--- a/JavaScript.docx
+++ b/JavaScript.docx
@@ -15,6 +15,13 @@
     <w:p/>
     <w:sdt>
       <w:sdtPr>
+        <w:rPr>
+          <w:rFonts w:ascii="Times New Roman" w:eastAsiaTheme="minorHAnsi" w:hAnsi="Times New Roman" w:cstheme="minorBidi"/>
+          <w:color w:val="auto"/>
+          <w:sz w:val="24"/>
+          <w:szCs w:val="22"/>
+          <w:lang w:eastAsia="en-US"/>
+        </w:rPr>
         <w:id w:val="-1598251666"/>
         <w:docPartObj>
           <w:docPartGallery w:val="Table of Contents"/>
@@ -23,13 +30,8 @@
       </w:sdtPr>
       <w:sdtEndPr>
         <w:rPr>
-          <w:rFonts w:ascii="Times New Roman" w:eastAsiaTheme="minorHAnsi" w:hAnsi="Times New Roman" w:cstheme="minorBidi"/>
           <w:b/>
           <w:bCs/>
-          <w:color w:val="auto"/>
-          <w:sz w:val="24"/>
-          <w:szCs w:val="22"/>
-          <w:lang w:eastAsia="en-US"/>
         </w:rPr>
       </w:sdtEndPr>
       <w:sdtContent>
@@ -1027,10 +1029,7 @@
     </w:p>
     <w:p>
       <w:r>
-        <w:t xml:space="preserve">Abre uma janela que </w:t>
-      </w:r>
-      <w:r>
-        <w:t>você consegue escrever algo</w:t>
+        <w:t>Abre uma janela que você consegue escrever algo</w:t>
       </w:r>
     </w:p>
     <w:p>
@@ -1167,6 +1166,7 @@
         </w:numPr>
       </w:pPr>
       <w:r>
+        <w:lastRenderedPageBreak/>
         <w:t>Começam com letra $ ou _</w:t>
       </w:r>
     </w:p>
@@ -1232,13 +1232,7 @@
     </w:p>
     <w:p>
       <w:r>
-        <w:t xml:space="preserve">Var a1 =9 </w:t>
-      </w:r>
-      <w:r>
-        <w:t xml:space="preserve">-&gt; varíavel a1 recebe valor </w:t>
-      </w:r>
-      <w:r>
-        <w:t>9</w:t>
+        <w:t>Var a1 =9 -&gt; varíavel a1 recebe valor 9</w:t>
       </w:r>
     </w:p>
     <w:p>
@@ -1689,6 +1683,7 @@
     </w:p>
     <w:p>
       <w:r>
+        <w:lastRenderedPageBreak/>
         <w:t>Template string – caso você queira colocar as variáveis em um trecho sem usar a concatenação você pode colocas a variável assim ${n}</w:t>
       </w:r>
       <w:r>
@@ -1754,19 +1749,7 @@
         </w:numPr>
       </w:pPr>
       <w:r>
-        <w:t>s.to</w:t>
-      </w:r>
-      <w:r>
-        <w:t>Low</w:t>
-      </w:r>
-      <w:r>
-        <w:t>erCase() – coloca letras m</w:t>
-      </w:r>
-      <w:r>
-        <w:t>in</w:t>
-      </w:r>
-      <w:r>
-        <w:t>úsculas na String</w:t>
+        <w:t>s.toLowerCase() – coloca letras minúsculas na String</w:t>
       </w:r>
     </w:p>
     <w:p>
@@ -2307,17 +2290,7 @@
           <w:szCs w:val="21"/>
           <w:lang w:eastAsia="pt-BR"/>
         </w:rPr>
-        <w:t>document.write</w:t>
-      </w:r>
-      <w:r>
-        <w:rPr>
-          <w:rFonts w:ascii="Consolas" w:eastAsia="Times New Roman" w:hAnsi="Consolas" w:cs="Times New Roman"/>
-          <w:color w:val="FF0000"/>
-          <w:sz w:val="21"/>
-          <w:szCs w:val="21"/>
-          <w:lang w:eastAsia="pt-BR"/>
-        </w:rPr>
-        <w:t xml:space="preserve"> – escreve na tela e não em uma janela</w:t>
+        <w:t>document.write – escreve na tela e não em uma janela</w:t>
       </w:r>
     </w:p>
     <w:p>
@@ -2482,10 +2455,7 @@
     </w:p>
     <w:p>
       <w:r>
-        <w:t>'45.88'</w:t>
-      </w:r>
-      <w:r>
-        <w:t xml:space="preserve"> - &gt; arredondou pra mais</w:t>
+        <w:t>'45.88' - &gt; arredondou pra mais</w:t>
       </w:r>
     </w:p>
     <w:p>
@@ -2497,19 +2467,7 @@
         </w:numPr>
       </w:pPr>
       <w:r>
-        <w:t>n.to.Fixed(número de casas decimais)</w:t>
-      </w:r>
-      <w:r>
-        <w:t>.replace(“.”, “,”)</w:t>
-      </w:r>
-      <w:r>
-        <w:t xml:space="preserve"> – regula as casas decimais</w:t>
-      </w:r>
-      <w:r>
-        <w:t xml:space="preserve"> e troca o ponto pela vítgula</w:t>
-      </w:r>
-      <w:r>
-        <w:t>, n é a variável</w:t>
+        <w:t>n.to.Fixed(número de casas decimais).replace(“.”, “,”) – regula as casas decimais e troca o ponto pela vítgula, n é a variável</w:t>
       </w:r>
     </w:p>
     <w:p>
@@ -2545,6 +2503,7 @@
         </w:numPr>
       </w:pPr>
       <w:r>
+        <w:lastRenderedPageBreak/>
         <w:t>&gt; n1</w:t>
       </w:r>
     </w:p>
@@ -2608,10 +2567,7 @@
         </w:numPr>
       </w:pPr>
       <w:r>
-        <w:t>n.toLocaleString('pt-BR', {style: 'currency', currency: 'BRL'})</w:t>
-      </w:r>
-      <w:r>
-        <w:t xml:space="preserve"> – valor monetário, n é a variável</w:t>
+        <w:t>n.toLocaleString('pt-BR', {style: 'currency', currency: 'BRL'}) – valor monetário, n é a variável</w:t>
       </w:r>
     </w:p>
     <w:p>
@@ -2910,6 +2866,7 @@
         </w:numPr>
       </w:pPr>
       <w:r>
+        <w:lastRenderedPageBreak/>
         <w:t>n*=7</w:t>
       </w:r>
     </w:p>
@@ -3066,16 +3023,7 @@
         </w:numPr>
       </w:pPr>
       <w:r>
-        <w:t>!</w:t>
-      </w:r>
-      <w:r>
-        <w:t xml:space="preserve">== - </w:t>
-      </w:r>
-      <w:r>
-        <w:t>desig</w:t>
-      </w:r>
-      <w:r>
-        <w:t>ual restrito</w:t>
+        <w:t>!== - desigual restrito</w:t>
       </w:r>
     </w:p>
     <w:p>
@@ -3157,10 +3105,7 @@
         <w:ind w:left="360"/>
       </w:pPr>
       <w:r>
-        <w:t xml:space="preserve">OBS: </w:t>
-      </w:r>
-      <w:r>
-        <w:t>Primeiro você faz as operações aritméticas e depois as relacionais e por fim os lógicos</w:t>
+        <w:t>OBS: Primeiro você faz as operações aritméticas e depois as relacionais e por fim os lógicos</w:t>
       </w:r>
     </w:p>
     <w:p>
@@ -3195,6 +3140,7 @@
       </w:pPr>
       <w:bookmarkStart w:id="7" w:name="_Toc118321622"/>
       <w:r>
+        <w:lastRenderedPageBreak/>
         <w:t>Módulo C</w:t>
       </w:r>
       <w:bookmarkEnd w:id="7"/>
@@ -3446,16 +3392,7 @@
         </w:numPr>
       </w:pPr>
       <w:r>
-        <w:t>window.</w:t>
-      </w:r>
-      <w:r>
-        <w:t>navigator.appName</w:t>
-      </w:r>
-      <w:r>
-        <w:t xml:space="preserve"> =</w:t>
-      </w:r>
-      <w:r>
-        <w:t xml:space="preserve"> retorna o nome do navegador atual</w:t>
+        <w:t>window.navigator.appName = retorna o nome do navegador atual</w:t>
       </w:r>
     </w:p>
     <w:p>
@@ -3467,16 +3404,7 @@
         </w:numPr>
       </w:pPr>
       <w:r>
-        <w:t>window.document.</w:t>
-      </w:r>
-      <w:r>
-        <w:t>URL</w:t>
-      </w:r>
-      <w:r>
-        <w:t xml:space="preserve"> =</w:t>
-      </w:r>
-      <w:r>
-        <w:t xml:space="preserve"> qual é a url que você está acessando</w:t>
+        <w:t>window.document.URL = qual é a url que você está acessando</w:t>
       </w:r>
     </w:p>
     <w:p/>
@@ -3672,6 +3600,7 @@
         <w:ind w:left="708"/>
       </w:pPr>
       <w:r>
+        <w:lastRenderedPageBreak/>
         <w:t>Se você quiser selecionar um parágrafo específico basta colocar [] com o número do parágrafo que você deseja após a declaração da tag, lembrando que o primeiro parágrafo é [0], o segundo [1] e assim sucetivamente</w:t>
       </w:r>
     </w:p>
@@ -4546,25 +4475,7 @@
         </w:numPr>
       </w:pPr>
       <w:r>
-        <w:t xml:space="preserve">Por </w:t>
-      </w:r>
-      <w:r>
-        <w:t xml:space="preserve">Nome </w:t>
-      </w:r>
-      <w:r>
-        <w:t>– getElementsBy</w:t>
-      </w:r>
-      <w:r>
-        <w:t>Name</w:t>
-      </w:r>
-      <w:r>
-        <w:t xml:space="preserve">() – pega pela propriedade </w:t>
-      </w:r>
-      <w:r>
-        <w:t>name</w:t>
-      </w:r>
-      <w:r>
-        <w:t xml:space="preserve"> do HTML</w:t>
+        <w:t>Por Nome – getElementsByName() – pega pela propriedade name do HTML</w:t>
       </w:r>
     </w:p>
     <w:p>
@@ -5023,22 +4934,7 @@
         </w:numPr>
       </w:pPr>
       <w:r>
-        <w:t xml:space="preserve">Por classe – </w:t>
-      </w:r>
-      <w:r>
-        <w:t>getElementsBy</w:t>
-      </w:r>
-      <w:r>
-        <w:t xml:space="preserve">ClassName </w:t>
-      </w:r>
-      <w:r>
-        <w:t xml:space="preserve">() – pega pela propriedade </w:t>
-      </w:r>
-      <w:r>
-        <w:t>class</w:t>
-      </w:r>
-      <w:r>
-        <w:t xml:space="preserve"> do HTML</w:t>
+        <w:t>Por classe – getElementsByClassName () – pega pela propriedade class do HTML</w:t>
       </w:r>
     </w:p>
     <w:p>
@@ -5778,6 +5674,12 @@
       </w:r>
     </w:p>
     <w:p>
+      <w:r>
+        <w:t>Para pegar o valor do objeto tem que colocar .value após você solicitar o elemento usando get element</w:t>
+      </w:r>
+    </w:p>
+    <w:p/>
+    <w:p>
       <w:pPr>
         <w:pStyle w:val="Ttulo3"/>
       </w:pPr>
@@ -5824,31 +5726,7 @@
         <w:t xml:space="preserve"> </w:t>
       </w:r>
       <w:r>
-        <w:t xml:space="preserve">ocorre </w:t>
-      </w:r>
-      <w:r>
-        <w:t>en</w:t>
-      </w:r>
-      <w:r>
-        <w:t>quan</w:t>
-      </w:r>
-      <w:r>
-        <w:t>t</w:t>
-      </w:r>
-      <w:r>
-        <w:t xml:space="preserve">o o mouse </w:t>
-      </w:r>
-      <w:r>
-        <w:t>se move dentro</w:t>
-      </w:r>
-      <w:r>
-        <w:t xml:space="preserve"> </w:t>
-      </w:r>
-      <w:r>
-        <w:t>d</w:t>
-      </w:r>
-      <w:r>
-        <w:t>o elemento</w:t>
+        <w:t>ocorre enquanto o mouse se move dentro do elemento</w:t>
       </w:r>
     </w:p>
     <w:p>
@@ -5866,13 +5744,7 @@
         <w:t xml:space="preserve"> </w:t>
       </w:r>
       <w:r>
-        <w:t xml:space="preserve">ocorre quando </w:t>
-      </w:r>
-      <w:r>
-        <w:t>você clica</w:t>
-      </w:r>
-      <w:r>
-        <w:t xml:space="preserve"> no elemento</w:t>
+        <w:t>ocorre quando você clica no elemento</w:t>
       </w:r>
     </w:p>
     <w:p>
@@ -5884,22 +5756,13 @@
         </w:numPr>
       </w:pPr>
       <w:r>
-        <w:t>mouse</w:t>
-      </w:r>
-      <w:r>
-        <w:t>up</w:t>
-      </w:r>
-      <w:r>
-        <w:t xml:space="preserve"> -</w:t>
+        <w:t>mouseup -</w:t>
       </w:r>
       <w:r>
         <w:t xml:space="preserve"> </w:t>
       </w:r>
       <w:r>
-        <w:t xml:space="preserve">ocorre quando você </w:t>
-      </w:r>
-      <w:r>
-        <w:t>solta o botão de clicar após clicar no elemento</w:t>
+        <w:t>ocorre quando você solta o botão de clicar após clicar no elemento</w:t>
       </w:r>
     </w:p>
     <w:p>
@@ -5911,19 +5774,13 @@
         </w:numPr>
       </w:pPr>
       <w:r>
-        <w:t>click</w:t>
-      </w:r>
-      <w:r>
-        <w:t xml:space="preserve"> -</w:t>
+        <w:t>click -</w:t>
       </w:r>
       <w:r>
         <w:t xml:space="preserve"> </w:t>
       </w:r>
       <w:r>
-        <w:t xml:space="preserve">ocorre quando você </w:t>
-      </w:r>
-      <w:r>
-        <w:t>aperta e solta rapidamente</w:t>
+        <w:t>ocorre quando você aperta e solta rapidamente</w:t>
       </w:r>
     </w:p>
     <w:p>
@@ -6339,18 +6196,28 @@
           <w:color w:val="FFFFFF"/>
           <w:sz w:val="21"/>
           <w:szCs w:val="21"/>
-          <w:lang w:eastAsia="pt-BR"/>
-        </w:rPr>
-      </w:pPr>
-      <w:r>
-        <w:rPr>
-          <w:rFonts w:ascii="Consolas" w:eastAsia="Times New Roman" w:hAnsi="Consolas" w:cs="Times New Roman"/>
-          <w:color w:val="FFFFFF"/>
-          <w:sz w:val="21"/>
-          <w:szCs w:val="21"/>
-          <w:lang w:eastAsia="pt-BR"/>
-        </w:rPr>
-        <w:t>        Interaja..</w:t>
+          <w:lang w:val="en-US" w:eastAsia="pt-BR"/>
+        </w:rPr>
+      </w:pPr>
+      <w:r>
+        <w:rPr>
+          <w:rFonts w:ascii="Consolas" w:eastAsia="Times New Roman" w:hAnsi="Consolas" w:cs="Times New Roman"/>
+          <w:color w:val="FFFFFF"/>
+          <w:sz w:val="21"/>
+          <w:szCs w:val="21"/>
+          <w:lang w:eastAsia="pt-BR"/>
+        </w:rPr>
+        <w:t xml:space="preserve">        </w:t>
+      </w:r>
+      <w:r>
+        <w:rPr>
+          <w:rFonts w:ascii="Consolas" w:eastAsia="Times New Roman" w:hAnsi="Consolas" w:cs="Times New Roman"/>
+          <w:color w:val="FFFFFF"/>
+          <w:sz w:val="21"/>
+          <w:szCs w:val="21"/>
+          <w:lang w:val="en-US" w:eastAsia="pt-BR"/>
+        </w:rPr>
+        <w:t>Interaja..</w:t>
       </w:r>
     </w:p>
     <w:p>
@@ -6363,17 +6230,18 @@
           <w:color w:val="FFFFFF"/>
           <w:sz w:val="21"/>
           <w:szCs w:val="21"/>
-          <w:lang w:eastAsia="pt-BR"/>
-        </w:rPr>
-      </w:pPr>
-      <w:r>
-        <w:rPr>
-          <w:rFonts w:ascii="Consolas" w:eastAsia="Times New Roman" w:hAnsi="Consolas" w:cs="Times New Roman"/>
-          <w:color w:val="FFFFFF"/>
-          <w:sz w:val="21"/>
-          <w:szCs w:val="21"/>
-          <w:lang w:eastAsia="pt-BR"/>
-        </w:rPr>
+          <w:lang w:val="en-US" w:eastAsia="pt-BR"/>
+        </w:rPr>
+      </w:pPr>
+      <w:r>
+        <w:rPr>
+          <w:rFonts w:ascii="Consolas" w:eastAsia="Times New Roman" w:hAnsi="Consolas" w:cs="Times New Roman"/>
+          <w:color w:val="FFFFFF"/>
+          <w:sz w:val="21"/>
+          <w:szCs w:val="21"/>
+          <w:lang w:val="en-US" w:eastAsia="pt-BR"/>
+        </w:rPr>
+        <w:lastRenderedPageBreak/>
         <w:t xml:space="preserve">    </w:t>
       </w:r>
       <w:r>
@@ -6382,7 +6250,7 @@
           <w:color w:val="808080"/>
           <w:sz w:val="21"/>
           <w:szCs w:val="21"/>
-          <w:lang w:eastAsia="pt-BR"/>
+          <w:lang w:val="en-US" w:eastAsia="pt-BR"/>
         </w:rPr>
         <w:t>&lt;/</w:t>
       </w:r>
@@ -6392,7 +6260,7 @@
           <w:color w:val="569CD6"/>
           <w:sz w:val="21"/>
           <w:szCs w:val="21"/>
-          <w:lang w:eastAsia="pt-BR"/>
+          <w:lang w:val="en-US" w:eastAsia="pt-BR"/>
         </w:rPr>
         <w:t>div</w:t>
       </w:r>
@@ -6402,7 +6270,7 @@
           <w:color w:val="808080"/>
           <w:sz w:val="21"/>
           <w:szCs w:val="21"/>
-          <w:lang w:eastAsia="pt-BR"/>
+          <w:lang w:val="en-US" w:eastAsia="pt-BR"/>
         </w:rPr>
         <w:t>&gt;</w:t>
       </w:r>
@@ -6417,16 +6285,16 @@
           <w:color w:val="FFFFFF"/>
           <w:sz w:val="21"/>
           <w:szCs w:val="21"/>
-          <w:lang w:eastAsia="pt-BR"/>
-        </w:rPr>
-      </w:pPr>
-      <w:r>
-        <w:rPr>
-          <w:rFonts w:ascii="Consolas" w:eastAsia="Times New Roman" w:hAnsi="Consolas" w:cs="Times New Roman"/>
-          <w:color w:val="FFFFFF"/>
-          <w:sz w:val="21"/>
-          <w:szCs w:val="21"/>
-          <w:lang w:eastAsia="pt-BR"/>
+          <w:lang w:val="en-US" w:eastAsia="pt-BR"/>
+        </w:rPr>
+      </w:pPr>
+      <w:r>
+        <w:rPr>
+          <w:rFonts w:ascii="Consolas" w:eastAsia="Times New Roman" w:hAnsi="Consolas" w:cs="Times New Roman"/>
+          <w:color w:val="FFFFFF"/>
+          <w:sz w:val="21"/>
+          <w:szCs w:val="21"/>
+          <w:lang w:val="en-US" w:eastAsia="pt-BR"/>
         </w:rPr>
         <w:t xml:space="preserve">    </w:t>
       </w:r>
@@ -6436,7 +6304,7 @@
           <w:color w:val="808080"/>
           <w:sz w:val="21"/>
           <w:szCs w:val="21"/>
-          <w:lang w:eastAsia="pt-BR"/>
+          <w:lang w:val="en-US" w:eastAsia="pt-BR"/>
         </w:rPr>
         <w:t>&lt;</w:t>
       </w:r>
@@ -6446,7 +6314,7 @@
           <w:color w:val="569CD6"/>
           <w:sz w:val="21"/>
           <w:szCs w:val="21"/>
-          <w:lang w:eastAsia="pt-BR"/>
+          <w:lang w:val="en-US" w:eastAsia="pt-BR"/>
         </w:rPr>
         <w:t>script</w:t>
       </w:r>
@@ -6456,7 +6324,7 @@
           <w:color w:val="808080"/>
           <w:sz w:val="21"/>
           <w:szCs w:val="21"/>
-          <w:lang w:eastAsia="pt-BR"/>
+          <w:lang w:val="en-US" w:eastAsia="pt-BR"/>
         </w:rPr>
         <w:t>&gt;</w:t>
       </w:r>
@@ -6471,16 +6339,16 @@
           <w:color w:val="FFFFFF"/>
           <w:sz w:val="21"/>
           <w:szCs w:val="21"/>
-          <w:lang w:eastAsia="pt-BR"/>
-        </w:rPr>
-      </w:pPr>
-      <w:r>
-        <w:rPr>
-          <w:rFonts w:ascii="Consolas" w:eastAsia="Times New Roman" w:hAnsi="Consolas" w:cs="Times New Roman"/>
-          <w:color w:val="FFFFFF"/>
-          <w:sz w:val="21"/>
-          <w:szCs w:val="21"/>
-          <w:lang w:eastAsia="pt-BR"/>
+          <w:lang w:val="en-US" w:eastAsia="pt-BR"/>
+        </w:rPr>
+      </w:pPr>
+      <w:r>
+        <w:rPr>
+          <w:rFonts w:ascii="Consolas" w:eastAsia="Times New Roman" w:hAnsi="Consolas" w:cs="Times New Roman"/>
+          <w:color w:val="FFFFFF"/>
+          <w:sz w:val="21"/>
+          <w:szCs w:val="21"/>
+          <w:lang w:val="en-US" w:eastAsia="pt-BR"/>
         </w:rPr>
         <w:t xml:space="preserve">        </w:t>
       </w:r>
@@ -6490,7 +6358,7 @@
           <w:color w:val="569CD6"/>
           <w:sz w:val="21"/>
           <w:szCs w:val="21"/>
-          <w:lang w:eastAsia="pt-BR"/>
+          <w:lang w:val="en-US" w:eastAsia="pt-BR"/>
         </w:rPr>
         <w:t>var</w:t>
       </w:r>
@@ -6500,7 +6368,7 @@
           <w:color w:val="FFFFFF"/>
           <w:sz w:val="21"/>
           <w:szCs w:val="21"/>
-          <w:lang w:eastAsia="pt-BR"/>
+          <w:lang w:val="en-US" w:eastAsia="pt-BR"/>
         </w:rPr>
         <w:t xml:space="preserve"> </w:t>
       </w:r>
@@ -6510,7 +6378,7 @@
           <w:color w:val="9CDCFE"/>
           <w:sz w:val="21"/>
           <w:szCs w:val="21"/>
-          <w:lang w:eastAsia="pt-BR"/>
+          <w:lang w:val="en-US" w:eastAsia="pt-BR"/>
         </w:rPr>
         <w:t>a</w:t>
       </w:r>
@@ -6520,7 +6388,7 @@
           <w:color w:val="FFFFFF"/>
           <w:sz w:val="21"/>
           <w:szCs w:val="21"/>
-          <w:lang w:eastAsia="pt-BR"/>
+          <w:lang w:val="en-US" w:eastAsia="pt-BR"/>
         </w:rPr>
         <w:t xml:space="preserve"> </w:t>
       </w:r>
@@ -6530,7 +6398,7 @@
           <w:color w:val="D4D4D4"/>
           <w:sz w:val="21"/>
           <w:szCs w:val="21"/>
-          <w:lang w:eastAsia="pt-BR"/>
+          <w:lang w:val="en-US" w:eastAsia="pt-BR"/>
         </w:rPr>
         <w:t>=</w:t>
       </w:r>
@@ -6540,7 +6408,7 @@
           <w:color w:val="FFFFFF"/>
           <w:sz w:val="21"/>
           <w:szCs w:val="21"/>
-          <w:lang w:eastAsia="pt-BR"/>
+          <w:lang w:val="en-US" w:eastAsia="pt-BR"/>
         </w:rPr>
         <w:t xml:space="preserve"> </w:t>
       </w:r>
@@ -6550,7 +6418,7 @@
           <w:color w:val="9CDCFE"/>
           <w:sz w:val="21"/>
           <w:szCs w:val="21"/>
-          <w:lang w:eastAsia="pt-BR"/>
+          <w:lang w:val="en-US" w:eastAsia="pt-BR"/>
         </w:rPr>
         <w:t>document</w:t>
       </w:r>
@@ -6560,7 +6428,7 @@
           <w:color w:val="FFFFFF"/>
           <w:sz w:val="21"/>
           <w:szCs w:val="21"/>
-          <w:lang w:eastAsia="pt-BR"/>
+          <w:lang w:val="en-US" w:eastAsia="pt-BR"/>
         </w:rPr>
         <w:t>.</w:t>
       </w:r>
@@ -6570,7 +6438,7 @@
           <w:color w:val="DCDCAA"/>
           <w:sz w:val="21"/>
           <w:szCs w:val="21"/>
-          <w:lang w:eastAsia="pt-BR"/>
+          <w:lang w:val="en-US" w:eastAsia="pt-BR"/>
         </w:rPr>
         <w:t>querySelector</w:t>
       </w:r>
@@ -6580,7 +6448,7 @@
           <w:color w:val="FFFFFF"/>
           <w:sz w:val="21"/>
           <w:szCs w:val="21"/>
-          <w:lang w:eastAsia="pt-BR"/>
+          <w:lang w:val="en-US" w:eastAsia="pt-BR"/>
         </w:rPr>
         <w:t>(</w:t>
       </w:r>
@@ -6590,7 +6458,7 @@
           <w:color w:val="CE9178"/>
           <w:sz w:val="21"/>
           <w:szCs w:val="21"/>
-          <w:lang w:eastAsia="pt-BR"/>
+          <w:lang w:val="en-US" w:eastAsia="pt-BR"/>
         </w:rPr>
         <w:t>'div#area'</w:t>
       </w:r>
@@ -6600,7 +6468,7 @@
           <w:color w:val="FFFFFF"/>
           <w:sz w:val="21"/>
           <w:szCs w:val="21"/>
-          <w:lang w:eastAsia="pt-BR"/>
+          <w:lang w:val="en-US" w:eastAsia="pt-BR"/>
         </w:rPr>
         <w:t>)</w:t>
       </w:r>
@@ -6615,16 +6483,16 @@
           <w:color w:val="FFFFFF"/>
           <w:sz w:val="21"/>
           <w:szCs w:val="21"/>
-          <w:lang w:eastAsia="pt-BR"/>
-        </w:rPr>
-      </w:pPr>
-      <w:r>
-        <w:rPr>
-          <w:rFonts w:ascii="Consolas" w:eastAsia="Times New Roman" w:hAnsi="Consolas" w:cs="Times New Roman"/>
-          <w:color w:val="FFFFFF"/>
-          <w:sz w:val="21"/>
-          <w:szCs w:val="21"/>
-          <w:lang w:eastAsia="pt-BR"/>
+          <w:lang w:val="en-US" w:eastAsia="pt-BR"/>
+        </w:rPr>
+      </w:pPr>
+      <w:r>
+        <w:rPr>
+          <w:rFonts w:ascii="Consolas" w:eastAsia="Times New Roman" w:hAnsi="Consolas" w:cs="Times New Roman"/>
+          <w:color w:val="FFFFFF"/>
+          <w:sz w:val="21"/>
+          <w:szCs w:val="21"/>
+          <w:lang w:val="en-US" w:eastAsia="pt-BR"/>
         </w:rPr>
         <w:t xml:space="preserve">        </w:t>
       </w:r>
@@ -6634,7 +6502,7 @@
           <w:color w:val="569CD6"/>
           <w:sz w:val="21"/>
           <w:szCs w:val="21"/>
-          <w:lang w:eastAsia="pt-BR"/>
+          <w:lang w:val="en-US" w:eastAsia="pt-BR"/>
         </w:rPr>
         <w:t>function</w:t>
       </w:r>
@@ -6644,7 +6512,7 @@
           <w:color w:val="FFFFFF"/>
           <w:sz w:val="21"/>
           <w:szCs w:val="21"/>
-          <w:lang w:eastAsia="pt-BR"/>
+          <w:lang w:val="en-US" w:eastAsia="pt-BR"/>
         </w:rPr>
         <w:t xml:space="preserve"> </w:t>
       </w:r>
@@ -6654,7 +6522,7 @@
           <w:color w:val="DCDCAA"/>
           <w:sz w:val="21"/>
           <w:szCs w:val="21"/>
-          <w:lang w:eastAsia="pt-BR"/>
+          <w:lang w:val="en-US" w:eastAsia="pt-BR"/>
         </w:rPr>
         <w:t>clicar</w:t>
       </w:r>
@@ -6664,7 +6532,7 @@
           <w:color w:val="FFFFFF"/>
           <w:sz w:val="21"/>
           <w:szCs w:val="21"/>
-          <w:lang w:eastAsia="pt-BR"/>
+          <w:lang w:val="en-US" w:eastAsia="pt-BR"/>
         </w:rPr>
         <w:t>(){</w:t>
       </w:r>
@@ -6679,16 +6547,16 @@
           <w:color w:val="FFFFFF"/>
           <w:sz w:val="21"/>
           <w:szCs w:val="21"/>
-          <w:lang w:eastAsia="pt-BR"/>
-        </w:rPr>
-      </w:pPr>
-      <w:r>
-        <w:rPr>
-          <w:rFonts w:ascii="Consolas" w:eastAsia="Times New Roman" w:hAnsi="Consolas" w:cs="Times New Roman"/>
-          <w:color w:val="FFFFFF"/>
-          <w:sz w:val="21"/>
-          <w:szCs w:val="21"/>
-          <w:lang w:eastAsia="pt-BR"/>
+          <w:lang w:val="en-US" w:eastAsia="pt-BR"/>
+        </w:rPr>
+      </w:pPr>
+      <w:r>
+        <w:rPr>
+          <w:rFonts w:ascii="Consolas" w:eastAsia="Times New Roman" w:hAnsi="Consolas" w:cs="Times New Roman"/>
+          <w:color w:val="FFFFFF"/>
+          <w:sz w:val="21"/>
+          <w:szCs w:val="21"/>
+          <w:lang w:val="en-US" w:eastAsia="pt-BR"/>
         </w:rPr>
         <w:t xml:space="preserve">            </w:t>
       </w:r>
@@ -6698,7 +6566,7 @@
           <w:color w:val="9CDCFE"/>
           <w:sz w:val="21"/>
           <w:szCs w:val="21"/>
-          <w:lang w:eastAsia="pt-BR"/>
+          <w:lang w:val="en-US" w:eastAsia="pt-BR"/>
         </w:rPr>
         <w:t>a</w:t>
       </w:r>
@@ -6708,7 +6576,7 @@
           <w:color w:val="FFFFFF"/>
           <w:sz w:val="21"/>
           <w:szCs w:val="21"/>
-          <w:lang w:eastAsia="pt-BR"/>
+          <w:lang w:val="en-US" w:eastAsia="pt-BR"/>
         </w:rPr>
         <w:t>.</w:t>
       </w:r>
@@ -6718,7 +6586,7 @@
           <w:color w:val="9CDCFE"/>
           <w:sz w:val="21"/>
           <w:szCs w:val="21"/>
-          <w:lang w:eastAsia="pt-BR"/>
+          <w:lang w:val="en-US" w:eastAsia="pt-BR"/>
         </w:rPr>
         <w:t>innerText</w:t>
       </w:r>
@@ -6728,7 +6596,7 @@
           <w:color w:val="FFFFFF"/>
           <w:sz w:val="21"/>
           <w:szCs w:val="21"/>
-          <w:lang w:eastAsia="pt-BR"/>
+          <w:lang w:val="en-US" w:eastAsia="pt-BR"/>
         </w:rPr>
         <w:t xml:space="preserve"> </w:t>
       </w:r>
@@ -6738,7 +6606,7 @@
           <w:color w:val="D4D4D4"/>
           <w:sz w:val="21"/>
           <w:szCs w:val="21"/>
-          <w:lang w:eastAsia="pt-BR"/>
+          <w:lang w:val="en-US" w:eastAsia="pt-BR"/>
         </w:rPr>
         <w:t>=</w:t>
       </w:r>
@@ -6748,7 +6616,7 @@
           <w:color w:val="FFFFFF"/>
           <w:sz w:val="21"/>
           <w:szCs w:val="21"/>
-          <w:lang w:eastAsia="pt-BR"/>
+          <w:lang w:val="en-US" w:eastAsia="pt-BR"/>
         </w:rPr>
         <w:t xml:space="preserve"> </w:t>
       </w:r>
@@ -6758,7 +6626,7 @@
           <w:color w:val="CE9178"/>
           <w:sz w:val="21"/>
           <w:szCs w:val="21"/>
-          <w:lang w:eastAsia="pt-BR"/>
+          <w:lang w:val="en-US" w:eastAsia="pt-BR"/>
         </w:rPr>
         <w:t>'Clicou!'</w:t>
       </w:r>
@@ -6782,7 +6650,7 @@
           <w:color w:val="FFFFFF"/>
           <w:sz w:val="21"/>
           <w:szCs w:val="21"/>
-          <w:lang w:eastAsia="pt-BR"/>
+          <w:lang w:val="en-US" w:eastAsia="pt-BR"/>
         </w:rPr>
         <w:t xml:space="preserve">        </w:t>
       </w:r>
@@ -7359,7 +7227,7 @@
           <w:color w:val="FFFFFF"/>
           <w:sz w:val="21"/>
           <w:szCs w:val="21"/>
-          <w:lang w:eastAsia="pt-BR"/>
+          <w:lang w:val="en-US" w:eastAsia="pt-BR"/>
         </w:rPr>
       </w:pPr>
       <w:r>
@@ -7368,7 +7236,7 @@
           <w:color w:val="808080"/>
           <w:sz w:val="21"/>
           <w:szCs w:val="21"/>
-          <w:lang w:eastAsia="pt-BR"/>
+          <w:lang w:val="en-US" w:eastAsia="pt-BR"/>
         </w:rPr>
         <w:t>&lt;/</w:t>
       </w:r>
@@ -7378,7 +7246,7 @@
           <w:color w:val="569CD6"/>
           <w:sz w:val="21"/>
           <w:szCs w:val="21"/>
-          <w:lang w:eastAsia="pt-BR"/>
+          <w:lang w:val="en-US" w:eastAsia="pt-BR"/>
         </w:rPr>
         <w:t>body</w:t>
       </w:r>
@@ -7388,13 +7256,21 @@
           <w:color w:val="808080"/>
           <w:sz w:val="21"/>
           <w:szCs w:val="21"/>
-          <w:lang w:eastAsia="pt-BR"/>
+          <w:lang w:val="en-US" w:eastAsia="pt-BR"/>
         </w:rPr>
         <w:t>&gt;</w:t>
       </w:r>
     </w:p>
     <w:p>
-      <w:r>
+      <w:pPr>
+        <w:rPr>
+          <w:lang w:val="en-US"/>
+        </w:rPr>
+      </w:pPr>
+      <w:r>
+        <w:rPr>
+          <w:lang w:val="en-US"/>
+        </w:rPr>
         <w:t>Disparando eventos no Script</w:t>
       </w:r>
     </w:p>
@@ -7408,7 +7284,7 @@
           <w:color w:val="FFFFFF"/>
           <w:sz w:val="21"/>
           <w:szCs w:val="21"/>
-          <w:lang w:eastAsia="pt-BR"/>
+          <w:lang w:val="en-US" w:eastAsia="pt-BR"/>
         </w:rPr>
       </w:pPr>
       <w:r>
@@ -7417,7 +7293,7 @@
           <w:color w:val="808080"/>
           <w:sz w:val="21"/>
           <w:szCs w:val="21"/>
-          <w:lang w:eastAsia="pt-BR"/>
+          <w:lang w:val="en-US" w:eastAsia="pt-BR"/>
         </w:rPr>
         <w:t>&lt;</w:t>
       </w:r>
@@ -7427,7 +7303,7 @@
           <w:color w:val="569CD6"/>
           <w:sz w:val="21"/>
           <w:szCs w:val="21"/>
-          <w:lang w:eastAsia="pt-BR"/>
+          <w:lang w:val="en-US" w:eastAsia="pt-BR"/>
         </w:rPr>
         <w:t>body</w:t>
       </w:r>
@@ -7437,7 +7313,7 @@
           <w:color w:val="808080"/>
           <w:sz w:val="21"/>
           <w:szCs w:val="21"/>
-          <w:lang w:eastAsia="pt-BR"/>
+          <w:lang w:val="en-US" w:eastAsia="pt-BR"/>
         </w:rPr>
         <w:t>&gt;</w:t>
       </w:r>
@@ -7461,7 +7337,7 @@
           <w:color w:val="FFFFFF"/>
           <w:sz w:val="21"/>
           <w:szCs w:val="21"/>
-          <w:lang w:eastAsia="pt-BR"/>
+          <w:lang w:val="en-US" w:eastAsia="pt-BR"/>
         </w:rPr>
         <w:t xml:space="preserve">    </w:t>
       </w:r>
@@ -9581,6 +9457,7 @@
           <w:szCs w:val="21"/>
           <w:lang w:val="en-US" w:eastAsia="pt-BR"/>
         </w:rPr>
+        <w:lastRenderedPageBreak/>
         <w:t xml:space="preserve">    </w:t>
       </w:r>
       <w:r>
@@ -10977,6 +10854,748 @@
         <w:t>Módulo D</w:t>
       </w:r>
       <w:bookmarkEnd w:id="10"/>
+    </w:p>
+    <w:p>
+      <w:pPr>
+        <w:pStyle w:val="Ttulo3"/>
+      </w:pPr>
+      <w:r>
+        <w:t>Condições</w:t>
+      </w:r>
+    </w:p>
+    <w:p>
+      <w:r>
+        <w:t xml:space="preserve">Para executar algo no node.js basta colocar </w:t>
+      </w:r>
+      <w:r>
+        <w:t>o arquivo como .js  e depois clicar em f8 para abrir o terminal, não são todos os comandos que funcionam no JS do HTML</w:t>
+      </w:r>
+      <w:r>
+        <w:t xml:space="preserve"> que irão funcionar no node.js, um exemplo é o document</w:t>
+      </w:r>
+      <w:r>
+        <w:t>.write(), em vez disso você deve usar o console.log()</w:t>
+      </w:r>
+    </w:p>
+    <w:p>
+      <w:r>
+        <w:t>Tipos de condições</w:t>
+      </w:r>
+    </w:p>
+    <w:p>
+      <w:pPr>
+        <w:pStyle w:val="PargrafodaLista"/>
+        <w:numPr>
+          <w:ilvl w:val="0"/>
+          <w:numId w:val="16"/>
+        </w:numPr>
+      </w:pPr>
+      <w:r>
+        <w:t xml:space="preserve">Simples </w:t>
+      </w:r>
+      <w:r>
+        <w:t>–</w:t>
+      </w:r>
+      <w:r>
+        <w:t xml:space="preserve"> </w:t>
+      </w:r>
+      <w:r>
+        <w:t>se a condição for verdadeira algo vai acontecer, senão não ocorrerá nada</w:t>
+      </w:r>
+    </w:p>
+    <w:p>
+      <w:r>
+        <w:t>if (condição) {</w:t>
+      </w:r>
+    </w:p>
+    <w:p>
+      <w:r>
+        <w:tab/>
+        <w:t>true</w:t>
+      </w:r>
+    </w:p>
+    <w:p>
+      <w:r>
+        <w:t>}</w:t>
+      </w:r>
+    </w:p>
+    <w:p>
+      <w:pPr>
+        <w:pStyle w:val="PargrafodaLista"/>
+        <w:numPr>
+          <w:ilvl w:val="0"/>
+          <w:numId w:val="16"/>
+        </w:numPr>
+      </w:pPr>
+      <w:r>
+        <w:t xml:space="preserve">Composta - </w:t>
+      </w:r>
+      <w:r>
+        <w:t>Se a condição for verdadeira vai executar a parte do true, senão vai executar o que está na parte false</w:t>
+      </w:r>
+    </w:p>
+    <w:p>
+      <w:r>
+        <w:t>if (condição) {</w:t>
+      </w:r>
+    </w:p>
+    <w:p>
+      <w:r>
+        <w:tab/>
+        <w:t>true</w:t>
+      </w:r>
+    </w:p>
+    <w:p>
+      <w:r>
+        <w:t>}else{</w:t>
+      </w:r>
+    </w:p>
+    <w:p>
+      <w:r>
+        <w:tab/>
+        <w:t>false</w:t>
+      </w:r>
+    </w:p>
+    <w:p>
+      <w:r>
+        <w:t>}</w:t>
+      </w:r>
+    </w:p>
+    <w:p/>
+    <w:p>
+      <w:pPr>
+        <w:pStyle w:val="PargrafodaLista"/>
+        <w:numPr>
+          <w:ilvl w:val="0"/>
+          <w:numId w:val="16"/>
+        </w:numPr>
+      </w:pPr>
+      <w:r>
+        <w:t>Condições aninhadas</w:t>
+      </w:r>
+    </w:p>
+    <w:p>
+      <w:pPr>
+        <w:rPr>
+          <w:lang w:val="en-US"/>
+        </w:rPr>
+      </w:pPr>
+      <w:r>
+        <w:rPr>
+          <w:lang w:val="en-US"/>
+        </w:rPr>
+        <w:t>if (condição) {</w:t>
+      </w:r>
+    </w:p>
+    <w:p>
+      <w:pPr>
+        <w:rPr>
+          <w:lang w:val="en-US"/>
+        </w:rPr>
+      </w:pPr>
+      <w:r>
+        <w:rPr>
+          <w:lang w:val="en-US"/>
+        </w:rPr>
+        <w:lastRenderedPageBreak/>
+        <w:tab/>
+        <w:t>true</w:t>
+      </w:r>
+    </w:p>
+    <w:p>
+      <w:pPr>
+        <w:rPr>
+          <w:lang w:val="en-US"/>
+        </w:rPr>
+      </w:pPr>
+      <w:r>
+        <w:rPr>
+          <w:lang w:val="en-US"/>
+        </w:rPr>
+        <w:t>}else</w:t>
+      </w:r>
+      <w:r>
+        <w:rPr>
+          <w:lang w:val="en-US"/>
+        </w:rPr>
+        <w:t>{</w:t>
+      </w:r>
+    </w:p>
+    <w:p>
+      <w:pPr>
+        <w:rPr>
+          <w:lang w:val="en-US"/>
+        </w:rPr>
+      </w:pPr>
+      <w:r>
+        <w:rPr>
+          <w:lang w:val="en-US"/>
+        </w:rPr>
+        <w:tab/>
+      </w:r>
+      <w:r>
+        <w:rPr>
+          <w:lang w:val="en-US"/>
+        </w:rPr>
+        <w:t>if (condição) {</w:t>
+      </w:r>
+    </w:p>
+    <w:p>
+      <w:pPr>
+        <w:ind w:left="708"/>
+        <w:rPr>
+          <w:lang w:val="en-US"/>
+        </w:rPr>
+      </w:pPr>
+      <w:r>
+        <w:rPr>
+          <w:lang w:val="en-US"/>
+        </w:rPr>
+        <w:tab/>
+        <w:t>true</w:t>
+      </w:r>
+    </w:p>
+    <w:p>
+      <w:pPr>
+        <w:ind w:left="708"/>
+        <w:rPr>
+          <w:lang w:val="en-US"/>
+        </w:rPr>
+      </w:pPr>
+      <w:r>
+        <w:rPr>
+          <w:lang w:val="en-US"/>
+        </w:rPr>
+        <w:t>}else</w:t>
+      </w:r>
+      <w:r>
+        <w:rPr>
+          <w:lang w:val="en-US"/>
+        </w:rPr>
+        <w:t>{</w:t>
+      </w:r>
+    </w:p>
+    <w:p>
+      <w:pPr>
+        <w:ind w:left="708"/>
+        <w:rPr>
+          <w:lang w:val="en-US"/>
+        </w:rPr>
+      </w:pPr>
+      <w:r>
+        <w:rPr>
+          <w:lang w:val="en-US"/>
+        </w:rPr>
+        <w:tab/>
+        <w:t>false</w:t>
+      </w:r>
+    </w:p>
+    <w:p>
+      <w:pPr>
+        <w:ind w:left="708"/>
+        <w:rPr>
+          <w:lang w:val="en-US"/>
+        </w:rPr>
+      </w:pPr>
+      <w:r>
+        <w:rPr>
+          <w:lang w:val="en-US"/>
+        </w:rPr>
+        <w:t>}</w:t>
+      </w:r>
+    </w:p>
+    <w:p>
+      <w:pPr>
+        <w:rPr>
+          <w:lang w:val="en-US"/>
+        </w:rPr>
+      </w:pPr>
+    </w:p>
+    <w:p>
+      <w:pPr>
+        <w:rPr>
+          <w:lang w:val="en-US"/>
+        </w:rPr>
+      </w:pPr>
+      <w:r>
+        <w:rPr>
+          <w:lang w:val="en-US"/>
+        </w:rPr>
+        <w:t>}</w:t>
+      </w:r>
+    </w:p>
+    <w:p>
+      <w:r>
+        <w:t>Para pegar a hora a</w:t>
+      </w:r>
+      <w:r>
+        <w:t>tual</w:t>
+      </w:r>
+    </w:p>
+    <w:p>
+      <w:pPr>
+        <w:shd w:val="clear" w:color="auto" w:fill="000000"/>
+        <w:spacing w:after="0" w:line="285" w:lineRule="atLeast"/>
+        <w:jc w:val="left"/>
+        <w:rPr>
+          <w:rFonts w:ascii="Consolas" w:eastAsia="Times New Roman" w:hAnsi="Consolas" w:cs="Times New Roman"/>
+          <w:color w:val="FFFFFF"/>
+          <w:sz w:val="21"/>
+          <w:szCs w:val="21"/>
+          <w:lang w:eastAsia="pt-BR"/>
+        </w:rPr>
+      </w:pPr>
+      <w:r>
+        <w:rPr>
+          <w:rFonts w:ascii="Consolas" w:eastAsia="Times New Roman" w:hAnsi="Consolas" w:cs="Times New Roman"/>
+          <w:color w:val="569CD6"/>
+          <w:sz w:val="21"/>
+          <w:szCs w:val="21"/>
+          <w:lang w:eastAsia="pt-BR"/>
+        </w:rPr>
+        <w:t>var</w:t>
+      </w:r>
+      <w:r>
+        <w:rPr>
+          <w:rFonts w:ascii="Consolas" w:eastAsia="Times New Roman" w:hAnsi="Consolas" w:cs="Times New Roman"/>
+          <w:color w:val="FFFFFF"/>
+          <w:sz w:val="21"/>
+          <w:szCs w:val="21"/>
+          <w:lang w:eastAsia="pt-BR"/>
+        </w:rPr>
+        <w:t xml:space="preserve"> </w:t>
+      </w:r>
+      <w:r>
+        <w:rPr>
+          <w:rFonts w:ascii="Consolas" w:eastAsia="Times New Roman" w:hAnsi="Consolas" w:cs="Times New Roman"/>
+          <w:color w:val="9CDCFE"/>
+          <w:sz w:val="21"/>
+          <w:szCs w:val="21"/>
+          <w:lang w:eastAsia="pt-BR"/>
+        </w:rPr>
+        <w:t>agora</w:t>
+      </w:r>
+      <w:r>
+        <w:rPr>
+          <w:rFonts w:ascii="Consolas" w:eastAsia="Times New Roman" w:hAnsi="Consolas" w:cs="Times New Roman"/>
+          <w:color w:val="FFFFFF"/>
+          <w:sz w:val="21"/>
+          <w:szCs w:val="21"/>
+          <w:lang w:eastAsia="pt-BR"/>
+        </w:rPr>
+        <w:t xml:space="preserve"> </w:t>
+      </w:r>
+      <w:r>
+        <w:rPr>
+          <w:rFonts w:ascii="Consolas" w:eastAsia="Times New Roman" w:hAnsi="Consolas" w:cs="Times New Roman"/>
+          <w:color w:val="D4D4D4"/>
+          <w:sz w:val="21"/>
+          <w:szCs w:val="21"/>
+          <w:lang w:eastAsia="pt-BR"/>
+        </w:rPr>
+        <w:t>=</w:t>
+      </w:r>
+      <w:r>
+        <w:rPr>
+          <w:rFonts w:ascii="Consolas" w:eastAsia="Times New Roman" w:hAnsi="Consolas" w:cs="Times New Roman"/>
+          <w:color w:val="FFFFFF"/>
+          <w:sz w:val="21"/>
+          <w:szCs w:val="21"/>
+          <w:lang w:eastAsia="pt-BR"/>
+        </w:rPr>
+        <w:t xml:space="preserve"> </w:t>
+      </w:r>
+      <w:r>
+        <w:rPr>
+          <w:rFonts w:ascii="Consolas" w:eastAsia="Times New Roman" w:hAnsi="Consolas" w:cs="Times New Roman"/>
+          <w:color w:val="569CD6"/>
+          <w:sz w:val="21"/>
+          <w:szCs w:val="21"/>
+          <w:lang w:eastAsia="pt-BR"/>
+        </w:rPr>
+        <w:t>new</w:t>
+      </w:r>
+      <w:r>
+        <w:rPr>
+          <w:rFonts w:ascii="Consolas" w:eastAsia="Times New Roman" w:hAnsi="Consolas" w:cs="Times New Roman"/>
+          <w:color w:val="FFFFFF"/>
+          <w:sz w:val="21"/>
+          <w:szCs w:val="21"/>
+          <w:lang w:eastAsia="pt-BR"/>
+        </w:rPr>
+        <w:t xml:space="preserve"> </w:t>
+      </w:r>
+      <w:r>
+        <w:rPr>
+          <w:rFonts w:ascii="Consolas" w:eastAsia="Times New Roman" w:hAnsi="Consolas" w:cs="Times New Roman"/>
+          <w:color w:val="4EC9B0"/>
+          <w:sz w:val="21"/>
+          <w:szCs w:val="21"/>
+          <w:lang w:eastAsia="pt-BR"/>
+        </w:rPr>
+        <w:t>Date</w:t>
+      </w:r>
+      <w:r>
+        <w:rPr>
+          <w:rFonts w:ascii="Consolas" w:eastAsia="Times New Roman" w:hAnsi="Consolas" w:cs="Times New Roman"/>
+          <w:color w:val="FFFFFF"/>
+          <w:sz w:val="21"/>
+          <w:szCs w:val="21"/>
+          <w:lang w:eastAsia="pt-BR"/>
+        </w:rPr>
+        <w:t>()</w:t>
+      </w:r>
+      <w:r>
+        <w:rPr>
+          <w:rFonts w:ascii="Consolas" w:eastAsia="Times New Roman" w:hAnsi="Consolas" w:cs="Times New Roman"/>
+          <w:color w:val="FFFFFF"/>
+          <w:sz w:val="21"/>
+          <w:szCs w:val="21"/>
+          <w:lang w:eastAsia="pt-BR"/>
+        </w:rPr>
+        <w:t xml:space="preserve"> // pega as informações de hove</w:t>
+      </w:r>
+    </w:p>
+    <w:p>
+      <w:pPr>
+        <w:shd w:val="clear" w:color="auto" w:fill="000000"/>
+        <w:spacing w:after="0" w:line="285" w:lineRule="atLeast"/>
+        <w:jc w:val="left"/>
+        <w:rPr>
+          <w:rFonts w:ascii="Consolas" w:eastAsia="Times New Roman" w:hAnsi="Consolas" w:cs="Times New Roman"/>
+          <w:color w:val="FFFFFF"/>
+          <w:sz w:val="21"/>
+          <w:szCs w:val="21"/>
+          <w:lang w:eastAsia="pt-BR"/>
+        </w:rPr>
+      </w:pPr>
+      <w:r>
+        <w:rPr>
+          <w:rFonts w:ascii="Consolas" w:eastAsia="Times New Roman" w:hAnsi="Consolas" w:cs="Times New Roman"/>
+          <w:color w:val="569CD6"/>
+          <w:sz w:val="21"/>
+          <w:szCs w:val="21"/>
+          <w:lang w:eastAsia="pt-BR"/>
+        </w:rPr>
+        <w:t>var</w:t>
+      </w:r>
+      <w:r>
+        <w:rPr>
+          <w:rFonts w:ascii="Consolas" w:eastAsia="Times New Roman" w:hAnsi="Consolas" w:cs="Times New Roman"/>
+          <w:color w:val="FFFFFF"/>
+          <w:sz w:val="21"/>
+          <w:szCs w:val="21"/>
+          <w:lang w:eastAsia="pt-BR"/>
+        </w:rPr>
+        <w:t xml:space="preserve"> </w:t>
+      </w:r>
+      <w:r>
+        <w:rPr>
+          <w:rFonts w:ascii="Consolas" w:eastAsia="Times New Roman" w:hAnsi="Consolas" w:cs="Times New Roman"/>
+          <w:color w:val="9CDCFE"/>
+          <w:sz w:val="21"/>
+          <w:szCs w:val="21"/>
+          <w:lang w:eastAsia="pt-BR"/>
+        </w:rPr>
+        <w:t>hora</w:t>
+      </w:r>
+      <w:r>
+        <w:rPr>
+          <w:rFonts w:ascii="Consolas" w:eastAsia="Times New Roman" w:hAnsi="Consolas" w:cs="Times New Roman"/>
+          <w:color w:val="FFFFFF"/>
+          <w:sz w:val="21"/>
+          <w:szCs w:val="21"/>
+          <w:lang w:eastAsia="pt-BR"/>
+        </w:rPr>
+        <w:t xml:space="preserve"> </w:t>
+      </w:r>
+      <w:r>
+        <w:rPr>
+          <w:rFonts w:ascii="Consolas" w:eastAsia="Times New Roman" w:hAnsi="Consolas" w:cs="Times New Roman"/>
+          <w:color w:val="D4D4D4"/>
+          <w:sz w:val="21"/>
+          <w:szCs w:val="21"/>
+          <w:lang w:eastAsia="pt-BR"/>
+        </w:rPr>
+        <w:t>=</w:t>
+      </w:r>
+      <w:r>
+        <w:rPr>
+          <w:rFonts w:ascii="Consolas" w:eastAsia="Times New Roman" w:hAnsi="Consolas" w:cs="Times New Roman"/>
+          <w:color w:val="FFFFFF"/>
+          <w:sz w:val="21"/>
+          <w:szCs w:val="21"/>
+          <w:lang w:eastAsia="pt-BR"/>
+        </w:rPr>
+        <w:t xml:space="preserve"> </w:t>
+      </w:r>
+      <w:r>
+        <w:rPr>
+          <w:rFonts w:ascii="Consolas" w:eastAsia="Times New Roman" w:hAnsi="Consolas" w:cs="Times New Roman"/>
+          <w:color w:val="9CDCFE"/>
+          <w:sz w:val="21"/>
+          <w:szCs w:val="21"/>
+          <w:lang w:eastAsia="pt-BR"/>
+        </w:rPr>
+        <w:t>agora</w:t>
+      </w:r>
+      <w:r>
+        <w:rPr>
+          <w:rFonts w:ascii="Consolas" w:eastAsia="Times New Roman" w:hAnsi="Consolas" w:cs="Times New Roman"/>
+          <w:color w:val="FFFFFF"/>
+          <w:sz w:val="21"/>
+          <w:szCs w:val="21"/>
+          <w:lang w:eastAsia="pt-BR"/>
+        </w:rPr>
+        <w:t>.</w:t>
+      </w:r>
+      <w:r>
+        <w:rPr>
+          <w:rFonts w:ascii="Consolas" w:eastAsia="Times New Roman" w:hAnsi="Consolas" w:cs="Times New Roman"/>
+          <w:color w:val="DCDCAA"/>
+          <w:sz w:val="21"/>
+          <w:szCs w:val="21"/>
+          <w:lang w:eastAsia="pt-BR"/>
+        </w:rPr>
+        <w:t>getHours</w:t>
+      </w:r>
+      <w:r>
+        <w:rPr>
+          <w:rFonts w:ascii="Consolas" w:eastAsia="Times New Roman" w:hAnsi="Consolas" w:cs="Times New Roman"/>
+          <w:color w:val="FFFFFF"/>
+          <w:sz w:val="21"/>
+          <w:szCs w:val="21"/>
+          <w:lang w:eastAsia="pt-BR"/>
+        </w:rPr>
+        <w:t>()</w:t>
+      </w:r>
+      <w:r>
+        <w:rPr>
+          <w:rFonts w:ascii="Consolas" w:eastAsia="Times New Roman" w:hAnsi="Consolas" w:cs="Times New Roman"/>
+          <w:color w:val="FFFFFF"/>
+          <w:sz w:val="21"/>
+          <w:szCs w:val="21"/>
+          <w:lang w:eastAsia="pt-BR"/>
+        </w:rPr>
+        <w:t xml:space="preserve"> // pega a hora que está dentro das informações que foram recebidas na variável agora</w:t>
+      </w:r>
+    </w:p>
+    <w:p/>
+    <w:p>
+      <w:pPr>
+        <w:pStyle w:val="PargrafodaLista"/>
+        <w:numPr>
+          <w:ilvl w:val="0"/>
+          <w:numId w:val="16"/>
+        </w:numPr>
+      </w:pPr>
+      <w:r>
+        <w:t>Condição múltipla – valores definidos</w:t>
+      </w:r>
+    </w:p>
+    <w:p>
+      <w:pPr>
+        <w:pStyle w:val="PargrafodaLista"/>
+        <w:ind w:left="1416"/>
+      </w:pPr>
+      <w:r>
+        <w:t>Sw</w:t>
+      </w:r>
+      <w:r>
+        <w:t>itch(expressão){</w:t>
+      </w:r>
+    </w:p>
+    <w:p>
+      <w:pPr>
+        <w:pStyle w:val="PargrafodaLista"/>
+        <w:ind w:left="1416"/>
+      </w:pPr>
+      <w:r>
+        <w:tab/>
+        <w:t>case valor 1:</w:t>
+      </w:r>
+    </w:p>
+    <w:p>
+      <w:pPr>
+        <w:pStyle w:val="PargrafodaLista"/>
+        <w:ind w:left="1416"/>
+      </w:pPr>
+      <w:r>
+        <w:tab/>
+      </w:r>
+      <w:r>
+        <w:tab/>
+        <w:t>bloco 1</w:t>
+      </w:r>
+    </w:p>
+    <w:p>
+      <w:pPr>
+        <w:pStyle w:val="PargrafodaLista"/>
+        <w:ind w:left="2124" w:firstLine="708"/>
+      </w:pPr>
+      <w:r>
+        <w:t>break</w:t>
+      </w:r>
+    </w:p>
+    <w:p>
+      <w:pPr>
+        <w:pStyle w:val="PargrafodaLista"/>
+        <w:ind w:left="1416" w:firstLine="708"/>
+      </w:pPr>
+      <w:r>
+        <w:t>c</w:t>
+      </w:r>
+      <w:r>
+        <w:t xml:space="preserve">ase valor </w:t>
+      </w:r>
+      <w:r>
+        <w:t>2</w:t>
+      </w:r>
+      <w:r>
+        <w:t>:</w:t>
+      </w:r>
+    </w:p>
+    <w:p>
+      <w:pPr>
+        <w:pStyle w:val="PargrafodaLista"/>
+        <w:ind w:left="1416" w:firstLine="708"/>
+      </w:pPr>
+      <w:r>
+        <w:tab/>
+        <w:t>bloco 2</w:t>
+      </w:r>
+    </w:p>
+    <w:p>
+      <w:pPr>
+        <w:pStyle w:val="PargrafodaLista"/>
+        <w:ind w:left="2124" w:firstLine="708"/>
+      </w:pPr>
+      <w:r>
+        <w:t>break</w:t>
+      </w:r>
+    </w:p>
+    <w:p>
+      <w:pPr>
+        <w:pStyle w:val="PargrafodaLista"/>
+        <w:ind w:left="2124"/>
+      </w:pPr>
+      <w:r>
+        <w:t>c</w:t>
+      </w:r>
+      <w:r>
+        <w:t xml:space="preserve">ase valor </w:t>
+      </w:r>
+      <w:r>
+        <w:t>3</w:t>
+      </w:r>
+      <w:r>
+        <w:t>:</w:t>
+      </w:r>
+    </w:p>
+    <w:p>
+      <w:pPr>
+        <w:pStyle w:val="PargrafodaLista"/>
+        <w:ind w:left="2124" w:firstLine="708"/>
+      </w:pPr>
+      <w:r>
+        <w:t>bloco 3</w:t>
+      </w:r>
+    </w:p>
+    <w:p>
+      <w:pPr>
+        <w:pStyle w:val="PargrafodaLista"/>
+        <w:ind w:left="2124" w:firstLine="708"/>
+      </w:pPr>
+      <w:r>
+        <w:t>break</w:t>
+      </w:r>
+    </w:p>
+    <w:p>
+      <w:pPr>
+        <w:pStyle w:val="PargrafodaLista"/>
+        <w:ind w:left="2124"/>
+      </w:pPr>
+      <w:r>
+        <w:t>c</w:t>
+      </w:r>
+      <w:r>
+        <w:t xml:space="preserve">ase valor </w:t>
+      </w:r>
+      <w:r>
+        <w:t>4</w:t>
+      </w:r>
+      <w:r>
+        <w:t>:</w:t>
+      </w:r>
+    </w:p>
+    <w:p>
+      <w:pPr>
+        <w:pStyle w:val="PargrafodaLista"/>
+        <w:ind w:left="2124" w:firstLine="708"/>
+      </w:pPr>
+      <w:r>
+        <w:t>bloco 4</w:t>
+      </w:r>
+    </w:p>
+    <w:p>
+      <w:pPr>
+        <w:pStyle w:val="PargrafodaLista"/>
+        <w:ind w:left="2124" w:firstLine="708"/>
+      </w:pPr>
+      <w:r>
+        <w:t>break</w:t>
+      </w:r>
+    </w:p>
+    <w:p>
+      <w:pPr>
+        <w:pStyle w:val="PargrafodaLista"/>
+        <w:ind w:left="2124" w:firstLine="708"/>
+      </w:pPr>
+    </w:p>
+    <w:p>
+      <w:pPr>
+        <w:pStyle w:val="PargrafodaLista"/>
+        <w:ind w:left="1416" w:firstLine="708"/>
+      </w:pPr>
+      <w:r>
+        <w:t xml:space="preserve">default: </w:t>
+      </w:r>
+    </w:p>
+    <w:p>
+      <w:pPr>
+        <w:pStyle w:val="PargrafodaLista"/>
+        <w:ind w:left="2124" w:firstLine="708"/>
+      </w:pPr>
+      <w:r>
+        <w:t>bloco 5</w:t>
+      </w:r>
+    </w:p>
+    <w:p>
+      <w:pPr>
+        <w:pStyle w:val="PargrafodaLista"/>
+        <w:ind w:left="2124" w:firstLine="708"/>
+      </w:pPr>
+      <w:r>
+        <w:t>break</w:t>
+      </w:r>
+    </w:p>
+    <w:p>
+      <w:pPr>
+        <w:pStyle w:val="PargrafodaLista"/>
+        <w:ind w:left="1416"/>
+      </w:pPr>
+      <w:r>
+        <w:t>}</w:t>
+      </w:r>
+    </w:p>
+    <w:p>
+      <w:pPr>
+        <w:pStyle w:val="PargrafodaLista"/>
+        <w:ind w:left="1416"/>
+      </w:pPr>
+      <w:r>
+        <w:t>OBS: o uso do break é obrigatório</w:t>
+      </w:r>
     </w:p>
     <w:sectPr>
       <w:pgSz w:w="11906" w:h="16838"/>
@@ -12652,6 +13271,119 @@
       <w:lvlJc w:val="left"/>
       <w:pPr>
         <w:ind w:left="6840" w:hanging="360"/>
+      </w:pPr>
+      <w:rPr>
+        <w:rFonts w:ascii="Wingdings" w:hAnsi="Wingdings" w:hint="default"/>
+      </w:rPr>
+    </w:lvl>
+  </w:abstractNum>
+  <w:abstractNum w:abstractNumId="15" w15:restartNumberingAfterBreak="0">
+    <w:nsid w:val="7E956F7E"/>
+    <w:multiLevelType w:val="hybridMultilevel"/>
+    <w:tmpl w:val="8E12DEE8"/>
+    <w:lvl w:ilvl="0" w:tplc="04160001">
+      <w:start w:val="1"/>
+      <w:numFmt w:val="bullet"/>
+      <w:lvlText w:val=""/>
+      <w:lvlJc w:val="left"/>
+      <w:pPr>
+        <w:ind w:left="720" w:hanging="360"/>
+      </w:pPr>
+      <w:rPr>
+        <w:rFonts w:ascii="Symbol" w:hAnsi="Symbol" w:hint="default"/>
+      </w:rPr>
+    </w:lvl>
+    <w:lvl w:ilvl="1" w:tplc="04160003" w:tentative="1">
+      <w:start w:val="1"/>
+      <w:numFmt w:val="bullet"/>
+      <w:lvlText w:val="o"/>
+      <w:lvlJc w:val="left"/>
+      <w:pPr>
+        <w:ind w:left="1440" w:hanging="360"/>
+      </w:pPr>
+      <w:rPr>
+        <w:rFonts w:ascii="Courier New" w:hAnsi="Courier New" w:cs="Courier New" w:hint="default"/>
+      </w:rPr>
+    </w:lvl>
+    <w:lvl w:ilvl="2" w:tplc="04160005" w:tentative="1">
+      <w:start w:val="1"/>
+      <w:numFmt w:val="bullet"/>
+      <w:lvlText w:val=""/>
+      <w:lvlJc w:val="left"/>
+      <w:pPr>
+        <w:ind w:left="2160" w:hanging="360"/>
+      </w:pPr>
+      <w:rPr>
+        <w:rFonts w:ascii="Wingdings" w:hAnsi="Wingdings" w:hint="default"/>
+      </w:rPr>
+    </w:lvl>
+    <w:lvl w:ilvl="3" w:tplc="04160001" w:tentative="1">
+      <w:start w:val="1"/>
+      <w:numFmt w:val="bullet"/>
+      <w:lvlText w:val=""/>
+      <w:lvlJc w:val="left"/>
+      <w:pPr>
+        <w:ind w:left="2880" w:hanging="360"/>
+      </w:pPr>
+      <w:rPr>
+        <w:rFonts w:ascii="Symbol" w:hAnsi="Symbol" w:hint="default"/>
+      </w:rPr>
+    </w:lvl>
+    <w:lvl w:ilvl="4" w:tplc="04160003" w:tentative="1">
+      <w:start w:val="1"/>
+      <w:numFmt w:val="bullet"/>
+      <w:lvlText w:val="o"/>
+      <w:lvlJc w:val="left"/>
+      <w:pPr>
+        <w:ind w:left="3600" w:hanging="360"/>
+      </w:pPr>
+      <w:rPr>
+        <w:rFonts w:ascii="Courier New" w:hAnsi="Courier New" w:cs="Courier New" w:hint="default"/>
+      </w:rPr>
+    </w:lvl>
+    <w:lvl w:ilvl="5" w:tplc="04160005" w:tentative="1">
+      <w:start w:val="1"/>
+      <w:numFmt w:val="bullet"/>
+      <w:lvlText w:val=""/>
+      <w:lvlJc w:val="left"/>
+      <w:pPr>
+        <w:ind w:left="4320" w:hanging="360"/>
+      </w:pPr>
+      <w:rPr>
+        <w:rFonts w:ascii="Wingdings" w:hAnsi="Wingdings" w:hint="default"/>
+      </w:rPr>
+    </w:lvl>
+    <w:lvl w:ilvl="6" w:tplc="04160001" w:tentative="1">
+      <w:start w:val="1"/>
+      <w:numFmt w:val="bullet"/>
+      <w:lvlText w:val=""/>
+      <w:lvlJc w:val="left"/>
+      <w:pPr>
+        <w:ind w:left="5040" w:hanging="360"/>
+      </w:pPr>
+      <w:rPr>
+        <w:rFonts w:ascii="Symbol" w:hAnsi="Symbol" w:hint="default"/>
+      </w:rPr>
+    </w:lvl>
+    <w:lvl w:ilvl="7" w:tplc="04160003" w:tentative="1">
+      <w:start w:val="1"/>
+      <w:numFmt w:val="bullet"/>
+      <w:lvlText w:val="o"/>
+      <w:lvlJc w:val="left"/>
+      <w:pPr>
+        <w:ind w:left="5760" w:hanging="360"/>
+      </w:pPr>
+      <w:rPr>
+        <w:rFonts w:ascii="Courier New" w:hAnsi="Courier New" w:cs="Courier New" w:hint="default"/>
+      </w:rPr>
+    </w:lvl>
+    <w:lvl w:ilvl="8" w:tplc="04160005" w:tentative="1">
+      <w:start w:val="1"/>
+      <w:numFmt w:val="bullet"/>
+      <w:lvlText w:val=""/>
+      <w:lvlJc w:val="left"/>
+      <w:pPr>
+        <w:ind w:left="6480" w:hanging="360"/>
       </w:pPr>
       <w:rPr>
         <w:rFonts w:ascii="Wingdings" w:hAnsi="Wingdings" w:hint="default"/>
@@ -12702,6 +13434,9 @@
   </w:num>
   <w:num w:numId="15" w16cid:durableId="231815180">
     <w:abstractNumId w:val="8"/>
+  </w:num>
+  <w:num w:numId="16" w16cid:durableId="331571899">
+    <w:abstractNumId w:val="15"/>
   </w:num>
 </w:numbering>
 </file>
@@ -13104,7 +13839,7 @@
   <w:style w:type="paragraph" w:default="1" w:styleId="Normal">
     <w:name w:val="Normal"/>
     <w:qFormat/>
-    <w:rsid w:val="008C38AD"/>
+    <w:rsid w:val="00D5169A"/>
     <w:pPr>
       <w:jc w:val="both"/>
     </w:pPr>

--- a/JavaScript.docx
+++ b/JavaScript.docx
@@ -7,10 +7,12 @@
         <w:pStyle w:val="Ttulo1"/>
       </w:pPr>
       <w:bookmarkStart w:id="0" w:name="_Toc118321615"/>
+      <w:proofErr w:type="spellStart"/>
       <w:r>
         <w:t>JavaScript</w:t>
       </w:r>
       <w:bookmarkEnd w:id="0"/>
+      <w:proofErr w:type="spellEnd"/>
     </w:p>
     <w:p/>
     <w:sdt>
@@ -847,7 +849,15 @@
       </w:pPr>
       <w:bookmarkStart w:id="2" w:name="_Toc118321617"/>
       <w:r>
-        <w:t>O que o JavaScript faz?</w:t>
+        <w:t xml:space="preserve">O que o </w:t>
+      </w:r>
+      <w:proofErr w:type="spellStart"/>
+      <w:r>
+        <w:t>JavaScript</w:t>
+      </w:r>
+      <w:proofErr w:type="spellEnd"/>
+      <w:r>
+        <w:t xml:space="preserve"> faz?</w:t>
       </w:r>
       <w:bookmarkEnd w:id="2"/>
     </w:p>
@@ -857,16 +867,34 @@
       </w:r>
     </w:p>
     <w:p>
+      <w:proofErr w:type="spellStart"/>
       <w:r>
         <w:t>EcmaS</w:t>
       </w:r>
       <w:r>
-        <w:t>cript é a versão padronizada do JavaScript</w:t>
-      </w:r>
-    </w:p>
-    <w:p>
-      <w:r>
-        <w:t>Para criar um Script você deve abrir uma tag &lt;script&gt; dentro do &lt;body&gt; do documento HTML</w:t>
+        <w:t>cript</w:t>
+      </w:r>
+      <w:proofErr w:type="spellEnd"/>
+      <w:r>
+        <w:t xml:space="preserve"> é a versão padronizada do </w:t>
+      </w:r>
+      <w:proofErr w:type="spellStart"/>
+      <w:r>
+        <w:t>JavaScript</w:t>
+      </w:r>
+      <w:proofErr w:type="spellEnd"/>
+    </w:p>
+    <w:p>
+      <w:r>
+        <w:t xml:space="preserve">Para criar um Script você deve abrir uma </w:t>
+      </w:r>
+      <w:proofErr w:type="spellStart"/>
+      <w:r>
+        <w:t>tag</w:t>
+      </w:r>
+      <w:proofErr w:type="spellEnd"/>
+      <w:r>
+        <w:t xml:space="preserve"> &lt;script&gt; dentro do &lt;body&gt; do documento HTML</w:t>
       </w:r>
     </w:p>
     <w:p>
@@ -887,6 +915,8 @@
           <w:lang w:eastAsia="pt-BR"/>
         </w:rPr>
       </w:pPr>
+      <w:proofErr w:type="spellStart"/>
+      <w:proofErr w:type="gramStart"/>
       <w:r>
         <w:rPr>
           <w:rFonts w:ascii="Consolas" w:eastAsia="Times New Roman" w:hAnsi="Consolas" w:cs="Times New Roman"/>
@@ -917,6 +947,8 @@
         </w:rPr>
         <w:t>alert</w:t>
       </w:r>
+      <w:proofErr w:type="spellEnd"/>
+      <w:proofErr w:type="gramEnd"/>
       <w:r>
         <w:rPr>
           <w:rFonts w:ascii="Consolas" w:eastAsia="Times New Roman" w:hAnsi="Consolas" w:cs="Times New Roman"/>
@@ -966,6 +998,8 @@
           <w:lang w:eastAsia="pt-BR"/>
         </w:rPr>
       </w:pPr>
+      <w:proofErr w:type="spellStart"/>
+      <w:proofErr w:type="gramStart"/>
       <w:r>
         <w:rPr>
           <w:rFonts w:ascii="Consolas" w:eastAsia="Times New Roman" w:hAnsi="Consolas" w:cs="Times New Roman"/>
@@ -996,6 +1030,8 @@
         </w:rPr>
         <w:t>confirm</w:t>
       </w:r>
+      <w:proofErr w:type="spellEnd"/>
+      <w:proofErr w:type="gramEnd"/>
       <w:r>
         <w:rPr>
           <w:rFonts w:ascii="Consolas" w:eastAsia="Times New Roman" w:hAnsi="Consolas" w:cs="Times New Roman"/>
@@ -1045,9 +1081,11 @@
           <w:lang w:eastAsia="pt-BR"/>
         </w:rPr>
       </w:pPr>
+      <w:proofErr w:type="spellStart"/>
       <w:r>
         <w:t>Ab</w:t>
       </w:r>
+      <w:proofErr w:type="spellEnd"/>
       <w:r>
         <w:rPr>
           <w:rFonts w:ascii="Consolas" w:hAnsi="Consolas"/>
@@ -1057,6 +1095,8 @@
         </w:rPr>
         <w:t xml:space="preserve"> </w:t>
       </w:r>
+      <w:proofErr w:type="spellStart"/>
+      <w:proofErr w:type="gramStart"/>
       <w:r>
         <w:rPr>
           <w:rFonts w:ascii="Consolas" w:eastAsia="Times New Roman" w:hAnsi="Consolas" w:cs="Times New Roman"/>
@@ -1087,6 +1127,8 @@
         </w:rPr>
         <w:t>prompt</w:t>
       </w:r>
+      <w:proofErr w:type="spellEnd"/>
+      <w:proofErr w:type="gramEnd"/>
       <w:r>
         <w:rPr>
           <w:rFonts w:ascii="Consolas" w:eastAsia="Times New Roman" w:hAnsi="Consolas" w:cs="Times New Roman"/>
@@ -1146,7 +1188,23 @@
     </w:p>
     <w:p>
       <w:r>
-        <w:t>É necessário criar uma varíavel, usando let ou var</w:t>
+        <w:t xml:space="preserve">É necessário criar uma </w:t>
+      </w:r>
+      <w:proofErr w:type="spellStart"/>
+      <w:r>
+        <w:t>varíavel</w:t>
+      </w:r>
+      <w:proofErr w:type="spellEnd"/>
+      <w:r>
+        <w:t xml:space="preserve">, usando </w:t>
+      </w:r>
+      <w:proofErr w:type="spellStart"/>
+      <w:r>
+        <w:t>let</w:t>
+      </w:r>
+      <w:proofErr w:type="spellEnd"/>
+      <w:r>
+        <w:t xml:space="preserve"> ou var</w:t>
       </w:r>
       <w:r>
         <w:t xml:space="preserve"> (só precisa criar na hora de declarar, após isso pode chamar a variável apenas pelo identificador)</w:t>
@@ -1154,8 +1212,18 @@
     </w:p>
     <w:p>
       <w:r>
-        <w:t>Nome da variável = identificador = a1, r3, r4, valor, sexo etc</w:t>
-      </w:r>
+        <w:t xml:space="preserve">Nome da variável = identificador = a1, r3, r4, valor, </w:t>
+      </w:r>
+      <w:proofErr w:type="gramStart"/>
+      <w:r>
+        <w:t xml:space="preserve">sexo </w:t>
+      </w:r>
+      <w:proofErr w:type="spellStart"/>
+      <w:r>
+        <w:t>etc</w:t>
+      </w:r>
+      <w:proofErr w:type="spellEnd"/>
+      <w:proofErr w:type="gramEnd"/>
     </w:p>
     <w:p>
       <w:pPr>
@@ -1232,28 +1300,67 @@
     </w:p>
     <w:p>
       <w:r>
-        <w:t>Var a1 =9 -&gt; varíavel a1 recebe valor 9</w:t>
-      </w:r>
-    </w:p>
-    <w:p>
-      <w:r>
-        <w:t>A1 = 7 -&gt; varíavel a1 deixa de possuir o valor 9 e passa a conter o valor sete</w:t>
-      </w:r>
-    </w:p>
-    <w:p>
-      <w:r>
-        <w:t>Para que uma varíavel que já tem um conteúdo fique vazia ela deve receber null</w:t>
-      </w:r>
-    </w:p>
-    <w:p>
-      <w:r>
-        <w:t>A1 = null</w:t>
-      </w:r>
+        <w:t xml:space="preserve">Var a1 =9 -&gt; </w:t>
+      </w:r>
+      <w:proofErr w:type="spellStart"/>
+      <w:r>
+        <w:t>varíavel</w:t>
+      </w:r>
+      <w:proofErr w:type="spellEnd"/>
+      <w:r>
+        <w:t xml:space="preserve"> a1 recebe valor 9</w:t>
+      </w:r>
+    </w:p>
+    <w:p>
+      <w:r>
+        <w:t xml:space="preserve">A1 = 7 -&gt; </w:t>
+      </w:r>
+      <w:proofErr w:type="spellStart"/>
+      <w:r>
+        <w:t>varíavel</w:t>
+      </w:r>
+      <w:proofErr w:type="spellEnd"/>
+      <w:r>
+        <w:t xml:space="preserve"> a1 deixa de possuir o valor 9 e passa a conter o valor sete</w:t>
+      </w:r>
+    </w:p>
+    <w:p>
+      <w:r>
+        <w:t xml:space="preserve">Para que uma </w:t>
+      </w:r>
+      <w:proofErr w:type="spellStart"/>
+      <w:r>
+        <w:t>varíavel</w:t>
+      </w:r>
+      <w:proofErr w:type="spellEnd"/>
+      <w:r>
+        <w:t xml:space="preserve"> que já tem um conteúdo fique vazia ela deve receber </w:t>
+      </w:r>
+      <w:proofErr w:type="spellStart"/>
+      <w:r>
+        <w:t>null</w:t>
+      </w:r>
+      <w:proofErr w:type="spellEnd"/>
+    </w:p>
+    <w:p>
+      <w:r>
+        <w:t xml:space="preserve">A1 = </w:t>
+      </w:r>
+      <w:proofErr w:type="spellStart"/>
+      <w:r>
+        <w:t>null</w:t>
+      </w:r>
+      <w:proofErr w:type="spellEnd"/>
     </w:p>
     <w:p/>
     <w:p>
-      <w:r>
-        <w:t>String – frase entre aspas – podem ser duplas “”, simples ‘’ ou estar entre crase``</w:t>
+      <w:proofErr w:type="spellStart"/>
+      <w:r>
+        <w:t>String</w:t>
+      </w:r>
+      <w:proofErr w:type="spellEnd"/>
+      <w:r>
+        <w:t xml:space="preserve"> – frase entre aspas – podem ser duplas “”, simples ‘’ ou estar entre crase``</w:t>
       </w:r>
     </w:p>
     <w:p>
@@ -1269,8 +1376,13 @@
           <w:numId w:val="2"/>
         </w:numPr>
       </w:pPr>
-      <w:r>
-        <w:t>Number – 5, 98, -33, -.5,</w:t>
+      <w:proofErr w:type="spellStart"/>
+      <w:r>
+        <w:t>Number</w:t>
+      </w:r>
+      <w:proofErr w:type="spellEnd"/>
+      <w:r>
+        <w:t xml:space="preserve"> – 5, 98, -33, -.5,</w:t>
       </w:r>
       <w:r>
         <w:t xml:space="preserve"> 3.2, -18.9, 8.0</w:t>
@@ -1284,8 +1396,21 @@
           <w:numId w:val="2"/>
         </w:numPr>
       </w:pPr>
-      <w:r>
-        <w:t>String - cadeia de caracteres – “curso em video”, “5”, “9 92900-7658”</w:t>
+      <w:proofErr w:type="spellStart"/>
+      <w:r>
+        <w:t>String</w:t>
+      </w:r>
+      <w:proofErr w:type="spellEnd"/>
+      <w:r>
+        <w:t xml:space="preserve"> - cadeia de caracteres – “curso em </w:t>
+      </w:r>
+      <w:proofErr w:type="spellStart"/>
+      <w:r>
+        <w:t>video</w:t>
+      </w:r>
+      <w:proofErr w:type="spellEnd"/>
+      <w:r>
+        <w:t>”, “5”, “9 92900-7658”</w:t>
       </w:r>
     </w:p>
     <w:p>
@@ -1296,16 +1421,34 @@
           <w:numId w:val="2"/>
         </w:numPr>
       </w:pPr>
-      <w:r>
-        <w:t>Boolean – true, false</w:t>
+      <w:proofErr w:type="spellStart"/>
+      <w:r>
+        <w:t>Boolean</w:t>
+      </w:r>
+      <w:proofErr w:type="spellEnd"/>
+      <w:r>
+        <w:t xml:space="preserve"> – </w:t>
+      </w:r>
+      <w:proofErr w:type="spellStart"/>
+      <w:r>
+        <w:t>true</w:t>
+      </w:r>
+      <w:proofErr w:type="spellEnd"/>
+      <w:r>
+        <w:t>, false</w:t>
       </w:r>
     </w:p>
     <w:p>
       <w:pPr>
         <w:pStyle w:val="PargrafodaLista"/>
       </w:pPr>
-      <w:r>
-        <w:t>Typeof – usado para saber o tipo da variável</w:t>
+      <w:proofErr w:type="spellStart"/>
+      <w:r>
+        <w:t>Typeof</w:t>
+      </w:r>
+      <w:proofErr w:type="spellEnd"/>
+      <w:r>
+        <w:t xml:space="preserve"> – usado para saber o tipo da variável</w:t>
       </w:r>
     </w:p>
     <w:p/>
@@ -1392,6 +1535,8 @@
         </w:rPr>
         <w:t xml:space="preserve"> </w:t>
       </w:r>
+      <w:proofErr w:type="spellStart"/>
+      <w:proofErr w:type="gramStart"/>
       <w:r>
         <w:rPr>
           <w:rFonts w:ascii="Consolas" w:eastAsia="Times New Roman" w:hAnsi="Consolas" w:cs="Times New Roman"/>
@@ -1422,6 +1567,8 @@
         </w:rPr>
         <w:t>prompt</w:t>
       </w:r>
+      <w:proofErr w:type="spellEnd"/>
+      <w:proofErr w:type="gramEnd"/>
       <w:r>
         <w:rPr>
           <w:rFonts w:ascii="Consolas" w:eastAsia="Times New Roman" w:hAnsi="Consolas" w:cs="Times New Roman"/>
@@ -1476,6 +1623,8 @@
         </w:rPr>
         <w:t xml:space="preserve">        </w:t>
       </w:r>
+      <w:proofErr w:type="spellStart"/>
+      <w:proofErr w:type="gramStart"/>
       <w:r>
         <w:rPr>
           <w:rFonts w:ascii="Consolas" w:eastAsia="Times New Roman" w:hAnsi="Consolas" w:cs="Times New Roman"/>
@@ -1506,6 +1655,8 @@
         </w:rPr>
         <w:t>alert</w:t>
       </w:r>
+      <w:proofErr w:type="spellEnd"/>
+      <w:proofErr w:type="gramEnd"/>
       <w:r>
         <w:rPr>
           <w:rFonts w:ascii="Consolas" w:eastAsia="Times New Roman" w:hAnsi="Consolas" w:cs="Times New Roman"/>
@@ -1584,12 +1735,25 @@
     </w:p>
     <w:p>
       <w:r>
-        <w:t>O mais pode ter o sentido de concatenação ou adição. Se as variáveis forem números irá somar, se forem strings irá concatenar</w:t>
-      </w:r>
-    </w:p>
-    <w:p>
-      <w:r>
-        <w:t>OBS: No caso de coletar dados usando window.pro</w:t>
+        <w:t xml:space="preserve">O mais pode ter o sentido de concatenação ou adição. Se as variáveis forem números irá somar, se forem </w:t>
+      </w:r>
+      <w:proofErr w:type="spellStart"/>
+      <w:r>
+        <w:t>strings</w:t>
+      </w:r>
+      <w:proofErr w:type="spellEnd"/>
+      <w:r>
+        <w:t xml:space="preserve"> irá concatenar</w:t>
+      </w:r>
+    </w:p>
+    <w:p>
+      <w:r>
+        <w:t xml:space="preserve">OBS: No caso de coletar dados usando </w:t>
+      </w:r>
+      <w:proofErr w:type="spellStart"/>
+      <w:proofErr w:type="gramStart"/>
+      <w:r>
+        <w:t>window.pro</w:t>
       </w:r>
       <w:r>
         <w:t>m</w:t>
@@ -1597,9 +1761,32 @@
       <w:r>
         <w:t>pt</w:t>
       </w:r>
-      <w:r>
-        <w:t>, o dado recebido será em string, logo é necessário tornar essa string um number</w:t>
-      </w:r>
+      <w:proofErr w:type="spellEnd"/>
+      <w:proofErr w:type="gramEnd"/>
+      <w:r>
+        <w:t xml:space="preserve">, o dado recebido será em </w:t>
+      </w:r>
+      <w:proofErr w:type="spellStart"/>
+      <w:r>
+        <w:t>string</w:t>
+      </w:r>
+      <w:proofErr w:type="spellEnd"/>
+      <w:r>
+        <w:t xml:space="preserve">, logo é necessário tornar essa </w:t>
+      </w:r>
+      <w:proofErr w:type="spellStart"/>
+      <w:r>
+        <w:t>string</w:t>
+      </w:r>
+      <w:proofErr w:type="spellEnd"/>
+      <w:r>
+        <w:t xml:space="preserve"> um </w:t>
+      </w:r>
+      <w:proofErr w:type="spellStart"/>
+      <w:r>
+        <w:t>number</w:t>
+      </w:r>
+      <w:proofErr w:type="spellEnd"/>
     </w:p>
     <w:p/>
     <w:p>
@@ -1615,8 +1802,13 @@
           <w:numId w:val="3"/>
         </w:numPr>
       </w:pPr>
-      <w:r>
-        <w:t>Number.parseInt() – converte um número em um número inteiro</w:t>
+      <w:proofErr w:type="spellStart"/>
+      <w:r>
+        <w:t>Number.parseInt</w:t>
+      </w:r>
+      <w:proofErr w:type="spellEnd"/>
+      <w:r>
+        <w:t>() – converte um número em um número inteiro</w:t>
       </w:r>
     </w:p>
     <w:p>
@@ -1627,8 +1819,13 @@
           <w:numId w:val="3"/>
         </w:numPr>
       </w:pPr>
-      <w:r>
-        <w:t>Number.paseFloat() - converte um número em um número decimal</w:t>
+      <w:proofErr w:type="spellStart"/>
+      <w:r>
+        <w:t>Number.paseFloat</w:t>
+      </w:r>
+      <w:proofErr w:type="spellEnd"/>
+      <w:r>
+        <w:t>() - converte um número em um número decimal</w:t>
       </w:r>
     </w:p>
     <w:p>
@@ -1639,17 +1836,51 @@
           <w:numId w:val="3"/>
         </w:numPr>
       </w:pPr>
+      <w:proofErr w:type="spellStart"/>
       <w:r>
         <w:t>Number</w:t>
       </w:r>
-      <w:r>
-        <w:t>(n.value)</w:t>
-      </w:r>
-      <w:r>
-        <w:t xml:space="preserve"> – coloca em número e serve tanto para inteiro quanto real, o js decide de acordo com o valor recebido, nos outros os valores são forçados</w:t>
-      </w:r>
-      <w:r>
-        <w:t>. N é a varíavel, e o value quer dizer para pegar o valor de n</w:t>
+      <w:proofErr w:type="spellEnd"/>
+      <w:r>
+        <w:t>(</w:t>
+      </w:r>
+      <w:proofErr w:type="spellStart"/>
+      <w:r>
+        <w:t>n.value</w:t>
+      </w:r>
+      <w:proofErr w:type="spellEnd"/>
+      <w:r>
+        <w:t>)</w:t>
+      </w:r>
+      <w:r>
+        <w:t xml:space="preserve"> – coloca em número e serve tanto para inteiro quanto real, o </w:t>
+      </w:r>
+      <w:proofErr w:type="spellStart"/>
+      <w:r>
+        <w:t>js</w:t>
+      </w:r>
+      <w:proofErr w:type="spellEnd"/>
+      <w:r>
+        <w:t xml:space="preserve"> decide de acordo com o valor recebido, nos outros os valores são forçados</w:t>
+      </w:r>
+      <w:r>
+        <w:t xml:space="preserve">. N é a </w:t>
+      </w:r>
+      <w:proofErr w:type="spellStart"/>
+      <w:r>
+        <w:t>varíavel</w:t>
+      </w:r>
+      <w:proofErr w:type="spellEnd"/>
+      <w:r>
+        <w:t xml:space="preserve">, e o </w:t>
+      </w:r>
+      <w:proofErr w:type="spellStart"/>
+      <w:r>
+        <w:t>value</w:t>
+      </w:r>
+      <w:proofErr w:type="spellEnd"/>
+      <w:r>
+        <w:t xml:space="preserve"> quer dizer para pegar o valor de n</w:t>
       </w:r>
     </w:p>
     <w:p>
@@ -1660,9 +1891,24 @@
           <w:numId w:val="3"/>
         </w:numPr>
       </w:pPr>
-      <w:r>
-        <w:t>String() – de número para string</w:t>
-      </w:r>
+      <w:proofErr w:type="spellStart"/>
+      <w:proofErr w:type="gramStart"/>
+      <w:r>
+        <w:t>String</w:t>
+      </w:r>
+      <w:proofErr w:type="spellEnd"/>
+      <w:r>
+        <w:t>(</w:t>
+      </w:r>
+      <w:proofErr w:type="gramEnd"/>
+      <w:r>
+        <w:t xml:space="preserve">) – de número para </w:t>
+      </w:r>
+      <w:proofErr w:type="spellStart"/>
+      <w:r>
+        <w:t>string</w:t>
+      </w:r>
+      <w:proofErr w:type="spellEnd"/>
     </w:p>
     <w:p>
       <w:pPr>
@@ -1672,8 +1918,23 @@
           <w:numId w:val="3"/>
         </w:numPr>
       </w:pPr>
-      <w:r>
-        <w:t xml:space="preserve">n.toString() – de número para string, n é a variável </w:t>
+      <w:proofErr w:type="spellStart"/>
+      <w:proofErr w:type="gramStart"/>
+      <w:r>
+        <w:t>n.toString</w:t>
+      </w:r>
+      <w:proofErr w:type="spellEnd"/>
+      <w:proofErr w:type="gramEnd"/>
+      <w:r>
+        <w:t xml:space="preserve">() – de número para </w:t>
+      </w:r>
+      <w:proofErr w:type="spellStart"/>
+      <w:r>
+        <w:t>string</w:t>
+      </w:r>
+      <w:proofErr w:type="spellEnd"/>
+      <w:r>
+        <w:t xml:space="preserve">, n é a variável </w:t>
       </w:r>
     </w:p>
     <w:p>
@@ -1682,21 +1943,55 @@
       </w:r>
     </w:p>
     <w:p>
+      <w:proofErr w:type="spellStart"/>
       <w:r>
         <w:lastRenderedPageBreak/>
-        <w:t>Template string – caso você queira colocar as variáveis em um trecho sem usar a concatenação você pode colocas a variável assim ${n}</w:t>
-      </w:r>
-      <w:r>
-        <w:t>(em vez de aspas simples tem que ser aberto dentro de crases ``)</w:t>
-      </w:r>
-      <w:r>
-        <w:t>, n é a variável, sem a necessidade de fechar as aspas e colocar o mais (placeholder)</w:t>
-      </w:r>
-    </w:p>
-    <w:p>
-      <w:r>
-        <w:t>Formatação de strings</w:t>
-      </w:r>
+        <w:t>Template</w:t>
+      </w:r>
+      <w:proofErr w:type="spellEnd"/>
+      <w:r>
+        <w:t xml:space="preserve"> </w:t>
+      </w:r>
+      <w:proofErr w:type="spellStart"/>
+      <w:r>
+        <w:t>string</w:t>
+      </w:r>
+      <w:proofErr w:type="spellEnd"/>
+      <w:r>
+        <w:t xml:space="preserve"> – caso você queira colocar as variáveis em um trecho sem usar a concatenação você pode colocas a variável assim ${n</w:t>
+      </w:r>
+      <w:proofErr w:type="gramStart"/>
+      <w:r>
+        <w:t>}</w:t>
+      </w:r>
+      <w:r>
+        <w:t>(</w:t>
+      </w:r>
+      <w:proofErr w:type="gramEnd"/>
+      <w:r>
+        <w:t>em vez de aspas simples tem que ser aberto dentro de crases ``)</w:t>
+      </w:r>
+      <w:r>
+        <w:t>, n é a variável, sem a necessidade de fechar as aspas e colocar o mais (</w:t>
+      </w:r>
+      <w:proofErr w:type="spellStart"/>
+      <w:r>
+        <w:t>placeholder</w:t>
+      </w:r>
+      <w:proofErr w:type="spellEnd"/>
+      <w:r>
+        <w:t>)</w:t>
+      </w:r>
+    </w:p>
+    <w:p>
+      <w:r>
+        <w:t xml:space="preserve">Formatação de </w:t>
+      </w:r>
+      <w:proofErr w:type="spellStart"/>
+      <w:r>
+        <w:t>strings</w:t>
+      </w:r>
+      <w:proofErr w:type="spellEnd"/>
     </w:p>
     <w:p>
       <w:pPr>
@@ -1706,11 +2001,26 @@
           <w:numId w:val="4"/>
         </w:numPr>
       </w:pPr>
+      <w:proofErr w:type="spellStart"/>
+      <w:proofErr w:type="gramStart"/>
       <w:r>
         <w:t>n</w:t>
       </w:r>
       <w:r>
-        <w:t>.length – informa quantos caracteres a string tem</w:t>
+        <w:t>.length</w:t>
+      </w:r>
+      <w:proofErr w:type="spellEnd"/>
+      <w:proofErr w:type="gramEnd"/>
+      <w:r>
+        <w:t xml:space="preserve"> – informa quantos caracteres a </w:t>
+      </w:r>
+      <w:proofErr w:type="spellStart"/>
+      <w:r>
+        <w:t>string</w:t>
+      </w:r>
+      <w:proofErr w:type="spellEnd"/>
+      <w:r>
+        <w:t xml:space="preserve"> tem</w:t>
       </w:r>
       <w:r>
         <w:t>, n é a variável</w:t>
@@ -1724,18 +2034,27 @@
           <w:numId w:val="4"/>
         </w:numPr>
       </w:pPr>
+      <w:proofErr w:type="spellStart"/>
+      <w:proofErr w:type="gramStart"/>
       <w:r>
         <w:t>n</w:t>
       </w:r>
       <w:r>
         <w:t>.toUpperCase</w:t>
       </w:r>
+      <w:proofErr w:type="spellEnd"/>
+      <w:proofErr w:type="gramEnd"/>
       <w:r>
         <w:t>()</w:t>
       </w:r>
       <w:r>
-        <w:t>– coloca letras maiúsculas na String</w:t>
-      </w:r>
+        <w:t xml:space="preserve">– coloca letras maiúsculas na </w:t>
+      </w:r>
+      <w:proofErr w:type="spellStart"/>
+      <w:r>
+        <w:t>String</w:t>
+      </w:r>
+      <w:proofErr w:type="spellEnd"/>
       <w:r>
         <w:t>, n é a variável</w:t>
       </w:r>
@@ -1748,9 +2067,21 @@
           <w:numId w:val="4"/>
         </w:numPr>
       </w:pPr>
-      <w:r>
-        <w:t>s.toLowerCase() – coloca letras minúsculas na String</w:t>
-      </w:r>
+      <w:proofErr w:type="spellStart"/>
+      <w:proofErr w:type="gramStart"/>
+      <w:r>
+        <w:t>s.toLowerCase</w:t>
+      </w:r>
+      <w:proofErr w:type="spellEnd"/>
+      <w:proofErr w:type="gramEnd"/>
+      <w:r>
+        <w:t xml:space="preserve">() – coloca letras minúsculas na </w:t>
+      </w:r>
+      <w:proofErr w:type="spellStart"/>
+      <w:r>
+        <w:t>String</w:t>
+      </w:r>
+      <w:proofErr w:type="spellEnd"/>
     </w:p>
     <w:p>
       <w:pPr>
@@ -1839,6 +2170,8 @@
         </w:rPr>
         <w:t xml:space="preserve"> </w:t>
       </w:r>
+      <w:proofErr w:type="spellStart"/>
+      <w:proofErr w:type="gramStart"/>
       <w:r>
         <w:rPr>
           <w:rFonts w:ascii="Consolas" w:eastAsia="Times New Roman" w:hAnsi="Consolas" w:cs="Times New Roman"/>
@@ -1869,6 +2202,8 @@
         </w:rPr>
         <w:t>prompt</w:t>
       </w:r>
+      <w:proofErr w:type="spellEnd"/>
+      <w:proofErr w:type="gramEnd"/>
       <w:r>
         <w:rPr>
           <w:rFonts w:ascii="Consolas" w:eastAsia="Times New Roman" w:hAnsi="Consolas" w:cs="Times New Roman"/>
@@ -1928,6 +2263,8 @@
         </w:rPr>
         <w:t xml:space="preserve">        </w:t>
       </w:r>
+      <w:proofErr w:type="spellStart"/>
+      <w:proofErr w:type="gramStart"/>
       <w:r>
         <w:rPr>
           <w:rFonts w:ascii="Consolas" w:eastAsia="Times New Roman" w:hAnsi="Consolas" w:cs="Times New Roman"/>
@@ -1958,6 +2295,8 @@
         </w:rPr>
         <w:t>write</w:t>
       </w:r>
+      <w:proofErr w:type="spellEnd"/>
+      <w:proofErr w:type="gramEnd"/>
       <w:r>
         <w:rPr>
           <w:rFonts w:ascii="Consolas" w:eastAsia="Times New Roman" w:hAnsi="Consolas" w:cs="Times New Roman"/>
@@ -2028,6 +2367,7 @@
         </w:rPr>
         <w:t>${</w:t>
       </w:r>
+      <w:proofErr w:type="spellStart"/>
       <w:r>
         <w:rPr>
           <w:rFonts w:ascii="Consolas" w:eastAsia="Times New Roman" w:hAnsi="Consolas" w:cs="Times New Roman"/>
@@ -2058,6 +2398,7 @@
         </w:rPr>
         <w:t>length</w:t>
       </w:r>
+      <w:proofErr w:type="spellEnd"/>
       <w:r>
         <w:rPr>
           <w:rFonts w:ascii="Consolas" w:eastAsia="Times New Roman" w:hAnsi="Consolas" w:cs="Times New Roman"/>
@@ -2088,6 +2429,7 @@
         </w:rPr>
         <w:t>${</w:t>
       </w:r>
+      <w:proofErr w:type="spellStart"/>
       <w:r>
         <w:rPr>
           <w:rFonts w:ascii="Consolas" w:eastAsia="Times New Roman" w:hAnsi="Consolas" w:cs="Times New Roman"/>
@@ -2118,6 +2460,7 @@
         </w:rPr>
         <w:t>toLowerCase</w:t>
       </w:r>
+      <w:proofErr w:type="spellEnd"/>
       <w:r>
         <w:rPr>
           <w:rFonts w:ascii="Consolas" w:eastAsia="Times New Roman" w:hAnsi="Consolas" w:cs="Times New Roman"/>
@@ -2158,6 +2501,7 @@
         </w:rPr>
         <w:t>${</w:t>
       </w:r>
+      <w:proofErr w:type="spellStart"/>
       <w:r>
         <w:rPr>
           <w:rFonts w:ascii="Consolas" w:eastAsia="Times New Roman" w:hAnsi="Consolas" w:cs="Times New Roman"/>
@@ -2188,6 +2532,7 @@
         </w:rPr>
         <w:t>toLocaleUpperCase</w:t>
       </w:r>
+      <w:proofErr w:type="spellEnd"/>
       <w:r>
         <w:rPr>
           <w:rFonts w:ascii="Consolas" w:eastAsia="Times New Roman" w:hAnsi="Consolas" w:cs="Times New Roman"/>
@@ -2262,13 +2607,23 @@
           <w:lang w:eastAsia="pt-BR"/>
         </w:rPr>
       </w:pPr>
+      <w:proofErr w:type="gramStart"/>
       <w:r>
         <w:rPr>
           <w:color w:val="000000"/>
           <w:sz w:val="27"/>
           <w:szCs w:val="27"/>
         </w:rPr>
-        <w:t>Olá Isabela! Seu nome tem 7 letras, somente em minúsculas fica isabela e em maiúsculas fica ISABELA</w:t>
+        <w:t>Olá</w:t>
+      </w:r>
+      <w:proofErr w:type="gramEnd"/>
+      <w:r>
+        <w:rPr>
+          <w:color w:val="000000"/>
+          <w:sz w:val="27"/>
+          <w:szCs w:val="27"/>
+        </w:rPr>
+        <w:t xml:space="preserve"> Isabela! Seu nome tem 7 letras, somente em minúsculas fica isabela e em maiúsculas fica ISABELA</w:t>
       </w:r>
     </w:p>
     <w:p>
@@ -2282,6 +2637,8 @@
           <w:lang w:eastAsia="pt-BR"/>
         </w:rPr>
       </w:pPr>
+      <w:proofErr w:type="spellStart"/>
+      <w:proofErr w:type="gramStart"/>
       <w:r>
         <w:rPr>
           <w:rFonts w:ascii="Consolas" w:eastAsia="Times New Roman" w:hAnsi="Consolas" w:cs="Times New Roman"/>
@@ -2290,7 +2647,19 @@
           <w:szCs w:val="21"/>
           <w:lang w:eastAsia="pt-BR"/>
         </w:rPr>
-        <w:t>document.write – escreve na tela e não em uma janela</w:t>
+        <w:t>document.write</w:t>
+      </w:r>
+      <w:proofErr w:type="spellEnd"/>
+      <w:proofErr w:type="gramEnd"/>
+      <w:r>
+        <w:rPr>
+          <w:rFonts w:ascii="Consolas" w:eastAsia="Times New Roman" w:hAnsi="Consolas" w:cs="Times New Roman"/>
+          <w:color w:val="FF0000"/>
+          <w:sz w:val="21"/>
+          <w:szCs w:val="21"/>
+          <w:lang w:eastAsia="pt-BR"/>
+        </w:rPr>
+        <w:t xml:space="preserve"> – escreve na tela e não em uma janela</w:t>
       </w:r>
     </w:p>
     <w:p>
@@ -2304,6 +2673,8 @@
           <w:lang w:eastAsia="pt-BR"/>
         </w:rPr>
       </w:pPr>
+      <w:proofErr w:type="spellStart"/>
+      <w:proofErr w:type="gramStart"/>
       <w:r>
         <w:rPr>
           <w:rFonts w:ascii="Consolas" w:eastAsia="Times New Roman" w:hAnsi="Consolas" w:cs="Times New Roman"/>
@@ -2332,8 +2703,10 @@
           <w:szCs w:val="21"/>
           <w:lang w:eastAsia="pt-BR"/>
         </w:rPr>
-        <w:t xml:space="preserve">write – </w:t>
-      </w:r>
+        <w:t>write</w:t>
+      </w:r>
+      <w:proofErr w:type="spellEnd"/>
+      <w:proofErr w:type="gramEnd"/>
       <w:r>
         <w:rPr>
           <w:rFonts w:ascii="Consolas" w:eastAsia="Times New Roman" w:hAnsi="Consolas" w:cs="Times New Roman"/>
@@ -2342,6 +2715,16 @@
           <w:szCs w:val="21"/>
           <w:lang w:eastAsia="pt-BR"/>
         </w:rPr>
+        <w:t xml:space="preserve"> – </w:t>
+      </w:r>
+      <w:r>
+        <w:rPr>
+          <w:rFonts w:ascii="Consolas" w:eastAsia="Times New Roman" w:hAnsi="Consolas" w:cs="Times New Roman"/>
+          <w:color w:val="FF0000"/>
+          <w:sz w:val="21"/>
+          <w:szCs w:val="21"/>
+          <w:lang w:eastAsia="pt-BR"/>
+        </w:rPr>
         <w:t>quebra uma linha</w:t>
       </w:r>
     </w:p>
@@ -2359,8 +2742,31 @@
     </w:p>
     <w:p>
       <w:r>
-        <w:t>Dentro do document.write você pode colocar tags html</w:t>
-      </w:r>
+        <w:t xml:space="preserve">Dentro do </w:t>
+      </w:r>
+      <w:proofErr w:type="spellStart"/>
+      <w:proofErr w:type="gramStart"/>
+      <w:r>
+        <w:t>document.write</w:t>
+      </w:r>
+      <w:proofErr w:type="spellEnd"/>
+      <w:proofErr w:type="gramEnd"/>
+      <w:r>
+        <w:t xml:space="preserve"> você pode colocar </w:t>
+      </w:r>
+      <w:proofErr w:type="spellStart"/>
+      <w:r>
+        <w:t>tags</w:t>
+      </w:r>
+      <w:proofErr w:type="spellEnd"/>
+      <w:r>
+        <w:t xml:space="preserve"> </w:t>
+      </w:r>
+      <w:proofErr w:type="spellStart"/>
+      <w:r>
+        <w:t>html</w:t>
+      </w:r>
+      <w:proofErr w:type="spellEnd"/>
     </w:p>
     <w:p/>
     <w:p>
@@ -2376,8 +2782,18 @@
           <w:numId w:val="5"/>
         </w:numPr>
       </w:pPr>
-      <w:r>
-        <w:t>n.to.Fixed(número de casas decimais) – regula as casas decimais, n é a variável</w:t>
+      <w:proofErr w:type="spellStart"/>
+      <w:r>
+        <w:t>n.</w:t>
+      </w:r>
+      <w:proofErr w:type="gramStart"/>
+      <w:r>
+        <w:t>to.Fixed</w:t>
+      </w:r>
+      <w:proofErr w:type="spellEnd"/>
+      <w:proofErr w:type="gramEnd"/>
+      <w:r>
+        <w:t>(número de casas decimais) – regula as casas decimais, n é a variável</w:t>
       </w:r>
     </w:p>
     <w:p>
@@ -2400,9 +2816,11 @@
           <w:numId w:val="5"/>
         </w:numPr>
       </w:pPr>
+      <w:proofErr w:type="spellStart"/>
       <w:r>
         <w:t>undefined</w:t>
       </w:r>
+      <w:proofErr w:type="spellEnd"/>
     </w:p>
     <w:p>
       <w:pPr>
@@ -2413,7 +2831,15 @@
         </w:numPr>
       </w:pPr>
       <w:r>
-        <w:t>&gt; n1.toFixed(2)</w:t>
+        <w:t>&gt; n</w:t>
+      </w:r>
+      <w:proofErr w:type="gramStart"/>
+      <w:r>
+        <w:t>1.toFixed</w:t>
+      </w:r>
+      <w:proofErr w:type="gramEnd"/>
+      <w:r>
+        <w:t>(2)</w:t>
       </w:r>
     </w:p>
     <w:p>
@@ -2450,12 +2876,28 @@
     </w:p>
     <w:p>
       <w:r>
-        <w:t>&gt; n1.toFixed(2)</w:t>
-      </w:r>
-    </w:p>
-    <w:p>
-      <w:r>
-        <w:t>'45.88' - &gt; arredondou pra mais</w:t>
+        <w:t>&gt; n</w:t>
+      </w:r>
+      <w:proofErr w:type="gramStart"/>
+      <w:r>
+        <w:t>1.toFixed</w:t>
+      </w:r>
+      <w:proofErr w:type="gramEnd"/>
+      <w:r>
+        <w:t>(2)</w:t>
+      </w:r>
+    </w:p>
+    <w:p>
+      <w:r>
+        <w:t xml:space="preserve">'45.88' - &gt; arredondou </w:t>
+      </w:r>
+      <w:proofErr w:type="gramStart"/>
+      <w:r>
+        <w:t>pra</w:t>
+      </w:r>
+      <w:proofErr w:type="gramEnd"/>
+      <w:r>
+        <w:t xml:space="preserve"> mais</w:t>
       </w:r>
     </w:p>
     <w:p>
@@ -2466,8 +2908,34 @@
           <w:numId w:val="5"/>
         </w:numPr>
       </w:pPr>
-      <w:r>
-        <w:t>n.to.Fixed(número de casas decimais).replace(“.”, “,”) – regula as casas decimais e troca o ponto pela vítgula, n é a variável</w:t>
+      <w:proofErr w:type="spellStart"/>
+      <w:r>
+        <w:t>n.</w:t>
+      </w:r>
+      <w:proofErr w:type="gramStart"/>
+      <w:r>
+        <w:t>to.Fixed</w:t>
+      </w:r>
+      <w:proofErr w:type="spellEnd"/>
+      <w:proofErr w:type="gramEnd"/>
+      <w:r>
+        <w:t>(número de casas decimais).</w:t>
+      </w:r>
+      <w:proofErr w:type="spellStart"/>
+      <w:r>
+        <w:t>replace</w:t>
+      </w:r>
+      <w:proofErr w:type="spellEnd"/>
+      <w:r>
+        <w:t xml:space="preserve">(“.”, “,”) – regula as casas decimais e troca o ponto pela </w:t>
+      </w:r>
+      <w:proofErr w:type="spellStart"/>
+      <w:r>
+        <w:t>vítgula</w:t>
+      </w:r>
+      <w:proofErr w:type="spellEnd"/>
+      <w:r>
+        <w:t>, n é a variável</w:t>
       </w:r>
     </w:p>
     <w:p>
@@ -2534,7 +3002,21 @@
         <w:rPr>
           <w:lang w:val="en-US"/>
         </w:rPr>
-        <w:t>&gt; n1.toFixed(2).replace('.', ',')</w:t>
+        <w:t>&gt; n</w:t>
+      </w:r>
+      <w:proofErr w:type="gramStart"/>
+      <w:r>
+        <w:rPr>
+          <w:lang w:val="en-US"/>
+        </w:rPr>
+        <w:t>1.toFixed</w:t>
+      </w:r>
+      <w:proofErr w:type="gramEnd"/>
+      <w:r>
+        <w:rPr>
+          <w:lang w:val="en-US"/>
+        </w:rPr>
+        <w:t>(2).replace('.', ',')</w:t>
       </w:r>
     </w:p>
     <w:p>
@@ -2566,8 +3048,47 @@
           <w:numId w:val="6"/>
         </w:numPr>
       </w:pPr>
-      <w:r>
-        <w:t>n.toLocaleString('pt-BR', {style: 'currency', currency: 'BRL'}) – valor monetário, n é a variável</w:t>
+      <w:proofErr w:type="spellStart"/>
+      <w:proofErr w:type="gramStart"/>
+      <w:r>
+        <w:t>n.toLocaleString</w:t>
+      </w:r>
+      <w:proofErr w:type="spellEnd"/>
+      <w:proofErr w:type="gramEnd"/>
+      <w:r>
+        <w:t>('</w:t>
+      </w:r>
+      <w:proofErr w:type="spellStart"/>
+      <w:r>
+        <w:t>pt</w:t>
+      </w:r>
+      <w:proofErr w:type="spellEnd"/>
+      <w:r>
+        <w:t>-BR', {</w:t>
+      </w:r>
+      <w:proofErr w:type="spellStart"/>
+      <w:r>
+        <w:t>style</w:t>
+      </w:r>
+      <w:proofErr w:type="spellEnd"/>
+      <w:r>
+        <w:t>: '</w:t>
+      </w:r>
+      <w:proofErr w:type="spellStart"/>
+      <w:r>
+        <w:t>currency</w:t>
+      </w:r>
+      <w:proofErr w:type="spellEnd"/>
+      <w:r>
+        <w:t xml:space="preserve">', </w:t>
+      </w:r>
+      <w:proofErr w:type="spellStart"/>
+      <w:r>
+        <w:t>currency</w:t>
+      </w:r>
+      <w:proofErr w:type="spellEnd"/>
+      <w:r>
+        <w:t>: 'BRL'}) – valor monetário, n é a variável</w:t>
       </w:r>
     </w:p>
     <w:p>
@@ -2594,7 +3115,35 @@
         <w:rPr>
           <w:lang w:val="en-US"/>
         </w:rPr>
-        <w:t>n1.toLocaleString('pt-BR', {style: 'currency', currency: 'BRL'})</w:t>
+        <w:t>n</w:t>
+      </w:r>
+      <w:proofErr w:type="gramStart"/>
+      <w:r>
+        <w:rPr>
+          <w:lang w:val="en-US"/>
+        </w:rPr>
+        <w:t>1.toLocaleString</w:t>
+      </w:r>
+      <w:proofErr w:type="gramEnd"/>
+      <w:r>
+        <w:rPr>
+          <w:lang w:val="en-US"/>
+        </w:rPr>
+        <w:t>('</w:t>
+      </w:r>
+      <w:proofErr w:type="spellStart"/>
+      <w:r>
+        <w:rPr>
+          <w:lang w:val="en-US"/>
+        </w:rPr>
+        <w:t>pt</w:t>
+      </w:r>
+      <w:proofErr w:type="spellEnd"/>
+      <w:r>
+        <w:rPr>
+          <w:lang w:val="en-US"/>
+        </w:rPr>
+        <w:t>-BR', {style: 'currency', currency: 'BRL'})</w:t>
       </w:r>
     </w:p>
     <w:p>
@@ -2830,7 +3379,15 @@
     </w:p>
     <w:p>
       <w:r>
-        <w:t>Forma da auto atribuição encurtada:</w:t>
+        <w:t xml:space="preserve">Forma </w:t>
+      </w:r>
+      <w:proofErr w:type="gramStart"/>
+      <w:r>
+        <w:t>da auto</w:t>
+      </w:r>
+      <w:proofErr w:type="gramEnd"/>
+      <w:r>
+        <w:t xml:space="preserve"> atribuição encurtada:</w:t>
       </w:r>
     </w:p>
     <w:p>
@@ -2886,8 +3443,13 @@
       <w:pPr>
         <w:pStyle w:val="PargrafodaLista"/>
       </w:pPr>
-      <w:r>
-        <w:t>Obs dá para fazer o mesmo com % e **</w:t>
+      <w:proofErr w:type="spellStart"/>
+      <w:r>
+        <w:t>Obs</w:t>
+      </w:r>
+      <w:proofErr w:type="spellEnd"/>
+      <w:r>
+        <w:t xml:space="preserve"> dá para fazer o mesmo com % e **</w:t>
       </w:r>
     </w:p>
     <w:p>
@@ -2998,8 +3560,13 @@
           <w:numId w:val="11"/>
         </w:numPr>
       </w:pPr>
-      <w:r>
-        <w:t>!= - diferente</w:t>
+      <w:proofErr w:type="gramStart"/>
+      <w:r>
+        <w:t>!=</w:t>
+      </w:r>
+      <w:proofErr w:type="gramEnd"/>
+      <w:r>
+        <w:t xml:space="preserve"> - diferente</w:t>
       </w:r>
     </w:p>
     <w:p>
@@ -3022,8 +3589,13 @@
           <w:numId w:val="11"/>
         </w:numPr>
       </w:pPr>
-      <w:r>
-        <w:t>!== - desigual restrito</w:t>
+      <w:proofErr w:type="gramStart"/>
+      <w:r>
+        <w:t>!=</w:t>
+      </w:r>
+      <w:proofErr w:type="gramEnd"/>
+      <w:r>
+        <w:t>= - desigual restrito</w:t>
       </w:r>
     </w:p>
     <w:p>
@@ -3040,7 +3612,15 @@
         <w:ind w:left="360"/>
       </w:pPr>
       <w:r>
-        <w:t>OBS: os resultados dessas operações sempre serão valores booleanos, logo serão verdadeiro ou falso</w:t>
+        <w:t xml:space="preserve">OBS: os resultados dessas operações sempre serão valores booleanos, logo serão </w:t>
+      </w:r>
+      <w:proofErr w:type="gramStart"/>
+      <w:r>
+        <w:t>verdadeiro</w:t>
+      </w:r>
+      <w:proofErr w:type="gramEnd"/>
+      <w:r>
+        <w:t xml:space="preserve"> ou falso</w:t>
       </w:r>
     </w:p>
     <w:p>
@@ -3077,7 +3657,15 @@
         </w:numPr>
       </w:pPr>
       <w:r>
-        <w:t>&amp;&amp; - conjução ou “e” -&gt; todo tem que ser verdadeiros, para o resultado ser verdadeiro</w:t>
+        <w:t xml:space="preserve">&amp;&amp; - </w:t>
+      </w:r>
+      <w:proofErr w:type="spellStart"/>
+      <w:r>
+        <w:t>conjução</w:t>
+      </w:r>
+      <w:proofErr w:type="spellEnd"/>
+      <w:r>
+        <w:t xml:space="preserve"> ou “e” -&gt; todo tem que ser verdadeiros, para o resultado ser verdadeiro</w:t>
       </w:r>
     </w:p>
     <w:p>
@@ -3097,7 +3685,15 @@
         <w:ind w:left="708"/>
       </w:pPr>
       <w:r>
-        <w:t>Os operadores lógicos seguem essa ordem de precedência: !, &amp;&amp;, ||</w:t>
+        <w:t>Os operadores lógicos seguem essa ordem de precedência</w:t>
+      </w:r>
+      <w:proofErr w:type="gramStart"/>
+      <w:r>
+        <w:t>: !</w:t>
+      </w:r>
+      <w:proofErr w:type="gramEnd"/>
+      <w:r>
+        <w:t>, &amp;&amp;, ||</w:t>
       </w:r>
     </w:p>
     <w:p>
@@ -3129,8 +3725,18 @@
           <w:numId w:val="13"/>
         </w:numPr>
       </w:pPr>
-      <w:r>
-        <w:t>Teste?true:false – a depender do resultado do teste ele vai realizar uma ação se o resultado for verdadeiro e outra se for falso</w:t>
+      <w:proofErr w:type="spellStart"/>
+      <w:proofErr w:type="gramStart"/>
+      <w:r>
+        <w:t>Teste?true</w:t>
+      </w:r>
+      <w:proofErr w:type="gramEnd"/>
+      <w:r>
+        <w:t>:false</w:t>
+      </w:r>
+      <w:proofErr w:type="spellEnd"/>
+      <w:r>
+        <w:t xml:space="preserve"> – a depender do resultado do teste ele vai realizar uma ação se o resultado for verdadeiro e outra se for falso</w:t>
       </w:r>
     </w:p>
     <w:p/>
@@ -3151,7 +3757,23 @@
       </w:pPr>
       <w:bookmarkStart w:id="8" w:name="_Toc118321623"/>
       <w:r>
-        <w:t>DOM – Document Object Model</w:t>
+        <w:t xml:space="preserve">DOM – </w:t>
+      </w:r>
+      <w:proofErr w:type="spellStart"/>
+      <w:r>
+        <w:t>Document</w:t>
+      </w:r>
+      <w:proofErr w:type="spellEnd"/>
+      <w:r>
+        <w:t xml:space="preserve"> </w:t>
+      </w:r>
+      <w:proofErr w:type="spellStart"/>
+      <w:r>
+        <w:t>Object</w:t>
+      </w:r>
+      <w:proofErr w:type="spellEnd"/>
+      <w:r>
+        <w:t xml:space="preserve"> Model</w:t>
       </w:r>
       <w:bookmarkEnd w:id="8"/>
     </w:p>
@@ -3188,8 +3810,21 @@
           <w:numId w:val="13"/>
         </w:numPr>
       </w:pPr>
-      <w:r>
-        <w:t>window – tudo que está dentro do JS está dentro do window (janela)</w:t>
+      <w:proofErr w:type="spellStart"/>
+      <w:r>
+        <w:t>window</w:t>
+      </w:r>
+      <w:proofErr w:type="spellEnd"/>
+      <w:r>
+        <w:t xml:space="preserve"> – tudo que está dentro do JS está dentro do </w:t>
+      </w:r>
+      <w:proofErr w:type="spellStart"/>
+      <w:r>
+        <w:t>window</w:t>
+      </w:r>
+      <w:proofErr w:type="spellEnd"/>
+      <w:r>
+        <w:t xml:space="preserve"> (janela)</w:t>
       </w:r>
     </w:p>
     <w:p>
@@ -3200,8 +3835,21 @@
           <w:numId w:val="13"/>
         </w:numPr>
       </w:pPr>
-      <w:r>
-        <w:t>location – qual é a localização do seu site (url), qual é a página atual, a página anterior etc.</w:t>
+      <w:proofErr w:type="spellStart"/>
+      <w:r>
+        <w:t>location</w:t>
+      </w:r>
+      <w:proofErr w:type="spellEnd"/>
+      <w:r>
+        <w:t xml:space="preserve"> – qual é a localização do seu site (</w:t>
+      </w:r>
+      <w:proofErr w:type="spellStart"/>
+      <w:r>
+        <w:t>url</w:t>
+      </w:r>
+      <w:proofErr w:type="spellEnd"/>
+      <w:r>
+        <w:t>), qual é a página atual, a página anterior etc.</w:t>
       </w:r>
     </w:p>
     <w:p>
@@ -3212,8 +3860,13 @@
           <w:numId w:val="13"/>
         </w:numPr>
       </w:pPr>
-      <w:r>
-        <w:t>document – documento atual</w:t>
+      <w:proofErr w:type="spellStart"/>
+      <w:r>
+        <w:t>document</w:t>
+      </w:r>
+      <w:proofErr w:type="spellEnd"/>
+      <w:r>
+        <w:t xml:space="preserve"> – documento atual</w:t>
       </w:r>
     </w:p>
     <w:p>
@@ -3224,9 +3877,11 @@
           <w:numId w:val="13"/>
         </w:numPr>
       </w:pPr>
+      <w:proofErr w:type="spellStart"/>
       <w:r>
         <w:t>html</w:t>
       </w:r>
+      <w:proofErr w:type="spellEnd"/>
     </w:p>
     <w:p>
       <w:pPr>
@@ -3236,9 +3891,11 @@
           <w:numId w:val="13"/>
         </w:numPr>
       </w:pPr>
+      <w:proofErr w:type="spellStart"/>
       <w:r>
         <w:t>head</w:t>
       </w:r>
+      <w:proofErr w:type="spellEnd"/>
     </w:p>
     <w:p>
       <w:pPr>
@@ -3260,9 +3917,11 @@
           <w:numId w:val="13"/>
         </w:numPr>
       </w:pPr>
+      <w:proofErr w:type="spellStart"/>
       <w:r>
         <w:t>title</w:t>
       </w:r>
+      <w:proofErr w:type="spellEnd"/>
     </w:p>
     <w:p>
       <w:pPr>
@@ -3270,8 +3929,21 @@
         <w:ind w:left="3960"/>
       </w:pPr>
       <w:r>
-        <w:t>OBS: e outras tags do dogumento</w:t>
-      </w:r>
+        <w:t xml:space="preserve">OBS: e outras </w:t>
+      </w:r>
+      <w:proofErr w:type="spellStart"/>
+      <w:r>
+        <w:t>tags</w:t>
+      </w:r>
+      <w:proofErr w:type="spellEnd"/>
+      <w:r>
+        <w:t xml:space="preserve"> do </w:t>
+      </w:r>
+      <w:proofErr w:type="spellStart"/>
+      <w:r>
+        <w:t>dogumento</w:t>
+      </w:r>
+      <w:proofErr w:type="spellEnd"/>
     </w:p>
     <w:p>
       <w:pPr>
@@ -3329,9 +4001,11 @@
           <w:numId w:val="13"/>
         </w:numPr>
       </w:pPr>
+      <w:proofErr w:type="spellStart"/>
       <w:r>
         <w:t>strong</w:t>
       </w:r>
+      <w:proofErr w:type="spellEnd"/>
     </w:p>
     <w:p>
       <w:pPr>
@@ -3341,9 +4015,11 @@
           <w:numId w:val="13"/>
         </w:numPr>
       </w:pPr>
+      <w:proofErr w:type="spellStart"/>
       <w:r>
         <w:t>div</w:t>
       </w:r>
+      <w:proofErr w:type="spellEnd"/>
     </w:p>
     <w:p>
       <w:pPr>
@@ -3353,15 +4029,57 @@
           <w:numId w:val="13"/>
         </w:numPr>
       </w:pPr>
-      <w:r>
-        <w:t>history – guarda de onde você veio e para onde você vai, facilita a navegação dentro do site</w:t>
+      <w:proofErr w:type="spellStart"/>
+      <w:r>
+        <w:t>history</w:t>
+      </w:r>
+      <w:proofErr w:type="spellEnd"/>
+      <w:r>
+        <w:t xml:space="preserve"> – guarda de onde você veio e para onde você vai, facilita a navegação dentro do site</w:t>
       </w:r>
     </w:p>
     <w:p/>
     <w:p>
       <w:r>
-        <w:t>OBS: Quem está dentro é child, e quem está fora é parente, logo document é parente de HTM e head é child de html</w:t>
-      </w:r>
+        <w:t xml:space="preserve">OBS: Quem está dentro é </w:t>
+      </w:r>
+      <w:proofErr w:type="spellStart"/>
+      <w:r>
+        <w:t>child</w:t>
+      </w:r>
+      <w:proofErr w:type="spellEnd"/>
+      <w:r>
+        <w:t xml:space="preserve">, e quem está fora é parente, logo </w:t>
+      </w:r>
+      <w:proofErr w:type="spellStart"/>
+      <w:r>
+        <w:t>document</w:t>
+      </w:r>
+      <w:proofErr w:type="spellEnd"/>
+      <w:r>
+        <w:t xml:space="preserve"> é parente de HTM e </w:t>
+      </w:r>
+      <w:proofErr w:type="spellStart"/>
+      <w:r>
+        <w:t>head</w:t>
+      </w:r>
+      <w:proofErr w:type="spellEnd"/>
+      <w:r>
+        <w:t xml:space="preserve"> é </w:t>
+      </w:r>
+      <w:proofErr w:type="spellStart"/>
+      <w:r>
+        <w:t>child</w:t>
+      </w:r>
+      <w:proofErr w:type="spellEnd"/>
+      <w:r>
+        <w:t xml:space="preserve"> de </w:t>
+      </w:r>
+      <w:proofErr w:type="spellStart"/>
+      <w:r>
+        <w:t>html</w:t>
+      </w:r>
+      <w:proofErr w:type="spellEnd"/>
     </w:p>
     <w:p>
       <w:r>
@@ -3376,11 +4094,18 @@
           <w:numId w:val="13"/>
         </w:numPr>
       </w:pPr>
+      <w:proofErr w:type="spellStart"/>
+      <w:proofErr w:type="gramStart"/>
       <w:r>
         <w:t>window.document</w:t>
       </w:r>
-      <w:r>
-        <w:t>.charset = mostra o set de caracteres, que no caso é o UTF-8</w:t>
+      <w:proofErr w:type="gramEnd"/>
+      <w:r>
+        <w:t>.charset</w:t>
+      </w:r>
+      <w:proofErr w:type="spellEnd"/>
+      <w:r>
+        <w:t xml:space="preserve"> = mostra o set de caracteres, que no caso é o UTF-8</w:t>
       </w:r>
     </w:p>
     <w:p>
@@ -3391,8 +4116,18 @@
           <w:numId w:val="13"/>
         </w:numPr>
       </w:pPr>
-      <w:r>
-        <w:t>window.navigator.appName = retorna o nome do navegador atual</w:t>
+      <w:proofErr w:type="spellStart"/>
+      <w:proofErr w:type="gramStart"/>
+      <w:r>
+        <w:t>window.navigator</w:t>
+      </w:r>
+      <w:proofErr w:type="gramEnd"/>
+      <w:r>
+        <w:t>.appName</w:t>
+      </w:r>
+      <w:proofErr w:type="spellEnd"/>
+      <w:r>
+        <w:t xml:space="preserve"> = retorna o nome do navegador atual</w:t>
       </w:r>
     </w:p>
     <w:p>
@@ -3404,7 +4139,15 @@
         </w:numPr>
       </w:pPr>
       <w:r>
-        <w:t>window.document.URL = qual é a url que você está acessando</w:t>
+        <w:t xml:space="preserve">window.document.URL = qual é a </w:t>
+      </w:r>
+      <w:proofErr w:type="spellStart"/>
+      <w:r>
+        <w:t>url</w:t>
+      </w:r>
+      <w:proofErr w:type="spellEnd"/>
+      <w:r>
+        <w:t xml:space="preserve"> que você está acessando</w:t>
       </w:r>
     </w:p>
     <w:p/>
@@ -3425,7 +4168,36 @@
         </w:numPr>
       </w:pPr>
       <w:r>
-        <w:t>Por marca – getElementsByTagName(), com ele você consegue selecionar mais de um objeto, pois existem elementos com a mesma tag, no caso da árvore anterior nos temos o &lt;p&gt; por exemplo</w:t>
+        <w:t xml:space="preserve">Por marca – </w:t>
+      </w:r>
+      <w:proofErr w:type="spellStart"/>
+      <w:proofErr w:type="gramStart"/>
+      <w:r>
+        <w:t>getElementsByTagName</w:t>
+      </w:r>
+      <w:proofErr w:type="spellEnd"/>
+      <w:r>
+        <w:t>(</w:t>
+      </w:r>
+      <w:proofErr w:type="gramEnd"/>
+      <w:r>
+        <w:t xml:space="preserve">), com ele você consegue selecionar mais de um objeto, pois existem elementos com a mesma </w:t>
+      </w:r>
+      <w:proofErr w:type="spellStart"/>
+      <w:r>
+        <w:t>tag</w:t>
+      </w:r>
+      <w:proofErr w:type="spellEnd"/>
+      <w:r>
+        <w:t xml:space="preserve">, no caso da árvore anterior </w:t>
+      </w:r>
+      <w:proofErr w:type="spellStart"/>
+      <w:r>
+        <w:t>nos</w:t>
+      </w:r>
+      <w:proofErr w:type="spellEnd"/>
+      <w:r>
+        <w:t xml:space="preserve"> temos o &lt;p&gt; por exemplo</w:t>
       </w:r>
     </w:p>
     <w:p>
@@ -3506,6 +4278,8 @@
         </w:rPr>
         <w:t xml:space="preserve"> </w:t>
       </w:r>
+      <w:proofErr w:type="spellStart"/>
+      <w:proofErr w:type="gramStart"/>
       <w:r>
         <w:rPr>
           <w:rFonts w:ascii="Consolas" w:eastAsia="Times New Roman" w:hAnsi="Consolas" w:cs="Times New Roman"/>
@@ -3536,6 +4310,7 @@
         </w:rPr>
         <w:t>document</w:t>
       </w:r>
+      <w:proofErr w:type="gramEnd"/>
       <w:r>
         <w:rPr>
           <w:rFonts w:ascii="Consolas" w:eastAsia="Times New Roman" w:hAnsi="Consolas" w:cs="Times New Roman"/>
@@ -3556,6 +4331,7 @@
         </w:rPr>
         <w:t>getElementsByTagName</w:t>
       </w:r>
+      <w:proofErr w:type="spellEnd"/>
       <w:r>
         <w:rPr>
           <w:rFonts w:ascii="Consolas" w:eastAsia="Times New Roman" w:hAnsi="Consolas" w:cs="Times New Roman"/>
@@ -3592,8 +4368,21 @@
         <w:ind w:left="708"/>
       </w:pPr>
       <w:r>
-        <w:t>A variável p1 vai receber o conteúdo dos parágrafos, que se encontram dentro do document que estão dentro da window</w:t>
-      </w:r>
+        <w:t xml:space="preserve">A variável p1 vai receber o conteúdo dos parágrafos, que se encontram dentro do </w:t>
+      </w:r>
+      <w:proofErr w:type="spellStart"/>
+      <w:r>
+        <w:t>document</w:t>
+      </w:r>
+      <w:proofErr w:type="spellEnd"/>
+      <w:r>
+        <w:t xml:space="preserve"> que estão dentro da </w:t>
+      </w:r>
+      <w:proofErr w:type="spellStart"/>
+      <w:r>
+        <w:t>window</w:t>
+      </w:r>
+      <w:proofErr w:type="spellEnd"/>
     </w:p>
     <w:p>
       <w:pPr>
@@ -3601,15 +4390,36 @@
       </w:pPr>
       <w:r>
         <w:lastRenderedPageBreak/>
-        <w:t>Se você quiser selecionar um parágrafo específico basta colocar [] com o número do parágrafo que você deseja após a declaração da tag, lembrando que o primeiro parágrafo é [0], o segundo [1] e assim sucetivamente</w:t>
-      </w:r>
+        <w:t xml:space="preserve">Se você quiser selecionar um parágrafo específico basta colocar [] com o número do parágrafo que você deseja após a declaração da </w:t>
+      </w:r>
+      <w:proofErr w:type="spellStart"/>
+      <w:r>
+        <w:t>tag</w:t>
+      </w:r>
+      <w:proofErr w:type="spellEnd"/>
+      <w:r>
+        <w:t xml:space="preserve">, lembrando que o primeiro parágrafo é [0], o segundo [1] e assim </w:t>
+      </w:r>
+      <w:proofErr w:type="spellStart"/>
+      <w:r>
+        <w:t>sucetivamente</w:t>
+      </w:r>
+      <w:proofErr w:type="spellEnd"/>
     </w:p>
     <w:p>
       <w:pPr>
         <w:ind w:left="708"/>
       </w:pPr>
       <w:r>
-        <w:t>OBS: O window poderia ser apagado que o efeito seria o mesmo</w:t>
+        <w:t xml:space="preserve">OBS: O </w:t>
+      </w:r>
+      <w:proofErr w:type="spellStart"/>
+      <w:r>
+        <w:t>window</w:t>
+      </w:r>
+      <w:proofErr w:type="spellEnd"/>
+      <w:r>
+        <w:t xml:space="preserve"> poderia ser apagado que o efeito seria o mesmo</w:t>
       </w:r>
     </w:p>
     <w:p>
@@ -3690,6 +4500,8 @@
         </w:rPr>
         <w:t xml:space="preserve"> </w:t>
       </w:r>
+      <w:proofErr w:type="spellStart"/>
+      <w:proofErr w:type="gramStart"/>
       <w:r>
         <w:rPr>
           <w:rFonts w:ascii="Consolas" w:eastAsia="Times New Roman" w:hAnsi="Consolas" w:cs="Times New Roman"/>
@@ -3720,6 +4532,7 @@
         </w:rPr>
         <w:t>document</w:t>
       </w:r>
+      <w:proofErr w:type="gramEnd"/>
       <w:r>
         <w:rPr>
           <w:rFonts w:ascii="Consolas" w:eastAsia="Times New Roman" w:hAnsi="Consolas" w:cs="Times New Roman"/>
@@ -3740,6 +4553,7 @@
         </w:rPr>
         <w:t>getElementsByTagName</w:t>
       </w:r>
+      <w:proofErr w:type="spellEnd"/>
       <w:r>
         <w:rPr>
           <w:rFonts w:ascii="Consolas" w:eastAsia="Times New Roman" w:hAnsi="Consolas" w:cs="Times New Roman"/>
@@ -3814,6 +4628,8 @@
         </w:rPr>
         <w:t xml:space="preserve">        </w:t>
       </w:r>
+      <w:proofErr w:type="spellStart"/>
+      <w:proofErr w:type="gramStart"/>
       <w:r>
         <w:rPr>
           <w:rFonts w:ascii="Consolas" w:eastAsia="Times New Roman" w:hAnsi="Consolas" w:cs="Times New Roman"/>
@@ -3844,6 +4660,7 @@
         </w:rPr>
         <w:t>document</w:t>
       </w:r>
+      <w:proofErr w:type="gramEnd"/>
       <w:r>
         <w:rPr>
           <w:rFonts w:ascii="Consolas" w:eastAsia="Times New Roman" w:hAnsi="Consolas" w:cs="Times New Roman"/>
@@ -3864,6 +4681,7 @@
         </w:rPr>
         <w:t>write</w:t>
       </w:r>
+      <w:proofErr w:type="spellEnd"/>
       <w:r>
         <w:rPr>
           <w:rFonts w:ascii="Consolas" w:eastAsia="Times New Roman" w:hAnsi="Consolas" w:cs="Times New Roman"/>
@@ -3919,11 +4737,48 @@
       <w:pPr>
         <w:ind w:left="708"/>
       </w:pPr>
-      <w:r>
-        <w:t>innerText vai pegar o t</w:t>
-      </w:r>
-      <w:r>
-        <w:t>exto que está no primeiro parágrafo, sem as tags filhas, no caso sem a formatação HTML, que no caso desse parágrafo teria o negrito, mas se você colocar no lugar de innerText você colocar ineerHTML o Strong irá aparecer, pois irá levar em consideração a formatação HTML e as tags filhas</w:t>
+      <w:proofErr w:type="spellStart"/>
+      <w:r>
+        <w:t>innerText</w:t>
+      </w:r>
+      <w:proofErr w:type="spellEnd"/>
+      <w:r>
+        <w:t xml:space="preserve"> vai pegar o t</w:t>
+      </w:r>
+      <w:r>
+        <w:t xml:space="preserve">exto que está no primeiro parágrafo, sem as </w:t>
+      </w:r>
+      <w:proofErr w:type="spellStart"/>
+      <w:r>
+        <w:t>tags</w:t>
+      </w:r>
+      <w:proofErr w:type="spellEnd"/>
+      <w:r>
+        <w:t xml:space="preserve"> filhas, no caso sem a formatação HTML, que no caso desse parágrafo teria o negrito, mas se você colocar no lugar de </w:t>
+      </w:r>
+      <w:proofErr w:type="spellStart"/>
+      <w:r>
+        <w:t>innerText</w:t>
+      </w:r>
+      <w:proofErr w:type="spellEnd"/>
+      <w:r>
+        <w:t xml:space="preserve"> você colocar </w:t>
+      </w:r>
+      <w:proofErr w:type="spellStart"/>
+      <w:r>
+        <w:t>ineerHTML</w:t>
+      </w:r>
+      <w:proofErr w:type="spellEnd"/>
+      <w:r>
+        <w:t xml:space="preserve"> o Strong irá aparecer, pois irá levar em consideração a formatação HTML e as </w:t>
+      </w:r>
+      <w:proofErr w:type="spellStart"/>
+      <w:r>
+        <w:t>tags</w:t>
+      </w:r>
+      <w:proofErr w:type="spellEnd"/>
+      <w:r>
+        <w:t xml:space="preserve"> filhas</w:t>
       </w:r>
     </w:p>
     <w:p>
@@ -3952,7 +4807,18 @@
           <w:szCs w:val="21"/>
           <w:lang w:eastAsia="pt-BR"/>
         </w:rPr>
-        <w:t>p1</w:t>
+        <w:t>p</w:t>
+      </w:r>
+      <w:proofErr w:type="gramStart"/>
+      <w:r>
+        <w:rPr>
+          <w:rFonts w:ascii="Consolas" w:eastAsia="Times New Roman" w:hAnsi="Consolas" w:cs="Times New Roman"/>
+          <w:color w:val="9CDCFE"/>
+          <w:sz w:val="21"/>
+          <w:szCs w:val="21"/>
+          <w:lang w:eastAsia="pt-BR"/>
+        </w:rPr>
+        <w:t>1</w:t>
       </w:r>
       <w:r>
         <w:rPr>
@@ -3974,6 +4840,7 @@
         </w:rPr>
         <w:t>style</w:t>
       </w:r>
+      <w:proofErr w:type="gramEnd"/>
       <w:r>
         <w:rPr>
           <w:rFonts w:ascii="Consolas" w:eastAsia="Times New Roman" w:hAnsi="Consolas" w:cs="Times New Roman"/>
@@ -4040,8 +4907,21 @@
         <w:ind w:left="708"/>
       </w:pPr>
       <w:r>
-        <w:t>O primeiro parágrafo terá a letra da fonte azul, nessa parte da para colocar os códigos CSS após o style</w:t>
-      </w:r>
+        <w:t xml:space="preserve">O primeiro parágrafo terá a letra da fonte azul, nessa parte </w:t>
+      </w:r>
+      <w:proofErr w:type="gramStart"/>
+      <w:r>
+        <w:t>da</w:t>
+      </w:r>
+      <w:proofErr w:type="gramEnd"/>
+      <w:r>
+        <w:t xml:space="preserve"> para colocar os códigos CSS após o </w:t>
+      </w:r>
+      <w:proofErr w:type="spellStart"/>
+      <w:r>
+        <w:t>style</w:t>
+      </w:r>
+      <w:proofErr w:type="spellEnd"/>
     </w:p>
     <w:p>
       <w:pPr>
@@ -4052,7 +4932,20 @@
         </w:numPr>
       </w:pPr>
       <w:r>
-        <w:t>Por ID – getElementsById() – pega pela propriedade id do HTML</w:t>
+        <w:t xml:space="preserve">Por ID – </w:t>
+      </w:r>
+      <w:proofErr w:type="spellStart"/>
+      <w:proofErr w:type="gramStart"/>
+      <w:r>
+        <w:t>getElementsById</w:t>
+      </w:r>
+      <w:proofErr w:type="spellEnd"/>
+      <w:r>
+        <w:t>(</w:t>
+      </w:r>
+      <w:proofErr w:type="gramEnd"/>
+      <w:r>
+        <w:t>) – pega pela propriedade id do HTML</w:t>
       </w:r>
     </w:p>
     <w:p>
@@ -4087,6 +4980,7 @@
         </w:rPr>
         <w:t>&lt;</w:t>
       </w:r>
+      <w:proofErr w:type="spellStart"/>
       <w:r>
         <w:rPr>
           <w:rFonts w:ascii="Consolas" w:eastAsia="Times New Roman" w:hAnsi="Consolas" w:cs="Times New Roman"/>
@@ -4097,6 +4991,7 @@
         </w:rPr>
         <w:t>div</w:t>
       </w:r>
+      <w:proofErr w:type="spellEnd"/>
       <w:r>
         <w:rPr>
           <w:rFonts w:ascii="Consolas" w:eastAsia="Times New Roman" w:hAnsi="Consolas" w:cs="Times New Roman"/>
@@ -4167,6 +5062,7 @@
         </w:rPr>
         <w:t>&lt;/</w:t>
       </w:r>
+      <w:proofErr w:type="spellStart"/>
       <w:r>
         <w:rPr>
           <w:rFonts w:ascii="Consolas" w:eastAsia="Times New Roman" w:hAnsi="Consolas" w:cs="Times New Roman"/>
@@ -4177,6 +5073,7 @@
         </w:rPr>
         <w:t>div</w:t>
       </w:r>
+      <w:proofErr w:type="spellEnd"/>
       <w:r>
         <w:rPr>
           <w:rFonts w:ascii="Consolas" w:eastAsia="Times New Roman" w:hAnsi="Consolas" w:cs="Times New Roman"/>
@@ -4281,6 +5178,8 @@
         </w:rPr>
         <w:t xml:space="preserve"> </w:t>
       </w:r>
+      <w:proofErr w:type="spellStart"/>
+      <w:proofErr w:type="gramStart"/>
       <w:r>
         <w:rPr>
           <w:rFonts w:ascii="Consolas" w:eastAsia="Times New Roman" w:hAnsi="Consolas" w:cs="Times New Roman"/>
@@ -4311,6 +5210,8 @@
         </w:rPr>
         <w:t>getElementById</w:t>
       </w:r>
+      <w:proofErr w:type="spellEnd"/>
+      <w:proofErr w:type="gramEnd"/>
       <w:r>
         <w:rPr>
           <w:rFonts w:ascii="Consolas" w:eastAsia="Times New Roman" w:hAnsi="Consolas" w:cs="Times New Roman"/>
@@ -4370,6 +5271,7 @@
         </w:rPr>
         <w:t xml:space="preserve">        </w:t>
       </w:r>
+      <w:proofErr w:type="spellStart"/>
       <w:r>
         <w:rPr>
           <w:rFonts w:ascii="Consolas" w:eastAsia="Times New Roman" w:hAnsi="Consolas" w:cs="Times New Roman"/>
@@ -4390,6 +5292,7 @@
         </w:rPr>
         <w:t>.</w:t>
       </w:r>
+      <w:proofErr w:type="gramStart"/>
       <w:r>
         <w:rPr>
           <w:rFonts w:ascii="Consolas" w:eastAsia="Times New Roman" w:hAnsi="Consolas" w:cs="Times New Roman"/>
@@ -4420,6 +5323,8 @@
         </w:rPr>
         <w:t>background</w:t>
       </w:r>
+      <w:proofErr w:type="spellEnd"/>
+      <w:proofErr w:type="gramEnd"/>
       <w:r>
         <w:rPr>
           <w:rFonts w:ascii="Consolas" w:eastAsia="Times New Roman" w:hAnsi="Consolas" w:cs="Times New Roman"/>
@@ -4458,7 +5363,29 @@
           <w:szCs w:val="21"/>
           <w:lang w:eastAsia="pt-BR"/>
         </w:rPr>
-        <w:t>'green'</w:t>
+        <w:t>'</w:t>
+      </w:r>
+      <w:proofErr w:type="spellStart"/>
+      <w:r>
+        <w:rPr>
+          <w:rFonts w:ascii="Consolas" w:eastAsia="Times New Roman" w:hAnsi="Consolas" w:cs="Times New Roman"/>
+          <w:color w:val="CE9178"/>
+          <w:sz w:val="21"/>
+          <w:szCs w:val="21"/>
+          <w:lang w:eastAsia="pt-BR"/>
+        </w:rPr>
+        <w:t>green</w:t>
+      </w:r>
+      <w:proofErr w:type="spellEnd"/>
+      <w:r>
+        <w:rPr>
+          <w:rFonts w:ascii="Consolas" w:eastAsia="Times New Roman" w:hAnsi="Consolas" w:cs="Times New Roman"/>
+          <w:color w:val="CE9178"/>
+          <w:sz w:val="21"/>
+          <w:szCs w:val="21"/>
+          <w:lang w:eastAsia="pt-BR"/>
+        </w:rPr>
+        <w:t>'</w:t>
       </w:r>
     </w:p>
     <w:p>
@@ -4475,7 +5402,28 @@
         </w:numPr>
       </w:pPr>
       <w:r>
-        <w:t>Por Nome – getElementsByName() – pega pela propriedade name do HTML</w:t>
+        <w:t xml:space="preserve">Por Nome – </w:t>
+      </w:r>
+      <w:proofErr w:type="spellStart"/>
+      <w:proofErr w:type="gramStart"/>
+      <w:r>
+        <w:t>getElementsByName</w:t>
+      </w:r>
+      <w:proofErr w:type="spellEnd"/>
+      <w:r>
+        <w:t>(</w:t>
+      </w:r>
+      <w:proofErr w:type="gramEnd"/>
+      <w:r>
+        <w:t xml:space="preserve">) – pega pela propriedade </w:t>
+      </w:r>
+      <w:proofErr w:type="spellStart"/>
+      <w:r>
+        <w:t>name</w:t>
+      </w:r>
+      <w:proofErr w:type="spellEnd"/>
+      <w:r>
+        <w:t xml:space="preserve"> do HTML</w:t>
       </w:r>
     </w:p>
     <w:p>
@@ -4510,6 +5458,7 @@
         </w:rPr>
         <w:t>&lt;</w:t>
       </w:r>
+      <w:proofErr w:type="spellStart"/>
       <w:r>
         <w:rPr>
           <w:rFonts w:ascii="Consolas" w:eastAsia="Times New Roman" w:hAnsi="Consolas" w:cs="Times New Roman"/>
@@ -4520,6 +5469,7 @@
         </w:rPr>
         <w:t>div</w:t>
       </w:r>
+      <w:proofErr w:type="spellEnd"/>
       <w:r>
         <w:rPr>
           <w:rFonts w:ascii="Consolas" w:eastAsia="Times New Roman" w:hAnsi="Consolas" w:cs="Times New Roman"/>
@@ -4530,6 +5480,7 @@
         </w:rPr>
         <w:t xml:space="preserve"> </w:t>
       </w:r>
+      <w:proofErr w:type="spellStart"/>
       <w:r>
         <w:rPr>
           <w:rFonts w:ascii="Consolas" w:eastAsia="Times New Roman" w:hAnsi="Consolas" w:cs="Times New Roman"/>
@@ -4540,6 +5491,7 @@
         </w:rPr>
         <w:t>name</w:t>
       </w:r>
+      <w:proofErr w:type="spellEnd"/>
       <w:r>
         <w:rPr>
           <w:rFonts w:ascii="Consolas" w:eastAsia="Times New Roman" w:hAnsi="Consolas" w:cs="Times New Roman"/>
@@ -4590,6 +5542,7 @@
         </w:rPr>
         <w:t>&lt;/</w:t>
       </w:r>
+      <w:proofErr w:type="spellStart"/>
       <w:r>
         <w:rPr>
           <w:rFonts w:ascii="Consolas" w:eastAsia="Times New Roman" w:hAnsi="Consolas" w:cs="Times New Roman"/>
@@ -4600,6 +5553,7 @@
         </w:rPr>
         <w:t>div</w:t>
       </w:r>
+      <w:proofErr w:type="spellEnd"/>
       <w:r>
         <w:rPr>
           <w:rFonts w:ascii="Consolas" w:eastAsia="Times New Roman" w:hAnsi="Consolas" w:cs="Times New Roman"/>
@@ -4704,6 +5658,8 @@
         </w:rPr>
         <w:t xml:space="preserve"> </w:t>
       </w:r>
+      <w:proofErr w:type="spellStart"/>
+      <w:proofErr w:type="gramStart"/>
       <w:r>
         <w:rPr>
           <w:rFonts w:ascii="Consolas" w:eastAsia="Times New Roman" w:hAnsi="Consolas" w:cs="Times New Roman"/>
@@ -4764,6 +5720,8 @@
         </w:rPr>
         <w:t>Name</w:t>
       </w:r>
+      <w:proofErr w:type="spellEnd"/>
+      <w:proofErr w:type="gramEnd"/>
       <w:r>
         <w:rPr>
           <w:rFonts w:ascii="Consolas" w:eastAsia="Times New Roman" w:hAnsi="Consolas" w:cs="Times New Roman"/>
@@ -4802,8 +5760,64 @@
           <w:szCs w:val="21"/>
           <w:lang w:eastAsia="pt-BR"/>
         </w:rPr>
-        <w:t>[0] -&gt; nesse caso tem que colocar colocar a qual elemento você está se referindo, assim como na parte de tags, já que são elements</w:t>
-      </w:r>
+        <w:t xml:space="preserve">[0] -&gt; nesse caso tem que colocar </w:t>
+      </w:r>
+      <w:proofErr w:type="spellStart"/>
+      <w:r>
+        <w:rPr>
+          <w:rFonts w:ascii="Consolas" w:eastAsia="Times New Roman" w:hAnsi="Consolas" w:cs="Times New Roman"/>
+          <w:color w:val="FFFFFF"/>
+          <w:sz w:val="21"/>
+          <w:szCs w:val="21"/>
+          <w:lang w:eastAsia="pt-BR"/>
+        </w:rPr>
+        <w:t>colocar</w:t>
+      </w:r>
+      <w:proofErr w:type="spellEnd"/>
+      <w:r>
+        <w:rPr>
+          <w:rFonts w:ascii="Consolas" w:eastAsia="Times New Roman" w:hAnsi="Consolas" w:cs="Times New Roman"/>
+          <w:color w:val="FFFFFF"/>
+          <w:sz w:val="21"/>
+          <w:szCs w:val="21"/>
+          <w:lang w:eastAsia="pt-BR"/>
+        </w:rPr>
+        <w:t xml:space="preserve"> a qual elemento você está se referindo, assim como na parte de </w:t>
+      </w:r>
+      <w:proofErr w:type="spellStart"/>
+      <w:r>
+        <w:rPr>
+          <w:rFonts w:ascii="Consolas" w:eastAsia="Times New Roman" w:hAnsi="Consolas" w:cs="Times New Roman"/>
+          <w:color w:val="FFFFFF"/>
+          <w:sz w:val="21"/>
+          <w:szCs w:val="21"/>
+          <w:lang w:eastAsia="pt-BR"/>
+        </w:rPr>
+        <w:t>tags</w:t>
+      </w:r>
+      <w:proofErr w:type="spellEnd"/>
+      <w:r>
+        <w:rPr>
+          <w:rFonts w:ascii="Consolas" w:eastAsia="Times New Roman" w:hAnsi="Consolas" w:cs="Times New Roman"/>
+          <w:color w:val="FFFFFF"/>
+          <w:sz w:val="21"/>
+          <w:szCs w:val="21"/>
+          <w:lang w:eastAsia="pt-BR"/>
+        </w:rPr>
+        <w:t xml:space="preserve">, já que são </w:t>
+      </w:r>
+      <w:proofErr w:type="spellStart"/>
+      <w:r>
+        <w:rPr>
+          <w:rFonts w:ascii="Consolas" w:eastAsia="Times New Roman" w:hAnsi="Consolas" w:cs="Times New Roman"/>
+          <w:color w:val="FFFFFF"/>
+          <w:sz w:val="21"/>
+          <w:szCs w:val="21"/>
+          <w:lang w:eastAsia="pt-BR"/>
+        </w:rPr>
+        <w:t>elements</w:t>
+      </w:r>
+      <w:proofErr w:type="spellEnd"/>
     </w:p>
     <w:p>
       <w:pPr>
@@ -4833,6 +5847,7 @@
         </w:rPr>
         <w:t xml:space="preserve">        </w:t>
       </w:r>
+      <w:proofErr w:type="spellStart"/>
       <w:r>
         <w:rPr>
           <w:rFonts w:ascii="Consolas" w:eastAsia="Times New Roman" w:hAnsi="Consolas" w:cs="Times New Roman"/>
@@ -4853,6 +5868,7 @@
         </w:rPr>
         <w:t>.</w:t>
       </w:r>
+      <w:proofErr w:type="gramStart"/>
       <w:r>
         <w:rPr>
           <w:rFonts w:ascii="Consolas" w:eastAsia="Times New Roman" w:hAnsi="Consolas" w:cs="Times New Roman"/>
@@ -4883,6 +5899,8 @@
         </w:rPr>
         <w:t>background</w:t>
       </w:r>
+      <w:proofErr w:type="spellEnd"/>
+      <w:proofErr w:type="gramEnd"/>
       <w:r>
         <w:rPr>
           <w:rFonts w:ascii="Consolas" w:eastAsia="Times New Roman" w:hAnsi="Consolas" w:cs="Times New Roman"/>
@@ -4921,7 +5939,29 @@
           <w:szCs w:val="21"/>
           <w:lang w:eastAsia="pt-BR"/>
         </w:rPr>
-        <w:t>'green'</w:t>
+        <w:t>'</w:t>
+      </w:r>
+      <w:proofErr w:type="spellStart"/>
+      <w:r>
+        <w:rPr>
+          <w:rFonts w:ascii="Consolas" w:eastAsia="Times New Roman" w:hAnsi="Consolas" w:cs="Times New Roman"/>
+          <w:color w:val="CE9178"/>
+          <w:sz w:val="21"/>
+          <w:szCs w:val="21"/>
+          <w:lang w:eastAsia="pt-BR"/>
+        </w:rPr>
+        <w:t>green</w:t>
+      </w:r>
+      <w:proofErr w:type="spellEnd"/>
+      <w:r>
+        <w:rPr>
+          <w:rFonts w:ascii="Consolas" w:eastAsia="Times New Roman" w:hAnsi="Consolas" w:cs="Times New Roman"/>
+          <w:color w:val="CE9178"/>
+          <w:sz w:val="21"/>
+          <w:szCs w:val="21"/>
+          <w:lang w:eastAsia="pt-BR"/>
+        </w:rPr>
+        <w:t>'</w:t>
       </w:r>
     </w:p>
     <w:p/>
@@ -4934,7 +5974,23 @@
         </w:numPr>
       </w:pPr>
       <w:r>
-        <w:t>Por classe – getElementsByClassName () – pega pela propriedade class do HTML</w:t>
+        <w:t xml:space="preserve">Por classe – </w:t>
+      </w:r>
+      <w:proofErr w:type="spellStart"/>
+      <w:r>
+        <w:t>getElementsByClassName</w:t>
+      </w:r>
+      <w:proofErr w:type="spellEnd"/>
+      <w:r>
+        <w:t xml:space="preserve"> () – pega pela propriedade </w:t>
+      </w:r>
+      <w:proofErr w:type="spellStart"/>
+      <w:r>
+        <w:t>class</w:t>
+      </w:r>
+      <w:proofErr w:type="spellEnd"/>
+      <w:r>
+        <w:t xml:space="preserve"> do HTML</w:t>
       </w:r>
     </w:p>
     <w:p>
@@ -4969,6 +6025,7 @@
         </w:rPr>
         <w:t>&lt;</w:t>
       </w:r>
+      <w:proofErr w:type="spellStart"/>
       <w:r>
         <w:rPr>
           <w:rFonts w:ascii="Consolas" w:eastAsia="Times New Roman" w:hAnsi="Consolas" w:cs="Times New Roman"/>
@@ -4979,6 +6036,7 @@
         </w:rPr>
         <w:t>div</w:t>
       </w:r>
+      <w:proofErr w:type="spellEnd"/>
       <w:r>
         <w:rPr>
           <w:rFonts w:ascii="Consolas" w:eastAsia="Times New Roman" w:hAnsi="Consolas" w:cs="Times New Roman"/>
@@ -4989,6 +6047,7 @@
         </w:rPr>
         <w:t xml:space="preserve"> </w:t>
       </w:r>
+      <w:proofErr w:type="spellStart"/>
       <w:r>
         <w:rPr>
           <w:rFonts w:ascii="Consolas" w:eastAsia="Times New Roman" w:hAnsi="Consolas" w:cs="Times New Roman"/>
@@ -4999,6 +6058,7 @@
         </w:rPr>
         <w:t>class</w:t>
       </w:r>
+      <w:proofErr w:type="spellEnd"/>
       <w:r>
         <w:rPr>
           <w:rFonts w:ascii="Consolas" w:eastAsia="Times New Roman" w:hAnsi="Consolas" w:cs="Times New Roman"/>
@@ -5049,6 +6109,7 @@
         </w:rPr>
         <w:t>&lt;/</w:t>
       </w:r>
+      <w:proofErr w:type="spellStart"/>
       <w:r>
         <w:rPr>
           <w:rFonts w:ascii="Consolas" w:eastAsia="Times New Roman" w:hAnsi="Consolas" w:cs="Times New Roman"/>
@@ -5059,6 +6120,7 @@
         </w:rPr>
         <w:t>div</w:t>
       </w:r>
+      <w:proofErr w:type="spellEnd"/>
       <w:r>
         <w:rPr>
           <w:rFonts w:ascii="Consolas" w:eastAsia="Times New Roman" w:hAnsi="Consolas" w:cs="Times New Roman"/>
@@ -5163,6 +6225,8 @@
         </w:rPr>
         <w:t xml:space="preserve"> </w:t>
       </w:r>
+      <w:proofErr w:type="spellStart"/>
+      <w:proofErr w:type="gramStart"/>
       <w:r>
         <w:rPr>
           <w:rFonts w:ascii="Consolas" w:eastAsia="Times New Roman" w:hAnsi="Consolas" w:cs="Times New Roman"/>
@@ -5203,6 +6267,8 @@
         </w:rPr>
         <w:t>ClassName</w:t>
       </w:r>
+      <w:proofErr w:type="spellEnd"/>
+      <w:proofErr w:type="gramEnd"/>
       <w:r>
         <w:rPr>
           <w:rFonts w:ascii="Consolas" w:eastAsia="Times New Roman" w:hAnsi="Consolas" w:cs="Times New Roman"/>
@@ -5262,6 +6328,7 @@
         </w:rPr>
         <w:t xml:space="preserve">        </w:t>
       </w:r>
+      <w:proofErr w:type="spellStart"/>
       <w:r>
         <w:rPr>
           <w:rFonts w:ascii="Consolas" w:eastAsia="Times New Roman" w:hAnsi="Consolas" w:cs="Times New Roman"/>
@@ -5282,6 +6349,7 @@
         </w:rPr>
         <w:t>.</w:t>
       </w:r>
+      <w:proofErr w:type="gramStart"/>
       <w:r>
         <w:rPr>
           <w:rFonts w:ascii="Consolas" w:eastAsia="Times New Roman" w:hAnsi="Consolas" w:cs="Times New Roman"/>
@@ -5312,6 +6380,8 @@
         </w:rPr>
         <w:t>background</w:t>
       </w:r>
+      <w:proofErr w:type="spellEnd"/>
+      <w:proofErr w:type="gramEnd"/>
       <w:r>
         <w:rPr>
           <w:rFonts w:ascii="Consolas" w:eastAsia="Times New Roman" w:hAnsi="Consolas" w:cs="Times New Roman"/>
@@ -5350,7 +6420,29 @@
           <w:szCs w:val="21"/>
           <w:lang w:eastAsia="pt-BR"/>
         </w:rPr>
-        <w:t>'green'</w:t>
+        <w:t>'</w:t>
+      </w:r>
+      <w:proofErr w:type="spellStart"/>
+      <w:r>
+        <w:rPr>
+          <w:rFonts w:ascii="Consolas" w:eastAsia="Times New Roman" w:hAnsi="Consolas" w:cs="Times New Roman"/>
+          <w:color w:val="CE9178"/>
+          <w:sz w:val="21"/>
+          <w:szCs w:val="21"/>
+          <w:lang w:eastAsia="pt-BR"/>
+        </w:rPr>
+        <w:t>green</w:t>
+      </w:r>
+      <w:proofErr w:type="spellEnd"/>
+      <w:r>
+        <w:rPr>
+          <w:rFonts w:ascii="Consolas" w:eastAsia="Times New Roman" w:hAnsi="Consolas" w:cs="Times New Roman"/>
+          <w:color w:val="CE9178"/>
+          <w:sz w:val="21"/>
+          <w:szCs w:val="21"/>
+          <w:lang w:eastAsia="pt-BR"/>
+        </w:rPr>
+        <w:t>'</w:t>
       </w:r>
     </w:p>
     <w:p/>
@@ -5363,7 +6455,28 @@
         </w:numPr>
       </w:pPr>
       <w:r>
-        <w:t>Por seletor – querySelector() ou querySelectorAll()</w:t>
+        <w:t xml:space="preserve">Por seletor – </w:t>
+      </w:r>
+      <w:proofErr w:type="spellStart"/>
+      <w:proofErr w:type="gramStart"/>
+      <w:r>
+        <w:t>querySelector</w:t>
+      </w:r>
+      <w:proofErr w:type="spellEnd"/>
+      <w:r>
+        <w:t>(</w:t>
+      </w:r>
+      <w:proofErr w:type="gramEnd"/>
+      <w:r>
+        <w:t xml:space="preserve">) ou </w:t>
+      </w:r>
+      <w:proofErr w:type="spellStart"/>
+      <w:r>
+        <w:t>querySelectorAll</w:t>
+      </w:r>
+      <w:proofErr w:type="spellEnd"/>
+      <w:r>
+        <w:t>()</w:t>
       </w:r>
     </w:p>
     <w:p>
@@ -5379,9 +6492,11 @@
           <w:numId w:val="14"/>
         </w:numPr>
       </w:pPr>
+      <w:proofErr w:type="spellStart"/>
       <w:r>
         <w:t>NoHTML</w:t>
       </w:r>
+      <w:proofErr w:type="spellEnd"/>
     </w:p>
     <w:p>
       <w:pPr>
@@ -5416,6 +6531,7 @@
         </w:rPr>
         <w:t>&lt;</w:t>
       </w:r>
+      <w:proofErr w:type="spellStart"/>
       <w:r>
         <w:rPr>
           <w:rFonts w:ascii="Consolas" w:eastAsia="Times New Roman" w:hAnsi="Consolas" w:cs="Times New Roman"/>
@@ -5426,6 +6542,7 @@
         </w:rPr>
         <w:t>div</w:t>
       </w:r>
+      <w:proofErr w:type="spellEnd"/>
       <w:r>
         <w:rPr>
           <w:rFonts w:ascii="Consolas" w:eastAsia="Times New Roman" w:hAnsi="Consolas" w:cs="Times New Roman"/>
@@ -5496,6 +6613,7 @@
         </w:rPr>
         <w:t>&lt;/</w:t>
       </w:r>
+      <w:proofErr w:type="spellStart"/>
       <w:r>
         <w:rPr>
           <w:rFonts w:ascii="Consolas" w:eastAsia="Times New Roman" w:hAnsi="Consolas" w:cs="Times New Roman"/>
@@ -5506,6 +6624,7 @@
         </w:rPr>
         <w:t>div</w:t>
       </w:r>
+      <w:proofErr w:type="spellEnd"/>
       <w:r>
         <w:rPr>
           <w:rFonts w:ascii="Consolas" w:eastAsia="Times New Roman" w:hAnsi="Consolas" w:cs="Times New Roman"/>
@@ -5607,6 +6726,8 @@
         </w:rPr>
         <w:t xml:space="preserve"> </w:t>
       </w:r>
+      <w:proofErr w:type="spellStart"/>
+      <w:proofErr w:type="gramStart"/>
       <w:r>
         <w:rPr>
           <w:rFonts w:ascii="Consolas" w:eastAsia="Times New Roman" w:hAnsi="Consolas" w:cs="Times New Roman"/>
@@ -5637,6 +6758,8 @@
         </w:rPr>
         <w:t>querySelector</w:t>
       </w:r>
+      <w:proofErr w:type="spellEnd"/>
+      <w:proofErr w:type="gramEnd"/>
       <w:r>
         <w:rPr>
           <w:rFonts w:ascii="Consolas" w:eastAsia="Times New Roman" w:hAnsi="Consolas" w:cs="Times New Roman"/>
@@ -5655,7 +6778,29 @@
           <w:szCs w:val="21"/>
           <w:lang w:eastAsia="pt-BR"/>
         </w:rPr>
-        <w:t>'div#msg'</w:t>
+        <w:t>'</w:t>
+      </w:r>
+      <w:proofErr w:type="spellStart"/>
+      <w:r>
+        <w:rPr>
+          <w:rFonts w:ascii="Consolas" w:eastAsia="Times New Roman" w:hAnsi="Consolas" w:cs="Times New Roman"/>
+          <w:color w:val="CE9178"/>
+          <w:sz w:val="21"/>
+          <w:szCs w:val="21"/>
+          <w:lang w:eastAsia="pt-BR"/>
+        </w:rPr>
+        <w:t>div#msg</w:t>
+      </w:r>
+      <w:proofErr w:type="spellEnd"/>
+      <w:r>
+        <w:rPr>
+          <w:rFonts w:ascii="Consolas" w:eastAsia="Times New Roman" w:hAnsi="Consolas" w:cs="Times New Roman"/>
+          <w:color w:val="CE9178"/>
+          <w:sz w:val="21"/>
+          <w:szCs w:val="21"/>
+          <w:lang w:eastAsia="pt-BR"/>
+        </w:rPr>
+        <w:t>'</w:t>
       </w:r>
       <w:r>
         <w:rPr>
@@ -5675,8 +6820,29 @@
     </w:p>
     <w:p>
       <w:r>
-        <w:t>Para pegar o valor do objeto tem que colocar .value após você solicitar o elemento usando get element</w:t>
-      </w:r>
+        <w:t>Para pegar o valor do objeto tem que colocar .</w:t>
+      </w:r>
+      <w:proofErr w:type="spellStart"/>
+      <w:r>
+        <w:t>value</w:t>
+      </w:r>
+      <w:proofErr w:type="spellEnd"/>
+      <w:r>
+        <w:t xml:space="preserve"> após você solicitar o elemento usando </w:t>
+      </w:r>
+      <w:proofErr w:type="spellStart"/>
+      <w:r>
+        <w:t>get</w:t>
+      </w:r>
+      <w:proofErr w:type="spellEnd"/>
+      <w:r>
+        <w:t xml:space="preserve"> </w:t>
+      </w:r>
+      <w:proofErr w:type="spellStart"/>
+      <w:r>
+        <w:t>element</w:t>
+      </w:r>
+      <w:proofErr w:type="spellEnd"/>
     </w:p>
     <w:p/>
     <w:p>
@@ -5691,8 +6857,13 @@
     </w:p>
     <w:p>
       <w:r>
-        <w:t>O evento é tudo o que pode acontecer com a div</w:t>
-      </w:r>
+        <w:t xml:space="preserve">O evento é tudo o que pode acontecer com a </w:t>
+      </w:r>
+      <w:proofErr w:type="spellStart"/>
+      <w:r>
+        <w:t>div</w:t>
+      </w:r>
+      <w:proofErr w:type="spellEnd"/>
     </w:p>
     <w:p>
       <w:r>
@@ -5707,8 +6878,13 @@
           <w:numId w:val="15"/>
         </w:numPr>
       </w:pPr>
-      <w:r>
-        <w:t>mouseenter – ocorre quando o mouse encosta no elemento</w:t>
+      <w:proofErr w:type="spellStart"/>
+      <w:r>
+        <w:t>mouseenter</w:t>
+      </w:r>
+      <w:proofErr w:type="spellEnd"/>
+      <w:r>
+        <w:t xml:space="preserve"> – ocorre quando o mouse encosta no elemento</w:t>
       </w:r>
     </w:p>
     <w:p>
@@ -5719,8 +6895,13 @@
           <w:numId w:val="15"/>
         </w:numPr>
       </w:pPr>
-      <w:r>
-        <w:t>mousemove -</w:t>
+      <w:proofErr w:type="spellStart"/>
+      <w:r>
+        <w:t>mousemove</w:t>
+      </w:r>
+      <w:proofErr w:type="spellEnd"/>
+      <w:r>
+        <w:t xml:space="preserve"> -</w:t>
       </w:r>
       <w:r>
         <w:t xml:space="preserve"> </w:t>
@@ -5737,8 +6918,13 @@
           <w:numId w:val="15"/>
         </w:numPr>
       </w:pPr>
-      <w:r>
-        <w:t>mousedown -</w:t>
+      <w:proofErr w:type="spellStart"/>
+      <w:r>
+        <w:t>mousedown</w:t>
+      </w:r>
+      <w:proofErr w:type="spellEnd"/>
+      <w:r>
+        <w:t xml:space="preserve"> -</w:t>
       </w:r>
       <w:r>
         <w:t xml:space="preserve"> </w:t>
@@ -5755,8 +6941,13 @@
           <w:numId w:val="15"/>
         </w:numPr>
       </w:pPr>
-      <w:r>
-        <w:t>mouseup -</w:t>
+      <w:proofErr w:type="spellStart"/>
+      <w:r>
+        <w:t>mouseup</w:t>
+      </w:r>
+      <w:proofErr w:type="spellEnd"/>
+      <w:r>
+        <w:t xml:space="preserve"> -</w:t>
       </w:r>
       <w:r>
         <w:t xml:space="preserve"> </w:t>
@@ -5791,14 +6982,45 @@
           <w:numId w:val="15"/>
         </w:numPr>
       </w:pPr>
-      <w:r>
-        <w:t>mouseout – ocorre quando o mouse sai do elemeto</w:t>
-      </w:r>
-    </w:p>
-    <w:p>
-      <w:r>
-        <w:t>OBS: Para encontrar mais você pode procurar por JavaScript DOM events list</w:t>
-      </w:r>
+      <w:proofErr w:type="spellStart"/>
+      <w:r>
+        <w:t>mouseout</w:t>
+      </w:r>
+      <w:proofErr w:type="spellEnd"/>
+      <w:r>
+        <w:t xml:space="preserve"> – ocorre quando o mouse sai do </w:t>
+      </w:r>
+      <w:proofErr w:type="spellStart"/>
+      <w:r>
+        <w:t>elemeto</w:t>
+      </w:r>
+      <w:proofErr w:type="spellEnd"/>
+    </w:p>
+    <w:p>
+      <w:r>
+        <w:t xml:space="preserve">OBS: Para encontrar mais você pode procurar por </w:t>
+      </w:r>
+      <w:proofErr w:type="spellStart"/>
+      <w:r>
+        <w:t>JavaScript</w:t>
+      </w:r>
+      <w:proofErr w:type="spellEnd"/>
+      <w:r>
+        <w:t xml:space="preserve"> DOM </w:t>
+      </w:r>
+      <w:proofErr w:type="spellStart"/>
+      <w:r>
+        <w:t>events</w:t>
+      </w:r>
+      <w:proofErr w:type="spellEnd"/>
+      <w:r>
+        <w:t xml:space="preserve"> </w:t>
+      </w:r>
+      <w:proofErr w:type="spellStart"/>
+      <w:r>
+        <w:t>list</w:t>
+      </w:r>
+      <w:proofErr w:type="spellEnd"/>
     </w:p>
     <w:p/>
     <w:p>
@@ -5812,9 +7034,19 @@
       </w:r>
     </w:p>
     <w:p>
-      <w:r>
-        <w:t>function ação(parâmetros){</w:t>
-      </w:r>
+      <w:proofErr w:type="spellStart"/>
+      <w:r>
+        <w:t>function</w:t>
+      </w:r>
+      <w:proofErr w:type="spellEnd"/>
+      <w:r>
+        <w:t xml:space="preserve"> ação(parâmetros</w:t>
+      </w:r>
+      <w:proofErr w:type="gramStart"/>
+      <w:r>
+        <w:t>){</w:t>
+      </w:r>
+      <w:proofErr w:type="gramEnd"/>
     </w:p>
     <w:p>
       <w:r>
@@ -5837,7 +7069,15 @@
         <w:ind w:left="708"/>
       </w:pPr>
       <w:r>
-        <w:t>OBS: Você pode criar uma variável para cada function ou colocar ela do lado de fora que irá servir para todas</w:t>
+        <w:t xml:space="preserve">OBS: Você pode criar uma variável para cada </w:t>
+      </w:r>
+      <w:proofErr w:type="spellStart"/>
+      <w:r>
+        <w:t>function</w:t>
+      </w:r>
+      <w:proofErr w:type="spellEnd"/>
+      <w:r>
+        <w:t xml:space="preserve"> ou colocar ela do lado de fora que irá servir para todas</w:t>
       </w:r>
     </w:p>
     <w:p>
@@ -5925,6 +7165,7 @@
         </w:rPr>
         <w:t>&lt;</w:t>
       </w:r>
+      <w:proofErr w:type="spellStart"/>
       <w:r>
         <w:rPr>
           <w:rFonts w:ascii="Consolas" w:eastAsia="Times New Roman" w:hAnsi="Consolas" w:cs="Times New Roman"/>
@@ -5935,6 +7176,7 @@
         </w:rPr>
         <w:t>div</w:t>
       </w:r>
+      <w:proofErr w:type="spellEnd"/>
       <w:r>
         <w:rPr>
           <w:rFonts w:ascii="Consolas" w:eastAsia="Times New Roman" w:hAnsi="Consolas" w:cs="Times New Roman"/>
@@ -5973,7 +7215,29 @@
           <w:szCs w:val="21"/>
           <w:lang w:eastAsia="pt-BR"/>
         </w:rPr>
-        <w:t>"area"</w:t>
+        <w:t>"</w:t>
+      </w:r>
+      <w:proofErr w:type="spellStart"/>
+      <w:r>
+        <w:rPr>
+          <w:rFonts w:ascii="Consolas" w:eastAsia="Times New Roman" w:hAnsi="Consolas" w:cs="Times New Roman"/>
+          <w:color w:val="CE9178"/>
+          <w:sz w:val="21"/>
+          <w:szCs w:val="21"/>
+          <w:lang w:eastAsia="pt-BR"/>
+        </w:rPr>
+        <w:t>area</w:t>
+      </w:r>
+      <w:proofErr w:type="spellEnd"/>
+      <w:r>
+        <w:rPr>
+          <w:rFonts w:ascii="Consolas" w:eastAsia="Times New Roman" w:hAnsi="Consolas" w:cs="Times New Roman"/>
+          <w:color w:val="CE9178"/>
+          <w:sz w:val="21"/>
+          <w:szCs w:val="21"/>
+          <w:lang w:eastAsia="pt-BR"/>
+        </w:rPr>
+        <w:t>"</w:t>
       </w:r>
       <w:r>
         <w:rPr>
@@ -5985,6 +7249,7 @@
         </w:rPr>
         <w:t xml:space="preserve"> </w:t>
       </w:r>
+      <w:proofErr w:type="spellStart"/>
       <w:r>
         <w:rPr>
           <w:rFonts w:ascii="Consolas" w:eastAsia="Times New Roman" w:hAnsi="Consolas" w:cs="Times New Roman"/>
@@ -5995,6 +7260,7 @@
         </w:rPr>
         <w:t>onclick</w:t>
       </w:r>
+      <w:proofErr w:type="spellEnd"/>
       <w:r>
         <w:rPr>
           <w:rFonts w:ascii="Consolas" w:eastAsia="Times New Roman" w:hAnsi="Consolas" w:cs="Times New Roman"/>
@@ -6015,6 +7281,7 @@
         </w:rPr>
         <w:t>"</w:t>
       </w:r>
+      <w:proofErr w:type="gramStart"/>
       <w:r>
         <w:rPr>
           <w:rFonts w:ascii="Consolas" w:eastAsia="Times New Roman" w:hAnsi="Consolas" w:cs="Times New Roman"/>
@@ -6033,6 +7300,79 @@
           <w:szCs w:val="21"/>
           <w:lang w:eastAsia="pt-BR"/>
         </w:rPr>
+        <w:t>(</w:t>
+      </w:r>
+      <w:proofErr w:type="gramEnd"/>
+      <w:r>
+        <w:rPr>
+          <w:rFonts w:ascii="Consolas" w:eastAsia="Times New Roman" w:hAnsi="Consolas" w:cs="Times New Roman"/>
+          <w:color w:val="CE9178"/>
+          <w:sz w:val="21"/>
+          <w:szCs w:val="21"/>
+          <w:lang w:eastAsia="pt-BR"/>
+        </w:rPr>
+        <w:t>)"</w:t>
+      </w:r>
+      <w:r>
+        <w:rPr>
+          <w:rFonts w:ascii="Consolas" w:eastAsia="Times New Roman" w:hAnsi="Consolas" w:cs="Times New Roman"/>
+          <w:color w:val="FFFFFF"/>
+          <w:sz w:val="21"/>
+          <w:szCs w:val="21"/>
+          <w:lang w:eastAsia="pt-BR"/>
+        </w:rPr>
+        <w:t xml:space="preserve"> </w:t>
+      </w:r>
+      <w:proofErr w:type="spellStart"/>
+      <w:r>
+        <w:rPr>
+          <w:rFonts w:ascii="Consolas" w:eastAsia="Times New Roman" w:hAnsi="Consolas" w:cs="Times New Roman"/>
+          <w:color w:val="9CDCFE"/>
+          <w:sz w:val="21"/>
+          <w:szCs w:val="21"/>
+          <w:lang w:eastAsia="pt-BR"/>
+        </w:rPr>
+        <w:t>onmouseenter</w:t>
+      </w:r>
+      <w:proofErr w:type="spellEnd"/>
+      <w:r>
+        <w:rPr>
+          <w:rFonts w:ascii="Consolas" w:eastAsia="Times New Roman" w:hAnsi="Consolas" w:cs="Times New Roman"/>
+          <w:color w:val="FFFFFF"/>
+          <w:sz w:val="21"/>
+          <w:szCs w:val="21"/>
+          <w:lang w:eastAsia="pt-BR"/>
+        </w:rPr>
+        <w:t>=</w:t>
+      </w:r>
+      <w:r>
+        <w:rPr>
+          <w:rFonts w:ascii="Consolas" w:eastAsia="Times New Roman" w:hAnsi="Consolas" w:cs="Times New Roman"/>
+          <w:color w:val="CE9178"/>
+          <w:sz w:val="21"/>
+          <w:szCs w:val="21"/>
+          <w:lang w:eastAsia="pt-BR"/>
+        </w:rPr>
+        <w:t>"</w:t>
+      </w:r>
+      <w:r>
+        <w:rPr>
+          <w:rFonts w:ascii="Consolas" w:eastAsia="Times New Roman" w:hAnsi="Consolas" w:cs="Times New Roman"/>
+          <w:color w:val="DCDCAA"/>
+          <w:sz w:val="21"/>
+          <w:szCs w:val="21"/>
+          <w:lang w:eastAsia="pt-BR"/>
+        </w:rPr>
+        <w:t>entrar</w:t>
+      </w:r>
+      <w:r>
+        <w:rPr>
+          <w:rFonts w:ascii="Consolas" w:eastAsia="Times New Roman" w:hAnsi="Consolas" w:cs="Times New Roman"/>
+          <w:color w:val="CE9178"/>
+          <w:sz w:val="21"/>
+          <w:szCs w:val="21"/>
+          <w:lang w:eastAsia="pt-BR"/>
+        </w:rPr>
         <w:t>()"</w:t>
       </w:r>
       <w:r>
@@ -6045,6 +7385,7 @@
         </w:rPr>
         <w:t xml:space="preserve"> </w:t>
       </w:r>
+      <w:proofErr w:type="spellStart"/>
       <w:r>
         <w:rPr>
           <w:rFonts w:ascii="Consolas" w:eastAsia="Times New Roman" w:hAnsi="Consolas" w:cs="Times New Roman"/>
@@ -6053,8 +7394,9 @@
           <w:szCs w:val="21"/>
           <w:lang w:eastAsia="pt-BR"/>
         </w:rPr>
-        <w:t>onmouseenter</w:t>
-      </w:r>
+        <w:t>onmouseout</w:t>
+      </w:r>
+      <w:proofErr w:type="spellEnd"/>
       <w:r>
         <w:rPr>
           <w:rFonts w:ascii="Consolas" w:eastAsia="Times New Roman" w:hAnsi="Consolas" w:cs="Times New Roman"/>
@@ -6083,7 +7425,7 @@
           <w:szCs w:val="21"/>
           <w:lang w:eastAsia="pt-BR"/>
         </w:rPr>
-        <w:t>entrar</w:t>
+        <w:t>sair</w:t>
       </w:r>
       <w:r>
         <w:rPr>
@@ -6098,6 +7440,16 @@
       <w:r>
         <w:rPr>
           <w:rFonts w:ascii="Consolas" w:eastAsia="Times New Roman" w:hAnsi="Consolas" w:cs="Times New Roman"/>
+          <w:color w:val="808080"/>
+          <w:sz w:val="21"/>
+          <w:szCs w:val="21"/>
+          <w:lang w:eastAsia="pt-BR"/>
+        </w:rPr>
+        <w:t>&gt;</w:t>
+      </w:r>
+      <w:r>
+        <w:rPr>
+          <w:rFonts w:ascii="Consolas" w:eastAsia="Times New Roman" w:hAnsi="Consolas" w:cs="Times New Roman"/>
           <w:color w:val="FFFFFF"/>
           <w:sz w:val="21"/>
           <w:szCs w:val="21"/>
@@ -6108,82 +7460,56 @@
       <w:r>
         <w:rPr>
           <w:rFonts w:ascii="Consolas" w:eastAsia="Times New Roman" w:hAnsi="Consolas" w:cs="Times New Roman"/>
-          <w:color w:val="9CDCFE"/>
-          <w:sz w:val="21"/>
-          <w:szCs w:val="21"/>
-          <w:lang w:eastAsia="pt-BR"/>
-        </w:rPr>
-        <w:t>onmouseout</w:t>
-      </w:r>
-      <w:r>
-        <w:rPr>
-          <w:rFonts w:ascii="Consolas" w:eastAsia="Times New Roman" w:hAnsi="Consolas" w:cs="Times New Roman"/>
-          <w:color w:val="FFFFFF"/>
-          <w:sz w:val="21"/>
-          <w:szCs w:val="21"/>
-          <w:lang w:eastAsia="pt-BR"/>
-        </w:rPr>
-        <w:t>=</w:t>
-      </w:r>
-      <w:r>
-        <w:rPr>
-          <w:rFonts w:ascii="Consolas" w:eastAsia="Times New Roman" w:hAnsi="Consolas" w:cs="Times New Roman"/>
-          <w:color w:val="CE9178"/>
-          <w:sz w:val="21"/>
-          <w:szCs w:val="21"/>
-          <w:lang w:eastAsia="pt-BR"/>
-        </w:rPr>
-        <w:t>"</w:t>
-      </w:r>
-      <w:r>
-        <w:rPr>
-          <w:rFonts w:ascii="Consolas" w:eastAsia="Times New Roman" w:hAnsi="Consolas" w:cs="Times New Roman"/>
-          <w:color w:val="DCDCAA"/>
-          <w:sz w:val="21"/>
-          <w:szCs w:val="21"/>
-          <w:lang w:eastAsia="pt-BR"/>
-        </w:rPr>
-        <w:t>sair</w:t>
-      </w:r>
-      <w:r>
-        <w:rPr>
-          <w:rFonts w:ascii="Consolas" w:eastAsia="Times New Roman" w:hAnsi="Consolas" w:cs="Times New Roman"/>
-          <w:color w:val="CE9178"/>
-          <w:sz w:val="21"/>
-          <w:szCs w:val="21"/>
-          <w:lang w:eastAsia="pt-BR"/>
-        </w:rPr>
-        <w:t>()"</w:t>
-      </w:r>
-      <w:r>
-        <w:rPr>
-          <w:rFonts w:ascii="Consolas" w:eastAsia="Times New Roman" w:hAnsi="Consolas" w:cs="Times New Roman"/>
-          <w:color w:val="808080"/>
-          <w:sz w:val="21"/>
-          <w:szCs w:val="21"/>
-          <w:lang w:eastAsia="pt-BR"/>
-        </w:rPr>
-        <w:t>&gt;</w:t>
-      </w:r>
-      <w:r>
-        <w:rPr>
-          <w:rFonts w:ascii="Consolas" w:eastAsia="Times New Roman" w:hAnsi="Consolas" w:cs="Times New Roman"/>
-          <w:color w:val="FFFFFF"/>
-          <w:sz w:val="21"/>
-          <w:szCs w:val="21"/>
-          <w:lang w:eastAsia="pt-BR"/>
-        </w:rPr>
-        <w:t xml:space="preserve"> </w:t>
-      </w:r>
-      <w:r>
-        <w:rPr>
-          <w:rFonts w:ascii="Consolas" w:eastAsia="Times New Roman" w:hAnsi="Consolas" w:cs="Times New Roman"/>
           <w:color w:val="7CA668"/>
           <w:sz w:val="21"/>
           <w:szCs w:val="21"/>
           <w:lang w:eastAsia="pt-BR"/>
         </w:rPr>
-        <w:t>&lt;!--quando clicarem dentro da div o evento "clicar" irá acontecer, a chamada para a function precisa ter o ()--&gt;</w:t>
+        <w:t xml:space="preserve">&lt;!--quando clicarem dentro da </w:t>
+      </w:r>
+      <w:proofErr w:type="spellStart"/>
+      <w:r>
+        <w:rPr>
+          <w:rFonts w:ascii="Consolas" w:eastAsia="Times New Roman" w:hAnsi="Consolas" w:cs="Times New Roman"/>
+          <w:color w:val="7CA668"/>
+          <w:sz w:val="21"/>
+          <w:szCs w:val="21"/>
+          <w:lang w:eastAsia="pt-BR"/>
+        </w:rPr>
+        <w:t>div</w:t>
+      </w:r>
+      <w:proofErr w:type="spellEnd"/>
+      <w:r>
+        <w:rPr>
+          <w:rFonts w:ascii="Consolas" w:eastAsia="Times New Roman" w:hAnsi="Consolas" w:cs="Times New Roman"/>
+          <w:color w:val="7CA668"/>
+          <w:sz w:val="21"/>
+          <w:szCs w:val="21"/>
+          <w:lang w:eastAsia="pt-BR"/>
+        </w:rPr>
+        <w:t xml:space="preserve"> o evento "clicar" irá acontecer, a chamada para a </w:t>
+      </w:r>
+      <w:proofErr w:type="spellStart"/>
+      <w:r>
+        <w:rPr>
+          <w:rFonts w:ascii="Consolas" w:eastAsia="Times New Roman" w:hAnsi="Consolas" w:cs="Times New Roman"/>
+          <w:color w:val="7CA668"/>
+          <w:sz w:val="21"/>
+          <w:szCs w:val="21"/>
+          <w:lang w:eastAsia="pt-BR"/>
+        </w:rPr>
+        <w:t>function</w:t>
+      </w:r>
+      <w:proofErr w:type="spellEnd"/>
+      <w:r>
+        <w:rPr>
+          <w:rFonts w:ascii="Consolas" w:eastAsia="Times New Roman" w:hAnsi="Consolas" w:cs="Times New Roman"/>
+          <w:color w:val="7CA668"/>
+          <w:sz w:val="21"/>
+          <w:szCs w:val="21"/>
+          <w:lang w:eastAsia="pt-BR"/>
+        </w:rPr>
+        <w:t xml:space="preserve"> precisa ter o ()--&gt;</w:t>
       </w:r>
     </w:p>
     <w:p>
@@ -6209,16 +7535,30 @@
         </w:rPr>
         <w:t xml:space="preserve">        </w:t>
       </w:r>
-      <w:r>
-        <w:rPr>
-          <w:rFonts w:ascii="Consolas" w:eastAsia="Times New Roman" w:hAnsi="Consolas" w:cs="Times New Roman"/>
-          <w:color w:val="FFFFFF"/>
-          <w:sz w:val="21"/>
-          <w:szCs w:val="21"/>
-          <w:lang w:val="en-US" w:eastAsia="pt-BR"/>
-        </w:rPr>
-        <w:t>Interaja..</w:t>
-      </w:r>
+      <w:proofErr w:type="spellStart"/>
+      <w:proofErr w:type="gramStart"/>
+      <w:r>
+        <w:rPr>
+          <w:rFonts w:ascii="Consolas" w:eastAsia="Times New Roman" w:hAnsi="Consolas" w:cs="Times New Roman"/>
+          <w:color w:val="FFFFFF"/>
+          <w:sz w:val="21"/>
+          <w:szCs w:val="21"/>
+          <w:lang w:val="en-US" w:eastAsia="pt-BR"/>
+        </w:rPr>
+        <w:t>Interaja</w:t>
+      </w:r>
+      <w:proofErr w:type="spellEnd"/>
+      <w:r>
+        <w:rPr>
+          <w:rFonts w:ascii="Consolas" w:eastAsia="Times New Roman" w:hAnsi="Consolas" w:cs="Times New Roman"/>
+          <w:color w:val="FFFFFF"/>
+          <w:sz w:val="21"/>
+          <w:szCs w:val="21"/>
+          <w:lang w:val="en-US" w:eastAsia="pt-BR"/>
+        </w:rPr>
+        <w:t>..</w:t>
+      </w:r>
+      <w:proofErr w:type="gramEnd"/>
     </w:p>
     <w:p>
       <w:pPr>
@@ -6412,6 +7752,8 @@
         </w:rPr>
         <w:t xml:space="preserve"> </w:t>
       </w:r>
+      <w:proofErr w:type="spellStart"/>
+      <w:proofErr w:type="gramStart"/>
       <w:r>
         <w:rPr>
           <w:rFonts w:ascii="Consolas" w:eastAsia="Times New Roman" w:hAnsi="Consolas" w:cs="Times New Roman"/>
@@ -6442,6 +7784,8 @@
         </w:rPr>
         <w:t>querySelector</w:t>
       </w:r>
+      <w:proofErr w:type="spellEnd"/>
+      <w:proofErr w:type="gramEnd"/>
       <w:r>
         <w:rPr>
           <w:rFonts w:ascii="Consolas" w:eastAsia="Times New Roman" w:hAnsi="Consolas" w:cs="Times New Roman"/>
@@ -6460,7 +7804,29 @@
           <w:szCs w:val="21"/>
           <w:lang w:val="en-US" w:eastAsia="pt-BR"/>
         </w:rPr>
-        <w:t>'div#area'</w:t>
+        <w:t>'</w:t>
+      </w:r>
+      <w:proofErr w:type="spellStart"/>
+      <w:r>
+        <w:rPr>
+          <w:rFonts w:ascii="Consolas" w:eastAsia="Times New Roman" w:hAnsi="Consolas" w:cs="Times New Roman"/>
+          <w:color w:val="CE9178"/>
+          <w:sz w:val="21"/>
+          <w:szCs w:val="21"/>
+          <w:lang w:val="en-US" w:eastAsia="pt-BR"/>
+        </w:rPr>
+        <w:t>div#area</w:t>
+      </w:r>
+      <w:proofErr w:type="spellEnd"/>
+      <w:r>
+        <w:rPr>
+          <w:rFonts w:ascii="Consolas" w:eastAsia="Times New Roman" w:hAnsi="Consolas" w:cs="Times New Roman"/>
+          <w:color w:val="CE9178"/>
+          <w:sz w:val="21"/>
+          <w:szCs w:val="21"/>
+          <w:lang w:val="en-US" w:eastAsia="pt-BR"/>
+        </w:rPr>
+        <w:t>'</w:t>
       </w:r>
       <w:r>
         <w:rPr>
@@ -6516,6 +7882,8 @@
         </w:rPr>
         <w:t xml:space="preserve"> </w:t>
       </w:r>
+      <w:proofErr w:type="spellStart"/>
+      <w:proofErr w:type="gramStart"/>
       <w:r>
         <w:rPr>
           <w:rFonts w:ascii="Consolas" w:eastAsia="Times New Roman" w:hAnsi="Consolas" w:cs="Times New Roman"/>
@@ -6526,15 +7894,27 @@
         </w:rPr>
         <w:t>clicar</w:t>
       </w:r>
-      <w:r>
-        <w:rPr>
-          <w:rFonts w:ascii="Consolas" w:eastAsia="Times New Roman" w:hAnsi="Consolas" w:cs="Times New Roman"/>
-          <w:color w:val="FFFFFF"/>
-          <w:sz w:val="21"/>
-          <w:szCs w:val="21"/>
-          <w:lang w:val="en-US" w:eastAsia="pt-BR"/>
-        </w:rPr>
-        <w:t>(){</w:t>
+      <w:proofErr w:type="spellEnd"/>
+      <w:r>
+        <w:rPr>
+          <w:rFonts w:ascii="Consolas" w:eastAsia="Times New Roman" w:hAnsi="Consolas" w:cs="Times New Roman"/>
+          <w:color w:val="FFFFFF"/>
+          <w:sz w:val="21"/>
+          <w:szCs w:val="21"/>
+          <w:lang w:val="en-US" w:eastAsia="pt-BR"/>
+        </w:rPr>
+        <w:t>(</w:t>
+      </w:r>
+      <w:proofErr w:type="gramEnd"/>
+      <w:r>
+        <w:rPr>
+          <w:rFonts w:ascii="Consolas" w:eastAsia="Times New Roman" w:hAnsi="Consolas" w:cs="Times New Roman"/>
+          <w:color w:val="FFFFFF"/>
+          <w:sz w:val="21"/>
+          <w:szCs w:val="21"/>
+          <w:lang w:val="en-US" w:eastAsia="pt-BR"/>
+        </w:rPr>
+        <w:t>){</w:t>
       </w:r>
     </w:p>
     <w:p>
@@ -6560,6 +7940,8 @@
         </w:rPr>
         <w:t xml:space="preserve">            </w:t>
       </w:r>
+      <w:proofErr w:type="spellStart"/>
+      <w:proofErr w:type="gramStart"/>
       <w:r>
         <w:rPr>
           <w:rFonts w:ascii="Consolas" w:eastAsia="Times New Roman" w:hAnsi="Consolas" w:cs="Times New Roman"/>
@@ -6590,6 +7972,8 @@
         </w:rPr>
         <w:t>innerText</w:t>
       </w:r>
+      <w:proofErr w:type="spellEnd"/>
+      <w:proofErr w:type="gramEnd"/>
       <w:r>
         <w:rPr>
           <w:rFonts w:ascii="Consolas" w:eastAsia="Times New Roman" w:hAnsi="Consolas" w:cs="Times New Roman"/>
@@ -6628,7 +8012,29 @@
           <w:szCs w:val="21"/>
           <w:lang w:val="en-US" w:eastAsia="pt-BR"/>
         </w:rPr>
-        <w:t>'Clicou!'</w:t>
+        <w:t>'</w:t>
+      </w:r>
+      <w:proofErr w:type="spellStart"/>
+      <w:r>
+        <w:rPr>
+          <w:rFonts w:ascii="Consolas" w:eastAsia="Times New Roman" w:hAnsi="Consolas" w:cs="Times New Roman"/>
+          <w:color w:val="CE9178"/>
+          <w:sz w:val="21"/>
+          <w:szCs w:val="21"/>
+          <w:lang w:val="en-US" w:eastAsia="pt-BR"/>
+        </w:rPr>
+        <w:t>Clicou</w:t>
+      </w:r>
+      <w:proofErr w:type="spellEnd"/>
+      <w:r>
+        <w:rPr>
+          <w:rFonts w:ascii="Consolas" w:eastAsia="Times New Roman" w:hAnsi="Consolas" w:cs="Times New Roman"/>
+          <w:color w:val="CE9178"/>
+          <w:sz w:val="21"/>
+          <w:szCs w:val="21"/>
+          <w:lang w:val="en-US" w:eastAsia="pt-BR"/>
+        </w:rPr>
+        <w:t>!'</w:t>
       </w:r>
     </w:p>
     <w:p>
@@ -6708,6 +8114,8 @@
         </w:rPr>
         <w:t xml:space="preserve"> </w:t>
       </w:r>
+      <w:proofErr w:type="spellStart"/>
+      <w:proofErr w:type="gramStart"/>
       <w:r>
         <w:rPr>
           <w:rFonts w:ascii="Consolas" w:eastAsia="Times New Roman" w:hAnsi="Consolas" w:cs="Times New Roman"/>
@@ -6718,15 +8126,27 @@
         </w:rPr>
         <w:t>entrar</w:t>
       </w:r>
-      <w:r>
-        <w:rPr>
-          <w:rFonts w:ascii="Consolas" w:eastAsia="Times New Roman" w:hAnsi="Consolas" w:cs="Times New Roman"/>
-          <w:color w:val="FFFFFF"/>
-          <w:sz w:val="21"/>
-          <w:szCs w:val="21"/>
-          <w:lang w:val="en-US" w:eastAsia="pt-BR"/>
-        </w:rPr>
-        <w:t>(){</w:t>
+      <w:proofErr w:type="spellEnd"/>
+      <w:r>
+        <w:rPr>
+          <w:rFonts w:ascii="Consolas" w:eastAsia="Times New Roman" w:hAnsi="Consolas" w:cs="Times New Roman"/>
+          <w:color w:val="FFFFFF"/>
+          <w:sz w:val="21"/>
+          <w:szCs w:val="21"/>
+          <w:lang w:val="en-US" w:eastAsia="pt-BR"/>
+        </w:rPr>
+        <w:t>(</w:t>
+      </w:r>
+      <w:proofErr w:type="gramEnd"/>
+      <w:r>
+        <w:rPr>
+          <w:rFonts w:ascii="Consolas" w:eastAsia="Times New Roman" w:hAnsi="Consolas" w:cs="Times New Roman"/>
+          <w:color w:val="FFFFFF"/>
+          <w:sz w:val="21"/>
+          <w:szCs w:val="21"/>
+          <w:lang w:val="en-US" w:eastAsia="pt-BR"/>
+        </w:rPr>
+        <w:t>){</w:t>
       </w:r>
     </w:p>
     <w:p>
@@ -6752,6 +8172,8 @@
         </w:rPr>
         <w:t xml:space="preserve">            </w:t>
       </w:r>
+      <w:proofErr w:type="spellStart"/>
+      <w:proofErr w:type="gramStart"/>
       <w:r>
         <w:rPr>
           <w:rFonts w:ascii="Consolas" w:eastAsia="Times New Roman" w:hAnsi="Consolas" w:cs="Times New Roman"/>
@@ -6782,6 +8204,7 @@
         </w:rPr>
         <w:t>style</w:t>
       </w:r>
+      <w:proofErr w:type="gramEnd"/>
       <w:r>
         <w:rPr>
           <w:rFonts w:ascii="Consolas" w:eastAsia="Times New Roman" w:hAnsi="Consolas" w:cs="Times New Roman"/>
@@ -6802,6 +8225,7 @@
         </w:rPr>
         <w:t>background</w:t>
       </w:r>
+      <w:proofErr w:type="spellEnd"/>
       <w:r>
         <w:rPr>
           <w:rFonts w:ascii="Consolas" w:eastAsia="Times New Roman" w:hAnsi="Consolas" w:cs="Times New Roman"/>
@@ -6910,6 +8334,8 @@
         </w:rPr>
         <w:t xml:space="preserve"> </w:t>
       </w:r>
+      <w:proofErr w:type="spellStart"/>
+      <w:proofErr w:type="gramStart"/>
       <w:r>
         <w:rPr>
           <w:rFonts w:ascii="Consolas" w:eastAsia="Times New Roman" w:hAnsi="Consolas" w:cs="Times New Roman"/>
@@ -6920,15 +8346,27 @@
         </w:rPr>
         <w:t>sair</w:t>
       </w:r>
-      <w:r>
-        <w:rPr>
-          <w:rFonts w:ascii="Consolas" w:eastAsia="Times New Roman" w:hAnsi="Consolas" w:cs="Times New Roman"/>
-          <w:color w:val="FFFFFF"/>
-          <w:sz w:val="21"/>
-          <w:szCs w:val="21"/>
-          <w:lang w:val="en-US" w:eastAsia="pt-BR"/>
-        </w:rPr>
-        <w:t>(){</w:t>
+      <w:proofErr w:type="spellEnd"/>
+      <w:r>
+        <w:rPr>
+          <w:rFonts w:ascii="Consolas" w:eastAsia="Times New Roman" w:hAnsi="Consolas" w:cs="Times New Roman"/>
+          <w:color w:val="FFFFFF"/>
+          <w:sz w:val="21"/>
+          <w:szCs w:val="21"/>
+          <w:lang w:val="en-US" w:eastAsia="pt-BR"/>
+        </w:rPr>
+        <w:t>(</w:t>
+      </w:r>
+      <w:proofErr w:type="gramEnd"/>
+      <w:r>
+        <w:rPr>
+          <w:rFonts w:ascii="Consolas" w:eastAsia="Times New Roman" w:hAnsi="Consolas" w:cs="Times New Roman"/>
+          <w:color w:val="FFFFFF"/>
+          <w:sz w:val="21"/>
+          <w:szCs w:val="21"/>
+          <w:lang w:val="en-US" w:eastAsia="pt-BR"/>
+        </w:rPr>
+        <w:t>){</w:t>
       </w:r>
     </w:p>
     <w:p>
@@ -6954,6 +8392,8 @@
         </w:rPr>
         <w:t xml:space="preserve">            </w:t>
       </w:r>
+      <w:proofErr w:type="spellStart"/>
+      <w:proofErr w:type="gramStart"/>
       <w:r>
         <w:rPr>
           <w:rFonts w:ascii="Consolas" w:eastAsia="Times New Roman" w:hAnsi="Consolas" w:cs="Times New Roman"/>
@@ -6984,6 +8424,7 @@
         </w:rPr>
         <w:t>style</w:t>
       </w:r>
+      <w:proofErr w:type="gramEnd"/>
       <w:r>
         <w:rPr>
           <w:rFonts w:ascii="Consolas" w:eastAsia="Times New Roman" w:hAnsi="Consolas" w:cs="Times New Roman"/>
@@ -7004,6 +8445,7 @@
         </w:rPr>
         <w:t>background</w:t>
       </w:r>
+      <w:proofErr w:type="spellEnd"/>
       <w:r>
         <w:rPr>
           <w:rFonts w:ascii="Consolas" w:eastAsia="Times New Roman" w:hAnsi="Consolas" w:cs="Times New Roman"/>
@@ -7068,6 +8510,8 @@
         </w:rPr>
         <w:t xml:space="preserve">            </w:t>
       </w:r>
+      <w:proofErr w:type="spellStart"/>
+      <w:proofErr w:type="gramStart"/>
       <w:r>
         <w:rPr>
           <w:rFonts w:ascii="Consolas" w:eastAsia="Times New Roman" w:hAnsi="Consolas" w:cs="Times New Roman"/>
@@ -7098,6 +8542,8 @@
         </w:rPr>
         <w:t>innerText</w:t>
       </w:r>
+      <w:proofErr w:type="spellEnd"/>
+      <w:proofErr w:type="gramEnd"/>
       <w:r>
         <w:rPr>
           <w:rFonts w:ascii="Consolas" w:eastAsia="Times New Roman" w:hAnsi="Consolas" w:cs="Times New Roman"/>
@@ -7136,7 +8582,29 @@
           <w:szCs w:val="21"/>
           <w:lang w:val="en-US" w:eastAsia="pt-BR"/>
         </w:rPr>
-        <w:t>'Saiu!'</w:t>
+        <w:t>'</w:t>
+      </w:r>
+      <w:proofErr w:type="spellStart"/>
+      <w:r>
+        <w:rPr>
+          <w:rFonts w:ascii="Consolas" w:eastAsia="Times New Roman" w:hAnsi="Consolas" w:cs="Times New Roman"/>
+          <w:color w:val="CE9178"/>
+          <w:sz w:val="21"/>
+          <w:szCs w:val="21"/>
+          <w:lang w:val="en-US" w:eastAsia="pt-BR"/>
+        </w:rPr>
+        <w:t>Saiu</w:t>
+      </w:r>
+      <w:proofErr w:type="spellEnd"/>
+      <w:r>
+        <w:rPr>
+          <w:rFonts w:ascii="Consolas" w:eastAsia="Times New Roman" w:hAnsi="Consolas" w:cs="Times New Roman"/>
+          <w:color w:val="CE9178"/>
+          <w:sz w:val="21"/>
+          <w:szCs w:val="21"/>
+          <w:lang w:val="en-US" w:eastAsia="pt-BR"/>
+        </w:rPr>
+        <w:t>!'</w:t>
       </w:r>
     </w:p>
     <w:p>
@@ -7267,11 +8735,33 @@
           <w:lang w:val="en-US"/>
         </w:rPr>
       </w:pPr>
+      <w:proofErr w:type="spellStart"/>
       <w:r>
         <w:rPr>
           <w:lang w:val="en-US"/>
         </w:rPr>
-        <w:t>Disparando eventos no Script</w:t>
+        <w:t>Disparando</w:t>
+      </w:r>
+      <w:proofErr w:type="spellEnd"/>
+      <w:r>
+        <w:rPr>
+          <w:lang w:val="en-US"/>
+        </w:rPr>
+        <w:t xml:space="preserve"> </w:t>
+      </w:r>
+      <w:proofErr w:type="spellStart"/>
+      <w:r>
+        <w:rPr>
+          <w:lang w:val="en-US"/>
+        </w:rPr>
+        <w:t>eventos</w:t>
+      </w:r>
+      <w:proofErr w:type="spellEnd"/>
+      <w:r>
+        <w:rPr>
+          <w:lang w:val="en-US"/>
+        </w:rPr>
+        <w:t xml:space="preserve"> no Script</w:t>
       </w:r>
     </w:p>
     <w:p>
@@ -7527,8 +9017,32 @@
           <w:szCs w:val="21"/>
           <w:lang w:val="en-US" w:eastAsia="pt-BR"/>
         </w:rPr>
-        <w:t>        Interaja..</w:t>
-      </w:r>
+        <w:t xml:space="preserve">        </w:t>
+      </w:r>
+      <w:proofErr w:type="spellStart"/>
+      <w:proofErr w:type="gramStart"/>
+      <w:r>
+        <w:rPr>
+          <w:rFonts w:ascii="Consolas" w:eastAsia="Times New Roman" w:hAnsi="Consolas" w:cs="Times New Roman"/>
+          <w:color w:val="FFFFFF"/>
+          <w:sz w:val="21"/>
+          <w:szCs w:val="21"/>
+          <w:lang w:val="en-US" w:eastAsia="pt-BR"/>
+        </w:rPr>
+        <w:t>Interaja</w:t>
+      </w:r>
+      <w:proofErr w:type="spellEnd"/>
+      <w:r>
+        <w:rPr>
+          <w:rFonts w:ascii="Consolas" w:eastAsia="Times New Roman" w:hAnsi="Consolas" w:cs="Times New Roman"/>
+          <w:color w:val="FFFFFF"/>
+          <w:sz w:val="21"/>
+          <w:szCs w:val="21"/>
+          <w:lang w:val="en-US" w:eastAsia="pt-BR"/>
+        </w:rPr>
+        <w:t>..</w:t>
+      </w:r>
+      <w:proofErr w:type="gramEnd"/>
     </w:p>
     <w:p>
       <w:pPr>
@@ -7721,6 +9235,8 @@
         </w:rPr>
         <w:t xml:space="preserve"> </w:t>
       </w:r>
+      <w:proofErr w:type="spellStart"/>
+      <w:proofErr w:type="gramStart"/>
       <w:r>
         <w:rPr>
           <w:rFonts w:ascii="Consolas" w:eastAsia="Times New Roman" w:hAnsi="Consolas" w:cs="Times New Roman"/>
@@ -7751,6 +9267,8 @@
         </w:rPr>
         <w:t>querySelector</w:t>
       </w:r>
+      <w:proofErr w:type="spellEnd"/>
+      <w:proofErr w:type="gramEnd"/>
       <w:r>
         <w:rPr>
           <w:rFonts w:ascii="Consolas" w:eastAsia="Times New Roman" w:hAnsi="Consolas" w:cs="Times New Roman"/>
@@ -7769,7 +9287,29 @@
           <w:szCs w:val="21"/>
           <w:lang w:eastAsia="pt-BR"/>
         </w:rPr>
-        <w:t>'div#area'</w:t>
+        <w:t>'</w:t>
+      </w:r>
+      <w:proofErr w:type="spellStart"/>
+      <w:r>
+        <w:rPr>
+          <w:rFonts w:ascii="Consolas" w:eastAsia="Times New Roman" w:hAnsi="Consolas" w:cs="Times New Roman"/>
+          <w:color w:val="CE9178"/>
+          <w:sz w:val="21"/>
+          <w:szCs w:val="21"/>
+          <w:lang w:eastAsia="pt-BR"/>
+        </w:rPr>
+        <w:t>div#area</w:t>
+      </w:r>
+      <w:proofErr w:type="spellEnd"/>
+      <w:r>
+        <w:rPr>
+          <w:rFonts w:ascii="Consolas" w:eastAsia="Times New Roman" w:hAnsi="Consolas" w:cs="Times New Roman"/>
+          <w:color w:val="CE9178"/>
+          <w:sz w:val="21"/>
+          <w:szCs w:val="21"/>
+          <w:lang w:eastAsia="pt-BR"/>
+        </w:rPr>
+        <w:t>'</w:t>
       </w:r>
       <w:r>
         <w:rPr>
@@ -7813,8 +9353,20 @@
           <w:szCs w:val="21"/>
           <w:lang w:eastAsia="pt-BR"/>
         </w:rPr>
-        <w:t>//prestando atenção em um determinado enveto</w:t>
-      </w:r>
+        <w:t xml:space="preserve">//prestando atenção em um determinado </w:t>
+      </w:r>
+      <w:proofErr w:type="spellStart"/>
+      <w:r>
+        <w:rPr>
+          <w:rFonts w:ascii="Consolas" w:eastAsia="Times New Roman" w:hAnsi="Consolas" w:cs="Times New Roman"/>
+          <w:color w:val="7CA668"/>
+          <w:sz w:val="21"/>
+          <w:szCs w:val="21"/>
+          <w:lang w:eastAsia="pt-BR"/>
+        </w:rPr>
+        <w:t>enveto</w:t>
+      </w:r>
+      <w:proofErr w:type="spellEnd"/>
     </w:p>
     <w:p>
       <w:pPr>
@@ -7839,6 +9391,8 @@
         </w:rPr>
         <w:t xml:space="preserve">        </w:t>
       </w:r>
+      <w:proofErr w:type="spellStart"/>
+      <w:proofErr w:type="gramStart"/>
       <w:r>
         <w:rPr>
           <w:rFonts w:ascii="Consolas" w:eastAsia="Times New Roman" w:hAnsi="Consolas" w:cs="Times New Roman"/>
@@ -7869,6 +9423,8 @@
         </w:rPr>
         <w:t>addEventListener</w:t>
       </w:r>
+      <w:proofErr w:type="spellEnd"/>
+      <w:proofErr w:type="gramEnd"/>
       <w:r>
         <w:rPr>
           <w:rFonts w:ascii="Consolas" w:eastAsia="Times New Roman" w:hAnsi="Consolas" w:cs="Times New Roman"/>
@@ -7899,6 +9455,7 @@
         </w:rPr>
         <w:t xml:space="preserve">, </w:t>
       </w:r>
+      <w:proofErr w:type="spellStart"/>
       <w:r>
         <w:rPr>
           <w:rFonts w:ascii="Consolas" w:eastAsia="Times New Roman" w:hAnsi="Consolas" w:cs="Times New Roman"/>
@@ -7909,6 +9466,7 @@
         </w:rPr>
         <w:t>clicar</w:t>
       </w:r>
+      <w:proofErr w:type="spellEnd"/>
       <w:r>
         <w:rPr>
           <w:rFonts w:ascii="Consolas" w:eastAsia="Times New Roman" w:hAnsi="Consolas" w:cs="Times New Roman"/>
@@ -7943,6 +9501,8 @@
         </w:rPr>
         <w:t xml:space="preserve">        </w:t>
       </w:r>
+      <w:proofErr w:type="spellStart"/>
+      <w:proofErr w:type="gramStart"/>
       <w:r>
         <w:rPr>
           <w:rFonts w:ascii="Consolas" w:eastAsia="Times New Roman" w:hAnsi="Consolas" w:cs="Times New Roman"/>
@@ -7973,6 +9533,8 @@
         </w:rPr>
         <w:t>addEventListener</w:t>
       </w:r>
+      <w:proofErr w:type="spellEnd"/>
+      <w:proofErr w:type="gramEnd"/>
       <w:r>
         <w:rPr>
           <w:rFonts w:ascii="Consolas" w:eastAsia="Times New Roman" w:hAnsi="Consolas" w:cs="Times New Roman"/>
@@ -7991,7 +9553,29 @@
           <w:szCs w:val="21"/>
           <w:lang w:val="en-US" w:eastAsia="pt-BR"/>
         </w:rPr>
-        <w:t>'mouseenter'</w:t>
+        <w:t>'</w:t>
+      </w:r>
+      <w:proofErr w:type="spellStart"/>
+      <w:r>
+        <w:rPr>
+          <w:rFonts w:ascii="Consolas" w:eastAsia="Times New Roman" w:hAnsi="Consolas" w:cs="Times New Roman"/>
+          <w:color w:val="CE9178"/>
+          <w:sz w:val="21"/>
+          <w:szCs w:val="21"/>
+          <w:lang w:val="en-US" w:eastAsia="pt-BR"/>
+        </w:rPr>
+        <w:t>mouseenter</w:t>
+      </w:r>
+      <w:proofErr w:type="spellEnd"/>
+      <w:r>
+        <w:rPr>
+          <w:rFonts w:ascii="Consolas" w:eastAsia="Times New Roman" w:hAnsi="Consolas" w:cs="Times New Roman"/>
+          <w:color w:val="CE9178"/>
+          <w:sz w:val="21"/>
+          <w:szCs w:val="21"/>
+          <w:lang w:val="en-US" w:eastAsia="pt-BR"/>
+        </w:rPr>
+        <w:t>'</w:t>
       </w:r>
       <w:r>
         <w:rPr>
@@ -8003,6 +9587,7 @@
         </w:rPr>
         <w:t xml:space="preserve">, </w:t>
       </w:r>
+      <w:proofErr w:type="spellStart"/>
       <w:r>
         <w:rPr>
           <w:rFonts w:ascii="Consolas" w:eastAsia="Times New Roman" w:hAnsi="Consolas" w:cs="Times New Roman"/>
@@ -8013,6 +9598,7 @@
         </w:rPr>
         <w:t>entrar</w:t>
       </w:r>
+      <w:proofErr w:type="spellEnd"/>
       <w:r>
         <w:rPr>
           <w:rFonts w:ascii="Consolas" w:eastAsia="Times New Roman" w:hAnsi="Consolas" w:cs="Times New Roman"/>
@@ -8047,6 +9633,8 @@
         </w:rPr>
         <w:t xml:space="preserve">        </w:t>
       </w:r>
+      <w:proofErr w:type="spellStart"/>
+      <w:proofErr w:type="gramStart"/>
       <w:r>
         <w:rPr>
           <w:rFonts w:ascii="Consolas" w:eastAsia="Times New Roman" w:hAnsi="Consolas" w:cs="Times New Roman"/>
@@ -8077,6 +9665,8 @@
         </w:rPr>
         <w:t>addEventListener</w:t>
       </w:r>
+      <w:proofErr w:type="spellEnd"/>
+      <w:proofErr w:type="gramEnd"/>
       <w:r>
         <w:rPr>
           <w:rFonts w:ascii="Consolas" w:eastAsia="Times New Roman" w:hAnsi="Consolas" w:cs="Times New Roman"/>
@@ -8095,7 +9685,29 @@
           <w:szCs w:val="21"/>
           <w:lang w:val="en-US" w:eastAsia="pt-BR"/>
         </w:rPr>
-        <w:t>'mouseout'</w:t>
+        <w:t>'</w:t>
+      </w:r>
+      <w:proofErr w:type="spellStart"/>
+      <w:r>
+        <w:rPr>
+          <w:rFonts w:ascii="Consolas" w:eastAsia="Times New Roman" w:hAnsi="Consolas" w:cs="Times New Roman"/>
+          <w:color w:val="CE9178"/>
+          <w:sz w:val="21"/>
+          <w:szCs w:val="21"/>
+          <w:lang w:val="en-US" w:eastAsia="pt-BR"/>
+        </w:rPr>
+        <w:t>mouseout</w:t>
+      </w:r>
+      <w:proofErr w:type="spellEnd"/>
+      <w:r>
+        <w:rPr>
+          <w:rFonts w:ascii="Consolas" w:eastAsia="Times New Roman" w:hAnsi="Consolas" w:cs="Times New Roman"/>
+          <w:color w:val="CE9178"/>
+          <w:sz w:val="21"/>
+          <w:szCs w:val="21"/>
+          <w:lang w:val="en-US" w:eastAsia="pt-BR"/>
+        </w:rPr>
+        <w:t>'</w:t>
       </w:r>
       <w:r>
         <w:rPr>
@@ -8107,6 +9719,7 @@
         </w:rPr>
         <w:t xml:space="preserve">, </w:t>
       </w:r>
+      <w:proofErr w:type="spellStart"/>
       <w:r>
         <w:rPr>
           <w:rFonts w:ascii="Consolas" w:eastAsia="Times New Roman" w:hAnsi="Consolas" w:cs="Times New Roman"/>
@@ -8117,6 +9730,7 @@
         </w:rPr>
         <w:t>sair</w:t>
       </w:r>
+      <w:proofErr w:type="spellEnd"/>
       <w:r>
         <w:rPr>
           <w:rFonts w:ascii="Consolas" w:eastAsia="Times New Roman" w:hAnsi="Consolas" w:cs="Times New Roman"/>
@@ -8185,6 +9799,8 @@
         </w:rPr>
         <w:t xml:space="preserve"> </w:t>
       </w:r>
+      <w:proofErr w:type="spellStart"/>
+      <w:proofErr w:type="gramStart"/>
       <w:r>
         <w:rPr>
           <w:rFonts w:ascii="Consolas" w:eastAsia="Times New Roman" w:hAnsi="Consolas" w:cs="Times New Roman"/>
@@ -8195,15 +9811,27 @@
         </w:rPr>
         <w:t>clicar</w:t>
       </w:r>
-      <w:r>
-        <w:rPr>
-          <w:rFonts w:ascii="Consolas" w:eastAsia="Times New Roman" w:hAnsi="Consolas" w:cs="Times New Roman"/>
-          <w:color w:val="FFFFFF"/>
-          <w:sz w:val="21"/>
-          <w:szCs w:val="21"/>
-          <w:lang w:val="en-US" w:eastAsia="pt-BR"/>
-        </w:rPr>
-        <w:t>(){</w:t>
+      <w:proofErr w:type="spellEnd"/>
+      <w:r>
+        <w:rPr>
+          <w:rFonts w:ascii="Consolas" w:eastAsia="Times New Roman" w:hAnsi="Consolas" w:cs="Times New Roman"/>
+          <w:color w:val="FFFFFF"/>
+          <w:sz w:val="21"/>
+          <w:szCs w:val="21"/>
+          <w:lang w:val="en-US" w:eastAsia="pt-BR"/>
+        </w:rPr>
+        <w:t>(</w:t>
+      </w:r>
+      <w:proofErr w:type="gramEnd"/>
+      <w:r>
+        <w:rPr>
+          <w:rFonts w:ascii="Consolas" w:eastAsia="Times New Roman" w:hAnsi="Consolas" w:cs="Times New Roman"/>
+          <w:color w:val="FFFFFF"/>
+          <w:sz w:val="21"/>
+          <w:szCs w:val="21"/>
+          <w:lang w:val="en-US" w:eastAsia="pt-BR"/>
+        </w:rPr>
+        <w:t>){</w:t>
       </w:r>
     </w:p>
     <w:p>
@@ -8229,6 +9857,8 @@
         </w:rPr>
         <w:t xml:space="preserve">            </w:t>
       </w:r>
+      <w:proofErr w:type="spellStart"/>
+      <w:proofErr w:type="gramStart"/>
       <w:r>
         <w:rPr>
           <w:rFonts w:ascii="Consolas" w:eastAsia="Times New Roman" w:hAnsi="Consolas" w:cs="Times New Roman"/>
@@ -8259,6 +9889,8 @@
         </w:rPr>
         <w:t>innerText</w:t>
       </w:r>
+      <w:proofErr w:type="spellEnd"/>
+      <w:proofErr w:type="gramEnd"/>
       <w:r>
         <w:rPr>
           <w:rFonts w:ascii="Consolas" w:eastAsia="Times New Roman" w:hAnsi="Consolas" w:cs="Times New Roman"/>
@@ -8297,7 +9929,29 @@
           <w:szCs w:val="21"/>
           <w:lang w:val="en-US" w:eastAsia="pt-BR"/>
         </w:rPr>
-        <w:t>'Clicou!'</w:t>
+        <w:t>'</w:t>
+      </w:r>
+      <w:proofErr w:type="spellStart"/>
+      <w:r>
+        <w:rPr>
+          <w:rFonts w:ascii="Consolas" w:eastAsia="Times New Roman" w:hAnsi="Consolas" w:cs="Times New Roman"/>
+          <w:color w:val="CE9178"/>
+          <w:sz w:val="21"/>
+          <w:szCs w:val="21"/>
+          <w:lang w:val="en-US" w:eastAsia="pt-BR"/>
+        </w:rPr>
+        <w:t>Clicou</w:t>
+      </w:r>
+      <w:proofErr w:type="spellEnd"/>
+      <w:r>
+        <w:rPr>
+          <w:rFonts w:ascii="Consolas" w:eastAsia="Times New Roman" w:hAnsi="Consolas" w:cs="Times New Roman"/>
+          <w:color w:val="CE9178"/>
+          <w:sz w:val="21"/>
+          <w:szCs w:val="21"/>
+          <w:lang w:val="en-US" w:eastAsia="pt-BR"/>
+        </w:rPr>
+        <w:t>!'</w:t>
       </w:r>
     </w:p>
     <w:p>
@@ -8367,6 +10021,8 @@
         </w:rPr>
         <w:t xml:space="preserve"> </w:t>
       </w:r>
+      <w:proofErr w:type="spellStart"/>
+      <w:proofErr w:type="gramStart"/>
       <w:r>
         <w:rPr>
           <w:rFonts w:ascii="Consolas" w:eastAsia="Times New Roman" w:hAnsi="Consolas" w:cs="Times New Roman"/>
@@ -8377,15 +10033,27 @@
         </w:rPr>
         <w:t>entrar</w:t>
       </w:r>
-      <w:r>
-        <w:rPr>
-          <w:rFonts w:ascii="Consolas" w:eastAsia="Times New Roman" w:hAnsi="Consolas" w:cs="Times New Roman"/>
-          <w:color w:val="FFFFFF"/>
-          <w:sz w:val="21"/>
-          <w:szCs w:val="21"/>
-          <w:lang w:val="en-US" w:eastAsia="pt-BR"/>
-        </w:rPr>
-        <w:t>(){</w:t>
+      <w:proofErr w:type="spellEnd"/>
+      <w:r>
+        <w:rPr>
+          <w:rFonts w:ascii="Consolas" w:eastAsia="Times New Roman" w:hAnsi="Consolas" w:cs="Times New Roman"/>
+          <w:color w:val="FFFFFF"/>
+          <w:sz w:val="21"/>
+          <w:szCs w:val="21"/>
+          <w:lang w:val="en-US" w:eastAsia="pt-BR"/>
+        </w:rPr>
+        <w:t>(</w:t>
+      </w:r>
+      <w:proofErr w:type="gramEnd"/>
+      <w:r>
+        <w:rPr>
+          <w:rFonts w:ascii="Consolas" w:eastAsia="Times New Roman" w:hAnsi="Consolas" w:cs="Times New Roman"/>
+          <w:color w:val="FFFFFF"/>
+          <w:sz w:val="21"/>
+          <w:szCs w:val="21"/>
+          <w:lang w:val="en-US" w:eastAsia="pt-BR"/>
+        </w:rPr>
+        <w:t>){</w:t>
       </w:r>
     </w:p>
     <w:p>
@@ -8411,6 +10079,8 @@
         </w:rPr>
         <w:t xml:space="preserve">            </w:t>
       </w:r>
+      <w:proofErr w:type="spellStart"/>
+      <w:proofErr w:type="gramStart"/>
       <w:r>
         <w:rPr>
           <w:rFonts w:ascii="Consolas" w:eastAsia="Times New Roman" w:hAnsi="Consolas" w:cs="Times New Roman"/>
@@ -8441,6 +10111,7 @@
         </w:rPr>
         <w:t>style</w:t>
       </w:r>
+      <w:proofErr w:type="gramEnd"/>
       <w:r>
         <w:rPr>
           <w:rFonts w:ascii="Consolas" w:eastAsia="Times New Roman" w:hAnsi="Consolas" w:cs="Times New Roman"/>
@@ -8461,6 +10132,7 @@
         </w:rPr>
         <w:t>background</w:t>
       </w:r>
+      <w:proofErr w:type="spellEnd"/>
       <w:r>
         <w:rPr>
           <w:rFonts w:ascii="Consolas" w:eastAsia="Times New Roman" w:hAnsi="Consolas" w:cs="Times New Roman"/>
@@ -8569,6 +10241,8 @@
         </w:rPr>
         <w:t xml:space="preserve"> </w:t>
       </w:r>
+      <w:proofErr w:type="spellStart"/>
+      <w:proofErr w:type="gramStart"/>
       <w:r>
         <w:rPr>
           <w:rFonts w:ascii="Consolas" w:eastAsia="Times New Roman" w:hAnsi="Consolas" w:cs="Times New Roman"/>
@@ -8579,15 +10253,27 @@
         </w:rPr>
         <w:t>sair</w:t>
       </w:r>
-      <w:r>
-        <w:rPr>
-          <w:rFonts w:ascii="Consolas" w:eastAsia="Times New Roman" w:hAnsi="Consolas" w:cs="Times New Roman"/>
-          <w:color w:val="FFFFFF"/>
-          <w:sz w:val="21"/>
-          <w:szCs w:val="21"/>
-          <w:lang w:val="en-US" w:eastAsia="pt-BR"/>
-        </w:rPr>
-        <w:t>(){</w:t>
+      <w:proofErr w:type="spellEnd"/>
+      <w:r>
+        <w:rPr>
+          <w:rFonts w:ascii="Consolas" w:eastAsia="Times New Roman" w:hAnsi="Consolas" w:cs="Times New Roman"/>
+          <w:color w:val="FFFFFF"/>
+          <w:sz w:val="21"/>
+          <w:szCs w:val="21"/>
+          <w:lang w:val="en-US" w:eastAsia="pt-BR"/>
+        </w:rPr>
+        <w:t>(</w:t>
+      </w:r>
+      <w:proofErr w:type="gramEnd"/>
+      <w:r>
+        <w:rPr>
+          <w:rFonts w:ascii="Consolas" w:eastAsia="Times New Roman" w:hAnsi="Consolas" w:cs="Times New Roman"/>
+          <w:color w:val="FFFFFF"/>
+          <w:sz w:val="21"/>
+          <w:szCs w:val="21"/>
+          <w:lang w:val="en-US" w:eastAsia="pt-BR"/>
+        </w:rPr>
+        <w:t>){</w:t>
       </w:r>
     </w:p>
     <w:p>
@@ -8613,6 +10299,8 @@
         </w:rPr>
         <w:t xml:space="preserve">            </w:t>
       </w:r>
+      <w:proofErr w:type="spellStart"/>
+      <w:proofErr w:type="gramStart"/>
       <w:r>
         <w:rPr>
           <w:rFonts w:ascii="Consolas" w:eastAsia="Times New Roman" w:hAnsi="Consolas" w:cs="Times New Roman"/>
@@ -8643,6 +10331,7 @@
         </w:rPr>
         <w:t>style</w:t>
       </w:r>
+      <w:proofErr w:type="gramEnd"/>
       <w:r>
         <w:rPr>
           <w:rFonts w:ascii="Consolas" w:eastAsia="Times New Roman" w:hAnsi="Consolas" w:cs="Times New Roman"/>
@@ -8663,6 +10352,7 @@
         </w:rPr>
         <w:t>background</w:t>
       </w:r>
+      <w:proofErr w:type="spellEnd"/>
       <w:r>
         <w:rPr>
           <w:rFonts w:ascii="Consolas" w:eastAsia="Times New Roman" w:hAnsi="Consolas" w:cs="Times New Roman"/>
@@ -8727,6 +10417,8 @@
         </w:rPr>
         <w:t xml:space="preserve">            </w:t>
       </w:r>
+      <w:proofErr w:type="spellStart"/>
+      <w:proofErr w:type="gramStart"/>
       <w:r>
         <w:rPr>
           <w:rFonts w:ascii="Consolas" w:eastAsia="Times New Roman" w:hAnsi="Consolas" w:cs="Times New Roman"/>
@@ -8757,6 +10449,8 @@
         </w:rPr>
         <w:t>innerText</w:t>
       </w:r>
+      <w:proofErr w:type="spellEnd"/>
+      <w:proofErr w:type="gramEnd"/>
       <w:r>
         <w:rPr>
           <w:rFonts w:ascii="Consolas" w:eastAsia="Times New Roman" w:hAnsi="Consolas" w:cs="Times New Roman"/>
@@ -8795,7 +10489,29 @@
           <w:szCs w:val="21"/>
           <w:lang w:val="en-US" w:eastAsia="pt-BR"/>
         </w:rPr>
-        <w:t>'Saiu!'</w:t>
+        <w:t>'</w:t>
+      </w:r>
+      <w:proofErr w:type="spellStart"/>
+      <w:r>
+        <w:rPr>
+          <w:rFonts w:ascii="Consolas" w:eastAsia="Times New Roman" w:hAnsi="Consolas" w:cs="Times New Roman"/>
+          <w:color w:val="CE9178"/>
+          <w:sz w:val="21"/>
+          <w:szCs w:val="21"/>
+          <w:lang w:val="en-US" w:eastAsia="pt-BR"/>
+        </w:rPr>
+        <w:t>Saiu</w:t>
+      </w:r>
+      <w:proofErr w:type="spellEnd"/>
+      <w:r>
+        <w:rPr>
+          <w:rFonts w:ascii="Consolas" w:eastAsia="Times New Roman" w:hAnsi="Consolas" w:cs="Times New Roman"/>
+          <w:color w:val="CE9178"/>
+          <w:sz w:val="21"/>
+          <w:szCs w:val="21"/>
+          <w:lang w:val="en-US" w:eastAsia="pt-BR"/>
+        </w:rPr>
+        <w:t>!'</w:t>
       </w:r>
     </w:p>
     <w:p>
@@ -9558,7 +11274,29 @@
           <w:szCs w:val="21"/>
           <w:lang w:val="en-US" w:eastAsia="pt-BR"/>
         </w:rPr>
-        <w:t>"Somar"</w:t>
+        <w:t>"</w:t>
+      </w:r>
+      <w:proofErr w:type="spellStart"/>
+      <w:r>
+        <w:rPr>
+          <w:rFonts w:ascii="Consolas" w:eastAsia="Times New Roman" w:hAnsi="Consolas" w:cs="Times New Roman"/>
+          <w:color w:val="CE9178"/>
+          <w:sz w:val="21"/>
+          <w:szCs w:val="21"/>
+          <w:lang w:val="en-US" w:eastAsia="pt-BR"/>
+        </w:rPr>
+        <w:t>Somar</w:t>
+      </w:r>
+      <w:proofErr w:type="spellEnd"/>
+      <w:r>
+        <w:rPr>
+          <w:rFonts w:ascii="Consolas" w:eastAsia="Times New Roman" w:hAnsi="Consolas" w:cs="Times New Roman"/>
+          <w:color w:val="CE9178"/>
+          <w:sz w:val="21"/>
+          <w:szCs w:val="21"/>
+          <w:lang w:val="en-US" w:eastAsia="pt-BR"/>
+        </w:rPr>
+        <w:t>"</w:t>
       </w:r>
       <w:r>
         <w:rPr>
@@ -9600,6 +11338,8 @@
         </w:rPr>
         <w:t>"</w:t>
       </w:r>
+      <w:proofErr w:type="spellStart"/>
+      <w:proofErr w:type="gramStart"/>
       <w:r>
         <w:rPr>
           <w:rFonts w:ascii="Consolas" w:eastAsia="Times New Roman" w:hAnsi="Consolas" w:cs="Times New Roman"/>
@@ -9610,6 +11350,7 @@
         </w:rPr>
         <w:t>somar</w:t>
       </w:r>
+      <w:proofErr w:type="spellEnd"/>
       <w:r>
         <w:rPr>
           <w:rFonts w:ascii="Consolas" w:eastAsia="Times New Roman" w:hAnsi="Consolas" w:cs="Times New Roman"/>
@@ -9618,7 +11359,18 @@
           <w:szCs w:val="21"/>
           <w:lang w:val="en-US" w:eastAsia="pt-BR"/>
         </w:rPr>
-        <w:t>()"</w:t>
+        <w:t>(</w:t>
+      </w:r>
+      <w:proofErr w:type="gramEnd"/>
+      <w:r>
+        <w:rPr>
+          <w:rFonts w:ascii="Consolas" w:eastAsia="Times New Roman" w:hAnsi="Consolas" w:cs="Times New Roman"/>
+          <w:color w:val="CE9178"/>
+          <w:sz w:val="21"/>
+          <w:szCs w:val="21"/>
+          <w:lang w:val="en-US" w:eastAsia="pt-BR"/>
+        </w:rPr>
+        <w:t>)"</w:t>
       </w:r>
       <w:r>
         <w:rPr>
@@ -9664,6 +11416,7 @@
         </w:rPr>
         <w:t>&lt;</w:t>
       </w:r>
+      <w:proofErr w:type="spellStart"/>
       <w:r>
         <w:rPr>
           <w:rFonts w:ascii="Consolas" w:eastAsia="Times New Roman" w:hAnsi="Consolas" w:cs="Times New Roman"/>
@@ -9674,6 +11427,7 @@
         </w:rPr>
         <w:t>div</w:t>
       </w:r>
+      <w:proofErr w:type="spellEnd"/>
       <w:r>
         <w:rPr>
           <w:rFonts w:ascii="Consolas" w:eastAsia="Times New Roman" w:hAnsi="Consolas" w:cs="Times New Roman"/>
@@ -9744,6 +11498,7 @@
         </w:rPr>
         <w:t>&lt;/</w:t>
       </w:r>
+      <w:proofErr w:type="spellStart"/>
       <w:r>
         <w:rPr>
           <w:rFonts w:ascii="Consolas" w:eastAsia="Times New Roman" w:hAnsi="Consolas" w:cs="Times New Roman"/>
@@ -9754,6 +11509,7 @@
         </w:rPr>
         <w:t>div</w:t>
       </w:r>
+      <w:proofErr w:type="spellEnd"/>
       <w:r>
         <w:rPr>
           <w:rFonts w:ascii="Consolas" w:eastAsia="Times New Roman" w:hAnsi="Consolas" w:cs="Times New Roman"/>
@@ -9876,6 +11632,8 @@
         </w:rPr>
         <w:t xml:space="preserve"> </w:t>
       </w:r>
+      <w:proofErr w:type="spellStart"/>
+      <w:proofErr w:type="gramStart"/>
       <w:r>
         <w:rPr>
           <w:rFonts w:ascii="Consolas" w:eastAsia="Times New Roman" w:hAnsi="Consolas" w:cs="Times New Roman"/>
@@ -9886,15 +11644,27 @@
         </w:rPr>
         <w:t>somar</w:t>
       </w:r>
-      <w:r>
-        <w:rPr>
-          <w:rFonts w:ascii="Consolas" w:eastAsia="Times New Roman" w:hAnsi="Consolas" w:cs="Times New Roman"/>
-          <w:color w:val="FFFFFF"/>
-          <w:sz w:val="21"/>
-          <w:szCs w:val="21"/>
-          <w:lang w:val="en-US" w:eastAsia="pt-BR"/>
-        </w:rPr>
-        <w:t>(){</w:t>
+      <w:proofErr w:type="spellEnd"/>
+      <w:r>
+        <w:rPr>
+          <w:rFonts w:ascii="Consolas" w:eastAsia="Times New Roman" w:hAnsi="Consolas" w:cs="Times New Roman"/>
+          <w:color w:val="FFFFFF"/>
+          <w:sz w:val="21"/>
+          <w:szCs w:val="21"/>
+          <w:lang w:val="en-US" w:eastAsia="pt-BR"/>
+        </w:rPr>
+        <w:t>(</w:t>
+      </w:r>
+      <w:proofErr w:type="gramEnd"/>
+      <w:r>
+        <w:rPr>
+          <w:rFonts w:ascii="Consolas" w:eastAsia="Times New Roman" w:hAnsi="Consolas" w:cs="Times New Roman"/>
+          <w:color w:val="FFFFFF"/>
+          <w:sz w:val="21"/>
+          <w:szCs w:val="21"/>
+          <w:lang w:val="en-US" w:eastAsia="pt-BR"/>
+        </w:rPr>
+        <w:t>){</w:t>
       </w:r>
     </w:p>
     <w:p>
@@ -9980,6 +11750,8 @@
         </w:rPr>
         <w:t xml:space="preserve"> </w:t>
       </w:r>
+      <w:proofErr w:type="spellStart"/>
+      <w:proofErr w:type="gramStart"/>
       <w:r>
         <w:rPr>
           <w:rFonts w:ascii="Consolas" w:eastAsia="Times New Roman" w:hAnsi="Consolas" w:cs="Times New Roman"/>
@@ -10010,6 +11782,8 @@
         </w:rPr>
         <w:t>getElementById</w:t>
       </w:r>
+      <w:proofErr w:type="spellEnd"/>
+      <w:proofErr w:type="gramEnd"/>
       <w:r>
         <w:rPr>
           <w:rFonts w:ascii="Consolas" w:eastAsia="Times New Roman" w:hAnsi="Consolas" w:cs="Times New Roman"/>
@@ -10124,6 +11898,8 @@
         </w:rPr>
         <w:t xml:space="preserve"> </w:t>
       </w:r>
+      <w:proofErr w:type="spellStart"/>
+      <w:proofErr w:type="gramStart"/>
       <w:r>
         <w:rPr>
           <w:rFonts w:ascii="Consolas" w:eastAsia="Times New Roman" w:hAnsi="Consolas" w:cs="Times New Roman"/>
@@ -10154,6 +11930,8 @@
         </w:rPr>
         <w:t>querySelector</w:t>
       </w:r>
+      <w:proofErr w:type="spellEnd"/>
+      <w:proofErr w:type="gramEnd"/>
       <w:r>
         <w:rPr>
           <w:rFonts w:ascii="Consolas" w:eastAsia="Times New Roman" w:hAnsi="Consolas" w:cs="Times New Roman"/>
@@ -10216,8 +11994,42 @@
           <w:szCs w:val="21"/>
           <w:lang w:eastAsia="pt-BR"/>
         </w:rPr>
-        <w:t>//como eles vem em uma caixa de texto eles estão como string</w:t>
-      </w:r>
+        <w:t xml:space="preserve">//como </w:t>
+      </w:r>
+      <w:proofErr w:type="gramStart"/>
+      <w:r>
+        <w:rPr>
+          <w:rFonts w:ascii="Consolas" w:eastAsia="Times New Roman" w:hAnsi="Consolas" w:cs="Times New Roman"/>
+          <w:color w:val="7CA668"/>
+          <w:sz w:val="21"/>
+          <w:szCs w:val="21"/>
+          <w:lang w:eastAsia="pt-BR"/>
+        </w:rPr>
+        <w:t>eles vem</w:t>
+      </w:r>
+      <w:proofErr w:type="gramEnd"/>
+      <w:r>
+        <w:rPr>
+          <w:rFonts w:ascii="Consolas" w:eastAsia="Times New Roman" w:hAnsi="Consolas" w:cs="Times New Roman"/>
+          <w:color w:val="7CA668"/>
+          <w:sz w:val="21"/>
+          <w:szCs w:val="21"/>
+          <w:lang w:eastAsia="pt-BR"/>
+        </w:rPr>
+        <w:t xml:space="preserve"> em uma caixa de texto eles estão como </w:t>
+      </w:r>
+      <w:proofErr w:type="spellStart"/>
+      <w:r>
+        <w:rPr>
+          <w:rFonts w:ascii="Consolas" w:eastAsia="Times New Roman" w:hAnsi="Consolas" w:cs="Times New Roman"/>
+          <w:color w:val="7CA668"/>
+          <w:sz w:val="21"/>
+          <w:szCs w:val="21"/>
+          <w:lang w:eastAsia="pt-BR"/>
+        </w:rPr>
+        <w:t>string</w:t>
+      </w:r>
+      <w:proofErr w:type="spellEnd"/>
     </w:p>
     <w:p>
       <w:pPr>
@@ -10302,6 +12114,7 @@
         </w:rPr>
         <w:t xml:space="preserve"> </w:t>
       </w:r>
+      <w:proofErr w:type="gramStart"/>
       <w:r>
         <w:rPr>
           <w:rFonts w:ascii="Consolas" w:eastAsia="Times New Roman" w:hAnsi="Consolas" w:cs="Times New Roman"/>
@@ -10322,6 +12135,7 @@
         </w:rPr>
         <w:t>(</w:t>
       </w:r>
+      <w:proofErr w:type="gramEnd"/>
       <w:r>
         <w:rPr>
           <w:rFonts w:ascii="Consolas" w:eastAsia="Times New Roman" w:hAnsi="Consolas" w:cs="Times New Roman"/>
@@ -10526,6 +12340,8 @@
         </w:rPr>
         <w:t xml:space="preserve"> </w:t>
       </w:r>
+      <w:proofErr w:type="spellStart"/>
+      <w:proofErr w:type="gramStart"/>
       <w:r>
         <w:rPr>
           <w:rFonts w:ascii="Consolas" w:eastAsia="Times New Roman" w:hAnsi="Consolas" w:cs="Times New Roman"/>
@@ -10556,6 +12372,8 @@
         </w:rPr>
         <w:t>getElementById</w:t>
       </w:r>
+      <w:proofErr w:type="spellEnd"/>
+      <w:proofErr w:type="gramEnd"/>
       <w:r>
         <w:rPr>
           <w:rFonts w:ascii="Consolas" w:eastAsia="Times New Roman" w:hAnsi="Consolas" w:cs="Times New Roman"/>
@@ -10610,6 +12428,8 @@
         </w:rPr>
         <w:t xml:space="preserve">            </w:t>
       </w:r>
+      <w:proofErr w:type="spellStart"/>
+      <w:proofErr w:type="gramStart"/>
       <w:r>
         <w:rPr>
           <w:rFonts w:ascii="Consolas" w:eastAsia="Times New Roman" w:hAnsi="Consolas" w:cs="Times New Roman"/>
@@ -10640,6 +12460,8 @@
         </w:rPr>
         <w:t>innerHTML</w:t>
       </w:r>
+      <w:proofErr w:type="spellEnd"/>
+      <w:proofErr w:type="gramEnd"/>
       <w:r>
         <w:rPr>
           <w:rFonts w:ascii="Consolas" w:eastAsia="Times New Roman" w:hAnsi="Consolas" w:cs="Times New Roman"/>
@@ -10678,7 +12500,29 @@
           <w:szCs w:val="21"/>
           <w:lang w:val="en-US" w:eastAsia="pt-BR"/>
         </w:rPr>
-        <w:t xml:space="preserve">`Resultado: </w:t>
+        <w:t>`</w:t>
+      </w:r>
+      <w:proofErr w:type="spellStart"/>
+      <w:r>
+        <w:rPr>
+          <w:rFonts w:ascii="Consolas" w:eastAsia="Times New Roman" w:hAnsi="Consolas" w:cs="Times New Roman"/>
+          <w:color w:val="CE9178"/>
+          <w:sz w:val="21"/>
+          <w:szCs w:val="21"/>
+          <w:lang w:val="en-US" w:eastAsia="pt-BR"/>
+        </w:rPr>
+        <w:t>Resultado</w:t>
+      </w:r>
+      <w:proofErr w:type="spellEnd"/>
+      <w:r>
+        <w:rPr>
+          <w:rFonts w:ascii="Consolas" w:eastAsia="Times New Roman" w:hAnsi="Consolas" w:cs="Times New Roman"/>
+          <w:color w:val="CE9178"/>
+          <w:sz w:val="21"/>
+          <w:szCs w:val="21"/>
+          <w:lang w:val="en-US" w:eastAsia="pt-BR"/>
+        </w:rPr>
+        <w:t xml:space="preserve">: </w:t>
       </w:r>
       <w:r>
         <w:rPr>
@@ -10868,13 +12712,34 @@
         <w:t xml:space="preserve">Para executar algo no node.js basta colocar </w:t>
       </w:r>
       <w:r>
-        <w:t>o arquivo como .js  e depois clicar em f8 para abrir o terminal, não são todos os comandos que funcionam no JS do HTML</w:t>
-      </w:r>
-      <w:r>
-        <w:t xml:space="preserve"> que irão funcionar no node.js, um exemplo é o document</w:t>
-      </w:r>
-      <w:r>
-        <w:t>.write(), em vez disso você deve usar o console.log()</w:t>
+        <w:t>o arquivo como .</w:t>
+      </w:r>
+      <w:proofErr w:type="spellStart"/>
+      <w:proofErr w:type="gramStart"/>
+      <w:r>
+        <w:t>js</w:t>
+      </w:r>
+      <w:proofErr w:type="spellEnd"/>
+      <w:r>
+        <w:t xml:space="preserve">  e</w:t>
+      </w:r>
+      <w:proofErr w:type="gramEnd"/>
+      <w:r>
+        <w:t xml:space="preserve"> depois clicar em f8 para abrir o terminal, não são todos os comandos que funcionam no JS do HTML</w:t>
+      </w:r>
+      <w:r>
+        <w:t xml:space="preserve"> que irão funcionar no node.js, um exemplo é o </w:t>
+      </w:r>
+      <w:proofErr w:type="spellStart"/>
+      <w:r>
+        <w:t>document</w:t>
+      </w:r>
+      <w:r>
+        <w:t>.write</w:t>
+      </w:r>
+      <w:proofErr w:type="spellEnd"/>
+      <w:r>
+        <w:t>(), em vez disso você deve usar o console.log()</w:t>
       </w:r>
     </w:p>
     <w:p>
@@ -10904,15 +12769,24 @@
       </w:r>
     </w:p>
     <w:p>
-      <w:r>
-        <w:t>if (condição) {</w:t>
+      <w:proofErr w:type="spellStart"/>
+      <w:r>
+        <w:t>if</w:t>
+      </w:r>
+      <w:proofErr w:type="spellEnd"/>
+      <w:r>
+        <w:t xml:space="preserve"> (condição) {</w:t>
       </w:r>
     </w:p>
     <w:p>
       <w:r>
         <w:tab/>
+      </w:r>
+      <w:proofErr w:type="spellStart"/>
+      <w:r>
         <w:t>true</w:t>
       </w:r>
+      <w:proofErr w:type="spellEnd"/>
     </w:p>
     <w:p>
       <w:r>
@@ -10928,40 +12802,113 @@
         </w:numPr>
       </w:pPr>
       <w:r>
-        <w:t xml:space="preserve">Composta - </w:t>
-      </w:r>
-      <w:r>
-        <w:t>Se a condição for verdadeira vai executar a parte do true, senão vai executar o que está na parte false</w:t>
-      </w:r>
-    </w:p>
-    <w:p>
-      <w:r>
-        <w:t>if (condição) {</w:t>
-      </w:r>
-    </w:p>
-    <w:p>
-      <w:r>
+        <w:t xml:space="preserve">Composta - Se a condição for verdadeira vai executar a parte do </w:t>
+      </w:r>
+      <w:proofErr w:type="spellStart"/>
+      <w:r>
+        <w:t>true</w:t>
+      </w:r>
+      <w:proofErr w:type="spellEnd"/>
+      <w:r>
+        <w:t>, senão vai executar o que está na parte false</w:t>
+      </w:r>
+    </w:p>
+    <w:p>
+      <w:pPr>
+        <w:rPr>
+          <w:lang w:val="en-US"/>
+        </w:rPr>
+      </w:pPr>
+      <w:r>
+        <w:rPr>
+          <w:lang w:val="en-US"/>
+        </w:rPr>
+        <w:t>if (</w:t>
+      </w:r>
+      <w:proofErr w:type="spellStart"/>
+      <w:r>
+        <w:rPr>
+          <w:lang w:val="en-US"/>
+        </w:rPr>
+        <w:t>condição</w:t>
+      </w:r>
+      <w:proofErr w:type="spellEnd"/>
+      <w:r>
+        <w:rPr>
+          <w:lang w:val="en-US"/>
+        </w:rPr>
+        <w:t>) {</w:t>
+      </w:r>
+    </w:p>
+    <w:p>
+      <w:pPr>
+        <w:rPr>
+          <w:lang w:val="en-US"/>
+        </w:rPr>
+      </w:pPr>
+      <w:r>
+        <w:rPr>
+          <w:lang w:val="en-US"/>
+        </w:rPr>
         <w:tab/>
         <w:t>true</w:t>
       </w:r>
     </w:p>
     <w:p>
-      <w:r>
-        <w:t>}else{</w:t>
-      </w:r>
-    </w:p>
-    <w:p>
-      <w:r>
+      <w:pPr>
+        <w:rPr>
+          <w:lang w:val="en-US"/>
+        </w:rPr>
+      </w:pPr>
+      <w:proofErr w:type="gramStart"/>
+      <w:r>
+        <w:rPr>
+          <w:lang w:val="en-US"/>
+        </w:rPr>
+        <w:t>}else</w:t>
+      </w:r>
+      <w:proofErr w:type="gramEnd"/>
+      <w:r>
+        <w:rPr>
+          <w:lang w:val="en-US"/>
+        </w:rPr>
+        <w:t>{</w:t>
+      </w:r>
+    </w:p>
+    <w:p>
+      <w:pPr>
+        <w:rPr>
+          <w:lang w:val="en-US"/>
+        </w:rPr>
+      </w:pPr>
+      <w:r>
+        <w:rPr>
+          <w:lang w:val="en-US"/>
+        </w:rPr>
         <w:tab/>
         <w:t>false</w:t>
       </w:r>
     </w:p>
     <w:p>
-      <w:r>
+      <w:pPr>
+        <w:rPr>
+          <w:lang w:val="en-US"/>
+        </w:rPr>
+      </w:pPr>
+      <w:r>
+        <w:rPr>
+          <w:lang w:val="en-US"/>
+        </w:rPr>
         <w:t>}</w:t>
       </w:r>
     </w:p>
-    <w:p/>
+    <w:p>
+      <w:pPr>
+        <w:rPr>
+          <w:lang w:val="en-US"/>
+        </w:rPr>
+      </w:pPr>
+    </w:p>
     <w:p>
       <w:pPr>
         <w:pStyle w:val="PargrafodaLista"/>
@@ -10984,7 +12931,21 @@
         <w:rPr>
           <w:lang w:val="en-US"/>
         </w:rPr>
-        <w:t>if (condição) {</w:t>
+        <w:t>if (</w:t>
+      </w:r>
+      <w:proofErr w:type="spellStart"/>
+      <w:r>
+        <w:rPr>
+          <w:lang w:val="en-US"/>
+        </w:rPr>
+        <w:t>condição</w:t>
+      </w:r>
+      <w:proofErr w:type="spellEnd"/>
+      <w:r>
+        <w:rPr>
+          <w:lang w:val="en-US"/>
+        </w:rPr>
+        <w:t>) {</w:t>
       </w:r>
     </w:p>
     <w:p>
@@ -11008,12 +12969,14 @@
           <w:lang w:val="en-US"/>
         </w:rPr>
       </w:pPr>
+      <w:proofErr w:type="gramStart"/>
       <w:r>
         <w:rPr>
           <w:lang w:val="en-US"/>
         </w:rPr>
         <w:t>}else</w:t>
       </w:r>
+      <w:proofErr w:type="gramEnd"/>
       <w:r>
         <w:rPr>
           <w:lang w:val="en-US"/>
@@ -11037,7 +13000,21 @@
         <w:rPr>
           <w:lang w:val="en-US"/>
         </w:rPr>
-        <w:t>if (condição) {</w:t>
+        <w:t>if (</w:t>
+      </w:r>
+      <w:proofErr w:type="spellStart"/>
+      <w:r>
+        <w:rPr>
+          <w:lang w:val="en-US"/>
+        </w:rPr>
+        <w:t>condição</w:t>
+      </w:r>
+      <w:proofErr w:type="spellEnd"/>
+      <w:r>
+        <w:rPr>
+          <w:lang w:val="en-US"/>
+        </w:rPr>
+        <w:t>) {</w:t>
       </w:r>
     </w:p>
     <w:p>
@@ -11062,12 +13039,14 @@
           <w:lang w:val="en-US"/>
         </w:rPr>
       </w:pPr>
+      <w:proofErr w:type="gramStart"/>
       <w:r>
         <w:rPr>
           <w:lang w:val="en-US"/>
         </w:rPr>
         <w:t>}else</w:t>
       </w:r>
+      <w:proofErr w:type="gramEnd"/>
       <w:r>
         <w:rPr>
           <w:lang w:val="en-US"/>
@@ -11225,6 +13204,7 @@
         </w:rPr>
         <w:t xml:space="preserve"> </w:t>
       </w:r>
+      <w:proofErr w:type="gramStart"/>
       <w:r>
         <w:rPr>
           <w:rFonts w:ascii="Consolas" w:eastAsia="Times New Roman" w:hAnsi="Consolas" w:cs="Times New Roman"/>
@@ -11243,18 +13223,41 @@
           <w:szCs w:val="21"/>
           <w:lang w:eastAsia="pt-BR"/>
         </w:rPr>
-        <w:t>()</w:t>
-      </w:r>
-      <w:r>
-        <w:rPr>
-          <w:rFonts w:ascii="Consolas" w:eastAsia="Times New Roman" w:hAnsi="Consolas" w:cs="Times New Roman"/>
-          <w:color w:val="FFFFFF"/>
-          <w:sz w:val="21"/>
-          <w:szCs w:val="21"/>
-          <w:lang w:eastAsia="pt-BR"/>
-        </w:rPr>
-        <w:t xml:space="preserve"> // pega as informações de hove</w:t>
-      </w:r>
+        <w:t>(</w:t>
+      </w:r>
+      <w:proofErr w:type="gramEnd"/>
+      <w:r>
+        <w:rPr>
+          <w:rFonts w:ascii="Consolas" w:eastAsia="Times New Roman" w:hAnsi="Consolas" w:cs="Times New Roman"/>
+          <w:color w:val="FFFFFF"/>
+          <w:sz w:val="21"/>
+          <w:szCs w:val="21"/>
+          <w:lang w:eastAsia="pt-BR"/>
+        </w:rPr>
+        <w:t>)</w:t>
+      </w:r>
+      <w:r>
+        <w:rPr>
+          <w:rFonts w:ascii="Consolas" w:eastAsia="Times New Roman" w:hAnsi="Consolas" w:cs="Times New Roman"/>
+          <w:color w:val="FFFFFF"/>
+          <w:sz w:val="21"/>
+          <w:szCs w:val="21"/>
+          <w:lang w:eastAsia="pt-BR"/>
+        </w:rPr>
+        <w:t xml:space="preserve"> // pega as informações de </w:t>
+      </w:r>
+      <w:proofErr w:type="spellStart"/>
+      <w:r>
+        <w:rPr>
+          <w:rFonts w:ascii="Consolas" w:eastAsia="Times New Roman" w:hAnsi="Consolas" w:cs="Times New Roman"/>
+          <w:color w:val="FFFFFF"/>
+          <w:sz w:val="21"/>
+          <w:szCs w:val="21"/>
+          <w:lang w:eastAsia="pt-BR"/>
+        </w:rPr>
+        <w:t>hove</w:t>
+      </w:r>
+      <w:proofErr w:type="spellEnd"/>
     </w:p>
     <w:p>
       <w:pPr>
@@ -11329,6 +13332,8 @@
         </w:rPr>
         <w:t xml:space="preserve"> </w:t>
       </w:r>
+      <w:proofErr w:type="spellStart"/>
+      <w:proofErr w:type="gramStart"/>
       <w:r>
         <w:rPr>
           <w:rFonts w:ascii="Consolas" w:eastAsia="Times New Roman" w:hAnsi="Consolas" w:cs="Times New Roman"/>
@@ -11359,6 +13364,8 @@
         </w:rPr>
         <w:t>getHours</w:t>
       </w:r>
+      <w:proofErr w:type="spellEnd"/>
+      <w:proofErr w:type="gramEnd"/>
       <w:r>
         <w:rPr>
           <w:rFonts w:ascii="Consolas" w:eastAsia="Times New Roman" w:hAnsi="Consolas" w:cs="Times New Roman"/>
@@ -11402,8 +13409,13 @@
         <w:t>Sw</w:t>
       </w:r>
       <w:r>
-        <w:t>itch(expressão){</w:t>
-      </w:r>
+        <w:t>itch(expressão</w:t>
+      </w:r>
+      <w:proofErr w:type="gramStart"/>
+      <w:r>
+        <w:t>){</w:t>
+      </w:r>
+      <w:proofErr w:type="gramEnd"/>
     </w:p>
     <w:p>
       <w:pPr>
@@ -11443,16 +13455,7 @@
         <w:ind w:left="1416" w:firstLine="708"/>
       </w:pPr>
       <w:r>
-        <w:t>c</w:t>
-      </w:r>
-      <w:r>
-        <w:t xml:space="preserve">ase valor </w:t>
-      </w:r>
-      <w:r>
-        <w:t>2</w:t>
-      </w:r>
-      <w:r>
-        <w:t>:</w:t>
+        <w:t>case valor 2:</w:t>
       </w:r>
     </w:p>
     <w:p>
@@ -11480,16 +13483,7 @@
         <w:ind w:left="2124"/>
       </w:pPr>
       <w:r>
-        <w:t>c</w:t>
-      </w:r>
-      <w:r>
-        <w:t xml:space="preserve">ase valor </w:t>
-      </w:r>
-      <w:r>
-        <w:t>3</w:t>
-      </w:r>
-      <w:r>
-        <w:t>:</w:t>
+        <w:t>case valor 3:</w:t>
       </w:r>
     </w:p>
     <w:p>
@@ -11516,33 +13510,44 @@
         <w:ind w:left="2124"/>
       </w:pPr>
       <w:r>
-        <w:t>c</w:t>
-      </w:r>
-      <w:r>
-        <w:t xml:space="preserve">ase valor </w:t>
-      </w:r>
-      <w:r>
-        <w:t>4</w:t>
-      </w:r>
-      <w:r>
-        <w:t>:</w:t>
+        <w:t>case valor 4:</w:t>
       </w:r>
     </w:p>
     <w:p>
       <w:pPr>
         <w:pStyle w:val="PargrafodaLista"/>
         <w:ind w:left="2124" w:firstLine="708"/>
-      </w:pPr>
-      <w:r>
-        <w:t>bloco 4</w:t>
+        <w:rPr>
+          <w:lang w:val="en-US"/>
+        </w:rPr>
+      </w:pPr>
+      <w:proofErr w:type="spellStart"/>
+      <w:r>
+        <w:rPr>
+          <w:lang w:val="en-US"/>
+        </w:rPr>
+        <w:t>bloco</w:t>
+      </w:r>
+      <w:proofErr w:type="spellEnd"/>
+      <w:r>
+        <w:rPr>
+          <w:lang w:val="en-US"/>
+        </w:rPr>
+        <w:t xml:space="preserve"> 4</w:t>
       </w:r>
     </w:p>
     <w:p>
       <w:pPr>
         <w:pStyle w:val="PargrafodaLista"/>
         <w:ind w:left="2124" w:firstLine="708"/>
-      </w:pPr>
-      <w:r>
+        <w:rPr>
+          <w:lang w:val="en-US"/>
+        </w:rPr>
+      </w:pPr>
+      <w:r>
+        <w:rPr>
+          <w:lang w:val="en-US"/>
+        </w:rPr>
         <w:t>break</w:t>
       </w:r>
     </w:p>
@@ -11550,14 +13555,23 @@
       <w:pPr>
         <w:pStyle w:val="PargrafodaLista"/>
         <w:ind w:left="2124" w:firstLine="708"/>
+        <w:rPr>
+          <w:lang w:val="en-US"/>
+        </w:rPr>
       </w:pPr>
     </w:p>
     <w:p>
       <w:pPr>
         <w:pStyle w:val="PargrafodaLista"/>
         <w:ind w:left="1416" w:firstLine="708"/>
-      </w:pPr>
-      <w:r>
+        <w:rPr>
+          <w:lang w:val="en-US"/>
+        </w:rPr>
+      </w:pPr>
+      <w:r>
+        <w:rPr>
+          <w:lang w:val="en-US"/>
+        </w:rPr>
         <w:t xml:space="preserve">default: </w:t>
       </w:r>
     </w:p>
@@ -11565,17 +13579,37 @@
       <w:pPr>
         <w:pStyle w:val="PargrafodaLista"/>
         <w:ind w:left="2124" w:firstLine="708"/>
-      </w:pPr>
-      <w:r>
-        <w:t>bloco 5</w:t>
+        <w:rPr>
+          <w:lang w:val="en-US"/>
+        </w:rPr>
+      </w:pPr>
+      <w:proofErr w:type="spellStart"/>
+      <w:r>
+        <w:rPr>
+          <w:lang w:val="en-US"/>
+        </w:rPr>
+        <w:t>bloco</w:t>
+      </w:r>
+      <w:proofErr w:type="spellEnd"/>
+      <w:r>
+        <w:rPr>
+          <w:lang w:val="en-US"/>
+        </w:rPr>
+        <w:t xml:space="preserve"> 5</w:t>
       </w:r>
     </w:p>
     <w:p>
       <w:pPr>
         <w:pStyle w:val="PargrafodaLista"/>
         <w:ind w:left="2124" w:firstLine="708"/>
-      </w:pPr>
-      <w:r>
+        <w:rPr>
+          <w:lang w:val="en-US"/>
+        </w:rPr>
+      </w:pPr>
+      <w:r>
+        <w:rPr>
+          <w:lang w:val="en-US"/>
+        </w:rPr>
         <w:t>break</w:t>
       </w:r>
     </w:p>
@@ -11583,8 +13617,14 @@
       <w:pPr>
         <w:pStyle w:val="PargrafodaLista"/>
         <w:ind w:left="1416"/>
-      </w:pPr>
-      <w:r>
+        <w:rPr>
+          <w:lang w:val="en-US"/>
+        </w:rPr>
+      </w:pPr>
+      <w:r>
+        <w:rPr>
+          <w:lang w:val="en-US"/>
+        </w:rPr>
         <w:t>}</w:t>
       </w:r>
     </w:p>
@@ -11596,6 +13636,1016 @@
       <w:r>
         <w:t>OBS: o uso do break é obrigatório</w:t>
       </w:r>
+    </w:p>
+    <w:p>
+      <w:pPr>
+        <w:pStyle w:val="PargrafodaLista"/>
+        <w:ind w:left="1416"/>
+      </w:pPr>
+    </w:p>
+    <w:p>
+      <w:pPr>
+        <w:shd w:val="clear" w:color="auto" w:fill="000000"/>
+        <w:spacing w:after="0" w:line="285" w:lineRule="atLeast"/>
+        <w:jc w:val="left"/>
+        <w:rPr>
+          <w:rFonts w:ascii="Consolas" w:eastAsia="Times New Roman" w:hAnsi="Consolas" w:cs="Times New Roman"/>
+          <w:color w:val="FFFFFF"/>
+          <w:sz w:val="21"/>
+          <w:szCs w:val="21"/>
+          <w:lang w:eastAsia="pt-BR"/>
+        </w:rPr>
+      </w:pPr>
+      <w:proofErr w:type="spellStart"/>
+      <w:r>
+        <w:rPr>
+          <w:rFonts w:ascii="Consolas" w:eastAsia="Times New Roman" w:hAnsi="Consolas" w:cs="Times New Roman"/>
+          <w:color w:val="9CDCFE"/>
+          <w:sz w:val="21"/>
+          <w:szCs w:val="21"/>
+          <w:lang w:eastAsia="pt-BR"/>
+        </w:rPr>
+        <w:t>caixa_img</w:t>
+      </w:r>
+      <w:r>
+        <w:rPr>
+          <w:rFonts w:ascii="Consolas" w:eastAsia="Times New Roman" w:hAnsi="Consolas" w:cs="Times New Roman"/>
+          <w:color w:val="FFFFFF"/>
+          <w:sz w:val="21"/>
+          <w:szCs w:val="21"/>
+          <w:lang w:eastAsia="pt-BR"/>
+        </w:rPr>
+        <w:t>.</w:t>
+      </w:r>
+      <w:r>
+        <w:rPr>
+          <w:rFonts w:ascii="Consolas" w:eastAsia="Times New Roman" w:hAnsi="Consolas" w:cs="Times New Roman"/>
+          <w:color w:val="9CDCFE"/>
+          <w:sz w:val="21"/>
+          <w:szCs w:val="21"/>
+          <w:lang w:eastAsia="pt-BR"/>
+        </w:rPr>
+        <w:t>src</w:t>
+      </w:r>
+      <w:proofErr w:type="spellEnd"/>
+      <w:r>
+        <w:rPr>
+          <w:rFonts w:ascii="Consolas" w:eastAsia="Times New Roman" w:hAnsi="Consolas" w:cs="Times New Roman"/>
+          <w:color w:val="FFFFFF"/>
+          <w:sz w:val="21"/>
+          <w:szCs w:val="21"/>
+          <w:lang w:eastAsia="pt-BR"/>
+        </w:rPr>
+        <w:t xml:space="preserve"> </w:t>
+      </w:r>
+      <w:r>
+        <w:rPr>
+          <w:rFonts w:ascii="Consolas" w:eastAsia="Times New Roman" w:hAnsi="Consolas" w:cs="Times New Roman"/>
+          <w:color w:val="D4D4D4"/>
+          <w:sz w:val="21"/>
+          <w:szCs w:val="21"/>
+          <w:lang w:eastAsia="pt-BR"/>
+        </w:rPr>
+        <w:t>=</w:t>
+      </w:r>
+      <w:r>
+        <w:rPr>
+          <w:rFonts w:ascii="Consolas" w:eastAsia="Times New Roman" w:hAnsi="Consolas" w:cs="Times New Roman"/>
+          <w:color w:val="FFFFFF"/>
+          <w:sz w:val="21"/>
+          <w:szCs w:val="21"/>
+          <w:lang w:eastAsia="pt-BR"/>
+        </w:rPr>
+        <w:t xml:space="preserve"> </w:t>
+      </w:r>
+      <w:r>
+        <w:rPr>
+          <w:rFonts w:ascii="Consolas" w:eastAsia="Times New Roman" w:hAnsi="Consolas" w:cs="Times New Roman"/>
+          <w:color w:val="CE9178"/>
+          <w:sz w:val="21"/>
+          <w:szCs w:val="21"/>
+          <w:lang w:eastAsia="pt-BR"/>
+        </w:rPr>
+        <w:t>'imagens/tarde.png'</w:t>
+      </w:r>
+    </w:p>
+    <w:p>
+      <w:pPr>
+        <w:pStyle w:val="PargrafodaLista"/>
+        <w:ind w:left="1416"/>
+      </w:pPr>
+      <w:r>
+        <w:t xml:space="preserve">para trocar a imagem no JS tem que </w:t>
+      </w:r>
+      <w:r>
+        <w:t>colocar a variável e em seguida .</w:t>
+      </w:r>
+      <w:proofErr w:type="spellStart"/>
+      <w:r>
+        <w:t>src</w:t>
+      </w:r>
+      <w:proofErr w:type="spellEnd"/>
+      <w:r>
+        <w:t>, por fim é só colocar o link da imagem</w:t>
+      </w:r>
+    </w:p>
+    <w:p>
+      <w:pPr>
+        <w:pStyle w:val="PargrafodaLista"/>
+        <w:ind w:left="1416"/>
+      </w:pPr>
+    </w:p>
+    <w:p>
+      <w:pPr>
+        <w:shd w:val="clear" w:color="auto" w:fill="000000"/>
+        <w:spacing w:after="0" w:line="285" w:lineRule="atLeast"/>
+        <w:jc w:val="left"/>
+        <w:rPr>
+          <w:rFonts w:ascii="Consolas" w:eastAsia="Times New Roman" w:hAnsi="Consolas" w:cs="Times New Roman"/>
+          <w:color w:val="FFFFFF"/>
+          <w:sz w:val="21"/>
+          <w:szCs w:val="21"/>
+          <w:lang w:eastAsia="pt-BR"/>
+        </w:rPr>
+      </w:pPr>
+      <w:r>
+        <w:rPr>
+          <w:rFonts w:ascii="Consolas" w:eastAsia="Times New Roman" w:hAnsi="Consolas" w:cs="Times New Roman"/>
+          <w:color w:val="808080"/>
+          <w:sz w:val="21"/>
+          <w:szCs w:val="21"/>
+          <w:lang w:eastAsia="pt-BR"/>
+        </w:rPr>
+        <w:t>&lt;</w:t>
+      </w:r>
+      <w:r>
+        <w:rPr>
+          <w:rFonts w:ascii="Consolas" w:eastAsia="Times New Roman" w:hAnsi="Consolas" w:cs="Times New Roman"/>
+          <w:color w:val="569CD6"/>
+          <w:sz w:val="21"/>
+          <w:szCs w:val="21"/>
+          <w:lang w:eastAsia="pt-BR"/>
+        </w:rPr>
+        <w:t>body</w:t>
+      </w:r>
+      <w:r>
+        <w:rPr>
+          <w:rFonts w:ascii="Consolas" w:eastAsia="Times New Roman" w:hAnsi="Consolas" w:cs="Times New Roman"/>
+          <w:color w:val="FFFFFF"/>
+          <w:sz w:val="21"/>
+          <w:szCs w:val="21"/>
+          <w:lang w:eastAsia="pt-BR"/>
+        </w:rPr>
+        <w:t xml:space="preserve"> </w:t>
+      </w:r>
+      <w:proofErr w:type="spellStart"/>
+      <w:r>
+        <w:rPr>
+          <w:rFonts w:ascii="Consolas" w:eastAsia="Times New Roman" w:hAnsi="Consolas" w:cs="Times New Roman"/>
+          <w:color w:val="9CDCFE"/>
+          <w:sz w:val="21"/>
+          <w:szCs w:val="21"/>
+          <w:lang w:eastAsia="pt-BR"/>
+        </w:rPr>
+        <w:t>onload</w:t>
+      </w:r>
+      <w:proofErr w:type="spellEnd"/>
+      <w:r>
+        <w:rPr>
+          <w:rFonts w:ascii="Consolas" w:eastAsia="Times New Roman" w:hAnsi="Consolas" w:cs="Times New Roman"/>
+          <w:color w:val="FFFFFF"/>
+          <w:sz w:val="21"/>
+          <w:szCs w:val="21"/>
+          <w:lang w:eastAsia="pt-BR"/>
+        </w:rPr>
+        <w:t>=</w:t>
+      </w:r>
+      <w:r>
+        <w:rPr>
+          <w:rFonts w:ascii="Consolas" w:eastAsia="Times New Roman" w:hAnsi="Consolas" w:cs="Times New Roman"/>
+          <w:color w:val="CE9178"/>
+          <w:sz w:val="21"/>
+          <w:szCs w:val="21"/>
+          <w:lang w:eastAsia="pt-BR"/>
+        </w:rPr>
+        <w:t>"</w:t>
+      </w:r>
+      <w:proofErr w:type="gramStart"/>
+      <w:r>
+        <w:rPr>
+          <w:rFonts w:ascii="Consolas" w:eastAsia="Times New Roman" w:hAnsi="Consolas" w:cs="Times New Roman"/>
+          <w:color w:val="DCDCAA"/>
+          <w:sz w:val="21"/>
+          <w:szCs w:val="21"/>
+          <w:lang w:eastAsia="pt-BR"/>
+        </w:rPr>
+        <w:t>carregar</w:t>
+      </w:r>
+      <w:r>
+        <w:rPr>
+          <w:rFonts w:ascii="Consolas" w:eastAsia="Times New Roman" w:hAnsi="Consolas" w:cs="Times New Roman"/>
+          <w:color w:val="CE9178"/>
+          <w:sz w:val="21"/>
+          <w:szCs w:val="21"/>
+          <w:lang w:eastAsia="pt-BR"/>
+        </w:rPr>
+        <w:t>(</w:t>
+      </w:r>
+      <w:proofErr w:type="gramEnd"/>
+      <w:r>
+        <w:rPr>
+          <w:rFonts w:ascii="Consolas" w:eastAsia="Times New Roman" w:hAnsi="Consolas" w:cs="Times New Roman"/>
+          <w:color w:val="CE9178"/>
+          <w:sz w:val="21"/>
+          <w:szCs w:val="21"/>
+          <w:lang w:eastAsia="pt-BR"/>
+        </w:rPr>
+        <w:t>)"</w:t>
+      </w:r>
+      <w:r>
+        <w:rPr>
+          <w:rFonts w:ascii="Consolas" w:eastAsia="Times New Roman" w:hAnsi="Consolas" w:cs="Times New Roman"/>
+          <w:color w:val="808080"/>
+          <w:sz w:val="21"/>
+          <w:szCs w:val="21"/>
+          <w:lang w:eastAsia="pt-BR"/>
+        </w:rPr>
+        <w:t>&gt;</w:t>
+      </w:r>
+    </w:p>
+    <w:p>
+      <w:pPr>
+        <w:pStyle w:val="PargrafodaLista"/>
+        <w:ind w:left="1416"/>
+      </w:pPr>
+      <w:r>
+        <w:lastRenderedPageBreak/>
+        <w:t xml:space="preserve">Quando a página carregar, a </w:t>
+      </w:r>
+      <w:proofErr w:type="spellStart"/>
+      <w:r>
+        <w:t>function</w:t>
+      </w:r>
+      <w:proofErr w:type="spellEnd"/>
+      <w:r>
+        <w:t xml:space="preserve"> </w:t>
+      </w:r>
+      <w:proofErr w:type="gramStart"/>
+      <w:r>
+        <w:t>carregar(</w:t>
+      </w:r>
+      <w:proofErr w:type="gramEnd"/>
+      <w:r>
+        <w:t>) vai iniciar</w:t>
+      </w:r>
+    </w:p>
+    <w:p>
+      <w:pPr>
+        <w:pStyle w:val="PargrafodaLista"/>
+        <w:ind w:left="1416"/>
+      </w:pPr>
+    </w:p>
+    <w:p>
+      <w:pPr>
+        <w:pStyle w:val="PargrafodaLista"/>
+        <w:ind w:left="1416"/>
+      </w:pPr>
+      <w:r>
+        <w:t xml:space="preserve">Criando imagem em </w:t>
+      </w:r>
+      <w:proofErr w:type="spellStart"/>
+      <w:r>
+        <w:t>js</w:t>
+      </w:r>
+      <w:proofErr w:type="spellEnd"/>
+    </w:p>
+    <w:p>
+      <w:pPr>
+        <w:shd w:val="clear" w:color="auto" w:fill="000000"/>
+        <w:spacing w:after="0" w:line="285" w:lineRule="atLeast"/>
+        <w:jc w:val="left"/>
+        <w:rPr>
+          <w:rFonts w:ascii="Consolas" w:eastAsia="Times New Roman" w:hAnsi="Consolas" w:cs="Times New Roman"/>
+          <w:color w:val="FFFFFF"/>
+          <w:sz w:val="21"/>
+          <w:szCs w:val="21"/>
+          <w:lang w:eastAsia="pt-BR"/>
+        </w:rPr>
+      </w:pPr>
+      <w:r>
+        <w:rPr>
+          <w:rFonts w:ascii="Consolas" w:eastAsia="Times New Roman" w:hAnsi="Consolas" w:cs="Times New Roman"/>
+          <w:color w:val="569CD6"/>
+          <w:sz w:val="21"/>
+          <w:szCs w:val="21"/>
+          <w:lang w:eastAsia="pt-BR"/>
+        </w:rPr>
+        <w:t>var</w:t>
+      </w:r>
+      <w:r>
+        <w:rPr>
+          <w:rFonts w:ascii="Consolas" w:eastAsia="Times New Roman" w:hAnsi="Consolas" w:cs="Times New Roman"/>
+          <w:color w:val="FFFFFF"/>
+          <w:sz w:val="21"/>
+          <w:szCs w:val="21"/>
+          <w:lang w:eastAsia="pt-BR"/>
+        </w:rPr>
+        <w:t xml:space="preserve"> </w:t>
+      </w:r>
+      <w:proofErr w:type="spellStart"/>
+      <w:r>
+        <w:rPr>
+          <w:rFonts w:ascii="Consolas" w:eastAsia="Times New Roman" w:hAnsi="Consolas" w:cs="Times New Roman"/>
+          <w:color w:val="9CDCFE"/>
+          <w:sz w:val="21"/>
+          <w:szCs w:val="21"/>
+          <w:lang w:eastAsia="pt-BR"/>
+        </w:rPr>
+        <w:t>img</w:t>
+      </w:r>
+      <w:proofErr w:type="spellEnd"/>
+      <w:r>
+        <w:rPr>
+          <w:rFonts w:ascii="Consolas" w:eastAsia="Times New Roman" w:hAnsi="Consolas" w:cs="Times New Roman"/>
+          <w:color w:val="FFFFFF"/>
+          <w:sz w:val="21"/>
+          <w:szCs w:val="21"/>
+          <w:lang w:eastAsia="pt-BR"/>
+        </w:rPr>
+        <w:t xml:space="preserve"> </w:t>
+      </w:r>
+      <w:r>
+        <w:rPr>
+          <w:rFonts w:ascii="Consolas" w:eastAsia="Times New Roman" w:hAnsi="Consolas" w:cs="Times New Roman"/>
+          <w:color w:val="D4D4D4"/>
+          <w:sz w:val="21"/>
+          <w:szCs w:val="21"/>
+          <w:lang w:eastAsia="pt-BR"/>
+        </w:rPr>
+        <w:t>=</w:t>
+      </w:r>
+      <w:r>
+        <w:rPr>
+          <w:rFonts w:ascii="Consolas" w:eastAsia="Times New Roman" w:hAnsi="Consolas" w:cs="Times New Roman"/>
+          <w:color w:val="FFFFFF"/>
+          <w:sz w:val="21"/>
+          <w:szCs w:val="21"/>
+          <w:lang w:eastAsia="pt-BR"/>
+        </w:rPr>
+        <w:t xml:space="preserve"> </w:t>
+      </w:r>
+      <w:proofErr w:type="spellStart"/>
+      <w:proofErr w:type="gramStart"/>
+      <w:r>
+        <w:rPr>
+          <w:rFonts w:ascii="Consolas" w:eastAsia="Times New Roman" w:hAnsi="Consolas" w:cs="Times New Roman"/>
+          <w:color w:val="9CDCFE"/>
+          <w:sz w:val="21"/>
+          <w:szCs w:val="21"/>
+          <w:lang w:eastAsia="pt-BR"/>
+        </w:rPr>
+        <w:t>document</w:t>
+      </w:r>
+      <w:r>
+        <w:rPr>
+          <w:rFonts w:ascii="Consolas" w:eastAsia="Times New Roman" w:hAnsi="Consolas" w:cs="Times New Roman"/>
+          <w:color w:val="FFFFFF"/>
+          <w:sz w:val="21"/>
+          <w:szCs w:val="21"/>
+          <w:lang w:eastAsia="pt-BR"/>
+        </w:rPr>
+        <w:t>.</w:t>
+      </w:r>
+      <w:r>
+        <w:rPr>
+          <w:rFonts w:ascii="Consolas" w:eastAsia="Times New Roman" w:hAnsi="Consolas" w:cs="Times New Roman"/>
+          <w:color w:val="DCDCAA"/>
+          <w:sz w:val="21"/>
+          <w:szCs w:val="21"/>
+          <w:lang w:eastAsia="pt-BR"/>
+        </w:rPr>
+        <w:t>createElement</w:t>
+      </w:r>
+      <w:proofErr w:type="spellEnd"/>
+      <w:proofErr w:type="gramEnd"/>
+      <w:r>
+        <w:rPr>
+          <w:rFonts w:ascii="Consolas" w:eastAsia="Times New Roman" w:hAnsi="Consolas" w:cs="Times New Roman"/>
+          <w:color w:val="FFFFFF"/>
+          <w:sz w:val="21"/>
+          <w:szCs w:val="21"/>
+          <w:lang w:eastAsia="pt-BR"/>
+        </w:rPr>
+        <w:t>(</w:t>
+      </w:r>
+      <w:r>
+        <w:rPr>
+          <w:rFonts w:ascii="Consolas" w:eastAsia="Times New Roman" w:hAnsi="Consolas" w:cs="Times New Roman"/>
+          <w:color w:val="CE9178"/>
+          <w:sz w:val="21"/>
+          <w:szCs w:val="21"/>
+          <w:lang w:eastAsia="pt-BR"/>
+        </w:rPr>
+        <w:t>'</w:t>
+      </w:r>
+      <w:proofErr w:type="spellStart"/>
+      <w:r>
+        <w:rPr>
+          <w:rFonts w:ascii="Consolas" w:eastAsia="Times New Roman" w:hAnsi="Consolas" w:cs="Times New Roman"/>
+          <w:color w:val="CE9178"/>
+          <w:sz w:val="21"/>
+          <w:szCs w:val="21"/>
+          <w:lang w:eastAsia="pt-BR"/>
+        </w:rPr>
+        <w:t>img</w:t>
+      </w:r>
+      <w:proofErr w:type="spellEnd"/>
+      <w:r>
+        <w:rPr>
+          <w:rFonts w:ascii="Consolas" w:eastAsia="Times New Roman" w:hAnsi="Consolas" w:cs="Times New Roman"/>
+          <w:color w:val="CE9178"/>
+          <w:sz w:val="21"/>
+          <w:szCs w:val="21"/>
+          <w:lang w:eastAsia="pt-BR"/>
+        </w:rPr>
+        <w:t>'</w:t>
+      </w:r>
+      <w:r>
+        <w:rPr>
+          <w:rFonts w:ascii="Consolas" w:eastAsia="Times New Roman" w:hAnsi="Consolas" w:cs="Times New Roman"/>
+          <w:color w:val="FFFFFF"/>
+          <w:sz w:val="21"/>
+          <w:szCs w:val="21"/>
+          <w:lang w:eastAsia="pt-BR"/>
+        </w:rPr>
+        <w:t xml:space="preserve">) </w:t>
+      </w:r>
+      <w:r>
+        <w:rPr>
+          <w:rFonts w:ascii="Consolas" w:eastAsia="Times New Roman" w:hAnsi="Consolas" w:cs="Times New Roman"/>
+          <w:color w:val="7CA668"/>
+          <w:sz w:val="21"/>
+          <w:szCs w:val="21"/>
+          <w:lang w:eastAsia="pt-BR"/>
+        </w:rPr>
+        <w:t xml:space="preserve">//vai criar uma </w:t>
+      </w:r>
+      <w:proofErr w:type="spellStart"/>
+      <w:r>
+        <w:rPr>
+          <w:rFonts w:ascii="Consolas" w:eastAsia="Times New Roman" w:hAnsi="Consolas" w:cs="Times New Roman"/>
+          <w:color w:val="7CA668"/>
+          <w:sz w:val="21"/>
+          <w:szCs w:val="21"/>
+          <w:lang w:eastAsia="pt-BR"/>
+        </w:rPr>
+        <w:t>tag</w:t>
+      </w:r>
+      <w:proofErr w:type="spellEnd"/>
+      <w:r>
+        <w:rPr>
+          <w:rFonts w:ascii="Consolas" w:eastAsia="Times New Roman" w:hAnsi="Consolas" w:cs="Times New Roman"/>
+          <w:color w:val="7CA668"/>
+          <w:sz w:val="21"/>
+          <w:szCs w:val="21"/>
+          <w:lang w:eastAsia="pt-BR"/>
+        </w:rPr>
+        <w:t xml:space="preserve"> </w:t>
+      </w:r>
+      <w:proofErr w:type="spellStart"/>
+      <w:r>
+        <w:rPr>
+          <w:rFonts w:ascii="Consolas" w:eastAsia="Times New Roman" w:hAnsi="Consolas" w:cs="Times New Roman"/>
+          <w:color w:val="7CA668"/>
+          <w:sz w:val="21"/>
+          <w:szCs w:val="21"/>
+          <w:lang w:eastAsia="pt-BR"/>
+        </w:rPr>
+        <w:t>img</w:t>
+      </w:r>
+      <w:proofErr w:type="spellEnd"/>
+    </w:p>
+    <w:p>
+      <w:pPr>
+        <w:shd w:val="clear" w:color="auto" w:fill="000000"/>
+        <w:spacing w:after="0" w:line="285" w:lineRule="atLeast"/>
+        <w:jc w:val="left"/>
+        <w:rPr>
+          <w:rFonts w:ascii="Consolas" w:eastAsia="Times New Roman" w:hAnsi="Consolas" w:cs="Times New Roman"/>
+          <w:color w:val="FFFFFF"/>
+          <w:sz w:val="21"/>
+          <w:szCs w:val="21"/>
+          <w:lang w:eastAsia="pt-BR"/>
+        </w:rPr>
+      </w:pPr>
+      <w:proofErr w:type="spellStart"/>
+      <w:proofErr w:type="gramStart"/>
+      <w:r>
+        <w:rPr>
+          <w:rFonts w:ascii="Consolas" w:eastAsia="Times New Roman" w:hAnsi="Consolas" w:cs="Times New Roman"/>
+          <w:color w:val="9CDCFE"/>
+          <w:sz w:val="21"/>
+          <w:szCs w:val="21"/>
+          <w:lang w:eastAsia="pt-BR"/>
+        </w:rPr>
+        <w:t>img</w:t>
+      </w:r>
+      <w:r>
+        <w:rPr>
+          <w:rFonts w:ascii="Consolas" w:eastAsia="Times New Roman" w:hAnsi="Consolas" w:cs="Times New Roman"/>
+          <w:color w:val="FFFFFF"/>
+          <w:sz w:val="21"/>
+          <w:szCs w:val="21"/>
+          <w:lang w:eastAsia="pt-BR"/>
+        </w:rPr>
+        <w:t>.</w:t>
+      </w:r>
+      <w:r>
+        <w:rPr>
+          <w:rFonts w:ascii="Consolas" w:eastAsia="Times New Roman" w:hAnsi="Consolas" w:cs="Times New Roman"/>
+          <w:color w:val="DCDCAA"/>
+          <w:sz w:val="21"/>
+          <w:szCs w:val="21"/>
+          <w:lang w:eastAsia="pt-BR"/>
+        </w:rPr>
+        <w:t>setAttribute</w:t>
+      </w:r>
+      <w:proofErr w:type="spellEnd"/>
+      <w:proofErr w:type="gramEnd"/>
+      <w:r>
+        <w:rPr>
+          <w:rFonts w:ascii="Consolas" w:eastAsia="Times New Roman" w:hAnsi="Consolas" w:cs="Times New Roman"/>
+          <w:color w:val="FFFFFF"/>
+          <w:sz w:val="21"/>
+          <w:szCs w:val="21"/>
+          <w:lang w:eastAsia="pt-BR"/>
+        </w:rPr>
+        <w:t>(</w:t>
+      </w:r>
+      <w:r>
+        <w:rPr>
+          <w:rFonts w:ascii="Consolas" w:eastAsia="Times New Roman" w:hAnsi="Consolas" w:cs="Times New Roman"/>
+          <w:color w:val="CE9178"/>
+          <w:sz w:val="21"/>
+          <w:szCs w:val="21"/>
+          <w:lang w:eastAsia="pt-BR"/>
+        </w:rPr>
+        <w:t>'id'</w:t>
+      </w:r>
+      <w:r>
+        <w:rPr>
+          <w:rFonts w:ascii="Consolas" w:eastAsia="Times New Roman" w:hAnsi="Consolas" w:cs="Times New Roman"/>
+          <w:color w:val="FFFFFF"/>
+          <w:sz w:val="21"/>
+          <w:szCs w:val="21"/>
+          <w:lang w:eastAsia="pt-BR"/>
+        </w:rPr>
+        <w:t xml:space="preserve">, </w:t>
+      </w:r>
+      <w:r>
+        <w:rPr>
+          <w:rFonts w:ascii="Consolas" w:eastAsia="Times New Roman" w:hAnsi="Consolas" w:cs="Times New Roman"/>
+          <w:color w:val="CE9178"/>
+          <w:sz w:val="21"/>
+          <w:szCs w:val="21"/>
+          <w:lang w:eastAsia="pt-BR"/>
+        </w:rPr>
+        <w:t>'</w:t>
+      </w:r>
+      <w:proofErr w:type="spellStart"/>
+      <w:r>
+        <w:rPr>
+          <w:rFonts w:ascii="Consolas" w:eastAsia="Times New Roman" w:hAnsi="Consolas" w:cs="Times New Roman"/>
+          <w:color w:val="CE9178"/>
+          <w:sz w:val="21"/>
+          <w:szCs w:val="21"/>
+          <w:lang w:eastAsia="pt-BR"/>
+        </w:rPr>
+        <w:t>img</w:t>
+      </w:r>
+      <w:proofErr w:type="spellEnd"/>
+      <w:r>
+        <w:rPr>
+          <w:rFonts w:ascii="Consolas" w:eastAsia="Times New Roman" w:hAnsi="Consolas" w:cs="Times New Roman"/>
+          <w:color w:val="CE9178"/>
+          <w:sz w:val="21"/>
+          <w:szCs w:val="21"/>
+          <w:lang w:eastAsia="pt-BR"/>
+        </w:rPr>
+        <w:t>'</w:t>
+      </w:r>
+      <w:r>
+        <w:rPr>
+          <w:rFonts w:ascii="Consolas" w:eastAsia="Times New Roman" w:hAnsi="Consolas" w:cs="Times New Roman"/>
+          <w:color w:val="FFFFFF"/>
+          <w:sz w:val="21"/>
+          <w:szCs w:val="21"/>
+          <w:lang w:eastAsia="pt-BR"/>
+        </w:rPr>
+        <w:t xml:space="preserve">) </w:t>
+      </w:r>
+      <w:r>
+        <w:rPr>
+          <w:rFonts w:ascii="Consolas" w:eastAsia="Times New Roman" w:hAnsi="Consolas" w:cs="Times New Roman"/>
+          <w:color w:val="7CA668"/>
+          <w:sz w:val="21"/>
+          <w:szCs w:val="21"/>
+          <w:lang w:eastAsia="pt-BR"/>
+        </w:rPr>
+        <w:t>//para criar um id = '</w:t>
+      </w:r>
+      <w:proofErr w:type="spellStart"/>
+      <w:r>
+        <w:rPr>
+          <w:rFonts w:ascii="Consolas" w:eastAsia="Times New Roman" w:hAnsi="Consolas" w:cs="Times New Roman"/>
+          <w:color w:val="7CA668"/>
+          <w:sz w:val="21"/>
+          <w:szCs w:val="21"/>
+          <w:lang w:eastAsia="pt-BR"/>
+        </w:rPr>
+        <w:t>img</w:t>
+      </w:r>
+      <w:proofErr w:type="spellEnd"/>
+      <w:r>
+        <w:rPr>
+          <w:rFonts w:ascii="Consolas" w:eastAsia="Times New Roman" w:hAnsi="Consolas" w:cs="Times New Roman"/>
+          <w:color w:val="7CA668"/>
+          <w:sz w:val="21"/>
+          <w:szCs w:val="21"/>
+          <w:lang w:eastAsia="pt-BR"/>
+        </w:rPr>
+        <w:t xml:space="preserve">' para a imagem dentro da variável </w:t>
+      </w:r>
+      <w:proofErr w:type="spellStart"/>
+      <w:r>
+        <w:rPr>
+          <w:rFonts w:ascii="Consolas" w:eastAsia="Times New Roman" w:hAnsi="Consolas" w:cs="Times New Roman"/>
+          <w:color w:val="7CA668"/>
+          <w:sz w:val="21"/>
+          <w:szCs w:val="21"/>
+          <w:lang w:eastAsia="pt-BR"/>
+        </w:rPr>
+        <w:t>img</w:t>
+      </w:r>
+      <w:proofErr w:type="spellEnd"/>
+    </w:p>
+    <w:p>
+      <w:pPr>
+        <w:shd w:val="clear" w:color="auto" w:fill="000000"/>
+        <w:spacing w:after="0" w:line="285" w:lineRule="atLeast"/>
+        <w:jc w:val="left"/>
+        <w:rPr>
+          <w:rFonts w:ascii="Consolas" w:eastAsia="Times New Roman" w:hAnsi="Consolas" w:cs="Times New Roman"/>
+          <w:color w:val="FFFFFF"/>
+          <w:sz w:val="21"/>
+          <w:szCs w:val="21"/>
+          <w:lang w:eastAsia="pt-BR"/>
+        </w:rPr>
+      </w:pPr>
+      <w:proofErr w:type="spellStart"/>
+      <w:proofErr w:type="gramStart"/>
+      <w:r>
+        <w:rPr>
+          <w:rFonts w:ascii="Consolas" w:eastAsia="Times New Roman" w:hAnsi="Consolas" w:cs="Times New Roman"/>
+          <w:color w:val="9CDCFE"/>
+          <w:sz w:val="21"/>
+          <w:szCs w:val="21"/>
+          <w:lang w:eastAsia="pt-BR"/>
+        </w:rPr>
+        <w:t>img</w:t>
+      </w:r>
+      <w:r>
+        <w:rPr>
+          <w:rFonts w:ascii="Consolas" w:eastAsia="Times New Roman" w:hAnsi="Consolas" w:cs="Times New Roman"/>
+          <w:color w:val="FFFFFF"/>
+          <w:sz w:val="21"/>
+          <w:szCs w:val="21"/>
+          <w:lang w:eastAsia="pt-BR"/>
+        </w:rPr>
+        <w:t>.</w:t>
+      </w:r>
+      <w:r>
+        <w:rPr>
+          <w:rFonts w:ascii="Consolas" w:eastAsia="Times New Roman" w:hAnsi="Consolas" w:cs="Times New Roman"/>
+          <w:color w:val="DCDCAA"/>
+          <w:sz w:val="21"/>
+          <w:szCs w:val="21"/>
+          <w:lang w:eastAsia="pt-BR"/>
+        </w:rPr>
+        <w:t>setAttribute</w:t>
+      </w:r>
+      <w:proofErr w:type="spellEnd"/>
+      <w:proofErr w:type="gramEnd"/>
+      <w:r>
+        <w:rPr>
+          <w:rFonts w:ascii="Consolas" w:eastAsia="Times New Roman" w:hAnsi="Consolas" w:cs="Times New Roman"/>
+          <w:color w:val="FFFFFF"/>
+          <w:sz w:val="21"/>
+          <w:szCs w:val="21"/>
+          <w:lang w:eastAsia="pt-BR"/>
+        </w:rPr>
+        <w:t>(</w:t>
+      </w:r>
+      <w:r>
+        <w:rPr>
+          <w:rFonts w:ascii="Consolas" w:eastAsia="Times New Roman" w:hAnsi="Consolas" w:cs="Times New Roman"/>
+          <w:color w:val="CE9178"/>
+          <w:sz w:val="21"/>
+          <w:szCs w:val="21"/>
+          <w:lang w:eastAsia="pt-BR"/>
+        </w:rPr>
+        <w:t>'</w:t>
+      </w:r>
+      <w:proofErr w:type="spellStart"/>
+      <w:r>
+        <w:rPr>
+          <w:rFonts w:ascii="Consolas" w:eastAsia="Times New Roman" w:hAnsi="Consolas" w:cs="Times New Roman"/>
+          <w:color w:val="CE9178"/>
+          <w:sz w:val="21"/>
+          <w:szCs w:val="21"/>
+          <w:lang w:eastAsia="pt-BR"/>
+        </w:rPr>
+        <w:t>src</w:t>
+      </w:r>
+      <w:proofErr w:type="spellEnd"/>
+      <w:r>
+        <w:rPr>
+          <w:rFonts w:ascii="Consolas" w:eastAsia="Times New Roman" w:hAnsi="Consolas" w:cs="Times New Roman"/>
+          <w:color w:val="CE9178"/>
+          <w:sz w:val="21"/>
+          <w:szCs w:val="21"/>
+          <w:lang w:eastAsia="pt-BR"/>
+        </w:rPr>
+        <w:t>'</w:t>
+      </w:r>
+      <w:r>
+        <w:rPr>
+          <w:rFonts w:ascii="Consolas" w:eastAsia="Times New Roman" w:hAnsi="Consolas" w:cs="Times New Roman"/>
+          <w:color w:val="FFFFFF"/>
+          <w:sz w:val="21"/>
+          <w:szCs w:val="21"/>
+          <w:lang w:eastAsia="pt-BR"/>
+        </w:rPr>
+        <w:t xml:space="preserve">, </w:t>
+      </w:r>
+      <w:r>
+        <w:rPr>
+          <w:rFonts w:ascii="Consolas" w:eastAsia="Times New Roman" w:hAnsi="Consolas" w:cs="Times New Roman"/>
+          <w:color w:val="CE9178"/>
+          <w:sz w:val="21"/>
+          <w:szCs w:val="21"/>
+          <w:lang w:eastAsia="pt-BR"/>
+        </w:rPr>
+        <w:t>'imagens/mcriança.png'</w:t>
+      </w:r>
+      <w:r>
+        <w:rPr>
+          <w:rFonts w:ascii="Consolas" w:eastAsia="Times New Roman" w:hAnsi="Consolas" w:cs="Times New Roman"/>
+          <w:color w:val="FFFFFF"/>
+          <w:sz w:val="21"/>
+          <w:szCs w:val="21"/>
+          <w:lang w:eastAsia="pt-BR"/>
+        </w:rPr>
+        <w:t xml:space="preserve">) </w:t>
+      </w:r>
+      <w:r>
+        <w:rPr>
+          <w:rFonts w:ascii="Consolas" w:eastAsia="Times New Roman" w:hAnsi="Consolas" w:cs="Times New Roman"/>
+          <w:color w:val="7CA668"/>
+          <w:sz w:val="21"/>
+          <w:szCs w:val="21"/>
+          <w:lang w:eastAsia="pt-BR"/>
+        </w:rPr>
+        <w:t xml:space="preserve">// vai alterar o </w:t>
+      </w:r>
+      <w:proofErr w:type="spellStart"/>
+      <w:r>
+        <w:rPr>
+          <w:rFonts w:ascii="Consolas" w:eastAsia="Times New Roman" w:hAnsi="Consolas" w:cs="Times New Roman"/>
+          <w:color w:val="7CA668"/>
+          <w:sz w:val="21"/>
+          <w:szCs w:val="21"/>
+          <w:lang w:eastAsia="pt-BR"/>
+        </w:rPr>
+        <w:t>src</w:t>
+      </w:r>
+      <w:proofErr w:type="spellEnd"/>
+      <w:r>
+        <w:rPr>
+          <w:rFonts w:ascii="Consolas" w:eastAsia="Times New Roman" w:hAnsi="Consolas" w:cs="Times New Roman"/>
+          <w:color w:val="7CA668"/>
+          <w:sz w:val="21"/>
+          <w:szCs w:val="21"/>
+          <w:lang w:eastAsia="pt-BR"/>
+        </w:rPr>
+        <w:t xml:space="preserve"> para que </w:t>
+      </w:r>
+      <w:proofErr w:type="spellStart"/>
+      <w:r>
+        <w:rPr>
+          <w:rFonts w:ascii="Consolas" w:eastAsia="Times New Roman" w:hAnsi="Consolas" w:cs="Times New Roman"/>
+          <w:color w:val="7CA668"/>
+          <w:sz w:val="21"/>
+          <w:szCs w:val="21"/>
+          <w:lang w:eastAsia="pt-BR"/>
+        </w:rPr>
+        <w:t>aparecça</w:t>
+      </w:r>
+      <w:proofErr w:type="spellEnd"/>
+      <w:r>
+        <w:rPr>
+          <w:rFonts w:ascii="Consolas" w:eastAsia="Times New Roman" w:hAnsi="Consolas" w:cs="Times New Roman"/>
+          <w:color w:val="7CA668"/>
+          <w:sz w:val="21"/>
+          <w:szCs w:val="21"/>
+          <w:lang w:eastAsia="pt-BR"/>
+        </w:rPr>
+        <w:t xml:space="preserve"> a imagem desejada</w:t>
+      </w:r>
+    </w:p>
+    <w:p>
+      <w:pPr>
+        <w:shd w:val="clear" w:color="auto" w:fill="000000"/>
+        <w:spacing w:after="0" w:line="285" w:lineRule="atLeast"/>
+        <w:jc w:val="left"/>
+        <w:rPr>
+          <w:rFonts w:ascii="Consolas" w:eastAsia="Times New Roman" w:hAnsi="Consolas" w:cs="Times New Roman"/>
+          <w:color w:val="FFFFFF"/>
+          <w:sz w:val="21"/>
+          <w:szCs w:val="21"/>
+          <w:lang w:eastAsia="pt-BR"/>
+        </w:rPr>
+      </w:pPr>
+      <w:proofErr w:type="spellStart"/>
+      <w:proofErr w:type="gramStart"/>
+      <w:r>
+        <w:rPr>
+          <w:rFonts w:ascii="Consolas" w:eastAsia="Times New Roman" w:hAnsi="Consolas" w:cs="Times New Roman"/>
+          <w:color w:val="9CDCFE"/>
+          <w:sz w:val="21"/>
+          <w:szCs w:val="21"/>
+          <w:lang w:eastAsia="pt-BR"/>
+        </w:rPr>
+        <w:t>res</w:t>
+      </w:r>
+      <w:r>
+        <w:rPr>
+          <w:rFonts w:ascii="Consolas" w:eastAsia="Times New Roman" w:hAnsi="Consolas" w:cs="Times New Roman"/>
+          <w:color w:val="FFFFFF"/>
+          <w:sz w:val="21"/>
+          <w:szCs w:val="21"/>
+          <w:lang w:eastAsia="pt-BR"/>
+        </w:rPr>
+        <w:t>.</w:t>
+      </w:r>
+      <w:r>
+        <w:rPr>
+          <w:rFonts w:ascii="Consolas" w:eastAsia="Times New Roman" w:hAnsi="Consolas" w:cs="Times New Roman"/>
+          <w:color w:val="DCDCAA"/>
+          <w:sz w:val="21"/>
+          <w:szCs w:val="21"/>
+          <w:lang w:eastAsia="pt-BR"/>
+        </w:rPr>
+        <w:t>appendChild</w:t>
+      </w:r>
+      <w:proofErr w:type="spellEnd"/>
+      <w:proofErr w:type="gramEnd"/>
+      <w:r>
+        <w:rPr>
+          <w:rFonts w:ascii="Consolas" w:eastAsia="Times New Roman" w:hAnsi="Consolas" w:cs="Times New Roman"/>
+          <w:color w:val="FFFFFF"/>
+          <w:sz w:val="21"/>
+          <w:szCs w:val="21"/>
+          <w:lang w:eastAsia="pt-BR"/>
+        </w:rPr>
+        <w:t>(</w:t>
+      </w:r>
+      <w:proofErr w:type="spellStart"/>
+      <w:r>
+        <w:rPr>
+          <w:rFonts w:ascii="Consolas" w:eastAsia="Times New Roman" w:hAnsi="Consolas" w:cs="Times New Roman"/>
+          <w:color w:val="9CDCFE"/>
+          <w:sz w:val="21"/>
+          <w:szCs w:val="21"/>
+          <w:lang w:eastAsia="pt-BR"/>
+        </w:rPr>
+        <w:t>img</w:t>
+      </w:r>
+      <w:proofErr w:type="spellEnd"/>
+      <w:r>
+        <w:rPr>
+          <w:rFonts w:ascii="Consolas" w:eastAsia="Times New Roman" w:hAnsi="Consolas" w:cs="Times New Roman"/>
+          <w:color w:val="FFFFFF"/>
+          <w:sz w:val="21"/>
+          <w:szCs w:val="21"/>
+          <w:lang w:eastAsia="pt-BR"/>
+        </w:rPr>
+        <w:t xml:space="preserve">) </w:t>
+      </w:r>
+      <w:r>
+        <w:rPr>
+          <w:rFonts w:ascii="Consolas" w:eastAsia="Times New Roman" w:hAnsi="Consolas" w:cs="Times New Roman"/>
+          <w:color w:val="7CA668"/>
+          <w:sz w:val="21"/>
+          <w:szCs w:val="21"/>
+          <w:lang w:eastAsia="pt-BR"/>
+        </w:rPr>
+        <w:t xml:space="preserve">//diz que a variável </w:t>
+      </w:r>
+      <w:proofErr w:type="spellStart"/>
+      <w:r>
+        <w:rPr>
+          <w:rFonts w:ascii="Consolas" w:eastAsia="Times New Roman" w:hAnsi="Consolas" w:cs="Times New Roman"/>
+          <w:color w:val="7CA668"/>
+          <w:sz w:val="21"/>
+          <w:szCs w:val="21"/>
+          <w:lang w:eastAsia="pt-BR"/>
+        </w:rPr>
+        <w:t>img</w:t>
+      </w:r>
+      <w:proofErr w:type="spellEnd"/>
+      <w:r>
+        <w:rPr>
+          <w:rFonts w:ascii="Consolas" w:eastAsia="Times New Roman" w:hAnsi="Consolas" w:cs="Times New Roman"/>
+          <w:color w:val="7CA668"/>
+          <w:sz w:val="21"/>
+          <w:szCs w:val="21"/>
+          <w:lang w:eastAsia="pt-BR"/>
+        </w:rPr>
+        <w:t xml:space="preserve"> que </w:t>
+      </w:r>
+      <w:proofErr w:type="spellStart"/>
+      <w:r>
+        <w:rPr>
+          <w:rFonts w:ascii="Consolas" w:eastAsia="Times New Roman" w:hAnsi="Consolas" w:cs="Times New Roman"/>
+          <w:color w:val="7CA668"/>
+          <w:sz w:val="21"/>
+          <w:szCs w:val="21"/>
+          <w:lang w:eastAsia="pt-BR"/>
+        </w:rPr>
+        <w:t>nos</w:t>
+      </w:r>
+      <w:proofErr w:type="spellEnd"/>
+      <w:r>
+        <w:rPr>
+          <w:rFonts w:ascii="Consolas" w:eastAsia="Times New Roman" w:hAnsi="Consolas" w:cs="Times New Roman"/>
+          <w:color w:val="7CA668"/>
+          <w:sz w:val="21"/>
+          <w:szCs w:val="21"/>
+          <w:lang w:eastAsia="pt-BR"/>
+        </w:rPr>
+        <w:t xml:space="preserve"> criamos com a foto será uma filha da variável foto, que </w:t>
+      </w:r>
+      <w:proofErr w:type="spellStart"/>
+      <w:r>
+        <w:rPr>
+          <w:rFonts w:ascii="Consolas" w:eastAsia="Times New Roman" w:hAnsi="Consolas" w:cs="Times New Roman"/>
+          <w:color w:val="7CA668"/>
+          <w:sz w:val="21"/>
+          <w:szCs w:val="21"/>
+          <w:lang w:eastAsia="pt-BR"/>
+        </w:rPr>
+        <w:t>contem</w:t>
+      </w:r>
+      <w:proofErr w:type="spellEnd"/>
+      <w:r>
+        <w:rPr>
+          <w:rFonts w:ascii="Consolas" w:eastAsia="Times New Roman" w:hAnsi="Consolas" w:cs="Times New Roman"/>
+          <w:color w:val="7CA668"/>
+          <w:sz w:val="21"/>
+          <w:szCs w:val="21"/>
+          <w:lang w:eastAsia="pt-BR"/>
+        </w:rPr>
+        <w:t xml:space="preserve"> o elemento da </w:t>
+      </w:r>
+      <w:proofErr w:type="spellStart"/>
+      <w:r>
+        <w:rPr>
+          <w:rFonts w:ascii="Consolas" w:eastAsia="Times New Roman" w:hAnsi="Consolas" w:cs="Times New Roman"/>
+          <w:color w:val="7CA668"/>
+          <w:sz w:val="21"/>
+          <w:szCs w:val="21"/>
+          <w:lang w:eastAsia="pt-BR"/>
+        </w:rPr>
+        <w:t>div</w:t>
+      </w:r>
+      <w:proofErr w:type="spellEnd"/>
+      <w:r>
+        <w:rPr>
+          <w:rFonts w:ascii="Consolas" w:eastAsia="Times New Roman" w:hAnsi="Consolas" w:cs="Times New Roman"/>
+          <w:color w:val="7CA668"/>
+          <w:sz w:val="21"/>
+          <w:szCs w:val="21"/>
+          <w:lang w:eastAsia="pt-BR"/>
+        </w:rPr>
+        <w:t xml:space="preserve"> com o id foto</w:t>
+      </w:r>
+    </w:p>
+    <w:p>
+      <w:pPr>
+        <w:pStyle w:val="PargrafodaLista"/>
+        <w:ind w:left="1416"/>
+      </w:pPr>
     </w:p>
     <w:sectPr>
       <w:pgSz w:w="11906" w:h="16838"/>

--- a/JavaScript.docx
+++ b/JavaScript.docx
@@ -7,12 +7,10 @@
         <w:pStyle w:val="Ttulo1"/>
       </w:pPr>
       <w:bookmarkStart w:id="0" w:name="_Toc118321615"/>
-      <w:proofErr w:type="spellStart"/>
       <w:r>
         <w:t>JavaScript</w:t>
       </w:r>
       <w:bookmarkEnd w:id="0"/>
-      <w:proofErr w:type="spellEnd"/>
     </w:p>
     <w:p/>
     <w:sdt>
@@ -849,15 +847,7 @@
       </w:pPr>
       <w:bookmarkStart w:id="2" w:name="_Toc118321617"/>
       <w:r>
-        <w:t xml:space="preserve">O que o </w:t>
-      </w:r>
-      <w:proofErr w:type="spellStart"/>
-      <w:r>
-        <w:t>JavaScript</w:t>
-      </w:r>
-      <w:proofErr w:type="spellEnd"/>
-      <w:r>
-        <w:t xml:space="preserve"> faz?</w:t>
+        <w:t>O que o JavaScript faz?</w:t>
       </w:r>
       <w:bookmarkEnd w:id="2"/>
     </w:p>
@@ -867,34 +857,16 @@
       </w:r>
     </w:p>
     <w:p>
-      <w:proofErr w:type="spellStart"/>
       <w:r>
         <w:t>EcmaS</w:t>
       </w:r>
       <w:r>
-        <w:t>cript</w:t>
-      </w:r>
-      <w:proofErr w:type="spellEnd"/>
-      <w:r>
-        <w:t xml:space="preserve"> é a versão padronizada do </w:t>
-      </w:r>
-      <w:proofErr w:type="spellStart"/>
-      <w:r>
-        <w:t>JavaScript</w:t>
-      </w:r>
-      <w:proofErr w:type="spellEnd"/>
-    </w:p>
-    <w:p>
-      <w:r>
-        <w:t xml:space="preserve">Para criar um Script você deve abrir uma </w:t>
-      </w:r>
-      <w:proofErr w:type="spellStart"/>
-      <w:r>
-        <w:t>tag</w:t>
-      </w:r>
-      <w:proofErr w:type="spellEnd"/>
-      <w:r>
-        <w:t xml:space="preserve"> &lt;script&gt; dentro do &lt;body&gt; do documento HTML</w:t>
+        <w:t>cript é a versão padronizada do JavaScript</w:t>
+      </w:r>
+    </w:p>
+    <w:p>
+      <w:r>
+        <w:t>Para criar um Script você deve abrir uma tag &lt;script&gt; dentro do &lt;body&gt; do documento HTML</w:t>
       </w:r>
     </w:p>
     <w:p>
@@ -915,8 +887,6 @@
           <w:lang w:eastAsia="pt-BR"/>
         </w:rPr>
       </w:pPr>
-      <w:proofErr w:type="spellStart"/>
-      <w:proofErr w:type="gramStart"/>
       <w:r>
         <w:rPr>
           <w:rFonts w:ascii="Consolas" w:eastAsia="Times New Roman" w:hAnsi="Consolas" w:cs="Times New Roman"/>
@@ -947,8 +917,6 @@
         </w:rPr>
         <w:t>alert</w:t>
       </w:r>
-      <w:proofErr w:type="spellEnd"/>
-      <w:proofErr w:type="gramEnd"/>
       <w:r>
         <w:rPr>
           <w:rFonts w:ascii="Consolas" w:eastAsia="Times New Roman" w:hAnsi="Consolas" w:cs="Times New Roman"/>
@@ -998,8 +966,6 @@
           <w:lang w:eastAsia="pt-BR"/>
         </w:rPr>
       </w:pPr>
-      <w:proofErr w:type="spellStart"/>
-      <w:proofErr w:type="gramStart"/>
       <w:r>
         <w:rPr>
           <w:rFonts w:ascii="Consolas" w:eastAsia="Times New Roman" w:hAnsi="Consolas" w:cs="Times New Roman"/>
@@ -1030,8 +996,6 @@
         </w:rPr>
         <w:t>confirm</w:t>
       </w:r>
-      <w:proofErr w:type="spellEnd"/>
-      <w:proofErr w:type="gramEnd"/>
       <w:r>
         <w:rPr>
           <w:rFonts w:ascii="Consolas" w:eastAsia="Times New Roman" w:hAnsi="Consolas" w:cs="Times New Roman"/>
@@ -1081,11 +1045,9 @@
           <w:lang w:eastAsia="pt-BR"/>
         </w:rPr>
       </w:pPr>
-      <w:proofErr w:type="spellStart"/>
       <w:r>
         <w:t>Ab</w:t>
       </w:r>
-      <w:proofErr w:type="spellEnd"/>
       <w:r>
         <w:rPr>
           <w:rFonts w:ascii="Consolas" w:hAnsi="Consolas"/>
@@ -1095,8 +1057,6 @@
         </w:rPr>
         <w:t xml:space="preserve"> </w:t>
       </w:r>
-      <w:proofErr w:type="spellStart"/>
-      <w:proofErr w:type="gramStart"/>
       <w:r>
         <w:rPr>
           <w:rFonts w:ascii="Consolas" w:eastAsia="Times New Roman" w:hAnsi="Consolas" w:cs="Times New Roman"/>
@@ -1127,8 +1087,6 @@
         </w:rPr>
         <w:t>prompt</w:t>
       </w:r>
-      <w:proofErr w:type="spellEnd"/>
-      <w:proofErr w:type="gramEnd"/>
       <w:r>
         <w:rPr>
           <w:rFonts w:ascii="Consolas" w:eastAsia="Times New Roman" w:hAnsi="Consolas" w:cs="Times New Roman"/>
@@ -1188,23 +1146,7 @@
     </w:p>
     <w:p>
       <w:r>
-        <w:t xml:space="preserve">É necessário criar uma </w:t>
-      </w:r>
-      <w:proofErr w:type="spellStart"/>
-      <w:r>
-        <w:t>varíavel</w:t>
-      </w:r>
-      <w:proofErr w:type="spellEnd"/>
-      <w:r>
-        <w:t xml:space="preserve">, usando </w:t>
-      </w:r>
-      <w:proofErr w:type="spellStart"/>
-      <w:r>
-        <w:t>let</w:t>
-      </w:r>
-      <w:proofErr w:type="spellEnd"/>
-      <w:r>
-        <w:t xml:space="preserve"> ou var</w:t>
+        <w:t>É necessário criar uma varíavel, usando let ou var</w:t>
       </w:r>
       <w:r>
         <w:t xml:space="preserve"> (só precisa criar na hora de declarar, após isso pode chamar a variável apenas pelo identificador)</w:t>
@@ -1212,18 +1154,8 @@
     </w:p>
     <w:p>
       <w:r>
-        <w:t xml:space="preserve">Nome da variável = identificador = a1, r3, r4, valor, </w:t>
-      </w:r>
-      <w:proofErr w:type="gramStart"/>
-      <w:r>
-        <w:t xml:space="preserve">sexo </w:t>
-      </w:r>
-      <w:proofErr w:type="spellStart"/>
-      <w:r>
-        <w:t>etc</w:t>
-      </w:r>
-      <w:proofErr w:type="spellEnd"/>
-      <w:proofErr w:type="gramEnd"/>
+        <w:t>Nome da variável = identificador = a1, r3, r4, valor, sexo etc</w:t>
+      </w:r>
     </w:p>
     <w:p>
       <w:pPr>
@@ -1300,67 +1232,28 @@
     </w:p>
     <w:p>
       <w:r>
-        <w:t xml:space="preserve">Var a1 =9 -&gt; </w:t>
-      </w:r>
-      <w:proofErr w:type="spellStart"/>
-      <w:r>
-        <w:t>varíavel</w:t>
-      </w:r>
-      <w:proofErr w:type="spellEnd"/>
-      <w:r>
-        <w:t xml:space="preserve"> a1 recebe valor 9</w:t>
-      </w:r>
-    </w:p>
-    <w:p>
-      <w:r>
-        <w:t xml:space="preserve">A1 = 7 -&gt; </w:t>
-      </w:r>
-      <w:proofErr w:type="spellStart"/>
-      <w:r>
-        <w:t>varíavel</w:t>
-      </w:r>
-      <w:proofErr w:type="spellEnd"/>
-      <w:r>
-        <w:t xml:space="preserve"> a1 deixa de possuir o valor 9 e passa a conter o valor sete</w:t>
-      </w:r>
-    </w:p>
-    <w:p>
-      <w:r>
-        <w:t xml:space="preserve">Para que uma </w:t>
-      </w:r>
-      <w:proofErr w:type="spellStart"/>
-      <w:r>
-        <w:t>varíavel</w:t>
-      </w:r>
-      <w:proofErr w:type="spellEnd"/>
-      <w:r>
-        <w:t xml:space="preserve"> que já tem um conteúdo fique vazia ela deve receber </w:t>
-      </w:r>
-      <w:proofErr w:type="spellStart"/>
-      <w:r>
-        <w:t>null</w:t>
-      </w:r>
-      <w:proofErr w:type="spellEnd"/>
-    </w:p>
-    <w:p>
-      <w:r>
-        <w:t xml:space="preserve">A1 = </w:t>
-      </w:r>
-      <w:proofErr w:type="spellStart"/>
-      <w:r>
-        <w:t>null</w:t>
-      </w:r>
-      <w:proofErr w:type="spellEnd"/>
+        <w:t>Var a1 =9 -&gt; varíavel a1 recebe valor 9</w:t>
+      </w:r>
+    </w:p>
+    <w:p>
+      <w:r>
+        <w:t>A1 = 7 -&gt; varíavel a1 deixa de possuir o valor 9 e passa a conter o valor sete</w:t>
+      </w:r>
+    </w:p>
+    <w:p>
+      <w:r>
+        <w:t>Para que uma varíavel que já tem um conteúdo fique vazia ela deve receber null</w:t>
+      </w:r>
+    </w:p>
+    <w:p>
+      <w:r>
+        <w:t>A1 = null</w:t>
+      </w:r>
     </w:p>
     <w:p/>
     <w:p>
-      <w:proofErr w:type="spellStart"/>
-      <w:r>
-        <w:t>String</w:t>
-      </w:r>
-      <w:proofErr w:type="spellEnd"/>
-      <w:r>
-        <w:t xml:space="preserve"> – frase entre aspas – podem ser duplas “”, simples ‘’ ou estar entre crase``</w:t>
+      <w:r>
+        <w:t>String – frase entre aspas – podem ser duplas “”, simples ‘’ ou estar entre crase``</w:t>
       </w:r>
     </w:p>
     <w:p>
@@ -1376,13 +1269,8 @@
           <w:numId w:val="2"/>
         </w:numPr>
       </w:pPr>
-      <w:proofErr w:type="spellStart"/>
-      <w:r>
-        <w:t>Number</w:t>
-      </w:r>
-      <w:proofErr w:type="spellEnd"/>
-      <w:r>
-        <w:t xml:space="preserve"> – 5, 98, -33, -.5,</w:t>
+      <w:r>
+        <w:t>Number – 5, 98, -33, -.5,</w:t>
       </w:r>
       <w:r>
         <w:t xml:space="preserve"> 3.2, -18.9, 8.0</w:t>
@@ -1396,21 +1284,8 @@
           <w:numId w:val="2"/>
         </w:numPr>
       </w:pPr>
-      <w:proofErr w:type="spellStart"/>
-      <w:r>
-        <w:t>String</w:t>
-      </w:r>
-      <w:proofErr w:type="spellEnd"/>
-      <w:r>
-        <w:t xml:space="preserve"> - cadeia de caracteres – “curso em </w:t>
-      </w:r>
-      <w:proofErr w:type="spellStart"/>
-      <w:r>
-        <w:t>video</w:t>
-      </w:r>
-      <w:proofErr w:type="spellEnd"/>
-      <w:r>
-        <w:t>”, “5”, “9 92900-7658”</w:t>
+      <w:r>
+        <w:t>String - cadeia de caracteres – “curso em video”, “5”, “9 92900-7658”</w:t>
       </w:r>
     </w:p>
     <w:p>
@@ -1421,34 +1296,16 @@
           <w:numId w:val="2"/>
         </w:numPr>
       </w:pPr>
-      <w:proofErr w:type="spellStart"/>
-      <w:r>
-        <w:t>Boolean</w:t>
-      </w:r>
-      <w:proofErr w:type="spellEnd"/>
-      <w:r>
-        <w:t xml:space="preserve"> – </w:t>
-      </w:r>
-      <w:proofErr w:type="spellStart"/>
-      <w:r>
-        <w:t>true</w:t>
-      </w:r>
-      <w:proofErr w:type="spellEnd"/>
-      <w:r>
-        <w:t>, false</w:t>
-      </w:r>
-    </w:p>
-    <w:p>
-      <w:pPr>
-        <w:pStyle w:val="PargrafodaLista"/>
-      </w:pPr>
-      <w:proofErr w:type="spellStart"/>
-      <w:r>
-        <w:t>Typeof</w:t>
-      </w:r>
-      <w:proofErr w:type="spellEnd"/>
-      <w:r>
-        <w:t xml:space="preserve"> – usado para saber o tipo da variável</w:t>
+      <w:r>
+        <w:t>Boolean – true, false</w:t>
+      </w:r>
+    </w:p>
+    <w:p>
+      <w:pPr>
+        <w:pStyle w:val="PargrafodaLista"/>
+      </w:pPr>
+      <w:r>
+        <w:t>Typeof – usado para saber o tipo da variável</w:t>
       </w:r>
     </w:p>
     <w:p/>
@@ -1535,8 +1392,6 @@
         </w:rPr>
         <w:t xml:space="preserve"> </w:t>
       </w:r>
-      <w:proofErr w:type="spellStart"/>
-      <w:proofErr w:type="gramStart"/>
       <w:r>
         <w:rPr>
           <w:rFonts w:ascii="Consolas" w:eastAsia="Times New Roman" w:hAnsi="Consolas" w:cs="Times New Roman"/>
@@ -1567,8 +1422,6 @@
         </w:rPr>
         <w:t>prompt</w:t>
       </w:r>
-      <w:proofErr w:type="spellEnd"/>
-      <w:proofErr w:type="gramEnd"/>
       <w:r>
         <w:rPr>
           <w:rFonts w:ascii="Consolas" w:eastAsia="Times New Roman" w:hAnsi="Consolas" w:cs="Times New Roman"/>
@@ -1623,8 +1476,6 @@
         </w:rPr>
         <w:t xml:space="preserve">        </w:t>
       </w:r>
-      <w:proofErr w:type="spellStart"/>
-      <w:proofErr w:type="gramStart"/>
       <w:r>
         <w:rPr>
           <w:rFonts w:ascii="Consolas" w:eastAsia="Times New Roman" w:hAnsi="Consolas" w:cs="Times New Roman"/>
@@ -1655,8 +1506,6 @@
         </w:rPr>
         <w:t>alert</w:t>
       </w:r>
-      <w:proofErr w:type="spellEnd"/>
-      <w:proofErr w:type="gramEnd"/>
       <w:r>
         <w:rPr>
           <w:rFonts w:ascii="Consolas" w:eastAsia="Times New Roman" w:hAnsi="Consolas" w:cs="Times New Roman"/>
@@ -1735,25 +1584,12 @@
     </w:p>
     <w:p>
       <w:r>
-        <w:t xml:space="preserve">O mais pode ter o sentido de concatenação ou adição. Se as variáveis forem números irá somar, se forem </w:t>
-      </w:r>
-      <w:proofErr w:type="spellStart"/>
-      <w:r>
-        <w:t>strings</w:t>
-      </w:r>
-      <w:proofErr w:type="spellEnd"/>
-      <w:r>
-        <w:t xml:space="preserve"> irá concatenar</w:t>
-      </w:r>
-    </w:p>
-    <w:p>
-      <w:r>
-        <w:t xml:space="preserve">OBS: No caso de coletar dados usando </w:t>
-      </w:r>
-      <w:proofErr w:type="spellStart"/>
-      <w:proofErr w:type="gramStart"/>
-      <w:r>
-        <w:t>window.pro</w:t>
+        <w:t>O mais pode ter o sentido de concatenação ou adição. Se as variáveis forem números irá somar, se forem strings irá concatenar</w:t>
+      </w:r>
+    </w:p>
+    <w:p>
+      <w:r>
+        <w:t>OBS: No caso de coletar dados usando window.pro</w:t>
       </w:r>
       <w:r>
         <w:t>m</w:t>
@@ -1761,32 +1597,9 @@
       <w:r>
         <w:t>pt</w:t>
       </w:r>
-      <w:proofErr w:type="spellEnd"/>
-      <w:proofErr w:type="gramEnd"/>
-      <w:r>
-        <w:t xml:space="preserve">, o dado recebido será em </w:t>
-      </w:r>
-      <w:proofErr w:type="spellStart"/>
-      <w:r>
-        <w:t>string</w:t>
-      </w:r>
-      <w:proofErr w:type="spellEnd"/>
-      <w:r>
-        <w:t xml:space="preserve">, logo é necessário tornar essa </w:t>
-      </w:r>
-      <w:proofErr w:type="spellStart"/>
-      <w:r>
-        <w:t>string</w:t>
-      </w:r>
-      <w:proofErr w:type="spellEnd"/>
-      <w:r>
-        <w:t xml:space="preserve"> um </w:t>
-      </w:r>
-      <w:proofErr w:type="spellStart"/>
-      <w:r>
-        <w:t>number</w:t>
-      </w:r>
-      <w:proofErr w:type="spellEnd"/>
+      <w:r>
+        <w:t>, o dado recebido será em string, logo é necessário tornar essa string um number</w:t>
+      </w:r>
     </w:p>
     <w:p/>
     <w:p>
@@ -1802,13 +1615,8 @@
           <w:numId w:val="3"/>
         </w:numPr>
       </w:pPr>
-      <w:proofErr w:type="spellStart"/>
-      <w:r>
-        <w:t>Number.parseInt</w:t>
-      </w:r>
-      <w:proofErr w:type="spellEnd"/>
-      <w:r>
-        <w:t>() – converte um número em um número inteiro</w:t>
+      <w:r>
+        <w:t>Number.parseInt() – converte um número em um número inteiro</w:t>
       </w:r>
     </w:p>
     <w:p>
@@ -1819,13 +1627,8 @@
           <w:numId w:val="3"/>
         </w:numPr>
       </w:pPr>
-      <w:proofErr w:type="spellStart"/>
-      <w:r>
-        <w:t>Number.paseFloat</w:t>
-      </w:r>
-      <w:proofErr w:type="spellEnd"/>
-      <w:r>
-        <w:t>() - converte um número em um número decimal</w:t>
+      <w:r>
+        <w:t>Number.paseFloat() - converte um número em um número decimal</w:t>
       </w:r>
     </w:p>
     <w:p>
@@ -1836,51 +1639,17 @@
           <w:numId w:val="3"/>
         </w:numPr>
       </w:pPr>
-      <w:proofErr w:type="spellStart"/>
       <w:r>
         <w:t>Number</w:t>
       </w:r>
-      <w:proofErr w:type="spellEnd"/>
-      <w:r>
-        <w:t>(</w:t>
-      </w:r>
-      <w:proofErr w:type="spellStart"/>
-      <w:r>
-        <w:t>n.value</w:t>
-      </w:r>
-      <w:proofErr w:type="spellEnd"/>
-      <w:r>
-        <w:t>)</w:t>
-      </w:r>
-      <w:r>
-        <w:t xml:space="preserve"> – coloca em número e serve tanto para inteiro quanto real, o </w:t>
-      </w:r>
-      <w:proofErr w:type="spellStart"/>
-      <w:r>
-        <w:t>js</w:t>
-      </w:r>
-      <w:proofErr w:type="spellEnd"/>
-      <w:r>
-        <w:t xml:space="preserve"> decide de acordo com o valor recebido, nos outros os valores são forçados</w:t>
-      </w:r>
-      <w:r>
-        <w:t xml:space="preserve">. N é a </w:t>
-      </w:r>
-      <w:proofErr w:type="spellStart"/>
-      <w:r>
-        <w:t>varíavel</w:t>
-      </w:r>
-      <w:proofErr w:type="spellEnd"/>
-      <w:r>
-        <w:t xml:space="preserve">, e o </w:t>
-      </w:r>
-      <w:proofErr w:type="spellStart"/>
-      <w:r>
-        <w:t>value</w:t>
-      </w:r>
-      <w:proofErr w:type="spellEnd"/>
-      <w:r>
-        <w:t xml:space="preserve"> quer dizer para pegar o valor de n</w:t>
+      <w:r>
+        <w:t>(n.value)</w:t>
+      </w:r>
+      <w:r>
+        <w:t xml:space="preserve"> – coloca em número e serve tanto para inteiro quanto real, o js decide de acordo com o valor recebido, nos outros os valores são forçados</w:t>
+      </w:r>
+      <w:r>
+        <w:t>. N é a varíavel, e o value quer dizer para pegar o valor de n</w:t>
       </w:r>
     </w:p>
     <w:p>
@@ -1891,24 +1660,9 @@
           <w:numId w:val="3"/>
         </w:numPr>
       </w:pPr>
-      <w:proofErr w:type="spellStart"/>
-      <w:proofErr w:type="gramStart"/>
-      <w:r>
-        <w:t>String</w:t>
-      </w:r>
-      <w:proofErr w:type="spellEnd"/>
-      <w:r>
-        <w:t>(</w:t>
-      </w:r>
-      <w:proofErr w:type="gramEnd"/>
-      <w:r>
-        <w:t xml:space="preserve">) – de número para </w:t>
-      </w:r>
-      <w:proofErr w:type="spellStart"/>
-      <w:r>
-        <w:t>string</w:t>
-      </w:r>
-      <w:proofErr w:type="spellEnd"/>
+      <w:r>
+        <w:t>String() – de número para string</w:t>
+      </w:r>
     </w:p>
     <w:p>
       <w:pPr>
@@ -1918,23 +1672,8 @@
           <w:numId w:val="3"/>
         </w:numPr>
       </w:pPr>
-      <w:proofErr w:type="spellStart"/>
-      <w:proofErr w:type="gramStart"/>
-      <w:r>
-        <w:t>n.toString</w:t>
-      </w:r>
-      <w:proofErr w:type="spellEnd"/>
-      <w:proofErr w:type="gramEnd"/>
-      <w:r>
-        <w:t xml:space="preserve">() – de número para </w:t>
-      </w:r>
-      <w:proofErr w:type="spellStart"/>
-      <w:r>
-        <w:t>string</w:t>
-      </w:r>
-      <w:proofErr w:type="spellEnd"/>
-      <w:r>
-        <w:t xml:space="preserve">, n é a variável </w:t>
+      <w:r>
+        <w:t xml:space="preserve">n.toString() – de número para string, n é a variável </w:t>
       </w:r>
     </w:p>
     <w:p>
@@ -1943,55 +1682,21 @@
       </w:r>
     </w:p>
     <w:p>
-      <w:proofErr w:type="spellStart"/>
       <w:r>
         <w:lastRenderedPageBreak/>
-        <w:t>Template</w:t>
-      </w:r>
-      <w:proofErr w:type="spellEnd"/>
-      <w:r>
-        <w:t xml:space="preserve"> </w:t>
-      </w:r>
-      <w:proofErr w:type="spellStart"/>
-      <w:r>
-        <w:t>string</w:t>
-      </w:r>
-      <w:proofErr w:type="spellEnd"/>
-      <w:r>
-        <w:t xml:space="preserve"> – caso você queira colocar as variáveis em um trecho sem usar a concatenação você pode colocas a variável assim ${n</w:t>
-      </w:r>
-      <w:proofErr w:type="gramStart"/>
-      <w:r>
-        <w:t>}</w:t>
-      </w:r>
-      <w:r>
-        <w:t>(</w:t>
-      </w:r>
-      <w:proofErr w:type="gramEnd"/>
-      <w:r>
-        <w:t>em vez de aspas simples tem que ser aberto dentro de crases ``)</w:t>
-      </w:r>
-      <w:r>
-        <w:t>, n é a variável, sem a necessidade de fechar as aspas e colocar o mais (</w:t>
-      </w:r>
-      <w:proofErr w:type="spellStart"/>
-      <w:r>
-        <w:t>placeholder</w:t>
-      </w:r>
-      <w:proofErr w:type="spellEnd"/>
-      <w:r>
-        <w:t>)</w:t>
-      </w:r>
-    </w:p>
-    <w:p>
-      <w:r>
-        <w:t xml:space="preserve">Formatação de </w:t>
-      </w:r>
-      <w:proofErr w:type="spellStart"/>
-      <w:r>
-        <w:t>strings</w:t>
-      </w:r>
-      <w:proofErr w:type="spellEnd"/>
+        <w:t>Template string – caso você queira colocar as variáveis em um trecho sem usar a concatenação você pode colocas a variável assim ${n}</w:t>
+      </w:r>
+      <w:r>
+        <w:t>(em vez de aspas simples tem que ser aberto dentro de crases ``)</w:t>
+      </w:r>
+      <w:r>
+        <w:t>, n é a variável, sem a necessidade de fechar as aspas e colocar o mais (placeholder)</w:t>
+      </w:r>
+    </w:p>
+    <w:p>
+      <w:r>
+        <w:t>Formatação de strings</w:t>
+      </w:r>
     </w:p>
     <w:p>
       <w:pPr>
@@ -2001,26 +1706,11 @@
           <w:numId w:val="4"/>
         </w:numPr>
       </w:pPr>
-      <w:proofErr w:type="spellStart"/>
-      <w:proofErr w:type="gramStart"/>
       <w:r>
         <w:t>n</w:t>
       </w:r>
       <w:r>
-        <w:t>.length</w:t>
-      </w:r>
-      <w:proofErr w:type="spellEnd"/>
-      <w:proofErr w:type="gramEnd"/>
-      <w:r>
-        <w:t xml:space="preserve"> – informa quantos caracteres a </w:t>
-      </w:r>
-      <w:proofErr w:type="spellStart"/>
-      <w:r>
-        <w:t>string</w:t>
-      </w:r>
-      <w:proofErr w:type="spellEnd"/>
-      <w:r>
-        <w:t xml:space="preserve"> tem</w:t>
+        <w:t>.length – informa quantos caracteres a string tem</w:t>
       </w:r>
       <w:r>
         <w:t>, n é a variável</w:t>
@@ -2034,27 +1724,18 @@
           <w:numId w:val="4"/>
         </w:numPr>
       </w:pPr>
-      <w:proofErr w:type="spellStart"/>
-      <w:proofErr w:type="gramStart"/>
       <w:r>
         <w:t>n</w:t>
       </w:r>
       <w:r>
         <w:t>.toUpperCase</w:t>
       </w:r>
-      <w:proofErr w:type="spellEnd"/>
-      <w:proofErr w:type="gramEnd"/>
       <w:r>
         <w:t>()</w:t>
       </w:r>
       <w:r>
-        <w:t xml:space="preserve">– coloca letras maiúsculas na </w:t>
-      </w:r>
-      <w:proofErr w:type="spellStart"/>
-      <w:r>
-        <w:t>String</w:t>
-      </w:r>
-      <w:proofErr w:type="spellEnd"/>
+        <w:t>– coloca letras maiúsculas na String</w:t>
+      </w:r>
       <w:r>
         <w:t>, n é a variável</w:t>
       </w:r>
@@ -2067,21 +1748,9 @@
           <w:numId w:val="4"/>
         </w:numPr>
       </w:pPr>
-      <w:proofErr w:type="spellStart"/>
-      <w:proofErr w:type="gramStart"/>
-      <w:r>
-        <w:t>s.toLowerCase</w:t>
-      </w:r>
-      <w:proofErr w:type="spellEnd"/>
-      <w:proofErr w:type="gramEnd"/>
-      <w:r>
-        <w:t xml:space="preserve">() – coloca letras minúsculas na </w:t>
-      </w:r>
-      <w:proofErr w:type="spellStart"/>
-      <w:r>
-        <w:t>String</w:t>
-      </w:r>
-      <w:proofErr w:type="spellEnd"/>
+      <w:r>
+        <w:t>s.toLowerCase() – coloca letras minúsculas na String</w:t>
+      </w:r>
     </w:p>
     <w:p>
       <w:pPr>
@@ -2170,8 +1839,6 @@
         </w:rPr>
         <w:t xml:space="preserve"> </w:t>
       </w:r>
-      <w:proofErr w:type="spellStart"/>
-      <w:proofErr w:type="gramStart"/>
       <w:r>
         <w:rPr>
           <w:rFonts w:ascii="Consolas" w:eastAsia="Times New Roman" w:hAnsi="Consolas" w:cs="Times New Roman"/>
@@ -2202,8 +1869,6 @@
         </w:rPr>
         <w:t>prompt</w:t>
       </w:r>
-      <w:proofErr w:type="spellEnd"/>
-      <w:proofErr w:type="gramEnd"/>
       <w:r>
         <w:rPr>
           <w:rFonts w:ascii="Consolas" w:eastAsia="Times New Roman" w:hAnsi="Consolas" w:cs="Times New Roman"/>
@@ -2263,8 +1928,6 @@
         </w:rPr>
         <w:t xml:space="preserve">        </w:t>
       </w:r>
-      <w:proofErr w:type="spellStart"/>
-      <w:proofErr w:type="gramStart"/>
       <w:r>
         <w:rPr>
           <w:rFonts w:ascii="Consolas" w:eastAsia="Times New Roman" w:hAnsi="Consolas" w:cs="Times New Roman"/>
@@ -2295,8 +1958,6 @@
         </w:rPr>
         <w:t>write</w:t>
       </w:r>
-      <w:proofErr w:type="spellEnd"/>
-      <w:proofErr w:type="gramEnd"/>
       <w:r>
         <w:rPr>
           <w:rFonts w:ascii="Consolas" w:eastAsia="Times New Roman" w:hAnsi="Consolas" w:cs="Times New Roman"/>
@@ -2367,7 +2028,6 @@
         </w:rPr>
         <w:t>${</w:t>
       </w:r>
-      <w:proofErr w:type="spellStart"/>
       <w:r>
         <w:rPr>
           <w:rFonts w:ascii="Consolas" w:eastAsia="Times New Roman" w:hAnsi="Consolas" w:cs="Times New Roman"/>
@@ -2398,7 +2058,6 @@
         </w:rPr>
         <w:t>length</w:t>
       </w:r>
-      <w:proofErr w:type="spellEnd"/>
       <w:r>
         <w:rPr>
           <w:rFonts w:ascii="Consolas" w:eastAsia="Times New Roman" w:hAnsi="Consolas" w:cs="Times New Roman"/>
@@ -2429,7 +2088,6 @@
         </w:rPr>
         <w:t>${</w:t>
       </w:r>
-      <w:proofErr w:type="spellStart"/>
       <w:r>
         <w:rPr>
           <w:rFonts w:ascii="Consolas" w:eastAsia="Times New Roman" w:hAnsi="Consolas" w:cs="Times New Roman"/>
@@ -2460,7 +2118,6 @@
         </w:rPr>
         <w:t>toLowerCase</w:t>
       </w:r>
-      <w:proofErr w:type="spellEnd"/>
       <w:r>
         <w:rPr>
           <w:rFonts w:ascii="Consolas" w:eastAsia="Times New Roman" w:hAnsi="Consolas" w:cs="Times New Roman"/>
@@ -2501,7 +2158,6 @@
         </w:rPr>
         <w:t>${</w:t>
       </w:r>
-      <w:proofErr w:type="spellStart"/>
       <w:r>
         <w:rPr>
           <w:rFonts w:ascii="Consolas" w:eastAsia="Times New Roman" w:hAnsi="Consolas" w:cs="Times New Roman"/>
@@ -2532,7 +2188,6 @@
         </w:rPr>
         <w:t>toLocaleUpperCase</w:t>
       </w:r>
-      <w:proofErr w:type="spellEnd"/>
       <w:r>
         <w:rPr>
           <w:rFonts w:ascii="Consolas" w:eastAsia="Times New Roman" w:hAnsi="Consolas" w:cs="Times New Roman"/>
@@ -2607,23 +2262,13 @@
           <w:lang w:eastAsia="pt-BR"/>
         </w:rPr>
       </w:pPr>
-      <w:proofErr w:type="gramStart"/>
       <w:r>
         <w:rPr>
           <w:color w:val="000000"/>
           <w:sz w:val="27"/>
           <w:szCs w:val="27"/>
         </w:rPr>
-        <w:t>Olá</w:t>
-      </w:r>
-      <w:proofErr w:type="gramEnd"/>
-      <w:r>
-        <w:rPr>
-          <w:color w:val="000000"/>
-          <w:sz w:val="27"/>
-          <w:szCs w:val="27"/>
-        </w:rPr>
-        <w:t xml:space="preserve"> Isabela! Seu nome tem 7 letras, somente em minúsculas fica isabela e em maiúsculas fica ISABELA</w:t>
+        <w:t>Olá Isabela! Seu nome tem 7 letras, somente em minúsculas fica isabela e em maiúsculas fica ISABELA</w:t>
       </w:r>
     </w:p>
     <w:p>
@@ -2637,8 +2282,6 @@
           <w:lang w:eastAsia="pt-BR"/>
         </w:rPr>
       </w:pPr>
-      <w:proofErr w:type="spellStart"/>
-      <w:proofErr w:type="gramStart"/>
       <w:r>
         <w:rPr>
           <w:rFonts w:ascii="Consolas" w:eastAsia="Times New Roman" w:hAnsi="Consolas" w:cs="Times New Roman"/>
@@ -2647,11 +2290,12 @@
           <w:szCs w:val="21"/>
           <w:lang w:eastAsia="pt-BR"/>
         </w:rPr>
-        <w:t>document.write</w:t>
-      </w:r>
-      <w:proofErr w:type="spellEnd"/>
-      <w:proofErr w:type="gramEnd"/>
-      <w:r>
+        <w:t>document.write – escreve na tela e não em uma janela</w:t>
+      </w:r>
+    </w:p>
+    <w:p>
+      <w:pPr>
+        <w:ind w:left="360"/>
         <w:rPr>
           <w:rFonts w:ascii="Consolas" w:eastAsia="Times New Roman" w:hAnsi="Consolas" w:cs="Times New Roman"/>
           <w:color w:val="FF0000"/>
@@ -2659,7 +2303,46 @@
           <w:szCs w:val="21"/>
           <w:lang w:eastAsia="pt-BR"/>
         </w:rPr>
-        <w:t xml:space="preserve"> – escreve na tela e não em uma janela</w:t>
+      </w:pPr>
+      <w:r>
+        <w:rPr>
+          <w:rFonts w:ascii="Consolas" w:eastAsia="Times New Roman" w:hAnsi="Consolas" w:cs="Times New Roman"/>
+          <w:color w:val="FF0000"/>
+          <w:sz w:val="21"/>
+          <w:szCs w:val="21"/>
+          <w:lang w:eastAsia="pt-BR"/>
+        </w:rPr>
+        <w:t>document.</w:t>
+      </w:r>
+      <w:r>
+        <w:rPr>
+          <w:rFonts w:ascii="Consolas" w:eastAsia="Times New Roman" w:hAnsi="Consolas" w:cs="Times New Roman"/>
+          <w:color w:val="FF0000"/>
+          <w:sz w:val="21"/>
+          <w:szCs w:val="21"/>
+          <w:lang w:eastAsia="pt-BR"/>
+        </w:rPr>
+        <w:t>ln</w:t>
+      </w:r>
+      <w:r>
+        <w:rPr>
+          <w:rFonts w:ascii="Consolas" w:eastAsia="Times New Roman" w:hAnsi="Consolas" w:cs="Times New Roman"/>
+          <w:color w:val="FF0000"/>
+          <w:sz w:val="21"/>
+          <w:szCs w:val="21"/>
+          <w:lang w:eastAsia="pt-BR"/>
+        </w:rPr>
+        <w:t xml:space="preserve">write – </w:t>
+      </w:r>
+      <w:r>
+        <w:rPr>
+          <w:rFonts w:ascii="Consolas" w:eastAsia="Times New Roman" w:hAnsi="Consolas" w:cs="Times New Roman"/>
+          <w:color w:val="FF0000"/>
+          <w:sz w:val="21"/>
+          <w:szCs w:val="21"/>
+          <w:lang w:eastAsia="pt-BR"/>
+        </w:rPr>
+        <w:t>quebra uma linha</w:t>
       </w:r>
     </w:p>
     <w:p>
@@ -2673,100 +2356,11 @@
           <w:lang w:eastAsia="pt-BR"/>
         </w:rPr>
       </w:pPr>
-      <w:proofErr w:type="spellStart"/>
-      <w:proofErr w:type="gramStart"/>
-      <w:r>
-        <w:rPr>
-          <w:rFonts w:ascii="Consolas" w:eastAsia="Times New Roman" w:hAnsi="Consolas" w:cs="Times New Roman"/>
-          <w:color w:val="FF0000"/>
-          <w:sz w:val="21"/>
-          <w:szCs w:val="21"/>
-          <w:lang w:eastAsia="pt-BR"/>
-        </w:rPr>
-        <w:t>document.</w:t>
-      </w:r>
-      <w:r>
-        <w:rPr>
-          <w:rFonts w:ascii="Consolas" w:eastAsia="Times New Roman" w:hAnsi="Consolas" w:cs="Times New Roman"/>
-          <w:color w:val="FF0000"/>
-          <w:sz w:val="21"/>
-          <w:szCs w:val="21"/>
-          <w:lang w:eastAsia="pt-BR"/>
-        </w:rPr>
-        <w:t>ln</w:t>
-      </w:r>
-      <w:r>
-        <w:rPr>
-          <w:rFonts w:ascii="Consolas" w:eastAsia="Times New Roman" w:hAnsi="Consolas" w:cs="Times New Roman"/>
-          <w:color w:val="FF0000"/>
-          <w:sz w:val="21"/>
-          <w:szCs w:val="21"/>
-          <w:lang w:eastAsia="pt-BR"/>
-        </w:rPr>
-        <w:t>write</w:t>
-      </w:r>
-      <w:proofErr w:type="spellEnd"/>
-      <w:proofErr w:type="gramEnd"/>
-      <w:r>
-        <w:rPr>
-          <w:rFonts w:ascii="Consolas" w:eastAsia="Times New Roman" w:hAnsi="Consolas" w:cs="Times New Roman"/>
-          <w:color w:val="FF0000"/>
-          <w:sz w:val="21"/>
-          <w:szCs w:val="21"/>
-          <w:lang w:eastAsia="pt-BR"/>
-        </w:rPr>
-        <w:t xml:space="preserve"> – </w:t>
-      </w:r>
-      <w:r>
-        <w:rPr>
-          <w:rFonts w:ascii="Consolas" w:eastAsia="Times New Roman" w:hAnsi="Consolas" w:cs="Times New Roman"/>
-          <w:color w:val="FF0000"/>
-          <w:sz w:val="21"/>
-          <w:szCs w:val="21"/>
-          <w:lang w:eastAsia="pt-BR"/>
-        </w:rPr>
-        <w:t>quebra uma linha</w:t>
-      </w:r>
-    </w:p>
-    <w:p>
-      <w:pPr>
-        <w:ind w:left="360"/>
-        <w:rPr>
-          <w:rFonts w:ascii="Consolas" w:eastAsia="Times New Roman" w:hAnsi="Consolas" w:cs="Times New Roman"/>
-          <w:color w:val="FF0000"/>
-          <w:sz w:val="21"/>
-          <w:szCs w:val="21"/>
-          <w:lang w:eastAsia="pt-BR"/>
-        </w:rPr>
-      </w:pPr>
-    </w:p>
-    <w:p>
-      <w:r>
-        <w:t xml:space="preserve">Dentro do </w:t>
-      </w:r>
-      <w:proofErr w:type="spellStart"/>
-      <w:proofErr w:type="gramStart"/>
-      <w:r>
-        <w:t>document.write</w:t>
-      </w:r>
-      <w:proofErr w:type="spellEnd"/>
-      <w:proofErr w:type="gramEnd"/>
-      <w:r>
-        <w:t xml:space="preserve"> você pode colocar </w:t>
-      </w:r>
-      <w:proofErr w:type="spellStart"/>
-      <w:r>
-        <w:t>tags</w:t>
-      </w:r>
-      <w:proofErr w:type="spellEnd"/>
-      <w:r>
-        <w:t xml:space="preserve"> </w:t>
-      </w:r>
-      <w:proofErr w:type="spellStart"/>
-      <w:r>
-        <w:t>html</w:t>
-      </w:r>
-      <w:proofErr w:type="spellEnd"/>
+    </w:p>
+    <w:p>
+      <w:r>
+        <w:t>Dentro do document.write você pode colocar tags html</w:t>
+      </w:r>
     </w:p>
     <w:p/>
     <w:p>
@@ -2782,18 +2376,8 @@
           <w:numId w:val="5"/>
         </w:numPr>
       </w:pPr>
-      <w:proofErr w:type="spellStart"/>
-      <w:r>
-        <w:t>n.</w:t>
-      </w:r>
-      <w:proofErr w:type="gramStart"/>
-      <w:r>
-        <w:t>to.Fixed</w:t>
-      </w:r>
-      <w:proofErr w:type="spellEnd"/>
-      <w:proofErr w:type="gramEnd"/>
-      <w:r>
-        <w:t>(número de casas decimais) – regula as casas decimais, n é a variável</w:t>
+      <w:r>
+        <w:t>n.to.Fixed(número de casas decimais) – regula as casas decimais, n é a variável</w:t>
       </w:r>
     </w:p>
     <w:p>
@@ -2816,11 +2400,9 @@
           <w:numId w:val="5"/>
         </w:numPr>
       </w:pPr>
-      <w:proofErr w:type="spellStart"/>
       <w:r>
         <w:t>undefined</w:t>
       </w:r>
-      <w:proofErr w:type="spellEnd"/>
     </w:p>
     <w:p>
       <w:pPr>
@@ -2831,15 +2413,7 @@
         </w:numPr>
       </w:pPr>
       <w:r>
-        <w:t>&gt; n</w:t>
-      </w:r>
-      <w:proofErr w:type="gramStart"/>
-      <w:r>
-        <w:t>1.toFixed</w:t>
-      </w:r>
-      <w:proofErr w:type="gramEnd"/>
-      <w:r>
-        <w:t>(2)</w:t>
+        <w:t>&gt; n1.toFixed(2)</w:t>
       </w:r>
     </w:p>
     <w:p>
@@ -2876,28 +2450,12 @@
     </w:p>
     <w:p>
       <w:r>
-        <w:t>&gt; n</w:t>
-      </w:r>
-      <w:proofErr w:type="gramStart"/>
-      <w:r>
-        <w:t>1.toFixed</w:t>
-      </w:r>
-      <w:proofErr w:type="gramEnd"/>
-      <w:r>
-        <w:t>(2)</w:t>
-      </w:r>
-    </w:p>
-    <w:p>
-      <w:r>
-        <w:t xml:space="preserve">'45.88' - &gt; arredondou </w:t>
-      </w:r>
-      <w:proofErr w:type="gramStart"/>
-      <w:r>
-        <w:t>pra</w:t>
-      </w:r>
-      <w:proofErr w:type="gramEnd"/>
-      <w:r>
-        <w:t xml:space="preserve"> mais</w:t>
+        <w:t>&gt; n1.toFixed(2)</w:t>
+      </w:r>
+    </w:p>
+    <w:p>
+      <w:r>
+        <w:t>'45.88' - &gt; arredondou pra mais</w:t>
       </w:r>
     </w:p>
     <w:p>
@@ -2908,34 +2466,8 @@
           <w:numId w:val="5"/>
         </w:numPr>
       </w:pPr>
-      <w:proofErr w:type="spellStart"/>
-      <w:r>
-        <w:t>n.</w:t>
-      </w:r>
-      <w:proofErr w:type="gramStart"/>
-      <w:r>
-        <w:t>to.Fixed</w:t>
-      </w:r>
-      <w:proofErr w:type="spellEnd"/>
-      <w:proofErr w:type="gramEnd"/>
-      <w:r>
-        <w:t>(número de casas decimais).</w:t>
-      </w:r>
-      <w:proofErr w:type="spellStart"/>
-      <w:r>
-        <w:t>replace</w:t>
-      </w:r>
-      <w:proofErr w:type="spellEnd"/>
-      <w:r>
-        <w:t xml:space="preserve">(“.”, “,”) – regula as casas decimais e troca o ponto pela </w:t>
-      </w:r>
-      <w:proofErr w:type="spellStart"/>
-      <w:r>
-        <w:t>vítgula</w:t>
-      </w:r>
-      <w:proofErr w:type="spellEnd"/>
-      <w:r>
-        <w:t>, n é a variável</w:t>
+      <w:r>
+        <w:t>n.to.Fixed(número de casas decimais).replace(“.”, “,”) – regula as casas decimais e troca o ponto pela vítgula, n é a variável</w:t>
       </w:r>
     </w:p>
     <w:p>
@@ -3002,21 +2534,7 @@
         <w:rPr>
           <w:lang w:val="en-US"/>
         </w:rPr>
-        <w:t>&gt; n</w:t>
-      </w:r>
-      <w:proofErr w:type="gramStart"/>
-      <w:r>
-        <w:rPr>
-          <w:lang w:val="en-US"/>
-        </w:rPr>
-        <w:t>1.toFixed</w:t>
-      </w:r>
-      <w:proofErr w:type="gramEnd"/>
-      <w:r>
-        <w:rPr>
-          <w:lang w:val="en-US"/>
-        </w:rPr>
-        <w:t>(2).replace('.', ',')</w:t>
+        <w:t>&gt; n1.toFixed(2).replace('.', ',')</w:t>
       </w:r>
     </w:p>
     <w:p>
@@ -3048,47 +2566,8 @@
           <w:numId w:val="6"/>
         </w:numPr>
       </w:pPr>
-      <w:proofErr w:type="spellStart"/>
-      <w:proofErr w:type="gramStart"/>
-      <w:r>
-        <w:t>n.toLocaleString</w:t>
-      </w:r>
-      <w:proofErr w:type="spellEnd"/>
-      <w:proofErr w:type="gramEnd"/>
-      <w:r>
-        <w:t>('</w:t>
-      </w:r>
-      <w:proofErr w:type="spellStart"/>
-      <w:r>
-        <w:t>pt</w:t>
-      </w:r>
-      <w:proofErr w:type="spellEnd"/>
-      <w:r>
-        <w:t>-BR', {</w:t>
-      </w:r>
-      <w:proofErr w:type="spellStart"/>
-      <w:r>
-        <w:t>style</w:t>
-      </w:r>
-      <w:proofErr w:type="spellEnd"/>
-      <w:r>
-        <w:t>: '</w:t>
-      </w:r>
-      <w:proofErr w:type="spellStart"/>
-      <w:r>
-        <w:t>currency</w:t>
-      </w:r>
-      <w:proofErr w:type="spellEnd"/>
-      <w:r>
-        <w:t xml:space="preserve">', </w:t>
-      </w:r>
-      <w:proofErr w:type="spellStart"/>
-      <w:r>
-        <w:t>currency</w:t>
-      </w:r>
-      <w:proofErr w:type="spellEnd"/>
-      <w:r>
-        <w:t>: 'BRL'}) – valor monetário, n é a variável</w:t>
+      <w:r>
+        <w:t>n.toLocaleString('pt-BR', {style: 'currency', currency: 'BRL'}) – valor monetário, n é a variável</w:t>
       </w:r>
     </w:p>
     <w:p>
@@ -3115,35 +2594,7 @@
         <w:rPr>
           <w:lang w:val="en-US"/>
         </w:rPr>
-        <w:t>n</w:t>
-      </w:r>
-      <w:proofErr w:type="gramStart"/>
-      <w:r>
-        <w:rPr>
-          <w:lang w:val="en-US"/>
-        </w:rPr>
-        <w:t>1.toLocaleString</w:t>
-      </w:r>
-      <w:proofErr w:type="gramEnd"/>
-      <w:r>
-        <w:rPr>
-          <w:lang w:val="en-US"/>
-        </w:rPr>
-        <w:t>('</w:t>
-      </w:r>
-      <w:proofErr w:type="spellStart"/>
-      <w:r>
-        <w:rPr>
-          <w:lang w:val="en-US"/>
-        </w:rPr>
-        <w:t>pt</w:t>
-      </w:r>
-      <w:proofErr w:type="spellEnd"/>
-      <w:r>
-        <w:rPr>
-          <w:lang w:val="en-US"/>
-        </w:rPr>
-        <w:t>-BR', {style: 'currency', currency: 'BRL'})</w:t>
+        <w:t>n1.toLocaleString('pt-BR', {style: 'currency', currency: 'BRL'})</w:t>
       </w:r>
     </w:p>
     <w:p>
@@ -3379,15 +2830,7 @@
     </w:p>
     <w:p>
       <w:r>
-        <w:t xml:space="preserve">Forma </w:t>
-      </w:r>
-      <w:proofErr w:type="gramStart"/>
-      <w:r>
-        <w:t>da auto</w:t>
-      </w:r>
-      <w:proofErr w:type="gramEnd"/>
-      <w:r>
-        <w:t xml:space="preserve"> atribuição encurtada:</w:t>
+        <w:t>Forma da auto atribuição encurtada:</w:t>
       </w:r>
     </w:p>
     <w:p>
@@ -3443,13 +2886,8 @@
       <w:pPr>
         <w:pStyle w:val="PargrafodaLista"/>
       </w:pPr>
-      <w:proofErr w:type="spellStart"/>
-      <w:r>
-        <w:t>Obs</w:t>
-      </w:r>
-      <w:proofErr w:type="spellEnd"/>
-      <w:r>
-        <w:t xml:space="preserve"> dá para fazer o mesmo com % e **</w:t>
+      <w:r>
+        <w:t>Obs dá para fazer o mesmo com % e **</w:t>
       </w:r>
     </w:p>
     <w:p>
@@ -3560,13 +2998,8 @@
           <w:numId w:val="11"/>
         </w:numPr>
       </w:pPr>
-      <w:proofErr w:type="gramStart"/>
-      <w:r>
-        <w:t>!=</w:t>
-      </w:r>
-      <w:proofErr w:type="gramEnd"/>
-      <w:r>
-        <w:t xml:space="preserve"> - diferente</w:t>
+      <w:r>
+        <w:t>!= - diferente</w:t>
       </w:r>
     </w:p>
     <w:p>
@@ -3589,13 +3022,8 @@
           <w:numId w:val="11"/>
         </w:numPr>
       </w:pPr>
-      <w:proofErr w:type="gramStart"/>
-      <w:r>
-        <w:t>!=</w:t>
-      </w:r>
-      <w:proofErr w:type="gramEnd"/>
-      <w:r>
-        <w:t>= - desigual restrito</w:t>
+      <w:r>
+        <w:t>!== - desigual restrito</w:t>
       </w:r>
     </w:p>
     <w:p>
@@ -3612,15 +3040,7 @@
         <w:ind w:left="360"/>
       </w:pPr>
       <w:r>
-        <w:t xml:space="preserve">OBS: os resultados dessas operações sempre serão valores booleanos, logo serão </w:t>
-      </w:r>
-      <w:proofErr w:type="gramStart"/>
-      <w:r>
-        <w:t>verdadeiro</w:t>
-      </w:r>
-      <w:proofErr w:type="gramEnd"/>
-      <w:r>
-        <w:t xml:space="preserve"> ou falso</w:t>
+        <w:t>OBS: os resultados dessas operações sempre serão valores booleanos, logo serão verdadeiro ou falso</w:t>
       </w:r>
     </w:p>
     <w:p>
@@ -3657,15 +3077,7 @@
         </w:numPr>
       </w:pPr>
       <w:r>
-        <w:t xml:space="preserve">&amp;&amp; - </w:t>
-      </w:r>
-      <w:proofErr w:type="spellStart"/>
-      <w:r>
-        <w:t>conjução</w:t>
-      </w:r>
-      <w:proofErr w:type="spellEnd"/>
-      <w:r>
-        <w:t xml:space="preserve"> ou “e” -&gt; todo tem que ser verdadeiros, para o resultado ser verdadeiro</w:t>
+        <w:t>&amp;&amp; - conjução ou “e” -&gt; todo tem que ser verdadeiros, para o resultado ser verdadeiro</w:t>
       </w:r>
     </w:p>
     <w:p>
@@ -3685,15 +3097,7 @@
         <w:ind w:left="708"/>
       </w:pPr>
       <w:r>
-        <w:t>Os operadores lógicos seguem essa ordem de precedência</w:t>
-      </w:r>
-      <w:proofErr w:type="gramStart"/>
-      <w:r>
-        <w:t>: !</w:t>
-      </w:r>
-      <w:proofErr w:type="gramEnd"/>
-      <w:r>
-        <w:t>, &amp;&amp;, ||</w:t>
+        <w:t>Os operadores lógicos seguem essa ordem de precedência: !, &amp;&amp;, ||</w:t>
       </w:r>
     </w:p>
     <w:p>
@@ -3725,18 +3129,8 @@
           <w:numId w:val="13"/>
         </w:numPr>
       </w:pPr>
-      <w:proofErr w:type="spellStart"/>
-      <w:proofErr w:type="gramStart"/>
-      <w:r>
-        <w:t>Teste?true</w:t>
-      </w:r>
-      <w:proofErr w:type="gramEnd"/>
-      <w:r>
-        <w:t>:false</w:t>
-      </w:r>
-      <w:proofErr w:type="spellEnd"/>
-      <w:r>
-        <w:t xml:space="preserve"> – a depender do resultado do teste ele vai realizar uma ação se o resultado for verdadeiro e outra se for falso</w:t>
+      <w:r>
+        <w:t>Teste?true:false – a depender do resultado do teste ele vai realizar uma ação se o resultado for verdadeiro e outra se for falso</w:t>
       </w:r>
     </w:p>
     <w:p/>
@@ -3757,23 +3151,7 @@
       </w:pPr>
       <w:bookmarkStart w:id="8" w:name="_Toc118321623"/>
       <w:r>
-        <w:t xml:space="preserve">DOM – </w:t>
-      </w:r>
-      <w:proofErr w:type="spellStart"/>
-      <w:r>
-        <w:t>Document</w:t>
-      </w:r>
-      <w:proofErr w:type="spellEnd"/>
-      <w:r>
-        <w:t xml:space="preserve"> </w:t>
-      </w:r>
-      <w:proofErr w:type="spellStart"/>
-      <w:r>
-        <w:t>Object</w:t>
-      </w:r>
-      <w:proofErr w:type="spellEnd"/>
-      <w:r>
-        <w:t xml:space="preserve"> Model</w:t>
+        <w:t>DOM – Document Object Model</w:t>
       </w:r>
       <w:bookmarkEnd w:id="8"/>
     </w:p>
@@ -3810,21 +3188,8 @@
           <w:numId w:val="13"/>
         </w:numPr>
       </w:pPr>
-      <w:proofErr w:type="spellStart"/>
-      <w:r>
-        <w:t>window</w:t>
-      </w:r>
-      <w:proofErr w:type="spellEnd"/>
-      <w:r>
-        <w:t xml:space="preserve"> – tudo que está dentro do JS está dentro do </w:t>
-      </w:r>
-      <w:proofErr w:type="spellStart"/>
-      <w:r>
-        <w:t>window</w:t>
-      </w:r>
-      <w:proofErr w:type="spellEnd"/>
-      <w:r>
-        <w:t xml:space="preserve"> (janela)</w:t>
+      <w:r>
+        <w:t>window – tudo que está dentro do JS está dentro do window (janela)</w:t>
       </w:r>
     </w:p>
     <w:p>
@@ -3835,21 +3200,8 @@
           <w:numId w:val="13"/>
         </w:numPr>
       </w:pPr>
-      <w:proofErr w:type="spellStart"/>
-      <w:r>
-        <w:t>location</w:t>
-      </w:r>
-      <w:proofErr w:type="spellEnd"/>
-      <w:r>
-        <w:t xml:space="preserve"> – qual é a localização do seu site (</w:t>
-      </w:r>
-      <w:proofErr w:type="spellStart"/>
-      <w:r>
-        <w:t>url</w:t>
-      </w:r>
-      <w:proofErr w:type="spellEnd"/>
-      <w:r>
-        <w:t>), qual é a página atual, a página anterior etc.</w:t>
+      <w:r>
+        <w:t>location – qual é a localização do seu site (url), qual é a página atual, a página anterior etc.</w:t>
       </w:r>
     </w:p>
     <w:p>
@@ -3860,13 +3212,8 @@
           <w:numId w:val="13"/>
         </w:numPr>
       </w:pPr>
-      <w:proofErr w:type="spellStart"/>
-      <w:r>
-        <w:t>document</w:t>
-      </w:r>
-      <w:proofErr w:type="spellEnd"/>
-      <w:r>
-        <w:t xml:space="preserve"> – documento atual</w:t>
+      <w:r>
+        <w:t>document – documento atual</w:t>
       </w:r>
     </w:p>
     <w:p>
@@ -3877,11 +3224,9 @@
           <w:numId w:val="13"/>
         </w:numPr>
       </w:pPr>
-      <w:proofErr w:type="spellStart"/>
       <w:r>
         <w:t>html</w:t>
       </w:r>
-      <w:proofErr w:type="spellEnd"/>
     </w:p>
     <w:p>
       <w:pPr>
@@ -3891,11 +3236,9 @@
           <w:numId w:val="13"/>
         </w:numPr>
       </w:pPr>
-      <w:proofErr w:type="spellStart"/>
       <w:r>
         <w:t>head</w:t>
       </w:r>
-      <w:proofErr w:type="spellEnd"/>
     </w:p>
     <w:p>
       <w:pPr>
@@ -3917,11 +3260,9 @@
           <w:numId w:val="13"/>
         </w:numPr>
       </w:pPr>
-      <w:proofErr w:type="spellStart"/>
       <w:r>
         <w:t>title</w:t>
       </w:r>
-      <w:proofErr w:type="spellEnd"/>
     </w:p>
     <w:p>
       <w:pPr>
@@ -3929,21 +3270,8 @@
         <w:ind w:left="3960"/>
       </w:pPr>
       <w:r>
-        <w:t xml:space="preserve">OBS: e outras </w:t>
-      </w:r>
-      <w:proofErr w:type="spellStart"/>
-      <w:r>
-        <w:t>tags</w:t>
-      </w:r>
-      <w:proofErr w:type="spellEnd"/>
-      <w:r>
-        <w:t xml:space="preserve"> do </w:t>
-      </w:r>
-      <w:proofErr w:type="spellStart"/>
-      <w:r>
-        <w:t>dogumento</w:t>
-      </w:r>
-      <w:proofErr w:type="spellEnd"/>
+        <w:t>OBS: e outras tags do dogumento</w:t>
+      </w:r>
     </w:p>
     <w:p>
       <w:pPr>
@@ -4001,11 +3329,9 @@
           <w:numId w:val="13"/>
         </w:numPr>
       </w:pPr>
-      <w:proofErr w:type="spellStart"/>
       <w:r>
         <w:t>strong</w:t>
       </w:r>
-      <w:proofErr w:type="spellEnd"/>
     </w:p>
     <w:p>
       <w:pPr>
@@ -4015,11 +3341,9 @@
           <w:numId w:val="13"/>
         </w:numPr>
       </w:pPr>
-      <w:proofErr w:type="spellStart"/>
       <w:r>
         <w:t>div</w:t>
       </w:r>
-      <w:proofErr w:type="spellEnd"/>
     </w:p>
     <w:p>
       <w:pPr>
@@ -4029,57 +3353,15 @@
           <w:numId w:val="13"/>
         </w:numPr>
       </w:pPr>
-      <w:proofErr w:type="spellStart"/>
-      <w:r>
-        <w:t>history</w:t>
-      </w:r>
-      <w:proofErr w:type="spellEnd"/>
-      <w:r>
-        <w:t xml:space="preserve"> – guarda de onde você veio e para onde você vai, facilita a navegação dentro do site</w:t>
+      <w:r>
+        <w:t>history – guarda de onde você veio e para onde você vai, facilita a navegação dentro do site</w:t>
       </w:r>
     </w:p>
     <w:p/>
     <w:p>
       <w:r>
-        <w:t xml:space="preserve">OBS: Quem está dentro é </w:t>
-      </w:r>
-      <w:proofErr w:type="spellStart"/>
-      <w:r>
-        <w:t>child</w:t>
-      </w:r>
-      <w:proofErr w:type="spellEnd"/>
-      <w:r>
-        <w:t xml:space="preserve">, e quem está fora é parente, logo </w:t>
-      </w:r>
-      <w:proofErr w:type="spellStart"/>
-      <w:r>
-        <w:t>document</w:t>
-      </w:r>
-      <w:proofErr w:type="spellEnd"/>
-      <w:r>
-        <w:t xml:space="preserve"> é parente de HTM e </w:t>
-      </w:r>
-      <w:proofErr w:type="spellStart"/>
-      <w:r>
-        <w:t>head</w:t>
-      </w:r>
-      <w:proofErr w:type="spellEnd"/>
-      <w:r>
-        <w:t xml:space="preserve"> é </w:t>
-      </w:r>
-      <w:proofErr w:type="spellStart"/>
-      <w:r>
-        <w:t>child</w:t>
-      </w:r>
-      <w:proofErr w:type="spellEnd"/>
-      <w:r>
-        <w:t xml:space="preserve"> de </w:t>
-      </w:r>
-      <w:proofErr w:type="spellStart"/>
-      <w:r>
-        <w:t>html</w:t>
-      </w:r>
-      <w:proofErr w:type="spellEnd"/>
+        <w:t>OBS: Quem está dentro é child, e quem está fora é parente, logo document é parente de HTM e head é child de html</w:t>
+      </w:r>
     </w:p>
     <w:p>
       <w:r>
@@ -4094,18 +3376,11 @@
           <w:numId w:val="13"/>
         </w:numPr>
       </w:pPr>
-      <w:proofErr w:type="spellStart"/>
-      <w:proofErr w:type="gramStart"/>
       <w:r>
         <w:t>window.document</w:t>
       </w:r>
-      <w:proofErr w:type="gramEnd"/>
-      <w:r>
-        <w:t>.charset</w:t>
-      </w:r>
-      <w:proofErr w:type="spellEnd"/>
-      <w:r>
-        <w:t xml:space="preserve"> = mostra o set de caracteres, que no caso é o UTF-8</w:t>
+      <w:r>
+        <w:t>.charset = mostra o set de caracteres, que no caso é o UTF-8</w:t>
       </w:r>
     </w:p>
     <w:p>
@@ -4116,18 +3391,8 @@
           <w:numId w:val="13"/>
         </w:numPr>
       </w:pPr>
-      <w:proofErr w:type="spellStart"/>
-      <w:proofErr w:type="gramStart"/>
-      <w:r>
-        <w:t>window.navigator</w:t>
-      </w:r>
-      <w:proofErr w:type="gramEnd"/>
-      <w:r>
-        <w:t>.appName</w:t>
-      </w:r>
-      <w:proofErr w:type="spellEnd"/>
-      <w:r>
-        <w:t xml:space="preserve"> = retorna o nome do navegador atual</w:t>
+      <w:r>
+        <w:t>window.navigator.appName = retorna o nome do navegador atual</w:t>
       </w:r>
     </w:p>
     <w:p>
@@ -4139,15 +3404,7 @@
         </w:numPr>
       </w:pPr>
       <w:r>
-        <w:t xml:space="preserve">window.document.URL = qual é a </w:t>
-      </w:r>
-      <w:proofErr w:type="spellStart"/>
-      <w:r>
-        <w:t>url</w:t>
-      </w:r>
-      <w:proofErr w:type="spellEnd"/>
-      <w:r>
-        <w:t xml:space="preserve"> que você está acessando</w:t>
+        <w:t>window.document.URL = qual é a url que você está acessando</w:t>
       </w:r>
     </w:p>
     <w:p/>
@@ -4168,36 +3425,7 @@
         </w:numPr>
       </w:pPr>
       <w:r>
-        <w:t xml:space="preserve">Por marca – </w:t>
-      </w:r>
-      <w:proofErr w:type="spellStart"/>
-      <w:proofErr w:type="gramStart"/>
-      <w:r>
-        <w:t>getElementsByTagName</w:t>
-      </w:r>
-      <w:proofErr w:type="spellEnd"/>
-      <w:r>
-        <w:t>(</w:t>
-      </w:r>
-      <w:proofErr w:type="gramEnd"/>
-      <w:r>
-        <w:t xml:space="preserve">), com ele você consegue selecionar mais de um objeto, pois existem elementos com a mesma </w:t>
-      </w:r>
-      <w:proofErr w:type="spellStart"/>
-      <w:r>
-        <w:t>tag</w:t>
-      </w:r>
-      <w:proofErr w:type="spellEnd"/>
-      <w:r>
-        <w:t xml:space="preserve">, no caso da árvore anterior </w:t>
-      </w:r>
-      <w:proofErr w:type="spellStart"/>
-      <w:r>
-        <w:t>nos</w:t>
-      </w:r>
-      <w:proofErr w:type="spellEnd"/>
-      <w:r>
-        <w:t xml:space="preserve"> temos o &lt;p&gt; por exemplo</w:t>
+        <w:t>Por marca – getElementsByTagName(), com ele você consegue selecionar mais de um objeto, pois existem elementos com a mesma tag, no caso da árvore anterior nos temos o &lt;p&gt; por exemplo</w:t>
       </w:r>
     </w:p>
     <w:p>
@@ -4278,8 +3506,6 @@
         </w:rPr>
         <w:t xml:space="preserve"> </w:t>
       </w:r>
-      <w:proofErr w:type="spellStart"/>
-      <w:proofErr w:type="gramStart"/>
       <w:r>
         <w:rPr>
           <w:rFonts w:ascii="Consolas" w:eastAsia="Times New Roman" w:hAnsi="Consolas" w:cs="Times New Roman"/>
@@ -4310,7 +3536,6 @@
         </w:rPr>
         <w:t>document</w:t>
       </w:r>
-      <w:proofErr w:type="gramEnd"/>
       <w:r>
         <w:rPr>
           <w:rFonts w:ascii="Consolas" w:eastAsia="Times New Roman" w:hAnsi="Consolas" w:cs="Times New Roman"/>
@@ -4331,7 +3556,6 @@
         </w:rPr>
         <w:t>getElementsByTagName</w:t>
       </w:r>
-      <w:proofErr w:type="spellEnd"/>
       <w:r>
         <w:rPr>
           <w:rFonts w:ascii="Consolas" w:eastAsia="Times New Roman" w:hAnsi="Consolas" w:cs="Times New Roman"/>
@@ -4368,21 +3592,8 @@
         <w:ind w:left="708"/>
       </w:pPr>
       <w:r>
-        <w:t xml:space="preserve">A variável p1 vai receber o conteúdo dos parágrafos, que se encontram dentro do </w:t>
-      </w:r>
-      <w:proofErr w:type="spellStart"/>
-      <w:r>
-        <w:t>document</w:t>
-      </w:r>
-      <w:proofErr w:type="spellEnd"/>
-      <w:r>
-        <w:t xml:space="preserve"> que estão dentro da </w:t>
-      </w:r>
-      <w:proofErr w:type="spellStart"/>
-      <w:r>
-        <w:t>window</w:t>
-      </w:r>
-      <w:proofErr w:type="spellEnd"/>
+        <w:t>A variável p1 vai receber o conteúdo dos parágrafos, que se encontram dentro do document que estão dentro da window</w:t>
+      </w:r>
     </w:p>
     <w:p>
       <w:pPr>
@@ -4390,36 +3601,15 @@
       </w:pPr>
       <w:r>
         <w:lastRenderedPageBreak/>
-        <w:t xml:space="preserve">Se você quiser selecionar um parágrafo específico basta colocar [] com o número do parágrafo que você deseja após a declaração da </w:t>
-      </w:r>
-      <w:proofErr w:type="spellStart"/>
-      <w:r>
-        <w:t>tag</w:t>
-      </w:r>
-      <w:proofErr w:type="spellEnd"/>
-      <w:r>
-        <w:t xml:space="preserve">, lembrando que o primeiro parágrafo é [0], o segundo [1] e assim </w:t>
-      </w:r>
-      <w:proofErr w:type="spellStart"/>
-      <w:r>
-        <w:t>sucetivamente</w:t>
-      </w:r>
-      <w:proofErr w:type="spellEnd"/>
+        <w:t>Se você quiser selecionar um parágrafo específico basta colocar [] com o número do parágrafo que você deseja após a declaração da tag, lembrando que o primeiro parágrafo é [0], o segundo [1] e assim sucetivamente</w:t>
+      </w:r>
     </w:p>
     <w:p>
       <w:pPr>
         <w:ind w:left="708"/>
       </w:pPr>
       <w:r>
-        <w:t xml:space="preserve">OBS: O </w:t>
-      </w:r>
-      <w:proofErr w:type="spellStart"/>
-      <w:r>
-        <w:t>window</w:t>
-      </w:r>
-      <w:proofErr w:type="spellEnd"/>
-      <w:r>
-        <w:t xml:space="preserve"> poderia ser apagado que o efeito seria o mesmo</w:t>
+        <w:t>OBS: O window poderia ser apagado que o efeito seria o mesmo</w:t>
       </w:r>
     </w:p>
     <w:p>
@@ -4500,8 +3690,6 @@
         </w:rPr>
         <w:t xml:space="preserve"> </w:t>
       </w:r>
-      <w:proofErr w:type="spellStart"/>
-      <w:proofErr w:type="gramStart"/>
       <w:r>
         <w:rPr>
           <w:rFonts w:ascii="Consolas" w:eastAsia="Times New Roman" w:hAnsi="Consolas" w:cs="Times New Roman"/>
@@ -4532,7 +3720,6 @@
         </w:rPr>
         <w:t>document</w:t>
       </w:r>
-      <w:proofErr w:type="gramEnd"/>
       <w:r>
         <w:rPr>
           <w:rFonts w:ascii="Consolas" w:eastAsia="Times New Roman" w:hAnsi="Consolas" w:cs="Times New Roman"/>
@@ -4553,7 +3740,6 @@
         </w:rPr>
         <w:t>getElementsByTagName</w:t>
       </w:r>
-      <w:proofErr w:type="spellEnd"/>
       <w:r>
         <w:rPr>
           <w:rFonts w:ascii="Consolas" w:eastAsia="Times New Roman" w:hAnsi="Consolas" w:cs="Times New Roman"/>
@@ -4628,8 +3814,6 @@
         </w:rPr>
         <w:t xml:space="preserve">        </w:t>
       </w:r>
-      <w:proofErr w:type="spellStart"/>
-      <w:proofErr w:type="gramStart"/>
       <w:r>
         <w:rPr>
           <w:rFonts w:ascii="Consolas" w:eastAsia="Times New Roman" w:hAnsi="Consolas" w:cs="Times New Roman"/>
@@ -4660,7 +3844,6 @@
         </w:rPr>
         <w:t>document</w:t>
       </w:r>
-      <w:proofErr w:type="gramEnd"/>
       <w:r>
         <w:rPr>
           <w:rFonts w:ascii="Consolas" w:eastAsia="Times New Roman" w:hAnsi="Consolas" w:cs="Times New Roman"/>
@@ -4681,7 +3864,6 @@
         </w:rPr>
         <w:t>write</w:t>
       </w:r>
-      <w:proofErr w:type="spellEnd"/>
       <w:r>
         <w:rPr>
           <w:rFonts w:ascii="Consolas" w:eastAsia="Times New Roman" w:hAnsi="Consolas" w:cs="Times New Roman"/>
@@ -4737,48 +3919,11 @@
       <w:pPr>
         <w:ind w:left="708"/>
       </w:pPr>
-      <w:proofErr w:type="spellStart"/>
-      <w:r>
-        <w:t>innerText</w:t>
-      </w:r>
-      <w:proofErr w:type="spellEnd"/>
-      <w:r>
-        <w:t xml:space="preserve"> vai pegar o t</w:t>
-      </w:r>
-      <w:r>
-        <w:t xml:space="preserve">exto que está no primeiro parágrafo, sem as </w:t>
-      </w:r>
-      <w:proofErr w:type="spellStart"/>
-      <w:r>
-        <w:t>tags</w:t>
-      </w:r>
-      <w:proofErr w:type="spellEnd"/>
-      <w:r>
-        <w:t xml:space="preserve"> filhas, no caso sem a formatação HTML, que no caso desse parágrafo teria o negrito, mas se você colocar no lugar de </w:t>
-      </w:r>
-      <w:proofErr w:type="spellStart"/>
-      <w:r>
-        <w:t>innerText</w:t>
-      </w:r>
-      <w:proofErr w:type="spellEnd"/>
-      <w:r>
-        <w:t xml:space="preserve"> você colocar </w:t>
-      </w:r>
-      <w:proofErr w:type="spellStart"/>
-      <w:r>
-        <w:t>ineerHTML</w:t>
-      </w:r>
-      <w:proofErr w:type="spellEnd"/>
-      <w:r>
-        <w:t xml:space="preserve"> o Strong irá aparecer, pois irá levar em consideração a formatação HTML e as </w:t>
-      </w:r>
-      <w:proofErr w:type="spellStart"/>
-      <w:r>
-        <w:t>tags</w:t>
-      </w:r>
-      <w:proofErr w:type="spellEnd"/>
-      <w:r>
-        <w:t xml:space="preserve"> filhas</w:t>
+      <w:r>
+        <w:t>innerText vai pegar o t</w:t>
+      </w:r>
+      <w:r>
+        <w:t>exto que está no primeiro parágrafo, sem as tags filhas, no caso sem a formatação HTML, que no caso desse parágrafo teria o negrito, mas se você colocar no lugar de innerText você colocar ineerHTML o Strong irá aparecer, pois irá levar em consideração a formatação HTML e as tags filhas</w:t>
       </w:r>
     </w:p>
     <w:p>
@@ -4807,9 +3952,18 @@
           <w:szCs w:val="21"/>
           <w:lang w:eastAsia="pt-BR"/>
         </w:rPr>
-        <w:t>p</w:t>
-      </w:r>
-      <w:proofErr w:type="gramStart"/>
+        <w:t>p1</w:t>
+      </w:r>
+      <w:r>
+        <w:rPr>
+          <w:rFonts w:ascii="Consolas" w:eastAsia="Times New Roman" w:hAnsi="Consolas" w:cs="Times New Roman"/>
+          <w:color w:val="FFFFFF"/>
+          <w:sz w:val="21"/>
+          <w:szCs w:val="21"/>
+          <w:lang w:eastAsia="pt-BR"/>
+        </w:rPr>
+        <w:t>.</w:t>
+      </w:r>
       <w:r>
         <w:rPr>
           <w:rFonts w:ascii="Consolas" w:eastAsia="Times New Roman" w:hAnsi="Consolas" w:cs="Times New Roman"/>
@@ -4818,7 +3972,7 @@
           <w:szCs w:val="21"/>
           <w:lang w:eastAsia="pt-BR"/>
         </w:rPr>
-        <w:t>1</w:t>
+        <w:t>style</w:t>
       </w:r>
       <w:r>
         <w:rPr>
@@ -4838,27 +3992,6 @@
           <w:szCs w:val="21"/>
           <w:lang w:eastAsia="pt-BR"/>
         </w:rPr>
-        <w:t>style</w:t>
-      </w:r>
-      <w:proofErr w:type="gramEnd"/>
-      <w:r>
-        <w:rPr>
-          <w:rFonts w:ascii="Consolas" w:eastAsia="Times New Roman" w:hAnsi="Consolas" w:cs="Times New Roman"/>
-          <w:color w:val="FFFFFF"/>
-          <w:sz w:val="21"/>
-          <w:szCs w:val="21"/>
-          <w:lang w:eastAsia="pt-BR"/>
-        </w:rPr>
-        <w:t>.</w:t>
-      </w:r>
-      <w:r>
-        <w:rPr>
-          <w:rFonts w:ascii="Consolas" w:eastAsia="Times New Roman" w:hAnsi="Consolas" w:cs="Times New Roman"/>
-          <w:color w:val="9CDCFE"/>
-          <w:sz w:val="21"/>
-          <w:szCs w:val="21"/>
-          <w:lang w:eastAsia="pt-BR"/>
-        </w:rPr>
         <w:t>color</w:t>
       </w:r>
       <w:r>
@@ -4907,21 +4040,8 @@
         <w:ind w:left="708"/>
       </w:pPr>
       <w:r>
-        <w:t xml:space="preserve">O primeiro parágrafo terá a letra da fonte azul, nessa parte </w:t>
-      </w:r>
-      <w:proofErr w:type="gramStart"/>
-      <w:r>
-        <w:t>da</w:t>
-      </w:r>
-      <w:proofErr w:type="gramEnd"/>
-      <w:r>
-        <w:t xml:space="preserve"> para colocar os códigos CSS após o </w:t>
-      </w:r>
-      <w:proofErr w:type="spellStart"/>
-      <w:r>
-        <w:t>style</w:t>
-      </w:r>
-      <w:proofErr w:type="spellEnd"/>
+        <w:t>O primeiro parágrafo terá a letra da fonte azul, nessa parte da para colocar os códigos CSS após o style</w:t>
+      </w:r>
     </w:p>
     <w:p>
       <w:pPr>
@@ -4932,20 +4052,7 @@
         </w:numPr>
       </w:pPr>
       <w:r>
-        <w:t xml:space="preserve">Por ID – </w:t>
-      </w:r>
-      <w:proofErr w:type="spellStart"/>
-      <w:proofErr w:type="gramStart"/>
-      <w:r>
-        <w:t>getElementsById</w:t>
-      </w:r>
-      <w:proofErr w:type="spellEnd"/>
-      <w:r>
-        <w:t>(</w:t>
-      </w:r>
-      <w:proofErr w:type="gramEnd"/>
-      <w:r>
-        <w:t>) – pega pela propriedade id do HTML</w:t>
+        <w:t>Por ID – getElementsById() – pega pela propriedade id do HTML</w:t>
       </w:r>
     </w:p>
     <w:p>
@@ -4980,7 +4087,6 @@
         </w:rPr>
         <w:t>&lt;</w:t>
       </w:r>
-      <w:proofErr w:type="spellStart"/>
       <w:r>
         <w:rPr>
           <w:rFonts w:ascii="Consolas" w:eastAsia="Times New Roman" w:hAnsi="Consolas" w:cs="Times New Roman"/>
@@ -4991,7 +4097,6 @@
         </w:rPr>
         <w:t>div</w:t>
       </w:r>
-      <w:proofErr w:type="spellEnd"/>
       <w:r>
         <w:rPr>
           <w:rFonts w:ascii="Consolas" w:eastAsia="Times New Roman" w:hAnsi="Consolas" w:cs="Times New Roman"/>
@@ -5062,7 +4167,6 @@
         </w:rPr>
         <w:t>&lt;/</w:t>
       </w:r>
-      <w:proofErr w:type="spellStart"/>
       <w:r>
         <w:rPr>
           <w:rFonts w:ascii="Consolas" w:eastAsia="Times New Roman" w:hAnsi="Consolas" w:cs="Times New Roman"/>
@@ -5073,7 +4177,6 @@
         </w:rPr>
         <w:t>div</w:t>
       </w:r>
-      <w:proofErr w:type="spellEnd"/>
       <w:r>
         <w:rPr>
           <w:rFonts w:ascii="Consolas" w:eastAsia="Times New Roman" w:hAnsi="Consolas" w:cs="Times New Roman"/>
@@ -5178,8 +4281,6 @@
         </w:rPr>
         <w:t xml:space="preserve"> </w:t>
       </w:r>
-      <w:proofErr w:type="spellStart"/>
-      <w:proofErr w:type="gramStart"/>
       <w:r>
         <w:rPr>
           <w:rFonts w:ascii="Consolas" w:eastAsia="Times New Roman" w:hAnsi="Consolas" w:cs="Times New Roman"/>
@@ -5210,8 +4311,6 @@
         </w:rPr>
         <w:t>getElementById</w:t>
       </w:r>
-      <w:proofErr w:type="spellEnd"/>
-      <w:proofErr w:type="gramEnd"/>
       <w:r>
         <w:rPr>
           <w:rFonts w:ascii="Consolas" w:eastAsia="Times New Roman" w:hAnsi="Consolas" w:cs="Times New Roman"/>
@@ -5271,7 +4370,6 @@
         </w:rPr>
         <w:t xml:space="preserve">        </w:t>
       </w:r>
-      <w:proofErr w:type="spellStart"/>
       <w:r>
         <w:rPr>
           <w:rFonts w:ascii="Consolas" w:eastAsia="Times New Roman" w:hAnsi="Consolas" w:cs="Times New Roman"/>
@@ -5292,7 +4390,6 @@
         </w:rPr>
         <w:t>.</w:t>
       </w:r>
-      <w:proofErr w:type="gramStart"/>
       <w:r>
         <w:rPr>
           <w:rFonts w:ascii="Consolas" w:eastAsia="Times New Roman" w:hAnsi="Consolas" w:cs="Times New Roman"/>
@@ -5323,8 +4420,6 @@
         </w:rPr>
         <w:t>background</w:t>
       </w:r>
-      <w:proofErr w:type="spellEnd"/>
-      <w:proofErr w:type="gramEnd"/>
       <w:r>
         <w:rPr>
           <w:rFonts w:ascii="Consolas" w:eastAsia="Times New Roman" w:hAnsi="Consolas" w:cs="Times New Roman"/>
@@ -5363,29 +4458,7 @@
           <w:szCs w:val="21"/>
           <w:lang w:eastAsia="pt-BR"/>
         </w:rPr>
-        <w:t>'</w:t>
-      </w:r>
-      <w:proofErr w:type="spellStart"/>
-      <w:r>
-        <w:rPr>
-          <w:rFonts w:ascii="Consolas" w:eastAsia="Times New Roman" w:hAnsi="Consolas" w:cs="Times New Roman"/>
-          <w:color w:val="CE9178"/>
-          <w:sz w:val="21"/>
-          <w:szCs w:val="21"/>
-          <w:lang w:eastAsia="pt-BR"/>
-        </w:rPr>
-        <w:t>green</w:t>
-      </w:r>
-      <w:proofErr w:type="spellEnd"/>
-      <w:r>
-        <w:rPr>
-          <w:rFonts w:ascii="Consolas" w:eastAsia="Times New Roman" w:hAnsi="Consolas" w:cs="Times New Roman"/>
-          <w:color w:val="CE9178"/>
-          <w:sz w:val="21"/>
-          <w:szCs w:val="21"/>
-          <w:lang w:eastAsia="pt-BR"/>
-        </w:rPr>
-        <w:t>'</w:t>
+        <w:t>'green'</w:t>
       </w:r>
     </w:p>
     <w:p>
@@ -5402,28 +4475,7 @@
         </w:numPr>
       </w:pPr>
       <w:r>
-        <w:t xml:space="preserve">Por Nome – </w:t>
-      </w:r>
-      <w:proofErr w:type="spellStart"/>
-      <w:proofErr w:type="gramStart"/>
-      <w:r>
-        <w:t>getElementsByName</w:t>
-      </w:r>
-      <w:proofErr w:type="spellEnd"/>
-      <w:r>
-        <w:t>(</w:t>
-      </w:r>
-      <w:proofErr w:type="gramEnd"/>
-      <w:r>
-        <w:t xml:space="preserve">) – pega pela propriedade </w:t>
-      </w:r>
-      <w:proofErr w:type="spellStart"/>
-      <w:r>
-        <w:t>name</w:t>
-      </w:r>
-      <w:proofErr w:type="spellEnd"/>
-      <w:r>
-        <w:t xml:space="preserve"> do HTML</w:t>
+        <w:t>Por Nome – getElementsByName() – pega pela propriedade name do HTML</w:t>
       </w:r>
     </w:p>
     <w:p>
@@ -5458,7 +4510,6 @@
         </w:rPr>
         <w:t>&lt;</w:t>
       </w:r>
-      <w:proofErr w:type="spellStart"/>
       <w:r>
         <w:rPr>
           <w:rFonts w:ascii="Consolas" w:eastAsia="Times New Roman" w:hAnsi="Consolas" w:cs="Times New Roman"/>
@@ -5469,7 +4520,6 @@
         </w:rPr>
         <w:t>div</w:t>
       </w:r>
-      <w:proofErr w:type="spellEnd"/>
       <w:r>
         <w:rPr>
           <w:rFonts w:ascii="Consolas" w:eastAsia="Times New Roman" w:hAnsi="Consolas" w:cs="Times New Roman"/>
@@ -5480,7 +4530,6 @@
         </w:rPr>
         <w:t xml:space="preserve"> </w:t>
       </w:r>
-      <w:proofErr w:type="spellStart"/>
       <w:r>
         <w:rPr>
           <w:rFonts w:ascii="Consolas" w:eastAsia="Times New Roman" w:hAnsi="Consolas" w:cs="Times New Roman"/>
@@ -5491,7 +4540,6 @@
         </w:rPr>
         <w:t>name</w:t>
       </w:r>
-      <w:proofErr w:type="spellEnd"/>
       <w:r>
         <w:rPr>
           <w:rFonts w:ascii="Consolas" w:eastAsia="Times New Roman" w:hAnsi="Consolas" w:cs="Times New Roman"/>
@@ -5542,7 +4590,6 @@
         </w:rPr>
         <w:t>&lt;/</w:t>
       </w:r>
-      <w:proofErr w:type="spellStart"/>
       <w:r>
         <w:rPr>
           <w:rFonts w:ascii="Consolas" w:eastAsia="Times New Roman" w:hAnsi="Consolas" w:cs="Times New Roman"/>
@@ -5553,7 +4600,6 @@
         </w:rPr>
         <w:t>div</w:t>
       </w:r>
-      <w:proofErr w:type="spellEnd"/>
       <w:r>
         <w:rPr>
           <w:rFonts w:ascii="Consolas" w:eastAsia="Times New Roman" w:hAnsi="Consolas" w:cs="Times New Roman"/>
@@ -5658,8 +4704,6 @@
         </w:rPr>
         <w:t xml:space="preserve"> </w:t>
       </w:r>
-      <w:proofErr w:type="spellStart"/>
-      <w:proofErr w:type="gramStart"/>
       <w:r>
         <w:rPr>
           <w:rFonts w:ascii="Consolas" w:eastAsia="Times New Roman" w:hAnsi="Consolas" w:cs="Times New Roman"/>
@@ -5720,8 +4764,6 @@
         </w:rPr>
         <w:t>Name</w:t>
       </w:r>
-      <w:proofErr w:type="spellEnd"/>
-      <w:proofErr w:type="gramEnd"/>
       <w:r>
         <w:rPr>
           <w:rFonts w:ascii="Consolas" w:eastAsia="Times New Roman" w:hAnsi="Consolas" w:cs="Times New Roman"/>
@@ -5760,64 +4802,8 @@
           <w:szCs w:val="21"/>
           <w:lang w:eastAsia="pt-BR"/>
         </w:rPr>
-        <w:t xml:space="preserve">[0] -&gt; nesse caso tem que colocar </w:t>
-      </w:r>
-      <w:proofErr w:type="spellStart"/>
-      <w:r>
-        <w:rPr>
-          <w:rFonts w:ascii="Consolas" w:eastAsia="Times New Roman" w:hAnsi="Consolas" w:cs="Times New Roman"/>
-          <w:color w:val="FFFFFF"/>
-          <w:sz w:val="21"/>
-          <w:szCs w:val="21"/>
-          <w:lang w:eastAsia="pt-BR"/>
-        </w:rPr>
-        <w:t>colocar</w:t>
-      </w:r>
-      <w:proofErr w:type="spellEnd"/>
-      <w:r>
-        <w:rPr>
-          <w:rFonts w:ascii="Consolas" w:eastAsia="Times New Roman" w:hAnsi="Consolas" w:cs="Times New Roman"/>
-          <w:color w:val="FFFFFF"/>
-          <w:sz w:val="21"/>
-          <w:szCs w:val="21"/>
-          <w:lang w:eastAsia="pt-BR"/>
-        </w:rPr>
-        <w:t xml:space="preserve"> a qual elemento você está se referindo, assim como na parte de </w:t>
-      </w:r>
-      <w:proofErr w:type="spellStart"/>
-      <w:r>
-        <w:rPr>
-          <w:rFonts w:ascii="Consolas" w:eastAsia="Times New Roman" w:hAnsi="Consolas" w:cs="Times New Roman"/>
-          <w:color w:val="FFFFFF"/>
-          <w:sz w:val="21"/>
-          <w:szCs w:val="21"/>
-          <w:lang w:eastAsia="pt-BR"/>
-        </w:rPr>
-        <w:t>tags</w:t>
-      </w:r>
-      <w:proofErr w:type="spellEnd"/>
-      <w:r>
-        <w:rPr>
-          <w:rFonts w:ascii="Consolas" w:eastAsia="Times New Roman" w:hAnsi="Consolas" w:cs="Times New Roman"/>
-          <w:color w:val="FFFFFF"/>
-          <w:sz w:val="21"/>
-          <w:szCs w:val="21"/>
-          <w:lang w:eastAsia="pt-BR"/>
-        </w:rPr>
-        <w:t xml:space="preserve">, já que são </w:t>
-      </w:r>
-      <w:proofErr w:type="spellStart"/>
-      <w:r>
-        <w:rPr>
-          <w:rFonts w:ascii="Consolas" w:eastAsia="Times New Roman" w:hAnsi="Consolas" w:cs="Times New Roman"/>
-          <w:color w:val="FFFFFF"/>
-          <w:sz w:val="21"/>
-          <w:szCs w:val="21"/>
-          <w:lang w:eastAsia="pt-BR"/>
-        </w:rPr>
-        <w:t>elements</w:t>
-      </w:r>
-      <w:proofErr w:type="spellEnd"/>
+        <w:t>[0] -&gt; nesse caso tem que colocar colocar a qual elemento você está se referindo, assim como na parte de tags, já que são elements</w:t>
+      </w:r>
     </w:p>
     <w:p>
       <w:pPr>
@@ -5847,7 +4833,6 @@
         </w:rPr>
         <w:t xml:space="preserve">        </w:t>
       </w:r>
-      <w:proofErr w:type="spellStart"/>
       <w:r>
         <w:rPr>
           <w:rFonts w:ascii="Consolas" w:eastAsia="Times New Roman" w:hAnsi="Consolas" w:cs="Times New Roman"/>
@@ -5868,7 +4853,6 @@
         </w:rPr>
         <w:t>.</w:t>
       </w:r>
-      <w:proofErr w:type="gramStart"/>
       <w:r>
         <w:rPr>
           <w:rFonts w:ascii="Consolas" w:eastAsia="Times New Roman" w:hAnsi="Consolas" w:cs="Times New Roman"/>
@@ -5899,8 +4883,6 @@
         </w:rPr>
         <w:t>background</w:t>
       </w:r>
-      <w:proofErr w:type="spellEnd"/>
-      <w:proofErr w:type="gramEnd"/>
       <w:r>
         <w:rPr>
           <w:rFonts w:ascii="Consolas" w:eastAsia="Times New Roman" w:hAnsi="Consolas" w:cs="Times New Roman"/>
@@ -5939,29 +4921,7 @@
           <w:szCs w:val="21"/>
           <w:lang w:eastAsia="pt-BR"/>
         </w:rPr>
-        <w:t>'</w:t>
-      </w:r>
-      <w:proofErr w:type="spellStart"/>
-      <w:r>
-        <w:rPr>
-          <w:rFonts w:ascii="Consolas" w:eastAsia="Times New Roman" w:hAnsi="Consolas" w:cs="Times New Roman"/>
-          <w:color w:val="CE9178"/>
-          <w:sz w:val="21"/>
-          <w:szCs w:val="21"/>
-          <w:lang w:eastAsia="pt-BR"/>
-        </w:rPr>
-        <w:t>green</w:t>
-      </w:r>
-      <w:proofErr w:type="spellEnd"/>
-      <w:r>
-        <w:rPr>
-          <w:rFonts w:ascii="Consolas" w:eastAsia="Times New Roman" w:hAnsi="Consolas" w:cs="Times New Roman"/>
-          <w:color w:val="CE9178"/>
-          <w:sz w:val="21"/>
-          <w:szCs w:val="21"/>
-          <w:lang w:eastAsia="pt-BR"/>
-        </w:rPr>
-        <w:t>'</w:t>
+        <w:t>'green'</w:t>
       </w:r>
     </w:p>
     <w:p/>
@@ -5974,23 +4934,7 @@
         </w:numPr>
       </w:pPr>
       <w:r>
-        <w:t xml:space="preserve">Por classe – </w:t>
-      </w:r>
-      <w:proofErr w:type="spellStart"/>
-      <w:r>
-        <w:t>getElementsByClassName</w:t>
-      </w:r>
-      <w:proofErr w:type="spellEnd"/>
-      <w:r>
-        <w:t xml:space="preserve"> () – pega pela propriedade </w:t>
-      </w:r>
-      <w:proofErr w:type="spellStart"/>
-      <w:r>
-        <w:t>class</w:t>
-      </w:r>
-      <w:proofErr w:type="spellEnd"/>
-      <w:r>
-        <w:t xml:space="preserve"> do HTML</w:t>
+        <w:t>Por classe – getElementsByClassName () – pega pela propriedade class do HTML</w:t>
       </w:r>
     </w:p>
     <w:p>
@@ -6025,7 +4969,6 @@
         </w:rPr>
         <w:t>&lt;</w:t>
       </w:r>
-      <w:proofErr w:type="spellStart"/>
       <w:r>
         <w:rPr>
           <w:rFonts w:ascii="Consolas" w:eastAsia="Times New Roman" w:hAnsi="Consolas" w:cs="Times New Roman"/>
@@ -6036,7 +4979,6 @@
         </w:rPr>
         <w:t>div</w:t>
       </w:r>
-      <w:proofErr w:type="spellEnd"/>
       <w:r>
         <w:rPr>
           <w:rFonts w:ascii="Consolas" w:eastAsia="Times New Roman" w:hAnsi="Consolas" w:cs="Times New Roman"/>
@@ -6047,7 +4989,6 @@
         </w:rPr>
         <w:t xml:space="preserve"> </w:t>
       </w:r>
-      <w:proofErr w:type="spellStart"/>
       <w:r>
         <w:rPr>
           <w:rFonts w:ascii="Consolas" w:eastAsia="Times New Roman" w:hAnsi="Consolas" w:cs="Times New Roman"/>
@@ -6058,7 +4999,6 @@
         </w:rPr>
         <w:t>class</w:t>
       </w:r>
-      <w:proofErr w:type="spellEnd"/>
       <w:r>
         <w:rPr>
           <w:rFonts w:ascii="Consolas" w:eastAsia="Times New Roman" w:hAnsi="Consolas" w:cs="Times New Roman"/>
@@ -6109,7 +5049,6 @@
         </w:rPr>
         <w:t>&lt;/</w:t>
       </w:r>
-      <w:proofErr w:type="spellStart"/>
       <w:r>
         <w:rPr>
           <w:rFonts w:ascii="Consolas" w:eastAsia="Times New Roman" w:hAnsi="Consolas" w:cs="Times New Roman"/>
@@ -6120,7 +5059,6 @@
         </w:rPr>
         <w:t>div</w:t>
       </w:r>
-      <w:proofErr w:type="spellEnd"/>
       <w:r>
         <w:rPr>
           <w:rFonts w:ascii="Consolas" w:eastAsia="Times New Roman" w:hAnsi="Consolas" w:cs="Times New Roman"/>
@@ -6225,8 +5163,6 @@
         </w:rPr>
         <w:t xml:space="preserve"> </w:t>
       </w:r>
-      <w:proofErr w:type="spellStart"/>
-      <w:proofErr w:type="gramStart"/>
       <w:r>
         <w:rPr>
           <w:rFonts w:ascii="Consolas" w:eastAsia="Times New Roman" w:hAnsi="Consolas" w:cs="Times New Roman"/>
@@ -6267,8 +5203,6 @@
         </w:rPr>
         <w:t>ClassName</w:t>
       </w:r>
-      <w:proofErr w:type="spellEnd"/>
-      <w:proofErr w:type="gramEnd"/>
       <w:r>
         <w:rPr>
           <w:rFonts w:ascii="Consolas" w:eastAsia="Times New Roman" w:hAnsi="Consolas" w:cs="Times New Roman"/>
@@ -6328,7 +5262,6 @@
         </w:rPr>
         <w:t xml:space="preserve">        </w:t>
       </w:r>
-      <w:proofErr w:type="spellStart"/>
       <w:r>
         <w:rPr>
           <w:rFonts w:ascii="Consolas" w:eastAsia="Times New Roman" w:hAnsi="Consolas" w:cs="Times New Roman"/>
@@ -6349,7 +5282,6 @@
         </w:rPr>
         <w:t>.</w:t>
       </w:r>
-      <w:proofErr w:type="gramStart"/>
       <w:r>
         <w:rPr>
           <w:rFonts w:ascii="Consolas" w:eastAsia="Times New Roman" w:hAnsi="Consolas" w:cs="Times New Roman"/>
@@ -6380,8 +5312,6 @@
         </w:rPr>
         <w:t>background</w:t>
       </w:r>
-      <w:proofErr w:type="spellEnd"/>
-      <w:proofErr w:type="gramEnd"/>
       <w:r>
         <w:rPr>
           <w:rFonts w:ascii="Consolas" w:eastAsia="Times New Roman" w:hAnsi="Consolas" w:cs="Times New Roman"/>
@@ -6420,29 +5350,7 @@
           <w:szCs w:val="21"/>
           <w:lang w:eastAsia="pt-BR"/>
         </w:rPr>
-        <w:t>'</w:t>
-      </w:r>
-      <w:proofErr w:type="spellStart"/>
-      <w:r>
-        <w:rPr>
-          <w:rFonts w:ascii="Consolas" w:eastAsia="Times New Roman" w:hAnsi="Consolas" w:cs="Times New Roman"/>
-          <w:color w:val="CE9178"/>
-          <w:sz w:val="21"/>
-          <w:szCs w:val="21"/>
-          <w:lang w:eastAsia="pt-BR"/>
-        </w:rPr>
-        <w:t>green</w:t>
-      </w:r>
-      <w:proofErr w:type="spellEnd"/>
-      <w:r>
-        <w:rPr>
-          <w:rFonts w:ascii="Consolas" w:eastAsia="Times New Roman" w:hAnsi="Consolas" w:cs="Times New Roman"/>
-          <w:color w:val="CE9178"/>
-          <w:sz w:val="21"/>
-          <w:szCs w:val="21"/>
-          <w:lang w:eastAsia="pt-BR"/>
-        </w:rPr>
-        <w:t>'</w:t>
+        <w:t>'green'</w:t>
       </w:r>
     </w:p>
     <w:p/>
@@ -6455,28 +5363,7 @@
         </w:numPr>
       </w:pPr>
       <w:r>
-        <w:t xml:space="preserve">Por seletor – </w:t>
-      </w:r>
-      <w:proofErr w:type="spellStart"/>
-      <w:proofErr w:type="gramStart"/>
-      <w:r>
-        <w:t>querySelector</w:t>
-      </w:r>
-      <w:proofErr w:type="spellEnd"/>
-      <w:r>
-        <w:t>(</w:t>
-      </w:r>
-      <w:proofErr w:type="gramEnd"/>
-      <w:r>
-        <w:t xml:space="preserve">) ou </w:t>
-      </w:r>
-      <w:proofErr w:type="spellStart"/>
-      <w:r>
-        <w:t>querySelectorAll</w:t>
-      </w:r>
-      <w:proofErr w:type="spellEnd"/>
-      <w:r>
-        <w:t>()</w:t>
+        <w:t>Por seletor – querySelector() ou querySelectorAll()</w:t>
       </w:r>
     </w:p>
     <w:p>
@@ -6492,11 +5379,9 @@
           <w:numId w:val="14"/>
         </w:numPr>
       </w:pPr>
-      <w:proofErr w:type="spellStart"/>
       <w:r>
         <w:t>NoHTML</w:t>
       </w:r>
-      <w:proofErr w:type="spellEnd"/>
     </w:p>
     <w:p>
       <w:pPr>
@@ -6531,7 +5416,6 @@
         </w:rPr>
         <w:t>&lt;</w:t>
       </w:r>
-      <w:proofErr w:type="spellStart"/>
       <w:r>
         <w:rPr>
           <w:rFonts w:ascii="Consolas" w:eastAsia="Times New Roman" w:hAnsi="Consolas" w:cs="Times New Roman"/>
@@ -6542,7 +5426,6 @@
         </w:rPr>
         <w:t>div</w:t>
       </w:r>
-      <w:proofErr w:type="spellEnd"/>
       <w:r>
         <w:rPr>
           <w:rFonts w:ascii="Consolas" w:eastAsia="Times New Roman" w:hAnsi="Consolas" w:cs="Times New Roman"/>
@@ -6613,7 +5496,6 @@
         </w:rPr>
         <w:t>&lt;/</w:t>
       </w:r>
-      <w:proofErr w:type="spellStart"/>
       <w:r>
         <w:rPr>
           <w:rFonts w:ascii="Consolas" w:eastAsia="Times New Roman" w:hAnsi="Consolas" w:cs="Times New Roman"/>
@@ -6624,7 +5506,6 @@
         </w:rPr>
         <w:t>div</w:t>
       </w:r>
-      <w:proofErr w:type="spellEnd"/>
       <w:r>
         <w:rPr>
           <w:rFonts w:ascii="Consolas" w:eastAsia="Times New Roman" w:hAnsi="Consolas" w:cs="Times New Roman"/>
@@ -6726,8 +5607,6 @@
         </w:rPr>
         <w:t xml:space="preserve"> </w:t>
       </w:r>
-      <w:proofErr w:type="spellStart"/>
-      <w:proofErr w:type="gramStart"/>
       <w:r>
         <w:rPr>
           <w:rFonts w:ascii="Consolas" w:eastAsia="Times New Roman" w:hAnsi="Consolas" w:cs="Times New Roman"/>
@@ -6758,8 +5637,6 @@
         </w:rPr>
         <w:t>querySelector</w:t>
       </w:r>
-      <w:proofErr w:type="spellEnd"/>
-      <w:proofErr w:type="gramEnd"/>
       <w:r>
         <w:rPr>
           <w:rFonts w:ascii="Consolas" w:eastAsia="Times New Roman" w:hAnsi="Consolas" w:cs="Times New Roman"/>
@@ -6778,29 +5655,7 @@
           <w:szCs w:val="21"/>
           <w:lang w:eastAsia="pt-BR"/>
         </w:rPr>
-        <w:t>'</w:t>
-      </w:r>
-      <w:proofErr w:type="spellStart"/>
-      <w:r>
-        <w:rPr>
-          <w:rFonts w:ascii="Consolas" w:eastAsia="Times New Roman" w:hAnsi="Consolas" w:cs="Times New Roman"/>
-          <w:color w:val="CE9178"/>
-          <w:sz w:val="21"/>
-          <w:szCs w:val="21"/>
-          <w:lang w:eastAsia="pt-BR"/>
-        </w:rPr>
-        <w:t>div#msg</w:t>
-      </w:r>
-      <w:proofErr w:type="spellEnd"/>
-      <w:r>
-        <w:rPr>
-          <w:rFonts w:ascii="Consolas" w:eastAsia="Times New Roman" w:hAnsi="Consolas" w:cs="Times New Roman"/>
-          <w:color w:val="CE9178"/>
-          <w:sz w:val="21"/>
-          <w:szCs w:val="21"/>
-          <w:lang w:eastAsia="pt-BR"/>
-        </w:rPr>
-        <w:t>'</w:t>
+        <w:t>'div#msg'</w:t>
       </w:r>
       <w:r>
         <w:rPr>
@@ -6820,29 +5675,8 @@
     </w:p>
     <w:p>
       <w:r>
-        <w:t>Para pegar o valor do objeto tem que colocar .</w:t>
-      </w:r>
-      <w:proofErr w:type="spellStart"/>
-      <w:r>
-        <w:t>value</w:t>
-      </w:r>
-      <w:proofErr w:type="spellEnd"/>
-      <w:r>
-        <w:t xml:space="preserve"> após você solicitar o elemento usando </w:t>
-      </w:r>
-      <w:proofErr w:type="spellStart"/>
-      <w:r>
-        <w:t>get</w:t>
-      </w:r>
-      <w:proofErr w:type="spellEnd"/>
-      <w:r>
-        <w:t xml:space="preserve"> </w:t>
-      </w:r>
-      <w:proofErr w:type="spellStart"/>
-      <w:r>
-        <w:t>element</w:t>
-      </w:r>
-      <w:proofErr w:type="spellEnd"/>
+        <w:t>Para pegar o valor do objeto tem que colocar .value após você solicitar o elemento usando get element</w:t>
+      </w:r>
     </w:p>
     <w:p/>
     <w:p>
@@ -6857,13 +5691,8 @@
     </w:p>
     <w:p>
       <w:r>
-        <w:t xml:space="preserve">O evento é tudo o que pode acontecer com a </w:t>
-      </w:r>
-      <w:proofErr w:type="spellStart"/>
-      <w:r>
-        <w:t>div</w:t>
-      </w:r>
-      <w:proofErr w:type="spellEnd"/>
+        <w:t>O evento é tudo o que pode acontecer com a div</w:t>
+      </w:r>
     </w:p>
     <w:p>
       <w:r>
@@ -6878,13 +5707,8 @@
           <w:numId w:val="15"/>
         </w:numPr>
       </w:pPr>
-      <w:proofErr w:type="spellStart"/>
-      <w:r>
-        <w:t>mouseenter</w:t>
-      </w:r>
-      <w:proofErr w:type="spellEnd"/>
-      <w:r>
-        <w:t xml:space="preserve"> – ocorre quando o mouse encosta no elemento</w:t>
+      <w:r>
+        <w:t>mouseenter – ocorre quando o mouse encosta no elemento</w:t>
       </w:r>
     </w:p>
     <w:p>
@@ -6895,13 +5719,8 @@
           <w:numId w:val="15"/>
         </w:numPr>
       </w:pPr>
-      <w:proofErr w:type="spellStart"/>
-      <w:r>
-        <w:t>mousemove</w:t>
-      </w:r>
-      <w:proofErr w:type="spellEnd"/>
-      <w:r>
-        <w:t xml:space="preserve"> -</w:t>
+      <w:r>
+        <w:t>mousemove -</w:t>
       </w:r>
       <w:r>
         <w:t xml:space="preserve"> </w:t>
@@ -6918,13 +5737,8 @@
           <w:numId w:val="15"/>
         </w:numPr>
       </w:pPr>
-      <w:proofErr w:type="spellStart"/>
-      <w:r>
-        <w:t>mousedown</w:t>
-      </w:r>
-      <w:proofErr w:type="spellEnd"/>
-      <w:r>
-        <w:t xml:space="preserve"> -</w:t>
+      <w:r>
+        <w:t>mousedown -</w:t>
       </w:r>
       <w:r>
         <w:t xml:space="preserve"> </w:t>
@@ -6941,13 +5755,8 @@
           <w:numId w:val="15"/>
         </w:numPr>
       </w:pPr>
-      <w:proofErr w:type="spellStart"/>
-      <w:r>
-        <w:t>mouseup</w:t>
-      </w:r>
-      <w:proofErr w:type="spellEnd"/>
-      <w:r>
-        <w:t xml:space="preserve"> -</w:t>
+      <w:r>
+        <w:t>mouseup -</w:t>
       </w:r>
       <w:r>
         <w:t xml:space="preserve"> </w:t>
@@ -6982,45 +5791,14 @@
           <w:numId w:val="15"/>
         </w:numPr>
       </w:pPr>
-      <w:proofErr w:type="spellStart"/>
-      <w:r>
-        <w:t>mouseout</w:t>
-      </w:r>
-      <w:proofErr w:type="spellEnd"/>
-      <w:r>
-        <w:t xml:space="preserve"> – ocorre quando o mouse sai do </w:t>
-      </w:r>
-      <w:proofErr w:type="spellStart"/>
-      <w:r>
-        <w:t>elemeto</w:t>
-      </w:r>
-      <w:proofErr w:type="spellEnd"/>
-    </w:p>
-    <w:p>
-      <w:r>
-        <w:t xml:space="preserve">OBS: Para encontrar mais você pode procurar por </w:t>
-      </w:r>
-      <w:proofErr w:type="spellStart"/>
-      <w:r>
-        <w:t>JavaScript</w:t>
-      </w:r>
-      <w:proofErr w:type="spellEnd"/>
-      <w:r>
-        <w:t xml:space="preserve"> DOM </w:t>
-      </w:r>
-      <w:proofErr w:type="spellStart"/>
-      <w:r>
-        <w:t>events</w:t>
-      </w:r>
-      <w:proofErr w:type="spellEnd"/>
-      <w:r>
-        <w:t xml:space="preserve"> </w:t>
-      </w:r>
-      <w:proofErr w:type="spellStart"/>
-      <w:r>
-        <w:t>list</w:t>
-      </w:r>
-      <w:proofErr w:type="spellEnd"/>
+      <w:r>
+        <w:t>mouseout – ocorre quando o mouse sai do elemeto</w:t>
+      </w:r>
+    </w:p>
+    <w:p>
+      <w:r>
+        <w:t>OBS: Para encontrar mais você pode procurar por JavaScript DOM events list</w:t>
+      </w:r>
     </w:p>
     <w:p/>
     <w:p>
@@ -7034,19 +5812,9 @@
       </w:r>
     </w:p>
     <w:p>
-      <w:proofErr w:type="spellStart"/>
-      <w:r>
-        <w:t>function</w:t>
-      </w:r>
-      <w:proofErr w:type="spellEnd"/>
-      <w:r>
-        <w:t xml:space="preserve"> ação(parâmetros</w:t>
-      </w:r>
-      <w:proofErr w:type="gramStart"/>
-      <w:r>
-        <w:t>){</w:t>
-      </w:r>
-      <w:proofErr w:type="gramEnd"/>
+      <w:r>
+        <w:t>function ação(parâmetros){</w:t>
+      </w:r>
     </w:p>
     <w:p>
       <w:r>
@@ -7069,15 +5837,7 @@
         <w:ind w:left="708"/>
       </w:pPr>
       <w:r>
-        <w:t xml:space="preserve">OBS: Você pode criar uma variável para cada </w:t>
-      </w:r>
-      <w:proofErr w:type="spellStart"/>
-      <w:r>
-        <w:t>function</w:t>
-      </w:r>
-      <w:proofErr w:type="spellEnd"/>
-      <w:r>
-        <w:t xml:space="preserve"> ou colocar ela do lado de fora que irá servir para todas</w:t>
+        <w:t>OBS: Você pode criar uma variável para cada function ou colocar ela do lado de fora que irá servir para todas</w:t>
       </w:r>
     </w:p>
     <w:p>
@@ -7165,7 +5925,6 @@
         </w:rPr>
         <w:t>&lt;</w:t>
       </w:r>
-      <w:proofErr w:type="spellStart"/>
       <w:r>
         <w:rPr>
           <w:rFonts w:ascii="Consolas" w:eastAsia="Times New Roman" w:hAnsi="Consolas" w:cs="Times New Roman"/>
@@ -7176,7 +5935,6 @@
         </w:rPr>
         <w:t>div</w:t>
       </w:r>
-      <w:proofErr w:type="spellEnd"/>
       <w:r>
         <w:rPr>
           <w:rFonts w:ascii="Consolas" w:eastAsia="Times New Roman" w:hAnsi="Consolas" w:cs="Times New Roman"/>
@@ -7215,9 +5973,58 @@
           <w:szCs w:val="21"/>
           <w:lang w:eastAsia="pt-BR"/>
         </w:rPr>
+        <w:t>"area"</w:t>
+      </w:r>
+      <w:r>
+        <w:rPr>
+          <w:rFonts w:ascii="Consolas" w:eastAsia="Times New Roman" w:hAnsi="Consolas" w:cs="Times New Roman"/>
+          <w:color w:val="FFFFFF"/>
+          <w:sz w:val="21"/>
+          <w:szCs w:val="21"/>
+          <w:lang w:eastAsia="pt-BR"/>
+        </w:rPr>
+        <w:t xml:space="preserve"> </w:t>
+      </w:r>
+      <w:r>
+        <w:rPr>
+          <w:rFonts w:ascii="Consolas" w:eastAsia="Times New Roman" w:hAnsi="Consolas" w:cs="Times New Roman"/>
+          <w:color w:val="9CDCFE"/>
+          <w:sz w:val="21"/>
+          <w:szCs w:val="21"/>
+          <w:lang w:eastAsia="pt-BR"/>
+        </w:rPr>
+        <w:t>onclick</w:t>
+      </w:r>
+      <w:r>
+        <w:rPr>
+          <w:rFonts w:ascii="Consolas" w:eastAsia="Times New Roman" w:hAnsi="Consolas" w:cs="Times New Roman"/>
+          <w:color w:val="FFFFFF"/>
+          <w:sz w:val="21"/>
+          <w:szCs w:val="21"/>
+          <w:lang w:eastAsia="pt-BR"/>
+        </w:rPr>
+        <w:t>=</w:t>
+      </w:r>
+      <w:r>
+        <w:rPr>
+          <w:rFonts w:ascii="Consolas" w:eastAsia="Times New Roman" w:hAnsi="Consolas" w:cs="Times New Roman"/>
+          <w:color w:val="CE9178"/>
+          <w:sz w:val="21"/>
+          <w:szCs w:val="21"/>
+          <w:lang w:eastAsia="pt-BR"/>
+        </w:rPr>
         <w:t>"</w:t>
       </w:r>
-      <w:proofErr w:type="spellStart"/>
+      <w:r>
+        <w:rPr>
+          <w:rFonts w:ascii="Consolas" w:eastAsia="Times New Roman" w:hAnsi="Consolas" w:cs="Times New Roman"/>
+          <w:color w:val="DCDCAA"/>
+          <w:sz w:val="21"/>
+          <w:szCs w:val="21"/>
+          <w:lang w:eastAsia="pt-BR"/>
+        </w:rPr>
+        <w:t>clicar</w:t>
+      </w:r>
       <w:r>
         <w:rPr>
           <w:rFonts w:ascii="Consolas" w:eastAsia="Times New Roman" w:hAnsi="Consolas" w:cs="Times New Roman"/>
@@ -7226,9 +6033,38 @@
           <w:szCs w:val="21"/>
           <w:lang w:eastAsia="pt-BR"/>
         </w:rPr>
-        <w:t>area</w:t>
-      </w:r>
-      <w:proofErr w:type="spellEnd"/>
+        <w:t>()"</w:t>
+      </w:r>
+      <w:r>
+        <w:rPr>
+          <w:rFonts w:ascii="Consolas" w:eastAsia="Times New Roman" w:hAnsi="Consolas" w:cs="Times New Roman"/>
+          <w:color w:val="FFFFFF"/>
+          <w:sz w:val="21"/>
+          <w:szCs w:val="21"/>
+          <w:lang w:eastAsia="pt-BR"/>
+        </w:rPr>
+        <w:t xml:space="preserve"> </w:t>
+      </w:r>
+      <w:r>
+        <w:rPr>
+          <w:rFonts w:ascii="Consolas" w:eastAsia="Times New Roman" w:hAnsi="Consolas" w:cs="Times New Roman"/>
+          <w:color w:val="9CDCFE"/>
+          <w:sz w:val="21"/>
+          <w:szCs w:val="21"/>
+          <w:lang w:eastAsia="pt-BR"/>
+        </w:rPr>
+        <w:t>onmouseenter</w:t>
+      </w:r>
+      <w:r>
+        <w:rPr>
+          <w:rFonts w:ascii="Consolas" w:eastAsia="Times New Roman" w:hAnsi="Consolas" w:cs="Times New Roman"/>
+          <w:color w:val="FFFFFF"/>
+          <w:sz w:val="21"/>
+          <w:szCs w:val="21"/>
+          <w:lang w:eastAsia="pt-BR"/>
+        </w:rPr>
+        <w:t>=</w:t>
+      </w:r>
       <w:r>
         <w:rPr>
           <w:rFonts w:ascii="Consolas" w:eastAsia="Times New Roman" w:hAnsi="Consolas" w:cs="Times New Roman"/>
@@ -7242,6 +6078,26 @@
       <w:r>
         <w:rPr>
           <w:rFonts w:ascii="Consolas" w:eastAsia="Times New Roman" w:hAnsi="Consolas" w:cs="Times New Roman"/>
+          <w:color w:val="DCDCAA"/>
+          <w:sz w:val="21"/>
+          <w:szCs w:val="21"/>
+          <w:lang w:eastAsia="pt-BR"/>
+        </w:rPr>
+        <w:t>entrar</w:t>
+      </w:r>
+      <w:r>
+        <w:rPr>
+          <w:rFonts w:ascii="Consolas" w:eastAsia="Times New Roman" w:hAnsi="Consolas" w:cs="Times New Roman"/>
+          <w:color w:val="CE9178"/>
+          <w:sz w:val="21"/>
+          <w:szCs w:val="21"/>
+          <w:lang w:eastAsia="pt-BR"/>
+        </w:rPr>
+        <w:t>()"</w:t>
+      </w:r>
+      <w:r>
+        <w:rPr>
+          <w:rFonts w:ascii="Consolas" w:eastAsia="Times New Roman" w:hAnsi="Consolas" w:cs="Times New Roman"/>
           <w:color w:val="FFFFFF"/>
           <w:sz w:val="21"/>
           <w:szCs w:val="21"/>
@@ -7249,7 +6105,6 @@
         </w:rPr>
         <w:t xml:space="preserve"> </w:t>
       </w:r>
-      <w:proofErr w:type="spellStart"/>
       <w:r>
         <w:rPr>
           <w:rFonts w:ascii="Consolas" w:eastAsia="Times New Roman" w:hAnsi="Consolas" w:cs="Times New Roman"/>
@@ -7258,9 +6113,8 @@
           <w:szCs w:val="21"/>
           <w:lang w:eastAsia="pt-BR"/>
         </w:rPr>
-        <w:t>onclick</w:t>
-      </w:r>
-      <w:proofErr w:type="spellEnd"/>
+        <w:t>onmouseout</w:t>
+      </w:r>
       <w:r>
         <w:rPr>
           <w:rFonts w:ascii="Consolas" w:eastAsia="Times New Roman" w:hAnsi="Consolas" w:cs="Times New Roman"/>
@@ -7281,7 +6135,6 @@
         </w:rPr>
         <w:t>"</w:t>
       </w:r>
-      <w:proofErr w:type="gramStart"/>
       <w:r>
         <w:rPr>
           <w:rFonts w:ascii="Consolas" w:eastAsia="Times New Roman" w:hAnsi="Consolas" w:cs="Times New Roman"/>
@@ -7290,7 +6143,7 @@
           <w:szCs w:val="21"/>
           <w:lang w:eastAsia="pt-BR"/>
         </w:rPr>
-        <w:t>clicar</w:t>
+        <w:t>sair</w:t>
       </w:r>
       <w:r>
         <w:rPr>
@@ -7300,18 +6153,17 @@
           <w:szCs w:val="21"/>
           <w:lang w:eastAsia="pt-BR"/>
         </w:rPr>
-        <w:t>(</w:t>
-      </w:r>
-      <w:proofErr w:type="gramEnd"/>
-      <w:r>
-        <w:rPr>
-          <w:rFonts w:ascii="Consolas" w:eastAsia="Times New Roman" w:hAnsi="Consolas" w:cs="Times New Roman"/>
-          <w:color w:val="CE9178"/>
-          <w:sz w:val="21"/>
-          <w:szCs w:val="21"/>
-          <w:lang w:eastAsia="pt-BR"/>
-        </w:rPr>
-        <w:t>)"</w:t>
+        <w:t>()"</w:t>
+      </w:r>
+      <w:r>
+        <w:rPr>
+          <w:rFonts w:ascii="Consolas" w:eastAsia="Times New Roman" w:hAnsi="Consolas" w:cs="Times New Roman"/>
+          <w:color w:val="808080"/>
+          <w:sz w:val="21"/>
+          <w:szCs w:val="21"/>
+          <w:lang w:eastAsia="pt-BR"/>
+        </w:rPr>
+        <w:t>&gt;</w:t>
       </w:r>
       <w:r>
         <w:rPr>
@@ -7323,140 +6175,6 @@
         </w:rPr>
         <w:t xml:space="preserve"> </w:t>
       </w:r>
-      <w:proofErr w:type="spellStart"/>
-      <w:r>
-        <w:rPr>
-          <w:rFonts w:ascii="Consolas" w:eastAsia="Times New Roman" w:hAnsi="Consolas" w:cs="Times New Roman"/>
-          <w:color w:val="9CDCFE"/>
-          <w:sz w:val="21"/>
-          <w:szCs w:val="21"/>
-          <w:lang w:eastAsia="pt-BR"/>
-        </w:rPr>
-        <w:t>onmouseenter</w:t>
-      </w:r>
-      <w:proofErr w:type="spellEnd"/>
-      <w:r>
-        <w:rPr>
-          <w:rFonts w:ascii="Consolas" w:eastAsia="Times New Roman" w:hAnsi="Consolas" w:cs="Times New Roman"/>
-          <w:color w:val="FFFFFF"/>
-          <w:sz w:val="21"/>
-          <w:szCs w:val="21"/>
-          <w:lang w:eastAsia="pt-BR"/>
-        </w:rPr>
-        <w:t>=</w:t>
-      </w:r>
-      <w:r>
-        <w:rPr>
-          <w:rFonts w:ascii="Consolas" w:eastAsia="Times New Roman" w:hAnsi="Consolas" w:cs="Times New Roman"/>
-          <w:color w:val="CE9178"/>
-          <w:sz w:val="21"/>
-          <w:szCs w:val="21"/>
-          <w:lang w:eastAsia="pt-BR"/>
-        </w:rPr>
-        <w:t>"</w:t>
-      </w:r>
-      <w:r>
-        <w:rPr>
-          <w:rFonts w:ascii="Consolas" w:eastAsia="Times New Roman" w:hAnsi="Consolas" w:cs="Times New Roman"/>
-          <w:color w:val="DCDCAA"/>
-          <w:sz w:val="21"/>
-          <w:szCs w:val="21"/>
-          <w:lang w:eastAsia="pt-BR"/>
-        </w:rPr>
-        <w:t>entrar</w:t>
-      </w:r>
-      <w:r>
-        <w:rPr>
-          <w:rFonts w:ascii="Consolas" w:eastAsia="Times New Roman" w:hAnsi="Consolas" w:cs="Times New Roman"/>
-          <w:color w:val="CE9178"/>
-          <w:sz w:val="21"/>
-          <w:szCs w:val="21"/>
-          <w:lang w:eastAsia="pt-BR"/>
-        </w:rPr>
-        <w:t>()"</w:t>
-      </w:r>
-      <w:r>
-        <w:rPr>
-          <w:rFonts w:ascii="Consolas" w:eastAsia="Times New Roman" w:hAnsi="Consolas" w:cs="Times New Roman"/>
-          <w:color w:val="FFFFFF"/>
-          <w:sz w:val="21"/>
-          <w:szCs w:val="21"/>
-          <w:lang w:eastAsia="pt-BR"/>
-        </w:rPr>
-        <w:t xml:space="preserve"> </w:t>
-      </w:r>
-      <w:proofErr w:type="spellStart"/>
-      <w:r>
-        <w:rPr>
-          <w:rFonts w:ascii="Consolas" w:eastAsia="Times New Roman" w:hAnsi="Consolas" w:cs="Times New Roman"/>
-          <w:color w:val="9CDCFE"/>
-          <w:sz w:val="21"/>
-          <w:szCs w:val="21"/>
-          <w:lang w:eastAsia="pt-BR"/>
-        </w:rPr>
-        <w:t>onmouseout</w:t>
-      </w:r>
-      <w:proofErr w:type="spellEnd"/>
-      <w:r>
-        <w:rPr>
-          <w:rFonts w:ascii="Consolas" w:eastAsia="Times New Roman" w:hAnsi="Consolas" w:cs="Times New Roman"/>
-          <w:color w:val="FFFFFF"/>
-          <w:sz w:val="21"/>
-          <w:szCs w:val="21"/>
-          <w:lang w:eastAsia="pt-BR"/>
-        </w:rPr>
-        <w:t>=</w:t>
-      </w:r>
-      <w:r>
-        <w:rPr>
-          <w:rFonts w:ascii="Consolas" w:eastAsia="Times New Roman" w:hAnsi="Consolas" w:cs="Times New Roman"/>
-          <w:color w:val="CE9178"/>
-          <w:sz w:val="21"/>
-          <w:szCs w:val="21"/>
-          <w:lang w:eastAsia="pt-BR"/>
-        </w:rPr>
-        <w:t>"</w:t>
-      </w:r>
-      <w:r>
-        <w:rPr>
-          <w:rFonts w:ascii="Consolas" w:eastAsia="Times New Roman" w:hAnsi="Consolas" w:cs="Times New Roman"/>
-          <w:color w:val="DCDCAA"/>
-          <w:sz w:val="21"/>
-          <w:szCs w:val="21"/>
-          <w:lang w:eastAsia="pt-BR"/>
-        </w:rPr>
-        <w:t>sair</w:t>
-      </w:r>
-      <w:r>
-        <w:rPr>
-          <w:rFonts w:ascii="Consolas" w:eastAsia="Times New Roman" w:hAnsi="Consolas" w:cs="Times New Roman"/>
-          <w:color w:val="CE9178"/>
-          <w:sz w:val="21"/>
-          <w:szCs w:val="21"/>
-          <w:lang w:eastAsia="pt-BR"/>
-        </w:rPr>
-        <w:t>()"</w:t>
-      </w:r>
-      <w:r>
-        <w:rPr>
-          <w:rFonts w:ascii="Consolas" w:eastAsia="Times New Roman" w:hAnsi="Consolas" w:cs="Times New Roman"/>
-          <w:color w:val="808080"/>
-          <w:sz w:val="21"/>
-          <w:szCs w:val="21"/>
-          <w:lang w:eastAsia="pt-BR"/>
-        </w:rPr>
-        <w:t>&gt;</w:t>
-      </w:r>
-      <w:r>
-        <w:rPr>
-          <w:rFonts w:ascii="Consolas" w:eastAsia="Times New Roman" w:hAnsi="Consolas" w:cs="Times New Roman"/>
-          <w:color w:val="FFFFFF"/>
-          <w:sz w:val="21"/>
-          <w:szCs w:val="21"/>
-          <w:lang w:eastAsia="pt-BR"/>
-        </w:rPr>
-        <w:t xml:space="preserve"> </w:t>
-      </w:r>
       <w:r>
         <w:rPr>
           <w:rFonts w:ascii="Consolas" w:eastAsia="Times New Roman" w:hAnsi="Consolas" w:cs="Times New Roman"/>
@@ -7465,51 +6183,7 @@
           <w:szCs w:val="21"/>
           <w:lang w:eastAsia="pt-BR"/>
         </w:rPr>
-        <w:t xml:space="preserve">&lt;!--quando clicarem dentro da </w:t>
-      </w:r>
-      <w:proofErr w:type="spellStart"/>
-      <w:r>
-        <w:rPr>
-          <w:rFonts w:ascii="Consolas" w:eastAsia="Times New Roman" w:hAnsi="Consolas" w:cs="Times New Roman"/>
-          <w:color w:val="7CA668"/>
-          <w:sz w:val="21"/>
-          <w:szCs w:val="21"/>
-          <w:lang w:eastAsia="pt-BR"/>
-        </w:rPr>
-        <w:t>div</w:t>
-      </w:r>
-      <w:proofErr w:type="spellEnd"/>
-      <w:r>
-        <w:rPr>
-          <w:rFonts w:ascii="Consolas" w:eastAsia="Times New Roman" w:hAnsi="Consolas" w:cs="Times New Roman"/>
-          <w:color w:val="7CA668"/>
-          <w:sz w:val="21"/>
-          <w:szCs w:val="21"/>
-          <w:lang w:eastAsia="pt-BR"/>
-        </w:rPr>
-        <w:t xml:space="preserve"> o evento "clicar" irá acontecer, a chamada para a </w:t>
-      </w:r>
-      <w:proofErr w:type="spellStart"/>
-      <w:r>
-        <w:rPr>
-          <w:rFonts w:ascii="Consolas" w:eastAsia="Times New Roman" w:hAnsi="Consolas" w:cs="Times New Roman"/>
-          <w:color w:val="7CA668"/>
-          <w:sz w:val="21"/>
-          <w:szCs w:val="21"/>
-          <w:lang w:eastAsia="pt-BR"/>
-        </w:rPr>
-        <w:t>function</w:t>
-      </w:r>
-      <w:proofErr w:type="spellEnd"/>
-      <w:r>
-        <w:rPr>
-          <w:rFonts w:ascii="Consolas" w:eastAsia="Times New Roman" w:hAnsi="Consolas" w:cs="Times New Roman"/>
-          <w:color w:val="7CA668"/>
-          <w:sz w:val="21"/>
-          <w:szCs w:val="21"/>
-          <w:lang w:eastAsia="pt-BR"/>
-        </w:rPr>
-        <w:t xml:space="preserve"> precisa ter o ()--&gt;</w:t>
+        <w:t>&lt;!--quando clicarem dentro da div o evento "clicar" irá acontecer, a chamada para a function precisa ter o ()--&gt;</w:t>
       </w:r>
     </w:p>
     <w:p>
@@ -7535,30 +6209,16 @@
         </w:rPr>
         <w:t xml:space="preserve">        </w:t>
       </w:r>
-      <w:proofErr w:type="spellStart"/>
-      <w:proofErr w:type="gramStart"/>
-      <w:r>
-        <w:rPr>
-          <w:rFonts w:ascii="Consolas" w:eastAsia="Times New Roman" w:hAnsi="Consolas" w:cs="Times New Roman"/>
-          <w:color w:val="FFFFFF"/>
-          <w:sz w:val="21"/>
-          <w:szCs w:val="21"/>
-          <w:lang w:val="en-US" w:eastAsia="pt-BR"/>
-        </w:rPr>
-        <w:t>Interaja</w:t>
-      </w:r>
-      <w:proofErr w:type="spellEnd"/>
-      <w:r>
-        <w:rPr>
-          <w:rFonts w:ascii="Consolas" w:eastAsia="Times New Roman" w:hAnsi="Consolas" w:cs="Times New Roman"/>
-          <w:color w:val="FFFFFF"/>
-          <w:sz w:val="21"/>
-          <w:szCs w:val="21"/>
-          <w:lang w:val="en-US" w:eastAsia="pt-BR"/>
-        </w:rPr>
-        <w:t>..</w:t>
-      </w:r>
-      <w:proofErr w:type="gramEnd"/>
+      <w:r>
+        <w:rPr>
+          <w:rFonts w:ascii="Consolas" w:eastAsia="Times New Roman" w:hAnsi="Consolas" w:cs="Times New Roman"/>
+          <w:color w:val="FFFFFF"/>
+          <w:sz w:val="21"/>
+          <w:szCs w:val="21"/>
+          <w:lang w:val="en-US" w:eastAsia="pt-BR"/>
+        </w:rPr>
+        <w:t>Interaja..</w:t>
+      </w:r>
     </w:p>
     <w:p>
       <w:pPr>
@@ -7752,8 +6412,6 @@
         </w:rPr>
         <w:t xml:space="preserve"> </w:t>
       </w:r>
-      <w:proofErr w:type="spellStart"/>
-      <w:proofErr w:type="gramStart"/>
       <w:r>
         <w:rPr>
           <w:rFonts w:ascii="Consolas" w:eastAsia="Times New Roman" w:hAnsi="Consolas" w:cs="Times New Roman"/>
@@ -7784,8 +6442,6 @@
         </w:rPr>
         <w:t>querySelector</w:t>
       </w:r>
-      <w:proofErr w:type="spellEnd"/>
-      <w:proofErr w:type="gramEnd"/>
       <w:r>
         <w:rPr>
           <w:rFonts w:ascii="Consolas" w:eastAsia="Times New Roman" w:hAnsi="Consolas" w:cs="Times New Roman"/>
@@ -7804,29 +6460,7 @@
           <w:szCs w:val="21"/>
           <w:lang w:val="en-US" w:eastAsia="pt-BR"/>
         </w:rPr>
-        <w:t>'</w:t>
-      </w:r>
-      <w:proofErr w:type="spellStart"/>
-      <w:r>
-        <w:rPr>
-          <w:rFonts w:ascii="Consolas" w:eastAsia="Times New Roman" w:hAnsi="Consolas" w:cs="Times New Roman"/>
-          <w:color w:val="CE9178"/>
-          <w:sz w:val="21"/>
-          <w:szCs w:val="21"/>
-          <w:lang w:val="en-US" w:eastAsia="pt-BR"/>
-        </w:rPr>
-        <w:t>div#area</w:t>
-      </w:r>
-      <w:proofErr w:type="spellEnd"/>
-      <w:r>
-        <w:rPr>
-          <w:rFonts w:ascii="Consolas" w:eastAsia="Times New Roman" w:hAnsi="Consolas" w:cs="Times New Roman"/>
-          <w:color w:val="CE9178"/>
-          <w:sz w:val="21"/>
-          <w:szCs w:val="21"/>
-          <w:lang w:val="en-US" w:eastAsia="pt-BR"/>
-        </w:rPr>
-        <w:t>'</w:t>
+        <w:t>'div#area'</w:t>
       </w:r>
       <w:r>
         <w:rPr>
@@ -7882,8 +6516,6 @@
         </w:rPr>
         <w:t xml:space="preserve"> </w:t>
       </w:r>
-      <w:proofErr w:type="spellStart"/>
-      <w:proofErr w:type="gramStart"/>
       <w:r>
         <w:rPr>
           <w:rFonts w:ascii="Consolas" w:eastAsia="Times New Roman" w:hAnsi="Consolas" w:cs="Times New Roman"/>
@@ -7894,27 +6526,15 @@
         </w:rPr>
         <w:t>clicar</w:t>
       </w:r>
-      <w:proofErr w:type="spellEnd"/>
-      <w:r>
-        <w:rPr>
-          <w:rFonts w:ascii="Consolas" w:eastAsia="Times New Roman" w:hAnsi="Consolas" w:cs="Times New Roman"/>
-          <w:color w:val="FFFFFF"/>
-          <w:sz w:val="21"/>
-          <w:szCs w:val="21"/>
-          <w:lang w:val="en-US" w:eastAsia="pt-BR"/>
-        </w:rPr>
-        <w:t>(</w:t>
-      </w:r>
-      <w:proofErr w:type="gramEnd"/>
-      <w:r>
-        <w:rPr>
-          <w:rFonts w:ascii="Consolas" w:eastAsia="Times New Roman" w:hAnsi="Consolas" w:cs="Times New Roman"/>
-          <w:color w:val="FFFFFF"/>
-          <w:sz w:val="21"/>
-          <w:szCs w:val="21"/>
-          <w:lang w:val="en-US" w:eastAsia="pt-BR"/>
-        </w:rPr>
-        <w:t>){</w:t>
+      <w:r>
+        <w:rPr>
+          <w:rFonts w:ascii="Consolas" w:eastAsia="Times New Roman" w:hAnsi="Consolas" w:cs="Times New Roman"/>
+          <w:color w:val="FFFFFF"/>
+          <w:sz w:val="21"/>
+          <w:szCs w:val="21"/>
+          <w:lang w:val="en-US" w:eastAsia="pt-BR"/>
+        </w:rPr>
+        <w:t>(){</w:t>
       </w:r>
     </w:p>
     <w:p>
@@ -7940,8 +6560,6 @@
         </w:rPr>
         <w:t xml:space="preserve">            </w:t>
       </w:r>
-      <w:proofErr w:type="spellStart"/>
-      <w:proofErr w:type="gramStart"/>
       <w:r>
         <w:rPr>
           <w:rFonts w:ascii="Consolas" w:eastAsia="Times New Roman" w:hAnsi="Consolas" w:cs="Times New Roman"/>
@@ -7972,8 +6590,6 @@
         </w:rPr>
         <w:t>innerText</w:t>
       </w:r>
-      <w:proofErr w:type="spellEnd"/>
-      <w:proofErr w:type="gramEnd"/>
       <w:r>
         <w:rPr>
           <w:rFonts w:ascii="Consolas" w:eastAsia="Times New Roman" w:hAnsi="Consolas" w:cs="Times New Roman"/>
@@ -8012,29 +6628,7 @@
           <w:szCs w:val="21"/>
           <w:lang w:val="en-US" w:eastAsia="pt-BR"/>
         </w:rPr>
-        <w:t>'</w:t>
-      </w:r>
-      <w:proofErr w:type="spellStart"/>
-      <w:r>
-        <w:rPr>
-          <w:rFonts w:ascii="Consolas" w:eastAsia="Times New Roman" w:hAnsi="Consolas" w:cs="Times New Roman"/>
-          <w:color w:val="CE9178"/>
-          <w:sz w:val="21"/>
-          <w:szCs w:val="21"/>
-          <w:lang w:val="en-US" w:eastAsia="pt-BR"/>
-        </w:rPr>
-        <w:t>Clicou</w:t>
-      </w:r>
-      <w:proofErr w:type="spellEnd"/>
-      <w:r>
-        <w:rPr>
-          <w:rFonts w:ascii="Consolas" w:eastAsia="Times New Roman" w:hAnsi="Consolas" w:cs="Times New Roman"/>
-          <w:color w:val="CE9178"/>
-          <w:sz w:val="21"/>
-          <w:szCs w:val="21"/>
-          <w:lang w:val="en-US" w:eastAsia="pt-BR"/>
-        </w:rPr>
-        <w:t>!'</w:t>
+        <w:t>'Clicou!'</w:t>
       </w:r>
     </w:p>
     <w:p>
@@ -8114,8 +6708,6 @@
         </w:rPr>
         <w:t xml:space="preserve"> </w:t>
       </w:r>
-      <w:proofErr w:type="spellStart"/>
-      <w:proofErr w:type="gramStart"/>
       <w:r>
         <w:rPr>
           <w:rFonts w:ascii="Consolas" w:eastAsia="Times New Roman" w:hAnsi="Consolas" w:cs="Times New Roman"/>
@@ -8126,27 +6718,15 @@
         </w:rPr>
         <w:t>entrar</w:t>
       </w:r>
-      <w:proofErr w:type="spellEnd"/>
-      <w:r>
-        <w:rPr>
-          <w:rFonts w:ascii="Consolas" w:eastAsia="Times New Roman" w:hAnsi="Consolas" w:cs="Times New Roman"/>
-          <w:color w:val="FFFFFF"/>
-          <w:sz w:val="21"/>
-          <w:szCs w:val="21"/>
-          <w:lang w:val="en-US" w:eastAsia="pt-BR"/>
-        </w:rPr>
-        <w:t>(</w:t>
-      </w:r>
-      <w:proofErr w:type="gramEnd"/>
-      <w:r>
-        <w:rPr>
-          <w:rFonts w:ascii="Consolas" w:eastAsia="Times New Roman" w:hAnsi="Consolas" w:cs="Times New Roman"/>
-          <w:color w:val="FFFFFF"/>
-          <w:sz w:val="21"/>
-          <w:szCs w:val="21"/>
-          <w:lang w:val="en-US" w:eastAsia="pt-BR"/>
-        </w:rPr>
-        <w:t>){</w:t>
+      <w:r>
+        <w:rPr>
+          <w:rFonts w:ascii="Consolas" w:eastAsia="Times New Roman" w:hAnsi="Consolas" w:cs="Times New Roman"/>
+          <w:color w:val="FFFFFF"/>
+          <w:sz w:val="21"/>
+          <w:szCs w:val="21"/>
+          <w:lang w:val="en-US" w:eastAsia="pt-BR"/>
+        </w:rPr>
+        <w:t>(){</w:t>
       </w:r>
     </w:p>
     <w:p>
@@ -8172,8 +6752,6 @@
         </w:rPr>
         <w:t xml:space="preserve">            </w:t>
       </w:r>
-      <w:proofErr w:type="spellStart"/>
-      <w:proofErr w:type="gramStart"/>
       <w:r>
         <w:rPr>
           <w:rFonts w:ascii="Consolas" w:eastAsia="Times New Roman" w:hAnsi="Consolas" w:cs="Times New Roman"/>
@@ -8204,7 +6782,6 @@
         </w:rPr>
         <w:t>style</w:t>
       </w:r>
-      <w:proofErr w:type="gramEnd"/>
       <w:r>
         <w:rPr>
           <w:rFonts w:ascii="Consolas" w:eastAsia="Times New Roman" w:hAnsi="Consolas" w:cs="Times New Roman"/>
@@ -8225,7 +6802,6 @@
         </w:rPr>
         <w:t>background</w:t>
       </w:r>
-      <w:proofErr w:type="spellEnd"/>
       <w:r>
         <w:rPr>
           <w:rFonts w:ascii="Consolas" w:eastAsia="Times New Roman" w:hAnsi="Consolas" w:cs="Times New Roman"/>
@@ -8334,8 +6910,6 @@
         </w:rPr>
         <w:t xml:space="preserve"> </w:t>
       </w:r>
-      <w:proofErr w:type="spellStart"/>
-      <w:proofErr w:type="gramStart"/>
       <w:r>
         <w:rPr>
           <w:rFonts w:ascii="Consolas" w:eastAsia="Times New Roman" w:hAnsi="Consolas" w:cs="Times New Roman"/>
@@ -8346,27 +6920,15 @@
         </w:rPr>
         <w:t>sair</w:t>
       </w:r>
-      <w:proofErr w:type="spellEnd"/>
-      <w:r>
-        <w:rPr>
-          <w:rFonts w:ascii="Consolas" w:eastAsia="Times New Roman" w:hAnsi="Consolas" w:cs="Times New Roman"/>
-          <w:color w:val="FFFFFF"/>
-          <w:sz w:val="21"/>
-          <w:szCs w:val="21"/>
-          <w:lang w:val="en-US" w:eastAsia="pt-BR"/>
-        </w:rPr>
-        <w:t>(</w:t>
-      </w:r>
-      <w:proofErr w:type="gramEnd"/>
-      <w:r>
-        <w:rPr>
-          <w:rFonts w:ascii="Consolas" w:eastAsia="Times New Roman" w:hAnsi="Consolas" w:cs="Times New Roman"/>
-          <w:color w:val="FFFFFF"/>
-          <w:sz w:val="21"/>
-          <w:szCs w:val="21"/>
-          <w:lang w:val="en-US" w:eastAsia="pt-BR"/>
-        </w:rPr>
-        <w:t>){</w:t>
+      <w:r>
+        <w:rPr>
+          <w:rFonts w:ascii="Consolas" w:eastAsia="Times New Roman" w:hAnsi="Consolas" w:cs="Times New Roman"/>
+          <w:color w:val="FFFFFF"/>
+          <w:sz w:val="21"/>
+          <w:szCs w:val="21"/>
+          <w:lang w:val="en-US" w:eastAsia="pt-BR"/>
+        </w:rPr>
+        <w:t>(){</w:t>
       </w:r>
     </w:p>
     <w:p>
@@ -8392,8 +6954,6 @@
         </w:rPr>
         <w:t xml:space="preserve">            </w:t>
       </w:r>
-      <w:proofErr w:type="spellStart"/>
-      <w:proofErr w:type="gramStart"/>
       <w:r>
         <w:rPr>
           <w:rFonts w:ascii="Consolas" w:eastAsia="Times New Roman" w:hAnsi="Consolas" w:cs="Times New Roman"/>
@@ -8424,7 +6984,6 @@
         </w:rPr>
         <w:t>style</w:t>
       </w:r>
-      <w:proofErr w:type="gramEnd"/>
       <w:r>
         <w:rPr>
           <w:rFonts w:ascii="Consolas" w:eastAsia="Times New Roman" w:hAnsi="Consolas" w:cs="Times New Roman"/>
@@ -8445,7 +7004,6 @@
         </w:rPr>
         <w:t>background</w:t>
       </w:r>
-      <w:proofErr w:type="spellEnd"/>
       <w:r>
         <w:rPr>
           <w:rFonts w:ascii="Consolas" w:eastAsia="Times New Roman" w:hAnsi="Consolas" w:cs="Times New Roman"/>
@@ -8510,8 +7068,6 @@
         </w:rPr>
         <w:t xml:space="preserve">            </w:t>
       </w:r>
-      <w:proofErr w:type="spellStart"/>
-      <w:proofErr w:type="gramStart"/>
       <w:r>
         <w:rPr>
           <w:rFonts w:ascii="Consolas" w:eastAsia="Times New Roman" w:hAnsi="Consolas" w:cs="Times New Roman"/>
@@ -8542,8 +7098,6 @@
         </w:rPr>
         <w:t>innerText</w:t>
       </w:r>
-      <w:proofErr w:type="spellEnd"/>
-      <w:proofErr w:type="gramEnd"/>
       <w:r>
         <w:rPr>
           <w:rFonts w:ascii="Consolas" w:eastAsia="Times New Roman" w:hAnsi="Consolas" w:cs="Times New Roman"/>
@@ -8582,29 +7136,7 @@
           <w:szCs w:val="21"/>
           <w:lang w:val="en-US" w:eastAsia="pt-BR"/>
         </w:rPr>
-        <w:t>'</w:t>
-      </w:r>
-      <w:proofErr w:type="spellStart"/>
-      <w:r>
-        <w:rPr>
-          <w:rFonts w:ascii="Consolas" w:eastAsia="Times New Roman" w:hAnsi="Consolas" w:cs="Times New Roman"/>
-          <w:color w:val="CE9178"/>
-          <w:sz w:val="21"/>
-          <w:szCs w:val="21"/>
-          <w:lang w:val="en-US" w:eastAsia="pt-BR"/>
-        </w:rPr>
-        <w:t>Saiu</w:t>
-      </w:r>
-      <w:proofErr w:type="spellEnd"/>
-      <w:r>
-        <w:rPr>
-          <w:rFonts w:ascii="Consolas" w:eastAsia="Times New Roman" w:hAnsi="Consolas" w:cs="Times New Roman"/>
-          <w:color w:val="CE9178"/>
-          <w:sz w:val="21"/>
-          <w:szCs w:val="21"/>
-          <w:lang w:val="en-US" w:eastAsia="pt-BR"/>
-        </w:rPr>
-        <w:t>!'</w:t>
+        <w:t>'Saiu!'</w:t>
       </w:r>
     </w:p>
     <w:p>
@@ -8735,33 +7267,11 @@
           <w:lang w:val="en-US"/>
         </w:rPr>
       </w:pPr>
-      <w:proofErr w:type="spellStart"/>
       <w:r>
         <w:rPr>
           <w:lang w:val="en-US"/>
         </w:rPr>
-        <w:t>Disparando</w:t>
-      </w:r>
-      <w:proofErr w:type="spellEnd"/>
-      <w:r>
-        <w:rPr>
-          <w:lang w:val="en-US"/>
-        </w:rPr>
-        <w:t xml:space="preserve"> </w:t>
-      </w:r>
-      <w:proofErr w:type="spellStart"/>
-      <w:r>
-        <w:rPr>
-          <w:lang w:val="en-US"/>
-        </w:rPr>
-        <w:t>eventos</w:t>
-      </w:r>
-      <w:proofErr w:type="spellEnd"/>
-      <w:r>
-        <w:rPr>
-          <w:lang w:val="en-US"/>
-        </w:rPr>
-        <w:t xml:space="preserve"> no Script</w:t>
+        <w:t>Disparando eventos no Script</w:t>
       </w:r>
     </w:p>
     <w:p>
@@ -9017,32 +7527,8 @@
           <w:szCs w:val="21"/>
           <w:lang w:val="en-US" w:eastAsia="pt-BR"/>
         </w:rPr>
-        <w:t xml:space="preserve">        </w:t>
-      </w:r>
-      <w:proofErr w:type="spellStart"/>
-      <w:proofErr w:type="gramStart"/>
-      <w:r>
-        <w:rPr>
-          <w:rFonts w:ascii="Consolas" w:eastAsia="Times New Roman" w:hAnsi="Consolas" w:cs="Times New Roman"/>
-          <w:color w:val="FFFFFF"/>
-          <w:sz w:val="21"/>
-          <w:szCs w:val="21"/>
-          <w:lang w:val="en-US" w:eastAsia="pt-BR"/>
-        </w:rPr>
-        <w:t>Interaja</w:t>
-      </w:r>
-      <w:proofErr w:type="spellEnd"/>
-      <w:r>
-        <w:rPr>
-          <w:rFonts w:ascii="Consolas" w:eastAsia="Times New Roman" w:hAnsi="Consolas" w:cs="Times New Roman"/>
-          <w:color w:val="FFFFFF"/>
-          <w:sz w:val="21"/>
-          <w:szCs w:val="21"/>
-          <w:lang w:val="en-US" w:eastAsia="pt-BR"/>
-        </w:rPr>
-        <w:t>..</w:t>
-      </w:r>
-      <w:proofErr w:type="gramEnd"/>
+        <w:t>        Interaja..</w:t>
+      </w:r>
     </w:p>
     <w:p>
       <w:pPr>
@@ -9235,8 +7721,6 @@
         </w:rPr>
         <w:t xml:space="preserve"> </w:t>
       </w:r>
-      <w:proofErr w:type="spellStart"/>
-      <w:proofErr w:type="gramStart"/>
       <w:r>
         <w:rPr>
           <w:rFonts w:ascii="Consolas" w:eastAsia="Times New Roman" w:hAnsi="Consolas" w:cs="Times New Roman"/>
@@ -9267,8 +7751,6 @@
         </w:rPr>
         <w:t>querySelector</w:t>
       </w:r>
-      <w:proofErr w:type="spellEnd"/>
-      <w:proofErr w:type="gramEnd"/>
       <w:r>
         <w:rPr>
           <w:rFonts w:ascii="Consolas" w:eastAsia="Times New Roman" w:hAnsi="Consolas" w:cs="Times New Roman"/>
@@ -9287,29 +7769,7 @@
           <w:szCs w:val="21"/>
           <w:lang w:eastAsia="pt-BR"/>
         </w:rPr>
-        <w:t>'</w:t>
-      </w:r>
-      <w:proofErr w:type="spellStart"/>
-      <w:r>
-        <w:rPr>
-          <w:rFonts w:ascii="Consolas" w:eastAsia="Times New Roman" w:hAnsi="Consolas" w:cs="Times New Roman"/>
-          <w:color w:val="CE9178"/>
-          <w:sz w:val="21"/>
-          <w:szCs w:val="21"/>
-          <w:lang w:eastAsia="pt-BR"/>
-        </w:rPr>
-        <w:t>div#area</w:t>
-      </w:r>
-      <w:proofErr w:type="spellEnd"/>
-      <w:r>
-        <w:rPr>
-          <w:rFonts w:ascii="Consolas" w:eastAsia="Times New Roman" w:hAnsi="Consolas" w:cs="Times New Roman"/>
-          <w:color w:val="CE9178"/>
-          <w:sz w:val="21"/>
-          <w:szCs w:val="21"/>
-          <w:lang w:eastAsia="pt-BR"/>
-        </w:rPr>
-        <w:t>'</w:t>
+        <w:t>'div#area'</w:t>
       </w:r>
       <w:r>
         <w:rPr>
@@ -9353,20 +7813,8 @@
           <w:szCs w:val="21"/>
           <w:lang w:eastAsia="pt-BR"/>
         </w:rPr>
-        <w:t xml:space="preserve">//prestando atenção em um determinado </w:t>
-      </w:r>
-      <w:proofErr w:type="spellStart"/>
-      <w:r>
-        <w:rPr>
-          <w:rFonts w:ascii="Consolas" w:eastAsia="Times New Roman" w:hAnsi="Consolas" w:cs="Times New Roman"/>
-          <w:color w:val="7CA668"/>
-          <w:sz w:val="21"/>
-          <w:szCs w:val="21"/>
-          <w:lang w:eastAsia="pt-BR"/>
-        </w:rPr>
-        <w:t>enveto</w:t>
-      </w:r>
-      <w:proofErr w:type="spellEnd"/>
+        <w:t>//prestando atenção em um determinado enveto</w:t>
+      </w:r>
     </w:p>
     <w:p>
       <w:pPr>
@@ -9391,8 +7839,6 @@
         </w:rPr>
         <w:t xml:space="preserve">        </w:t>
       </w:r>
-      <w:proofErr w:type="spellStart"/>
-      <w:proofErr w:type="gramStart"/>
       <w:r>
         <w:rPr>
           <w:rFonts w:ascii="Consolas" w:eastAsia="Times New Roman" w:hAnsi="Consolas" w:cs="Times New Roman"/>
@@ -9423,8 +7869,6 @@
         </w:rPr>
         <w:t>addEventListener</w:t>
       </w:r>
-      <w:proofErr w:type="spellEnd"/>
-      <w:proofErr w:type="gramEnd"/>
       <w:r>
         <w:rPr>
           <w:rFonts w:ascii="Consolas" w:eastAsia="Times New Roman" w:hAnsi="Consolas" w:cs="Times New Roman"/>
@@ -9455,7 +7899,6 @@
         </w:rPr>
         <w:t xml:space="preserve">, </w:t>
       </w:r>
-      <w:proofErr w:type="spellStart"/>
       <w:r>
         <w:rPr>
           <w:rFonts w:ascii="Consolas" w:eastAsia="Times New Roman" w:hAnsi="Consolas" w:cs="Times New Roman"/>
@@ -9466,7 +7909,6 @@
         </w:rPr>
         <w:t>clicar</w:t>
       </w:r>
-      <w:proofErr w:type="spellEnd"/>
       <w:r>
         <w:rPr>
           <w:rFonts w:ascii="Consolas" w:eastAsia="Times New Roman" w:hAnsi="Consolas" w:cs="Times New Roman"/>
@@ -9501,8 +7943,6 @@
         </w:rPr>
         <w:t xml:space="preserve">        </w:t>
       </w:r>
-      <w:proofErr w:type="spellStart"/>
-      <w:proofErr w:type="gramStart"/>
       <w:r>
         <w:rPr>
           <w:rFonts w:ascii="Consolas" w:eastAsia="Times New Roman" w:hAnsi="Consolas" w:cs="Times New Roman"/>
@@ -9533,8 +7973,6 @@
         </w:rPr>
         <w:t>addEventListener</w:t>
       </w:r>
-      <w:proofErr w:type="spellEnd"/>
-      <w:proofErr w:type="gramEnd"/>
       <w:r>
         <w:rPr>
           <w:rFonts w:ascii="Consolas" w:eastAsia="Times New Roman" w:hAnsi="Consolas" w:cs="Times New Roman"/>
@@ -9553,29 +7991,7 @@
           <w:szCs w:val="21"/>
           <w:lang w:val="en-US" w:eastAsia="pt-BR"/>
         </w:rPr>
-        <w:t>'</w:t>
-      </w:r>
-      <w:proofErr w:type="spellStart"/>
-      <w:r>
-        <w:rPr>
-          <w:rFonts w:ascii="Consolas" w:eastAsia="Times New Roman" w:hAnsi="Consolas" w:cs="Times New Roman"/>
-          <w:color w:val="CE9178"/>
-          <w:sz w:val="21"/>
-          <w:szCs w:val="21"/>
-          <w:lang w:val="en-US" w:eastAsia="pt-BR"/>
-        </w:rPr>
-        <w:t>mouseenter</w:t>
-      </w:r>
-      <w:proofErr w:type="spellEnd"/>
-      <w:r>
-        <w:rPr>
-          <w:rFonts w:ascii="Consolas" w:eastAsia="Times New Roman" w:hAnsi="Consolas" w:cs="Times New Roman"/>
-          <w:color w:val="CE9178"/>
-          <w:sz w:val="21"/>
-          <w:szCs w:val="21"/>
-          <w:lang w:val="en-US" w:eastAsia="pt-BR"/>
-        </w:rPr>
-        <w:t>'</w:t>
+        <w:t>'mouseenter'</w:t>
       </w:r>
       <w:r>
         <w:rPr>
@@ -9587,7 +8003,6 @@
         </w:rPr>
         <w:t xml:space="preserve">, </w:t>
       </w:r>
-      <w:proofErr w:type="spellStart"/>
       <w:r>
         <w:rPr>
           <w:rFonts w:ascii="Consolas" w:eastAsia="Times New Roman" w:hAnsi="Consolas" w:cs="Times New Roman"/>
@@ -9598,7 +8013,6 @@
         </w:rPr>
         <w:t>entrar</w:t>
       </w:r>
-      <w:proofErr w:type="spellEnd"/>
       <w:r>
         <w:rPr>
           <w:rFonts w:ascii="Consolas" w:eastAsia="Times New Roman" w:hAnsi="Consolas" w:cs="Times New Roman"/>
@@ -9633,8 +8047,6 @@
         </w:rPr>
         <w:t xml:space="preserve">        </w:t>
       </w:r>
-      <w:proofErr w:type="spellStart"/>
-      <w:proofErr w:type="gramStart"/>
       <w:r>
         <w:rPr>
           <w:rFonts w:ascii="Consolas" w:eastAsia="Times New Roman" w:hAnsi="Consolas" w:cs="Times New Roman"/>
@@ -9665,8 +8077,6 @@
         </w:rPr>
         <w:t>addEventListener</w:t>
       </w:r>
-      <w:proofErr w:type="spellEnd"/>
-      <w:proofErr w:type="gramEnd"/>
       <w:r>
         <w:rPr>
           <w:rFonts w:ascii="Consolas" w:eastAsia="Times New Roman" w:hAnsi="Consolas" w:cs="Times New Roman"/>
@@ -9685,29 +8095,7 @@
           <w:szCs w:val="21"/>
           <w:lang w:val="en-US" w:eastAsia="pt-BR"/>
         </w:rPr>
-        <w:t>'</w:t>
-      </w:r>
-      <w:proofErr w:type="spellStart"/>
-      <w:r>
-        <w:rPr>
-          <w:rFonts w:ascii="Consolas" w:eastAsia="Times New Roman" w:hAnsi="Consolas" w:cs="Times New Roman"/>
-          <w:color w:val="CE9178"/>
-          <w:sz w:val="21"/>
-          <w:szCs w:val="21"/>
-          <w:lang w:val="en-US" w:eastAsia="pt-BR"/>
-        </w:rPr>
-        <w:t>mouseout</w:t>
-      </w:r>
-      <w:proofErr w:type="spellEnd"/>
-      <w:r>
-        <w:rPr>
-          <w:rFonts w:ascii="Consolas" w:eastAsia="Times New Roman" w:hAnsi="Consolas" w:cs="Times New Roman"/>
-          <w:color w:val="CE9178"/>
-          <w:sz w:val="21"/>
-          <w:szCs w:val="21"/>
-          <w:lang w:val="en-US" w:eastAsia="pt-BR"/>
-        </w:rPr>
-        <w:t>'</w:t>
+        <w:t>'mouseout'</w:t>
       </w:r>
       <w:r>
         <w:rPr>
@@ -9719,7 +8107,6 @@
         </w:rPr>
         <w:t xml:space="preserve">, </w:t>
       </w:r>
-      <w:proofErr w:type="spellStart"/>
       <w:r>
         <w:rPr>
           <w:rFonts w:ascii="Consolas" w:eastAsia="Times New Roman" w:hAnsi="Consolas" w:cs="Times New Roman"/>
@@ -9730,7 +8117,6 @@
         </w:rPr>
         <w:t>sair</w:t>
       </w:r>
-      <w:proofErr w:type="spellEnd"/>
       <w:r>
         <w:rPr>
           <w:rFonts w:ascii="Consolas" w:eastAsia="Times New Roman" w:hAnsi="Consolas" w:cs="Times New Roman"/>
@@ -9799,8 +8185,6 @@
         </w:rPr>
         <w:t xml:space="preserve"> </w:t>
       </w:r>
-      <w:proofErr w:type="spellStart"/>
-      <w:proofErr w:type="gramStart"/>
       <w:r>
         <w:rPr>
           <w:rFonts w:ascii="Consolas" w:eastAsia="Times New Roman" w:hAnsi="Consolas" w:cs="Times New Roman"/>
@@ -9811,27 +8195,15 @@
         </w:rPr>
         <w:t>clicar</w:t>
       </w:r>
-      <w:proofErr w:type="spellEnd"/>
-      <w:r>
-        <w:rPr>
-          <w:rFonts w:ascii="Consolas" w:eastAsia="Times New Roman" w:hAnsi="Consolas" w:cs="Times New Roman"/>
-          <w:color w:val="FFFFFF"/>
-          <w:sz w:val="21"/>
-          <w:szCs w:val="21"/>
-          <w:lang w:val="en-US" w:eastAsia="pt-BR"/>
-        </w:rPr>
-        <w:t>(</w:t>
-      </w:r>
-      <w:proofErr w:type="gramEnd"/>
-      <w:r>
-        <w:rPr>
-          <w:rFonts w:ascii="Consolas" w:eastAsia="Times New Roman" w:hAnsi="Consolas" w:cs="Times New Roman"/>
-          <w:color w:val="FFFFFF"/>
-          <w:sz w:val="21"/>
-          <w:szCs w:val="21"/>
-          <w:lang w:val="en-US" w:eastAsia="pt-BR"/>
-        </w:rPr>
-        <w:t>){</w:t>
+      <w:r>
+        <w:rPr>
+          <w:rFonts w:ascii="Consolas" w:eastAsia="Times New Roman" w:hAnsi="Consolas" w:cs="Times New Roman"/>
+          <w:color w:val="FFFFFF"/>
+          <w:sz w:val="21"/>
+          <w:szCs w:val="21"/>
+          <w:lang w:val="en-US" w:eastAsia="pt-BR"/>
+        </w:rPr>
+        <w:t>(){</w:t>
       </w:r>
     </w:p>
     <w:p>
@@ -9857,8 +8229,6 @@
         </w:rPr>
         <w:t xml:space="preserve">            </w:t>
       </w:r>
-      <w:proofErr w:type="spellStart"/>
-      <w:proofErr w:type="gramStart"/>
       <w:r>
         <w:rPr>
           <w:rFonts w:ascii="Consolas" w:eastAsia="Times New Roman" w:hAnsi="Consolas" w:cs="Times New Roman"/>
@@ -9889,8 +8259,6 @@
         </w:rPr>
         <w:t>innerText</w:t>
       </w:r>
-      <w:proofErr w:type="spellEnd"/>
-      <w:proofErr w:type="gramEnd"/>
       <w:r>
         <w:rPr>
           <w:rFonts w:ascii="Consolas" w:eastAsia="Times New Roman" w:hAnsi="Consolas" w:cs="Times New Roman"/>
@@ -9929,29 +8297,7 @@
           <w:szCs w:val="21"/>
           <w:lang w:val="en-US" w:eastAsia="pt-BR"/>
         </w:rPr>
-        <w:t>'</w:t>
-      </w:r>
-      <w:proofErr w:type="spellStart"/>
-      <w:r>
-        <w:rPr>
-          <w:rFonts w:ascii="Consolas" w:eastAsia="Times New Roman" w:hAnsi="Consolas" w:cs="Times New Roman"/>
-          <w:color w:val="CE9178"/>
-          <w:sz w:val="21"/>
-          <w:szCs w:val="21"/>
-          <w:lang w:val="en-US" w:eastAsia="pt-BR"/>
-        </w:rPr>
-        <w:t>Clicou</w:t>
-      </w:r>
-      <w:proofErr w:type="spellEnd"/>
-      <w:r>
-        <w:rPr>
-          <w:rFonts w:ascii="Consolas" w:eastAsia="Times New Roman" w:hAnsi="Consolas" w:cs="Times New Roman"/>
-          <w:color w:val="CE9178"/>
-          <w:sz w:val="21"/>
-          <w:szCs w:val="21"/>
-          <w:lang w:val="en-US" w:eastAsia="pt-BR"/>
-        </w:rPr>
-        <w:t>!'</w:t>
+        <w:t>'Clicou!'</w:t>
       </w:r>
     </w:p>
     <w:p>
@@ -10021,8 +8367,6 @@
         </w:rPr>
         <w:t xml:space="preserve"> </w:t>
       </w:r>
-      <w:proofErr w:type="spellStart"/>
-      <w:proofErr w:type="gramStart"/>
       <w:r>
         <w:rPr>
           <w:rFonts w:ascii="Consolas" w:eastAsia="Times New Roman" w:hAnsi="Consolas" w:cs="Times New Roman"/>
@@ -10033,27 +8377,15 @@
         </w:rPr>
         <w:t>entrar</w:t>
       </w:r>
-      <w:proofErr w:type="spellEnd"/>
-      <w:r>
-        <w:rPr>
-          <w:rFonts w:ascii="Consolas" w:eastAsia="Times New Roman" w:hAnsi="Consolas" w:cs="Times New Roman"/>
-          <w:color w:val="FFFFFF"/>
-          <w:sz w:val="21"/>
-          <w:szCs w:val="21"/>
-          <w:lang w:val="en-US" w:eastAsia="pt-BR"/>
-        </w:rPr>
-        <w:t>(</w:t>
-      </w:r>
-      <w:proofErr w:type="gramEnd"/>
-      <w:r>
-        <w:rPr>
-          <w:rFonts w:ascii="Consolas" w:eastAsia="Times New Roman" w:hAnsi="Consolas" w:cs="Times New Roman"/>
-          <w:color w:val="FFFFFF"/>
-          <w:sz w:val="21"/>
-          <w:szCs w:val="21"/>
-          <w:lang w:val="en-US" w:eastAsia="pt-BR"/>
-        </w:rPr>
-        <w:t>){</w:t>
+      <w:r>
+        <w:rPr>
+          <w:rFonts w:ascii="Consolas" w:eastAsia="Times New Roman" w:hAnsi="Consolas" w:cs="Times New Roman"/>
+          <w:color w:val="FFFFFF"/>
+          <w:sz w:val="21"/>
+          <w:szCs w:val="21"/>
+          <w:lang w:val="en-US" w:eastAsia="pt-BR"/>
+        </w:rPr>
+        <w:t>(){</w:t>
       </w:r>
     </w:p>
     <w:p>
@@ -10079,8 +8411,6 @@
         </w:rPr>
         <w:t xml:space="preserve">            </w:t>
       </w:r>
-      <w:proofErr w:type="spellStart"/>
-      <w:proofErr w:type="gramStart"/>
       <w:r>
         <w:rPr>
           <w:rFonts w:ascii="Consolas" w:eastAsia="Times New Roman" w:hAnsi="Consolas" w:cs="Times New Roman"/>
@@ -10111,7 +8441,6 @@
         </w:rPr>
         <w:t>style</w:t>
       </w:r>
-      <w:proofErr w:type="gramEnd"/>
       <w:r>
         <w:rPr>
           <w:rFonts w:ascii="Consolas" w:eastAsia="Times New Roman" w:hAnsi="Consolas" w:cs="Times New Roman"/>
@@ -10132,7 +8461,6 @@
         </w:rPr>
         <w:t>background</w:t>
       </w:r>
-      <w:proofErr w:type="spellEnd"/>
       <w:r>
         <w:rPr>
           <w:rFonts w:ascii="Consolas" w:eastAsia="Times New Roman" w:hAnsi="Consolas" w:cs="Times New Roman"/>
@@ -10241,8 +8569,6 @@
         </w:rPr>
         <w:t xml:space="preserve"> </w:t>
       </w:r>
-      <w:proofErr w:type="spellStart"/>
-      <w:proofErr w:type="gramStart"/>
       <w:r>
         <w:rPr>
           <w:rFonts w:ascii="Consolas" w:eastAsia="Times New Roman" w:hAnsi="Consolas" w:cs="Times New Roman"/>
@@ -10253,27 +8579,15 @@
         </w:rPr>
         <w:t>sair</w:t>
       </w:r>
-      <w:proofErr w:type="spellEnd"/>
-      <w:r>
-        <w:rPr>
-          <w:rFonts w:ascii="Consolas" w:eastAsia="Times New Roman" w:hAnsi="Consolas" w:cs="Times New Roman"/>
-          <w:color w:val="FFFFFF"/>
-          <w:sz w:val="21"/>
-          <w:szCs w:val="21"/>
-          <w:lang w:val="en-US" w:eastAsia="pt-BR"/>
-        </w:rPr>
-        <w:t>(</w:t>
-      </w:r>
-      <w:proofErr w:type="gramEnd"/>
-      <w:r>
-        <w:rPr>
-          <w:rFonts w:ascii="Consolas" w:eastAsia="Times New Roman" w:hAnsi="Consolas" w:cs="Times New Roman"/>
-          <w:color w:val="FFFFFF"/>
-          <w:sz w:val="21"/>
-          <w:szCs w:val="21"/>
-          <w:lang w:val="en-US" w:eastAsia="pt-BR"/>
-        </w:rPr>
-        <w:t>){</w:t>
+      <w:r>
+        <w:rPr>
+          <w:rFonts w:ascii="Consolas" w:eastAsia="Times New Roman" w:hAnsi="Consolas" w:cs="Times New Roman"/>
+          <w:color w:val="FFFFFF"/>
+          <w:sz w:val="21"/>
+          <w:szCs w:val="21"/>
+          <w:lang w:val="en-US" w:eastAsia="pt-BR"/>
+        </w:rPr>
+        <w:t>(){</w:t>
       </w:r>
     </w:p>
     <w:p>
@@ -10299,8 +8613,6 @@
         </w:rPr>
         <w:t xml:space="preserve">            </w:t>
       </w:r>
-      <w:proofErr w:type="spellStart"/>
-      <w:proofErr w:type="gramStart"/>
       <w:r>
         <w:rPr>
           <w:rFonts w:ascii="Consolas" w:eastAsia="Times New Roman" w:hAnsi="Consolas" w:cs="Times New Roman"/>
@@ -10331,7 +8643,6 @@
         </w:rPr>
         <w:t>style</w:t>
       </w:r>
-      <w:proofErr w:type="gramEnd"/>
       <w:r>
         <w:rPr>
           <w:rFonts w:ascii="Consolas" w:eastAsia="Times New Roman" w:hAnsi="Consolas" w:cs="Times New Roman"/>
@@ -10352,7 +8663,6 @@
         </w:rPr>
         <w:t>background</w:t>
       </w:r>
-      <w:proofErr w:type="spellEnd"/>
       <w:r>
         <w:rPr>
           <w:rFonts w:ascii="Consolas" w:eastAsia="Times New Roman" w:hAnsi="Consolas" w:cs="Times New Roman"/>
@@ -10417,8 +8727,6 @@
         </w:rPr>
         <w:t xml:space="preserve">            </w:t>
       </w:r>
-      <w:proofErr w:type="spellStart"/>
-      <w:proofErr w:type="gramStart"/>
       <w:r>
         <w:rPr>
           <w:rFonts w:ascii="Consolas" w:eastAsia="Times New Roman" w:hAnsi="Consolas" w:cs="Times New Roman"/>
@@ -10449,8 +8757,6 @@
         </w:rPr>
         <w:t>innerText</w:t>
       </w:r>
-      <w:proofErr w:type="spellEnd"/>
-      <w:proofErr w:type="gramEnd"/>
       <w:r>
         <w:rPr>
           <w:rFonts w:ascii="Consolas" w:eastAsia="Times New Roman" w:hAnsi="Consolas" w:cs="Times New Roman"/>
@@ -10489,29 +8795,7 @@
           <w:szCs w:val="21"/>
           <w:lang w:val="en-US" w:eastAsia="pt-BR"/>
         </w:rPr>
-        <w:t>'</w:t>
-      </w:r>
-      <w:proofErr w:type="spellStart"/>
-      <w:r>
-        <w:rPr>
-          <w:rFonts w:ascii="Consolas" w:eastAsia="Times New Roman" w:hAnsi="Consolas" w:cs="Times New Roman"/>
-          <w:color w:val="CE9178"/>
-          <w:sz w:val="21"/>
-          <w:szCs w:val="21"/>
-          <w:lang w:val="en-US" w:eastAsia="pt-BR"/>
-        </w:rPr>
-        <w:t>Saiu</w:t>
-      </w:r>
-      <w:proofErr w:type="spellEnd"/>
-      <w:r>
-        <w:rPr>
-          <w:rFonts w:ascii="Consolas" w:eastAsia="Times New Roman" w:hAnsi="Consolas" w:cs="Times New Roman"/>
-          <w:color w:val="CE9178"/>
-          <w:sz w:val="21"/>
-          <w:szCs w:val="21"/>
-          <w:lang w:val="en-US" w:eastAsia="pt-BR"/>
-        </w:rPr>
-        <w:t>!'</w:t>
+        <w:t>'Saiu!'</w:t>
       </w:r>
     </w:p>
     <w:p>
@@ -11274,9 +9558,58 @@
           <w:szCs w:val="21"/>
           <w:lang w:val="en-US" w:eastAsia="pt-BR"/>
         </w:rPr>
+        <w:t>"Somar"</w:t>
+      </w:r>
+      <w:r>
+        <w:rPr>
+          <w:rFonts w:ascii="Consolas" w:eastAsia="Times New Roman" w:hAnsi="Consolas" w:cs="Times New Roman"/>
+          <w:color w:val="FFFFFF"/>
+          <w:sz w:val="21"/>
+          <w:szCs w:val="21"/>
+          <w:lang w:val="en-US" w:eastAsia="pt-BR"/>
+        </w:rPr>
+        <w:t xml:space="preserve"> </w:t>
+      </w:r>
+      <w:r>
+        <w:rPr>
+          <w:rFonts w:ascii="Consolas" w:eastAsia="Times New Roman" w:hAnsi="Consolas" w:cs="Times New Roman"/>
+          <w:color w:val="9CDCFE"/>
+          <w:sz w:val="21"/>
+          <w:szCs w:val="21"/>
+          <w:lang w:val="en-US" w:eastAsia="pt-BR"/>
+        </w:rPr>
+        <w:t>onclick</w:t>
+      </w:r>
+      <w:r>
+        <w:rPr>
+          <w:rFonts w:ascii="Consolas" w:eastAsia="Times New Roman" w:hAnsi="Consolas" w:cs="Times New Roman"/>
+          <w:color w:val="FFFFFF"/>
+          <w:sz w:val="21"/>
+          <w:szCs w:val="21"/>
+          <w:lang w:val="en-US" w:eastAsia="pt-BR"/>
+        </w:rPr>
+        <w:t>=</w:t>
+      </w:r>
+      <w:r>
+        <w:rPr>
+          <w:rFonts w:ascii="Consolas" w:eastAsia="Times New Roman" w:hAnsi="Consolas" w:cs="Times New Roman"/>
+          <w:color w:val="CE9178"/>
+          <w:sz w:val="21"/>
+          <w:szCs w:val="21"/>
+          <w:lang w:val="en-US" w:eastAsia="pt-BR"/>
+        </w:rPr>
         <w:t>"</w:t>
       </w:r>
-      <w:proofErr w:type="spellStart"/>
+      <w:r>
+        <w:rPr>
+          <w:rFonts w:ascii="Consolas" w:eastAsia="Times New Roman" w:hAnsi="Consolas" w:cs="Times New Roman"/>
+          <w:color w:val="DCDCAA"/>
+          <w:sz w:val="21"/>
+          <w:szCs w:val="21"/>
+          <w:lang w:val="en-US" w:eastAsia="pt-BR"/>
+        </w:rPr>
+        <w:t>somar</w:t>
+      </w:r>
       <w:r>
         <w:rPr>
           <w:rFonts w:ascii="Consolas" w:eastAsia="Times New Roman" w:hAnsi="Consolas" w:cs="Times New Roman"/>
@@ -11285,92 +9618,7 @@
           <w:szCs w:val="21"/>
           <w:lang w:val="en-US" w:eastAsia="pt-BR"/>
         </w:rPr>
-        <w:t>Somar</w:t>
-      </w:r>
-      <w:proofErr w:type="spellEnd"/>
-      <w:r>
-        <w:rPr>
-          <w:rFonts w:ascii="Consolas" w:eastAsia="Times New Roman" w:hAnsi="Consolas" w:cs="Times New Roman"/>
-          <w:color w:val="CE9178"/>
-          <w:sz w:val="21"/>
-          <w:szCs w:val="21"/>
-          <w:lang w:val="en-US" w:eastAsia="pt-BR"/>
-        </w:rPr>
-        <w:t>"</w:t>
-      </w:r>
-      <w:r>
-        <w:rPr>
-          <w:rFonts w:ascii="Consolas" w:eastAsia="Times New Roman" w:hAnsi="Consolas" w:cs="Times New Roman"/>
-          <w:color w:val="FFFFFF"/>
-          <w:sz w:val="21"/>
-          <w:szCs w:val="21"/>
-          <w:lang w:val="en-US" w:eastAsia="pt-BR"/>
-        </w:rPr>
-        <w:t xml:space="preserve"> </w:t>
-      </w:r>
-      <w:r>
-        <w:rPr>
-          <w:rFonts w:ascii="Consolas" w:eastAsia="Times New Roman" w:hAnsi="Consolas" w:cs="Times New Roman"/>
-          <w:color w:val="9CDCFE"/>
-          <w:sz w:val="21"/>
-          <w:szCs w:val="21"/>
-          <w:lang w:val="en-US" w:eastAsia="pt-BR"/>
-        </w:rPr>
-        <w:t>onclick</w:t>
-      </w:r>
-      <w:r>
-        <w:rPr>
-          <w:rFonts w:ascii="Consolas" w:eastAsia="Times New Roman" w:hAnsi="Consolas" w:cs="Times New Roman"/>
-          <w:color w:val="FFFFFF"/>
-          <w:sz w:val="21"/>
-          <w:szCs w:val="21"/>
-          <w:lang w:val="en-US" w:eastAsia="pt-BR"/>
-        </w:rPr>
-        <w:t>=</w:t>
-      </w:r>
-      <w:r>
-        <w:rPr>
-          <w:rFonts w:ascii="Consolas" w:eastAsia="Times New Roman" w:hAnsi="Consolas" w:cs="Times New Roman"/>
-          <w:color w:val="CE9178"/>
-          <w:sz w:val="21"/>
-          <w:szCs w:val="21"/>
-          <w:lang w:val="en-US" w:eastAsia="pt-BR"/>
-        </w:rPr>
-        <w:t>"</w:t>
-      </w:r>
-      <w:proofErr w:type="spellStart"/>
-      <w:proofErr w:type="gramStart"/>
-      <w:r>
-        <w:rPr>
-          <w:rFonts w:ascii="Consolas" w:eastAsia="Times New Roman" w:hAnsi="Consolas" w:cs="Times New Roman"/>
-          <w:color w:val="DCDCAA"/>
-          <w:sz w:val="21"/>
-          <w:szCs w:val="21"/>
-          <w:lang w:val="en-US" w:eastAsia="pt-BR"/>
-        </w:rPr>
-        <w:t>somar</w:t>
-      </w:r>
-      <w:proofErr w:type="spellEnd"/>
-      <w:r>
-        <w:rPr>
-          <w:rFonts w:ascii="Consolas" w:eastAsia="Times New Roman" w:hAnsi="Consolas" w:cs="Times New Roman"/>
-          <w:color w:val="CE9178"/>
-          <w:sz w:val="21"/>
-          <w:szCs w:val="21"/>
-          <w:lang w:val="en-US" w:eastAsia="pt-BR"/>
-        </w:rPr>
-        <w:t>(</w:t>
-      </w:r>
-      <w:proofErr w:type="gramEnd"/>
-      <w:r>
-        <w:rPr>
-          <w:rFonts w:ascii="Consolas" w:eastAsia="Times New Roman" w:hAnsi="Consolas" w:cs="Times New Roman"/>
-          <w:color w:val="CE9178"/>
-          <w:sz w:val="21"/>
-          <w:szCs w:val="21"/>
-          <w:lang w:val="en-US" w:eastAsia="pt-BR"/>
-        </w:rPr>
-        <w:t>)"</w:t>
+        <w:t>()"</w:t>
       </w:r>
       <w:r>
         <w:rPr>
@@ -11416,7 +9664,6 @@
         </w:rPr>
         <w:t>&lt;</w:t>
       </w:r>
-      <w:proofErr w:type="spellStart"/>
       <w:r>
         <w:rPr>
           <w:rFonts w:ascii="Consolas" w:eastAsia="Times New Roman" w:hAnsi="Consolas" w:cs="Times New Roman"/>
@@ -11427,7 +9674,6 @@
         </w:rPr>
         <w:t>div</w:t>
       </w:r>
-      <w:proofErr w:type="spellEnd"/>
       <w:r>
         <w:rPr>
           <w:rFonts w:ascii="Consolas" w:eastAsia="Times New Roman" w:hAnsi="Consolas" w:cs="Times New Roman"/>
@@ -11498,7 +9744,6 @@
         </w:rPr>
         <w:t>&lt;/</w:t>
       </w:r>
-      <w:proofErr w:type="spellStart"/>
       <w:r>
         <w:rPr>
           <w:rFonts w:ascii="Consolas" w:eastAsia="Times New Roman" w:hAnsi="Consolas" w:cs="Times New Roman"/>
@@ -11509,7 +9754,6 @@
         </w:rPr>
         <w:t>div</w:t>
       </w:r>
-      <w:proofErr w:type="spellEnd"/>
       <w:r>
         <w:rPr>
           <w:rFonts w:ascii="Consolas" w:eastAsia="Times New Roman" w:hAnsi="Consolas" w:cs="Times New Roman"/>
@@ -11632,8 +9876,6 @@
         </w:rPr>
         <w:t xml:space="preserve"> </w:t>
       </w:r>
-      <w:proofErr w:type="spellStart"/>
-      <w:proofErr w:type="gramStart"/>
       <w:r>
         <w:rPr>
           <w:rFonts w:ascii="Consolas" w:eastAsia="Times New Roman" w:hAnsi="Consolas" w:cs="Times New Roman"/>
@@ -11644,27 +9886,15 @@
         </w:rPr>
         <w:t>somar</w:t>
       </w:r>
-      <w:proofErr w:type="spellEnd"/>
-      <w:r>
-        <w:rPr>
-          <w:rFonts w:ascii="Consolas" w:eastAsia="Times New Roman" w:hAnsi="Consolas" w:cs="Times New Roman"/>
-          <w:color w:val="FFFFFF"/>
-          <w:sz w:val="21"/>
-          <w:szCs w:val="21"/>
-          <w:lang w:val="en-US" w:eastAsia="pt-BR"/>
-        </w:rPr>
-        <w:t>(</w:t>
-      </w:r>
-      <w:proofErr w:type="gramEnd"/>
-      <w:r>
-        <w:rPr>
-          <w:rFonts w:ascii="Consolas" w:eastAsia="Times New Roman" w:hAnsi="Consolas" w:cs="Times New Roman"/>
-          <w:color w:val="FFFFFF"/>
-          <w:sz w:val="21"/>
-          <w:szCs w:val="21"/>
-          <w:lang w:val="en-US" w:eastAsia="pt-BR"/>
-        </w:rPr>
-        <w:t>){</w:t>
+      <w:r>
+        <w:rPr>
+          <w:rFonts w:ascii="Consolas" w:eastAsia="Times New Roman" w:hAnsi="Consolas" w:cs="Times New Roman"/>
+          <w:color w:val="FFFFFF"/>
+          <w:sz w:val="21"/>
+          <w:szCs w:val="21"/>
+          <w:lang w:val="en-US" w:eastAsia="pt-BR"/>
+        </w:rPr>
+        <w:t>(){</w:t>
       </w:r>
     </w:p>
     <w:p>
@@ -11750,8 +9980,6 @@
         </w:rPr>
         <w:t xml:space="preserve"> </w:t>
       </w:r>
-      <w:proofErr w:type="spellStart"/>
-      <w:proofErr w:type="gramStart"/>
       <w:r>
         <w:rPr>
           <w:rFonts w:ascii="Consolas" w:eastAsia="Times New Roman" w:hAnsi="Consolas" w:cs="Times New Roman"/>
@@ -11782,8 +10010,6 @@
         </w:rPr>
         <w:t>getElementById</w:t>
       </w:r>
-      <w:proofErr w:type="spellEnd"/>
-      <w:proofErr w:type="gramEnd"/>
       <w:r>
         <w:rPr>
           <w:rFonts w:ascii="Consolas" w:eastAsia="Times New Roman" w:hAnsi="Consolas" w:cs="Times New Roman"/>
@@ -11898,8 +10124,6 @@
         </w:rPr>
         <w:t xml:space="preserve"> </w:t>
       </w:r>
-      <w:proofErr w:type="spellStart"/>
-      <w:proofErr w:type="gramStart"/>
       <w:r>
         <w:rPr>
           <w:rFonts w:ascii="Consolas" w:eastAsia="Times New Roman" w:hAnsi="Consolas" w:cs="Times New Roman"/>
@@ -11930,8 +10154,6 @@
         </w:rPr>
         <w:t>querySelector</w:t>
       </w:r>
-      <w:proofErr w:type="spellEnd"/>
-      <w:proofErr w:type="gramEnd"/>
       <w:r>
         <w:rPr>
           <w:rFonts w:ascii="Consolas" w:eastAsia="Times New Roman" w:hAnsi="Consolas" w:cs="Times New Roman"/>
@@ -11994,42 +10216,8 @@
           <w:szCs w:val="21"/>
           <w:lang w:eastAsia="pt-BR"/>
         </w:rPr>
-        <w:t xml:space="preserve">//como </w:t>
-      </w:r>
-      <w:proofErr w:type="gramStart"/>
-      <w:r>
-        <w:rPr>
-          <w:rFonts w:ascii="Consolas" w:eastAsia="Times New Roman" w:hAnsi="Consolas" w:cs="Times New Roman"/>
-          <w:color w:val="7CA668"/>
-          <w:sz w:val="21"/>
-          <w:szCs w:val="21"/>
-          <w:lang w:eastAsia="pt-BR"/>
-        </w:rPr>
-        <w:t>eles vem</w:t>
-      </w:r>
-      <w:proofErr w:type="gramEnd"/>
-      <w:r>
-        <w:rPr>
-          <w:rFonts w:ascii="Consolas" w:eastAsia="Times New Roman" w:hAnsi="Consolas" w:cs="Times New Roman"/>
-          <w:color w:val="7CA668"/>
-          <w:sz w:val="21"/>
-          <w:szCs w:val="21"/>
-          <w:lang w:eastAsia="pt-BR"/>
-        </w:rPr>
-        <w:t xml:space="preserve"> em uma caixa de texto eles estão como </w:t>
-      </w:r>
-      <w:proofErr w:type="spellStart"/>
-      <w:r>
-        <w:rPr>
-          <w:rFonts w:ascii="Consolas" w:eastAsia="Times New Roman" w:hAnsi="Consolas" w:cs="Times New Roman"/>
-          <w:color w:val="7CA668"/>
-          <w:sz w:val="21"/>
-          <w:szCs w:val="21"/>
-          <w:lang w:eastAsia="pt-BR"/>
-        </w:rPr>
-        <w:t>string</w:t>
-      </w:r>
-      <w:proofErr w:type="spellEnd"/>
+        <w:t>//como eles vem em uma caixa de texto eles estão como string</w:t>
+      </w:r>
     </w:p>
     <w:p>
       <w:pPr>
@@ -12114,7 +10302,6 @@
         </w:rPr>
         <w:t xml:space="preserve"> </w:t>
       </w:r>
-      <w:proofErr w:type="gramStart"/>
       <w:r>
         <w:rPr>
           <w:rFonts w:ascii="Consolas" w:eastAsia="Times New Roman" w:hAnsi="Consolas" w:cs="Times New Roman"/>
@@ -12135,7 +10322,6 @@
         </w:rPr>
         <w:t>(</w:t>
       </w:r>
-      <w:proofErr w:type="gramEnd"/>
       <w:r>
         <w:rPr>
           <w:rFonts w:ascii="Consolas" w:eastAsia="Times New Roman" w:hAnsi="Consolas" w:cs="Times New Roman"/>
@@ -12340,8 +10526,6 @@
         </w:rPr>
         <w:t xml:space="preserve"> </w:t>
       </w:r>
-      <w:proofErr w:type="spellStart"/>
-      <w:proofErr w:type="gramStart"/>
       <w:r>
         <w:rPr>
           <w:rFonts w:ascii="Consolas" w:eastAsia="Times New Roman" w:hAnsi="Consolas" w:cs="Times New Roman"/>
@@ -12372,8 +10556,6 @@
         </w:rPr>
         <w:t>getElementById</w:t>
       </w:r>
-      <w:proofErr w:type="spellEnd"/>
-      <w:proofErr w:type="gramEnd"/>
       <w:r>
         <w:rPr>
           <w:rFonts w:ascii="Consolas" w:eastAsia="Times New Roman" w:hAnsi="Consolas" w:cs="Times New Roman"/>
@@ -12428,8 +10610,6 @@
         </w:rPr>
         <w:t xml:space="preserve">            </w:t>
       </w:r>
-      <w:proofErr w:type="spellStart"/>
-      <w:proofErr w:type="gramStart"/>
       <w:r>
         <w:rPr>
           <w:rFonts w:ascii="Consolas" w:eastAsia="Times New Roman" w:hAnsi="Consolas" w:cs="Times New Roman"/>
@@ -12460,8 +10640,6 @@
         </w:rPr>
         <w:t>innerHTML</w:t>
       </w:r>
-      <w:proofErr w:type="spellEnd"/>
-      <w:proofErr w:type="gramEnd"/>
       <w:r>
         <w:rPr>
           <w:rFonts w:ascii="Consolas" w:eastAsia="Times New Roman" w:hAnsi="Consolas" w:cs="Times New Roman"/>
@@ -12500,29 +10678,7 @@
           <w:szCs w:val="21"/>
           <w:lang w:val="en-US" w:eastAsia="pt-BR"/>
         </w:rPr>
-        <w:t>`</w:t>
-      </w:r>
-      <w:proofErr w:type="spellStart"/>
-      <w:r>
-        <w:rPr>
-          <w:rFonts w:ascii="Consolas" w:eastAsia="Times New Roman" w:hAnsi="Consolas" w:cs="Times New Roman"/>
-          <w:color w:val="CE9178"/>
-          <w:sz w:val="21"/>
-          <w:szCs w:val="21"/>
-          <w:lang w:val="en-US" w:eastAsia="pt-BR"/>
-        </w:rPr>
-        <w:t>Resultado</w:t>
-      </w:r>
-      <w:proofErr w:type="spellEnd"/>
-      <w:r>
-        <w:rPr>
-          <w:rFonts w:ascii="Consolas" w:eastAsia="Times New Roman" w:hAnsi="Consolas" w:cs="Times New Roman"/>
-          <w:color w:val="CE9178"/>
-          <w:sz w:val="21"/>
-          <w:szCs w:val="21"/>
-          <w:lang w:val="en-US" w:eastAsia="pt-BR"/>
-        </w:rPr>
-        <w:t xml:space="preserve">: </w:t>
+        <w:t xml:space="preserve">`Resultado: </w:t>
       </w:r>
       <w:r>
         <w:rPr>
@@ -12712,34 +10868,13 @@
         <w:t xml:space="preserve">Para executar algo no node.js basta colocar </w:t>
       </w:r>
       <w:r>
-        <w:t>o arquivo como .</w:t>
-      </w:r>
-      <w:proofErr w:type="spellStart"/>
-      <w:proofErr w:type="gramStart"/>
-      <w:r>
-        <w:t>js</w:t>
-      </w:r>
-      <w:proofErr w:type="spellEnd"/>
-      <w:r>
-        <w:t xml:space="preserve">  e</w:t>
-      </w:r>
-      <w:proofErr w:type="gramEnd"/>
-      <w:r>
-        <w:t xml:space="preserve"> depois clicar em f8 para abrir o terminal, não são todos os comandos que funcionam no JS do HTML</w:t>
-      </w:r>
-      <w:r>
-        <w:t xml:space="preserve"> que irão funcionar no node.js, um exemplo é o </w:t>
-      </w:r>
-      <w:proofErr w:type="spellStart"/>
-      <w:r>
-        <w:t>document</w:t>
-      </w:r>
-      <w:r>
-        <w:t>.write</w:t>
-      </w:r>
-      <w:proofErr w:type="spellEnd"/>
-      <w:r>
-        <w:t>(), em vez disso você deve usar o console.log()</w:t>
+        <w:t>o arquivo como .js  e depois clicar em f8 para abrir o terminal, não são todos os comandos que funcionam no JS do HTML</w:t>
+      </w:r>
+      <w:r>
+        <w:t xml:space="preserve"> que irão funcionar no node.js, um exemplo é o document</w:t>
+      </w:r>
+      <w:r>
+        <w:t>.write(), em vez disso você deve usar o console.log()</w:t>
       </w:r>
     </w:p>
     <w:p>
@@ -12769,24 +10904,15 @@
       </w:r>
     </w:p>
     <w:p>
-      <w:proofErr w:type="spellStart"/>
-      <w:r>
-        <w:t>if</w:t>
-      </w:r>
-      <w:proofErr w:type="spellEnd"/>
-      <w:r>
-        <w:t xml:space="preserve"> (condição) {</w:t>
+      <w:r>
+        <w:t>if (condição) {</w:t>
       </w:r>
     </w:p>
     <w:p>
       <w:r>
         <w:tab/>
-      </w:r>
-      <w:proofErr w:type="spellStart"/>
-      <w:r>
         <w:t>true</w:t>
       </w:r>
-      <w:proofErr w:type="spellEnd"/>
     </w:p>
     <w:p>
       <w:r>
@@ -12802,15 +10928,7 @@
         </w:numPr>
       </w:pPr>
       <w:r>
-        <w:t xml:space="preserve">Composta - Se a condição for verdadeira vai executar a parte do </w:t>
-      </w:r>
-      <w:proofErr w:type="spellStart"/>
-      <w:r>
-        <w:t>true</w:t>
-      </w:r>
-      <w:proofErr w:type="spellEnd"/>
-      <w:r>
-        <w:t>, senão vai executar o que está na parte false</w:t>
+        <w:t>Composta - Se a condição for verdadeira vai executar a parte do true, senão vai executar o que está na parte false</w:t>
       </w:r>
     </w:p>
     <w:p>
@@ -12823,21 +10941,7 @@
         <w:rPr>
           <w:lang w:val="en-US"/>
         </w:rPr>
-        <w:t>if (</w:t>
-      </w:r>
-      <w:proofErr w:type="spellStart"/>
-      <w:r>
-        <w:rPr>
-          <w:lang w:val="en-US"/>
-        </w:rPr>
-        <w:t>condição</w:t>
-      </w:r>
-      <w:proofErr w:type="spellEnd"/>
-      <w:r>
-        <w:rPr>
-          <w:lang w:val="en-US"/>
-        </w:rPr>
-        <w:t>) {</w:t>
+        <w:t>if (condição) {</w:t>
       </w:r>
     </w:p>
     <w:p>
@@ -12860,19 +10964,11 @@
           <w:lang w:val="en-US"/>
         </w:rPr>
       </w:pPr>
-      <w:proofErr w:type="gramStart"/>
       <w:r>
         <w:rPr>
           <w:lang w:val="en-US"/>
         </w:rPr>
-        <w:t>}else</w:t>
-      </w:r>
-      <w:proofErr w:type="gramEnd"/>
-      <w:r>
-        <w:rPr>
-          <w:lang w:val="en-US"/>
-        </w:rPr>
-        <w:t>{</w:t>
+        <w:t>}else{</w:t>
       </w:r>
     </w:p>
     <w:p>
@@ -12931,21 +11027,7 @@
         <w:rPr>
           <w:lang w:val="en-US"/>
         </w:rPr>
-        <w:t>if (</w:t>
-      </w:r>
-      <w:proofErr w:type="spellStart"/>
-      <w:r>
-        <w:rPr>
-          <w:lang w:val="en-US"/>
-        </w:rPr>
-        <w:t>condição</w:t>
-      </w:r>
-      <w:proofErr w:type="spellEnd"/>
-      <w:r>
-        <w:rPr>
-          <w:lang w:val="en-US"/>
-        </w:rPr>
-        <w:t>) {</w:t>
+        <w:t>if (condição) {</w:t>
       </w:r>
     </w:p>
     <w:p>
@@ -12969,14 +11051,12 @@
           <w:lang w:val="en-US"/>
         </w:rPr>
       </w:pPr>
-      <w:proofErr w:type="gramStart"/>
       <w:r>
         <w:rPr>
           <w:lang w:val="en-US"/>
         </w:rPr>
         <w:t>}else</w:t>
       </w:r>
-      <w:proofErr w:type="gramEnd"/>
       <w:r>
         <w:rPr>
           <w:lang w:val="en-US"/>
@@ -13000,21 +11080,7 @@
         <w:rPr>
           <w:lang w:val="en-US"/>
         </w:rPr>
-        <w:t>if (</w:t>
-      </w:r>
-      <w:proofErr w:type="spellStart"/>
-      <w:r>
-        <w:rPr>
-          <w:lang w:val="en-US"/>
-        </w:rPr>
-        <w:t>condição</w:t>
-      </w:r>
-      <w:proofErr w:type="spellEnd"/>
-      <w:r>
-        <w:rPr>
-          <w:lang w:val="en-US"/>
-        </w:rPr>
-        <w:t>) {</w:t>
+        <w:t>if (condição) {</w:t>
       </w:r>
     </w:p>
     <w:p>
@@ -13039,14 +11105,12 @@
           <w:lang w:val="en-US"/>
         </w:rPr>
       </w:pPr>
-      <w:proofErr w:type="gramStart"/>
       <w:r>
         <w:rPr>
           <w:lang w:val="en-US"/>
         </w:rPr>
         <w:t>}else</w:t>
       </w:r>
-      <w:proofErr w:type="gramEnd"/>
       <w:r>
         <w:rPr>
           <w:lang w:val="en-US"/>
@@ -13204,7 +11268,6 @@
         </w:rPr>
         <w:t xml:space="preserve"> </w:t>
       </w:r>
-      <w:proofErr w:type="gramStart"/>
       <w:r>
         <w:rPr>
           <w:rFonts w:ascii="Consolas" w:eastAsia="Times New Roman" w:hAnsi="Consolas" w:cs="Times New Roman"/>
@@ -13223,41 +11286,18 @@
           <w:szCs w:val="21"/>
           <w:lang w:eastAsia="pt-BR"/>
         </w:rPr>
-        <w:t>(</w:t>
-      </w:r>
-      <w:proofErr w:type="gramEnd"/>
-      <w:r>
-        <w:rPr>
-          <w:rFonts w:ascii="Consolas" w:eastAsia="Times New Roman" w:hAnsi="Consolas" w:cs="Times New Roman"/>
-          <w:color w:val="FFFFFF"/>
-          <w:sz w:val="21"/>
-          <w:szCs w:val="21"/>
-          <w:lang w:eastAsia="pt-BR"/>
-        </w:rPr>
-        <w:t>)</w:t>
-      </w:r>
-      <w:r>
-        <w:rPr>
-          <w:rFonts w:ascii="Consolas" w:eastAsia="Times New Roman" w:hAnsi="Consolas" w:cs="Times New Roman"/>
-          <w:color w:val="FFFFFF"/>
-          <w:sz w:val="21"/>
-          <w:szCs w:val="21"/>
-          <w:lang w:eastAsia="pt-BR"/>
-        </w:rPr>
-        <w:t xml:space="preserve"> // pega as informações de </w:t>
-      </w:r>
-      <w:proofErr w:type="spellStart"/>
-      <w:r>
-        <w:rPr>
-          <w:rFonts w:ascii="Consolas" w:eastAsia="Times New Roman" w:hAnsi="Consolas" w:cs="Times New Roman"/>
-          <w:color w:val="FFFFFF"/>
-          <w:sz w:val="21"/>
-          <w:szCs w:val="21"/>
-          <w:lang w:eastAsia="pt-BR"/>
-        </w:rPr>
-        <w:t>hove</w:t>
-      </w:r>
-      <w:proofErr w:type="spellEnd"/>
+        <w:t>()</w:t>
+      </w:r>
+      <w:r>
+        <w:rPr>
+          <w:rFonts w:ascii="Consolas" w:eastAsia="Times New Roman" w:hAnsi="Consolas" w:cs="Times New Roman"/>
+          <w:color w:val="FFFFFF"/>
+          <w:sz w:val="21"/>
+          <w:szCs w:val="21"/>
+          <w:lang w:eastAsia="pt-BR"/>
+        </w:rPr>
+        <w:t xml:space="preserve"> // pega as informações de hove</w:t>
+      </w:r>
     </w:p>
     <w:p>
       <w:pPr>
@@ -13332,8 +11372,6 @@
         </w:rPr>
         <w:t xml:space="preserve"> </w:t>
       </w:r>
-      <w:proofErr w:type="spellStart"/>
-      <w:proofErr w:type="gramStart"/>
       <w:r>
         <w:rPr>
           <w:rFonts w:ascii="Consolas" w:eastAsia="Times New Roman" w:hAnsi="Consolas" w:cs="Times New Roman"/>
@@ -13364,8 +11402,6 @@
         </w:rPr>
         <w:t>getHours</w:t>
       </w:r>
-      <w:proofErr w:type="spellEnd"/>
-      <w:proofErr w:type="gramEnd"/>
       <w:r>
         <w:rPr>
           <w:rFonts w:ascii="Consolas" w:eastAsia="Times New Roman" w:hAnsi="Consolas" w:cs="Times New Roman"/>
@@ -13409,13 +11445,8 @@
         <w:t>Sw</w:t>
       </w:r>
       <w:r>
-        <w:t>itch(expressão</w:t>
-      </w:r>
-      <w:proofErr w:type="gramStart"/>
-      <w:r>
-        <w:t>){</w:t>
-      </w:r>
-      <w:proofErr w:type="gramEnd"/>
+        <w:t>itch(expressão){</w:t>
+      </w:r>
     </w:p>
     <w:p>
       <w:pPr>
@@ -13521,19 +11552,26 @@
           <w:lang w:val="en-US"/>
         </w:rPr>
       </w:pPr>
-      <w:proofErr w:type="spellStart"/>
       <w:r>
         <w:rPr>
           <w:lang w:val="en-US"/>
         </w:rPr>
-        <w:t>bloco</w:t>
-      </w:r>
-      <w:proofErr w:type="spellEnd"/>
-      <w:r>
+        <w:t>bloco 4</w:t>
+      </w:r>
+    </w:p>
+    <w:p>
+      <w:pPr>
+        <w:pStyle w:val="PargrafodaLista"/>
+        <w:ind w:left="2124" w:firstLine="708"/>
         <w:rPr>
           <w:lang w:val="en-US"/>
         </w:rPr>
-        <w:t xml:space="preserve"> 4</w:t>
+      </w:pPr>
+      <w:r>
+        <w:rPr>
+          <w:lang w:val="en-US"/>
+        </w:rPr>
+        <w:t>break</w:t>
       </w:r>
     </w:p>
     <w:p>
@@ -13544,11 +11582,20 @@
           <w:lang w:val="en-US"/>
         </w:rPr>
       </w:pPr>
-      <w:r>
+    </w:p>
+    <w:p>
+      <w:pPr>
+        <w:pStyle w:val="PargrafodaLista"/>
+        <w:ind w:left="1416" w:firstLine="708"/>
         <w:rPr>
           <w:lang w:val="en-US"/>
         </w:rPr>
-        <w:t>break</w:t>
+      </w:pPr>
+      <w:r>
+        <w:rPr>
+          <w:lang w:val="en-US"/>
+        </w:rPr>
+        <w:t xml:space="preserve">default: </w:t>
       </w:r>
     </w:p>
     <w:p>
@@ -13559,43 +11606,11 @@
           <w:lang w:val="en-US"/>
         </w:rPr>
       </w:pPr>
-    </w:p>
-    <w:p>
-      <w:pPr>
-        <w:pStyle w:val="PargrafodaLista"/>
-        <w:ind w:left="1416" w:firstLine="708"/>
+      <w:r>
         <w:rPr>
           <w:lang w:val="en-US"/>
         </w:rPr>
-      </w:pPr>
-      <w:r>
-        <w:rPr>
-          <w:lang w:val="en-US"/>
-        </w:rPr>
-        <w:t xml:space="preserve">default: </w:t>
-      </w:r>
-    </w:p>
-    <w:p>
-      <w:pPr>
-        <w:pStyle w:val="PargrafodaLista"/>
-        <w:ind w:left="2124" w:firstLine="708"/>
-        <w:rPr>
-          <w:lang w:val="en-US"/>
-        </w:rPr>
-      </w:pPr>
-      <w:proofErr w:type="spellStart"/>
-      <w:r>
-        <w:rPr>
-          <w:lang w:val="en-US"/>
-        </w:rPr>
-        <w:t>bloco</w:t>
-      </w:r>
-      <w:proofErr w:type="spellEnd"/>
-      <w:r>
-        <w:rPr>
-          <w:lang w:val="en-US"/>
-        </w:rPr>
-        <w:t xml:space="preserve"> 5</w:t>
+        <w:t>bloco 5</w:t>
       </w:r>
     </w:p>
     <w:p>
@@ -13656,7 +11671,6 @@
           <w:lang w:eastAsia="pt-BR"/>
         </w:rPr>
       </w:pPr>
-      <w:proofErr w:type="spellStart"/>
       <w:r>
         <w:rPr>
           <w:rFonts w:ascii="Consolas" w:eastAsia="Times New Roman" w:hAnsi="Consolas" w:cs="Times New Roman"/>
@@ -13687,7 +11701,6 @@
         </w:rPr>
         <w:t>src</w:t>
       </w:r>
-      <w:proofErr w:type="spellEnd"/>
       <w:r>
         <w:rPr>
           <w:rFonts w:ascii="Consolas" w:eastAsia="Times New Roman" w:hAnsi="Consolas" w:cs="Times New Roman"/>
@@ -13738,15 +11751,7 @@
         <w:t xml:space="preserve">para trocar a imagem no JS tem que </w:t>
       </w:r>
       <w:r>
-        <w:t>colocar a variável e em seguida .</w:t>
-      </w:r>
-      <w:proofErr w:type="spellStart"/>
-      <w:r>
-        <w:t>src</w:t>
-      </w:r>
-      <w:proofErr w:type="spellEnd"/>
-      <w:r>
-        <w:t>, por fim é só colocar o link da imagem</w:t>
+        <w:t>colocar a variável e em seguida .src, por fim é só colocar o link da imagem</w:t>
       </w:r>
     </w:p>
     <w:p>
@@ -13798,7 +11803,6 @@
         </w:rPr>
         <w:t xml:space="preserve"> </w:t>
       </w:r>
-      <w:proofErr w:type="spellStart"/>
       <w:r>
         <w:rPr>
           <w:rFonts w:ascii="Consolas" w:eastAsia="Times New Roman" w:hAnsi="Consolas" w:cs="Times New Roman"/>
@@ -13809,7 +11813,6 @@
         </w:rPr>
         <w:t>onload</w:t>
       </w:r>
-      <w:proofErr w:type="spellEnd"/>
       <w:r>
         <w:rPr>
           <w:rFonts w:ascii="Consolas" w:eastAsia="Times New Roman" w:hAnsi="Consolas" w:cs="Times New Roman"/>
@@ -13830,7 +11833,6 @@
         </w:rPr>
         <w:t>"</w:t>
       </w:r>
-      <w:proofErr w:type="gramStart"/>
       <w:r>
         <w:rPr>
           <w:rFonts w:ascii="Consolas" w:eastAsia="Times New Roman" w:hAnsi="Consolas" w:cs="Times New Roman"/>
@@ -13849,18 +11851,7 @@
           <w:szCs w:val="21"/>
           <w:lang w:eastAsia="pt-BR"/>
         </w:rPr>
-        <w:t>(</w:t>
-      </w:r>
-      <w:proofErr w:type="gramEnd"/>
-      <w:r>
-        <w:rPr>
-          <w:rFonts w:ascii="Consolas" w:eastAsia="Times New Roman" w:hAnsi="Consolas" w:cs="Times New Roman"/>
-          <w:color w:val="CE9178"/>
-          <w:sz w:val="21"/>
-          <w:szCs w:val="21"/>
-          <w:lang w:eastAsia="pt-BR"/>
-        </w:rPr>
-        <w:t>)"</w:t>
+        <w:t>()"</w:t>
       </w:r>
       <w:r>
         <w:rPr>
@@ -13880,23 +11871,10 @@
       </w:pPr>
       <w:r>
         <w:lastRenderedPageBreak/>
-        <w:t xml:space="preserve">Quando a página carregar, a </w:t>
-      </w:r>
-      <w:proofErr w:type="spellStart"/>
-      <w:r>
-        <w:t>function</w:t>
-      </w:r>
-      <w:proofErr w:type="spellEnd"/>
-      <w:r>
-        <w:t xml:space="preserve"> </w:t>
-      </w:r>
-      <w:proofErr w:type="gramStart"/>
-      <w:r>
-        <w:t>carregar(</w:t>
-      </w:r>
-      <w:proofErr w:type="gramEnd"/>
-      <w:r>
-        <w:t>) vai iniciar</w:t>
+        <w:t xml:space="preserve">Quando a página carregar, a function </w:t>
+      </w:r>
+      <w:r>
+        <w:t>carregar() vai iniciar</w:t>
       </w:r>
     </w:p>
     <w:p>
@@ -13911,13 +11889,8 @@
         <w:ind w:left="1416"/>
       </w:pPr>
       <w:r>
-        <w:t xml:space="preserve">Criando imagem em </w:t>
-      </w:r>
-      <w:proofErr w:type="spellStart"/>
-      <w:r>
-        <w:t>js</w:t>
-      </w:r>
-      <w:proofErr w:type="spellEnd"/>
+        <w:t>Criando imagem em js</w:t>
+      </w:r>
     </w:p>
     <w:p>
       <w:pPr>
@@ -13952,7 +11925,6 @@
         </w:rPr>
         <w:t xml:space="preserve"> </w:t>
       </w:r>
-      <w:proofErr w:type="spellStart"/>
       <w:r>
         <w:rPr>
           <w:rFonts w:ascii="Consolas" w:eastAsia="Times New Roman" w:hAnsi="Consolas" w:cs="Times New Roman"/>
@@ -13963,7 +11935,6 @@
         </w:rPr>
         <w:t>img</w:t>
       </w:r>
-      <w:proofErr w:type="spellEnd"/>
       <w:r>
         <w:rPr>
           <w:rFonts w:ascii="Consolas" w:eastAsia="Times New Roman" w:hAnsi="Consolas" w:cs="Times New Roman"/>
@@ -13994,8 +11965,6 @@
         </w:rPr>
         <w:t xml:space="preserve"> </w:t>
       </w:r>
-      <w:proofErr w:type="spellStart"/>
-      <w:proofErr w:type="gramStart"/>
       <w:r>
         <w:rPr>
           <w:rFonts w:ascii="Consolas" w:eastAsia="Times New Roman" w:hAnsi="Consolas" w:cs="Times New Roman"/>
@@ -14026,8 +11995,6 @@
         </w:rPr>
         <w:t>createElement</w:t>
       </w:r>
-      <w:proofErr w:type="spellEnd"/>
-      <w:proofErr w:type="gramEnd"/>
       <w:r>
         <w:rPr>
           <w:rFonts w:ascii="Consolas" w:eastAsia="Times New Roman" w:hAnsi="Consolas" w:cs="Times New Roman"/>
@@ -14046,29 +12013,7 @@
           <w:szCs w:val="21"/>
           <w:lang w:eastAsia="pt-BR"/>
         </w:rPr>
-        <w:t>'</w:t>
-      </w:r>
-      <w:proofErr w:type="spellStart"/>
-      <w:r>
-        <w:rPr>
-          <w:rFonts w:ascii="Consolas" w:eastAsia="Times New Roman" w:hAnsi="Consolas" w:cs="Times New Roman"/>
-          <w:color w:val="CE9178"/>
-          <w:sz w:val="21"/>
-          <w:szCs w:val="21"/>
-          <w:lang w:eastAsia="pt-BR"/>
-        </w:rPr>
-        <w:t>img</w:t>
-      </w:r>
-      <w:proofErr w:type="spellEnd"/>
-      <w:r>
-        <w:rPr>
-          <w:rFonts w:ascii="Consolas" w:eastAsia="Times New Roman" w:hAnsi="Consolas" w:cs="Times New Roman"/>
-          <w:color w:val="CE9178"/>
-          <w:sz w:val="21"/>
-          <w:szCs w:val="21"/>
-          <w:lang w:eastAsia="pt-BR"/>
-        </w:rPr>
-        <w:t>'</w:t>
+        <w:t>'img'</w:t>
       </w:r>
       <w:r>
         <w:rPr>
@@ -14088,42 +12033,8 @@
           <w:szCs w:val="21"/>
           <w:lang w:eastAsia="pt-BR"/>
         </w:rPr>
-        <w:t xml:space="preserve">//vai criar uma </w:t>
-      </w:r>
-      <w:proofErr w:type="spellStart"/>
-      <w:r>
-        <w:rPr>
-          <w:rFonts w:ascii="Consolas" w:eastAsia="Times New Roman" w:hAnsi="Consolas" w:cs="Times New Roman"/>
-          <w:color w:val="7CA668"/>
-          <w:sz w:val="21"/>
-          <w:szCs w:val="21"/>
-          <w:lang w:eastAsia="pt-BR"/>
-        </w:rPr>
-        <w:t>tag</w:t>
-      </w:r>
-      <w:proofErr w:type="spellEnd"/>
-      <w:r>
-        <w:rPr>
-          <w:rFonts w:ascii="Consolas" w:eastAsia="Times New Roman" w:hAnsi="Consolas" w:cs="Times New Roman"/>
-          <w:color w:val="7CA668"/>
-          <w:sz w:val="21"/>
-          <w:szCs w:val="21"/>
-          <w:lang w:eastAsia="pt-BR"/>
-        </w:rPr>
-        <w:t xml:space="preserve"> </w:t>
-      </w:r>
-      <w:proofErr w:type="spellStart"/>
-      <w:r>
-        <w:rPr>
-          <w:rFonts w:ascii="Consolas" w:eastAsia="Times New Roman" w:hAnsi="Consolas" w:cs="Times New Roman"/>
-          <w:color w:val="7CA668"/>
-          <w:sz w:val="21"/>
-          <w:szCs w:val="21"/>
-          <w:lang w:eastAsia="pt-BR"/>
-        </w:rPr>
-        <w:t>img</w:t>
-      </w:r>
-      <w:proofErr w:type="spellEnd"/>
+        <w:t>//vai criar uma tag img</w:t>
+      </w:r>
     </w:p>
     <w:p>
       <w:pPr>
@@ -14138,8 +12049,6 @@
           <w:lang w:eastAsia="pt-BR"/>
         </w:rPr>
       </w:pPr>
-      <w:proofErr w:type="spellStart"/>
-      <w:proofErr w:type="gramStart"/>
       <w:r>
         <w:rPr>
           <w:rFonts w:ascii="Consolas" w:eastAsia="Times New Roman" w:hAnsi="Consolas" w:cs="Times New Roman"/>
@@ -14170,8 +12079,6 @@
         </w:rPr>
         <w:t>setAttribute</w:t>
       </w:r>
-      <w:proofErr w:type="spellEnd"/>
-      <w:proofErr w:type="gramEnd"/>
       <w:r>
         <w:rPr>
           <w:rFonts w:ascii="Consolas" w:eastAsia="Times New Roman" w:hAnsi="Consolas" w:cs="Times New Roman"/>
@@ -14210,29 +12117,7 @@
           <w:szCs w:val="21"/>
           <w:lang w:eastAsia="pt-BR"/>
         </w:rPr>
-        <w:t>'</w:t>
-      </w:r>
-      <w:proofErr w:type="spellStart"/>
-      <w:r>
-        <w:rPr>
-          <w:rFonts w:ascii="Consolas" w:eastAsia="Times New Roman" w:hAnsi="Consolas" w:cs="Times New Roman"/>
-          <w:color w:val="CE9178"/>
-          <w:sz w:val="21"/>
-          <w:szCs w:val="21"/>
-          <w:lang w:eastAsia="pt-BR"/>
-        </w:rPr>
-        <w:t>img</w:t>
-      </w:r>
-      <w:proofErr w:type="spellEnd"/>
-      <w:r>
-        <w:rPr>
-          <w:rFonts w:ascii="Consolas" w:eastAsia="Times New Roman" w:hAnsi="Consolas" w:cs="Times New Roman"/>
-          <w:color w:val="CE9178"/>
-          <w:sz w:val="21"/>
-          <w:szCs w:val="21"/>
-          <w:lang w:eastAsia="pt-BR"/>
-        </w:rPr>
-        <w:t>'</w:t>
+        <w:t>'img'</w:t>
       </w:r>
       <w:r>
         <w:rPr>
@@ -14252,42 +12137,8 @@
           <w:szCs w:val="21"/>
           <w:lang w:eastAsia="pt-BR"/>
         </w:rPr>
-        <w:t>//para criar um id = '</w:t>
-      </w:r>
-      <w:proofErr w:type="spellStart"/>
-      <w:r>
-        <w:rPr>
-          <w:rFonts w:ascii="Consolas" w:eastAsia="Times New Roman" w:hAnsi="Consolas" w:cs="Times New Roman"/>
-          <w:color w:val="7CA668"/>
-          <w:sz w:val="21"/>
-          <w:szCs w:val="21"/>
-          <w:lang w:eastAsia="pt-BR"/>
-        </w:rPr>
-        <w:t>img</w:t>
-      </w:r>
-      <w:proofErr w:type="spellEnd"/>
-      <w:r>
-        <w:rPr>
-          <w:rFonts w:ascii="Consolas" w:eastAsia="Times New Roman" w:hAnsi="Consolas" w:cs="Times New Roman"/>
-          <w:color w:val="7CA668"/>
-          <w:sz w:val="21"/>
-          <w:szCs w:val="21"/>
-          <w:lang w:eastAsia="pt-BR"/>
-        </w:rPr>
-        <w:t xml:space="preserve">' para a imagem dentro da variável </w:t>
-      </w:r>
-      <w:proofErr w:type="spellStart"/>
-      <w:r>
-        <w:rPr>
-          <w:rFonts w:ascii="Consolas" w:eastAsia="Times New Roman" w:hAnsi="Consolas" w:cs="Times New Roman"/>
-          <w:color w:val="7CA668"/>
-          <w:sz w:val="21"/>
-          <w:szCs w:val="21"/>
-          <w:lang w:eastAsia="pt-BR"/>
-        </w:rPr>
-        <w:t>img</w:t>
-      </w:r>
-      <w:proofErr w:type="spellEnd"/>
+        <w:t>//para criar um id = 'img' para a imagem dentro da variável img</w:t>
+      </w:r>
     </w:p>
     <w:p>
       <w:pPr>
@@ -14302,8 +12153,6 @@
           <w:lang w:eastAsia="pt-BR"/>
         </w:rPr>
       </w:pPr>
-      <w:proofErr w:type="spellStart"/>
-      <w:proofErr w:type="gramStart"/>
       <w:r>
         <w:rPr>
           <w:rFonts w:ascii="Consolas" w:eastAsia="Times New Roman" w:hAnsi="Consolas" w:cs="Times New Roman"/>
@@ -14334,8 +12183,6 @@
         </w:rPr>
         <w:t>setAttribute</w:t>
       </w:r>
-      <w:proofErr w:type="spellEnd"/>
-      <w:proofErr w:type="gramEnd"/>
       <w:r>
         <w:rPr>
           <w:rFonts w:ascii="Consolas" w:eastAsia="Times New Roman" w:hAnsi="Consolas" w:cs="Times New Roman"/>
@@ -14354,9 +12201,18 @@
           <w:szCs w:val="21"/>
           <w:lang w:eastAsia="pt-BR"/>
         </w:rPr>
-        <w:t>'</w:t>
-      </w:r>
-      <w:proofErr w:type="spellStart"/>
+        <w:t>'src'</w:t>
+      </w:r>
+      <w:r>
+        <w:rPr>
+          <w:rFonts w:ascii="Consolas" w:eastAsia="Times New Roman" w:hAnsi="Consolas" w:cs="Times New Roman"/>
+          <w:color w:val="FFFFFF"/>
+          <w:sz w:val="21"/>
+          <w:szCs w:val="21"/>
+          <w:lang w:eastAsia="pt-BR"/>
+        </w:rPr>
+        <w:t xml:space="preserve">, </w:t>
+      </w:r>
       <w:r>
         <w:rPr>
           <w:rFonts w:ascii="Consolas" w:eastAsia="Times New Roman" w:hAnsi="Consolas" w:cs="Times New Roman"/>
@@ -14365,37 +12221,6 @@
           <w:szCs w:val="21"/>
           <w:lang w:eastAsia="pt-BR"/>
         </w:rPr>
-        <w:t>src</w:t>
-      </w:r>
-      <w:proofErr w:type="spellEnd"/>
-      <w:r>
-        <w:rPr>
-          <w:rFonts w:ascii="Consolas" w:eastAsia="Times New Roman" w:hAnsi="Consolas" w:cs="Times New Roman"/>
-          <w:color w:val="CE9178"/>
-          <w:sz w:val="21"/>
-          <w:szCs w:val="21"/>
-          <w:lang w:eastAsia="pt-BR"/>
-        </w:rPr>
-        <w:t>'</w:t>
-      </w:r>
-      <w:r>
-        <w:rPr>
-          <w:rFonts w:ascii="Consolas" w:eastAsia="Times New Roman" w:hAnsi="Consolas" w:cs="Times New Roman"/>
-          <w:color w:val="FFFFFF"/>
-          <w:sz w:val="21"/>
-          <w:szCs w:val="21"/>
-          <w:lang w:eastAsia="pt-BR"/>
-        </w:rPr>
-        <w:t xml:space="preserve">, </w:t>
-      </w:r>
-      <w:r>
-        <w:rPr>
-          <w:rFonts w:ascii="Consolas" w:eastAsia="Times New Roman" w:hAnsi="Consolas" w:cs="Times New Roman"/>
-          <w:color w:val="CE9178"/>
-          <w:sz w:val="21"/>
-          <w:szCs w:val="21"/>
-          <w:lang w:eastAsia="pt-BR"/>
-        </w:rPr>
         <w:t>'imagens/mcriança.png'</w:t>
       </w:r>
       <w:r>
@@ -14416,51 +12241,7 @@
           <w:szCs w:val="21"/>
           <w:lang w:eastAsia="pt-BR"/>
         </w:rPr>
-        <w:t xml:space="preserve">// vai alterar o </w:t>
-      </w:r>
-      <w:proofErr w:type="spellStart"/>
-      <w:r>
-        <w:rPr>
-          <w:rFonts w:ascii="Consolas" w:eastAsia="Times New Roman" w:hAnsi="Consolas" w:cs="Times New Roman"/>
-          <w:color w:val="7CA668"/>
-          <w:sz w:val="21"/>
-          <w:szCs w:val="21"/>
-          <w:lang w:eastAsia="pt-BR"/>
-        </w:rPr>
-        <w:t>src</w:t>
-      </w:r>
-      <w:proofErr w:type="spellEnd"/>
-      <w:r>
-        <w:rPr>
-          <w:rFonts w:ascii="Consolas" w:eastAsia="Times New Roman" w:hAnsi="Consolas" w:cs="Times New Roman"/>
-          <w:color w:val="7CA668"/>
-          <w:sz w:val="21"/>
-          <w:szCs w:val="21"/>
-          <w:lang w:eastAsia="pt-BR"/>
-        </w:rPr>
-        <w:t xml:space="preserve"> para que </w:t>
-      </w:r>
-      <w:proofErr w:type="spellStart"/>
-      <w:r>
-        <w:rPr>
-          <w:rFonts w:ascii="Consolas" w:eastAsia="Times New Roman" w:hAnsi="Consolas" w:cs="Times New Roman"/>
-          <w:color w:val="7CA668"/>
-          <w:sz w:val="21"/>
-          <w:szCs w:val="21"/>
-          <w:lang w:eastAsia="pt-BR"/>
-        </w:rPr>
-        <w:t>aparecça</w:t>
-      </w:r>
-      <w:proofErr w:type="spellEnd"/>
-      <w:r>
-        <w:rPr>
-          <w:rFonts w:ascii="Consolas" w:eastAsia="Times New Roman" w:hAnsi="Consolas" w:cs="Times New Roman"/>
-          <w:color w:val="7CA668"/>
-          <w:sz w:val="21"/>
-          <w:szCs w:val="21"/>
-          <w:lang w:eastAsia="pt-BR"/>
-        </w:rPr>
-        <w:t xml:space="preserve"> a imagem desejada</w:t>
+        <w:t>// vai alterar o src para que aparecça a imagem desejada</w:t>
       </w:r>
     </w:p>
     <w:p>
@@ -14476,8 +12257,6 @@
           <w:lang w:eastAsia="pt-BR"/>
         </w:rPr>
       </w:pPr>
-      <w:proofErr w:type="spellStart"/>
-      <w:proofErr w:type="gramStart"/>
       <w:r>
         <w:rPr>
           <w:rFonts w:ascii="Consolas" w:eastAsia="Times New Roman" w:hAnsi="Consolas" w:cs="Times New Roman"/>
@@ -14508,8 +12287,6 @@
         </w:rPr>
         <w:t>appendChild</w:t>
       </w:r>
-      <w:proofErr w:type="spellEnd"/>
-      <w:proofErr w:type="gramEnd"/>
       <w:r>
         <w:rPr>
           <w:rFonts w:ascii="Consolas" w:eastAsia="Times New Roman" w:hAnsi="Consolas" w:cs="Times New Roman"/>
@@ -14520,7 +12297,6 @@
         </w:rPr>
         <w:t>(</w:t>
       </w:r>
-      <w:proofErr w:type="spellStart"/>
       <w:r>
         <w:rPr>
           <w:rFonts w:ascii="Consolas" w:eastAsia="Times New Roman" w:hAnsi="Consolas" w:cs="Times New Roman"/>
@@ -14531,7 +12307,6 @@
         </w:rPr>
         <w:t>img</w:t>
       </w:r>
-      <w:proofErr w:type="spellEnd"/>
       <w:r>
         <w:rPr>
           <w:rFonts w:ascii="Consolas" w:eastAsia="Times New Roman" w:hAnsi="Consolas" w:cs="Times New Roman"/>
@@ -14550,101 +12325,1051 @@
           <w:szCs w:val="21"/>
           <w:lang w:eastAsia="pt-BR"/>
         </w:rPr>
-        <w:t xml:space="preserve">//diz que a variável </w:t>
-      </w:r>
-      <w:proofErr w:type="spellStart"/>
-      <w:r>
-        <w:rPr>
-          <w:rFonts w:ascii="Consolas" w:eastAsia="Times New Roman" w:hAnsi="Consolas" w:cs="Times New Roman"/>
-          <w:color w:val="7CA668"/>
-          <w:sz w:val="21"/>
-          <w:szCs w:val="21"/>
-          <w:lang w:eastAsia="pt-BR"/>
-        </w:rPr>
-        <w:t>img</w:t>
-      </w:r>
-      <w:proofErr w:type="spellEnd"/>
-      <w:r>
-        <w:rPr>
-          <w:rFonts w:ascii="Consolas" w:eastAsia="Times New Roman" w:hAnsi="Consolas" w:cs="Times New Roman"/>
-          <w:color w:val="7CA668"/>
-          <w:sz w:val="21"/>
-          <w:szCs w:val="21"/>
-          <w:lang w:eastAsia="pt-BR"/>
-        </w:rPr>
-        <w:t xml:space="preserve"> que </w:t>
-      </w:r>
-      <w:proofErr w:type="spellStart"/>
-      <w:r>
-        <w:rPr>
-          <w:rFonts w:ascii="Consolas" w:eastAsia="Times New Roman" w:hAnsi="Consolas" w:cs="Times New Roman"/>
-          <w:color w:val="7CA668"/>
-          <w:sz w:val="21"/>
-          <w:szCs w:val="21"/>
-          <w:lang w:eastAsia="pt-BR"/>
-        </w:rPr>
-        <w:t>nos</w:t>
-      </w:r>
-      <w:proofErr w:type="spellEnd"/>
-      <w:r>
-        <w:rPr>
-          <w:rFonts w:ascii="Consolas" w:eastAsia="Times New Roman" w:hAnsi="Consolas" w:cs="Times New Roman"/>
-          <w:color w:val="7CA668"/>
-          <w:sz w:val="21"/>
-          <w:szCs w:val="21"/>
-          <w:lang w:eastAsia="pt-BR"/>
-        </w:rPr>
-        <w:t xml:space="preserve"> criamos com a foto será uma filha da variável foto, que </w:t>
-      </w:r>
-      <w:proofErr w:type="spellStart"/>
-      <w:r>
-        <w:rPr>
-          <w:rFonts w:ascii="Consolas" w:eastAsia="Times New Roman" w:hAnsi="Consolas" w:cs="Times New Roman"/>
-          <w:color w:val="7CA668"/>
-          <w:sz w:val="21"/>
-          <w:szCs w:val="21"/>
-          <w:lang w:eastAsia="pt-BR"/>
-        </w:rPr>
-        <w:t>contem</w:t>
-      </w:r>
-      <w:proofErr w:type="spellEnd"/>
-      <w:r>
-        <w:rPr>
-          <w:rFonts w:ascii="Consolas" w:eastAsia="Times New Roman" w:hAnsi="Consolas" w:cs="Times New Roman"/>
-          <w:color w:val="7CA668"/>
-          <w:sz w:val="21"/>
-          <w:szCs w:val="21"/>
-          <w:lang w:eastAsia="pt-BR"/>
-        </w:rPr>
-        <w:t xml:space="preserve"> o elemento da </w:t>
-      </w:r>
-      <w:proofErr w:type="spellStart"/>
-      <w:r>
-        <w:rPr>
-          <w:rFonts w:ascii="Consolas" w:eastAsia="Times New Roman" w:hAnsi="Consolas" w:cs="Times New Roman"/>
-          <w:color w:val="7CA668"/>
-          <w:sz w:val="21"/>
-          <w:szCs w:val="21"/>
-          <w:lang w:eastAsia="pt-BR"/>
-        </w:rPr>
-        <w:t>div</w:t>
-      </w:r>
-      <w:proofErr w:type="spellEnd"/>
-      <w:r>
-        <w:rPr>
-          <w:rFonts w:ascii="Consolas" w:eastAsia="Times New Roman" w:hAnsi="Consolas" w:cs="Times New Roman"/>
-          <w:color w:val="7CA668"/>
-          <w:sz w:val="21"/>
-          <w:szCs w:val="21"/>
-          <w:lang w:eastAsia="pt-BR"/>
-        </w:rPr>
-        <w:t xml:space="preserve"> com o id foto</w:t>
-      </w:r>
-    </w:p>
-    <w:p>
-      <w:pPr>
-        <w:pStyle w:val="PargrafodaLista"/>
-        <w:ind w:left="1416"/>
+        <w:t>//diz que a variável img que nos criamos com a foto será uma filha da variável foto, que contem o elemento da div com o id foto</w:t>
+      </w:r>
+    </w:p>
+    <w:p/>
+    <w:p>
+      <w:pPr>
+        <w:pStyle w:val="Ttulo2"/>
+      </w:pPr>
+      <w:r>
+        <w:t>Módulo E</w:t>
+      </w:r>
+    </w:p>
+    <w:p>
+      <w:pPr>
+        <w:pStyle w:val="Ttulo3"/>
+      </w:pPr>
+      <w:r>
+        <w:t>Repetições</w:t>
+      </w:r>
+    </w:p>
+    <w:p>
+      <w:pPr>
+        <w:pStyle w:val="PargrafodaLista"/>
+        <w:numPr>
+          <w:ilvl w:val="0"/>
+          <w:numId w:val="16"/>
+        </w:numPr>
+      </w:pPr>
+      <w:r>
+        <w:t>Estrutura de repetição com teste lógico no início</w:t>
+      </w:r>
+    </w:p>
+    <w:p>
+      <w:pPr>
+        <w:shd w:val="clear" w:color="auto" w:fill="000000"/>
+        <w:spacing w:after="0" w:line="285" w:lineRule="atLeast"/>
+        <w:jc w:val="left"/>
+        <w:rPr>
+          <w:rFonts w:ascii="Consolas" w:eastAsia="Times New Roman" w:hAnsi="Consolas" w:cs="Times New Roman"/>
+          <w:color w:val="FFFFFF"/>
+          <w:sz w:val="21"/>
+          <w:szCs w:val="21"/>
+          <w:lang w:eastAsia="pt-BR"/>
+        </w:rPr>
+      </w:pPr>
+      <w:r>
+        <w:rPr>
+          <w:rFonts w:ascii="Consolas" w:eastAsia="Times New Roman" w:hAnsi="Consolas" w:cs="Times New Roman"/>
+          <w:color w:val="569CD6"/>
+          <w:sz w:val="21"/>
+          <w:szCs w:val="21"/>
+          <w:lang w:eastAsia="pt-BR"/>
+        </w:rPr>
+        <w:t>var</w:t>
+      </w:r>
+      <w:r>
+        <w:rPr>
+          <w:rFonts w:ascii="Consolas" w:eastAsia="Times New Roman" w:hAnsi="Consolas" w:cs="Times New Roman"/>
+          <w:color w:val="FFFFFF"/>
+          <w:sz w:val="21"/>
+          <w:szCs w:val="21"/>
+          <w:lang w:eastAsia="pt-BR"/>
+        </w:rPr>
+        <w:t xml:space="preserve"> </w:t>
+      </w:r>
+      <w:r>
+        <w:rPr>
+          <w:rFonts w:ascii="Consolas" w:eastAsia="Times New Roman" w:hAnsi="Consolas" w:cs="Times New Roman"/>
+          <w:color w:val="9CDCFE"/>
+          <w:sz w:val="21"/>
+          <w:szCs w:val="21"/>
+          <w:lang w:eastAsia="pt-BR"/>
+        </w:rPr>
+        <w:t>c</w:t>
+      </w:r>
+      <w:r>
+        <w:rPr>
+          <w:rFonts w:ascii="Consolas" w:eastAsia="Times New Roman" w:hAnsi="Consolas" w:cs="Times New Roman"/>
+          <w:color w:val="FFFFFF"/>
+          <w:sz w:val="21"/>
+          <w:szCs w:val="21"/>
+          <w:lang w:eastAsia="pt-BR"/>
+        </w:rPr>
+        <w:t xml:space="preserve"> </w:t>
+      </w:r>
+      <w:r>
+        <w:rPr>
+          <w:rFonts w:ascii="Consolas" w:eastAsia="Times New Roman" w:hAnsi="Consolas" w:cs="Times New Roman"/>
+          <w:color w:val="D4D4D4"/>
+          <w:sz w:val="21"/>
+          <w:szCs w:val="21"/>
+          <w:lang w:eastAsia="pt-BR"/>
+        </w:rPr>
+        <w:t>=</w:t>
+      </w:r>
+      <w:r>
+        <w:rPr>
+          <w:rFonts w:ascii="Consolas" w:eastAsia="Times New Roman" w:hAnsi="Consolas" w:cs="Times New Roman"/>
+          <w:color w:val="FFFFFF"/>
+          <w:sz w:val="21"/>
+          <w:szCs w:val="21"/>
+          <w:lang w:eastAsia="pt-BR"/>
+        </w:rPr>
+        <w:t xml:space="preserve"> </w:t>
+      </w:r>
+      <w:r>
+        <w:rPr>
+          <w:rFonts w:ascii="Consolas" w:eastAsia="Times New Roman" w:hAnsi="Consolas" w:cs="Times New Roman"/>
+          <w:color w:val="B5CEA8"/>
+          <w:sz w:val="21"/>
+          <w:szCs w:val="21"/>
+          <w:lang w:eastAsia="pt-BR"/>
+        </w:rPr>
+        <w:t>1</w:t>
+      </w:r>
+    </w:p>
+    <w:p>
+      <w:pPr>
+        <w:shd w:val="clear" w:color="auto" w:fill="000000"/>
+        <w:spacing w:after="0" w:line="285" w:lineRule="atLeast"/>
+        <w:jc w:val="left"/>
+        <w:rPr>
+          <w:rFonts w:ascii="Consolas" w:eastAsia="Times New Roman" w:hAnsi="Consolas" w:cs="Times New Roman"/>
+          <w:color w:val="FFFFFF"/>
+          <w:sz w:val="21"/>
+          <w:szCs w:val="21"/>
+          <w:lang w:eastAsia="pt-BR"/>
+        </w:rPr>
+      </w:pPr>
+      <w:r>
+        <w:rPr>
+          <w:rFonts w:ascii="Consolas" w:eastAsia="Times New Roman" w:hAnsi="Consolas" w:cs="Times New Roman"/>
+          <w:color w:val="C586C0"/>
+          <w:sz w:val="21"/>
+          <w:szCs w:val="21"/>
+          <w:lang w:eastAsia="pt-BR"/>
+        </w:rPr>
+        <w:t>while</w:t>
+      </w:r>
+      <w:r>
+        <w:rPr>
+          <w:rFonts w:ascii="Consolas" w:eastAsia="Times New Roman" w:hAnsi="Consolas" w:cs="Times New Roman"/>
+          <w:color w:val="FFFFFF"/>
+          <w:sz w:val="21"/>
+          <w:szCs w:val="21"/>
+          <w:lang w:eastAsia="pt-BR"/>
+        </w:rPr>
+        <w:t xml:space="preserve"> (</w:t>
+      </w:r>
+      <w:r>
+        <w:rPr>
+          <w:rFonts w:ascii="Consolas" w:eastAsia="Times New Roman" w:hAnsi="Consolas" w:cs="Times New Roman"/>
+          <w:color w:val="9CDCFE"/>
+          <w:sz w:val="21"/>
+          <w:szCs w:val="21"/>
+          <w:lang w:eastAsia="pt-BR"/>
+        </w:rPr>
+        <w:t>c</w:t>
+      </w:r>
+      <w:r>
+        <w:rPr>
+          <w:rFonts w:ascii="Consolas" w:eastAsia="Times New Roman" w:hAnsi="Consolas" w:cs="Times New Roman"/>
+          <w:color w:val="FFFFFF"/>
+          <w:sz w:val="21"/>
+          <w:szCs w:val="21"/>
+          <w:lang w:eastAsia="pt-BR"/>
+        </w:rPr>
+        <w:t xml:space="preserve"> </w:t>
+      </w:r>
+      <w:r>
+        <w:rPr>
+          <w:rFonts w:ascii="Consolas" w:eastAsia="Times New Roman" w:hAnsi="Consolas" w:cs="Times New Roman"/>
+          <w:color w:val="D4D4D4"/>
+          <w:sz w:val="21"/>
+          <w:szCs w:val="21"/>
+          <w:lang w:eastAsia="pt-BR"/>
+        </w:rPr>
+        <w:t>&lt;=</w:t>
+      </w:r>
+      <w:r>
+        <w:rPr>
+          <w:rFonts w:ascii="Consolas" w:eastAsia="Times New Roman" w:hAnsi="Consolas" w:cs="Times New Roman"/>
+          <w:color w:val="FFFFFF"/>
+          <w:sz w:val="21"/>
+          <w:szCs w:val="21"/>
+          <w:lang w:eastAsia="pt-BR"/>
+        </w:rPr>
+        <w:t xml:space="preserve"> </w:t>
+      </w:r>
+      <w:r>
+        <w:rPr>
+          <w:rFonts w:ascii="Consolas" w:eastAsia="Times New Roman" w:hAnsi="Consolas" w:cs="Times New Roman"/>
+          <w:color w:val="B5CEA8"/>
+          <w:sz w:val="21"/>
+          <w:szCs w:val="21"/>
+          <w:lang w:eastAsia="pt-BR"/>
+        </w:rPr>
+        <w:t>6</w:t>
+      </w:r>
+      <w:r>
+        <w:rPr>
+          <w:rFonts w:ascii="Consolas" w:eastAsia="Times New Roman" w:hAnsi="Consolas" w:cs="Times New Roman"/>
+          <w:color w:val="FFFFFF"/>
+          <w:sz w:val="21"/>
+          <w:szCs w:val="21"/>
+          <w:lang w:eastAsia="pt-BR"/>
+        </w:rPr>
+        <w:t>){</w:t>
+      </w:r>
+    </w:p>
+    <w:p>
+      <w:pPr>
+        <w:shd w:val="clear" w:color="auto" w:fill="000000"/>
+        <w:spacing w:after="0" w:line="285" w:lineRule="atLeast"/>
+        <w:jc w:val="left"/>
+        <w:rPr>
+          <w:rFonts w:ascii="Consolas" w:eastAsia="Times New Roman" w:hAnsi="Consolas" w:cs="Times New Roman"/>
+          <w:color w:val="FFFFFF"/>
+          <w:sz w:val="21"/>
+          <w:szCs w:val="21"/>
+          <w:lang w:eastAsia="pt-BR"/>
+        </w:rPr>
+      </w:pPr>
+      <w:r>
+        <w:rPr>
+          <w:rFonts w:ascii="Consolas" w:eastAsia="Times New Roman" w:hAnsi="Consolas" w:cs="Times New Roman"/>
+          <w:color w:val="FFFFFF"/>
+          <w:sz w:val="21"/>
+          <w:szCs w:val="21"/>
+          <w:lang w:eastAsia="pt-BR"/>
+        </w:rPr>
+        <w:t xml:space="preserve">    </w:t>
+      </w:r>
+      <w:r>
+        <w:rPr>
+          <w:rFonts w:ascii="Consolas" w:eastAsia="Times New Roman" w:hAnsi="Consolas" w:cs="Times New Roman"/>
+          <w:color w:val="9CDCFE"/>
+          <w:sz w:val="21"/>
+          <w:szCs w:val="21"/>
+          <w:lang w:eastAsia="pt-BR"/>
+        </w:rPr>
+        <w:t>console</w:t>
+      </w:r>
+      <w:r>
+        <w:rPr>
+          <w:rFonts w:ascii="Consolas" w:eastAsia="Times New Roman" w:hAnsi="Consolas" w:cs="Times New Roman"/>
+          <w:color w:val="FFFFFF"/>
+          <w:sz w:val="21"/>
+          <w:szCs w:val="21"/>
+          <w:lang w:eastAsia="pt-BR"/>
+        </w:rPr>
+        <w:t>.</w:t>
+      </w:r>
+      <w:r>
+        <w:rPr>
+          <w:rFonts w:ascii="Consolas" w:eastAsia="Times New Roman" w:hAnsi="Consolas" w:cs="Times New Roman"/>
+          <w:color w:val="DCDCAA"/>
+          <w:sz w:val="21"/>
+          <w:szCs w:val="21"/>
+          <w:lang w:eastAsia="pt-BR"/>
+        </w:rPr>
+        <w:t>log</w:t>
+      </w:r>
+      <w:r>
+        <w:rPr>
+          <w:rFonts w:ascii="Consolas" w:eastAsia="Times New Roman" w:hAnsi="Consolas" w:cs="Times New Roman"/>
+          <w:color w:val="FFFFFF"/>
+          <w:sz w:val="21"/>
+          <w:szCs w:val="21"/>
+          <w:lang w:eastAsia="pt-BR"/>
+        </w:rPr>
+        <w:t>(</w:t>
+      </w:r>
+      <w:r>
+        <w:rPr>
+          <w:rFonts w:ascii="Consolas" w:eastAsia="Times New Roman" w:hAnsi="Consolas" w:cs="Times New Roman"/>
+          <w:color w:val="CE9178"/>
+          <w:sz w:val="21"/>
+          <w:szCs w:val="21"/>
+          <w:lang w:eastAsia="pt-BR"/>
+        </w:rPr>
+        <w:t>'Tudo bem?'</w:t>
+      </w:r>
+      <w:r>
+        <w:rPr>
+          <w:rFonts w:ascii="Consolas" w:eastAsia="Times New Roman" w:hAnsi="Consolas" w:cs="Times New Roman"/>
+          <w:color w:val="FFFFFF"/>
+          <w:sz w:val="21"/>
+          <w:szCs w:val="21"/>
+          <w:lang w:eastAsia="pt-BR"/>
+        </w:rPr>
+        <w:t>)</w:t>
+      </w:r>
+    </w:p>
+    <w:p>
+      <w:pPr>
+        <w:shd w:val="clear" w:color="auto" w:fill="000000"/>
+        <w:spacing w:after="0" w:line="285" w:lineRule="atLeast"/>
+        <w:jc w:val="left"/>
+        <w:rPr>
+          <w:rFonts w:ascii="Consolas" w:eastAsia="Times New Roman" w:hAnsi="Consolas" w:cs="Times New Roman"/>
+          <w:color w:val="FFFFFF"/>
+          <w:sz w:val="21"/>
+          <w:szCs w:val="21"/>
+          <w:lang w:eastAsia="pt-BR"/>
+        </w:rPr>
+      </w:pPr>
+      <w:r>
+        <w:rPr>
+          <w:rFonts w:ascii="Consolas" w:eastAsia="Times New Roman" w:hAnsi="Consolas" w:cs="Times New Roman"/>
+          <w:color w:val="FFFFFF"/>
+          <w:sz w:val="21"/>
+          <w:szCs w:val="21"/>
+          <w:lang w:eastAsia="pt-BR"/>
+        </w:rPr>
+        <w:t xml:space="preserve">    </w:t>
+      </w:r>
+      <w:r>
+        <w:rPr>
+          <w:rFonts w:ascii="Consolas" w:eastAsia="Times New Roman" w:hAnsi="Consolas" w:cs="Times New Roman"/>
+          <w:color w:val="9CDCFE"/>
+          <w:sz w:val="21"/>
+          <w:szCs w:val="21"/>
+          <w:lang w:eastAsia="pt-BR"/>
+        </w:rPr>
+        <w:t>c</w:t>
+      </w:r>
+      <w:r>
+        <w:rPr>
+          <w:rFonts w:ascii="Consolas" w:eastAsia="Times New Roman" w:hAnsi="Consolas" w:cs="Times New Roman"/>
+          <w:color w:val="D4D4D4"/>
+          <w:sz w:val="21"/>
+          <w:szCs w:val="21"/>
+          <w:lang w:eastAsia="pt-BR"/>
+        </w:rPr>
+        <w:t>++</w:t>
+      </w:r>
+    </w:p>
+    <w:p>
+      <w:pPr>
+        <w:shd w:val="clear" w:color="auto" w:fill="000000"/>
+        <w:spacing w:after="0" w:line="285" w:lineRule="atLeast"/>
+        <w:jc w:val="left"/>
+        <w:rPr>
+          <w:rFonts w:ascii="Consolas" w:eastAsia="Times New Roman" w:hAnsi="Consolas" w:cs="Times New Roman"/>
+          <w:color w:val="FFFFFF"/>
+          <w:sz w:val="21"/>
+          <w:szCs w:val="21"/>
+          <w:lang w:eastAsia="pt-BR"/>
+        </w:rPr>
+      </w:pPr>
+      <w:r>
+        <w:rPr>
+          <w:rFonts w:ascii="Consolas" w:eastAsia="Times New Roman" w:hAnsi="Consolas" w:cs="Times New Roman"/>
+          <w:color w:val="FFFFFF"/>
+          <w:sz w:val="21"/>
+          <w:szCs w:val="21"/>
+          <w:lang w:eastAsia="pt-BR"/>
+        </w:rPr>
+        <w:t>}</w:t>
+      </w:r>
+    </w:p>
+    <w:p>
+      <w:pPr>
+        <w:pStyle w:val="PargrafodaLista"/>
+        <w:numPr>
+          <w:ilvl w:val="0"/>
+          <w:numId w:val="16"/>
+        </w:numPr>
+      </w:pPr>
+      <w:r>
+        <w:t>Estrutura de repetição com teste lógico no final</w:t>
+      </w:r>
+    </w:p>
+    <w:p>
+      <w:pPr>
+        <w:pStyle w:val="PargrafodaLista"/>
+        <w:numPr>
+          <w:ilvl w:val="0"/>
+          <w:numId w:val="16"/>
+        </w:numPr>
+        <w:shd w:val="clear" w:color="auto" w:fill="000000"/>
+        <w:spacing w:after="0" w:line="285" w:lineRule="atLeast"/>
+        <w:jc w:val="left"/>
+        <w:rPr>
+          <w:rFonts w:ascii="Consolas" w:eastAsia="Times New Roman" w:hAnsi="Consolas" w:cs="Times New Roman"/>
+          <w:color w:val="FFFFFF"/>
+          <w:sz w:val="21"/>
+          <w:szCs w:val="21"/>
+          <w:lang w:eastAsia="pt-BR"/>
+        </w:rPr>
+      </w:pPr>
+      <w:r>
+        <w:rPr>
+          <w:rFonts w:ascii="Consolas" w:eastAsia="Times New Roman" w:hAnsi="Consolas" w:cs="Times New Roman"/>
+          <w:color w:val="569CD6"/>
+          <w:sz w:val="21"/>
+          <w:szCs w:val="21"/>
+          <w:lang w:eastAsia="pt-BR"/>
+        </w:rPr>
+        <w:t>var</w:t>
+      </w:r>
+      <w:r>
+        <w:rPr>
+          <w:rFonts w:ascii="Consolas" w:eastAsia="Times New Roman" w:hAnsi="Consolas" w:cs="Times New Roman"/>
+          <w:color w:val="FFFFFF"/>
+          <w:sz w:val="21"/>
+          <w:szCs w:val="21"/>
+          <w:lang w:eastAsia="pt-BR"/>
+        </w:rPr>
+        <w:t xml:space="preserve"> </w:t>
+      </w:r>
+      <w:r>
+        <w:rPr>
+          <w:rFonts w:ascii="Consolas" w:eastAsia="Times New Roman" w:hAnsi="Consolas" w:cs="Times New Roman"/>
+          <w:color w:val="9CDCFE"/>
+          <w:sz w:val="21"/>
+          <w:szCs w:val="21"/>
+          <w:lang w:eastAsia="pt-BR"/>
+        </w:rPr>
+        <w:t>c</w:t>
+      </w:r>
+      <w:r>
+        <w:rPr>
+          <w:rFonts w:ascii="Consolas" w:eastAsia="Times New Roman" w:hAnsi="Consolas" w:cs="Times New Roman"/>
+          <w:color w:val="FFFFFF"/>
+          <w:sz w:val="21"/>
+          <w:szCs w:val="21"/>
+          <w:lang w:eastAsia="pt-BR"/>
+        </w:rPr>
+        <w:t xml:space="preserve"> </w:t>
+      </w:r>
+      <w:r>
+        <w:rPr>
+          <w:rFonts w:ascii="Consolas" w:eastAsia="Times New Roman" w:hAnsi="Consolas" w:cs="Times New Roman"/>
+          <w:color w:val="D4D4D4"/>
+          <w:sz w:val="21"/>
+          <w:szCs w:val="21"/>
+          <w:lang w:eastAsia="pt-BR"/>
+        </w:rPr>
+        <w:t>=</w:t>
+      </w:r>
+      <w:r>
+        <w:rPr>
+          <w:rFonts w:ascii="Consolas" w:eastAsia="Times New Roman" w:hAnsi="Consolas" w:cs="Times New Roman"/>
+          <w:color w:val="FFFFFF"/>
+          <w:sz w:val="21"/>
+          <w:szCs w:val="21"/>
+          <w:lang w:eastAsia="pt-BR"/>
+        </w:rPr>
+        <w:t xml:space="preserve"> </w:t>
+      </w:r>
+      <w:r>
+        <w:rPr>
+          <w:rFonts w:ascii="Consolas" w:eastAsia="Times New Roman" w:hAnsi="Consolas" w:cs="Times New Roman"/>
+          <w:color w:val="B5CEA8"/>
+          <w:sz w:val="21"/>
+          <w:szCs w:val="21"/>
+          <w:lang w:eastAsia="pt-BR"/>
+        </w:rPr>
+        <w:t>1</w:t>
+      </w:r>
+    </w:p>
+    <w:p>
+      <w:pPr>
+        <w:pStyle w:val="PargrafodaLista"/>
+        <w:numPr>
+          <w:ilvl w:val="0"/>
+          <w:numId w:val="16"/>
+        </w:numPr>
+        <w:shd w:val="clear" w:color="auto" w:fill="000000"/>
+        <w:spacing w:after="0" w:line="285" w:lineRule="atLeast"/>
+        <w:jc w:val="left"/>
+        <w:rPr>
+          <w:rFonts w:ascii="Consolas" w:eastAsia="Times New Roman" w:hAnsi="Consolas" w:cs="Times New Roman"/>
+          <w:color w:val="FFFFFF"/>
+          <w:sz w:val="21"/>
+          <w:szCs w:val="21"/>
+          <w:lang w:eastAsia="pt-BR"/>
+        </w:rPr>
+      </w:pPr>
+      <w:r>
+        <w:rPr>
+          <w:rFonts w:ascii="Consolas" w:eastAsia="Times New Roman" w:hAnsi="Consolas" w:cs="Times New Roman"/>
+          <w:color w:val="C586C0"/>
+          <w:sz w:val="21"/>
+          <w:szCs w:val="21"/>
+          <w:lang w:eastAsia="pt-BR"/>
+        </w:rPr>
+        <w:t>do</w:t>
+      </w:r>
+      <w:r>
+        <w:rPr>
+          <w:rFonts w:ascii="Consolas" w:eastAsia="Times New Roman" w:hAnsi="Consolas" w:cs="Times New Roman"/>
+          <w:color w:val="FFFFFF"/>
+          <w:sz w:val="21"/>
+          <w:szCs w:val="21"/>
+          <w:lang w:eastAsia="pt-BR"/>
+        </w:rPr>
+        <w:t>{</w:t>
+      </w:r>
+    </w:p>
+    <w:p>
+      <w:pPr>
+        <w:pStyle w:val="PargrafodaLista"/>
+        <w:numPr>
+          <w:ilvl w:val="0"/>
+          <w:numId w:val="16"/>
+        </w:numPr>
+        <w:shd w:val="clear" w:color="auto" w:fill="000000"/>
+        <w:spacing w:after="0" w:line="285" w:lineRule="atLeast"/>
+        <w:jc w:val="left"/>
+        <w:rPr>
+          <w:rFonts w:ascii="Consolas" w:eastAsia="Times New Roman" w:hAnsi="Consolas" w:cs="Times New Roman"/>
+          <w:color w:val="FFFFFF"/>
+          <w:sz w:val="21"/>
+          <w:szCs w:val="21"/>
+          <w:lang w:eastAsia="pt-BR"/>
+        </w:rPr>
+      </w:pPr>
+      <w:r>
+        <w:rPr>
+          <w:rFonts w:ascii="Consolas" w:eastAsia="Times New Roman" w:hAnsi="Consolas" w:cs="Times New Roman"/>
+          <w:color w:val="FFFFFF"/>
+          <w:sz w:val="21"/>
+          <w:szCs w:val="21"/>
+          <w:lang w:eastAsia="pt-BR"/>
+        </w:rPr>
+        <w:t xml:space="preserve">    </w:t>
+      </w:r>
+      <w:r>
+        <w:rPr>
+          <w:rFonts w:ascii="Consolas" w:eastAsia="Times New Roman" w:hAnsi="Consolas" w:cs="Times New Roman"/>
+          <w:color w:val="9CDCFE"/>
+          <w:sz w:val="21"/>
+          <w:szCs w:val="21"/>
+          <w:lang w:eastAsia="pt-BR"/>
+        </w:rPr>
+        <w:t>console</w:t>
+      </w:r>
+      <w:r>
+        <w:rPr>
+          <w:rFonts w:ascii="Consolas" w:eastAsia="Times New Roman" w:hAnsi="Consolas" w:cs="Times New Roman"/>
+          <w:color w:val="FFFFFF"/>
+          <w:sz w:val="21"/>
+          <w:szCs w:val="21"/>
+          <w:lang w:eastAsia="pt-BR"/>
+        </w:rPr>
+        <w:t>.</w:t>
+      </w:r>
+      <w:r>
+        <w:rPr>
+          <w:rFonts w:ascii="Consolas" w:eastAsia="Times New Roman" w:hAnsi="Consolas" w:cs="Times New Roman"/>
+          <w:color w:val="DCDCAA"/>
+          <w:sz w:val="21"/>
+          <w:szCs w:val="21"/>
+          <w:lang w:eastAsia="pt-BR"/>
+        </w:rPr>
+        <w:t>log</w:t>
+      </w:r>
+      <w:r>
+        <w:rPr>
+          <w:rFonts w:ascii="Consolas" w:eastAsia="Times New Roman" w:hAnsi="Consolas" w:cs="Times New Roman"/>
+          <w:color w:val="FFFFFF"/>
+          <w:sz w:val="21"/>
+          <w:szCs w:val="21"/>
+          <w:lang w:eastAsia="pt-BR"/>
+        </w:rPr>
+        <w:t>(</w:t>
+      </w:r>
+      <w:r>
+        <w:rPr>
+          <w:rFonts w:ascii="Consolas" w:eastAsia="Times New Roman" w:hAnsi="Consolas" w:cs="Times New Roman"/>
+          <w:color w:val="CE9178"/>
+          <w:sz w:val="21"/>
+          <w:szCs w:val="21"/>
+          <w:lang w:eastAsia="pt-BR"/>
+        </w:rPr>
+        <w:t>'Tudo bem?'</w:t>
+      </w:r>
+      <w:r>
+        <w:rPr>
+          <w:rFonts w:ascii="Consolas" w:eastAsia="Times New Roman" w:hAnsi="Consolas" w:cs="Times New Roman"/>
+          <w:color w:val="FFFFFF"/>
+          <w:sz w:val="21"/>
+          <w:szCs w:val="21"/>
+          <w:lang w:eastAsia="pt-BR"/>
+        </w:rPr>
+        <w:t>)</w:t>
+      </w:r>
+    </w:p>
+    <w:p>
+      <w:pPr>
+        <w:pStyle w:val="PargrafodaLista"/>
+        <w:numPr>
+          <w:ilvl w:val="0"/>
+          <w:numId w:val="16"/>
+        </w:numPr>
+        <w:shd w:val="clear" w:color="auto" w:fill="000000"/>
+        <w:spacing w:after="0" w:line="285" w:lineRule="atLeast"/>
+        <w:jc w:val="left"/>
+        <w:rPr>
+          <w:rFonts w:ascii="Consolas" w:eastAsia="Times New Roman" w:hAnsi="Consolas" w:cs="Times New Roman"/>
+          <w:color w:val="FFFFFF"/>
+          <w:sz w:val="21"/>
+          <w:szCs w:val="21"/>
+          <w:lang w:eastAsia="pt-BR"/>
+        </w:rPr>
+      </w:pPr>
+      <w:r>
+        <w:rPr>
+          <w:rFonts w:ascii="Consolas" w:eastAsia="Times New Roman" w:hAnsi="Consolas" w:cs="Times New Roman"/>
+          <w:color w:val="FFFFFF"/>
+          <w:sz w:val="21"/>
+          <w:szCs w:val="21"/>
+          <w:lang w:eastAsia="pt-BR"/>
+        </w:rPr>
+        <w:t xml:space="preserve">    </w:t>
+      </w:r>
+      <w:r>
+        <w:rPr>
+          <w:rFonts w:ascii="Consolas" w:eastAsia="Times New Roman" w:hAnsi="Consolas" w:cs="Times New Roman"/>
+          <w:color w:val="9CDCFE"/>
+          <w:sz w:val="21"/>
+          <w:szCs w:val="21"/>
+          <w:lang w:eastAsia="pt-BR"/>
+        </w:rPr>
+        <w:t>c</w:t>
+      </w:r>
+      <w:r>
+        <w:rPr>
+          <w:rFonts w:ascii="Consolas" w:eastAsia="Times New Roman" w:hAnsi="Consolas" w:cs="Times New Roman"/>
+          <w:color w:val="D4D4D4"/>
+          <w:sz w:val="21"/>
+          <w:szCs w:val="21"/>
+          <w:lang w:eastAsia="pt-BR"/>
+        </w:rPr>
+        <w:t>++</w:t>
+      </w:r>
+    </w:p>
+    <w:p>
+      <w:pPr>
+        <w:pStyle w:val="PargrafodaLista"/>
+        <w:numPr>
+          <w:ilvl w:val="0"/>
+          <w:numId w:val="16"/>
+        </w:numPr>
+        <w:shd w:val="clear" w:color="auto" w:fill="000000"/>
+        <w:spacing w:after="0" w:line="285" w:lineRule="atLeast"/>
+        <w:jc w:val="left"/>
+        <w:rPr>
+          <w:rFonts w:ascii="Consolas" w:eastAsia="Times New Roman" w:hAnsi="Consolas" w:cs="Times New Roman"/>
+          <w:color w:val="FFFFFF"/>
+          <w:sz w:val="21"/>
+          <w:szCs w:val="21"/>
+          <w:lang w:eastAsia="pt-BR"/>
+        </w:rPr>
+      </w:pPr>
+      <w:r>
+        <w:rPr>
+          <w:rFonts w:ascii="Consolas" w:eastAsia="Times New Roman" w:hAnsi="Consolas" w:cs="Times New Roman"/>
+          <w:color w:val="FFFFFF"/>
+          <w:sz w:val="21"/>
+          <w:szCs w:val="21"/>
+          <w:lang w:eastAsia="pt-BR"/>
+        </w:rPr>
+        <w:t xml:space="preserve">} </w:t>
+      </w:r>
+      <w:r>
+        <w:rPr>
+          <w:rFonts w:ascii="Consolas" w:eastAsia="Times New Roman" w:hAnsi="Consolas" w:cs="Times New Roman"/>
+          <w:color w:val="C586C0"/>
+          <w:sz w:val="21"/>
+          <w:szCs w:val="21"/>
+          <w:lang w:eastAsia="pt-BR"/>
+        </w:rPr>
+        <w:t>while</w:t>
+      </w:r>
+      <w:r>
+        <w:rPr>
+          <w:rFonts w:ascii="Consolas" w:eastAsia="Times New Roman" w:hAnsi="Consolas" w:cs="Times New Roman"/>
+          <w:color w:val="FFFFFF"/>
+          <w:sz w:val="21"/>
+          <w:szCs w:val="21"/>
+          <w:lang w:eastAsia="pt-BR"/>
+        </w:rPr>
+        <w:t xml:space="preserve"> (</w:t>
+      </w:r>
+      <w:r>
+        <w:rPr>
+          <w:rFonts w:ascii="Consolas" w:eastAsia="Times New Roman" w:hAnsi="Consolas" w:cs="Times New Roman"/>
+          <w:color w:val="9CDCFE"/>
+          <w:sz w:val="21"/>
+          <w:szCs w:val="21"/>
+          <w:lang w:eastAsia="pt-BR"/>
+        </w:rPr>
+        <w:t>c</w:t>
+      </w:r>
+      <w:r>
+        <w:rPr>
+          <w:rFonts w:ascii="Consolas" w:eastAsia="Times New Roman" w:hAnsi="Consolas" w:cs="Times New Roman"/>
+          <w:color w:val="FFFFFF"/>
+          <w:sz w:val="21"/>
+          <w:szCs w:val="21"/>
+          <w:lang w:eastAsia="pt-BR"/>
+        </w:rPr>
+        <w:t xml:space="preserve"> </w:t>
+      </w:r>
+      <w:r>
+        <w:rPr>
+          <w:rFonts w:ascii="Consolas" w:eastAsia="Times New Roman" w:hAnsi="Consolas" w:cs="Times New Roman"/>
+          <w:color w:val="D4D4D4"/>
+          <w:sz w:val="21"/>
+          <w:szCs w:val="21"/>
+          <w:lang w:eastAsia="pt-BR"/>
+        </w:rPr>
+        <w:t>&lt;=</w:t>
+      </w:r>
+      <w:r>
+        <w:rPr>
+          <w:rFonts w:ascii="Consolas" w:eastAsia="Times New Roman" w:hAnsi="Consolas" w:cs="Times New Roman"/>
+          <w:color w:val="FFFFFF"/>
+          <w:sz w:val="21"/>
+          <w:szCs w:val="21"/>
+          <w:lang w:eastAsia="pt-BR"/>
+        </w:rPr>
+        <w:t xml:space="preserve"> </w:t>
+      </w:r>
+      <w:r>
+        <w:rPr>
+          <w:rFonts w:ascii="Consolas" w:eastAsia="Times New Roman" w:hAnsi="Consolas" w:cs="Times New Roman"/>
+          <w:color w:val="B5CEA8"/>
+          <w:sz w:val="21"/>
+          <w:szCs w:val="21"/>
+          <w:lang w:eastAsia="pt-BR"/>
+        </w:rPr>
+        <w:t>6</w:t>
+      </w:r>
+      <w:r>
+        <w:rPr>
+          <w:rFonts w:ascii="Consolas" w:eastAsia="Times New Roman" w:hAnsi="Consolas" w:cs="Times New Roman"/>
+          <w:color w:val="FFFFFF"/>
+          <w:sz w:val="21"/>
+          <w:szCs w:val="21"/>
+          <w:lang w:eastAsia="pt-BR"/>
+        </w:rPr>
+        <w:t>)</w:t>
+      </w:r>
+    </w:p>
+    <w:p>
+      <w:pPr>
+        <w:pStyle w:val="PargrafodaLista"/>
+        <w:numPr>
+          <w:ilvl w:val="0"/>
+          <w:numId w:val="16"/>
+        </w:numPr>
+      </w:pPr>
+      <w:r>
+        <w:t>Estrutura de repetição com variável de controle</w:t>
+      </w:r>
+    </w:p>
+    <w:p>
+      <w:pPr>
+        <w:pStyle w:val="PargrafodaLista"/>
+        <w:numPr>
+          <w:ilvl w:val="0"/>
+          <w:numId w:val="16"/>
+        </w:numPr>
+        <w:shd w:val="clear" w:color="auto" w:fill="000000"/>
+        <w:spacing w:after="0" w:line="285" w:lineRule="atLeast"/>
+        <w:jc w:val="left"/>
+        <w:rPr>
+          <w:rFonts w:ascii="Consolas" w:eastAsia="Times New Roman" w:hAnsi="Consolas" w:cs="Times New Roman"/>
+          <w:color w:val="FFFFFF"/>
+          <w:sz w:val="21"/>
+          <w:szCs w:val="21"/>
+          <w:lang w:eastAsia="pt-BR"/>
+        </w:rPr>
+      </w:pPr>
+      <w:r>
+        <w:rPr>
+          <w:rFonts w:ascii="Consolas" w:eastAsia="Times New Roman" w:hAnsi="Consolas" w:cs="Times New Roman"/>
+          <w:color w:val="C586C0"/>
+          <w:sz w:val="21"/>
+          <w:szCs w:val="21"/>
+          <w:lang w:eastAsia="pt-BR"/>
+        </w:rPr>
+        <w:t>for</w:t>
+      </w:r>
+      <w:r>
+        <w:rPr>
+          <w:rFonts w:ascii="Consolas" w:eastAsia="Times New Roman" w:hAnsi="Consolas" w:cs="Times New Roman"/>
+          <w:color w:val="FFFFFF"/>
+          <w:sz w:val="21"/>
+          <w:szCs w:val="21"/>
+          <w:lang w:eastAsia="pt-BR"/>
+        </w:rPr>
+        <w:t>(</w:t>
+      </w:r>
+      <w:r>
+        <w:rPr>
+          <w:rFonts w:ascii="Consolas" w:eastAsia="Times New Roman" w:hAnsi="Consolas" w:cs="Times New Roman"/>
+          <w:color w:val="9CDCFE"/>
+          <w:sz w:val="21"/>
+          <w:szCs w:val="21"/>
+          <w:lang w:eastAsia="pt-BR"/>
+        </w:rPr>
+        <w:t>c</w:t>
+      </w:r>
+      <w:r>
+        <w:rPr>
+          <w:rFonts w:ascii="Consolas" w:eastAsia="Times New Roman" w:hAnsi="Consolas" w:cs="Times New Roman"/>
+          <w:color w:val="D4D4D4"/>
+          <w:sz w:val="21"/>
+          <w:szCs w:val="21"/>
+          <w:lang w:eastAsia="pt-BR"/>
+        </w:rPr>
+        <w:t>=</w:t>
+      </w:r>
+      <w:r>
+        <w:rPr>
+          <w:rFonts w:ascii="Consolas" w:eastAsia="Times New Roman" w:hAnsi="Consolas" w:cs="Times New Roman"/>
+          <w:color w:val="B5CEA8"/>
+          <w:sz w:val="21"/>
+          <w:szCs w:val="21"/>
+          <w:lang w:eastAsia="pt-BR"/>
+        </w:rPr>
+        <w:t>1</w:t>
+      </w:r>
+      <w:r>
+        <w:rPr>
+          <w:rFonts w:ascii="Consolas" w:eastAsia="Times New Roman" w:hAnsi="Consolas" w:cs="Times New Roman"/>
+          <w:color w:val="FFFFFF"/>
+          <w:sz w:val="21"/>
+          <w:szCs w:val="21"/>
+          <w:lang w:eastAsia="pt-BR"/>
+        </w:rPr>
+        <w:t xml:space="preserve">; </w:t>
+      </w:r>
+      <w:r>
+        <w:rPr>
+          <w:rFonts w:ascii="Consolas" w:eastAsia="Times New Roman" w:hAnsi="Consolas" w:cs="Times New Roman"/>
+          <w:color w:val="9CDCFE"/>
+          <w:sz w:val="21"/>
+          <w:szCs w:val="21"/>
+          <w:lang w:eastAsia="pt-BR"/>
+        </w:rPr>
+        <w:t>c</w:t>
+      </w:r>
+      <w:r>
+        <w:rPr>
+          <w:rFonts w:ascii="Consolas" w:eastAsia="Times New Roman" w:hAnsi="Consolas" w:cs="Times New Roman"/>
+          <w:color w:val="FFFFFF"/>
+          <w:sz w:val="21"/>
+          <w:szCs w:val="21"/>
+          <w:lang w:eastAsia="pt-BR"/>
+        </w:rPr>
+        <w:t xml:space="preserve"> </w:t>
+      </w:r>
+      <w:r>
+        <w:rPr>
+          <w:rFonts w:ascii="Consolas" w:eastAsia="Times New Roman" w:hAnsi="Consolas" w:cs="Times New Roman"/>
+          <w:color w:val="D4D4D4"/>
+          <w:sz w:val="21"/>
+          <w:szCs w:val="21"/>
+          <w:lang w:eastAsia="pt-BR"/>
+        </w:rPr>
+        <w:t>&lt;=</w:t>
+      </w:r>
+      <w:r>
+        <w:rPr>
+          <w:rFonts w:ascii="Consolas" w:eastAsia="Times New Roman" w:hAnsi="Consolas" w:cs="Times New Roman"/>
+          <w:color w:val="B5CEA8"/>
+          <w:sz w:val="21"/>
+          <w:szCs w:val="21"/>
+          <w:lang w:eastAsia="pt-BR"/>
+        </w:rPr>
+        <w:t>5</w:t>
+      </w:r>
+      <w:r>
+        <w:rPr>
+          <w:rFonts w:ascii="Consolas" w:eastAsia="Times New Roman" w:hAnsi="Consolas" w:cs="Times New Roman"/>
+          <w:color w:val="FFFFFF"/>
+          <w:sz w:val="21"/>
+          <w:szCs w:val="21"/>
+          <w:lang w:eastAsia="pt-BR"/>
+        </w:rPr>
+        <w:t xml:space="preserve">; </w:t>
+      </w:r>
+      <w:r>
+        <w:rPr>
+          <w:rFonts w:ascii="Consolas" w:eastAsia="Times New Roman" w:hAnsi="Consolas" w:cs="Times New Roman"/>
+          <w:color w:val="9CDCFE"/>
+          <w:sz w:val="21"/>
+          <w:szCs w:val="21"/>
+          <w:lang w:eastAsia="pt-BR"/>
+        </w:rPr>
+        <w:t>c</w:t>
+      </w:r>
+      <w:r>
+        <w:rPr>
+          <w:rFonts w:ascii="Consolas" w:eastAsia="Times New Roman" w:hAnsi="Consolas" w:cs="Times New Roman"/>
+          <w:color w:val="D4D4D4"/>
+          <w:sz w:val="21"/>
+          <w:szCs w:val="21"/>
+          <w:lang w:eastAsia="pt-BR"/>
+        </w:rPr>
+        <w:t>++</w:t>
+      </w:r>
+      <w:r>
+        <w:rPr>
+          <w:rFonts w:ascii="Consolas" w:eastAsia="Times New Roman" w:hAnsi="Consolas" w:cs="Times New Roman"/>
+          <w:color w:val="FFFFFF"/>
+          <w:sz w:val="21"/>
+          <w:szCs w:val="21"/>
+          <w:lang w:eastAsia="pt-BR"/>
+        </w:rPr>
+        <w:t>){</w:t>
+      </w:r>
+    </w:p>
+    <w:p>
+      <w:pPr>
+        <w:pStyle w:val="PargrafodaLista"/>
+        <w:numPr>
+          <w:ilvl w:val="0"/>
+          <w:numId w:val="16"/>
+        </w:numPr>
+        <w:shd w:val="clear" w:color="auto" w:fill="000000"/>
+        <w:spacing w:after="0" w:line="285" w:lineRule="atLeast"/>
+        <w:jc w:val="left"/>
+        <w:rPr>
+          <w:rFonts w:ascii="Consolas" w:eastAsia="Times New Roman" w:hAnsi="Consolas" w:cs="Times New Roman"/>
+          <w:color w:val="FFFFFF"/>
+          <w:sz w:val="21"/>
+          <w:szCs w:val="21"/>
+          <w:lang w:eastAsia="pt-BR"/>
+        </w:rPr>
+      </w:pPr>
+      <w:r>
+        <w:rPr>
+          <w:rFonts w:ascii="Consolas" w:eastAsia="Times New Roman" w:hAnsi="Consolas" w:cs="Times New Roman"/>
+          <w:color w:val="FFFFFF"/>
+          <w:sz w:val="21"/>
+          <w:szCs w:val="21"/>
+          <w:lang w:eastAsia="pt-BR"/>
+        </w:rPr>
+        <w:t xml:space="preserve">    </w:t>
+      </w:r>
+      <w:r>
+        <w:rPr>
+          <w:rFonts w:ascii="Consolas" w:eastAsia="Times New Roman" w:hAnsi="Consolas" w:cs="Times New Roman"/>
+          <w:color w:val="9CDCFE"/>
+          <w:sz w:val="21"/>
+          <w:szCs w:val="21"/>
+          <w:lang w:eastAsia="pt-BR"/>
+        </w:rPr>
+        <w:t>console</w:t>
+      </w:r>
+      <w:r>
+        <w:rPr>
+          <w:rFonts w:ascii="Consolas" w:eastAsia="Times New Roman" w:hAnsi="Consolas" w:cs="Times New Roman"/>
+          <w:color w:val="FFFFFF"/>
+          <w:sz w:val="21"/>
+          <w:szCs w:val="21"/>
+          <w:lang w:eastAsia="pt-BR"/>
+        </w:rPr>
+        <w:t>.</w:t>
+      </w:r>
+      <w:r>
+        <w:rPr>
+          <w:rFonts w:ascii="Consolas" w:eastAsia="Times New Roman" w:hAnsi="Consolas" w:cs="Times New Roman"/>
+          <w:color w:val="DCDCAA"/>
+          <w:sz w:val="21"/>
+          <w:szCs w:val="21"/>
+          <w:lang w:eastAsia="pt-BR"/>
+        </w:rPr>
+        <w:t>log</w:t>
+      </w:r>
+      <w:r>
+        <w:rPr>
+          <w:rFonts w:ascii="Consolas" w:eastAsia="Times New Roman" w:hAnsi="Consolas" w:cs="Times New Roman"/>
+          <w:color w:val="FFFFFF"/>
+          <w:sz w:val="21"/>
+          <w:szCs w:val="21"/>
+          <w:lang w:eastAsia="pt-BR"/>
+        </w:rPr>
+        <w:t>(</w:t>
+      </w:r>
+      <w:r>
+        <w:rPr>
+          <w:rFonts w:ascii="Consolas" w:eastAsia="Times New Roman" w:hAnsi="Consolas" w:cs="Times New Roman"/>
+          <w:color w:val="CE9178"/>
+          <w:sz w:val="21"/>
+          <w:szCs w:val="21"/>
+          <w:lang w:eastAsia="pt-BR"/>
+        </w:rPr>
+        <w:t>'Tudo bem!'</w:t>
+      </w:r>
+      <w:r>
+        <w:rPr>
+          <w:rFonts w:ascii="Consolas" w:eastAsia="Times New Roman" w:hAnsi="Consolas" w:cs="Times New Roman"/>
+          <w:color w:val="FFFFFF"/>
+          <w:sz w:val="21"/>
+          <w:szCs w:val="21"/>
+          <w:lang w:eastAsia="pt-BR"/>
+        </w:rPr>
+        <w:t>)</w:t>
+      </w:r>
+    </w:p>
+    <w:p>
+      <w:pPr>
+        <w:pStyle w:val="PargrafodaLista"/>
+        <w:numPr>
+          <w:ilvl w:val="0"/>
+          <w:numId w:val="16"/>
+        </w:numPr>
+        <w:shd w:val="clear" w:color="auto" w:fill="000000"/>
+        <w:spacing w:after="0" w:line="285" w:lineRule="atLeast"/>
+        <w:jc w:val="left"/>
+        <w:rPr>
+          <w:rFonts w:ascii="Consolas" w:eastAsia="Times New Roman" w:hAnsi="Consolas" w:cs="Times New Roman"/>
+          <w:color w:val="FFFFFF"/>
+          <w:sz w:val="21"/>
+          <w:szCs w:val="21"/>
+          <w:lang w:eastAsia="pt-BR"/>
+        </w:rPr>
+      </w:pPr>
+      <w:r>
+        <w:rPr>
+          <w:rFonts w:ascii="Consolas" w:eastAsia="Times New Roman" w:hAnsi="Consolas" w:cs="Times New Roman"/>
+          <w:color w:val="FFFFFF"/>
+          <w:sz w:val="21"/>
+          <w:szCs w:val="21"/>
+          <w:lang w:eastAsia="pt-BR"/>
+        </w:rPr>
+        <w:t>}</w:t>
+      </w:r>
+    </w:p>
+    <w:p>
+      <w:pPr>
+        <w:pStyle w:val="PargrafodaLista"/>
+        <w:numPr>
+          <w:ilvl w:val="0"/>
+          <w:numId w:val="16"/>
+        </w:numPr>
       </w:pPr>
     </w:p>
     <w:sectPr>
@@ -16330,7 +15055,7 @@
   <w:abstractNum w:abstractNumId="15" w15:restartNumberingAfterBreak="0">
     <w:nsid w:val="7E956F7E"/>
     <w:multiLevelType w:val="hybridMultilevel"/>
-    <w:tmpl w:val="8E12DEE8"/>
+    <w:tmpl w:val="FEA0FB82"/>
     <w:lvl w:ilvl="0" w:tplc="04160001">
       <w:start w:val="1"/>
       <w:numFmt w:val="bullet"/>

--- a/JavaScript.docx
+++ b/JavaScript.docx
@@ -7,10 +7,12 @@
         <w:pStyle w:val="Ttulo1"/>
       </w:pPr>
       <w:bookmarkStart w:id="0" w:name="_Toc118321615"/>
+      <w:proofErr w:type="spellStart"/>
       <w:r>
         <w:t>JavaScript</w:t>
       </w:r>
       <w:bookmarkEnd w:id="0"/>
+      <w:proofErr w:type="spellEnd"/>
     </w:p>
     <w:p/>
     <w:sdt>
@@ -847,7 +849,15 @@
       </w:pPr>
       <w:bookmarkStart w:id="2" w:name="_Toc118321617"/>
       <w:r>
-        <w:t>O que o JavaScript faz?</w:t>
+        <w:t xml:space="preserve">O que o </w:t>
+      </w:r>
+      <w:proofErr w:type="spellStart"/>
+      <w:r>
+        <w:t>JavaScript</w:t>
+      </w:r>
+      <w:proofErr w:type="spellEnd"/>
+      <w:r>
+        <w:t xml:space="preserve"> faz?</w:t>
       </w:r>
       <w:bookmarkEnd w:id="2"/>
     </w:p>
@@ -857,16 +867,34 @@
       </w:r>
     </w:p>
     <w:p>
+      <w:proofErr w:type="spellStart"/>
       <w:r>
         <w:t>EcmaS</w:t>
       </w:r>
       <w:r>
-        <w:t>cript é a versão padronizada do JavaScript</w:t>
-      </w:r>
-    </w:p>
-    <w:p>
-      <w:r>
-        <w:t>Para criar um Script você deve abrir uma tag &lt;script&gt; dentro do &lt;body&gt; do documento HTML</w:t>
+        <w:t>cript</w:t>
+      </w:r>
+      <w:proofErr w:type="spellEnd"/>
+      <w:r>
+        <w:t xml:space="preserve"> é a versão padronizada do </w:t>
+      </w:r>
+      <w:proofErr w:type="spellStart"/>
+      <w:r>
+        <w:t>JavaScript</w:t>
+      </w:r>
+      <w:proofErr w:type="spellEnd"/>
+    </w:p>
+    <w:p>
+      <w:r>
+        <w:t xml:space="preserve">Para criar um Script você deve abrir uma </w:t>
+      </w:r>
+      <w:proofErr w:type="spellStart"/>
+      <w:r>
+        <w:t>tag</w:t>
+      </w:r>
+      <w:proofErr w:type="spellEnd"/>
+      <w:r>
+        <w:t xml:space="preserve"> &lt;script&gt; dentro do &lt;body&gt; do documento HTML</w:t>
       </w:r>
     </w:p>
     <w:p>
@@ -887,6 +915,8 @@
           <w:lang w:eastAsia="pt-BR"/>
         </w:rPr>
       </w:pPr>
+      <w:proofErr w:type="spellStart"/>
+      <w:proofErr w:type="gramStart"/>
       <w:r>
         <w:rPr>
           <w:rFonts w:ascii="Consolas" w:eastAsia="Times New Roman" w:hAnsi="Consolas" w:cs="Times New Roman"/>
@@ -917,6 +947,8 @@
         </w:rPr>
         <w:t>alert</w:t>
       </w:r>
+      <w:proofErr w:type="spellEnd"/>
+      <w:proofErr w:type="gramEnd"/>
       <w:r>
         <w:rPr>
           <w:rFonts w:ascii="Consolas" w:eastAsia="Times New Roman" w:hAnsi="Consolas" w:cs="Times New Roman"/>
@@ -966,6 +998,8 @@
           <w:lang w:eastAsia="pt-BR"/>
         </w:rPr>
       </w:pPr>
+      <w:proofErr w:type="spellStart"/>
+      <w:proofErr w:type="gramStart"/>
       <w:r>
         <w:rPr>
           <w:rFonts w:ascii="Consolas" w:eastAsia="Times New Roman" w:hAnsi="Consolas" w:cs="Times New Roman"/>
@@ -996,6 +1030,8 @@
         </w:rPr>
         <w:t>confirm</w:t>
       </w:r>
+      <w:proofErr w:type="spellEnd"/>
+      <w:proofErr w:type="gramEnd"/>
       <w:r>
         <w:rPr>
           <w:rFonts w:ascii="Consolas" w:eastAsia="Times New Roman" w:hAnsi="Consolas" w:cs="Times New Roman"/>
@@ -1045,9 +1081,11 @@
           <w:lang w:eastAsia="pt-BR"/>
         </w:rPr>
       </w:pPr>
+      <w:proofErr w:type="spellStart"/>
       <w:r>
         <w:t>Ab</w:t>
       </w:r>
+      <w:proofErr w:type="spellEnd"/>
       <w:r>
         <w:rPr>
           <w:rFonts w:ascii="Consolas" w:hAnsi="Consolas"/>
@@ -1057,6 +1095,8 @@
         </w:rPr>
         <w:t xml:space="preserve"> </w:t>
       </w:r>
+      <w:proofErr w:type="spellStart"/>
+      <w:proofErr w:type="gramStart"/>
       <w:r>
         <w:rPr>
           <w:rFonts w:ascii="Consolas" w:eastAsia="Times New Roman" w:hAnsi="Consolas" w:cs="Times New Roman"/>
@@ -1087,6 +1127,8 @@
         </w:rPr>
         <w:t>prompt</w:t>
       </w:r>
+      <w:proofErr w:type="spellEnd"/>
+      <w:proofErr w:type="gramEnd"/>
       <w:r>
         <w:rPr>
           <w:rFonts w:ascii="Consolas" w:eastAsia="Times New Roman" w:hAnsi="Consolas" w:cs="Times New Roman"/>
@@ -1146,7 +1188,23 @@
     </w:p>
     <w:p>
       <w:r>
-        <w:t>É necessário criar uma varíavel, usando let ou var</w:t>
+        <w:t xml:space="preserve">É necessário criar uma </w:t>
+      </w:r>
+      <w:proofErr w:type="spellStart"/>
+      <w:r>
+        <w:t>varíavel</w:t>
+      </w:r>
+      <w:proofErr w:type="spellEnd"/>
+      <w:r>
+        <w:t xml:space="preserve">, usando </w:t>
+      </w:r>
+      <w:proofErr w:type="spellStart"/>
+      <w:r>
+        <w:t>let</w:t>
+      </w:r>
+      <w:proofErr w:type="spellEnd"/>
+      <w:r>
+        <w:t xml:space="preserve"> ou var</w:t>
       </w:r>
       <w:r>
         <w:t xml:space="preserve"> (só precisa criar na hora de declarar, após isso pode chamar a variável apenas pelo identificador)</w:t>
@@ -1154,8 +1212,18 @@
     </w:p>
     <w:p>
       <w:r>
-        <w:t>Nome da variável = identificador = a1, r3, r4, valor, sexo etc</w:t>
-      </w:r>
+        <w:t xml:space="preserve">Nome da variável = identificador = a1, r3, r4, valor, </w:t>
+      </w:r>
+      <w:proofErr w:type="gramStart"/>
+      <w:r>
+        <w:t xml:space="preserve">sexo </w:t>
+      </w:r>
+      <w:proofErr w:type="spellStart"/>
+      <w:r>
+        <w:t>etc</w:t>
+      </w:r>
+      <w:proofErr w:type="spellEnd"/>
+      <w:proofErr w:type="gramEnd"/>
     </w:p>
     <w:p>
       <w:pPr>
@@ -1232,28 +1300,67 @@
     </w:p>
     <w:p>
       <w:r>
-        <w:t>Var a1 =9 -&gt; varíavel a1 recebe valor 9</w:t>
-      </w:r>
-    </w:p>
-    <w:p>
-      <w:r>
-        <w:t>A1 = 7 -&gt; varíavel a1 deixa de possuir o valor 9 e passa a conter o valor sete</w:t>
-      </w:r>
-    </w:p>
-    <w:p>
-      <w:r>
-        <w:t>Para que uma varíavel que já tem um conteúdo fique vazia ela deve receber null</w:t>
-      </w:r>
-    </w:p>
-    <w:p>
-      <w:r>
-        <w:t>A1 = null</w:t>
-      </w:r>
+        <w:t xml:space="preserve">Var a1 =9 -&gt; </w:t>
+      </w:r>
+      <w:proofErr w:type="spellStart"/>
+      <w:r>
+        <w:t>varíavel</w:t>
+      </w:r>
+      <w:proofErr w:type="spellEnd"/>
+      <w:r>
+        <w:t xml:space="preserve"> a1 recebe valor 9</w:t>
+      </w:r>
+    </w:p>
+    <w:p>
+      <w:r>
+        <w:t xml:space="preserve">A1 = 7 -&gt; </w:t>
+      </w:r>
+      <w:proofErr w:type="spellStart"/>
+      <w:r>
+        <w:t>varíavel</w:t>
+      </w:r>
+      <w:proofErr w:type="spellEnd"/>
+      <w:r>
+        <w:t xml:space="preserve"> a1 deixa de possuir o valor 9 e passa a conter o valor sete</w:t>
+      </w:r>
+    </w:p>
+    <w:p>
+      <w:r>
+        <w:t xml:space="preserve">Para que uma </w:t>
+      </w:r>
+      <w:proofErr w:type="spellStart"/>
+      <w:r>
+        <w:t>varíavel</w:t>
+      </w:r>
+      <w:proofErr w:type="spellEnd"/>
+      <w:r>
+        <w:t xml:space="preserve"> que já tem um conteúdo fique vazia ela deve receber </w:t>
+      </w:r>
+      <w:proofErr w:type="spellStart"/>
+      <w:r>
+        <w:t>null</w:t>
+      </w:r>
+      <w:proofErr w:type="spellEnd"/>
+    </w:p>
+    <w:p>
+      <w:r>
+        <w:t xml:space="preserve">A1 = </w:t>
+      </w:r>
+      <w:proofErr w:type="spellStart"/>
+      <w:r>
+        <w:t>null</w:t>
+      </w:r>
+      <w:proofErr w:type="spellEnd"/>
     </w:p>
     <w:p/>
     <w:p>
-      <w:r>
-        <w:t>String – frase entre aspas – podem ser duplas “”, simples ‘’ ou estar entre crase``</w:t>
+      <w:proofErr w:type="spellStart"/>
+      <w:r>
+        <w:t>String</w:t>
+      </w:r>
+      <w:proofErr w:type="spellEnd"/>
+      <w:r>
+        <w:t xml:space="preserve"> – frase entre aspas – podem ser duplas “”, simples ‘’ ou estar entre crase``</w:t>
       </w:r>
     </w:p>
     <w:p>
@@ -1269,8 +1376,13 @@
           <w:numId w:val="2"/>
         </w:numPr>
       </w:pPr>
-      <w:r>
-        <w:t>Number – 5, 98, -33, -.5,</w:t>
+      <w:proofErr w:type="spellStart"/>
+      <w:r>
+        <w:t>Number</w:t>
+      </w:r>
+      <w:proofErr w:type="spellEnd"/>
+      <w:r>
+        <w:t xml:space="preserve"> – 5, 98, -33, -.5,</w:t>
       </w:r>
       <w:r>
         <w:t xml:space="preserve"> 3.2, -18.9, 8.0</w:t>
@@ -1284,8 +1396,21 @@
           <w:numId w:val="2"/>
         </w:numPr>
       </w:pPr>
-      <w:r>
-        <w:t>String - cadeia de caracteres – “curso em video”, “5”, “9 92900-7658”</w:t>
+      <w:proofErr w:type="spellStart"/>
+      <w:r>
+        <w:t>String</w:t>
+      </w:r>
+      <w:proofErr w:type="spellEnd"/>
+      <w:r>
+        <w:t xml:space="preserve"> - cadeia de caracteres – “curso em </w:t>
+      </w:r>
+      <w:proofErr w:type="spellStart"/>
+      <w:r>
+        <w:t>video</w:t>
+      </w:r>
+      <w:proofErr w:type="spellEnd"/>
+      <w:r>
+        <w:t>”, “5”, “9 92900-7658”</w:t>
       </w:r>
     </w:p>
     <w:p>
@@ -1296,16 +1421,34 @@
           <w:numId w:val="2"/>
         </w:numPr>
       </w:pPr>
-      <w:r>
-        <w:t>Boolean – true, false</w:t>
+      <w:proofErr w:type="spellStart"/>
+      <w:r>
+        <w:t>Boolean</w:t>
+      </w:r>
+      <w:proofErr w:type="spellEnd"/>
+      <w:r>
+        <w:t xml:space="preserve"> – </w:t>
+      </w:r>
+      <w:proofErr w:type="spellStart"/>
+      <w:r>
+        <w:t>true</w:t>
+      </w:r>
+      <w:proofErr w:type="spellEnd"/>
+      <w:r>
+        <w:t>, false</w:t>
       </w:r>
     </w:p>
     <w:p>
       <w:pPr>
         <w:pStyle w:val="PargrafodaLista"/>
       </w:pPr>
-      <w:r>
-        <w:t>Typeof – usado para saber o tipo da variável</w:t>
+      <w:proofErr w:type="spellStart"/>
+      <w:r>
+        <w:t>Typeof</w:t>
+      </w:r>
+      <w:proofErr w:type="spellEnd"/>
+      <w:r>
+        <w:t xml:space="preserve"> – usado para saber o tipo da variável</w:t>
       </w:r>
     </w:p>
     <w:p/>
@@ -1392,6 +1535,8 @@
         </w:rPr>
         <w:t xml:space="preserve"> </w:t>
       </w:r>
+      <w:proofErr w:type="spellStart"/>
+      <w:proofErr w:type="gramStart"/>
       <w:r>
         <w:rPr>
           <w:rFonts w:ascii="Consolas" w:eastAsia="Times New Roman" w:hAnsi="Consolas" w:cs="Times New Roman"/>
@@ -1422,6 +1567,8 @@
         </w:rPr>
         <w:t>prompt</w:t>
       </w:r>
+      <w:proofErr w:type="spellEnd"/>
+      <w:proofErr w:type="gramEnd"/>
       <w:r>
         <w:rPr>
           <w:rFonts w:ascii="Consolas" w:eastAsia="Times New Roman" w:hAnsi="Consolas" w:cs="Times New Roman"/>
@@ -1476,6 +1623,8 @@
         </w:rPr>
         <w:t xml:space="preserve">        </w:t>
       </w:r>
+      <w:proofErr w:type="spellStart"/>
+      <w:proofErr w:type="gramStart"/>
       <w:r>
         <w:rPr>
           <w:rFonts w:ascii="Consolas" w:eastAsia="Times New Roman" w:hAnsi="Consolas" w:cs="Times New Roman"/>
@@ -1506,6 +1655,8 @@
         </w:rPr>
         <w:t>alert</w:t>
       </w:r>
+      <w:proofErr w:type="spellEnd"/>
+      <w:proofErr w:type="gramEnd"/>
       <w:r>
         <w:rPr>
           <w:rFonts w:ascii="Consolas" w:eastAsia="Times New Roman" w:hAnsi="Consolas" w:cs="Times New Roman"/>
@@ -1584,12 +1735,25 @@
     </w:p>
     <w:p>
       <w:r>
-        <w:t>O mais pode ter o sentido de concatenação ou adição. Se as variáveis forem números irá somar, se forem strings irá concatenar</w:t>
-      </w:r>
-    </w:p>
-    <w:p>
-      <w:r>
-        <w:t>OBS: No caso de coletar dados usando window.pro</w:t>
+        <w:t xml:space="preserve">O mais pode ter o sentido de concatenação ou adição. Se as variáveis forem números irá somar, se forem </w:t>
+      </w:r>
+      <w:proofErr w:type="spellStart"/>
+      <w:r>
+        <w:t>strings</w:t>
+      </w:r>
+      <w:proofErr w:type="spellEnd"/>
+      <w:r>
+        <w:t xml:space="preserve"> irá concatenar</w:t>
+      </w:r>
+    </w:p>
+    <w:p>
+      <w:r>
+        <w:t xml:space="preserve">OBS: No caso de coletar dados usando </w:t>
+      </w:r>
+      <w:proofErr w:type="spellStart"/>
+      <w:proofErr w:type="gramStart"/>
+      <w:r>
+        <w:t>window.pro</w:t>
       </w:r>
       <w:r>
         <w:t>m</w:t>
@@ -1597,9 +1761,32 @@
       <w:r>
         <w:t>pt</w:t>
       </w:r>
-      <w:r>
-        <w:t>, o dado recebido será em string, logo é necessário tornar essa string um number</w:t>
-      </w:r>
+      <w:proofErr w:type="spellEnd"/>
+      <w:proofErr w:type="gramEnd"/>
+      <w:r>
+        <w:t xml:space="preserve">, o dado recebido será em </w:t>
+      </w:r>
+      <w:proofErr w:type="spellStart"/>
+      <w:r>
+        <w:t>string</w:t>
+      </w:r>
+      <w:proofErr w:type="spellEnd"/>
+      <w:r>
+        <w:t xml:space="preserve">, logo é necessário tornar essa </w:t>
+      </w:r>
+      <w:proofErr w:type="spellStart"/>
+      <w:r>
+        <w:t>string</w:t>
+      </w:r>
+      <w:proofErr w:type="spellEnd"/>
+      <w:r>
+        <w:t xml:space="preserve"> um </w:t>
+      </w:r>
+      <w:proofErr w:type="spellStart"/>
+      <w:r>
+        <w:t>number</w:t>
+      </w:r>
+      <w:proofErr w:type="spellEnd"/>
     </w:p>
     <w:p/>
     <w:p>
@@ -1615,8 +1802,13 @@
           <w:numId w:val="3"/>
         </w:numPr>
       </w:pPr>
-      <w:r>
-        <w:t>Number.parseInt() – converte um número em um número inteiro</w:t>
+      <w:proofErr w:type="spellStart"/>
+      <w:r>
+        <w:t>Number.parseInt</w:t>
+      </w:r>
+      <w:proofErr w:type="spellEnd"/>
+      <w:r>
+        <w:t>() – converte um número em um número inteiro</w:t>
       </w:r>
     </w:p>
     <w:p>
@@ -1627,8 +1819,13 @@
           <w:numId w:val="3"/>
         </w:numPr>
       </w:pPr>
-      <w:r>
-        <w:t>Number.paseFloat() - converte um número em um número decimal</w:t>
+      <w:proofErr w:type="spellStart"/>
+      <w:r>
+        <w:t>Number.paseFloat</w:t>
+      </w:r>
+      <w:proofErr w:type="spellEnd"/>
+      <w:r>
+        <w:t>() - converte um número em um número decimal</w:t>
       </w:r>
     </w:p>
     <w:p>
@@ -1639,17 +1836,51 @@
           <w:numId w:val="3"/>
         </w:numPr>
       </w:pPr>
+      <w:proofErr w:type="spellStart"/>
       <w:r>
         <w:t>Number</w:t>
       </w:r>
-      <w:r>
-        <w:t>(n.value)</w:t>
-      </w:r>
-      <w:r>
-        <w:t xml:space="preserve"> – coloca em número e serve tanto para inteiro quanto real, o js decide de acordo com o valor recebido, nos outros os valores são forçados</w:t>
-      </w:r>
-      <w:r>
-        <w:t>. N é a varíavel, e o value quer dizer para pegar o valor de n</w:t>
+      <w:proofErr w:type="spellEnd"/>
+      <w:r>
+        <w:t>(</w:t>
+      </w:r>
+      <w:proofErr w:type="spellStart"/>
+      <w:r>
+        <w:t>n.value</w:t>
+      </w:r>
+      <w:proofErr w:type="spellEnd"/>
+      <w:r>
+        <w:t>)</w:t>
+      </w:r>
+      <w:r>
+        <w:t xml:space="preserve"> – coloca em número e serve tanto para inteiro quanto real, o </w:t>
+      </w:r>
+      <w:proofErr w:type="spellStart"/>
+      <w:r>
+        <w:t>js</w:t>
+      </w:r>
+      <w:proofErr w:type="spellEnd"/>
+      <w:r>
+        <w:t xml:space="preserve"> decide de acordo com o valor recebido, nos outros os valores são forçados</w:t>
+      </w:r>
+      <w:r>
+        <w:t xml:space="preserve">. N é a </w:t>
+      </w:r>
+      <w:proofErr w:type="spellStart"/>
+      <w:r>
+        <w:t>varíavel</w:t>
+      </w:r>
+      <w:proofErr w:type="spellEnd"/>
+      <w:r>
+        <w:t xml:space="preserve">, e o </w:t>
+      </w:r>
+      <w:proofErr w:type="spellStart"/>
+      <w:r>
+        <w:t>value</w:t>
+      </w:r>
+      <w:proofErr w:type="spellEnd"/>
+      <w:r>
+        <w:t xml:space="preserve"> quer dizer para pegar o valor de n</w:t>
       </w:r>
     </w:p>
     <w:p>
@@ -1660,9 +1891,24 @@
           <w:numId w:val="3"/>
         </w:numPr>
       </w:pPr>
-      <w:r>
-        <w:t>String() – de número para string</w:t>
-      </w:r>
+      <w:proofErr w:type="spellStart"/>
+      <w:proofErr w:type="gramStart"/>
+      <w:r>
+        <w:t>String</w:t>
+      </w:r>
+      <w:proofErr w:type="spellEnd"/>
+      <w:r>
+        <w:t>(</w:t>
+      </w:r>
+      <w:proofErr w:type="gramEnd"/>
+      <w:r>
+        <w:t xml:space="preserve">) – de número para </w:t>
+      </w:r>
+      <w:proofErr w:type="spellStart"/>
+      <w:r>
+        <w:t>string</w:t>
+      </w:r>
+      <w:proofErr w:type="spellEnd"/>
     </w:p>
     <w:p>
       <w:pPr>
@@ -1672,8 +1918,23 @@
           <w:numId w:val="3"/>
         </w:numPr>
       </w:pPr>
-      <w:r>
-        <w:t xml:space="preserve">n.toString() – de número para string, n é a variável </w:t>
+      <w:proofErr w:type="spellStart"/>
+      <w:proofErr w:type="gramStart"/>
+      <w:r>
+        <w:t>n.toString</w:t>
+      </w:r>
+      <w:proofErr w:type="spellEnd"/>
+      <w:proofErr w:type="gramEnd"/>
+      <w:r>
+        <w:t xml:space="preserve">() – de número para </w:t>
+      </w:r>
+      <w:proofErr w:type="spellStart"/>
+      <w:r>
+        <w:t>string</w:t>
+      </w:r>
+      <w:proofErr w:type="spellEnd"/>
+      <w:r>
+        <w:t xml:space="preserve">, n é a variável </w:t>
       </w:r>
     </w:p>
     <w:p>
@@ -1682,21 +1943,55 @@
       </w:r>
     </w:p>
     <w:p>
+      <w:proofErr w:type="spellStart"/>
       <w:r>
         <w:lastRenderedPageBreak/>
-        <w:t>Template string – caso você queira colocar as variáveis em um trecho sem usar a concatenação você pode colocas a variável assim ${n}</w:t>
-      </w:r>
-      <w:r>
-        <w:t>(em vez de aspas simples tem que ser aberto dentro de crases ``)</w:t>
-      </w:r>
-      <w:r>
-        <w:t>, n é a variável, sem a necessidade de fechar as aspas e colocar o mais (placeholder)</w:t>
-      </w:r>
-    </w:p>
-    <w:p>
-      <w:r>
-        <w:t>Formatação de strings</w:t>
-      </w:r>
+        <w:t>Template</w:t>
+      </w:r>
+      <w:proofErr w:type="spellEnd"/>
+      <w:r>
+        <w:t xml:space="preserve"> </w:t>
+      </w:r>
+      <w:proofErr w:type="spellStart"/>
+      <w:r>
+        <w:t>string</w:t>
+      </w:r>
+      <w:proofErr w:type="spellEnd"/>
+      <w:r>
+        <w:t xml:space="preserve"> – caso você queira colocar as variáveis em um trecho sem usar a concatenação você pode colocas a variável assim ${n</w:t>
+      </w:r>
+      <w:proofErr w:type="gramStart"/>
+      <w:r>
+        <w:t>}</w:t>
+      </w:r>
+      <w:r>
+        <w:t>(</w:t>
+      </w:r>
+      <w:proofErr w:type="gramEnd"/>
+      <w:r>
+        <w:t>em vez de aspas simples tem que ser aberto dentro de crases ``)</w:t>
+      </w:r>
+      <w:r>
+        <w:t>, n é a variável, sem a necessidade de fechar as aspas e colocar o mais (</w:t>
+      </w:r>
+      <w:proofErr w:type="spellStart"/>
+      <w:r>
+        <w:t>placeholder</w:t>
+      </w:r>
+      <w:proofErr w:type="spellEnd"/>
+      <w:r>
+        <w:t>)</w:t>
+      </w:r>
+    </w:p>
+    <w:p>
+      <w:r>
+        <w:t xml:space="preserve">Formatação de </w:t>
+      </w:r>
+      <w:proofErr w:type="spellStart"/>
+      <w:r>
+        <w:t>strings</w:t>
+      </w:r>
+      <w:proofErr w:type="spellEnd"/>
     </w:p>
     <w:p>
       <w:pPr>
@@ -1706,11 +2001,26 @@
           <w:numId w:val="4"/>
         </w:numPr>
       </w:pPr>
+      <w:proofErr w:type="spellStart"/>
+      <w:proofErr w:type="gramStart"/>
       <w:r>
         <w:t>n</w:t>
       </w:r>
       <w:r>
-        <w:t>.length – informa quantos caracteres a string tem</w:t>
+        <w:t>.length</w:t>
+      </w:r>
+      <w:proofErr w:type="spellEnd"/>
+      <w:proofErr w:type="gramEnd"/>
+      <w:r>
+        <w:t xml:space="preserve"> – informa quantos caracteres a </w:t>
+      </w:r>
+      <w:proofErr w:type="spellStart"/>
+      <w:r>
+        <w:t>string</w:t>
+      </w:r>
+      <w:proofErr w:type="spellEnd"/>
+      <w:r>
+        <w:t xml:space="preserve"> tem</w:t>
       </w:r>
       <w:r>
         <w:t>, n é a variável</w:t>
@@ -1724,18 +2034,27 @@
           <w:numId w:val="4"/>
         </w:numPr>
       </w:pPr>
+      <w:proofErr w:type="spellStart"/>
+      <w:proofErr w:type="gramStart"/>
       <w:r>
         <w:t>n</w:t>
       </w:r>
       <w:r>
         <w:t>.toUpperCase</w:t>
       </w:r>
+      <w:proofErr w:type="spellEnd"/>
+      <w:proofErr w:type="gramEnd"/>
       <w:r>
         <w:t>()</w:t>
       </w:r>
       <w:r>
-        <w:t>– coloca letras maiúsculas na String</w:t>
-      </w:r>
+        <w:t xml:space="preserve">– coloca letras maiúsculas na </w:t>
+      </w:r>
+      <w:proofErr w:type="spellStart"/>
+      <w:r>
+        <w:t>String</w:t>
+      </w:r>
+      <w:proofErr w:type="spellEnd"/>
       <w:r>
         <w:t>, n é a variável</w:t>
       </w:r>
@@ -1748,9 +2067,21 @@
           <w:numId w:val="4"/>
         </w:numPr>
       </w:pPr>
-      <w:r>
-        <w:t>s.toLowerCase() – coloca letras minúsculas na String</w:t>
-      </w:r>
+      <w:proofErr w:type="spellStart"/>
+      <w:proofErr w:type="gramStart"/>
+      <w:r>
+        <w:t>s.toLowerCase</w:t>
+      </w:r>
+      <w:proofErr w:type="spellEnd"/>
+      <w:proofErr w:type="gramEnd"/>
+      <w:r>
+        <w:t xml:space="preserve">() – coloca letras minúsculas na </w:t>
+      </w:r>
+      <w:proofErr w:type="spellStart"/>
+      <w:r>
+        <w:t>String</w:t>
+      </w:r>
+      <w:proofErr w:type="spellEnd"/>
     </w:p>
     <w:p>
       <w:pPr>
@@ -1839,6 +2170,8 @@
         </w:rPr>
         <w:t xml:space="preserve"> </w:t>
       </w:r>
+      <w:proofErr w:type="spellStart"/>
+      <w:proofErr w:type="gramStart"/>
       <w:r>
         <w:rPr>
           <w:rFonts w:ascii="Consolas" w:eastAsia="Times New Roman" w:hAnsi="Consolas" w:cs="Times New Roman"/>
@@ -1869,6 +2202,8 @@
         </w:rPr>
         <w:t>prompt</w:t>
       </w:r>
+      <w:proofErr w:type="spellEnd"/>
+      <w:proofErr w:type="gramEnd"/>
       <w:r>
         <w:rPr>
           <w:rFonts w:ascii="Consolas" w:eastAsia="Times New Roman" w:hAnsi="Consolas" w:cs="Times New Roman"/>
@@ -1928,6 +2263,8 @@
         </w:rPr>
         <w:t xml:space="preserve">        </w:t>
       </w:r>
+      <w:proofErr w:type="spellStart"/>
+      <w:proofErr w:type="gramStart"/>
       <w:r>
         <w:rPr>
           <w:rFonts w:ascii="Consolas" w:eastAsia="Times New Roman" w:hAnsi="Consolas" w:cs="Times New Roman"/>
@@ -1958,6 +2295,8 @@
         </w:rPr>
         <w:t>write</w:t>
       </w:r>
+      <w:proofErr w:type="spellEnd"/>
+      <w:proofErr w:type="gramEnd"/>
       <w:r>
         <w:rPr>
           <w:rFonts w:ascii="Consolas" w:eastAsia="Times New Roman" w:hAnsi="Consolas" w:cs="Times New Roman"/>
@@ -2028,6 +2367,8 @@
         </w:rPr>
         <w:t>${</w:t>
       </w:r>
+      <w:proofErr w:type="spellStart"/>
+      <w:proofErr w:type="gramStart"/>
       <w:r>
         <w:rPr>
           <w:rFonts w:ascii="Consolas" w:eastAsia="Times New Roman" w:hAnsi="Consolas" w:cs="Times New Roman"/>
@@ -2058,6 +2399,8 @@
         </w:rPr>
         <w:t>length</w:t>
       </w:r>
+      <w:proofErr w:type="spellEnd"/>
+      <w:proofErr w:type="gramEnd"/>
       <w:r>
         <w:rPr>
           <w:rFonts w:ascii="Consolas" w:eastAsia="Times New Roman" w:hAnsi="Consolas" w:cs="Times New Roman"/>
@@ -2088,6 +2431,7 @@
         </w:rPr>
         <w:t>${</w:t>
       </w:r>
+      <w:proofErr w:type="spellStart"/>
       <w:r>
         <w:rPr>
           <w:rFonts w:ascii="Consolas" w:eastAsia="Times New Roman" w:hAnsi="Consolas" w:cs="Times New Roman"/>
@@ -2118,6 +2462,7 @@
         </w:rPr>
         <w:t>toLowerCase</w:t>
       </w:r>
+      <w:proofErr w:type="spellEnd"/>
       <w:r>
         <w:rPr>
           <w:rFonts w:ascii="Consolas" w:eastAsia="Times New Roman" w:hAnsi="Consolas" w:cs="Times New Roman"/>
@@ -2158,6 +2503,7 @@
         </w:rPr>
         <w:t>${</w:t>
       </w:r>
+      <w:proofErr w:type="spellStart"/>
       <w:r>
         <w:rPr>
           <w:rFonts w:ascii="Consolas" w:eastAsia="Times New Roman" w:hAnsi="Consolas" w:cs="Times New Roman"/>
@@ -2188,6 +2534,7 @@
         </w:rPr>
         <w:t>toLocaleUpperCase</w:t>
       </w:r>
+      <w:proofErr w:type="spellEnd"/>
       <w:r>
         <w:rPr>
           <w:rFonts w:ascii="Consolas" w:eastAsia="Times New Roman" w:hAnsi="Consolas" w:cs="Times New Roman"/>
@@ -2262,13 +2609,23 @@
           <w:lang w:eastAsia="pt-BR"/>
         </w:rPr>
       </w:pPr>
+      <w:proofErr w:type="gramStart"/>
       <w:r>
         <w:rPr>
           <w:color w:val="000000"/>
           <w:sz w:val="27"/>
           <w:szCs w:val="27"/>
         </w:rPr>
-        <w:t>Olá Isabela! Seu nome tem 7 letras, somente em minúsculas fica isabela e em maiúsculas fica ISABELA</w:t>
+        <w:t>Olá</w:t>
+      </w:r>
+      <w:proofErr w:type="gramEnd"/>
+      <w:r>
+        <w:rPr>
+          <w:color w:val="000000"/>
+          <w:sz w:val="27"/>
+          <w:szCs w:val="27"/>
+        </w:rPr>
+        <w:t xml:space="preserve"> Isabela! Seu nome tem 7 letras, somente em minúsculas fica isabela e em maiúsculas fica ISABELA</w:t>
       </w:r>
     </w:p>
     <w:p>
@@ -2282,6 +2639,8 @@
           <w:lang w:eastAsia="pt-BR"/>
         </w:rPr>
       </w:pPr>
+      <w:proofErr w:type="spellStart"/>
+      <w:proofErr w:type="gramStart"/>
       <w:r>
         <w:rPr>
           <w:rFonts w:ascii="Consolas" w:eastAsia="Times New Roman" w:hAnsi="Consolas" w:cs="Times New Roman"/>
@@ -2290,7 +2649,19 @@
           <w:szCs w:val="21"/>
           <w:lang w:eastAsia="pt-BR"/>
         </w:rPr>
-        <w:t>document.write – escreve na tela e não em uma janela</w:t>
+        <w:t>document.write</w:t>
+      </w:r>
+      <w:proofErr w:type="spellEnd"/>
+      <w:proofErr w:type="gramEnd"/>
+      <w:r>
+        <w:rPr>
+          <w:rFonts w:ascii="Consolas" w:eastAsia="Times New Roman" w:hAnsi="Consolas" w:cs="Times New Roman"/>
+          <w:color w:val="FF0000"/>
+          <w:sz w:val="21"/>
+          <w:szCs w:val="21"/>
+          <w:lang w:eastAsia="pt-BR"/>
+        </w:rPr>
+        <w:t xml:space="preserve"> – escreve na tela e não em uma janela</w:t>
       </w:r>
     </w:p>
     <w:p>
@@ -2304,6 +2675,8 @@
           <w:lang w:eastAsia="pt-BR"/>
         </w:rPr>
       </w:pPr>
+      <w:proofErr w:type="spellStart"/>
+      <w:proofErr w:type="gramStart"/>
       <w:r>
         <w:rPr>
           <w:rFonts w:ascii="Consolas" w:eastAsia="Times New Roman" w:hAnsi="Consolas" w:cs="Times New Roman"/>
@@ -2332,8 +2705,10 @@
           <w:szCs w:val="21"/>
           <w:lang w:eastAsia="pt-BR"/>
         </w:rPr>
-        <w:t xml:space="preserve">write – </w:t>
-      </w:r>
+        <w:t>write</w:t>
+      </w:r>
+      <w:proofErr w:type="spellEnd"/>
+      <w:proofErr w:type="gramEnd"/>
       <w:r>
         <w:rPr>
           <w:rFonts w:ascii="Consolas" w:eastAsia="Times New Roman" w:hAnsi="Consolas" w:cs="Times New Roman"/>
@@ -2342,6 +2717,16 @@
           <w:szCs w:val="21"/>
           <w:lang w:eastAsia="pt-BR"/>
         </w:rPr>
+        <w:t xml:space="preserve"> – </w:t>
+      </w:r>
+      <w:r>
+        <w:rPr>
+          <w:rFonts w:ascii="Consolas" w:eastAsia="Times New Roman" w:hAnsi="Consolas" w:cs="Times New Roman"/>
+          <w:color w:val="FF0000"/>
+          <w:sz w:val="21"/>
+          <w:szCs w:val="21"/>
+          <w:lang w:eastAsia="pt-BR"/>
+        </w:rPr>
         <w:t>quebra uma linha</w:t>
       </w:r>
     </w:p>
@@ -2359,8 +2744,31 @@
     </w:p>
     <w:p>
       <w:r>
-        <w:t>Dentro do document.write você pode colocar tags html</w:t>
-      </w:r>
+        <w:t xml:space="preserve">Dentro do </w:t>
+      </w:r>
+      <w:proofErr w:type="spellStart"/>
+      <w:proofErr w:type="gramStart"/>
+      <w:r>
+        <w:t>document.write</w:t>
+      </w:r>
+      <w:proofErr w:type="spellEnd"/>
+      <w:proofErr w:type="gramEnd"/>
+      <w:r>
+        <w:t xml:space="preserve"> você pode colocar </w:t>
+      </w:r>
+      <w:proofErr w:type="spellStart"/>
+      <w:r>
+        <w:t>tags</w:t>
+      </w:r>
+      <w:proofErr w:type="spellEnd"/>
+      <w:r>
+        <w:t xml:space="preserve"> </w:t>
+      </w:r>
+      <w:proofErr w:type="spellStart"/>
+      <w:r>
+        <w:t>html</w:t>
+      </w:r>
+      <w:proofErr w:type="spellEnd"/>
     </w:p>
     <w:p/>
     <w:p>
@@ -2376,8 +2784,18 @@
           <w:numId w:val="5"/>
         </w:numPr>
       </w:pPr>
-      <w:r>
-        <w:t>n.to.Fixed(número de casas decimais) – regula as casas decimais, n é a variável</w:t>
+      <w:proofErr w:type="spellStart"/>
+      <w:r>
+        <w:t>n.</w:t>
+      </w:r>
+      <w:proofErr w:type="gramStart"/>
+      <w:r>
+        <w:t>to.Fixed</w:t>
+      </w:r>
+      <w:proofErr w:type="spellEnd"/>
+      <w:proofErr w:type="gramEnd"/>
+      <w:r>
+        <w:t>(número de casas decimais) – regula as casas decimais, n é a variável</w:t>
       </w:r>
     </w:p>
     <w:p>
@@ -2400,9 +2818,11 @@
           <w:numId w:val="5"/>
         </w:numPr>
       </w:pPr>
+      <w:proofErr w:type="spellStart"/>
       <w:r>
         <w:t>undefined</w:t>
       </w:r>
+      <w:proofErr w:type="spellEnd"/>
     </w:p>
     <w:p>
       <w:pPr>
@@ -2413,7 +2833,15 @@
         </w:numPr>
       </w:pPr>
       <w:r>
-        <w:t>&gt; n1.toFixed(2)</w:t>
+        <w:t>&gt; n</w:t>
+      </w:r>
+      <w:proofErr w:type="gramStart"/>
+      <w:r>
+        <w:t>1.toFixed</w:t>
+      </w:r>
+      <w:proofErr w:type="gramEnd"/>
+      <w:r>
+        <w:t>(2)</w:t>
       </w:r>
     </w:p>
     <w:p>
@@ -2450,12 +2878,28 @@
     </w:p>
     <w:p>
       <w:r>
-        <w:t>&gt; n1.toFixed(2)</w:t>
-      </w:r>
-    </w:p>
-    <w:p>
-      <w:r>
-        <w:t>'45.88' - &gt; arredondou pra mais</w:t>
+        <w:t>&gt; n</w:t>
+      </w:r>
+      <w:proofErr w:type="gramStart"/>
+      <w:r>
+        <w:t>1.toFixed</w:t>
+      </w:r>
+      <w:proofErr w:type="gramEnd"/>
+      <w:r>
+        <w:t>(2)</w:t>
+      </w:r>
+    </w:p>
+    <w:p>
+      <w:r>
+        <w:t xml:space="preserve">'45.88' - &gt; arredondou </w:t>
+      </w:r>
+      <w:proofErr w:type="gramStart"/>
+      <w:r>
+        <w:t>pra</w:t>
+      </w:r>
+      <w:proofErr w:type="gramEnd"/>
+      <w:r>
+        <w:t xml:space="preserve"> mais</w:t>
       </w:r>
     </w:p>
     <w:p>
@@ -2466,8 +2910,34 @@
           <w:numId w:val="5"/>
         </w:numPr>
       </w:pPr>
-      <w:r>
-        <w:t>n.to.Fixed(número de casas decimais).replace(“.”, “,”) – regula as casas decimais e troca o ponto pela vítgula, n é a variável</w:t>
+      <w:proofErr w:type="spellStart"/>
+      <w:r>
+        <w:t>n.</w:t>
+      </w:r>
+      <w:proofErr w:type="gramStart"/>
+      <w:r>
+        <w:t>to.Fixed</w:t>
+      </w:r>
+      <w:proofErr w:type="spellEnd"/>
+      <w:proofErr w:type="gramEnd"/>
+      <w:r>
+        <w:t>(número de casas decimais).</w:t>
+      </w:r>
+      <w:proofErr w:type="spellStart"/>
+      <w:r>
+        <w:t>replace</w:t>
+      </w:r>
+      <w:proofErr w:type="spellEnd"/>
+      <w:r>
+        <w:t xml:space="preserve">(“.”, “,”) – regula as casas decimais e troca o ponto pela </w:t>
+      </w:r>
+      <w:proofErr w:type="spellStart"/>
+      <w:r>
+        <w:t>vítgula</w:t>
+      </w:r>
+      <w:proofErr w:type="spellEnd"/>
+      <w:r>
+        <w:t>, n é a variável</w:t>
       </w:r>
     </w:p>
     <w:p>
@@ -2534,7 +3004,21 @@
         <w:rPr>
           <w:lang w:val="en-US"/>
         </w:rPr>
-        <w:t>&gt; n1.toFixed(2).replace('.', ',')</w:t>
+        <w:t>&gt; n</w:t>
+      </w:r>
+      <w:proofErr w:type="gramStart"/>
+      <w:r>
+        <w:rPr>
+          <w:lang w:val="en-US"/>
+        </w:rPr>
+        <w:t>1.toFixed</w:t>
+      </w:r>
+      <w:proofErr w:type="gramEnd"/>
+      <w:r>
+        <w:rPr>
+          <w:lang w:val="en-US"/>
+        </w:rPr>
+        <w:t>(2).replace('.', ',')</w:t>
       </w:r>
     </w:p>
     <w:p>
@@ -2566,8 +3050,47 @@
           <w:numId w:val="6"/>
         </w:numPr>
       </w:pPr>
-      <w:r>
-        <w:t>n.toLocaleString('pt-BR', {style: 'currency', currency: 'BRL'}) – valor monetário, n é a variável</w:t>
+      <w:proofErr w:type="spellStart"/>
+      <w:proofErr w:type="gramStart"/>
+      <w:r>
+        <w:t>n.toLocaleString</w:t>
+      </w:r>
+      <w:proofErr w:type="spellEnd"/>
+      <w:proofErr w:type="gramEnd"/>
+      <w:r>
+        <w:t>('</w:t>
+      </w:r>
+      <w:proofErr w:type="spellStart"/>
+      <w:r>
+        <w:t>pt</w:t>
+      </w:r>
+      <w:proofErr w:type="spellEnd"/>
+      <w:r>
+        <w:t>-BR', {</w:t>
+      </w:r>
+      <w:proofErr w:type="spellStart"/>
+      <w:r>
+        <w:t>style</w:t>
+      </w:r>
+      <w:proofErr w:type="spellEnd"/>
+      <w:r>
+        <w:t>: '</w:t>
+      </w:r>
+      <w:proofErr w:type="spellStart"/>
+      <w:r>
+        <w:t>currency</w:t>
+      </w:r>
+      <w:proofErr w:type="spellEnd"/>
+      <w:r>
+        <w:t xml:space="preserve">', </w:t>
+      </w:r>
+      <w:proofErr w:type="spellStart"/>
+      <w:r>
+        <w:t>currency</w:t>
+      </w:r>
+      <w:proofErr w:type="spellEnd"/>
+      <w:r>
+        <w:t>: 'BRL'}) – valor monetário, n é a variável</w:t>
       </w:r>
     </w:p>
     <w:p>
@@ -2594,7 +3117,35 @@
         <w:rPr>
           <w:lang w:val="en-US"/>
         </w:rPr>
-        <w:t>n1.toLocaleString('pt-BR', {style: 'currency', currency: 'BRL'})</w:t>
+        <w:t>n</w:t>
+      </w:r>
+      <w:proofErr w:type="gramStart"/>
+      <w:r>
+        <w:rPr>
+          <w:lang w:val="en-US"/>
+        </w:rPr>
+        <w:t>1.toLocaleString</w:t>
+      </w:r>
+      <w:proofErr w:type="gramEnd"/>
+      <w:r>
+        <w:rPr>
+          <w:lang w:val="en-US"/>
+        </w:rPr>
+        <w:t>('</w:t>
+      </w:r>
+      <w:proofErr w:type="spellStart"/>
+      <w:r>
+        <w:rPr>
+          <w:lang w:val="en-US"/>
+        </w:rPr>
+        <w:t>pt</w:t>
+      </w:r>
+      <w:proofErr w:type="spellEnd"/>
+      <w:r>
+        <w:rPr>
+          <w:lang w:val="en-US"/>
+        </w:rPr>
+        <w:t>-BR', {style: 'currency', currency: 'BRL'})</w:t>
       </w:r>
     </w:p>
     <w:p>
@@ -2830,7 +3381,15 @@
     </w:p>
     <w:p>
       <w:r>
-        <w:t>Forma da auto atribuição encurtada:</w:t>
+        <w:t xml:space="preserve">Forma </w:t>
+      </w:r>
+      <w:proofErr w:type="gramStart"/>
+      <w:r>
+        <w:t>da auto</w:t>
+      </w:r>
+      <w:proofErr w:type="gramEnd"/>
+      <w:r>
+        <w:t xml:space="preserve"> atribuição encurtada:</w:t>
       </w:r>
     </w:p>
     <w:p>
@@ -2886,8 +3445,13 @@
       <w:pPr>
         <w:pStyle w:val="PargrafodaLista"/>
       </w:pPr>
-      <w:r>
-        <w:t>Obs dá para fazer o mesmo com % e **</w:t>
+      <w:proofErr w:type="spellStart"/>
+      <w:r>
+        <w:t>Obs</w:t>
+      </w:r>
+      <w:proofErr w:type="spellEnd"/>
+      <w:r>
+        <w:t xml:space="preserve"> dá para fazer o mesmo com % e **</w:t>
       </w:r>
     </w:p>
     <w:p>
@@ -2998,8 +3562,13 @@
           <w:numId w:val="11"/>
         </w:numPr>
       </w:pPr>
-      <w:r>
-        <w:t>!= - diferente</w:t>
+      <w:proofErr w:type="gramStart"/>
+      <w:r>
+        <w:t>!=</w:t>
+      </w:r>
+      <w:proofErr w:type="gramEnd"/>
+      <w:r>
+        <w:t xml:space="preserve"> - diferente</w:t>
       </w:r>
     </w:p>
     <w:p>
@@ -3022,8 +3591,13 @@
           <w:numId w:val="11"/>
         </w:numPr>
       </w:pPr>
-      <w:r>
-        <w:t>!== - desigual restrito</w:t>
+      <w:proofErr w:type="gramStart"/>
+      <w:r>
+        <w:t>!=</w:t>
+      </w:r>
+      <w:proofErr w:type="gramEnd"/>
+      <w:r>
+        <w:t>= - desigual restrito</w:t>
       </w:r>
     </w:p>
     <w:p>
@@ -3040,7 +3614,15 @@
         <w:ind w:left="360"/>
       </w:pPr>
       <w:r>
-        <w:t>OBS: os resultados dessas operações sempre serão valores booleanos, logo serão verdadeiro ou falso</w:t>
+        <w:t xml:space="preserve">OBS: os resultados dessas operações sempre serão valores booleanos, logo serão </w:t>
+      </w:r>
+      <w:proofErr w:type="gramStart"/>
+      <w:r>
+        <w:t>verdadeiro</w:t>
+      </w:r>
+      <w:proofErr w:type="gramEnd"/>
+      <w:r>
+        <w:t xml:space="preserve"> ou falso</w:t>
       </w:r>
     </w:p>
     <w:p>
@@ -3077,7 +3659,15 @@
         </w:numPr>
       </w:pPr>
       <w:r>
-        <w:t>&amp;&amp; - conjução ou “e” -&gt; todo tem que ser verdadeiros, para o resultado ser verdadeiro</w:t>
+        <w:t xml:space="preserve">&amp;&amp; - </w:t>
+      </w:r>
+      <w:proofErr w:type="spellStart"/>
+      <w:r>
+        <w:t>conjução</w:t>
+      </w:r>
+      <w:proofErr w:type="spellEnd"/>
+      <w:r>
+        <w:t xml:space="preserve"> ou “e” -&gt; todo tem que ser verdadeiros, para o resultado ser verdadeiro</w:t>
       </w:r>
     </w:p>
     <w:p>
@@ -3097,7 +3687,15 @@
         <w:ind w:left="708"/>
       </w:pPr>
       <w:r>
-        <w:t>Os operadores lógicos seguem essa ordem de precedência: !, &amp;&amp;, ||</w:t>
+        <w:t>Os operadores lógicos seguem essa ordem de precedência</w:t>
+      </w:r>
+      <w:proofErr w:type="gramStart"/>
+      <w:r>
+        <w:t>: !</w:t>
+      </w:r>
+      <w:proofErr w:type="gramEnd"/>
+      <w:r>
+        <w:t>, &amp;&amp;, ||</w:t>
       </w:r>
     </w:p>
     <w:p>
@@ -3129,8 +3727,18 @@
           <w:numId w:val="13"/>
         </w:numPr>
       </w:pPr>
-      <w:r>
-        <w:t>Teste?true:false – a depender do resultado do teste ele vai realizar uma ação se o resultado for verdadeiro e outra se for falso</w:t>
+      <w:proofErr w:type="spellStart"/>
+      <w:proofErr w:type="gramStart"/>
+      <w:r>
+        <w:t>Teste?true</w:t>
+      </w:r>
+      <w:proofErr w:type="gramEnd"/>
+      <w:r>
+        <w:t>:false</w:t>
+      </w:r>
+      <w:proofErr w:type="spellEnd"/>
+      <w:r>
+        <w:t xml:space="preserve"> – a depender do resultado do teste ele vai realizar uma ação se o resultado for verdadeiro e outra se for falso</w:t>
       </w:r>
     </w:p>
     <w:p/>
@@ -3151,7 +3759,23 @@
       </w:pPr>
       <w:bookmarkStart w:id="8" w:name="_Toc118321623"/>
       <w:r>
-        <w:t>DOM – Document Object Model</w:t>
+        <w:t xml:space="preserve">DOM – </w:t>
+      </w:r>
+      <w:proofErr w:type="spellStart"/>
+      <w:r>
+        <w:t>Document</w:t>
+      </w:r>
+      <w:proofErr w:type="spellEnd"/>
+      <w:r>
+        <w:t xml:space="preserve"> </w:t>
+      </w:r>
+      <w:proofErr w:type="spellStart"/>
+      <w:r>
+        <w:t>Object</w:t>
+      </w:r>
+      <w:proofErr w:type="spellEnd"/>
+      <w:r>
+        <w:t xml:space="preserve"> Model</w:t>
       </w:r>
       <w:bookmarkEnd w:id="8"/>
     </w:p>
@@ -3188,8 +3812,21 @@
           <w:numId w:val="13"/>
         </w:numPr>
       </w:pPr>
-      <w:r>
-        <w:t>window – tudo que está dentro do JS está dentro do window (janela)</w:t>
+      <w:proofErr w:type="spellStart"/>
+      <w:r>
+        <w:t>window</w:t>
+      </w:r>
+      <w:proofErr w:type="spellEnd"/>
+      <w:r>
+        <w:t xml:space="preserve"> – tudo que está dentro do JS está dentro do </w:t>
+      </w:r>
+      <w:proofErr w:type="spellStart"/>
+      <w:r>
+        <w:t>window</w:t>
+      </w:r>
+      <w:proofErr w:type="spellEnd"/>
+      <w:r>
+        <w:t xml:space="preserve"> (janela)</w:t>
       </w:r>
     </w:p>
     <w:p>
@@ -3200,8 +3837,21 @@
           <w:numId w:val="13"/>
         </w:numPr>
       </w:pPr>
-      <w:r>
-        <w:t>location – qual é a localização do seu site (url), qual é a página atual, a página anterior etc.</w:t>
+      <w:proofErr w:type="spellStart"/>
+      <w:r>
+        <w:t>location</w:t>
+      </w:r>
+      <w:proofErr w:type="spellEnd"/>
+      <w:r>
+        <w:t xml:space="preserve"> – qual é a localização do seu site (</w:t>
+      </w:r>
+      <w:proofErr w:type="spellStart"/>
+      <w:r>
+        <w:t>url</w:t>
+      </w:r>
+      <w:proofErr w:type="spellEnd"/>
+      <w:r>
+        <w:t>), qual é a página atual, a página anterior etc.</w:t>
       </w:r>
     </w:p>
     <w:p>
@@ -3212,8 +3862,13 @@
           <w:numId w:val="13"/>
         </w:numPr>
       </w:pPr>
-      <w:r>
-        <w:t>document – documento atual</w:t>
+      <w:proofErr w:type="spellStart"/>
+      <w:r>
+        <w:t>document</w:t>
+      </w:r>
+      <w:proofErr w:type="spellEnd"/>
+      <w:r>
+        <w:t xml:space="preserve"> – documento atual</w:t>
       </w:r>
     </w:p>
     <w:p>
@@ -3224,9 +3879,11 @@
           <w:numId w:val="13"/>
         </w:numPr>
       </w:pPr>
+      <w:proofErr w:type="spellStart"/>
       <w:r>
         <w:t>html</w:t>
       </w:r>
+      <w:proofErr w:type="spellEnd"/>
     </w:p>
     <w:p>
       <w:pPr>
@@ -3236,9 +3893,11 @@
           <w:numId w:val="13"/>
         </w:numPr>
       </w:pPr>
+      <w:proofErr w:type="spellStart"/>
       <w:r>
         <w:t>head</w:t>
       </w:r>
+      <w:proofErr w:type="spellEnd"/>
     </w:p>
     <w:p>
       <w:pPr>
@@ -3260,9 +3919,11 @@
           <w:numId w:val="13"/>
         </w:numPr>
       </w:pPr>
+      <w:proofErr w:type="spellStart"/>
       <w:r>
         <w:t>title</w:t>
       </w:r>
+      <w:proofErr w:type="spellEnd"/>
     </w:p>
     <w:p>
       <w:pPr>
@@ -3270,8 +3931,21 @@
         <w:ind w:left="3960"/>
       </w:pPr>
       <w:r>
-        <w:t>OBS: e outras tags do dogumento</w:t>
-      </w:r>
+        <w:t xml:space="preserve">OBS: e outras </w:t>
+      </w:r>
+      <w:proofErr w:type="spellStart"/>
+      <w:r>
+        <w:t>tags</w:t>
+      </w:r>
+      <w:proofErr w:type="spellEnd"/>
+      <w:r>
+        <w:t xml:space="preserve"> do </w:t>
+      </w:r>
+      <w:proofErr w:type="spellStart"/>
+      <w:r>
+        <w:t>dogumento</w:t>
+      </w:r>
+      <w:proofErr w:type="spellEnd"/>
     </w:p>
     <w:p>
       <w:pPr>
@@ -3329,9 +4003,11 @@
           <w:numId w:val="13"/>
         </w:numPr>
       </w:pPr>
+      <w:proofErr w:type="spellStart"/>
       <w:r>
         <w:t>strong</w:t>
       </w:r>
+      <w:proofErr w:type="spellEnd"/>
     </w:p>
     <w:p>
       <w:pPr>
@@ -3341,9 +4017,11 @@
           <w:numId w:val="13"/>
         </w:numPr>
       </w:pPr>
+      <w:proofErr w:type="spellStart"/>
       <w:r>
         <w:t>div</w:t>
       </w:r>
+      <w:proofErr w:type="spellEnd"/>
     </w:p>
     <w:p>
       <w:pPr>
@@ -3353,15 +4031,57 @@
           <w:numId w:val="13"/>
         </w:numPr>
       </w:pPr>
-      <w:r>
-        <w:t>history – guarda de onde você veio e para onde você vai, facilita a navegação dentro do site</w:t>
+      <w:proofErr w:type="spellStart"/>
+      <w:r>
+        <w:t>history</w:t>
+      </w:r>
+      <w:proofErr w:type="spellEnd"/>
+      <w:r>
+        <w:t xml:space="preserve"> – guarda de onde você veio e para onde você vai, facilita a navegação dentro do site</w:t>
       </w:r>
     </w:p>
     <w:p/>
     <w:p>
       <w:r>
-        <w:t>OBS: Quem está dentro é child, e quem está fora é parente, logo document é parente de HTM e head é child de html</w:t>
-      </w:r>
+        <w:t xml:space="preserve">OBS: Quem está dentro é </w:t>
+      </w:r>
+      <w:proofErr w:type="spellStart"/>
+      <w:r>
+        <w:t>child</w:t>
+      </w:r>
+      <w:proofErr w:type="spellEnd"/>
+      <w:r>
+        <w:t xml:space="preserve">, e quem está fora é parente, logo </w:t>
+      </w:r>
+      <w:proofErr w:type="spellStart"/>
+      <w:r>
+        <w:t>document</w:t>
+      </w:r>
+      <w:proofErr w:type="spellEnd"/>
+      <w:r>
+        <w:t xml:space="preserve"> é parente de HTM e </w:t>
+      </w:r>
+      <w:proofErr w:type="spellStart"/>
+      <w:r>
+        <w:t>head</w:t>
+      </w:r>
+      <w:proofErr w:type="spellEnd"/>
+      <w:r>
+        <w:t xml:space="preserve"> é </w:t>
+      </w:r>
+      <w:proofErr w:type="spellStart"/>
+      <w:r>
+        <w:t>child</w:t>
+      </w:r>
+      <w:proofErr w:type="spellEnd"/>
+      <w:r>
+        <w:t xml:space="preserve"> de </w:t>
+      </w:r>
+      <w:proofErr w:type="spellStart"/>
+      <w:r>
+        <w:t>html</w:t>
+      </w:r>
+      <w:proofErr w:type="spellEnd"/>
     </w:p>
     <w:p>
       <w:r>
@@ -3376,11 +4096,18 @@
           <w:numId w:val="13"/>
         </w:numPr>
       </w:pPr>
+      <w:proofErr w:type="spellStart"/>
+      <w:proofErr w:type="gramStart"/>
       <w:r>
         <w:t>window.document</w:t>
       </w:r>
-      <w:r>
-        <w:t>.charset = mostra o set de caracteres, que no caso é o UTF-8</w:t>
+      <w:proofErr w:type="gramEnd"/>
+      <w:r>
+        <w:t>.charset</w:t>
+      </w:r>
+      <w:proofErr w:type="spellEnd"/>
+      <w:r>
+        <w:t xml:space="preserve"> = mostra o set de caracteres, que no caso é o UTF-8</w:t>
       </w:r>
     </w:p>
     <w:p>
@@ -3391,8 +4118,18 @@
           <w:numId w:val="13"/>
         </w:numPr>
       </w:pPr>
-      <w:r>
-        <w:t>window.navigator.appName = retorna o nome do navegador atual</w:t>
+      <w:proofErr w:type="spellStart"/>
+      <w:proofErr w:type="gramStart"/>
+      <w:r>
+        <w:t>window.navigator</w:t>
+      </w:r>
+      <w:proofErr w:type="gramEnd"/>
+      <w:r>
+        <w:t>.appName</w:t>
+      </w:r>
+      <w:proofErr w:type="spellEnd"/>
+      <w:r>
+        <w:t xml:space="preserve"> = retorna o nome do navegador atual</w:t>
       </w:r>
     </w:p>
     <w:p>
@@ -3404,7 +4141,15 @@
         </w:numPr>
       </w:pPr>
       <w:r>
-        <w:t>window.document.URL = qual é a url que você está acessando</w:t>
+        <w:t xml:space="preserve">window.document.URL = qual é a </w:t>
+      </w:r>
+      <w:proofErr w:type="spellStart"/>
+      <w:r>
+        <w:t>url</w:t>
+      </w:r>
+      <w:proofErr w:type="spellEnd"/>
+      <w:r>
+        <w:t xml:space="preserve"> que você está acessando</w:t>
       </w:r>
     </w:p>
     <w:p/>
@@ -3425,7 +4170,36 @@
         </w:numPr>
       </w:pPr>
       <w:r>
-        <w:t>Por marca – getElementsByTagName(), com ele você consegue selecionar mais de um objeto, pois existem elementos com a mesma tag, no caso da árvore anterior nos temos o &lt;p&gt; por exemplo</w:t>
+        <w:t xml:space="preserve">Por marca – </w:t>
+      </w:r>
+      <w:proofErr w:type="spellStart"/>
+      <w:proofErr w:type="gramStart"/>
+      <w:r>
+        <w:t>getElementsByTagName</w:t>
+      </w:r>
+      <w:proofErr w:type="spellEnd"/>
+      <w:r>
+        <w:t>(</w:t>
+      </w:r>
+      <w:proofErr w:type="gramEnd"/>
+      <w:r>
+        <w:t xml:space="preserve">), com ele você consegue selecionar mais de um objeto, pois existem elementos com a mesma </w:t>
+      </w:r>
+      <w:proofErr w:type="spellStart"/>
+      <w:r>
+        <w:t>tag</w:t>
+      </w:r>
+      <w:proofErr w:type="spellEnd"/>
+      <w:r>
+        <w:t xml:space="preserve">, no caso da árvore anterior </w:t>
+      </w:r>
+      <w:proofErr w:type="spellStart"/>
+      <w:r>
+        <w:t>nos</w:t>
+      </w:r>
+      <w:proofErr w:type="spellEnd"/>
+      <w:r>
+        <w:t xml:space="preserve"> temos o &lt;p&gt; por exemplo</w:t>
       </w:r>
     </w:p>
     <w:p>
@@ -3506,6 +4280,8 @@
         </w:rPr>
         <w:t xml:space="preserve"> </w:t>
       </w:r>
+      <w:proofErr w:type="spellStart"/>
+      <w:proofErr w:type="gramStart"/>
       <w:r>
         <w:rPr>
           <w:rFonts w:ascii="Consolas" w:eastAsia="Times New Roman" w:hAnsi="Consolas" w:cs="Times New Roman"/>
@@ -3536,6 +4312,7 @@
         </w:rPr>
         <w:t>document</w:t>
       </w:r>
+      <w:proofErr w:type="gramEnd"/>
       <w:r>
         <w:rPr>
           <w:rFonts w:ascii="Consolas" w:eastAsia="Times New Roman" w:hAnsi="Consolas" w:cs="Times New Roman"/>
@@ -3556,6 +4333,7 @@
         </w:rPr>
         <w:t>getElementsByTagName</w:t>
       </w:r>
+      <w:proofErr w:type="spellEnd"/>
       <w:r>
         <w:rPr>
           <w:rFonts w:ascii="Consolas" w:eastAsia="Times New Roman" w:hAnsi="Consolas" w:cs="Times New Roman"/>
@@ -3592,8 +4370,21 @@
         <w:ind w:left="708"/>
       </w:pPr>
       <w:r>
-        <w:t>A variável p1 vai receber o conteúdo dos parágrafos, que se encontram dentro do document que estão dentro da window</w:t>
-      </w:r>
+        <w:t xml:space="preserve">A variável p1 vai receber o conteúdo dos parágrafos, que se encontram dentro do </w:t>
+      </w:r>
+      <w:proofErr w:type="spellStart"/>
+      <w:r>
+        <w:t>document</w:t>
+      </w:r>
+      <w:proofErr w:type="spellEnd"/>
+      <w:r>
+        <w:t xml:space="preserve"> que estão dentro da </w:t>
+      </w:r>
+      <w:proofErr w:type="spellStart"/>
+      <w:r>
+        <w:t>window</w:t>
+      </w:r>
+      <w:proofErr w:type="spellEnd"/>
     </w:p>
     <w:p>
       <w:pPr>
@@ -3601,15 +4392,36 @@
       </w:pPr>
       <w:r>
         <w:lastRenderedPageBreak/>
-        <w:t>Se você quiser selecionar um parágrafo específico basta colocar [] com o número do parágrafo que você deseja após a declaração da tag, lembrando que o primeiro parágrafo é [0], o segundo [1] e assim sucetivamente</w:t>
-      </w:r>
+        <w:t xml:space="preserve">Se você quiser selecionar um parágrafo específico basta colocar [] com o número do parágrafo que você deseja após a declaração da </w:t>
+      </w:r>
+      <w:proofErr w:type="spellStart"/>
+      <w:r>
+        <w:t>tag</w:t>
+      </w:r>
+      <w:proofErr w:type="spellEnd"/>
+      <w:r>
+        <w:t xml:space="preserve">, lembrando que o primeiro parágrafo é [0], o segundo [1] e assim </w:t>
+      </w:r>
+      <w:proofErr w:type="spellStart"/>
+      <w:r>
+        <w:t>sucetivamente</w:t>
+      </w:r>
+      <w:proofErr w:type="spellEnd"/>
     </w:p>
     <w:p>
       <w:pPr>
         <w:ind w:left="708"/>
       </w:pPr>
       <w:r>
-        <w:t>OBS: O window poderia ser apagado que o efeito seria o mesmo</w:t>
+        <w:t xml:space="preserve">OBS: O </w:t>
+      </w:r>
+      <w:proofErr w:type="spellStart"/>
+      <w:r>
+        <w:t>window</w:t>
+      </w:r>
+      <w:proofErr w:type="spellEnd"/>
+      <w:r>
+        <w:t xml:space="preserve"> poderia ser apagado que o efeito seria o mesmo</w:t>
       </w:r>
     </w:p>
     <w:p>
@@ -3690,6 +4502,8 @@
         </w:rPr>
         <w:t xml:space="preserve"> </w:t>
       </w:r>
+      <w:proofErr w:type="spellStart"/>
+      <w:proofErr w:type="gramStart"/>
       <w:r>
         <w:rPr>
           <w:rFonts w:ascii="Consolas" w:eastAsia="Times New Roman" w:hAnsi="Consolas" w:cs="Times New Roman"/>
@@ -3720,6 +4534,7 @@
         </w:rPr>
         <w:t>document</w:t>
       </w:r>
+      <w:proofErr w:type="gramEnd"/>
       <w:r>
         <w:rPr>
           <w:rFonts w:ascii="Consolas" w:eastAsia="Times New Roman" w:hAnsi="Consolas" w:cs="Times New Roman"/>
@@ -3740,6 +4555,7 @@
         </w:rPr>
         <w:t>getElementsByTagName</w:t>
       </w:r>
+      <w:proofErr w:type="spellEnd"/>
       <w:r>
         <w:rPr>
           <w:rFonts w:ascii="Consolas" w:eastAsia="Times New Roman" w:hAnsi="Consolas" w:cs="Times New Roman"/>
@@ -3814,6 +4630,8 @@
         </w:rPr>
         <w:t xml:space="preserve">        </w:t>
       </w:r>
+      <w:proofErr w:type="spellStart"/>
+      <w:proofErr w:type="gramStart"/>
       <w:r>
         <w:rPr>
           <w:rFonts w:ascii="Consolas" w:eastAsia="Times New Roman" w:hAnsi="Consolas" w:cs="Times New Roman"/>
@@ -3844,6 +4662,7 @@
         </w:rPr>
         <w:t>document</w:t>
       </w:r>
+      <w:proofErr w:type="gramEnd"/>
       <w:r>
         <w:rPr>
           <w:rFonts w:ascii="Consolas" w:eastAsia="Times New Roman" w:hAnsi="Consolas" w:cs="Times New Roman"/>
@@ -3864,6 +4683,7 @@
         </w:rPr>
         <w:t>write</w:t>
       </w:r>
+      <w:proofErr w:type="spellEnd"/>
       <w:r>
         <w:rPr>
           <w:rFonts w:ascii="Consolas" w:eastAsia="Times New Roman" w:hAnsi="Consolas" w:cs="Times New Roman"/>
@@ -3919,11 +4739,48 @@
       <w:pPr>
         <w:ind w:left="708"/>
       </w:pPr>
-      <w:r>
-        <w:t>innerText vai pegar o t</w:t>
-      </w:r>
-      <w:r>
-        <w:t>exto que está no primeiro parágrafo, sem as tags filhas, no caso sem a formatação HTML, que no caso desse parágrafo teria o negrito, mas se você colocar no lugar de innerText você colocar ineerHTML o Strong irá aparecer, pois irá levar em consideração a formatação HTML e as tags filhas</w:t>
+      <w:proofErr w:type="spellStart"/>
+      <w:r>
+        <w:t>innerText</w:t>
+      </w:r>
+      <w:proofErr w:type="spellEnd"/>
+      <w:r>
+        <w:t xml:space="preserve"> vai pegar o t</w:t>
+      </w:r>
+      <w:r>
+        <w:t xml:space="preserve">exto que está no primeiro parágrafo, sem as </w:t>
+      </w:r>
+      <w:proofErr w:type="spellStart"/>
+      <w:r>
+        <w:t>tags</w:t>
+      </w:r>
+      <w:proofErr w:type="spellEnd"/>
+      <w:r>
+        <w:t xml:space="preserve"> filhas, no caso sem a formatação HTML, que no caso desse parágrafo teria o negrito, mas se você colocar no lugar de </w:t>
+      </w:r>
+      <w:proofErr w:type="spellStart"/>
+      <w:r>
+        <w:t>innerText</w:t>
+      </w:r>
+      <w:proofErr w:type="spellEnd"/>
+      <w:r>
+        <w:t xml:space="preserve"> você colocar </w:t>
+      </w:r>
+      <w:proofErr w:type="spellStart"/>
+      <w:r>
+        <w:t>ineerHTML</w:t>
+      </w:r>
+      <w:proofErr w:type="spellEnd"/>
+      <w:r>
+        <w:t xml:space="preserve"> o Strong irá aparecer, pois irá levar em consideração a formatação HTML e as </w:t>
+      </w:r>
+      <w:proofErr w:type="spellStart"/>
+      <w:r>
+        <w:t>tags</w:t>
+      </w:r>
+      <w:proofErr w:type="spellEnd"/>
+      <w:r>
+        <w:t xml:space="preserve"> filhas</w:t>
       </w:r>
     </w:p>
     <w:p>
@@ -3952,7 +4809,18 @@
           <w:szCs w:val="21"/>
           <w:lang w:eastAsia="pt-BR"/>
         </w:rPr>
-        <w:t>p1</w:t>
+        <w:t>p</w:t>
+      </w:r>
+      <w:proofErr w:type="gramStart"/>
+      <w:r>
+        <w:rPr>
+          <w:rFonts w:ascii="Consolas" w:eastAsia="Times New Roman" w:hAnsi="Consolas" w:cs="Times New Roman"/>
+          <w:color w:val="9CDCFE"/>
+          <w:sz w:val="21"/>
+          <w:szCs w:val="21"/>
+          <w:lang w:eastAsia="pt-BR"/>
+        </w:rPr>
+        <w:t>1</w:t>
       </w:r>
       <w:r>
         <w:rPr>
@@ -3974,6 +4842,7 @@
         </w:rPr>
         <w:t>style</w:t>
       </w:r>
+      <w:proofErr w:type="gramEnd"/>
       <w:r>
         <w:rPr>
           <w:rFonts w:ascii="Consolas" w:eastAsia="Times New Roman" w:hAnsi="Consolas" w:cs="Times New Roman"/>
@@ -4040,8 +4909,21 @@
         <w:ind w:left="708"/>
       </w:pPr>
       <w:r>
-        <w:t>O primeiro parágrafo terá a letra da fonte azul, nessa parte da para colocar os códigos CSS após o style</w:t>
-      </w:r>
+        <w:t xml:space="preserve">O primeiro parágrafo terá a letra da fonte azul, nessa parte </w:t>
+      </w:r>
+      <w:proofErr w:type="gramStart"/>
+      <w:r>
+        <w:t>da</w:t>
+      </w:r>
+      <w:proofErr w:type="gramEnd"/>
+      <w:r>
+        <w:t xml:space="preserve"> para colocar os códigos CSS após o </w:t>
+      </w:r>
+      <w:proofErr w:type="spellStart"/>
+      <w:r>
+        <w:t>style</w:t>
+      </w:r>
+      <w:proofErr w:type="spellEnd"/>
     </w:p>
     <w:p>
       <w:pPr>
@@ -4052,7 +4934,20 @@
         </w:numPr>
       </w:pPr>
       <w:r>
-        <w:t>Por ID – getElementsById() – pega pela propriedade id do HTML</w:t>
+        <w:t xml:space="preserve">Por ID – </w:t>
+      </w:r>
+      <w:proofErr w:type="spellStart"/>
+      <w:proofErr w:type="gramStart"/>
+      <w:r>
+        <w:t>getElementsById</w:t>
+      </w:r>
+      <w:proofErr w:type="spellEnd"/>
+      <w:r>
+        <w:t>(</w:t>
+      </w:r>
+      <w:proofErr w:type="gramEnd"/>
+      <w:r>
+        <w:t>) – pega pela propriedade id do HTML</w:t>
       </w:r>
     </w:p>
     <w:p>
@@ -4087,6 +4982,7 @@
         </w:rPr>
         <w:t>&lt;</w:t>
       </w:r>
+      <w:proofErr w:type="spellStart"/>
       <w:r>
         <w:rPr>
           <w:rFonts w:ascii="Consolas" w:eastAsia="Times New Roman" w:hAnsi="Consolas" w:cs="Times New Roman"/>
@@ -4097,6 +4993,7 @@
         </w:rPr>
         <w:t>div</w:t>
       </w:r>
+      <w:proofErr w:type="spellEnd"/>
       <w:r>
         <w:rPr>
           <w:rFonts w:ascii="Consolas" w:eastAsia="Times New Roman" w:hAnsi="Consolas" w:cs="Times New Roman"/>
@@ -4167,6 +5064,7 @@
         </w:rPr>
         <w:t>&lt;/</w:t>
       </w:r>
+      <w:proofErr w:type="spellStart"/>
       <w:r>
         <w:rPr>
           <w:rFonts w:ascii="Consolas" w:eastAsia="Times New Roman" w:hAnsi="Consolas" w:cs="Times New Roman"/>
@@ -4177,6 +5075,7 @@
         </w:rPr>
         <w:t>div</w:t>
       </w:r>
+      <w:proofErr w:type="spellEnd"/>
       <w:r>
         <w:rPr>
           <w:rFonts w:ascii="Consolas" w:eastAsia="Times New Roman" w:hAnsi="Consolas" w:cs="Times New Roman"/>
@@ -4281,6 +5180,8 @@
         </w:rPr>
         <w:t xml:space="preserve"> </w:t>
       </w:r>
+      <w:proofErr w:type="spellStart"/>
+      <w:proofErr w:type="gramStart"/>
       <w:r>
         <w:rPr>
           <w:rFonts w:ascii="Consolas" w:eastAsia="Times New Roman" w:hAnsi="Consolas" w:cs="Times New Roman"/>
@@ -4311,6 +5212,8 @@
         </w:rPr>
         <w:t>getElementById</w:t>
       </w:r>
+      <w:proofErr w:type="spellEnd"/>
+      <w:proofErr w:type="gramEnd"/>
       <w:r>
         <w:rPr>
           <w:rFonts w:ascii="Consolas" w:eastAsia="Times New Roman" w:hAnsi="Consolas" w:cs="Times New Roman"/>
@@ -4370,6 +5273,7 @@
         </w:rPr>
         <w:t xml:space="preserve">        </w:t>
       </w:r>
+      <w:proofErr w:type="spellStart"/>
       <w:r>
         <w:rPr>
           <w:rFonts w:ascii="Consolas" w:eastAsia="Times New Roman" w:hAnsi="Consolas" w:cs="Times New Roman"/>
@@ -4390,6 +5294,7 @@
         </w:rPr>
         <w:t>.</w:t>
       </w:r>
+      <w:proofErr w:type="gramStart"/>
       <w:r>
         <w:rPr>
           <w:rFonts w:ascii="Consolas" w:eastAsia="Times New Roman" w:hAnsi="Consolas" w:cs="Times New Roman"/>
@@ -4420,6 +5325,8 @@
         </w:rPr>
         <w:t>background</w:t>
       </w:r>
+      <w:proofErr w:type="spellEnd"/>
+      <w:proofErr w:type="gramEnd"/>
       <w:r>
         <w:rPr>
           <w:rFonts w:ascii="Consolas" w:eastAsia="Times New Roman" w:hAnsi="Consolas" w:cs="Times New Roman"/>
@@ -4458,7 +5365,29 @@
           <w:szCs w:val="21"/>
           <w:lang w:eastAsia="pt-BR"/>
         </w:rPr>
-        <w:t>'green'</w:t>
+        <w:t>'</w:t>
+      </w:r>
+      <w:proofErr w:type="spellStart"/>
+      <w:r>
+        <w:rPr>
+          <w:rFonts w:ascii="Consolas" w:eastAsia="Times New Roman" w:hAnsi="Consolas" w:cs="Times New Roman"/>
+          <w:color w:val="CE9178"/>
+          <w:sz w:val="21"/>
+          <w:szCs w:val="21"/>
+          <w:lang w:eastAsia="pt-BR"/>
+        </w:rPr>
+        <w:t>green</w:t>
+      </w:r>
+      <w:proofErr w:type="spellEnd"/>
+      <w:r>
+        <w:rPr>
+          <w:rFonts w:ascii="Consolas" w:eastAsia="Times New Roman" w:hAnsi="Consolas" w:cs="Times New Roman"/>
+          <w:color w:val="CE9178"/>
+          <w:sz w:val="21"/>
+          <w:szCs w:val="21"/>
+          <w:lang w:eastAsia="pt-BR"/>
+        </w:rPr>
+        <w:t>'</w:t>
       </w:r>
     </w:p>
     <w:p>
@@ -4475,7 +5404,28 @@
         </w:numPr>
       </w:pPr>
       <w:r>
-        <w:t>Por Nome – getElementsByName() – pega pela propriedade name do HTML</w:t>
+        <w:t xml:space="preserve">Por Nome – </w:t>
+      </w:r>
+      <w:proofErr w:type="spellStart"/>
+      <w:proofErr w:type="gramStart"/>
+      <w:r>
+        <w:t>getElementsByName</w:t>
+      </w:r>
+      <w:proofErr w:type="spellEnd"/>
+      <w:r>
+        <w:t>(</w:t>
+      </w:r>
+      <w:proofErr w:type="gramEnd"/>
+      <w:r>
+        <w:t xml:space="preserve">) – pega pela propriedade </w:t>
+      </w:r>
+      <w:proofErr w:type="spellStart"/>
+      <w:r>
+        <w:t>name</w:t>
+      </w:r>
+      <w:proofErr w:type="spellEnd"/>
+      <w:r>
+        <w:t xml:space="preserve"> do HTML</w:t>
       </w:r>
     </w:p>
     <w:p>
@@ -4510,6 +5460,7 @@
         </w:rPr>
         <w:t>&lt;</w:t>
       </w:r>
+      <w:proofErr w:type="spellStart"/>
       <w:r>
         <w:rPr>
           <w:rFonts w:ascii="Consolas" w:eastAsia="Times New Roman" w:hAnsi="Consolas" w:cs="Times New Roman"/>
@@ -4520,6 +5471,7 @@
         </w:rPr>
         <w:t>div</w:t>
       </w:r>
+      <w:proofErr w:type="spellEnd"/>
       <w:r>
         <w:rPr>
           <w:rFonts w:ascii="Consolas" w:eastAsia="Times New Roman" w:hAnsi="Consolas" w:cs="Times New Roman"/>
@@ -4530,6 +5482,7 @@
         </w:rPr>
         <w:t xml:space="preserve"> </w:t>
       </w:r>
+      <w:proofErr w:type="spellStart"/>
       <w:r>
         <w:rPr>
           <w:rFonts w:ascii="Consolas" w:eastAsia="Times New Roman" w:hAnsi="Consolas" w:cs="Times New Roman"/>
@@ -4540,6 +5493,7 @@
         </w:rPr>
         <w:t>name</w:t>
       </w:r>
+      <w:proofErr w:type="spellEnd"/>
       <w:r>
         <w:rPr>
           <w:rFonts w:ascii="Consolas" w:eastAsia="Times New Roman" w:hAnsi="Consolas" w:cs="Times New Roman"/>
@@ -4590,6 +5544,7 @@
         </w:rPr>
         <w:t>&lt;/</w:t>
       </w:r>
+      <w:proofErr w:type="spellStart"/>
       <w:r>
         <w:rPr>
           <w:rFonts w:ascii="Consolas" w:eastAsia="Times New Roman" w:hAnsi="Consolas" w:cs="Times New Roman"/>
@@ -4600,6 +5555,7 @@
         </w:rPr>
         <w:t>div</w:t>
       </w:r>
+      <w:proofErr w:type="spellEnd"/>
       <w:r>
         <w:rPr>
           <w:rFonts w:ascii="Consolas" w:eastAsia="Times New Roman" w:hAnsi="Consolas" w:cs="Times New Roman"/>
@@ -4704,6 +5660,8 @@
         </w:rPr>
         <w:t xml:space="preserve"> </w:t>
       </w:r>
+      <w:proofErr w:type="spellStart"/>
+      <w:proofErr w:type="gramStart"/>
       <w:r>
         <w:rPr>
           <w:rFonts w:ascii="Consolas" w:eastAsia="Times New Roman" w:hAnsi="Consolas" w:cs="Times New Roman"/>
@@ -4764,6 +5722,8 @@
         </w:rPr>
         <w:t>Name</w:t>
       </w:r>
+      <w:proofErr w:type="spellEnd"/>
+      <w:proofErr w:type="gramEnd"/>
       <w:r>
         <w:rPr>
           <w:rFonts w:ascii="Consolas" w:eastAsia="Times New Roman" w:hAnsi="Consolas" w:cs="Times New Roman"/>
@@ -4802,8 +5762,64 @@
           <w:szCs w:val="21"/>
           <w:lang w:eastAsia="pt-BR"/>
         </w:rPr>
-        <w:t>[0] -&gt; nesse caso tem que colocar colocar a qual elemento você está se referindo, assim como na parte de tags, já que são elements</w:t>
-      </w:r>
+        <w:t xml:space="preserve">[0] -&gt; nesse caso tem que colocar </w:t>
+      </w:r>
+      <w:proofErr w:type="spellStart"/>
+      <w:r>
+        <w:rPr>
+          <w:rFonts w:ascii="Consolas" w:eastAsia="Times New Roman" w:hAnsi="Consolas" w:cs="Times New Roman"/>
+          <w:color w:val="FFFFFF"/>
+          <w:sz w:val="21"/>
+          <w:szCs w:val="21"/>
+          <w:lang w:eastAsia="pt-BR"/>
+        </w:rPr>
+        <w:t>colocar</w:t>
+      </w:r>
+      <w:proofErr w:type="spellEnd"/>
+      <w:r>
+        <w:rPr>
+          <w:rFonts w:ascii="Consolas" w:eastAsia="Times New Roman" w:hAnsi="Consolas" w:cs="Times New Roman"/>
+          <w:color w:val="FFFFFF"/>
+          <w:sz w:val="21"/>
+          <w:szCs w:val="21"/>
+          <w:lang w:eastAsia="pt-BR"/>
+        </w:rPr>
+        <w:t xml:space="preserve"> a qual elemento você está se referindo, assim como na parte de </w:t>
+      </w:r>
+      <w:proofErr w:type="spellStart"/>
+      <w:r>
+        <w:rPr>
+          <w:rFonts w:ascii="Consolas" w:eastAsia="Times New Roman" w:hAnsi="Consolas" w:cs="Times New Roman"/>
+          <w:color w:val="FFFFFF"/>
+          <w:sz w:val="21"/>
+          <w:szCs w:val="21"/>
+          <w:lang w:eastAsia="pt-BR"/>
+        </w:rPr>
+        <w:t>tags</w:t>
+      </w:r>
+      <w:proofErr w:type="spellEnd"/>
+      <w:r>
+        <w:rPr>
+          <w:rFonts w:ascii="Consolas" w:eastAsia="Times New Roman" w:hAnsi="Consolas" w:cs="Times New Roman"/>
+          <w:color w:val="FFFFFF"/>
+          <w:sz w:val="21"/>
+          <w:szCs w:val="21"/>
+          <w:lang w:eastAsia="pt-BR"/>
+        </w:rPr>
+        <w:t xml:space="preserve">, já que são </w:t>
+      </w:r>
+      <w:proofErr w:type="spellStart"/>
+      <w:r>
+        <w:rPr>
+          <w:rFonts w:ascii="Consolas" w:eastAsia="Times New Roman" w:hAnsi="Consolas" w:cs="Times New Roman"/>
+          <w:color w:val="FFFFFF"/>
+          <w:sz w:val="21"/>
+          <w:szCs w:val="21"/>
+          <w:lang w:eastAsia="pt-BR"/>
+        </w:rPr>
+        <w:t>elements</w:t>
+      </w:r>
+      <w:proofErr w:type="spellEnd"/>
     </w:p>
     <w:p>
       <w:pPr>
@@ -4833,6 +5849,7 @@
         </w:rPr>
         <w:t xml:space="preserve">        </w:t>
       </w:r>
+      <w:proofErr w:type="spellStart"/>
       <w:r>
         <w:rPr>
           <w:rFonts w:ascii="Consolas" w:eastAsia="Times New Roman" w:hAnsi="Consolas" w:cs="Times New Roman"/>
@@ -4853,6 +5870,7 @@
         </w:rPr>
         <w:t>.</w:t>
       </w:r>
+      <w:proofErr w:type="gramStart"/>
       <w:r>
         <w:rPr>
           <w:rFonts w:ascii="Consolas" w:eastAsia="Times New Roman" w:hAnsi="Consolas" w:cs="Times New Roman"/>
@@ -4883,6 +5901,8 @@
         </w:rPr>
         <w:t>background</w:t>
       </w:r>
+      <w:proofErr w:type="spellEnd"/>
+      <w:proofErr w:type="gramEnd"/>
       <w:r>
         <w:rPr>
           <w:rFonts w:ascii="Consolas" w:eastAsia="Times New Roman" w:hAnsi="Consolas" w:cs="Times New Roman"/>
@@ -4921,7 +5941,29 @@
           <w:szCs w:val="21"/>
           <w:lang w:eastAsia="pt-BR"/>
         </w:rPr>
-        <w:t>'green'</w:t>
+        <w:t>'</w:t>
+      </w:r>
+      <w:proofErr w:type="spellStart"/>
+      <w:r>
+        <w:rPr>
+          <w:rFonts w:ascii="Consolas" w:eastAsia="Times New Roman" w:hAnsi="Consolas" w:cs="Times New Roman"/>
+          <w:color w:val="CE9178"/>
+          <w:sz w:val="21"/>
+          <w:szCs w:val="21"/>
+          <w:lang w:eastAsia="pt-BR"/>
+        </w:rPr>
+        <w:t>green</w:t>
+      </w:r>
+      <w:proofErr w:type="spellEnd"/>
+      <w:r>
+        <w:rPr>
+          <w:rFonts w:ascii="Consolas" w:eastAsia="Times New Roman" w:hAnsi="Consolas" w:cs="Times New Roman"/>
+          <w:color w:val="CE9178"/>
+          <w:sz w:val="21"/>
+          <w:szCs w:val="21"/>
+          <w:lang w:eastAsia="pt-BR"/>
+        </w:rPr>
+        <w:t>'</w:t>
       </w:r>
     </w:p>
     <w:p/>
@@ -4934,7 +5976,23 @@
         </w:numPr>
       </w:pPr>
       <w:r>
-        <w:t>Por classe – getElementsByClassName () – pega pela propriedade class do HTML</w:t>
+        <w:t xml:space="preserve">Por classe – </w:t>
+      </w:r>
+      <w:proofErr w:type="spellStart"/>
+      <w:r>
+        <w:t>getElementsByClassName</w:t>
+      </w:r>
+      <w:proofErr w:type="spellEnd"/>
+      <w:r>
+        <w:t xml:space="preserve"> () – pega pela propriedade </w:t>
+      </w:r>
+      <w:proofErr w:type="spellStart"/>
+      <w:r>
+        <w:t>class</w:t>
+      </w:r>
+      <w:proofErr w:type="spellEnd"/>
+      <w:r>
+        <w:t xml:space="preserve"> do HTML</w:t>
       </w:r>
     </w:p>
     <w:p>
@@ -4969,6 +6027,7 @@
         </w:rPr>
         <w:t>&lt;</w:t>
       </w:r>
+      <w:proofErr w:type="spellStart"/>
       <w:r>
         <w:rPr>
           <w:rFonts w:ascii="Consolas" w:eastAsia="Times New Roman" w:hAnsi="Consolas" w:cs="Times New Roman"/>
@@ -4979,6 +6038,7 @@
         </w:rPr>
         <w:t>div</w:t>
       </w:r>
+      <w:proofErr w:type="spellEnd"/>
       <w:r>
         <w:rPr>
           <w:rFonts w:ascii="Consolas" w:eastAsia="Times New Roman" w:hAnsi="Consolas" w:cs="Times New Roman"/>
@@ -4989,6 +6049,7 @@
         </w:rPr>
         <w:t xml:space="preserve"> </w:t>
       </w:r>
+      <w:proofErr w:type="spellStart"/>
       <w:r>
         <w:rPr>
           <w:rFonts w:ascii="Consolas" w:eastAsia="Times New Roman" w:hAnsi="Consolas" w:cs="Times New Roman"/>
@@ -4999,6 +6060,7 @@
         </w:rPr>
         <w:t>class</w:t>
       </w:r>
+      <w:proofErr w:type="spellEnd"/>
       <w:r>
         <w:rPr>
           <w:rFonts w:ascii="Consolas" w:eastAsia="Times New Roman" w:hAnsi="Consolas" w:cs="Times New Roman"/>
@@ -5049,6 +6111,7 @@
         </w:rPr>
         <w:t>&lt;/</w:t>
       </w:r>
+      <w:proofErr w:type="spellStart"/>
       <w:r>
         <w:rPr>
           <w:rFonts w:ascii="Consolas" w:eastAsia="Times New Roman" w:hAnsi="Consolas" w:cs="Times New Roman"/>
@@ -5059,6 +6122,7 @@
         </w:rPr>
         <w:t>div</w:t>
       </w:r>
+      <w:proofErr w:type="spellEnd"/>
       <w:r>
         <w:rPr>
           <w:rFonts w:ascii="Consolas" w:eastAsia="Times New Roman" w:hAnsi="Consolas" w:cs="Times New Roman"/>
@@ -5163,6 +6227,8 @@
         </w:rPr>
         <w:t xml:space="preserve"> </w:t>
       </w:r>
+      <w:proofErr w:type="spellStart"/>
+      <w:proofErr w:type="gramStart"/>
       <w:r>
         <w:rPr>
           <w:rFonts w:ascii="Consolas" w:eastAsia="Times New Roman" w:hAnsi="Consolas" w:cs="Times New Roman"/>
@@ -5203,6 +6269,8 @@
         </w:rPr>
         <w:t>ClassName</w:t>
       </w:r>
+      <w:proofErr w:type="spellEnd"/>
+      <w:proofErr w:type="gramEnd"/>
       <w:r>
         <w:rPr>
           <w:rFonts w:ascii="Consolas" w:eastAsia="Times New Roman" w:hAnsi="Consolas" w:cs="Times New Roman"/>
@@ -5262,6 +6330,7 @@
         </w:rPr>
         <w:t xml:space="preserve">        </w:t>
       </w:r>
+      <w:proofErr w:type="spellStart"/>
       <w:r>
         <w:rPr>
           <w:rFonts w:ascii="Consolas" w:eastAsia="Times New Roman" w:hAnsi="Consolas" w:cs="Times New Roman"/>
@@ -5282,6 +6351,7 @@
         </w:rPr>
         <w:t>.</w:t>
       </w:r>
+      <w:proofErr w:type="gramStart"/>
       <w:r>
         <w:rPr>
           <w:rFonts w:ascii="Consolas" w:eastAsia="Times New Roman" w:hAnsi="Consolas" w:cs="Times New Roman"/>
@@ -5312,6 +6382,8 @@
         </w:rPr>
         <w:t>background</w:t>
       </w:r>
+      <w:proofErr w:type="spellEnd"/>
+      <w:proofErr w:type="gramEnd"/>
       <w:r>
         <w:rPr>
           <w:rFonts w:ascii="Consolas" w:eastAsia="Times New Roman" w:hAnsi="Consolas" w:cs="Times New Roman"/>
@@ -5350,7 +6422,29 @@
           <w:szCs w:val="21"/>
           <w:lang w:eastAsia="pt-BR"/>
         </w:rPr>
-        <w:t>'green'</w:t>
+        <w:t>'</w:t>
+      </w:r>
+      <w:proofErr w:type="spellStart"/>
+      <w:r>
+        <w:rPr>
+          <w:rFonts w:ascii="Consolas" w:eastAsia="Times New Roman" w:hAnsi="Consolas" w:cs="Times New Roman"/>
+          <w:color w:val="CE9178"/>
+          <w:sz w:val="21"/>
+          <w:szCs w:val="21"/>
+          <w:lang w:eastAsia="pt-BR"/>
+        </w:rPr>
+        <w:t>green</w:t>
+      </w:r>
+      <w:proofErr w:type="spellEnd"/>
+      <w:r>
+        <w:rPr>
+          <w:rFonts w:ascii="Consolas" w:eastAsia="Times New Roman" w:hAnsi="Consolas" w:cs="Times New Roman"/>
+          <w:color w:val="CE9178"/>
+          <w:sz w:val="21"/>
+          <w:szCs w:val="21"/>
+          <w:lang w:eastAsia="pt-BR"/>
+        </w:rPr>
+        <w:t>'</w:t>
       </w:r>
     </w:p>
     <w:p/>
@@ -5363,7 +6457,28 @@
         </w:numPr>
       </w:pPr>
       <w:r>
-        <w:t>Por seletor – querySelector() ou querySelectorAll()</w:t>
+        <w:t xml:space="preserve">Por seletor – </w:t>
+      </w:r>
+      <w:proofErr w:type="spellStart"/>
+      <w:proofErr w:type="gramStart"/>
+      <w:r>
+        <w:t>querySelector</w:t>
+      </w:r>
+      <w:proofErr w:type="spellEnd"/>
+      <w:r>
+        <w:t>(</w:t>
+      </w:r>
+      <w:proofErr w:type="gramEnd"/>
+      <w:r>
+        <w:t xml:space="preserve">) ou </w:t>
+      </w:r>
+      <w:proofErr w:type="spellStart"/>
+      <w:r>
+        <w:t>querySelectorAll</w:t>
+      </w:r>
+      <w:proofErr w:type="spellEnd"/>
+      <w:r>
+        <w:t>()</w:t>
       </w:r>
     </w:p>
     <w:p>
@@ -5379,9 +6494,11 @@
           <w:numId w:val="14"/>
         </w:numPr>
       </w:pPr>
+      <w:proofErr w:type="spellStart"/>
       <w:r>
         <w:t>NoHTML</w:t>
       </w:r>
+      <w:proofErr w:type="spellEnd"/>
     </w:p>
     <w:p>
       <w:pPr>
@@ -5416,6 +6533,7 @@
         </w:rPr>
         <w:t>&lt;</w:t>
       </w:r>
+      <w:proofErr w:type="spellStart"/>
       <w:r>
         <w:rPr>
           <w:rFonts w:ascii="Consolas" w:eastAsia="Times New Roman" w:hAnsi="Consolas" w:cs="Times New Roman"/>
@@ -5426,6 +6544,7 @@
         </w:rPr>
         <w:t>div</w:t>
       </w:r>
+      <w:proofErr w:type="spellEnd"/>
       <w:r>
         <w:rPr>
           <w:rFonts w:ascii="Consolas" w:eastAsia="Times New Roman" w:hAnsi="Consolas" w:cs="Times New Roman"/>
@@ -5496,6 +6615,7 @@
         </w:rPr>
         <w:t>&lt;/</w:t>
       </w:r>
+      <w:proofErr w:type="spellStart"/>
       <w:r>
         <w:rPr>
           <w:rFonts w:ascii="Consolas" w:eastAsia="Times New Roman" w:hAnsi="Consolas" w:cs="Times New Roman"/>
@@ -5506,6 +6626,7 @@
         </w:rPr>
         <w:t>div</w:t>
       </w:r>
+      <w:proofErr w:type="spellEnd"/>
       <w:r>
         <w:rPr>
           <w:rFonts w:ascii="Consolas" w:eastAsia="Times New Roman" w:hAnsi="Consolas" w:cs="Times New Roman"/>
@@ -5607,6 +6728,8 @@
         </w:rPr>
         <w:t xml:space="preserve"> </w:t>
       </w:r>
+      <w:proofErr w:type="spellStart"/>
+      <w:proofErr w:type="gramStart"/>
       <w:r>
         <w:rPr>
           <w:rFonts w:ascii="Consolas" w:eastAsia="Times New Roman" w:hAnsi="Consolas" w:cs="Times New Roman"/>
@@ -5637,6 +6760,8 @@
         </w:rPr>
         <w:t>querySelector</w:t>
       </w:r>
+      <w:proofErr w:type="spellEnd"/>
+      <w:proofErr w:type="gramEnd"/>
       <w:r>
         <w:rPr>
           <w:rFonts w:ascii="Consolas" w:eastAsia="Times New Roman" w:hAnsi="Consolas" w:cs="Times New Roman"/>
@@ -5655,7 +6780,29 @@
           <w:szCs w:val="21"/>
           <w:lang w:eastAsia="pt-BR"/>
         </w:rPr>
-        <w:t>'div#msg'</w:t>
+        <w:t>'</w:t>
+      </w:r>
+      <w:proofErr w:type="spellStart"/>
+      <w:r>
+        <w:rPr>
+          <w:rFonts w:ascii="Consolas" w:eastAsia="Times New Roman" w:hAnsi="Consolas" w:cs="Times New Roman"/>
+          <w:color w:val="CE9178"/>
+          <w:sz w:val="21"/>
+          <w:szCs w:val="21"/>
+          <w:lang w:eastAsia="pt-BR"/>
+        </w:rPr>
+        <w:t>div#msg</w:t>
+      </w:r>
+      <w:proofErr w:type="spellEnd"/>
+      <w:r>
+        <w:rPr>
+          <w:rFonts w:ascii="Consolas" w:eastAsia="Times New Roman" w:hAnsi="Consolas" w:cs="Times New Roman"/>
+          <w:color w:val="CE9178"/>
+          <w:sz w:val="21"/>
+          <w:szCs w:val="21"/>
+          <w:lang w:eastAsia="pt-BR"/>
+        </w:rPr>
+        <w:t>'</w:t>
       </w:r>
       <w:r>
         <w:rPr>
@@ -5675,8 +6822,29 @@
     </w:p>
     <w:p>
       <w:r>
-        <w:t>Para pegar o valor do objeto tem que colocar .value após você solicitar o elemento usando get element</w:t>
-      </w:r>
+        <w:t>Para pegar o valor do objeto tem que colocar .</w:t>
+      </w:r>
+      <w:proofErr w:type="spellStart"/>
+      <w:r>
+        <w:t>value</w:t>
+      </w:r>
+      <w:proofErr w:type="spellEnd"/>
+      <w:r>
+        <w:t xml:space="preserve"> após você solicitar o elemento usando </w:t>
+      </w:r>
+      <w:proofErr w:type="spellStart"/>
+      <w:r>
+        <w:t>get</w:t>
+      </w:r>
+      <w:proofErr w:type="spellEnd"/>
+      <w:r>
+        <w:t xml:space="preserve"> </w:t>
+      </w:r>
+      <w:proofErr w:type="spellStart"/>
+      <w:r>
+        <w:t>element</w:t>
+      </w:r>
+      <w:proofErr w:type="spellEnd"/>
     </w:p>
     <w:p/>
     <w:p>
@@ -5691,8 +6859,13 @@
     </w:p>
     <w:p>
       <w:r>
-        <w:t>O evento é tudo o que pode acontecer com a div</w:t>
-      </w:r>
+        <w:t xml:space="preserve">O evento é tudo o que pode acontecer com a </w:t>
+      </w:r>
+      <w:proofErr w:type="spellStart"/>
+      <w:r>
+        <w:t>div</w:t>
+      </w:r>
+      <w:proofErr w:type="spellEnd"/>
     </w:p>
     <w:p>
       <w:r>
@@ -5707,8 +6880,13 @@
           <w:numId w:val="15"/>
         </w:numPr>
       </w:pPr>
-      <w:r>
-        <w:t>mouseenter – ocorre quando o mouse encosta no elemento</w:t>
+      <w:proofErr w:type="spellStart"/>
+      <w:r>
+        <w:t>mouseenter</w:t>
+      </w:r>
+      <w:proofErr w:type="spellEnd"/>
+      <w:r>
+        <w:t xml:space="preserve"> – ocorre quando o mouse encosta no elemento</w:t>
       </w:r>
     </w:p>
     <w:p>
@@ -5719,8 +6897,13 @@
           <w:numId w:val="15"/>
         </w:numPr>
       </w:pPr>
-      <w:r>
-        <w:t>mousemove -</w:t>
+      <w:proofErr w:type="spellStart"/>
+      <w:r>
+        <w:t>mousemove</w:t>
+      </w:r>
+      <w:proofErr w:type="spellEnd"/>
+      <w:r>
+        <w:t xml:space="preserve"> -</w:t>
       </w:r>
       <w:r>
         <w:t xml:space="preserve"> </w:t>
@@ -5737,8 +6920,13 @@
           <w:numId w:val="15"/>
         </w:numPr>
       </w:pPr>
-      <w:r>
-        <w:t>mousedown -</w:t>
+      <w:proofErr w:type="spellStart"/>
+      <w:r>
+        <w:t>mousedown</w:t>
+      </w:r>
+      <w:proofErr w:type="spellEnd"/>
+      <w:r>
+        <w:t xml:space="preserve"> -</w:t>
       </w:r>
       <w:r>
         <w:t xml:space="preserve"> </w:t>
@@ -5755,8 +6943,13 @@
           <w:numId w:val="15"/>
         </w:numPr>
       </w:pPr>
-      <w:r>
-        <w:t>mouseup -</w:t>
+      <w:proofErr w:type="spellStart"/>
+      <w:r>
+        <w:t>mouseup</w:t>
+      </w:r>
+      <w:proofErr w:type="spellEnd"/>
+      <w:r>
+        <w:t xml:space="preserve"> -</w:t>
       </w:r>
       <w:r>
         <w:t xml:space="preserve"> </w:t>
@@ -5791,14 +6984,45 @@
           <w:numId w:val="15"/>
         </w:numPr>
       </w:pPr>
-      <w:r>
-        <w:t>mouseout – ocorre quando o mouse sai do elemeto</w:t>
-      </w:r>
-    </w:p>
-    <w:p>
-      <w:r>
-        <w:t>OBS: Para encontrar mais você pode procurar por JavaScript DOM events list</w:t>
-      </w:r>
+      <w:proofErr w:type="spellStart"/>
+      <w:r>
+        <w:t>mouseout</w:t>
+      </w:r>
+      <w:proofErr w:type="spellEnd"/>
+      <w:r>
+        <w:t xml:space="preserve"> – ocorre quando o mouse sai do </w:t>
+      </w:r>
+      <w:proofErr w:type="spellStart"/>
+      <w:r>
+        <w:t>elemeto</w:t>
+      </w:r>
+      <w:proofErr w:type="spellEnd"/>
+    </w:p>
+    <w:p>
+      <w:r>
+        <w:t xml:space="preserve">OBS: Para encontrar mais você pode procurar por </w:t>
+      </w:r>
+      <w:proofErr w:type="spellStart"/>
+      <w:r>
+        <w:t>JavaScript</w:t>
+      </w:r>
+      <w:proofErr w:type="spellEnd"/>
+      <w:r>
+        <w:t xml:space="preserve"> DOM </w:t>
+      </w:r>
+      <w:proofErr w:type="spellStart"/>
+      <w:r>
+        <w:t>events</w:t>
+      </w:r>
+      <w:proofErr w:type="spellEnd"/>
+      <w:r>
+        <w:t xml:space="preserve"> </w:t>
+      </w:r>
+      <w:proofErr w:type="spellStart"/>
+      <w:r>
+        <w:t>list</w:t>
+      </w:r>
+      <w:proofErr w:type="spellEnd"/>
     </w:p>
     <w:p/>
     <w:p>
@@ -5812,9 +7036,19 @@
       </w:r>
     </w:p>
     <w:p>
-      <w:r>
-        <w:t>function ação(parâmetros){</w:t>
-      </w:r>
+      <w:proofErr w:type="spellStart"/>
+      <w:r>
+        <w:t>function</w:t>
+      </w:r>
+      <w:proofErr w:type="spellEnd"/>
+      <w:r>
+        <w:t xml:space="preserve"> ação(parâmetros</w:t>
+      </w:r>
+      <w:proofErr w:type="gramStart"/>
+      <w:r>
+        <w:t>){</w:t>
+      </w:r>
+      <w:proofErr w:type="gramEnd"/>
     </w:p>
     <w:p>
       <w:r>
@@ -5837,7 +7071,15 @@
         <w:ind w:left="708"/>
       </w:pPr>
       <w:r>
-        <w:t>OBS: Você pode criar uma variável para cada function ou colocar ela do lado de fora que irá servir para todas</w:t>
+        <w:t xml:space="preserve">OBS: Você pode criar uma variável para cada </w:t>
+      </w:r>
+      <w:proofErr w:type="spellStart"/>
+      <w:r>
+        <w:t>function</w:t>
+      </w:r>
+      <w:proofErr w:type="spellEnd"/>
+      <w:r>
+        <w:t xml:space="preserve"> ou colocar ela do lado de fora que irá servir para todas</w:t>
       </w:r>
     </w:p>
     <w:p>
@@ -5925,6 +7167,7 @@
         </w:rPr>
         <w:t>&lt;</w:t>
       </w:r>
+      <w:proofErr w:type="spellStart"/>
       <w:r>
         <w:rPr>
           <w:rFonts w:ascii="Consolas" w:eastAsia="Times New Roman" w:hAnsi="Consolas" w:cs="Times New Roman"/>
@@ -5935,6 +7178,7 @@
         </w:rPr>
         <w:t>div</w:t>
       </w:r>
+      <w:proofErr w:type="spellEnd"/>
       <w:r>
         <w:rPr>
           <w:rFonts w:ascii="Consolas" w:eastAsia="Times New Roman" w:hAnsi="Consolas" w:cs="Times New Roman"/>
@@ -5973,7 +7217,29 @@
           <w:szCs w:val="21"/>
           <w:lang w:eastAsia="pt-BR"/>
         </w:rPr>
-        <w:t>"area"</w:t>
+        <w:t>"</w:t>
+      </w:r>
+      <w:proofErr w:type="spellStart"/>
+      <w:r>
+        <w:rPr>
+          <w:rFonts w:ascii="Consolas" w:eastAsia="Times New Roman" w:hAnsi="Consolas" w:cs="Times New Roman"/>
+          <w:color w:val="CE9178"/>
+          <w:sz w:val="21"/>
+          <w:szCs w:val="21"/>
+          <w:lang w:eastAsia="pt-BR"/>
+        </w:rPr>
+        <w:t>area</w:t>
+      </w:r>
+      <w:proofErr w:type="spellEnd"/>
+      <w:r>
+        <w:rPr>
+          <w:rFonts w:ascii="Consolas" w:eastAsia="Times New Roman" w:hAnsi="Consolas" w:cs="Times New Roman"/>
+          <w:color w:val="CE9178"/>
+          <w:sz w:val="21"/>
+          <w:szCs w:val="21"/>
+          <w:lang w:eastAsia="pt-BR"/>
+        </w:rPr>
+        <w:t>"</w:t>
       </w:r>
       <w:r>
         <w:rPr>
@@ -5985,6 +7251,7 @@
         </w:rPr>
         <w:t xml:space="preserve"> </w:t>
       </w:r>
+      <w:proofErr w:type="spellStart"/>
       <w:r>
         <w:rPr>
           <w:rFonts w:ascii="Consolas" w:eastAsia="Times New Roman" w:hAnsi="Consolas" w:cs="Times New Roman"/>
@@ -5995,6 +7262,7 @@
         </w:rPr>
         <w:t>onclick</w:t>
       </w:r>
+      <w:proofErr w:type="spellEnd"/>
       <w:r>
         <w:rPr>
           <w:rFonts w:ascii="Consolas" w:eastAsia="Times New Roman" w:hAnsi="Consolas" w:cs="Times New Roman"/>
@@ -6015,6 +7283,7 @@
         </w:rPr>
         <w:t>"</w:t>
       </w:r>
+      <w:proofErr w:type="gramStart"/>
       <w:r>
         <w:rPr>
           <w:rFonts w:ascii="Consolas" w:eastAsia="Times New Roman" w:hAnsi="Consolas" w:cs="Times New Roman"/>
@@ -6033,6 +7302,79 @@
           <w:szCs w:val="21"/>
           <w:lang w:eastAsia="pt-BR"/>
         </w:rPr>
+        <w:t>(</w:t>
+      </w:r>
+      <w:proofErr w:type="gramEnd"/>
+      <w:r>
+        <w:rPr>
+          <w:rFonts w:ascii="Consolas" w:eastAsia="Times New Roman" w:hAnsi="Consolas" w:cs="Times New Roman"/>
+          <w:color w:val="CE9178"/>
+          <w:sz w:val="21"/>
+          <w:szCs w:val="21"/>
+          <w:lang w:eastAsia="pt-BR"/>
+        </w:rPr>
+        <w:t>)"</w:t>
+      </w:r>
+      <w:r>
+        <w:rPr>
+          <w:rFonts w:ascii="Consolas" w:eastAsia="Times New Roman" w:hAnsi="Consolas" w:cs="Times New Roman"/>
+          <w:color w:val="FFFFFF"/>
+          <w:sz w:val="21"/>
+          <w:szCs w:val="21"/>
+          <w:lang w:eastAsia="pt-BR"/>
+        </w:rPr>
+        <w:t xml:space="preserve"> </w:t>
+      </w:r>
+      <w:proofErr w:type="spellStart"/>
+      <w:r>
+        <w:rPr>
+          <w:rFonts w:ascii="Consolas" w:eastAsia="Times New Roman" w:hAnsi="Consolas" w:cs="Times New Roman"/>
+          <w:color w:val="9CDCFE"/>
+          <w:sz w:val="21"/>
+          <w:szCs w:val="21"/>
+          <w:lang w:eastAsia="pt-BR"/>
+        </w:rPr>
+        <w:t>onmouseenter</w:t>
+      </w:r>
+      <w:proofErr w:type="spellEnd"/>
+      <w:r>
+        <w:rPr>
+          <w:rFonts w:ascii="Consolas" w:eastAsia="Times New Roman" w:hAnsi="Consolas" w:cs="Times New Roman"/>
+          <w:color w:val="FFFFFF"/>
+          <w:sz w:val="21"/>
+          <w:szCs w:val="21"/>
+          <w:lang w:eastAsia="pt-BR"/>
+        </w:rPr>
+        <w:t>=</w:t>
+      </w:r>
+      <w:r>
+        <w:rPr>
+          <w:rFonts w:ascii="Consolas" w:eastAsia="Times New Roman" w:hAnsi="Consolas" w:cs="Times New Roman"/>
+          <w:color w:val="CE9178"/>
+          <w:sz w:val="21"/>
+          <w:szCs w:val="21"/>
+          <w:lang w:eastAsia="pt-BR"/>
+        </w:rPr>
+        <w:t>"</w:t>
+      </w:r>
+      <w:r>
+        <w:rPr>
+          <w:rFonts w:ascii="Consolas" w:eastAsia="Times New Roman" w:hAnsi="Consolas" w:cs="Times New Roman"/>
+          <w:color w:val="DCDCAA"/>
+          <w:sz w:val="21"/>
+          <w:szCs w:val="21"/>
+          <w:lang w:eastAsia="pt-BR"/>
+        </w:rPr>
+        <w:t>entrar</w:t>
+      </w:r>
+      <w:r>
+        <w:rPr>
+          <w:rFonts w:ascii="Consolas" w:eastAsia="Times New Roman" w:hAnsi="Consolas" w:cs="Times New Roman"/>
+          <w:color w:val="CE9178"/>
+          <w:sz w:val="21"/>
+          <w:szCs w:val="21"/>
+          <w:lang w:eastAsia="pt-BR"/>
+        </w:rPr>
         <w:t>()"</w:t>
       </w:r>
       <w:r>
@@ -6045,6 +7387,7 @@
         </w:rPr>
         <w:t xml:space="preserve"> </w:t>
       </w:r>
+      <w:proofErr w:type="spellStart"/>
       <w:r>
         <w:rPr>
           <w:rFonts w:ascii="Consolas" w:eastAsia="Times New Roman" w:hAnsi="Consolas" w:cs="Times New Roman"/>
@@ -6053,8 +7396,9 @@
           <w:szCs w:val="21"/>
           <w:lang w:eastAsia="pt-BR"/>
         </w:rPr>
-        <w:t>onmouseenter</w:t>
-      </w:r>
+        <w:t>onmouseout</w:t>
+      </w:r>
+      <w:proofErr w:type="spellEnd"/>
       <w:r>
         <w:rPr>
           <w:rFonts w:ascii="Consolas" w:eastAsia="Times New Roman" w:hAnsi="Consolas" w:cs="Times New Roman"/>
@@ -6083,7 +7427,7 @@
           <w:szCs w:val="21"/>
           <w:lang w:eastAsia="pt-BR"/>
         </w:rPr>
-        <w:t>entrar</w:t>
+        <w:t>sair</w:t>
       </w:r>
       <w:r>
         <w:rPr>
@@ -6098,6 +7442,16 @@
       <w:r>
         <w:rPr>
           <w:rFonts w:ascii="Consolas" w:eastAsia="Times New Roman" w:hAnsi="Consolas" w:cs="Times New Roman"/>
+          <w:color w:val="808080"/>
+          <w:sz w:val="21"/>
+          <w:szCs w:val="21"/>
+          <w:lang w:eastAsia="pt-BR"/>
+        </w:rPr>
+        <w:t>&gt;</w:t>
+      </w:r>
+      <w:r>
+        <w:rPr>
+          <w:rFonts w:ascii="Consolas" w:eastAsia="Times New Roman" w:hAnsi="Consolas" w:cs="Times New Roman"/>
           <w:color w:val="FFFFFF"/>
           <w:sz w:val="21"/>
           <w:szCs w:val="21"/>
@@ -6108,82 +7462,56 @@
       <w:r>
         <w:rPr>
           <w:rFonts w:ascii="Consolas" w:eastAsia="Times New Roman" w:hAnsi="Consolas" w:cs="Times New Roman"/>
-          <w:color w:val="9CDCFE"/>
-          <w:sz w:val="21"/>
-          <w:szCs w:val="21"/>
-          <w:lang w:eastAsia="pt-BR"/>
-        </w:rPr>
-        <w:t>onmouseout</w:t>
-      </w:r>
-      <w:r>
-        <w:rPr>
-          <w:rFonts w:ascii="Consolas" w:eastAsia="Times New Roman" w:hAnsi="Consolas" w:cs="Times New Roman"/>
-          <w:color w:val="FFFFFF"/>
-          <w:sz w:val="21"/>
-          <w:szCs w:val="21"/>
-          <w:lang w:eastAsia="pt-BR"/>
-        </w:rPr>
-        <w:t>=</w:t>
-      </w:r>
-      <w:r>
-        <w:rPr>
-          <w:rFonts w:ascii="Consolas" w:eastAsia="Times New Roman" w:hAnsi="Consolas" w:cs="Times New Roman"/>
-          <w:color w:val="CE9178"/>
-          <w:sz w:val="21"/>
-          <w:szCs w:val="21"/>
-          <w:lang w:eastAsia="pt-BR"/>
-        </w:rPr>
-        <w:t>"</w:t>
-      </w:r>
-      <w:r>
-        <w:rPr>
-          <w:rFonts w:ascii="Consolas" w:eastAsia="Times New Roman" w:hAnsi="Consolas" w:cs="Times New Roman"/>
-          <w:color w:val="DCDCAA"/>
-          <w:sz w:val="21"/>
-          <w:szCs w:val="21"/>
-          <w:lang w:eastAsia="pt-BR"/>
-        </w:rPr>
-        <w:t>sair</w:t>
-      </w:r>
-      <w:r>
-        <w:rPr>
-          <w:rFonts w:ascii="Consolas" w:eastAsia="Times New Roman" w:hAnsi="Consolas" w:cs="Times New Roman"/>
-          <w:color w:val="CE9178"/>
-          <w:sz w:val="21"/>
-          <w:szCs w:val="21"/>
-          <w:lang w:eastAsia="pt-BR"/>
-        </w:rPr>
-        <w:t>()"</w:t>
-      </w:r>
-      <w:r>
-        <w:rPr>
-          <w:rFonts w:ascii="Consolas" w:eastAsia="Times New Roman" w:hAnsi="Consolas" w:cs="Times New Roman"/>
-          <w:color w:val="808080"/>
-          <w:sz w:val="21"/>
-          <w:szCs w:val="21"/>
-          <w:lang w:eastAsia="pt-BR"/>
-        </w:rPr>
-        <w:t>&gt;</w:t>
-      </w:r>
-      <w:r>
-        <w:rPr>
-          <w:rFonts w:ascii="Consolas" w:eastAsia="Times New Roman" w:hAnsi="Consolas" w:cs="Times New Roman"/>
-          <w:color w:val="FFFFFF"/>
-          <w:sz w:val="21"/>
-          <w:szCs w:val="21"/>
-          <w:lang w:eastAsia="pt-BR"/>
-        </w:rPr>
-        <w:t xml:space="preserve"> </w:t>
-      </w:r>
-      <w:r>
-        <w:rPr>
-          <w:rFonts w:ascii="Consolas" w:eastAsia="Times New Roman" w:hAnsi="Consolas" w:cs="Times New Roman"/>
           <w:color w:val="7CA668"/>
           <w:sz w:val="21"/>
           <w:szCs w:val="21"/>
           <w:lang w:eastAsia="pt-BR"/>
         </w:rPr>
-        <w:t>&lt;!--quando clicarem dentro da div o evento "clicar" irá acontecer, a chamada para a function precisa ter o ()--&gt;</w:t>
+        <w:t xml:space="preserve">&lt;!--quando clicarem dentro da </w:t>
+      </w:r>
+      <w:proofErr w:type="spellStart"/>
+      <w:r>
+        <w:rPr>
+          <w:rFonts w:ascii="Consolas" w:eastAsia="Times New Roman" w:hAnsi="Consolas" w:cs="Times New Roman"/>
+          <w:color w:val="7CA668"/>
+          <w:sz w:val="21"/>
+          <w:szCs w:val="21"/>
+          <w:lang w:eastAsia="pt-BR"/>
+        </w:rPr>
+        <w:t>div</w:t>
+      </w:r>
+      <w:proofErr w:type="spellEnd"/>
+      <w:r>
+        <w:rPr>
+          <w:rFonts w:ascii="Consolas" w:eastAsia="Times New Roman" w:hAnsi="Consolas" w:cs="Times New Roman"/>
+          <w:color w:val="7CA668"/>
+          <w:sz w:val="21"/>
+          <w:szCs w:val="21"/>
+          <w:lang w:eastAsia="pt-BR"/>
+        </w:rPr>
+        <w:t xml:space="preserve"> o evento "clicar" irá acontecer, a chamada para a </w:t>
+      </w:r>
+      <w:proofErr w:type="spellStart"/>
+      <w:r>
+        <w:rPr>
+          <w:rFonts w:ascii="Consolas" w:eastAsia="Times New Roman" w:hAnsi="Consolas" w:cs="Times New Roman"/>
+          <w:color w:val="7CA668"/>
+          <w:sz w:val="21"/>
+          <w:szCs w:val="21"/>
+          <w:lang w:eastAsia="pt-BR"/>
+        </w:rPr>
+        <w:t>function</w:t>
+      </w:r>
+      <w:proofErr w:type="spellEnd"/>
+      <w:r>
+        <w:rPr>
+          <w:rFonts w:ascii="Consolas" w:eastAsia="Times New Roman" w:hAnsi="Consolas" w:cs="Times New Roman"/>
+          <w:color w:val="7CA668"/>
+          <w:sz w:val="21"/>
+          <w:szCs w:val="21"/>
+          <w:lang w:eastAsia="pt-BR"/>
+        </w:rPr>
+        <w:t xml:space="preserve"> precisa ter o ()--&gt;</w:t>
       </w:r>
     </w:p>
     <w:p>
@@ -6209,16 +7537,30 @@
         </w:rPr>
         <w:t xml:space="preserve">        </w:t>
       </w:r>
-      <w:r>
-        <w:rPr>
-          <w:rFonts w:ascii="Consolas" w:eastAsia="Times New Roman" w:hAnsi="Consolas" w:cs="Times New Roman"/>
-          <w:color w:val="FFFFFF"/>
-          <w:sz w:val="21"/>
-          <w:szCs w:val="21"/>
-          <w:lang w:val="en-US" w:eastAsia="pt-BR"/>
-        </w:rPr>
-        <w:t>Interaja..</w:t>
-      </w:r>
+      <w:proofErr w:type="spellStart"/>
+      <w:proofErr w:type="gramStart"/>
+      <w:r>
+        <w:rPr>
+          <w:rFonts w:ascii="Consolas" w:eastAsia="Times New Roman" w:hAnsi="Consolas" w:cs="Times New Roman"/>
+          <w:color w:val="FFFFFF"/>
+          <w:sz w:val="21"/>
+          <w:szCs w:val="21"/>
+          <w:lang w:val="en-US" w:eastAsia="pt-BR"/>
+        </w:rPr>
+        <w:t>Interaja</w:t>
+      </w:r>
+      <w:proofErr w:type="spellEnd"/>
+      <w:r>
+        <w:rPr>
+          <w:rFonts w:ascii="Consolas" w:eastAsia="Times New Roman" w:hAnsi="Consolas" w:cs="Times New Roman"/>
+          <w:color w:val="FFFFFF"/>
+          <w:sz w:val="21"/>
+          <w:szCs w:val="21"/>
+          <w:lang w:val="en-US" w:eastAsia="pt-BR"/>
+        </w:rPr>
+        <w:t>..</w:t>
+      </w:r>
+      <w:proofErr w:type="gramEnd"/>
     </w:p>
     <w:p>
       <w:pPr>
@@ -6412,6 +7754,8 @@
         </w:rPr>
         <w:t xml:space="preserve"> </w:t>
       </w:r>
+      <w:proofErr w:type="spellStart"/>
+      <w:proofErr w:type="gramStart"/>
       <w:r>
         <w:rPr>
           <w:rFonts w:ascii="Consolas" w:eastAsia="Times New Roman" w:hAnsi="Consolas" w:cs="Times New Roman"/>
@@ -6442,6 +7786,8 @@
         </w:rPr>
         <w:t>querySelector</w:t>
       </w:r>
+      <w:proofErr w:type="spellEnd"/>
+      <w:proofErr w:type="gramEnd"/>
       <w:r>
         <w:rPr>
           <w:rFonts w:ascii="Consolas" w:eastAsia="Times New Roman" w:hAnsi="Consolas" w:cs="Times New Roman"/>
@@ -6460,7 +7806,29 @@
           <w:szCs w:val="21"/>
           <w:lang w:val="en-US" w:eastAsia="pt-BR"/>
         </w:rPr>
-        <w:t>'div#area'</w:t>
+        <w:t>'</w:t>
+      </w:r>
+      <w:proofErr w:type="spellStart"/>
+      <w:r>
+        <w:rPr>
+          <w:rFonts w:ascii="Consolas" w:eastAsia="Times New Roman" w:hAnsi="Consolas" w:cs="Times New Roman"/>
+          <w:color w:val="CE9178"/>
+          <w:sz w:val="21"/>
+          <w:szCs w:val="21"/>
+          <w:lang w:val="en-US" w:eastAsia="pt-BR"/>
+        </w:rPr>
+        <w:t>div#area</w:t>
+      </w:r>
+      <w:proofErr w:type="spellEnd"/>
+      <w:r>
+        <w:rPr>
+          <w:rFonts w:ascii="Consolas" w:eastAsia="Times New Roman" w:hAnsi="Consolas" w:cs="Times New Roman"/>
+          <w:color w:val="CE9178"/>
+          <w:sz w:val="21"/>
+          <w:szCs w:val="21"/>
+          <w:lang w:val="en-US" w:eastAsia="pt-BR"/>
+        </w:rPr>
+        <w:t>'</w:t>
       </w:r>
       <w:r>
         <w:rPr>
@@ -6516,6 +7884,8 @@
         </w:rPr>
         <w:t xml:space="preserve"> </w:t>
       </w:r>
+      <w:proofErr w:type="spellStart"/>
+      <w:proofErr w:type="gramStart"/>
       <w:r>
         <w:rPr>
           <w:rFonts w:ascii="Consolas" w:eastAsia="Times New Roman" w:hAnsi="Consolas" w:cs="Times New Roman"/>
@@ -6526,15 +7896,27 @@
         </w:rPr>
         <w:t>clicar</w:t>
       </w:r>
-      <w:r>
-        <w:rPr>
-          <w:rFonts w:ascii="Consolas" w:eastAsia="Times New Roman" w:hAnsi="Consolas" w:cs="Times New Roman"/>
-          <w:color w:val="FFFFFF"/>
-          <w:sz w:val="21"/>
-          <w:szCs w:val="21"/>
-          <w:lang w:val="en-US" w:eastAsia="pt-BR"/>
-        </w:rPr>
-        <w:t>(){</w:t>
+      <w:proofErr w:type="spellEnd"/>
+      <w:r>
+        <w:rPr>
+          <w:rFonts w:ascii="Consolas" w:eastAsia="Times New Roman" w:hAnsi="Consolas" w:cs="Times New Roman"/>
+          <w:color w:val="FFFFFF"/>
+          <w:sz w:val="21"/>
+          <w:szCs w:val="21"/>
+          <w:lang w:val="en-US" w:eastAsia="pt-BR"/>
+        </w:rPr>
+        <w:t>(</w:t>
+      </w:r>
+      <w:proofErr w:type="gramEnd"/>
+      <w:r>
+        <w:rPr>
+          <w:rFonts w:ascii="Consolas" w:eastAsia="Times New Roman" w:hAnsi="Consolas" w:cs="Times New Roman"/>
+          <w:color w:val="FFFFFF"/>
+          <w:sz w:val="21"/>
+          <w:szCs w:val="21"/>
+          <w:lang w:val="en-US" w:eastAsia="pt-BR"/>
+        </w:rPr>
+        <w:t>){</w:t>
       </w:r>
     </w:p>
     <w:p>
@@ -6560,6 +7942,8 @@
         </w:rPr>
         <w:t xml:space="preserve">            </w:t>
       </w:r>
+      <w:proofErr w:type="spellStart"/>
+      <w:proofErr w:type="gramStart"/>
       <w:r>
         <w:rPr>
           <w:rFonts w:ascii="Consolas" w:eastAsia="Times New Roman" w:hAnsi="Consolas" w:cs="Times New Roman"/>
@@ -6590,6 +7974,8 @@
         </w:rPr>
         <w:t>innerText</w:t>
       </w:r>
+      <w:proofErr w:type="spellEnd"/>
+      <w:proofErr w:type="gramEnd"/>
       <w:r>
         <w:rPr>
           <w:rFonts w:ascii="Consolas" w:eastAsia="Times New Roman" w:hAnsi="Consolas" w:cs="Times New Roman"/>
@@ -6628,7 +8014,29 @@
           <w:szCs w:val="21"/>
           <w:lang w:val="en-US" w:eastAsia="pt-BR"/>
         </w:rPr>
-        <w:t>'Clicou!'</w:t>
+        <w:t>'</w:t>
+      </w:r>
+      <w:proofErr w:type="spellStart"/>
+      <w:r>
+        <w:rPr>
+          <w:rFonts w:ascii="Consolas" w:eastAsia="Times New Roman" w:hAnsi="Consolas" w:cs="Times New Roman"/>
+          <w:color w:val="CE9178"/>
+          <w:sz w:val="21"/>
+          <w:szCs w:val="21"/>
+          <w:lang w:val="en-US" w:eastAsia="pt-BR"/>
+        </w:rPr>
+        <w:t>Clicou</w:t>
+      </w:r>
+      <w:proofErr w:type="spellEnd"/>
+      <w:r>
+        <w:rPr>
+          <w:rFonts w:ascii="Consolas" w:eastAsia="Times New Roman" w:hAnsi="Consolas" w:cs="Times New Roman"/>
+          <w:color w:val="CE9178"/>
+          <w:sz w:val="21"/>
+          <w:szCs w:val="21"/>
+          <w:lang w:val="en-US" w:eastAsia="pt-BR"/>
+        </w:rPr>
+        <w:t>!'</w:t>
       </w:r>
     </w:p>
     <w:p>
@@ -6708,6 +8116,8 @@
         </w:rPr>
         <w:t xml:space="preserve"> </w:t>
       </w:r>
+      <w:proofErr w:type="spellStart"/>
+      <w:proofErr w:type="gramStart"/>
       <w:r>
         <w:rPr>
           <w:rFonts w:ascii="Consolas" w:eastAsia="Times New Roman" w:hAnsi="Consolas" w:cs="Times New Roman"/>
@@ -6718,15 +8128,27 @@
         </w:rPr>
         <w:t>entrar</w:t>
       </w:r>
-      <w:r>
-        <w:rPr>
-          <w:rFonts w:ascii="Consolas" w:eastAsia="Times New Roman" w:hAnsi="Consolas" w:cs="Times New Roman"/>
-          <w:color w:val="FFFFFF"/>
-          <w:sz w:val="21"/>
-          <w:szCs w:val="21"/>
-          <w:lang w:val="en-US" w:eastAsia="pt-BR"/>
-        </w:rPr>
-        <w:t>(){</w:t>
+      <w:proofErr w:type="spellEnd"/>
+      <w:r>
+        <w:rPr>
+          <w:rFonts w:ascii="Consolas" w:eastAsia="Times New Roman" w:hAnsi="Consolas" w:cs="Times New Roman"/>
+          <w:color w:val="FFFFFF"/>
+          <w:sz w:val="21"/>
+          <w:szCs w:val="21"/>
+          <w:lang w:val="en-US" w:eastAsia="pt-BR"/>
+        </w:rPr>
+        <w:t>(</w:t>
+      </w:r>
+      <w:proofErr w:type="gramEnd"/>
+      <w:r>
+        <w:rPr>
+          <w:rFonts w:ascii="Consolas" w:eastAsia="Times New Roman" w:hAnsi="Consolas" w:cs="Times New Roman"/>
+          <w:color w:val="FFFFFF"/>
+          <w:sz w:val="21"/>
+          <w:szCs w:val="21"/>
+          <w:lang w:val="en-US" w:eastAsia="pt-BR"/>
+        </w:rPr>
+        <w:t>){</w:t>
       </w:r>
     </w:p>
     <w:p>
@@ -6752,6 +8174,8 @@
         </w:rPr>
         <w:t xml:space="preserve">            </w:t>
       </w:r>
+      <w:proofErr w:type="spellStart"/>
+      <w:proofErr w:type="gramStart"/>
       <w:r>
         <w:rPr>
           <w:rFonts w:ascii="Consolas" w:eastAsia="Times New Roman" w:hAnsi="Consolas" w:cs="Times New Roman"/>
@@ -6782,6 +8206,7 @@
         </w:rPr>
         <w:t>style</w:t>
       </w:r>
+      <w:proofErr w:type="gramEnd"/>
       <w:r>
         <w:rPr>
           <w:rFonts w:ascii="Consolas" w:eastAsia="Times New Roman" w:hAnsi="Consolas" w:cs="Times New Roman"/>
@@ -6802,6 +8227,7 @@
         </w:rPr>
         <w:t>background</w:t>
       </w:r>
+      <w:proofErr w:type="spellEnd"/>
       <w:r>
         <w:rPr>
           <w:rFonts w:ascii="Consolas" w:eastAsia="Times New Roman" w:hAnsi="Consolas" w:cs="Times New Roman"/>
@@ -6910,6 +8336,8 @@
         </w:rPr>
         <w:t xml:space="preserve"> </w:t>
       </w:r>
+      <w:proofErr w:type="spellStart"/>
+      <w:proofErr w:type="gramStart"/>
       <w:r>
         <w:rPr>
           <w:rFonts w:ascii="Consolas" w:eastAsia="Times New Roman" w:hAnsi="Consolas" w:cs="Times New Roman"/>
@@ -6920,15 +8348,27 @@
         </w:rPr>
         <w:t>sair</w:t>
       </w:r>
-      <w:r>
-        <w:rPr>
-          <w:rFonts w:ascii="Consolas" w:eastAsia="Times New Roman" w:hAnsi="Consolas" w:cs="Times New Roman"/>
-          <w:color w:val="FFFFFF"/>
-          <w:sz w:val="21"/>
-          <w:szCs w:val="21"/>
-          <w:lang w:val="en-US" w:eastAsia="pt-BR"/>
-        </w:rPr>
-        <w:t>(){</w:t>
+      <w:proofErr w:type="spellEnd"/>
+      <w:r>
+        <w:rPr>
+          <w:rFonts w:ascii="Consolas" w:eastAsia="Times New Roman" w:hAnsi="Consolas" w:cs="Times New Roman"/>
+          <w:color w:val="FFFFFF"/>
+          <w:sz w:val="21"/>
+          <w:szCs w:val="21"/>
+          <w:lang w:val="en-US" w:eastAsia="pt-BR"/>
+        </w:rPr>
+        <w:t>(</w:t>
+      </w:r>
+      <w:proofErr w:type="gramEnd"/>
+      <w:r>
+        <w:rPr>
+          <w:rFonts w:ascii="Consolas" w:eastAsia="Times New Roman" w:hAnsi="Consolas" w:cs="Times New Roman"/>
+          <w:color w:val="FFFFFF"/>
+          <w:sz w:val="21"/>
+          <w:szCs w:val="21"/>
+          <w:lang w:val="en-US" w:eastAsia="pt-BR"/>
+        </w:rPr>
+        <w:t>){</w:t>
       </w:r>
     </w:p>
     <w:p>
@@ -6954,6 +8394,8 @@
         </w:rPr>
         <w:t xml:space="preserve">            </w:t>
       </w:r>
+      <w:proofErr w:type="spellStart"/>
+      <w:proofErr w:type="gramStart"/>
       <w:r>
         <w:rPr>
           <w:rFonts w:ascii="Consolas" w:eastAsia="Times New Roman" w:hAnsi="Consolas" w:cs="Times New Roman"/>
@@ -6984,6 +8426,7 @@
         </w:rPr>
         <w:t>style</w:t>
       </w:r>
+      <w:proofErr w:type="gramEnd"/>
       <w:r>
         <w:rPr>
           <w:rFonts w:ascii="Consolas" w:eastAsia="Times New Roman" w:hAnsi="Consolas" w:cs="Times New Roman"/>
@@ -7004,6 +8447,7 @@
         </w:rPr>
         <w:t>background</w:t>
       </w:r>
+      <w:proofErr w:type="spellEnd"/>
       <w:r>
         <w:rPr>
           <w:rFonts w:ascii="Consolas" w:eastAsia="Times New Roman" w:hAnsi="Consolas" w:cs="Times New Roman"/>
@@ -7068,6 +8512,8 @@
         </w:rPr>
         <w:t xml:space="preserve">            </w:t>
       </w:r>
+      <w:proofErr w:type="spellStart"/>
+      <w:proofErr w:type="gramStart"/>
       <w:r>
         <w:rPr>
           <w:rFonts w:ascii="Consolas" w:eastAsia="Times New Roman" w:hAnsi="Consolas" w:cs="Times New Roman"/>
@@ -7098,6 +8544,8 @@
         </w:rPr>
         <w:t>innerText</w:t>
       </w:r>
+      <w:proofErr w:type="spellEnd"/>
+      <w:proofErr w:type="gramEnd"/>
       <w:r>
         <w:rPr>
           <w:rFonts w:ascii="Consolas" w:eastAsia="Times New Roman" w:hAnsi="Consolas" w:cs="Times New Roman"/>
@@ -7136,7 +8584,29 @@
           <w:szCs w:val="21"/>
           <w:lang w:val="en-US" w:eastAsia="pt-BR"/>
         </w:rPr>
-        <w:t>'Saiu!'</w:t>
+        <w:t>'</w:t>
+      </w:r>
+      <w:proofErr w:type="spellStart"/>
+      <w:r>
+        <w:rPr>
+          <w:rFonts w:ascii="Consolas" w:eastAsia="Times New Roman" w:hAnsi="Consolas" w:cs="Times New Roman"/>
+          <w:color w:val="CE9178"/>
+          <w:sz w:val="21"/>
+          <w:szCs w:val="21"/>
+          <w:lang w:val="en-US" w:eastAsia="pt-BR"/>
+        </w:rPr>
+        <w:t>Saiu</w:t>
+      </w:r>
+      <w:proofErr w:type="spellEnd"/>
+      <w:r>
+        <w:rPr>
+          <w:rFonts w:ascii="Consolas" w:eastAsia="Times New Roman" w:hAnsi="Consolas" w:cs="Times New Roman"/>
+          <w:color w:val="CE9178"/>
+          <w:sz w:val="21"/>
+          <w:szCs w:val="21"/>
+          <w:lang w:val="en-US" w:eastAsia="pt-BR"/>
+        </w:rPr>
+        <w:t>!'</w:t>
       </w:r>
     </w:p>
     <w:p>
@@ -7267,11 +8737,33 @@
           <w:lang w:val="en-US"/>
         </w:rPr>
       </w:pPr>
+      <w:proofErr w:type="spellStart"/>
       <w:r>
         <w:rPr>
           <w:lang w:val="en-US"/>
         </w:rPr>
-        <w:t>Disparando eventos no Script</w:t>
+        <w:t>Disparando</w:t>
+      </w:r>
+      <w:proofErr w:type="spellEnd"/>
+      <w:r>
+        <w:rPr>
+          <w:lang w:val="en-US"/>
+        </w:rPr>
+        <w:t xml:space="preserve"> </w:t>
+      </w:r>
+      <w:proofErr w:type="spellStart"/>
+      <w:r>
+        <w:rPr>
+          <w:lang w:val="en-US"/>
+        </w:rPr>
+        <w:t>eventos</w:t>
+      </w:r>
+      <w:proofErr w:type="spellEnd"/>
+      <w:r>
+        <w:rPr>
+          <w:lang w:val="en-US"/>
+        </w:rPr>
+        <w:t xml:space="preserve"> no Script</w:t>
       </w:r>
     </w:p>
     <w:p>
@@ -7527,8 +9019,32 @@
           <w:szCs w:val="21"/>
           <w:lang w:val="en-US" w:eastAsia="pt-BR"/>
         </w:rPr>
-        <w:t>        Interaja..</w:t>
-      </w:r>
+        <w:t xml:space="preserve">        </w:t>
+      </w:r>
+      <w:proofErr w:type="spellStart"/>
+      <w:proofErr w:type="gramStart"/>
+      <w:r>
+        <w:rPr>
+          <w:rFonts w:ascii="Consolas" w:eastAsia="Times New Roman" w:hAnsi="Consolas" w:cs="Times New Roman"/>
+          <w:color w:val="FFFFFF"/>
+          <w:sz w:val="21"/>
+          <w:szCs w:val="21"/>
+          <w:lang w:val="en-US" w:eastAsia="pt-BR"/>
+        </w:rPr>
+        <w:t>Interaja</w:t>
+      </w:r>
+      <w:proofErr w:type="spellEnd"/>
+      <w:r>
+        <w:rPr>
+          <w:rFonts w:ascii="Consolas" w:eastAsia="Times New Roman" w:hAnsi="Consolas" w:cs="Times New Roman"/>
+          <w:color w:val="FFFFFF"/>
+          <w:sz w:val="21"/>
+          <w:szCs w:val="21"/>
+          <w:lang w:val="en-US" w:eastAsia="pt-BR"/>
+        </w:rPr>
+        <w:t>..</w:t>
+      </w:r>
+      <w:proofErr w:type="gramEnd"/>
     </w:p>
     <w:p>
       <w:pPr>
@@ -7721,6 +9237,8 @@
         </w:rPr>
         <w:t xml:space="preserve"> </w:t>
       </w:r>
+      <w:proofErr w:type="spellStart"/>
+      <w:proofErr w:type="gramStart"/>
       <w:r>
         <w:rPr>
           <w:rFonts w:ascii="Consolas" w:eastAsia="Times New Roman" w:hAnsi="Consolas" w:cs="Times New Roman"/>
@@ -7751,6 +9269,8 @@
         </w:rPr>
         <w:t>querySelector</w:t>
       </w:r>
+      <w:proofErr w:type="spellEnd"/>
+      <w:proofErr w:type="gramEnd"/>
       <w:r>
         <w:rPr>
           <w:rFonts w:ascii="Consolas" w:eastAsia="Times New Roman" w:hAnsi="Consolas" w:cs="Times New Roman"/>
@@ -7769,7 +9289,29 @@
           <w:szCs w:val="21"/>
           <w:lang w:eastAsia="pt-BR"/>
         </w:rPr>
-        <w:t>'div#area'</w:t>
+        <w:t>'</w:t>
+      </w:r>
+      <w:proofErr w:type="spellStart"/>
+      <w:r>
+        <w:rPr>
+          <w:rFonts w:ascii="Consolas" w:eastAsia="Times New Roman" w:hAnsi="Consolas" w:cs="Times New Roman"/>
+          <w:color w:val="CE9178"/>
+          <w:sz w:val="21"/>
+          <w:szCs w:val="21"/>
+          <w:lang w:eastAsia="pt-BR"/>
+        </w:rPr>
+        <w:t>div#area</w:t>
+      </w:r>
+      <w:proofErr w:type="spellEnd"/>
+      <w:r>
+        <w:rPr>
+          <w:rFonts w:ascii="Consolas" w:eastAsia="Times New Roman" w:hAnsi="Consolas" w:cs="Times New Roman"/>
+          <w:color w:val="CE9178"/>
+          <w:sz w:val="21"/>
+          <w:szCs w:val="21"/>
+          <w:lang w:eastAsia="pt-BR"/>
+        </w:rPr>
+        <w:t>'</w:t>
       </w:r>
       <w:r>
         <w:rPr>
@@ -7813,8 +9355,20 @@
           <w:szCs w:val="21"/>
           <w:lang w:eastAsia="pt-BR"/>
         </w:rPr>
-        <w:t>//prestando atenção em um determinado enveto</w:t>
-      </w:r>
+        <w:t xml:space="preserve">//prestando atenção em um determinado </w:t>
+      </w:r>
+      <w:proofErr w:type="spellStart"/>
+      <w:r>
+        <w:rPr>
+          <w:rFonts w:ascii="Consolas" w:eastAsia="Times New Roman" w:hAnsi="Consolas" w:cs="Times New Roman"/>
+          <w:color w:val="7CA668"/>
+          <w:sz w:val="21"/>
+          <w:szCs w:val="21"/>
+          <w:lang w:eastAsia="pt-BR"/>
+        </w:rPr>
+        <w:t>enveto</w:t>
+      </w:r>
+      <w:proofErr w:type="spellEnd"/>
     </w:p>
     <w:p>
       <w:pPr>
@@ -7839,6 +9393,8 @@
         </w:rPr>
         <w:t xml:space="preserve">        </w:t>
       </w:r>
+      <w:proofErr w:type="spellStart"/>
+      <w:proofErr w:type="gramStart"/>
       <w:r>
         <w:rPr>
           <w:rFonts w:ascii="Consolas" w:eastAsia="Times New Roman" w:hAnsi="Consolas" w:cs="Times New Roman"/>
@@ -7869,6 +9425,8 @@
         </w:rPr>
         <w:t>addEventListener</w:t>
       </w:r>
+      <w:proofErr w:type="spellEnd"/>
+      <w:proofErr w:type="gramEnd"/>
       <w:r>
         <w:rPr>
           <w:rFonts w:ascii="Consolas" w:eastAsia="Times New Roman" w:hAnsi="Consolas" w:cs="Times New Roman"/>
@@ -7899,6 +9457,7 @@
         </w:rPr>
         <w:t xml:space="preserve">, </w:t>
       </w:r>
+      <w:proofErr w:type="spellStart"/>
       <w:r>
         <w:rPr>
           <w:rFonts w:ascii="Consolas" w:eastAsia="Times New Roman" w:hAnsi="Consolas" w:cs="Times New Roman"/>
@@ -7909,6 +9468,7 @@
         </w:rPr>
         <w:t>clicar</w:t>
       </w:r>
+      <w:proofErr w:type="spellEnd"/>
       <w:r>
         <w:rPr>
           <w:rFonts w:ascii="Consolas" w:eastAsia="Times New Roman" w:hAnsi="Consolas" w:cs="Times New Roman"/>
@@ -7943,6 +9503,8 @@
         </w:rPr>
         <w:t xml:space="preserve">        </w:t>
       </w:r>
+      <w:proofErr w:type="spellStart"/>
+      <w:proofErr w:type="gramStart"/>
       <w:r>
         <w:rPr>
           <w:rFonts w:ascii="Consolas" w:eastAsia="Times New Roman" w:hAnsi="Consolas" w:cs="Times New Roman"/>
@@ -7973,6 +9535,8 @@
         </w:rPr>
         <w:t>addEventListener</w:t>
       </w:r>
+      <w:proofErr w:type="spellEnd"/>
+      <w:proofErr w:type="gramEnd"/>
       <w:r>
         <w:rPr>
           <w:rFonts w:ascii="Consolas" w:eastAsia="Times New Roman" w:hAnsi="Consolas" w:cs="Times New Roman"/>
@@ -7991,7 +9555,29 @@
           <w:szCs w:val="21"/>
           <w:lang w:val="en-US" w:eastAsia="pt-BR"/>
         </w:rPr>
-        <w:t>'mouseenter'</w:t>
+        <w:t>'</w:t>
+      </w:r>
+      <w:proofErr w:type="spellStart"/>
+      <w:r>
+        <w:rPr>
+          <w:rFonts w:ascii="Consolas" w:eastAsia="Times New Roman" w:hAnsi="Consolas" w:cs="Times New Roman"/>
+          <w:color w:val="CE9178"/>
+          <w:sz w:val="21"/>
+          <w:szCs w:val="21"/>
+          <w:lang w:val="en-US" w:eastAsia="pt-BR"/>
+        </w:rPr>
+        <w:t>mouseenter</w:t>
+      </w:r>
+      <w:proofErr w:type="spellEnd"/>
+      <w:r>
+        <w:rPr>
+          <w:rFonts w:ascii="Consolas" w:eastAsia="Times New Roman" w:hAnsi="Consolas" w:cs="Times New Roman"/>
+          <w:color w:val="CE9178"/>
+          <w:sz w:val="21"/>
+          <w:szCs w:val="21"/>
+          <w:lang w:val="en-US" w:eastAsia="pt-BR"/>
+        </w:rPr>
+        <w:t>'</w:t>
       </w:r>
       <w:r>
         <w:rPr>
@@ -8003,6 +9589,7 @@
         </w:rPr>
         <w:t xml:space="preserve">, </w:t>
       </w:r>
+      <w:proofErr w:type="spellStart"/>
       <w:r>
         <w:rPr>
           <w:rFonts w:ascii="Consolas" w:eastAsia="Times New Roman" w:hAnsi="Consolas" w:cs="Times New Roman"/>
@@ -8013,6 +9600,7 @@
         </w:rPr>
         <w:t>entrar</w:t>
       </w:r>
+      <w:proofErr w:type="spellEnd"/>
       <w:r>
         <w:rPr>
           <w:rFonts w:ascii="Consolas" w:eastAsia="Times New Roman" w:hAnsi="Consolas" w:cs="Times New Roman"/>
@@ -8047,6 +9635,8 @@
         </w:rPr>
         <w:t xml:space="preserve">        </w:t>
       </w:r>
+      <w:proofErr w:type="spellStart"/>
+      <w:proofErr w:type="gramStart"/>
       <w:r>
         <w:rPr>
           <w:rFonts w:ascii="Consolas" w:eastAsia="Times New Roman" w:hAnsi="Consolas" w:cs="Times New Roman"/>
@@ -8077,6 +9667,8 @@
         </w:rPr>
         <w:t>addEventListener</w:t>
       </w:r>
+      <w:proofErr w:type="spellEnd"/>
+      <w:proofErr w:type="gramEnd"/>
       <w:r>
         <w:rPr>
           <w:rFonts w:ascii="Consolas" w:eastAsia="Times New Roman" w:hAnsi="Consolas" w:cs="Times New Roman"/>
@@ -8095,7 +9687,29 @@
           <w:szCs w:val="21"/>
           <w:lang w:val="en-US" w:eastAsia="pt-BR"/>
         </w:rPr>
-        <w:t>'mouseout'</w:t>
+        <w:t>'</w:t>
+      </w:r>
+      <w:proofErr w:type="spellStart"/>
+      <w:r>
+        <w:rPr>
+          <w:rFonts w:ascii="Consolas" w:eastAsia="Times New Roman" w:hAnsi="Consolas" w:cs="Times New Roman"/>
+          <w:color w:val="CE9178"/>
+          <w:sz w:val="21"/>
+          <w:szCs w:val="21"/>
+          <w:lang w:val="en-US" w:eastAsia="pt-BR"/>
+        </w:rPr>
+        <w:t>mouseout</w:t>
+      </w:r>
+      <w:proofErr w:type="spellEnd"/>
+      <w:r>
+        <w:rPr>
+          <w:rFonts w:ascii="Consolas" w:eastAsia="Times New Roman" w:hAnsi="Consolas" w:cs="Times New Roman"/>
+          <w:color w:val="CE9178"/>
+          <w:sz w:val="21"/>
+          <w:szCs w:val="21"/>
+          <w:lang w:val="en-US" w:eastAsia="pt-BR"/>
+        </w:rPr>
+        <w:t>'</w:t>
       </w:r>
       <w:r>
         <w:rPr>
@@ -8107,6 +9721,7 @@
         </w:rPr>
         <w:t xml:space="preserve">, </w:t>
       </w:r>
+      <w:proofErr w:type="spellStart"/>
       <w:r>
         <w:rPr>
           <w:rFonts w:ascii="Consolas" w:eastAsia="Times New Roman" w:hAnsi="Consolas" w:cs="Times New Roman"/>
@@ -8117,6 +9732,7 @@
         </w:rPr>
         <w:t>sair</w:t>
       </w:r>
+      <w:proofErr w:type="spellEnd"/>
       <w:r>
         <w:rPr>
           <w:rFonts w:ascii="Consolas" w:eastAsia="Times New Roman" w:hAnsi="Consolas" w:cs="Times New Roman"/>
@@ -8185,6 +9801,8 @@
         </w:rPr>
         <w:t xml:space="preserve"> </w:t>
       </w:r>
+      <w:proofErr w:type="spellStart"/>
+      <w:proofErr w:type="gramStart"/>
       <w:r>
         <w:rPr>
           <w:rFonts w:ascii="Consolas" w:eastAsia="Times New Roman" w:hAnsi="Consolas" w:cs="Times New Roman"/>
@@ -8195,15 +9813,27 @@
         </w:rPr>
         <w:t>clicar</w:t>
       </w:r>
-      <w:r>
-        <w:rPr>
-          <w:rFonts w:ascii="Consolas" w:eastAsia="Times New Roman" w:hAnsi="Consolas" w:cs="Times New Roman"/>
-          <w:color w:val="FFFFFF"/>
-          <w:sz w:val="21"/>
-          <w:szCs w:val="21"/>
-          <w:lang w:val="en-US" w:eastAsia="pt-BR"/>
-        </w:rPr>
-        <w:t>(){</w:t>
+      <w:proofErr w:type="spellEnd"/>
+      <w:r>
+        <w:rPr>
+          <w:rFonts w:ascii="Consolas" w:eastAsia="Times New Roman" w:hAnsi="Consolas" w:cs="Times New Roman"/>
+          <w:color w:val="FFFFFF"/>
+          <w:sz w:val="21"/>
+          <w:szCs w:val="21"/>
+          <w:lang w:val="en-US" w:eastAsia="pt-BR"/>
+        </w:rPr>
+        <w:t>(</w:t>
+      </w:r>
+      <w:proofErr w:type="gramEnd"/>
+      <w:r>
+        <w:rPr>
+          <w:rFonts w:ascii="Consolas" w:eastAsia="Times New Roman" w:hAnsi="Consolas" w:cs="Times New Roman"/>
+          <w:color w:val="FFFFFF"/>
+          <w:sz w:val="21"/>
+          <w:szCs w:val="21"/>
+          <w:lang w:val="en-US" w:eastAsia="pt-BR"/>
+        </w:rPr>
+        <w:t>){</w:t>
       </w:r>
     </w:p>
     <w:p>
@@ -8229,6 +9859,8 @@
         </w:rPr>
         <w:t xml:space="preserve">            </w:t>
       </w:r>
+      <w:proofErr w:type="spellStart"/>
+      <w:proofErr w:type="gramStart"/>
       <w:r>
         <w:rPr>
           <w:rFonts w:ascii="Consolas" w:eastAsia="Times New Roman" w:hAnsi="Consolas" w:cs="Times New Roman"/>
@@ -8259,6 +9891,8 @@
         </w:rPr>
         <w:t>innerText</w:t>
       </w:r>
+      <w:proofErr w:type="spellEnd"/>
+      <w:proofErr w:type="gramEnd"/>
       <w:r>
         <w:rPr>
           <w:rFonts w:ascii="Consolas" w:eastAsia="Times New Roman" w:hAnsi="Consolas" w:cs="Times New Roman"/>
@@ -8297,7 +9931,29 @@
           <w:szCs w:val="21"/>
           <w:lang w:val="en-US" w:eastAsia="pt-BR"/>
         </w:rPr>
-        <w:t>'Clicou!'</w:t>
+        <w:t>'</w:t>
+      </w:r>
+      <w:proofErr w:type="spellStart"/>
+      <w:r>
+        <w:rPr>
+          <w:rFonts w:ascii="Consolas" w:eastAsia="Times New Roman" w:hAnsi="Consolas" w:cs="Times New Roman"/>
+          <w:color w:val="CE9178"/>
+          <w:sz w:val="21"/>
+          <w:szCs w:val="21"/>
+          <w:lang w:val="en-US" w:eastAsia="pt-BR"/>
+        </w:rPr>
+        <w:t>Clicou</w:t>
+      </w:r>
+      <w:proofErr w:type="spellEnd"/>
+      <w:r>
+        <w:rPr>
+          <w:rFonts w:ascii="Consolas" w:eastAsia="Times New Roman" w:hAnsi="Consolas" w:cs="Times New Roman"/>
+          <w:color w:val="CE9178"/>
+          <w:sz w:val="21"/>
+          <w:szCs w:val="21"/>
+          <w:lang w:val="en-US" w:eastAsia="pt-BR"/>
+        </w:rPr>
+        <w:t>!'</w:t>
       </w:r>
     </w:p>
     <w:p>
@@ -8367,6 +10023,8 @@
         </w:rPr>
         <w:t xml:space="preserve"> </w:t>
       </w:r>
+      <w:proofErr w:type="spellStart"/>
+      <w:proofErr w:type="gramStart"/>
       <w:r>
         <w:rPr>
           <w:rFonts w:ascii="Consolas" w:eastAsia="Times New Roman" w:hAnsi="Consolas" w:cs="Times New Roman"/>
@@ -8377,15 +10035,27 @@
         </w:rPr>
         <w:t>entrar</w:t>
       </w:r>
-      <w:r>
-        <w:rPr>
-          <w:rFonts w:ascii="Consolas" w:eastAsia="Times New Roman" w:hAnsi="Consolas" w:cs="Times New Roman"/>
-          <w:color w:val="FFFFFF"/>
-          <w:sz w:val="21"/>
-          <w:szCs w:val="21"/>
-          <w:lang w:val="en-US" w:eastAsia="pt-BR"/>
-        </w:rPr>
-        <w:t>(){</w:t>
+      <w:proofErr w:type="spellEnd"/>
+      <w:r>
+        <w:rPr>
+          <w:rFonts w:ascii="Consolas" w:eastAsia="Times New Roman" w:hAnsi="Consolas" w:cs="Times New Roman"/>
+          <w:color w:val="FFFFFF"/>
+          <w:sz w:val="21"/>
+          <w:szCs w:val="21"/>
+          <w:lang w:val="en-US" w:eastAsia="pt-BR"/>
+        </w:rPr>
+        <w:t>(</w:t>
+      </w:r>
+      <w:proofErr w:type="gramEnd"/>
+      <w:r>
+        <w:rPr>
+          <w:rFonts w:ascii="Consolas" w:eastAsia="Times New Roman" w:hAnsi="Consolas" w:cs="Times New Roman"/>
+          <w:color w:val="FFFFFF"/>
+          <w:sz w:val="21"/>
+          <w:szCs w:val="21"/>
+          <w:lang w:val="en-US" w:eastAsia="pt-BR"/>
+        </w:rPr>
+        <w:t>){</w:t>
       </w:r>
     </w:p>
     <w:p>
@@ -8411,6 +10081,8 @@
         </w:rPr>
         <w:t xml:space="preserve">            </w:t>
       </w:r>
+      <w:proofErr w:type="spellStart"/>
+      <w:proofErr w:type="gramStart"/>
       <w:r>
         <w:rPr>
           <w:rFonts w:ascii="Consolas" w:eastAsia="Times New Roman" w:hAnsi="Consolas" w:cs="Times New Roman"/>
@@ -8441,6 +10113,7 @@
         </w:rPr>
         <w:t>style</w:t>
       </w:r>
+      <w:proofErr w:type="gramEnd"/>
       <w:r>
         <w:rPr>
           <w:rFonts w:ascii="Consolas" w:eastAsia="Times New Roman" w:hAnsi="Consolas" w:cs="Times New Roman"/>
@@ -8461,6 +10134,7 @@
         </w:rPr>
         <w:t>background</w:t>
       </w:r>
+      <w:proofErr w:type="spellEnd"/>
       <w:r>
         <w:rPr>
           <w:rFonts w:ascii="Consolas" w:eastAsia="Times New Roman" w:hAnsi="Consolas" w:cs="Times New Roman"/>
@@ -8569,6 +10243,8 @@
         </w:rPr>
         <w:t xml:space="preserve"> </w:t>
       </w:r>
+      <w:proofErr w:type="spellStart"/>
+      <w:proofErr w:type="gramStart"/>
       <w:r>
         <w:rPr>
           <w:rFonts w:ascii="Consolas" w:eastAsia="Times New Roman" w:hAnsi="Consolas" w:cs="Times New Roman"/>
@@ -8579,15 +10255,27 @@
         </w:rPr>
         <w:t>sair</w:t>
       </w:r>
-      <w:r>
-        <w:rPr>
-          <w:rFonts w:ascii="Consolas" w:eastAsia="Times New Roman" w:hAnsi="Consolas" w:cs="Times New Roman"/>
-          <w:color w:val="FFFFFF"/>
-          <w:sz w:val="21"/>
-          <w:szCs w:val="21"/>
-          <w:lang w:val="en-US" w:eastAsia="pt-BR"/>
-        </w:rPr>
-        <w:t>(){</w:t>
+      <w:proofErr w:type="spellEnd"/>
+      <w:r>
+        <w:rPr>
+          <w:rFonts w:ascii="Consolas" w:eastAsia="Times New Roman" w:hAnsi="Consolas" w:cs="Times New Roman"/>
+          <w:color w:val="FFFFFF"/>
+          <w:sz w:val="21"/>
+          <w:szCs w:val="21"/>
+          <w:lang w:val="en-US" w:eastAsia="pt-BR"/>
+        </w:rPr>
+        <w:t>(</w:t>
+      </w:r>
+      <w:proofErr w:type="gramEnd"/>
+      <w:r>
+        <w:rPr>
+          <w:rFonts w:ascii="Consolas" w:eastAsia="Times New Roman" w:hAnsi="Consolas" w:cs="Times New Roman"/>
+          <w:color w:val="FFFFFF"/>
+          <w:sz w:val="21"/>
+          <w:szCs w:val="21"/>
+          <w:lang w:val="en-US" w:eastAsia="pt-BR"/>
+        </w:rPr>
+        <w:t>){</w:t>
       </w:r>
     </w:p>
     <w:p>
@@ -8613,6 +10301,8 @@
         </w:rPr>
         <w:t xml:space="preserve">            </w:t>
       </w:r>
+      <w:proofErr w:type="spellStart"/>
+      <w:proofErr w:type="gramStart"/>
       <w:r>
         <w:rPr>
           <w:rFonts w:ascii="Consolas" w:eastAsia="Times New Roman" w:hAnsi="Consolas" w:cs="Times New Roman"/>
@@ -8643,6 +10333,7 @@
         </w:rPr>
         <w:t>style</w:t>
       </w:r>
+      <w:proofErr w:type="gramEnd"/>
       <w:r>
         <w:rPr>
           <w:rFonts w:ascii="Consolas" w:eastAsia="Times New Roman" w:hAnsi="Consolas" w:cs="Times New Roman"/>
@@ -8663,6 +10354,7 @@
         </w:rPr>
         <w:t>background</w:t>
       </w:r>
+      <w:proofErr w:type="spellEnd"/>
       <w:r>
         <w:rPr>
           <w:rFonts w:ascii="Consolas" w:eastAsia="Times New Roman" w:hAnsi="Consolas" w:cs="Times New Roman"/>
@@ -8727,6 +10419,8 @@
         </w:rPr>
         <w:t xml:space="preserve">            </w:t>
       </w:r>
+      <w:proofErr w:type="spellStart"/>
+      <w:proofErr w:type="gramStart"/>
       <w:r>
         <w:rPr>
           <w:rFonts w:ascii="Consolas" w:eastAsia="Times New Roman" w:hAnsi="Consolas" w:cs="Times New Roman"/>
@@ -8757,6 +10451,8 @@
         </w:rPr>
         <w:t>innerText</w:t>
       </w:r>
+      <w:proofErr w:type="spellEnd"/>
+      <w:proofErr w:type="gramEnd"/>
       <w:r>
         <w:rPr>
           <w:rFonts w:ascii="Consolas" w:eastAsia="Times New Roman" w:hAnsi="Consolas" w:cs="Times New Roman"/>
@@ -8795,7 +10491,29 @@
           <w:szCs w:val="21"/>
           <w:lang w:val="en-US" w:eastAsia="pt-BR"/>
         </w:rPr>
-        <w:t>'Saiu!'</w:t>
+        <w:t>'</w:t>
+      </w:r>
+      <w:proofErr w:type="spellStart"/>
+      <w:r>
+        <w:rPr>
+          <w:rFonts w:ascii="Consolas" w:eastAsia="Times New Roman" w:hAnsi="Consolas" w:cs="Times New Roman"/>
+          <w:color w:val="CE9178"/>
+          <w:sz w:val="21"/>
+          <w:szCs w:val="21"/>
+          <w:lang w:val="en-US" w:eastAsia="pt-BR"/>
+        </w:rPr>
+        <w:t>Saiu</w:t>
+      </w:r>
+      <w:proofErr w:type="spellEnd"/>
+      <w:r>
+        <w:rPr>
+          <w:rFonts w:ascii="Consolas" w:eastAsia="Times New Roman" w:hAnsi="Consolas" w:cs="Times New Roman"/>
+          <w:color w:val="CE9178"/>
+          <w:sz w:val="21"/>
+          <w:szCs w:val="21"/>
+          <w:lang w:val="en-US" w:eastAsia="pt-BR"/>
+        </w:rPr>
+        <w:t>!'</w:t>
       </w:r>
     </w:p>
     <w:p>
@@ -9558,7 +11276,29 @@
           <w:szCs w:val="21"/>
           <w:lang w:val="en-US" w:eastAsia="pt-BR"/>
         </w:rPr>
-        <w:t>"Somar"</w:t>
+        <w:t>"</w:t>
+      </w:r>
+      <w:proofErr w:type="spellStart"/>
+      <w:r>
+        <w:rPr>
+          <w:rFonts w:ascii="Consolas" w:eastAsia="Times New Roman" w:hAnsi="Consolas" w:cs="Times New Roman"/>
+          <w:color w:val="CE9178"/>
+          <w:sz w:val="21"/>
+          <w:szCs w:val="21"/>
+          <w:lang w:val="en-US" w:eastAsia="pt-BR"/>
+        </w:rPr>
+        <w:t>Somar</w:t>
+      </w:r>
+      <w:proofErr w:type="spellEnd"/>
+      <w:r>
+        <w:rPr>
+          <w:rFonts w:ascii="Consolas" w:eastAsia="Times New Roman" w:hAnsi="Consolas" w:cs="Times New Roman"/>
+          <w:color w:val="CE9178"/>
+          <w:sz w:val="21"/>
+          <w:szCs w:val="21"/>
+          <w:lang w:val="en-US" w:eastAsia="pt-BR"/>
+        </w:rPr>
+        <w:t>"</w:t>
       </w:r>
       <w:r>
         <w:rPr>
@@ -9600,6 +11340,8 @@
         </w:rPr>
         <w:t>"</w:t>
       </w:r>
+      <w:proofErr w:type="spellStart"/>
+      <w:proofErr w:type="gramStart"/>
       <w:r>
         <w:rPr>
           <w:rFonts w:ascii="Consolas" w:eastAsia="Times New Roman" w:hAnsi="Consolas" w:cs="Times New Roman"/>
@@ -9610,6 +11352,7 @@
         </w:rPr>
         <w:t>somar</w:t>
       </w:r>
+      <w:proofErr w:type="spellEnd"/>
       <w:r>
         <w:rPr>
           <w:rFonts w:ascii="Consolas" w:eastAsia="Times New Roman" w:hAnsi="Consolas" w:cs="Times New Roman"/>
@@ -9618,7 +11361,18 @@
           <w:szCs w:val="21"/>
           <w:lang w:val="en-US" w:eastAsia="pt-BR"/>
         </w:rPr>
-        <w:t>()"</w:t>
+        <w:t>(</w:t>
+      </w:r>
+      <w:proofErr w:type="gramEnd"/>
+      <w:r>
+        <w:rPr>
+          <w:rFonts w:ascii="Consolas" w:eastAsia="Times New Roman" w:hAnsi="Consolas" w:cs="Times New Roman"/>
+          <w:color w:val="CE9178"/>
+          <w:sz w:val="21"/>
+          <w:szCs w:val="21"/>
+          <w:lang w:val="en-US" w:eastAsia="pt-BR"/>
+        </w:rPr>
+        <w:t>)"</w:t>
       </w:r>
       <w:r>
         <w:rPr>
@@ -9664,6 +11418,7 @@
         </w:rPr>
         <w:t>&lt;</w:t>
       </w:r>
+      <w:proofErr w:type="spellStart"/>
       <w:r>
         <w:rPr>
           <w:rFonts w:ascii="Consolas" w:eastAsia="Times New Roman" w:hAnsi="Consolas" w:cs="Times New Roman"/>
@@ -9674,6 +11429,7 @@
         </w:rPr>
         <w:t>div</w:t>
       </w:r>
+      <w:proofErr w:type="spellEnd"/>
       <w:r>
         <w:rPr>
           <w:rFonts w:ascii="Consolas" w:eastAsia="Times New Roman" w:hAnsi="Consolas" w:cs="Times New Roman"/>
@@ -9744,6 +11500,7 @@
         </w:rPr>
         <w:t>&lt;/</w:t>
       </w:r>
+      <w:proofErr w:type="spellStart"/>
       <w:r>
         <w:rPr>
           <w:rFonts w:ascii="Consolas" w:eastAsia="Times New Roman" w:hAnsi="Consolas" w:cs="Times New Roman"/>
@@ -9754,6 +11511,7 @@
         </w:rPr>
         <w:t>div</w:t>
       </w:r>
+      <w:proofErr w:type="spellEnd"/>
       <w:r>
         <w:rPr>
           <w:rFonts w:ascii="Consolas" w:eastAsia="Times New Roman" w:hAnsi="Consolas" w:cs="Times New Roman"/>
@@ -9876,6 +11634,8 @@
         </w:rPr>
         <w:t xml:space="preserve"> </w:t>
       </w:r>
+      <w:proofErr w:type="spellStart"/>
+      <w:proofErr w:type="gramStart"/>
       <w:r>
         <w:rPr>
           <w:rFonts w:ascii="Consolas" w:eastAsia="Times New Roman" w:hAnsi="Consolas" w:cs="Times New Roman"/>
@@ -9886,15 +11646,27 @@
         </w:rPr>
         <w:t>somar</w:t>
       </w:r>
-      <w:r>
-        <w:rPr>
-          <w:rFonts w:ascii="Consolas" w:eastAsia="Times New Roman" w:hAnsi="Consolas" w:cs="Times New Roman"/>
-          <w:color w:val="FFFFFF"/>
-          <w:sz w:val="21"/>
-          <w:szCs w:val="21"/>
-          <w:lang w:val="en-US" w:eastAsia="pt-BR"/>
-        </w:rPr>
-        <w:t>(){</w:t>
+      <w:proofErr w:type="spellEnd"/>
+      <w:r>
+        <w:rPr>
+          <w:rFonts w:ascii="Consolas" w:eastAsia="Times New Roman" w:hAnsi="Consolas" w:cs="Times New Roman"/>
+          <w:color w:val="FFFFFF"/>
+          <w:sz w:val="21"/>
+          <w:szCs w:val="21"/>
+          <w:lang w:val="en-US" w:eastAsia="pt-BR"/>
+        </w:rPr>
+        <w:t>(</w:t>
+      </w:r>
+      <w:proofErr w:type="gramEnd"/>
+      <w:r>
+        <w:rPr>
+          <w:rFonts w:ascii="Consolas" w:eastAsia="Times New Roman" w:hAnsi="Consolas" w:cs="Times New Roman"/>
+          <w:color w:val="FFFFFF"/>
+          <w:sz w:val="21"/>
+          <w:szCs w:val="21"/>
+          <w:lang w:val="en-US" w:eastAsia="pt-BR"/>
+        </w:rPr>
+        <w:t>){</w:t>
       </w:r>
     </w:p>
     <w:p>
@@ -9980,6 +11752,8 @@
         </w:rPr>
         <w:t xml:space="preserve"> </w:t>
       </w:r>
+      <w:proofErr w:type="spellStart"/>
+      <w:proofErr w:type="gramStart"/>
       <w:r>
         <w:rPr>
           <w:rFonts w:ascii="Consolas" w:eastAsia="Times New Roman" w:hAnsi="Consolas" w:cs="Times New Roman"/>
@@ -10010,6 +11784,8 @@
         </w:rPr>
         <w:t>getElementById</w:t>
       </w:r>
+      <w:proofErr w:type="spellEnd"/>
+      <w:proofErr w:type="gramEnd"/>
       <w:r>
         <w:rPr>
           <w:rFonts w:ascii="Consolas" w:eastAsia="Times New Roman" w:hAnsi="Consolas" w:cs="Times New Roman"/>
@@ -10124,6 +11900,8 @@
         </w:rPr>
         <w:t xml:space="preserve"> </w:t>
       </w:r>
+      <w:proofErr w:type="spellStart"/>
+      <w:proofErr w:type="gramStart"/>
       <w:r>
         <w:rPr>
           <w:rFonts w:ascii="Consolas" w:eastAsia="Times New Roman" w:hAnsi="Consolas" w:cs="Times New Roman"/>
@@ -10154,6 +11932,8 @@
         </w:rPr>
         <w:t>querySelector</w:t>
       </w:r>
+      <w:proofErr w:type="spellEnd"/>
+      <w:proofErr w:type="gramEnd"/>
       <w:r>
         <w:rPr>
           <w:rFonts w:ascii="Consolas" w:eastAsia="Times New Roman" w:hAnsi="Consolas" w:cs="Times New Roman"/>
@@ -10216,8 +11996,42 @@
           <w:szCs w:val="21"/>
           <w:lang w:eastAsia="pt-BR"/>
         </w:rPr>
-        <w:t>//como eles vem em uma caixa de texto eles estão como string</w:t>
-      </w:r>
+        <w:t xml:space="preserve">//como </w:t>
+      </w:r>
+      <w:proofErr w:type="gramStart"/>
+      <w:r>
+        <w:rPr>
+          <w:rFonts w:ascii="Consolas" w:eastAsia="Times New Roman" w:hAnsi="Consolas" w:cs="Times New Roman"/>
+          <w:color w:val="7CA668"/>
+          <w:sz w:val="21"/>
+          <w:szCs w:val="21"/>
+          <w:lang w:eastAsia="pt-BR"/>
+        </w:rPr>
+        <w:t>eles vem</w:t>
+      </w:r>
+      <w:proofErr w:type="gramEnd"/>
+      <w:r>
+        <w:rPr>
+          <w:rFonts w:ascii="Consolas" w:eastAsia="Times New Roman" w:hAnsi="Consolas" w:cs="Times New Roman"/>
+          <w:color w:val="7CA668"/>
+          <w:sz w:val="21"/>
+          <w:szCs w:val="21"/>
+          <w:lang w:eastAsia="pt-BR"/>
+        </w:rPr>
+        <w:t xml:space="preserve"> em uma caixa de texto eles estão como </w:t>
+      </w:r>
+      <w:proofErr w:type="spellStart"/>
+      <w:r>
+        <w:rPr>
+          <w:rFonts w:ascii="Consolas" w:eastAsia="Times New Roman" w:hAnsi="Consolas" w:cs="Times New Roman"/>
+          <w:color w:val="7CA668"/>
+          <w:sz w:val="21"/>
+          <w:szCs w:val="21"/>
+          <w:lang w:eastAsia="pt-BR"/>
+        </w:rPr>
+        <w:t>string</w:t>
+      </w:r>
+      <w:proofErr w:type="spellEnd"/>
     </w:p>
     <w:p>
       <w:pPr>
@@ -10302,6 +12116,7 @@
         </w:rPr>
         <w:t xml:space="preserve"> </w:t>
       </w:r>
+      <w:proofErr w:type="gramStart"/>
       <w:r>
         <w:rPr>
           <w:rFonts w:ascii="Consolas" w:eastAsia="Times New Roman" w:hAnsi="Consolas" w:cs="Times New Roman"/>
@@ -10322,6 +12137,7 @@
         </w:rPr>
         <w:t>(</w:t>
       </w:r>
+      <w:proofErr w:type="gramEnd"/>
       <w:r>
         <w:rPr>
           <w:rFonts w:ascii="Consolas" w:eastAsia="Times New Roman" w:hAnsi="Consolas" w:cs="Times New Roman"/>
@@ -10526,6 +12342,8 @@
         </w:rPr>
         <w:t xml:space="preserve"> </w:t>
       </w:r>
+      <w:proofErr w:type="spellStart"/>
+      <w:proofErr w:type="gramStart"/>
       <w:r>
         <w:rPr>
           <w:rFonts w:ascii="Consolas" w:eastAsia="Times New Roman" w:hAnsi="Consolas" w:cs="Times New Roman"/>
@@ -10556,6 +12374,8 @@
         </w:rPr>
         <w:t>getElementById</w:t>
       </w:r>
+      <w:proofErr w:type="spellEnd"/>
+      <w:proofErr w:type="gramEnd"/>
       <w:r>
         <w:rPr>
           <w:rFonts w:ascii="Consolas" w:eastAsia="Times New Roman" w:hAnsi="Consolas" w:cs="Times New Roman"/>
@@ -10610,6 +12430,8 @@
         </w:rPr>
         <w:t xml:space="preserve">            </w:t>
       </w:r>
+      <w:proofErr w:type="spellStart"/>
+      <w:proofErr w:type="gramStart"/>
       <w:r>
         <w:rPr>
           <w:rFonts w:ascii="Consolas" w:eastAsia="Times New Roman" w:hAnsi="Consolas" w:cs="Times New Roman"/>
@@ -10640,6 +12462,8 @@
         </w:rPr>
         <w:t>innerHTML</w:t>
       </w:r>
+      <w:proofErr w:type="spellEnd"/>
+      <w:proofErr w:type="gramEnd"/>
       <w:r>
         <w:rPr>
           <w:rFonts w:ascii="Consolas" w:eastAsia="Times New Roman" w:hAnsi="Consolas" w:cs="Times New Roman"/>
@@ -10678,7 +12502,29 @@
           <w:szCs w:val="21"/>
           <w:lang w:val="en-US" w:eastAsia="pt-BR"/>
         </w:rPr>
-        <w:t xml:space="preserve">`Resultado: </w:t>
+        <w:t>`</w:t>
+      </w:r>
+      <w:proofErr w:type="spellStart"/>
+      <w:r>
+        <w:rPr>
+          <w:rFonts w:ascii="Consolas" w:eastAsia="Times New Roman" w:hAnsi="Consolas" w:cs="Times New Roman"/>
+          <w:color w:val="CE9178"/>
+          <w:sz w:val="21"/>
+          <w:szCs w:val="21"/>
+          <w:lang w:val="en-US" w:eastAsia="pt-BR"/>
+        </w:rPr>
+        <w:t>Resultado</w:t>
+      </w:r>
+      <w:proofErr w:type="spellEnd"/>
+      <w:r>
+        <w:rPr>
+          <w:rFonts w:ascii="Consolas" w:eastAsia="Times New Roman" w:hAnsi="Consolas" w:cs="Times New Roman"/>
+          <w:color w:val="CE9178"/>
+          <w:sz w:val="21"/>
+          <w:szCs w:val="21"/>
+          <w:lang w:val="en-US" w:eastAsia="pt-BR"/>
+        </w:rPr>
+        <w:t xml:space="preserve">: </w:t>
       </w:r>
       <w:r>
         <w:rPr>
@@ -10868,13 +12714,34 @@
         <w:t xml:space="preserve">Para executar algo no node.js basta colocar </w:t>
       </w:r>
       <w:r>
-        <w:t>o arquivo como .js  e depois clicar em f8 para abrir o terminal, não são todos os comandos que funcionam no JS do HTML</w:t>
-      </w:r>
-      <w:r>
-        <w:t xml:space="preserve"> que irão funcionar no node.js, um exemplo é o document</w:t>
-      </w:r>
-      <w:r>
-        <w:t>.write(), em vez disso você deve usar o console.log()</w:t>
+        <w:t>o arquivo como .</w:t>
+      </w:r>
+      <w:proofErr w:type="spellStart"/>
+      <w:proofErr w:type="gramStart"/>
+      <w:r>
+        <w:t>js</w:t>
+      </w:r>
+      <w:proofErr w:type="spellEnd"/>
+      <w:r>
+        <w:t xml:space="preserve">  e</w:t>
+      </w:r>
+      <w:proofErr w:type="gramEnd"/>
+      <w:r>
+        <w:t xml:space="preserve"> depois clicar em f8 para abrir o terminal, não são todos os comandos que funcionam no JS do HTML</w:t>
+      </w:r>
+      <w:r>
+        <w:t xml:space="preserve"> que irão funcionar no node.js, um exemplo é o </w:t>
+      </w:r>
+      <w:proofErr w:type="spellStart"/>
+      <w:r>
+        <w:t>document</w:t>
+      </w:r>
+      <w:r>
+        <w:t>.write</w:t>
+      </w:r>
+      <w:proofErr w:type="spellEnd"/>
+      <w:r>
+        <w:t>(), em vez disso você deve usar o console.log()</w:t>
       </w:r>
     </w:p>
     <w:p>
@@ -10904,15 +12771,24 @@
       </w:r>
     </w:p>
     <w:p>
-      <w:r>
-        <w:t>if (condição) {</w:t>
+      <w:proofErr w:type="spellStart"/>
+      <w:r>
+        <w:t>if</w:t>
+      </w:r>
+      <w:proofErr w:type="spellEnd"/>
+      <w:r>
+        <w:t xml:space="preserve"> (condição) {</w:t>
       </w:r>
     </w:p>
     <w:p>
       <w:r>
         <w:tab/>
+      </w:r>
+      <w:proofErr w:type="spellStart"/>
+      <w:r>
         <w:t>true</w:t>
       </w:r>
+      <w:proofErr w:type="spellEnd"/>
     </w:p>
     <w:p>
       <w:r>
@@ -10928,7 +12804,15 @@
         </w:numPr>
       </w:pPr>
       <w:r>
-        <w:t>Composta - Se a condição for verdadeira vai executar a parte do true, senão vai executar o que está na parte false</w:t>
+        <w:t xml:space="preserve">Composta - Se a condição for verdadeira vai executar a parte do </w:t>
+      </w:r>
+      <w:proofErr w:type="spellStart"/>
+      <w:r>
+        <w:t>true</w:t>
+      </w:r>
+      <w:proofErr w:type="spellEnd"/>
+      <w:r>
+        <w:t>, senão vai executar o que está na parte false</w:t>
       </w:r>
     </w:p>
     <w:p>
@@ -10941,7 +12825,21 @@
         <w:rPr>
           <w:lang w:val="en-US"/>
         </w:rPr>
-        <w:t>if (condição) {</w:t>
+        <w:t>if (</w:t>
+      </w:r>
+      <w:proofErr w:type="spellStart"/>
+      <w:r>
+        <w:rPr>
+          <w:lang w:val="en-US"/>
+        </w:rPr>
+        <w:t>condição</w:t>
+      </w:r>
+      <w:proofErr w:type="spellEnd"/>
+      <w:r>
+        <w:rPr>
+          <w:lang w:val="en-US"/>
+        </w:rPr>
+        <w:t>) {</w:t>
       </w:r>
     </w:p>
     <w:p>
@@ -10964,11 +12862,19 @@
           <w:lang w:val="en-US"/>
         </w:rPr>
       </w:pPr>
+      <w:proofErr w:type="gramStart"/>
       <w:r>
         <w:rPr>
           <w:lang w:val="en-US"/>
         </w:rPr>
-        <w:t>}else{</w:t>
+        <w:t>}else</w:t>
+      </w:r>
+      <w:proofErr w:type="gramEnd"/>
+      <w:r>
+        <w:rPr>
+          <w:lang w:val="en-US"/>
+        </w:rPr>
+        <w:t>{</w:t>
       </w:r>
     </w:p>
     <w:p>
@@ -11027,7 +12933,21 @@
         <w:rPr>
           <w:lang w:val="en-US"/>
         </w:rPr>
-        <w:t>if (condição) {</w:t>
+        <w:t>if (</w:t>
+      </w:r>
+      <w:proofErr w:type="spellStart"/>
+      <w:r>
+        <w:rPr>
+          <w:lang w:val="en-US"/>
+        </w:rPr>
+        <w:t>condição</w:t>
+      </w:r>
+      <w:proofErr w:type="spellEnd"/>
+      <w:r>
+        <w:rPr>
+          <w:lang w:val="en-US"/>
+        </w:rPr>
+        <w:t>) {</w:t>
       </w:r>
     </w:p>
     <w:p>
@@ -11051,12 +12971,14 @@
           <w:lang w:val="en-US"/>
         </w:rPr>
       </w:pPr>
+      <w:proofErr w:type="gramStart"/>
       <w:r>
         <w:rPr>
           <w:lang w:val="en-US"/>
         </w:rPr>
         <w:t>}else</w:t>
       </w:r>
+      <w:proofErr w:type="gramEnd"/>
       <w:r>
         <w:rPr>
           <w:lang w:val="en-US"/>
@@ -11080,7 +13002,21 @@
         <w:rPr>
           <w:lang w:val="en-US"/>
         </w:rPr>
-        <w:t>if (condição) {</w:t>
+        <w:t>if (</w:t>
+      </w:r>
+      <w:proofErr w:type="spellStart"/>
+      <w:r>
+        <w:rPr>
+          <w:lang w:val="en-US"/>
+        </w:rPr>
+        <w:t>condição</w:t>
+      </w:r>
+      <w:proofErr w:type="spellEnd"/>
+      <w:r>
+        <w:rPr>
+          <w:lang w:val="en-US"/>
+        </w:rPr>
+        <w:t>) {</w:t>
       </w:r>
     </w:p>
     <w:p>
@@ -11105,12 +13041,14 @@
           <w:lang w:val="en-US"/>
         </w:rPr>
       </w:pPr>
+      <w:proofErr w:type="gramStart"/>
       <w:r>
         <w:rPr>
           <w:lang w:val="en-US"/>
         </w:rPr>
         <w:t>}else</w:t>
       </w:r>
+      <w:proofErr w:type="gramEnd"/>
       <w:r>
         <w:rPr>
           <w:lang w:val="en-US"/>
@@ -11268,6 +13206,7 @@
         </w:rPr>
         <w:t xml:space="preserve"> </w:t>
       </w:r>
+      <w:proofErr w:type="gramStart"/>
       <w:r>
         <w:rPr>
           <w:rFonts w:ascii="Consolas" w:eastAsia="Times New Roman" w:hAnsi="Consolas" w:cs="Times New Roman"/>
@@ -11286,18 +13225,41 @@
           <w:szCs w:val="21"/>
           <w:lang w:eastAsia="pt-BR"/>
         </w:rPr>
-        <w:t>()</w:t>
-      </w:r>
-      <w:r>
-        <w:rPr>
-          <w:rFonts w:ascii="Consolas" w:eastAsia="Times New Roman" w:hAnsi="Consolas" w:cs="Times New Roman"/>
-          <w:color w:val="FFFFFF"/>
-          <w:sz w:val="21"/>
-          <w:szCs w:val="21"/>
-          <w:lang w:eastAsia="pt-BR"/>
-        </w:rPr>
-        <w:t xml:space="preserve"> // pega as informações de hove</w:t>
-      </w:r>
+        <w:t>(</w:t>
+      </w:r>
+      <w:proofErr w:type="gramEnd"/>
+      <w:r>
+        <w:rPr>
+          <w:rFonts w:ascii="Consolas" w:eastAsia="Times New Roman" w:hAnsi="Consolas" w:cs="Times New Roman"/>
+          <w:color w:val="FFFFFF"/>
+          <w:sz w:val="21"/>
+          <w:szCs w:val="21"/>
+          <w:lang w:eastAsia="pt-BR"/>
+        </w:rPr>
+        <w:t>)</w:t>
+      </w:r>
+      <w:r>
+        <w:rPr>
+          <w:rFonts w:ascii="Consolas" w:eastAsia="Times New Roman" w:hAnsi="Consolas" w:cs="Times New Roman"/>
+          <w:color w:val="FFFFFF"/>
+          <w:sz w:val="21"/>
+          <w:szCs w:val="21"/>
+          <w:lang w:eastAsia="pt-BR"/>
+        </w:rPr>
+        <w:t xml:space="preserve"> // pega as informações de </w:t>
+      </w:r>
+      <w:proofErr w:type="spellStart"/>
+      <w:r>
+        <w:rPr>
+          <w:rFonts w:ascii="Consolas" w:eastAsia="Times New Roman" w:hAnsi="Consolas" w:cs="Times New Roman"/>
+          <w:color w:val="FFFFFF"/>
+          <w:sz w:val="21"/>
+          <w:szCs w:val="21"/>
+          <w:lang w:eastAsia="pt-BR"/>
+        </w:rPr>
+        <w:t>hove</w:t>
+      </w:r>
+      <w:proofErr w:type="spellEnd"/>
     </w:p>
     <w:p>
       <w:pPr>
@@ -11372,6 +13334,8 @@
         </w:rPr>
         <w:t xml:space="preserve"> </w:t>
       </w:r>
+      <w:proofErr w:type="spellStart"/>
+      <w:proofErr w:type="gramStart"/>
       <w:r>
         <w:rPr>
           <w:rFonts w:ascii="Consolas" w:eastAsia="Times New Roman" w:hAnsi="Consolas" w:cs="Times New Roman"/>
@@ -11402,6 +13366,8 @@
         </w:rPr>
         <w:t>getHours</w:t>
       </w:r>
+      <w:proofErr w:type="spellEnd"/>
+      <w:proofErr w:type="gramEnd"/>
       <w:r>
         <w:rPr>
           <w:rFonts w:ascii="Consolas" w:eastAsia="Times New Roman" w:hAnsi="Consolas" w:cs="Times New Roman"/>
@@ -11445,8 +13411,13 @@
         <w:t>Sw</w:t>
       </w:r>
       <w:r>
-        <w:t>itch(expressão){</w:t>
-      </w:r>
+        <w:t>itch(expressão</w:t>
+      </w:r>
+      <w:proofErr w:type="gramStart"/>
+      <w:r>
+        <w:t>){</w:t>
+      </w:r>
+      <w:proofErr w:type="gramEnd"/>
     </w:p>
     <w:p>
       <w:pPr>
@@ -11552,11 +13523,19 @@
           <w:lang w:val="en-US"/>
         </w:rPr>
       </w:pPr>
+      <w:proofErr w:type="spellStart"/>
       <w:r>
         <w:rPr>
           <w:lang w:val="en-US"/>
         </w:rPr>
-        <w:t>bloco 4</w:t>
+        <w:t>bloco</w:t>
+      </w:r>
+      <w:proofErr w:type="spellEnd"/>
+      <w:r>
+        <w:rPr>
+          <w:lang w:val="en-US"/>
+        </w:rPr>
+        <w:t xml:space="preserve"> 4</w:t>
       </w:r>
     </w:p>
     <w:p>
@@ -11606,11 +13585,19 @@
           <w:lang w:val="en-US"/>
         </w:rPr>
       </w:pPr>
+      <w:proofErr w:type="spellStart"/>
       <w:r>
         <w:rPr>
           <w:lang w:val="en-US"/>
         </w:rPr>
-        <w:t>bloco 5</w:t>
+        <w:t>bloco</w:t>
+      </w:r>
+      <w:proofErr w:type="spellEnd"/>
+      <w:r>
+        <w:rPr>
+          <w:lang w:val="en-US"/>
+        </w:rPr>
+        <w:t xml:space="preserve"> 5</w:t>
       </w:r>
     </w:p>
     <w:p>
@@ -11671,6 +13658,7 @@
           <w:lang w:eastAsia="pt-BR"/>
         </w:rPr>
       </w:pPr>
+      <w:proofErr w:type="spellStart"/>
       <w:r>
         <w:rPr>
           <w:rFonts w:ascii="Consolas" w:eastAsia="Times New Roman" w:hAnsi="Consolas" w:cs="Times New Roman"/>
@@ -11701,6 +13689,7 @@
         </w:rPr>
         <w:t>src</w:t>
       </w:r>
+      <w:proofErr w:type="spellEnd"/>
       <w:r>
         <w:rPr>
           <w:rFonts w:ascii="Consolas" w:eastAsia="Times New Roman" w:hAnsi="Consolas" w:cs="Times New Roman"/>
@@ -11751,7 +13740,15 @@
         <w:t xml:space="preserve">para trocar a imagem no JS tem que </w:t>
       </w:r>
       <w:r>
-        <w:t>colocar a variável e em seguida .src, por fim é só colocar o link da imagem</w:t>
+        <w:t>colocar a variável e em seguida .</w:t>
+      </w:r>
+      <w:proofErr w:type="spellStart"/>
+      <w:r>
+        <w:t>src</w:t>
+      </w:r>
+      <w:proofErr w:type="spellEnd"/>
+      <w:r>
+        <w:t>, por fim é só colocar o link da imagem</w:t>
       </w:r>
     </w:p>
     <w:p>
@@ -11803,6 +13800,7 @@
         </w:rPr>
         <w:t xml:space="preserve"> </w:t>
       </w:r>
+      <w:proofErr w:type="spellStart"/>
       <w:r>
         <w:rPr>
           <w:rFonts w:ascii="Consolas" w:eastAsia="Times New Roman" w:hAnsi="Consolas" w:cs="Times New Roman"/>
@@ -11813,6 +13811,7 @@
         </w:rPr>
         <w:t>onload</w:t>
       </w:r>
+      <w:proofErr w:type="spellEnd"/>
       <w:r>
         <w:rPr>
           <w:rFonts w:ascii="Consolas" w:eastAsia="Times New Roman" w:hAnsi="Consolas" w:cs="Times New Roman"/>
@@ -11833,6 +13832,7 @@
         </w:rPr>
         <w:t>"</w:t>
       </w:r>
+      <w:proofErr w:type="gramStart"/>
       <w:r>
         <w:rPr>
           <w:rFonts w:ascii="Consolas" w:eastAsia="Times New Roman" w:hAnsi="Consolas" w:cs="Times New Roman"/>
@@ -11851,7 +13851,18 @@
           <w:szCs w:val="21"/>
           <w:lang w:eastAsia="pt-BR"/>
         </w:rPr>
-        <w:t>()"</w:t>
+        <w:t>(</w:t>
+      </w:r>
+      <w:proofErr w:type="gramEnd"/>
+      <w:r>
+        <w:rPr>
+          <w:rFonts w:ascii="Consolas" w:eastAsia="Times New Roman" w:hAnsi="Consolas" w:cs="Times New Roman"/>
+          <w:color w:val="CE9178"/>
+          <w:sz w:val="21"/>
+          <w:szCs w:val="21"/>
+          <w:lang w:eastAsia="pt-BR"/>
+        </w:rPr>
+        <w:t>)"</w:t>
       </w:r>
       <w:r>
         <w:rPr>
@@ -11871,10 +13882,23 @@
       </w:pPr>
       <w:r>
         <w:lastRenderedPageBreak/>
-        <w:t xml:space="preserve">Quando a página carregar, a function </w:t>
-      </w:r>
-      <w:r>
-        <w:t>carregar() vai iniciar</w:t>
+        <w:t xml:space="preserve">Quando a página carregar, a </w:t>
+      </w:r>
+      <w:proofErr w:type="spellStart"/>
+      <w:r>
+        <w:t>function</w:t>
+      </w:r>
+      <w:proofErr w:type="spellEnd"/>
+      <w:r>
+        <w:t xml:space="preserve"> </w:t>
+      </w:r>
+      <w:proofErr w:type="gramStart"/>
+      <w:r>
+        <w:t>carregar(</w:t>
+      </w:r>
+      <w:proofErr w:type="gramEnd"/>
+      <w:r>
+        <w:t>) vai iniciar</w:t>
       </w:r>
     </w:p>
     <w:p>
@@ -11889,8 +13913,13 @@
         <w:ind w:left="1416"/>
       </w:pPr>
       <w:r>
-        <w:t>Criando imagem em js</w:t>
-      </w:r>
+        <w:t xml:space="preserve">Criando imagem em </w:t>
+      </w:r>
+      <w:proofErr w:type="spellStart"/>
+      <w:r>
+        <w:t>js</w:t>
+      </w:r>
+      <w:proofErr w:type="spellEnd"/>
     </w:p>
     <w:p>
       <w:pPr>
@@ -11925,6 +13954,7 @@
         </w:rPr>
         <w:t xml:space="preserve"> </w:t>
       </w:r>
+      <w:proofErr w:type="spellStart"/>
       <w:r>
         <w:rPr>
           <w:rFonts w:ascii="Consolas" w:eastAsia="Times New Roman" w:hAnsi="Consolas" w:cs="Times New Roman"/>
@@ -11935,6 +13965,7 @@
         </w:rPr>
         <w:t>img</w:t>
       </w:r>
+      <w:proofErr w:type="spellEnd"/>
       <w:r>
         <w:rPr>
           <w:rFonts w:ascii="Consolas" w:eastAsia="Times New Roman" w:hAnsi="Consolas" w:cs="Times New Roman"/>
@@ -11965,6 +13996,8 @@
         </w:rPr>
         <w:t xml:space="preserve"> </w:t>
       </w:r>
+      <w:proofErr w:type="spellStart"/>
+      <w:proofErr w:type="gramStart"/>
       <w:r>
         <w:rPr>
           <w:rFonts w:ascii="Consolas" w:eastAsia="Times New Roman" w:hAnsi="Consolas" w:cs="Times New Roman"/>
@@ -11995,6 +14028,8 @@
         </w:rPr>
         <w:t>createElement</w:t>
       </w:r>
+      <w:proofErr w:type="spellEnd"/>
+      <w:proofErr w:type="gramEnd"/>
       <w:r>
         <w:rPr>
           <w:rFonts w:ascii="Consolas" w:eastAsia="Times New Roman" w:hAnsi="Consolas" w:cs="Times New Roman"/>
@@ -12013,7 +14048,29 @@
           <w:szCs w:val="21"/>
           <w:lang w:eastAsia="pt-BR"/>
         </w:rPr>
-        <w:t>'img'</w:t>
+        <w:t>'</w:t>
+      </w:r>
+      <w:proofErr w:type="spellStart"/>
+      <w:r>
+        <w:rPr>
+          <w:rFonts w:ascii="Consolas" w:eastAsia="Times New Roman" w:hAnsi="Consolas" w:cs="Times New Roman"/>
+          <w:color w:val="CE9178"/>
+          <w:sz w:val="21"/>
+          <w:szCs w:val="21"/>
+          <w:lang w:eastAsia="pt-BR"/>
+        </w:rPr>
+        <w:t>img</w:t>
+      </w:r>
+      <w:proofErr w:type="spellEnd"/>
+      <w:r>
+        <w:rPr>
+          <w:rFonts w:ascii="Consolas" w:eastAsia="Times New Roman" w:hAnsi="Consolas" w:cs="Times New Roman"/>
+          <w:color w:val="CE9178"/>
+          <w:sz w:val="21"/>
+          <w:szCs w:val="21"/>
+          <w:lang w:eastAsia="pt-BR"/>
+        </w:rPr>
+        <w:t>'</w:t>
       </w:r>
       <w:r>
         <w:rPr>
@@ -12033,8 +14090,42 @@
           <w:szCs w:val="21"/>
           <w:lang w:eastAsia="pt-BR"/>
         </w:rPr>
-        <w:t>//vai criar uma tag img</w:t>
-      </w:r>
+        <w:t xml:space="preserve">//vai criar uma </w:t>
+      </w:r>
+      <w:proofErr w:type="spellStart"/>
+      <w:r>
+        <w:rPr>
+          <w:rFonts w:ascii="Consolas" w:eastAsia="Times New Roman" w:hAnsi="Consolas" w:cs="Times New Roman"/>
+          <w:color w:val="7CA668"/>
+          <w:sz w:val="21"/>
+          <w:szCs w:val="21"/>
+          <w:lang w:eastAsia="pt-BR"/>
+        </w:rPr>
+        <w:t>tag</w:t>
+      </w:r>
+      <w:proofErr w:type="spellEnd"/>
+      <w:r>
+        <w:rPr>
+          <w:rFonts w:ascii="Consolas" w:eastAsia="Times New Roman" w:hAnsi="Consolas" w:cs="Times New Roman"/>
+          <w:color w:val="7CA668"/>
+          <w:sz w:val="21"/>
+          <w:szCs w:val="21"/>
+          <w:lang w:eastAsia="pt-BR"/>
+        </w:rPr>
+        <w:t xml:space="preserve"> </w:t>
+      </w:r>
+      <w:proofErr w:type="spellStart"/>
+      <w:r>
+        <w:rPr>
+          <w:rFonts w:ascii="Consolas" w:eastAsia="Times New Roman" w:hAnsi="Consolas" w:cs="Times New Roman"/>
+          <w:color w:val="7CA668"/>
+          <w:sz w:val="21"/>
+          <w:szCs w:val="21"/>
+          <w:lang w:eastAsia="pt-BR"/>
+        </w:rPr>
+        <w:t>img</w:t>
+      </w:r>
+      <w:proofErr w:type="spellEnd"/>
     </w:p>
     <w:p>
       <w:pPr>
@@ -12049,6 +14140,8 @@
           <w:lang w:eastAsia="pt-BR"/>
         </w:rPr>
       </w:pPr>
+      <w:proofErr w:type="spellStart"/>
+      <w:proofErr w:type="gramStart"/>
       <w:r>
         <w:rPr>
           <w:rFonts w:ascii="Consolas" w:eastAsia="Times New Roman" w:hAnsi="Consolas" w:cs="Times New Roman"/>
@@ -12079,6 +14172,8 @@
         </w:rPr>
         <w:t>setAttribute</w:t>
       </w:r>
+      <w:proofErr w:type="spellEnd"/>
+      <w:proofErr w:type="gramEnd"/>
       <w:r>
         <w:rPr>
           <w:rFonts w:ascii="Consolas" w:eastAsia="Times New Roman" w:hAnsi="Consolas" w:cs="Times New Roman"/>
@@ -12117,7 +14212,29 @@
           <w:szCs w:val="21"/>
           <w:lang w:eastAsia="pt-BR"/>
         </w:rPr>
-        <w:t>'img'</w:t>
+        <w:t>'</w:t>
+      </w:r>
+      <w:proofErr w:type="spellStart"/>
+      <w:r>
+        <w:rPr>
+          <w:rFonts w:ascii="Consolas" w:eastAsia="Times New Roman" w:hAnsi="Consolas" w:cs="Times New Roman"/>
+          <w:color w:val="CE9178"/>
+          <w:sz w:val="21"/>
+          <w:szCs w:val="21"/>
+          <w:lang w:eastAsia="pt-BR"/>
+        </w:rPr>
+        <w:t>img</w:t>
+      </w:r>
+      <w:proofErr w:type="spellEnd"/>
+      <w:r>
+        <w:rPr>
+          <w:rFonts w:ascii="Consolas" w:eastAsia="Times New Roman" w:hAnsi="Consolas" w:cs="Times New Roman"/>
+          <w:color w:val="CE9178"/>
+          <w:sz w:val="21"/>
+          <w:szCs w:val="21"/>
+          <w:lang w:eastAsia="pt-BR"/>
+        </w:rPr>
+        <w:t>'</w:t>
       </w:r>
       <w:r>
         <w:rPr>
@@ -12137,8 +14254,42 @@
           <w:szCs w:val="21"/>
           <w:lang w:eastAsia="pt-BR"/>
         </w:rPr>
-        <w:t>//para criar um id = 'img' para a imagem dentro da variável img</w:t>
-      </w:r>
+        <w:t>//para criar um id = '</w:t>
+      </w:r>
+      <w:proofErr w:type="spellStart"/>
+      <w:r>
+        <w:rPr>
+          <w:rFonts w:ascii="Consolas" w:eastAsia="Times New Roman" w:hAnsi="Consolas" w:cs="Times New Roman"/>
+          <w:color w:val="7CA668"/>
+          <w:sz w:val="21"/>
+          <w:szCs w:val="21"/>
+          <w:lang w:eastAsia="pt-BR"/>
+        </w:rPr>
+        <w:t>img</w:t>
+      </w:r>
+      <w:proofErr w:type="spellEnd"/>
+      <w:r>
+        <w:rPr>
+          <w:rFonts w:ascii="Consolas" w:eastAsia="Times New Roman" w:hAnsi="Consolas" w:cs="Times New Roman"/>
+          <w:color w:val="7CA668"/>
+          <w:sz w:val="21"/>
+          <w:szCs w:val="21"/>
+          <w:lang w:eastAsia="pt-BR"/>
+        </w:rPr>
+        <w:t xml:space="preserve">' para a imagem dentro da variável </w:t>
+      </w:r>
+      <w:proofErr w:type="spellStart"/>
+      <w:r>
+        <w:rPr>
+          <w:rFonts w:ascii="Consolas" w:eastAsia="Times New Roman" w:hAnsi="Consolas" w:cs="Times New Roman"/>
+          <w:color w:val="7CA668"/>
+          <w:sz w:val="21"/>
+          <w:szCs w:val="21"/>
+          <w:lang w:eastAsia="pt-BR"/>
+        </w:rPr>
+        <w:t>img</w:t>
+      </w:r>
+      <w:proofErr w:type="spellEnd"/>
     </w:p>
     <w:p>
       <w:pPr>
@@ -12153,6 +14304,8 @@
           <w:lang w:eastAsia="pt-BR"/>
         </w:rPr>
       </w:pPr>
+      <w:proofErr w:type="spellStart"/>
+      <w:proofErr w:type="gramStart"/>
       <w:r>
         <w:rPr>
           <w:rFonts w:ascii="Consolas" w:eastAsia="Times New Roman" w:hAnsi="Consolas" w:cs="Times New Roman"/>
@@ -12183,6 +14336,8 @@
         </w:rPr>
         <w:t>setAttribute</w:t>
       </w:r>
+      <w:proofErr w:type="spellEnd"/>
+      <w:proofErr w:type="gramEnd"/>
       <w:r>
         <w:rPr>
           <w:rFonts w:ascii="Consolas" w:eastAsia="Times New Roman" w:hAnsi="Consolas" w:cs="Times New Roman"/>
@@ -12201,7 +14356,29 @@
           <w:szCs w:val="21"/>
           <w:lang w:eastAsia="pt-BR"/>
         </w:rPr>
-        <w:t>'src'</w:t>
+        <w:t>'</w:t>
+      </w:r>
+      <w:proofErr w:type="spellStart"/>
+      <w:r>
+        <w:rPr>
+          <w:rFonts w:ascii="Consolas" w:eastAsia="Times New Roman" w:hAnsi="Consolas" w:cs="Times New Roman"/>
+          <w:color w:val="CE9178"/>
+          <w:sz w:val="21"/>
+          <w:szCs w:val="21"/>
+          <w:lang w:eastAsia="pt-BR"/>
+        </w:rPr>
+        <w:t>src</w:t>
+      </w:r>
+      <w:proofErr w:type="spellEnd"/>
+      <w:r>
+        <w:rPr>
+          <w:rFonts w:ascii="Consolas" w:eastAsia="Times New Roman" w:hAnsi="Consolas" w:cs="Times New Roman"/>
+          <w:color w:val="CE9178"/>
+          <w:sz w:val="21"/>
+          <w:szCs w:val="21"/>
+          <w:lang w:eastAsia="pt-BR"/>
+        </w:rPr>
+        <w:t>'</w:t>
       </w:r>
       <w:r>
         <w:rPr>
@@ -12241,7 +14418,51 @@
           <w:szCs w:val="21"/>
           <w:lang w:eastAsia="pt-BR"/>
         </w:rPr>
-        <w:t>// vai alterar o src para que aparecça a imagem desejada</w:t>
+        <w:t xml:space="preserve">// vai alterar o </w:t>
+      </w:r>
+      <w:proofErr w:type="spellStart"/>
+      <w:r>
+        <w:rPr>
+          <w:rFonts w:ascii="Consolas" w:eastAsia="Times New Roman" w:hAnsi="Consolas" w:cs="Times New Roman"/>
+          <w:color w:val="7CA668"/>
+          <w:sz w:val="21"/>
+          <w:szCs w:val="21"/>
+          <w:lang w:eastAsia="pt-BR"/>
+        </w:rPr>
+        <w:t>src</w:t>
+      </w:r>
+      <w:proofErr w:type="spellEnd"/>
+      <w:r>
+        <w:rPr>
+          <w:rFonts w:ascii="Consolas" w:eastAsia="Times New Roman" w:hAnsi="Consolas" w:cs="Times New Roman"/>
+          <w:color w:val="7CA668"/>
+          <w:sz w:val="21"/>
+          <w:szCs w:val="21"/>
+          <w:lang w:eastAsia="pt-BR"/>
+        </w:rPr>
+        <w:t xml:space="preserve"> para que </w:t>
+      </w:r>
+      <w:proofErr w:type="spellStart"/>
+      <w:r>
+        <w:rPr>
+          <w:rFonts w:ascii="Consolas" w:eastAsia="Times New Roman" w:hAnsi="Consolas" w:cs="Times New Roman"/>
+          <w:color w:val="7CA668"/>
+          <w:sz w:val="21"/>
+          <w:szCs w:val="21"/>
+          <w:lang w:eastAsia="pt-BR"/>
+        </w:rPr>
+        <w:t>aparecça</w:t>
+      </w:r>
+      <w:proofErr w:type="spellEnd"/>
+      <w:r>
+        <w:rPr>
+          <w:rFonts w:ascii="Consolas" w:eastAsia="Times New Roman" w:hAnsi="Consolas" w:cs="Times New Roman"/>
+          <w:color w:val="7CA668"/>
+          <w:sz w:val="21"/>
+          <w:szCs w:val="21"/>
+          <w:lang w:eastAsia="pt-BR"/>
+        </w:rPr>
+        <w:t xml:space="preserve"> a imagem desejada</w:t>
       </w:r>
     </w:p>
     <w:p>
@@ -12257,6 +14478,7 @@
           <w:lang w:eastAsia="pt-BR"/>
         </w:rPr>
       </w:pPr>
+      <w:proofErr w:type="spellStart"/>
       <w:r>
         <w:rPr>
           <w:rFonts w:ascii="Consolas" w:eastAsia="Times New Roman" w:hAnsi="Consolas" w:cs="Times New Roman"/>
@@ -12287,6 +14509,7 @@
         </w:rPr>
         <w:t>appendChild</w:t>
       </w:r>
+      <w:proofErr w:type="spellEnd"/>
       <w:r>
         <w:rPr>
           <w:rFonts w:ascii="Consolas" w:eastAsia="Times New Roman" w:hAnsi="Consolas" w:cs="Times New Roman"/>
@@ -12297,6 +14520,7 @@
         </w:rPr>
         <w:t>(</w:t>
       </w:r>
+      <w:proofErr w:type="spellStart"/>
       <w:r>
         <w:rPr>
           <w:rFonts w:ascii="Consolas" w:eastAsia="Times New Roman" w:hAnsi="Consolas" w:cs="Times New Roman"/>
@@ -12307,6 +14531,7 @@
         </w:rPr>
         <w:t>img</w:t>
       </w:r>
+      <w:proofErr w:type="spellEnd"/>
       <w:r>
         <w:rPr>
           <w:rFonts w:ascii="Consolas" w:eastAsia="Times New Roman" w:hAnsi="Consolas" w:cs="Times New Roman"/>
@@ -12325,7 +14550,95 @@
           <w:szCs w:val="21"/>
           <w:lang w:eastAsia="pt-BR"/>
         </w:rPr>
-        <w:t>//diz que a variável img que nos criamos com a foto será uma filha da variável foto, que contem o elemento da div com o id foto</w:t>
+        <w:t xml:space="preserve">//diz que a variável </w:t>
+      </w:r>
+      <w:proofErr w:type="spellStart"/>
+      <w:r>
+        <w:rPr>
+          <w:rFonts w:ascii="Consolas" w:eastAsia="Times New Roman" w:hAnsi="Consolas" w:cs="Times New Roman"/>
+          <w:color w:val="7CA668"/>
+          <w:sz w:val="21"/>
+          <w:szCs w:val="21"/>
+          <w:lang w:eastAsia="pt-BR"/>
+        </w:rPr>
+        <w:t>img</w:t>
+      </w:r>
+      <w:proofErr w:type="spellEnd"/>
+      <w:r>
+        <w:rPr>
+          <w:rFonts w:ascii="Consolas" w:eastAsia="Times New Roman" w:hAnsi="Consolas" w:cs="Times New Roman"/>
+          <w:color w:val="7CA668"/>
+          <w:sz w:val="21"/>
+          <w:szCs w:val="21"/>
+          <w:lang w:eastAsia="pt-BR"/>
+        </w:rPr>
+        <w:t xml:space="preserve"> que </w:t>
+      </w:r>
+      <w:proofErr w:type="spellStart"/>
+      <w:r>
+        <w:rPr>
+          <w:rFonts w:ascii="Consolas" w:eastAsia="Times New Roman" w:hAnsi="Consolas" w:cs="Times New Roman"/>
+          <w:color w:val="7CA668"/>
+          <w:sz w:val="21"/>
+          <w:szCs w:val="21"/>
+          <w:lang w:eastAsia="pt-BR"/>
+        </w:rPr>
+        <w:t>nos</w:t>
+      </w:r>
+      <w:proofErr w:type="spellEnd"/>
+      <w:r>
+        <w:rPr>
+          <w:rFonts w:ascii="Consolas" w:eastAsia="Times New Roman" w:hAnsi="Consolas" w:cs="Times New Roman"/>
+          <w:color w:val="7CA668"/>
+          <w:sz w:val="21"/>
+          <w:szCs w:val="21"/>
+          <w:lang w:eastAsia="pt-BR"/>
+        </w:rPr>
+        <w:t xml:space="preserve"> criamos com a foto será uma filha da variável foto, que </w:t>
+      </w:r>
+      <w:proofErr w:type="spellStart"/>
+      <w:r>
+        <w:rPr>
+          <w:rFonts w:ascii="Consolas" w:eastAsia="Times New Roman" w:hAnsi="Consolas" w:cs="Times New Roman"/>
+          <w:color w:val="7CA668"/>
+          <w:sz w:val="21"/>
+          <w:szCs w:val="21"/>
+          <w:lang w:eastAsia="pt-BR"/>
+        </w:rPr>
+        <w:t>contem</w:t>
+      </w:r>
+      <w:proofErr w:type="spellEnd"/>
+      <w:r>
+        <w:rPr>
+          <w:rFonts w:ascii="Consolas" w:eastAsia="Times New Roman" w:hAnsi="Consolas" w:cs="Times New Roman"/>
+          <w:color w:val="7CA668"/>
+          <w:sz w:val="21"/>
+          <w:szCs w:val="21"/>
+          <w:lang w:eastAsia="pt-BR"/>
+        </w:rPr>
+        <w:t xml:space="preserve"> o elemento da </w:t>
+      </w:r>
+      <w:proofErr w:type="spellStart"/>
+      <w:r>
+        <w:rPr>
+          <w:rFonts w:ascii="Consolas" w:eastAsia="Times New Roman" w:hAnsi="Consolas" w:cs="Times New Roman"/>
+          <w:color w:val="7CA668"/>
+          <w:sz w:val="21"/>
+          <w:szCs w:val="21"/>
+          <w:lang w:eastAsia="pt-BR"/>
+        </w:rPr>
+        <w:t>div</w:t>
+      </w:r>
+      <w:proofErr w:type="spellEnd"/>
+      <w:r>
+        <w:rPr>
+          <w:rFonts w:ascii="Consolas" w:eastAsia="Times New Roman" w:hAnsi="Consolas" w:cs="Times New Roman"/>
+          <w:color w:val="7CA668"/>
+          <w:sz w:val="21"/>
+          <w:szCs w:val="21"/>
+          <w:lang w:eastAsia="pt-BR"/>
+        </w:rPr>
+        <w:t xml:space="preserve"> com o id foto</w:t>
       </w:r>
     </w:p>
     <w:p/>
@@ -12454,6 +14767,7 @@
           <w:lang w:eastAsia="pt-BR"/>
         </w:rPr>
       </w:pPr>
+      <w:proofErr w:type="spellStart"/>
       <w:r>
         <w:rPr>
           <w:rFonts w:ascii="Consolas" w:eastAsia="Times New Roman" w:hAnsi="Consolas" w:cs="Times New Roman"/>
@@ -12464,6 +14778,7 @@
         </w:rPr>
         <w:t>while</w:t>
       </w:r>
+      <w:proofErr w:type="spellEnd"/>
       <w:r>
         <w:rPr>
           <w:rFonts w:ascii="Consolas" w:eastAsia="Times New Roman" w:hAnsi="Consolas" w:cs="Times New Roman"/>
@@ -12514,6 +14829,7 @@
         </w:rPr>
         <w:t xml:space="preserve"> </w:t>
       </w:r>
+      <w:proofErr w:type="gramStart"/>
       <w:r>
         <w:rPr>
           <w:rFonts w:ascii="Consolas" w:eastAsia="Times New Roman" w:hAnsi="Consolas" w:cs="Times New Roman"/>
@@ -12534,6 +14850,7 @@
         </w:rPr>
         <w:t>){</w:t>
       </w:r>
+      <w:proofErr w:type="gramEnd"/>
     </w:p>
     <w:p>
       <w:pPr>
@@ -12558,6 +14875,7 @@
         </w:rPr>
         <w:t xml:space="preserve">    </w:t>
       </w:r>
+      <w:proofErr w:type="gramStart"/>
       <w:r>
         <w:rPr>
           <w:rFonts w:ascii="Consolas" w:eastAsia="Times New Roman" w:hAnsi="Consolas" w:cs="Times New Roman"/>
@@ -12598,6 +14916,7 @@
         </w:rPr>
         <w:t>(</w:t>
       </w:r>
+      <w:proofErr w:type="gramEnd"/>
       <w:r>
         <w:rPr>
           <w:rFonts w:ascii="Consolas" w:eastAsia="Times New Roman" w:hAnsi="Consolas" w:cs="Times New Roman"/>
@@ -12642,6 +14961,7 @@
         </w:rPr>
         <w:t xml:space="preserve">    </w:t>
       </w:r>
+      <w:proofErr w:type="spellStart"/>
       <w:r>
         <w:rPr>
           <w:rFonts w:ascii="Consolas" w:eastAsia="Times New Roman" w:hAnsi="Consolas" w:cs="Times New Roman"/>
@@ -12662,6 +14982,7 @@
         </w:rPr>
         <w:t>++</w:t>
       </w:r>
+      <w:proofErr w:type="spellEnd"/>
     </w:p>
     <w:p>
       <w:pPr>
@@ -12806,6 +15127,7 @@
           <w:lang w:eastAsia="pt-BR"/>
         </w:rPr>
       </w:pPr>
+      <w:proofErr w:type="gramStart"/>
       <w:r>
         <w:rPr>
           <w:rFonts w:ascii="Consolas" w:eastAsia="Times New Roman" w:hAnsi="Consolas" w:cs="Times New Roman"/>
@@ -12826,6 +15148,7 @@
         </w:rPr>
         <w:t>{</w:t>
       </w:r>
+      <w:proofErr w:type="gramEnd"/>
     </w:p>
     <w:p>
       <w:pPr>
@@ -12855,6 +15178,7 @@
         </w:rPr>
         <w:t xml:space="preserve">    </w:t>
       </w:r>
+      <w:proofErr w:type="gramStart"/>
       <w:r>
         <w:rPr>
           <w:rFonts w:ascii="Consolas" w:eastAsia="Times New Roman" w:hAnsi="Consolas" w:cs="Times New Roman"/>
@@ -12895,6 +15219,7 @@
         </w:rPr>
         <w:t>(</w:t>
       </w:r>
+      <w:proofErr w:type="gramEnd"/>
       <w:r>
         <w:rPr>
           <w:rFonts w:ascii="Consolas" w:eastAsia="Times New Roman" w:hAnsi="Consolas" w:cs="Times New Roman"/>
@@ -12944,6 +15269,7 @@
         </w:rPr>
         <w:t xml:space="preserve">    </w:t>
       </w:r>
+      <w:proofErr w:type="spellStart"/>
       <w:r>
         <w:rPr>
           <w:rFonts w:ascii="Consolas" w:eastAsia="Times New Roman" w:hAnsi="Consolas" w:cs="Times New Roman"/>
@@ -12964,6 +15290,7 @@
         </w:rPr>
         <w:t>++</w:t>
       </w:r>
+      <w:proofErr w:type="spellEnd"/>
     </w:p>
     <w:p>
       <w:pPr>
@@ -12993,6 +15320,7 @@
         </w:rPr>
         <w:t xml:space="preserve">} </w:t>
       </w:r>
+      <w:proofErr w:type="spellStart"/>
       <w:r>
         <w:rPr>
           <w:rFonts w:ascii="Consolas" w:eastAsia="Times New Roman" w:hAnsi="Consolas" w:cs="Times New Roman"/>
@@ -13003,6 +15331,7 @@
         </w:rPr>
         <w:t>while</w:t>
       </w:r>
+      <w:proofErr w:type="spellEnd"/>
       <w:r>
         <w:rPr>
           <w:rFonts w:ascii="Consolas" w:eastAsia="Times New Roman" w:hAnsi="Consolas" w:cs="Times New Roman"/>
@@ -13104,6 +15433,7 @@
           <w:lang w:eastAsia="pt-BR"/>
         </w:rPr>
       </w:pPr>
+      <w:proofErr w:type="gramStart"/>
       <w:r>
         <w:rPr>
           <w:rFonts w:ascii="Consolas" w:eastAsia="Times New Roman" w:hAnsi="Consolas" w:cs="Times New Roman"/>
@@ -13124,6 +15454,7 @@
         </w:rPr>
         <w:t>(</w:t>
       </w:r>
+      <w:proofErr w:type="gramEnd"/>
       <w:r>
         <w:rPr>
           <w:rFonts w:ascii="Consolas" w:eastAsia="Times New Roman" w:hAnsi="Consolas" w:cs="Times New Roman"/>
@@ -13273,6 +15604,7 @@
         </w:rPr>
         <w:t xml:space="preserve">    </w:t>
       </w:r>
+      <w:proofErr w:type="gramStart"/>
       <w:r>
         <w:rPr>
           <w:rFonts w:ascii="Consolas" w:eastAsia="Times New Roman" w:hAnsi="Consolas" w:cs="Times New Roman"/>
@@ -13313,6 +15645,7 @@
         </w:rPr>
         <w:t>(</w:t>
       </w:r>
+      <w:proofErr w:type="gramEnd"/>
       <w:r>
         <w:rPr>
           <w:rFonts w:ascii="Consolas" w:eastAsia="Times New Roman" w:hAnsi="Consolas" w:cs="Times New Roman"/>
@@ -13363,15 +15696,1281 @@
         <w:t>}</w:t>
       </w:r>
     </w:p>
-    <w:p>
-      <w:pPr>
-        <w:pStyle w:val="PargrafodaLista"/>
-        <w:numPr>
-          <w:ilvl w:val="0"/>
-          <w:numId w:val="16"/>
-        </w:numPr>
-      </w:pPr>
-    </w:p>
+    <w:p/>
+    <w:p/>
+    <w:p>
+      <w:r>
+        <w:t xml:space="preserve">Para colocar emoji em </w:t>
+      </w:r>
+      <w:proofErr w:type="spellStart"/>
+      <w:r>
+        <w:t>js</w:t>
+      </w:r>
+      <w:proofErr w:type="spellEnd"/>
+    </w:p>
+    <w:p>
+      <w:pPr>
+        <w:shd w:val="clear" w:color="auto" w:fill="000000"/>
+        <w:spacing w:line="285" w:lineRule="atLeast"/>
+        <w:jc w:val="left"/>
+        <w:rPr>
+          <w:rFonts w:ascii="Consolas" w:eastAsia="Times New Roman" w:hAnsi="Consolas" w:cs="Times New Roman"/>
+          <w:color w:val="FFFFFF"/>
+          <w:sz w:val="21"/>
+          <w:szCs w:val="21"/>
+          <w:lang w:eastAsia="pt-BR"/>
+        </w:rPr>
+      </w:pPr>
+      <w:r>
+        <w:t xml:space="preserve">Código normal - </w:t>
+      </w:r>
+      <w:r>
+        <w:rPr>
+          <w:rFonts w:ascii="Consolas" w:eastAsia="Times New Roman" w:hAnsi="Consolas" w:cs="Times New Roman"/>
+          <w:color w:val="CE9178"/>
+          <w:sz w:val="21"/>
+          <w:szCs w:val="21"/>
+          <w:lang w:eastAsia="pt-BR"/>
+        </w:rPr>
+        <w:t>U+1F449</w:t>
+      </w:r>
+    </w:p>
+    <w:p>
+      <w:r>
+        <w:t>Código no JS</w:t>
+      </w:r>
+    </w:p>
+    <w:p>
+      <w:pPr>
+        <w:shd w:val="clear" w:color="auto" w:fill="000000"/>
+        <w:spacing w:after="0" w:line="285" w:lineRule="atLeast"/>
+        <w:jc w:val="left"/>
+        <w:rPr>
+          <w:rFonts w:ascii="Consolas" w:eastAsia="Times New Roman" w:hAnsi="Consolas" w:cs="Times New Roman"/>
+          <w:color w:val="FFFFFF"/>
+          <w:sz w:val="21"/>
+          <w:szCs w:val="21"/>
+          <w:lang w:eastAsia="pt-BR"/>
+        </w:rPr>
+      </w:pPr>
+      <w:r>
+        <w:rPr>
+          <w:rFonts w:ascii="Consolas" w:eastAsia="Times New Roman" w:hAnsi="Consolas" w:cs="Times New Roman"/>
+          <w:color w:val="CE9178"/>
+          <w:sz w:val="21"/>
+          <w:szCs w:val="21"/>
+          <w:lang w:eastAsia="pt-BR"/>
+        </w:rPr>
+        <w:t>\</w:t>
+      </w:r>
+      <w:r>
+        <w:rPr>
+          <w:rFonts w:ascii="Consolas" w:eastAsia="Times New Roman" w:hAnsi="Consolas" w:cs="Times New Roman"/>
+          <w:color w:val="CE9178"/>
+          <w:sz w:val="21"/>
+          <w:szCs w:val="21"/>
+          <w:lang w:eastAsia="pt-BR"/>
+        </w:rPr>
+        <w:t>u{1F449}</w:t>
+      </w:r>
+    </w:p>
+    <w:p>
+      <w:r>
+        <w:t>Tem que ser entre crases</w:t>
+      </w:r>
+    </w:p>
+    <w:p/>
+    <w:p/>
+    <w:p>
+      <w:pPr>
+        <w:shd w:val="clear" w:color="auto" w:fill="000000"/>
+        <w:spacing w:after="0" w:line="285" w:lineRule="atLeast"/>
+        <w:jc w:val="left"/>
+        <w:rPr>
+          <w:rFonts w:ascii="Consolas" w:eastAsia="Times New Roman" w:hAnsi="Consolas" w:cs="Times New Roman"/>
+          <w:color w:val="FFFFFF"/>
+          <w:sz w:val="21"/>
+          <w:szCs w:val="21"/>
+          <w:lang w:eastAsia="pt-BR"/>
+        </w:rPr>
+      </w:pPr>
+      <w:proofErr w:type="spellStart"/>
+      <w:proofErr w:type="gramStart"/>
+      <w:r>
+        <w:rPr>
+          <w:rFonts w:ascii="Consolas" w:eastAsia="Times New Roman" w:hAnsi="Consolas" w:cs="Times New Roman"/>
+          <w:color w:val="9CDCFE"/>
+          <w:sz w:val="21"/>
+          <w:szCs w:val="21"/>
+          <w:lang w:eastAsia="pt-BR"/>
+        </w:rPr>
+        <w:t>res</w:t>
+      </w:r>
+      <w:r>
+        <w:rPr>
+          <w:rFonts w:ascii="Consolas" w:eastAsia="Times New Roman" w:hAnsi="Consolas" w:cs="Times New Roman"/>
+          <w:color w:val="FFFFFF"/>
+          <w:sz w:val="21"/>
+          <w:szCs w:val="21"/>
+          <w:lang w:eastAsia="pt-BR"/>
+        </w:rPr>
+        <w:t>.</w:t>
+      </w:r>
+      <w:r>
+        <w:rPr>
+          <w:rFonts w:ascii="Consolas" w:eastAsia="Times New Roman" w:hAnsi="Consolas" w:cs="Times New Roman"/>
+          <w:color w:val="9CDCFE"/>
+          <w:sz w:val="21"/>
+          <w:szCs w:val="21"/>
+          <w:lang w:eastAsia="pt-BR"/>
+        </w:rPr>
+        <w:t>innerHTML</w:t>
+      </w:r>
+      <w:proofErr w:type="spellEnd"/>
+      <w:proofErr w:type="gramEnd"/>
+      <w:r>
+        <w:rPr>
+          <w:rFonts w:ascii="Consolas" w:eastAsia="Times New Roman" w:hAnsi="Consolas" w:cs="Times New Roman"/>
+          <w:color w:val="D4D4D4"/>
+          <w:sz w:val="21"/>
+          <w:szCs w:val="21"/>
+          <w:lang w:eastAsia="pt-BR"/>
+        </w:rPr>
+        <w:t>=</w:t>
+      </w:r>
+      <w:r>
+        <w:rPr>
+          <w:rFonts w:ascii="Consolas" w:eastAsia="Times New Roman" w:hAnsi="Consolas" w:cs="Times New Roman"/>
+          <w:color w:val="FFFFFF"/>
+          <w:sz w:val="21"/>
+          <w:szCs w:val="21"/>
+          <w:lang w:eastAsia="pt-BR"/>
+        </w:rPr>
+        <w:t xml:space="preserve"> </w:t>
+      </w:r>
+      <w:r>
+        <w:rPr>
+          <w:rFonts w:ascii="Consolas" w:eastAsia="Times New Roman" w:hAnsi="Consolas" w:cs="Times New Roman"/>
+          <w:color w:val="CE9178"/>
+          <w:sz w:val="21"/>
+          <w:szCs w:val="21"/>
+          <w:lang w:eastAsia="pt-BR"/>
+        </w:rPr>
+        <w:t>''</w:t>
+      </w:r>
+      <w:r>
+        <w:rPr>
+          <w:rFonts w:ascii="Consolas" w:eastAsia="Times New Roman" w:hAnsi="Consolas" w:cs="Times New Roman"/>
+          <w:color w:val="FFFFFF"/>
+          <w:sz w:val="21"/>
+          <w:szCs w:val="21"/>
+          <w:lang w:eastAsia="pt-BR"/>
+        </w:rPr>
+        <w:t xml:space="preserve"> </w:t>
+      </w:r>
+      <w:r>
+        <w:rPr>
+          <w:rFonts w:ascii="Consolas" w:eastAsia="Times New Roman" w:hAnsi="Consolas" w:cs="Times New Roman"/>
+          <w:color w:val="7CA668"/>
+          <w:sz w:val="21"/>
+          <w:szCs w:val="21"/>
+          <w:lang w:eastAsia="pt-BR"/>
+        </w:rPr>
+        <w:t>//faz com que a área fique limpa para receber novas informações</w:t>
+      </w:r>
+    </w:p>
+    <w:p>
+      <w:pPr>
+        <w:shd w:val="clear" w:color="auto" w:fill="000000"/>
+        <w:spacing w:after="0" w:line="285" w:lineRule="atLeast"/>
+        <w:jc w:val="left"/>
+        <w:rPr>
+          <w:rFonts w:ascii="Consolas" w:eastAsia="Times New Roman" w:hAnsi="Consolas" w:cs="Times New Roman"/>
+          <w:color w:val="FFFFFF"/>
+          <w:sz w:val="21"/>
+          <w:szCs w:val="21"/>
+          <w:lang w:eastAsia="pt-BR"/>
+        </w:rPr>
+      </w:pPr>
+      <w:r>
+        <w:rPr>
+          <w:rFonts w:ascii="Consolas" w:eastAsia="Times New Roman" w:hAnsi="Consolas" w:cs="Times New Roman"/>
+          <w:color w:val="FFFFFF"/>
+          <w:sz w:val="21"/>
+          <w:szCs w:val="21"/>
+          <w:lang w:eastAsia="pt-BR"/>
+        </w:rPr>
+        <w:lastRenderedPageBreak/>
+        <w:t xml:space="preserve">        </w:t>
+      </w:r>
+      <w:r>
+        <w:rPr>
+          <w:rFonts w:ascii="Consolas" w:eastAsia="Times New Roman" w:hAnsi="Consolas" w:cs="Times New Roman"/>
+          <w:color w:val="C586C0"/>
+          <w:sz w:val="21"/>
+          <w:szCs w:val="21"/>
+          <w:lang w:eastAsia="pt-BR"/>
+        </w:rPr>
+        <w:t>for</w:t>
+      </w:r>
+      <w:r>
+        <w:rPr>
+          <w:rFonts w:ascii="Consolas" w:eastAsia="Times New Roman" w:hAnsi="Consolas" w:cs="Times New Roman"/>
+          <w:color w:val="FFFFFF"/>
+          <w:sz w:val="21"/>
+          <w:szCs w:val="21"/>
+          <w:lang w:eastAsia="pt-BR"/>
+        </w:rPr>
+        <w:t xml:space="preserve"> (</w:t>
+      </w:r>
+      <w:r>
+        <w:rPr>
+          <w:rFonts w:ascii="Consolas" w:eastAsia="Times New Roman" w:hAnsi="Consolas" w:cs="Times New Roman"/>
+          <w:color w:val="9CDCFE"/>
+          <w:sz w:val="21"/>
+          <w:szCs w:val="21"/>
+          <w:lang w:eastAsia="pt-BR"/>
+        </w:rPr>
+        <w:t>c</w:t>
+      </w:r>
+      <w:r>
+        <w:rPr>
+          <w:rFonts w:ascii="Consolas" w:eastAsia="Times New Roman" w:hAnsi="Consolas" w:cs="Times New Roman"/>
+          <w:color w:val="FFFFFF"/>
+          <w:sz w:val="21"/>
+          <w:szCs w:val="21"/>
+          <w:lang w:eastAsia="pt-BR"/>
+        </w:rPr>
+        <w:t xml:space="preserve"> </w:t>
+      </w:r>
+      <w:r>
+        <w:rPr>
+          <w:rFonts w:ascii="Consolas" w:eastAsia="Times New Roman" w:hAnsi="Consolas" w:cs="Times New Roman"/>
+          <w:color w:val="D4D4D4"/>
+          <w:sz w:val="21"/>
+          <w:szCs w:val="21"/>
+          <w:lang w:eastAsia="pt-BR"/>
+        </w:rPr>
+        <w:t>=</w:t>
+      </w:r>
+      <w:r>
+        <w:rPr>
+          <w:rFonts w:ascii="Consolas" w:eastAsia="Times New Roman" w:hAnsi="Consolas" w:cs="Times New Roman"/>
+          <w:color w:val="FFFFFF"/>
+          <w:sz w:val="21"/>
+          <w:szCs w:val="21"/>
+          <w:lang w:eastAsia="pt-BR"/>
+        </w:rPr>
+        <w:t xml:space="preserve"> </w:t>
+      </w:r>
+      <w:r>
+        <w:rPr>
+          <w:rFonts w:ascii="Consolas" w:eastAsia="Times New Roman" w:hAnsi="Consolas" w:cs="Times New Roman"/>
+          <w:color w:val="B5CEA8"/>
+          <w:sz w:val="21"/>
+          <w:szCs w:val="21"/>
+          <w:lang w:eastAsia="pt-BR"/>
+        </w:rPr>
+        <w:t>1</w:t>
+      </w:r>
+      <w:r>
+        <w:rPr>
+          <w:rFonts w:ascii="Consolas" w:eastAsia="Times New Roman" w:hAnsi="Consolas" w:cs="Times New Roman"/>
+          <w:color w:val="FFFFFF"/>
+          <w:sz w:val="21"/>
+          <w:szCs w:val="21"/>
+          <w:lang w:eastAsia="pt-BR"/>
+        </w:rPr>
+        <w:t xml:space="preserve">; </w:t>
+      </w:r>
+      <w:r>
+        <w:rPr>
+          <w:rFonts w:ascii="Consolas" w:eastAsia="Times New Roman" w:hAnsi="Consolas" w:cs="Times New Roman"/>
+          <w:color w:val="9CDCFE"/>
+          <w:sz w:val="21"/>
+          <w:szCs w:val="21"/>
+          <w:lang w:eastAsia="pt-BR"/>
+        </w:rPr>
+        <w:t>c</w:t>
+      </w:r>
+      <w:r>
+        <w:rPr>
+          <w:rFonts w:ascii="Consolas" w:eastAsia="Times New Roman" w:hAnsi="Consolas" w:cs="Times New Roman"/>
+          <w:color w:val="FFFFFF"/>
+          <w:sz w:val="21"/>
+          <w:szCs w:val="21"/>
+          <w:lang w:eastAsia="pt-BR"/>
+        </w:rPr>
+        <w:t xml:space="preserve"> </w:t>
+      </w:r>
+      <w:r>
+        <w:rPr>
+          <w:rFonts w:ascii="Consolas" w:eastAsia="Times New Roman" w:hAnsi="Consolas" w:cs="Times New Roman"/>
+          <w:color w:val="D4D4D4"/>
+          <w:sz w:val="21"/>
+          <w:szCs w:val="21"/>
+          <w:lang w:eastAsia="pt-BR"/>
+        </w:rPr>
+        <w:t>&lt;=</w:t>
+      </w:r>
+      <w:r>
+        <w:rPr>
+          <w:rFonts w:ascii="Consolas" w:eastAsia="Times New Roman" w:hAnsi="Consolas" w:cs="Times New Roman"/>
+          <w:color w:val="FFFFFF"/>
+          <w:sz w:val="21"/>
+          <w:szCs w:val="21"/>
+          <w:lang w:eastAsia="pt-BR"/>
+        </w:rPr>
+        <w:t xml:space="preserve"> </w:t>
+      </w:r>
+      <w:r>
+        <w:rPr>
+          <w:rFonts w:ascii="Consolas" w:eastAsia="Times New Roman" w:hAnsi="Consolas" w:cs="Times New Roman"/>
+          <w:color w:val="B5CEA8"/>
+          <w:sz w:val="21"/>
+          <w:szCs w:val="21"/>
+          <w:lang w:eastAsia="pt-BR"/>
+        </w:rPr>
+        <w:t>10</w:t>
+      </w:r>
+      <w:r>
+        <w:rPr>
+          <w:rFonts w:ascii="Consolas" w:eastAsia="Times New Roman" w:hAnsi="Consolas" w:cs="Times New Roman"/>
+          <w:color w:val="FFFFFF"/>
+          <w:sz w:val="21"/>
+          <w:szCs w:val="21"/>
+          <w:lang w:eastAsia="pt-BR"/>
+        </w:rPr>
+        <w:t xml:space="preserve">; </w:t>
+      </w:r>
+      <w:proofErr w:type="gramStart"/>
+      <w:r>
+        <w:rPr>
+          <w:rFonts w:ascii="Consolas" w:eastAsia="Times New Roman" w:hAnsi="Consolas" w:cs="Times New Roman"/>
+          <w:color w:val="9CDCFE"/>
+          <w:sz w:val="21"/>
+          <w:szCs w:val="21"/>
+          <w:lang w:eastAsia="pt-BR"/>
+        </w:rPr>
+        <w:t>c</w:t>
+      </w:r>
+      <w:r>
+        <w:rPr>
+          <w:rFonts w:ascii="Consolas" w:eastAsia="Times New Roman" w:hAnsi="Consolas" w:cs="Times New Roman"/>
+          <w:color w:val="D4D4D4"/>
+          <w:sz w:val="21"/>
+          <w:szCs w:val="21"/>
+          <w:lang w:eastAsia="pt-BR"/>
+        </w:rPr>
+        <w:t>++</w:t>
+      </w:r>
+      <w:r>
+        <w:rPr>
+          <w:rFonts w:ascii="Consolas" w:eastAsia="Times New Roman" w:hAnsi="Consolas" w:cs="Times New Roman"/>
+          <w:color w:val="FFFFFF"/>
+          <w:sz w:val="21"/>
+          <w:szCs w:val="21"/>
+          <w:lang w:eastAsia="pt-BR"/>
+        </w:rPr>
+        <w:t>){</w:t>
+      </w:r>
+      <w:proofErr w:type="gramEnd"/>
+    </w:p>
+    <w:p>
+      <w:pPr>
+        <w:shd w:val="clear" w:color="auto" w:fill="000000"/>
+        <w:spacing w:after="0" w:line="285" w:lineRule="atLeast"/>
+        <w:jc w:val="left"/>
+        <w:rPr>
+          <w:rFonts w:ascii="Consolas" w:eastAsia="Times New Roman" w:hAnsi="Consolas" w:cs="Times New Roman"/>
+          <w:color w:val="FFFFFF"/>
+          <w:sz w:val="21"/>
+          <w:szCs w:val="21"/>
+          <w:lang w:eastAsia="pt-BR"/>
+        </w:rPr>
+      </w:pPr>
+      <w:r>
+        <w:rPr>
+          <w:rFonts w:ascii="Consolas" w:eastAsia="Times New Roman" w:hAnsi="Consolas" w:cs="Times New Roman"/>
+          <w:color w:val="FFFFFF"/>
+          <w:sz w:val="21"/>
+          <w:szCs w:val="21"/>
+          <w:lang w:eastAsia="pt-BR"/>
+        </w:rPr>
+        <w:t xml:space="preserve">            </w:t>
+      </w:r>
+      <w:r>
+        <w:rPr>
+          <w:rFonts w:ascii="Consolas" w:eastAsia="Times New Roman" w:hAnsi="Consolas" w:cs="Times New Roman"/>
+          <w:color w:val="569CD6"/>
+          <w:sz w:val="21"/>
+          <w:szCs w:val="21"/>
+          <w:lang w:eastAsia="pt-BR"/>
+        </w:rPr>
+        <w:t>var</w:t>
+      </w:r>
+      <w:r>
+        <w:rPr>
+          <w:rFonts w:ascii="Consolas" w:eastAsia="Times New Roman" w:hAnsi="Consolas" w:cs="Times New Roman"/>
+          <w:color w:val="FFFFFF"/>
+          <w:sz w:val="21"/>
+          <w:szCs w:val="21"/>
+          <w:lang w:eastAsia="pt-BR"/>
+        </w:rPr>
+        <w:t xml:space="preserve"> </w:t>
+      </w:r>
+      <w:r>
+        <w:rPr>
+          <w:rFonts w:ascii="Consolas" w:eastAsia="Times New Roman" w:hAnsi="Consolas" w:cs="Times New Roman"/>
+          <w:color w:val="9CDCFE"/>
+          <w:sz w:val="21"/>
+          <w:szCs w:val="21"/>
+          <w:lang w:eastAsia="pt-BR"/>
+        </w:rPr>
+        <w:t>item</w:t>
+      </w:r>
+      <w:r>
+        <w:rPr>
+          <w:rFonts w:ascii="Consolas" w:eastAsia="Times New Roman" w:hAnsi="Consolas" w:cs="Times New Roman"/>
+          <w:color w:val="FFFFFF"/>
+          <w:sz w:val="21"/>
+          <w:szCs w:val="21"/>
+          <w:lang w:eastAsia="pt-BR"/>
+        </w:rPr>
+        <w:t xml:space="preserve"> </w:t>
+      </w:r>
+      <w:r>
+        <w:rPr>
+          <w:rFonts w:ascii="Consolas" w:eastAsia="Times New Roman" w:hAnsi="Consolas" w:cs="Times New Roman"/>
+          <w:color w:val="D4D4D4"/>
+          <w:sz w:val="21"/>
+          <w:szCs w:val="21"/>
+          <w:lang w:eastAsia="pt-BR"/>
+        </w:rPr>
+        <w:t>=</w:t>
+      </w:r>
+      <w:r>
+        <w:rPr>
+          <w:rFonts w:ascii="Consolas" w:eastAsia="Times New Roman" w:hAnsi="Consolas" w:cs="Times New Roman"/>
+          <w:color w:val="FFFFFF"/>
+          <w:sz w:val="21"/>
+          <w:szCs w:val="21"/>
+          <w:lang w:eastAsia="pt-BR"/>
+        </w:rPr>
+        <w:t xml:space="preserve"> </w:t>
+      </w:r>
+      <w:proofErr w:type="spellStart"/>
+      <w:proofErr w:type="gramStart"/>
+      <w:r>
+        <w:rPr>
+          <w:rFonts w:ascii="Consolas" w:eastAsia="Times New Roman" w:hAnsi="Consolas" w:cs="Times New Roman"/>
+          <w:color w:val="9CDCFE"/>
+          <w:sz w:val="21"/>
+          <w:szCs w:val="21"/>
+          <w:lang w:eastAsia="pt-BR"/>
+        </w:rPr>
+        <w:t>document</w:t>
+      </w:r>
+      <w:r>
+        <w:rPr>
+          <w:rFonts w:ascii="Consolas" w:eastAsia="Times New Roman" w:hAnsi="Consolas" w:cs="Times New Roman"/>
+          <w:color w:val="FFFFFF"/>
+          <w:sz w:val="21"/>
+          <w:szCs w:val="21"/>
+          <w:lang w:eastAsia="pt-BR"/>
+        </w:rPr>
+        <w:t>.</w:t>
+      </w:r>
+      <w:r>
+        <w:rPr>
+          <w:rFonts w:ascii="Consolas" w:eastAsia="Times New Roman" w:hAnsi="Consolas" w:cs="Times New Roman"/>
+          <w:color w:val="DCDCAA"/>
+          <w:sz w:val="21"/>
+          <w:szCs w:val="21"/>
+          <w:lang w:eastAsia="pt-BR"/>
+        </w:rPr>
+        <w:t>createElement</w:t>
+      </w:r>
+      <w:proofErr w:type="spellEnd"/>
+      <w:proofErr w:type="gramEnd"/>
+      <w:r>
+        <w:rPr>
+          <w:rFonts w:ascii="Consolas" w:eastAsia="Times New Roman" w:hAnsi="Consolas" w:cs="Times New Roman"/>
+          <w:color w:val="FFFFFF"/>
+          <w:sz w:val="21"/>
+          <w:szCs w:val="21"/>
+          <w:lang w:eastAsia="pt-BR"/>
+        </w:rPr>
+        <w:t>(</w:t>
+      </w:r>
+      <w:r>
+        <w:rPr>
+          <w:rFonts w:ascii="Consolas" w:eastAsia="Times New Roman" w:hAnsi="Consolas" w:cs="Times New Roman"/>
+          <w:color w:val="CE9178"/>
+          <w:sz w:val="21"/>
+          <w:szCs w:val="21"/>
+          <w:lang w:eastAsia="pt-BR"/>
+        </w:rPr>
+        <w:t>'</w:t>
+      </w:r>
+      <w:proofErr w:type="spellStart"/>
+      <w:r>
+        <w:rPr>
+          <w:rFonts w:ascii="Consolas" w:eastAsia="Times New Roman" w:hAnsi="Consolas" w:cs="Times New Roman"/>
+          <w:color w:val="CE9178"/>
+          <w:sz w:val="21"/>
+          <w:szCs w:val="21"/>
+          <w:lang w:eastAsia="pt-BR"/>
+        </w:rPr>
+        <w:t>option</w:t>
+      </w:r>
+      <w:proofErr w:type="spellEnd"/>
+      <w:r>
+        <w:rPr>
+          <w:rFonts w:ascii="Consolas" w:eastAsia="Times New Roman" w:hAnsi="Consolas" w:cs="Times New Roman"/>
+          <w:color w:val="CE9178"/>
+          <w:sz w:val="21"/>
+          <w:szCs w:val="21"/>
+          <w:lang w:eastAsia="pt-BR"/>
+        </w:rPr>
+        <w:t>'</w:t>
+      </w:r>
+      <w:r>
+        <w:rPr>
+          <w:rFonts w:ascii="Consolas" w:eastAsia="Times New Roman" w:hAnsi="Consolas" w:cs="Times New Roman"/>
+          <w:color w:val="FFFFFF"/>
+          <w:sz w:val="21"/>
+          <w:szCs w:val="21"/>
+          <w:lang w:eastAsia="pt-BR"/>
+        </w:rPr>
+        <w:t xml:space="preserve">) </w:t>
+      </w:r>
+      <w:r>
+        <w:rPr>
+          <w:rFonts w:ascii="Consolas" w:eastAsia="Times New Roman" w:hAnsi="Consolas" w:cs="Times New Roman"/>
+          <w:color w:val="7CA668"/>
+          <w:sz w:val="21"/>
+          <w:szCs w:val="21"/>
+          <w:lang w:eastAsia="pt-BR"/>
+        </w:rPr>
+        <w:t xml:space="preserve">//cria uma variável item que contem a </w:t>
+      </w:r>
+      <w:proofErr w:type="spellStart"/>
+      <w:r>
+        <w:rPr>
+          <w:rFonts w:ascii="Consolas" w:eastAsia="Times New Roman" w:hAnsi="Consolas" w:cs="Times New Roman"/>
+          <w:color w:val="7CA668"/>
+          <w:sz w:val="21"/>
+          <w:szCs w:val="21"/>
+          <w:lang w:eastAsia="pt-BR"/>
+        </w:rPr>
+        <w:t>tag</w:t>
+      </w:r>
+      <w:proofErr w:type="spellEnd"/>
+      <w:r>
+        <w:rPr>
+          <w:rFonts w:ascii="Consolas" w:eastAsia="Times New Roman" w:hAnsi="Consolas" w:cs="Times New Roman"/>
+          <w:color w:val="7CA668"/>
+          <w:sz w:val="21"/>
+          <w:szCs w:val="21"/>
+          <w:lang w:eastAsia="pt-BR"/>
+        </w:rPr>
+        <w:t xml:space="preserve"> </w:t>
+      </w:r>
+      <w:proofErr w:type="spellStart"/>
+      <w:r>
+        <w:rPr>
+          <w:rFonts w:ascii="Consolas" w:eastAsia="Times New Roman" w:hAnsi="Consolas" w:cs="Times New Roman"/>
+          <w:color w:val="7CA668"/>
+          <w:sz w:val="21"/>
+          <w:szCs w:val="21"/>
+          <w:lang w:eastAsia="pt-BR"/>
+        </w:rPr>
+        <w:t>option</w:t>
+      </w:r>
+      <w:proofErr w:type="spellEnd"/>
+      <w:r>
+        <w:rPr>
+          <w:rFonts w:ascii="Consolas" w:eastAsia="Times New Roman" w:hAnsi="Consolas" w:cs="Times New Roman"/>
+          <w:color w:val="7CA668"/>
+          <w:sz w:val="21"/>
+          <w:szCs w:val="21"/>
+          <w:lang w:eastAsia="pt-BR"/>
+        </w:rPr>
+        <w:t xml:space="preserve"> do </w:t>
+      </w:r>
+      <w:proofErr w:type="spellStart"/>
+      <w:r>
+        <w:rPr>
+          <w:rFonts w:ascii="Consolas" w:eastAsia="Times New Roman" w:hAnsi="Consolas" w:cs="Times New Roman"/>
+          <w:color w:val="7CA668"/>
+          <w:sz w:val="21"/>
+          <w:szCs w:val="21"/>
+          <w:lang w:eastAsia="pt-BR"/>
+        </w:rPr>
+        <w:t>html</w:t>
+      </w:r>
+      <w:proofErr w:type="spellEnd"/>
+    </w:p>
+    <w:p>
+      <w:pPr>
+        <w:shd w:val="clear" w:color="auto" w:fill="000000"/>
+        <w:spacing w:after="0" w:line="285" w:lineRule="atLeast"/>
+        <w:jc w:val="left"/>
+        <w:rPr>
+          <w:rFonts w:ascii="Consolas" w:eastAsia="Times New Roman" w:hAnsi="Consolas" w:cs="Times New Roman"/>
+          <w:color w:val="FFFFFF"/>
+          <w:sz w:val="21"/>
+          <w:szCs w:val="21"/>
+          <w:lang w:eastAsia="pt-BR"/>
+        </w:rPr>
+      </w:pPr>
+      <w:r>
+        <w:rPr>
+          <w:rFonts w:ascii="Consolas" w:eastAsia="Times New Roman" w:hAnsi="Consolas" w:cs="Times New Roman"/>
+          <w:color w:val="FFFFFF"/>
+          <w:sz w:val="21"/>
+          <w:szCs w:val="21"/>
+          <w:lang w:eastAsia="pt-BR"/>
+        </w:rPr>
+        <w:t xml:space="preserve">            </w:t>
+      </w:r>
+      <w:proofErr w:type="spellStart"/>
+      <w:r>
+        <w:rPr>
+          <w:rFonts w:ascii="Consolas" w:eastAsia="Times New Roman" w:hAnsi="Consolas" w:cs="Times New Roman"/>
+          <w:color w:val="9CDCFE"/>
+          <w:sz w:val="21"/>
+          <w:szCs w:val="21"/>
+          <w:lang w:eastAsia="pt-BR"/>
+        </w:rPr>
+        <w:t>item</w:t>
+      </w:r>
+      <w:r>
+        <w:rPr>
+          <w:rFonts w:ascii="Consolas" w:eastAsia="Times New Roman" w:hAnsi="Consolas" w:cs="Times New Roman"/>
+          <w:color w:val="FFFFFF"/>
+          <w:sz w:val="21"/>
+          <w:szCs w:val="21"/>
+          <w:lang w:eastAsia="pt-BR"/>
+        </w:rPr>
+        <w:t>.</w:t>
+      </w:r>
+      <w:r>
+        <w:rPr>
+          <w:rFonts w:ascii="Consolas" w:eastAsia="Times New Roman" w:hAnsi="Consolas" w:cs="Times New Roman"/>
+          <w:color w:val="9CDCFE"/>
+          <w:sz w:val="21"/>
+          <w:szCs w:val="21"/>
+          <w:lang w:eastAsia="pt-BR"/>
+        </w:rPr>
+        <w:t>text</w:t>
+      </w:r>
+      <w:proofErr w:type="spellEnd"/>
+      <w:r>
+        <w:rPr>
+          <w:rFonts w:ascii="Consolas" w:eastAsia="Times New Roman" w:hAnsi="Consolas" w:cs="Times New Roman"/>
+          <w:color w:val="FFFFFF"/>
+          <w:sz w:val="21"/>
+          <w:szCs w:val="21"/>
+          <w:lang w:eastAsia="pt-BR"/>
+        </w:rPr>
+        <w:t xml:space="preserve"> </w:t>
+      </w:r>
+      <w:r>
+        <w:rPr>
+          <w:rFonts w:ascii="Consolas" w:eastAsia="Times New Roman" w:hAnsi="Consolas" w:cs="Times New Roman"/>
+          <w:color w:val="D4D4D4"/>
+          <w:sz w:val="21"/>
+          <w:szCs w:val="21"/>
+          <w:lang w:eastAsia="pt-BR"/>
+        </w:rPr>
+        <w:t>=</w:t>
+      </w:r>
+      <w:r>
+        <w:rPr>
+          <w:rFonts w:ascii="Consolas" w:eastAsia="Times New Roman" w:hAnsi="Consolas" w:cs="Times New Roman"/>
+          <w:color w:val="FFFFFF"/>
+          <w:sz w:val="21"/>
+          <w:szCs w:val="21"/>
+          <w:lang w:eastAsia="pt-BR"/>
+        </w:rPr>
+        <w:t xml:space="preserve"> </w:t>
+      </w:r>
+      <w:r>
+        <w:rPr>
+          <w:rFonts w:ascii="Consolas" w:eastAsia="Times New Roman" w:hAnsi="Consolas" w:cs="Times New Roman"/>
+          <w:color w:val="CE9178"/>
+          <w:sz w:val="21"/>
+          <w:szCs w:val="21"/>
+          <w:lang w:eastAsia="pt-BR"/>
+        </w:rPr>
+        <w:t>`</w:t>
+      </w:r>
+      <w:r>
+        <w:rPr>
+          <w:rFonts w:ascii="Consolas" w:eastAsia="Times New Roman" w:hAnsi="Consolas" w:cs="Times New Roman"/>
+          <w:color w:val="569CD6"/>
+          <w:sz w:val="21"/>
+          <w:szCs w:val="21"/>
+          <w:lang w:eastAsia="pt-BR"/>
+        </w:rPr>
+        <w:t>${</w:t>
+      </w:r>
+      <w:r>
+        <w:rPr>
+          <w:rFonts w:ascii="Consolas" w:eastAsia="Times New Roman" w:hAnsi="Consolas" w:cs="Times New Roman"/>
+          <w:color w:val="9CDCFE"/>
+          <w:sz w:val="21"/>
+          <w:szCs w:val="21"/>
+          <w:lang w:eastAsia="pt-BR"/>
+        </w:rPr>
+        <w:t>n</w:t>
+      </w:r>
+      <w:r>
+        <w:rPr>
+          <w:rFonts w:ascii="Consolas" w:eastAsia="Times New Roman" w:hAnsi="Consolas" w:cs="Times New Roman"/>
+          <w:color w:val="569CD6"/>
+          <w:sz w:val="21"/>
+          <w:szCs w:val="21"/>
+          <w:lang w:eastAsia="pt-BR"/>
+        </w:rPr>
+        <w:t>}</w:t>
+      </w:r>
+      <w:r>
+        <w:rPr>
+          <w:rFonts w:ascii="Consolas" w:eastAsia="Times New Roman" w:hAnsi="Consolas" w:cs="Times New Roman"/>
+          <w:color w:val="CE9178"/>
+          <w:sz w:val="21"/>
+          <w:szCs w:val="21"/>
+          <w:lang w:eastAsia="pt-BR"/>
+        </w:rPr>
+        <w:t xml:space="preserve"> x </w:t>
+      </w:r>
+      <w:r>
+        <w:rPr>
+          <w:rFonts w:ascii="Consolas" w:eastAsia="Times New Roman" w:hAnsi="Consolas" w:cs="Times New Roman"/>
+          <w:color w:val="569CD6"/>
+          <w:sz w:val="21"/>
+          <w:szCs w:val="21"/>
+          <w:lang w:eastAsia="pt-BR"/>
+        </w:rPr>
+        <w:t>${</w:t>
+      </w:r>
+      <w:r>
+        <w:rPr>
+          <w:rFonts w:ascii="Consolas" w:eastAsia="Times New Roman" w:hAnsi="Consolas" w:cs="Times New Roman"/>
+          <w:color w:val="9CDCFE"/>
+          <w:sz w:val="21"/>
+          <w:szCs w:val="21"/>
+          <w:lang w:eastAsia="pt-BR"/>
+        </w:rPr>
+        <w:t>c</w:t>
+      </w:r>
+      <w:r>
+        <w:rPr>
+          <w:rFonts w:ascii="Consolas" w:eastAsia="Times New Roman" w:hAnsi="Consolas" w:cs="Times New Roman"/>
+          <w:color w:val="569CD6"/>
+          <w:sz w:val="21"/>
+          <w:szCs w:val="21"/>
+          <w:lang w:eastAsia="pt-BR"/>
+        </w:rPr>
+        <w:t>}</w:t>
+      </w:r>
+      <w:r>
+        <w:rPr>
+          <w:rFonts w:ascii="Consolas" w:eastAsia="Times New Roman" w:hAnsi="Consolas" w:cs="Times New Roman"/>
+          <w:color w:val="CE9178"/>
+          <w:sz w:val="21"/>
+          <w:szCs w:val="21"/>
+          <w:lang w:eastAsia="pt-BR"/>
+        </w:rPr>
+        <w:t xml:space="preserve"> = </w:t>
+      </w:r>
+      <w:r>
+        <w:rPr>
+          <w:rFonts w:ascii="Consolas" w:eastAsia="Times New Roman" w:hAnsi="Consolas" w:cs="Times New Roman"/>
+          <w:color w:val="569CD6"/>
+          <w:sz w:val="21"/>
+          <w:szCs w:val="21"/>
+          <w:lang w:eastAsia="pt-BR"/>
+        </w:rPr>
+        <w:t>${</w:t>
+      </w:r>
+      <w:r>
+        <w:rPr>
+          <w:rFonts w:ascii="Consolas" w:eastAsia="Times New Roman" w:hAnsi="Consolas" w:cs="Times New Roman"/>
+          <w:color w:val="9CDCFE"/>
+          <w:sz w:val="21"/>
+          <w:szCs w:val="21"/>
+          <w:lang w:eastAsia="pt-BR"/>
+        </w:rPr>
+        <w:t>n</w:t>
+      </w:r>
+      <w:r>
+        <w:rPr>
+          <w:rFonts w:ascii="Consolas" w:eastAsia="Times New Roman" w:hAnsi="Consolas" w:cs="Times New Roman"/>
+          <w:color w:val="D4D4D4"/>
+          <w:sz w:val="21"/>
+          <w:szCs w:val="21"/>
+          <w:lang w:eastAsia="pt-BR"/>
+        </w:rPr>
+        <w:t>*</w:t>
+      </w:r>
+      <w:proofErr w:type="gramStart"/>
+      <w:r>
+        <w:rPr>
+          <w:rFonts w:ascii="Consolas" w:eastAsia="Times New Roman" w:hAnsi="Consolas" w:cs="Times New Roman"/>
+          <w:color w:val="9CDCFE"/>
+          <w:sz w:val="21"/>
+          <w:szCs w:val="21"/>
+          <w:lang w:eastAsia="pt-BR"/>
+        </w:rPr>
+        <w:t>c</w:t>
+      </w:r>
+      <w:r>
+        <w:rPr>
+          <w:rFonts w:ascii="Consolas" w:eastAsia="Times New Roman" w:hAnsi="Consolas" w:cs="Times New Roman"/>
+          <w:color w:val="569CD6"/>
+          <w:sz w:val="21"/>
+          <w:szCs w:val="21"/>
+          <w:lang w:eastAsia="pt-BR"/>
+        </w:rPr>
+        <w:t>}</w:t>
+      </w:r>
+      <w:r>
+        <w:rPr>
+          <w:rFonts w:ascii="Consolas" w:eastAsia="Times New Roman" w:hAnsi="Consolas" w:cs="Times New Roman"/>
+          <w:color w:val="CE9178"/>
+          <w:sz w:val="21"/>
+          <w:szCs w:val="21"/>
+          <w:lang w:eastAsia="pt-BR"/>
+        </w:rPr>
+        <w:t>`</w:t>
+      </w:r>
+      <w:proofErr w:type="gramEnd"/>
+      <w:r>
+        <w:rPr>
+          <w:rFonts w:ascii="Consolas" w:eastAsia="Times New Roman" w:hAnsi="Consolas" w:cs="Times New Roman"/>
+          <w:color w:val="7CA668"/>
+          <w:sz w:val="21"/>
+          <w:szCs w:val="21"/>
+          <w:lang w:eastAsia="pt-BR"/>
+        </w:rPr>
+        <w:t>//diz que o item vai receber esse texto (.</w:t>
+      </w:r>
+      <w:proofErr w:type="spellStart"/>
+      <w:r>
+        <w:rPr>
+          <w:rFonts w:ascii="Consolas" w:eastAsia="Times New Roman" w:hAnsi="Consolas" w:cs="Times New Roman"/>
+          <w:color w:val="7CA668"/>
+          <w:sz w:val="21"/>
+          <w:szCs w:val="21"/>
+          <w:lang w:eastAsia="pt-BR"/>
+        </w:rPr>
+        <w:t>txt</w:t>
+      </w:r>
+      <w:proofErr w:type="spellEnd"/>
+      <w:r>
+        <w:rPr>
+          <w:rFonts w:ascii="Consolas" w:eastAsia="Times New Roman" w:hAnsi="Consolas" w:cs="Times New Roman"/>
+          <w:color w:val="7CA668"/>
+          <w:sz w:val="21"/>
+          <w:szCs w:val="21"/>
+          <w:lang w:eastAsia="pt-BR"/>
+        </w:rPr>
+        <w:t>)</w:t>
+      </w:r>
+    </w:p>
+    <w:p>
+      <w:pPr>
+        <w:shd w:val="clear" w:color="auto" w:fill="000000"/>
+        <w:spacing w:after="0" w:line="285" w:lineRule="atLeast"/>
+        <w:jc w:val="left"/>
+        <w:rPr>
+          <w:rFonts w:ascii="Consolas" w:eastAsia="Times New Roman" w:hAnsi="Consolas" w:cs="Times New Roman"/>
+          <w:color w:val="FFFFFF"/>
+          <w:sz w:val="21"/>
+          <w:szCs w:val="21"/>
+          <w:lang w:eastAsia="pt-BR"/>
+        </w:rPr>
+      </w:pPr>
+      <w:r>
+        <w:rPr>
+          <w:rFonts w:ascii="Consolas" w:eastAsia="Times New Roman" w:hAnsi="Consolas" w:cs="Times New Roman"/>
+          <w:color w:val="FFFFFF"/>
+          <w:sz w:val="21"/>
+          <w:szCs w:val="21"/>
+          <w:lang w:eastAsia="pt-BR"/>
+        </w:rPr>
+        <w:t xml:space="preserve">            </w:t>
+      </w:r>
+      <w:proofErr w:type="spellStart"/>
+      <w:r>
+        <w:rPr>
+          <w:rFonts w:ascii="Consolas" w:eastAsia="Times New Roman" w:hAnsi="Consolas" w:cs="Times New Roman"/>
+          <w:color w:val="9CDCFE"/>
+          <w:sz w:val="21"/>
+          <w:szCs w:val="21"/>
+          <w:lang w:eastAsia="pt-BR"/>
+        </w:rPr>
+        <w:t>item</w:t>
+      </w:r>
+      <w:r>
+        <w:rPr>
+          <w:rFonts w:ascii="Consolas" w:eastAsia="Times New Roman" w:hAnsi="Consolas" w:cs="Times New Roman"/>
+          <w:color w:val="FFFFFF"/>
+          <w:sz w:val="21"/>
+          <w:szCs w:val="21"/>
+          <w:lang w:eastAsia="pt-BR"/>
+        </w:rPr>
+        <w:t>.</w:t>
+      </w:r>
+      <w:r>
+        <w:rPr>
+          <w:rFonts w:ascii="Consolas" w:eastAsia="Times New Roman" w:hAnsi="Consolas" w:cs="Times New Roman"/>
+          <w:color w:val="9CDCFE"/>
+          <w:sz w:val="21"/>
+          <w:szCs w:val="21"/>
+          <w:lang w:eastAsia="pt-BR"/>
+        </w:rPr>
+        <w:t>value</w:t>
+      </w:r>
+      <w:proofErr w:type="spellEnd"/>
+      <w:r>
+        <w:rPr>
+          <w:rFonts w:ascii="Consolas" w:eastAsia="Times New Roman" w:hAnsi="Consolas" w:cs="Times New Roman"/>
+          <w:color w:val="FFFFFF"/>
+          <w:sz w:val="21"/>
+          <w:szCs w:val="21"/>
+          <w:lang w:eastAsia="pt-BR"/>
+        </w:rPr>
+        <w:t xml:space="preserve"> </w:t>
+      </w:r>
+      <w:r>
+        <w:rPr>
+          <w:rFonts w:ascii="Consolas" w:eastAsia="Times New Roman" w:hAnsi="Consolas" w:cs="Times New Roman"/>
+          <w:color w:val="D4D4D4"/>
+          <w:sz w:val="21"/>
+          <w:szCs w:val="21"/>
+          <w:lang w:eastAsia="pt-BR"/>
+        </w:rPr>
+        <w:t>=</w:t>
+      </w:r>
+      <w:r>
+        <w:rPr>
+          <w:rFonts w:ascii="Consolas" w:eastAsia="Times New Roman" w:hAnsi="Consolas" w:cs="Times New Roman"/>
+          <w:color w:val="FFFFFF"/>
+          <w:sz w:val="21"/>
+          <w:szCs w:val="21"/>
+          <w:lang w:eastAsia="pt-BR"/>
+        </w:rPr>
+        <w:t xml:space="preserve"> </w:t>
+      </w:r>
+      <w:r>
+        <w:rPr>
+          <w:rFonts w:ascii="Consolas" w:eastAsia="Times New Roman" w:hAnsi="Consolas" w:cs="Times New Roman"/>
+          <w:color w:val="CE9178"/>
+          <w:sz w:val="21"/>
+          <w:szCs w:val="21"/>
+          <w:lang w:eastAsia="pt-BR"/>
+        </w:rPr>
+        <w:t>`</w:t>
+      </w:r>
+      <w:proofErr w:type="spellStart"/>
+      <w:r>
+        <w:rPr>
+          <w:rFonts w:ascii="Consolas" w:eastAsia="Times New Roman" w:hAnsi="Consolas" w:cs="Times New Roman"/>
+          <w:color w:val="CE9178"/>
+          <w:sz w:val="21"/>
+          <w:szCs w:val="21"/>
+          <w:lang w:eastAsia="pt-BR"/>
+        </w:rPr>
+        <w:t>tab</w:t>
+      </w:r>
+      <w:proofErr w:type="spellEnd"/>
+      <w:r>
+        <w:rPr>
+          <w:rFonts w:ascii="Consolas" w:eastAsia="Times New Roman" w:hAnsi="Consolas" w:cs="Times New Roman"/>
+          <w:color w:val="569CD6"/>
+          <w:sz w:val="21"/>
+          <w:szCs w:val="21"/>
+          <w:lang w:eastAsia="pt-BR"/>
+        </w:rPr>
+        <w:t>${</w:t>
+      </w:r>
+      <w:r>
+        <w:rPr>
+          <w:rFonts w:ascii="Consolas" w:eastAsia="Times New Roman" w:hAnsi="Consolas" w:cs="Times New Roman"/>
+          <w:color w:val="9CDCFE"/>
+          <w:sz w:val="21"/>
+          <w:szCs w:val="21"/>
+          <w:lang w:eastAsia="pt-BR"/>
+        </w:rPr>
+        <w:t>c</w:t>
+      </w:r>
+      <w:r>
+        <w:rPr>
+          <w:rFonts w:ascii="Consolas" w:eastAsia="Times New Roman" w:hAnsi="Consolas" w:cs="Times New Roman"/>
+          <w:color w:val="569CD6"/>
+          <w:sz w:val="21"/>
+          <w:szCs w:val="21"/>
+          <w:lang w:eastAsia="pt-BR"/>
+        </w:rPr>
+        <w:t>}</w:t>
+      </w:r>
+      <w:r>
+        <w:rPr>
+          <w:rFonts w:ascii="Consolas" w:eastAsia="Times New Roman" w:hAnsi="Consolas" w:cs="Times New Roman"/>
+          <w:color w:val="CE9178"/>
+          <w:sz w:val="21"/>
+          <w:szCs w:val="21"/>
+          <w:lang w:eastAsia="pt-BR"/>
+        </w:rPr>
+        <w:t>`</w:t>
+      </w:r>
+      <w:r>
+        <w:rPr>
+          <w:rFonts w:ascii="Consolas" w:eastAsia="Times New Roman" w:hAnsi="Consolas" w:cs="Times New Roman"/>
+          <w:color w:val="FFFFFF"/>
+          <w:sz w:val="21"/>
+          <w:szCs w:val="21"/>
+          <w:lang w:eastAsia="pt-BR"/>
+        </w:rPr>
+        <w:t xml:space="preserve"> </w:t>
+      </w:r>
+      <w:r>
+        <w:rPr>
+          <w:rFonts w:ascii="Consolas" w:eastAsia="Times New Roman" w:hAnsi="Consolas" w:cs="Times New Roman"/>
+          <w:color w:val="7CA668"/>
+          <w:sz w:val="21"/>
+          <w:szCs w:val="21"/>
+          <w:lang w:eastAsia="pt-BR"/>
+        </w:rPr>
+        <w:t xml:space="preserve">//porque os </w:t>
+      </w:r>
+      <w:proofErr w:type="spellStart"/>
+      <w:r>
+        <w:rPr>
+          <w:rFonts w:ascii="Consolas" w:eastAsia="Times New Roman" w:hAnsi="Consolas" w:cs="Times New Roman"/>
+          <w:color w:val="7CA668"/>
+          <w:sz w:val="21"/>
+          <w:szCs w:val="21"/>
+          <w:lang w:eastAsia="pt-BR"/>
+        </w:rPr>
+        <w:t>options</w:t>
+      </w:r>
+      <w:proofErr w:type="spellEnd"/>
+      <w:r>
+        <w:rPr>
+          <w:rFonts w:ascii="Consolas" w:eastAsia="Times New Roman" w:hAnsi="Consolas" w:cs="Times New Roman"/>
+          <w:color w:val="7CA668"/>
+          <w:sz w:val="21"/>
+          <w:szCs w:val="21"/>
+          <w:lang w:eastAsia="pt-BR"/>
+        </w:rPr>
+        <w:t xml:space="preserve"> precisam ter um valor para outras linguagens</w:t>
+      </w:r>
+    </w:p>
+    <w:p>
+      <w:pPr>
+        <w:shd w:val="clear" w:color="auto" w:fill="000000"/>
+        <w:spacing w:after="0" w:line="285" w:lineRule="atLeast"/>
+        <w:jc w:val="left"/>
+        <w:rPr>
+          <w:rFonts w:ascii="Consolas" w:eastAsia="Times New Roman" w:hAnsi="Consolas" w:cs="Times New Roman"/>
+          <w:color w:val="FFFFFF"/>
+          <w:sz w:val="21"/>
+          <w:szCs w:val="21"/>
+          <w:lang w:eastAsia="pt-BR"/>
+        </w:rPr>
+      </w:pPr>
+      <w:r>
+        <w:rPr>
+          <w:rFonts w:ascii="Consolas" w:eastAsia="Times New Roman" w:hAnsi="Consolas" w:cs="Times New Roman"/>
+          <w:color w:val="FFFFFF"/>
+          <w:sz w:val="21"/>
+          <w:szCs w:val="21"/>
+          <w:lang w:eastAsia="pt-BR"/>
+        </w:rPr>
+        <w:t xml:space="preserve">            </w:t>
+      </w:r>
+      <w:proofErr w:type="spellStart"/>
+      <w:proofErr w:type="gramStart"/>
+      <w:r>
+        <w:rPr>
+          <w:rFonts w:ascii="Consolas" w:eastAsia="Times New Roman" w:hAnsi="Consolas" w:cs="Times New Roman"/>
+          <w:color w:val="9CDCFE"/>
+          <w:sz w:val="21"/>
+          <w:szCs w:val="21"/>
+          <w:lang w:eastAsia="pt-BR"/>
+        </w:rPr>
+        <w:t>res</w:t>
+      </w:r>
+      <w:r>
+        <w:rPr>
+          <w:rFonts w:ascii="Consolas" w:eastAsia="Times New Roman" w:hAnsi="Consolas" w:cs="Times New Roman"/>
+          <w:color w:val="FFFFFF"/>
+          <w:sz w:val="21"/>
+          <w:szCs w:val="21"/>
+          <w:lang w:eastAsia="pt-BR"/>
+        </w:rPr>
+        <w:t>.</w:t>
+      </w:r>
+      <w:r>
+        <w:rPr>
+          <w:rFonts w:ascii="Consolas" w:eastAsia="Times New Roman" w:hAnsi="Consolas" w:cs="Times New Roman"/>
+          <w:color w:val="DCDCAA"/>
+          <w:sz w:val="21"/>
+          <w:szCs w:val="21"/>
+          <w:lang w:eastAsia="pt-BR"/>
+        </w:rPr>
+        <w:t>appendChild</w:t>
+      </w:r>
+      <w:proofErr w:type="spellEnd"/>
+      <w:proofErr w:type="gramEnd"/>
+      <w:r>
+        <w:rPr>
+          <w:rFonts w:ascii="Consolas" w:eastAsia="Times New Roman" w:hAnsi="Consolas" w:cs="Times New Roman"/>
+          <w:color w:val="FFFFFF"/>
+          <w:sz w:val="21"/>
+          <w:szCs w:val="21"/>
+          <w:lang w:eastAsia="pt-BR"/>
+        </w:rPr>
+        <w:t>(</w:t>
+      </w:r>
+      <w:r>
+        <w:rPr>
+          <w:rFonts w:ascii="Consolas" w:eastAsia="Times New Roman" w:hAnsi="Consolas" w:cs="Times New Roman"/>
+          <w:color w:val="9CDCFE"/>
+          <w:sz w:val="21"/>
+          <w:szCs w:val="21"/>
+          <w:lang w:eastAsia="pt-BR"/>
+        </w:rPr>
+        <w:t>item</w:t>
+      </w:r>
+      <w:r>
+        <w:rPr>
+          <w:rFonts w:ascii="Consolas" w:eastAsia="Times New Roman" w:hAnsi="Consolas" w:cs="Times New Roman"/>
+          <w:color w:val="FFFFFF"/>
+          <w:sz w:val="21"/>
+          <w:szCs w:val="21"/>
+          <w:lang w:eastAsia="pt-BR"/>
+        </w:rPr>
+        <w:t>)</w:t>
+      </w:r>
+      <w:r>
+        <w:rPr>
+          <w:rFonts w:ascii="Consolas" w:eastAsia="Times New Roman" w:hAnsi="Consolas" w:cs="Times New Roman"/>
+          <w:color w:val="7CA668"/>
+          <w:sz w:val="21"/>
+          <w:szCs w:val="21"/>
+          <w:lang w:eastAsia="pt-BR"/>
+        </w:rPr>
+        <w:t>//</w:t>
+      </w:r>
+      <w:proofErr w:type="spellStart"/>
+      <w:r>
+        <w:rPr>
+          <w:rFonts w:ascii="Consolas" w:eastAsia="Times New Roman" w:hAnsi="Consolas" w:cs="Times New Roman"/>
+          <w:color w:val="7CA668"/>
+          <w:sz w:val="21"/>
+          <w:szCs w:val="21"/>
+          <w:lang w:eastAsia="pt-BR"/>
+        </w:rPr>
+        <w:t>dis</w:t>
+      </w:r>
+      <w:proofErr w:type="spellEnd"/>
+      <w:r>
+        <w:rPr>
+          <w:rFonts w:ascii="Consolas" w:eastAsia="Times New Roman" w:hAnsi="Consolas" w:cs="Times New Roman"/>
+          <w:color w:val="7CA668"/>
+          <w:sz w:val="21"/>
+          <w:szCs w:val="21"/>
+          <w:lang w:eastAsia="pt-BR"/>
+        </w:rPr>
+        <w:t xml:space="preserve"> que a variável res, que recebeu o </w:t>
+      </w:r>
+      <w:proofErr w:type="spellStart"/>
+      <w:r>
+        <w:rPr>
+          <w:rFonts w:ascii="Consolas" w:eastAsia="Times New Roman" w:hAnsi="Consolas" w:cs="Times New Roman"/>
+          <w:color w:val="7CA668"/>
+          <w:sz w:val="21"/>
+          <w:szCs w:val="21"/>
+          <w:lang w:eastAsia="pt-BR"/>
+        </w:rPr>
+        <w:t>elemnto</w:t>
+      </w:r>
+      <w:proofErr w:type="spellEnd"/>
+      <w:r>
+        <w:rPr>
+          <w:rFonts w:ascii="Consolas" w:eastAsia="Times New Roman" w:hAnsi="Consolas" w:cs="Times New Roman"/>
+          <w:color w:val="7CA668"/>
+          <w:sz w:val="21"/>
+          <w:szCs w:val="21"/>
+          <w:lang w:eastAsia="pt-BR"/>
+        </w:rPr>
+        <w:t xml:space="preserve"> </w:t>
+      </w:r>
+      <w:proofErr w:type="spellStart"/>
+      <w:r>
+        <w:rPr>
+          <w:rFonts w:ascii="Consolas" w:eastAsia="Times New Roman" w:hAnsi="Consolas" w:cs="Times New Roman"/>
+          <w:color w:val="7CA668"/>
+          <w:sz w:val="21"/>
+          <w:szCs w:val="21"/>
+          <w:lang w:eastAsia="pt-BR"/>
+        </w:rPr>
+        <w:t>select</w:t>
+      </w:r>
+      <w:proofErr w:type="spellEnd"/>
+      <w:r>
+        <w:rPr>
+          <w:rFonts w:ascii="Consolas" w:eastAsia="Times New Roman" w:hAnsi="Consolas" w:cs="Times New Roman"/>
+          <w:color w:val="7CA668"/>
+          <w:sz w:val="21"/>
+          <w:szCs w:val="21"/>
+          <w:lang w:eastAsia="pt-BR"/>
+        </w:rPr>
+        <w:t xml:space="preserve"> vai ser </w:t>
+      </w:r>
+      <w:proofErr w:type="spellStart"/>
+      <w:r>
+        <w:rPr>
+          <w:rFonts w:ascii="Consolas" w:eastAsia="Times New Roman" w:hAnsi="Consolas" w:cs="Times New Roman"/>
+          <w:color w:val="7CA668"/>
+          <w:sz w:val="21"/>
+          <w:szCs w:val="21"/>
+          <w:lang w:eastAsia="pt-BR"/>
+        </w:rPr>
+        <w:t>parent</w:t>
+      </w:r>
+      <w:proofErr w:type="spellEnd"/>
+      <w:r>
+        <w:rPr>
+          <w:rFonts w:ascii="Consolas" w:eastAsia="Times New Roman" w:hAnsi="Consolas" w:cs="Times New Roman"/>
+          <w:color w:val="7CA668"/>
+          <w:sz w:val="21"/>
+          <w:szCs w:val="21"/>
+          <w:lang w:eastAsia="pt-BR"/>
+        </w:rPr>
+        <w:t xml:space="preserve"> de cada </w:t>
+      </w:r>
+      <w:proofErr w:type="spellStart"/>
+      <w:r>
+        <w:rPr>
+          <w:rFonts w:ascii="Consolas" w:eastAsia="Times New Roman" w:hAnsi="Consolas" w:cs="Times New Roman"/>
+          <w:color w:val="7CA668"/>
+          <w:sz w:val="21"/>
+          <w:szCs w:val="21"/>
+          <w:lang w:eastAsia="pt-BR"/>
+        </w:rPr>
+        <w:t>option</w:t>
+      </w:r>
+      <w:proofErr w:type="spellEnd"/>
+    </w:p>
+    <w:p/>
     <w:sectPr>
       <w:pgSz w:w="11906" w:h="16838"/>
       <w:pgMar w:top="1417" w:right="1701" w:bottom="1417" w:left="1701" w:header="708" w:footer="708" w:gutter="0"/>

--- a/JavaScript.docx
+++ b/JavaScript.docx
@@ -8395,7 +8395,6 @@
         <w:t xml:space="preserve">            </w:t>
       </w:r>
       <w:proofErr w:type="spellStart"/>
-      <w:proofErr w:type="gramStart"/>
       <w:r>
         <w:rPr>
           <w:rFonts w:ascii="Consolas" w:eastAsia="Times New Roman" w:hAnsi="Consolas" w:cs="Times New Roman"/>
@@ -8426,7 +8425,6 @@
         </w:rPr>
         <w:t>style</w:t>
       </w:r>
-      <w:proofErr w:type="gramEnd"/>
       <w:r>
         <w:rPr>
           <w:rFonts w:ascii="Consolas" w:eastAsia="Times New Roman" w:hAnsi="Consolas" w:cs="Times New Roman"/>
@@ -10526,7 +10524,7 @@
           <w:color w:val="FFFFFF"/>
           <w:sz w:val="21"/>
           <w:szCs w:val="21"/>
-          <w:lang w:eastAsia="pt-BR"/>
+          <w:lang w:val="en-US" w:eastAsia="pt-BR"/>
         </w:rPr>
       </w:pPr>
       <w:r>
@@ -10545,7 +10543,7 @@
           <w:color w:val="FFFFFF"/>
           <w:sz w:val="21"/>
           <w:szCs w:val="21"/>
-          <w:lang w:eastAsia="pt-BR"/>
+          <w:lang w:val="en-US" w:eastAsia="pt-BR"/>
         </w:rPr>
         <w:t>}</w:t>
       </w:r>
@@ -10560,16 +10558,16 @@
           <w:color w:val="FFFFFF"/>
           <w:sz w:val="21"/>
           <w:szCs w:val="21"/>
-          <w:lang w:eastAsia="pt-BR"/>
-        </w:rPr>
-      </w:pPr>
-      <w:r>
-        <w:rPr>
-          <w:rFonts w:ascii="Consolas" w:eastAsia="Times New Roman" w:hAnsi="Consolas" w:cs="Times New Roman"/>
-          <w:color w:val="FFFFFF"/>
-          <w:sz w:val="21"/>
-          <w:szCs w:val="21"/>
-          <w:lang w:eastAsia="pt-BR"/>
+          <w:lang w:val="en-US" w:eastAsia="pt-BR"/>
+        </w:rPr>
+      </w:pPr>
+      <w:r>
+        <w:rPr>
+          <w:rFonts w:ascii="Consolas" w:eastAsia="Times New Roman" w:hAnsi="Consolas" w:cs="Times New Roman"/>
+          <w:color w:val="FFFFFF"/>
+          <w:sz w:val="21"/>
+          <w:szCs w:val="21"/>
+          <w:lang w:val="en-US" w:eastAsia="pt-BR"/>
         </w:rPr>
         <w:t xml:space="preserve">    </w:t>
       </w:r>
@@ -10579,7 +10577,7 @@
           <w:color w:val="808080"/>
           <w:sz w:val="21"/>
           <w:szCs w:val="21"/>
-          <w:lang w:eastAsia="pt-BR"/>
+          <w:lang w:val="en-US" w:eastAsia="pt-BR"/>
         </w:rPr>
         <w:t>&lt;/</w:t>
       </w:r>
@@ -10589,7 +10587,7 @@
           <w:color w:val="569CD6"/>
           <w:sz w:val="21"/>
           <w:szCs w:val="21"/>
-          <w:lang w:eastAsia="pt-BR"/>
+          <w:lang w:val="en-US" w:eastAsia="pt-BR"/>
         </w:rPr>
         <w:t>script</w:t>
       </w:r>
@@ -10599,7 +10597,7 @@
           <w:color w:val="808080"/>
           <w:sz w:val="21"/>
           <w:szCs w:val="21"/>
-          <w:lang w:eastAsia="pt-BR"/>
+          <w:lang w:val="en-US" w:eastAsia="pt-BR"/>
         </w:rPr>
         <w:t>&gt;</w:t>
       </w:r>
@@ -12717,17 +12715,12 @@
         <w:t>o arquivo como .</w:t>
       </w:r>
       <w:proofErr w:type="spellStart"/>
-      <w:proofErr w:type="gramStart"/>
       <w:r>
         <w:t>js</w:t>
       </w:r>
       <w:proofErr w:type="spellEnd"/>
       <w:r>
-        <w:t xml:space="preserve">  e</w:t>
-      </w:r>
-      <w:proofErr w:type="gramEnd"/>
-      <w:r>
-        <w:t xml:space="preserve"> depois clicar em f8 para abrir o terminal, não são todos os comandos que funcionam no JS do HTML</w:t>
+        <w:t xml:space="preserve">  e depois clicar em f8 para abrir o terminal, não são todos os comandos que funcionam no JS do HTML</w:t>
       </w:r>
       <w:r>
         <w:t xml:space="preserve"> que irão funcionar no node.js, um exemplo é o </w:t>
@@ -16971,6 +16964,2983 @@
       <w:proofErr w:type="spellEnd"/>
     </w:p>
     <w:p/>
+    <w:p>
+      <w:pPr>
+        <w:pStyle w:val="Ttulo2"/>
+      </w:pPr>
+      <w:r>
+        <w:t>Módulo F</w:t>
+      </w:r>
+    </w:p>
+    <w:p>
+      <w:pPr>
+        <w:pStyle w:val="Ttulo3"/>
+      </w:pPr>
+      <w:r>
+        <w:t>Variáveis compostas</w:t>
+      </w:r>
+    </w:p>
+    <w:p>
+      <w:r>
+        <w:t>Consegue armazenar vários valores em uma mesma e</w:t>
+      </w:r>
+      <w:r>
+        <w:t xml:space="preserve"> </w:t>
+      </w:r>
+      <w:proofErr w:type="spellStart"/>
+      <w:r>
+        <w:t>srutura</w:t>
+      </w:r>
+      <w:proofErr w:type="spellEnd"/>
+    </w:p>
+    <w:p>
+      <w:r>
+        <w:t xml:space="preserve">Vetor = </w:t>
+      </w:r>
+      <w:proofErr w:type="spellStart"/>
+      <w:r>
+        <w:t>array</w:t>
+      </w:r>
+      <w:proofErr w:type="spellEnd"/>
+    </w:p>
+    <w:p>
+      <w:r>
+        <w:t xml:space="preserve">O </w:t>
+      </w:r>
+      <w:proofErr w:type="spellStart"/>
+      <w:r>
+        <w:t>array</w:t>
+      </w:r>
+      <w:proofErr w:type="spellEnd"/>
+      <w:r>
+        <w:t xml:space="preserve"> é uma variável composta</w:t>
+      </w:r>
+      <w:r>
+        <w:t xml:space="preserve"> com vários elementos, cada elemento tem o seu valor identificado por um índice que começa em zero</w:t>
+      </w:r>
+    </w:p>
+    <w:p>
+      <w:pPr>
+        <w:shd w:val="clear" w:color="auto" w:fill="000000"/>
+        <w:spacing w:after="0" w:line="285" w:lineRule="atLeast"/>
+        <w:jc w:val="left"/>
+        <w:rPr>
+          <w:rFonts w:ascii="Consolas" w:eastAsia="Times New Roman" w:hAnsi="Consolas" w:cs="Times New Roman"/>
+          <w:color w:val="FFFFFF"/>
+          <w:sz w:val="21"/>
+          <w:szCs w:val="21"/>
+          <w:lang w:eastAsia="pt-BR"/>
+        </w:rPr>
+      </w:pPr>
+      <w:proofErr w:type="spellStart"/>
+      <w:r>
+        <w:rPr>
+          <w:rFonts w:ascii="Consolas" w:eastAsia="Times New Roman" w:hAnsi="Consolas" w:cs="Times New Roman"/>
+          <w:color w:val="569CD6"/>
+          <w:sz w:val="21"/>
+          <w:szCs w:val="21"/>
+          <w:lang w:eastAsia="pt-BR"/>
+        </w:rPr>
+        <w:t>let</w:t>
+      </w:r>
+      <w:proofErr w:type="spellEnd"/>
+      <w:r>
+        <w:rPr>
+          <w:rFonts w:ascii="Consolas" w:eastAsia="Times New Roman" w:hAnsi="Consolas" w:cs="Times New Roman"/>
+          <w:color w:val="FFFFFF"/>
+          <w:sz w:val="21"/>
+          <w:szCs w:val="21"/>
+          <w:lang w:eastAsia="pt-BR"/>
+        </w:rPr>
+        <w:t xml:space="preserve"> </w:t>
+      </w:r>
+      <w:proofErr w:type="gramStart"/>
+      <w:r>
+        <w:rPr>
+          <w:rFonts w:ascii="Consolas" w:eastAsia="Times New Roman" w:hAnsi="Consolas" w:cs="Times New Roman"/>
+          <w:color w:val="9CDCFE"/>
+          <w:sz w:val="21"/>
+          <w:szCs w:val="21"/>
+          <w:lang w:eastAsia="pt-BR"/>
+        </w:rPr>
+        <w:t>num</w:t>
+      </w:r>
+      <w:r>
+        <w:rPr>
+          <w:rFonts w:ascii="Consolas" w:eastAsia="Times New Roman" w:hAnsi="Consolas" w:cs="Times New Roman"/>
+          <w:color w:val="FFFFFF"/>
+          <w:sz w:val="21"/>
+          <w:szCs w:val="21"/>
+          <w:lang w:eastAsia="pt-BR"/>
+        </w:rPr>
+        <w:t xml:space="preserve">  </w:t>
+      </w:r>
+      <w:r>
+        <w:rPr>
+          <w:rFonts w:ascii="Consolas" w:eastAsia="Times New Roman" w:hAnsi="Consolas" w:cs="Times New Roman"/>
+          <w:color w:val="D4D4D4"/>
+          <w:sz w:val="21"/>
+          <w:szCs w:val="21"/>
+          <w:lang w:eastAsia="pt-BR"/>
+        </w:rPr>
+        <w:t>=</w:t>
+      </w:r>
+      <w:proofErr w:type="gramEnd"/>
+      <w:r>
+        <w:rPr>
+          <w:rFonts w:ascii="Consolas" w:eastAsia="Times New Roman" w:hAnsi="Consolas" w:cs="Times New Roman"/>
+          <w:color w:val="FFFFFF"/>
+          <w:sz w:val="21"/>
+          <w:szCs w:val="21"/>
+          <w:lang w:eastAsia="pt-BR"/>
+        </w:rPr>
+        <w:t xml:space="preserve"> [</w:t>
+      </w:r>
+      <w:r>
+        <w:rPr>
+          <w:rFonts w:ascii="Consolas" w:eastAsia="Times New Roman" w:hAnsi="Consolas" w:cs="Times New Roman"/>
+          <w:color w:val="B5CEA8"/>
+          <w:sz w:val="21"/>
+          <w:szCs w:val="21"/>
+          <w:lang w:eastAsia="pt-BR"/>
+        </w:rPr>
+        <w:t>5</w:t>
+      </w:r>
+      <w:r>
+        <w:rPr>
+          <w:rFonts w:ascii="Consolas" w:eastAsia="Times New Roman" w:hAnsi="Consolas" w:cs="Times New Roman"/>
+          <w:color w:val="FFFFFF"/>
+          <w:sz w:val="21"/>
+          <w:szCs w:val="21"/>
+          <w:lang w:eastAsia="pt-BR"/>
+        </w:rPr>
+        <w:t xml:space="preserve">, </w:t>
+      </w:r>
+      <w:r>
+        <w:rPr>
+          <w:rFonts w:ascii="Consolas" w:eastAsia="Times New Roman" w:hAnsi="Consolas" w:cs="Times New Roman"/>
+          <w:color w:val="B5CEA8"/>
+          <w:sz w:val="21"/>
+          <w:szCs w:val="21"/>
+          <w:lang w:eastAsia="pt-BR"/>
+        </w:rPr>
+        <w:t>8</w:t>
+      </w:r>
+      <w:r>
+        <w:rPr>
+          <w:rFonts w:ascii="Consolas" w:eastAsia="Times New Roman" w:hAnsi="Consolas" w:cs="Times New Roman"/>
+          <w:color w:val="FFFFFF"/>
+          <w:sz w:val="21"/>
+          <w:szCs w:val="21"/>
+          <w:lang w:eastAsia="pt-BR"/>
+        </w:rPr>
+        <w:t xml:space="preserve">, </w:t>
+      </w:r>
+      <w:r>
+        <w:rPr>
+          <w:rFonts w:ascii="Consolas" w:eastAsia="Times New Roman" w:hAnsi="Consolas" w:cs="Times New Roman"/>
+          <w:color w:val="B5CEA8"/>
+          <w:sz w:val="21"/>
+          <w:szCs w:val="21"/>
+          <w:lang w:eastAsia="pt-BR"/>
+        </w:rPr>
+        <w:t>2</w:t>
+      </w:r>
+      <w:r>
+        <w:rPr>
+          <w:rFonts w:ascii="Consolas" w:eastAsia="Times New Roman" w:hAnsi="Consolas" w:cs="Times New Roman"/>
+          <w:color w:val="FFFFFF"/>
+          <w:sz w:val="21"/>
+          <w:szCs w:val="21"/>
+          <w:lang w:eastAsia="pt-BR"/>
+        </w:rPr>
+        <w:t xml:space="preserve">, </w:t>
+      </w:r>
+      <w:r>
+        <w:rPr>
+          <w:rFonts w:ascii="Consolas" w:eastAsia="Times New Roman" w:hAnsi="Consolas" w:cs="Times New Roman"/>
+          <w:color w:val="B5CEA8"/>
+          <w:sz w:val="21"/>
+          <w:szCs w:val="21"/>
+          <w:lang w:eastAsia="pt-BR"/>
+        </w:rPr>
+        <w:t>9</w:t>
+      </w:r>
+      <w:r>
+        <w:rPr>
+          <w:rFonts w:ascii="Consolas" w:eastAsia="Times New Roman" w:hAnsi="Consolas" w:cs="Times New Roman"/>
+          <w:color w:val="FFFFFF"/>
+          <w:sz w:val="21"/>
+          <w:szCs w:val="21"/>
+          <w:lang w:eastAsia="pt-BR"/>
+        </w:rPr>
+        <w:t xml:space="preserve">, </w:t>
+      </w:r>
+      <w:r>
+        <w:rPr>
+          <w:rFonts w:ascii="Consolas" w:eastAsia="Times New Roman" w:hAnsi="Consolas" w:cs="Times New Roman"/>
+          <w:color w:val="B5CEA8"/>
+          <w:sz w:val="21"/>
+          <w:szCs w:val="21"/>
+          <w:lang w:eastAsia="pt-BR"/>
+        </w:rPr>
+        <w:t>3</w:t>
+      </w:r>
+      <w:r>
+        <w:rPr>
+          <w:rFonts w:ascii="Consolas" w:eastAsia="Times New Roman" w:hAnsi="Consolas" w:cs="Times New Roman"/>
+          <w:color w:val="FFFFFF"/>
+          <w:sz w:val="21"/>
+          <w:szCs w:val="21"/>
+          <w:lang w:eastAsia="pt-BR"/>
+        </w:rPr>
+        <w:t>]</w:t>
+      </w:r>
+    </w:p>
+    <w:p/>
+    <w:p>
+      <w:pPr>
+        <w:shd w:val="clear" w:color="auto" w:fill="000000"/>
+        <w:spacing w:after="0" w:line="285" w:lineRule="atLeast"/>
+        <w:jc w:val="left"/>
+        <w:rPr>
+          <w:rFonts w:ascii="Consolas" w:eastAsia="Times New Roman" w:hAnsi="Consolas" w:cs="Times New Roman"/>
+          <w:color w:val="FFFFFF"/>
+          <w:sz w:val="21"/>
+          <w:szCs w:val="21"/>
+          <w:lang w:eastAsia="pt-BR"/>
+        </w:rPr>
+      </w:pPr>
+      <w:proofErr w:type="spellStart"/>
+      <w:proofErr w:type="gramStart"/>
+      <w:r>
+        <w:rPr>
+          <w:rFonts w:ascii="Consolas" w:eastAsia="Times New Roman" w:hAnsi="Consolas" w:cs="Times New Roman"/>
+          <w:color w:val="9CDCFE"/>
+          <w:sz w:val="21"/>
+          <w:szCs w:val="21"/>
+          <w:lang w:eastAsia="pt-BR"/>
+        </w:rPr>
+        <w:t>num</w:t>
+      </w:r>
+      <w:r>
+        <w:rPr>
+          <w:rFonts w:ascii="Consolas" w:eastAsia="Times New Roman" w:hAnsi="Consolas" w:cs="Times New Roman"/>
+          <w:color w:val="FFFFFF"/>
+          <w:sz w:val="21"/>
+          <w:szCs w:val="21"/>
+          <w:lang w:eastAsia="pt-BR"/>
+        </w:rPr>
+        <w:t>.</w:t>
+      </w:r>
+      <w:r>
+        <w:rPr>
+          <w:rFonts w:ascii="Consolas" w:eastAsia="Times New Roman" w:hAnsi="Consolas" w:cs="Times New Roman"/>
+          <w:color w:val="DCDCAA"/>
+          <w:sz w:val="21"/>
+          <w:szCs w:val="21"/>
+          <w:lang w:eastAsia="pt-BR"/>
+        </w:rPr>
+        <w:t>push</w:t>
+      </w:r>
+      <w:proofErr w:type="spellEnd"/>
+      <w:proofErr w:type="gramEnd"/>
+      <w:r>
+        <w:rPr>
+          <w:rFonts w:ascii="Consolas" w:eastAsia="Times New Roman" w:hAnsi="Consolas" w:cs="Times New Roman"/>
+          <w:color w:val="FFFFFF"/>
+          <w:sz w:val="21"/>
+          <w:szCs w:val="21"/>
+          <w:lang w:eastAsia="pt-BR"/>
+        </w:rPr>
+        <w:t>(</w:t>
+      </w:r>
+      <w:r>
+        <w:rPr>
+          <w:rFonts w:ascii="Consolas" w:eastAsia="Times New Roman" w:hAnsi="Consolas" w:cs="Times New Roman"/>
+          <w:color w:val="B5CEA8"/>
+          <w:sz w:val="21"/>
+          <w:szCs w:val="21"/>
+          <w:lang w:eastAsia="pt-BR"/>
+        </w:rPr>
+        <w:t>7</w:t>
+      </w:r>
+      <w:r>
+        <w:rPr>
+          <w:rFonts w:ascii="Consolas" w:eastAsia="Times New Roman" w:hAnsi="Consolas" w:cs="Times New Roman"/>
+          <w:color w:val="FFFFFF"/>
+          <w:sz w:val="21"/>
+          <w:szCs w:val="21"/>
+          <w:lang w:eastAsia="pt-BR"/>
+        </w:rPr>
+        <w:t>)</w:t>
+      </w:r>
+    </w:p>
+    <w:p>
+      <w:r>
+        <w:t xml:space="preserve">coloca o valor 7 em um novo elemento no final do </w:t>
+      </w:r>
+      <w:proofErr w:type="spellStart"/>
+      <w:r>
+        <w:t>array</w:t>
+      </w:r>
+      <w:proofErr w:type="spellEnd"/>
+    </w:p>
+    <w:p>
+      <w:pPr>
+        <w:shd w:val="clear" w:color="auto" w:fill="000000"/>
+        <w:spacing w:after="0" w:line="285" w:lineRule="atLeast"/>
+        <w:jc w:val="left"/>
+        <w:rPr>
+          <w:rFonts w:ascii="Consolas" w:eastAsia="Times New Roman" w:hAnsi="Consolas" w:cs="Times New Roman"/>
+          <w:color w:val="FFFFFF"/>
+          <w:sz w:val="21"/>
+          <w:szCs w:val="21"/>
+          <w:lang w:eastAsia="pt-BR"/>
+        </w:rPr>
+      </w:pPr>
+      <w:proofErr w:type="spellStart"/>
+      <w:proofErr w:type="gramStart"/>
+      <w:r>
+        <w:rPr>
+          <w:rFonts w:ascii="Consolas" w:eastAsia="Times New Roman" w:hAnsi="Consolas" w:cs="Times New Roman"/>
+          <w:color w:val="9CDCFE"/>
+          <w:sz w:val="21"/>
+          <w:szCs w:val="21"/>
+          <w:lang w:eastAsia="pt-BR"/>
+        </w:rPr>
+        <w:t>num</w:t>
+      </w:r>
+      <w:r>
+        <w:rPr>
+          <w:rFonts w:ascii="Consolas" w:eastAsia="Times New Roman" w:hAnsi="Consolas" w:cs="Times New Roman"/>
+          <w:color w:val="FFFFFF"/>
+          <w:sz w:val="21"/>
+          <w:szCs w:val="21"/>
+          <w:lang w:eastAsia="pt-BR"/>
+        </w:rPr>
+        <w:t>.</w:t>
+      </w:r>
+      <w:r>
+        <w:rPr>
+          <w:rFonts w:ascii="Consolas" w:eastAsia="Times New Roman" w:hAnsi="Consolas" w:cs="Times New Roman"/>
+          <w:color w:val="9CDCFE"/>
+          <w:sz w:val="21"/>
+          <w:szCs w:val="21"/>
+          <w:lang w:eastAsia="pt-BR"/>
+        </w:rPr>
+        <w:t>length</w:t>
+      </w:r>
+      <w:proofErr w:type="spellEnd"/>
+      <w:proofErr w:type="gramEnd"/>
+    </w:p>
+    <w:p>
+      <w:r>
+        <w:t xml:space="preserve">para saber quantos elementos tem no </w:t>
+      </w:r>
+      <w:proofErr w:type="spellStart"/>
+      <w:r>
+        <w:t>array</w:t>
+      </w:r>
+      <w:proofErr w:type="spellEnd"/>
+      <w:r>
+        <w:t xml:space="preserve"> num</w:t>
+      </w:r>
+    </w:p>
+    <w:p>
+      <w:pPr>
+        <w:shd w:val="clear" w:color="auto" w:fill="000000"/>
+        <w:spacing w:after="0" w:line="285" w:lineRule="atLeast"/>
+        <w:jc w:val="left"/>
+        <w:rPr>
+          <w:rFonts w:ascii="Consolas" w:eastAsia="Times New Roman" w:hAnsi="Consolas" w:cs="Times New Roman"/>
+          <w:color w:val="9CDCFE"/>
+          <w:sz w:val="21"/>
+          <w:szCs w:val="21"/>
+          <w:lang w:eastAsia="pt-BR"/>
+        </w:rPr>
+      </w:pPr>
+    </w:p>
+    <w:p>
+      <w:pPr>
+        <w:shd w:val="clear" w:color="auto" w:fill="000000"/>
+        <w:spacing w:after="0" w:line="285" w:lineRule="atLeast"/>
+        <w:jc w:val="left"/>
+        <w:rPr>
+          <w:rFonts w:ascii="Consolas" w:eastAsia="Times New Roman" w:hAnsi="Consolas" w:cs="Times New Roman"/>
+          <w:color w:val="FFFFFF"/>
+          <w:sz w:val="21"/>
+          <w:szCs w:val="21"/>
+          <w:lang w:eastAsia="pt-BR"/>
+        </w:rPr>
+      </w:pPr>
+      <w:proofErr w:type="spellStart"/>
+      <w:proofErr w:type="gramStart"/>
+      <w:r>
+        <w:rPr>
+          <w:rFonts w:ascii="Consolas" w:eastAsia="Times New Roman" w:hAnsi="Consolas" w:cs="Times New Roman"/>
+          <w:color w:val="9CDCFE"/>
+          <w:sz w:val="21"/>
+          <w:szCs w:val="21"/>
+          <w:lang w:eastAsia="pt-BR"/>
+        </w:rPr>
+        <w:t>num</w:t>
+      </w:r>
+      <w:r>
+        <w:rPr>
+          <w:rFonts w:ascii="Consolas" w:eastAsia="Times New Roman" w:hAnsi="Consolas" w:cs="Times New Roman"/>
+          <w:color w:val="FFFFFF"/>
+          <w:sz w:val="21"/>
+          <w:szCs w:val="21"/>
+          <w:lang w:eastAsia="pt-BR"/>
+        </w:rPr>
+        <w:t>.</w:t>
+      </w:r>
+      <w:r>
+        <w:rPr>
+          <w:rFonts w:ascii="Consolas" w:eastAsia="Times New Roman" w:hAnsi="Consolas" w:cs="Times New Roman"/>
+          <w:color w:val="DCDCAA"/>
+          <w:sz w:val="21"/>
+          <w:szCs w:val="21"/>
+          <w:lang w:eastAsia="pt-BR"/>
+        </w:rPr>
+        <w:t>sort</w:t>
+      </w:r>
+      <w:proofErr w:type="spellEnd"/>
+      <w:proofErr w:type="gramEnd"/>
+      <w:r>
+        <w:rPr>
+          <w:rFonts w:ascii="Consolas" w:eastAsia="Times New Roman" w:hAnsi="Consolas" w:cs="Times New Roman"/>
+          <w:color w:val="FFFFFF"/>
+          <w:sz w:val="21"/>
+          <w:szCs w:val="21"/>
+          <w:lang w:eastAsia="pt-BR"/>
+        </w:rPr>
+        <w:t>()</w:t>
+      </w:r>
+    </w:p>
+    <w:p>
+      <w:r>
+        <w:t>coloca os vetores em ordem crescente, os índices continuam na ordem normal</w:t>
+      </w:r>
+    </w:p>
+    <w:p/>
+    <w:p>
+      <w:pPr>
+        <w:shd w:val="clear" w:color="auto" w:fill="000000"/>
+        <w:spacing w:after="0" w:line="285" w:lineRule="atLeast"/>
+        <w:jc w:val="left"/>
+        <w:rPr>
+          <w:rFonts w:ascii="Consolas" w:eastAsia="Times New Roman" w:hAnsi="Consolas" w:cs="Times New Roman"/>
+          <w:color w:val="FFFFFF"/>
+          <w:sz w:val="21"/>
+          <w:szCs w:val="21"/>
+          <w:lang w:val="en-US" w:eastAsia="pt-BR"/>
+        </w:rPr>
+      </w:pPr>
+      <w:r>
+        <w:rPr>
+          <w:rFonts w:ascii="Consolas" w:eastAsia="Times New Roman" w:hAnsi="Consolas" w:cs="Times New Roman"/>
+          <w:color w:val="569CD6"/>
+          <w:sz w:val="21"/>
+          <w:szCs w:val="21"/>
+          <w:lang w:val="en-US" w:eastAsia="pt-BR"/>
+        </w:rPr>
+        <w:t>let</w:t>
+      </w:r>
+      <w:r>
+        <w:rPr>
+          <w:rFonts w:ascii="Consolas" w:eastAsia="Times New Roman" w:hAnsi="Consolas" w:cs="Times New Roman"/>
+          <w:color w:val="FFFFFF"/>
+          <w:sz w:val="21"/>
+          <w:szCs w:val="21"/>
+          <w:lang w:val="en-US" w:eastAsia="pt-BR"/>
+        </w:rPr>
+        <w:t xml:space="preserve"> </w:t>
+      </w:r>
+      <w:r>
+        <w:rPr>
+          <w:rFonts w:ascii="Consolas" w:eastAsia="Times New Roman" w:hAnsi="Consolas" w:cs="Times New Roman"/>
+          <w:color w:val="9CDCFE"/>
+          <w:sz w:val="21"/>
+          <w:szCs w:val="21"/>
+          <w:lang w:val="en-US" w:eastAsia="pt-BR"/>
+        </w:rPr>
+        <w:t>valor</w:t>
+      </w:r>
+      <w:r>
+        <w:rPr>
+          <w:rFonts w:ascii="Consolas" w:eastAsia="Times New Roman" w:hAnsi="Consolas" w:cs="Times New Roman"/>
+          <w:color w:val="FFFFFF"/>
+          <w:sz w:val="21"/>
+          <w:szCs w:val="21"/>
+          <w:lang w:val="en-US" w:eastAsia="pt-BR"/>
+        </w:rPr>
+        <w:t xml:space="preserve"> </w:t>
+      </w:r>
+      <w:r>
+        <w:rPr>
+          <w:rFonts w:ascii="Consolas" w:eastAsia="Times New Roman" w:hAnsi="Consolas" w:cs="Times New Roman"/>
+          <w:color w:val="D4D4D4"/>
+          <w:sz w:val="21"/>
+          <w:szCs w:val="21"/>
+          <w:lang w:val="en-US" w:eastAsia="pt-BR"/>
+        </w:rPr>
+        <w:t>=</w:t>
+      </w:r>
+      <w:r>
+        <w:rPr>
+          <w:rFonts w:ascii="Consolas" w:eastAsia="Times New Roman" w:hAnsi="Consolas" w:cs="Times New Roman"/>
+          <w:color w:val="FFFFFF"/>
+          <w:sz w:val="21"/>
+          <w:szCs w:val="21"/>
+          <w:lang w:val="en-US" w:eastAsia="pt-BR"/>
+        </w:rPr>
+        <w:t xml:space="preserve"> [</w:t>
+      </w:r>
+      <w:r>
+        <w:rPr>
+          <w:rFonts w:ascii="Consolas" w:eastAsia="Times New Roman" w:hAnsi="Consolas" w:cs="Times New Roman"/>
+          <w:color w:val="B5CEA8"/>
+          <w:sz w:val="21"/>
+          <w:szCs w:val="21"/>
+          <w:lang w:val="en-US" w:eastAsia="pt-BR"/>
+        </w:rPr>
+        <w:t>6</w:t>
+      </w:r>
+      <w:r>
+        <w:rPr>
+          <w:rFonts w:ascii="Consolas" w:eastAsia="Times New Roman" w:hAnsi="Consolas" w:cs="Times New Roman"/>
+          <w:color w:val="FFFFFF"/>
+          <w:sz w:val="21"/>
+          <w:szCs w:val="21"/>
+          <w:lang w:val="en-US" w:eastAsia="pt-BR"/>
+        </w:rPr>
+        <w:t xml:space="preserve">, </w:t>
+      </w:r>
+      <w:r>
+        <w:rPr>
+          <w:rFonts w:ascii="Consolas" w:eastAsia="Times New Roman" w:hAnsi="Consolas" w:cs="Times New Roman"/>
+          <w:color w:val="B5CEA8"/>
+          <w:sz w:val="21"/>
+          <w:szCs w:val="21"/>
+          <w:lang w:val="en-US" w:eastAsia="pt-BR"/>
+        </w:rPr>
+        <w:t>7</w:t>
+      </w:r>
+      <w:r>
+        <w:rPr>
+          <w:rFonts w:ascii="Consolas" w:eastAsia="Times New Roman" w:hAnsi="Consolas" w:cs="Times New Roman"/>
+          <w:color w:val="FFFFFF"/>
+          <w:sz w:val="21"/>
+          <w:szCs w:val="21"/>
+          <w:lang w:val="en-US" w:eastAsia="pt-BR"/>
+        </w:rPr>
+        <w:t xml:space="preserve">, </w:t>
+      </w:r>
+      <w:r>
+        <w:rPr>
+          <w:rFonts w:ascii="Consolas" w:eastAsia="Times New Roman" w:hAnsi="Consolas" w:cs="Times New Roman"/>
+          <w:color w:val="B5CEA8"/>
+          <w:sz w:val="21"/>
+          <w:szCs w:val="21"/>
+          <w:lang w:val="en-US" w:eastAsia="pt-BR"/>
+        </w:rPr>
+        <w:t>3</w:t>
+      </w:r>
+      <w:r>
+        <w:rPr>
+          <w:rFonts w:ascii="Consolas" w:eastAsia="Times New Roman" w:hAnsi="Consolas" w:cs="Times New Roman"/>
+          <w:color w:val="FFFFFF"/>
+          <w:sz w:val="21"/>
+          <w:szCs w:val="21"/>
+          <w:lang w:val="en-US" w:eastAsia="pt-BR"/>
+        </w:rPr>
+        <w:t xml:space="preserve">, </w:t>
+      </w:r>
+      <w:r>
+        <w:rPr>
+          <w:rFonts w:ascii="Consolas" w:eastAsia="Times New Roman" w:hAnsi="Consolas" w:cs="Times New Roman"/>
+          <w:color w:val="B5CEA8"/>
+          <w:sz w:val="21"/>
+          <w:szCs w:val="21"/>
+          <w:lang w:val="en-US" w:eastAsia="pt-BR"/>
+        </w:rPr>
+        <w:t>8</w:t>
+      </w:r>
+      <w:r>
+        <w:rPr>
+          <w:rFonts w:ascii="Consolas" w:eastAsia="Times New Roman" w:hAnsi="Consolas" w:cs="Times New Roman"/>
+          <w:color w:val="FFFFFF"/>
+          <w:sz w:val="21"/>
+          <w:szCs w:val="21"/>
+          <w:lang w:val="en-US" w:eastAsia="pt-BR"/>
+        </w:rPr>
+        <w:t xml:space="preserve">, </w:t>
+      </w:r>
+      <w:r>
+        <w:rPr>
+          <w:rFonts w:ascii="Consolas" w:eastAsia="Times New Roman" w:hAnsi="Consolas" w:cs="Times New Roman"/>
+          <w:color w:val="B5CEA8"/>
+          <w:sz w:val="21"/>
+          <w:szCs w:val="21"/>
+          <w:lang w:val="en-US" w:eastAsia="pt-BR"/>
+        </w:rPr>
+        <w:t>2</w:t>
+      </w:r>
+      <w:r>
+        <w:rPr>
+          <w:rFonts w:ascii="Consolas" w:eastAsia="Times New Roman" w:hAnsi="Consolas" w:cs="Times New Roman"/>
+          <w:color w:val="FFFFFF"/>
+          <w:sz w:val="21"/>
+          <w:szCs w:val="21"/>
+          <w:lang w:val="en-US" w:eastAsia="pt-BR"/>
+        </w:rPr>
+        <w:t xml:space="preserve">, </w:t>
+      </w:r>
+      <w:r>
+        <w:rPr>
+          <w:rFonts w:ascii="Consolas" w:eastAsia="Times New Roman" w:hAnsi="Consolas" w:cs="Times New Roman"/>
+          <w:color w:val="B5CEA8"/>
+          <w:sz w:val="21"/>
+          <w:szCs w:val="21"/>
+          <w:lang w:val="en-US" w:eastAsia="pt-BR"/>
+        </w:rPr>
+        <w:t>98</w:t>
+      </w:r>
+      <w:r>
+        <w:rPr>
+          <w:rFonts w:ascii="Consolas" w:eastAsia="Times New Roman" w:hAnsi="Consolas" w:cs="Times New Roman"/>
+          <w:color w:val="FFFFFF"/>
+          <w:sz w:val="21"/>
+          <w:szCs w:val="21"/>
+          <w:lang w:val="en-US" w:eastAsia="pt-BR"/>
+        </w:rPr>
+        <w:t xml:space="preserve">, </w:t>
+      </w:r>
+      <w:r>
+        <w:rPr>
+          <w:rFonts w:ascii="Consolas" w:eastAsia="Times New Roman" w:hAnsi="Consolas" w:cs="Times New Roman"/>
+          <w:color w:val="B5CEA8"/>
+          <w:sz w:val="21"/>
+          <w:szCs w:val="21"/>
+          <w:lang w:val="en-US" w:eastAsia="pt-BR"/>
+        </w:rPr>
+        <w:t>4</w:t>
+      </w:r>
+      <w:r>
+        <w:rPr>
+          <w:rFonts w:ascii="Consolas" w:eastAsia="Times New Roman" w:hAnsi="Consolas" w:cs="Times New Roman"/>
+          <w:color w:val="FFFFFF"/>
+          <w:sz w:val="21"/>
+          <w:szCs w:val="21"/>
+          <w:lang w:val="en-US" w:eastAsia="pt-BR"/>
+        </w:rPr>
+        <w:t>]</w:t>
+      </w:r>
+    </w:p>
+    <w:p>
+      <w:pPr>
+        <w:shd w:val="clear" w:color="auto" w:fill="000000"/>
+        <w:spacing w:after="0" w:line="285" w:lineRule="atLeast"/>
+        <w:jc w:val="left"/>
+        <w:rPr>
+          <w:rFonts w:ascii="Consolas" w:eastAsia="Times New Roman" w:hAnsi="Consolas" w:cs="Times New Roman"/>
+          <w:color w:val="FFFFFF"/>
+          <w:sz w:val="21"/>
+          <w:szCs w:val="21"/>
+          <w:lang w:val="en-US" w:eastAsia="pt-BR"/>
+        </w:rPr>
+      </w:pPr>
+    </w:p>
+    <w:p>
+      <w:pPr>
+        <w:shd w:val="clear" w:color="auto" w:fill="000000"/>
+        <w:spacing w:after="0" w:line="285" w:lineRule="atLeast"/>
+        <w:jc w:val="left"/>
+        <w:rPr>
+          <w:rFonts w:ascii="Consolas" w:eastAsia="Times New Roman" w:hAnsi="Consolas" w:cs="Times New Roman"/>
+          <w:color w:val="FFFFFF"/>
+          <w:sz w:val="21"/>
+          <w:szCs w:val="21"/>
+          <w:lang w:val="en-US" w:eastAsia="pt-BR"/>
+        </w:rPr>
+      </w:pPr>
+      <w:r>
+        <w:rPr>
+          <w:rFonts w:ascii="Consolas" w:eastAsia="Times New Roman" w:hAnsi="Consolas" w:cs="Times New Roman"/>
+          <w:color w:val="C586C0"/>
+          <w:sz w:val="21"/>
+          <w:szCs w:val="21"/>
+          <w:lang w:val="en-US" w:eastAsia="pt-BR"/>
+        </w:rPr>
+        <w:t>for</w:t>
+      </w:r>
+      <w:r>
+        <w:rPr>
+          <w:rFonts w:ascii="Consolas" w:eastAsia="Times New Roman" w:hAnsi="Consolas" w:cs="Times New Roman"/>
+          <w:color w:val="FFFFFF"/>
+          <w:sz w:val="21"/>
+          <w:szCs w:val="21"/>
+          <w:lang w:val="en-US" w:eastAsia="pt-BR"/>
+        </w:rPr>
+        <w:t xml:space="preserve"> (</w:t>
+      </w:r>
+      <w:r>
+        <w:rPr>
+          <w:rFonts w:ascii="Consolas" w:eastAsia="Times New Roman" w:hAnsi="Consolas" w:cs="Times New Roman"/>
+          <w:color w:val="569CD6"/>
+          <w:sz w:val="21"/>
+          <w:szCs w:val="21"/>
+          <w:lang w:val="en-US" w:eastAsia="pt-BR"/>
+        </w:rPr>
+        <w:t>let</w:t>
+      </w:r>
+      <w:r>
+        <w:rPr>
+          <w:rFonts w:ascii="Consolas" w:eastAsia="Times New Roman" w:hAnsi="Consolas" w:cs="Times New Roman"/>
+          <w:color w:val="FFFFFF"/>
+          <w:sz w:val="21"/>
+          <w:szCs w:val="21"/>
+          <w:lang w:val="en-US" w:eastAsia="pt-BR"/>
+        </w:rPr>
+        <w:t xml:space="preserve"> </w:t>
+      </w:r>
+      <w:r>
+        <w:rPr>
+          <w:rFonts w:ascii="Consolas" w:eastAsia="Times New Roman" w:hAnsi="Consolas" w:cs="Times New Roman"/>
+          <w:color w:val="9CDCFE"/>
+          <w:sz w:val="21"/>
+          <w:szCs w:val="21"/>
+          <w:lang w:val="en-US" w:eastAsia="pt-BR"/>
+        </w:rPr>
+        <w:t>c</w:t>
+      </w:r>
+      <w:r>
+        <w:rPr>
+          <w:rFonts w:ascii="Consolas" w:eastAsia="Times New Roman" w:hAnsi="Consolas" w:cs="Times New Roman"/>
+          <w:color w:val="D4D4D4"/>
+          <w:sz w:val="21"/>
+          <w:szCs w:val="21"/>
+          <w:lang w:val="en-US" w:eastAsia="pt-BR"/>
+        </w:rPr>
+        <w:t>=</w:t>
+      </w:r>
+      <w:r>
+        <w:rPr>
+          <w:rFonts w:ascii="Consolas" w:eastAsia="Times New Roman" w:hAnsi="Consolas" w:cs="Times New Roman"/>
+          <w:color w:val="B5CEA8"/>
+          <w:sz w:val="21"/>
+          <w:szCs w:val="21"/>
+          <w:lang w:val="en-US" w:eastAsia="pt-BR"/>
+        </w:rPr>
+        <w:t>0</w:t>
+      </w:r>
+      <w:r>
+        <w:rPr>
+          <w:rFonts w:ascii="Consolas" w:eastAsia="Times New Roman" w:hAnsi="Consolas" w:cs="Times New Roman"/>
+          <w:color w:val="FFFFFF"/>
+          <w:sz w:val="21"/>
+          <w:szCs w:val="21"/>
+          <w:lang w:val="en-US" w:eastAsia="pt-BR"/>
+        </w:rPr>
+        <w:t xml:space="preserve">; </w:t>
+      </w:r>
+      <w:r>
+        <w:rPr>
+          <w:rFonts w:ascii="Consolas" w:eastAsia="Times New Roman" w:hAnsi="Consolas" w:cs="Times New Roman"/>
+          <w:color w:val="9CDCFE"/>
+          <w:sz w:val="21"/>
+          <w:szCs w:val="21"/>
+          <w:lang w:val="en-US" w:eastAsia="pt-BR"/>
+        </w:rPr>
+        <w:t>c</w:t>
+      </w:r>
+      <w:r>
+        <w:rPr>
+          <w:rFonts w:ascii="Consolas" w:eastAsia="Times New Roman" w:hAnsi="Consolas" w:cs="Times New Roman"/>
+          <w:color w:val="FFFFFF"/>
+          <w:sz w:val="21"/>
+          <w:szCs w:val="21"/>
+          <w:lang w:val="en-US" w:eastAsia="pt-BR"/>
+        </w:rPr>
+        <w:t xml:space="preserve"> </w:t>
+      </w:r>
+      <w:r>
+        <w:rPr>
+          <w:rFonts w:ascii="Consolas" w:eastAsia="Times New Roman" w:hAnsi="Consolas" w:cs="Times New Roman"/>
+          <w:color w:val="D4D4D4"/>
+          <w:sz w:val="21"/>
+          <w:szCs w:val="21"/>
+          <w:lang w:val="en-US" w:eastAsia="pt-BR"/>
+        </w:rPr>
+        <w:t>&lt;</w:t>
+      </w:r>
+      <w:r>
+        <w:rPr>
+          <w:rFonts w:ascii="Consolas" w:eastAsia="Times New Roman" w:hAnsi="Consolas" w:cs="Times New Roman"/>
+          <w:color w:val="FFFFFF"/>
+          <w:sz w:val="21"/>
+          <w:szCs w:val="21"/>
+          <w:lang w:val="en-US" w:eastAsia="pt-BR"/>
+        </w:rPr>
+        <w:t xml:space="preserve"> </w:t>
+      </w:r>
+      <w:proofErr w:type="spellStart"/>
+      <w:proofErr w:type="gramStart"/>
+      <w:r>
+        <w:rPr>
+          <w:rFonts w:ascii="Consolas" w:eastAsia="Times New Roman" w:hAnsi="Consolas" w:cs="Times New Roman"/>
+          <w:color w:val="9CDCFE"/>
+          <w:sz w:val="21"/>
+          <w:szCs w:val="21"/>
+          <w:lang w:val="en-US" w:eastAsia="pt-BR"/>
+        </w:rPr>
+        <w:t>valor</w:t>
+      </w:r>
+      <w:r>
+        <w:rPr>
+          <w:rFonts w:ascii="Consolas" w:eastAsia="Times New Roman" w:hAnsi="Consolas" w:cs="Times New Roman"/>
+          <w:color w:val="FFFFFF"/>
+          <w:sz w:val="21"/>
+          <w:szCs w:val="21"/>
+          <w:lang w:val="en-US" w:eastAsia="pt-BR"/>
+        </w:rPr>
+        <w:t>.</w:t>
+      </w:r>
+      <w:r>
+        <w:rPr>
+          <w:rFonts w:ascii="Consolas" w:eastAsia="Times New Roman" w:hAnsi="Consolas" w:cs="Times New Roman"/>
+          <w:color w:val="9CDCFE"/>
+          <w:sz w:val="21"/>
+          <w:szCs w:val="21"/>
+          <w:lang w:val="en-US" w:eastAsia="pt-BR"/>
+        </w:rPr>
+        <w:t>length</w:t>
+      </w:r>
+      <w:proofErr w:type="spellEnd"/>
+      <w:proofErr w:type="gramEnd"/>
+      <w:r>
+        <w:rPr>
+          <w:rFonts w:ascii="Consolas" w:eastAsia="Times New Roman" w:hAnsi="Consolas" w:cs="Times New Roman"/>
+          <w:color w:val="FFFFFF"/>
+          <w:sz w:val="21"/>
+          <w:szCs w:val="21"/>
+          <w:lang w:val="en-US" w:eastAsia="pt-BR"/>
+        </w:rPr>
+        <w:t xml:space="preserve">; </w:t>
+      </w:r>
+      <w:proofErr w:type="spellStart"/>
+      <w:r>
+        <w:rPr>
+          <w:rFonts w:ascii="Consolas" w:eastAsia="Times New Roman" w:hAnsi="Consolas" w:cs="Times New Roman"/>
+          <w:color w:val="9CDCFE"/>
+          <w:sz w:val="21"/>
+          <w:szCs w:val="21"/>
+          <w:lang w:val="en-US" w:eastAsia="pt-BR"/>
+        </w:rPr>
+        <w:t>c</w:t>
+      </w:r>
+      <w:r>
+        <w:rPr>
+          <w:rFonts w:ascii="Consolas" w:eastAsia="Times New Roman" w:hAnsi="Consolas" w:cs="Times New Roman"/>
+          <w:color w:val="D4D4D4"/>
+          <w:sz w:val="21"/>
+          <w:szCs w:val="21"/>
+          <w:lang w:val="en-US" w:eastAsia="pt-BR"/>
+        </w:rPr>
+        <w:t>++</w:t>
+      </w:r>
+      <w:proofErr w:type="spellEnd"/>
+      <w:r>
+        <w:rPr>
+          <w:rFonts w:ascii="Consolas" w:eastAsia="Times New Roman" w:hAnsi="Consolas" w:cs="Times New Roman"/>
+          <w:color w:val="FFFFFF"/>
+          <w:sz w:val="21"/>
+          <w:szCs w:val="21"/>
+          <w:lang w:val="en-US" w:eastAsia="pt-BR"/>
+        </w:rPr>
+        <w:t>){</w:t>
+      </w:r>
+    </w:p>
+    <w:p>
+      <w:pPr>
+        <w:shd w:val="clear" w:color="auto" w:fill="000000"/>
+        <w:spacing w:after="0" w:line="285" w:lineRule="atLeast"/>
+        <w:jc w:val="left"/>
+        <w:rPr>
+          <w:rFonts w:ascii="Consolas" w:eastAsia="Times New Roman" w:hAnsi="Consolas" w:cs="Times New Roman"/>
+          <w:color w:val="FFFFFF"/>
+          <w:sz w:val="21"/>
+          <w:szCs w:val="21"/>
+          <w:lang w:eastAsia="pt-BR"/>
+        </w:rPr>
+      </w:pPr>
+      <w:r>
+        <w:rPr>
+          <w:rFonts w:ascii="Consolas" w:eastAsia="Times New Roman" w:hAnsi="Consolas" w:cs="Times New Roman"/>
+          <w:color w:val="FFFFFF"/>
+          <w:sz w:val="21"/>
+          <w:szCs w:val="21"/>
+          <w:lang w:val="en-US" w:eastAsia="pt-BR"/>
+        </w:rPr>
+        <w:t xml:space="preserve">    </w:t>
+      </w:r>
+      <w:r>
+        <w:rPr>
+          <w:rFonts w:ascii="Consolas" w:eastAsia="Times New Roman" w:hAnsi="Consolas" w:cs="Times New Roman"/>
+          <w:color w:val="9CDCFE"/>
+          <w:sz w:val="21"/>
+          <w:szCs w:val="21"/>
+          <w:lang w:eastAsia="pt-BR"/>
+        </w:rPr>
+        <w:t>console</w:t>
+      </w:r>
+      <w:r>
+        <w:rPr>
+          <w:rFonts w:ascii="Consolas" w:eastAsia="Times New Roman" w:hAnsi="Consolas" w:cs="Times New Roman"/>
+          <w:color w:val="FFFFFF"/>
+          <w:sz w:val="21"/>
+          <w:szCs w:val="21"/>
+          <w:lang w:eastAsia="pt-BR"/>
+        </w:rPr>
+        <w:t>.</w:t>
+      </w:r>
+      <w:r>
+        <w:rPr>
+          <w:rFonts w:ascii="Consolas" w:eastAsia="Times New Roman" w:hAnsi="Consolas" w:cs="Times New Roman"/>
+          <w:color w:val="DCDCAA"/>
+          <w:sz w:val="21"/>
+          <w:szCs w:val="21"/>
+          <w:lang w:eastAsia="pt-BR"/>
+        </w:rPr>
+        <w:t>log</w:t>
+      </w:r>
+      <w:r>
+        <w:rPr>
+          <w:rFonts w:ascii="Consolas" w:eastAsia="Times New Roman" w:hAnsi="Consolas" w:cs="Times New Roman"/>
+          <w:color w:val="FFFFFF"/>
+          <w:sz w:val="21"/>
+          <w:szCs w:val="21"/>
+          <w:lang w:eastAsia="pt-BR"/>
+        </w:rPr>
+        <w:t>(</w:t>
+      </w:r>
+      <w:r>
+        <w:rPr>
+          <w:rFonts w:ascii="Consolas" w:eastAsia="Times New Roman" w:hAnsi="Consolas" w:cs="Times New Roman"/>
+          <w:color w:val="CE9178"/>
+          <w:sz w:val="21"/>
+          <w:szCs w:val="21"/>
+          <w:lang w:eastAsia="pt-BR"/>
+        </w:rPr>
+        <w:t>`valor[</w:t>
+      </w:r>
+      <w:r>
+        <w:rPr>
+          <w:rFonts w:ascii="Consolas" w:eastAsia="Times New Roman" w:hAnsi="Consolas" w:cs="Times New Roman"/>
+          <w:color w:val="569CD6"/>
+          <w:sz w:val="21"/>
+          <w:szCs w:val="21"/>
+          <w:lang w:eastAsia="pt-BR"/>
+        </w:rPr>
+        <w:t>${</w:t>
+      </w:r>
+      <w:r>
+        <w:rPr>
+          <w:rFonts w:ascii="Consolas" w:eastAsia="Times New Roman" w:hAnsi="Consolas" w:cs="Times New Roman"/>
+          <w:color w:val="9CDCFE"/>
+          <w:sz w:val="21"/>
+          <w:szCs w:val="21"/>
+          <w:lang w:eastAsia="pt-BR"/>
+        </w:rPr>
+        <w:t>c</w:t>
+      </w:r>
+      <w:r>
+        <w:rPr>
+          <w:rFonts w:ascii="Consolas" w:eastAsia="Times New Roman" w:hAnsi="Consolas" w:cs="Times New Roman"/>
+          <w:color w:val="569CD6"/>
+          <w:sz w:val="21"/>
+          <w:szCs w:val="21"/>
+          <w:lang w:eastAsia="pt-BR"/>
+        </w:rPr>
+        <w:t>}</w:t>
+      </w:r>
+      <w:r>
+        <w:rPr>
+          <w:rFonts w:ascii="Consolas" w:eastAsia="Times New Roman" w:hAnsi="Consolas" w:cs="Times New Roman"/>
+          <w:color w:val="CE9178"/>
+          <w:sz w:val="21"/>
+          <w:szCs w:val="21"/>
+          <w:lang w:eastAsia="pt-BR"/>
+        </w:rPr>
+        <w:t xml:space="preserve">] = </w:t>
+      </w:r>
+      <w:r>
+        <w:rPr>
+          <w:rFonts w:ascii="Consolas" w:eastAsia="Times New Roman" w:hAnsi="Consolas" w:cs="Times New Roman"/>
+          <w:color w:val="569CD6"/>
+          <w:sz w:val="21"/>
+          <w:szCs w:val="21"/>
+          <w:lang w:eastAsia="pt-BR"/>
+        </w:rPr>
+        <w:t>${</w:t>
+      </w:r>
+      <w:r>
+        <w:rPr>
+          <w:rFonts w:ascii="Consolas" w:eastAsia="Times New Roman" w:hAnsi="Consolas" w:cs="Times New Roman"/>
+          <w:color w:val="9CDCFE"/>
+          <w:sz w:val="21"/>
+          <w:szCs w:val="21"/>
+          <w:lang w:eastAsia="pt-BR"/>
+        </w:rPr>
+        <w:t>valor</w:t>
+      </w:r>
+      <w:r>
+        <w:rPr>
+          <w:rFonts w:ascii="Consolas" w:eastAsia="Times New Roman" w:hAnsi="Consolas" w:cs="Times New Roman"/>
+          <w:color w:val="FFFFFF"/>
+          <w:sz w:val="21"/>
+          <w:szCs w:val="21"/>
+          <w:lang w:eastAsia="pt-BR"/>
+        </w:rPr>
+        <w:t>[</w:t>
+      </w:r>
+      <w:r>
+        <w:rPr>
+          <w:rFonts w:ascii="Consolas" w:eastAsia="Times New Roman" w:hAnsi="Consolas" w:cs="Times New Roman"/>
+          <w:color w:val="9CDCFE"/>
+          <w:sz w:val="21"/>
+          <w:szCs w:val="21"/>
+          <w:lang w:eastAsia="pt-BR"/>
+        </w:rPr>
+        <w:t>c</w:t>
+      </w:r>
+      <w:proofErr w:type="gramStart"/>
+      <w:r>
+        <w:rPr>
+          <w:rFonts w:ascii="Consolas" w:eastAsia="Times New Roman" w:hAnsi="Consolas" w:cs="Times New Roman"/>
+          <w:color w:val="FFFFFF"/>
+          <w:sz w:val="21"/>
+          <w:szCs w:val="21"/>
+          <w:lang w:eastAsia="pt-BR"/>
+        </w:rPr>
+        <w:t>]</w:t>
+      </w:r>
+      <w:r>
+        <w:rPr>
+          <w:rFonts w:ascii="Consolas" w:eastAsia="Times New Roman" w:hAnsi="Consolas" w:cs="Times New Roman"/>
+          <w:color w:val="569CD6"/>
+          <w:sz w:val="21"/>
+          <w:szCs w:val="21"/>
+          <w:lang w:eastAsia="pt-BR"/>
+        </w:rPr>
+        <w:t>}</w:t>
+      </w:r>
+      <w:r>
+        <w:rPr>
+          <w:rFonts w:ascii="Consolas" w:eastAsia="Times New Roman" w:hAnsi="Consolas" w:cs="Times New Roman"/>
+          <w:color w:val="CE9178"/>
+          <w:sz w:val="21"/>
+          <w:szCs w:val="21"/>
+          <w:lang w:eastAsia="pt-BR"/>
+        </w:rPr>
+        <w:t>`</w:t>
+      </w:r>
+      <w:proofErr w:type="gramEnd"/>
+      <w:r>
+        <w:rPr>
+          <w:rFonts w:ascii="Consolas" w:eastAsia="Times New Roman" w:hAnsi="Consolas" w:cs="Times New Roman"/>
+          <w:color w:val="FFFFFF"/>
+          <w:sz w:val="21"/>
+          <w:szCs w:val="21"/>
+          <w:lang w:eastAsia="pt-BR"/>
+        </w:rPr>
+        <w:t>)</w:t>
+      </w:r>
+    </w:p>
+    <w:p>
+      <w:pPr>
+        <w:shd w:val="clear" w:color="auto" w:fill="000000"/>
+        <w:spacing w:after="0" w:line="285" w:lineRule="atLeast"/>
+        <w:jc w:val="left"/>
+        <w:rPr>
+          <w:rFonts w:ascii="Consolas" w:eastAsia="Times New Roman" w:hAnsi="Consolas" w:cs="Times New Roman"/>
+          <w:color w:val="FFFFFF"/>
+          <w:sz w:val="21"/>
+          <w:szCs w:val="21"/>
+          <w:lang w:eastAsia="pt-BR"/>
+        </w:rPr>
+      </w:pPr>
+      <w:r>
+        <w:rPr>
+          <w:rFonts w:ascii="Consolas" w:eastAsia="Times New Roman" w:hAnsi="Consolas" w:cs="Times New Roman"/>
+          <w:color w:val="FFFFFF"/>
+          <w:sz w:val="21"/>
+          <w:szCs w:val="21"/>
+          <w:lang w:eastAsia="pt-BR"/>
+        </w:rPr>
+        <w:t>}</w:t>
+      </w:r>
+    </w:p>
+    <w:p>
+      <w:r>
+        <w:t>OU</w:t>
+      </w:r>
+    </w:p>
+    <w:p>
+      <w:pPr>
+        <w:shd w:val="clear" w:color="auto" w:fill="000000"/>
+        <w:spacing w:after="0" w:line="285" w:lineRule="atLeast"/>
+        <w:jc w:val="left"/>
+        <w:rPr>
+          <w:rFonts w:ascii="Consolas" w:eastAsia="Times New Roman" w:hAnsi="Consolas" w:cs="Times New Roman"/>
+          <w:color w:val="FFFFFF"/>
+          <w:sz w:val="21"/>
+          <w:szCs w:val="21"/>
+          <w:lang w:eastAsia="pt-BR"/>
+        </w:rPr>
+      </w:pPr>
+      <w:r>
+        <w:rPr>
+          <w:rFonts w:ascii="Consolas" w:eastAsia="Times New Roman" w:hAnsi="Consolas" w:cs="Times New Roman"/>
+          <w:color w:val="C586C0"/>
+          <w:sz w:val="21"/>
+          <w:szCs w:val="21"/>
+          <w:lang w:eastAsia="pt-BR"/>
+        </w:rPr>
+        <w:t>for</w:t>
+      </w:r>
+      <w:r>
+        <w:rPr>
+          <w:rFonts w:ascii="Consolas" w:eastAsia="Times New Roman" w:hAnsi="Consolas" w:cs="Times New Roman"/>
+          <w:color w:val="FFFFFF"/>
+          <w:sz w:val="21"/>
+          <w:szCs w:val="21"/>
+          <w:lang w:eastAsia="pt-BR"/>
+        </w:rPr>
+        <w:t xml:space="preserve"> (</w:t>
+      </w:r>
+      <w:proofErr w:type="spellStart"/>
+      <w:r>
+        <w:rPr>
+          <w:rFonts w:ascii="Consolas" w:eastAsia="Times New Roman" w:hAnsi="Consolas" w:cs="Times New Roman"/>
+          <w:color w:val="569CD6"/>
+          <w:sz w:val="21"/>
+          <w:szCs w:val="21"/>
+          <w:lang w:eastAsia="pt-BR"/>
+        </w:rPr>
+        <w:t>let</w:t>
+      </w:r>
+      <w:proofErr w:type="spellEnd"/>
+      <w:r>
+        <w:rPr>
+          <w:rFonts w:ascii="Consolas" w:eastAsia="Times New Roman" w:hAnsi="Consolas" w:cs="Times New Roman"/>
+          <w:color w:val="FFFFFF"/>
+          <w:sz w:val="21"/>
+          <w:szCs w:val="21"/>
+          <w:lang w:eastAsia="pt-BR"/>
+        </w:rPr>
+        <w:t xml:space="preserve"> </w:t>
+      </w:r>
+      <w:r>
+        <w:rPr>
+          <w:rFonts w:ascii="Consolas" w:eastAsia="Times New Roman" w:hAnsi="Consolas" w:cs="Times New Roman"/>
+          <w:color w:val="9CDCFE"/>
+          <w:sz w:val="21"/>
+          <w:szCs w:val="21"/>
+          <w:lang w:eastAsia="pt-BR"/>
+        </w:rPr>
+        <w:t>c</w:t>
+      </w:r>
+      <w:r>
+        <w:rPr>
+          <w:rFonts w:ascii="Consolas" w:eastAsia="Times New Roman" w:hAnsi="Consolas" w:cs="Times New Roman"/>
+          <w:color w:val="FFFFFF"/>
+          <w:sz w:val="21"/>
+          <w:szCs w:val="21"/>
+          <w:lang w:eastAsia="pt-BR"/>
+        </w:rPr>
+        <w:t xml:space="preserve"> </w:t>
+      </w:r>
+      <w:r>
+        <w:rPr>
+          <w:rFonts w:ascii="Consolas" w:eastAsia="Times New Roman" w:hAnsi="Consolas" w:cs="Times New Roman"/>
+          <w:color w:val="569CD6"/>
+          <w:sz w:val="21"/>
+          <w:szCs w:val="21"/>
+          <w:lang w:eastAsia="pt-BR"/>
+        </w:rPr>
+        <w:t>in</w:t>
+      </w:r>
+      <w:r>
+        <w:rPr>
+          <w:rFonts w:ascii="Consolas" w:eastAsia="Times New Roman" w:hAnsi="Consolas" w:cs="Times New Roman"/>
+          <w:color w:val="FFFFFF"/>
+          <w:sz w:val="21"/>
+          <w:szCs w:val="21"/>
+          <w:lang w:eastAsia="pt-BR"/>
+        </w:rPr>
+        <w:t xml:space="preserve"> </w:t>
+      </w:r>
+      <w:proofErr w:type="gramStart"/>
+      <w:r>
+        <w:rPr>
+          <w:rFonts w:ascii="Consolas" w:eastAsia="Times New Roman" w:hAnsi="Consolas" w:cs="Times New Roman"/>
+          <w:color w:val="9CDCFE"/>
+          <w:sz w:val="21"/>
+          <w:szCs w:val="21"/>
+          <w:lang w:eastAsia="pt-BR"/>
+        </w:rPr>
+        <w:t>valor</w:t>
+      </w:r>
+      <w:r>
+        <w:rPr>
+          <w:rFonts w:ascii="Consolas" w:eastAsia="Times New Roman" w:hAnsi="Consolas" w:cs="Times New Roman"/>
+          <w:color w:val="FFFFFF"/>
+          <w:sz w:val="21"/>
+          <w:szCs w:val="21"/>
+          <w:lang w:eastAsia="pt-BR"/>
+        </w:rPr>
+        <w:t>){</w:t>
+      </w:r>
+      <w:proofErr w:type="gramEnd"/>
+      <w:r>
+        <w:rPr>
+          <w:rFonts w:ascii="Consolas" w:eastAsia="Times New Roman" w:hAnsi="Consolas" w:cs="Times New Roman"/>
+          <w:color w:val="FFFFFF"/>
+          <w:sz w:val="21"/>
+          <w:szCs w:val="21"/>
+          <w:lang w:eastAsia="pt-BR"/>
+        </w:rPr>
+        <w:t xml:space="preserve"> </w:t>
+      </w:r>
+      <w:r>
+        <w:rPr>
+          <w:rFonts w:ascii="Consolas" w:eastAsia="Times New Roman" w:hAnsi="Consolas" w:cs="Times New Roman"/>
+          <w:color w:val="7CA668"/>
+          <w:sz w:val="21"/>
+          <w:szCs w:val="21"/>
+          <w:lang w:eastAsia="pt-BR"/>
+        </w:rPr>
+        <w:t>//para cada posição em valor mostre:</w:t>
+      </w:r>
+    </w:p>
+    <w:p>
+      <w:pPr>
+        <w:shd w:val="clear" w:color="auto" w:fill="000000"/>
+        <w:spacing w:after="0" w:line="285" w:lineRule="atLeast"/>
+        <w:jc w:val="left"/>
+        <w:rPr>
+          <w:rFonts w:ascii="Consolas" w:eastAsia="Times New Roman" w:hAnsi="Consolas" w:cs="Times New Roman"/>
+          <w:color w:val="FFFFFF"/>
+          <w:sz w:val="21"/>
+          <w:szCs w:val="21"/>
+          <w:lang w:eastAsia="pt-BR"/>
+        </w:rPr>
+      </w:pPr>
+      <w:r>
+        <w:rPr>
+          <w:rFonts w:ascii="Consolas" w:eastAsia="Times New Roman" w:hAnsi="Consolas" w:cs="Times New Roman"/>
+          <w:color w:val="FFFFFF"/>
+          <w:sz w:val="21"/>
+          <w:szCs w:val="21"/>
+          <w:lang w:eastAsia="pt-BR"/>
+        </w:rPr>
+        <w:t xml:space="preserve">    </w:t>
+      </w:r>
+      <w:r>
+        <w:rPr>
+          <w:rFonts w:ascii="Consolas" w:eastAsia="Times New Roman" w:hAnsi="Consolas" w:cs="Times New Roman"/>
+          <w:color w:val="9CDCFE"/>
+          <w:sz w:val="21"/>
+          <w:szCs w:val="21"/>
+          <w:lang w:eastAsia="pt-BR"/>
+        </w:rPr>
+        <w:t>console</w:t>
+      </w:r>
+      <w:r>
+        <w:rPr>
+          <w:rFonts w:ascii="Consolas" w:eastAsia="Times New Roman" w:hAnsi="Consolas" w:cs="Times New Roman"/>
+          <w:color w:val="FFFFFF"/>
+          <w:sz w:val="21"/>
+          <w:szCs w:val="21"/>
+          <w:lang w:eastAsia="pt-BR"/>
+        </w:rPr>
+        <w:t>.</w:t>
+      </w:r>
+      <w:r>
+        <w:rPr>
+          <w:rFonts w:ascii="Consolas" w:eastAsia="Times New Roman" w:hAnsi="Consolas" w:cs="Times New Roman"/>
+          <w:color w:val="DCDCAA"/>
+          <w:sz w:val="21"/>
+          <w:szCs w:val="21"/>
+          <w:lang w:eastAsia="pt-BR"/>
+        </w:rPr>
+        <w:t>log</w:t>
+      </w:r>
+      <w:r>
+        <w:rPr>
+          <w:rFonts w:ascii="Consolas" w:eastAsia="Times New Roman" w:hAnsi="Consolas" w:cs="Times New Roman"/>
+          <w:color w:val="FFFFFF"/>
+          <w:sz w:val="21"/>
+          <w:szCs w:val="21"/>
+          <w:lang w:eastAsia="pt-BR"/>
+        </w:rPr>
+        <w:t>(</w:t>
+      </w:r>
+      <w:r>
+        <w:rPr>
+          <w:rFonts w:ascii="Consolas" w:eastAsia="Times New Roman" w:hAnsi="Consolas" w:cs="Times New Roman"/>
+          <w:color w:val="CE9178"/>
+          <w:sz w:val="21"/>
+          <w:szCs w:val="21"/>
+          <w:lang w:eastAsia="pt-BR"/>
+        </w:rPr>
+        <w:t>`valor[</w:t>
+      </w:r>
+      <w:r>
+        <w:rPr>
+          <w:rFonts w:ascii="Consolas" w:eastAsia="Times New Roman" w:hAnsi="Consolas" w:cs="Times New Roman"/>
+          <w:color w:val="569CD6"/>
+          <w:sz w:val="21"/>
+          <w:szCs w:val="21"/>
+          <w:lang w:eastAsia="pt-BR"/>
+        </w:rPr>
+        <w:t>${</w:t>
+      </w:r>
+      <w:r>
+        <w:rPr>
+          <w:rFonts w:ascii="Consolas" w:eastAsia="Times New Roman" w:hAnsi="Consolas" w:cs="Times New Roman"/>
+          <w:color w:val="9CDCFE"/>
+          <w:sz w:val="21"/>
+          <w:szCs w:val="21"/>
+          <w:lang w:eastAsia="pt-BR"/>
+        </w:rPr>
+        <w:t>c</w:t>
+      </w:r>
+      <w:r>
+        <w:rPr>
+          <w:rFonts w:ascii="Consolas" w:eastAsia="Times New Roman" w:hAnsi="Consolas" w:cs="Times New Roman"/>
+          <w:color w:val="569CD6"/>
+          <w:sz w:val="21"/>
+          <w:szCs w:val="21"/>
+          <w:lang w:eastAsia="pt-BR"/>
+        </w:rPr>
+        <w:t>}</w:t>
+      </w:r>
+      <w:r>
+        <w:rPr>
+          <w:rFonts w:ascii="Consolas" w:eastAsia="Times New Roman" w:hAnsi="Consolas" w:cs="Times New Roman"/>
+          <w:color w:val="CE9178"/>
+          <w:sz w:val="21"/>
+          <w:szCs w:val="21"/>
+          <w:lang w:eastAsia="pt-BR"/>
+        </w:rPr>
+        <w:t xml:space="preserve">] = </w:t>
+      </w:r>
+      <w:r>
+        <w:rPr>
+          <w:rFonts w:ascii="Consolas" w:eastAsia="Times New Roman" w:hAnsi="Consolas" w:cs="Times New Roman"/>
+          <w:color w:val="569CD6"/>
+          <w:sz w:val="21"/>
+          <w:szCs w:val="21"/>
+          <w:lang w:eastAsia="pt-BR"/>
+        </w:rPr>
+        <w:t>${</w:t>
+      </w:r>
+      <w:r>
+        <w:rPr>
+          <w:rFonts w:ascii="Consolas" w:eastAsia="Times New Roman" w:hAnsi="Consolas" w:cs="Times New Roman"/>
+          <w:color w:val="9CDCFE"/>
+          <w:sz w:val="21"/>
+          <w:szCs w:val="21"/>
+          <w:lang w:eastAsia="pt-BR"/>
+        </w:rPr>
+        <w:t>valor</w:t>
+      </w:r>
+      <w:r>
+        <w:rPr>
+          <w:rFonts w:ascii="Consolas" w:eastAsia="Times New Roman" w:hAnsi="Consolas" w:cs="Times New Roman"/>
+          <w:color w:val="FFFFFF"/>
+          <w:sz w:val="21"/>
+          <w:szCs w:val="21"/>
+          <w:lang w:eastAsia="pt-BR"/>
+        </w:rPr>
+        <w:t>[</w:t>
+      </w:r>
+      <w:r>
+        <w:rPr>
+          <w:rFonts w:ascii="Consolas" w:eastAsia="Times New Roman" w:hAnsi="Consolas" w:cs="Times New Roman"/>
+          <w:color w:val="9CDCFE"/>
+          <w:sz w:val="21"/>
+          <w:szCs w:val="21"/>
+          <w:lang w:eastAsia="pt-BR"/>
+        </w:rPr>
+        <w:t>c</w:t>
+      </w:r>
+      <w:proofErr w:type="gramStart"/>
+      <w:r>
+        <w:rPr>
+          <w:rFonts w:ascii="Consolas" w:eastAsia="Times New Roman" w:hAnsi="Consolas" w:cs="Times New Roman"/>
+          <w:color w:val="FFFFFF"/>
+          <w:sz w:val="21"/>
+          <w:szCs w:val="21"/>
+          <w:lang w:eastAsia="pt-BR"/>
+        </w:rPr>
+        <w:t>]</w:t>
+      </w:r>
+      <w:r>
+        <w:rPr>
+          <w:rFonts w:ascii="Consolas" w:eastAsia="Times New Roman" w:hAnsi="Consolas" w:cs="Times New Roman"/>
+          <w:color w:val="569CD6"/>
+          <w:sz w:val="21"/>
+          <w:szCs w:val="21"/>
+          <w:lang w:eastAsia="pt-BR"/>
+        </w:rPr>
+        <w:t>}</w:t>
+      </w:r>
+      <w:r>
+        <w:rPr>
+          <w:rFonts w:ascii="Consolas" w:eastAsia="Times New Roman" w:hAnsi="Consolas" w:cs="Times New Roman"/>
+          <w:color w:val="CE9178"/>
+          <w:sz w:val="21"/>
+          <w:szCs w:val="21"/>
+          <w:lang w:eastAsia="pt-BR"/>
+        </w:rPr>
+        <w:t>`</w:t>
+      </w:r>
+      <w:proofErr w:type="gramEnd"/>
+      <w:r>
+        <w:rPr>
+          <w:rFonts w:ascii="Consolas" w:eastAsia="Times New Roman" w:hAnsi="Consolas" w:cs="Times New Roman"/>
+          <w:color w:val="FFFFFF"/>
+          <w:sz w:val="21"/>
+          <w:szCs w:val="21"/>
+          <w:lang w:eastAsia="pt-BR"/>
+        </w:rPr>
+        <w:t>)</w:t>
+      </w:r>
+    </w:p>
+    <w:p>
+      <w:pPr>
+        <w:shd w:val="clear" w:color="auto" w:fill="000000"/>
+        <w:spacing w:after="0" w:line="285" w:lineRule="atLeast"/>
+        <w:jc w:val="left"/>
+        <w:rPr>
+          <w:rFonts w:ascii="Consolas" w:eastAsia="Times New Roman" w:hAnsi="Consolas" w:cs="Times New Roman"/>
+          <w:color w:val="FFFFFF"/>
+          <w:sz w:val="21"/>
+          <w:szCs w:val="21"/>
+          <w:lang w:eastAsia="pt-BR"/>
+        </w:rPr>
+      </w:pPr>
+      <w:r>
+        <w:rPr>
+          <w:rFonts w:ascii="Consolas" w:eastAsia="Times New Roman" w:hAnsi="Consolas" w:cs="Times New Roman"/>
+          <w:color w:val="FFFFFF"/>
+          <w:sz w:val="21"/>
+          <w:szCs w:val="21"/>
+          <w:lang w:eastAsia="pt-BR"/>
+        </w:rPr>
+        <w:t>}</w:t>
+      </w:r>
+    </w:p>
+    <w:p/>
+    <w:p>
+      <w:r>
+        <w:t>Buscando valores em um vetor</w:t>
+      </w:r>
+    </w:p>
+    <w:p>
+      <w:pPr>
+        <w:shd w:val="clear" w:color="auto" w:fill="000000"/>
+        <w:spacing w:after="0" w:line="285" w:lineRule="atLeast"/>
+        <w:jc w:val="left"/>
+        <w:rPr>
+          <w:rFonts w:ascii="Consolas" w:eastAsia="Times New Roman" w:hAnsi="Consolas" w:cs="Times New Roman"/>
+          <w:color w:val="FFFFFF"/>
+          <w:sz w:val="21"/>
+          <w:szCs w:val="21"/>
+          <w:lang w:val="en-US" w:eastAsia="pt-BR"/>
+        </w:rPr>
+      </w:pPr>
+      <w:r>
+        <w:rPr>
+          <w:rFonts w:ascii="Consolas" w:eastAsia="Times New Roman" w:hAnsi="Consolas" w:cs="Times New Roman"/>
+          <w:color w:val="569CD6"/>
+          <w:sz w:val="21"/>
+          <w:szCs w:val="21"/>
+          <w:lang w:val="en-US" w:eastAsia="pt-BR"/>
+        </w:rPr>
+        <w:t>let</w:t>
+      </w:r>
+      <w:r>
+        <w:rPr>
+          <w:rFonts w:ascii="Consolas" w:eastAsia="Times New Roman" w:hAnsi="Consolas" w:cs="Times New Roman"/>
+          <w:color w:val="FFFFFF"/>
+          <w:sz w:val="21"/>
+          <w:szCs w:val="21"/>
+          <w:lang w:val="en-US" w:eastAsia="pt-BR"/>
+        </w:rPr>
+        <w:t xml:space="preserve"> </w:t>
+      </w:r>
+      <w:r>
+        <w:rPr>
+          <w:rFonts w:ascii="Consolas" w:eastAsia="Times New Roman" w:hAnsi="Consolas" w:cs="Times New Roman"/>
+          <w:color w:val="9CDCFE"/>
+          <w:sz w:val="21"/>
+          <w:szCs w:val="21"/>
+          <w:lang w:val="en-US" w:eastAsia="pt-BR"/>
+        </w:rPr>
+        <w:t>pos</w:t>
+      </w:r>
+      <w:r>
+        <w:rPr>
+          <w:rFonts w:ascii="Consolas" w:eastAsia="Times New Roman" w:hAnsi="Consolas" w:cs="Times New Roman"/>
+          <w:color w:val="FFFFFF"/>
+          <w:sz w:val="21"/>
+          <w:szCs w:val="21"/>
+          <w:lang w:val="en-US" w:eastAsia="pt-BR"/>
+        </w:rPr>
+        <w:t xml:space="preserve"> </w:t>
+      </w:r>
+      <w:r>
+        <w:rPr>
+          <w:rFonts w:ascii="Consolas" w:eastAsia="Times New Roman" w:hAnsi="Consolas" w:cs="Times New Roman"/>
+          <w:color w:val="D4D4D4"/>
+          <w:sz w:val="21"/>
+          <w:szCs w:val="21"/>
+          <w:lang w:val="en-US" w:eastAsia="pt-BR"/>
+        </w:rPr>
+        <w:t>=</w:t>
+      </w:r>
+      <w:r>
+        <w:rPr>
+          <w:rFonts w:ascii="Consolas" w:eastAsia="Times New Roman" w:hAnsi="Consolas" w:cs="Times New Roman"/>
+          <w:color w:val="FFFFFF"/>
+          <w:sz w:val="21"/>
+          <w:szCs w:val="21"/>
+          <w:lang w:val="en-US" w:eastAsia="pt-BR"/>
+        </w:rPr>
+        <w:t xml:space="preserve"> </w:t>
+      </w:r>
+      <w:proofErr w:type="spellStart"/>
+      <w:proofErr w:type="gramStart"/>
+      <w:r>
+        <w:rPr>
+          <w:rFonts w:ascii="Consolas" w:eastAsia="Times New Roman" w:hAnsi="Consolas" w:cs="Times New Roman"/>
+          <w:color w:val="9CDCFE"/>
+          <w:sz w:val="21"/>
+          <w:szCs w:val="21"/>
+          <w:lang w:val="en-US" w:eastAsia="pt-BR"/>
+        </w:rPr>
+        <w:t>valor</w:t>
+      </w:r>
+      <w:r>
+        <w:rPr>
+          <w:rFonts w:ascii="Consolas" w:eastAsia="Times New Roman" w:hAnsi="Consolas" w:cs="Times New Roman"/>
+          <w:color w:val="FFFFFF"/>
+          <w:sz w:val="21"/>
+          <w:szCs w:val="21"/>
+          <w:lang w:val="en-US" w:eastAsia="pt-BR"/>
+        </w:rPr>
+        <w:t>.</w:t>
+      </w:r>
+      <w:r>
+        <w:rPr>
+          <w:rFonts w:ascii="Consolas" w:eastAsia="Times New Roman" w:hAnsi="Consolas" w:cs="Times New Roman"/>
+          <w:color w:val="DCDCAA"/>
+          <w:sz w:val="21"/>
+          <w:szCs w:val="21"/>
+          <w:lang w:val="en-US" w:eastAsia="pt-BR"/>
+        </w:rPr>
+        <w:t>indexOf</w:t>
+      </w:r>
+      <w:proofErr w:type="spellEnd"/>
+      <w:proofErr w:type="gramEnd"/>
+      <w:r>
+        <w:rPr>
+          <w:rFonts w:ascii="Consolas" w:eastAsia="Times New Roman" w:hAnsi="Consolas" w:cs="Times New Roman"/>
+          <w:color w:val="FFFFFF"/>
+          <w:sz w:val="21"/>
+          <w:szCs w:val="21"/>
+          <w:lang w:val="en-US" w:eastAsia="pt-BR"/>
+        </w:rPr>
+        <w:t>(</w:t>
+      </w:r>
+      <w:r>
+        <w:rPr>
+          <w:rFonts w:ascii="Consolas" w:eastAsia="Times New Roman" w:hAnsi="Consolas" w:cs="Times New Roman"/>
+          <w:color w:val="B5CEA8"/>
+          <w:sz w:val="21"/>
+          <w:szCs w:val="21"/>
+          <w:lang w:val="en-US" w:eastAsia="pt-BR"/>
+        </w:rPr>
+        <w:t>7</w:t>
+      </w:r>
+      <w:r>
+        <w:rPr>
+          <w:rFonts w:ascii="Consolas" w:eastAsia="Times New Roman" w:hAnsi="Consolas" w:cs="Times New Roman"/>
+          <w:color w:val="FFFFFF"/>
+          <w:sz w:val="21"/>
+          <w:szCs w:val="21"/>
+          <w:lang w:val="en-US" w:eastAsia="pt-BR"/>
+        </w:rPr>
+        <w:t>)</w:t>
+      </w:r>
+    </w:p>
+    <w:p>
+      <w:r>
+        <w:t xml:space="preserve">a variável </w:t>
+      </w:r>
+      <w:proofErr w:type="spellStart"/>
+      <w:r>
+        <w:t>pos</w:t>
+      </w:r>
+      <w:proofErr w:type="spellEnd"/>
+      <w:r>
+        <w:t xml:space="preserve"> vai </w:t>
+      </w:r>
+      <w:proofErr w:type="spellStart"/>
+      <w:r>
+        <w:t>reseber</w:t>
+      </w:r>
+      <w:proofErr w:type="spellEnd"/>
+      <w:r>
+        <w:t xml:space="preserve"> o</w:t>
+      </w:r>
+      <w:r>
+        <w:t xml:space="preserve"> valor do índice do valor setembro</w:t>
+      </w:r>
+    </w:p>
+    <w:p>
+      <w:r>
+        <w:t>se esse valor não for encontrado o valor recebido será -1</w:t>
+      </w:r>
+    </w:p>
+    <w:p/>
+    <w:p>
+      <w:pPr>
+        <w:pStyle w:val="Ttulo3"/>
+      </w:pPr>
+      <w:r>
+        <w:t>Funções / rotinas</w:t>
+      </w:r>
+    </w:p>
+    <w:p>
+      <w:pPr>
+        <w:ind w:firstLine="708"/>
+      </w:pPr>
+      <w:r>
+        <w:t>Funções são ações</w:t>
+      </w:r>
+      <w:r>
+        <w:t xml:space="preserve"> executadas assim que são</w:t>
+      </w:r>
+      <w:r>
+        <w:t xml:space="preserve"> chamadas </w:t>
+      </w:r>
+      <w:r>
+        <w:t>ou em decorrência de algum evento</w:t>
+      </w:r>
+      <w:r>
+        <w:t>. Pode receber parâmetros e retornar um resultado</w:t>
+      </w:r>
+    </w:p>
+    <w:p>
+      <w:pPr>
+        <w:shd w:val="clear" w:color="auto" w:fill="000000"/>
+        <w:spacing w:after="0" w:line="285" w:lineRule="atLeast"/>
+        <w:jc w:val="left"/>
+        <w:rPr>
+          <w:rFonts w:ascii="Consolas" w:eastAsia="Times New Roman" w:hAnsi="Consolas" w:cs="Times New Roman"/>
+          <w:color w:val="FFFFFF"/>
+          <w:sz w:val="21"/>
+          <w:szCs w:val="21"/>
+          <w:lang w:eastAsia="pt-BR"/>
+        </w:rPr>
+      </w:pPr>
+      <w:proofErr w:type="spellStart"/>
+      <w:r>
+        <w:rPr>
+          <w:rFonts w:ascii="Consolas" w:eastAsia="Times New Roman" w:hAnsi="Consolas" w:cs="Times New Roman"/>
+          <w:color w:val="569CD6"/>
+          <w:sz w:val="21"/>
+          <w:szCs w:val="21"/>
+          <w:lang w:eastAsia="pt-BR"/>
+        </w:rPr>
+        <w:t>function</w:t>
+      </w:r>
+      <w:proofErr w:type="spellEnd"/>
+      <w:r>
+        <w:rPr>
+          <w:rFonts w:ascii="Consolas" w:eastAsia="Times New Roman" w:hAnsi="Consolas" w:cs="Times New Roman"/>
+          <w:color w:val="FFFFFF"/>
+          <w:sz w:val="21"/>
+          <w:szCs w:val="21"/>
+          <w:lang w:eastAsia="pt-BR"/>
+        </w:rPr>
+        <w:t xml:space="preserve"> </w:t>
+      </w:r>
+      <w:proofErr w:type="spellStart"/>
+      <w:r>
+        <w:rPr>
+          <w:rFonts w:ascii="Consolas" w:eastAsia="Times New Roman" w:hAnsi="Consolas" w:cs="Times New Roman"/>
+          <w:color w:val="DCDCAA"/>
+          <w:sz w:val="21"/>
+          <w:szCs w:val="21"/>
+          <w:lang w:eastAsia="pt-BR"/>
+        </w:rPr>
+        <w:t>parimpar</w:t>
+      </w:r>
+      <w:proofErr w:type="spellEnd"/>
+      <w:r>
+        <w:rPr>
+          <w:rFonts w:ascii="Consolas" w:eastAsia="Times New Roman" w:hAnsi="Consolas" w:cs="Times New Roman"/>
+          <w:color w:val="FFFFFF"/>
+          <w:sz w:val="21"/>
+          <w:szCs w:val="21"/>
+          <w:lang w:eastAsia="pt-BR"/>
+        </w:rPr>
+        <w:t>(</w:t>
+      </w:r>
+      <w:r>
+        <w:rPr>
+          <w:rFonts w:ascii="Consolas" w:eastAsia="Times New Roman" w:hAnsi="Consolas" w:cs="Times New Roman"/>
+          <w:color w:val="9CDCFE"/>
+          <w:sz w:val="21"/>
+          <w:szCs w:val="21"/>
+          <w:lang w:eastAsia="pt-BR"/>
+        </w:rPr>
+        <w:t>n</w:t>
+      </w:r>
+      <w:proofErr w:type="gramStart"/>
+      <w:r>
+        <w:rPr>
+          <w:rFonts w:ascii="Consolas" w:eastAsia="Times New Roman" w:hAnsi="Consolas" w:cs="Times New Roman"/>
+          <w:color w:val="FFFFFF"/>
+          <w:sz w:val="21"/>
+          <w:szCs w:val="21"/>
+          <w:lang w:eastAsia="pt-BR"/>
+        </w:rPr>
+        <w:t>){</w:t>
+      </w:r>
+      <w:proofErr w:type="gramEnd"/>
+    </w:p>
+    <w:p>
+      <w:pPr>
+        <w:shd w:val="clear" w:color="auto" w:fill="000000"/>
+        <w:spacing w:after="0" w:line="285" w:lineRule="atLeast"/>
+        <w:jc w:val="left"/>
+        <w:rPr>
+          <w:rFonts w:ascii="Consolas" w:eastAsia="Times New Roman" w:hAnsi="Consolas" w:cs="Times New Roman"/>
+          <w:color w:val="FFFFFF"/>
+          <w:sz w:val="21"/>
+          <w:szCs w:val="21"/>
+          <w:lang w:eastAsia="pt-BR"/>
+        </w:rPr>
+      </w:pPr>
+      <w:r>
+        <w:rPr>
+          <w:rFonts w:ascii="Consolas" w:eastAsia="Times New Roman" w:hAnsi="Consolas" w:cs="Times New Roman"/>
+          <w:color w:val="FFFFFF"/>
+          <w:sz w:val="21"/>
+          <w:szCs w:val="21"/>
+          <w:lang w:eastAsia="pt-BR"/>
+        </w:rPr>
+        <w:t xml:space="preserve">    </w:t>
+      </w:r>
+      <w:proofErr w:type="spellStart"/>
+      <w:r>
+        <w:rPr>
+          <w:rFonts w:ascii="Consolas" w:eastAsia="Times New Roman" w:hAnsi="Consolas" w:cs="Times New Roman"/>
+          <w:color w:val="C586C0"/>
+          <w:sz w:val="21"/>
+          <w:szCs w:val="21"/>
+          <w:lang w:eastAsia="pt-BR"/>
+        </w:rPr>
+        <w:t>if</w:t>
+      </w:r>
+      <w:proofErr w:type="spellEnd"/>
+      <w:r>
+        <w:rPr>
+          <w:rFonts w:ascii="Consolas" w:eastAsia="Times New Roman" w:hAnsi="Consolas" w:cs="Times New Roman"/>
+          <w:color w:val="FFFFFF"/>
+          <w:sz w:val="21"/>
+          <w:szCs w:val="21"/>
+          <w:lang w:eastAsia="pt-BR"/>
+        </w:rPr>
+        <w:t>(</w:t>
+      </w:r>
+      <w:r>
+        <w:rPr>
+          <w:rFonts w:ascii="Consolas" w:eastAsia="Times New Roman" w:hAnsi="Consolas" w:cs="Times New Roman"/>
+          <w:color w:val="9CDCFE"/>
+          <w:sz w:val="21"/>
+          <w:szCs w:val="21"/>
+          <w:lang w:eastAsia="pt-BR"/>
+        </w:rPr>
+        <w:t>n</w:t>
+      </w:r>
+      <w:r>
+        <w:rPr>
+          <w:rFonts w:ascii="Consolas" w:eastAsia="Times New Roman" w:hAnsi="Consolas" w:cs="Times New Roman"/>
+          <w:color w:val="D4D4D4"/>
+          <w:sz w:val="21"/>
+          <w:szCs w:val="21"/>
+          <w:lang w:eastAsia="pt-BR"/>
+        </w:rPr>
+        <w:t>%</w:t>
+      </w:r>
+      <w:r>
+        <w:rPr>
+          <w:rFonts w:ascii="Consolas" w:eastAsia="Times New Roman" w:hAnsi="Consolas" w:cs="Times New Roman"/>
+          <w:color w:val="B5CEA8"/>
+          <w:sz w:val="21"/>
+          <w:szCs w:val="21"/>
+          <w:lang w:eastAsia="pt-BR"/>
+        </w:rPr>
+        <w:t>2</w:t>
+      </w:r>
+      <w:r>
+        <w:rPr>
+          <w:rFonts w:ascii="Consolas" w:eastAsia="Times New Roman" w:hAnsi="Consolas" w:cs="Times New Roman"/>
+          <w:color w:val="D4D4D4"/>
+          <w:sz w:val="21"/>
+          <w:szCs w:val="21"/>
+          <w:lang w:eastAsia="pt-BR"/>
+        </w:rPr>
+        <w:t>==</w:t>
+      </w:r>
+      <w:proofErr w:type="gramStart"/>
+      <w:r>
+        <w:rPr>
+          <w:rFonts w:ascii="Consolas" w:eastAsia="Times New Roman" w:hAnsi="Consolas" w:cs="Times New Roman"/>
+          <w:color w:val="B5CEA8"/>
+          <w:sz w:val="21"/>
+          <w:szCs w:val="21"/>
+          <w:lang w:eastAsia="pt-BR"/>
+        </w:rPr>
+        <w:t>0</w:t>
+      </w:r>
+      <w:r>
+        <w:rPr>
+          <w:rFonts w:ascii="Consolas" w:eastAsia="Times New Roman" w:hAnsi="Consolas" w:cs="Times New Roman"/>
+          <w:color w:val="FFFFFF"/>
+          <w:sz w:val="21"/>
+          <w:szCs w:val="21"/>
+          <w:lang w:eastAsia="pt-BR"/>
+        </w:rPr>
+        <w:t>){</w:t>
+      </w:r>
+      <w:proofErr w:type="gramEnd"/>
+    </w:p>
+    <w:p>
+      <w:pPr>
+        <w:shd w:val="clear" w:color="auto" w:fill="000000"/>
+        <w:spacing w:after="0" w:line="285" w:lineRule="atLeast"/>
+        <w:jc w:val="left"/>
+        <w:rPr>
+          <w:rFonts w:ascii="Consolas" w:eastAsia="Times New Roman" w:hAnsi="Consolas" w:cs="Times New Roman"/>
+          <w:color w:val="FFFFFF"/>
+          <w:sz w:val="21"/>
+          <w:szCs w:val="21"/>
+          <w:lang w:eastAsia="pt-BR"/>
+        </w:rPr>
+      </w:pPr>
+      <w:r>
+        <w:rPr>
+          <w:rFonts w:ascii="Consolas" w:eastAsia="Times New Roman" w:hAnsi="Consolas" w:cs="Times New Roman"/>
+          <w:color w:val="FFFFFF"/>
+          <w:sz w:val="21"/>
+          <w:szCs w:val="21"/>
+          <w:lang w:eastAsia="pt-BR"/>
+        </w:rPr>
+        <w:t xml:space="preserve">        </w:t>
+      </w:r>
+      <w:proofErr w:type="spellStart"/>
+      <w:r>
+        <w:rPr>
+          <w:rFonts w:ascii="Consolas" w:eastAsia="Times New Roman" w:hAnsi="Consolas" w:cs="Times New Roman"/>
+          <w:color w:val="C586C0"/>
+          <w:sz w:val="21"/>
+          <w:szCs w:val="21"/>
+          <w:lang w:eastAsia="pt-BR"/>
+        </w:rPr>
+        <w:t>return</w:t>
+      </w:r>
+      <w:proofErr w:type="spellEnd"/>
+      <w:r>
+        <w:rPr>
+          <w:rFonts w:ascii="Consolas" w:eastAsia="Times New Roman" w:hAnsi="Consolas" w:cs="Times New Roman"/>
+          <w:color w:val="FFFFFF"/>
+          <w:sz w:val="21"/>
+          <w:szCs w:val="21"/>
+          <w:lang w:eastAsia="pt-BR"/>
+        </w:rPr>
+        <w:t xml:space="preserve"> </w:t>
+      </w:r>
+      <w:r>
+        <w:rPr>
+          <w:rFonts w:ascii="Consolas" w:eastAsia="Times New Roman" w:hAnsi="Consolas" w:cs="Times New Roman"/>
+          <w:color w:val="CE9178"/>
+          <w:sz w:val="21"/>
+          <w:szCs w:val="21"/>
+          <w:lang w:eastAsia="pt-BR"/>
+        </w:rPr>
+        <w:t>'Par!'</w:t>
+      </w:r>
+    </w:p>
+    <w:p>
+      <w:pPr>
+        <w:shd w:val="clear" w:color="auto" w:fill="000000"/>
+        <w:spacing w:after="0" w:line="285" w:lineRule="atLeast"/>
+        <w:jc w:val="left"/>
+        <w:rPr>
+          <w:rFonts w:ascii="Consolas" w:eastAsia="Times New Roman" w:hAnsi="Consolas" w:cs="Times New Roman"/>
+          <w:color w:val="FFFFFF"/>
+          <w:sz w:val="21"/>
+          <w:szCs w:val="21"/>
+          <w:lang w:eastAsia="pt-BR"/>
+        </w:rPr>
+      </w:pPr>
+      <w:r>
+        <w:rPr>
+          <w:rFonts w:ascii="Consolas" w:eastAsia="Times New Roman" w:hAnsi="Consolas" w:cs="Times New Roman"/>
+          <w:color w:val="FFFFFF"/>
+          <w:sz w:val="21"/>
+          <w:szCs w:val="21"/>
+          <w:lang w:eastAsia="pt-BR"/>
+        </w:rPr>
+        <w:t xml:space="preserve">    </w:t>
+      </w:r>
+      <w:proofErr w:type="gramStart"/>
+      <w:r>
+        <w:rPr>
+          <w:rFonts w:ascii="Consolas" w:eastAsia="Times New Roman" w:hAnsi="Consolas" w:cs="Times New Roman"/>
+          <w:color w:val="FFFFFF"/>
+          <w:sz w:val="21"/>
+          <w:szCs w:val="21"/>
+          <w:lang w:eastAsia="pt-BR"/>
+        </w:rPr>
+        <w:t>}</w:t>
+      </w:r>
+      <w:proofErr w:type="spellStart"/>
+      <w:r>
+        <w:rPr>
+          <w:rFonts w:ascii="Consolas" w:eastAsia="Times New Roman" w:hAnsi="Consolas" w:cs="Times New Roman"/>
+          <w:color w:val="C586C0"/>
+          <w:sz w:val="21"/>
+          <w:szCs w:val="21"/>
+          <w:lang w:eastAsia="pt-BR"/>
+        </w:rPr>
+        <w:t>else</w:t>
+      </w:r>
+      <w:proofErr w:type="spellEnd"/>
+      <w:proofErr w:type="gramEnd"/>
+      <w:r>
+        <w:rPr>
+          <w:rFonts w:ascii="Consolas" w:eastAsia="Times New Roman" w:hAnsi="Consolas" w:cs="Times New Roman"/>
+          <w:color w:val="FFFFFF"/>
+          <w:sz w:val="21"/>
+          <w:szCs w:val="21"/>
+          <w:lang w:eastAsia="pt-BR"/>
+        </w:rPr>
+        <w:t>{</w:t>
+      </w:r>
+    </w:p>
+    <w:p>
+      <w:pPr>
+        <w:shd w:val="clear" w:color="auto" w:fill="000000"/>
+        <w:spacing w:after="0" w:line="285" w:lineRule="atLeast"/>
+        <w:jc w:val="left"/>
+        <w:rPr>
+          <w:rFonts w:ascii="Consolas" w:eastAsia="Times New Roman" w:hAnsi="Consolas" w:cs="Times New Roman"/>
+          <w:color w:val="FFFFFF"/>
+          <w:sz w:val="21"/>
+          <w:szCs w:val="21"/>
+          <w:lang w:eastAsia="pt-BR"/>
+        </w:rPr>
+      </w:pPr>
+      <w:r>
+        <w:rPr>
+          <w:rFonts w:ascii="Consolas" w:eastAsia="Times New Roman" w:hAnsi="Consolas" w:cs="Times New Roman"/>
+          <w:color w:val="FFFFFF"/>
+          <w:sz w:val="21"/>
+          <w:szCs w:val="21"/>
+          <w:lang w:eastAsia="pt-BR"/>
+        </w:rPr>
+        <w:t xml:space="preserve">        </w:t>
+      </w:r>
+      <w:proofErr w:type="spellStart"/>
+      <w:r>
+        <w:rPr>
+          <w:rFonts w:ascii="Consolas" w:eastAsia="Times New Roman" w:hAnsi="Consolas" w:cs="Times New Roman"/>
+          <w:color w:val="C586C0"/>
+          <w:sz w:val="21"/>
+          <w:szCs w:val="21"/>
+          <w:lang w:eastAsia="pt-BR"/>
+        </w:rPr>
+        <w:t>return</w:t>
+      </w:r>
+      <w:proofErr w:type="spellEnd"/>
+      <w:r>
+        <w:rPr>
+          <w:rFonts w:ascii="Consolas" w:eastAsia="Times New Roman" w:hAnsi="Consolas" w:cs="Times New Roman"/>
+          <w:color w:val="FFFFFF"/>
+          <w:sz w:val="21"/>
+          <w:szCs w:val="21"/>
+          <w:lang w:eastAsia="pt-BR"/>
+        </w:rPr>
+        <w:t xml:space="preserve"> </w:t>
+      </w:r>
+      <w:r>
+        <w:rPr>
+          <w:rFonts w:ascii="Consolas" w:eastAsia="Times New Roman" w:hAnsi="Consolas" w:cs="Times New Roman"/>
+          <w:color w:val="CE9178"/>
+          <w:sz w:val="21"/>
+          <w:szCs w:val="21"/>
+          <w:lang w:eastAsia="pt-BR"/>
+        </w:rPr>
+        <w:t>'Ímpar!'</w:t>
+      </w:r>
+    </w:p>
+    <w:p>
+      <w:pPr>
+        <w:shd w:val="clear" w:color="auto" w:fill="000000"/>
+        <w:spacing w:after="0" w:line="285" w:lineRule="atLeast"/>
+        <w:jc w:val="left"/>
+        <w:rPr>
+          <w:rFonts w:ascii="Consolas" w:eastAsia="Times New Roman" w:hAnsi="Consolas" w:cs="Times New Roman"/>
+          <w:color w:val="FFFFFF"/>
+          <w:sz w:val="21"/>
+          <w:szCs w:val="21"/>
+          <w:lang w:eastAsia="pt-BR"/>
+        </w:rPr>
+      </w:pPr>
+      <w:r>
+        <w:rPr>
+          <w:rFonts w:ascii="Consolas" w:eastAsia="Times New Roman" w:hAnsi="Consolas" w:cs="Times New Roman"/>
+          <w:color w:val="FFFFFF"/>
+          <w:sz w:val="21"/>
+          <w:szCs w:val="21"/>
+          <w:lang w:eastAsia="pt-BR"/>
+        </w:rPr>
+        <w:t>    }</w:t>
+      </w:r>
+    </w:p>
+    <w:p>
+      <w:pPr>
+        <w:shd w:val="clear" w:color="auto" w:fill="000000"/>
+        <w:spacing w:after="0" w:line="285" w:lineRule="atLeast"/>
+        <w:jc w:val="left"/>
+        <w:rPr>
+          <w:rFonts w:ascii="Consolas" w:eastAsia="Times New Roman" w:hAnsi="Consolas" w:cs="Times New Roman"/>
+          <w:color w:val="FFFFFF"/>
+          <w:sz w:val="21"/>
+          <w:szCs w:val="21"/>
+          <w:lang w:eastAsia="pt-BR"/>
+        </w:rPr>
+      </w:pPr>
+      <w:r>
+        <w:rPr>
+          <w:rFonts w:ascii="Consolas" w:eastAsia="Times New Roman" w:hAnsi="Consolas" w:cs="Times New Roman"/>
+          <w:color w:val="FFFFFF"/>
+          <w:sz w:val="21"/>
+          <w:szCs w:val="21"/>
+          <w:lang w:eastAsia="pt-BR"/>
+        </w:rPr>
+        <w:t>}</w:t>
+      </w:r>
+    </w:p>
+    <w:p>
+      <w:pPr>
+        <w:shd w:val="clear" w:color="auto" w:fill="000000"/>
+        <w:spacing w:after="0" w:line="285" w:lineRule="atLeast"/>
+        <w:jc w:val="left"/>
+        <w:rPr>
+          <w:rFonts w:ascii="Consolas" w:eastAsia="Times New Roman" w:hAnsi="Consolas" w:cs="Times New Roman"/>
+          <w:color w:val="FFFFFF"/>
+          <w:sz w:val="21"/>
+          <w:szCs w:val="21"/>
+          <w:lang w:eastAsia="pt-BR"/>
+        </w:rPr>
+      </w:pPr>
+    </w:p>
+    <w:p>
+      <w:pPr>
+        <w:shd w:val="clear" w:color="auto" w:fill="000000"/>
+        <w:spacing w:after="0" w:line="285" w:lineRule="atLeast"/>
+        <w:jc w:val="left"/>
+        <w:rPr>
+          <w:rFonts w:ascii="Consolas" w:eastAsia="Times New Roman" w:hAnsi="Consolas" w:cs="Times New Roman"/>
+          <w:color w:val="FFFFFF"/>
+          <w:sz w:val="21"/>
+          <w:szCs w:val="21"/>
+          <w:lang w:eastAsia="pt-BR"/>
+        </w:rPr>
+      </w:pPr>
+      <w:r>
+        <w:rPr>
+          <w:rFonts w:ascii="Consolas" w:eastAsia="Times New Roman" w:hAnsi="Consolas" w:cs="Times New Roman"/>
+          <w:color w:val="9CDCFE"/>
+          <w:sz w:val="21"/>
+          <w:szCs w:val="21"/>
+          <w:lang w:eastAsia="pt-BR"/>
+        </w:rPr>
+        <w:t>res</w:t>
+      </w:r>
+      <w:r>
+        <w:rPr>
+          <w:rFonts w:ascii="Consolas" w:eastAsia="Times New Roman" w:hAnsi="Consolas" w:cs="Times New Roman"/>
+          <w:color w:val="FFFFFF"/>
+          <w:sz w:val="21"/>
+          <w:szCs w:val="21"/>
+          <w:lang w:eastAsia="pt-BR"/>
+        </w:rPr>
+        <w:t xml:space="preserve"> </w:t>
+      </w:r>
+      <w:r>
+        <w:rPr>
+          <w:rFonts w:ascii="Consolas" w:eastAsia="Times New Roman" w:hAnsi="Consolas" w:cs="Times New Roman"/>
+          <w:color w:val="D4D4D4"/>
+          <w:sz w:val="21"/>
+          <w:szCs w:val="21"/>
+          <w:lang w:eastAsia="pt-BR"/>
+        </w:rPr>
+        <w:t>=</w:t>
+      </w:r>
+      <w:r>
+        <w:rPr>
+          <w:rFonts w:ascii="Consolas" w:eastAsia="Times New Roman" w:hAnsi="Consolas" w:cs="Times New Roman"/>
+          <w:color w:val="FFFFFF"/>
+          <w:sz w:val="21"/>
+          <w:szCs w:val="21"/>
+          <w:lang w:eastAsia="pt-BR"/>
+        </w:rPr>
+        <w:t xml:space="preserve"> </w:t>
+      </w:r>
+      <w:proofErr w:type="spellStart"/>
+      <w:proofErr w:type="gramStart"/>
+      <w:r>
+        <w:rPr>
+          <w:rFonts w:ascii="Consolas" w:eastAsia="Times New Roman" w:hAnsi="Consolas" w:cs="Times New Roman"/>
+          <w:color w:val="DCDCAA"/>
+          <w:sz w:val="21"/>
+          <w:szCs w:val="21"/>
+          <w:lang w:eastAsia="pt-BR"/>
+        </w:rPr>
+        <w:t>parimpar</w:t>
+      </w:r>
+      <w:proofErr w:type="spellEnd"/>
+      <w:r>
+        <w:rPr>
+          <w:rFonts w:ascii="Consolas" w:eastAsia="Times New Roman" w:hAnsi="Consolas" w:cs="Times New Roman"/>
+          <w:color w:val="FFFFFF"/>
+          <w:sz w:val="21"/>
+          <w:szCs w:val="21"/>
+          <w:lang w:eastAsia="pt-BR"/>
+        </w:rPr>
+        <w:t>(</w:t>
+      </w:r>
+      <w:proofErr w:type="gramEnd"/>
+      <w:r>
+        <w:rPr>
+          <w:rFonts w:ascii="Consolas" w:eastAsia="Times New Roman" w:hAnsi="Consolas" w:cs="Times New Roman"/>
+          <w:color w:val="B5CEA8"/>
+          <w:sz w:val="21"/>
+          <w:szCs w:val="21"/>
+          <w:lang w:eastAsia="pt-BR"/>
+        </w:rPr>
+        <w:t>987</w:t>
+      </w:r>
+      <w:r>
+        <w:rPr>
+          <w:rFonts w:ascii="Consolas" w:eastAsia="Times New Roman" w:hAnsi="Consolas" w:cs="Times New Roman"/>
+          <w:color w:val="FFFFFF"/>
+          <w:sz w:val="21"/>
+          <w:szCs w:val="21"/>
+          <w:lang w:eastAsia="pt-BR"/>
+        </w:rPr>
+        <w:t>)</w:t>
+      </w:r>
+    </w:p>
+    <w:p>
+      <w:pPr>
+        <w:shd w:val="clear" w:color="auto" w:fill="000000"/>
+        <w:spacing w:after="0" w:line="285" w:lineRule="atLeast"/>
+        <w:jc w:val="left"/>
+        <w:rPr>
+          <w:rFonts w:ascii="Consolas" w:eastAsia="Times New Roman" w:hAnsi="Consolas" w:cs="Times New Roman"/>
+          <w:color w:val="FFFFFF"/>
+          <w:sz w:val="21"/>
+          <w:szCs w:val="21"/>
+          <w:lang w:eastAsia="pt-BR"/>
+        </w:rPr>
+      </w:pPr>
+      <w:r>
+        <w:rPr>
+          <w:rFonts w:ascii="Consolas" w:eastAsia="Times New Roman" w:hAnsi="Consolas" w:cs="Times New Roman"/>
+          <w:color w:val="9CDCFE"/>
+          <w:sz w:val="21"/>
+          <w:szCs w:val="21"/>
+          <w:lang w:eastAsia="pt-BR"/>
+        </w:rPr>
+        <w:t>console</w:t>
+      </w:r>
+      <w:r>
+        <w:rPr>
+          <w:rFonts w:ascii="Consolas" w:eastAsia="Times New Roman" w:hAnsi="Consolas" w:cs="Times New Roman"/>
+          <w:color w:val="FFFFFF"/>
+          <w:sz w:val="21"/>
+          <w:szCs w:val="21"/>
+          <w:lang w:eastAsia="pt-BR"/>
+        </w:rPr>
+        <w:t>.</w:t>
+      </w:r>
+      <w:r>
+        <w:rPr>
+          <w:rFonts w:ascii="Consolas" w:eastAsia="Times New Roman" w:hAnsi="Consolas" w:cs="Times New Roman"/>
+          <w:color w:val="DCDCAA"/>
+          <w:sz w:val="21"/>
+          <w:szCs w:val="21"/>
+          <w:lang w:eastAsia="pt-BR"/>
+        </w:rPr>
+        <w:t>log</w:t>
+      </w:r>
+      <w:r>
+        <w:rPr>
+          <w:rFonts w:ascii="Consolas" w:eastAsia="Times New Roman" w:hAnsi="Consolas" w:cs="Times New Roman"/>
+          <w:color w:val="FFFFFF"/>
+          <w:sz w:val="21"/>
+          <w:szCs w:val="21"/>
+          <w:lang w:eastAsia="pt-BR"/>
+        </w:rPr>
+        <w:t xml:space="preserve"> (</w:t>
+      </w:r>
+      <w:r>
+        <w:rPr>
+          <w:rFonts w:ascii="Consolas" w:eastAsia="Times New Roman" w:hAnsi="Consolas" w:cs="Times New Roman"/>
+          <w:color w:val="9CDCFE"/>
+          <w:sz w:val="21"/>
+          <w:szCs w:val="21"/>
+          <w:lang w:eastAsia="pt-BR"/>
+        </w:rPr>
+        <w:t>res</w:t>
+      </w:r>
+      <w:r>
+        <w:rPr>
+          <w:rFonts w:ascii="Consolas" w:eastAsia="Times New Roman" w:hAnsi="Consolas" w:cs="Times New Roman"/>
+          <w:color w:val="FFFFFF"/>
+          <w:sz w:val="21"/>
+          <w:szCs w:val="21"/>
+          <w:lang w:eastAsia="pt-BR"/>
+        </w:rPr>
+        <w:t>)</w:t>
+      </w:r>
+    </w:p>
+    <w:p>
+      <w:pPr>
+        <w:ind w:firstLine="708"/>
+      </w:pPr>
+    </w:p>
+    <w:p>
+      <w:pPr>
+        <w:ind w:firstLine="708"/>
+      </w:pPr>
+    </w:p>
+    <w:p>
+      <w:pPr>
+        <w:shd w:val="clear" w:color="auto" w:fill="000000"/>
+        <w:spacing w:after="0" w:line="285" w:lineRule="atLeast"/>
+        <w:jc w:val="left"/>
+        <w:rPr>
+          <w:rFonts w:ascii="Consolas" w:eastAsia="Times New Roman" w:hAnsi="Consolas" w:cs="Times New Roman"/>
+          <w:color w:val="FFFFFF"/>
+          <w:sz w:val="21"/>
+          <w:szCs w:val="21"/>
+          <w:lang w:eastAsia="pt-BR"/>
+        </w:rPr>
+      </w:pPr>
+      <w:proofErr w:type="spellStart"/>
+      <w:r>
+        <w:rPr>
+          <w:rFonts w:ascii="Consolas" w:eastAsia="Times New Roman" w:hAnsi="Consolas" w:cs="Times New Roman"/>
+          <w:color w:val="569CD6"/>
+          <w:sz w:val="21"/>
+          <w:szCs w:val="21"/>
+          <w:lang w:eastAsia="pt-BR"/>
+        </w:rPr>
+        <w:t>function</w:t>
+      </w:r>
+      <w:proofErr w:type="spellEnd"/>
+      <w:r>
+        <w:rPr>
+          <w:rFonts w:ascii="Consolas" w:eastAsia="Times New Roman" w:hAnsi="Consolas" w:cs="Times New Roman"/>
+          <w:color w:val="FFFFFF"/>
+          <w:sz w:val="21"/>
+          <w:szCs w:val="21"/>
+          <w:lang w:eastAsia="pt-BR"/>
+        </w:rPr>
+        <w:t xml:space="preserve"> </w:t>
+      </w:r>
+      <w:proofErr w:type="gramStart"/>
+      <w:r>
+        <w:rPr>
+          <w:rFonts w:ascii="Consolas" w:eastAsia="Times New Roman" w:hAnsi="Consolas" w:cs="Times New Roman"/>
+          <w:color w:val="DCDCAA"/>
+          <w:sz w:val="21"/>
+          <w:szCs w:val="21"/>
+          <w:lang w:eastAsia="pt-BR"/>
+        </w:rPr>
+        <w:t>soma</w:t>
+      </w:r>
+      <w:r>
+        <w:rPr>
+          <w:rFonts w:ascii="Consolas" w:eastAsia="Times New Roman" w:hAnsi="Consolas" w:cs="Times New Roman"/>
+          <w:color w:val="FFFFFF"/>
+          <w:sz w:val="21"/>
+          <w:szCs w:val="21"/>
+          <w:lang w:eastAsia="pt-BR"/>
+        </w:rPr>
+        <w:t>(</w:t>
+      </w:r>
+      <w:proofErr w:type="gramEnd"/>
+      <w:r>
+        <w:rPr>
+          <w:rFonts w:ascii="Consolas" w:eastAsia="Times New Roman" w:hAnsi="Consolas" w:cs="Times New Roman"/>
+          <w:color w:val="9CDCFE"/>
+          <w:sz w:val="21"/>
+          <w:szCs w:val="21"/>
+          <w:lang w:eastAsia="pt-BR"/>
+        </w:rPr>
+        <w:t>n1</w:t>
+      </w:r>
+      <w:r>
+        <w:rPr>
+          <w:rFonts w:ascii="Consolas" w:eastAsia="Times New Roman" w:hAnsi="Consolas" w:cs="Times New Roman"/>
+          <w:color w:val="9CDCFE"/>
+          <w:sz w:val="21"/>
+          <w:szCs w:val="21"/>
+          <w:lang w:eastAsia="pt-BR"/>
+        </w:rPr>
+        <w:t>=0</w:t>
+      </w:r>
+      <w:r>
+        <w:rPr>
+          <w:rFonts w:ascii="Consolas" w:eastAsia="Times New Roman" w:hAnsi="Consolas" w:cs="Times New Roman"/>
+          <w:color w:val="FFFFFF"/>
+          <w:sz w:val="21"/>
+          <w:szCs w:val="21"/>
+          <w:lang w:eastAsia="pt-BR"/>
+        </w:rPr>
+        <w:t xml:space="preserve">, </w:t>
+      </w:r>
+      <w:r>
+        <w:rPr>
+          <w:rFonts w:ascii="Consolas" w:eastAsia="Times New Roman" w:hAnsi="Consolas" w:cs="Times New Roman"/>
+          <w:color w:val="9CDCFE"/>
+          <w:sz w:val="21"/>
+          <w:szCs w:val="21"/>
+          <w:lang w:eastAsia="pt-BR"/>
+        </w:rPr>
+        <w:t>n2</w:t>
+      </w:r>
+      <w:r>
+        <w:rPr>
+          <w:rFonts w:ascii="Consolas" w:eastAsia="Times New Roman" w:hAnsi="Consolas" w:cs="Times New Roman"/>
+          <w:color w:val="9CDCFE"/>
+          <w:sz w:val="21"/>
+          <w:szCs w:val="21"/>
+          <w:lang w:eastAsia="pt-BR"/>
+        </w:rPr>
+        <w:t>=0</w:t>
+      </w:r>
+      <w:r>
+        <w:rPr>
+          <w:rFonts w:ascii="Consolas" w:eastAsia="Times New Roman" w:hAnsi="Consolas" w:cs="Times New Roman"/>
+          <w:color w:val="FFFFFF"/>
+          <w:sz w:val="21"/>
+          <w:szCs w:val="21"/>
+          <w:lang w:eastAsia="pt-BR"/>
+        </w:rPr>
+        <w:t>){</w:t>
+      </w:r>
+    </w:p>
+    <w:p>
+      <w:pPr>
+        <w:shd w:val="clear" w:color="auto" w:fill="000000"/>
+        <w:spacing w:after="0" w:line="285" w:lineRule="atLeast"/>
+        <w:jc w:val="left"/>
+        <w:rPr>
+          <w:rFonts w:ascii="Consolas" w:eastAsia="Times New Roman" w:hAnsi="Consolas" w:cs="Times New Roman"/>
+          <w:color w:val="FFFFFF"/>
+          <w:sz w:val="21"/>
+          <w:szCs w:val="21"/>
+          <w:lang w:eastAsia="pt-BR"/>
+        </w:rPr>
+      </w:pPr>
+      <w:r>
+        <w:rPr>
+          <w:rFonts w:ascii="Consolas" w:eastAsia="Times New Roman" w:hAnsi="Consolas" w:cs="Times New Roman"/>
+          <w:color w:val="FFFFFF"/>
+          <w:sz w:val="21"/>
+          <w:szCs w:val="21"/>
+          <w:lang w:eastAsia="pt-BR"/>
+        </w:rPr>
+        <w:t xml:space="preserve">    </w:t>
+      </w:r>
+      <w:proofErr w:type="spellStart"/>
+      <w:r>
+        <w:rPr>
+          <w:rFonts w:ascii="Consolas" w:eastAsia="Times New Roman" w:hAnsi="Consolas" w:cs="Times New Roman"/>
+          <w:color w:val="C586C0"/>
+          <w:sz w:val="21"/>
+          <w:szCs w:val="21"/>
+          <w:lang w:eastAsia="pt-BR"/>
+        </w:rPr>
+        <w:t>return</w:t>
+      </w:r>
+      <w:proofErr w:type="spellEnd"/>
+      <w:r>
+        <w:rPr>
+          <w:rFonts w:ascii="Consolas" w:eastAsia="Times New Roman" w:hAnsi="Consolas" w:cs="Times New Roman"/>
+          <w:color w:val="FFFFFF"/>
+          <w:sz w:val="21"/>
+          <w:szCs w:val="21"/>
+          <w:lang w:eastAsia="pt-BR"/>
+        </w:rPr>
+        <w:t xml:space="preserve"> </w:t>
+      </w:r>
+      <w:r>
+        <w:rPr>
+          <w:rFonts w:ascii="Consolas" w:eastAsia="Times New Roman" w:hAnsi="Consolas" w:cs="Times New Roman"/>
+          <w:color w:val="9CDCFE"/>
+          <w:sz w:val="21"/>
+          <w:szCs w:val="21"/>
+          <w:lang w:eastAsia="pt-BR"/>
+        </w:rPr>
+        <w:t>n1</w:t>
+      </w:r>
+      <w:r>
+        <w:rPr>
+          <w:rFonts w:ascii="Consolas" w:eastAsia="Times New Roman" w:hAnsi="Consolas" w:cs="Times New Roman"/>
+          <w:color w:val="D4D4D4"/>
+          <w:sz w:val="21"/>
+          <w:szCs w:val="21"/>
+          <w:lang w:eastAsia="pt-BR"/>
+        </w:rPr>
+        <w:t>+</w:t>
+      </w:r>
+      <w:r>
+        <w:rPr>
+          <w:rFonts w:ascii="Consolas" w:eastAsia="Times New Roman" w:hAnsi="Consolas" w:cs="Times New Roman"/>
+          <w:color w:val="9CDCFE"/>
+          <w:sz w:val="21"/>
+          <w:szCs w:val="21"/>
+          <w:lang w:eastAsia="pt-BR"/>
+        </w:rPr>
+        <w:t>n2</w:t>
+      </w:r>
+    </w:p>
+    <w:p>
+      <w:pPr>
+        <w:shd w:val="clear" w:color="auto" w:fill="000000"/>
+        <w:spacing w:after="0" w:line="285" w:lineRule="atLeast"/>
+        <w:jc w:val="left"/>
+        <w:rPr>
+          <w:rFonts w:ascii="Consolas" w:eastAsia="Times New Roman" w:hAnsi="Consolas" w:cs="Times New Roman"/>
+          <w:color w:val="FFFFFF"/>
+          <w:sz w:val="21"/>
+          <w:szCs w:val="21"/>
+          <w:lang w:eastAsia="pt-BR"/>
+        </w:rPr>
+      </w:pPr>
+      <w:r>
+        <w:rPr>
+          <w:rFonts w:ascii="Consolas" w:eastAsia="Times New Roman" w:hAnsi="Consolas" w:cs="Times New Roman"/>
+          <w:color w:val="FFFFFF"/>
+          <w:sz w:val="21"/>
+          <w:szCs w:val="21"/>
+          <w:lang w:eastAsia="pt-BR"/>
+        </w:rPr>
+        <w:t>}</w:t>
+      </w:r>
+    </w:p>
+    <w:p>
+      <w:pPr>
+        <w:shd w:val="clear" w:color="auto" w:fill="000000"/>
+        <w:spacing w:after="0" w:line="285" w:lineRule="atLeast"/>
+        <w:jc w:val="left"/>
+        <w:rPr>
+          <w:rFonts w:ascii="Consolas" w:eastAsia="Times New Roman" w:hAnsi="Consolas" w:cs="Times New Roman"/>
+          <w:color w:val="FFFFFF"/>
+          <w:sz w:val="21"/>
+          <w:szCs w:val="21"/>
+          <w:lang w:eastAsia="pt-BR"/>
+        </w:rPr>
+      </w:pPr>
+      <w:proofErr w:type="gramStart"/>
+      <w:r>
+        <w:rPr>
+          <w:rFonts w:ascii="Consolas" w:eastAsia="Times New Roman" w:hAnsi="Consolas" w:cs="Times New Roman"/>
+          <w:color w:val="9CDCFE"/>
+          <w:sz w:val="21"/>
+          <w:szCs w:val="21"/>
+          <w:lang w:eastAsia="pt-BR"/>
+        </w:rPr>
+        <w:t>console</w:t>
+      </w:r>
+      <w:r>
+        <w:rPr>
+          <w:rFonts w:ascii="Consolas" w:eastAsia="Times New Roman" w:hAnsi="Consolas" w:cs="Times New Roman"/>
+          <w:color w:val="FFFFFF"/>
+          <w:sz w:val="21"/>
+          <w:szCs w:val="21"/>
+          <w:lang w:eastAsia="pt-BR"/>
+        </w:rPr>
+        <w:t>.</w:t>
+      </w:r>
+      <w:r>
+        <w:rPr>
+          <w:rFonts w:ascii="Consolas" w:eastAsia="Times New Roman" w:hAnsi="Consolas" w:cs="Times New Roman"/>
+          <w:color w:val="DCDCAA"/>
+          <w:sz w:val="21"/>
+          <w:szCs w:val="21"/>
+          <w:lang w:eastAsia="pt-BR"/>
+        </w:rPr>
+        <w:t>log</w:t>
+      </w:r>
+      <w:r>
+        <w:rPr>
+          <w:rFonts w:ascii="Consolas" w:eastAsia="Times New Roman" w:hAnsi="Consolas" w:cs="Times New Roman"/>
+          <w:color w:val="FFFFFF"/>
+          <w:sz w:val="21"/>
+          <w:szCs w:val="21"/>
+          <w:lang w:eastAsia="pt-BR"/>
+        </w:rPr>
+        <w:t>(</w:t>
+      </w:r>
+      <w:proofErr w:type="gramEnd"/>
+      <w:r>
+        <w:rPr>
+          <w:rFonts w:ascii="Consolas" w:eastAsia="Times New Roman" w:hAnsi="Consolas" w:cs="Times New Roman"/>
+          <w:color w:val="DCDCAA"/>
+          <w:sz w:val="21"/>
+          <w:szCs w:val="21"/>
+          <w:lang w:eastAsia="pt-BR"/>
+        </w:rPr>
+        <w:t>soma</w:t>
+      </w:r>
+      <w:r>
+        <w:rPr>
+          <w:rFonts w:ascii="Consolas" w:eastAsia="Times New Roman" w:hAnsi="Consolas" w:cs="Times New Roman"/>
+          <w:color w:val="FFFFFF"/>
+          <w:sz w:val="21"/>
+          <w:szCs w:val="21"/>
+          <w:lang w:eastAsia="pt-BR"/>
+        </w:rPr>
+        <w:t>(</w:t>
+      </w:r>
+      <w:r>
+        <w:rPr>
+          <w:rFonts w:ascii="Consolas" w:eastAsia="Times New Roman" w:hAnsi="Consolas" w:cs="Times New Roman"/>
+          <w:color w:val="B5CEA8"/>
+          <w:sz w:val="21"/>
+          <w:szCs w:val="21"/>
+          <w:lang w:eastAsia="pt-BR"/>
+        </w:rPr>
+        <w:t>5</w:t>
+      </w:r>
+      <w:r>
+        <w:rPr>
+          <w:rFonts w:ascii="Consolas" w:eastAsia="Times New Roman" w:hAnsi="Consolas" w:cs="Times New Roman"/>
+          <w:color w:val="FFFFFF"/>
+          <w:sz w:val="21"/>
+          <w:szCs w:val="21"/>
+          <w:lang w:eastAsia="pt-BR"/>
+        </w:rPr>
+        <w:t xml:space="preserve">, </w:t>
+      </w:r>
+      <w:r>
+        <w:rPr>
+          <w:rFonts w:ascii="Consolas" w:eastAsia="Times New Roman" w:hAnsi="Consolas" w:cs="Times New Roman"/>
+          <w:color w:val="B5CEA8"/>
+          <w:sz w:val="21"/>
+          <w:szCs w:val="21"/>
+          <w:lang w:eastAsia="pt-BR"/>
+        </w:rPr>
+        <w:t>9</w:t>
+      </w:r>
+      <w:r>
+        <w:rPr>
+          <w:rFonts w:ascii="Consolas" w:eastAsia="Times New Roman" w:hAnsi="Consolas" w:cs="Times New Roman"/>
+          <w:color w:val="FFFFFF"/>
+          <w:sz w:val="21"/>
+          <w:szCs w:val="21"/>
+          <w:lang w:eastAsia="pt-BR"/>
+        </w:rPr>
+        <w:t>))</w:t>
+      </w:r>
+    </w:p>
+    <w:p>
+      <w:pPr>
+        <w:ind w:firstLine="708"/>
+      </w:pPr>
+      <w:r>
+        <w:t xml:space="preserve">esse n1 = 0 e n2 = 0 são parâmetros </w:t>
+      </w:r>
+      <w:proofErr w:type="spellStart"/>
+      <w:r>
+        <w:t>prédefinidos</w:t>
+      </w:r>
+      <w:proofErr w:type="spellEnd"/>
+      <w:r>
+        <w:t xml:space="preserve">, logo se os valores não forem definidos na chamada da função o valor considerado será o </w:t>
+      </w:r>
+      <w:proofErr w:type="spellStart"/>
+      <w:proofErr w:type="gramStart"/>
+      <w:r>
+        <w:t>p</w:t>
+      </w:r>
+      <w:r>
+        <w:t>ré</w:t>
+      </w:r>
+      <w:proofErr w:type="spellEnd"/>
+      <w:r>
+        <w:t xml:space="preserve"> definido</w:t>
+      </w:r>
+      <w:proofErr w:type="gramEnd"/>
+    </w:p>
+    <w:p>
+      <w:pPr>
+        <w:ind w:firstLine="708"/>
+      </w:pPr>
+    </w:p>
+    <w:p>
+      <w:pPr>
+        <w:ind w:firstLine="708"/>
+      </w:pPr>
+      <w:r>
+        <w:t>Colocando uma função dentro de uma variável</w:t>
+      </w:r>
+    </w:p>
+    <w:p>
+      <w:pPr>
+        <w:shd w:val="clear" w:color="auto" w:fill="000000"/>
+        <w:spacing w:after="0" w:line="285" w:lineRule="atLeast"/>
+        <w:jc w:val="left"/>
+        <w:rPr>
+          <w:rFonts w:ascii="Consolas" w:eastAsia="Times New Roman" w:hAnsi="Consolas" w:cs="Times New Roman"/>
+          <w:color w:val="FFFFFF"/>
+          <w:sz w:val="21"/>
+          <w:szCs w:val="21"/>
+          <w:lang w:val="en-US" w:eastAsia="pt-BR"/>
+        </w:rPr>
+      </w:pPr>
+      <w:r>
+        <w:rPr>
+          <w:rFonts w:ascii="Consolas" w:eastAsia="Times New Roman" w:hAnsi="Consolas" w:cs="Times New Roman"/>
+          <w:color w:val="569CD6"/>
+          <w:sz w:val="21"/>
+          <w:szCs w:val="21"/>
+          <w:lang w:val="en-US" w:eastAsia="pt-BR"/>
+        </w:rPr>
+        <w:t>let</w:t>
+      </w:r>
+      <w:r>
+        <w:rPr>
+          <w:rFonts w:ascii="Consolas" w:eastAsia="Times New Roman" w:hAnsi="Consolas" w:cs="Times New Roman"/>
+          <w:color w:val="FFFFFF"/>
+          <w:sz w:val="21"/>
+          <w:szCs w:val="21"/>
+          <w:lang w:val="en-US" w:eastAsia="pt-BR"/>
+        </w:rPr>
+        <w:t xml:space="preserve"> </w:t>
+      </w:r>
+      <w:r>
+        <w:rPr>
+          <w:rFonts w:ascii="Consolas" w:eastAsia="Times New Roman" w:hAnsi="Consolas" w:cs="Times New Roman"/>
+          <w:color w:val="DCDCAA"/>
+          <w:sz w:val="21"/>
+          <w:szCs w:val="21"/>
+          <w:lang w:val="en-US" w:eastAsia="pt-BR"/>
+        </w:rPr>
+        <w:t>v</w:t>
+      </w:r>
+      <w:r>
+        <w:rPr>
+          <w:rFonts w:ascii="Consolas" w:eastAsia="Times New Roman" w:hAnsi="Consolas" w:cs="Times New Roman"/>
+          <w:color w:val="FFFFFF"/>
+          <w:sz w:val="21"/>
+          <w:szCs w:val="21"/>
+          <w:lang w:val="en-US" w:eastAsia="pt-BR"/>
+        </w:rPr>
+        <w:t xml:space="preserve"> </w:t>
+      </w:r>
+      <w:r>
+        <w:rPr>
+          <w:rFonts w:ascii="Consolas" w:eastAsia="Times New Roman" w:hAnsi="Consolas" w:cs="Times New Roman"/>
+          <w:color w:val="D4D4D4"/>
+          <w:sz w:val="21"/>
+          <w:szCs w:val="21"/>
+          <w:lang w:val="en-US" w:eastAsia="pt-BR"/>
+        </w:rPr>
+        <w:t>=</w:t>
+      </w:r>
+      <w:r>
+        <w:rPr>
+          <w:rFonts w:ascii="Consolas" w:eastAsia="Times New Roman" w:hAnsi="Consolas" w:cs="Times New Roman"/>
+          <w:color w:val="FFFFFF"/>
+          <w:sz w:val="21"/>
+          <w:szCs w:val="21"/>
+          <w:lang w:val="en-US" w:eastAsia="pt-BR"/>
+        </w:rPr>
+        <w:t xml:space="preserve"> </w:t>
+      </w:r>
+      <w:r>
+        <w:rPr>
+          <w:rFonts w:ascii="Consolas" w:eastAsia="Times New Roman" w:hAnsi="Consolas" w:cs="Times New Roman"/>
+          <w:color w:val="569CD6"/>
+          <w:sz w:val="21"/>
+          <w:szCs w:val="21"/>
+          <w:lang w:val="en-US" w:eastAsia="pt-BR"/>
+        </w:rPr>
+        <w:t>function</w:t>
+      </w:r>
+      <w:r>
+        <w:rPr>
+          <w:rFonts w:ascii="Consolas" w:eastAsia="Times New Roman" w:hAnsi="Consolas" w:cs="Times New Roman"/>
+          <w:color w:val="FFFFFF"/>
+          <w:sz w:val="21"/>
+          <w:szCs w:val="21"/>
+          <w:lang w:val="en-US" w:eastAsia="pt-BR"/>
+        </w:rPr>
+        <w:t xml:space="preserve"> (</w:t>
+      </w:r>
+      <w:r>
+        <w:rPr>
+          <w:rFonts w:ascii="Consolas" w:eastAsia="Times New Roman" w:hAnsi="Consolas" w:cs="Times New Roman"/>
+          <w:color w:val="9CDCFE"/>
+          <w:sz w:val="21"/>
+          <w:szCs w:val="21"/>
+          <w:lang w:val="en-US" w:eastAsia="pt-BR"/>
+        </w:rPr>
+        <w:t>x</w:t>
+      </w:r>
+      <w:proofErr w:type="gramStart"/>
+      <w:r>
+        <w:rPr>
+          <w:rFonts w:ascii="Consolas" w:eastAsia="Times New Roman" w:hAnsi="Consolas" w:cs="Times New Roman"/>
+          <w:color w:val="FFFFFF"/>
+          <w:sz w:val="21"/>
+          <w:szCs w:val="21"/>
+          <w:lang w:val="en-US" w:eastAsia="pt-BR"/>
+        </w:rPr>
+        <w:t>){</w:t>
+      </w:r>
+      <w:proofErr w:type="gramEnd"/>
+    </w:p>
+    <w:p>
+      <w:pPr>
+        <w:shd w:val="clear" w:color="auto" w:fill="000000"/>
+        <w:spacing w:after="0" w:line="285" w:lineRule="atLeast"/>
+        <w:jc w:val="left"/>
+        <w:rPr>
+          <w:rFonts w:ascii="Consolas" w:eastAsia="Times New Roman" w:hAnsi="Consolas" w:cs="Times New Roman"/>
+          <w:color w:val="FFFFFF"/>
+          <w:sz w:val="21"/>
+          <w:szCs w:val="21"/>
+          <w:lang w:val="en-US" w:eastAsia="pt-BR"/>
+        </w:rPr>
+      </w:pPr>
+      <w:r>
+        <w:rPr>
+          <w:rFonts w:ascii="Consolas" w:eastAsia="Times New Roman" w:hAnsi="Consolas" w:cs="Times New Roman"/>
+          <w:color w:val="FFFFFF"/>
+          <w:sz w:val="21"/>
+          <w:szCs w:val="21"/>
+          <w:lang w:val="en-US" w:eastAsia="pt-BR"/>
+        </w:rPr>
+        <w:t xml:space="preserve">    </w:t>
+      </w:r>
+      <w:r>
+        <w:rPr>
+          <w:rFonts w:ascii="Consolas" w:eastAsia="Times New Roman" w:hAnsi="Consolas" w:cs="Times New Roman"/>
+          <w:color w:val="C586C0"/>
+          <w:sz w:val="21"/>
+          <w:szCs w:val="21"/>
+          <w:lang w:val="en-US" w:eastAsia="pt-BR"/>
+        </w:rPr>
+        <w:t>return</w:t>
+      </w:r>
+      <w:r>
+        <w:rPr>
+          <w:rFonts w:ascii="Consolas" w:eastAsia="Times New Roman" w:hAnsi="Consolas" w:cs="Times New Roman"/>
+          <w:color w:val="FFFFFF"/>
+          <w:sz w:val="21"/>
+          <w:szCs w:val="21"/>
+          <w:lang w:val="en-US" w:eastAsia="pt-BR"/>
+        </w:rPr>
+        <w:t xml:space="preserve"> </w:t>
+      </w:r>
+      <w:r>
+        <w:rPr>
+          <w:rFonts w:ascii="Consolas" w:eastAsia="Times New Roman" w:hAnsi="Consolas" w:cs="Times New Roman"/>
+          <w:color w:val="9CDCFE"/>
+          <w:sz w:val="21"/>
+          <w:szCs w:val="21"/>
+          <w:lang w:val="en-US" w:eastAsia="pt-BR"/>
+        </w:rPr>
+        <w:t>x</w:t>
+      </w:r>
+      <w:r>
+        <w:rPr>
+          <w:rFonts w:ascii="Consolas" w:eastAsia="Times New Roman" w:hAnsi="Consolas" w:cs="Times New Roman"/>
+          <w:color w:val="D4D4D4"/>
+          <w:sz w:val="21"/>
+          <w:szCs w:val="21"/>
+          <w:lang w:val="en-US" w:eastAsia="pt-BR"/>
+        </w:rPr>
+        <w:t>**</w:t>
+      </w:r>
+      <w:r>
+        <w:rPr>
+          <w:rFonts w:ascii="Consolas" w:eastAsia="Times New Roman" w:hAnsi="Consolas" w:cs="Times New Roman"/>
+          <w:color w:val="B5CEA8"/>
+          <w:sz w:val="21"/>
+          <w:szCs w:val="21"/>
+          <w:lang w:val="en-US" w:eastAsia="pt-BR"/>
+        </w:rPr>
+        <w:t>2</w:t>
+      </w:r>
+    </w:p>
+    <w:p>
+      <w:pPr>
+        <w:shd w:val="clear" w:color="auto" w:fill="000000"/>
+        <w:spacing w:after="0" w:line="285" w:lineRule="atLeast"/>
+        <w:jc w:val="left"/>
+        <w:rPr>
+          <w:rFonts w:ascii="Consolas" w:eastAsia="Times New Roman" w:hAnsi="Consolas" w:cs="Times New Roman"/>
+          <w:color w:val="FFFFFF"/>
+          <w:sz w:val="21"/>
+          <w:szCs w:val="21"/>
+          <w:lang w:eastAsia="pt-BR"/>
+        </w:rPr>
+      </w:pPr>
+      <w:r>
+        <w:rPr>
+          <w:rFonts w:ascii="Consolas" w:eastAsia="Times New Roman" w:hAnsi="Consolas" w:cs="Times New Roman"/>
+          <w:color w:val="FFFFFF"/>
+          <w:sz w:val="21"/>
+          <w:szCs w:val="21"/>
+          <w:lang w:eastAsia="pt-BR"/>
+        </w:rPr>
+        <w:t>}</w:t>
+      </w:r>
+    </w:p>
+    <w:p>
+      <w:pPr>
+        <w:shd w:val="clear" w:color="auto" w:fill="000000"/>
+        <w:spacing w:after="0" w:line="285" w:lineRule="atLeast"/>
+        <w:jc w:val="left"/>
+        <w:rPr>
+          <w:rFonts w:ascii="Consolas" w:eastAsia="Times New Roman" w:hAnsi="Consolas" w:cs="Times New Roman"/>
+          <w:color w:val="FFFFFF"/>
+          <w:sz w:val="21"/>
+          <w:szCs w:val="21"/>
+          <w:lang w:eastAsia="pt-BR"/>
+        </w:rPr>
+      </w:pPr>
+      <w:r>
+        <w:rPr>
+          <w:rFonts w:ascii="Consolas" w:eastAsia="Times New Roman" w:hAnsi="Consolas" w:cs="Times New Roman"/>
+          <w:color w:val="9CDCFE"/>
+          <w:sz w:val="21"/>
+          <w:szCs w:val="21"/>
+          <w:lang w:eastAsia="pt-BR"/>
+        </w:rPr>
+        <w:t>console</w:t>
+      </w:r>
+      <w:r>
+        <w:rPr>
+          <w:rFonts w:ascii="Consolas" w:eastAsia="Times New Roman" w:hAnsi="Consolas" w:cs="Times New Roman"/>
+          <w:color w:val="FFFFFF"/>
+          <w:sz w:val="21"/>
+          <w:szCs w:val="21"/>
+          <w:lang w:eastAsia="pt-BR"/>
+        </w:rPr>
+        <w:t>.</w:t>
+      </w:r>
+      <w:r>
+        <w:rPr>
+          <w:rFonts w:ascii="Consolas" w:eastAsia="Times New Roman" w:hAnsi="Consolas" w:cs="Times New Roman"/>
+          <w:color w:val="DCDCAA"/>
+          <w:sz w:val="21"/>
+          <w:szCs w:val="21"/>
+          <w:lang w:eastAsia="pt-BR"/>
+        </w:rPr>
+        <w:t>log</w:t>
+      </w:r>
+      <w:r>
+        <w:rPr>
+          <w:rFonts w:ascii="Consolas" w:eastAsia="Times New Roman" w:hAnsi="Consolas" w:cs="Times New Roman"/>
+          <w:color w:val="FFFFFF"/>
+          <w:sz w:val="21"/>
+          <w:szCs w:val="21"/>
+          <w:lang w:eastAsia="pt-BR"/>
+        </w:rPr>
+        <w:t>(</w:t>
+      </w:r>
+      <w:proofErr w:type="gramStart"/>
+      <w:r>
+        <w:rPr>
+          <w:rFonts w:ascii="Consolas" w:eastAsia="Times New Roman" w:hAnsi="Consolas" w:cs="Times New Roman"/>
+          <w:color w:val="DCDCAA"/>
+          <w:sz w:val="21"/>
+          <w:szCs w:val="21"/>
+          <w:lang w:eastAsia="pt-BR"/>
+        </w:rPr>
+        <w:t>v</w:t>
+      </w:r>
+      <w:r>
+        <w:rPr>
+          <w:rFonts w:ascii="Consolas" w:eastAsia="Times New Roman" w:hAnsi="Consolas" w:cs="Times New Roman"/>
+          <w:color w:val="FFFFFF"/>
+          <w:sz w:val="21"/>
+          <w:szCs w:val="21"/>
+          <w:lang w:eastAsia="pt-BR"/>
+        </w:rPr>
+        <w:t>(</w:t>
+      </w:r>
+      <w:proofErr w:type="gramEnd"/>
+      <w:r>
+        <w:rPr>
+          <w:rFonts w:ascii="Consolas" w:eastAsia="Times New Roman" w:hAnsi="Consolas" w:cs="Times New Roman"/>
+          <w:color w:val="B5CEA8"/>
+          <w:sz w:val="21"/>
+          <w:szCs w:val="21"/>
+          <w:lang w:eastAsia="pt-BR"/>
+        </w:rPr>
+        <w:t>5</w:t>
+      </w:r>
+      <w:r>
+        <w:rPr>
+          <w:rFonts w:ascii="Consolas" w:eastAsia="Times New Roman" w:hAnsi="Consolas" w:cs="Times New Roman"/>
+          <w:color w:val="FFFFFF"/>
+          <w:sz w:val="21"/>
+          <w:szCs w:val="21"/>
+          <w:lang w:eastAsia="pt-BR"/>
+        </w:rPr>
+        <w:t>))</w:t>
+      </w:r>
+    </w:p>
+    <w:p>
+      <w:pPr>
+        <w:ind w:firstLine="708"/>
+      </w:pPr>
+    </w:p>
     <w:sectPr>
       <w:pgSz w:w="11906" w:h="16838"/>
       <w:pgMar w:top="1417" w:right="1701" w:bottom="1417" w:left="1701" w:header="708" w:footer="708" w:gutter="0"/>

--- a/JavaScript.docx
+++ b/JavaScript.docx
@@ -7,12 +7,10 @@
         <w:pStyle w:val="Ttulo1"/>
       </w:pPr>
       <w:bookmarkStart w:id="0" w:name="_Toc118321615"/>
-      <w:proofErr w:type="spellStart"/>
       <w:r>
         <w:t>JavaScript</w:t>
       </w:r>
       <w:bookmarkEnd w:id="0"/>
-      <w:proofErr w:type="spellEnd"/>
     </w:p>
     <w:p/>
     <w:sdt>
@@ -849,15 +847,7 @@
       </w:pPr>
       <w:bookmarkStart w:id="2" w:name="_Toc118321617"/>
       <w:r>
-        <w:t xml:space="preserve">O que o </w:t>
-      </w:r>
-      <w:proofErr w:type="spellStart"/>
-      <w:r>
-        <w:t>JavaScript</w:t>
-      </w:r>
-      <w:proofErr w:type="spellEnd"/>
-      <w:r>
-        <w:t xml:space="preserve"> faz?</w:t>
+        <w:t>O que o JavaScript faz?</w:t>
       </w:r>
       <w:bookmarkEnd w:id="2"/>
     </w:p>
@@ -867,34 +857,16 @@
       </w:r>
     </w:p>
     <w:p>
-      <w:proofErr w:type="spellStart"/>
       <w:r>
         <w:t>EcmaS</w:t>
       </w:r>
       <w:r>
-        <w:t>cript</w:t>
-      </w:r>
-      <w:proofErr w:type="spellEnd"/>
-      <w:r>
-        <w:t xml:space="preserve"> é a versão padronizada do </w:t>
-      </w:r>
-      <w:proofErr w:type="spellStart"/>
-      <w:r>
-        <w:t>JavaScript</w:t>
-      </w:r>
-      <w:proofErr w:type="spellEnd"/>
-    </w:p>
-    <w:p>
-      <w:r>
-        <w:t xml:space="preserve">Para criar um Script você deve abrir uma </w:t>
-      </w:r>
-      <w:proofErr w:type="spellStart"/>
-      <w:r>
-        <w:t>tag</w:t>
-      </w:r>
-      <w:proofErr w:type="spellEnd"/>
-      <w:r>
-        <w:t xml:space="preserve"> &lt;script&gt; dentro do &lt;body&gt; do documento HTML</w:t>
+        <w:t>cript é a versão padronizada do JavaScript</w:t>
+      </w:r>
+    </w:p>
+    <w:p>
+      <w:r>
+        <w:t>Para criar um Script você deve abrir uma tag &lt;script&gt; dentro do &lt;body&gt; do documento HTML</w:t>
       </w:r>
     </w:p>
     <w:p>
@@ -915,8 +887,6 @@
           <w:lang w:eastAsia="pt-BR"/>
         </w:rPr>
       </w:pPr>
-      <w:proofErr w:type="spellStart"/>
-      <w:proofErr w:type="gramStart"/>
       <w:r>
         <w:rPr>
           <w:rFonts w:ascii="Consolas" w:eastAsia="Times New Roman" w:hAnsi="Consolas" w:cs="Times New Roman"/>
@@ -947,8 +917,6 @@
         </w:rPr>
         <w:t>alert</w:t>
       </w:r>
-      <w:proofErr w:type="spellEnd"/>
-      <w:proofErr w:type="gramEnd"/>
       <w:r>
         <w:rPr>
           <w:rFonts w:ascii="Consolas" w:eastAsia="Times New Roman" w:hAnsi="Consolas" w:cs="Times New Roman"/>
@@ -998,8 +966,6 @@
           <w:lang w:eastAsia="pt-BR"/>
         </w:rPr>
       </w:pPr>
-      <w:proofErr w:type="spellStart"/>
-      <w:proofErr w:type="gramStart"/>
       <w:r>
         <w:rPr>
           <w:rFonts w:ascii="Consolas" w:eastAsia="Times New Roman" w:hAnsi="Consolas" w:cs="Times New Roman"/>
@@ -1030,8 +996,6 @@
         </w:rPr>
         <w:t>confirm</w:t>
       </w:r>
-      <w:proofErr w:type="spellEnd"/>
-      <w:proofErr w:type="gramEnd"/>
       <w:r>
         <w:rPr>
           <w:rFonts w:ascii="Consolas" w:eastAsia="Times New Roman" w:hAnsi="Consolas" w:cs="Times New Roman"/>
@@ -1081,11 +1045,9 @@
           <w:lang w:eastAsia="pt-BR"/>
         </w:rPr>
       </w:pPr>
-      <w:proofErr w:type="spellStart"/>
       <w:r>
         <w:t>Ab</w:t>
       </w:r>
-      <w:proofErr w:type="spellEnd"/>
       <w:r>
         <w:rPr>
           <w:rFonts w:ascii="Consolas" w:hAnsi="Consolas"/>
@@ -1095,8 +1057,6 @@
         </w:rPr>
         <w:t xml:space="preserve"> </w:t>
       </w:r>
-      <w:proofErr w:type="spellStart"/>
-      <w:proofErr w:type="gramStart"/>
       <w:r>
         <w:rPr>
           <w:rFonts w:ascii="Consolas" w:eastAsia="Times New Roman" w:hAnsi="Consolas" w:cs="Times New Roman"/>
@@ -1127,8 +1087,6 @@
         </w:rPr>
         <w:t>prompt</w:t>
       </w:r>
-      <w:proofErr w:type="spellEnd"/>
-      <w:proofErr w:type="gramEnd"/>
       <w:r>
         <w:rPr>
           <w:rFonts w:ascii="Consolas" w:eastAsia="Times New Roman" w:hAnsi="Consolas" w:cs="Times New Roman"/>
@@ -1188,23 +1146,7 @@
     </w:p>
     <w:p>
       <w:r>
-        <w:t xml:space="preserve">É necessário criar uma </w:t>
-      </w:r>
-      <w:proofErr w:type="spellStart"/>
-      <w:r>
-        <w:t>varíavel</w:t>
-      </w:r>
-      <w:proofErr w:type="spellEnd"/>
-      <w:r>
-        <w:t xml:space="preserve">, usando </w:t>
-      </w:r>
-      <w:proofErr w:type="spellStart"/>
-      <w:r>
-        <w:t>let</w:t>
-      </w:r>
-      <w:proofErr w:type="spellEnd"/>
-      <w:r>
-        <w:t xml:space="preserve"> ou var</w:t>
+        <w:t>É necessário criar uma varíavel, usando let ou var</w:t>
       </w:r>
       <w:r>
         <w:t xml:space="preserve"> (só precisa criar na hora de declarar, após isso pode chamar a variável apenas pelo identificador)</w:t>
@@ -1212,18 +1154,8 @@
     </w:p>
     <w:p>
       <w:r>
-        <w:t xml:space="preserve">Nome da variável = identificador = a1, r3, r4, valor, </w:t>
-      </w:r>
-      <w:proofErr w:type="gramStart"/>
-      <w:r>
-        <w:t xml:space="preserve">sexo </w:t>
-      </w:r>
-      <w:proofErr w:type="spellStart"/>
-      <w:r>
-        <w:t>etc</w:t>
-      </w:r>
-      <w:proofErr w:type="spellEnd"/>
-      <w:proofErr w:type="gramEnd"/>
+        <w:t>Nome da variável = identificador = a1, r3, r4, valor, sexo etc</w:t>
+      </w:r>
     </w:p>
     <w:p>
       <w:pPr>
@@ -1300,67 +1232,28 @@
     </w:p>
     <w:p>
       <w:r>
-        <w:t xml:space="preserve">Var a1 =9 -&gt; </w:t>
-      </w:r>
-      <w:proofErr w:type="spellStart"/>
-      <w:r>
-        <w:t>varíavel</w:t>
-      </w:r>
-      <w:proofErr w:type="spellEnd"/>
-      <w:r>
-        <w:t xml:space="preserve"> a1 recebe valor 9</w:t>
-      </w:r>
-    </w:p>
-    <w:p>
-      <w:r>
-        <w:t xml:space="preserve">A1 = 7 -&gt; </w:t>
-      </w:r>
-      <w:proofErr w:type="spellStart"/>
-      <w:r>
-        <w:t>varíavel</w:t>
-      </w:r>
-      <w:proofErr w:type="spellEnd"/>
-      <w:r>
-        <w:t xml:space="preserve"> a1 deixa de possuir o valor 9 e passa a conter o valor sete</w:t>
-      </w:r>
-    </w:p>
-    <w:p>
-      <w:r>
-        <w:t xml:space="preserve">Para que uma </w:t>
-      </w:r>
-      <w:proofErr w:type="spellStart"/>
-      <w:r>
-        <w:t>varíavel</w:t>
-      </w:r>
-      <w:proofErr w:type="spellEnd"/>
-      <w:r>
-        <w:t xml:space="preserve"> que já tem um conteúdo fique vazia ela deve receber </w:t>
-      </w:r>
-      <w:proofErr w:type="spellStart"/>
-      <w:r>
-        <w:t>null</w:t>
-      </w:r>
-      <w:proofErr w:type="spellEnd"/>
-    </w:p>
-    <w:p>
-      <w:r>
-        <w:t xml:space="preserve">A1 = </w:t>
-      </w:r>
-      <w:proofErr w:type="spellStart"/>
-      <w:r>
-        <w:t>null</w:t>
-      </w:r>
-      <w:proofErr w:type="spellEnd"/>
+        <w:t>Var a1 =9 -&gt; varíavel a1 recebe valor 9</w:t>
+      </w:r>
+    </w:p>
+    <w:p>
+      <w:r>
+        <w:t>A1 = 7 -&gt; varíavel a1 deixa de possuir o valor 9 e passa a conter o valor sete</w:t>
+      </w:r>
+    </w:p>
+    <w:p>
+      <w:r>
+        <w:t>Para que uma varíavel que já tem um conteúdo fique vazia ela deve receber null</w:t>
+      </w:r>
+    </w:p>
+    <w:p>
+      <w:r>
+        <w:t>A1 = null</w:t>
+      </w:r>
     </w:p>
     <w:p/>
     <w:p>
-      <w:proofErr w:type="spellStart"/>
-      <w:r>
-        <w:t>String</w:t>
-      </w:r>
-      <w:proofErr w:type="spellEnd"/>
-      <w:r>
-        <w:t xml:space="preserve"> – frase entre aspas – podem ser duplas “”, simples ‘’ ou estar entre crase``</w:t>
+      <w:r>
+        <w:t>String – frase entre aspas – podem ser duplas “”, simples ‘’ ou estar entre crase``</w:t>
       </w:r>
     </w:p>
     <w:p>
@@ -1376,13 +1269,8 @@
           <w:numId w:val="2"/>
         </w:numPr>
       </w:pPr>
-      <w:proofErr w:type="spellStart"/>
-      <w:r>
-        <w:t>Number</w:t>
-      </w:r>
-      <w:proofErr w:type="spellEnd"/>
-      <w:r>
-        <w:t xml:space="preserve"> – 5, 98, -33, -.5,</w:t>
+      <w:r>
+        <w:t>Number – 5, 98, -33, -.5,</w:t>
       </w:r>
       <w:r>
         <w:t xml:space="preserve"> 3.2, -18.9, 8.0</w:t>
@@ -1396,21 +1284,8 @@
           <w:numId w:val="2"/>
         </w:numPr>
       </w:pPr>
-      <w:proofErr w:type="spellStart"/>
-      <w:r>
-        <w:t>String</w:t>
-      </w:r>
-      <w:proofErr w:type="spellEnd"/>
-      <w:r>
-        <w:t xml:space="preserve"> - cadeia de caracteres – “curso em </w:t>
-      </w:r>
-      <w:proofErr w:type="spellStart"/>
-      <w:r>
-        <w:t>video</w:t>
-      </w:r>
-      <w:proofErr w:type="spellEnd"/>
-      <w:r>
-        <w:t>”, “5”, “9 92900-7658”</w:t>
+      <w:r>
+        <w:t>String - cadeia de caracteres – “curso em video”, “5”, “9 92900-7658”</w:t>
       </w:r>
     </w:p>
     <w:p>
@@ -1421,34 +1296,16 @@
           <w:numId w:val="2"/>
         </w:numPr>
       </w:pPr>
-      <w:proofErr w:type="spellStart"/>
-      <w:r>
-        <w:t>Boolean</w:t>
-      </w:r>
-      <w:proofErr w:type="spellEnd"/>
-      <w:r>
-        <w:t xml:space="preserve"> – </w:t>
-      </w:r>
-      <w:proofErr w:type="spellStart"/>
-      <w:r>
-        <w:t>true</w:t>
-      </w:r>
-      <w:proofErr w:type="spellEnd"/>
-      <w:r>
-        <w:t>, false</w:t>
+      <w:r>
+        <w:t>Boolean – true, false</w:t>
       </w:r>
     </w:p>
     <w:p>
       <w:pPr>
         <w:pStyle w:val="PargrafodaLista"/>
       </w:pPr>
-      <w:proofErr w:type="spellStart"/>
-      <w:r>
-        <w:t>Typeof</w:t>
-      </w:r>
-      <w:proofErr w:type="spellEnd"/>
-      <w:r>
-        <w:t xml:space="preserve"> – usado para saber o tipo da variável</w:t>
+      <w:r>
+        <w:t>Typeof – usado para saber o tipo da variável</w:t>
       </w:r>
     </w:p>
     <w:p/>
@@ -1535,8 +1392,6 @@
         </w:rPr>
         <w:t xml:space="preserve"> </w:t>
       </w:r>
-      <w:proofErr w:type="spellStart"/>
-      <w:proofErr w:type="gramStart"/>
       <w:r>
         <w:rPr>
           <w:rFonts w:ascii="Consolas" w:eastAsia="Times New Roman" w:hAnsi="Consolas" w:cs="Times New Roman"/>
@@ -1567,8 +1422,6 @@
         </w:rPr>
         <w:t>prompt</w:t>
       </w:r>
-      <w:proofErr w:type="spellEnd"/>
-      <w:proofErr w:type="gramEnd"/>
       <w:r>
         <w:rPr>
           <w:rFonts w:ascii="Consolas" w:eastAsia="Times New Roman" w:hAnsi="Consolas" w:cs="Times New Roman"/>
@@ -1623,8 +1476,6 @@
         </w:rPr>
         <w:t xml:space="preserve">        </w:t>
       </w:r>
-      <w:proofErr w:type="spellStart"/>
-      <w:proofErr w:type="gramStart"/>
       <w:r>
         <w:rPr>
           <w:rFonts w:ascii="Consolas" w:eastAsia="Times New Roman" w:hAnsi="Consolas" w:cs="Times New Roman"/>
@@ -1655,8 +1506,6 @@
         </w:rPr>
         <w:t>alert</w:t>
       </w:r>
-      <w:proofErr w:type="spellEnd"/>
-      <w:proofErr w:type="gramEnd"/>
       <w:r>
         <w:rPr>
           <w:rFonts w:ascii="Consolas" w:eastAsia="Times New Roman" w:hAnsi="Consolas" w:cs="Times New Roman"/>
@@ -1735,25 +1584,12 @@
     </w:p>
     <w:p>
       <w:r>
-        <w:t xml:space="preserve">O mais pode ter o sentido de concatenação ou adição. Se as variáveis forem números irá somar, se forem </w:t>
-      </w:r>
-      <w:proofErr w:type="spellStart"/>
-      <w:r>
-        <w:t>strings</w:t>
-      </w:r>
-      <w:proofErr w:type="spellEnd"/>
-      <w:r>
-        <w:t xml:space="preserve"> irá concatenar</w:t>
-      </w:r>
-    </w:p>
-    <w:p>
-      <w:r>
-        <w:t xml:space="preserve">OBS: No caso de coletar dados usando </w:t>
-      </w:r>
-      <w:proofErr w:type="spellStart"/>
-      <w:proofErr w:type="gramStart"/>
-      <w:r>
-        <w:t>window.pro</w:t>
+        <w:t>O mais pode ter o sentido de concatenação ou adição. Se as variáveis forem números irá somar, se forem strings irá concatenar</w:t>
+      </w:r>
+    </w:p>
+    <w:p>
+      <w:r>
+        <w:t>OBS: No caso de coletar dados usando window.pro</w:t>
       </w:r>
       <w:r>
         <w:t>m</w:t>
@@ -1761,32 +1597,9 @@
       <w:r>
         <w:t>pt</w:t>
       </w:r>
-      <w:proofErr w:type="spellEnd"/>
-      <w:proofErr w:type="gramEnd"/>
-      <w:r>
-        <w:t xml:space="preserve">, o dado recebido será em </w:t>
-      </w:r>
-      <w:proofErr w:type="spellStart"/>
-      <w:r>
-        <w:t>string</w:t>
-      </w:r>
-      <w:proofErr w:type="spellEnd"/>
-      <w:r>
-        <w:t xml:space="preserve">, logo é necessário tornar essa </w:t>
-      </w:r>
-      <w:proofErr w:type="spellStart"/>
-      <w:r>
-        <w:t>string</w:t>
-      </w:r>
-      <w:proofErr w:type="spellEnd"/>
-      <w:r>
-        <w:t xml:space="preserve"> um </w:t>
-      </w:r>
-      <w:proofErr w:type="spellStart"/>
-      <w:r>
-        <w:t>number</w:t>
-      </w:r>
-      <w:proofErr w:type="spellEnd"/>
+      <w:r>
+        <w:t>, o dado recebido será em string, logo é necessário tornar essa string um number</w:t>
+      </w:r>
     </w:p>
     <w:p/>
     <w:p>
@@ -1802,13 +1615,8 @@
           <w:numId w:val="3"/>
         </w:numPr>
       </w:pPr>
-      <w:proofErr w:type="spellStart"/>
-      <w:r>
-        <w:t>Number.parseInt</w:t>
-      </w:r>
-      <w:proofErr w:type="spellEnd"/>
-      <w:r>
-        <w:t>() – converte um número em um número inteiro</w:t>
+      <w:r>
+        <w:t>Number.parseInt() – converte um número em um número inteiro</w:t>
       </w:r>
     </w:p>
     <w:p>
@@ -1819,13 +1627,8 @@
           <w:numId w:val="3"/>
         </w:numPr>
       </w:pPr>
-      <w:proofErr w:type="spellStart"/>
-      <w:r>
-        <w:t>Number.paseFloat</w:t>
-      </w:r>
-      <w:proofErr w:type="spellEnd"/>
-      <w:r>
-        <w:t>() - converte um número em um número decimal</w:t>
+      <w:r>
+        <w:t>Number.paseFloat() - converte um número em um número decimal</w:t>
       </w:r>
     </w:p>
     <w:p>
@@ -1836,51 +1639,17 @@
           <w:numId w:val="3"/>
         </w:numPr>
       </w:pPr>
-      <w:proofErr w:type="spellStart"/>
       <w:r>
         <w:t>Number</w:t>
       </w:r>
-      <w:proofErr w:type="spellEnd"/>
-      <w:r>
-        <w:t>(</w:t>
-      </w:r>
-      <w:proofErr w:type="spellStart"/>
-      <w:r>
-        <w:t>n.value</w:t>
-      </w:r>
-      <w:proofErr w:type="spellEnd"/>
-      <w:r>
-        <w:t>)</w:t>
-      </w:r>
-      <w:r>
-        <w:t xml:space="preserve"> – coloca em número e serve tanto para inteiro quanto real, o </w:t>
-      </w:r>
-      <w:proofErr w:type="spellStart"/>
-      <w:r>
-        <w:t>js</w:t>
-      </w:r>
-      <w:proofErr w:type="spellEnd"/>
-      <w:r>
-        <w:t xml:space="preserve"> decide de acordo com o valor recebido, nos outros os valores são forçados</w:t>
-      </w:r>
-      <w:r>
-        <w:t xml:space="preserve">. N é a </w:t>
-      </w:r>
-      <w:proofErr w:type="spellStart"/>
-      <w:r>
-        <w:t>varíavel</w:t>
-      </w:r>
-      <w:proofErr w:type="spellEnd"/>
-      <w:r>
-        <w:t xml:space="preserve">, e o </w:t>
-      </w:r>
-      <w:proofErr w:type="spellStart"/>
-      <w:r>
-        <w:t>value</w:t>
-      </w:r>
-      <w:proofErr w:type="spellEnd"/>
-      <w:r>
-        <w:t xml:space="preserve"> quer dizer para pegar o valor de n</w:t>
+      <w:r>
+        <w:t>(n.value)</w:t>
+      </w:r>
+      <w:r>
+        <w:t xml:space="preserve"> – coloca em número e serve tanto para inteiro quanto real, o js decide de acordo com o valor recebido, nos outros os valores são forçados</w:t>
+      </w:r>
+      <w:r>
+        <w:t>. N é a varíavel, e o value quer dizer para pegar o valor de n</w:t>
       </w:r>
     </w:p>
     <w:p>
@@ -1891,24 +1660,9 @@
           <w:numId w:val="3"/>
         </w:numPr>
       </w:pPr>
-      <w:proofErr w:type="spellStart"/>
-      <w:proofErr w:type="gramStart"/>
-      <w:r>
-        <w:t>String</w:t>
-      </w:r>
-      <w:proofErr w:type="spellEnd"/>
-      <w:r>
-        <w:t>(</w:t>
-      </w:r>
-      <w:proofErr w:type="gramEnd"/>
-      <w:r>
-        <w:t xml:space="preserve">) – de número para </w:t>
-      </w:r>
-      <w:proofErr w:type="spellStart"/>
-      <w:r>
-        <w:t>string</w:t>
-      </w:r>
-      <w:proofErr w:type="spellEnd"/>
+      <w:r>
+        <w:t>String() – de número para string</w:t>
+      </w:r>
     </w:p>
     <w:p>
       <w:pPr>
@@ -1918,23 +1672,8 @@
           <w:numId w:val="3"/>
         </w:numPr>
       </w:pPr>
-      <w:proofErr w:type="spellStart"/>
-      <w:proofErr w:type="gramStart"/>
-      <w:r>
-        <w:t>n.toString</w:t>
-      </w:r>
-      <w:proofErr w:type="spellEnd"/>
-      <w:proofErr w:type="gramEnd"/>
-      <w:r>
-        <w:t xml:space="preserve">() – de número para </w:t>
-      </w:r>
-      <w:proofErr w:type="spellStart"/>
-      <w:r>
-        <w:t>string</w:t>
-      </w:r>
-      <w:proofErr w:type="spellEnd"/>
-      <w:r>
-        <w:t xml:space="preserve">, n é a variável </w:t>
+      <w:r>
+        <w:t xml:space="preserve">n.toString() – de número para string, n é a variável </w:t>
       </w:r>
     </w:p>
     <w:p>
@@ -1943,55 +1682,21 @@
       </w:r>
     </w:p>
     <w:p>
-      <w:proofErr w:type="spellStart"/>
       <w:r>
         <w:lastRenderedPageBreak/>
-        <w:t>Template</w:t>
-      </w:r>
-      <w:proofErr w:type="spellEnd"/>
-      <w:r>
-        <w:t xml:space="preserve"> </w:t>
-      </w:r>
-      <w:proofErr w:type="spellStart"/>
-      <w:r>
-        <w:t>string</w:t>
-      </w:r>
-      <w:proofErr w:type="spellEnd"/>
-      <w:r>
-        <w:t xml:space="preserve"> – caso você queira colocar as variáveis em um trecho sem usar a concatenação você pode colocas a variável assim ${n</w:t>
-      </w:r>
-      <w:proofErr w:type="gramStart"/>
-      <w:r>
-        <w:t>}</w:t>
-      </w:r>
-      <w:r>
-        <w:t>(</w:t>
-      </w:r>
-      <w:proofErr w:type="gramEnd"/>
-      <w:r>
-        <w:t>em vez de aspas simples tem que ser aberto dentro de crases ``)</w:t>
-      </w:r>
-      <w:r>
-        <w:t>, n é a variável, sem a necessidade de fechar as aspas e colocar o mais (</w:t>
-      </w:r>
-      <w:proofErr w:type="spellStart"/>
-      <w:r>
-        <w:t>placeholder</w:t>
-      </w:r>
-      <w:proofErr w:type="spellEnd"/>
-      <w:r>
-        <w:t>)</w:t>
-      </w:r>
-    </w:p>
-    <w:p>
-      <w:r>
-        <w:t xml:space="preserve">Formatação de </w:t>
-      </w:r>
-      <w:proofErr w:type="spellStart"/>
-      <w:r>
-        <w:t>strings</w:t>
-      </w:r>
-      <w:proofErr w:type="spellEnd"/>
+        <w:t>Template string – caso você queira colocar as variáveis em um trecho sem usar a concatenação você pode colocas a variável assim ${n}</w:t>
+      </w:r>
+      <w:r>
+        <w:t>(em vez de aspas simples tem que ser aberto dentro de crases ``)</w:t>
+      </w:r>
+      <w:r>
+        <w:t>, n é a variável, sem a necessidade de fechar as aspas e colocar o mais (placeholder)</w:t>
+      </w:r>
+    </w:p>
+    <w:p>
+      <w:r>
+        <w:t>Formatação de strings</w:t>
+      </w:r>
     </w:p>
     <w:p>
       <w:pPr>
@@ -2001,26 +1706,11 @@
           <w:numId w:val="4"/>
         </w:numPr>
       </w:pPr>
-      <w:proofErr w:type="spellStart"/>
-      <w:proofErr w:type="gramStart"/>
       <w:r>
         <w:t>n</w:t>
       </w:r>
       <w:r>
-        <w:t>.length</w:t>
-      </w:r>
-      <w:proofErr w:type="spellEnd"/>
-      <w:proofErr w:type="gramEnd"/>
-      <w:r>
-        <w:t xml:space="preserve"> – informa quantos caracteres a </w:t>
-      </w:r>
-      <w:proofErr w:type="spellStart"/>
-      <w:r>
-        <w:t>string</w:t>
-      </w:r>
-      <w:proofErr w:type="spellEnd"/>
-      <w:r>
-        <w:t xml:space="preserve"> tem</w:t>
+        <w:t>.length – informa quantos caracteres a string tem</w:t>
       </w:r>
       <w:r>
         <w:t>, n é a variável</w:t>
@@ -2034,27 +1724,18 @@
           <w:numId w:val="4"/>
         </w:numPr>
       </w:pPr>
-      <w:proofErr w:type="spellStart"/>
-      <w:proofErr w:type="gramStart"/>
       <w:r>
         <w:t>n</w:t>
       </w:r>
       <w:r>
         <w:t>.toUpperCase</w:t>
       </w:r>
-      <w:proofErr w:type="spellEnd"/>
-      <w:proofErr w:type="gramEnd"/>
       <w:r>
         <w:t>()</w:t>
       </w:r>
       <w:r>
-        <w:t xml:space="preserve">– coloca letras maiúsculas na </w:t>
-      </w:r>
-      <w:proofErr w:type="spellStart"/>
-      <w:r>
-        <w:t>String</w:t>
-      </w:r>
-      <w:proofErr w:type="spellEnd"/>
+        <w:t>– coloca letras maiúsculas na String</w:t>
+      </w:r>
       <w:r>
         <w:t>, n é a variável</w:t>
       </w:r>
@@ -2067,21 +1748,9 @@
           <w:numId w:val="4"/>
         </w:numPr>
       </w:pPr>
-      <w:proofErr w:type="spellStart"/>
-      <w:proofErr w:type="gramStart"/>
-      <w:r>
-        <w:t>s.toLowerCase</w:t>
-      </w:r>
-      <w:proofErr w:type="spellEnd"/>
-      <w:proofErr w:type="gramEnd"/>
-      <w:r>
-        <w:t xml:space="preserve">() – coloca letras minúsculas na </w:t>
-      </w:r>
-      <w:proofErr w:type="spellStart"/>
-      <w:r>
-        <w:t>String</w:t>
-      </w:r>
-      <w:proofErr w:type="spellEnd"/>
+      <w:r>
+        <w:t>s.toLowerCase() – coloca letras minúsculas na String</w:t>
+      </w:r>
     </w:p>
     <w:p>
       <w:pPr>
@@ -2170,8 +1839,6 @@
         </w:rPr>
         <w:t xml:space="preserve"> </w:t>
       </w:r>
-      <w:proofErr w:type="spellStart"/>
-      <w:proofErr w:type="gramStart"/>
       <w:r>
         <w:rPr>
           <w:rFonts w:ascii="Consolas" w:eastAsia="Times New Roman" w:hAnsi="Consolas" w:cs="Times New Roman"/>
@@ -2202,8 +1869,6 @@
         </w:rPr>
         <w:t>prompt</w:t>
       </w:r>
-      <w:proofErr w:type="spellEnd"/>
-      <w:proofErr w:type="gramEnd"/>
       <w:r>
         <w:rPr>
           <w:rFonts w:ascii="Consolas" w:eastAsia="Times New Roman" w:hAnsi="Consolas" w:cs="Times New Roman"/>
@@ -2263,8 +1928,6 @@
         </w:rPr>
         <w:t xml:space="preserve">        </w:t>
       </w:r>
-      <w:proofErr w:type="spellStart"/>
-      <w:proofErr w:type="gramStart"/>
       <w:r>
         <w:rPr>
           <w:rFonts w:ascii="Consolas" w:eastAsia="Times New Roman" w:hAnsi="Consolas" w:cs="Times New Roman"/>
@@ -2295,8 +1958,6 @@
         </w:rPr>
         <w:t>write</w:t>
       </w:r>
-      <w:proofErr w:type="spellEnd"/>
-      <w:proofErr w:type="gramEnd"/>
       <w:r>
         <w:rPr>
           <w:rFonts w:ascii="Consolas" w:eastAsia="Times New Roman" w:hAnsi="Consolas" w:cs="Times New Roman"/>
@@ -2367,8 +2028,6 @@
         </w:rPr>
         <w:t>${</w:t>
       </w:r>
-      <w:proofErr w:type="spellStart"/>
-      <w:proofErr w:type="gramStart"/>
       <w:r>
         <w:rPr>
           <w:rFonts w:ascii="Consolas" w:eastAsia="Times New Roman" w:hAnsi="Consolas" w:cs="Times New Roman"/>
@@ -2399,8 +2058,6 @@
         </w:rPr>
         <w:t>length</w:t>
       </w:r>
-      <w:proofErr w:type="spellEnd"/>
-      <w:proofErr w:type="gramEnd"/>
       <w:r>
         <w:rPr>
           <w:rFonts w:ascii="Consolas" w:eastAsia="Times New Roman" w:hAnsi="Consolas" w:cs="Times New Roman"/>
@@ -2431,7 +2088,6 @@
         </w:rPr>
         <w:t>${</w:t>
       </w:r>
-      <w:proofErr w:type="spellStart"/>
       <w:r>
         <w:rPr>
           <w:rFonts w:ascii="Consolas" w:eastAsia="Times New Roman" w:hAnsi="Consolas" w:cs="Times New Roman"/>
@@ -2462,7 +2118,6 @@
         </w:rPr>
         <w:t>toLowerCase</w:t>
       </w:r>
-      <w:proofErr w:type="spellEnd"/>
       <w:r>
         <w:rPr>
           <w:rFonts w:ascii="Consolas" w:eastAsia="Times New Roman" w:hAnsi="Consolas" w:cs="Times New Roman"/>
@@ -2503,7 +2158,6 @@
         </w:rPr>
         <w:t>${</w:t>
       </w:r>
-      <w:proofErr w:type="spellStart"/>
       <w:r>
         <w:rPr>
           <w:rFonts w:ascii="Consolas" w:eastAsia="Times New Roman" w:hAnsi="Consolas" w:cs="Times New Roman"/>
@@ -2534,7 +2188,6 @@
         </w:rPr>
         <w:t>toLocaleUpperCase</w:t>
       </w:r>
-      <w:proofErr w:type="spellEnd"/>
       <w:r>
         <w:rPr>
           <w:rFonts w:ascii="Consolas" w:eastAsia="Times New Roman" w:hAnsi="Consolas" w:cs="Times New Roman"/>
@@ -2609,23 +2262,13 @@
           <w:lang w:eastAsia="pt-BR"/>
         </w:rPr>
       </w:pPr>
-      <w:proofErr w:type="gramStart"/>
       <w:r>
         <w:rPr>
           <w:color w:val="000000"/>
           <w:sz w:val="27"/>
           <w:szCs w:val="27"/>
         </w:rPr>
-        <w:t>Olá</w:t>
-      </w:r>
-      <w:proofErr w:type="gramEnd"/>
-      <w:r>
-        <w:rPr>
-          <w:color w:val="000000"/>
-          <w:sz w:val="27"/>
-          <w:szCs w:val="27"/>
-        </w:rPr>
-        <w:t xml:space="preserve"> Isabela! Seu nome tem 7 letras, somente em minúsculas fica isabela e em maiúsculas fica ISABELA</w:t>
+        <w:t>Olá Isabela! Seu nome tem 7 letras, somente em minúsculas fica isabela e em maiúsculas fica ISABELA</w:t>
       </w:r>
     </w:p>
     <w:p>
@@ -2639,8 +2282,6 @@
           <w:lang w:eastAsia="pt-BR"/>
         </w:rPr>
       </w:pPr>
-      <w:proofErr w:type="spellStart"/>
-      <w:proofErr w:type="gramStart"/>
       <w:r>
         <w:rPr>
           <w:rFonts w:ascii="Consolas" w:eastAsia="Times New Roman" w:hAnsi="Consolas" w:cs="Times New Roman"/>
@@ -2649,11 +2290,12 @@
           <w:szCs w:val="21"/>
           <w:lang w:eastAsia="pt-BR"/>
         </w:rPr>
-        <w:t>document.write</w:t>
-      </w:r>
-      <w:proofErr w:type="spellEnd"/>
-      <w:proofErr w:type="gramEnd"/>
-      <w:r>
+        <w:t>document.write – escreve na tela e não em uma janela</w:t>
+      </w:r>
+    </w:p>
+    <w:p>
+      <w:pPr>
+        <w:ind w:left="360"/>
         <w:rPr>
           <w:rFonts w:ascii="Consolas" w:eastAsia="Times New Roman" w:hAnsi="Consolas" w:cs="Times New Roman"/>
           <w:color w:val="FF0000"/>
@@ -2661,7 +2303,46 @@
           <w:szCs w:val="21"/>
           <w:lang w:eastAsia="pt-BR"/>
         </w:rPr>
-        <w:t xml:space="preserve"> – escreve na tela e não em uma janela</w:t>
+      </w:pPr>
+      <w:r>
+        <w:rPr>
+          <w:rFonts w:ascii="Consolas" w:eastAsia="Times New Roman" w:hAnsi="Consolas" w:cs="Times New Roman"/>
+          <w:color w:val="FF0000"/>
+          <w:sz w:val="21"/>
+          <w:szCs w:val="21"/>
+          <w:lang w:eastAsia="pt-BR"/>
+        </w:rPr>
+        <w:t>document.</w:t>
+      </w:r>
+      <w:r>
+        <w:rPr>
+          <w:rFonts w:ascii="Consolas" w:eastAsia="Times New Roman" w:hAnsi="Consolas" w:cs="Times New Roman"/>
+          <w:color w:val="FF0000"/>
+          <w:sz w:val="21"/>
+          <w:szCs w:val="21"/>
+          <w:lang w:eastAsia="pt-BR"/>
+        </w:rPr>
+        <w:t>ln</w:t>
+      </w:r>
+      <w:r>
+        <w:rPr>
+          <w:rFonts w:ascii="Consolas" w:eastAsia="Times New Roman" w:hAnsi="Consolas" w:cs="Times New Roman"/>
+          <w:color w:val="FF0000"/>
+          <w:sz w:val="21"/>
+          <w:szCs w:val="21"/>
+          <w:lang w:eastAsia="pt-BR"/>
+        </w:rPr>
+        <w:t xml:space="preserve">write – </w:t>
+      </w:r>
+      <w:r>
+        <w:rPr>
+          <w:rFonts w:ascii="Consolas" w:eastAsia="Times New Roman" w:hAnsi="Consolas" w:cs="Times New Roman"/>
+          <w:color w:val="FF0000"/>
+          <w:sz w:val="21"/>
+          <w:szCs w:val="21"/>
+          <w:lang w:eastAsia="pt-BR"/>
+        </w:rPr>
+        <w:t>quebra uma linha</w:t>
       </w:r>
     </w:p>
     <w:p>
@@ -2675,100 +2356,11 @@
           <w:lang w:eastAsia="pt-BR"/>
         </w:rPr>
       </w:pPr>
-      <w:proofErr w:type="spellStart"/>
-      <w:proofErr w:type="gramStart"/>
-      <w:r>
-        <w:rPr>
-          <w:rFonts w:ascii="Consolas" w:eastAsia="Times New Roman" w:hAnsi="Consolas" w:cs="Times New Roman"/>
-          <w:color w:val="FF0000"/>
-          <w:sz w:val="21"/>
-          <w:szCs w:val="21"/>
-          <w:lang w:eastAsia="pt-BR"/>
-        </w:rPr>
-        <w:t>document.</w:t>
-      </w:r>
-      <w:r>
-        <w:rPr>
-          <w:rFonts w:ascii="Consolas" w:eastAsia="Times New Roman" w:hAnsi="Consolas" w:cs="Times New Roman"/>
-          <w:color w:val="FF0000"/>
-          <w:sz w:val="21"/>
-          <w:szCs w:val="21"/>
-          <w:lang w:eastAsia="pt-BR"/>
-        </w:rPr>
-        <w:t>ln</w:t>
-      </w:r>
-      <w:r>
-        <w:rPr>
-          <w:rFonts w:ascii="Consolas" w:eastAsia="Times New Roman" w:hAnsi="Consolas" w:cs="Times New Roman"/>
-          <w:color w:val="FF0000"/>
-          <w:sz w:val="21"/>
-          <w:szCs w:val="21"/>
-          <w:lang w:eastAsia="pt-BR"/>
-        </w:rPr>
-        <w:t>write</w:t>
-      </w:r>
-      <w:proofErr w:type="spellEnd"/>
-      <w:proofErr w:type="gramEnd"/>
-      <w:r>
-        <w:rPr>
-          <w:rFonts w:ascii="Consolas" w:eastAsia="Times New Roman" w:hAnsi="Consolas" w:cs="Times New Roman"/>
-          <w:color w:val="FF0000"/>
-          <w:sz w:val="21"/>
-          <w:szCs w:val="21"/>
-          <w:lang w:eastAsia="pt-BR"/>
-        </w:rPr>
-        <w:t xml:space="preserve"> – </w:t>
-      </w:r>
-      <w:r>
-        <w:rPr>
-          <w:rFonts w:ascii="Consolas" w:eastAsia="Times New Roman" w:hAnsi="Consolas" w:cs="Times New Roman"/>
-          <w:color w:val="FF0000"/>
-          <w:sz w:val="21"/>
-          <w:szCs w:val="21"/>
-          <w:lang w:eastAsia="pt-BR"/>
-        </w:rPr>
-        <w:t>quebra uma linha</w:t>
-      </w:r>
-    </w:p>
-    <w:p>
-      <w:pPr>
-        <w:ind w:left="360"/>
-        <w:rPr>
-          <w:rFonts w:ascii="Consolas" w:eastAsia="Times New Roman" w:hAnsi="Consolas" w:cs="Times New Roman"/>
-          <w:color w:val="FF0000"/>
-          <w:sz w:val="21"/>
-          <w:szCs w:val="21"/>
-          <w:lang w:eastAsia="pt-BR"/>
-        </w:rPr>
-      </w:pPr>
-    </w:p>
-    <w:p>
-      <w:r>
-        <w:t xml:space="preserve">Dentro do </w:t>
-      </w:r>
-      <w:proofErr w:type="spellStart"/>
-      <w:proofErr w:type="gramStart"/>
-      <w:r>
-        <w:t>document.write</w:t>
-      </w:r>
-      <w:proofErr w:type="spellEnd"/>
-      <w:proofErr w:type="gramEnd"/>
-      <w:r>
-        <w:t xml:space="preserve"> você pode colocar </w:t>
-      </w:r>
-      <w:proofErr w:type="spellStart"/>
-      <w:r>
-        <w:t>tags</w:t>
-      </w:r>
-      <w:proofErr w:type="spellEnd"/>
-      <w:r>
-        <w:t xml:space="preserve"> </w:t>
-      </w:r>
-      <w:proofErr w:type="spellStart"/>
-      <w:r>
-        <w:t>html</w:t>
-      </w:r>
-      <w:proofErr w:type="spellEnd"/>
+    </w:p>
+    <w:p>
+      <w:r>
+        <w:t>Dentro do document.write você pode colocar tags html</w:t>
+      </w:r>
     </w:p>
     <w:p/>
     <w:p>
@@ -2784,18 +2376,8 @@
           <w:numId w:val="5"/>
         </w:numPr>
       </w:pPr>
-      <w:proofErr w:type="spellStart"/>
-      <w:r>
-        <w:t>n.</w:t>
-      </w:r>
-      <w:proofErr w:type="gramStart"/>
-      <w:r>
-        <w:t>to.Fixed</w:t>
-      </w:r>
-      <w:proofErr w:type="spellEnd"/>
-      <w:proofErr w:type="gramEnd"/>
-      <w:r>
-        <w:t>(número de casas decimais) – regula as casas decimais, n é a variável</w:t>
+      <w:r>
+        <w:t>n.to.Fixed(número de casas decimais) – regula as casas decimais, n é a variável</w:t>
       </w:r>
     </w:p>
     <w:p>
@@ -2818,11 +2400,9 @@
           <w:numId w:val="5"/>
         </w:numPr>
       </w:pPr>
-      <w:proofErr w:type="spellStart"/>
       <w:r>
         <w:t>undefined</w:t>
       </w:r>
-      <w:proofErr w:type="spellEnd"/>
     </w:p>
     <w:p>
       <w:pPr>
@@ -2833,15 +2413,7 @@
         </w:numPr>
       </w:pPr>
       <w:r>
-        <w:t>&gt; n</w:t>
-      </w:r>
-      <w:proofErr w:type="gramStart"/>
-      <w:r>
-        <w:t>1.toFixed</w:t>
-      </w:r>
-      <w:proofErr w:type="gramEnd"/>
-      <w:r>
-        <w:t>(2)</w:t>
+        <w:t>&gt; n1.toFixed(2)</w:t>
       </w:r>
     </w:p>
     <w:p>
@@ -2878,28 +2450,12 @@
     </w:p>
     <w:p>
       <w:r>
-        <w:t>&gt; n</w:t>
-      </w:r>
-      <w:proofErr w:type="gramStart"/>
-      <w:r>
-        <w:t>1.toFixed</w:t>
-      </w:r>
-      <w:proofErr w:type="gramEnd"/>
-      <w:r>
-        <w:t>(2)</w:t>
-      </w:r>
-    </w:p>
-    <w:p>
-      <w:r>
-        <w:t xml:space="preserve">'45.88' - &gt; arredondou </w:t>
-      </w:r>
-      <w:proofErr w:type="gramStart"/>
-      <w:r>
-        <w:t>pra</w:t>
-      </w:r>
-      <w:proofErr w:type="gramEnd"/>
-      <w:r>
-        <w:t xml:space="preserve"> mais</w:t>
+        <w:t>&gt; n1.toFixed(2)</w:t>
+      </w:r>
+    </w:p>
+    <w:p>
+      <w:r>
+        <w:t>'45.88' - &gt; arredondou pra mais</w:t>
       </w:r>
     </w:p>
     <w:p>
@@ -2910,34 +2466,8 @@
           <w:numId w:val="5"/>
         </w:numPr>
       </w:pPr>
-      <w:proofErr w:type="spellStart"/>
-      <w:r>
-        <w:t>n.</w:t>
-      </w:r>
-      <w:proofErr w:type="gramStart"/>
-      <w:r>
-        <w:t>to.Fixed</w:t>
-      </w:r>
-      <w:proofErr w:type="spellEnd"/>
-      <w:proofErr w:type="gramEnd"/>
-      <w:r>
-        <w:t>(número de casas decimais).</w:t>
-      </w:r>
-      <w:proofErr w:type="spellStart"/>
-      <w:r>
-        <w:t>replace</w:t>
-      </w:r>
-      <w:proofErr w:type="spellEnd"/>
-      <w:r>
-        <w:t xml:space="preserve">(“.”, “,”) – regula as casas decimais e troca o ponto pela </w:t>
-      </w:r>
-      <w:proofErr w:type="spellStart"/>
-      <w:r>
-        <w:t>vítgula</w:t>
-      </w:r>
-      <w:proofErr w:type="spellEnd"/>
-      <w:r>
-        <w:t>, n é a variável</w:t>
+      <w:r>
+        <w:t>n.to.Fixed(número de casas decimais).replace(“.”, “,”) – regula as casas decimais e troca o ponto pela vítgula, n é a variável</w:t>
       </w:r>
     </w:p>
     <w:p>
@@ -3004,21 +2534,7 @@
         <w:rPr>
           <w:lang w:val="en-US"/>
         </w:rPr>
-        <w:t>&gt; n</w:t>
-      </w:r>
-      <w:proofErr w:type="gramStart"/>
-      <w:r>
-        <w:rPr>
-          <w:lang w:val="en-US"/>
-        </w:rPr>
-        <w:t>1.toFixed</w:t>
-      </w:r>
-      <w:proofErr w:type="gramEnd"/>
-      <w:r>
-        <w:rPr>
-          <w:lang w:val="en-US"/>
-        </w:rPr>
-        <w:t>(2).replace('.', ',')</w:t>
+        <w:t>&gt; n1.toFixed(2).replace('.', ',')</w:t>
       </w:r>
     </w:p>
     <w:p>
@@ -3050,47 +2566,8 @@
           <w:numId w:val="6"/>
         </w:numPr>
       </w:pPr>
-      <w:proofErr w:type="spellStart"/>
-      <w:proofErr w:type="gramStart"/>
-      <w:r>
-        <w:t>n.toLocaleString</w:t>
-      </w:r>
-      <w:proofErr w:type="spellEnd"/>
-      <w:proofErr w:type="gramEnd"/>
-      <w:r>
-        <w:t>('</w:t>
-      </w:r>
-      <w:proofErr w:type="spellStart"/>
-      <w:r>
-        <w:t>pt</w:t>
-      </w:r>
-      <w:proofErr w:type="spellEnd"/>
-      <w:r>
-        <w:t>-BR', {</w:t>
-      </w:r>
-      <w:proofErr w:type="spellStart"/>
-      <w:r>
-        <w:t>style</w:t>
-      </w:r>
-      <w:proofErr w:type="spellEnd"/>
-      <w:r>
-        <w:t>: '</w:t>
-      </w:r>
-      <w:proofErr w:type="spellStart"/>
-      <w:r>
-        <w:t>currency</w:t>
-      </w:r>
-      <w:proofErr w:type="spellEnd"/>
-      <w:r>
-        <w:t xml:space="preserve">', </w:t>
-      </w:r>
-      <w:proofErr w:type="spellStart"/>
-      <w:r>
-        <w:t>currency</w:t>
-      </w:r>
-      <w:proofErr w:type="spellEnd"/>
-      <w:r>
-        <w:t>: 'BRL'}) – valor monetário, n é a variável</w:t>
+      <w:r>
+        <w:t>n.toLocaleString('pt-BR', {style: 'currency', currency: 'BRL'}) – valor monetário, n é a variável</w:t>
       </w:r>
     </w:p>
     <w:p>
@@ -3117,35 +2594,7 @@
         <w:rPr>
           <w:lang w:val="en-US"/>
         </w:rPr>
-        <w:t>n</w:t>
-      </w:r>
-      <w:proofErr w:type="gramStart"/>
-      <w:r>
-        <w:rPr>
-          <w:lang w:val="en-US"/>
-        </w:rPr>
-        <w:t>1.toLocaleString</w:t>
-      </w:r>
-      <w:proofErr w:type="gramEnd"/>
-      <w:r>
-        <w:rPr>
-          <w:lang w:val="en-US"/>
-        </w:rPr>
-        <w:t>('</w:t>
-      </w:r>
-      <w:proofErr w:type="spellStart"/>
-      <w:r>
-        <w:rPr>
-          <w:lang w:val="en-US"/>
-        </w:rPr>
-        <w:t>pt</w:t>
-      </w:r>
-      <w:proofErr w:type="spellEnd"/>
-      <w:r>
-        <w:rPr>
-          <w:lang w:val="en-US"/>
-        </w:rPr>
-        <w:t>-BR', {style: 'currency', currency: 'BRL'})</w:t>
+        <w:t>n1.toLocaleString('pt-BR', {style: 'currency', currency: 'BRL'})</w:t>
       </w:r>
     </w:p>
     <w:p>
@@ -3381,15 +2830,7 @@
     </w:p>
     <w:p>
       <w:r>
-        <w:t xml:space="preserve">Forma </w:t>
-      </w:r>
-      <w:proofErr w:type="gramStart"/>
-      <w:r>
-        <w:t>da auto</w:t>
-      </w:r>
-      <w:proofErr w:type="gramEnd"/>
-      <w:r>
-        <w:t xml:space="preserve"> atribuição encurtada:</w:t>
+        <w:t>Forma da auto atribuição encurtada:</w:t>
       </w:r>
     </w:p>
     <w:p>
@@ -3445,13 +2886,8 @@
       <w:pPr>
         <w:pStyle w:val="PargrafodaLista"/>
       </w:pPr>
-      <w:proofErr w:type="spellStart"/>
-      <w:r>
-        <w:t>Obs</w:t>
-      </w:r>
-      <w:proofErr w:type="spellEnd"/>
-      <w:r>
-        <w:t xml:space="preserve"> dá para fazer o mesmo com % e **</w:t>
+      <w:r>
+        <w:t>Obs dá para fazer o mesmo com % e **</w:t>
       </w:r>
     </w:p>
     <w:p>
@@ -3562,13 +2998,8 @@
           <w:numId w:val="11"/>
         </w:numPr>
       </w:pPr>
-      <w:proofErr w:type="gramStart"/>
-      <w:r>
-        <w:t>!=</w:t>
-      </w:r>
-      <w:proofErr w:type="gramEnd"/>
-      <w:r>
-        <w:t xml:space="preserve"> - diferente</w:t>
+      <w:r>
+        <w:t>!= - diferente</w:t>
       </w:r>
     </w:p>
     <w:p>
@@ -3591,13 +3022,8 @@
           <w:numId w:val="11"/>
         </w:numPr>
       </w:pPr>
-      <w:proofErr w:type="gramStart"/>
-      <w:r>
-        <w:t>!=</w:t>
-      </w:r>
-      <w:proofErr w:type="gramEnd"/>
-      <w:r>
-        <w:t>= - desigual restrito</w:t>
+      <w:r>
+        <w:t>!== - desigual restrito</w:t>
       </w:r>
     </w:p>
     <w:p>
@@ -3614,15 +3040,7 @@
         <w:ind w:left="360"/>
       </w:pPr>
       <w:r>
-        <w:t xml:space="preserve">OBS: os resultados dessas operações sempre serão valores booleanos, logo serão </w:t>
-      </w:r>
-      <w:proofErr w:type="gramStart"/>
-      <w:r>
-        <w:t>verdadeiro</w:t>
-      </w:r>
-      <w:proofErr w:type="gramEnd"/>
-      <w:r>
-        <w:t xml:space="preserve"> ou falso</w:t>
+        <w:t>OBS: os resultados dessas operações sempre serão valores booleanos, logo serão verdadeiro ou falso</w:t>
       </w:r>
     </w:p>
     <w:p>
@@ -3659,15 +3077,7 @@
         </w:numPr>
       </w:pPr>
       <w:r>
-        <w:t xml:space="preserve">&amp;&amp; - </w:t>
-      </w:r>
-      <w:proofErr w:type="spellStart"/>
-      <w:r>
-        <w:t>conjução</w:t>
-      </w:r>
-      <w:proofErr w:type="spellEnd"/>
-      <w:r>
-        <w:t xml:space="preserve"> ou “e” -&gt; todo tem que ser verdadeiros, para o resultado ser verdadeiro</w:t>
+        <w:t>&amp;&amp; - conjução ou “e” -&gt; todo tem que ser verdadeiros, para o resultado ser verdadeiro</w:t>
       </w:r>
     </w:p>
     <w:p>
@@ -3687,15 +3097,7 @@
         <w:ind w:left="708"/>
       </w:pPr>
       <w:r>
-        <w:t>Os operadores lógicos seguem essa ordem de precedência</w:t>
-      </w:r>
-      <w:proofErr w:type="gramStart"/>
-      <w:r>
-        <w:t>: !</w:t>
-      </w:r>
-      <w:proofErr w:type="gramEnd"/>
-      <w:r>
-        <w:t>, &amp;&amp;, ||</w:t>
+        <w:t>Os operadores lógicos seguem essa ordem de precedência: !, &amp;&amp;, ||</w:t>
       </w:r>
     </w:p>
     <w:p>
@@ -3727,18 +3129,8 @@
           <w:numId w:val="13"/>
         </w:numPr>
       </w:pPr>
-      <w:proofErr w:type="spellStart"/>
-      <w:proofErr w:type="gramStart"/>
-      <w:r>
-        <w:t>Teste?true</w:t>
-      </w:r>
-      <w:proofErr w:type="gramEnd"/>
-      <w:r>
-        <w:t>:false</w:t>
-      </w:r>
-      <w:proofErr w:type="spellEnd"/>
-      <w:r>
-        <w:t xml:space="preserve"> – a depender do resultado do teste ele vai realizar uma ação se o resultado for verdadeiro e outra se for falso</w:t>
+      <w:r>
+        <w:t>Teste?true:false – a depender do resultado do teste ele vai realizar uma ação se o resultado for verdadeiro e outra se for falso</w:t>
       </w:r>
     </w:p>
     <w:p/>
@@ -3759,23 +3151,7 @@
       </w:pPr>
       <w:bookmarkStart w:id="8" w:name="_Toc118321623"/>
       <w:r>
-        <w:t xml:space="preserve">DOM – </w:t>
-      </w:r>
-      <w:proofErr w:type="spellStart"/>
-      <w:r>
-        <w:t>Document</w:t>
-      </w:r>
-      <w:proofErr w:type="spellEnd"/>
-      <w:r>
-        <w:t xml:space="preserve"> </w:t>
-      </w:r>
-      <w:proofErr w:type="spellStart"/>
-      <w:r>
-        <w:t>Object</w:t>
-      </w:r>
-      <w:proofErr w:type="spellEnd"/>
-      <w:r>
-        <w:t xml:space="preserve"> Model</w:t>
+        <w:t>DOM – Document Object Model</w:t>
       </w:r>
       <w:bookmarkEnd w:id="8"/>
     </w:p>
@@ -3812,21 +3188,8 @@
           <w:numId w:val="13"/>
         </w:numPr>
       </w:pPr>
-      <w:proofErr w:type="spellStart"/>
-      <w:r>
-        <w:t>window</w:t>
-      </w:r>
-      <w:proofErr w:type="spellEnd"/>
-      <w:r>
-        <w:t xml:space="preserve"> – tudo que está dentro do JS está dentro do </w:t>
-      </w:r>
-      <w:proofErr w:type="spellStart"/>
-      <w:r>
-        <w:t>window</w:t>
-      </w:r>
-      <w:proofErr w:type="spellEnd"/>
-      <w:r>
-        <w:t xml:space="preserve"> (janela)</w:t>
+      <w:r>
+        <w:t>window – tudo que está dentro do JS está dentro do window (janela)</w:t>
       </w:r>
     </w:p>
     <w:p>
@@ -3837,21 +3200,8 @@
           <w:numId w:val="13"/>
         </w:numPr>
       </w:pPr>
-      <w:proofErr w:type="spellStart"/>
-      <w:r>
-        <w:t>location</w:t>
-      </w:r>
-      <w:proofErr w:type="spellEnd"/>
-      <w:r>
-        <w:t xml:space="preserve"> – qual é a localização do seu site (</w:t>
-      </w:r>
-      <w:proofErr w:type="spellStart"/>
-      <w:r>
-        <w:t>url</w:t>
-      </w:r>
-      <w:proofErr w:type="spellEnd"/>
-      <w:r>
-        <w:t>), qual é a página atual, a página anterior etc.</w:t>
+      <w:r>
+        <w:t>location – qual é a localização do seu site (url), qual é a página atual, a página anterior etc.</w:t>
       </w:r>
     </w:p>
     <w:p>
@@ -3862,13 +3212,8 @@
           <w:numId w:val="13"/>
         </w:numPr>
       </w:pPr>
-      <w:proofErr w:type="spellStart"/>
-      <w:r>
-        <w:t>document</w:t>
-      </w:r>
-      <w:proofErr w:type="spellEnd"/>
-      <w:r>
-        <w:t xml:space="preserve"> – documento atual</w:t>
+      <w:r>
+        <w:t>document – documento atual</w:t>
       </w:r>
     </w:p>
     <w:p>
@@ -3879,11 +3224,9 @@
           <w:numId w:val="13"/>
         </w:numPr>
       </w:pPr>
-      <w:proofErr w:type="spellStart"/>
       <w:r>
         <w:t>html</w:t>
       </w:r>
-      <w:proofErr w:type="spellEnd"/>
     </w:p>
     <w:p>
       <w:pPr>
@@ -3893,11 +3236,9 @@
           <w:numId w:val="13"/>
         </w:numPr>
       </w:pPr>
-      <w:proofErr w:type="spellStart"/>
       <w:r>
         <w:t>head</w:t>
       </w:r>
-      <w:proofErr w:type="spellEnd"/>
     </w:p>
     <w:p>
       <w:pPr>
@@ -3919,11 +3260,9 @@
           <w:numId w:val="13"/>
         </w:numPr>
       </w:pPr>
-      <w:proofErr w:type="spellStart"/>
       <w:r>
         <w:t>title</w:t>
       </w:r>
-      <w:proofErr w:type="spellEnd"/>
     </w:p>
     <w:p>
       <w:pPr>
@@ -3931,21 +3270,8 @@
         <w:ind w:left="3960"/>
       </w:pPr>
       <w:r>
-        <w:t xml:space="preserve">OBS: e outras </w:t>
-      </w:r>
-      <w:proofErr w:type="spellStart"/>
-      <w:r>
-        <w:t>tags</w:t>
-      </w:r>
-      <w:proofErr w:type="spellEnd"/>
-      <w:r>
-        <w:t xml:space="preserve"> do </w:t>
-      </w:r>
-      <w:proofErr w:type="spellStart"/>
-      <w:r>
-        <w:t>dogumento</w:t>
-      </w:r>
-      <w:proofErr w:type="spellEnd"/>
+        <w:t>OBS: e outras tags do dogumento</w:t>
+      </w:r>
     </w:p>
     <w:p>
       <w:pPr>
@@ -4003,11 +3329,9 @@
           <w:numId w:val="13"/>
         </w:numPr>
       </w:pPr>
-      <w:proofErr w:type="spellStart"/>
       <w:r>
         <w:t>strong</w:t>
       </w:r>
-      <w:proofErr w:type="spellEnd"/>
     </w:p>
     <w:p>
       <w:pPr>
@@ -4017,11 +3341,9 @@
           <w:numId w:val="13"/>
         </w:numPr>
       </w:pPr>
-      <w:proofErr w:type="spellStart"/>
       <w:r>
         <w:t>div</w:t>
       </w:r>
-      <w:proofErr w:type="spellEnd"/>
     </w:p>
     <w:p>
       <w:pPr>
@@ -4031,57 +3353,15 @@
           <w:numId w:val="13"/>
         </w:numPr>
       </w:pPr>
-      <w:proofErr w:type="spellStart"/>
-      <w:r>
-        <w:t>history</w:t>
-      </w:r>
-      <w:proofErr w:type="spellEnd"/>
-      <w:r>
-        <w:t xml:space="preserve"> – guarda de onde você veio e para onde você vai, facilita a navegação dentro do site</w:t>
+      <w:r>
+        <w:t>history – guarda de onde você veio e para onde você vai, facilita a navegação dentro do site</w:t>
       </w:r>
     </w:p>
     <w:p/>
     <w:p>
       <w:r>
-        <w:t xml:space="preserve">OBS: Quem está dentro é </w:t>
-      </w:r>
-      <w:proofErr w:type="spellStart"/>
-      <w:r>
-        <w:t>child</w:t>
-      </w:r>
-      <w:proofErr w:type="spellEnd"/>
-      <w:r>
-        <w:t xml:space="preserve">, e quem está fora é parente, logo </w:t>
-      </w:r>
-      <w:proofErr w:type="spellStart"/>
-      <w:r>
-        <w:t>document</w:t>
-      </w:r>
-      <w:proofErr w:type="spellEnd"/>
-      <w:r>
-        <w:t xml:space="preserve"> é parente de HTM e </w:t>
-      </w:r>
-      <w:proofErr w:type="spellStart"/>
-      <w:r>
-        <w:t>head</w:t>
-      </w:r>
-      <w:proofErr w:type="spellEnd"/>
-      <w:r>
-        <w:t xml:space="preserve"> é </w:t>
-      </w:r>
-      <w:proofErr w:type="spellStart"/>
-      <w:r>
-        <w:t>child</w:t>
-      </w:r>
-      <w:proofErr w:type="spellEnd"/>
-      <w:r>
-        <w:t xml:space="preserve"> de </w:t>
-      </w:r>
-      <w:proofErr w:type="spellStart"/>
-      <w:r>
-        <w:t>html</w:t>
-      </w:r>
-      <w:proofErr w:type="spellEnd"/>
+        <w:t>OBS: Quem está dentro é child, e quem está fora é parente, logo document é parente de HTM e head é child de html</w:t>
+      </w:r>
     </w:p>
     <w:p>
       <w:r>
@@ -4096,18 +3376,11 @@
           <w:numId w:val="13"/>
         </w:numPr>
       </w:pPr>
-      <w:proofErr w:type="spellStart"/>
-      <w:proofErr w:type="gramStart"/>
       <w:r>
         <w:t>window.document</w:t>
       </w:r>
-      <w:proofErr w:type="gramEnd"/>
-      <w:r>
-        <w:t>.charset</w:t>
-      </w:r>
-      <w:proofErr w:type="spellEnd"/>
-      <w:r>
-        <w:t xml:space="preserve"> = mostra o set de caracteres, que no caso é o UTF-8</w:t>
+      <w:r>
+        <w:t>.charset = mostra o set de caracteres, que no caso é o UTF-8</w:t>
       </w:r>
     </w:p>
     <w:p>
@@ -4118,18 +3391,8 @@
           <w:numId w:val="13"/>
         </w:numPr>
       </w:pPr>
-      <w:proofErr w:type="spellStart"/>
-      <w:proofErr w:type="gramStart"/>
-      <w:r>
-        <w:t>window.navigator</w:t>
-      </w:r>
-      <w:proofErr w:type="gramEnd"/>
-      <w:r>
-        <w:t>.appName</w:t>
-      </w:r>
-      <w:proofErr w:type="spellEnd"/>
-      <w:r>
-        <w:t xml:space="preserve"> = retorna o nome do navegador atual</w:t>
+      <w:r>
+        <w:t>window.navigator.appName = retorna o nome do navegador atual</w:t>
       </w:r>
     </w:p>
     <w:p>
@@ -4141,15 +3404,7 @@
         </w:numPr>
       </w:pPr>
       <w:r>
-        <w:t xml:space="preserve">window.document.URL = qual é a </w:t>
-      </w:r>
-      <w:proofErr w:type="spellStart"/>
-      <w:r>
-        <w:t>url</w:t>
-      </w:r>
-      <w:proofErr w:type="spellEnd"/>
-      <w:r>
-        <w:t xml:space="preserve"> que você está acessando</w:t>
+        <w:t>window.document.URL = qual é a url que você está acessando</w:t>
       </w:r>
     </w:p>
     <w:p/>
@@ -4170,36 +3425,7 @@
         </w:numPr>
       </w:pPr>
       <w:r>
-        <w:t xml:space="preserve">Por marca – </w:t>
-      </w:r>
-      <w:proofErr w:type="spellStart"/>
-      <w:proofErr w:type="gramStart"/>
-      <w:r>
-        <w:t>getElementsByTagName</w:t>
-      </w:r>
-      <w:proofErr w:type="spellEnd"/>
-      <w:r>
-        <w:t>(</w:t>
-      </w:r>
-      <w:proofErr w:type="gramEnd"/>
-      <w:r>
-        <w:t xml:space="preserve">), com ele você consegue selecionar mais de um objeto, pois existem elementos com a mesma </w:t>
-      </w:r>
-      <w:proofErr w:type="spellStart"/>
-      <w:r>
-        <w:t>tag</w:t>
-      </w:r>
-      <w:proofErr w:type="spellEnd"/>
-      <w:r>
-        <w:t xml:space="preserve">, no caso da árvore anterior </w:t>
-      </w:r>
-      <w:proofErr w:type="spellStart"/>
-      <w:r>
-        <w:t>nos</w:t>
-      </w:r>
-      <w:proofErr w:type="spellEnd"/>
-      <w:r>
-        <w:t xml:space="preserve"> temos o &lt;p&gt; por exemplo</w:t>
+        <w:t>Por marca – getElementsByTagName(), com ele você consegue selecionar mais de um objeto, pois existem elementos com a mesma tag, no caso da árvore anterior nos temos o &lt;p&gt; por exemplo</w:t>
       </w:r>
     </w:p>
     <w:p>
@@ -4280,8 +3506,6 @@
         </w:rPr>
         <w:t xml:space="preserve"> </w:t>
       </w:r>
-      <w:proofErr w:type="spellStart"/>
-      <w:proofErr w:type="gramStart"/>
       <w:r>
         <w:rPr>
           <w:rFonts w:ascii="Consolas" w:eastAsia="Times New Roman" w:hAnsi="Consolas" w:cs="Times New Roman"/>
@@ -4312,7 +3536,6 @@
         </w:rPr>
         <w:t>document</w:t>
       </w:r>
-      <w:proofErr w:type="gramEnd"/>
       <w:r>
         <w:rPr>
           <w:rFonts w:ascii="Consolas" w:eastAsia="Times New Roman" w:hAnsi="Consolas" w:cs="Times New Roman"/>
@@ -4333,7 +3556,6 @@
         </w:rPr>
         <w:t>getElementsByTagName</w:t>
       </w:r>
-      <w:proofErr w:type="spellEnd"/>
       <w:r>
         <w:rPr>
           <w:rFonts w:ascii="Consolas" w:eastAsia="Times New Roman" w:hAnsi="Consolas" w:cs="Times New Roman"/>
@@ -4370,21 +3592,8 @@
         <w:ind w:left="708"/>
       </w:pPr>
       <w:r>
-        <w:t xml:space="preserve">A variável p1 vai receber o conteúdo dos parágrafos, que se encontram dentro do </w:t>
-      </w:r>
-      <w:proofErr w:type="spellStart"/>
-      <w:r>
-        <w:t>document</w:t>
-      </w:r>
-      <w:proofErr w:type="spellEnd"/>
-      <w:r>
-        <w:t xml:space="preserve"> que estão dentro da </w:t>
-      </w:r>
-      <w:proofErr w:type="spellStart"/>
-      <w:r>
-        <w:t>window</w:t>
-      </w:r>
-      <w:proofErr w:type="spellEnd"/>
+        <w:t>A variável p1 vai receber o conteúdo dos parágrafos, que se encontram dentro do document que estão dentro da window</w:t>
+      </w:r>
     </w:p>
     <w:p>
       <w:pPr>
@@ -4392,36 +3601,15 @@
       </w:pPr>
       <w:r>
         <w:lastRenderedPageBreak/>
-        <w:t xml:space="preserve">Se você quiser selecionar um parágrafo específico basta colocar [] com o número do parágrafo que você deseja após a declaração da </w:t>
-      </w:r>
-      <w:proofErr w:type="spellStart"/>
-      <w:r>
-        <w:t>tag</w:t>
-      </w:r>
-      <w:proofErr w:type="spellEnd"/>
-      <w:r>
-        <w:t xml:space="preserve">, lembrando que o primeiro parágrafo é [0], o segundo [1] e assim </w:t>
-      </w:r>
-      <w:proofErr w:type="spellStart"/>
-      <w:r>
-        <w:t>sucetivamente</w:t>
-      </w:r>
-      <w:proofErr w:type="spellEnd"/>
+        <w:t>Se você quiser selecionar um parágrafo específico basta colocar [] com o número do parágrafo que você deseja após a declaração da tag, lembrando que o primeiro parágrafo é [0], o segundo [1] e assim sucetivamente</w:t>
+      </w:r>
     </w:p>
     <w:p>
       <w:pPr>
         <w:ind w:left="708"/>
       </w:pPr>
       <w:r>
-        <w:t xml:space="preserve">OBS: O </w:t>
-      </w:r>
-      <w:proofErr w:type="spellStart"/>
-      <w:r>
-        <w:t>window</w:t>
-      </w:r>
-      <w:proofErr w:type="spellEnd"/>
-      <w:r>
-        <w:t xml:space="preserve"> poderia ser apagado que o efeito seria o mesmo</w:t>
+        <w:t>OBS: O window poderia ser apagado que o efeito seria o mesmo</w:t>
       </w:r>
     </w:p>
     <w:p>
@@ -4502,8 +3690,6 @@
         </w:rPr>
         <w:t xml:space="preserve"> </w:t>
       </w:r>
-      <w:proofErr w:type="spellStart"/>
-      <w:proofErr w:type="gramStart"/>
       <w:r>
         <w:rPr>
           <w:rFonts w:ascii="Consolas" w:eastAsia="Times New Roman" w:hAnsi="Consolas" w:cs="Times New Roman"/>
@@ -4534,7 +3720,6 @@
         </w:rPr>
         <w:t>document</w:t>
       </w:r>
-      <w:proofErr w:type="gramEnd"/>
       <w:r>
         <w:rPr>
           <w:rFonts w:ascii="Consolas" w:eastAsia="Times New Roman" w:hAnsi="Consolas" w:cs="Times New Roman"/>
@@ -4555,7 +3740,6 @@
         </w:rPr>
         <w:t>getElementsByTagName</w:t>
       </w:r>
-      <w:proofErr w:type="spellEnd"/>
       <w:r>
         <w:rPr>
           <w:rFonts w:ascii="Consolas" w:eastAsia="Times New Roman" w:hAnsi="Consolas" w:cs="Times New Roman"/>
@@ -4630,8 +3814,6 @@
         </w:rPr>
         <w:t xml:space="preserve">        </w:t>
       </w:r>
-      <w:proofErr w:type="spellStart"/>
-      <w:proofErr w:type="gramStart"/>
       <w:r>
         <w:rPr>
           <w:rFonts w:ascii="Consolas" w:eastAsia="Times New Roman" w:hAnsi="Consolas" w:cs="Times New Roman"/>
@@ -4662,7 +3844,6 @@
         </w:rPr>
         <w:t>document</w:t>
       </w:r>
-      <w:proofErr w:type="gramEnd"/>
       <w:r>
         <w:rPr>
           <w:rFonts w:ascii="Consolas" w:eastAsia="Times New Roman" w:hAnsi="Consolas" w:cs="Times New Roman"/>
@@ -4683,7 +3864,6 @@
         </w:rPr>
         <w:t>write</w:t>
       </w:r>
-      <w:proofErr w:type="spellEnd"/>
       <w:r>
         <w:rPr>
           <w:rFonts w:ascii="Consolas" w:eastAsia="Times New Roman" w:hAnsi="Consolas" w:cs="Times New Roman"/>
@@ -4739,48 +3919,11 @@
       <w:pPr>
         <w:ind w:left="708"/>
       </w:pPr>
-      <w:proofErr w:type="spellStart"/>
-      <w:r>
-        <w:t>innerText</w:t>
-      </w:r>
-      <w:proofErr w:type="spellEnd"/>
-      <w:r>
-        <w:t xml:space="preserve"> vai pegar o t</w:t>
-      </w:r>
-      <w:r>
-        <w:t xml:space="preserve">exto que está no primeiro parágrafo, sem as </w:t>
-      </w:r>
-      <w:proofErr w:type="spellStart"/>
-      <w:r>
-        <w:t>tags</w:t>
-      </w:r>
-      <w:proofErr w:type="spellEnd"/>
-      <w:r>
-        <w:t xml:space="preserve"> filhas, no caso sem a formatação HTML, que no caso desse parágrafo teria o negrito, mas se você colocar no lugar de </w:t>
-      </w:r>
-      <w:proofErr w:type="spellStart"/>
-      <w:r>
-        <w:t>innerText</w:t>
-      </w:r>
-      <w:proofErr w:type="spellEnd"/>
-      <w:r>
-        <w:t xml:space="preserve"> você colocar </w:t>
-      </w:r>
-      <w:proofErr w:type="spellStart"/>
-      <w:r>
-        <w:t>ineerHTML</w:t>
-      </w:r>
-      <w:proofErr w:type="spellEnd"/>
-      <w:r>
-        <w:t xml:space="preserve"> o Strong irá aparecer, pois irá levar em consideração a formatação HTML e as </w:t>
-      </w:r>
-      <w:proofErr w:type="spellStart"/>
-      <w:r>
-        <w:t>tags</w:t>
-      </w:r>
-      <w:proofErr w:type="spellEnd"/>
-      <w:r>
-        <w:t xml:space="preserve"> filhas</w:t>
+      <w:r>
+        <w:t>innerText vai pegar o t</w:t>
+      </w:r>
+      <w:r>
+        <w:t>exto que está no primeiro parágrafo, sem as tags filhas, no caso sem a formatação HTML, que no caso desse parágrafo teria o negrito, mas se você colocar no lugar de innerText você colocar ineerHTML o Strong irá aparecer, pois irá levar em consideração a formatação HTML e as tags filhas</w:t>
       </w:r>
     </w:p>
     <w:p>
@@ -4809,9 +3952,18 @@
           <w:szCs w:val="21"/>
           <w:lang w:eastAsia="pt-BR"/>
         </w:rPr>
-        <w:t>p</w:t>
-      </w:r>
-      <w:proofErr w:type="gramStart"/>
+        <w:t>p1</w:t>
+      </w:r>
+      <w:r>
+        <w:rPr>
+          <w:rFonts w:ascii="Consolas" w:eastAsia="Times New Roman" w:hAnsi="Consolas" w:cs="Times New Roman"/>
+          <w:color w:val="FFFFFF"/>
+          <w:sz w:val="21"/>
+          <w:szCs w:val="21"/>
+          <w:lang w:eastAsia="pt-BR"/>
+        </w:rPr>
+        <w:t>.</w:t>
+      </w:r>
       <w:r>
         <w:rPr>
           <w:rFonts w:ascii="Consolas" w:eastAsia="Times New Roman" w:hAnsi="Consolas" w:cs="Times New Roman"/>
@@ -4820,7 +3972,7 @@
           <w:szCs w:val="21"/>
           <w:lang w:eastAsia="pt-BR"/>
         </w:rPr>
-        <w:t>1</w:t>
+        <w:t>style</w:t>
       </w:r>
       <w:r>
         <w:rPr>
@@ -4840,27 +3992,6 @@
           <w:szCs w:val="21"/>
           <w:lang w:eastAsia="pt-BR"/>
         </w:rPr>
-        <w:t>style</w:t>
-      </w:r>
-      <w:proofErr w:type="gramEnd"/>
-      <w:r>
-        <w:rPr>
-          <w:rFonts w:ascii="Consolas" w:eastAsia="Times New Roman" w:hAnsi="Consolas" w:cs="Times New Roman"/>
-          <w:color w:val="FFFFFF"/>
-          <w:sz w:val="21"/>
-          <w:szCs w:val="21"/>
-          <w:lang w:eastAsia="pt-BR"/>
-        </w:rPr>
-        <w:t>.</w:t>
-      </w:r>
-      <w:r>
-        <w:rPr>
-          <w:rFonts w:ascii="Consolas" w:eastAsia="Times New Roman" w:hAnsi="Consolas" w:cs="Times New Roman"/>
-          <w:color w:val="9CDCFE"/>
-          <w:sz w:val="21"/>
-          <w:szCs w:val="21"/>
-          <w:lang w:eastAsia="pt-BR"/>
-        </w:rPr>
         <w:t>color</w:t>
       </w:r>
       <w:r>
@@ -4909,21 +4040,8 @@
         <w:ind w:left="708"/>
       </w:pPr>
       <w:r>
-        <w:t xml:space="preserve">O primeiro parágrafo terá a letra da fonte azul, nessa parte </w:t>
-      </w:r>
-      <w:proofErr w:type="gramStart"/>
-      <w:r>
-        <w:t>da</w:t>
-      </w:r>
-      <w:proofErr w:type="gramEnd"/>
-      <w:r>
-        <w:t xml:space="preserve"> para colocar os códigos CSS após o </w:t>
-      </w:r>
-      <w:proofErr w:type="spellStart"/>
-      <w:r>
-        <w:t>style</w:t>
-      </w:r>
-      <w:proofErr w:type="spellEnd"/>
+        <w:t>O primeiro parágrafo terá a letra da fonte azul, nessa parte da para colocar os códigos CSS após o style</w:t>
+      </w:r>
     </w:p>
     <w:p>
       <w:pPr>
@@ -4934,20 +4052,7 @@
         </w:numPr>
       </w:pPr>
       <w:r>
-        <w:t xml:space="preserve">Por ID – </w:t>
-      </w:r>
-      <w:proofErr w:type="spellStart"/>
-      <w:proofErr w:type="gramStart"/>
-      <w:r>
-        <w:t>getElementsById</w:t>
-      </w:r>
-      <w:proofErr w:type="spellEnd"/>
-      <w:r>
-        <w:t>(</w:t>
-      </w:r>
-      <w:proofErr w:type="gramEnd"/>
-      <w:r>
-        <w:t>) – pega pela propriedade id do HTML</w:t>
+        <w:t>Por ID – getElementsById() – pega pela propriedade id do HTML</w:t>
       </w:r>
     </w:p>
     <w:p>
@@ -4982,7 +4087,6 @@
         </w:rPr>
         <w:t>&lt;</w:t>
       </w:r>
-      <w:proofErr w:type="spellStart"/>
       <w:r>
         <w:rPr>
           <w:rFonts w:ascii="Consolas" w:eastAsia="Times New Roman" w:hAnsi="Consolas" w:cs="Times New Roman"/>
@@ -4993,7 +4097,6 @@
         </w:rPr>
         <w:t>div</w:t>
       </w:r>
-      <w:proofErr w:type="spellEnd"/>
       <w:r>
         <w:rPr>
           <w:rFonts w:ascii="Consolas" w:eastAsia="Times New Roman" w:hAnsi="Consolas" w:cs="Times New Roman"/>
@@ -5064,7 +4167,6 @@
         </w:rPr>
         <w:t>&lt;/</w:t>
       </w:r>
-      <w:proofErr w:type="spellStart"/>
       <w:r>
         <w:rPr>
           <w:rFonts w:ascii="Consolas" w:eastAsia="Times New Roman" w:hAnsi="Consolas" w:cs="Times New Roman"/>
@@ -5075,7 +4177,6 @@
         </w:rPr>
         <w:t>div</w:t>
       </w:r>
-      <w:proofErr w:type="spellEnd"/>
       <w:r>
         <w:rPr>
           <w:rFonts w:ascii="Consolas" w:eastAsia="Times New Roman" w:hAnsi="Consolas" w:cs="Times New Roman"/>
@@ -5180,8 +4281,6 @@
         </w:rPr>
         <w:t xml:space="preserve"> </w:t>
       </w:r>
-      <w:proofErr w:type="spellStart"/>
-      <w:proofErr w:type="gramStart"/>
       <w:r>
         <w:rPr>
           <w:rFonts w:ascii="Consolas" w:eastAsia="Times New Roman" w:hAnsi="Consolas" w:cs="Times New Roman"/>
@@ -5212,8 +4311,6 @@
         </w:rPr>
         <w:t>getElementById</w:t>
       </w:r>
-      <w:proofErr w:type="spellEnd"/>
-      <w:proofErr w:type="gramEnd"/>
       <w:r>
         <w:rPr>
           <w:rFonts w:ascii="Consolas" w:eastAsia="Times New Roman" w:hAnsi="Consolas" w:cs="Times New Roman"/>
@@ -5273,7 +4370,6 @@
         </w:rPr>
         <w:t xml:space="preserve">        </w:t>
       </w:r>
-      <w:proofErr w:type="spellStart"/>
       <w:r>
         <w:rPr>
           <w:rFonts w:ascii="Consolas" w:eastAsia="Times New Roman" w:hAnsi="Consolas" w:cs="Times New Roman"/>
@@ -5294,7 +4390,6 @@
         </w:rPr>
         <w:t>.</w:t>
       </w:r>
-      <w:proofErr w:type="gramStart"/>
       <w:r>
         <w:rPr>
           <w:rFonts w:ascii="Consolas" w:eastAsia="Times New Roman" w:hAnsi="Consolas" w:cs="Times New Roman"/>
@@ -5325,8 +4420,6 @@
         </w:rPr>
         <w:t>background</w:t>
       </w:r>
-      <w:proofErr w:type="spellEnd"/>
-      <w:proofErr w:type="gramEnd"/>
       <w:r>
         <w:rPr>
           <w:rFonts w:ascii="Consolas" w:eastAsia="Times New Roman" w:hAnsi="Consolas" w:cs="Times New Roman"/>
@@ -5365,29 +4458,7 @@
           <w:szCs w:val="21"/>
           <w:lang w:eastAsia="pt-BR"/>
         </w:rPr>
-        <w:t>'</w:t>
-      </w:r>
-      <w:proofErr w:type="spellStart"/>
-      <w:r>
-        <w:rPr>
-          <w:rFonts w:ascii="Consolas" w:eastAsia="Times New Roman" w:hAnsi="Consolas" w:cs="Times New Roman"/>
-          <w:color w:val="CE9178"/>
-          <w:sz w:val="21"/>
-          <w:szCs w:val="21"/>
-          <w:lang w:eastAsia="pt-BR"/>
-        </w:rPr>
-        <w:t>green</w:t>
-      </w:r>
-      <w:proofErr w:type="spellEnd"/>
-      <w:r>
-        <w:rPr>
-          <w:rFonts w:ascii="Consolas" w:eastAsia="Times New Roman" w:hAnsi="Consolas" w:cs="Times New Roman"/>
-          <w:color w:val="CE9178"/>
-          <w:sz w:val="21"/>
-          <w:szCs w:val="21"/>
-          <w:lang w:eastAsia="pt-BR"/>
-        </w:rPr>
-        <w:t>'</w:t>
+        <w:t>'green'</w:t>
       </w:r>
     </w:p>
     <w:p>
@@ -5404,28 +4475,7 @@
         </w:numPr>
       </w:pPr>
       <w:r>
-        <w:t xml:space="preserve">Por Nome – </w:t>
-      </w:r>
-      <w:proofErr w:type="spellStart"/>
-      <w:proofErr w:type="gramStart"/>
-      <w:r>
-        <w:t>getElementsByName</w:t>
-      </w:r>
-      <w:proofErr w:type="spellEnd"/>
-      <w:r>
-        <w:t>(</w:t>
-      </w:r>
-      <w:proofErr w:type="gramEnd"/>
-      <w:r>
-        <w:t xml:space="preserve">) – pega pela propriedade </w:t>
-      </w:r>
-      <w:proofErr w:type="spellStart"/>
-      <w:r>
-        <w:t>name</w:t>
-      </w:r>
-      <w:proofErr w:type="spellEnd"/>
-      <w:r>
-        <w:t xml:space="preserve"> do HTML</w:t>
+        <w:t>Por Nome – getElementsByName() – pega pela propriedade name do HTML</w:t>
       </w:r>
     </w:p>
     <w:p>
@@ -5460,7 +4510,6 @@
         </w:rPr>
         <w:t>&lt;</w:t>
       </w:r>
-      <w:proofErr w:type="spellStart"/>
       <w:r>
         <w:rPr>
           <w:rFonts w:ascii="Consolas" w:eastAsia="Times New Roman" w:hAnsi="Consolas" w:cs="Times New Roman"/>
@@ -5471,7 +4520,6 @@
         </w:rPr>
         <w:t>div</w:t>
       </w:r>
-      <w:proofErr w:type="spellEnd"/>
       <w:r>
         <w:rPr>
           <w:rFonts w:ascii="Consolas" w:eastAsia="Times New Roman" w:hAnsi="Consolas" w:cs="Times New Roman"/>
@@ -5482,7 +4530,6 @@
         </w:rPr>
         <w:t xml:space="preserve"> </w:t>
       </w:r>
-      <w:proofErr w:type="spellStart"/>
       <w:r>
         <w:rPr>
           <w:rFonts w:ascii="Consolas" w:eastAsia="Times New Roman" w:hAnsi="Consolas" w:cs="Times New Roman"/>
@@ -5493,7 +4540,6 @@
         </w:rPr>
         <w:t>name</w:t>
       </w:r>
-      <w:proofErr w:type="spellEnd"/>
       <w:r>
         <w:rPr>
           <w:rFonts w:ascii="Consolas" w:eastAsia="Times New Roman" w:hAnsi="Consolas" w:cs="Times New Roman"/>
@@ -5544,7 +4590,6 @@
         </w:rPr>
         <w:t>&lt;/</w:t>
       </w:r>
-      <w:proofErr w:type="spellStart"/>
       <w:r>
         <w:rPr>
           <w:rFonts w:ascii="Consolas" w:eastAsia="Times New Roman" w:hAnsi="Consolas" w:cs="Times New Roman"/>
@@ -5555,7 +4600,6 @@
         </w:rPr>
         <w:t>div</w:t>
       </w:r>
-      <w:proofErr w:type="spellEnd"/>
       <w:r>
         <w:rPr>
           <w:rFonts w:ascii="Consolas" w:eastAsia="Times New Roman" w:hAnsi="Consolas" w:cs="Times New Roman"/>
@@ -5660,8 +4704,6 @@
         </w:rPr>
         <w:t xml:space="preserve"> </w:t>
       </w:r>
-      <w:proofErr w:type="spellStart"/>
-      <w:proofErr w:type="gramStart"/>
       <w:r>
         <w:rPr>
           <w:rFonts w:ascii="Consolas" w:eastAsia="Times New Roman" w:hAnsi="Consolas" w:cs="Times New Roman"/>
@@ -5722,8 +4764,6 @@
         </w:rPr>
         <w:t>Name</w:t>
       </w:r>
-      <w:proofErr w:type="spellEnd"/>
-      <w:proofErr w:type="gramEnd"/>
       <w:r>
         <w:rPr>
           <w:rFonts w:ascii="Consolas" w:eastAsia="Times New Roman" w:hAnsi="Consolas" w:cs="Times New Roman"/>
@@ -5762,64 +4802,8 @@
           <w:szCs w:val="21"/>
           <w:lang w:eastAsia="pt-BR"/>
         </w:rPr>
-        <w:t xml:space="preserve">[0] -&gt; nesse caso tem que colocar </w:t>
-      </w:r>
-      <w:proofErr w:type="spellStart"/>
-      <w:r>
-        <w:rPr>
-          <w:rFonts w:ascii="Consolas" w:eastAsia="Times New Roman" w:hAnsi="Consolas" w:cs="Times New Roman"/>
-          <w:color w:val="FFFFFF"/>
-          <w:sz w:val="21"/>
-          <w:szCs w:val="21"/>
-          <w:lang w:eastAsia="pt-BR"/>
-        </w:rPr>
-        <w:t>colocar</w:t>
-      </w:r>
-      <w:proofErr w:type="spellEnd"/>
-      <w:r>
-        <w:rPr>
-          <w:rFonts w:ascii="Consolas" w:eastAsia="Times New Roman" w:hAnsi="Consolas" w:cs="Times New Roman"/>
-          <w:color w:val="FFFFFF"/>
-          <w:sz w:val="21"/>
-          <w:szCs w:val="21"/>
-          <w:lang w:eastAsia="pt-BR"/>
-        </w:rPr>
-        <w:t xml:space="preserve"> a qual elemento você está se referindo, assim como na parte de </w:t>
-      </w:r>
-      <w:proofErr w:type="spellStart"/>
-      <w:r>
-        <w:rPr>
-          <w:rFonts w:ascii="Consolas" w:eastAsia="Times New Roman" w:hAnsi="Consolas" w:cs="Times New Roman"/>
-          <w:color w:val="FFFFFF"/>
-          <w:sz w:val="21"/>
-          <w:szCs w:val="21"/>
-          <w:lang w:eastAsia="pt-BR"/>
-        </w:rPr>
-        <w:t>tags</w:t>
-      </w:r>
-      <w:proofErr w:type="spellEnd"/>
-      <w:r>
-        <w:rPr>
-          <w:rFonts w:ascii="Consolas" w:eastAsia="Times New Roman" w:hAnsi="Consolas" w:cs="Times New Roman"/>
-          <w:color w:val="FFFFFF"/>
-          <w:sz w:val="21"/>
-          <w:szCs w:val="21"/>
-          <w:lang w:eastAsia="pt-BR"/>
-        </w:rPr>
-        <w:t xml:space="preserve">, já que são </w:t>
-      </w:r>
-      <w:proofErr w:type="spellStart"/>
-      <w:r>
-        <w:rPr>
-          <w:rFonts w:ascii="Consolas" w:eastAsia="Times New Roman" w:hAnsi="Consolas" w:cs="Times New Roman"/>
-          <w:color w:val="FFFFFF"/>
-          <w:sz w:val="21"/>
-          <w:szCs w:val="21"/>
-          <w:lang w:eastAsia="pt-BR"/>
-        </w:rPr>
-        <w:t>elements</w:t>
-      </w:r>
-      <w:proofErr w:type="spellEnd"/>
+        <w:t>[0] -&gt; nesse caso tem que colocar colocar a qual elemento você está se referindo, assim como na parte de tags, já que são elements</w:t>
+      </w:r>
     </w:p>
     <w:p>
       <w:pPr>
@@ -5849,7 +4833,6 @@
         </w:rPr>
         <w:t xml:space="preserve">        </w:t>
       </w:r>
-      <w:proofErr w:type="spellStart"/>
       <w:r>
         <w:rPr>
           <w:rFonts w:ascii="Consolas" w:eastAsia="Times New Roman" w:hAnsi="Consolas" w:cs="Times New Roman"/>
@@ -5870,7 +4853,6 @@
         </w:rPr>
         <w:t>.</w:t>
       </w:r>
-      <w:proofErr w:type="gramStart"/>
       <w:r>
         <w:rPr>
           <w:rFonts w:ascii="Consolas" w:eastAsia="Times New Roman" w:hAnsi="Consolas" w:cs="Times New Roman"/>
@@ -5901,8 +4883,6 @@
         </w:rPr>
         <w:t>background</w:t>
       </w:r>
-      <w:proofErr w:type="spellEnd"/>
-      <w:proofErr w:type="gramEnd"/>
       <w:r>
         <w:rPr>
           <w:rFonts w:ascii="Consolas" w:eastAsia="Times New Roman" w:hAnsi="Consolas" w:cs="Times New Roman"/>
@@ -5941,29 +4921,7 @@
           <w:szCs w:val="21"/>
           <w:lang w:eastAsia="pt-BR"/>
         </w:rPr>
-        <w:t>'</w:t>
-      </w:r>
-      <w:proofErr w:type="spellStart"/>
-      <w:r>
-        <w:rPr>
-          <w:rFonts w:ascii="Consolas" w:eastAsia="Times New Roman" w:hAnsi="Consolas" w:cs="Times New Roman"/>
-          <w:color w:val="CE9178"/>
-          <w:sz w:val="21"/>
-          <w:szCs w:val="21"/>
-          <w:lang w:eastAsia="pt-BR"/>
-        </w:rPr>
-        <w:t>green</w:t>
-      </w:r>
-      <w:proofErr w:type="spellEnd"/>
-      <w:r>
-        <w:rPr>
-          <w:rFonts w:ascii="Consolas" w:eastAsia="Times New Roman" w:hAnsi="Consolas" w:cs="Times New Roman"/>
-          <w:color w:val="CE9178"/>
-          <w:sz w:val="21"/>
-          <w:szCs w:val="21"/>
-          <w:lang w:eastAsia="pt-BR"/>
-        </w:rPr>
-        <w:t>'</w:t>
+        <w:t>'green'</w:t>
       </w:r>
     </w:p>
     <w:p/>
@@ -5976,23 +4934,7 @@
         </w:numPr>
       </w:pPr>
       <w:r>
-        <w:t xml:space="preserve">Por classe – </w:t>
-      </w:r>
-      <w:proofErr w:type="spellStart"/>
-      <w:r>
-        <w:t>getElementsByClassName</w:t>
-      </w:r>
-      <w:proofErr w:type="spellEnd"/>
-      <w:r>
-        <w:t xml:space="preserve"> () – pega pela propriedade </w:t>
-      </w:r>
-      <w:proofErr w:type="spellStart"/>
-      <w:r>
-        <w:t>class</w:t>
-      </w:r>
-      <w:proofErr w:type="spellEnd"/>
-      <w:r>
-        <w:t xml:space="preserve"> do HTML</w:t>
+        <w:t>Por classe – getElementsByClassName () – pega pela propriedade class do HTML</w:t>
       </w:r>
     </w:p>
     <w:p>
@@ -6027,7 +4969,6 @@
         </w:rPr>
         <w:t>&lt;</w:t>
       </w:r>
-      <w:proofErr w:type="spellStart"/>
       <w:r>
         <w:rPr>
           <w:rFonts w:ascii="Consolas" w:eastAsia="Times New Roman" w:hAnsi="Consolas" w:cs="Times New Roman"/>
@@ -6038,7 +4979,6 @@
         </w:rPr>
         <w:t>div</w:t>
       </w:r>
-      <w:proofErr w:type="spellEnd"/>
       <w:r>
         <w:rPr>
           <w:rFonts w:ascii="Consolas" w:eastAsia="Times New Roman" w:hAnsi="Consolas" w:cs="Times New Roman"/>
@@ -6049,7 +4989,6 @@
         </w:rPr>
         <w:t xml:space="preserve"> </w:t>
       </w:r>
-      <w:proofErr w:type="spellStart"/>
       <w:r>
         <w:rPr>
           <w:rFonts w:ascii="Consolas" w:eastAsia="Times New Roman" w:hAnsi="Consolas" w:cs="Times New Roman"/>
@@ -6060,7 +4999,6 @@
         </w:rPr>
         <w:t>class</w:t>
       </w:r>
-      <w:proofErr w:type="spellEnd"/>
       <w:r>
         <w:rPr>
           <w:rFonts w:ascii="Consolas" w:eastAsia="Times New Roman" w:hAnsi="Consolas" w:cs="Times New Roman"/>
@@ -6111,7 +5049,6 @@
         </w:rPr>
         <w:t>&lt;/</w:t>
       </w:r>
-      <w:proofErr w:type="spellStart"/>
       <w:r>
         <w:rPr>
           <w:rFonts w:ascii="Consolas" w:eastAsia="Times New Roman" w:hAnsi="Consolas" w:cs="Times New Roman"/>
@@ -6122,7 +5059,6 @@
         </w:rPr>
         <w:t>div</w:t>
       </w:r>
-      <w:proofErr w:type="spellEnd"/>
       <w:r>
         <w:rPr>
           <w:rFonts w:ascii="Consolas" w:eastAsia="Times New Roman" w:hAnsi="Consolas" w:cs="Times New Roman"/>
@@ -6227,8 +5163,6 @@
         </w:rPr>
         <w:t xml:space="preserve"> </w:t>
       </w:r>
-      <w:proofErr w:type="spellStart"/>
-      <w:proofErr w:type="gramStart"/>
       <w:r>
         <w:rPr>
           <w:rFonts w:ascii="Consolas" w:eastAsia="Times New Roman" w:hAnsi="Consolas" w:cs="Times New Roman"/>
@@ -6269,8 +5203,6 @@
         </w:rPr>
         <w:t>ClassName</w:t>
       </w:r>
-      <w:proofErr w:type="spellEnd"/>
-      <w:proofErr w:type="gramEnd"/>
       <w:r>
         <w:rPr>
           <w:rFonts w:ascii="Consolas" w:eastAsia="Times New Roman" w:hAnsi="Consolas" w:cs="Times New Roman"/>
@@ -6330,7 +5262,6 @@
         </w:rPr>
         <w:t xml:space="preserve">        </w:t>
       </w:r>
-      <w:proofErr w:type="spellStart"/>
       <w:r>
         <w:rPr>
           <w:rFonts w:ascii="Consolas" w:eastAsia="Times New Roman" w:hAnsi="Consolas" w:cs="Times New Roman"/>
@@ -6351,7 +5282,6 @@
         </w:rPr>
         <w:t>.</w:t>
       </w:r>
-      <w:proofErr w:type="gramStart"/>
       <w:r>
         <w:rPr>
           <w:rFonts w:ascii="Consolas" w:eastAsia="Times New Roman" w:hAnsi="Consolas" w:cs="Times New Roman"/>
@@ -6382,8 +5312,6 @@
         </w:rPr>
         <w:t>background</w:t>
       </w:r>
-      <w:proofErr w:type="spellEnd"/>
-      <w:proofErr w:type="gramEnd"/>
       <w:r>
         <w:rPr>
           <w:rFonts w:ascii="Consolas" w:eastAsia="Times New Roman" w:hAnsi="Consolas" w:cs="Times New Roman"/>
@@ -6422,29 +5350,7 @@
           <w:szCs w:val="21"/>
           <w:lang w:eastAsia="pt-BR"/>
         </w:rPr>
-        <w:t>'</w:t>
-      </w:r>
-      <w:proofErr w:type="spellStart"/>
-      <w:r>
-        <w:rPr>
-          <w:rFonts w:ascii="Consolas" w:eastAsia="Times New Roman" w:hAnsi="Consolas" w:cs="Times New Roman"/>
-          <w:color w:val="CE9178"/>
-          <w:sz w:val="21"/>
-          <w:szCs w:val="21"/>
-          <w:lang w:eastAsia="pt-BR"/>
-        </w:rPr>
-        <w:t>green</w:t>
-      </w:r>
-      <w:proofErr w:type="spellEnd"/>
-      <w:r>
-        <w:rPr>
-          <w:rFonts w:ascii="Consolas" w:eastAsia="Times New Roman" w:hAnsi="Consolas" w:cs="Times New Roman"/>
-          <w:color w:val="CE9178"/>
-          <w:sz w:val="21"/>
-          <w:szCs w:val="21"/>
-          <w:lang w:eastAsia="pt-BR"/>
-        </w:rPr>
-        <w:t>'</w:t>
+        <w:t>'green'</w:t>
       </w:r>
     </w:p>
     <w:p/>
@@ -6457,28 +5363,7 @@
         </w:numPr>
       </w:pPr>
       <w:r>
-        <w:t xml:space="preserve">Por seletor – </w:t>
-      </w:r>
-      <w:proofErr w:type="spellStart"/>
-      <w:proofErr w:type="gramStart"/>
-      <w:r>
-        <w:t>querySelector</w:t>
-      </w:r>
-      <w:proofErr w:type="spellEnd"/>
-      <w:r>
-        <w:t>(</w:t>
-      </w:r>
-      <w:proofErr w:type="gramEnd"/>
-      <w:r>
-        <w:t xml:space="preserve">) ou </w:t>
-      </w:r>
-      <w:proofErr w:type="spellStart"/>
-      <w:r>
-        <w:t>querySelectorAll</w:t>
-      </w:r>
-      <w:proofErr w:type="spellEnd"/>
-      <w:r>
-        <w:t>()</w:t>
+        <w:t>Por seletor – querySelector() ou querySelectorAll()</w:t>
       </w:r>
     </w:p>
     <w:p>
@@ -6494,11 +5379,9 @@
           <w:numId w:val="14"/>
         </w:numPr>
       </w:pPr>
-      <w:proofErr w:type="spellStart"/>
       <w:r>
         <w:t>NoHTML</w:t>
       </w:r>
-      <w:proofErr w:type="spellEnd"/>
     </w:p>
     <w:p>
       <w:pPr>
@@ -6533,7 +5416,6 @@
         </w:rPr>
         <w:t>&lt;</w:t>
       </w:r>
-      <w:proofErr w:type="spellStart"/>
       <w:r>
         <w:rPr>
           <w:rFonts w:ascii="Consolas" w:eastAsia="Times New Roman" w:hAnsi="Consolas" w:cs="Times New Roman"/>
@@ -6544,7 +5426,6 @@
         </w:rPr>
         <w:t>div</w:t>
       </w:r>
-      <w:proofErr w:type="spellEnd"/>
       <w:r>
         <w:rPr>
           <w:rFonts w:ascii="Consolas" w:eastAsia="Times New Roman" w:hAnsi="Consolas" w:cs="Times New Roman"/>
@@ -6615,7 +5496,6 @@
         </w:rPr>
         <w:t>&lt;/</w:t>
       </w:r>
-      <w:proofErr w:type="spellStart"/>
       <w:r>
         <w:rPr>
           <w:rFonts w:ascii="Consolas" w:eastAsia="Times New Roman" w:hAnsi="Consolas" w:cs="Times New Roman"/>
@@ -6626,7 +5506,6 @@
         </w:rPr>
         <w:t>div</w:t>
       </w:r>
-      <w:proofErr w:type="spellEnd"/>
       <w:r>
         <w:rPr>
           <w:rFonts w:ascii="Consolas" w:eastAsia="Times New Roman" w:hAnsi="Consolas" w:cs="Times New Roman"/>
@@ -6728,8 +5607,6 @@
         </w:rPr>
         <w:t xml:space="preserve"> </w:t>
       </w:r>
-      <w:proofErr w:type="spellStart"/>
-      <w:proofErr w:type="gramStart"/>
       <w:r>
         <w:rPr>
           <w:rFonts w:ascii="Consolas" w:eastAsia="Times New Roman" w:hAnsi="Consolas" w:cs="Times New Roman"/>
@@ -6760,8 +5637,6 @@
         </w:rPr>
         <w:t>querySelector</w:t>
       </w:r>
-      <w:proofErr w:type="spellEnd"/>
-      <w:proofErr w:type="gramEnd"/>
       <w:r>
         <w:rPr>
           <w:rFonts w:ascii="Consolas" w:eastAsia="Times New Roman" w:hAnsi="Consolas" w:cs="Times New Roman"/>
@@ -6780,29 +5655,7 @@
           <w:szCs w:val="21"/>
           <w:lang w:eastAsia="pt-BR"/>
         </w:rPr>
-        <w:t>'</w:t>
-      </w:r>
-      <w:proofErr w:type="spellStart"/>
-      <w:r>
-        <w:rPr>
-          <w:rFonts w:ascii="Consolas" w:eastAsia="Times New Roman" w:hAnsi="Consolas" w:cs="Times New Roman"/>
-          <w:color w:val="CE9178"/>
-          <w:sz w:val="21"/>
-          <w:szCs w:val="21"/>
-          <w:lang w:eastAsia="pt-BR"/>
-        </w:rPr>
-        <w:t>div#msg</w:t>
-      </w:r>
-      <w:proofErr w:type="spellEnd"/>
-      <w:r>
-        <w:rPr>
-          <w:rFonts w:ascii="Consolas" w:eastAsia="Times New Roman" w:hAnsi="Consolas" w:cs="Times New Roman"/>
-          <w:color w:val="CE9178"/>
-          <w:sz w:val="21"/>
-          <w:szCs w:val="21"/>
-          <w:lang w:eastAsia="pt-BR"/>
-        </w:rPr>
-        <w:t>'</w:t>
+        <w:t>'div#msg'</w:t>
       </w:r>
       <w:r>
         <w:rPr>
@@ -6822,29 +5675,8 @@
     </w:p>
     <w:p>
       <w:r>
-        <w:t>Para pegar o valor do objeto tem que colocar .</w:t>
-      </w:r>
-      <w:proofErr w:type="spellStart"/>
-      <w:r>
-        <w:t>value</w:t>
-      </w:r>
-      <w:proofErr w:type="spellEnd"/>
-      <w:r>
-        <w:t xml:space="preserve"> após você solicitar o elemento usando </w:t>
-      </w:r>
-      <w:proofErr w:type="spellStart"/>
-      <w:r>
-        <w:t>get</w:t>
-      </w:r>
-      <w:proofErr w:type="spellEnd"/>
-      <w:r>
-        <w:t xml:space="preserve"> </w:t>
-      </w:r>
-      <w:proofErr w:type="spellStart"/>
-      <w:r>
-        <w:t>element</w:t>
-      </w:r>
-      <w:proofErr w:type="spellEnd"/>
+        <w:t>Para pegar o valor do objeto tem que colocar .value após você solicitar o elemento usando get element</w:t>
+      </w:r>
     </w:p>
     <w:p/>
     <w:p>
@@ -6859,13 +5691,8 @@
     </w:p>
     <w:p>
       <w:r>
-        <w:t xml:space="preserve">O evento é tudo o que pode acontecer com a </w:t>
-      </w:r>
-      <w:proofErr w:type="spellStart"/>
-      <w:r>
-        <w:t>div</w:t>
-      </w:r>
-      <w:proofErr w:type="spellEnd"/>
+        <w:t>O evento é tudo o que pode acontecer com a div</w:t>
+      </w:r>
     </w:p>
     <w:p>
       <w:r>
@@ -6880,13 +5707,8 @@
           <w:numId w:val="15"/>
         </w:numPr>
       </w:pPr>
-      <w:proofErr w:type="spellStart"/>
-      <w:r>
-        <w:t>mouseenter</w:t>
-      </w:r>
-      <w:proofErr w:type="spellEnd"/>
-      <w:r>
-        <w:t xml:space="preserve"> – ocorre quando o mouse encosta no elemento</w:t>
+      <w:r>
+        <w:t>mouseenter – ocorre quando o mouse encosta no elemento</w:t>
       </w:r>
     </w:p>
     <w:p>
@@ -6897,13 +5719,8 @@
           <w:numId w:val="15"/>
         </w:numPr>
       </w:pPr>
-      <w:proofErr w:type="spellStart"/>
-      <w:r>
-        <w:t>mousemove</w:t>
-      </w:r>
-      <w:proofErr w:type="spellEnd"/>
-      <w:r>
-        <w:t xml:space="preserve"> -</w:t>
+      <w:r>
+        <w:t>mousemove -</w:t>
       </w:r>
       <w:r>
         <w:t xml:space="preserve"> </w:t>
@@ -6920,13 +5737,8 @@
           <w:numId w:val="15"/>
         </w:numPr>
       </w:pPr>
-      <w:proofErr w:type="spellStart"/>
-      <w:r>
-        <w:t>mousedown</w:t>
-      </w:r>
-      <w:proofErr w:type="spellEnd"/>
-      <w:r>
-        <w:t xml:space="preserve"> -</w:t>
+      <w:r>
+        <w:t>mousedown -</w:t>
       </w:r>
       <w:r>
         <w:t xml:space="preserve"> </w:t>
@@ -6943,13 +5755,8 @@
           <w:numId w:val="15"/>
         </w:numPr>
       </w:pPr>
-      <w:proofErr w:type="spellStart"/>
-      <w:r>
-        <w:t>mouseup</w:t>
-      </w:r>
-      <w:proofErr w:type="spellEnd"/>
-      <w:r>
-        <w:t xml:space="preserve"> -</w:t>
+      <w:r>
+        <w:t>mouseup -</w:t>
       </w:r>
       <w:r>
         <w:t xml:space="preserve"> </w:t>
@@ -6984,45 +5791,14 @@
           <w:numId w:val="15"/>
         </w:numPr>
       </w:pPr>
-      <w:proofErr w:type="spellStart"/>
-      <w:r>
-        <w:t>mouseout</w:t>
-      </w:r>
-      <w:proofErr w:type="spellEnd"/>
-      <w:r>
-        <w:t xml:space="preserve"> – ocorre quando o mouse sai do </w:t>
-      </w:r>
-      <w:proofErr w:type="spellStart"/>
-      <w:r>
-        <w:t>elemeto</w:t>
-      </w:r>
-      <w:proofErr w:type="spellEnd"/>
-    </w:p>
-    <w:p>
-      <w:r>
-        <w:t xml:space="preserve">OBS: Para encontrar mais você pode procurar por </w:t>
-      </w:r>
-      <w:proofErr w:type="spellStart"/>
-      <w:r>
-        <w:t>JavaScript</w:t>
-      </w:r>
-      <w:proofErr w:type="spellEnd"/>
-      <w:r>
-        <w:t xml:space="preserve"> DOM </w:t>
-      </w:r>
-      <w:proofErr w:type="spellStart"/>
-      <w:r>
-        <w:t>events</w:t>
-      </w:r>
-      <w:proofErr w:type="spellEnd"/>
-      <w:r>
-        <w:t xml:space="preserve"> </w:t>
-      </w:r>
-      <w:proofErr w:type="spellStart"/>
-      <w:r>
-        <w:t>list</w:t>
-      </w:r>
-      <w:proofErr w:type="spellEnd"/>
+      <w:r>
+        <w:t>mouseout – ocorre quando o mouse sai do elemeto</w:t>
+      </w:r>
+    </w:p>
+    <w:p>
+      <w:r>
+        <w:t>OBS: Para encontrar mais você pode procurar por JavaScript DOM events list</w:t>
+      </w:r>
     </w:p>
     <w:p/>
     <w:p>
@@ -7036,19 +5812,9 @@
       </w:r>
     </w:p>
     <w:p>
-      <w:proofErr w:type="spellStart"/>
-      <w:r>
-        <w:t>function</w:t>
-      </w:r>
-      <w:proofErr w:type="spellEnd"/>
-      <w:r>
-        <w:t xml:space="preserve"> ação(parâmetros</w:t>
-      </w:r>
-      <w:proofErr w:type="gramStart"/>
-      <w:r>
-        <w:t>){</w:t>
-      </w:r>
-      <w:proofErr w:type="gramEnd"/>
+      <w:r>
+        <w:t>function ação(parâmetros){</w:t>
+      </w:r>
     </w:p>
     <w:p>
       <w:r>
@@ -7071,15 +5837,7 @@
         <w:ind w:left="708"/>
       </w:pPr>
       <w:r>
-        <w:t xml:space="preserve">OBS: Você pode criar uma variável para cada </w:t>
-      </w:r>
-      <w:proofErr w:type="spellStart"/>
-      <w:r>
-        <w:t>function</w:t>
-      </w:r>
-      <w:proofErr w:type="spellEnd"/>
-      <w:r>
-        <w:t xml:space="preserve"> ou colocar ela do lado de fora que irá servir para todas</w:t>
+        <w:t>OBS: Você pode criar uma variável para cada function ou colocar ela do lado de fora que irá servir para todas</w:t>
       </w:r>
     </w:p>
     <w:p>
@@ -7167,7 +5925,6 @@
         </w:rPr>
         <w:t>&lt;</w:t>
       </w:r>
-      <w:proofErr w:type="spellStart"/>
       <w:r>
         <w:rPr>
           <w:rFonts w:ascii="Consolas" w:eastAsia="Times New Roman" w:hAnsi="Consolas" w:cs="Times New Roman"/>
@@ -7178,7 +5935,6 @@
         </w:rPr>
         <w:t>div</w:t>
       </w:r>
-      <w:proofErr w:type="spellEnd"/>
       <w:r>
         <w:rPr>
           <w:rFonts w:ascii="Consolas" w:eastAsia="Times New Roman" w:hAnsi="Consolas" w:cs="Times New Roman"/>
@@ -7217,9 +5973,58 @@
           <w:szCs w:val="21"/>
           <w:lang w:eastAsia="pt-BR"/>
         </w:rPr>
+        <w:t>"area"</w:t>
+      </w:r>
+      <w:r>
+        <w:rPr>
+          <w:rFonts w:ascii="Consolas" w:eastAsia="Times New Roman" w:hAnsi="Consolas" w:cs="Times New Roman"/>
+          <w:color w:val="FFFFFF"/>
+          <w:sz w:val="21"/>
+          <w:szCs w:val="21"/>
+          <w:lang w:eastAsia="pt-BR"/>
+        </w:rPr>
+        <w:t xml:space="preserve"> </w:t>
+      </w:r>
+      <w:r>
+        <w:rPr>
+          <w:rFonts w:ascii="Consolas" w:eastAsia="Times New Roman" w:hAnsi="Consolas" w:cs="Times New Roman"/>
+          <w:color w:val="9CDCFE"/>
+          <w:sz w:val="21"/>
+          <w:szCs w:val="21"/>
+          <w:lang w:eastAsia="pt-BR"/>
+        </w:rPr>
+        <w:t>onclick</w:t>
+      </w:r>
+      <w:r>
+        <w:rPr>
+          <w:rFonts w:ascii="Consolas" w:eastAsia="Times New Roman" w:hAnsi="Consolas" w:cs="Times New Roman"/>
+          <w:color w:val="FFFFFF"/>
+          <w:sz w:val="21"/>
+          <w:szCs w:val="21"/>
+          <w:lang w:eastAsia="pt-BR"/>
+        </w:rPr>
+        <w:t>=</w:t>
+      </w:r>
+      <w:r>
+        <w:rPr>
+          <w:rFonts w:ascii="Consolas" w:eastAsia="Times New Roman" w:hAnsi="Consolas" w:cs="Times New Roman"/>
+          <w:color w:val="CE9178"/>
+          <w:sz w:val="21"/>
+          <w:szCs w:val="21"/>
+          <w:lang w:eastAsia="pt-BR"/>
+        </w:rPr>
         <w:t>"</w:t>
       </w:r>
-      <w:proofErr w:type="spellStart"/>
+      <w:r>
+        <w:rPr>
+          <w:rFonts w:ascii="Consolas" w:eastAsia="Times New Roman" w:hAnsi="Consolas" w:cs="Times New Roman"/>
+          <w:color w:val="DCDCAA"/>
+          <w:sz w:val="21"/>
+          <w:szCs w:val="21"/>
+          <w:lang w:eastAsia="pt-BR"/>
+        </w:rPr>
+        <w:t>clicar</w:t>
+      </w:r>
       <w:r>
         <w:rPr>
           <w:rFonts w:ascii="Consolas" w:eastAsia="Times New Roman" w:hAnsi="Consolas" w:cs="Times New Roman"/>
@@ -7228,9 +6033,38 @@
           <w:szCs w:val="21"/>
           <w:lang w:eastAsia="pt-BR"/>
         </w:rPr>
-        <w:t>area</w:t>
-      </w:r>
-      <w:proofErr w:type="spellEnd"/>
+        <w:t>()"</w:t>
+      </w:r>
+      <w:r>
+        <w:rPr>
+          <w:rFonts w:ascii="Consolas" w:eastAsia="Times New Roman" w:hAnsi="Consolas" w:cs="Times New Roman"/>
+          <w:color w:val="FFFFFF"/>
+          <w:sz w:val="21"/>
+          <w:szCs w:val="21"/>
+          <w:lang w:eastAsia="pt-BR"/>
+        </w:rPr>
+        <w:t xml:space="preserve"> </w:t>
+      </w:r>
+      <w:r>
+        <w:rPr>
+          <w:rFonts w:ascii="Consolas" w:eastAsia="Times New Roman" w:hAnsi="Consolas" w:cs="Times New Roman"/>
+          <w:color w:val="9CDCFE"/>
+          <w:sz w:val="21"/>
+          <w:szCs w:val="21"/>
+          <w:lang w:eastAsia="pt-BR"/>
+        </w:rPr>
+        <w:t>onmouseenter</w:t>
+      </w:r>
+      <w:r>
+        <w:rPr>
+          <w:rFonts w:ascii="Consolas" w:eastAsia="Times New Roman" w:hAnsi="Consolas" w:cs="Times New Roman"/>
+          <w:color w:val="FFFFFF"/>
+          <w:sz w:val="21"/>
+          <w:szCs w:val="21"/>
+          <w:lang w:eastAsia="pt-BR"/>
+        </w:rPr>
+        <w:t>=</w:t>
+      </w:r>
       <w:r>
         <w:rPr>
           <w:rFonts w:ascii="Consolas" w:eastAsia="Times New Roman" w:hAnsi="Consolas" w:cs="Times New Roman"/>
@@ -7244,6 +6078,26 @@
       <w:r>
         <w:rPr>
           <w:rFonts w:ascii="Consolas" w:eastAsia="Times New Roman" w:hAnsi="Consolas" w:cs="Times New Roman"/>
+          <w:color w:val="DCDCAA"/>
+          <w:sz w:val="21"/>
+          <w:szCs w:val="21"/>
+          <w:lang w:eastAsia="pt-BR"/>
+        </w:rPr>
+        <w:t>entrar</w:t>
+      </w:r>
+      <w:r>
+        <w:rPr>
+          <w:rFonts w:ascii="Consolas" w:eastAsia="Times New Roman" w:hAnsi="Consolas" w:cs="Times New Roman"/>
+          <w:color w:val="CE9178"/>
+          <w:sz w:val="21"/>
+          <w:szCs w:val="21"/>
+          <w:lang w:eastAsia="pt-BR"/>
+        </w:rPr>
+        <w:t>()"</w:t>
+      </w:r>
+      <w:r>
+        <w:rPr>
+          <w:rFonts w:ascii="Consolas" w:eastAsia="Times New Roman" w:hAnsi="Consolas" w:cs="Times New Roman"/>
           <w:color w:val="FFFFFF"/>
           <w:sz w:val="21"/>
           <w:szCs w:val="21"/>
@@ -7251,7 +6105,6 @@
         </w:rPr>
         <w:t xml:space="preserve"> </w:t>
       </w:r>
-      <w:proofErr w:type="spellStart"/>
       <w:r>
         <w:rPr>
           <w:rFonts w:ascii="Consolas" w:eastAsia="Times New Roman" w:hAnsi="Consolas" w:cs="Times New Roman"/>
@@ -7260,9 +6113,8 @@
           <w:szCs w:val="21"/>
           <w:lang w:eastAsia="pt-BR"/>
         </w:rPr>
-        <w:t>onclick</w:t>
-      </w:r>
-      <w:proofErr w:type="spellEnd"/>
+        <w:t>onmouseout</w:t>
+      </w:r>
       <w:r>
         <w:rPr>
           <w:rFonts w:ascii="Consolas" w:eastAsia="Times New Roman" w:hAnsi="Consolas" w:cs="Times New Roman"/>
@@ -7283,7 +6135,6 @@
         </w:rPr>
         <w:t>"</w:t>
       </w:r>
-      <w:proofErr w:type="gramStart"/>
       <w:r>
         <w:rPr>
           <w:rFonts w:ascii="Consolas" w:eastAsia="Times New Roman" w:hAnsi="Consolas" w:cs="Times New Roman"/>
@@ -7292,7 +6143,7 @@
           <w:szCs w:val="21"/>
           <w:lang w:eastAsia="pt-BR"/>
         </w:rPr>
-        <w:t>clicar</w:t>
+        <w:t>sair</w:t>
       </w:r>
       <w:r>
         <w:rPr>
@@ -7302,18 +6153,17 @@
           <w:szCs w:val="21"/>
           <w:lang w:eastAsia="pt-BR"/>
         </w:rPr>
-        <w:t>(</w:t>
-      </w:r>
-      <w:proofErr w:type="gramEnd"/>
-      <w:r>
-        <w:rPr>
-          <w:rFonts w:ascii="Consolas" w:eastAsia="Times New Roman" w:hAnsi="Consolas" w:cs="Times New Roman"/>
-          <w:color w:val="CE9178"/>
-          <w:sz w:val="21"/>
-          <w:szCs w:val="21"/>
-          <w:lang w:eastAsia="pt-BR"/>
-        </w:rPr>
-        <w:t>)"</w:t>
+        <w:t>()"</w:t>
+      </w:r>
+      <w:r>
+        <w:rPr>
+          <w:rFonts w:ascii="Consolas" w:eastAsia="Times New Roman" w:hAnsi="Consolas" w:cs="Times New Roman"/>
+          <w:color w:val="808080"/>
+          <w:sz w:val="21"/>
+          <w:szCs w:val="21"/>
+          <w:lang w:eastAsia="pt-BR"/>
+        </w:rPr>
+        <w:t>&gt;</w:t>
       </w:r>
       <w:r>
         <w:rPr>
@@ -7325,140 +6175,6 @@
         </w:rPr>
         <w:t xml:space="preserve"> </w:t>
       </w:r>
-      <w:proofErr w:type="spellStart"/>
-      <w:r>
-        <w:rPr>
-          <w:rFonts w:ascii="Consolas" w:eastAsia="Times New Roman" w:hAnsi="Consolas" w:cs="Times New Roman"/>
-          <w:color w:val="9CDCFE"/>
-          <w:sz w:val="21"/>
-          <w:szCs w:val="21"/>
-          <w:lang w:eastAsia="pt-BR"/>
-        </w:rPr>
-        <w:t>onmouseenter</w:t>
-      </w:r>
-      <w:proofErr w:type="spellEnd"/>
-      <w:r>
-        <w:rPr>
-          <w:rFonts w:ascii="Consolas" w:eastAsia="Times New Roman" w:hAnsi="Consolas" w:cs="Times New Roman"/>
-          <w:color w:val="FFFFFF"/>
-          <w:sz w:val="21"/>
-          <w:szCs w:val="21"/>
-          <w:lang w:eastAsia="pt-BR"/>
-        </w:rPr>
-        <w:t>=</w:t>
-      </w:r>
-      <w:r>
-        <w:rPr>
-          <w:rFonts w:ascii="Consolas" w:eastAsia="Times New Roman" w:hAnsi="Consolas" w:cs="Times New Roman"/>
-          <w:color w:val="CE9178"/>
-          <w:sz w:val="21"/>
-          <w:szCs w:val="21"/>
-          <w:lang w:eastAsia="pt-BR"/>
-        </w:rPr>
-        <w:t>"</w:t>
-      </w:r>
-      <w:r>
-        <w:rPr>
-          <w:rFonts w:ascii="Consolas" w:eastAsia="Times New Roman" w:hAnsi="Consolas" w:cs="Times New Roman"/>
-          <w:color w:val="DCDCAA"/>
-          <w:sz w:val="21"/>
-          <w:szCs w:val="21"/>
-          <w:lang w:eastAsia="pt-BR"/>
-        </w:rPr>
-        <w:t>entrar</w:t>
-      </w:r>
-      <w:r>
-        <w:rPr>
-          <w:rFonts w:ascii="Consolas" w:eastAsia="Times New Roman" w:hAnsi="Consolas" w:cs="Times New Roman"/>
-          <w:color w:val="CE9178"/>
-          <w:sz w:val="21"/>
-          <w:szCs w:val="21"/>
-          <w:lang w:eastAsia="pt-BR"/>
-        </w:rPr>
-        <w:t>()"</w:t>
-      </w:r>
-      <w:r>
-        <w:rPr>
-          <w:rFonts w:ascii="Consolas" w:eastAsia="Times New Roman" w:hAnsi="Consolas" w:cs="Times New Roman"/>
-          <w:color w:val="FFFFFF"/>
-          <w:sz w:val="21"/>
-          <w:szCs w:val="21"/>
-          <w:lang w:eastAsia="pt-BR"/>
-        </w:rPr>
-        <w:t xml:space="preserve"> </w:t>
-      </w:r>
-      <w:proofErr w:type="spellStart"/>
-      <w:r>
-        <w:rPr>
-          <w:rFonts w:ascii="Consolas" w:eastAsia="Times New Roman" w:hAnsi="Consolas" w:cs="Times New Roman"/>
-          <w:color w:val="9CDCFE"/>
-          <w:sz w:val="21"/>
-          <w:szCs w:val="21"/>
-          <w:lang w:eastAsia="pt-BR"/>
-        </w:rPr>
-        <w:t>onmouseout</w:t>
-      </w:r>
-      <w:proofErr w:type="spellEnd"/>
-      <w:r>
-        <w:rPr>
-          <w:rFonts w:ascii="Consolas" w:eastAsia="Times New Roman" w:hAnsi="Consolas" w:cs="Times New Roman"/>
-          <w:color w:val="FFFFFF"/>
-          <w:sz w:val="21"/>
-          <w:szCs w:val="21"/>
-          <w:lang w:eastAsia="pt-BR"/>
-        </w:rPr>
-        <w:t>=</w:t>
-      </w:r>
-      <w:r>
-        <w:rPr>
-          <w:rFonts w:ascii="Consolas" w:eastAsia="Times New Roman" w:hAnsi="Consolas" w:cs="Times New Roman"/>
-          <w:color w:val="CE9178"/>
-          <w:sz w:val="21"/>
-          <w:szCs w:val="21"/>
-          <w:lang w:eastAsia="pt-BR"/>
-        </w:rPr>
-        <w:t>"</w:t>
-      </w:r>
-      <w:r>
-        <w:rPr>
-          <w:rFonts w:ascii="Consolas" w:eastAsia="Times New Roman" w:hAnsi="Consolas" w:cs="Times New Roman"/>
-          <w:color w:val="DCDCAA"/>
-          <w:sz w:val="21"/>
-          <w:szCs w:val="21"/>
-          <w:lang w:eastAsia="pt-BR"/>
-        </w:rPr>
-        <w:t>sair</w:t>
-      </w:r>
-      <w:r>
-        <w:rPr>
-          <w:rFonts w:ascii="Consolas" w:eastAsia="Times New Roman" w:hAnsi="Consolas" w:cs="Times New Roman"/>
-          <w:color w:val="CE9178"/>
-          <w:sz w:val="21"/>
-          <w:szCs w:val="21"/>
-          <w:lang w:eastAsia="pt-BR"/>
-        </w:rPr>
-        <w:t>()"</w:t>
-      </w:r>
-      <w:r>
-        <w:rPr>
-          <w:rFonts w:ascii="Consolas" w:eastAsia="Times New Roman" w:hAnsi="Consolas" w:cs="Times New Roman"/>
-          <w:color w:val="808080"/>
-          <w:sz w:val="21"/>
-          <w:szCs w:val="21"/>
-          <w:lang w:eastAsia="pt-BR"/>
-        </w:rPr>
-        <w:t>&gt;</w:t>
-      </w:r>
-      <w:r>
-        <w:rPr>
-          <w:rFonts w:ascii="Consolas" w:eastAsia="Times New Roman" w:hAnsi="Consolas" w:cs="Times New Roman"/>
-          <w:color w:val="FFFFFF"/>
-          <w:sz w:val="21"/>
-          <w:szCs w:val="21"/>
-          <w:lang w:eastAsia="pt-BR"/>
-        </w:rPr>
-        <w:t xml:space="preserve"> </w:t>
-      </w:r>
       <w:r>
         <w:rPr>
           <w:rFonts w:ascii="Consolas" w:eastAsia="Times New Roman" w:hAnsi="Consolas" w:cs="Times New Roman"/>
@@ -7467,51 +6183,7 @@
           <w:szCs w:val="21"/>
           <w:lang w:eastAsia="pt-BR"/>
         </w:rPr>
-        <w:t xml:space="preserve">&lt;!--quando clicarem dentro da </w:t>
-      </w:r>
-      <w:proofErr w:type="spellStart"/>
-      <w:r>
-        <w:rPr>
-          <w:rFonts w:ascii="Consolas" w:eastAsia="Times New Roman" w:hAnsi="Consolas" w:cs="Times New Roman"/>
-          <w:color w:val="7CA668"/>
-          <w:sz w:val="21"/>
-          <w:szCs w:val="21"/>
-          <w:lang w:eastAsia="pt-BR"/>
-        </w:rPr>
-        <w:t>div</w:t>
-      </w:r>
-      <w:proofErr w:type="spellEnd"/>
-      <w:r>
-        <w:rPr>
-          <w:rFonts w:ascii="Consolas" w:eastAsia="Times New Roman" w:hAnsi="Consolas" w:cs="Times New Roman"/>
-          <w:color w:val="7CA668"/>
-          <w:sz w:val="21"/>
-          <w:szCs w:val="21"/>
-          <w:lang w:eastAsia="pt-BR"/>
-        </w:rPr>
-        <w:t xml:space="preserve"> o evento "clicar" irá acontecer, a chamada para a </w:t>
-      </w:r>
-      <w:proofErr w:type="spellStart"/>
-      <w:r>
-        <w:rPr>
-          <w:rFonts w:ascii="Consolas" w:eastAsia="Times New Roman" w:hAnsi="Consolas" w:cs="Times New Roman"/>
-          <w:color w:val="7CA668"/>
-          <w:sz w:val="21"/>
-          <w:szCs w:val="21"/>
-          <w:lang w:eastAsia="pt-BR"/>
-        </w:rPr>
-        <w:t>function</w:t>
-      </w:r>
-      <w:proofErr w:type="spellEnd"/>
-      <w:r>
-        <w:rPr>
-          <w:rFonts w:ascii="Consolas" w:eastAsia="Times New Roman" w:hAnsi="Consolas" w:cs="Times New Roman"/>
-          <w:color w:val="7CA668"/>
-          <w:sz w:val="21"/>
-          <w:szCs w:val="21"/>
-          <w:lang w:eastAsia="pt-BR"/>
-        </w:rPr>
-        <w:t xml:space="preserve"> precisa ter o ()--&gt;</w:t>
+        <w:t>&lt;!--quando clicarem dentro da div o evento "clicar" irá acontecer, a chamada para a function precisa ter o ()--&gt;</w:t>
       </w:r>
     </w:p>
     <w:p>
@@ -7537,30 +6209,16 @@
         </w:rPr>
         <w:t xml:space="preserve">        </w:t>
       </w:r>
-      <w:proofErr w:type="spellStart"/>
-      <w:proofErr w:type="gramStart"/>
-      <w:r>
-        <w:rPr>
-          <w:rFonts w:ascii="Consolas" w:eastAsia="Times New Roman" w:hAnsi="Consolas" w:cs="Times New Roman"/>
-          <w:color w:val="FFFFFF"/>
-          <w:sz w:val="21"/>
-          <w:szCs w:val="21"/>
-          <w:lang w:val="en-US" w:eastAsia="pt-BR"/>
-        </w:rPr>
-        <w:t>Interaja</w:t>
-      </w:r>
-      <w:proofErr w:type="spellEnd"/>
-      <w:r>
-        <w:rPr>
-          <w:rFonts w:ascii="Consolas" w:eastAsia="Times New Roman" w:hAnsi="Consolas" w:cs="Times New Roman"/>
-          <w:color w:val="FFFFFF"/>
-          <w:sz w:val="21"/>
-          <w:szCs w:val="21"/>
-          <w:lang w:val="en-US" w:eastAsia="pt-BR"/>
-        </w:rPr>
-        <w:t>..</w:t>
-      </w:r>
-      <w:proofErr w:type="gramEnd"/>
+      <w:r>
+        <w:rPr>
+          <w:rFonts w:ascii="Consolas" w:eastAsia="Times New Roman" w:hAnsi="Consolas" w:cs="Times New Roman"/>
+          <w:color w:val="FFFFFF"/>
+          <w:sz w:val="21"/>
+          <w:szCs w:val="21"/>
+          <w:lang w:val="en-US" w:eastAsia="pt-BR"/>
+        </w:rPr>
+        <w:t>Interaja..</w:t>
+      </w:r>
     </w:p>
     <w:p>
       <w:pPr>
@@ -7681,7 +6339,7 @@
           <w:color w:val="FFFFFF"/>
           <w:sz w:val="21"/>
           <w:szCs w:val="21"/>
-          <w:lang w:val="en-US" w:eastAsia="pt-BR"/>
+          <w:lang w:eastAsia="pt-BR"/>
         </w:rPr>
       </w:pPr>
       <w:r>
@@ -7700,7 +6358,7 @@
           <w:color w:val="569CD6"/>
           <w:sz w:val="21"/>
           <w:szCs w:val="21"/>
-          <w:lang w:val="en-US" w:eastAsia="pt-BR"/>
+          <w:lang w:eastAsia="pt-BR"/>
         </w:rPr>
         <w:t>var</w:t>
       </w:r>
@@ -7710,7 +6368,7 @@
           <w:color w:val="FFFFFF"/>
           <w:sz w:val="21"/>
           <w:szCs w:val="21"/>
-          <w:lang w:val="en-US" w:eastAsia="pt-BR"/>
+          <w:lang w:eastAsia="pt-BR"/>
         </w:rPr>
         <w:t xml:space="preserve"> </w:t>
       </w:r>
@@ -7720,7 +6378,7 @@
           <w:color w:val="9CDCFE"/>
           <w:sz w:val="21"/>
           <w:szCs w:val="21"/>
-          <w:lang w:val="en-US" w:eastAsia="pt-BR"/>
+          <w:lang w:eastAsia="pt-BR"/>
         </w:rPr>
         <w:t>a</w:t>
       </w:r>
@@ -7730,7 +6388,7 @@
           <w:color w:val="FFFFFF"/>
           <w:sz w:val="21"/>
           <w:szCs w:val="21"/>
-          <w:lang w:val="en-US" w:eastAsia="pt-BR"/>
+          <w:lang w:eastAsia="pt-BR"/>
         </w:rPr>
         <w:t xml:space="preserve"> </w:t>
       </w:r>
@@ -7740,7 +6398,7 @@
           <w:color w:val="D4D4D4"/>
           <w:sz w:val="21"/>
           <w:szCs w:val="21"/>
-          <w:lang w:val="en-US" w:eastAsia="pt-BR"/>
+          <w:lang w:eastAsia="pt-BR"/>
         </w:rPr>
         <w:t>=</w:t>
       </w:r>
@@ -7750,19 +6408,17 @@
           <w:color w:val="FFFFFF"/>
           <w:sz w:val="21"/>
           <w:szCs w:val="21"/>
-          <w:lang w:val="en-US" w:eastAsia="pt-BR"/>
+          <w:lang w:eastAsia="pt-BR"/>
         </w:rPr>
         <w:t xml:space="preserve"> </w:t>
       </w:r>
-      <w:proofErr w:type="spellStart"/>
-      <w:proofErr w:type="gramStart"/>
       <w:r>
         <w:rPr>
           <w:rFonts w:ascii="Consolas" w:eastAsia="Times New Roman" w:hAnsi="Consolas" w:cs="Times New Roman"/>
           <w:color w:val="9CDCFE"/>
           <w:sz w:val="21"/>
           <w:szCs w:val="21"/>
-          <w:lang w:val="en-US" w:eastAsia="pt-BR"/>
+          <w:lang w:eastAsia="pt-BR"/>
         </w:rPr>
         <w:t>document</w:t>
       </w:r>
@@ -7772,7 +6428,7 @@
           <w:color w:val="FFFFFF"/>
           <w:sz w:val="21"/>
           <w:szCs w:val="21"/>
-          <w:lang w:val="en-US" w:eastAsia="pt-BR"/>
+          <w:lang w:eastAsia="pt-BR"/>
         </w:rPr>
         <w:t>.</w:t>
       </w:r>
@@ -7782,19 +6438,17 @@
           <w:color w:val="DCDCAA"/>
           <w:sz w:val="21"/>
           <w:szCs w:val="21"/>
-          <w:lang w:val="en-US" w:eastAsia="pt-BR"/>
+          <w:lang w:eastAsia="pt-BR"/>
         </w:rPr>
         <w:t>querySelector</w:t>
       </w:r>
-      <w:proofErr w:type="spellEnd"/>
-      <w:proofErr w:type="gramEnd"/>
-      <w:r>
-        <w:rPr>
-          <w:rFonts w:ascii="Consolas" w:eastAsia="Times New Roman" w:hAnsi="Consolas" w:cs="Times New Roman"/>
-          <w:color w:val="FFFFFF"/>
-          <w:sz w:val="21"/>
-          <w:szCs w:val="21"/>
-          <w:lang w:val="en-US" w:eastAsia="pt-BR"/>
+      <w:r>
+        <w:rPr>
+          <w:rFonts w:ascii="Consolas" w:eastAsia="Times New Roman" w:hAnsi="Consolas" w:cs="Times New Roman"/>
+          <w:color w:val="FFFFFF"/>
+          <w:sz w:val="21"/>
+          <w:szCs w:val="21"/>
+          <w:lang w:eastAsia="pt-BR"/>
         </w:rPr>
         <w:t>(</w:t>
       </w:r>
@@ -7804,39 +6458,17 @@
           <w:color w:val="CE9178"/>
           <w:sz w:val="21"/>
           <w:szCs w:val="21"/>
-          <w:lang w:val="en-US" w:eastAsia="pt-BR"/>
-        </w:rPr>
-        <w:t>'</w:t>
-      </w:r>
-      <w:proofErr w:type="spellStart"/>
-      <w:r>
-        <w:rPr>
-          <w:rFonts w:ascii="Consolas" w:eastAsia="Times New Roman" w:hAnsi="Consolas" w:cs="Times New Roman"/>
-          <w:color w:val="CE9178"/>
-          <w:sz w:val="21"/>
-          <w:szCs w:val="21"/>
-          <w:lang w:val="en-US" w:eastAsia="pt-BR"/>
-        </w:rPr>
-        <w:t>div#area</w:t>
-      </w:r>
-      <w:proofErr w:type="spellEnd"/>
-      <w:r>
-        <w:rPr>
-          <w:rFonts w:ascii="Consolas" w:eastAsia="Times New Roman" w:hAnsi="Consolas" w:cs="Times New Roman"/>
-          <w:color w:val="CE9178"/>
-          <w:sz w:val="21"/>
-          <w:szCs w:val="21"/>
-          <w:lang w:val="en-US" w:eastAsia="pt-BR"/>
-        </w:rPr>
-        <w:t>'</w:t>
-      </w:r>
-      <w:r>
-        <w:rPr>
-          <w:rFonts w:ascii="Consolas" w:eastAsia="Times New Roman" w:hAnsi="Consolas" w:cs="Times New Roman"/>
-          <w:color w:val="FFFFFF"/>
-          <w:sz w:val="21"/>
-          <w:szCs w:val="21"/>
-          <w:lang w:val="en-US" w:eastAsia="pt-BR"/>
+          <w:lang w:eastAsia="pt-BR"/>
+        </w:rPr>
+        <w:t>'div#area'</w:t>
+      </w:r>
+      <w:r>
+        <w:rPr>
+          <w:rFonts w:ascii="Consolas" w:eastAsia="Times New Roman" w:hAnsi="Consolas" w:cs="Times New Roman"/>
+          <w:color w:val="FFFFFF"/>
+          <w:sz w:val="21"/>
+          <w:szCs w:val="21"/>
+          <w:lang w:eastAsia="pt-BR"/>
         </w:rPr>
         <w:t>)</w:t>
       </w:r>
@@ -7860,7 +6492,7 @@
           <w:color w:val="FFFFFF"/>
           <w:sz w:val="21"/>
           <w:szCs w:val="21"/>
-          <w:lang w:val="en-US" w:eastAsia="pt-BR"/>
+          <w:lang w:eastAsia="pt-BR"/>
         </w:rPr>
         <w:t xml:space="preserve">        </w:t>
       </w:r>
@@ -7884,8 +6516,6 @@
         </w:rPr>
         <w:t xml:space="preserve"> </w:t>
       </w:r>
-      <w:proofErr w:type="spellStart"/>
-      <w:proofErr w:type="gramStart"/>
       <w:r>
         <w:rPr>
           <w:rFonts w:ascii="Consolas" w:eastAsia="Times New Roman" w:hAnsi="Consolas" w:cs="Times New Roman"/>
@@ -7896,27 +6526,15 @@
         </w:rPr>
         <w:t>clicar</w:t>
       </w:r>
-      <w:proofErr w:type="spellEnd"/>
-      <w:r>
-        <w:rPr>
-          <w:rFonts w:ascii="Consolas" w:eastAsia="Times New Roman" w:hAnsi="Consolas" w:cs="Times New Roman"/>
-          <w:color w:val="FFFFFF"/>
-          <w:sz w:val="21"/>
-          <w:szCs w:val="21"/>
-          <w:lang w:val="en-US" w:eastAsia="pt-BR"/>
-        </w:rPr>
-        <w:t>(</w:t>
-      </w:r>
-      <w:proofErr w:type="gramEnd"/>
-      <w:r>
-        <w:rPr>
-          <w:rFonts w:ascii="Consolas" w:eastAsia="Times New Roman" w:hAnsi="Consolas" w:cs="Times New Roman"/>
-          <w:color w:val="FFFFFF"/>
-          <w:sz w:val="21"/>
-          <w:szCs w:val="21"/>
-          <w:lang w:val="en-US" w:eastAsia="pt-BR"/>
-        </w:rPr>
-        <w:t>){</w:t>
+      <w:r>
+        <w:rPr>
+          <w:rFonts w:ascii="Consolas" w:eastAsia="Times New Roman" w:hAnsi="Consolas" w:cs="Times New Roman"/>
+          <w:color w:val="FFFFFF"/>
+          <w:sz w:val="21"/>
+          <w:szCs w:val="21"/>
+          <w:lang w:val="en-US" w:eastAsia="pt-BR"/>
+        </w:rPr>
+        <w:t>(){</w:t>
       </w:r>
     </w:p>
     <w:p>
@@ -7942,8 +6560,6 @@
         </w:rPr>
         <w:t xml:space="preserve">            </w:t>
       </w:r>
-      <w:proofErr w:type="spellStart"/>
-      <w:proofErr w:type="gramStart"/>
       <w:r>
         <w:rPr>
           <w:rFonts w:ascii="Consolas" w:eastAsia="Times New Roman" w:hAnsi="Consolas" w:cs="Times New Roman"/>
@@ -7974,8 +6590,6 @@
         </w:rPr>
         <w:t>innerText</w:t>
       </w:r>
-      <w:proofErr w:type="spellEnd"/>
-      <w:proofErr w:type="gramEnd"/>
       <w:r>
         <w:rPr>
           <w:rFonts w:ascii="Consolas" w:eastAsia="Times New Roman" w:hAnsi="Consolas" w:cs="Times New Roman"/>
@@ -8014,29 +6628,7 @@
           <w:szCs w:val="21"/>
           <w:lang w:val="en-US" w:eastAsia="pt-BR"/>
         </w:rPr>
-        <w:t>'</w:t>
-      </w:r>
-      <w:proofErr w:type="spellStart"/>
-      <w:r>
-        <w:rPr>
-          <w:rFonts w:ascii="Consolas" w:eastAsia="Times New Roman" w:hAnsi="Consolas" w:cs="Times New Roman"/>
-          <w:color w:val="CE9178"/>
-          <w:sz w:val="21"/>
-          <w:szCs w:val="21"/>
-          <w:lang w:val="en-US" w:eastAsia="pt-BR"/>
-        </w:rPr>
-        <w:t>Clicou</w:t>
-      </w:r>
-      <w:proofErr w:type="spellEnd"/>
-      <w:r>
-        <w:rPr>
-          <w:rFonts w:ascii="Consolas" w:eastAsia="Times New Roman" w:hAnsi="Consolas" w:cs="Times New Roman"/>
-          <w:color w:val="CE9178"/>
-          <w:sz w:val="21"/>
-          <w:szCs w:val="21"/>
-          <w:lang w:val="en-US" w:eastAsia="pt-BR"/>
-        </w:rPr>
-        <w:t>!'</w:t>
+        <w:t>'Clicou!'</w:t>
       </w:r>
     </w:p>
     <w:p>
@@ -8116,8 +6708,6 @@
         </w:rPr>
         <w:t xml:space="preserve"> </w:t>
       </w:r>
-      <w:proofErr w:type="spellStart"/>
-      <w:proofErr w:type="gramStart"/>
       <w:r>
         <w:rPr>
           <w:rFonts w:ascii="Consolas" w:eastAsia="Times New Roman" w:hAnsi="Consolas" w:cs="Times New Roman"/>
@@ -8128,27 +6718,15 @@
         </w:rPr>
         <w:t>entrar</w:t>
       </w:r>
-      <w:proofErr w:type="spellEnd"/>
-      <w:r>
-        <w:rPr>
-          <w:rFonts w:ascii="Consolas" w:eastAsia="Times New Roman" w:hAnsi="Consolas" w:cs="Times New Roman"/>
-          <w:color w:val="FFFFFF"/>
-          <w:sz w:val="21"/>
-          <w:szCs w:val="21"/>
-          <w:lang w:val="en-US" w:eastAsia="pt-BR"/>
-        </w:rPr>
-        <w:t>(</w:t>
-      </w:r>
-      <w:proofErr w:type="gramEnd"/>
-      <w:r>
-        <w:rPr>
-          <w:rFonts w:ascii="Consolas" w:eastAsia="Times New Roman" w:hAnsi="Consolas" w:cs="Times New Roman"/>
-          <w:color w:val="FFFFFF"/>
-          <w:sz w:val="21"/>
-          <w:szCs w:val="21"/>
-          <w:lang w:val="en-US" w:eastAsia="pt-BR"/>
-        </w:rPr>
-        <w:t>){</w:t>
+      <w:r>
+        <w:rPr>
+          <w:rFonts w:ascii="Consolas" w:eastAsia="Times New Roman" w:hAnsi="Consolas" w:cs="Times New Roman"/>
+          <w:color w:val="FFFFFF"/>
+          <w:sz w:val="21"/>
+          <w:szCs w:val="21"/>
+          <w:lang w:val="en-US" w:eastAsia="pt-BR"/>
+        </w:rPr>
+        <w:t>(){</w:t>
       </w:r>
     </w:p>
     <w:p>
@@ -8174,8 +6752,6 @@
         </w:rPr>
         <w:t xml:space="preserve">            </w:t>
       </w:r>
-      <w:proofErr w:type="spellStart"/>
-      <w:proofErr w:type="gramStart"/>
       <w:r>
         <w:rPr>
           <w:rFonts w:ascii="Consolas" w:eastAsia="Times New Roman" w:hAnsi="Consolas" w:cs="Times New Roman"/>
@@ -8206,7 +6782,6 @@
         </w:rPr>
         <w:t>style</w:t>
       </w:r>
-      <w:proofErr w:type="gramEnd"/>
       <w:r>
         <w:rPr>
           <w:rFonts w:ascii="Consolas" w:eastAsia="Times New Roman" w:hAnsi="Consolas" w:cs="Times New Roman"/>
@@ -8227,7 +6802,6 @@
         </w:rPr>
         <w:t>background</w:t>
       </w:r>
-      <w:proofErr w:type="spellEnd"/>
       <w:r>
         <w:rPr>
           <w:rFonts w:ascii="Consolas" w:eastAsia="Times New Roman" w:hAnsi="Consolas" w:cs="Times New Roman"/>
@@ -8336,8 +6910,6 @@
         </w:rPr>
         <w:t xml:space="preserve"> </w:t>
       </w:r>
-      <w:proofErr w:type="spellStart"/>
-      <w:proofErr w:type="gramStart"/>
       <w:r>
         <w:rPr>
           <w:rFonts w:ascii="Consolas" w:eastAsia="Times New Roman" w:hAnsi="Consolas" w:cs="Times New Roman"/>
@@ -8348,27 +6920,15 @@
         </w:rPr>
         <w:t>sair</w:t>
       </w:r>
-      <w:proofErr w:type="spellEnd"/>
-      <w:r>
-        <w:rPr>
-          <w:rFonts w:ascii="Consolas" w:eastAsia="Times New Roman" w:hAnsi="Consolas" w:cs="Times New Roman"/>
-          <w:color w:val="FFFFFF"/>
-          <w:sz w:val="21"/>
-          <w:szCs w:val="21"/>
-          <w:lang w:val="en-US" w:eastAsia="pt-BR"/>
-        </w:rPr>
-        <w:t>(</w:t>
-      </w:r>
-      <w:proofErr w:type="gramEnd"/>
-      <w:r>
-        <w:rPr>
-          <w:rFonts w:ascii="Consolas" w:eastAsia="Times New Roman" w:hAnsi="Consolas" w:cs="Times New Roman"/>
-          <w:color w:val="FFFFFF"/>
-          <w:sz w:val="21"/>
-          <w:szCs w:val="21"/>
-          <w:lang w:val="en-US" w:eastAsia="pt-BR"/>
-        </w:rPr>
-        <w:t>){</w:t>
+      <w:r>
+        <w:rPr>
+          <w:rFonts w:ascii="Consolas" w:eastAsia="Times New Roman" w:hAnsi="Consolas" w:cs="Times New Roman"/>
+          <w:color w:val="FFFFFF"/>
+          <w:sz w:val="21"/>
+          <w:szCs w:val="21"/>
+          <w:lang w:val="en-US" w:eastAsia="pt-BR"/>
+        </w:rPr>
+        <w:t>(){</w:t>
       </w:r>
     </w:p>
     <w:p>
@@ -8394,7 +6954,6 @@
         </w:rPr>
         <w:t xml:space="preserve">            </w:t>
       </w:r>
-      <w:proofErr w:type="spellStart"/>
       <w:r>
         <w:rPr>
           <w:rFonts w:ascii="Consolas" w:eastAsia="Times New Roman" w:hAnsi="Consolas" w:cs="Times New Roman"/>
@@ -8445,7 +7004,6 @@
         </w:rPr>
         <w:t>background</w:t>
       </w:r>
-      <w:proofErr w:type="spellEnd"/>
       <w:r>
         <w:rPr>
           <w:rFonts w:ascii="Consolas" w:eastAsia="Times New Roman" w:hAnsi="Consolas" w:cs="Times New Roman"/>
@@ -8510,8 +7068,6 @@
         </w:rPr>
         <w:t xml:space="preserve">            </w:t>
       </w:r>
-      <w:proofErr w:type="spellStart"/>
-      <w:proofErr w:type="gramStart"/>
       <w:r>
         <w:rPr>
           <w:rFonts w:ascii="Consolas" w:eastAsia="Times New Roman" w:hAnsi="Consolas" w:cs="Times New Roman"/>
@@ -8542,8 +7098,6 @@
         </w:rPr>
         <w:t>innerText</w:t>
       </w:r>
-      <w:proofErr w:type="spellEnd"/>
-      <w:proofErr w:type="gramEnd"/>
       <w:r>
         <w:rPr>
           <w:rFonts w:ascii="Consolas" w:eastAsia="Times New Roman" w:hAnsi="Consolas" w:cs="Times New Roman"/>
@@ -8582,29 +7136,7 @@
           <w:szCs w:val="21"/>
           <w:lang w:val="en-US" w:eastAsia="pt-BR"/>
         </w:rPr>
-        <w:t>'</w:t>
-      </w:r>
-      <w:proofErr w:type="spellStart"/>
-      <w:r>
-        <w:rPr>
-          <w:rFonts w:ascii="Consolas" w:eastAsia="Times New Roman" w:hAnsi="Consolas" w:cs="Times New Roman"/>
-          <w:color w:val="CE9178"/>
-          <w:sz w:val="21"/>
-          <w:szCs w:val="21"/>
-          <w:lang w:val="en-US" w:eastAsia="pt-BR"/>
-        </w:rPr>
-        <w:t>Saiu</w:t>
-      </w:r>
-      <w:proofErr w:type="spellEnd"/>
-      <w:r>
-        <w:rPr>
-          <w:rFonts w:ascii="Consolas" w:eastAsia="Times New Roman" w:hAnsi="Consolas" w:cs="Times New Roman"/>
-          <w:color w:val="CE9178"/>
-          <w:sz w:val="21"/>
-          <w:szCs w:val="21"/>
-          <w:lang w:val="en-US" w:eastAsia="pt-BR"/>
-        </w:rPr>
-        <w:t>!'</w:t>
+        <w:t>'Saiu!'</w:t>
       </w:r>
     </w:p>
     <w:p>
@@ -8695,7 +7227,7 @@
           <w:color w:val="FFFFFF"/>
           <w:sz w:val="21"/>
           <w:szCs w:val="21"/>
-          <w:lang w:val="en-US" w:eastAsia="pt-BR"/>
+          <w:lang w:eastAsia="pt-BR"/>
         </w:rPr>
       </w:pPr>
       <w:r>
@@ -8704,7 +7236,7 @@
           <w:color w:val="808080"/>
           <w:sz w:val="21"/>
           <w:szCs w:val="21"/>
-          <w:lang w:val="en-US" w:eastAsia="pt-BR"/>
+          <w:lang w:eastAsia="pt-BR"/>
         </w:rPr>
         <w:t>&lt;/</w:t>
       </w:r>
@@ -8714,7 +7246,7 @@
           <w:color w:val="569CD6"/>
           <w:sz w:val="21"/>
           <w:szCs w:val="21"/>
-          <w:lang w:val="en-US" w:eastAsia="pt-BR"/>
+          <w:lang w:eastAsia="pt-BR"/>
         </w:rPr>
         <w:t>body</w:t>
       </w:r>
@@ -8724,44 +7256,14 @@
           <w:color w:val="808080"/>
           <w:sz w:val="21"/>
           <w:szCs w:val="21"/>
-          <w:lang w:val="en-US" w:eastAsia="pt-BR"/>
+          <w:lang w:eastAsia="pt-BR"/>
         </w:rPr>
         <w:t>&gt;</w:t>
       </w:r>
     </w:p>
     <w:p>
-      <w:pPr>
-        <w:rPr>
-          <w:lang w:val="en-US"/>
-        </w:rPr>
-      </w:pPr>
-      <w:proofErr w:type="spellStart"/>
-      <w:r>
-        <w:rPr>
-          <w:lang w:val="en-US"/>
-        </w:rPr>
-        <w:t>Disparando</w:t>
-      </w:r>
-      <w:proofErr w:type="spellEnd"/>
-      <w:r>
-        <w:rPr>
-          <w:lang w:val="en-US"/>
-        </w:rPr>
-        <w:t xml:space="preserve"> </w:t>
-      </w:r>
-      <w:proofErr w:type="spellStart"/>
-      <w:r>
-        <w:rPr>
-          <w:lang w:val="en-US"/>
-        </w:rPr>
-        <w:t>eventos</w:t>
-      </w:r>
-      <w:proofErr w:type="spellEnd"/>
-      <w:r>
-        <w:rPr>
-          <w:lang w:val="en-US"/>
-        </w:rPr>
-        <w:t xml:space="preserve"> no Script</w:t>
+      <w:r>
+        <w:t>Disparando eventos no Script</w:t>
       </w:r>
     </w:p>
     <w:p>
@@ -8774,7 +7276,7 @@
           <w:color w:val="FFFFFF"/>
           <w:sz w:val="21"/>
           <w:szCs w:val="21"/>
-          <w:lang w:val="en-US" w:eastAsia="pt-BR"/>
+          <w:lang w:eastAsia="pt-BR"/>
         </w:rPr>
       </w:pPr>
       <w:r>
@@ -8783,7 +7285,7 @@
           <w:color w:val="808080"/>
           <w:sz w:val="21"/>
           <w:szCs w:val="21"/>
-          <w:lang w:val="en-US" w:eastAsia="pt-BR"/>
+          <w:lang w:eastAsia="pt-BR"/>
         </w:rPr>
         <w:t>&lt;</w:t>
       </w:r>
@@ -8793,7 +7295,7 @@
           <w:color w:val="569CD6"/>
           <w:sz w:val="21"/>
           <w:szCs w:val="21"/>
-          <w:lang w:val="en-US" w:eastAsia="pt-BR"/>
+          <w:lang w:eastAsia="pt-BR"/>
         </w:rPr>
         <w:t>body</w:t>
       </w:r>
@@ -8803,7 +7305,7 @@
           <w:color w:val="808080"/>
           <w:sz w:val="21"/>
           <w:szCs w:val="21"/>
-          <w:lang w:val="en-US" w:eastAsia="pt-BR"/>
+          <w:lang w:eastAsia="pt-BR"/>
         </w:rPr>
         <w:t>&gt;</w:t>
       </w:r>
@@ -8827,7 +7329,7 @@
           <w:color w:val="FFFFFF"/>
           <w:sz w:val="21"/>
           <w:szCs w:val="21"/>
-          <w:lang w:val="en-US" w:eastAsia="pt-BR"/>
+          <w:lang w:eastAsia="pt-BR"/>
         </w:rPr>
         <w:t xml:space="preserve">    </w:t>
       </w:r>
@@ -9017,32 +7519,8 @@
           <w:szCs w:val="21"/>
           <w:lang w:val="en-US" w:eastAsia="pt-BR"/>
         </w:rPr>
-        <w:t xml:space="preserve">        </w:t>
-      </w:r>
-      <w:proofErr w:type="spellStart"/>
-      <w:proofErr w:type="gramStart"/>
-      <w:r>
-        <w:rPr>
-          <w:rFonts w:ascii="Consolas" w:eastAsia="Times New Roman" w:hAnsi="Consolas" w:cs="Times New Roman"/>
-          <w:color w:val="FFFFFF"/>
-          <w:sz w:val="21"/>
-          <w:szCs w:val="21"/>
-          <w:lang w:val="en-US" w:eastAsia="pt-BR"/>
-        </w:rPr>
-        <w:t>Interaja</w:t>
-      </w:r>
-      <w:proofErr w:type="spellEnd"/>
-      <w:r>
-        <w:rPr>
-          <w:rFonts w:ascii="Consolas" w:eastAsia="Times New Roman" w:hAnsi="Consolas" w:cs="Times New Roman"/>
-          <w:color w:val="FFFFFF"/>
-          <w:sz w:val="21"/>
-          <w:szCs w:val="21"/>
-          <w:lang w:val="en-US" w:eastAsia="pt-BR"/>
-        </w:rPr>
-        <w:t>..</w:t>
-      </w:r>
-      <w:proofErr w:type="gramEnd"/>
+        <w:t>        Interaja..</w:t>
+      </w:r>
     </w:p>
     <w:p>
       <w:pPr>
@@ -9235,8 +7713,6 @@
         </w:rPr>
         <w:t xml:space="preserve"> </w:t>
       </w:r>
-      <w:proofErr w:type="spellStart"/>
-      <w:proofErr w:type="gramStart"/>
       <w:r>
         <w:rPr>
           <w:rFonts w:ascii="Consolas" w:eastAsia="Times New Roman" w:hAnsi="Consolas" w:cs="Times New Roman"/>
@@ -9267,8 +7743,6 @@
         </w:rPr>
         <w:t>querySelector</w:t>
       </w:r>
-      <w:proofErr w:type="spellEnd"/>
-      <w:proofErr w:type="gramEnd"/>
       <w:r>
         <w:rPr>
           <w:rFonts w:ascii="Consolas" w:eastAsia="Times New Roman" w:hAnsi="Consolas" w:cs="Times New Roman"/>
@@ -9287,29 +7761,7 @@
           <w:szCs w:val="21"/>
           <w:lang w:eastAsia="pt-BR"/>
         </w:rPr>
-        <w:t>'</w:t>
-      </w:r>
-      <w:proofErr w:type="spellStart"/>
-      <w:r>
-        <w:rPr>
-          <w:rFonts w:ascii="Consolas" w:eastAsia="Times New Roman" w:hAnsi="Consolas" w:cs="Times New Roman"/>
-          <w:color w:val="CE9178"/>
-          <w:sz w:val="21"/>
-          <w:szCs w:val="21"/>
-          <w:lang w:eastAsia="pt-BR"/>
-        </w:rPr>
-        <w:t>div#area</w:t>
-      </w:r>
-      <w:proofErr w:type="spellEnd"/>
-      <w:r>
-        <w:rPr>
-          <w:rFonts w:ascii="Consolas" w:eastAsia="Times New Roman" w:hAnsi="Consolas" w:cs="Times New Roman"/>
-          <w:color w:val="CE9178"/>
-          <w:sz w:val="21"/>
-          <w:szCs w:val="21"/>
-          <w:lang w:eastAsia="pt-BR"/>
-        </w:rPr>
-        <w:t>'</w:t>
+        <w:t>'div#area'</w:t>
       </w:r>
       <w:r>
         <w:rPr>
@@ -9353,20 +7805,8 @@
           <w:szCs w:val="21"/>
           <w:lang w:eastAsia="pt-BR"/>
         </w:rPr>
-        <w:t xml:space="preserve">//prestando atenção em um determinado </w:t>
-      </w:r>
-      <w:proofErr w:type="spellStart"/>
-      <w:r>
-        <w:rPr>
-          <w:rFonts w:ascii="Consolas" w:eastAsia="Times New Roman" w:hAnsi="Consolas" w:cs="Times New Roman"/>
-          <w:color w:val="7CA668"/>
-          <w:sz w:val="21"/>
-          <w:szCs w:val="21"/>
-          <w:lang w:eastAsia="pt-BR"/>
-        </w:rPr>
-        <w:t>enveto</w:t>
-      </w:r>
-      <w:proofErr w:type="spellEnd"/>
+        <w:t>//prestando atenção em um determinado enveto</w:t>
+      </w:r>
     </w:p>
     <w:p>
       <w:pPr>
@@ -9391,8 +7831,6 @@
         </w:rPr>
         <w:t xml:space="preserve">        </w:t>
       </w:r>
-      <w:proofErr w:type="spellStart"/>
-      <w:proofErr w:type="gramStart"/>
       <w:r>
         <w:rPr>
           <w:rFonts w:ascii="Consolas" w:eastAsia="Times New Roman" w:hAnsi="Consolas" w:cs="Times New Roman"/>
@@ -9423,8 +7861,6 @@
         </w:rPr>
         <w:t>addEventListener</w:t>
       </w:r>
-      <w:proofErr w:type="spellEnd"/>
-      <w:proofErr w:type="gramEnd"/>
       <w:r>
         <w:rPr>
           <w:rFonts w:ascii="Consolas" w:eastAsia="Times New Roman" w:hAnsi="Consolas" w:cs="Times New Roman"/>
@@ -9455,7 +7891,6 @@
         </w:rPr>
         <w:t xml:space="preserve">, </w:t>
       </w:r>
-      <w:proofErr w:type="spellStart"/>
       <w:r>
         <w:rPr>
           <w:rFonts w:ascii="Consolas" w:eastAsia="Times New Roman" w:hAnsi="Consolas" w:cs="Times New Roman"/>
@@ -9466,7 +7901,6 @@
         </w:rPr>
         <w:t>clicar</w:t>
       </w:r>
-      <w:proofErr w:type="spellEnd"/>
       <w:r>
         <w:rPr>
           <w:rFonts w:ascii="Consolas" w:eastAsia="Times New Roman" w:hAnsi="Consolas" w:cs="Times New Roman"/>
@@ -9501,8 +7935,6 @@
         </w:rPr>
         <w:t xml:space="preserve">        </w:t>
       </w:r>
-      <w:proofErr w:type="spellStart"/>
-      <w:proofErr w:type="gramStart"/>
       <w:r>
         <w:rPr>
           <w:rFonts w:ascii="Consolas" w:eastAsia="Times New Roman" w:hAnsi="Consolas" w:cs="Times New Roman"/>
@@ -9533,8 +7965,6 @@
         </w:rPr>
         <w:t>addEventListener</w:t>
       </w:r>
-      <w:proofErr w:type="spellEnd"/>
-      <w:proofErr w:type="gramEnd"/>
       <w:r>
         <w:rPr>
           <w:rFonts w:ascii="Consolas" w:eastAsia="Times New Roman" w:hAnsi="Consolas" w:cs="Times New Roman"/>
@@ -9553,29 +7983,7 @@
           <w:szCs w:val="21"/>
           <w:lang w:val="en-US" w:eastAsia="pt-BR"/>
         </w:rPr>
-        <w:t>'</w:t>
-      </w:r>
-      <w:proofErr w:type="spellStart"/>
-      <w:r>
-        <w:rPr>
-          <w:rFonts w:ascii="Consolas" w:eastAsia="Times New Roman" w:hAnsi="Consolas" w:cs="Times New Roman"/>
-          <w:color w:val="CE9178"/>
-          <w:sz w:val="21"/>
-          <w:szCs w:val="21"/>
-          <w:lang w:val="en-US" w:eastAsia="pt-BR"/>
-        </w:rPr>
-        <w:t>mouseenter</w:t>
-      </w:r>
-      <w:proofErr w:type="spellEnd"/>
-      <w:r>
-        <w:rPr>
-          <w:rFonts w:ascii="Consolas" w:eastAsia="Times New Roman" w:hAnsi="Consolas" w:cs="Times New Roman"/>
-          <w:color w:val="CE9178"/>
-          <w:sz w:val="21"/>
-          <w:szCs w:val="21"/>
-          <w:lang w:val="en-US" w:eastAsia="pt-BR"/>
-        </w:rPr>
-        <w:t>'</w:t>
+        <w:t>'mouseenter'</w:t>
       </w:r>
       <w:r>
         <w:rPr>
@@ -9587,7 +7995,6 @@
         </w:rPr>
         <w:t xml:space="preserve">, </w:t>
       </w:r>
-      <w:proofErr w:type="spellStart"/>
       <w:r>
         <w:rPr>
           <w:rFonts w:ascii="Consolas" w:eastAsia="Times New Roman" w:hAnsi="Consolas" w:cs="Times New Roman"/>
@@ -9598,7 +8005,6 @@
         </w:rPr>
         <w:t>entrar</w:t>
       </w:r>
-      <w:proofErr w:type="spellEnd"/>
       <w:r>
         <w:rPr>
           <w:rFonts w:ascii="Consolas" w:eastAsia="Times New Roman" w:hAnsi="Consolas" w:cs="Times New Roman"/>
@@ -9633,8 +8039,6 @@
         </w:rPr>
         <w:t xml:space="preserve">        </w:t>
       </w:r>
-      <w:proofErr w:type="spellStart"/>
-      <w:proofErr w:type="gramStart"/>
       <w:r>
         <w:rPr>
           <w:rFonts w:ascii="Consolas" w:eastAsia="Times New Roman" w:hAnsi="Consolas" w:cs="Times New Roman"/>
@@ -9665,8 +8069,6 @@
         </w:rPr>
         <w:t>addEventListener</w:t>
       </w:r>
-      <w:proofErr w:type="spellEnd"/>
-      <w:proofErr w:type="gramEnd"/>
       <w:r>
         <w:rPr>
           <w:rFonts w:ascii="Consolas" w:eastAsia="Times New Roman" w:hAnsi="Consolas" w:cs="Times New Roman"/>
@@ -9685,29 +8087,7 @@
           <w:szCs w:val="21"/>
           <w:lang w:val="en-US" w:eastAsia="pt-BR"/>
         </w:rPr>
-        <w:t>'</w:t>
-      </w:r>
-      <w:proofErr w:type="spellStart"/>
-      <w:r>
-        <w:rPr>
-          <w:rFonts w:ascii="Consolas" w:eastAsia="Times New Roman" w:hAnsi="Consolas" w:cs="Times New Roman"/>
-          <w:color w:val="CE9178"/>
-          <w:sz w:val="21"/>
-          <w:szCs w:val="21"/>
-          <w:lang w:val="en-US" w:eastAsia="pt-BR"/>
-        </w:rPr>
-        <w:t>mouseout</w:t>
-      </w:r>
-      <w:proofErr w:type="spellEnd"/>
-      <w:r>
-        <w:rPr>
-          <w:rFonts w:ascii="Consolas" w:eastAsia="Times New Roman" w:hAnsi="Consolas" w:cs="Times New Roman"/>
-          <w:color w:val="CE9178"/>
-          <w:sz w:val="21"/>
-          <w:szCs w:val="21"/>
-          <w:lang w:val="en-US" w:eastAsia="pt-BR"/>
-        </w:rPr>
-        <w:t>'</w:t>
+        <w:t>'mouseout'</w:t>
       </w:r>
       <w:r>
         <w:rPr>
@@ -9719,7 +8099,6 @@
         </w:rPr>
         <w:t xml:space="preserve">, </w:t>
       </w:r>
-      <w:proofErr w:type="spellStart"/>
       <w:r>
         <w:rPr>
           <w:rFonts w:ascii="Consolas" w:eastAsia="Times New Roman" w:hAnsi="Consolas" w:cs="Times New Roman"/>
@@ -9730,7 +8109,6 @@
         </w:rPr>
         <w:t>sair</w:t>
       </w:r>
-      <w:proofErr w:type="spellEnd"/>
       <w:r>
         <w:rPr>
           <w:rFonts w:ascii="Consolas" w:eastAsia="Times New Roman" w:hAnsi="Consolas" w:cs="Times New Roman"/>
@@ -9799,8 +8177,6 @@
         </w:rPr>
         <w:t xml:space="preserve"> </w:t>
       </w:r>
-      <w:proofErr w:type="spellStart"/>
-      <w:proofErr w:type="gramStart"/>
       <w:r>
         <w:rPr>
           <w:rFonts w:ascii="Consolas" w:eastAsia="Times New Roman" w:hAnsi="Consolas" w:cs="Times New Roman"/>
@@ -9811,27 +8187,15 @@
         </w:rPr>
         <w:t>clicar</w:t>
       </w:r>
-      <w:proofErr w:type="spellEnd"/>
-      <w:r>
-        <w:rPr>
-          <w:rFonts w:ascii="Consolas" w:eastAsia="Times New Roman" w:hAnsi="Consolas" w:cs="Times New Roman"/>
-          <w:color w:val="FFFFFF"/>
-          <w:sz w:val="21"/>
-          <w:szCs w:val="21"/>
-          <w:lang w:val="en-US" w:eastAsia="pt-BR"/>
-        </w:rPr>
-        <w:t>(</w:t>
-      </w:r>
-      <w:proofErr w:type="gramEnd"/>
-      <w:r>
-        <w:rPr>
-          <w:rFonts w:ascii="Consolas" w:eastAsia="Times New Roman" w:hAnsi="Consolas" w:cs="Times New Roman"/>
-          <w:color w:val="FFFFFF"/>
-          <w:sz w:val="21"/>
-          <w:szCs w:val="21"/>
-          <w:lang w:val="en-US" w:eastAsia="pt-BR"/>
-        </w:rPr>
-        <w:t>){</w:t>
+      <w:r>
+        <w:rPr>
+          <w:rFonts w:ascii="Consolas" w:eastAsia="Times New Roman" w:hAnsi="Consolas" w:cs="Times New Roman"/>
+          <w:color w:val="FFFFFF"/>
+          <w:sz w:val="21"/>
+          <w:szCs w:val="21"/>
+          <w:lang w:val="en-US" w:eastAsia="pt-BR"/>
+        </w:rPr>
+        <w:t>(){</w:t>
       </w:r>
     </w:p>
     <w:p>
@@ -9857,8 +8221,6 @@
         </w:rPr>
         <w:t xml:space="preserve">            </w:t>
       </w:r>
-      <w:proofErr w:type="spellStart"/>
-      <w:proofErr w:type="gramStart"/>
       <w:r>
         <w:rPr>
           <w:rFonts w:ascii="Consolas" w:eastAsia="Times New Roman" w:hAnsi="Consolas" w:cs="Times New Roman"/>
@@ -9889,8 +8251,6 @@
         </w:rPr>
         <w:t>innerText</w:t>
       </w:r>
-      <w:proofErr w:type="spellEnd"/>
-      <w:proofErr w:type="gramEnd"/>
       <w:r>
         <w:rPr>
           <w:rFonts w:ascii="Consolas" w:eastAsia="Times New Roman" w:hAnsi="Consolas" w:cs="Times New Roman"/>
@@ -9929,29 +8289,7 @@
           <w:szCs w:val="21"/>
           <w:lang w:val="en-US" w:eastAsia="pt-BR"/>
         </w:rPr>
-        <w:t>'</w:t>
-      </w:r>
-      <w:proofErr w:type="spellStart"/>
-      <w:r>
-        <w:rPr>
-          <w:rFonts w:ascii="Consolas" w:eastAsia="Times New Roman" w:hAnsi="Consolas" w:cs="Times New Roman"/>
-          <w:color w:val="CE9178"/>
-          <w:sz w:val="21"/>
-          <w:szCs w:val="21"/>
-          <w:lang w:val="en-US" w:eastAsia="pt-BR"/>
-        </w:rPr>
-        <w:t>Clicou</w:t>
-      </w:r>
-      <w:proofErr w:type="spellEnd"/>
-      <w:r>
-        <w:rPr>
-          <w:rFonts w:ascii="Consolas" w:eastAsia="Times New Roman" w:hAnsi="Consolas" w:cs="Times New Roman"/>
-          <w:color w:val="CE9178"/>
-          <w:sz w:val="21"/>
-          <w:szCs w:val="21"/>
-          <w:lang w:val="en-US" w:eastAsia="pt-BR"/>
-        </w:rPr>
-        <w:t>!'</w:t>
+        <w:t>'Clicou!'</w:t>
       </w:r>
     </w:p>
     <w:p>
@@ -10021,8 +8359,6 @@
         </w:rPr>
         <w:t xml:space="preserve"> </w:t>
       </w:r>
-      <w:proofErr w:type="spellStart"/>
-      <w:proofErr w:type="gramStart"/>
       <w:r>
         <w:rPr>
           <w:rFonts w:ascii="Consolas" w:eastAsia="Times New Roman" w:hAnsi="Consolas" w:cs="Times New Roman"/>
@@ -10033,27 +8369,15 @@
         </w:rPr>
         <w:t>entrar</w:t>
       </w:r>
-      <w:proofErr w:type="spellEnd"/>
-      <w:r>
-        <w:rPr>
-          <w:rFonts w:ascii="Consolas" w:eastAsia="Times New Roman" w:hAnsi="Consolas" w:cs="Times New Roman"/>
-          <w:color w:val="FFFFFF"/>
-          <w:sz w:val="21"/>
-          <w:szCs w:val="21"/>
-          <w:lang w:val="en-US" w:eastAsia="pt-BR"/>
-        </w:rPr>
-        <w:t>(</w:t>
-      </w:r>
-      <w:proofErr w:type="gramEnd"/>
-      <w:r>
-        <w:rPr>
-          <w:rFonts w:ascii="Consolas" w:eastAsia="Times New Roman" w:hAnsi="Consolas" w:cs="Times New Roman"/>
-          <w:color w:val="FFFFFF"/>
-          <w:sz w:val="21"/>
-          <w:szCs w:val="21"/>
-          <w:lang w:val="en-US" w:eastAsia="pt-BR"/>
-        </w:rPr>
-        <w:t>){</w:t>
+      <w:r>
+        <w:rPr>
+          <w:rFonts w:ascii="Consolas" w:eastAsia="Times New Roman" w:hAnsi="Consolas" w:cs="Times New Roman"/>
+          <w:color w:val="FFFFFF"/>
+          <w:sz w:val="21"/>
+          <w:szCs w:val="21"/>
+          <w:lang w:val="en-US" w:eastAsia="pt-BR"/>
+        </w:rPr>
+        <w:t>(){</w:t>
       </w:r>
     </w:p>
     <w:p>
@@ -10079,8 +8403,6 @@
         </w:rPr>
         <w:t xml:space="preserve">            </w:t>
       </w:r>
-      <w:proofErr w:type="spellStart"/>
-      <w:proofErr w:type="gramStart"/>
       <w:r>
         <w:rPr>
           <w:rFonts w:ascii="Consolas" w:eastAsia="Times New Roman" w:hAnsi="Consolas" w:cs="Times New Roman"/>
@@ -10111,7 +8433,6 @@
         </w:rPr>
         <w:t>style</w:t>
       </w:r>
-      <w:proofErr w:type="gramEnd"/>
       <w:r>
         <w:rPr>
           <w:rFonts w:ascii="Consolas" w:eastAsia="Times New Roman" w:hAnsi="Consolas" w:cs="Times New Roman"/>
@@ -10132,7 +8453,6 @@
         </w:rPr>
         <w:t>background</w:t>
       </w:r>
-      <w:proofErr w:type="spellEnd"/>
       <w:r>
         <w:rPr>
           <w:rFonts w:ascii="Consolas" w:eastAsia="Times New Roman" w:hAnsi="Consolas" w:cs="Times New Roman"/>
@@ -10241,8 +8561,6 @@
         </w:rPr>
         <w:t xml:space="preserve"> </w:t>
       </w:r>
-      <w:proofErr w:type="spellStart"/>
-      <w:proofErr w:type="gramStart"/>
       <w:r>
         <w:rPr>
           <w:rFonts w:ascii="Consolas" w:eastAsia="Times New Roman" w:hAnsi="Consolas" w:cs="Times New Roman"/>
@@ -10253,27 +8571,15 @@
         </w:rPr>
         <w:t>sair</w:t>
       </w:r>
-      <w:proofErr w:type="spellEnd"/>
-      <w:r>
-        <w:rPr>
-          <w:rFonts w:ascii="Consolas" w:eastAsia="Times New Roman" w:hAnsi="Consolas" w:cs="Times New Roman"/>
-          <w:color w:val="FFFFFF"/>
-          <w:sz w:val="21"/>
-          <w:szCs w:val="21"/>
-          <w:lang w:val="en-US" w:eastAsia="pt-BR"/>
-        </w:rPr>
-        <w:t>(</w:t>
-      </w:r>
-      <w:proofErr w:type="gramEnd"/>
-      <w:r>
-        <w:rPr>
-          <w:rFonts w:ascii="Consolas" w:eastAsia="Times New Roman" w:hAnsi="Consolas" w:cs="Times New Roman"/>
-          <w:color w:val="FFFFFF"/>
-          <w:sz w:val="21"/>
-          <w:szCs w:val="21"/>
-          <w:lang w:val="en-US" w:eastAsia="pt-BR"/>
-        </w:rPr>
-        <w:t>){</w:t>
+      <w:r>
+        <w:rPr>
+          <w:rFonts w:ascii="Consolas" w:eastAsia="Times New Roman" w:hAnsi="Consolas" w:cs="Times New Roman"/>
+          <w:color w:val="FFFFFF"/>
+          <w:sz w:val="21"/>
+          <w:szCs w:val="21"/>
+          <w:lang w:val="en-US" w:eastAsia="pt-BR"/>
+        </w:rPr>
+        <w:t>(){</w:t>
       </w:r>
     </w:p>
     <w:p>
@@ -10299,8 +8605,6 @@
         </w:rPr>
         <w:t xml:space="preserve">            </w:t>
       </w:r>
-      <w:proofErr w:type="spellStart"/>
-      <w:proofErr w:type="gramStart"/>
       <w:r>
         <w:rPr>
           <w:rFonts w:ascii="Consolas" w:eastAsia="Times New Roman" w:hAnsi="Consolas" w:cs="Times New Roman"/>
@@ -10331,7 +8635,6 @@
         </w:rPr>
         <w:t>style</w:t>
       </w:r>
-      <w:proofErr w:type="gramEnd"/>
       <w:r>
         <w:rPr>
           <w:rFonts w:ascii="Consolas" w:eastAsia="Times New Roman" w:hAnsi="Consolas" w:cs="Times New Roman"/>
@@ -10352,7 +8655,6 @@
         </w:rPr>
         <w:t>background</w:t>
       </w:r>
-      <w:proofErr w:type="spellEnd"/>
       <w:r>
         <w:rPr>
           <w:rFonts w:ascii="Consolas" w:eastAsia="Times New Roman" w:hAnsi="Consolas" w:cs="Times New Roman"/>
@@ -10417,8 +8719,6 @@
         </w:rPr>
         <w:t xml:space="preserve">            </w:t>
       </w:r>
-      <w:proofErr w:type="spellStart"/>
-      <w:proofErr w:type="gramStart"/>
       <w:r>
         <w:rPr>
           <w:rFonts w:ascii="Consolas" w:eastAsia="Times New Roman" w:hAnsi="Consolas" w:cs="Times New Roman"/>
@@ -10449,8 +8749,6 @@
         </w:rPr>
         <w:t>innerText</w:t>
       </w:r>
-      <w:proofErr w:type="spellEnd"/>
-      <w:proofErr w:type="gramEnd"/>
       <w:r>
         <w:rPr>
           <w:rFonts w:ascii="Consolas" w:eastAsia="Times New Roman" w:hAnsi="Consolas" w:cs="Times New Roman"/>
@@ -10489,29 +8787,7 @@
           <w:szCs w:val="21"/>
           <w:lang w:val="en-US" w:eastAsia="pt-BR"/>
         </w:rPr>
-        <w:t>'</w:t>
-      </w:r>
-      <w:proofErr w:type="spellStart"/>
-      <w:r>
-        <w:rPr>
-          <w:rFonts w:ascii="Consolas" w:eastAsia="Times New Roman" w:hAnsi="Consolas" w:cs="Times New Roman"/>
-          <w:color w:val="CE9178"/>
-          <w:sz w:val="21"/>
-          <w:szCs w:val="21"/>
-          <w:lang w:val="en-US" w:eastAsia="pt-BR"/>
-        </w:rPr>
-        <w:t>Saiu</w:t>
-      </w:r>
-      <w:proofErr w:type="spellEnd"/>
-      <w:r>
-        <w:rPr>
-          <w:rFonts w:ascii="Consolas" w:eastAsia="Times New Roman" w:hAnsi="Consolas" w:cs="Times New Roman"/>
-          <w:color w:val="CE9178"/>
-          <w:sz w:val="21"/>
-          <w:szCs w:val="21"/>
-          <w:lang w:val="en-US" w:eastAsia="pt-BR"/>
-        </w:rPr>
-        <w:t>!'</w:t>
+        <w:t>'Saiu!'</w:t>
       </w:r>
     </w:p>
     <w:p>
@@ -11274,9 +9550,58 @@
           <w:szCs w:val="21"/>
           <w:lang w:val="en-US" w:eastAsia="pt-BR"/>
         </w:rPr>
+        <w:t>"Somar"</w:t>
+      </w:r>
+      <w:r>
+        <w:rPr>
+          <w:rFonts w:ascii="Consolas" w:eastAsia="Times New Roman" w:hAnsi="Consolas" w:cs="Times New Roman"/>
+          <w:color w:val="FFFFFF"/>
+          <w:sz w:val="21"/>
+          <w:szCs w:val="21"/>
+          <w:lang w:val="en-US" w:eastAsia="pt-BR"/>
+        </w:rPr>
+        <w:t xml:space="preserve"> </w:t>
+      </w:r>
+      <w:r>
+        <w:rPr>
+          <w:rFonts w:ascii="Consolas" w:eastAsia="Times New Roman" w:hAnsi="Consolas" w:cs="Times New Roman"/>
+          <w:color w:val="9CDCFE"/>
+          <w:sz w:val="21"/>
+          <w:szCs w:val="21"/>
+          <w:lang w:val="en-US" w:eastAsia="pt-BR"/>
+        </w:rPr>
+        <w:t>onclick</w:t>
+      </w:r>
+      <w:r>
+        <w:rPr>
+          <w:rFonts w:ascii="Consolas" w:eastAsia="Times New Roman" w:hAnsi="Consolas" w:cs="Times New Roman"/>
+          <w:color w:val="FFFFFF"/>
+          <w:sz w:val="21"/>
+          <w:szCs w:val="21"/>
+          <w:lang w:val="en-US" w:eastAsia="pt-BR"/>
+        </w:rPr>
+        <w:t>=</w:t>
+      </w:r>
+      <w:r>
+        <w:rPr>
+          <w:rFonts w:ascii="Consolas" w:eastAsia="Times New Roman" w:hAnsi="Consolas" w:cs="Times New Roman"/>
+          <w:color w:val="CE9178"/>
+          <w:sz w:val="21"/>
+          <w:szCs w:val="21"/>
+          <w:lang w:val="en-US" w:eastAsia="pt-BR"/>
+        </w:rPr>
         <w:t>"</w:t>
       </w:r>
-      <w:proofErr w:type="spellStart"/>
+      <w:r>
+        <w:rPr>
+          <w:rFonts w:ascii="Consolas" w:eastAsia="Times New Roman" w:hAnsi="Consolas" w:cs="Times New Roman"/>
+          <w:color w:val="DCDCAA"/>
+          <w:sz w:val="21"/>
+          <w:szCs w:val="21"/>
+          <w:lang w:val="en-US" w:eastAsia="pt-BR"/>
+        </w:rPr>
+        <w:t>somar</w:t>
+      </w:r>
       <w:r>
         <w:rPr>
           <w:rFonts w:ascii="Consolas" w:eastAsia="Times New Roman" w:hAnsi="Consolas" w:cs="Times New Roman"/>
@@ -11285,92 +9610,7 @@
           <w:szCs w:val="21"/>
           <w:lang w:val="en-US" w:eastAsia="pt-BR"/>
         </w:rPr>
-        <w:t>Somar</w:t>
-      </w:r>
-      <w:proofErr w:type="spellEnd"/>
-      <w:r>
-        <w:rPr>
-          <w:rFonts w:ascii="Consolas" w:eastAsia="Times New Roman" w:hAnsi="Consolas" w:cs="Times New Roman"/>
-          <w:color w:val="CE9178"/>
-          <w:sz w:val="21"/>
-          <w:szCs w:val="21"/>
-          <w:lang w:val="en-US" w:eastAsia="pt-BR"/>
-        </w:rPr>
-        <w:t>"</w:t>
-      </w:r>
-      <w:r>
-        <w:rPr>
-          <w:rFonts w:ascii="Consolas" w:eastAsia="Times New Roman" w:hAnsi="Consolas" w:cs="Times New Roman"/>
-          <w:color w:val="FFFFFF"/>
-          <w:sz w:val="21"/>
-          <w:szCs w:val="21"/>
-          <w:lang w:val="en-US" w:eastAsia="pt-BR"/>
-        </w:rPr>
-        <w:t xml:space="preserve"> </w:t>
-      </w:r>
-      <w:r>
-        <w:rPr>
-          <w:rFonts w:ascii="Consolas" w:eastAsia="Times New Roman" w:hAnsi="Consolas" w:cs="Times New Roman"/>
-          <w:color w:val="9CDCFE"/>
-          <w:sz w:val="21"/>
-          <w:szCs w:val="21"/>
-          <w:lang w:val="en-US" w:eastAsia="pt-BR"/>
-        </w:rPr>
-        <w:t>onclick</w:t>
-      </w:r>
-      <w:r>
-        <w:rPr>
-          <w:rFonts w:ascii="Consolas" w:eastAsia="Times New Roman" w:hAnsi="Consolas" w:cs="Times New Roman"/>
-          <w:color w:val="FFFFFF"/>
-          <w:sz w:val="21"/>
-          <w:szCs w:val="21"/>
-          <w:lang w:val="en-US" w:eastAsia="pt-BR"/>
-        </w:rPr>
-        <w:t>=</w:t>
-      </w:r>
-      <w:r>
-        <w:rPr>
-          <w:rFonts w:ascii="Consolas" w:eastAsia="Times New Roman" w:hAnsi="Consolas" w:cs="Times New Roman"/>
-          <w:color w:val="CE9178"/>
-          <w:sz w:val="21"/>
-          <w:szCs w:val="21"/>
-          <w:lang w:val="en-US" w:eastAsia="pt-BR"/>
-        </w:rPr>
-        <w:t>"</w:t>
-      </w:r>
-      <w:proofErr w:type="spellStart"/>
-      <w:proofErr w:type="gramStart"/>
-      <w:r>
-        <w:rPr>
-          <w:rFonts w:ascii="Consolas" w:eastAsia="Times New Roman" w:hAnsi="Consolas" w:cs="Times New Roman"/>
-          <w:color w:val="DCDCAA"/>
-          <w:sz w:val="21"/>
-          <w:szCs w:val="21"/>
-          <w:lang w:val="en-US" w:eastAsia="pt-BR"/>
-        </w:rPr>
-        <w:t>somar</w:t>
-      </w:r>
-      <w:proofErr w:type="spellEnd"/>
-      <w:r>
-        <w:rPr>
-          <w:rFonts w:ascii="Consolas" w:eastAsia="Times New Roman" w:hAnsi="Consolas" w:cs="Times New Roman"/>
-          <w:color w:val="CE9178"/>
-          <w:sz w:val="21"/>
-          <w:szCs w:val="21"/>
-          <w:lang w:val="en-US" w:eastAsia="pt-BR"/>
-        </w:rPr>
-        <w:t>(</w:t>
-      </w:r>
-      <w:proofErr w:type="gramEnd"/>
-      <w:r>
-        <w:rPr>
-          <w:rFonts w:ascii="Consolas" w:eastAsia="Times New Roman" w:hAnsi="Consolas" w:cs="Times New Roman"/>
-          <w:color w:val="CE9178"/>
-          <w:sz w:val="21"/>
-          <w:szCs w:val="21"/>
-          <w:lang w:val="en-US" w:eastAsia="pt-BR"/>
-        </w:rPr>
-        <w:t>)"</w:t>
+        <w:t>()"</w:t>
       </w:r>
       <w:r>
         <w:rPr>
@@ -11416,7 +9656,6 @@
         </w:rPr>
         <w:t>&lt;</w:t>
       </w:r>
-      <w:proofErr w:type="spellStart"/>
       <w:r>
         <w:rPr>
           <w:rFonts w:ascii="Consolas" w:eastAsia="Times New Roman" w:hAnsi="Consolas" w:cs="Times New Roman"/>
@@ -11427,7 +9666,6 @@
         </w:rPr>
         <w:t>div</w:t>
       </w:r>
-      <w:proofErr w:type="spellEnd"/>
       <w:r>
         <w:rPr>
           <w:rFonts w:ascii="Consolas" w:eastAsia="Times New Roman" w:hAnsi="Consolas" w:cs="Times New Roman"/>
@@ -11498,7 +9736,6 @@
         </w:rPr>
         <w:t>&lt;/</w:t>
       </w:r>
-      <w:proofErr w:type="spellStart"/>
       <w:r>
         <w:rPr>
           <w:rFonts w:ascii="Consolas" w:eastAsia="Times New Roman" w:hAnsi="Consolas" w:cs="Times New Roman"/>
@@ -11509,7 +9746,6 @@
         </w:rPr>
         <w:t>div</w:t>
       </w:r>
-      <w:proofErr w:type="spellEnd"/>
       <w:r>
         <w:rPr>
           <w:rFonts w:ascii="Consolas" w:eastAsia="Times New Roman" w:hAnsi="Consolas" w:cs="Times New Roman"/>
@@ -11599,7 +9835,7 @@
           <w:color w:val="FFFFFF"/>
           <w:sz w:val="21"/>
           <w:szCs w:val="21"/>
-          <w:lang w:val="en-US" w:eastAsia="pt-BR"/>
+          <w:lang w:eastAsia="pt-BR"/>
         </w:rPr>
       </w:pPr>
       <w:r>
@@ -11618,7 +9854,7 @@
           <w:color w:val="569CD6"/>
           <w:sz w:val="21"/>
           <w:szCs w:val="21"/>
-          <w:lang w:val="en-US" w:eastAsia="pt-BR"/>
+          <w:lang w:eastAsia="pt-BR"/>
         </w:rPr>
         <w:t>function</w:t>
       </w:r>
@@ -11628,43 +9864,29 @@
           <w:color w:val="FFFFFF"/>
           <w:sz w:val="21"/>
           <w:szCs w:val="21"/>
-          <w:lang w:val="en-US" w:eastAsia="pt-BR"/>
+          <w:lang w:eastAsia="pt-BR"/>
         </w:rPr>
         <w:t xml:space="preserve"> </w:t>
       </w:r>
-      <w:proofErr w:type="spellStart"/>
-      <w:proofErr w:type="gramStart"/>
       <w:r>
         <w:rPr>
           <w:rFonts w:ascii="Consolas" w:eastAsia="Times New Roman" w:hAnsi="Consolas" w:cs="Times New Roman"/>
           <w:color w:val="DCDCAA"/>
           <w:sz w:val="21"/>
           <w:szCs w:val="21"/>
-          <w:lang w:val="en-US" w:eastAsia="pt-BR"/>
+          <w:lang w:eastAsia="pt-BR"/>
         </w:rPr>
         <w:t>somar</w:t>
       </w:r>
-      <w:proofErr w:type="spellEnd"/>
-      <w:r>
-        <w:rPr>
-          <w:rFonts w:ascii="Consolas" w:eastAsia="Times New Roman" w:hAnsi="Consolas" w:cs="Times New Roman"/>
-          <w:color w:val="FFFFFF"/>
-          <w:sz w:val="21"/>
-          <w:szCs w:val="21"/>
-          <w:lang w:val="en-US" w:eastAsia="pt-BR"/>
-        </w:rPr>
-        <w:t>(</w:t>
-      </w:r>
-      <w:proofErr w:type="gramEnd"/>
-      <w:r>
-        <w:rPr>
-          <w:rFonts w:ascii="Consolas" w:eastAsia="Times New Roman" w:hAnsi="Consolas" w:cs="Times New Roman"/>
-          <w:color w:val="FFFFFF"/>
-          <w:sz w:val="21"/>
-          <w:szCs w:val="21"/>
-          <w:lang w:val="en-US" w:eastAsia="pt-BR"/>
-        </w:rPr>
-        <w:t>){</w:t>
+      <w:r>
+        <w:rPr>
+          <w:rFonts w:ascii="Consolas" w:eastAsia="Times New Roman" w:hAnsi="Consolas" w:cs="Times New Roman"/>
+          <w:color w:val="FFFFFF"/>
+          <w:sz w:val="21"/>
+          <w:szCs w:val="21"/>
+          <w:lang w:eastAsia="pt-BR"/>
+        </w:rPr>
+        <w:t>(){</w:t>
       </w:r>
     </w:p>
     <w:p>
@@ -11677,16 +9899,16 @@
           <w:color w:val="FFFFFF"/>
           <w:sz w:val="21"/>
           <w:szCs w:val="21"/>
-          <w:lang w:val="en-US" w:eastAsia="pt-BR"/>
-        </w:rPr>
-      </w:pPr>
-      <w:r>
-        <w:rPr>
-          <w:rFonts w:ascii="Consolas" w:eastAsia="Times New Roman" w:hAnsi="Consolas" w:cs="Times New Roman"/>
-          <w:color w:val="FFFFFF"/>
-          <w:sz w:val="21"/>
-          <w:szCs w:val="21"/>
-          <w:lang w:val="en-US" w:eastAsia="pt-BR"/>
+          <w:lang w:eastAsia="pt-BR"/>
+        </w:rPr>
+      </w:pPr>
+      <w:r>
+        <w:rPr>
+          <w:rFonts w:ascii="Consolas" w:eastAsia="Times New Roman" w:hAnsi="Consolas" w:cs="Times New Roman"/>
+          <w:color w:val="FFFFFF"/>
+          <w:sz w:val="21"/>
+          <w:szCs w:val="21"/>
+          <w:lang w:eastAsia="pt-BR"/>
         </w:rPr>
         <w:t xml:space="preserve">            </w:t>
       </w:r>
@@ -11696,7 +9918,7 @@
           <w:color w:val="569CD6"/>
           <w:sz w:val="21"/>
           <w:szCs w:val="21"/>
-          <w:lang w:val="en-US" w:eastAsia="pt-BR"/>
+          <w:lang w:eastAsia="pt-BR"/>
         </w:rPr>
         <w:t>var</w:t>
       </w:r>
@@ -11706,7 +9928,7 @@
           <w:color w:val="FFFFFF"/>
           <w:sz w:val="21"/>
           <w:szCs w:val="21"/>
-          <w:lang w:val="en-US" w:eastAsia="pt-BR"/>
+          <w:lang w:eastAsia="pt-BR"/>
         </w:rPr>
         <w:t xml:space="preserve"> </w:t>
       </w:r>
@@ -11716,7 +9938,7 @@
           <w:color w:val="9CDCFE"/>
           <w:sz w:val="21"/>
           <w:szCs w:val="21"/>
-          <w:lang w:val="en-US" w:eastAsia="pt-BR"/>
+          <w:lang w:eastAsia="pt-BR"/>
         </w:rPr>
         <w:t>tn1</w:t>
       </w:r>
@@ -11726,7 +9948,7 @@
           <w:color w:val="FFFFFF"/>
           <w:sz w:val="21"/>
           <w:szCs w:val="21"/>
-          <w:lang w:val="en-US" w:eastAsia="pt-BR"/>
+          <w:lang w:eastAsia="pt-BR"/>
         </w:rPr>
         <w:t xml:space="preserve"> </w:t>
       </w:r>
@@ -11736,7 +9958,7 @@
           <w:color w:val="D4D4D4"/>
           <w:sz w:val="21"/>
           <w:szCs w:val="21"/>
-          <w:lang w:val="en-US" w:eastAsia="pt-BR"/>
+          <w:lang w:eastAsia="pt-BR"/>
         </w:rPr>
         <w:t>=</w:t>
       </w:r>
@@ -11746,19 +9968,17 @@
           <w:color w:val="FFFFFF"/>
           <w:sz w:val="21"/>
           <w:szCs w:val="21"/>
-          <w:lang w:val="en-US" w:eastAsia="pt-BR"/>
+          <w:lang w:eastAsia="pt-BR"/>
         </w:rPr>
         <w:t xml:space="preserve"> </w:t>
       </w:r>
-      <w:proofErr w:type="spellStart"/>
-      <w:proofErr w:type="gramStart"/>
       <w:r>
         <w:rPr>
           <w:rFonts w:ascii="Consolas" w:eastAsia="Times New Roman" w:hAnsi="Consolas" w:cs="Times New Roman"/>
           <w:color w:val="9CDCFE"/>
           <w:sz w:val="21"/>
           <w:szCs w:val="21"/>
-          <w:lang w:val="en-US" w:eastAsia="pt-BR"/>
+          <w:lang w:eastAsia="pt-BR"/>
         </w:rPr>
         <w:t>document</w:t>
       </w:r>
@@ -11768,7 +9988,7 @@
           <w:color w:val="FFFFFF"/>
           <w:sz w:val="21"/>
           <w:szCs w:val="21"/>
-          <w:lang w:val="en-US" w:eastAsia="pt-BR"/>
+          <w:lang w:eastAsia="pt-BR"/>
         </w:rPr>
         <w:t>.</w:t>
       </w:r>
@@ -11778,19 +9998,17 @@
           <w:color w:val="DCDCAA"/>
           <w:sz w:val="21"/>
           <w:szCs w:val="21"/>
-          <w:lang w:val="en-US" w:eastAsia="pt-BR"/>
+          <w:lang w:eastAsia="pt-BR"/>
         </w:rPr>
         <w:t>getElementById</w:t>
       </w:r>
-      <w:proofErr w:type="spellEnd"/>
-      <w:proofErr w:type="gramEnd"/>
-      <w:r>
-        <w:rPr>
-          <w:rFonts w:ascii="Consolas" w:eastAsia="Times New Roman" w:hAnsi="Consolas" w:cs="Times New Roman"/>
-          <w:color w:val="FFFFFF"/>
-          <w:sz w:val="21"/>
-          <w:szCs w:val="21"/>
-          <w:lang w:val="en-US" w:eastAsia="pt-BR"/>
+      <w:r>
+        <w:rPr>
+          <w:rFonts w:ascii="Consolas" w:eastAsia="Times New Roman" w:hAnsi="Consolas" w:cs="Times New Roman"/>
+          <w:color w:val="FFFFFF"/>
+          <w:sz w:val="21"/>
+          <w:szCs w:val="21"/>
+          <w:lang w:eastAsia="pt-BR"/>
         </w:rPr>
         <w:t>(</w:t>
       </w:r>
@@ -11800,7 +10018,7 @@
           <w:color w:val="CE9178"/>
           <w:sz w:val="21"/>
           <w:szCs w:val="21"/>
-          <w:lang w:val="en-US" w:eastAsia="pt-BR"/>
+          <w:lang w:eastAsia="pt-BR"/>
         </w:rPr>
         <w:t>'txtn1'</w:t>
       </w:r>
@@ -11810,7 +10028,7 @@
           <w:color w:val="FFFFFF"/>
           <w:sz w:val="21"/>
           <w:szCs w:val="21"/>
-          <w:lang w:val="en-US" w:eastAsia="pt-BR"/>
+          <w:lang w:eastAsia="pt-BR"/>
         </w:rPr>
         <w:t>)</w:t>
       </w:r>
@@ -11834,7 +10052,7 @@
           <w:color w:val="FFFFFF"/>
           <w:sz w:val="21"/>
           <w:szCs w:val="21"/>
-          <w:lang w:val="en-US" w:eastAsia="pt-BR"/>
+          <w:lang w:eastAsia="pt-BR"/>
         </w:rPr>
         <w:t xml:space="preserve">            </w:t>
       </w:r>
@@ -11898,8 +10116,6 @@
         </w:rPr>
         <w:t xml:space="preserve"> </w:t>
       </w:r>
-      <w:proofErr w:type="spellStart"/>
-      <w:proofErr w:type="gramStart"/>
       <w:r>
         <w:rPr>
           <w:rFonts w:ascii="Consolas" w:eastAsia="Times New Roman" w:hAnsi="Consolas" w:cs="Times New Roman"/>
@@ -11930,8 +10146,6 @@
         </w:rPr>
         <w:t>querySelector</w:t>
       </w:r>
-      <w:proofErr w:type="spellEnd"/>
-      <w:proofErr w:type="gramEnd"/>
       <w:r>
         <w:rPr>
           <w:rFonts w:ascii="Consolas" w:eastAsia="Times New Roman" w:hAnsi="Consolas" w:cs="Times New Roman"/>
@@ -11994,42 +10208,8 @@
           <w:szCs w:val="21"/>
           <w:lang w:eastAsia="pt-BR"/>
         </w:rPr>
-        <w:t xml:space="preserve">//como </w:t>
-      </w:r>
-      <w:proofErr w:type="gramStart"/>
-      <w:r>
-        <w:rPr>
-          <w:rFonts w:ascii="Consolas" w:eastAsia="Times New Roman" w:hAnsi="Consolas" w:cs="Times New Roman"/>
-          <w:color w:val="7CA668"/>
-          <w:sz w:val="21"/>
-          <w:szCs w:val="21"/>
-          <w:lang w:eastAsia="pt-BR"/>
-        </w:rPr>
-        <w:t>eles vem</w:t>
-      </w:r>
-      <w:proofErr w:type="gramEnd"/>
-      <w:r>
-        <w:rPr>
-          <w:rFonts w:ascii="Consolas" w:eastAsia="Times New Roman" w:hAnsi="Consolas" w:cs="Times New Roman"/>
-          <w:color w:val="7CA668"/>
-          <w:sz w:val="21"/>
-          <w:szCs w:val="21"/>
-          <w:lang w:eastAsia="pt-BR"/>
-        </w:rPr>
-        <w:t xml:space="preserve"> em uma caixa de texto eles estão como </w:t>
-      </w:r>
-      <w:proofErr w:type="spellStart"/>
-      <w:r>
-        <w:rPr>
-          <w:rFonts w:ascii="Consolas" w:eastAsia="Times New Roman" w:hAnsi="Consolas" w:cs="Times New Roman"/>
-          <w:color w:val="7CA668"/>
-          <w:sz w:val="21"/>
-          <w:szCs w:val="21"/>
-          <w:lang w:eastAsia="pt-BR"/>
-        </w:rPr>
-        <w:t>string</w:t>
-      </w:r>
-      <w:proofErr w:type="spellEnd"/>
+        <w:t>//como eles vem em uma caixa de texto eles estão como string</w:t>
+      </w:r>
     </w:p>
     <w:p>
       <w:pPr>
@@ -12114,7 +10294,6 @@
         </w:rPr>
         <w:t xml:space="preserve"> </w:t>
       </w:r>
-      <w:proofErr w:type="gramStart"/>
       <w:r>
         <w:rPr>
           <w:rFonts w:ascii="Consolas" w:eastAsia="Times New Roman" w:hAnsi="Consolas" w:cs="Times New Roman"/>
@@ -12135,7 +10314,6 @@
         </w:rPr>
         <w:t>(</w:t>
       </w:r>
-      <w:proofErr w:type="gramEnd"/>
       <w:r>
         <w:rPr>
           <w:rFonts w:ascii="Consolas" w:eastAsia="Times New Roman" w:hAnsi="Consolas" w:cs="Times New Roman"/>
@@ -12340,8 +10518,6 @@
         </w:rPr>
         <w:t xml:space="preserve"> </w:t>
       </w:r>
-      <w:proofErr w:type="spellStart"/>
-      <w:proofErr w:type="gramStart"/>
       <w:r>
         <w:rPr>
           <w:rFonts w:ascii="Consolas" w:eastAsia="Times New Roman" w:hAnsi="Consolas" w:cs="Times New Roman"/>
@@ -12372,8 +10548,6 @@
         </w:rPr>
         <w:t>getElementById</w:t>
       </w:r>
-      <w:proofErr w:type="spellEnd"/>
-      <w:proofErr w:type="gramEnd"/>
       <w:r>
         <w:rPr>
           <w:rFonts w:ascii="Consolas" w:eastAsia="Times New Roman" w:hAnsi="Consolas" w:cs="Times New Roman"/>
@@ -12428,8 +10602,6 @@
         </w:rPr>
         <w:t xml:space="preserve">            </w:t>
       </w:r>
-      <w:proofErr w:type="spellStart"/>
-      <w:proofErr w:type="gramStart"/>
       <w:r>
         <w:rPr>
           <w:rFonts w:ascii="Consolas" w:eastAsia="Times New Roman" w:hAnsi="Consolas" w:cs="Times New Roman"/>
@@ -12460,8 +10632,6 @@
         </w:rPr>
         <w:t>innerHTML</w:t>
       </w:r>
-      <w:proofErr w:type="spellEnd"/>
-      <w:proofErr w:type="gramEnd"/>
       <w:r>
         <w:rPr>
           <w:rFonts w:ascii="Consolas" w:eastAsia="Times New Roman" w:hAnsi="Consolas" w:cs="Times New Roman"/>
@@ -12500,29 +10670,7 @@
           <w:szCs w:val="21"/>
           <w:lang w:val="en-US" w:eastAsia="pt-BR"/>
         </w:rPr>
-        <w:t>`</w:t>
-      </w:r>
-      <w:proofErr w:type="spellStart"/>
-      <w:r>
-        <w:rPr>
-          <w:rFonts w:ascii="Consolas" w:eastAsia="Times New Roman" w:hAnsi="Consolas" w:cs="Times New Roman"/>
-          <w:color w:val="CE9178"/>
-          <w:sz w:val="21"/>
-          <w:szCs w:val="21"/>
-          <w:lang w:val="en-US" w:eastAsia="pt-BR"/>
-        </w:rPr>
-        <w:t>Resultado</w:t>
-      </w:r>
-      <w:proofErr w:type="spellEnd"/>
-      <w:r>
-        <w:rPr>
-          <w:rFonts w:ascii="Consolas" w:eastAsia="Times New Roman" w:hAnsi="Consolas" w:cs="Times New Roman"/>
-          <w:color w:val="CE9178"/>
-          <w:sz w:val="21"/>
-          <w:szCs w:val="21"/>
-          <w:lang w:val="en-US" w:eastAsia="pt-BR"/>
-        </w:rPr>
-        <w:t xml:space="preserve">: </w:t>
+        <w:t xml:space="preserve">`Resultado: </w:t>
       </w:r>
       <w:r>
         <w:rPr>
@@ -12712,29 +10860,13 @@
         <w:t xml:space="preserve">Para executar algo no node.js basta colocar </w:t>
       </w:r>
       <w:r>
-        <w:t>o arquivo como .</w:t>
-      </w:r>
-      <w:proofErr w:type="spellStart"/>
-      <w:r>
-        <w:t>js</w:t>
-      </w:r>
-      <w:proofErr w:type="spellEnd"/>
-      <w:r>
-        <w:t xml:space="preserve">  e depois clicar em f8 para abrir o terminal, não são todos os comandos que funcionam no JS do HTML</w:t>
-      </w:r>
-      <w:r>
-        <w:t xml:space="preserve"> que irão funcionar no node.js, um exemplo é o </w:t>
-      </w:r>
-      <w:proofErr w:type="spellStart"/>
-      <w:r>
-        <w:t>document</w:t>
-      </w:r>
-      <w:r>
-        <w:t>.write</w:t>
-      </w:r>
-      <w:proofErr w:type="spellEnd"/>
-      <w:r>
-        <w:t>(), em vez disso você deve usar o console.log()</w:t>
+        <w:t>o arquivo como .js  e depois clicar em f8 para abrir o terminal, não são todos os comandos que funcionam no JS do HTML</w:t>
+      </w:r>
+      <w:r>
+        <w:t xml:space="preserve"> que irão funcionar no node.js, um exemplo é o document</w:t>
+      </w:r>
+      <w:r>
+        <w:t>.write(), em vez disso você deve usar o console.log()</w:t>
       </w:r>
     </w:p>
     <w:p>
@@ -12764,24 +10896,15 @@
       </w:r>
     </w:p>
     <w:p>
-      <w:proofErr w:type="spellStart"/>
-      <w:r>
-        <w:t>if</w:t>
-      </w:r>
-      <w:proofErr w:type="spellEnd"/>
-      <w:r>
-        <w:t xml:space="preserve"> (condição) {</w:t>
+      <w:r>
+        <w:t>if (condição) {</w:t>
       </w:r>
     </w:p>
     <w:p>
       <w:r>
         <w:tab/>
-      </w:r>
-      <w:proofErr w:type="spellStart"/>
-      <w:r>
         <w:t>true</w:t>
       </w:r>
-      <w:proofErr w:type="spellEnd"/>
     </w:p>
     <w:p>
       <w:r>
@@ -12797,15 +10920,7 @@
         </w:numPr>
       </w:pPr>
       <w:r>
-        <w:t xml:space="preserve">Composta - Se a condição for verdadeira vai executar a parte do </w:t>
-      </w:r>
-      <w:proofErr w:type="spellStart"/>
-      <w:r>
-        <w:t>true</w:t>
-      </w:r>
-      <w:proofErr w:type="spellEnd"/>
-      <w:r>
-        <w:t>, senão vai executar o que está na parte false</w:t>
+        <w:t>Composta - Se a condição for verdadeira vai executar a parte do true, senão vai executar o que está na parte false</w:t>
       </w:r>
     </w:p>
     <w:p>
@@ -12818,21 +10933,7 @@
         <w:rPr>
           <w:lang w:val="en-US"/>
         </w:rPr>
-        <w:t>if (</w:t>
-      </w:r>
-      <w:proofErr w:type="spellStart"/>
-      <w:r>
-        <w:rPr>
-          <w:lang w:val="en-US"/>
-        </w:rPr>
-        <w:t>condição</w:t>
-      </w:r>
-      <w:proofErr w:type="spellEnd"/>
-      <w:r>
-        <w:rPr>
-          <w:lang w:val="en-US"/>
-        </w:rPr>
-        <w:t>) {</w:t>
+        <w:t>if (condição) {</w:t>
       </w:r>
     </w:p>
     <w:p>
@@ -12855,19 +10956,11 @@
           <w:lang w:val="en-US"/>
         </w:rPr>
       </w:pPr>
-      <w:proofErr w:type="gramStart"/>
       <w:r>
         <w:rPr>
           <w:lang w:val="en-US"/>
         </w:rPr>
-        <w:t>}else</w:t>
-      </w:r>
-      <w:proofErr w:type="gramEnd"/>
-      <w:r>
-        <w:rPr>
-          <w:lang w:val="en-US"/>
-        </w:rPr>
-        <w:t>{</w:t>
+        <w:t>}else{</w:t>
       </w:r>
     </w:p>
     <w:p>
@@ -12926,21 +11019,7 @@
         <w:rPr>
           <w:lang w:val="en-US"/>
         </w:rPr>
-        <w:t>if (</w:t>
-      </w:r>
-      <w:proofErr w:type="spellStart"/>
-      <w:r>
-        <w:rPr>
-          <w:lang w:val="en-US"/>
-        </w:rPr>
-        <w:t>condição</w:t>
-      </w:r>
-      <w:proofErr w:type="spellEnd"/>
-      <w:r>
-        <w:rPr>
-          <w:lang w:val="en-US"/>
-        </w:rPr>
-        <w:t>) {</w:t>
+        <w:t>if (condição) {</w:t>
       </w:r>
     </w:p>
     <w:p>
@@ -12964,14 +11043,12 @@
           <w:lang w:val="en-US"/>
         </w:rPr>
       </w:pPr>
-      <w:proofErr w:type="gramStart"/>
       <w:r>
         <w:rPr>
           <w:lang w:val="en-US"/>
         </w:rPr>
         <w:t>}else</w:t>
       </w:r>
-      <w:proofErr w:type="gramEnd"/>
       <w:r>
         <w:rPr>
           <w:lang w:val="en-US"/>
@@ -12995,21 +11072,7 @@
         <w:rPr>
           <w:lang w:val="en-US"/>
         </w:rPr>
-        <w:t>if (</w:t>
-      </w:r>
-      <w:proofErr w:type="spellStart"/>
-      <w:r>
-        <w:rPr>
-          <w:lang w:val="en-US"/>
-        </w:rPr>
-        <w:t>condição</w:t>
-      </w:r>
-      <w:proofErr w:type="spellEnd"/>
-      <w:r>
-        <w:rPr>
-          <w:lang w:val="en-US"/>
-        </w:rPr>
-        <w:t>) {</w:t>
+        <w:t>if (condição) {</w:t>
       </w:r>
     </w:p>
     <w:p>
@@ -13034,14 +11097,12 @@
           <w:lang w:val="en-US"/>
         </w:rPr>
       </w:pPr>
-      <w:proofErr w:type="gramStart"/>
       <w:r>
         <w:rPr>
           <w:lang w:val="en-US"/>
         </w:rPr>
         <w:t>}else</w:t>
       </w:r>
-      <w:proofErr w:type="gramEnd"/>
       <w:r>
         <w:rPr>
           <w:lang w:val="en-US"/>
@@ -13199,7 +11260,6 @@
         </w:rPr>
         <w:t xml:space="preserve"> </w:t>
       </w:r>
-      <w:proofErr w:type="gramStart"/>
       <w:r>
         <w:rPr>
           <w:rFonts w:ascii="Consolas" w:eastAsia="Times New Roman" w:hAnsi="Consolas" w:cs="Times New Roman"/>
@@ -13218,41 +11278,18 @@
           <w:szCs w:val="21"/>
           <w:lang w:eastAsia="pt-BR"/>
         </w:rPr>
-        <w:t>(</w:t>
-      </w:r>
-      <w:proofErr w:type="gramEnd"/>
-      <w:r>
-        <w:rPr>
-          <w:rFonts w:ascii="Consolas" w:eastAsia="Times New Roman" w:hAnsi="Consolas" w:cs="Times New Roman"/>
-          <w:color w:val="FFFFFF"/>
-          <w:sz w:val="21"/>
-          <w:szCs w:val="21"/>
-          <w:lang w:eastAsia="pt-BR"/>
-        </w:rPr>
-        <w:t>)</w:t>
-      </w:r>
-      <w:r>
-        <w:rPr>
-          <w:rFonts w:ascii="Consolas" w:eastAsia="Times New Roman" w:hAnsi="Consolas" w:cs="Times New Roman"/>
-          <w:color w:val="FFFFFF"/>
-          <w:sz w:val="21"/>
-          <w:szCs w:val="21"/>
-          <w:lang w:eastAsia="pt-BR"/>
-        </w:rPr>
-        <w:t xml:space="preserve"> // pega as informações de </w:t>
-      </w:r>
-      <w:proofErr w:type="spellStart"/>
-      <w:r>
-        <w:rPr>
-          <w:rFonts w:ascii="Consolas" w:eastAsia="Times New Roman" w:hAnsi="Consolas" w:cs="Times New Roman"/>
-          <w:color w:val="FFFFFF"/>
-          <w:sz w:val="21"/>
-          <w:szCs w:val="21"/>
-          <w:lang w:eastAsia="pt-BR"/>
-        </w:rPr>
-        <w:t>hove</w:t>
-      </w:r>
-      <w:proofErr w:type="spellEnd"/>
+        <w:t>()</w:t>
+      </w:r>
+      <w:r>
+        <w:rPr>
+          <w:rFonts w:ascii="Consolas" w:eastAsia="Times New Roman" w:hAnsi="Consolas" w:cs="Times New Roman"/>
+          <w:color w:val="FFFFFF"/>
+          <w:sz w:val="21"/>
+          <w:szCs w:val="21"/>
+          <w:lang w:eastAsia="pt-BR"/>
+        </w:rPr>
+        <w:t xml:space="preserve"> // pega as informações de hove</w:t>
+      </w:r>
     </w:p>
     <w:p>
       <w:pPr>
@@ -13327,8 +11364,6 @@
         </w:rPr>
         <w:t xml:space="preserve"> </w:t>
       </w:r>
-      <w:proofErr w:type="spellStart"/>
-      <w:proofErr w:type="gramStart"/>
       <w:r>
         <w:rPr>
           <w:rFonts w:ascii="Consolas" w:eastAsia="Times New Roman" w:hAnsi="Consolas" w:cs="Times New Roman"/>
@@ -13359,8 +11394,6 @@
         </w:rPr>
         <w:t>getHours</w:t>
       </w:r>
-      <w:proofErr w:type="spellEnd"/>
-      <w:proofErr w:type="gramEnd"/>
       <w:r>
         <w:rPr>
           <w:rFonts w:ascii="Consolas" w:eastAsia="Times New Roman" w:hAnsi="Consolas" w:cs="Times New Roman"/>
@@ -13404,13 +11437,8 @@
         <w:t>Sw</w:t>
       </w:r>
       <w:r>
-        <w:t>itch(expressão</w:t>
-      </w:r>
-      <w:proofErr w:type="gramStart"/>
-      <w:r>
-        <w:t>){</w:t>
-      </w:r>
-      <w:proofErr w:type="gramEnd"/>
+        <w:t>itch(expressão){</w:t>
+      </w:r>
     </w:p>
     <w:p>
       <w:pPr>
@@ -13516,19 +11544,11 @@
           <w:lang w:val="en-US"/>
         </w:rPr>
       </w:pPr>
-      <w:proofErr w:type="spellStart"/>
       <w:r>
         <w:rPr>
           <w:lang w:val="en-US"/>
         </w:rPr>
-        <w:t>bloco</w:t>
-      </w:r>
-      <w:proofErr w:type="spellEnd"/>
-      <w:r>
-        <w:rPr>
-          <w:lang w:val="en-US"/>
-        </w:rPr>
-        <w:t xml:space="preserve"> 4</w:t>
+        <w:t>bloco 4</w:t>
       </w:r>
     </w:p>
     <w:p>
@@ -13578,19 +11598,11 @@
           <w:lang w:val="en-US"/>
         </w:rPr>
       </w:pPr>
-      <w:proofErr w:type="spellStart"/>
       <w:r>
         <w:rPr>
           <w:lang w:val="en-US"/>
         </w:rPr>
-        <w:t>bloco</w:t>
-      </w:r>
-      <w:proofErr w:type="spellEnd"/>
-      <w:r>
-        <w:rPr>
-          <w:lang w:val="en-US"/>
-        </w:rPr>
-        <w:t xml:space="preserve"> 5</w:t>
+        <w:t>bloco 5</w:t>
       </w:r>
     </w:p>
     <w:p>
@@ -13651,7 +11663,6 @@
           <w:lang w:eastAsia="pt-BR"/>
         </w:rPr>
       </w:pPr>
-      <w:proofErr w:type="spellStart"/>
       <w:r>
         <w:rPr>
           <w:rFonts w:ascii="Consolas" w:eastAsia="Times New Roman" w:hAnsi="Consolas" w:cs="Times New Roman"/>
@@ -13682,7 +11693,6 @@
         </w:rPr>
         <w:t>src</w:t>
       </w:r>
-      <w:proofErr w:type="spellEnd"/>
       <w:r>
         <w:rPr>
           <w:rFonts w:ascii="Consolas" w:eastAsia="Times New Roman" w:hAnsi="Consolas" w:cs="Times New Roman"/>
@@ -13733,15 +11743,7 @@
         <w:t xml:space="preserve">para trocar a imagem no JS tem que </w:t>
       </w:r>
       <w:r>
-        <w:t>colocar a variável e em seguida .</w:t>
-      </w:r>
-      <w:proofErr w:type="spellStart"/>
-      <w:r>
-        <w:t>src</w:t>
-      </w:r>
-      <w:proofErr w:type="spellEnd"/>
-      <w:r>
-        <w:t>, por fim é só colocar o link da imagem</w:t>
+        <w:t>colocar a variável e em seguida .src, por fim é só colocar o link da imagem</w:t>
       </w:r>
     </w:p>
     <w:p>
@@ -13793,7 +11795,6 @@
         </w:rPr>
         <w:t xml:space="preserve"> </w:t>
       </w:r>
-      <w:proofErr w:type="spellStart"/>
       <w:r>
         <w:rPr>
           <w:rFonts w:ascii="Consolas" w:eastAsia="Times New Roman" w:hAnsi="Consolas" w:cs="Times New Roman"/>
@@ -13804,7 +11805,6 @@
         </w:rPr>
         <w:t>onload</w:t>
       </w:r>
-      <w:proofErr w:type="spellEnd"/>
       <w:r>
         <w:rPr>
           <w:rFonts w:ascii="Consolas" w:eastAsia="Times New Roman" w:hAnsi="Consolas" w:cs="Times New Roman"/>
@@ -13825,7 +11825,6 @@
         </w:rPr>
         <w:t>"</w:t>
       </w:r>
-      <w:proofErr w:type="gramStart"/>
       <w:r>
         <w:rPr>
           <w:rFonts w:ascii="Consolas" w:eastAsia="Times New Roman" w:hAnsi="Consolas" w:cs="Times New Roman"/>
@@ -13844,18 +11843,7 @@
           <w:szCs w:val="21"/>
           <w:lang w:eastAsia="pt-BR"/>
         </w:rPr>
-        <w:t>(</w:t>
-      </w:r>
-      <w:proofErr w:type="gramEnd"/>
-      <w:r>
-        <w:rPr>
-          <w:rFonts w:ascii="Consolas" w:eastAsia="Times New Roman" w:hAnsi="Consolas" w:cs="Times New Roman"/>
-          <w:color w:val="CE9178"/>
-          <w:sz w:val="21"/>
-          <w:szCs w:val="21"/>
-          <w:lang w:eastAsia="pt-BR"/>
-        </w:rPr>
-        <w:t>)"</w:t>
+        <w:t>()"</w:t>
       </w:r>
       <w:r>
         <w:rPr>
@@ -13875,23 +11863,10 @@
       </w:pPr>
       <w:r>
         <w:lastRenderedPageBreak/>
-        <w:t xml:space="preserve">Quando a página carregar, a </w:t>
-      </w:r>
-      <w:proofErr w:type="spellStart"/>
-      <w:r>
-        <w:t>function</w:t>
-      </w:r>
-      <w:proofErr w:type="spellEnd"/>
-      <w:r>
-        <w:t xml:space="preserve"> </w:t>
-      </w:r>
-      <w:proofErr w:type="gramStart"/>
-      <w:r>
-        <w:t>carregar(</w:t>
-      </w:r>
-      <w:proofErr w:type="gramEnd"/>
-      <w:r>
-        <w:t>) vai iniciar</w:t>
+        <w:t xml:space="preserve">Quando a página carregar, a function </w:t>
+      </w:r>
+      <w:r>
+        <w:t>carregar() vai iniciar</w:t>
       </w:r>
     </w:p>
     <w:p>
@@ -13906,13 +11881,8 @@
         <w:ind w:left="1416"/>
       </w:pPr>
       <w:r>
-        <w:t xml:space="preserve">Criando imagem em </w:t>
-      </w:r>
-      <w:proofErr w:type="spellStart"/>
-      <w:r>
-        <w:t>js</w:t>
-      </w:r>
-      <w:proofErr w:type="spellEnd"/>
+        <w:t>Criando imagem em js</w:t>
+      </w:r>
     </w:p>
     <w:p>
       <w:pPr>
@@ -13947,7 +11917,6 @@
         </w:rPr>
         <w:t xml:space="preserve"> </w:t>
       </w:r>
-      <w:proofErr w:type="spellStart"/>
       <w:r>
         <w:rPr>
           <w:rFonts w:ascii="Consolas" w:eastAsia="Times New Roman" w:hAnsi="Consolas" w:cs="Times New Roman"/>
@@ -13958,7 +11927,6 @@
         </w:rPr>
         <w:t>img</w:t>
       </w:r>
-      <w:proofErr w:type="spellEnd"/>
       <w:r>
         <w:rPr>
           <w:rFonts w:ascii="Consolas" w:eastAsia="Times New Roman" w:hAnsi="Consolas" w:cs="Times New Roman"/>
@@ -13989,8 +11957,6 @@
         </w:rPr>
         <w:t xml:space="preserve"> </w:t>
       </w:r>
-      <w:proofErr w:type="spellStart"/>
-      <w:proofErr w:type="gramStart"/>
       <w:r>
         <w:rPr>
           <w:rFonts w:ascii="Consolas" w:eastAsia="Times New Roman" w:hAnsi="Consolas" w:cs="Times New Roman"/>
@@ -14021,8 +11987,6 @@
         </w:rPr>
         <w:t>createElement</w:t>
       </w:r>
-      <w:proofErr w:type="spellEnd"/>
-      <w:proofErr w:type="gramEnd"/>
       <w:r>
         <w:rPr>
           <w:rFonts w:ascii="Consolas" w:eastAsia="Times New Roman" w:hAnsi="Consolas" w:cs="Times New Roman"/>
@@ -14041,29 +12005,7 @@
           <w:szCs w:val="21"/>
           <w:lang w:eastAsia="pt-BR"/>
         </w:rPr>
-        <w:t>'</w:t>
-      </w:r>
-      <w:proofErr w:type="spellStart"/>
-      <w:r>
-        <w:rPr>
-          <w:rFonts w:ascii="Consolas" w:eastAsia="Times New Roman" w:hAnsi="Consolas" w:cs="Times New Roman"/>
-          <w:color w:val="CE9178"/>
-          <w:sz w:val="21"/>
-          <w:szCs w:val="21"/>
-          <w:lang w:eastAsia="pt-BR"/>
-        </w:rPr>
-        <w:t>img</w:t>
-      </w:r>
-      <w:proofErr w:type="spellEnd"/>
-      <w:r>
-        <w:rPr>
-          <w:rFonts w:ascii="Consolas" w:eastAsia="Times New Roman" w:hAnsi="Consolas" w:cs="Times New Roman"/>
-          <w:color w:val="CE9178"/>
-          <w:sz w:val="21"/>
-          <w:szCs w:val="21"/>
-          <w:lang w:eastAsia="pt-BR"/>
-        </w:rPr>
-        <w:t>'</w:t>
+        <w:t>'img'</w:t>
       </w:r>
       <w:r>
         <w:rPr>
@@ -14083,42 +12025,8 @@
           <w:szCs w:val="21"/>
           <w:lang w:eastAsia="pt-BR"/>
         </w:rPr>
-        <w:t xml:space="preserve">//vai criar uma </w:t>
-      </w:r>
-      <w:proofErr w:type="spellStart"/>
-      <w:r>
-        <w:rPr>
-          <w:rFonts w:ascii="Consolas" w:eastAsia="Times New Roman" w:hAnsi="Consolas" w:cs="Times New Roman"/>
-          <w:color w:val="7CA668"/>
-          <w:sz w:val="21"/>
-          <w:szCs w:val="21"/>
-          <w:lang w:eastAsia="pt-BR"/>
-        </w:rPr>
-        <w:t>tag</w:t>
-      </w:r>
-      <w:proofErr w:type="spellEnd"/>
-      <w:r>
-        <w:rPr>
-          <w:rFonts w:ascii="Consolas" w:eastAsia="Times New Roman" w:hAnsi="Consolas" w:cs="Times New Roman"/>
-          <w:color w:val="7CA668"/>
-          <w:sz w:val="21"/>
-          <w:szCs w:val="21"/>
-          <w:lang w:eastAsia="pt-BR"/>
-        </w:rPr>
-        <w:t xml:space="preserve"> </w:t>
-      </w:r>
-      <w:proofErr w:type="spellStart"/>
-      <w:r>
-        <w:rPr>
-          <w:rFonts w:ascii="Consolas" w:eastAsia="Times New Roman" w:hAnsi="Consolas" w:cs="Times New Roman"/>
-          <w:color w:val="7CA668"/>
-          <w:sz w:val="21"/>
-          <w:szCs w:val="21"/>
-          <w:lang w:eastAsia="pt-BR"/>
-        </w:rPr>
-        <w:t>img</w:t>
-      </w:r>
-      <w:proofErr w:type="spellEnd"/>
+        <w:t>//vai criar uma tag img</w:t>
+      </w:r>
     </w:p>
     <w:p>
       <w:pPr>
@@ -14133,8 +12041,6 @@
           <w:lang w:eastAsia="pt-BR"/>
         </w:rPr>
       </w:pPr>
-      <w:proofErr w:type="spellStart"/>
-      <w:proofErr w:type="gramStart"/>
       <w:r>
         <w:rPr>
           <w:rFonts w:ascii="Consolas" w:eastAsia="Times New Roman" w:hAnsi="Consolas" w:cs="Times New Roman"/>
@@ -14165,8 +12071,6 @@
         </w:rPr>
         <w:t>setAttribute</w:t>
       </w:r>
-      <w:proofErr w:type="spellEnd"/>
-      <w:proofErr w:type="gramEnd"/>
       <w:r>
         <w:rPr>
           <w:rFonts w:ascii="Consolas" w:eastAsia="Times New Roman" w:hAnsi="Consolas" w:cs="Times New Roman"/>
@@ -14205,29 +12109,7 @@
           <w:szCs w:val="21"/>
           <w:lang w:eastAsia="pt-BR"/>
         </w:rPr>
-        <w:t>'</w:t>
-      </w:r>
-      <w:proofErr w:type="spellStart"/>
-      <w:r>
-        <w:rPr>
-          <w:rFonts w:ascii="Consolas" w:eastAsia="Times New Roman" w:hAnsi="Consolas" w:cs="Times New Roman"/>
-          <w:color w:val="CE9178"/>
-          <w:sz w:val="21"/>
-          <w:szCs w:val="21"/>
-          <w:lang w:eastAsia="pt-BR"/>
-        </w:rPr>
-        <w:t>img</w:t>
-      </w:r>
-      <w:proofErr w:type="spellEnd"/>
-      <w:r>
-        <w:rPr>
-          <w:rFonts w:ascii="Consolas" w:eastAsia="Times New Roman" w:hAnsi="Consolas" w:cs="Times New Roman"/>
-          <w:color w:val="CE9178"/>
-          <w:sz w:val="21"/>
-          <w:szCs w:val="21"/>
-          <w:lang w:eastAsia="pt-BR"/>
-        </w:rPr>
-        <w:t>'</w:t>
+        <w:t>'img'</w:t>
       </w:r>
       <w:r>
         <w:rPr>
@@ -14247,42 +12129,8 @@
           <w:szCs w:val="21"/>
           <w:lang w:eastAsia="pt-BR"/>
         </w:rPr>
-        <w:t>//para criar um id = '</w:t>
-      </w:r>
-      <w:proofErr w:type="spellStart"/>
-      <w:r>
-        <w:rPr>
-          <w:rFonts w:ascii="Consolas" w:eastAsia="Times New Roman" w:hAnsi="Consolas" w:cs="Times New Roman"/>
-          <w:color w:val="7CA668"/>
-          <w:sz w:val="21"/>
-          <w:szCs w:val="21"/>
-          <w:lang w:eastAsia="pt-BR"/>
-        </w:rPr>
-        <w:t>img</w:t>
-      </w:r>
-      <w:proofErr w:type="spellEnd"/>
-      <w:r>
-        <w:rPr>
-          <w:rFonts w:ascii="Consolas" w:eastAsia="Times New Roman" w:hAnsi="Consolas" w:cs="Times New Roman"/>
-          <w:color w:val="7CA668"/>
-          <w:sz w:val="21"/>
-          <w:szCs w:val="21"/>
-          <w:lang w:eastAsia="pt-BR"/>
-        </w:rPr>
-        <w:t xml:space="preserve">' para a imagem dentro da variável </w:t>
-      </w:r>
-      <w:proofErr w:type="spellStart"/>
-      <w:r>
-        <w:rPr>
-          <w:rFonts w:ascii="Consolas" w:eastAsia="Times New Roman" w:hAnsi="Consolas" w:cs="Times New Roman"/>
-          <w:color w:val="7CA668"/>
-          <w:sz w:val="21"/>
-          <w:szCs w:val="21"/>
-          <w:lang w:eastAsia="pt-BR"/>
-        </w:rPr>
-        <w:t>img</w:t>
-      </w:r>
-      <w:proofErr w:type="spellEnd"/>
+        <w:t>//para criar um id = 'img' para a imagem dentro da variável img</w:t>
+      </w:r>
     </w:p>
     <w:p>
       <w:pPr>
@@ -14297,8 +12145,6 @@
           <w:lang w:eastAsia="pt-BR"/>
         </w:rPr>
       </w:pPr>
-      <w:proofErr w:type="spellStart"/>
-      <w:proofErr w:type="gramStart"/>
       <w:r>
         <w:rPr>
           <w:rFonts w:ascii="Consolas" w:eastAsia="Times New Roman" w:hAnsi="Consolas" w:cs="Times New Roman"/>
@@ -14329,8 +12175,6 @@
         </w:rPr>
         <w:t>setAttribute</w:t>
       </w:r>
-      <w:proofErr w:type="spellEnd"/>
-      <w:proofErr w:type="gramEnd"/>
       <w:r>
         <w:rPr>
           <w:rFonts w:ascii="Consolas" w:eastAsia="Times New Roman" w:hAnsi="Consolas" w:cs="Times New Roman"/>
@@ -14349,9 +12193,18 @@
           <w:szCs w:val="21"/>
           <w:lang w:eastAsia="pt-BR"/>
         </w:rPr>
-        <w:t>'</w:t>
-      </w:r>
-      <w:proofErr w:type="spellStart"/>
+        <w:t>'src'</w:t>
+      </w:r>
+      <w:r>
+        <w:rPr>
+          <w:rFonts w:ascii="Consolas" w:eastAsia="Times New Roman" w:hAnsi="Consolas" w:cs="Times New Roman"/>
+          <w:color w:val="FFFFFF"/>
+          <w:sz w:val="21"/>
+          <w:szCs w:val="21"/>
+          <w:lang w:eastAsia="pt-BR"/>
+        </w:rPr>
+        <w:t xml:space="preserve">, </w:t>
+      </w:r>
       <w:r>
         <w:rPr>
           <w:rFonts w:ascii="Consolas" w:eastAsia="Times New Roman" w:hAnsi="Consolas" w:cs="Times New Roman"/>
@@ -14360,37 +12213,6 @@
           <w:szCs w:val="21"/>
           <w:lang w:eastAsia="pt-BR"/>
         </w:rPr>
-        <w:t>src</w:t>
-      </w:r>
-      <w:proofErr w:type="spellEnd"/>
-      <w:r>
-        <w:rPr>
-          <w:rFonts w:ascii="Consolas" w:eastAsia="Times New Roman" w:hAnsi="Consolas" w:cs="Times New Roman"/>
-          <w:color w:val="CE9178"/>
-          <w:sz w:val="21"/>
-          <w:szCs w:val="21"/>
-          <w:lang w:eastAsia="pt-BR"/>
-        </w:rPr>
-        <w:t>'</w:t>
-      </w:r>
-      <w:r>
-        <w:rPr>
-          <w:rFonts w:ascii="Consolas" w:eastAsia="Times New Roman" w:hAnsi="Consolas" w:cs="Times New Roman"/>
-          <w:color w:val="FFFFFF"/>
-          <w:sz w:val="21"/>
-          <w:szCs w:val="21"/>
-          <w:lang w:eastAsia="pt-BR"/>
-        </w:rPr>
-        <w:t xml:space="preserve">, </w:t>
-      </w:r>
-      <w:r>
-        <w:rPr>
-          <w:rFonts w:ascii="Consolas" w:eastAsia="Times New Roman" w:hAnsi="Consolas" w:cs="Times New Roman"/>
-          <w:color w:val="CE9178"/>
-          <w:sz w:val="21"/>
-          <w:szCs w:val="21"/>
-          <w:lang w:eastAsia="pt-BR"/>
-        </w:rPr>
         <w:t>'imagens/mcriança.png'</w:t>
       </w:r>
       <w:r>
@@ -14411,51 +12233,7 @@
           <w:szCs w:val="21"/>
           <w:lang w:eastAsia="pt-BR"/>
         </w:rPr>
-        <w:t xml:space="preserve">// vai alterar o </w:t>
-      </w:r>
-      <w:proofErr w:type="spellStart"/>
-      <w:r>
-        <w:rPr>
-          <w:rFonts w:ascii="Consolas" w:eastAsia="Times New Roman" w:hAnsi="Consolas" w:cs="Times New Roman"/>
-          <w:color w:val="7CA668"/>
-          <w:sz w:val="21"/>
-          <w:szCs w:val="21"/>
-          <w:lang w:eastAsia="pt-BR"/>
-        </w:rPr>
-        <w:t>src</w:t>
-      </w:r>
-      <w:proofErr w:type="spellEnd"/>
-      <w:r>
-        <w:rPr>
-          <w:rFonts w:ascii="Consolas" w:eastAsia="Times New Roman" w:hAnsi="Consolas" w:cs="Times New Roman"/>
-          <w:color w:val="7CA668"/>
-          <w:sz w:val="21"/>
-          <w:szCs w:val="21"/>
-          <w:lang w:eastAsia="pt-BR"/>
-        </w:rPr>
-        <w:t xml:space="preserve"> para que </w:t>
-      </w:r>
-      <w:proofErr w:type="spellStart"/>
-      <w:r>
-        <w:rPr>
-          <w:rFonts w:ascii="Consolas" w:eastAsia="Times New Roman" w:hAnsi="Consolas" w:cs="Times New Roman"/>
-          <w:color w:val="7CA668"/>
-          <w:sz w:val="21"/>
-          <w:szCs w:val="21"/>
-          <w:lang w:eastAsia="pt-BR"/>
-        </w:rPr>
-        <w:t>aparecça</w:t>
-      </w:r>
-      <w:proofErr w:type="spellEnd"/>
-      <w:r>
-        <w:rPr>
-          <w:rFonts w:ascii="Consolas" w:eastAsia="Times New Roman" w:hAnsi="Consolas" w:cs="Times New Roman"/>
-          <w:color w:val="7CA668"/>
-          <w:sz w:val="21"/>
-          <w:szCs w:val="21"/>
-          <w:lang w:eastAsia="pt-BR"/>
-        </w:rPr>
-        <w:t xml:space="preserve"> a imagem desejada</w:t>
+        <w:t>// vai alterar o src para que aparecça a imagem desejada</w:t>
       </w:r>
     </w:p>
     <w:p>
@@ -14471,7 +12249,6 @@
           <w:lang w:eastAsia="pt-BR"/>
         </w:rPr>
       </w:pPr>
-      <w:proofErr w:type="spellStart"/>
       <w:r>
         <w:rPr>
           <w:rFonts w:ascii="Consolas" w:eastAsia="Times New Roman" w:hAnsi="Consolas" w:cs="Times New Roman"/>
@@ -14502,7 +12279,6 @@
         </w:rPr>
         <w:t>appendChild</w:t>
       </w:r>
-      <w:proofErr w:type="spellEnd"/>
       <w:r>
         <w:rPr>
           <w:rFonts w:ascii="Consolas" w:eastAsia="Times New Roman" w:hAnsi="Consolas" w:cs="Times New Roman"/>
@@ -14513,7 +12289,6 @@
         </w:rPr>
         <w:t>(</w:t>
       </w:r>
-      <w:proofErr w:type="spellStart"/>
       <w:r>
         <w:rPr>
           <w:rFonts w:ascii="Consolas" w:eastAsia="Times New Roman" w:hAnsi="Consolas" w:cs="Times New Roman"/>
@@ -14524,7 +12299,6 @@
         </w:rPr>
         <w:t>img</w:t>
       </w:r>
-      <w:proofErr w:type="spellEnd"/>
       <w:r>
         <w:rPr>
           <w:rFonts w:ascii="Consolas" w:eastAsia="Times New Roman" w:hAnsi="Consolas" w:cs="Times New Roman"/>
@@ -14543,95 +12317,7 @@
           <w:szCs w:val="21"/>
           <w:lang w:eastAsia="pt-BR"/>
         </w:rPr>
-        <w:t xml:space="preserve">//diz que a variável </w:t>
-      </w:r>
-      <w:proofErr w:type="spellStart"/>
-      <w:r>
-        <w:rPr>
-          <w:rFonts w:ascii="Consolas" w:eastAsia="Times New Roman" w:hAnsi="Consolas" w:cs="Times New Roman"/>
-          <w:color w:val="7CA668"/>
-          <w:sz w:val="21"/>
-          <w:szCs w:val="21"/>
-          <w:lang w:eastAsia="pt-BR"/>
-        </w:rPr>
-        <w:t>img</w:t>
-      </w:r>
-      <w:proofErr w:type="spellEnd"/>
-      <w:r>
-        <w:rPr>
-          <w:rFonts w:ascii="Consolas" w:eastAsia="Times New Roman" w:hAnsi="Consolas" w:cs="Times New Roman"/>
-          <w:color w:val="7CA668"/>
-          <w:sz w:val="21"/>
-          <w:szCs w:val="21"/>
-          <w:lang w:eastAsia="pt-BR"/>
-        </w:rPr>
-        <w:t xml:space="preserve"> que </w:t>
-      </w:r>
-      <w:proofErr w:type="spellStart"/>
-      <w:r>
-        <w:rPr>
-          <w:rFonts w:ascii="Consolas" w:eastAsia="Times New Roman" w:hAnsi="Consolas" w:cs="Times New Roman"/>
-          <w:color w:val="7CA668"/>
-          <w:sz w:val="21"/>
-          <w:szCs w:val="21"/>
-          <w:lang w:eastAsia="pt-BR"/>
-        </w:rPr>
-        <w:t>nos</w:t>
-      </w:r>
-      <w:proofErr w:type="spellEnd"/>
-      <w:r>
-        <w:rPr>
-          <w:rFonts w:ascii="Consolas" w:eastAsia="Times New Roman" w:hAnsi="Consolas" w:cs="Times New Roman"/>
-          <w:color w:val="7CA668"/>
-          <w:sz w:val="21"/>
-          <w:szCs w:val="21"/>
-          <w:lang w:eastAsia="pt-BR"/>
-        </w:rPr>
-        <w:t xml:space="preserve"> criamos com a foto será uma filha da variável foto, que </w:t>
-      </w:r>
-      <w:proofErr w:type="spellStart"/>
-      <w:r>
-        <w:rPr>
-          <w:rFonts w:ascii="Consolas" w:eastAsia="Times New Roman" w:hAnsi="Consolas" w:cs="Times New Roman"/>
-          <w:color w:val="7CA668"/>
-          <w:sz w:val="21"/>
-          <w:szCs w:val="21"/>
-          <w:lang w:eastAsia="pt-BR"/>
-        </w:rPr>
-        <w:t>contem</w:t>
-      </w:r>
-      <w:proofErr w:type="spellEnd"/>
-      <w:r>
-        <w:rPr>
-          <w:rFonts w:ascii="Consolas" w:eastAsia="Times New Roman" w:hAnsi="Consolas" w:cs="Times New Roman"/>
-          <w:color w:val="7CA668"/>
-          <w:sz w:val="21"/>
-          <w:szCs w:val="21"/>
-          <w:lang w:eastAsia="pt-BR"/>
-        </w:rPr>
-        <w:t xml:space="preserve"> o elemento da </w:t>
-      </w:r>
-      <w:proofErr w:type="spellStart"/>
-      <w:r>
-        <w:rPr>
-          <w:rFonts w:ascii="Consolas" w:eastAsia="Times New Roman" w:hAnsi="Consolas" w:cs="Times New Roman"/>
-          <w:color w:val="7CA668"/>
-          <w:sz w:val="21"/>
-          <w:szCs w:val="21"/>
-          <w:lang w:eastAsia="pt-BR"/>
-        </w:rPr>
-        <w:t>div</w:t>
-      </w:r>
-      <w:proofErr w:type="spellEnd"/>
-      <w:r>
-        <w:rPr>
-          <w:rFonts w:ascii="Consolas" w:eastAsia="Times New Roman" w:hAnsi="Consolas" w:cs="Times New Roman"/>
-          <w:color w:val="7CA668"/>
-          <w:sz w:val="21"/>
-          <w:szCs w:val="21"/>
-          <w:lang w:eastAsia="pt-BR"/>
-        </w:rPr>
-        <w:t xml:space="preserve"> com o id foto</w:t>
+        <w:t>//diz que a variável img que nos criamos com a foto será uma filha da variável foto, que contem o elemento da div com o id foto</w:t>
       </w:r>
     </w:p>
     <w:p/>
@@ -14760,7 +12446,6 @@
           <w:lang w:eastAsia="pt-BR"/>
         </w:rPr>
       </w:pPr>
-      <w:proofErr w:type="spellStart"/>
       <w:r>
         <w:rPr>
           <w:rFonts w:ascii="Consolas" w:eastAsia="Times New Roman" w:hAnsi="Consolas" w:cs="Times New Roman"/>
@@ -14771,7 +12456,6 @@
         </w:rPr>
         <w:t>while</w:t>
       </w:r>
-      <w:proofErr w:type="spellEnd"/>
       <w:r>
         <w:rPr>
           <w:rFonts w:ascii="Consolas" w:eastAsia="Times New Roman" w:hAnsi="Consolas" w:cs="Times New Roman"/>
@@ -14822,7 +12506,6 @@
         </w:rPr>
         <w:t xml:space="preserve"> </w:t>
       </w:r>
-      <w:proofErr w:type="gramStart"/>
       <w:r>
         <w:rPr>
           <w:rFonts w:ascii="Consolas" w:eastAsia="Times New Roman" w:hAnsi="Consolas" w:cs="Times New Roman"/>
@@ -14843,7 +12526,6 @@
         </w:rPr>
         <w:t>){</w:t>
       </w:r>
-      <w:proofErr w:type="gramEnd"/>
     </w:p>
     <w:p>
       <w:pPr>
@@ -14868,7 +12550,6 @@
         </w:rPr>
         <w:t xml:space="preserve">    </w:t>
       </w:r>
-      <w:proofErr w:type="gramStart"/>
       <w:r>
         <w:rPr>
           <w:rFonts w:ascii="Consolas" w:eastAsia="Times New Roman" w:hAnsi="Consolas" w:cs="Times New Roman"/>
@@ -14909,7 +12590,6 @@
         </w:rPr>
         <w:t>(</w:t>
       </w:r>
-      <w:proofErr w:type="gramEnd"/>
       <w:r>
         <w:rPr>
           <w:rFonts w:ascii="Consolas" w:eastAsia="Times New Roman" w:hAnsi="Consolas" w:cs="Times New Roman"/>
@@ -14954,7 +12634,6 @@
         </w:rPr>
         <w:t xml:space="preserve">    </w:t>
       </w:r>
-      <w:proofErr w:type="spellStart"/>
       <w:r>
         <w:rPr>
           <w:rFonts w:ascii="Consolas" w:eastAsia="Times New Roman" w:hAnsi="Consolas" w:cs="Times New Roman"/>
@@ -14975,7 +12654,6 @@
         </w:rPr>
         <w:t>++</w:t>
       </w:r>
-      <w:proofErr w:type="spellEnd"/>
     </w:p>
     <w:p>
       <w:pPr>
@@ -15120,7 +12798,6 @@
           <w:lang w:eastAsia="pt-BR"/>
         </w:rPr>
       </w:pPr>
-      <w:proofErr w:type="gramStart"/>
       <w:r>
         <w:rPr>
           <w:rFonts w:ascii="Consolas" w:eastAsia="Times New Roman" w:hAnsi="Consolas" w:cs="Times New Roman"/>
@@ -15141,7 +12818,6 @@
         </w:rPr>
         <w:t>{</w:t>
       </w:r>
-      <w:proofErr w:type="gramEnd"/>
     </w:p>
     <w:p>
       <w:pPr>
@@ -15171,7 +12847,6 @@
         </w:rPr>
         <w:t xml:space="preserve">    </w:t>
       </w:r>
-      <w:proofErr w:type="gramStart"/>
       <w:r>
         <w:rPr>
           <w:rFonts w:ascii="Consolas" w:eastAsia="Times New Roman" w:hAnsi="Consolas" w:cs="Times New Roman"/>
@@ -15212,7 +12887,6 @@
         </w:rPr>
         <w:t>(</w:t>
       </w:r>
-      <w:proofErr w:type="gramEnd"/>
       <w:r>
         <w:rPr>
           <w:rFonts w:ascii="Consolas" w:eastAsia="Times New Roman" w:hAnsi="Consolas" w:cs="Times New Roman"/>
@@ -15262,7 +12936,6 @@
         </w:rPr>
         <w:t xml:space="preserve">    </w:t>
       </w:r>
-      <w:proofErr w:type="spellStart"/>
       <w:r>
         <w:rPr>
           <w:rFonts w:ascii="Consolas" w:eastAsia="Times New Roman" w:hAnsi="Consolas" w:cs="Times New Roman"/>
@@ -15283,7 +12956,6 @@
         </w:rPr>
         <w:t>++</w:t>
       </w:r>
-      <w:proofErr w:type="spellEnd"/>
     </w:p>
     <w:p>
       <w:pPr>
@@ -15313,7 +12985,6 @@
         </w:rPr>
         <w:t xml:space="preserve">} </w:t>
       </w:r>
-      <w:proofErr w:type="spellStart"/>
       <w:r>
         <w:rPr>
           <w:rFonts w:ascii="Consolas" w:eastAsia="Times New Roman" w:hAnsi="Consolas" w:cs="Times New Roman"/>
@@ -15324,7 +12995,6 @@
         </w:rPr>
         <w:t>while</w:t>
       </w:r>
-      <w:proofErr w:type="spellEnd"/>
       <w:r>
         <w:rPr>
           <w:rFonts w:ascii="Consolas" w:eastAsia="Times New Roman" w:hAnsi="Consolas" w:cs="Times New Roman"/>
@@ -15426,7 +13096,6 @@
           <w:lang w:eastAsia="pt-BR"/>
         </w:rPr>
       </w:pPr>
-      <w:proofErr w:type="gramStart"/>
       <w:r>
         <w:rPr>
           <w:rFonts w:ascii="Consolas" w:eastAsia="Times New Roman" w:hAnsi="Consolas" w:cs="Times New Roman"/>
@@ -15447,7 +13116,6 @@
         </w:rPr>
         <w:t>(</w:t>
       </w:r>
-      <w:proofErr w:type="gramEnd"/>
       <w:r>
         <w:rPr>
           <w:rFonts w:ascii="Consolas" w:eastAsia="Times New Roman" w:hAnsi="Consolas" w:cs="Times New Roman"/>
@@ -15597,7 +13265,6 @@
         </w:rPr>
         <w:t xml:space="preserve">    </w:t>
       </w:r>
-      <w:proofErr w:type="gramStart"/>
       <w:r>
         <w:rPr>
           <w:rFonts w:ascii="Consolas" w:eastAsia="Times New Roman" w:hAnsi="Consolas" w:cs="Times New Roman"/>
@@ -15638,7 +13305,6 @@
         </w:rPr>
         <w:t>(</w:t>
       </w:r>
-      <w:proofErr w:type="gramEnd"/>
       <w:r>
         <w:rPr>
           <w:rFonts w:ascii="Consolas" w:eastAsia="Times New Roman" w:hAnsi="Consolas" w:cs="Times New Roman"/>
@@ -15693,13 +13359,8 @@
     <w:p/>
     <w:p>
       <w:r>
-        <w:t xml:space="preserve">Para colocar emoji em </w:t>
-      </w:r>
-      <w:proofErr w:type="spellStart"/>
-      <w:r>
-        <w:t>js</w:t>
-      </w:r>
-      <w:proofErr w:type="spellEnd"/>
+        <w:t>Para colocar emoji em js</w:t>
+      </w:r>
     </w:p>
     <w:p>
       <w:pPr>
@@ -15787,8 +13448,6 @@
           <w:lang w:eastAsia="pt-BR"/>
         </w:rPr>
       </w:pPr>
-      <w:proofErr w:type="spellStart"/>
-      <w:proofErr w:type="gramStart"/>
       <w:r>
         <w:rPr>
           <w:rFonts w:ascii="Consolas" w:eastAsia="Times New Roman" w:hAnsi="Consolas" w:cs="Times New Roman"/>
@@ -15819,8 +13478,6 @@
         </w:rPr>
         <w:t>innerHTML</w:t>
       </w:r>
-      <w:proofErr w:type="spellEnd"/>
-      <w:proofErr w:type="gramEnd"/>
       <w:r>
         <w:rPr>
           <w:rFonts w:ascii="Consolas" w:eastAsia="Times New Roman" w:hAnsi="Consolas" w:cs="Times New Roman"/>
@@ -16036,7 +13693,6 @@
         </w:rPr>
         <w:t xml:space="preserve">; </w:t>
       </w:r>
-      <w:proofErr w:type="gramStart"/>
       <w:r>
         <w:rPr>
           <w:rFonts w:ascii="Consolas" w:eastAsia="Times New Roman" w:hAnsi="Consolas" w:cs="Times New Roman"/>
@@ -16067,7 +13723,6 @@
         </w:rPr>
         <w:t>){</w:t>
       </w:r>
-      <w:proofErr w:type="gramEnd"/>
     </w:p>
     <w:p>
       <w:pPr>
@@ -16152,8 +13807,6 @@
         </w:rPr>
         <w:t xml:space="preserve"> </w:t>
       </w:r>
-      <w:proofErr w:type="spellStart"/>
-      <w:proofErr w:type="gramStart"/>
       <w:r>
         <w:rPr>
           <w:rFonts w:ascii="Consolas" w:eastAsia="Times New Roman" w:hAnsi="Consolas" w:cs="Times New Roman"/>
@@ -16184,8 +13837,6 @@
         </w:rPr>
         <w:t>createElement</w:t>
       </w:r>
-      <w:proofErr w:type="spellEnd"/>
-      <w:proofErr w:type="gramEnd"/>
       <w:r>
         <w:rPr>
           <w:rFonts w:ascii="Consolas" w:eastAsia="Times New Roman" w:hAnsi="Consolas" w:cs="Times New Roman"/>
@@ -16204,29 +13855,7 @@
           <w:szCs w:val="21"/>
           <w:lang w:eastAsia="pt-BR"/>
         </w:rPr>
-        <w:t>'</w:t>
-      </w:r>
-      <w:proofErr w:type="spellStart"/>
-      <w:r>
-        <w:rPr>
-          <w:rFonts w:ascii="Consolas" w:eastAsia="Times New Roman" w:hAnsi="Consolas" w:cs="Times New Roman"/>
-          <w:color w:val="CE9178"/>
-          <w:sz w:val="21"/>
-          <w:szCs w:val="21"/>
-          <w:lang w:eastAsia="pt-BR"/>
-        </w:rPr>
-        <w:t>option</w:t>
-      </w:r>
-      <w:proofErr w:type="spellEnd"/>
-      <w:r>
-        <w:rPr>
-          <w:rFonts w:ascii="Consolas" w:eastAsia="Times New Roman" w:hAnsi="Consolas" w:cs="Times New Roman"/>
-          <w:color w:val="CE9178"/>
-          <w:sz w:val="21"/>
-          <w:szCs w:val="21"/>
-          <w:lang w:eastAsia="pt-BR"/>
-        </w:rPr>
-        <w:t>'</w:t>
+        <w:t>'option'</w:t>
       </w:r>
       <w:r>
         <w:rPr>
@@ -16246,64 +13875,8 @@
           <w:szCs w:val="21"/>
           <w:lang w:eastAsia="pt-BR"/>
         </w:rPr>
-        <w:t xml:space="preserve">//cria uma variável item que contem a </w:t>
-      </w:r>
-      <w:proofErr w:type="spellStart"/>
-      <w:r>
-        <w:rPr>
-          <w:rFonts w:ascii="Consolas" w:eastAsia="Times New Roman" w:hAnsi="Consolas" w:cs="Times New Roman"/>
-          <w:color w:val="7CA668"/>
-          <w:sz w:val="21"/>
-          <w:szCs w:val="21"/>
-          <w:lang w:eastAsia="pt-BR"/>
-        </w:rPr>
-        <w:t>tag</w:t>
-      </w:r>
-      <w:proofErr w:type="spellEnd"/>
-      <w:r>
-        <w:rPr>
-          <w:rFonts w:ascii="Consolas" w:eastAsia="Times New Roman" w:hAnsi="Consolas" w:cs="Times New Roman"/>
-          <w:color w:val="7CA668"/>
-          <w:sz w:val="21"/>
-          <w:szCs w:val="21"/>
-          <w:lang w:eastAsia="pt-BR"/>
-        </w:rPr>
-        <w:t xml:space="preserve"> </w:t>
-      </w:r>
-      <w:proofErr w:type="spellStart"/>
-      <w:r>
-        <w:rPr>
-          <w:rFonts w:ascii="Consolas" w:eastAsia="Times New Roman" w:hAnsi="Consolas" w:cs="Times New Roman"/>
-          <w:color w:val="7CA668"/>
-          <w:sz w:val="21"/>
-          <w:szCs w:val="21"/>
-          <w:lang w:eastAsia="pt-BR"/>
-        </w:rPr>
-        <w:t>option</w:t>
-      </w:r>
-      <w:proofErr w:type="spellEnd"/>
-      <w:r>
-        <w:rPr>
-          <w:rFonts w:ascii="Consolas" w:eastAsia="Times New Roman" w:hAnsi="Consolas" w:cs="Times New Roman"/>
-          <w:color w:val="7CA668"/>
-          <w:sz w:val="21"/>
-          <w:szCs w:val="21"/>
-          <w:lang w:eastAsia="pt-BR"/>
-        </w:rPr>
-        <w:t xml:space="preserve"> do </w:t>
-      </w:r>
-      <w:proofErr w:type="spellStart"/>
-      <w:r>
-        <w:rPr>
-          <w:rFonts w:ascii="Consolas" w:eastAsia="Times New Roman" w:hAnsi="Consolas" w:cs="Times New Roman"/>
-          <w:color w:val="7CA668"/>
-          <w:sz w:val="21"/>
-          <w:szCs w:val="21"/>
-          <w:lang w:eastAsia="pt-BR"/>
-        </w:rPr>
-        <w:t>html</w:t>
-      </w:r>
-      <w:proofErr w:type="spellEnd"/>
+        <w:t>//cria uma variável item que contem a tag option do html</w:t>
+      </w:r>
     </w:p>
     <w:p>
       <w:pPr>
@@ -16328,7 +13901,6 @@
         </w:rPr>
         <w:t xml:space="preserve">            </w:t>
       </w:r>
-      <w:proofErr w:type="spellStart"/>
       <w:r>
         <w:rPr>
           <w:rFonts w:ascii="Consolas" w:eastAsia="Times New Roman" w:hAnsi="Consolas" w:cs="Times New Roman"/>
@@ -16359,7 +13931,6 @@
         </w:rPr>
         <w:t>text</w:t>
       </w:r>
-      <w:proofErr w:type="spellEnd"/>
       <w:r>
         <w:rPr>
           <w:rFonts w:ascii="Consolas" w:eastAsia="Times New Roman" w:hAnsi="Consolas" w:cs="Times New Roman"/>
@@ -16510,7 +14081,6 @@
         </w:rPr>
         <w:t>*</w:t>
       </w:r>
-      <w:proofErr w:type="gramStart"/>
       <w:r>
         <w:rPr>
           <w:rFonts w:ascii="Consolas" w:eastAsia="Times New Roman" w:hAnsi="Consolas" w:cs="Times New Roman"/>
@@ -16541,7 +14111,6 @@
         </w:rPr>
         <w:t>`</w:t>
       </w:r>
-      <w:proofErr w:type="gramEnd"/>
       <w:r>
         <w:rPr>
           <w:rFonts w:ascii="Consolas" w:eastAsia="Times New Roman" w:hAnsi="Consolas" w:cs="Times New Roman"/>
@@ -16550,29 +14119,7 @@
           <w:szCs w:val="21"/>
           <w:lang w:eastAsia="pt-BR"/>
         </w:rPr>
-        <w:t>//diz que o item vai receber esse texto (.</w:t>
-      </w:r>
-      <w:proofErr w:type="spellStart"/>
-      <w:r>
-        <w:rPr>
-          <w:rFonts w:ascii="Consolas" w:eastAsia="Times New Roman" w:hAnsi="Consolas" w:cs="Times New Roman"/>
-          <w:color w:val="7CA668"/>
-          <w:sz w:val="21"/>
-          <w:szCs w:val="21"/>
-          <w:lang w:eastAsia="pt-BR"/>
-        </w:rPr>
-        <w:t>txt</w:t>
-      </w:r>
-      <w:proofErr w:type="spellEnd"/>
-      <w:r>
-        <w:rPr>
-          <w:rFonts w:ascii="Consolas" w:eastAsia="Times New Roman" w:hAnsi="Consolas" w:cs="Times New Roman"/>
-          <w:color w:val="7CA668"/>
-          <w:sz w:val="21"/>
-          <w:szCs w:val="21"/>
-          <w:lang w:eastAsia="pt-BR"/>
-        </w:rPr>
-        <w:t>)</w:t>
+        <w:t>//diz que o item vai receber esse texto (.txt)</w:t>
       </w:r>
     </w:p>
     <w:p>
@@ -16598,7 +14145,6 @@
         </w:rPr>
         <w:t xml:space="preserve">            </w:t>
       </w:r>
-      <w:proofErr w:type="spellStart"/>
       <w:r>
         <w:rPr>
           <w:rFonts w:ascii="Consolas" w:eastAsia="Times New Roman" w:hAnsi="Consolas" w:cs="Times New Roman"/>
@@ -16629,7 +14175,6 @@
         </w:rPr>
         <w:t>value</w:t>
       </w:r>
-      <w:proofErr w:type="spellEnd"/>
       <w:r>
         <w:rPr>
           <w:rFonts w:ascii="Consolas" w:eastAsia="Times New Roman" w:hAnsi="Consolas" w:cs="Times New Roman"/>
@@ -16668,60 +14213,48 @@
           <w:szCs w:val="21"/>
           <w:lang w:eastAsia="pt-BR"/>
         </w:rPr>
+        <w:t>`tab</w:t>
+      </w:r>
+      <w:r>
+        <w:rPr>
+          <w:rFonts w:ascii="Consolas" w:eastAsia="Times New Roman" w:hAnsi="Consolas" w:cs="Times New Roman"/>
+          <w:color w:val="569CD6"/>
+          <w:sz w:val="21"/>
+          <w:szCs w:val="21"/>
+          <w:lang w:eastAsia="pt-BR"/>
+        </w:rPr>
+        <w:t>${</w:t>
+      </w:r>
+      <w:r>
+        <w:rPr>
+          <w:rFonts w:ascii="Consolas" w:eastAsia="Times New Roman" w:hAnsi="Consolas" w:cs="Times New Roman"/>
+          <w:color w:val="9CDCFE"/>
+          <w:sz w:val="21"/>
+          <w:szCs w:val="21"/>
+          <w:lang w:eastAsia="pt-BR"/>
+        </w:rPr>
+        <w:t>c</w:t>
+      </w:r>
+      <w:r>
+        <w:rPr>
+          <w:rFonts w:ascii="Consolas" w:eastAsia="Times New Roman" w:hAnsi="Consolas" w:cs="Times New Roman"/>
+          <w:color w:val="569CD6"/>
+          <w:sz w:val="21"/>
+          <w:szCs w:val="21"/>
+          <w:lang w:eastAsia="pt-BR"/>
+        </w:rPr>
+        <w:t>}</w:t>
+      </w:r>
+      <w:r>
+        <w:rPr>
+          <w:rFonts w:ascii="Consolas" w:eastAsia="Times New Roman" w:hAnsi="Consolas" w:cs="Times New Roman"/>
+          <w:color w:val="CE9178"/>
+          <w:sz w:val="21"/>
+          <w:szCs w:val="21"/>
+          <w:lang w:eastAsia="pt-BR"/>
+        </w:rPr>
         <w:t>`</w:t>
       </w:r>
-      <w:proofErr w:type="spellStart"/>
-      <w:r>
-        <w:rPr>
-          <w:rFonts w:ascii="Consolas" w:eastAsia="Times New Roman" w:hAnsi="Consolas" w:cs="Times New Roman"/>
-          <w:color w:val="CE9178"/>
-          <w:sz w:val="21"/>
-          <w:szCs w:val="21"/>
-          <w:lang w:eastAsia="pt-BR"/>
-        </w:rPr>
-        <w:t>tab</w:t>
-      </w:r>
-      <w:proofErr w:type="spellEnd"/>
-      <w:r>
-        <w:rPr>
-          <w:rFonts w:ascii="Consolas" w:eastAsia="Times New Roman" w:hAnsi="Consolas" w:cs="Times New Roman"/>
-          <w:color w:val="569CD6"/>
-          <w:sz w:val="21"/>
-          <w:szCs w:val="21"/>
-          <w:lang w:eastAsia="pt-BR"/>
-        </w:rPr>
-        <w:t>${</w:t>
-      </w:r>
-      <w:r>
-        <w:rPr>
-          <w:rFonts w:ascii="Consolas" w:eastAsia="Times New Roman" w:hAnsi="Consolas" w:cs="Times New Roman"/>
-          <w:color w:val="9CDCFE"/>
-          <w:sz w:val="21"/>
-          <w:szCs w:val="21"/>
-          <w:lang w:eastAsia="pt-BR"/>
-        </w:rPr>
-        <w:t>c</w:t>
-      </w:r>
-      <w:r>
-        <w:rPr>
-          <w:rFonts w:ascii="Consolas" w:eastAsia="Times New Roman" w:hAnsi="Consolas" w:cs="Times New Roman"/>
-          <w:color w:val="569CD6"/>
-          <w:sz w:val="21"/>
-          <w:szCs w:val="21"/>
-          <w:lang w:eastAsia="pt-BR"/>
-        </w:rPr>
-        <w:t>}</w:t>
-      </w:r>
-      <w:r>
-        <w:rPr>
-          <w:rFonts w:ascii="Consolas" w:eastAsia="Times New Roman" w:hAnsi="Consolas" w:cs="Times New Roman"/>
-          <w:color w:val="CE9178"/>
-          <w:sz w:val="21"/>
-          <w:szCs w:val="21"/>
-          <w:lang w:eastAsia="pt-BR"/>
-        </w:rPr>
-        <w:t>`</w:t>
-      </w:r>
       <w:r>
         <w:rPr>
           <w:rFonts w:ascii="Consolas" w:eastAsia="Times New Roman" w:hAnsi="Consolas" w:cs="Times New Roman"/>
@@ -16740,29 +14273,7 @@
           <w:szCs w:val="21"/>
           <w:lang w:eastAsia="pt-BR"/>
         </w:rPr>
-        <w:t xml:space="preserve">//porque os </w:t>
-      </w:r>
-      <w:proofErr w:type="spellStart"/>
-      <w:r>
-        <w:rPr>
-          <w:rFonts w:ascii="Consolas" w:eastAsia="Times New Roman" w:hAnsi="Consolas" w:cs="Times New Roman"/>
-          <w:color w:val="7CA668"/>
-          <w:sz w:val="21"/>
-          <w:szCs w:val="21"/>
-          <w:lang w:eastAsia="pt-BR"/>
-        </w:rPr>
-        <w:t>options</w:t>
-      </w:r>
-      <w:proofErr w:type="spellEnd"/>
-      <w:r>
-        <w:rPr>
-          <w:rFonts w:ascii="Consolas" w:eastAsia="Times New Roman" w:hAnsi="Consolas" w:cs="Times New Roman"/>
-          <w:color w:val="7CA668"/>
-          <w:sz w:val="21"/>
-          <w:szCs w:val="21"/>
-          <w:lang w:eastAsia="pt-BR"/>
-        </w:rPr>
-        <w:t xml:space="preserve"> precisam ter um valor para outras linguagens</w:t>
+        <w:t>//porque os options precisam ter um valor para outras linguagens</w:t>
       </w:r>
     </w:p>
     <w:p>
@@ -16788,8 +14299,6 @@
         </w:rPr>
         <w:t xml:space="preserve">            </w:t>
       </w:r>
-      <w:proofErr w:type="spellStart"/>
-      <w:proofErr w:type="gramStart"/>
       <w:r>
         <w:rPr>
           <w:rFonts w:ascii="Consolas" w:eastAsia="Times New Roman" w:hAnsi="Consolas" w:cs="Times New Roman"/>
@@ -16820,8 +14329,6 @@
         </w:rPr>
         <w:t>appendChild</w:t>
       </w:r>
-      <w:proofErr w:type="spellEnd"/>
-      <w:proofErr w:type="gramEnd"/>
       <w:r>
         <w:rPr>
           <w:rFonts w:ascii="Consolas" w:eastAsia="Times New Roman" w:hAnsi="Consolas" w:cs="Times New Roman"/>
@@ -16860,160 +14367,45 @@
           <w:szCs w:val="21"/>
           <w:lang w:eastAsia="pt-BR"/>
         </w:rPr>
-        <w:t>//</w:t>
-      </w:r>
-      <w:proofErr w:type="spellStart"/>
-      <w:r>
-        <w:rPr>
-          <w:rFonts w:ascii="Consolas" w:eastAsia="Times New Roman" w:hAnsi="Consolas" w:cs="Times New Roman"/>
-          <w:color w:val="7CA668"/>
-          <w:sz w:val="21"/>
-          <w:szCs w:val="21"/>
-          <w:lang w:eastAsia="pt-BR"/>
-        </w:rPr>
-        <w:t>dis</w:t>
-      </w:r>
-      <w:proofErr w:type="spellEnd"/>
-      <w:r>
-        <w:rPr>
-          <w:rFonts w:ascii="Consolas" w:eastAsia="Times New Roman" w:hAnsi="Consolas" w:cs="Times New Roman"/>
-          <w:color w:val="7CA668"/>
-          <w:sz w:val="21"/>
-          <w:szCs w:val="21"/>
-          <w:lang w:eastAsia="pt-BR"/>
-        </w:rPr>
-        <w:t xml:space="preserve"> que a variável res, que recebeu o </w:t>
-      </w:r>
-      <w:proofErr w:type="spellStart"/>
-      <w:r>
-        <w:rPr>
-          <w:rFonts w:ascii="Consolas" w:eastAsia="Times New Roman" w:hAnsi="Consolas" w:cs="Times New Roman"/>
-          <w:color w:val="7CA668"/>
-          <w:sz w:val="21"/>
-          <w:szCs w:val="21"/>
-          <w:lang w:eastAsia="pt-BR"/>
-        </w:rPr>
-        <w:t>elemnto</w:t>
-      </w:r>
-      <w:proofErr w:type="spellEnd"/>
-      <w:r>
-        <w:rPr>
-          <w:rFonts w:ascii="Consolas" w:eastAsia="Times New Roman" w:hAnsi="Consolas" w:cs="Times New Roman"/>
-          <w:color w:val="7CA668"/>
-          <w:sz w:val="21"/>
-          <w:szCs w:val="21"/>
-          <w:lang w:eastAsia="pt-BR"/>
-        </w:rPr>
+        <w:t>//dis que a variável res, que recebeu o elemnto select vai ser parent de cada option</w:t>
+      </w:r>
+    </w:p>
+    <w:p/>
+    <w:p>
+      <w:pPr>
+        <w:pStyle w:val="Ttulo2"/>
+      </w:pPr>
+      <w:r>
+        <w:t>Módulo F</w:t>
+      </w:r>
+    </w:p>
+    <w:p>
+      <w:pPr>
+        <w:pStyle w:val="Ttulo3"/>
+      </w:pPr>
+      <w:r>
+        <w:t>Variáveis compostas</w:t>
+      </w:r>
+    </w:p>
+    <w:p>
+      <w:r>
+        <w:t>Consegue armazenar vários valores em uma mesma e</w:t>
+      </w:r>
+      <w:r>
         <w:t xml:space="preserve"> </w:t>
       </w:r>
-      <w:proofErr w:type="spellStart"/>
-      <w:r>
-        <w:rPr>
-          <w:rFonts w:ascii="Consolas" w:eastAsia="Times New Roman" w:hAnsi="Consolas" w:cs="Times New Roman"/>
-          <w:color w:val="7CA668"/>
-          <w:sz w:val="21"/>
-          <w:szCs w:val="21"/>
-          <w:lang w:eastAsia="pt-BR"/>
-        </w:rPr>
-        <w:t>select</w:t>
-      </w:r>
-      <w:proofErr w:type="spellEnd"/>
-      <w:r>
-        <w:rPr>
-          <w:rFonts w:ascii="Consolas" w:eastAsia="Times New Roman" w:hAnsi="Consolas" w:cs="Times New Roman"/>
-          <w:color w:val="7CA668"/>
-          <w:sz w:val="21"/>
-          <w:szCs w:val="21"/>
-          <w:lang w:eastAsia="pt-BR"/>
-        </w:rPr>
-        <w:t xml:space="preserve"> vai ser </w:t>
-      </w:r>
-      <w:proofErr w:type="spellStart"/>
-      <w:r>
-        <w:rPr>
-          <w:rFonts w:ascii="Consolas" w:eastAsia="Times New Roman" w:hAnsi="Consolas" w:cs="Times New Roman"/>
-          <w:color w:val="7CA668"/>
-          <w:sz w:val="21"/>
-          <w:szCs w:val="21"/>
-          <w:lang w:eastAsia="pt-BR"/>
-        </w:rPr>
-        <w:t>parent</w:t>
-      </w:r>
-      <w:proofErr w:type="spellEnd"/>
-      <w:r>
-        <w:rPr>
-          <w:rFonts w:ascii="Consolas" w:eastAsia="Times New Roman" w:hAnsi="Consolas" w:cs="Times New Roman"/>
-          <w:color w:val="7CA668"/>
-          <w:sz w:val="21"/>
-          <w:szCs w:val="21"/>
-          <w:lang w:eastAsia="pt-BR"/>
-        </w:rPr>
-        <w:t xml:space="preserve"> de cada </w:t>
-      </w:r>
-      <w:proofErr w:type="spellStart"/>
-      <w:r>
-        <w:rPr>
-          <w:rFonts w:ascii="Consolas" w:eastAsia="Times New Roman" w:hAnsi="Consolas" w:cs="Times New Roman"/>
-          <w:color w:val="7CA668"/>
-          <w:sz w:val="21"/>
-          <w:szCs w:val="21"/>
-          <w:lang w:eastAsia="pt-BR"/>
-        </w:rPr>
-        <w:t>option</w:t>
-      </w:r>
-      <w:proofErr w:type="spellEnd"/>
-    </w:p>
-    <w:p/>
-    <w:p>
-      <w:pPr>
-        <w:pStyle w:val="Ttulo2"/>
-      </w:pPr>
-      <w:r>
-        <w:t>Módulo F</w:t>
-      </w:r>
-    </w:p>
-    <w:p>
-      <w:pPr>
-        <w:pStyle w:val="Ttulo3"/>
-      </w:pPr>
-      <w:r>
-        <w:t>Variáveis compostas</w:t>
-      </w:r>
-    </w:p>
-    <w:p>
-      <w:r>
-        <w:t>Consegue armazenar vários valores em uma mesma e</w:t>
-      </w:r>
-      <w:r>
-        <w:t xml:space="preserve"> </w:t>
-      </w:r>
-      <w:proofErr w:type="spellStart"/>
       <w:r>
         <w:t>srutura</w:t>
       </w:r>
-      <w:proofErr w:type="spellEnd"/>
-    </w:p>
-    <w:p>
-      <w:r>
-        <w:t xml:space="preserve">Vetor = </w:t>
-      </w:r>
-      <w:proofErr w:type="spellStart"/>
-      <w:r>
-        <w:t>array</w:t>
-      </w:r>
-      <w:proofErr w:type="spellEnd"/>
-    </w:p>
-    <w:p>
-      <w:r>
-        <w:t xml:space="preserve">O </w:t>
-      </w:r>
-      <w:proofErr w:type="spellStart"/>
-      <w:r>
-        <w:t>array</w:t>
-      </w:r>
-      <w:proofErr w:type="spellEnd"/>
-      <w:r>
-        <w:t xml:space="preserve"> é uma variável composta</w:t>
+    </w:p>
+    <w:p>
+      <w:r>
+        <w:t>Vetor = array</w:t>
+      </w:r>
+    </w:p>
+    <w:p>
+      <w:r>
+        <w:t>O array é uma variável composta</w:t>
       </w:r>
       <w:r>
         <w:t xml:space="preserve"> com vários elementos, cada elemento tem o seu valor identificado por um índice que começa em zero</w:t>
@@ -17032,7 +14424,6 @@
           <w:lang w:eastAsia="pt-BR"/>
         </w:rPr>
       </w:pPr>
-      <w:proofErr w:type="spellStart"/>
       <w:r>
         <w:rPr>
           <w:rFonts w:ascii="Consolas" w:eastAsia="Times New Roman" w:hAnsi="Consolas" w:cs="Times New Roman"/>
@@ -17043,7 +14434,6 @@
         </w:rPr>
         <w:t>let</w:t>
       </w:r>
-      <w:proofErr w:type="spellEnd"/>
       <w:r>
         <w:rPr>
           <w:rFonts w:ascii="Consolas" w:eastAsia="Times New Roman" w:hAnsi="Consolas" w:cs="Times New Roman"/>
@@ -17054,7 +14444,6 @@
         </w:rPr>
         <w:t xml:space="preserve"> </w:t>
       </w:r>
-      <w:proofErr w:type="gramStart"/>
       <w:r>
         <w:rPr>
           <w:rFonts w:ascii="Consolas" w:eastAsia="Times New Roman" w:hAnsi="Consolas" w:cs="Times New Roman"/>
@@ -17085,7 +14474,6 @@
         </w:rPr>
         <w:t>=</w:t>
       </w:r>
-      <w:proofErr w:type="gramEnd"/>
       <w:r>
         <w:rPr>
           <w:rFonts w:ascii="Consolas" w:eastAsia="Times New Roman" w:hAnsi="Consolas" w:cs="Times New Roman"/>
@@ -17211,8 +14599,6 @@
           <w:lang w:eastAsia="pt-BR"/>
         </w:rPr>
       </w:pPr>
-      <w:proofErr w:type="spellStart"/>
-      <w:proofErr w:type="gramStart"/>
       <w:r>
         <w:rPr>
           <w:rFonts w:ascii="Consolas" w:eastAsia="Times New Roman" w:hAnsi="Consolas" w:cs="Times New Roman"/>
@@ -17243,8 +14629,6 @@
         </w:rPr>
         <w:t>push</w:t>
       </w:r>
-      <w:proofErr w:type="spellEnd"/>
-      <w:proofErr w:type="gramEnd"/>
       <w:r>
         <w:rPr>
           <w:rFonts w:ascii="Consolas" w:eastAsia="Times New Roman" w:hAnsi="Consolas" w:cs="Times New Roman"/>
@@ -17278,13 +14662,8 @@
     </w:p>
     <w:p>
       <w:r>
-        <w:t xml:space="preserve">coloca o valor 7 em um novo elemento no final do </w:t>
-      </w:r>
-      <w:proofErr w:type="spellStart"/>
-      <w:r>
-        <w:t>array</w:t>
-      </w:r>
-      <w:proofErr w:type="spellEnd"/>
+        <w:t>coloca o valor 7 em um novo elemento no final do array</w:t>
+      </w:r>
     </w:p>
     <w:p>
       <w:pPr>
@@ -17299,8 +14678,6 @@
           <w:lang w:eastAsia="pt-BR"/>
         </w:rPr>
       </w:pPr>
-      <w:proofErr w:type="spellStart"/>
-      <w:proofErr w:type="gramStart"/>
       <w:r>
         <w:rPr>
           <w:rFonts w:ascii="Consolas" w:eastAsia="Times New Roman" w:hAnsi="Consolas" w:cs="Times New Roman"/>
@@ -17331,20 +14708,10 @@
         </w:rPr>
         <w:t>length</w:t>
       </w:r>
-      <w:proofErr w:type="spellEnd"/>
-      <w:proofErr w:type="gramEnd"/>
-    </w:p>
-    <w:p>
-      <w:r>
-        <w:t xml:space="preserve">para saber quantos elementos tem no </w:t>
-      </w:r>
-      <w:proofErr w:type="spellStart"/>
-      <w:r>
-        <w:t>array</w:t>
-      </w:r>
-      <w:proofErr w:type="spellEnd"/>
-      <w:r>
-        <w:t xml:space="preserve"> num</w:t>
+    </w:p>
+    <w:p>
+      <w:r>
+        <w:t>para saber quantos elementos tem no array num</w:t>
       </w:r>
     </w:p>
     <w:p>
@@ -17374,8 +14741,6 @@
           <w:lang w:eastAsia="pt-BR"/>
         </w:rPr>
       </w:pPr>
-      <w:proofErr w:type="spellStart"/>
-      <w:proofErr w:type="gramStart"/>
       <w:r>
         <w:rPr>
           <w:rFonts w:ascii="Consolas" w:eastAsia="Times New Roman" w:hAnsi="Consolas" w:cs="Times New Roman"/>
@@ -17406,8 +14771,6 @@
         </w:rPr>
         <w:t>sort</w:t>
       </w:r>
-      <w:proofErr w:type="spellEnd"/>
-      <w:proofErr w:type="gramEnd"/>
       <w:r>
         <w:rPr>
           <w:rFonts w:ascii="Consolas" w:eastAsia="Times New Roman" w:hAnsi="Consolas" w:cs="Times New Roman"/>
@@ -17786,8 +15149,6 @@
         </w:rPr>
         <w:t xml:space="preserve"> </w:t>
       </w:r>
-      <w:proofErr w:type="spellStart"/>
-      <w:proofErr w:type="gramStart"/>
       <w:r>
         <w:rPr>
           <w:rFonts w:ascii="Consolas" w:eastAsia="Times New Roman" w:hAnsi="Consolas" w:cs="Times New Roman"/>
@@ -17818,8 +15179,6 @@
         </w:rPr>
         <w:t>length</w:t>
       </w:r>
-      <w:proofErr w:type="spellEnd"/>
-      <w:proofErr w:type="gramEnd"/>
       <w:r>
         <w:rPr>
           <w:rFonts w:ascii="Consolas" w:eastAsia="Times New Roman" w:hAnsi="Consolas" w:cs="Times New Roman"/>
@@ -17830,7 +15189,6 @@
         </w:rPr>
         <w:t xml:space="preserve">; </w:t>
       </w:r>
-      <w:proofErr w:type="spellStart"/>
       <w:r>
         <w:rPr>
           <w:rFonts w:ascii="Consolas" w:eastAsia="Times New Roman" w:hAnsi="Consolas" w:cs="Times New Roman"/>
@@ -17851,7 +15209,6 @@
         </w:rPr>
         <w:t>++</w:t>
       </w:r>
-      <w:proofErr w:type="spellEnd"/>
       <w:r>
         <w:rPr>
           <w:rFonts w:ascii="Consolas" w:eastAsia="Times New Roman" w:hAnsi="Consolas" w:cs="Times New Roman"/>
@@ -18016,7 +15373,6 @@
         </w:rPr>
         <w:t>c</w:t>
       </w:r>
-      <w:proofErr w:type="gramStart"/>
       <w:r>
         <w:rPr>
           <w:rFonts w:ascii="Consolas" w:eastAsia="Times New Roman" w:hAnsi="Consolas" w:cs="Times New Roman"/>
@@ -18047,7 +15403,6 @@
         </w:rPr>
         <w:t>`</w:t>
       </w:r>
-      <w:proofErr w:type="gramEnd"/>
       <w:r>
         <w:rPr>
           <w:rFonts w:ascii="Consolas" w:eastAsia="Times New Roman" w:hAnsi="Consolas" w:cs="Times New Roman"/>
@@ -18121,7 +15476,6 @@
         </w:rPr>
         <w:t xml:space="preserve"> (</w:t>
       </w:r>
-      <w:proofErr w:type="spellStart"/>
       <w:r>
         <w:rPr>
           <w:rFonts w:ascii="Consolas" w:eastAsia="Times New Roman" w:hAnsi="Consolas" w:cs="Times New Roman"/>
@@ -18132,7 +15486,6 @@
         </w:rPr>
         <w:t>let</w:t>
       </w:r>
-      <w:proofErr w:type="spellEnd"/>
       <w:r>
         <w:rPr>
           <w:rFonts w:ascii="Consolas" w:eastAsia="Times New Roman" w:hAnsi="Consolas" w:cs="Times New Roman"/>
@@ -18183,7 +15536,6 @@
         </w:rPr>
         <w:t xml:space="preserve"> </w:t>
       </w:r>
-      <w:proofErr w:type="gramStart"/>
       <w:r>
         <w:rPr>
           <w:rFonts w:ascii="Consolas" w:eastAsia="Times New Roman" w:hAnsi="Consolas" w:cs="Times New Roman"/>
@@ -18202,18 +15554,7 @@
           <w:szCs w:val="21"/>
           <w:lang w:eastAsia="pt-BR"/>
         </w:rPr>
-        <w:t>){</w:t>
-      </w:r>
-      <w:proofErr w:type="gramEnd"/>
-      <w:r>
-        <w:rPr>
-          <w:rFonts w:ascii="Consolas" w:eastAsia="Times New Roman" w:hAnsi="Consolas" w:cs="Times New Roman"/>
-          <w:color w:val="FFFFFF"/>
-          <w:sz w:val="21"/>
-          <w:szCs w:val="21"/>
-          <w:lang w:eastAsia="pt-BR"/>
-        </w:rPr>
-        <w:t xml:space="preserve"> </w:t>
+        <w:t xml:space="preserve">){ </w:t>
       </w:r>
       <w:r>
         <w:rPr>
@@ -18379,7 +15720,6 @@
         </w:rPr>
         <w:t>c</w:t>
       </w:r>
-      <w:proofErr w:type="gramStart"/>
       <w:r>
         <w:rPr>
           <w:rFonts w:ascii="Consolas" w:eastAsia="Times New Roman" w:hAnsi="Consolas" w:cs="Times New Roman"/>
@@ -18410,7 +15750,6 @@
         </w:rPr>
         <w:t>`</w:t>
       </w:r>
-      <w:proofErr w:type="gramEnd"/>
       <w:r>
         <w:rPr>
           <w:rFonts w:ascii="Consolas" w:eastAsia="Times New Roman" w:hAnsi="Consolas" w:cs="Times New Roman"/>
@@ -18462,7 +15801,7 @@
           <w:color w:val="FFFFFF"/>
           <w:sz w:val="21"/>
           <w:szCs w:val="21"/>
-          <w:lang w:val="en-US" w:eastAsia="pt-BR"/>
+          <w:lang w:eastAsia="pt-BR"/>
         </w:rPr>
       </w:pPr>
       <w:r>
@@ -18471,7 +15810,7 @@
           <w:color w:val="569CD6"/>
           <w:sz w:val="21"/>
           <w:szCs w:val="21"/>
-          <w:lang w:val="en-US" w:eastAsia="pt-BR"/>
+          <w:lang w:eastAsia="pt-BR"/>
         </w:rPr>
         <w:t>let</w:t>
       </w:r>
@@ -18481,7 +15820,7 @@
           <w:color w:val="FFFFFF"/>
           <w:sz w:val="21"/>
           <w:szCs w:val="21"/>
-          <w:lang w:val="en-US" w:eastAsia="pt-BR"/>
+          <w:lang w:eastAsia="pt-BR"/>
         </w:rPr>
         <w:t xml:space="preserve"> </w:t>
       </w:r>
@@ -18491,7 +15830,7 @@
           <w:color w:val="9CDCFE"/>
           <w:sz w:val="21"/>
           <w:szCs w:val="21"/>
-          <w:lang w:val="en-US" w:eastAsia="pt-BR"/>
+          <w:lang w:eastAsia="pt-BR"/>
         </w:rPr>
         <w:t>pos</w:t>
       </w:r>
@@ -18501,7 +15840,7 @@
           <w:color w:val="FFFFFF"/>
           <w:sz w:val="21"/>
           <w:szCs w:val="21"/>
-          <w:lang w:val="en-US" w:eastAsia="pt-BR"/>
+          <w:lang w:eastAsia="pt-BR"/>
         </w:rPr>
         <w:t xml:space="preserve"> </w:t>
       </w:r>
@@ -18511,7 +15850,7 @@
           <w:color w:val="D4D4D4"/>
           <w:sz w:val="21"/>
           <w:szCs w:val="21"/>
-          <w:lang w:val="en-US" w:eastAsia="pt-BR"/>
+          <w:lang w:eastAsia="pt-BR"/>
         </w:rPr>
         <w:t>=</w:t>
       </w:r>
@@ -18521,19 +15860,17 @@
           <w:color w:val="FFFFFF"/>
           <w:sz w:val="21"/>
           <w:szCs w:val="21"/>
-          <w:lang w:val="en-US" w:eastAsia="pt-BR"/>
+          <w:lang w:eastAsia="pt-BR"/>
         </w:rPr>
         <w:t xml:space="preserve"> </w:t>
       </w:r>
-      <w:proofErr w:type="spellStart"/>
-      <w:proofErr w:type="gramStart"/>
       <w:r>
         <w:rPr>
           <w:rFonts w:ascii="Consolas" w:eastAsia="Times New Roman" w:hAnsi="Consolas" w:cs="Times New Roman"/>
           <w:color w:val="9CDCFE"/>
           <w:sz w:val="21"/>
           <w:szCs w:val="21"/>
-          <w:lang w:val="en-US" w:eastAsia="pt-BR"/>
+          <w:lang w:eastAsia="pt-BR"/>
         </w:rPr>
         <w:t>valor</w:t>
       </w:r>
@@ -18543,7 +15880,7 @@
           <w:color w:val="FFFFFF"/>
           <w:sz w:val="21"/>
           <w:szCs w:val="21"/>
-          <w:lang w:val="en-US" w:eastAsia="pt-BR"/>
+          <w:lang w:eastAsia="pt-BR"/>
         </w:rPr>
         <w:t>.</w:t>
       </w:r>
@@ -18553,19 +15890,17 @@
           <w:color w:val="DCDCAA"/>
           <w:sz w:val="21"/>
           <w:szCs w:val="21"/>
-          <w:lang w:val="en-US" w:eastAsia="pt-BR"/>
+          <w:lang w:eastAsia="pt-BR"/>
         </w:rPr>
         <w:t>indexOf</w:t>
       </w:r>
-      <w:proofErr w:type="spellEnd"/>
-      <w:proofErr w:type="gramEnd"/>
-      <w:r>
-        <w:rPr>
-          <w:rFonts w:ascii="Consolas" w:eastAsia="Times New Roman" w:hAnsi="Consolas" w:cs="Times New Roman"/>
-          <w:color w:val="FFFFFF"/>
-          <w:sz w:val="21"/>
-          <w:szCs w:val="21"/>
-          <w:lang w:val="en-US" w:eastAsia="pt-BR"/>
+      <w:r>
+        <w:rPr>
+          <w:rFonts w:ascii="Consolas" w:eastAsia="Times New Roman" w:hAnsi="Consolas" w:cs="Times New Roman"/>
+          <w:color w:val="FFFFFF"/>
+          <w:sz w:val="21"/>
+          <w:szCs w:val="21"/>
+          <w:lang w:eastAsia="pt-BR"/>
         </w:rPr>
         <w:t>(</w:t>
       </w:r>
@@ -18575,7 +15910,7 @@
           <w:color w:val="B5CEA8"/>
           <w:sz w:val="21"/>
           <w:szCs w:val="21"/>
-          <w:lang w:val="en-US" w:eastAsia="pt-BR"/>
+          <w:lang w:eastAsia="pt-BR"/>
         </w:rPr>
         <w:t>7</w:t>
       </w:r>
@@ -18585,30 +15920,14 @@
           <w:color w:val="FFFFFF"/>
           <w:sz w:val="21"/>
           <w:szCs w:val="21"/>
-          <w:lang w:val="en-US" w:eastAsia="pt-BR"/>
+          <w:lang w:eastAsia="pt-BR"/>
         </w:rPr>
         <w:t>)</w:t>
       </w:r>
     </w:p>
     <w:p>
       <w:r>
-        <w:t xml:space="preserve">a variável </w:t>
-      </w:r>
-      <w:proofErr w:type="spellStart"/>
-      <w:r>
-        <w:t>pos</w:t>
-      </w:r>
-      <w:proofErr w:type="spellEnd"/>
-      <w:r>
-        <w:t xml:space="preserve"> vai </w:t>
-      </w:r>
-      <w:proofErr w:type="spellStart"/>
-      <w:r>
-        <w:t>reseber</w:t>
-      </w:r>
-      <w:proofErr w:type="spellEnd"/>
-      <w:r>
-        <w:t xml:space="preserve"> o</w:t>
+        <w:t>a variável pos vai reseber o</w:t>
       </w:r>
       <w:r>
         <w:t xml:space="preserve"> valor do índice do valor setembro</w:t>
@@ -18661,7 +15980,6 @@
           <w:lang w:eastAsia="pt-BR"/>
         </w:rPr>
       </w:pPr>
-      <w:proofErr w:type="spellStart"/>
       <w:r>
         <w:rPr>
           <w:rFonts w:ascii="Consolas" w:eastAsia="Times New Roman" w:hAnsi="Consolas" w:cs="Times New Roman"/>
@@ -18672,7 +15990,6 @@
         </w:rPr>
         <w:t>function</w:t>
       </w:r>
-      <w:proofErr w:type="spellEnd"/>
       <w:r>
         <w:rPr>
           <w:rFonts w:ascii="Consolas" w:eastAsia="Times New Roman" w:hAnsi="Consolas" w:cs="Times New Roman"/>
@@ -18683,7 +16000,6 @@
         </w:rPr>
         <w:t xml:space="preserve"> </w:t>
       </w:r>
-      <w:proofErr w:type="spellStart"/>
       <w:r>
         <w:rPr>
           <w:rFonts w:ascii="Consolas" w:eastAsia="Times New Roman" w:hAnsi="Consolas" w:cs="Times New Roman"/>
@@ -18694,7 +16010,6 @@
         </w:rPr>
         <w:t>parimpar</w:t>
       </w:r>
-      <w:proofErr w:type="spellEnd"/>
       <w:r>
         <w:rPr>
           <w:rFonts w:ascii="Consolas" w:eastAsia="Times New Roman" w:hAnsi="Consolas" w:cs="Times New Roman"/>
@@ -18715,7 +16030,6 @@
         </w:rPr>
         <w:t>n</w:t>
       </w:r>
-      <w:proofErr w:type="gramStart"/>
       <w:r>
         <w:rPr>
           <w:rFonts w:ascii="Consolas" w:eastAsia="Times New Roman" w:hAnsi="Consolas" w:cs="Times New Roman"/>
@@ -18726,7 +16040,6 @@
         </w:rPr>
         <w:t>){</w:t>
       </w:r>
-      <w:proofErr w:type="gramEnd"/>
     </w:p>
     <w:p>
       <w:pPr>
@@ -18751,7 +16064,6 @@
         </w:rPr>
         <w:t xml:space="preserve">    </w:t>
       </w:r>
-      <w:proofErr w:type="spellStart"/>
       <w:r>
         <w:rPr>
           <w:rFonts w:ascii="Consolas" w:eastAsia="Times New Roman" w:hAnsi="Consolas" w:cs="Times New Roman"/>
@@ -18762,7 +16074,6 @@
         </w:rPr>
         <w:t>if</w:t>
       </w:r>
-      <w:proofErr w:type="spellEnd"/>
       <w:r>
         <w:rPr>
           <w:rFonts w:ascii="Consolas" w:eastAsia="Times New Roman" w:hAnsi="Consolas" w:cs="Times New Roman"/>
@@ -18813,7 +16124,6 @@
         </w:rPr>
         <w:t>==</w:t>
       </w:r>
-      <w:proofErr w:type="gramStart"/>
       <w:r>
         <w:rPr>
           <w:rFonts w:ascii="Consolas" w:eastAsia="Times New Roman" w:hAnsi="Consolas" w:cs="Times New Roman"/>
@@ -18834,7 +16144,6 @@
         </w:rPr>
         <w:t>){</w:t>
       </w:r>
-      <w:proofErr w:type="gramEnd"/>
     </w:p>
     <w:p>
       <w:pPr>
@@ -18859,7 +16168,6 @@
         </w:rPr>
         <w:t xml:space="preserve">        </w:t>
       </w:r>
-      <w:proofErr w:type="spellStart"/>
       <w:r>
         <w:rPr>
           <w:rFonts w:ascii="Consolas" w:eastAsia="Times New Roman" w:hAnsi="Consolas" w:cs="Times New Roman"/>
@@ -18870,7 +16178,6 @@
         </w:rPr>
         <w:t>return</w:t>
       </w:r>
-      <w:proofErr w:type="spellEnd"/>
       <w:r>
         <w:rPr>
           <w:rFonts w:ascii="Consolas" w:eastAsia="Times New Roman" w:hAnsi="Consolas" w:cs="Times New Roman"/>
@@ -18913,20 +16220,8 @@
           <w:szCs w:val="21"/>
           <w:lang w:eastAsia="pt-BR"/>
         </w:rPr>
-        <w:t xml:space="preserve">    </w:t>
-      </w:r>
-      <w:proofErr w:type="gramStart"/>
-      <w:r>
-        <w:rPr>
-          <w:rFonts w:ascii="Consolas" w:eastAsia="Times New Roman" w:hAnsi="Consolas" w:cs="Times New Roman"/>
-          <w:color w:val="FFFFFF"/>
-          <w:sz w:val="21"/>
-          <w:szCs w:val="21"/>
-          <w:lang w:eastAsia="pt-BR"/>
-        </w:rPr>
-        <w:t>}</w:t>
-      </w:r>
-      <w:proofErr w:type="spellStart"/>
+        <w:t>    }</w:t>
+      </w:r>
       <w:r>
         <w:rPr>
           <w:rFonts w:ascii="Consolas" w:eastAsia="Times New Roman" w:hAnsi="Consolas" w:cs="Times New Roman"/>
@@ -18937,8 +16232,6 @@
         </w:rPr>
         <w:t>else</w:t>
       </w:r>
-      <w:proofErr w:type="spellEnd"/>
-      <w:proofErr w:type="gramEnd"/>
       <w:r>
         <w:rPr>
           <w:rFonts w:ascii="Consolas" w:eastAsia="Times New Roman" w:hAnsi="Consolas" w:cs="Times New Roman"/>
@@ -18973,7 +16266,6 @@
         </w:rPr>
         <w:t xml:space="preserve">        </w:t>
       </w:r>
-      <w:proofErr w:type="spellStart"/>
       <w:r>
         <w:rPr>
           <w:rFonts w:ascii="Consolas" w:eastAsia="Times New Roman" w:hAnsi="Consolas" w:cs="Times New Roman"/>
@@ -18984,7 +16276,6 @@
         </w:rPr>
         <w:t>return</w:t>
       </w:r>
-      <w:proofErr w:type="spellEnd"/>
       <w:r>
         <w:rPr>
           <w:rFonts w:ascii="Consolas" w:eastAsia="Times New Roman" w:hAnsi="Consolas" w:cs="Times New Roman"/>
@@ -19121,8 +16412,6 @@
         </w:rPr>
         <w:t xml:space="preserve"> </w:t>
       </w:r>
-      <w:proofErr w:type="spellStart"/>
-      <w:proofErr w:type="gramStart"/>
       <w:r>
         <w:rPr>
           <w:rFonts w:ascii="Consolas" w:eastAsia="Times New Roman" w:hAnsi="Consolas" w:cs="Times New Roman"/>
@@ -19133,7 +16422,6 @@
         </w:rPr>
         <w:t>parimpar</w:t>
       </w:r>
-      <w:proofErr w:type="spellEnd"/>
       <w:r>
         <w:rPr>
           <w:rFonts w:ascii="Consolas" w:eastAsia="Times New Roman" w:hAnsi="Consolas" w:cs="Times New Roman"/>
@@ -19144,7 +16432,6 @@
         </w:rPr>
         <w:t>(</w:t>
       </w:r>
-      <w:proofErr w:type="gramEnd"/>
       <w:r>
         <w:rPr>
           <w:rFonts w:ascii="Consolas" w:eastAsia="Times New Roman" w:hAnsi="Consolas" w:cs="Times New Roman"/>
@@ -19263,7 +16550,6 @@
           <w:lang w:eastAsia="pt-BR"/>
         </w:rPr>
       </w:pPr>
-      <w:proofErr w:type="spellStart"/>
       <w:r>
         <w:rPr>
           <w:rFonts w:ascii="Consolas" w:eastAsia="Times New Roman" w:hAnsi="Consolas" w:cs="Times New Roman"/>
@@ -19274,7 +16560,6 @@
         </w:rPr>
         <w:t>function</w:t>
       </w:r>
-      <w:proofErr w:type="spellEnd"/>
       <w:r>
         <w:rPr>
           <w:rFonts w:ascii="Consolas" w:eastAsia="Times New Roman" w:hAnsi="Consolas" w:cs="Times New Roman"/>
@@ -19285,7 +16570,6 @@
         </w:rPr>
         <w:t xml:space="preserve"> </w:t>
       </w:r>
-      <w:proofErr w:type="gramStart"/>
       <w:r>
         <w:rPr>
           <w:rFonts w:ascii="Consolas" w:eastAsia="Times New Roman" w:hAnsi="Consolas" w:cs="Times New Roman"/>
@@ -19306,7 +16590,6 @@
         </w:rPr>
         <w:t>(</w:t>
       </w:r>
-      <w:proofErr w:type="gramEnd"/>
       <w:r>
         <w:rPr>
           <w:rFonts w:ascii="Consolas" w:eastAsia="Times New Roman" w:hAnsi="Consolas" w:cs="Times New Roman"/>
@@ -19391,7 +16674,6 @@
         </w:rPr>
         <w:t xml:space="preserve">    </w:t>
       </w:r>
-      <w:proofErr w:type="spellStart"/>
       <w:r>
         <w:rPr>
           <w:rFonts w:ascii="Consolas" w:eastAsia="Times New Roman" w:hAnsi="Consolas" w:cs="Times New Roman"/>
@@ -19402,7 +16684,6 @@
         </w:rPr>
         <w:t>return</w:t>
       </w:r>
-      <w:proofErr w:type="spellEnd"/>
       <w:r>
         <w:rPr>
           <w:rFonts w:ascii="Consolas" w:eastAsia="Times New Roman" w:hAnsi="Consolas" w:cs="Times New Roman"/>
@@ -19481,7 +16762,6 @@
           <w:lang w:eastAsia="pt-BR"/>
         </w:rPr>
       </w:pPr>
-      <w:proofErr w:type="gramStart"/>
       <w:r>
         <w:rPr>
           <w:rFonts w:ascii="Consolas" w:eastAsia="Times New Roman" w:hAnsi="Consolas" w:cs="Times New Roman"/>
@@ -19522,7 +16802,6 @@
         </w:rPr>
         <w:t>(</w:t>
       </w:r>
-      <w:proofErr w:type="gramEnd"/>
       <w:r>
         <w:rPr>
           <w:rFonts w:ascii="Consolas" w:eastAsia="Times New Roman" w:hAnsi="Consolas" w:cs="Times New Roman"/>
@@ -19589,29 +16868,14 @@
         <w:ind w:firstLine="708"/>
       </w:pPr>
       <w:r>
-        <w:t xml:space="preserve">esse n1 = 0 e n2 = 0 são parâmetros </w:t>
-      </w:r>
-      <w:proofErr w:type="spellStart"/>
-      <w:r>
-        <w:t>prédefinidos</w:t>
-      </w:r>
-      <w:proofErr w:type="spellEnd"/>
-      <w:r>
-        <w:t xml:space="preserve">, logo se os valores não forem definidos na chamada da função o valor considerado será o </w:t>
-      </w:r>
-      <w:proofErr w:type="spellStart"/>
-      <w:proofErr w:type="gramStart"/>
-      <w:r>
-        <w:t>p</w:t>
+        <w:t>esse n1 = 0 e n2 = 0 são parâmetros prédefinidos, logo se os valores não forem definidos na chamada da função o valor considerado será o p</w:t>
       </w:r>
       <w:r>
         <w:t>ré</w:t>
       </w:r>
-      <w:proofErr w:type="spellEnd"/>
       <w:r>
         <w:t xml:space="preserve"> definido</w:t>
       </w:r>
-      <w:proofErr w:type="gramEnd"/>
     </w:p>
     <w:p>
       <w:pPr>
@@ -19729,7 +16993,6 @@
         </w:rPr>
         <w:t>x</w:t>
       </w:r>
-      <w:proofErr w:type="gramStart"/>
       <w:r>
         <w:rPr>
           <w:rFonts w:ascii="Consolas" w:eastAsia="Times New Roman" w:hAnsi="Consolas" w:cs="Times New Roman"/>
@@ -19740,7 +17003,6 @@
         </w:rPr>
         <w:t>){</w:t>
       </w:r>
-      <w:proofErr w:type="gramEnd"/>
     </w:p>
     <w:p>
       <w:pPr>
@@ -19893,7 +17155,6 @@
         </w:rPr>
         <w:t>(</w:t>
       </w:r>
-      <w:proofErr w:type="gramStart"/>
       <w:r>
         <w:rPr>
           <w:rFonts w:ascii="Consolas" w:eastAsia="Times New Roman" w:hAnsi="Consolas" w:cs="Times New Roman"/>
@@ -19914,7 +17175,6 @@
         </w:rPr>
         <w:t>(</w:t>
       </w:r>
-      <w:proofErr w:type="gramEnd"/>
       <w:r>
         <w:rPr>
           <w:rFonts w:ascii="Consolas" w:eastAsia="Times New Roman" w:hAnsi="Consolas" w:cs="Times New Roman"/>
@@ -19936,10 +17196,109 @@
         <w:t>))</w:t>
       </w:r>
     </w:p>
-    <w:p>
-      <w:pPr>
-        <w:ind w:firstLine="708"/>
-      </w:pPr>
+    <w:p/>
+    <w:p/>
+    <w:p/>
+    <w:p/>
+    <w:p/>
+    <w:p>
+      <w:r>
+        <w:t>Estudar mais sobre</w:t>
+      </w:r>
+    </w:p>
+    <w:p>
+      <w:pPr>
+        <w:pStyle w:val="PargrafodaLista"/>
+        <w:numPr>
+          <w:ilvl w:val="0"/>
+          <w:numId w:val="17"/>
+        </w:numPr>
+      </w:pPr>
+      <w:r>
+        <w:t>Functions</w:t>
+      </w:r>
+    </w:p>
+    <w:p>
+      <w:pPr>
+        <w:pStyle w:val="PargrafodaLista"/>
+        <w:numPr>
+          <w:ilvl w:val="0"/>
+          <w:numId w:val="17"/>
+        </w:numPr>
+      </w:pPr>
+      <w:r>
+        <w:t>Objetos</w:t>
+      </w:r>
+    </w:p>
+    <w:p>
+      <w:pPr>
+        <w:pStyle w:val="PargrafodaLista"/>
+        <w:numPr>
+          <w:ilvl w:val="0"/>
+          <w:numId w:val="17"/>
+        </w:numPr>
+      </w:pPr>
+      <w:r>
+        <w:t>Modularização</w:t>
+      </w:r>
+    </w:p>
+    <w:p>
+      <w:pPr>
+        <w:pStyle w:val="PargrafodaLista"/>
+        <w:numPr>
+          <w:ilvl w:val="0"/>
+          <w:numId w:val="17"/>
+        </w:numPr>
+      </w:pPr>
+      <w:r>
+        <w:t>RegEx</w:t>
+      </w:r>
+    </w:p>
+    <w:p>
+      <w:pPr>
+        <w:pStyle w:val="PargrafodaLista"/>
+        <w:numPr>
+          <w:ilvl w:val="0"/>
+          <w:numId w:val="17"/>
+        </w:numPr>
+      </w:pPr>
+      <w:r>
+        <w:t>J</w:t>
+      </w:r>
+      <w:r>
+        <w:t>SON</w:t>
+      </w:r>
+    </w:p>
+    <w:p>
+      <w:pPr>
+        <w:pStyle w:val="PargrafodaLista"/>
+        <w:numPr>
+          <w:ilvl w:val="0"/>
+          <w:numId w:val="17"/>
+        </w:numPr>
+      </w:pPr>
+      <w:r>
+        <w:t>A</w:t>
+      </w:r>
+      <w:r>
+        <w:t>JAX</w:t>
+      </w:r>
+    </w:p>
+    <w:p>
+      <w:pPr>
+        <w:pStyle w:val="PargrafodaLista"/>
+        <w:numPr>
+          <w:ilvl w:val="0"/>
+          <w:numId w:val="17"/>
+        </w:numPr>
+      </w:pPr>
+      <w:r>
+        <w:lastRenderedPageBreak/>
+        <w:t>N</w:t>
+      </w:r>
+      <w:r>
+        <w:t>odeJS</w:t>
+      </w:r>
     </w:p>
     <w:sectPr>
       <w:pgSz w:w="11906" w:h="16838"/>
@@ -20492,9 +17851,9 @@
     </w:lvl>
   </w:abstractNum>
   <w:abstractNum w:abstractNumId="5" w15:restartNumberingAfterBreak="0">
-    <w:nsid w:val="38A14878"/>
+    <w:nsid w:val="34A67DF1"/>
     <w:multiLevelType w:val="hybridMultilevel"/>
-    <w:tmpl w:val="67B8820E"/>
+    <w:tmpl w:val="A806881E"/>
     <w:lvl w:ilvl="0" w:tplc="04160001">
       <w:start w:val="1"/>
       <w:numFmt w:val="bullet"/>
@@ -20605,9 +17964,9 @@
     </w:lvl>
   </w:abstractNum>
   <w:abstractNum w:abstractNumId="6" w15:restartNumberingAfterBreak="0">
-    <w:nsid w:val="42F97ACC"/>
+    <w:nsid w:val="38A14878"/>
     <w:multiLevelType w:val="hybridMultilevel"/>
-    <w:tmpl w:val="4CD27462"/>
+    <w:tmpl w:val="67B8820E"/>
     <w:lvl w:ilvl="0" w:tplc="04160001">
       <w:start w:val="1"/>
       <w:numFmt w:val="bullet"/>
@@ -20718,16 +18077,16 @@
     </w:lvl>
   </w:abstractNum>
   <w:abstractNum w:abstractNumId="7" w15:restartNumberingAfterBreak="0">
-    <w:nsid w:val="43107E85"/>
+    <w:nsid w:val="42F97ACC"/>
     <w:multiLevelType w:val="hybridMultilevel"/>
-    <w:tmpl w:val="1CEE38A0"/>
+    <w:tmpl w:val="4CD27462"/>
     <w:lvl w:ilvl="0" w:tplc="04160001">
       <w:start w:val="1"/>
       <w:numFmt w:val="bullet"/>
       <w:lvlText w:val=""/>
       <w:lvlJc w:val="left"/>
       <w:pPr>
-        <w:ind w:left="1080" w:hanging="360"/>
+        <w:ind w:left="720" w:hanging="360"/>
       </w:pPr>
       <w:rPr>
         <w:rFonts w:ascii="Symbol" w:hAnsi="Symbol" w:hint="default"/>
@@ -20739,7 +18098,7 @@
       <w:lvlText w:val="o"/>
       <w:lvlJc w:val="left"/>
       <w:pPr>
-        <w:ind w:left="1800" w:hanging="360"/>
+        <w:ind w:left="1440" w:hanging="360"/>
       </w:pPr>
       <w:rPr>
         <w:rFonts w:ascii="Courier New" w:hAnsi="Courier New" w:cs="Courier New" w:hint="default"/>
@@ -20751,7 +18110,7 @@
       <w:lvlText w:val=""/>
       <w:lvlJc w:val="left"/>
       <w:pPr>
-        <w:ind w:left="2520" w:hanging="360"/>
+        <w:ind w:left="2160" w:hanging="360"/>
       </w:pPr>
       <w:rPr>
         <w:rFonts w:ascii="Wingdings" w:hAnsi="Wingdings" w:hint="default"/>
@@ -20763,7 +18122,7 @@
       <w:lvlText w:val=""/>
       <w:lvlJc w:val="left"/>
       <w:pPr>
-        <w:ind w:left="3240" w:hanging="360"/>
+        <w:ind w:left="2880" w:hanging="360"/>
       </w:pPr>
       <w:rPr>
         <w:rFonts w:ascii="Symbol" w:hAnsi="Symbol" w:hint="default"/>
@@ -20775,7 +18134,7 @@
       <w:lvlText w:val="o"/>
       <w:lvlJc w:val="left"/>
       <w:pPr>
-        <w:ind w:left="3960" w:hanging="360"/>
+        <w:ind w:left="3600" w:hanging="360"/>
       </w:pPr>
       <w:rPr>
         <w:rFonts w:ascii="Courier New" w:hAnsi="Courier New" w:cs="Courier New" w:hint="default"/>
@@ -20787,7 +18146,7 @@
       <w:lvlText w:val=""/>
       <w:lvlJc w:val="left"/>
       <w:pPr>
-        <w:ind w:left="4680" w:hanging="360"/>
+        <w:ind w:left="4320" w:hanging="360"/>
       </w:pPr>
       <w:rPr>
         <w:rFonts w:ascii="Wingdings" w:hAnsi="Wingdings" w:hint="default"/>
@@ -20799,7 +18158,7 @@
       <w:lvlText w:val=""/>
       <w:lvlJc w:val="left"/>
       <w:pPr>
-        <w:ind w:left="5400" w:hanging="360"/>
+        <w:ind w:left="5040" w:hanging="360"/>
       </w:pPr>
       <w:rPr>
         <w:rFonts w:ascii="Symbol" w:hAnsi="Symbol" w:hint="default"/>
@@ -20811,7 +18170,7 @@
       <w:lvlText w:val="o"/>
       <w:lvlJc w:val="left"/>
       <w:pPr>
-        <w:ind w:left="6120" w:hanging="360"/>
+        <w:ind w:left="5760" w:hanging="360"/>
       </w:pPr>
       <w:rPr>
         <w:rFonts w:ascii="Courier New" w:hAnsi="Courier New" w:cs="Courier New" w:hint="default"/>
@@ -20823,7 +18182,7 @@
       <w:lvlText w:val=""/>
       <w:lvlJc w:val="left"/>
       <w:pPr>
-        <w:ind w:left="6840" w:hanging="360"/>
+        <w:ind w:left="6480" w:hanging="360"/>
       </w:pPr>
       <w:rPr>
         <w:rFonts w:ascii="Wingdings" w:hAnsi="Wingdings" w:hint="default"/>
@@ -20831,16 +18190,16 @@
     </w:lvl>
   </w:abstractNum>
   <w:abstractNum w:abstractNumId="8" w15:restartNumberingAfterBreak="0">
-    <w:nsid w:val="50940DFB"/>
+    <w:nsid w:val="43107E85"/>
     <w:multiLevelType w:val="hybridMultilevel"/>
-    <w:tmpl w:val="36968252"/>
+    <w:tmpl w:val="1CEE38A0"/>
     <w:lvl w:ilvl="0" w:tplc="04160001">
       <w:start w:val="1"/>
       <w:numFmt w:val="bullet"/>
       <w:lvlText w:val=""/>
       <w:lvlJc w:val="left"/>
       <w:pPr>
-        <w:ind w:left="720" w:hanging="360"/>
+        <w:ind w:left="1080" w:hanging="360"/>
       </w:pPr>
       <w:rPr>
         <w:rFonts w:ascii="Symbol" w:hAnsi="Symbol" w:hint="default"/>
@@ -20852,7 +18211,7 @@
       <w:lvlText w:val="o"/>
       <w:lvlJc w:val="left"/>
       <w:pPr>
-        <w:ind w:left="1440" w:hanging="360"/>
+        <w:ind w:left="1800" w:hanging="360"/>
       </w:pPr>
       <w:rPr>
         <w:rFonts w:ascii="Courier New" w:hAnsi="Courier New" w:cs="Courier New" w:hint="default"/>
@@ -20864,7 +18223,7 @@
       <w:lvlText w:val=""/>
       <w:lvlJc w:val="left"/>
       <w:pPr>
-        <w:ind w:left="2160" w:hanging="360"/>
+        <w:ind w:left="2520" w:hanging="360"/>
       </w:pPr>
       <w:rPr>
         <w:rFonts w:ascii="Wingdings" w:hAnsi="Wingdings" w:hint="default"/>
@@ -20876,7 +18235,7 @@
       <w:lvlText w:val=""/>
       <w:lvlJc w:val="left"/>
       <w:pPr>
-        <w:ind w:left="2880" w:hanging="360"/>
+        <w:ind w:left="3240" w:hanging="360"/>
       </w:pPr>
       <w:rPr>
         <w:rFonts w:ascii="Symbol" w:hAnsi="Symbol" w:hint="default"/>
@@ -20888,7 +18247,7 @@
       <w:lvlText w:val="o"/>
       <w:lvlJc w:val="left"/>
       <w:pPr>
-        <w:ind w:left="3600" w:hanging="360"/>
+        <w:ind w:left="3960" w:hanging="360"/>
       </w:pPr>
       <w:rPr>
         <w:rFonts w:ascii="Courier New" w:hAnsi="Courier New" w:cs="Courier New" w:hint="default"/>
@@ -20900,7 +18259,7 @@
       <w:lvlText w:val=""/>
       <w:lvlJc w:val="left"/>
       <w:pPr>
-        <w:ind w:left="4320" w:hanging="360"/>
+        <w:ind w:left="4680" w:hanging="360"/>
       </w:pPr>
       <w:rPr>
         <w:rFonts w:ascii="Wingdings" w:hAnsi="Wingdings" w:hint="default"/>
@@ -20912,7 +18271,7 @@
       <w:lvlText w:val=""/>
       <w:lvlJc w:val="left"/>
       <w:pPr>
-        <w:ind w:left="5040" w:hanging="360"/>
+        <w:ind w:left="5400" w:hanging="360"/>
       </w:pPr>
       <w:rPr>
         <w:rFonts w:ascii="Symbol" w:hAnsi="Symbol" w:hint="default"/>
@@ -20924,7 +18283,7 @@
       <w:lvlText w:val="o"/>
       <w:lvlJc w:val="left"/>
       <w:pPr>
-        <w:ind w:left="5760" w:hanging="360"/>
+        <w:ind w:left="6120" w:hanging="360"/>
       </w:pPr>
       <w:rPr>
         <w:rFonts w:ascii="Courier New" w:hAnsi="Courier New" w:cs="Courier New" w:hint="default"/>
@@ -20936,7 +18295,7 @@
       <w:lvlText w:val=""/>
       <w:lvlJc w:val="left"/>
       <w:pPr>
-        <w:ind w:left="6480" w:hanging="360"/>
+        <w:ind w:left="6840" w:hanging="360"/>
       </w:pPr>
       <w:rPr>
         <w:rFonts w:ascii="Wingdings" w:hAnsi="Wingdings" w:hint="default"/>
@@ -20944,9 +18303,9 @@
     </w:lvl>
   </w:abstractNum>
   <w:abstractNum w:abstractNumId="9" w15:restartNumberingAfterBreak="0">
-    <w:nsid w:val="553B1353"/>
+    <w:nsid w:val="50940DFB"/>
     <w:multiLevelType w:val="hybridMultilevel"/>
-    <w:tmpl w:val="0480E7E4"/>
+    <w:tmpl w:val="36968252"/>
     <w:lvl w:ilvl="0" w:tplc="04160001">
       <w:start w:val="1"/>
       <w:numFmt w:val="bullet"/>
@@ -21057,9 +18416,9 @@
     </w:lvl>
   </w:abstractNum>
   <w:abstractNum w:abstractNumId="10" w15:restartNumberingAfterBreak="0">
-    <w:nsid w:val="5D974568"/>
+    <w:nsid w:val="553B1353"/>
     <w:multiLevelType w:val="hybridMultilevel"/>
-    <w:tmpl w:val="F398BDEE"/>
+    <w:tmpl w:val="0480E7E4"/>
     <w:lvl w:ilvl="0" w:tplc="04160001">
       <w:start w:val="1"/>
       <w:numFmt w:val="bullet"/>
@@ -21170,9 +18529,9 @@
     </w:lvl>
   </w:abstractNum>
   <w:abstractNum w:abstractNumId="11" w15:restartNumberingAfterBreak="0">
-    <w:nsid w:val="64362EE8"/>
+    <w:nsid w:val="5D974568"/>
     <w:multiLevelType w:val="hybridMultilevel"/>
-    <w:tmpl w:val="540E25F6"/>
+    <w:tmpl w:val="F398BDEE"/>
     <w:lvl w:ilvl="0" w:tplc="04160001">
       <w:start w:val="1"/>
       <w:numFmt w:val="bullet"/>
@@ -21283,9 +18642,9 @@
     </w:lvl>
   </w:abstractNum>
   <w:abstractNum w:abstractNumId="12" w15:restartNumberingAfterBreak="0">
-    <w:nsid w:val="6C3B5823"/>
+    <w:nsid w:val="64362EE8"/>
     <w:multiLevelType w:val="hybridMultilevel"/>
-    <w:tmpl w:val="230AAC84"/>
+    <w:tmpl w:val="540E25F6"/>
     <w:lvl w:ilvl="0" w:tplc="04160001">
       <w:start w:val="1"/>
       <w:numFmt w:val="bullet"/>
@@ -21396,9 +18755,9 @@
     </w:lvl>
   </w:abstractNum>
   <w:abstractNum w:abstractNumId="13" w15:restartNumberingAfterBreak="0">
-    <w:nsid w:val="73137EE5"/>
+    <w:nsid w:val="6C3B5823"/>
     <w:multiLevelType w:val="hybridMultilevel"/>
-    <w:tmpl w:val="E6562DA4"/>
+    <w:tmpl w:val="230AAC84"/>
     <w:lvl w:ilvl="0" w:tplc="04160001">
       <w:start w:val="1"/>
       <w:numFmt w:val="bullet"/>
@@ -21509,16 +18868,16 @@
     </w:lvl>
   </w:abstractNum>
   <w:abstractNum w:abstractNumId="14" w15:restartNumberingAfterBreak="0">
-    <w:nsid w:val="744958F6"/>
+    <w:nsid w:val="73137EE5"/>
     <w:multiLevelType w:val="hybridMultilevel"/>
-    <w:tmpl w:val="32ECDA3A"/>
+    <w:tmpl w:val="E6562DA4"/>
     <w:lvl w:ilvl="0" w:tplc="04160001">
       <w:start w:val="1"/>
       <w:numFmt w:val="bullet"/>
       <w:lvlText w:val=""/>
       <w:lvlJc w:val="left"/>
       <w:pPr>
-        <w:ind w:left="1080" w:hanging="360"/>
+        <w:ind w:left="720" w:hanging="360"/>
       </w:pPr>
       <w:rPr>
         <w:rFonts w:ascii="Symbol" w:hAnsi="Symbol" w:hint="default"/>
@@ -21530,7 +18889,7 @@
       <w:lvlText w:val="o"/>
       <w:lvlJc w:val="left"/>
       <w:pPr>
-        <w:ind w:left="1800" w:hanging="360"/>
+        <w:ind w:left="1440" w:hanging="360"/>
       </w:pPr>
       <w:rPr>
         <w:rFonts w:ascii="Courier New" w:hAnsi="Courier New" w:cs="Courier New" w:hint="default"/>
@@ -21542,7 +18901,7 @@
       <w:lvlText w:val=""/>
       <w:lvlJc w:val="left"/>
       <w:pPr>
-        <w:ind w:left="2520" w:hanging="360"/>
+        <w:ind w:left="2160" w:hanging="360"/>
       </w:pPr>
       <w:rPr>
         <w:rFonts w:ascii="Wingdings" w:hAnsi="Wingdings" w:hint="default"/>
@@ -21554,7 +18913,7 @@
       <w:lvlText w:val=""/>
       <w:lvlJc w:val="left"/>
       <w:pPr>
-        <w:ind w:left="3240" w:hanging="360"/>
+        <w:ind w:left="2880" w:hanging="360"/>
       </w:pPr>
       <w:rPr>
         <w:rFonts w:ascii="Symbol" w:hAnsi="Symbol" w:hint="default"/>
@@ -21566,7 +18925,7 @@
       <w:lvlText w:val="o"/>
       <w:lvlJc w:val="left"/>
       <w:pPr>
-        <w:ind w:left="3960" w:hanging="360"/>
+        <w:ind w:left="3600" w:hanging="360"/>
       </w:pPr>
       <w:rPr>
         <w:rFonts w:ascii="Courier New" w:hAnsi="Courier New" w:cs="Courier New" w:hint="default"/>
@@ -21578,7 +18937,7 @@
       <w:lvlText w:val=""/>
       <w:lvlJc w:val="left"/>
       <w:pPr>
-        <w:ind w:left="4680" w:hanging="360"/>
+        <w:ind w:left="4320" w:hanging="360"/>
       </w:pPr>
       <w:rPr>
         <w:rFonts w:ascii="Wingdings" w:hAnsi="Wingdings" w:hint="default"/>
@@ -21590,7 +18949,7 @@
       <w:lvlText w:val=""/>
       <w:lvlJc w:val="left"/>
       <w:pPr>
-        <w:ind w:left="5400" w:hanging="360"/>
+        <w:ind w:left="5040" w:hanging="360"/>
       </w:pPr>
       <w:rPr>
         <w:rFonts w:ascii="Symbol" w:hAnsi="Symbol" w:hint="default"/>
@@ -21602,7 +18961,7 @@
       <w:lvlText w:val="o"/>
       <w:lvlJc w:val="left"/>
       <w:pPr>
-        <w:ind w:left="6120" w:hanging="360"/>
+        <w:ind w:left="5760" w:hanging="360"/>
       </w:pPr>
       <w:rPr>
         <w:rFonts w:ascii="Courier New" w:hAnsi="Courier New" w:cs="Courier New" w:hint="default"/>
@@ -21614,7 +18973,7 @@
       <w:lvlText w:val=""/>
       <w:lvlJc w:val="left"/>
       <w:pPr>
-        <w:ind w:left="6840" w:hanging="360"/>
+        <w:ind w:left="6480" w:hanging="360"/>
       </w:pPr>
       <w:rPr>
         <w:rFonts w:ascii="Wingdings" w:hAnsi="Wingdings" w:hint="default"/>
@@ -21622,16 +18981,16 @@
     </w:lvl>
   </w:abstractNum>
   <w:abstractNum w:abstractNumId="15" w15:restartNumberingAfterBreak="0">
-    <w:nsid w:val="7E956F7E"/>
+    <w:nsid w:val="744958F6"/>
     <w:multiLevelType w:val="hybridMultilevel"/>
-    <w:tmpl w:val="FEA0FB82"/>
+    <w:tmpl w:val="32ECDA3A"/>
     <w:lvl w:ilvl="0" w:tplc="04160001">
       <w:start w:val="1"/>
       <w:numFmt w:val="bullet"/>
       <w:lvlText w:val=""/>
       <w:lvlJc w:val="left"/>
       <w:pPr>
-        <w:ind w:left="720" w:hanging="360"/>
+        <w:ind w:left="1080" w:hanging="360"/>
       </w:pPr>
       <w:rPr>
         <w:rFonts w:ascii="Symbol" w:hAnsi="Symbol" w:hint="default"/>
@@ -21643,7 +19002,7 @@
       <w:lvlText w:val="o"/>
       <w:lvlJc w:val="left"/>
       <w:pPr>
-        <w:ind w:left="1440" w:hanging="360"/>
+        <w:ind w:left="1800" w:hanging="360"/>
       </w:pPr>
       <w:rPr>
         <w:rFonts w:ascii="Courier New" w:hAnsi="Courier New" w:cs="Courier New" w:hint="default"/>
@@ -21655,7 +19014,7 @@
       <w:lvlText w:val=""/>
       <w:lvlJc w:val="left"/>
       <w:pPr>
-        <w:ind w:left="2160" w:hanging="360"/>
+        <w:ind w:left="2520" w:hanging="360"/>
       </w:pPr>
       <w:rPr>
         <w:rFonts w:ascii="Wingdings" w:hAnsi="Wingdings" w:hint="default"/>
@@ -21667,7 +19026,7 @@
       <w:lvlText w:val=""/>
       <w:lvlJc w:val="left"/>
       <w:pPr>
-        <w:ind w:left="2880" w:hanging="360"/>
+        <w:ind w:left="3240" w:hanging="360"/>
       </w:pPr>
       <w:rPr>
         <w:rFonts w:ascii="Symbol" w:hAnsi="Symbol" w:hint="default"/>
@@ -21679,7 +19038,7 @@
       <w:lvlText w:val="o"/>
       <w:lvlJc w:val="left"/>
       <w:pPr>
-        <w:ind w:left="3600" w:hanging="360"/>
+        <w:ind w:left="3960" w:hanging="360"/>
       </w:pPr>
       <w:rPr>
         <w:rFonts w:ascii="Courier New" w:hAnsi="Courier New" w:cs="Courier New" w:hint="default"/>
@@ -21691,7 +19050,7 @@
       <w:lvlText w:val=""/>
       <w:lvlJc w:val="left"/>
       <w:pPr>
-        <w:ind w:left="4320" w:hanging="360"/>
+        <w:ind w:left="4680" w:hanging="360"/>
       </w:pPr>
       <w:rPr>
         <w:rFonts w:ascii="Wingdings" w:hAnsi="Wingdings" w:hint="default"/>
@@ -21703,7 +19062,7 @@
       <w:lvlText w:val=""/>
       <w:lvlJc w:val="left"/>
       <w:pPr>
-        <w:ind w:left="5040" w:hanging="360"/>
+        <w:ind w:left="5400" w:hanging="360"/>
       </w:pPr>
       <w:rPr>
         <w:rFonts w:ascii="Symbol" w:hAnsi="Symbol" w:hint="default"/>
@@ -21715,7 +19074,7 @@
       <w:lvlText w:val="o"/>
       <w:lvlJc w:val="left"/>
       <w:pPr>
-        <w:ind w:left="5760" w:hanging="360"/>
+        <w:ind w:left="6120" w:hanging="360"/>
       </w:pPr>
       <w:rPr>
         <w:rFonts w:ascii="Courier New" w:hAnsi="Courier New" w:cs="Courier New" w:hint="default"/>
@@ -21727,6 +19086,119 @@
       <w:lvlText w:val=""/>
       <w:lvlJc w:val="left"/>
       <w:pPr>
+        <w:ind w:left="6840" w:hanging="360"/>
+      </w:pPr>
+      <w:rPr>
+        <w:rFonts w:ascii="Wingdings" w:hAnsi="Wingdings" w:hint="default"/>
+      </w:rPr>
+    </w:lvl>
+  </w:abstractNum>
+  <w:abstractNum w:abstractNumId="16" w15:restartNumberingAfterBreak="0">
+    <w:nsid w:val="7E956F7E"/>
+    <w:multiLevelType w:val="hybridMultilevel"/>
+    <w:tmpl w:val="FEA0FB82"/>
+    <w:lvl w:ilvl="0" w:tplc="04160001">
+      <w:start w:val="1"/>
+      <w:numFmt w:val="bullet"/>
+      <w:lvlText w:val=""/>
+      <w:lvlJc w:val="left"/>
+      <w:pPr>
+        <w:ind w:left="720" w:hanging="360"/>
+      </w:pPr>
+      <w:rPr>
+        <w:rFonts w:ascii="Symbol" w:hAnsi="Symbol" w:hint="default"/>
+      </w:rPr>
+    </w:lvl>
+    <w:lvl w:ilvl="1" w:tplc="04160003" w:tentative="1">
+      <w:start w:val="1"/>
+      <w:numFmt w:val="bullet"/>
+      <w:lvlText w:val="o"/>
+      <w:lvlJc w:val="left"/>
+      <w:pPr>
+        <w:ind w:left="1440" w:hanging="360"/>
+      </w:pPr>
+      <w:rPr>
+        <w:rFonts w:ascii="Courier New" w:hAnsi="Courier New" w:cs="Courier New" w:hint="default"/>
+      </w:rPr>
+    </w:lvl>
+    <w:lvl w:ilvl="2" w:tplc="04160005" w:tentative="1">
+      <w:start w:val="1"/>
+      <w:numFmt w:val="bullet"/>
+      <w:lvlText w:val=""/>
+      <w:lvlJc w:val="left"/>
+      <w:pPr>
+        <w:ind w:left="2160" w:hanging="360"/>
+      </w:pPr>
+      <w:rPr>
+        <w:rFonts w:ascii="Wingdings" w:hAnsi="Wingdings" w:hint="default"/>
+      </w:rPr>
+    </w:lvl>
+    <w:lvl w:ilvl="3" w:tplc="04160001" w:tentative="1">
+      <w:start w:val="1"/>
+      <w:numFmt w:val="bullet"/>
+      <w:lvlText w:val=""/>
+      <w:lvlJc w:val="left"/>
+      <w:pPr>
+        <w:ind w:left="2880" w:hanging="360"/>
+      </w:pPr>
+      <w:rPr>
+        <w:rFonts w:ascii="Symbol" w:hAnsi="Symbol" w:hint="default"/>
+      </w:rPr>
+    </w:lvl>
+    <w:lvl w:ilvl="4" w:tplc="04160003" w:tentative="1">
+      <w:start w:val="1"/>
+      <w:numFmt w:val="bullet"/>
+      <w:lvlText w:val="o"/>
+      <w:lvlJc w:val="left"/>
+      <w:pPr>
+        <w:ind w:left="3600" w:hanging="360"/>
+      </w:pPr>
+      <w:rPr>
+        <w:rFonts w:ascii="Courier New" w:hAnsi="Courier New" w:cs="Courier New" w:hint="default"/>
+      </w:rPr>
+    </w:lvl>
+    <w:lvl w:ilvl="5" w:tplc="04160005" w:tentative="1">
+      <w:start w:val="1"/>
+      <w:numFmt w:val="bullet"/>
+      <w:lvlText w:val=""/>
+      <w:lvlJc w:val="left"/>
+      <w:pPr>
+        <w:ind w:left="4320" w:hanging="360"/>
+      </w:pPr>
+      <w:rPr>
+        <w:rFonts w:ascii="Wingdings" w:hAnsi="Wingdings" w:hint="default"/>
+      </w:rPr>
+    </w:lvl>
+    <w:lvl w:ilvl="6" w:tplc="04160001" w:tentative="1">
+      <w:start w:val="1"/>
+      <w:numFmt w:val="bullet"/>
+      <w:lvlText w:val=""/>
+      <w:lvlJc w:val="left"/>
+      <w:pPr>
+        <w:ind w:left="5040" w:hanging="360"/>
+      </w:pPr>
+      <w:rPr>
+        <w:rFonts w:ascii="Symbol" w:hAnsi="Symbol" w:hint="default"/>
+      </w:rPr>
+    </w:lvl>
+    <w:lvl w:ilvl="7" w:tplc="04160003" w:tentative="1">
+      <w:start w:val="1"/>
+      <w:numFmt w:val="bullet"/>
+      <w:lvlText w:val="o"/>
+      <w:lvlJc w:val="left"/>
+      <w:pPr>
+        <w:ind w:left="5760" w:hanging="360"/>
+      </w:pPr>
+      <w:rPr>
+        <w:rFonts w:ascii="Courier New" w:hAnsi="Courier New" w:cs="Courier New" w:hint="default"/>
+      </w:rPr>
+    </w:lvl>
+    <w:lvl w:ilvl="8" w:tplc="04160005" w:tentative="1">
+      <w:start w:val="1"/>
+      <w:numFmt w:val="bullet"/>
+      <w:lvlText w:val=""/>
+      <w:lvlJc w:val="left"/>
+      <w:pPr>
         <w:ind w:left="6480" w:hanging="360"/>
       </w:pPr>
       <w:rPr>
@@ -21735,25 +19207,25 @@
     </w:lvl>
   </w:abstractNum>
   <w:num w:numId="1" w16cid:durableId="1720057998">
-    <w:abstractNumId w:val="13"/>
+    <w:abstractNumId w:val="14"/>
   </w:num>
   <w:num w:numId="2" w16cid:durableId="133839856">
     <w:abstractNumId w:val="3"/>
   </w:num>
   <w:num w:numId="3" w16cid:durableId="775756009">
-    <w:abstractNumId w:val="10"/>
+    <w:abstractNumId w:val="11"/>
   </w:num>
   <w:num w:numId="4" w16cid:durableId="1240872804">
-    <w:abstractNumId w:val="6"/>
+    <w:abstractNumId w:val="7"/>
   </w:num>
   <w:num w:numId="5" w16cid:durableId="936671832">
-    <w:abstractNumId w:val="9"/>
+    <w:abstractNumId w:val="10"/>
   </w:num>
   <w:num w:numId="6" w16cid:durableId="632565673">
     <w:abstractNumId w:val="4"/>
   </w:num>
   <w:num w:numId="7" w16cid:durableId="1784811231">
-    <w:abstractNumId w:val="5"/>
+    <w:abstractNumId w:val="6"/>
   </w:num>
   <w:num w:numId="8" w16cid:durableId="682439583">
     <w:abstractNumId w:val="0"/>
@@ -21762,25 +19234,28 @@
     <w:abstractNumId w:val="1"/>
   </w:num>
   <w:num w:numId="10" w16cid:durableId="35858329">
-    <w:abstractNumId w:val="11"/>
+    <w:abstractNumId w:val="12"/>
   </w:num>
   <w:num w:numId="11" w16cid:durableId="573052574">
-    <w:abstractNumId w:val="12"/>
+    <w:abstractNumId w:val="13"/>
   </w:num>
   <w:num w:numId="12" w16cid:durableId="5795766">
-    <w:abstractNumId w:val="14"/>
+    <w:abstractNumId w:val="15"/>
   </w:num>
   <w:num w:numId="13" w16cid:durableId="1018582135">
     <w:abstractNumId w:val="2"/>
   </w:num>
   <w:num w:numId="14" w16cid:durableId="1350765112">
-    <w:abstractNumId w:val="7"/>
+    <w:abstractNumId w:val="8"/>
   </w:num>
   <w:num w:numId="15" w16cid:durableId="231815180">
-    <w:abstractNumId w:val="8"/>
+    <w:abstractNumId w:val="9"/>
   </w:num>
   <w:num w:numId="16" w16cid:durableId="331571899">
-    <w:abstractNumId w:val="15"/>
+    <w:abstractNumId w:val="16"/>
+  </w:num>
+  <w:num w:numId="17" w16cid:durableId="1517228314">
+    <w:abstractNumId w:val="5"/>
   </w:num>
 </w:numbering>
 </file>

--- a/JavaScript.docx
+++ b/JavaScript.docx
@@ -7,10 +7,12 @@
         <w:pStyle w:val="Ttulo1"/>
       </w:pPr>
       <w:bookmarkStart w:id="0" w:name="_Toc118321615"/>
+      <w:proofErr w:type="spellStart"/>
       <w:r>
         <w:t>JavaScript</w:t>
       </w:r>
       <w:bookmarkEnd w:id="0"/>
+      <w:proofErr w:type="spellEnd"/>
     </w:p>
     <w:p/>
     <w:sdt>
@@ -847,7 +849,15 @@
       </w:pPr>
       <w:bookmarkStart w:id="2" w:name="_Toc118321617"/>
       <w:r>
-        <w:t>O que o JavaScript faz?</w:t>
+        <w:t xml:space="preserve">O que o </w:t>
+      </w:r>
+      <w:proofErr w:type="spellStart"/>
+      <w:r>
+        <w:t>JavaScript</w:t>
+      </w:r>
+      <w:proofErr w:type="spellEnd"/>
+      <w:r>
+        <w:t xml:space="preserve"> faz?</w:t>
       </w:r>
       <w:bookmarkEnd w:id="2"/>
     </w:p>
@@ -857,16 +867,34 @@
       </w:r>
     </w:p>
     <w:p>
+      <w:proofErr w:type="spellStart"/>
       <w:r>
         <w:t>EcmaS</w:t>
       </w:r>
       <w:r>
-        <w:t>cript é a versão padronizada do JavaScript</w:t>
-      </w:r>
-    </w:p>
-    <w:p>
-      <w:r>
-        <w:t>Para criar um Script você deve abrir uma tag &lt;script&gt; dentro do &lt;body&gt; do documento HTML</w:t>
+        <w:t>cript</w:t>
+      </w:r>
+      <w:proofErr w:type="spellEnd"/>
+      <w:r>
+        <w:t xml:space="preserve"> é a versão padronizada do </w:t>
+      </w:r>
+      <w:proofErr w:type="spellStart"/>
+      <w:r>
+        <w:t>JavaScript</w:t>
+      </w:r>
+      <w:proofErr w:type="spellEnd"/>
+    </w:p>
+    <w:p>
+      <w:r>
+        <w:t xml:space="preserve">Para criar um Script você deve abrir uma </w:t>
+      </w:r>
+      <w:proofErr w:type="spellStart"/>
+      <w:r>
+        <w:t>tag</w:t>
+      </w:r>
+      <w:proofErr w:type="spellEnd"/>
+      <w:r>
+        <w:t xml:space="preserve"> &lt;script&gt; dentro do &lt;body&gt; do documento HTML</w:t>
       </w:r>
     </w:p>
     <w:p>
@@ -887,6 +915,8 @@
           <w:lang w:eastAsia="pt-BR"/>
         </w:rPr>
       </w:pPr>
+      <w:proofErr w:type="spellStart"/>
+      <w:proofErr w:type="gramStart"/>
       <w:r>
         <w:rPr>
           <w:rFonts w:ascii="Consolas" w:eastAsia="Times New Roman" w:hAnsi="Consolas" w:cs="Times New Roman"/>
@@ -917,6 +947,8 @@
         </w:rPr>
         <w:t>alert</w:t>
       </w:r>
+      <w:proofErr w:type="spellEnd"/>
+      <w:proofErr w:type="gramEnd"/>
       <w:r>
         <w:rPr>
           <w:rFonts w:ascii="Consolas" w:eastAsia="Times New Roman" w:hAnsi="Consolas" w:cs="Times New Roman"/>
@@ -966,6 +998,7 @@
           <w:lang w:eastAsia="pt-BR"/>
         </w:rPr>
       </w:pPr>
+      <w:proofErr w:type="spellStart"/>
       <w:r>
         <w:rPr>
           <w:rFonts w:ascii="Consolas" w:eastAsia="Times New Roman" w:hAnsi="Consolas" w:cs="Times New Roman"/>
@@ -996,6 +1029,7 @@
         </w:rPr>
         <w:t>confirm</w:t>
       </w:r>
+      <w:proofErr w:type="spellEnd"/>
       <w:r>
         <w:rPr>
           <w:rFonts w:ascii="Consolas" w:eastAsia="Times New Roman" w:hAnsi="Consolas" w:cs="Times New Roman"/>
@@ -1045,9 +1079,11 @@
           <w:lang w:eastAsia="pt-BR"/>
         </w:rPr>
       </w:pPr>
+      <w:proofErr w:type="spellStart"/>
       <w:r>
         <w:t>Ab</w:t>
       </w:r>
+      <w:proofErr w:type="spellEnd"/>
       <w:r>
         <w:rPr>
           <w:rFonts w:ascii="Consolas" w:hAnsi="Consolas"/>
@@ -1057,6 +1093,7 @@
         </w:rPr>
         <w:t xml:space="preserve"> </w:t>
       </w:r>
+      <w:proofErr w:type="spellStart"/>
       <w:r>
         <w:rPr>
           <w:rFonts w:ascii="Consolas" w:eastAsia="Times New Roman" w:hAnsi="Consolas" w:cs="Times New Roman"/>
@@ -1087,6 +1124,7 @@
         </w:rPr>
         <w:t>prompt</w:t>
       </w:r>
+      <w:proofErr w:type="spellEnd"/>
       <w:r>
         <w:rPr>
           <w:rFonts w:ascii="Consolas" w:eastAsia="Times New Roman" w:hAnsi="Consolas" w:cs="Times New Roman"/>
@@ -1146,7 +1184,23 @@
     </w:p>
     <w:p>
       <w:r>
-        <w:t>É necessário criar uma varíavel, usando let ou var</w:t>
+        <w:t xml:space="preserve">É necessário criar uma </w:t>
+      </w:r>
+      <w:proofErr w:type="spellStart"/>
+      <w:r>
+        <w:t>varíavel</w:t>
+      </w:r>
+      <w:proofErr w:type="spellEnd"/>
+      <w:r>
+        <w:t xml:space="preserve">, usando </w:t>
+      </w:r>
+      <w:proofErr w:type="spellStart"/>
+      <w:r>
+        <w:t>let</w:t>
+      </w:r>
+      <w:proofErr w:type="spellEnd"/>
+      <w:r>
+        <w:t xml:space="preserve"> ou var</w:t>
       </w:r>
       <w:r>
         <w:t xml:space="preserve"> (só precisa criar na hora de declarar, após isso pode chamar a variável apenas pelo identificador)</w:t>
@@ -1154,8 +1208,18 @@
     </w:p>
     <w:p>
       <w:r>
-        <w:t>Nome da variável = identificador = a1, r3, r4, valor, sexo etc</w:t>
-      </w:r>
+        <w:t xml:space="preserve">Nome da variável = identificador = a1, r3, r4, valor, </w:t>
+      </w:r>
+      <w:proofErr w:type="gramStart"/>
+      <w:r>
+        <w:t xml:space="preserve">sexo </w:t>
+      </w:r>
+      <w:proofErr w:type="spellStart"/>
+      <w:r>
+        <w:t>etc</w:t>
+      </w:r>
+      <w:proofErr w:type="spellEnd"/>
+      <w:proofErr w:type="gramEnd"/>
     </w:p>
     <w:p>
       <w:pPr>
@@ -1232,28 +1296,67 @@
     </w:p>
     <w:p>
       <w:r>
-        <w:t>Var a1 =9 -&gt; varíavel a1 recebe valor 9</w:t>
-      </w:r>
-    </w:p>
-    <w:p>
-      <w:r>
-        <w:t>A1 = 7 -&gt; varíavel a1 deixa de possuir o valor 9 e passa a conter o valor sete</w:t>
-      </w:r>
-    </w:p>
-    <w:p>
-      <w:r>
-        <w:t>Para que uma varíavel que já tem um conteúdo fique vazia ela deve receber null</w:t>
-      </w:r>
-    </w:p>
-    <w:p>
-      <w:r>
-        <w:t>A1 = null</w:t>
-      </w:r>
+        <w:t xml:space="preserve">Var a1 =9 -&gt; </w:t>
+      </w:r>
+      <w:proofErr w:type="spellStart"/>
+      <w:r>
+        <w:t>varíavel</w:t>
+      </w:r>
+      <w:proofErr w:type="spellEnd"/>
+      <w:r>
+        <w:t xml:space="preserve"> a1 recebe valor 9</w:t>
+      </w:r>
+    </w:p>
+    <w:p>
+      <w:r>
+        <w:t xml:space="preserve">A1 = 7 -&gt; </w:t>
+      </w:r>
+      <w:proofErr w:type="spellStart"/>
+      <w:r>
+        <w:t>varíavel</w:t>
+      </w:r>
+      <w:proofErr w:type="spellEnd"/>
+      <w:r>
+        <w:t xml:space="preserve"> a1 deixa de possuir o valor 9 e passa a conter o valor sete</w:t>
+      </w:r>
+    </w:p>
+    <w:p>
+      <w:r>
+        <w:t xml:space="preserve">Para que uma </w:t>
+      </w:r>
+      <w:proofErr w:type="spellStart"/>
+      <w:r>
+        <w:t>varíavel</w:t>
+      </w:r>
+      <w:proofErr w:type="spellEnd"/>
+      <w:r>
+        <w:t xml:space="preserve"> que já tem um conteúdo fique vazia ela deve receber </w:t>
+      </w:r>
+      <w:proofErr w:type="spellStart"/>
+      <w:r>
+        <w:t>null</w:t>
+      </w:r>
+      <w:proofErr w:type="spellEnd"/>
+    </w:p>
+    <w:p>
+      <w:r>
+        <w:t xml:space="preserve">A1 = </w:t>
+      </w:r>
+      <w:proofErr w:type="spellStart"/>
+      <w:r>
+        <w:t>null</w:t>
+      </w:r>
+      <w:proofErr w:type="spellEnd"/>
     </w:p>
     <w:p/>
     <w:p>
-      <w:r>
-        <w:t>String – frase entre aspas – podem ser duplas “”, simples ‘’ ou estar entre crase``</w:t>
+      <w:proofErr w:type="spellStart"/>
+      <w:r>
+        <w:t>String</w:t>
+      </w:r>
+      <w:proofErr w:type="spellEnd"/>
+      <w:r>
+        <w:t xml:space="preserve"> – frase entre aspas – podem ser duplas “”, simples ‘’ ou estar entre crase``</w:t>
       </w:r>
     </w:p>
     <w:p>
@@ -1269,8 +1372,13 @@
           <w:numId w:val="2"/>
         </w:numPr>
       </w:pPr>
-      <w:r>
-        <w:t>Number – 5, 98, -33, -.5,</w:t>
+      <w:proofErr w:type="spellStart"/>
+      <w:r>
+        <w:t>Number</w:t>
+      </w:r>
+      <w:proofErr w:type="spellEnd"/>
+      <w:r>
+        <w:t xml:space="preserve"> – 5, 98, -33, -.5,</w:t>
       </w:r>
       <w:r>
         <w:t xml:space="preserve"> 3.2, -18.9, 8.0</w:t>
@@ -1284,8 +1392,21 @@
           <w:numId w:val="2"/>
         </w:numPr>
       </w:pPr>
-      <w:r>
-        <w:t>String - cadeia de caracteres – “curso em video”, “5”, “9 92900-7658”</w:t>
+      <w:proofErr w:type="spellStart"/>
+      <w:r>
+        <w:t>String</w:t>
+      </w:r>
+      <w:proofErr w:type="spellEnd"/>
+      <w:r>
+        <w:t xml:space="preserve"> - cadeia de caracteres – “curso em </w:t>
+      </w:r>
+      <w:proofErr w:type="spellStart"/>
+      <w:r>
+        <w:t>video</w:t>
+      </w:r>
+      <w:proofErr w:type="spellEnd"/>
+      <w:r>
+        <w:t>”, “5”, “9 92900-7658”</w:t>
       </w:r>
     </w:p>
     <w:p>
@@ -1296,16 +1417,34 @@
           <w:numId w:val="2"/>
         </w:numPr>
       </w:pPr>
-      <w:r>
-        <w:t>Boolean – true, false</w:t>
+      <w:proofErr w:type="spellStart"/>
+      <w:r>
+        <w:t>Boolean</w:t>
+      </w:r>
+      <w:proofErr w:type="spellEnd"/>
+      <w:r>
+        <w:t xml:space="preserve"> – </w:t>
+      </w:r>
+      <w:proofErr w:type="spellStart"/>
+      <w:r>
+        <w:t>true</w:t>
+      </w:r>
+      <w:proofErr w:type="spellEnd"/>
+      <w:r>
+        <w:t>, false</w:t>
       </w:r>
     </w:p>
     <w:p>
       <w:pPr>
         <w:pStyle w:val="PargrafodaLista"/>
       </w:pPr>
-      <w:r>
-        <w:t>Typeof – usado para saber o tipo da variável</w:t>
+      <w:proofErr w:type="spellStart"/>
+      <w:r>
+        <w:t>Typeof</w:t>
+      </w:r>
+      <w:proofErr w:type="spellEnd"/>
+      <w:r>
+        <w:t xml:space="preserve"> – usado para saber o tipo da variável</w:t>
       </w:r>
     </w:p>
     <w:p/>
@@ -1392,6 +1531,8 @@
         </w:rPr>
         <w:t xml:space="preserve"> </w:t>
       </w:r>
+      <w:proofErr w:type="spellStart"/>
+      <w:proofErr w:type="gramStart"/>
       <w:r>
         <w:rPr>
           <w:rFonts w:ascii="Consolas" w:eastAsia="Times New Roman" w:hAnsi="Consolas" w:cs="Times New Roman"/>
@@ -1422,6 +1563,8 @@
         </w:rPr>
         <w:t>prompt</w:t>
       </w:r>
+      <w:proofErr w:type="spellEnd"/>
+      <w:proofErr w:type="gramEnd"/>
       <w:r>
         <w:rPr>
           <w:rFonts w:ascii="Consolas" w:eastAsia="Times New Roman" w:hAnsi="Consolas" w:cs="Times New Roman"/>
@@ -1476,6 +1619,8 @@
         </w:rPr>
         <w:t xml:space="preserve">        </w:t>
       </w:r>
+      <w:proofErr w:type="spellStart"/>
+      <w:proofErr w:type="gramStart"/>
       <w:r>
         <w:rPr>
           <w:rFonts w:ascii="Consolas" w:eastAsia="Times New Roman" w:hAnsi="Consolas" w:cs="Times New Roman"/>
@@ -1506,6 +1651,8 @@
         </w:rPr>
         <w:t>alert</w:t>
       </w:r>
+      <w:proofErr w:type="spellEnd"/>
+      <w:proofErr w:type="gramEnd"/>
       <w:r>
         <w:rPr>
           <w:rFonts w:ascii="Consolas" w:eastAsia="Times New Roman" w:hAnsi="Consolas" w:cs="Times New Roman"/>
@@ -1584,12 +1731,25 @@
     </w:p>
     <w:p>
       <w:r>
-        <w:t>O mais pode ter o sentido de concatenação ou adição. Se as variáveis forem números irá somar, se forem strings irá concatenar</w:t>
-      </w:r>
-    </w:p>
-    <w:p>
-      <w:r>
-        <w:t>OBS: No caso de coletar dados usando window.pro</w:t>
+        <w:t xml:space="preserve">O mais pode ter o sentido de concatenação ou adição. Se as variáveis forem números irá somar, se forem </w:t>
+      </w:r>
+      <w:proofErr w:type="spellStart"/>
+      <w:r>
+        <w:t>strings</w:t>
+      </w:r>
+      <w:proofErr w:type="spellEnd"/>
+      <w:r>
+        <w:t xml:space="preserve"> irá concatenar</w:t>
+      </w:r>
+    </w:p>
+    <w:p>
+      <w:r>
+        <w:t xml:space="preserve">OBS: No caso de coletar dados usando </w:t>
+      </w:r>
+      <w:proofErr w:type="spellStart"/>
+      <w:proofErr w:type="gramStart"/>
+      <w:r>
+        <w:t>window.pro</w:t>
       </w:r>
       <w:r>
         <w:t>m</w:t>
@@ -1597,9 +1757,32 @@
       <w:r>
         <w:t>pt</w:t>
       </w:r>
-      <w:r>
-        <w:t>, o dado recebido será em string, logo é necessário tornar essa string um number</w:t>
-      </w:r>
+      <w:proofErr w:type="spellEnd"/>
+      <w:proofErr w:type="gramEnd"/>
+      <w:r>
+        <w:t xml:space="preserve">, o dado recebido será em </w:t>
+      </w:r>
+      <w:proofErr w:type="spellStart"/>
+      <w:r>
+        <w:t>string</w:t>
+      </w:r>
+      <w:proofErr w:type="spellEnd"/>
+      <w:r>
+        <w:t xml:space="preserve">, logo é necessário tornar essa </w:t>
+      </w:r>
+      <w:proofErr w:type="spellStart"/>
+      <w:r>
+        <w:t>string</w:t>
+      </w:r>
+      <w:proofErr w:type="spellEnd"/>
+      <w:r>
+        <w:t xml:space="preserve"> um </w:t>
+      </w:r>
+      <w:proofErr w:type="spellStart"/>
+      <w:r>
+        <w:t>number</w:t>
+      </w:r>
+      <w:proofErr w:type="spellEnd"/>
     </w:p>
     <w:p/>
     <w:p>
@@ -1615,8 +1798,13 @@
           <w:numId w:val="3"/>
         </w:numPr>
       </w:pPr>
-      <w:r>
-        <w:t>Number.parseInt() – converte um número em um número inteiro</w:t>
+      <w:proofErr w:type="spellStart"/>
+      <w:r>
+        <w:t>Number.parseInt</w:t>
+      </w:r>
+      <w:proofErr w:type="spellEnd"/>
+      <w:r>
+        <w:t>() – converte um número em um número inteiro</w:t>
       </w:r>
     </w:p>
     <w:p>
@@ -1627,8 +1815,13 @@
           <w:numId w:val="3"/>
         </w:numPr>
       </w:pPr>
-      <w:r>
-        <w:t>Number.paseFloat() - converte um número em um número decimal</w:t>
+      <w:proofErr w:type="spellStart"/>
+      <w:r>
+        <w:t>Number.paseFloat</w:t>
+      </w:r>
+      <w:proofErr w:type="spellEnd"/>
+      <w:r>
+        <w:t>() - converte um número em um número decimal</w:t>
       </w:r>
     </w:p>
     <w:p>
@@ -1639,17 +1832,51 @@
           <w:numId w:val="3"/>
         </w:numPr>
       </w:pPr>
+      <w:proofErr w:type="spellStart"/>
       <w:r>
         <w:t>Number</w:t>
       </w:r>
-      <w:r>
-        <w:t>(n.value)</w:t>
-      </w:r>
-      <w:r>
-        <w:t xml:space="preserve"> – coloca em número e serve tanto para inteiro quanto real, o js decide de acordo com o valor recebido, nos outros os valores são forçados</w:t>
-      </w:r>
-      <w:r>
-        <w:t>. N é a varíavel, e o value quer dizer para pegar o valor de n</w:t>
+      <w:proofErr w:type="spellEnd"/>
+      <w:r>
+        <w:t>(</w:t>
+      </w:r>
+      <w:proofErr w:type="spellStart"/>
+      <w:r>
+        <w:t>n.value</w:t>
+      </w:r>
+      <w:proofErr w:type="spellEnd"/>
+      <w:r>
+        <w:t>)</w:t>
+      </w:r>
+      <w:r>
+        <w:t xml:space="preserve"> – coloca em número e serve tanto para inteiro quanto real, o </w:t>
+      </w:r>
+      <w:proofErr w:type="spellStart"/>
+      <w:r>
+        <w:t>js</w:t>
+      </w:r>
+      <w:proofErr w:type="spellEnd"/>
+      <w:r>
+        <w:t xml:space="preserve"> decide de acordo com o valor recebido, nos outros os valores são forçados</w:t>
+      </w:r>
+      <w:r>
+        <w:t xml:space="preserve">. N é a </w:t>
+      </w:r>
+      <w:proofErr w:type="spellStart"/>
+      <w:r>
+        <w:t>varíavel</w:t>
+      </w:r>
+      <w:proofErr w:type="spellEnd"/>
+      <w:r>
+        <w:t xml:space="preserve">, e o </w:t>
+      </w:r>
+      <w:proofErr w:type="spellStart"/>
+      <w:r>
+        <w:t>value</w:t>
+      </w:r>
+      <w:proofErr w:type="spellEnd"/>
+      <w:r>
+        <w:t xml:space="preserve"> quer dizer para pegar o valor de n</w:t>
       </w:r>
     </w:p>
     <w:p>
@@ -1660,9 +1887,24 @@
           <w:numId w:val="3"/>
         </w:numPr>
       </w:pPr>
-      <w:r>
-        <w:t>String() – de número para string</w:t>
-      </w:r>
+      <w:proofErr w:type="spellStart"/>
+      <w:proofErr w:type="gramStart"/>
+      <w:r>
+        <w:t>String</w:t>
+      </w:r>
+      <w:proofErr w:type="spellEnd"/>
+      <w:r>
+        <w:t>(</w:t>
+      </w:r>
+      <w:proofErr w:type="gramEnd"/>
+      <w:r>
+        <w:t xml:space="preserve">) – de número para </w:t>
+      </w:r>
+      <w:proofErr w:type="spellStart"/>
+      <w:r>
+        <w:t>string</w:t>
+      </w:r>
+      <w:proofErr w:type="spellEnd"/>
     </w:p>
     <w:p>
       <w:pPr>
@@ -1672,8 +1914,23 @@
           <w:numId w:val="3"/>
         </w:numPr>
       </w:pPr>
-      <w:r>
-        <w:t xml:space="preserve">n.toString() – de número para string, n é a variável </w:t>
+      <w:proofErr w:type="spellStart"/>
+      <w:proofErr w:type="gramStart"/>
+      <w:r>
+        <w:t>n.toString</w:t>
+      </w:r>
+      <w:proofErr w:type="spellEnd"/>
+      <w:proofErr w:type="gramEnd"/>
+      <w:r>
+        <w:t xml:space="preserve">() – de número para </w:t>
+      </w:r>
+      <w:proofErr w:type="spellStart"/>
+      <w:r>
+        <w:t>string</w:t>
+      </w:r>
+      <w:proofErr w:type="spellEnd"/>
+      <w:r>
+        <w:t xml:space="preserve">, n é a variável </w:t>
       </w:r>
     </w:p>
     <w:p>
@@ -1682,21 +1939,55 @@
       </w:r>
     </w:p>
     <w:p>
+      <w:proofErr w:type="spellStart"/>
       <w:r>
         <w:lastRenderedPageBreak/>
-        <w:t>Template string – caso você queira colocar as variáveis em um trecho sem usar a concatenação você pode colocas a variável assim ${n}</w:t>
-      </w:r>
-      <w:r>
-        <w:t>(em vez de aspas simples tem que ser aberto dentro de crases ``)</w:t>
-      </w:r>
-      <w:r>
-        <w:t>, n é a variável, sem a necessidade de fechar as aspas e colocar o mais (placeholder)</w:t>
-      </w:r>
-    </w:p>
-    <w:p>
-      <w:r>
-        <w:t>Formatação de strings</w:t>
-      </w:r>
+        <w:t>Template</w:t>
+      </w:r>
+      <w:proofErr w:type="spellEnd"/>
+      <w:r>
+        <w:t xml:space="preserve"> </w:t>
+      </w:r>
+      <w:proofErr w:type="spellStart"/>
+      <w:r>
+        <w:t>string</w:t>
+      </w:r>
+      <w:proofErr w:type="spellEnd"/>
+      <w:r>
+        <w:t xml:space="preserve"> – caso você queira colocar as variáveis em um trecho sem usar a concatenação você pode colocas a variável assim ${n</w:t>
+      </w:r>
+      <w:proofErr w:type="gramStart"/>
+      <w:r>
+        <w:t>}</w:t>
+      </w:r>
+      <w:r>
+        <w:t>(</w:t>
+      </w:r>
+      <w:proofErr w:type="gramEnd"/>
+      <w:r>
+        <w:t>em vez de aspas simples tem que ser aberto dentro de crases ``)</w:t>
+      </w:r>
+      <w:r>
+        <w:t>, n é a variável, sem a necessidade de fechar as aspas e colocar o mais (</w:t>
+      </w:r>
+      <w:proofErr w:type="spellStart"/>
+      <w:r>
+        <w:t>placeholder</w:t>
+      </w:r>
+      <w:proofErr w:type="spellEnd"/>
+      <w:r>
+        <w:t>)</w:t>
+      </w:r>
+    </w:p>
+    <w:p>
+      <w:r>
+        <w:t xml:space="preserve">Formatação de </w:t>
+      </w:r>
+      <w:proofErr w:type="spellStart"/>
+      <w:r>
+        <w:t>strings</w:t>
+      </w:r>
+      <w:proofErr w:type="spellEnd"/>
     </w:p>
     <w:p>
       <w:pPr>
@@ -1706,11 +1997,26 @@
           <w:numId w:val="4"/>
         </w:numPr>
       </w:pPr>
+      <w:proofErr w:type="spellStart"/>
+      <w:proofErr w:type="gramStart"/>
       <w:r>
         <w:t>n</w:t>
       </w:r>
       <w:r>
-        <w:t>.length – informa quantos caracteres a string tem</w:t>
+        <w:t>.length</w:t>
+      </w:r>
+      <w:proofErr w:type="spellEnd"/>
+      <w:proofErr w:type="gramEnd"/>
+      <w:r>
+        <w:t xml:space="preserve"> – informa quantos caracteres a </w:t>
+      </w:r>
+      <w:proofErr w:type="spellStart"/>
+      <w:r>
+        <w:t>string</w:t>
+      </w:r>
+      <w:proofErr w:type="spellEnd"/>
+      <w:r>
+        <w:t xml:space="preserve"> tem</w:t>
       </w:r>
       <w:r>
         <w:t>, n é a variável</w:t>
@@ -1724,18 +2030,27 @@
           <w:numId w:val="4"/>
         </w:numPr>
       </w:pPr>
+      <w:proofErr w:type="spellStart"/>
+      <w:proofErr w:type="gramStart"/>
       <w:r>
         <w:t>n</w:t>
       </w:r>
       <w:r>
         <w:t>.toUpperCase</w:t>
       </w:r>
+      <w:proofErr w:type="spellEnd"/>
+      <w:proofErr w:type="gramEnd"/>
       <w:r>
         <w:t>()</w:t>
       </w:r>
       <w:r>
-        <w:t>– coloca letras maiúsculas na String</w:t>
-      </w:r>
+        <w:t xml:space="preserve">– coloca letras maiúsculas na </w:t>
+      </w:r>
+      <w:proofErr w:type="spellStart"/>
+      <w:r>
+        <w:t>String</w:t>
+      </w:r>
+      <w:proofErr w:type="spellEnd"/>
       <w:r>
         <w:t>, n é a variável</w:t>
       </w:r>
@@ -1748,9 +2063,21 @@
           <w:numId w:val="4"/>
         </w:numPr>
       </w:pPr>
-      <w:r>
-        <w:t>s.toLowerCase() – coloca letras minúsculas na String</w:t>
-      </w:r>
+      <w:proofErr w:type="spellStart"/>
+      <w:proofErr w:type="gramStart"/>
+      <w:r>
+        <w:t>s.toLowerCase</w:t>
+      </w:r>
+      <w:proofErr w:type="spellEnd"/>
+      <w:proofErr w:type="gramEnd"/>
+      <w:r>
+        <w:t xml:space="preserve">() – coloca letras minúsculas na </w:t>
+      </w:r>
+      <w:proofErr w:type="spellStart"/>
+      <w:r>
+        <w:t>String</w:t>
+      </w:r>
+      <w:proofErr w:type="spellEnd"/>
     </w:p>
     <w:p>
       <w:pPr>
@@ -1839,6 +2166,8 @@
         </w:rPr>
         <w:t xml:space="preserve"> </w:t>
       </w:r>
+      <w:proofErr w:type="spellStart"/>
+      <w:proofErr w:type="gramStart"/>
       <w:r>
         <w:rPr>
           <w:rFonts w:ascii="Consolas" w:eastAsia="Times New Roman" w:hAnsi="Consolas" w:cs="Times New Roman"/>
@@ -1869,6 +2198,8 @@
         </w:rPr>
         <w:t>prompt</w:t>
       </w:r>
+      <w:proofErr w:type="spellEnd"/>
+      <w:proofErr w:type="gramEnd"/>
       <w:r>
         <w:rPr>
           <w:rFonts w:ascii="Consolas" w:eastAsia="Times New Roman" w:hAnsi="Consolas" w:cs="Times New Roman"/>
@@ -1928,6 +2259,8 @@
         </w:rPr>
         <w:t xml:space="preserve">        </w:t>
       </w:r>
+      <w:proofErr w:type="spellStart"/>
+      <w:proofErr w:type="gramStart"/>
       <w:r>
         <w:rPr>
           <w:rFonts w:ascii="Consolas" w:eastAsia="Times New Roman" w:hAnsi="Consolas" w:cs="Times New Roman"/>
@@ -1958,6 +2291,8 @@
         </w:rPr>
         <w:t>write</w:t>
       </w:r>
+      <w:proofErr w:type="spellEnd"/>
+      <w:proofErr w:type="gramEnd"/>
       <w:r>
         <w:rPr>
           <w:rFonts w:ascii="Consolas" w:eastAsia="Times New Roman" w:hAnsi="Consolas" w:cs="Times New Roman"/>
@@ -2028,6 +2363,8 @@
         </w:rPr>
         <w:t>${</w:t>
       </w:r>
+      <w:proofErr w:type="spellStart"/>
+      <w:proofErr w:type="gramStart"/>
       <w:r>
         <w:rPr>
           <w:rFonts w:ascii="Consolas" w:eastAsia="Times New Roman" w:hAnsi="Consolas" w:cs="Times New Roman"/>
@@ -2058,6 +2395,8 @@
         </w:rPr>
         <w:t>length</w:t>
       </w:r>
+      <w:proofErr w:type="spellEnd"/>
+      <w:proofErr w:type="gramEnd"/>
       <w:r>
         <w:rPr>
           <w:rFonts w:ascii="Consolas" w:eastAsia="Times New Roman" w:hAnsi="Consolas" w:cs="Times New Roman"/>
@@ -2088,6 +2427,7 @@
         </w:rPr>
         <w:t>${</w:t>
       </w:r>
+      <w:proofErr w:type="spellStart"/>
       <w:r>
         <w:rPr>
           <w:rFonts w:ascii="Consolas" w:eastAsia="Times New Roman" w:hAnsi="Consolas" w:cs="Times New Roman"/>
@@ -2118,6 +2458,7 @@
         </w:rPr>
         <w:t>toLowerCase</w:t>
       </w:r>
+      <w:proofErr w:type="spellEnd"/>
       <w:r>
         <w:rPr>
           <w:rFonts w:ascii="Consolas" w:eastAsia="Times New Roman" w:hAnsi="Consolas" w:cs="Times New Roman"/>
@@ -2158,6 +2499,7 @@
         </w:rPr>
         <w:t>${</w:t>
       </w:r>
+      <w:proofErr w:type="spellStart"/>
       <w:r>
         <w:rPr>
           <w:rFonts w:ascii="Consolas" w:eastAsia="Times New Roman" w:hAnsi="Consolas" w:cs="Times New Roman"/>
@@ -2188,6 +2530,7 @@
         </w:rPr>
         <w:t>toLocaleUpperCase</w:t>
       </w:r>
+      <w:proofErr w:type="spellEnd"/>
       <w:r>
         <w:rPr>
           <w:rFonts w:ascii="Consolas" w:eastAsia="Times New Roman" w:hAnsi="Consolas" w:cs="Times New Roman"/>
@@ -2262,13 +2605,23 @@
           <w:lang w:eastAsia="pt-BR"/>
         </w:rPr>
       </w:pPr>
+      <w:proofErr w:type="gramStart"/>
       <w:r>
         <w:rPr>
           <w:color w:val="000000"/>
           <w:sz w:val="27"/>
           <w:szCs w:val="27"/>
         </w:rPr>
-        <w:t>Olá Isabela! Seu nome tem 7 letras, somente em minúsculas fica isabela e em maiúsculas fica ISABELA</w:t>
+        <w:t>Olá</w:t>
+      </w:r>
+      <w:proofErr w:type="gramEnd"/>
+      <w:r>
+        <w:rPr>
+          <w:color w:val="000000"/>
+          <w:sz w:val="27"/>
+          <w:szCs w:val="27"/>
+        </w:rPr>
+        <w:t xml:space="preserve"> Isabela! Seu nome tem 7 letras, somente em minúsculas fica isabela e em maiúsculas fica ISABELA</w:t>
       </w:r>
     </w:p>
     <w:p>
@@ -2282,6 +2635,8 @@
           <w:lang w:eastAsia="pt-BR"/>
         </w:rPr>
       </w:pPr>
+      <w:proofErr w:type="spellStart"/>
+      <w:proofErr w:type="gramStart"/>
       <w:r>
         <w:rPr>
           <w:rFonts w:ascii="Consolas" w:eastAsia="Times New Roman" w:hAnsi="Consolas" w:cs="Times New Roman"/>
@@ -2290,7 +2645,19 @@
           <w:szCs w:val="21"/>
           <w:lang w:eastAsia="pt-BR"/>
         </w:rPr>
-        <w:t>document.write – escreve na tela e não em uma janela</w:t>
+        <w:t>document.write</w:t>
+      </w:r>
+      <w:proofErr w:type="spellEnd"/>
+      <w:proofErr w:type="gramEnd"/>
+      <w:r>
+        <w:rPr>
+          <w:rFonts w:ascii="Consolas" w:eastAsia="Times New Roman" w:hAnsi="Consolas" w:cs="Times New Roman"/>
+          <w:color w:val="FF0000"/>
+          <w:sz w:val="21"/>
+          <w:szCs w:val="21"/>
+          <w:lang w:eastAsia="pt-BR"/>
+        </w:rPr>
+        <w:t xml:space="preserve"> – escreve na tela e não em uma janela</w:t>
       </w:r>
     </w:p>
     <w:p>
@@ -2304,6 +2671,8 @@
           <w:lang w:eastAsia="pt-BR"/>
         </w:rPr>
       </w:pPr>
+      <w:proofErr w:type="spellStart"/>
+      <w:proofErr w:type="gramStart"/>
       <w:r>
         <w:rPr>
           <w:rFonts w:ascii="Consolas" w:eastAsia="Times New Roman" w:hAnsi="Consolas" w:cs="Times New Roman"/>
@@ -2332,8 +2701,10 @@
           <w:szCs w:val="21"/>
           <w:lang w:eastAsia="pt-BR"/>
         </w:rPr>
-        <w:t xml:space="preserve">write – </w:t>
-      </w:r>
+        <w:t>write</w:t>
+      </w:r>
+      <w:proofErr w:type="spellEnd"/>
+      <w:proofErr w:type="gramEnd"/>
       <w:r>
         <w:rPr>
           <w:rFonts w:ascii="Consolas" w:eastAsia="Times New Roman" w:hAnsi="Consolas" w:cs="Times New Roman"/>
@@ -2342,6 +2713,16 @@
           <w:szCs w:val="21"/>
           <w:lang w:eastAsia="pt-BR"/>
         </w:rPr>
+        <w:t xml:space="preserve"> – </w:t>
+      </w:r>
+      <w:r>
+        <w:rPr>
+          <w:rFonts w:ascii="Consolas" w:eastAsia="Times New Roman" w:hAnsi="Consolas" w:cs="Times New Roman"/>
+          <w:color w:val="FF0000"/>
+          <w:sz w:val="21"/>
+          <w:szCs w:val="21"/>
+          <w:lang w:eastAsia="pt-BR"/>
+        </w:rPr>
         <w:t>quebra uma linha</w:t>
       </w:r>
     </w:p>
@@ -2359,8 +2740,31 @@
     </w:p>
     <w:p>
       <w:r>
-        <w:t>Dentro do document.write você pode colocar tags html</w:t>
-      </w:r>
+        <w:t xml:space="preserve">Dentro do </w:t>
+      </w:r>
+      <w:proofErr w:type="spellStart"/>
+      <w:proofErr w:type="gramStart"/>
+      <w:r>
+        <w:t>document.write</w:t>
+      </w:r>
+      <w:proofErr w:type="spellEnd"/>
+      <w:proofErr w:type="gramEnd"/>
+      <w:r>
+        <w:t xml:space="preserve"> você pode colocar </w:t>
+      </w:r>
+      <w:proofErr w:type="spellStart"/>
+      <w:r>
+        <w:t>tags</w:t>
+      </w:r>
+      <w:proofErr w:type="spellEnd"/>
+      <w:r>
+        <w:t xml:space="preserve"> </w:t>
+      </w:r>
+      <w:proofErr w:type="spellStart"/>
+      <w:r>
+        <w:t>html</w:t>
+      </w:r>
+      <w:proofErr w:type="spellEnd"/>
     </w:p>
     <w:p/>
     <w:p>
@@ -2376,8 +2780,18 @@
           <w:numId w:val="5"/>
         </w:numPr>
       </w:pPr>
-      <w:r>
-        <w:t>n.to.Fixed(número de casas decimais) – regula as casas decimais, n é a variável</w:t>
+      <w:proofErr w:type="spellStart"/>
+      <w:r>
+        <w:t>n.</w:t>
+      </w:r>
+      <w:proofErr w:type="gramStart"/>
+      <w:r>
+        <w:t>to.Fixed</w:t>
+      </w:r>
+      <w:proofErr w:type="spellEnd"/>
+      <w:proofErr w:type="gramEnd"/>
+      <w:r>
+        <w:t>(número de casas decimais) – regula as casas decimais, n é a variável</w:t>
       </w:r>
     </w:p>
     <w:p>
@@ -2400,9 +2814,11 @@
           <w:numId w:val="5"/>
         </w:numPr>
       </w:pPr>
+      <w:proofErr w:type="spellStart"/>
       <w:r>
         <w:t>undefined</w:t>
       </w:r>
+      <w:proofErr w:type="spellEnd"/>
     </w:p>
     <w:p>
       <w:pPr>
@@ -2413,7 +2829,15 @@
         </w:numPr>
       </w:pPr>
       <w:r>
-        <w:t>&gt; n1.toFixed(2)</w:t>
+        <w:t>&gt; n</w:t>
+      </w:r>
+      <w:proofErr w:type="gramStart"/>
+      <w:r>
+        <w:t>1.toFixed</w:t>
+      </w:r>
+      <w:proofErr w:type="gramEnd"/>
+      <w:r>
+        <w:t>(2)</w:t>
       </w:r>
     </w:p>
     <w:p>
@@ -2450,12 +2874,28 @@
     </w:p>
     <w:p>
       <w:r>
-        <w:t>&gt; n1.toFixed(2)</w:t>
-      </w:r>
-    </w:p>
-    <w:p>
-      <w:r>
-        <w:t>'45.88' - &gt; arredondou pra mais</w:t>
+        <w:t>&gt; n</w:t>
+      </w:r>
+      <w:proofErr w:type="gramStart"/>
+      <w:r>
+        <w:t>1.toFixed</w:t>
+      </w:r>
+      <w:proofErr w:type="gramEnd"/>
+      <w:r>
+        <w:t>(2)</w:t>
+      </w:r>
+    </w:p>
+    <w:p>
+      <w:r>
+        <w:t xml:space="preserve">'45.88' - &gt; arredondou </w:t>
+      </w:r>
+      <w:proofErr w:type="gramStart"/>
+      <w:r>
+        <w:t>pra</w:t>
+      </w:r>
+      <w:proofErr w:type="gramEnd"/>
+      <w:r>
+        <w:t xml:space="preserve"> mais</w:t>
       </w:r>
     </w:p>
     <w:p>
@@ -2466,8 +2906,34 @@
           <w:numId w:val="5"/>
         </w:numPr>
       </w:pPr>
-      <w:r>
-        <w:t>n.to.Fixed(número de casas decimais).replace(“.”, “,”) – regula as casas decimais e troca o ponto pela vítgula, n é a variável</w:t>
+      <w:proofErr w:type="spellStart"/>
+      <w:r>
+        <w:t>n.</w:t>
+      </w:r>
+      <w:proofErr w:type="gramStart"/>
+      <w:r>
+        <w:t>to.Fixed</w:t>
+      </w:r>
+      <w:proofErr w:type="spellEnd"/>
+      <w:proofErr w:type="gramEnd"/>
+      <w:r>
+        <w:t>(número de casas decimais).</w:t>
+      </w:r>
+      <w:proofErr w:type="spellStart"/>
+      <w:r>
+        <w:t>replace</w:t>
+      </w:r>
+      <w:proofErr w:type="spellEnd"/>
+      <w:r>
+        <w:t xml:space="preserve">(“.”, “,”) – regula as casas decimais e troca o ponto pela </w:t>
+      </w:r>
+      <w:proofErr w:type="spellStart"/>
+      <w:r>
+        <w:t>vítgula</w:t>
+      </w:r>
+      <w:proofErr w:type="spellEnd"/>
+      <w:r>
+        <w:t>, n é a variável</w:t>
       </w:r>
     </w:p>
     <w:p>
@@ -2534,7 +3000,21 @@
         <w:rPr>
           <w:lang w:val="en-US"/>
         </w:rPr>
-        <w:t>&gt; n1.toFixed(2).replace('.', ',')</w:t>
+        <w:t>&gt; n</w:t>
+      </w:r>
+      <w:proofErr w:type="gramStart"/>
+      <w:r>
+        <w:rPr>
+          <w:lang w:val="en-US"/>
+        </w:rPr>
+        <w:t>1.toFixed</w:t>
+      </w:r>
+      <w:proofErr w:type="gramEnd"/>
+      <w:r>
+        <w:rPr>
+          <w:lang w:val="en-US"/>
+        </w:rPr>
+        <w:t>(2).replace('.', ',')</w:t>
       </w:r>
     </w:p>
     <w:p>
@@ -2566,8 +3046,47 @@
           <w:numId w:val="6"/>
         </w:numPr>
       </w:pPr>
-      <w:r>
-        <w:t>n.toLocaleString('pt-BR', {style: 'currency', currency: 'BRL'}) – valor monetário, n é a variável</w:t>
+      <w:proofErr w:type="spellStart"/>
+      <w:proofErr w:type="gramStart"/>
+      <w:r>
+        <w:t>n.toLocaleString</w:t>
+      </w:r>
+      <w:proofErr w:type="spellEnd"/>
+      <w:proofErr w:type="gramEnd"/>
+      <w:r>
+        <w:t>('</w:t>
+      </w:r>
+      <w:proofErr w:type="spellStart"/>
+      <w:r>
+        <w:t>pt</w:t>
+      </w:r>
+      <w:proofErr w:type="spellEnd"/>
+      <w:r>
+        <w:t>-BR', {</w:t>
+      </w:r>
+      <w:proofErr w:type="spellStart"/>
+      <w:r>
+        <w:t>style</w:t>
+      </w:r>
+      <w:proofErr w:type="spellEnd"/>
+      <w:r>
+        <w:t>: '</w:t>
+      </w:r>
+      <w:proofErr w:type="spellStart"/>
+      <w:r>
+        <w:t>currency</w:t>
+      </w:r>
+      <w:proofErr w:type="spellEnd"/>
+      <w:r>
+        <w:t xml:space="preserve">', </w:t>
+      </w:r>
+      <w:proofErr w:type="spellStart"/>
+      <w:r>
+        <w:t>currency</w:t>
+      </w:r>
+      <w:proofErr w:type="spellEnd"/>
+      <w:r>
+        <w:t>: 'BRL'}) – valor monetário, n é a variável</w:t>
       </w:r>
     </w:p>
     <w:p>
@@ -2594,7 +3113,35 @@
         <w:rPr>
           <w:lang w:val="en-US"/>
         </w:rPr>
-        <w:t>n1.toLocaleString('pt-BR', {style: 'currency', currency: 'BRL'})</w:t>
+        <w:t>n</w:t>
+      </w:r>
+      <w:proofErr w:type="gramStart"/>
+      <w:r>
+        <w:rPr>
+          <w:lang w:val="en-US"/>
+        </w:rPr>
+        <w:t>1.toLocaleString</w:t>
+      </w:r>
+      <w:proofErr w:type="gramEnd"/>
+      <w:r>
+        <w:rPr>
+          <w:lang w:val="en-US"/>
+        </w:rPr>
+        <w:t>('</w:t>
+      </w:r>
+      <w:proofErr w:type="spellStart"/>
+      <w:r>
+        <w:rPr>
+          <w:lang w:val="en-US"/>
+        </w:rPr>
+        <w:t>pt</w:t>
+      </w:r>
+      <w:proofErr w:type="spellEnd"/>
+      <w:r>
+        <w:rPr>
+          <w:lang w:val="en-US"/>
+        </w:rPr>
+        <w:t>-BR', {style: 'currency', currency: 'BRL'})</w:t>
       </w:r>
     </w:p>
     <w:p>
@@ -2830,7 +3377,15 @@
     </w:p>
     <w:p>
       <w:r>
-        <w:t>Forma da auto atribuição encurtada:</w:t>
+        <w:t xml:space="preserve">Forma </w:t>
+      </w:r>
+      <w:proofErr w:type="gramStart"/>
+      <w:r>
+        <w:t>da auto</w:t>
+      </w:r>
+      <w:proofErr w:type="gramEnd"/>
+      <w:r>
+        <w:t xml:space="preserve"> atribuição encurtada:</w:t>
       </w:r>
     </w:p>
     <w:p>
@@ -2886,8 +3441,13 @@
       <w:pPr>
         <w:pStyle w:val="PargrafodaLista"/>
       </w:pPr>
-      <w:r>
-        <w:t>Obs dá para fazer o mesmo com % e **</w:t>
+      <w:proofErr w:type="spellStart"/>
+      <w:r>
+        <w:t>Obs</w:t>
+      </w:r>
+      <w:proofErr w:type="spellEnd"/>
+      <w:r>
+        <w:t xml:space="preserve"> dá para fazer o mesmo com % e **</w:t>
       </w:r>
     </w:p>
     <w:p>
@@ -2998,8 +3558,13 @@
           <w:numId w:val="11"/>
         </w:numPr>
       </w:pPr>
-      <w:r>
-        <w:t>!= - diferente</w:t>
+      <w:proofErr w:type="gramStart"/>
+      <w:r>
+        <w:t>!=</w:t>
+      </w:r>
+      <w:proofErr w:type="gramEnd"/>
+      <w:r>
+        <w:t xml:space="preserve"> - diferente</w:t>
       </w:r>
     </w:p>
     <w:p>
@@ -3022,8 +3587,13 @@
           <w:numId w:val="11"/>
         </w:numPr>
       </w:pPr>
-      <w:r>
-        <w:t>!== - desigual restrito</w:t>
+      <w:proofErr w:type="gramStart"/>
+      <w:r>
+        <w:t>!=</w:t>
+      </w:r>
+      <w:proofErr w:type="gramEnd"/>
+      <w:r>
+        <w:t>= - desigual restrito</w:t>
       </w:r>
     </w:p>
     <w:p>
@@ -3040,7 +3610,15 @@
         <w:ind w:left="360"/>
       </w:pPr>
       <w:r>
-        <w:t>OBS: os resultados dessas operações sempre serão valores booleanos, logo serão verdadeiro ou falso</w:t>
+        <w:t xml:space="preserve">OBS: os resultados dessas operações sempre serão valores booleanos, logo serão </w:t>
+      </w:r>
+      <w:proofErr w:type="gramStart"/>
+      <w:r>
+        <w:t>verdadeiro</w:t>
+      </w:r>
+      <w:proofErr w:type="gramEnd"/>
+      <w:r>
+        <w:t xml:space="preserve"> ou falso</w:t>
       </w:r>
     </w:p>
     <w:p>
@@ -3077,7 +3655,15 @@
         </w:numPr>
       </w:pPr>
       <w:r>
-        <w:t>&amp;&amp; - conjução ou “e” -&gt; todo tem que ser verdadeiros, para o resultado ser verdadeiro</w:t>
+        <w:t xml:space="preserve">&amp;&amp; - </w:t>
+      </w:r>
+      <w:proofErr w:type="spellStart"/>
+      <w:r>
+        <w:t>conjução</w:t>
+      </w:r>
+      <w:proofErr w:type="spellEnd"/>
+      <w:r>
+        <w:t xml:space="preserve"> ou “e” -&gt; todo tem que ser verdadeiros, para o resultado ser verdadeiro</w:t>
       </w:r>
     </w:p>
     <w:p>
@@ -3097,7 +3683,15 @@
         <w:ind w:left="708"/>
       </w:pPr>
       <w:r>
-        <w:t>Os operadores lógicos seguem essa ordem de precedência: !, &amp;&amp;, ||</w:t>
+        <w:t>Os operadores lógicos seguem essa ordem de precedência</w:t>
+      </w:r>
+      <w:proofErr w:type="gramStart"/>
+      <w:r>
+        <w:t>: !</w:t>
+      </w:r>
+      <w:proofErr w:type="gramEnd"/>
+      <w:r>
+        <w:t>, &amp;&amp;, ||</w:t>
       </w:r>
     </w:p>
     <w:p>
@@ -3129,8 +3723,18 @@
           <w:numId w:val="13"/>
         </w:numPr>
       </w:pPr>
-      <w:r>
-        <w:t>Teste?true:false – a depender do resultado do teste ele vai realizar uma ação se o resultado for verdadeiro e outra se for falso</w:t>
+      <w:proofErr w:type="spellStart"/>
+      <w:proofErr w:type="gramStart"/>
+      <w:r>
+        <w:t>Teste?true</w:t>
+      </w:r>
+      <w:proofErr w:type="gramEnd"/>
+      <w:r>
+        <w:t>:false</w:t>
+      </w:r>
+      <w:proofErr w:type="spellEnd"/>
+      <w:r>
+        <w:t xml:space="preserve"> – a depender do resultado do teste ele vai realizar uma ação se o resultado for verdadeiro e outra se for falso</w:t>
       </w:r>
     </w:p>
     <w:p/>
@@ -3151,7 +3755,23 @@
       </w:pPr>
       <w:bookmarkStart w:id="8" w:name="_Toc118321623"/>
       <w:r>
-        <w:t>DOM – Document Object Model</w:t>
+        <w:t xml:space="preserve">DOM – </w:t>
+      </w:r>
+      <w:proofErr w:type="spellStart"/>
+      <w:r>
+        <w:t>Document</w:t>
+      </w:r>
+      <w:proofErr w:type="spellEnd"/>
+      <w:r>
+        <w:t xml:space="preserve"> </w:t>
+      </w:r>
+      <w:proofErr w:type="spellStart"/>
+      <w:r>
+        <w:t>Object</w:t>
+      </w:r>
+      <w:proofErr w:type="spellEnd"/>
+      <w:r>
+        <w:t xml:space="preserve"> Model</w:t>
       </w:r>
       <w:bookmarkEnd w:id="8"/>
     </w:p>
@@ -3188,8 +3808,21 @@
           <w:numId w:val="13"/>
         </w:numPr>
       </w:pPr>
-      <w:r>
-        <w:t>window – tudo que está dentro do JS está dentro do window (janela)</w:t>
+      <w:proofErr w:type="spellStart"/>
+      <w:r>
+        <w:t>window</w:t>
+      </w:r>
+      <w:proofErr w:type="spellEnd"/>
+      <w:r>
+        <w:t xml:space="preserve"> – tudo que está dentro do JS está dentro do </w:t>
+      </w:r>
+      <w:proofErr w:type="spellStart"/>
+      <w:r>
+        <w:t>window</w:t>
+      </w:r>
+      <w:proofErr w:type="spellEnd"/>
+      <w:r>
+        <w:t xml:space="preserve"> (janela)</w:t>
       </w:r>
     </w:p>
     <w:p>
@@ -3200,8 +3833,21 @@
           <w:numId w:val="13"/>
         </w:numPr>
       </w:pPr>
-      <w:r>
-        <w:t>location – qual é a localização do seu site (url), qual é a página atual, a página anterior etc.</w:t>
+      <w:proofErr w:type="spellStart"/>
+      <w:r>
+        <w:t>location</w:t>
+      </w:r>
+      <w:proofErr w:type="spellEnd"/>
+      <w:r>
+        <w:t xml:space="preserve"> – qual é a localização do seu site (</w:t>
+      </w:r>
+      <w:proofErr w:type="spellStart"/>
+      <w:r>
+        <w:t>url</w:t>
+      </w:r>
+      <w:proofErr w:type="spellEnd"/>
+      <w:r>
+        <w:t>), qual é a página atual, a página anterior etc.</w:t>
       </w:r>
     </w:p>
     <w:p>
@@ -3212,8 +3858,13 @@
           <w:numId w:val="13"/>
         </w:numPr>
       </w:pPr>
-      <w:r>
-        <w:t>document – documento atual</w:t>
+      <w:proofErr w:type="spellStart"/>
+      <w:r>
+        <w:t>document</w:t>
+      </w:r>
+      <w:proofErr w:type="spellEnd"/>
+      <w:r>
+        <w:t xml:space="preserve"> – documento atual</w:t>
       </w:r>
     </w:p>
     <w:p>
@@ -3224,9 +3875,11 @@
           <w:numId w:val="13"/>
         </w:numPr>
       </w:pPr>
+      <w:proofErr w:type="spellStart"/>
       <w:r>
         <w:t>html</w:t>
       </w:r>
+      <w:proofErr w:type="spellEnd"/>
     </w:p>
     <w:p>
       <w:pPr>
@@ -3236,9 +3889,11 @@
           <w:numId w:val="13"/>
         </w:numPr>
       </w:pPr>
+      <w:proofErr w:type="spellStart"/>
       <w:r>
         <w:t>head</w:t>
       </w:r>
+      <w:proofErr w:type="spellEnd"/>
     </w:p>
     <w:p>
       <w:pPr>
@@ -3260,9 +3915,11 @@
           <w:numId w:val="13"/>
         </w:numPr>
       </w:pPr>
+      <w:proofErr w:type="spellStart"/>
       <w:r>
         <w:t>title</w:t>
       </w:r>
+      <w:proofErr w:type="spellEnd"/>
     </w:p>
     <w:p>
       <w:pPr>
@@ -3270,8 +3927,21 @@
         <w:ind w:left="3960"/>
       </w:pPr>
       <w:r>
-        <w:t>OBS: e outras tags do dogumento</w:t>
-      </w:r>
+        <w:t xml:space="preserve">OBS: e outras </w:t>
+      </w:r>
+      <w:proofErr w:type="spellStart"/>
+      <w:r>
+        <w:t>tags</w:t>
+      </w:r>
+      <w:proofErr w:type="spellEnd"/>
+      <w:r>
+        <w:t xml:space="preserve"> do </w:t>
+      </w:r>
+      <w:proofErr w:type="spellStart"/>
+      <w:r>
+        <w:t>dogumento</w:t>
+      </w:r>
+      <w:proofErr w:type="spellEnd"/>
     </w:p>
     <w:p>
       <w:pPr>
@@ -3329,9 +3999,11 @@
           <w:numId w:val="13"/>
         </w:numPr>
       </w:pPr>
+      <w:proofErr w:type="spellStart"/>
       <w:r>
         <w:t>strong</w:t>
       </w:r>
+      <w:proofErr w:type="spellEnd"/>
     </w:p>
     <w:p>
       <w:pPr>
@@ -3341,9 +4013,11 @@
           <w:numId w:val="13"/>
         </w:numPr>
       </w:pPr>
+      <w:proofErr w:type="spellStart"/>
       <w:r>
         <w:t>div</w:t>
       </w:r>
+      <w:proofErr w:type="spellEnd"/>
     </w:p>
     <w:p>
       <w:pPr>
@@ -3353,15 +4027,57 @@
           <w:numId w:val="13"/>
         </w:numPr>
       </w:pPr>
-      <w:r>
-        <w:t>history – guarda de onde você veio e para onde você vai, facilita a navegação dentro do site</w:t>
+      <w:proofErr w:type="spellStart"/>
+      <w:r>
+        <w:t>history</w:t>
+      </w:r>
+      <w:proofErr w:type="spellEnd"/>
+      <w:r>
+        <w:t xml:space="preserve"> – guarda de onde você veio e para onde você vai, facilita a navegação dentro do site</w:t>
       </w:r>
     </w:p>
     <w:p/>
     <w:p>
       <w:r>
-        <w:t>OBS: Quem está dentro é child, e quem está fora é parente, logo document é parente de HTM e head é child de html</w:t>
-      </w:r>
+        <w:t xml:space="preserve">OBS: Quem está dentro é </w:t>
+      </w:r>
+      <w:proofErr w:type="spellStart"/>
+      <w:r>
+        <w:t>child</w:t>
+      </w:r>
+      <w:proofErr w:type="spellEnd"/>
+      <w:r>
+        <w:t xml:space="preserve">, e quem está fora é parente, logo </w:t>
+      </w:r>
+      <w:proofErr w:type="spellStart"/>
+      <w:r>
+        <w:t>document</w:t>
+      </w:r>
+      <w:proofErr w:type="spellEnd"/>
+      <w:r>
+        <w:t xml:space="preserve"> é parente de HTM e </w:t>
+      </w:r>
+      <w:proofErr w:type="spellStart"/>
+      <w:r>
+        <w:t>head</w:t>
+      </w:r>
+      <w:proofErr w:type="spellEnd"/>
+      <w:r>
+        <w:t xml:space="preserve"> é </w:t>
+      </w:r>
+      <w:proofErr w:type="spellStart"/>
+      <w:r>
+        <w:t>child</w:t>
+      </w:r>
+      <w:proofErr w:type="spellEnd"/>
+      <w:r>
+        <w:t xml:space="preserve"> de </w:t>
+      </w:r>
+      <w:proofErr w:type="spellStart"/>
+      <w:r>
+        <w:t>html</w:t>
+      </w:r>
+      <w:proofErr w:type="spellEnd"/>
     </w:p>
     <w:p>
       <w:r>
@@ -3376,11 +4092,18 @@
           <w:numId w:val="13"/>
         </w:numPr>
       </w:pPr>
+      <w:proofErr w:type="spellStart"/>
+      <w:proofErr w:type="gramStart"/>
       <w:r>
         <w:t>window.document</w:t>
       </w:r>
-      <w:r>
-        <w:t>.charset = mostra o set de caracteres, que no caso é o UTF-8</w:t>
+      <w:proofErr w:type="gramEnd"/>
+      <w:r>
+        <w:t>.charset</w:t>
+      </w:r>
+      <w:proofErr w:type="spellEnd"/>
+      <w:r>
+        <w:t xml:space="preserve"> = mostra o set de caracteres, que no caso é o UTF-8</w:t>
       </w:r>
     </w:p>
     <w:p>
@@ -3391,8 +4114,18 @@
           <w:numId w:val="13"/>
         </w:numPr>
       </w:pPr>
-      <w:r>
-        <w:t>window.navigator.appName = retorna o nome do navegador atual</w:t>
+      <w:proofErr w:type="spellStart"/>
+      <w:proofErr w:type="gramStart"/>
+      <w:r>
+        <w:t>window.navigator</w:t>
+      </w:r>
+      <w:proofErr w:type="gramEnd"/>
+      <w:r>
+        <w:t>.appName</w:t>
+      </w:r>
+      <w:proofErr w:type="spellEnd"/>
+      <w:r>
+        <w:t xml:space="preserve"> = retorna o nome do navegador atual</w:t>
       </w:r>
     </w:p>
     <w:p>
@@ -3404,7 +4137,15 @@
         </w:numPr>
       </w:pPr>
       <w:r>
-        <w:t>window.document.URL = qual é a url que você está acessando</w:t>
+        <w:t xml:space="preserve">window.document.URL = qual é a </w:t>
+      </w:r>
+      <w:proofErr w:type="spellStart"/>
+      <w:r>
+        <w:t>url</w:t>
+      </w:r>
+      <w:proofErr w:type="spellEnd"/>
+      <w:r>
+        <w:t xml:space="preserve"> que você está acessando</w:t>
       </w:r>
     </w:p>
     <w:p/>
@@ -3425,7 +4166,36 @@
         </w:numPr>
       </w:pPr>
       <w:r>
-        <w:t>Por marca – getElementsByTagName(), com ele você consegue selecionar mais de um objeto, pois existem elementos com a mesma tag, no caso da árvore anterior nos temos o &lt;p&gt; por exemplo</w:t>
+        <w:t xml:space="preserve">Por marca – </w:t>
+      </w:r>
+      <w:proofErr w:type="spellStart"/>
+      <w:proofErr w:type="gramStart"/>
+      <w:r>
+        <w:t>getElementsByTagName</w:t>
+      </w:r>
+      <w:proofErr w:type="spellEnd"/>
+      <w:r>
+        <w:t>(</w:t>
+      </w:r>
+      <w:proofErr w:type="gramEnd"/>
+      <w:r>
+        <w:t xml:space="preserve">), com ele você consegue selecionar mais de um objeto, pois existem elementos com a mesma </w:t>
+      </w:r>
+      <w:proofErr w:type="spellStart"/>
+      <w:r>
+        <w:t>tag</w:t>
+      </w:r>
+      <w:proofErr w:type="spellEnd"/>
+      <w:r>
+        <w:t xml:space="preserve">, no caso da árvore anterior </w:t>
+      </w:r>
+      <w:proofErr w:type="spellStart"/>
+      <w:r>
+        <w:t>nos</w:t>
+      </w:r>
+      <w:proofErr w:type="spellEnd"/>
+      <w:r>
+        <w:t xml:space="preserve"> temos o &lt;p&gt; por exemplo</w:t>
       </w:r>
     </w:p>
     <w:p>
@@ -3506,6 +4276,8 @@
         </w:rPr>
         <w:t xml:space="preserve"> </w:t>
       </w:r>
+      <w:proofErr w:type="spellStart"/>
+      <w:proofErr w:type="gramStart"/>
       <w:r>
         <w:rPr>
           <w:rFonts w:ascii="Consolas" w:eastAsia="Times New Roman" w:hAnsi="Consolas" w:cs="Times New Roman"/>
@@ -3536,6 +4308,7 @@
         </w:rPr>
         <w:t>document</w:t>
       </w:r>
+      <w:proofErr w:type="gramEnd"/>
       <w:r>
         <w:rPr>
           <w:rFonts w:ascii="Consolas" w:eastAsia="Times New Roman" w:hAnsi="Consolas" w:cs="Times New Roman"/>
@@ -3556,6 +4329,7 @@
         </w:rPr>
         <w:t>getElementsByTagName</w:t>
       </w:r>
+      <w:proofErr w:type="spellEnd"/>
       <w:r>
         <w:rPr>
           <w:rFonts w:ascii="Consolas" w:eastAsia="Times New Roman" w:hAnsi="Consolas" w:cs="Times New Roman"/>
@@ -3592,8 +4366,21 @@
         <w:ind w:left="708"/>
       </w:pPr>
       <w:r>
-        <w:t>A variável p1 vai receber o conteúdo dos parágrafos, que se encontram dentro do document que estão dentro da window</w:t>
-      </w:r>
+        <w:t xml:space="preserve">A variável p1 vai receber o conteúdo dos parágrafos, que se encontram dentro do </w:t>
+      </w:r>
+      <w:proofErr w:type="spellStart"/>
+      <w:r>
+        <w:t>document</w:t>
+      </w:r>
+      <w:proofErr w:type="spellEnd"/>
+      <w:r>
+        <w:t xml:space="preserve"> que estão dentro da </w:t>
+      </w:r>
+      <w:proofErr w:type="spellStart"/>
+      <w:r>
+        <w:t>window</w:t>
+      </w:r>
+      <w:proofErr w:type="spellEnd"/>
     </w:p>
     <w:p>
       <w:pPr>
@@ -3601,15 +4388,36 @@
       </w:pPr>
       <w:r>
         <w:lastRenderedPageBreak/>
-        <w:t>Se você quiser selecionar um parágrafo específico basta colocar [] com o número do parágrafo que você deseja após a declaração da tag, lembrando que o primeiro parágrafo é [0], o segundo [1] e assim sucetivamente</w:t>
-      </w:r>
+        <w:t xml:space="preserve">Se você quiser selecionar um parágrafo específico basta colocar [] com o número do parágrafo que você deseja após a declaração da </w:t>
+      </w:r>
+      <w:proofErr w:type="spellStart"/>
+      <w:r>
+        <w:t>tag</w:t>
+      </w:r>
+      <w:proofErr w:type="spellEnd"/>
+      <w:r>
+        <w:t xml:space="preserve">, lembrando que o primeiro parágrafo é [0], o segundo [1] e assim </w:t>
+      </w:r>
+      <w:proofErr w:type="spellStart"/>
+      <w:r>
+        <w:t>sucetivamente</w:t>
+      </w:r>
+      <w:proofErr w:type="spellEnd"/>
     </w:p>
     <w:p>
       <w:pPr>
         <w:ind w:left="708"/>
       </w:pPr>
       <w:r>
-        <w:t>OBS: O window poderia ser apagado que o efeito seria o mesmo</w:t>
+        <w:t xml:space="preserve">OBS: O </w:t>
+      </w:r>
+      <w:proofErr w:type="spellStart"/>
+      <w:r>
+        <w:t>window</w:t>
+      </w:r>
+      <w:proofErr w:type="spellEnd"/>
+      <w:r>
+        <w:t xml:space="preserve"> poderia ser apagado que o efeito seria o mesmo</w:t>
       </w:r>
     </w:p>
     <w:p>
@@ -3690,6 +4498,8 @@
         </w:rPr>
         <w:t xml:space="preserve"> </w:t>
       </w:r>
+      <w:proofErr w:type="spellStart"/>
+      <w:proofErr w:type="gramStart"/>
       <w:r>
         <w:rPr>
           <w:rFonts w:ascii="Consolas" w:eastAsia="Times New Roman" w:hAnsi="Consolas" w:cs="Times New Roman"/>
@@ -3720,6 +4530,7 @@
         </w:rPr>
         <w:t>document</w:t>
       </w:r>
+      <w:proofErr w:type="gramEnd"/>
       <w:r>
         <w:rPr>
           <w:rFonts w:ascii="Consolas" w:eastAsia="Times New Roman" w:hAnsi="Consolas" w:cs="Times New Roman"/>
@@ -3740,6 +4551,7 @@
         </w:rPr>
         <w:t>getElementsByTagName</w:t>
       </w:r>
+      <w:proofErr w:type="spellEnd"/>
       <w:r>
         <w:rPr>
           <w:rFonts w:ascii="Consolas" w:eastAsia="Times New Roman" w:hAnsi="Consolas" w:cs="Times New Roman"/>
@@ -3814,6 +4626,8 @@
         </w:rPr>
         <w:t xml:space="preserve">        </w:t>
       </w:r>
+      <w:proofErr w:type="spellStart"/>
+      <w:proofErr w:type="gramStart"/>
       <w:r>
         <w:rPr>
           <w:rFonts w:ascii="Consolas" w:eastAsia="Times New Roman" w:hAnsi="Consolas" w:cs="Times New Roman"/>
@@ -3844,6 +4658,7 @@
         </w:rPr>
         <w:t>document</w:t>
       </w:r>
+      <w:proofErr w:type="gramEnd"/>
       <w:r>
         <w:rPr>
           <w:rFonts w:ascii="Consolas" w:eastAsia="Times New Roman" w:hAnsi="Consolas" w:cs="Times New Roman"/>
@@ -3864,6 +4679,7 @@
         </w:rPr>
         <w:t>write</w:t>
       </w:r>
+      <w:proofErr w:type="spellEnd"/>
       <w:r>
         <w:rPr>
           <w:rFonts w:ascii="Consolas" w:eastAsia="Times New Roman" w:hAnsi="Consolas" w:cs="Times New Roman"/>
@@ -3919,11 +4735,48 @@
       <w:pPr>
         <w:ind w:left="708"/>
       </w:pPr>
-      <w:r>
-        <w:t>innerText vai pegar o t</w:t>
-      </w:r>
-      <w:r>
-        <w:t>exto que está no primeiro parágrafo, sem as tags filhas, no caso sem a formatação HTML, que no caso desse parágrafo teria o negrito, mas se você colocar no lugar de innerText você colocar ineerHTML o Strong irá aparecer, pois irá levar em consideração a formatação HTML e as tags filhas</w:t>
+      <w:proofErr w:type="spellStart"/>
+      <w:r>
+        <w:t>innerText</w:t>
+      </w:r>
+      <w:proofErr w:type="spellEnd"/>
+      <w:r>
+        <w:t xml:space="preserve"> vai pegar o t</w:t>
+      </w:r>
+      <w:r>
+        <w:t xml:space="preserve">exto que está no primeiro parágrafo, sem as </w:t>
+      </w:r>
+      <w:proofErr w:type="spellStart"/>
+      <w:r>
+        <w:t>tags</w:t>
+      </w:r>
+      <w:proofErr w:type="spellEnd"/>
+      <w:r>
+        <w:t xml:space="preserve"> filhas, no caso sem a formatação HTML, que no caso desse parágrafo teria o negrito, mas se você colocar no lugar de </w:t>
+      </w:r>
+      <w:proofErr w:type="spellStart"/>
+      <w:r>
+        <w:t>innerText</w:t>
+      </w:r>
+      <w:proofErr w:type="spellEnd"/>
+      <w:r>
+        <w:t xml:space="preserve"> você colocar </w:t>
+      </w:r>
+      <w:proofErr w:type="spellStart"/>
+      <w:r>
+        <w:t>ineerHTML</w:t>
+      </w:r>
+      <w:proofErr w:type="spellEnd"/>
+      <w:r>
+        <w:t xml:space="preserve"> o Strong irá aparecer, pois irá levar em consideração a formatação HTML e as </w:t>
+      </w:r>
+      <w:proofErr w:type="spellStart"/>
+      <w:r>
+        <w:t>tags</w:t>
+      </w:r>
+      <w:proofErr w:type="spellEnd"/>
+      <w:r>
+        <w:t xml:space="preserve"> filhas</w:t>
       </w:r>
     </w:p>
     <w:p>
@@ -3952,7 +4805,18 @@
           <w:szCs w:val="21"/>
           <w:lang w:eastAsia="pt-BR"/>
         </w:rPr>
-        <w:t>p1</w:t>
+        <w:t>p</w:t>
+      </w:r>
+      <w:proofErr w:type="gramStart"/>
+      <w:r>
+        <w:rPr>
+          <w:rFonts w:ascii="Consolas" w:eastAsia="Times New Roman" w:hAnsi="Consolas" w:cs="Times New Roman"/>
+          <w:color w:val="9CDCFE"/>
+          <w:sz w:val="21"/>
+          <w:szCs w:val="21"/>
+          <w:lang w:eastAsia="pt-BR"/>
+        </w:rPr>
+        <w:t>1</w:t>
       </w:r>
       <w:r>
         <w:rPr>
@@ -3974,6 +4838,7 @@
         </w:rPr>
         <w:t>style</w:t>
       </w:r>
+      <w:proofErr w:type="gramEnd"/>
       <w:r>
         <w:rPr>
           <w:rFonts w:ascii="Consolas" w:eastAsia="Times New Roman" w:hAnsi="Consolas" w:cs="Times New Roman"/>
@@ -4040,8 +4905,21 @@
         <w:ind w:left="708"/>
       </w:pPr>
       <w:r>
-        <w:t>O primeiro parágrafo terá a letra da fonte azul, nessa parte da para colocar os códigos CSS após o style</w:t>
-      </w:r>
+        <w:t xml:space="preserve">O primeiro parágrafo terá a letra da fonte azul, nessa parte </w:t>
+      </w:r>
+      <w:proofErr w:type="gramStart"/>
+      <w:r>
+        <w:t>da</w:t>
+      </w:r>
+      <w:proofErr w:type="gramEnd"/>
+      <w:r>
+        <w:t xml:space="preserve"> para colocar os códigos CSS após o </w:t>
+      </w:r>
+      <w:proofErr w:type="spellStart"/>
+      <w:r>
+        <w:t>style</w:t>
+      </w:r>
+      <w:proofErr w:type="spellEnd"/>
     </w:p>
     <w:p>
       <w:pPr>
@@ -4052,7 +4930,20 @@
         </w:numPr>
       </w:pPr>
       <w:r>
-        <w:t>Por ID – getElementsById() – pega pela propriedade id do HTML</w:t>
+        <w:t xml:space="preserve">Por ID – </w:t>
+      </w:r>
+      <w:proofErr w:type="spellStart"/>
+      <w:proofErr w:type="gramStart"/>
+      <w:r>
+        <w:t>getElementsById</w:t>
+      </w:r>
+      <w:proofErr w:type="spellEnd"/>
+      <w:r>
+        <w:t>(</w:t>
+      </w:r>
+      <w:proofErr w:type="gramEnd"/>
+      <w:r>
+        <w:t>) – pega pela propriedade id do HTML</w:t>
       </w:r>
     </w:p>
     <w:p>
@@ -4087,6 +4978,7 @@
         </w:rPr>
         <w:t>&lt;</w:t>
       </w:r>
+      <w:proofErr w:type="spellStart"/>
       <w:r>
         <w:rPr>
           <w:rFonts w:ascii="Consolas" w:eastAsia="Times New Roman" w:hAnsi="Consolas" w:cs="Times New Roman"/>
@@ -4097,6 +4989,7 @@
         </w:rPr>
         <w:t>div</w:t>
       </w:r>
+      <w:proofErr w:type="spellEnd"/>
       <w:r>
         <w:rPr>
           <w:rFonts w:ascii="Consolas" w:eastAsia="Times New Roman" w:hAnsi="Consolas" w:cs="Times New Roman"/>
@@ -4167,6 +5060,7 @@
         </w:rPr>
         <w:t>&lt;/</w:t>
       </w:r>
+      <w:proofErr w:type="spellStart"/>
       <w:r>
         <w:rPr>
           <w:rFonts w:ascii="Consolas" w:eastAsia="Times New Roman" w:hAnsi="Consolas" w:cs="Times New Roman"/>
@@ -4177,6 +5071,7 @@
         </w:rPr>
         <w:t>div</w:t>
       </w:r>
+      <w:proofErr w:type="spellEnd"/>
       <w:r>
         <w:rPr>
           <w:rFonts w:ascii="Consolas" w:eastAsia="Times New Roman" w:hAnsi="Consolas" w:cs="Times New Roman"/>
@@ -4281,6 +5176,8 @@
         </w:rPr>
         <w:t xml:space="preserve"> </w:t>
       </w:r>
+      <w:proofErr w:type="spellStart"/>
+      <w:proofErr w:type="gramStart"/>
       <w:r>
         <w:rPr>
           <w:rFonts w:ascii="Consolas" w:eastAsia="Times New Roman" w:hAnsi="Consolas" w:cs="Times New Roman"/>
@@ -4311,6 +5208,8 @@
         </w:rPr>
         <w:t>getElementById</w:t>
       </w:r>
+      <w:proofErr w:type="spellEnd"/>
+      <w:proofErr w:type="gramEnd"/>
       <w:r>
         <w:rPr>
           <w:rFonts w:ascii="Consolas" w:eastAsia="Times New Roman" w:hAnsi="Consolas" w:cs="Times New Roman"/>
@@ -4370,6 +5269,7 @@
         </w:rPr>
         <w:t xml:space="preserve">        </w:t>
       </w:r>
+      <w:proofErr w:type="spellStart"/>
       <w:r>
         <w:rPr>
           <w:rFonts w:ascii="Consolas" w:eastAsia="Times New Roman" w:hAnsi="Consolas" w:cs="Times New Roman"/>
@@ -4390,6 +5290,7 @@
         </w:rPr>
         <w:t>.</w:t>
       </w:r>
+      <w:proofErr w:type="gramStart"/>
       <w:r>
         <w:rPr>
           <w:rFonts w:ascii="Consolas" w:eastAsia="Times New Roman" w:hAnsi="Consolas" w:cs="Times New Roman"/>
@@ -4420,6 +5321,8 @@
         </w:rPr>
         <w:t>background</w:t>
       </w:r>
+      <w:proofErr w:type="spellEnd"/>
+      <w:proofErr w:type="gramEnd"/>
       <w:r>
         <w:rPr>
           <w:rFonts w:ascii="Consolas" w:eastAsia="Times New Roman" w:hAnsi="Consolas" w:cs="Times New Roman"/>
@@ -4458,7 +5361,29 @@
           <w:szCs w:val="21"/>
           <w:lang w:eastAsia="pt-BR"/>
         </w:rPr>
-        <w:t>'green'</w:t>
+        <w:t>'</w:t>
+      </w:r>
+      <w:proofErr w:type="spellStart"/>
+      <w:r>
+        <w:rPr>
+          <w:rFonts w:ascii="Consolas" w:eastAsia="Times New Roman" w:hAnsi="Consolas" w:cs="Times New Roman"/>
+          <w:color w:val="CE9178"/>
+          <w:sz w:val="21"/>
+          <w:szCs w:val="21"/>
+          <w:lang w:eastAsia="pt-BR"/>
+        </w:rPr>
+        <w:t>green</w:t>
+      </w:r>
+      <w:proofErr w:type="spellEnd"/>
+      <w:r>
+        <w:rPr>
+          <w:rFonts w:ascii="Consolas" w:eastAsia="Times New Roman" w:hAnsi="Consolas" w:cs="Times New Roman"/>
+          <w:color w:val="CE9178"/>
+          <w:sz w:val="21"/>
+          <w:szCs w:val="21"/>
+          <w:lang w:eastAsia="pt-BR"/>
+        </w:rPr>
+        <w:t>'</w:t>
       </w:r>
     </w:p>
     <w:p>
@@ -4475,7 +5400,28 @@
         </w:numPr>
       </w:pPr>
       <w:r>
-        <w:t>Por Nome – getElementsByName() – pega pela propriedade name do HTML</w:t>
+        <w:t xml:space="preserve">Por Nome – </w:t>
+      </w:r>
+      <w:proofErr w:type="spellStart"/>
+      <w:proofErr w:type="gramStart"/>
+      <w:r>
+        <w:t>getElementsByName</w:t>
+      </w:r>
+      <w:proofErr w:type="spellEnd"/>
+      <w:r>
+        <w:t>(</w:t>
+      </w:r>
+      <w:proofErr w:type="gramEnd"/>
+      <w:r>
+        <w:t xml:space="preserve">) – pega pela propriedade </w:t>
+      </w:r>
+      <w:proofErr w:type="spellStart"/>
+      <w:r>
+        <w:t>name</w:t>
+      </w:r>
+      <w:proofErr w:type="spellEnd"/>
+      <w:r>
+        <w:t xml:space="preserve"> do HTML</w:t>
       </w:r>
     </w:p>
     <w:p>
@@ -4510,6 +5456,7 @@
         </w:rPr>
         <w:t>&lt;</w:t>
       </w:r>
+      <w:proofErr w:type="spellStart"/>
       <w:r>
         <w:rPr>
           <w:rFonts w:ascii="Consolas" w:eastAsia="Times New Roman" w:hAnsi="Consolas" w:cs="Times New Roman"/>
@@ -4520,6 +5467,7 @@
         </w:rPr>
         <w:t>div</w:t>
       </w:r>
+      <w:proofErr w:type="spellEnd"/>
       <w:r>
         <w:rPr>
           <w:rFonts w:ascii="Consolas" w:eastAsia="Times New Roman" w:hAnsi="Consolas" w:cs="Times New Roman"/>
@@ -4530,6 +5478,7 @@
         </w:rPr>
         <w:t xml:space="preserve"> </w:t>
       </w:r>
+      <w:proofErr w:type="spellStart"/>
       <w:r>
         <w:rPr>
           <w:rFonts w:ascii="Consolas" w:eastAsia="Times New Roman" w:hAnsi="Consolas" w:cs="Times New Roman"/>
@@ -4540,6 +5489,7 @@
         </w:rPr>
         <w:t>name</w:t>
       </w:r>
+      <w:proofErr w:type="spellEnd"/>
       <w:r>
         <w:rPr>
           <w:rFonts w:ascii="Consolas" w:eastAsia="Times New Roman" w:hAnsi="Consolas" w:cs="Times New Roman"/>
@@ -4590,6 +5540,7 @@
         </w:rPr>
         <w:t>&lt;/</w:t>
       </w:r>
+      <w:proofErr w:type="spellStart"/>
       <w:r>
         <w:rPr>
           <w:rFonts w:ascii="Consolas" w:eastAsia="Times New Roman" w:hAnsi="Consolas" w:cs="Times New Roman"/>
@@ -4600,6 +5551,7 @@
         </w:rPr>
         <w:t>div</w:t>
       </w:r>
+      <w:proofErr w:type="spellEnd"/>
       <w:r>
         <w:rPr>
           <w:rFonts w:ascii="Consolas" w:eastAsia="Times New Roman" w:hAnsi="Consolas" w:cs="Times New Roman"/>
@@ -4704,6 +5656,8 @@
         </w:rPr>
         <w:t xml:space="preserve"> </w:t>
       </w:r>
+      <w:proofErr w:type="spellStart"/>
+      <w:proofErr w:type="gramStart"/>
       <w:r>
         <w:rPr>
           <w:rFonts w:ascii="Consolas" w:eastAsia="Times New Roman" w:hAnsi="Consolas" w:cs="Times New Roman"/>
@@ -4764,6 +5718,8 @@
         </w:rPr>
         <w:t>Name</w:t>
       </w:r>
+      <w:proofErr w:type="spellEnd"/>
+      <w:proofErr w:type="gramEnd"/>
       <w:r>
         <w:rPr>
           <w:rFonts w:ascii="Consolas" w:eastAsia="Times New Roman" w:hAnsi="Consolas" w:cs="Times New Roman"/>
@@ -4802,8 +5758,64 @@
           <w:szCs w:val="21"/>
           <w:lang w:eastAsia="pt-BR"/>
         </w:rPr>
-        <w:t>[0] -&gt; nesse caso tem que colocar colocar a qual elemento você está se referindo, assim como na parte de tags, já que são elements</w:t>
-      </w:r>
+        <w:t xml:space="preserve">[0] -&gt; nesse caso tem que colocar </w:t>
+      </w:r>
+      <w:proofErr w:type="spellStart"/>
+      <w:r>
+        <w:rPr>
+          <w:rFonts w:ascii="Consolas" w:eastAsia="Times New Roman" w:hAnsi="Consolas" w:cs="Times New Roman"/>
+          <w:color w:val="FFFFFF"/>
+          <w:sz w:val="21"/>
+          <w:szCs w:val="21"/>
+          <w:lang w:eastAsia="pt-BR"/>
+        </w:rPr>
+        <w:t>colocar</w:t>
+      </w:r>
+      <w:proofErr w:type="spellEnd"/>
+      <w:r>
+        <w:rPr>
+          <w:rFonts w:ascii="Consolas" w:eastAsia="Times New Roman" w:hAnsi="Consolas" w:cs="Times New Roman"/>
+          <w:color w:val="FFFFFF"/>
+          <w:sz w:val="21"/>
+          <w:szCs w:val="21"/>
+          <w:lang w:eastAsia="pt-BR"/>
+        </w:rPr>
+        <w:t xml:space="preserve"> a qual elemento você está se referindo, assim como na parte de </w:t>
+      </w:r>
+      <w:proofErr w:type="spellStart"/>
+      <w:r>
+        <w:rPr>
+          <w:rFonts w:ascii="Consolas" w:eastAsia="Times New Roman" w:hAnsi="Consolas" w:cs="Times New Roman"/>
+          <w:color w:val="FFFFFF"/>
+          <w:sz w:val="21"/>
+          <w:szCs w:val="21"/>
+          <w:lang w:eastAsia="pt-BR"/>
+        </w:rPr>
+        <w:t>tags</w:t>
+      </w:r>
+      <w:proofErr w:type="spellEnd"/>
+      <w:r>
+        <w:rPr>
+          <w:rFonts w:ascii="Consolas" w:eastAsia="Times New Roman" w:hAnsi="Consolas" w:cs="Times New Roman"/>
+          <w:color w:val="FFFFFF"/>
+          <w:sz w:val="21"/>
+          <w:szCs w:val="21"/>
+          <w:lang w:eastAsia="pt-BR"/>
+        </w:rPr>
+        <w:t xml:space="preserve">, já que são </w:t>
+      </w:r>
+      <w:proofErr w:type="spellStart"/>
+      <w:r>
+        <w:rPr>
+          <w:rFonts w:ascii="Consolas" w:eastAsia="Times New Roman" w:hAnsi="Consolas" w:cs="Times New Roman"/>
+          <w:color w:val="FFFFFF"/>
+          <w:sz w:val="21"/>
+          <w:szCs w:val="21"/>
+          <w:lang w:eastAsia="pt-BR"/>
+        </w:rPr>
+        <w:t>elements</w:t>
+      </w:r>
+      <w:proofErr w:type="spellEnd"/>
     </w:p>
     <w:p>
       <w:pPr>
@@ -4833,6 +5845,7 @@
         </w:rPr>
         <w:t xml:space="preserve">        </w:t>
       </w:r>
+      <w:proofErr w:type="spellStart"/>
       <w:r>
         <w:rPr>
           <w:rFonts w:ascii="Consolas" w:eastAsia="Times New Roman" w:hAnsi="Consolas" w:cs="Times New Roman"/>
@@ -4853,6 +5866,7 @@
         </w:rPr>
         <w:t>.</w:t>
       </w:r>
+      <w:proofErr w:type="gramStart"/>
       <w:r>
         <w:rPr>
           <w:rFonts w:ascii="Consolas" w:eastAsia="Times New Roman" w:hAnsi="Consolas" w:cs="Times New Roman"/>
@@ -4883,6 +5897,8 @@
         </w:rPr>
         <w:t>background</w:t>
       </w:r>
+      <w:proofErr w:type="spellEnd"/>
+      <w:proofErr w:type="gramEnd"/>
       <w:r>
         <w:rPr>
           <w:rFonts w:ascii="Consolas" w:eastAsia="Times New Roman" w:hAnsi="Consolas" w:cs="Times New Roman"/>
@@ -4921,7 +5937,29 @@
           <w:szCs w:val="21"/>
           <w:lang w:eastAsia="pt-BR"/>
         </w:rPr>
-        <w:t>'green'</w:t>
+        <w:t>'</w:t>
+      </w:r>
+      <w:proofErr w:type="spellStart"/>
+      <w:r>
+        <w:rPr>
+          <w:rFonts w:ascii="Consolas" w:eastAsia="Times New Roman" w:hAnsi="Consolas" w:cs="Times New Roman"/>
+          <w:color w:val="CE9178"/>
+          <w:sz w:val="21"/>
+          <w:szCs w:val="21"/>
+          <w:lang w:eastAsia="pt-BR"/>
+        </w:rPr>
+        <w:t>green</w:t>
+      </w:r>
+      <w:proofErr w:type="spellEnd"/>
+      <w:r>
+        <w:rPr>
+          <w:rFonts w:ascii="Consolas" w:eastAsia="Times New Roman" w:hAnsi="Consolas" w:cs="Times New Roman"/>
+          <w:color w:val="CE9178"/>
+          <w:sz w:val="21"/>
+          <w:szCs w:val="21"/>
+          <w:lang w:eastAsia="pt-BR"/>
+        </w:rPr>
+        <w:t>'</w:t>
       </w:r>
     </w:p>
     <w:p/>
@@ -4934,7 +5972,23 @@
         </w:numPr>
       </w:pPr>
       <w:r>
-        <w:t>Por classe – getElementsByClassName () – pega pela propriedade class do HTML</w:t>
+        <w:t xml:space="preserve">Por classe – </w:t>
+      </w:r>
+      <w:proofErr w:type="spellStart"/>
+      <w:r>
+        <w:t>getElementsByClassName</w:t>
+      </w:r>
+      <w:proofErr w:type="spellEnd"/>
+      <w:r>
+        <w:t xml:space="preserve"> () – pega pela propriedade </w:t>
+      </w:r>
+      <w:proofErr w:type="spellStart"/>
+      <w:r>
+        <w:t>class</w:t>
+      </w:r>
+      <w:proofErr w:type="spellEnd"/>
+      <w:r>
+        <w:t xml:space="preserve"> do HTML</w:t>
       </w:r>
     </w:p>
     <w:p>
@@ -4969,6 +6023,7 @@
         </w:rPr>
         <w:t>&lt;</w:t>
       </w:r>
+      <w:proofErr w:type="spellStart"/>
       <w:r>
         <w:rPr>
           <w:rFonts w:ascii="Consolas" w:eastAsia="Times New Roman" w:hAnsi="Consolas" w:cs="Times New Roman"/>
@@ -4979,6 +6034,7 @@
         </w:rPr>
         <w:t>div</w:t>
       </w:r>
+      <w:proofErr w:type="spellEnd"/>
       <w:r>
         <w:rPr>
           <w:rFonts w:ascii="Consolas" w:eastAsia="Times New Roman" w:hAnsi="Consolas" w:cs="Times New Roman"/>
@@ -4989,6 +6045,7 @@
         </w:rPr>
         <w:t xml:space="preserve"> </w:t>
       </w:r>
+      <w:proofErr w:type="spellStart"/>
       <w:r>
         <w:rPr>
           <w:rFonts w:ascii="Consolas" w:eastAsia="Times New Roman" w:hAnsi="Consolas" w:cs="Times New Roman"/>
@@ -4999,6 +6056,7 @@
         </w:rPr>
         <w:t>class</w:t>
       </w:r>
+      <w:proofErr w:type="spellEnd"/>
       <w:r>
         <w:rPr>
           <w:rFonts w:ascii="Consolas" w:eastAsia="Times New Roman" w:hAnsi="Consolas" w:cs="Times New Roman"/>
@@ -5049,6 +6107,7 @@
         </w:rPr>
         <w:t>&lt;/</w:t>
       </w:r>
+      <w:proofErr w:type="spellStart"/>
       <w:r>
         <w:rPr>
           <w:rFonts w:ascii="Consolas" w:eastAsia="Times New Roman" w:hAnsi="Consolas" w:cs="Times New Roman"/>
@@ -5059,6 +6118,7 @@
         </w:rPr>
         <w:t>div</w:t>
       </w:r>
+      <w:proofErr w:type="spellEnd"/>
       <w:r>
         <w:rPr>
           <w:rFonts w:ascii="Consolas" w:eastAsia="Times New Roman" w:hAnsi="Consolas" w:cs="Times New Roman"/>
@@ -5163,6 +6223,8 @@
         </w:rPr>
         <w:t xml:space="preserve"> </w:t>
       </w:r>
+      <w:proofErr w:type="spellStart"/>
+      <w:proofErr w:type="gramStart"/>
       <w:r>
         <w:rPr>
           <w:rFonts w:ascii="Consolas" w:eastAsia="Times New Roman" w:hAnsi="Consolas" w:cs="Times New Roman"/>
@@ -5203,6 +6265,8 @@
         </w:rPr>
         <w:t>ClassName</w:t>
       </w:r>
+      <w:proofErr w:type="spellEnd"/>
+      <w:proofErr w:type="gramEnd"/>
       <w:r>
         <w:rPr>
           <w:rFonts w:ascii="Consolas" w:eastAsia="Times New Roman" w:hAnsi="Consolas" w:cs="Times New Roman"/>
@@ -5262,6 +6326,7 @@
         </w:rPr>
         <w:t xml:space="preserve">        </w:t>
       </w:r>
+      <w:proofErr w:type="spellStart"/>
       <w:r>
         <w:rPr>
           <w:rFonts w:ascii="Consolas" w:eastAsia="Times New Roman" w:hAnsi="Consolas" w:cs="Times New Roman"/>
@@ -5282,6 +6347,7 @@
         </w:rPr>
         <w:t>.</w:t>
       </w:r>
+      <w:proofErr w:type="gramStart"/>
       <w:r>
         <w:rPr>
           <w:rFonts w:ascii="Consolas" w:eastAsia="Times New Roman" w:hAnsi="Consolas" w:cs="Times New Roman"/>
@@ -5312,6 +6378,8 @@
         </w:rPr>
         <w:t>background</w:t>
       </w:r>
+      <w:proofErr w:type="spellEnd"/>
+      <w:proofErr w:type="gramEnd"/>
       <w:r>
         <w:rPr>
           <w:rFonts w:ascii="Consolas" w:eastAsia="Times New Roman" w:hAnsi="Consolas" w:cs="Times New Roman"/>
@@ -5350,7 +6418,29 @@
           <w:szCs w:val="21"/>
           <w:lang w:eastAsia="pt-BR"/>
         </w:rPr>
-        <w:t>'green'</w:t>
+        <w:t>'</w:t>
+      </w:r>
+      <w:proofErr w:type="spellStart"/>
+      <w:r>
+        <w:rPr>
+          <w:rFonts w:ascii="Consolas" w:eastAsia="Times New Roman" w:hAnsi="Consolas" w:cs="Times New Roman"/>
+          <w:color w:val="CE9178"/>
+          <w:sz w:val="21"/>
+          <w:szCs w:val="21"/>
+          <w:lang w:eastAsia="pt-BR"/>
+        </w:rPr>
+        <w:t>green</w:t>
+      </w:r>
+      <w:proofErr w:type="spellEnd"/>
+      <w:r>
+        <w:rPr>
+          <w:rFonts w:ascii="Consolas" w:eastAsia="Times New Roman" w:hAnsi="Consolas" w:cs="Times New Roman"/>
+          <w:color w:val="CE9178"/>
+          <w:sz w:val="21"/>
+          <w:szCs w:val="21"/>
+          <w:lang w:eastAsia="pt-BR"/>
+        </w:rPr>
+        <w:t>'</w:t>
       </w:r>
     </w:p>
     <w:p/>
@@ -5363,7 +6453,28 @@
         </w:numPr>
       </w:pPr>
       <w:r>
-        <w:t>Por seletor – querySelector() ou querySelectorAll()</w:t>
+        <w:t xml:space="preserve">Por seletor – </w:t>
+      </w:r>
+      <w:proofErr w:type="spellStart"/>
+      <w:proofErr w:type="gramStart"/>
+      <w:r>
+        <w:t>querySelector</w:t>
+      </w:r>
+      <w:proofErr w:type="spellEnd"/>
+      <w:r>
+        <w:t>(</w:t>
+      </w:r>
+      <w:proofErr w:type="gramEnd"/>
+      <w:r>
+        <w:t xml:space="preserve">) ou </w:t>
+      </w:r>
+      <w:proofErr w:type="spellStart"/>
+      <w:r>
+        <w:t>querySelectorAll</w:t>
+      </w:r>
+      <w:proofErr w:type="spellEnd"/>
+      <w:r>
+        <w:t>()</w:t>
       </w:r>
     </w:p>
     <w:p>
@@ -5379,9 +6490,11 @@
           <w:numId w:val="14"/>
         </w:numPr>
       </w:pPr>
+      <w:proofErr w:type="spellStart"/>
       <w:r>
         <w:t>NoHTML</w:t>
       </w:r>
+      <w:proofErr w:type="spellEnd"/>
     </w:p>
     <w:p>
       <w:pPr>
@@ -5416,6 +6529,7 @@
         </w:rPr>
         <w:t>&lt;</w:t>
       </w:r>
+      <w:proofErr w:type="spellStart"/>
       <w:r>
         <w:rPr>
           <w:rFonts w:ascii="Consolas" w:eastAsia="Times New Roman" w:hAnsi="Consolas" w:cs="Times New Roman"/>
@@ -5426,6 +6540,7 @@
         </w:rPr>
         <w:t>div</w:t>
       </w:r>
+      <w:proofErr w:type="spellEnd"/>
       <w:r>
         <w:rPr>
           <w:rFonts w:ascii="Consolas" w:eastAsia="Times New Roman" w:hAnsi="Consolas" w:cs="Times New Roman"/>
@@ -5496,6 +6611,7 @@
         </w:rPr>
         <w:t>&lt;/</w:t>
       </w:r>
+      <w:proofErr w:type="spellStart"/>
       <w:r>
         <w:rPr>
           <w:rFonts w:ascii="Consolas" w:eastAsia="Times New Roman" w:hAnsi="Consolas" w:cs="Times New Roman"/>
@@ -5506,6 +6622,7 @@
         </w:rPr>
         <w:t>div</w:t>
       </w:r>
+      <w:proofErr w:type="spellEnd"/>
       <w:r>
         <w:rPr>
           <w:rFonts w:ascii="Consolas" w:eastAsia="Times New Roman" w:hAnsi="Consolas" w:cs="Times New Roman"/>
@@ -5607,6 +6724,8 @@
         </w:rPr>
         <w:t xml:space="preserve"> </w:t>
       </w:r>
+      <w:proofErr w:type="spellStart"/>
+      <w:proofErr w:type="gramStart"/>
       <w:r>
         <w:rPr>
           <w:rFonts w:ascii="Consolas" w:eastAsia="Times New Roman" w:hAnsi="Consolas" w:cs="Times New Roman"/>
@@ -5637,6 +6756,8 @@
         </w:rPr>
         <w:t>querySelector</w:t>
       </w:r>
+      <w:proofErr w:type="spellEnd"/>
+      <w:proofErr w:type="gramEnd"/>
       <w:r>
         <w:rPr>
           <w:rFonts w:ascii="Consolas" w:eastAsia="Times New Roman" w:hAnsi="Consolas" w:cs="Times New Roman"/>
@@ -5655,7 +6776,29 @@
           <w:szCs w:val="21"/>
           <w:lang w:eastAsia="pt-BR"/>
         </w:rPr>
-        <w:t>'div#msg'</w:t>
+        <w:t>'</w:t>
+      </w:r>
+      <w:proofErr w:type="spellStart"/>
+      <w:r>
+        <w:rPr>
+          <w:rFonts w:ascii="Consolas" w:eastAsia="Times New Roman" w:hAnsi="Consolas" w:cs="Times New Roman"/>
+          <w:color w:val="CE9178"/>
+          <w:sz w:val="21"/>
+          <w:szCs w:val="21"/>
+          <w:lang w:eastAsia="pt-BR"/>
+        </w:rPr>
+        <w:t>div#msg</w:t>
+      </w:r>
+      <w:proofErr w:type="spellEnd"/>
+      <w:r>
+        <w:rPr>
+          <w:rFonts w:ascii="Consolas" w:eastAsia="Times New Roman" w:hAnsi="Consolas" w:cs="Times New Roman"/>
+          <w:color w:val="CE9178"/>
+          <w:sz w:val="21"/>
+          <w:szCs w:val="21"/>
+          <w:lang w:eastAsia="pt-BR"/>
+        </w:rPr>
+        <w:t>'</w:t>
       </w:r>
       <w:r>
         <w:rPr>
@@ -5675,8 +6818,29 @@
     </w:p>
     <w:p>
       <w:r>
-        <w:t>Para pegar o valor do objeto tem que colocar .value após você solicitar o elemento usando get element</w:t>
-      </w:r>
+        <w:t>Para pegar o valor do objeto tem que colocar .</w:t>
+      </w:r>
+      <w:proofErr w:type="spellStart"/>
+      <w:r>
+        <w:t>value</w:t>
+      </w:r>
+      <w:proofErr w:type="spellEnd"/>
+      <w:r>
+        <w:t xml:space="preserve"> após você solicitar o elemento usando </w:t>
+      </w:r>
+      <w:proofErr w:type="spellStart"/>
+      <w:r>
+        <w:t>get</w:t>
+      </w:r>
+      <w:proofErr w:type="spellEnd"/>
+      <w:r>
+        <w:t xml:space="preserve"> </w:t>
+      </w:r>
+      <w:proofErr w:type="spellStart"/>
+      <w:r>
+        <w:t>element</w:t>
+      </w:r>
+      <w:proofErr w:type="spellEnd"/>
     </w:p>
     <w:p/>
     <w:p>
@@ -5691,8 +6855,13 @@
     </w:p>
     <w:p>
       <w:r>
-        <w:t>O evento é tudo o que pode acontecer com a div</w:t>
-      </w:r>
+        <w:t xml:space="preserve">O evento é tudo o que pode acontecer com a </w:t>
+      </w:r>
+      <w:proofErr w:type="spellStart"/>
+      <w:r>
+        <w:t>div</w:t>
+      </w:r>
+      <w:proofErr w:type="spellEnd"/>
     </w:p>
     <w:p>
       <w:r>
@@ -5707,8 +6876,13 @@
           <w:numId w:val="15"/>
         </w:numPr>
       </w:pPr>
-      <w:r>
-        <w:t>mouseenter – ocorre quando o mouse encosta no elemento</w:t>
+      <w:proofErr w:type="spellStart"/>
+      <w:r>
+        <w:t>mouseenter</w:t>
+      </w:r>
+      <w:proofErr w:type="spellEnd"/>
+      <w:r>
+        <w:t xml:space="preserve"> – ocorre quando o mouse encosta no elemento</w:t>
       </w:r>
     </w:p>
     <w:p>
@@ -5719,8 +6893,13 @@
           <w:numId w:val="15"/>
         </w:numPr>
       </w:pPr>
-      <w:r>
-        <w:t>mousemove -</w:t>
+      <w:proofErr w:type="spellStart"/>
+      <w:r>
+        <w:t>mousemove</w:t>
+      </w:r>
+      <w:proofErr w:type="spellEnd"/>
+      <w:r>
+        <w:t xml:space="preserve"> -</w:t>
       </w:r>
       <w:r>
         <w:t xml:space="preserve"> </w:t>
@@ -5737,8 +6916,13 @@
           <w:numId w:val="15"/>
         </w:numPr>
       </w:pPr>
-      <w:r>
-        <w:t>mousedown -</w:t>
+      <w:proofErr w:type="spellStart"/>
+      <w:r>
+        <w:t>mousedown</w:t>
+      </w:r>
+      <w:proofErr w:type="spellEnd"/>
+      <w:r>
+        <w:t xml:space="preserve"> -</w:t>
       </w:r>
       <w:r>
         <w:t xml:space="preserve"> </w:t>
@@ -5755,8 +6939,13 @@
           <w:numId w:val="15"/>
         </w:numPr>
       </w:pPr>
-      <w:r>
-        <w:t>mouseup -</w:t>
+      <w:proofErr w:type="spellStart"/>
+      <w:r>
+        <w:t>mouseup</w:t>
+      </w:r>
+      <w:proofErr w:type="spellEnd"/>
+      <w:r>
+        <w:t xml:space="preserve"> -</w:t>
       </w:r>
       <w:r>
         <w:t xml:space="preserve"> </w:t>
@@ -5791,14 +6980,45 @@
           <w:numId w:val="15"/>
         </w:numPr>
       </w:pPr>
-      <w:r>
-        <w:t>mouseout – ocorre quando o mouse sai do elemeto</w:t>
-      </w:r>
-    </w:p>
-    <w:p>
-      <w:r>
-        <w:t>OBS: Para encontrar mais você pode procurar por JavaScript DOM events list</w:t>
-      </w:r>
+      <w:proofErr w:type="spellStart"/>
+      <w:r>
+        <w:t>mouseout</w:t>
+      </w:r>
+      <w:proofErr w:type="spellEnd"/>
+      <w:r>
+        <w:t xml:space="preserve"> – ocorre quando o mouse sai do </w:t>
+      </w:r>
+      <w:proofErr w:type="spellStart"/>
+      <w:r>
+        <w:t>elemeto</w:t>
+      </w:r>
+      <w:proofErr w:type="spellEnd"/>
+    </w:p>
+    <w:p>
+      <w:r>
+        <w:t xml:space="preserve">OBS: Para encontrar mais você pode procurar por </w:t>
+      </w:r>
+      <w:proofErr w:type="spellStart"/>
+      <w:r>
+        <w:t>JavaScript</w:t>
+      </w:r>
+      <w:proofErr w:type="spellEnd"/>
+      <w:r>
+        <w:t xml:space="preserve"> DOM </w:t>
+      </w:r>
+      <w:proofErr w:type="spellStart"/>
+      <w:r>
+        <w:t>events</w:t>
+      </w:r>
+      <w:proofErr w:type="spellEnd"/>
+      <w:r>
+        <w:t xml:space="preserve"> </w:t>
+      </w:r>
+      <w:proofErr w:type="spellStart"/>
+      <w:r>
+        <w:t>list</w:t>
+      </w:r>
+      <w:proofErr w:type="spellEnd"/>
     </w:p>
     <w:p/>
     <w:p>
@@ -5812,9 +7032,19 @@
       </w:r>
     </w:p>
     <w:p>
-      <w:r>
-        <w:t>function ação(parâmetros){</w:t>
-      </w:r>
+      <w:proofErr w:type="spellStart"/>
+      <w:r>
+        <w:t>function</w:t>
+      </w:r>
+      <w:proofErr w:type="spellEnd"/>
+      <w:r>
+        <w:t xml:space="preserve"> ação(parâmetros</w:t>
+      </w:r>
+      <w:proofErr w:type="gramStart"/>
+      <w:r>
+        <w:t>){</w:t>
+      </w:r>
+      <w:proofErr w:type="gramEnd"/>
     </w:p>
     <w:p>
       <w:r>
@@ -5837,7 +7067,15 @@
         <w:ind w:left="708"/>
       </w:pPr>
       <w:r>
-        <w:t>OBS: Você pode criar uma variável para cada function ou colocar ela do lado de fora que irá servir para todas</w:t>
+        <w:t xml:space="preserve">OBS: Você pode criar uma variável para cada </w:t>
+      </w:r>
+      <w:proofErr w:type="spellStart"/>
+      <w:r>
+        <w:t>function</w:t>
+      </w:r>
+      <w:proofErr w:type="spellEnd"/>
+      <w:r>
+        <w:t xml:space="preserve"> ou colocar ela do lado de fora que irá servir para todas</w:t>
       </w:r>
     </w:p>
     <w:p>
@@ -5925,6 +7163,7 @@
         </w:rPr>
         <w:t>&lt;</w:t>
       </w:r>
+      <w:proofErr w:type="spellStart"/>
       <w:r>
         <w:rPr>
           <w:rFonts w:ascii="Consolas" w:eastAsia="Times New Roman" w:hAnsi="Consolas" w:cs="Times New Roman"/>
@@ -5935,6 +7174,7 @@
         </w:rPr>
         <w:t>div</w:t>
       </w:r>
+      <w:proofErr w:type="spellEnd"/>
       <w:r>
         <w:rPr>
           <w:rFonts w:ascii="Consolas" w:eastAsia="Times New Roman" w:hAnsi="Consolas" w:cs="Times New Roman"/>
@@ -5973,7 +7213,29 @@
           <w:szCs w:val="21"/>
           <w:lang w:eastAsia="pt-BR"/>
         </w:rPr>
-        <w:t>"area"</w:t>
+        <w:t>"</w:t>
+      </w:r>
+      <w:proofErr w:type="spellStart"/>
+      <w:r>
+        <w:rPr>
+          <w:rFonts w:ascii="Consolas" w:eastAsia="Times New Roman" w:hAnsi="Consolas" w:cs="Times New Roman"/>
+          <w:color w:val="CE9178"/>
+          <w:sz w:val="21"/>
+          <w:szCs w:val="21"/>
+          <w:lang w:eastAsia="pt-BR"/>
+        </w:rPr>
+        <w:t>area</w:t>
+      </w:r>
+      <w:proofErr w:type="spellEnd"/>
+      <w:r>
+        <w:rPr>
+          <w:rFonts w:ascii="Consolas" w:eastAsia="Times New Roman" w:hAnsi="Consolas" w:cs="Times New Roman"/>
+          <w:color w:val="CE9178"/>
+          <w:sz w:val="21"/>
+          <w:szCs w:val="21"/>
+          <w:lang w:eastAsia="pt-BR"/>
+        </w:rPr>
+        <w:t>"</w:t>
       </w:r>
       <w:r>
         <w:rPr>
@@ -5985,6 +7247,7 @@
         </w:rPr>
         <w:t xml:space="preserve"> </w:t>
       </w:r>
+      <w:proofErr w:type="spellStart"/>
       <w:r>
         <w:rPr>
           <w:rFonts w:ascii="Consolas" w:eastAsia="Times New Roman" w:hAnsi="Consolas" w:cs="Times New Roman"/>
@@ -5995,6 +7258,7 @@
         </w:rPr>
         <w:t>onclick</w:t>
       </w:r>
+      <w:proofErr w:type="spellEnd"/>
       <w:r>
         <w:rPr>
           <w:rFonts w:ascii="Consolas" w:eastAsia="Times New Roman" w:hAnsi="Consolas" w:cs="Times New Roman"/>
@@ -6015,6 +7279,7 @@
         </w:rPr>
         <w:t>"</w:t>
       </w:r>
+      <w:proofErr w:type="gramStart"/>
       <w:r>
         <w:rPr>
           <w:rFonts w:ascii="Consolas" w:eastAsia="Times New Roman" w:hAnsi="Consolas" w:cs="Times New Roman"/>
@@ -6033,6 +7298,79 @@
           <w:szCs w:val="21"/>
           <w:lang w:eastAsia="pt-BR"/>
         </w:rPr>
+        <w:t>(</w:t>
+      </w:r>
+      <w:proofErr w:type="gramEnd"/>
+      <w:r>
+        <w:rPr>
+          <w:rFonts w:ascii="Consolas" w:eastAsia="Times New Roman" w:hAnsi="Consolas" w:cs="Times New Roman"/>
+          <w:color w:val="CE9178"/>
+          <w:sz w:val="21"/>
+          <w:szCs w:val="21"/>
+          <w:lang w:eastAsia="pt-BR"/>
+        </w:rPr>
+        <w:t>)"</w:t>
+      </w:r>
+      <w:r>
+        <w:rPr>
+          <w:rFonts w:ascii="Consolas" w:eastAsia="Times New Roman" w:hAnsi="Consolas" w:cs="Times New Roman"/>
+          <w:color w:val="FFFFFF"/>
+          <w:sz w:val="21"/>
+          <w:szCs w:val="21"/>
+          <w:lang w:eastAsia="pt-BR"/>
+        </w:rPr>
+        <w:t xml:space="preserve"> </w:t>
+      </w:r>
+      <w:proofErr w:type="spellStart"/>
+      <w:r>
+        <w:rPr>
+          <w:rFonts w:ascii="Consolas" w:eastAsia="Times New Roman" w:hAnsi="Consolas" w:cs="Times New Roman"/>
+          <w:color w:val="9CDCFE"/>
+          <w:sz w:val="21"/>
+          <w:szCs w:val="21"/>
+          <w:lang w:eastAsia="pt-BR"/>
+        </w:rPr>
+        <w:t>onmouseenter</w:t>
+      </w:r>
+      <w:proofErr w:type="spellEnd"/>
+      <w:r>
+        <w:rPr>
+          <w:rFonts w:ascii="Consolas" w:eastAsia="Times New Roman" w:hAnsi="Consolas" w:cs="Times New Roman"/>
+          <w:color w:val="FFFFFF"/>
+          <w:sz w:val="21"/>
+          <w:szCs w:val="21"/>
+          <w:lang w:eastAsia="pt-BR"/>
+        </w:rPr>
+        <w:t>=</w:t>
+      </w:r>
+      <w:r>
+        <w:rPr>
+          <w:rFonts w:ascii="Consolas" w:eastAsia="Times New Roman" w:hAnsi="Consolas" w:cs="Times New Roman"/>
+          <w:color w:val="CE9178"/>
+          <w:sz w:val="21"/>
+          <w:szCs w:val="21"/>
+          <w:lang w:eastAsia="pt-BR"/>
+        </w:rPr>
+        <w:t>"</w:t>
+      </w:r>
+      <w:r>
+        <w:rPr>
+          <w:rFonts w:ascii="Consolas" w:eastAsia="Times New Roman" w:hAnsi="Consolas" w:cs="Times New Roman"/>
+          <w:color w:val="DCDCAA"/>
+          <w:sz w:val="21"/>
+          <w:szCs w:val="21"/>
+          <w:lang w:eastAsia="pt-BR"/>
+        </w:rPr>
+        <w:t>entrar</w:t>
+      </w:r>
+      <w:r>
+        <w:rPr>
+          <w:rFonts w:ascii="Consolas" w:eastAsia="Times New Roman" w:hAnsi="Consolas" w:cs="Times New Roman"/>
+          <w:color w:val="CE9178"/>
+          <w:sz w:val="21"/>
+          <w:szCs w:val="21"/>
+          <w:lang w:eastAsia="pt-BR"/>
+        </w:rPr>
         <w:t>()"</w:t>
       </w:r>
       <w:r>
@@ -6045,6 +7383,7 @@
         </w:rPr>
         <w:t xml:space="preserve"> </w:t>
       </w:r>
+      <w:proofErr w:type="spellStart"/>
       <w:r>
         <w:rPr>
           <w:rFonts w:ascii="Consolas" w:eastAsia="Times New Roman" w:hAnsi="Consolas" w:cs="Times New Roman"/>
@@ -6053,8 +7392,9 @@
           <w:szCs w:val="21"/>
           <w:lang w:eastAsia="pt-BR"/>
         </w:rPr>
-        <w:t>onmouseenter</w:t>
-      </w:r>
+        <w:t>onmouseout</w:t>
+      </w:r>
+      <w:proofErr w:type="spellEnd"/>
       <w:r>
         <w:rPr>
           <w:rFonts w:ascii="Consolas" w:eastAsia="Times New Roman" w:hAnsi="Consolas" w:cs="Times New Roman"/>
@@ -6083,7 +7423,7 @@
           <w:szCs w:val="21"/>
           <w:lang w:eastAsia="pt-BR"/>
         </w:rPr>
-        <w:t>entrar</w:t>
+        <w:t>sair</w:t>
       </w:r>
       <w:r>
         <w:rPr>
@@ -6098,6 +7438,16 @@
       <w:r>
         <w:rPr>
           <w:rFonts w:ascii="Consolas" w:eastAsia="Times New Roman" w:hAnsi="Consolas" w:cs="Times New Roman"/>
+          <w:color w:val="808080"/>
+          <w:sz w:val="21"/>
+          <w:szCs w:val="21"/>
+          <w:lang w:eastAsia="pt-BR"/>
+        </w:rPr>
+        <w:t>&gt;</w:t>
+      </w:r>
+      <w:r>
+        <w:rPr>
+          <w:rFonts w:ascii="Consolas" w:eastAsia="Times New Roman" w:hAnsi="Consolas" w:cs="Times New Roman"/>
           <w:color w:val="FFFFFF"/>
           <w:sz w:val="21"/>
           <w:szCs w:val="21"/>
@@ -6108,82 +7458,56 @@
       <w:r>
         <w:rPr>
           <w:rFonts w:ascii="Consolas" w:eastAsia="Times New Roman" w:hAnsi="Consolas" w:cs="Times New Roman"/>
-          <w:color w:val="9CDCFE"/>
-          <w:sz w:val="21"/>
-          <w:szCs w:val="21"/>
-          <w:lang w:eastAsia="pt-BR"/>
-        </w:rPr>
-        <w:t>onmouseout</w:t>
-      </w:r>
-      <w:r>
-        <w:rPr>
-          <w:rFonts w:ascii="Consolas" w:eastAsia="Times New Roman" w:hAnsi="Consolas" w:cs="Times New Roman"/>
-          <w:color w:val="FFFFFF"/>
-          <w:sz w:val="21"/>
-          <w:szCs w:val="21"/>
-          <w:lang w:eastAsia="pt-BR"/>
-        </w:rPr>
-        <w:t>=</w:t>
-      </w:r>
-      <w:r>
-        <w:rPr>
-          <w:rFonts w:ascii="Consolas" w:eastAsia="Times New Roman" w:hAnsi="Consolas" w:cs="Times New Roman"/>
-          <w:color w:val="CE9178"/>
-          <w:sz w:val="21"/>
-          <w:szCs w:val="21"/>
-          <w:lang w:eastAsia="pt-BR"/>
-        </w:rPr>
-        <w:t>"</w:t>
-      </w:r>
-      <w:r>
-        <w:rPr>
-          <w:rFonts w:ascii="Consolas" w:eastAsia="Times New Roman" w:hAnsi="Consolas" w:cs="Times New Roman"/>
-          <w:color w:val="DCDCAA"/>
-          <w:sz w:val="21"/>
-          <w:szCs w:val="21"/>
-          <w:lang w:eastAsia="pt-BR"/>
-        </w:rPr>
-        <w:t>sair</w:t>
-      </w:r>
-      <w:r>
-        <w:rPr>
-          <w:rFonts w:ascii="Consolas" w:eastAsia="Times New Roman" w:hAnsi="Consolas" w:cs="Times New Roman"/>
-          <w:color w:val="CE9178"/>
-          <w:sz w:val="21"/>
-          <w:szCs w:val="21"/>
-          <w:lang w:eastAsia="pt-BR"/>
-        </w:rPr>
-        <w:t>()"</w:t>
-      </w:r>
-      <w:r>
-        <w:rPr>
-          <w:rFonts w:ascii="Consolas" w:eastAsia="Times New Roman" w:hAnsi="Consolas" w:cs="Times New Roman"/>
-          <w:color w:val="808080"/>
-          <w:sz w:val="21"/>
-          <w:szCs w:val="21"/>
-          <w:lang w:eastAsia="pt-BR"/>
-        </w:rPr>
-        <w:t>&gt;</w:t>
-      </w:r>
-      <w:r>
-        <w:rPr>
-          <w:rFonts w:ascii="Consolas" w:eastAsia="Times New Roman" w:hAnsi="Consolas" w:cs="Times New Roman"/>
-          <w:color w:val="FFFFFF"/>
-          <w:sz w:val="21"/>
-          <w:szCs w:val="21"/>
-          <w:lang w:eastAsia="pt-BR"/>
-        </w:rPr>
-        <w:t xml:space="preserve"> </w:t>
-      </w:r>
-      <w:r>
-        <w:rPr>
-          <w:rFonts w:ascii="Consolas" w:eastAsia="Times New Roman" w:hAnsi="Consolas" w:cs="Times New Roman"/>
           <w:color w:val="7CA668"/>
           <w:sz w:val="21"/>
           <w:szCs w:val="21"/>
           <w:lang w:eastAsia="pt-BR"/>
         </w:rPr>
-        <w:t>&lt;!--quando clicarem dentro da div o evento "clicar" irá acontecer, a chamada para a function precisa ter o ()--&gt;</w:t>
+        <w:t xml:space="preserve">&lt;!--quando clicarem dentro da </w:t>
+      </w:r>
+      <w:proofErr w:type="spellStart"/>
+      <w:r>
+        <w:rPr>
+          <w:rFonts w:ascii="Consolas" w:eastAsia="Times New Roman" w:hAnsi="Consolas" w:cs="Times New Roman"/>
+          <w:color w:val="7CA668"/>
+          <w:sz w:val="21"/>
+          <w:szCs w:val="21"/>
+          <w:lang w:eastAsia="pt-BR"/>
+        </w:rPr>
+        <w:t>div</w:t>
+      </w:r>
+      <w:proofErr w:type="spellEnd"/>
+      <w:r>
+        <w:rPr>
+          <w:rFonts w:ascii="Consolas" w:eastAsia="Times New Roman" w:hAnsi="Consolas" w:cs="Times New Roman"/>
+          <w:color w:val="7CA668"/>
+          <w:sz w:val="21"/>
+          <w:szCs w:val="21"/>
+          <w:lang w:eastAsia="pt-BR"/>
+        </w:rPr>
+        <w:t xml:space="preserve"> o evento "clicar" irá acontecer, a chamada para a </w:t>
+      </w:r>
+      <w:proofErr w:type="spellStart"/>
+      <w:r>
+        <w:rPr>
+          <w:rFonts w:ascii="Consolas" w:eastAsia="Times New Roman" w:hAnsi="Consolas" w:cs="Times New Roman"/>
+          <w:color w:val="7CA668"/>
+          <w:sz w:val="21"/>
+          <w:szCs w:val="21"/>
+          <w:lang w:eastAsia="pt-BR"/>
+        </w:rPr>
+        <w:t>function</w:t>
+      </w:r>
+      <w:proofErr w:type="spellEnd"/>
+      <w:r>
+        <w:rPr>
+          <w:rFonts w:ascii="Consolas" w:eastAsia="Times New Roman" w:hAnsi="Consolas" w:cs="Times New Roman"/>
+          <w:color w:val="7CA668"/>
+          <w:sz w:val="21"/>
+          <w:szCs w:val="21"/>
+          <w:lang w:eastAsia="pt-BR"/>
+        </w:rPr>
+        <w:t xml:space="preserve"> precisa ter o ()--&gt;</w:t>
       </w:r>
     </w:p>
     <w:p>
@@ -6209,16 +7533,30 @@
         </w:rPr>
         <w:t xml:space="preserve">        </w:t>
       </w:r>
-      <w:r>
-        <w:rPr>
-          <w:rFonts w:ascii="Consolas" w:eastAsia="Times New Roman" w:hAnsi="Consolas" w:cs="Times New Roman"/>
-          <w:color w:val="FFFFFF"/>
-          <w:sz w:val="21"/>
-          <w:szCs w:val="21"/>
-          <w:lang w:val="en-US" w:eastAsia="pt-BR"/>
-        </w:rPr>
-        <w:t>Interaja..</w:t>
-      </w:r>
+      <w:proofErr w:type="spellStart"/>
+      <w:proofErr w:type="gramStart"/>
+      <w:r>
+        <w:rPr>
+          <w:rFonts w:ascii="Consolas" w:eastAsia="Times New Roman" w:hAnsi="Consolas" w:cs="Times New Roman"/>
+          <w:color w:val="FFFFFF"/>
+          <w:sz w:val="21"/>
+          <w:szCs w:val="21"/>
+          <w:lang w:val="en-US" w:eastAsia="pt-BR"/>
+        </w:rPr>
+        <w:t>Interaja</w:t>
+      </w:r>
+      <w:proofErr w:type="spellEnd"/>
+      <w:r>
+        <w:rPr>
+          <w:rFonts w:ascii="Consolas" w:eastAsia="Times New Roman" w:hAnsi="Consolas" w:cs="Times New Roman"/>
+          <w:color w:val="FFFFFF"/>
+          <w:sz w:val="21"/>
+          <w:szCs w:val="21"/>
+          <w:lang w:val="en-US" w:eastAsia="pt-BR"/>
+        </w:rPr>
+        <w:t>..</w:t>
+      </w:r>
+      <w:proofErr w:type="gramEnd"/>
     </w:p>
     <w:p>
       <w:pPr>
@@ -6339,7 +7677,7 @@
           <w:color w:val="FFFFFF"/>
           <w:sz w:val="21"/>
           <w:szCs w:val="21"/>
-          <w:lang w:eastAsia="pt-BR"/>
+          <w:lang w:val="en-US" w:eastAsia="pt-BR"/>
         </w:rPr>
       </w:pPr>
       <w:r>
@@ -6358,7 +7696,7 @@
           <w:color w:val="569CD6"/>
           <w:sz w:val="21"/>
           <w:szCs w:val="21"/>
-          <w:lang w:eastAsia="pt-BR"/>
+          <w:lang w:val="en-US" w:eastAsia="pt-BR"/>
         </w:rPr>
         <w:t>var</w:t>
       </w:r>
@@ -6368,7 +7706,7 @@
           <w:color w:val="FFFFFF"/>
           <w:sz w:val="21"/>
           <w:szCs w:val="21"/>
-          <w:lang w:eastAsia="pt-BR"/>
+          <w:lang w:val="en-US" w:eastAsia="pt-BR"/>
         </w:rPr>
         <w:t xml:space="preserve"> </w:t>
       </w:r>
@@ -6378,7 +7716,7 @@
           <w:color w:val="9CDCFE"/>
           <w:sz w:val="21"/>
           <w:szCs w:val="21"/>
-          <w:lang w:eastAsia="pt-BR"/>
+          <w:lang w:val="en-US" w:eastAsia="pt-BR"/>
         </w:rPr>
         <w:t>a</w:t>
       </w:r>
@@ -6388,7 +7726,7 @@
           <w:color w:val="FFFFFF"/>
           <w:sz w:val="21"/>
           <w:szCs w:val="21"/>
-          <w:lang w:eastAsia="pt-BR"/>
+          <w:lang w:val="en-US" w:eastAsia="pt-BR"/>
         </w:rPr>
         <w:t xml:space="preserve"> </w:t>
       </w:r>
@@ -6398,7 +7736,7 @@
           <w:color w:val="D4D4D4"/>
           <w:sz w:val="21"/>
           <w:szCs w:val="21"/>
-          <w:lang w:eastAsia="pt-BR"/>
+          <w:lang w:val="en-US" w:eastAsia="pt-BR"/>
         </w:rPr>
         <w:t>=</w:t>
       </w:r>
@@ -6408,7 +7746,7 @@
           <w:color w:val="FFFFFF"/>
           <w:sz w:val="21"/>
           <w:szCs w:val="21"/>
-          <w:lang w:eastAsia="pt-BR"/>
+          <w:lang w:val="en-US" w:eastAsia="pt-BR"/>
         </w:rPr>
         <w:t xml:space="preserve"> </w:t>
       </w:r>
@@ -6418,7 +7756,7 @@
           <w:color w:val="9CDCFE"/>
           <w:sz w:val="21"/>
           <w:szCs w:val="21"/>
-          <w:lang w:eastAsia="pt-BR"/>
+          <w:lang w:val="en-US" w:eastAsia="pt-BR"/>
         </w:rPr>
         <w:t>document</w:t>
       </w:r>
@@ -6428,7 +7766,7 @@
           <w:color w:val="FFFFFF"/>
           <w:sz w:val="21"/>
           <w:szCs w:val="21"/>
-          <w:lang w:eastAsia="pt-BR"/>
+          <w:lang w:val="en-US" w:eastAsia="pt-BR"/>
         </w:rPr>
         <w:t>.</w:t>
       </w:r>
@@ -6438,7 +7776,7 @@
           <w:color w:val="DCDCAA"/>
           <w:sz w:val="21"/>
           <w:szCs w:val="21"/>
-          <w:lang w:eastAsia="pt-BR"/>
+          <w:lang w:val="en-US" w:eastAsia="pt-BR"/>
         </w:rPr>
         <w:t>querySelector</w:t>
       </w:r>
@@ -6448,7 +7786,7 @@
           <w:color w:val="FFFFFF"/>
           <w:sz w:val="21"/>
           <w:szCs w:val="21"/>
-          <w:lang w:eastAsia="pt-BR"/>
+          <w:lang w:val="en-US" w:eastAsia="pt-BR"/>
         </w:rPr>
         <w:t>(</w:t>
       </w:r>
@@ -6458,7 +7796,7 @@
           <w:color w:val="CE9178"/>
           <w:sz w:val="21"/>
           <w:szCs w:val="21"/>
-          <w:lang w:eastAsia="pt-BR"/>
+          <w:lang w:val="en-US" w:eastAsia="pt-BR"/>
         </w:rPr>
         <w:t>'div#area'</w:t>
       </w:r>
@@ -6468,7 +7806,7 @@
           <w:color w:val="FFFFFF"/>
           <w:sz w:val="21"/>
           <w:szCs w:val="21"/>
-          <w:lang w:eastAsia="pt-BR"/>
+          <w:lang w:val="en-US" w:eastAsia="pt-BR"/>
         </w:rPr>
         <w:t>)</w:t>
       </w:r>
@@ -6492,7 +7830,7 @@
           <w:color w:val="FFFFFF"/>
           <w:sz w:val="21"/>
           <w:szCs w:val="21"/>
-          <w:lang w:eastAsia="pt-BR"/>
+          <w:lang w:val="en-US" w:eastAsia="pt-BR"/>
         </w:rPr>
         <w:t xml:space="preserve">        </w:t>
       </w:r>
@@ -6516,6 +7854,8 @@
         </w:rPr>
         <w:t xml:space="preserve"> </w:t>
       </w:r>
+      <w:proofErr w:type="spellStart"/>
+      <w:proofErr w:type="gramStart"/>
       <w:r>
         <w:rPr>
           <w:rFonts w:ascii="Consolas" w:eastAsia="Times New Roman" w:hAnsi="Consolas" w:cs="Times New Roman"/>
@@ -6526,15 +7866,27 @@
         </w:rPr>
         <w:t>clicar</w:t>
       </w:r>
-      <w:r>
-        <w:rPr>
-          <w:rFonts w:ascii="Consolas" w:eastAsia="Times New Roman" w:hAnsi="Consolas" w:cs="Times New Roman"/>
-          <w:color w:val="FFFFFF"/>
-          <w:sz w:val="21"/>
-          <w:szCs w:val="21"/>
-          <w:lang w:val="en-US" w:eastAsia="pt-BR"/>
-        </w:rPr>
-        <w:t>(){</w:t>
+      <w:proofErr w:type="spellEnd"/>
+      <w:r>
+        <w:rPr>
+          <w:rFonts w:ascii="Consolas" w:eastAsia="Times New Roman" w:hAnsi="Consolas" w:cs="Times New Roman"/>
+          <w:color w:val="FFFFFF"/>
+          <w:sz w:val="21"/>
+          <w:szCs w:val="21"/>
+          <w:lang w:val="en-US" w:eastAsia="pt-BR"/>
+        </w:rPr>
+        <w:t>(</w:t>
+      </w:r>
+      <w:proofErr w:type="gramEnd"/>
+      <w:r>
+        <w:rPr>
+          <w:rFonts w:ascii="Consolas" w:eastAsia="Times New Roman" w:hAnsi="Consolas" w:cs="Times New Roman"/>
+          <w:color w:val="FFFFFF"/>
+          <w:sz w:val="21"/>
+          <w:szCs w:val="21"/>
+          <w:lang w:val="en-US" w:eastAsia="pt-BR"/>
+        </w:rPr>
+        <w:t>){</w:t>
       </w:r>
     </w:p>
     <w:p>
@@ -6560,6 +7912,8 @@
         </w:rPr>
         <w:t xml:space="preserve">            </w:t>
       </w:r>
+      <w:proofErr w:type="spellStart"/>
+      <w:proofErr w:type="gramStart"/>
       <w:r>
         <w:rPr>
           <w:rFonts w:ascii="Consolas" w:eastAsia="Times New Roman" w:hAnsi="Consolas" w:cs="Times New Roman"/>
@@ -6590,6 +7944,8 @@
         </w:rPr>
         <w:t>innerText</w:t>
       </w:r>
+      <w:proofErr w:type="spellEnd"/>
+      <w:proofErr w:type="gramEnd"/>
       <w:r>
         <w:rPr>
           <w:rFonts w:ascii="Consolas" w:eastAsia="Times New Roman" w:hAnsi="Consolas" w:cs="Times New Roman"/>
@@ -6628,7 +7984,29 @@
           <w:szCs w:val="21"/>
           <w:lang w:val="en-US" w:eastAsia="pt-BR"/>
         </w:rPr>
-        <w:t>'Clicou!'</w:t>
+        <w:t>'</w:t>
+      </w:r>
+      <w:proofErr w:type="spellStart"/>
+      <w:r>
+        <w:rPr>
+          <w:rFonts w:ascii="Consolas" w:eastAsia="Times New Roman" w:hAnsi="Consolas" w:cs="Times New Roman"/>
+          <w:color w:val="CE9178"/>
+          <w:sz w:val="21"/>
+          <w:szCs w:val="21"/>
+          <w:lang w:val="en-US" w:eastAsia="pt-BR"/>
+        </w:rPr>
+        <w:t>Clicou</w:t>
+      </w:r>
+      <w:proofErr w:type="spellEnd"/>
+      <w:r>
+        <w:rPr>
+          <w:rFonts w:ascii="Consolas" w:eastAsia="Times New Roman" w:hAnsi="Consolas" w:cs="Times New Roman"/>
+          <w:color w:val="CE9178"/>
+          <w:sz w:val="21"/>
+          <w:szCs w:val="21"/>
+          <w:lang w:val="en-US" w:eastAsia="pt-BR"/>
+        </w:rPr>
+        <w:t>!'</w:t>
       </w:r>
     </w:p>
     <w:p>
@@ -6708,6 +8086,8 @@
         </w:rPr>
         <w:t xml:space="preserve"> </w:t>
       </w:r>
+      <w:proofErr w:type="spellStart"/>
+      <w:proofErr w:type="gramStart"/>
       <w:r>
         <w:rPr>
           <w:rFonts w:ascii="Consolas" w:eastAsia="Times New Roman" w:hAnsi="Consolas" w:cs="Times New Roman"/>
@@ -6718,15 +8098,27 @@
         </w:rPr>
         <w:t>entrar</w:t>
       </w:r>
-      <w:r>
-        <w:rPr>
-          <w:rFonts w:ascii="Consolas" w:eastAsia="Times New Roman" w:hAnsi="Consolas" w:cs="Times New Roman"/>
-          <w:color w:val="FFFFFF"/>
-          <w:sz w:val="21"/>
-          <w:szCs w:val="21"/>
-          <w:lang w:val="en-US" w:eastAsia="pt-BR"/>
-        </w:rPr>
-        <w:t>(){</w:t>
+      <w:proofErr w:type="spellEnd"/>
+      <w:r>
+        <w:rPr>
+          <w:rFonts w:ascii="Consolas" w:eastAsia="Times New Roman" w:hAnsi="Consolas" w:cs="Times New Roman"/>
+          <w:color w:val="FFFFFF"/>
+          <w:sz w:val="21"/>
+          <w:szCs w:val="21"/>
+          <w:lang w:val="en-US" w:eastAsia="pt-BR"/>
+        </w:rPr>
+        <w:t>(</w:t>
+      </w:r>
+      <w:proofErr w:type="gramEnd"/>
+      <w:r>
+        <w:rPr>
+          <w:rFonts w:ascii="Consolas" w:eastAsia="Times New Roman" w:hAnsi="Consolas" w:cs="Times New Roman"/>
+          <w:color w:val="FFFFFF"/>
+          <w:sz w:val="21"/>
+          <w:szCs w:val="21"/>
+          <w:lang w:val="en-US" w:eastAsia="pt-BR"/>
+        </w:rPr>
+        <w:t>){</w:t>
       </w:r>
     </w:p>
     <w:p>
@@ -6752,6 +8144,8 @@
         </w:rPr>
         <w:t xml:space="preserve">            </w:t>
       </w:r>
+      <w:proofErr w:type="spellStart"/>
+      <w:proofErr w:type="gramStart"/>
       <w:r>
         <w:rPr>
           <w:rFonts w:ascii="Consolas" w:eastAsia="Times New Roman" w:hAnsi="Consolas" w:cs="Times New Roman"/>
@@ -6782,6 +8176,7 @@
         </w:rPr>
         <w:t>style</w:t>
       </w:r>
+      <w:proofErr w:type="gramEnd"/>
       <w:r>
         <w:rPr>
           <w:rFonts w:ascii="Consolas" w:eastAsia="Times New Roman" w:hAnsi="Consolas" w:cs="Times New Roman"/>
@@ -6802,6 +8197,7 @@
         </w:rPr>
         <w:t>background</w:t>
       </w:r>
+      <w:proofErr w:type="spellEnd"/>
       <w:r>
         <w:rPr>
           <w:rFonts w:ascii="Consolas" w:eastAsia="Times New Roman" w:hAnsi="Consolas" w:cs="Times New Roman"/>
@@ -6910,6 +8306,8 @@
         </w:rPr>
         <w:t xml:space="preserve"> </w:t>
       </w:r>
+      <w:proofErr w:type="spellStart"/>
+      <w:proofErr w:type="gramStart"/>
       <w:r>
         <w:rPr>
           <w:rFonts w:ascii="Consolas" w:eastAsia="Times New Roman" w:hAnsi="Consolas" w:cs="Times New Roman"/>
@@ -6920,15 +8318,27 @@
         </w:rPr>
         <w:t>sair</w:t>
       </w:r>
-      <w:r>
-        <w:rPr>
-          <w:rFonts w:ascii="Consolas" w:eastAsia="Times New Roman" w:hAnsi="Consolas" w:cs="Times New Roman"/>
-          <w:color w:val="FFFFFF"/>
-          <w:sz w:val="21"/>
-          <w:szCs w:val="21"/>
-          <w:lang w:val="en-US" w:eastAsia="pt-BR"/>
-        </w:rPr>
-        <w:t>(){</w:t>
+      <w:proofErr w:type="spellEnd"/>
+      <w:r>
+        <w:rPr>
+          <w:rFonts w:ascii="Consolas" w:eastAsia="Times New Roman" w:hAnsi="Consolas" w:cs="Times New Roman"/>
+          <w:color w:val="FFFFFF"/>
+          <w:sz w:val="21"/>
+          <w:szCs w:val="21"/>
+          <w:lang w:val="en-US" w:eastAsia="pt-BR"/>
+        </w:rPr>
+        <w:t>(</w:t>
+      </w:r>
+      <w:proofErr w:type="gramEnd"/>
+      <w:r>
+        <w:rPr>
+          <w:rFonts w:ascii="Consolas" w:eastAsia="Times New Roman" w:hAnsi="Consolas" w:cs="Times New Roman"/>
+          <w:color w:val="FFFFFF"/>
+          <w:sz w:val="21"/>
+          <w:szCs w:val="21"/>
+          <w:lang w:val="en-US" w:eastAsia="pt-BR"/>
+        </w:rPr>
+        <w:t>){</w:t>
       </w:r>
     </w:p>
     <w:p>
@@ -6954,6 +8364,8 @@
         </w:rPr>
         <w:t xml:space="preserve">            </w:t>
       </w:r>
+      <w:proofErr w:type="spellStart"/>
+      <w:proofErr w:type="gramStart"/>
       <w:r>
         <w:rPr>
           <w:rFonts w:ascii="Consolas" w:eastAsia="Times New Roman" w:hAnsi="Consolas" w:cs="Times New Roman"/>
@@ -6984,6 +8396,7 @@
         </w:rPr>
         <w:t>style</w:t>
       </w:r>
+      <w:proofErr w:type="gramEnd"/>
       <w:r>
         <w:rPr>
           <w:rFonts w:ascii="Consolas" w:eastAsia="Times New Roman" w:hAnsi="Consolas" w:cs="Times New Roman"/>
@@ -7004,6 +8417,7 @@
         </w:rPr>
         <w:t>background</w:t>
       </w:r>
+      <w:proofErr w:type="spellEnd"/>
       <w:r>
         <w:rPr>
           <w:rFonts w:ascii="Consolas" w:eastAsia="Times New Roman" w:hAnsi="Consolas" w:cs="Times New Roman"/>
@@ -7068,6 +8482,8 @@
         </w:rPr>
         <w:t xml:space="preserve">            </w:t>
       </w:r>
+      <w:proofErr w:type="spellStart"/>
+      <w:proofErr w:type="gramStart"/>
       <w:r>
         <w:rPr>
           <w:rFonts w:ascii="Consolas" w:eastAsia="Times New Roman" w:hAnsi="Consolas" w:cs="Times New Roman"/>
@@ -7098,6 +8514,8 @@
         </w:rPr>
         <w:t>innerText</w:t>
       </w:r>
+      <w:proofErr w:type="spellEnd"/>
+      <w:proofErr w:type="gramEnd"/>
       <w:r>
         <w:rPr>
           <w:rFonts w:ascii="Consolas" w:eastAsia="Times New Roman" w:hAnsi="Consolas" w:cs="Times New Roman"/>
@@ -7136,7 +8554,29 @@
           <w:szCs w:val="21"/>
           <w:lang w:val="en-US" w:eastAsia="pt-BR"/>
         </w:rPr>
-        <w:t>'Saiu!'</w:t>
+        <w:t>'</w:t>
+      </w:r>
+      <w:proofErr w:type="spellStart"/>
+      <w:r>
+        <w:rPr>
+          <w:rFonts w:ascii="Consolas" w:eastAsia="Times New Roman" w:hAnsi="Consolas" w:cs="Times New Roman"/>
+          <w:color w:val="CE9178"/>
+          <w:sz w:val="21"/>
+          <w:szCs w:val="21"/>
+          <w:lang w:val="en-US" w:eastAsia="pt-BR"/>
+        </w:rPr>
+        <w:t>Saiu</w:t>
+      </w:r>
+      <w:proofErr w:type="spellEnd"/>
+      <w:r>
+        <w:rPr>
+          <w:rFonts w:ascii="Consolas" w:eastAsia="Times New Roman" w:hAnsi="Consolas" w:cs="Times New Roman"/>
+          <w:color w:val="CE9178"/>
+          <w:sz w:val="21"/>
+          <w:szCs w:val="21"/>
+          <w:lang w:val="en-US" w:eastAsia="pt-BR"/>
+        </w:rPr>
+        <w:t>!'</w:t>
       </w:r>
     </w:p>
     <w:p>
@@ -7519,8 +8959,32 @@
           <w:szCs w:val="21"/>
           <w:lang w:val="en-US" w:eastAsia="pt-BR"/>
         </w:rPr>
-        <w:t>        Interaja..</w:t>
-      </w:r>
+        <w:t xml:space="preserve">        </w:t>
+      </w:r>
+      <w:proofErr w:type="spellStart"/>
+      <w:proofErr w:type="gramStart"/>
+      <w:r>
+        <w:rPr>
+          <w:rFonts w:ascii="Consolas" w:eastAsia="Times New Roman" w:hAnsi="Consolas" w:cs="Times New Roman"/>
+          <w:color w:val="FFFFFF"/>
+          <w:sz w:val="21"/>
+          <w:szCs w:val="21"/>
+          <w:lang w:val="en-US" w:eastAsia="pt-BR"/>
+        </w:rPr>
+        <w:t>Interaja</w:t>
+      </w:r>
+      <w:proofErr w:type="spellEnd"/>
+      <w:r>
+        <w:rPr>
+          <w:rFonts w:ascii="Consolas" w:eastAsia="Times New Roman" w:hAnsi="Consolas" w:cs="Times New Roman"/>
+          <w:color w:val="FFFFFF"/>
+          <w:sz w:val="21"/>
+          <w:szCs w:val="21"/>
+          <w:lang w:val="en-US" w:eastAsia="pt-BR"/>
+        </w:rPr>
+        <w:t>..</w:t>
+      </w:r>
+      <w:proofErr w:type="gramEnd"/>
     </w:p>
     <w:p>
       <w:pPr>
@@ -7713,6 +9177,8 @@
         </w:rPr>
         <w:t xml:space="preserve"> </w:t>
       </w:r>
+      <w:proofErr w:type="spellStart"/>
+      <w:proofErr w:type="gramStart"/>
       <w:r>
         <w:rPr>
           <w:rFonts w:ascii="Consolas" w:eastAsia="Times New Roman" w:hAnsi="Consolas" w:cs="Times New Roman"/>
@@ -7743,6 +9209,8 @@
         </w:rPr>
         <w:t>querySelector</w:t>
       </w:r>
+      <w:proofErr w:type="spellEnd"/>
+      <w:proofErr w:type="gramEnd"/>
       <w:r>
         <w:rPr>
           <w:rFonts w:ascii="Consolas" w:eastAsia="Times New Roman" w:hAnsi="Consolas" w:cs="Times New Roman"/>
@@ -7761,7 +9229,29 @@
           <w:szCs w:val="21"/>
           <w:lang w:eastAsia="pt-BR"/>
         </w:rPr>
-        <w:t>'div#area'</w:t>
+        <w:t>'</w:t>
+      </w:r>
+      <w:proofErr w:type="spellStart"/>
+      <w:r>
+        <w:rPr>
+          <w:rFonts w:ascii="Consolas" w:eastAsia="Times New Roman" w:hAnsi="Consolas" w:cs="Times New Roman"/>
+          <w:color w:val="CE9178"/>
+          <w:sz w:val="21"/>
+          <w:szCs w:val="21"/>
+          <w:lang w:eastAsia="pt-BR"/>
+        </w:rPr>
+        <w:t>div#area</w:t>
+      </w:r>
+      <w:proofErr w:type="spellEnd"/>
+      <w:r>
+        <w:rPr>
+          <w:rFonts w:ascii="Consolas" w:eastAsia="Times New Roman" w:hAnsi="Consolas" w:cs="Times New Roman"/>
+          <w:color w:val="CE9178"/>
+          <w:sz w:val="21"/>
+          <w:szCs w:val="21"/>
+          <w:lang w:eastAsia="pt-BR"/>
+        </w:rPr>
+        <w:t>'</w:t>
       </w:r>
       <w:r>
         <w:rPr>
@@ -7805,8 +9295,20 @@
           <w:szCs w:val="21"/>
           <w:lang w:eastAsia="pt-BR"/>
         </w:rPr>
-        <w:t>//prestando atenção em um determinado enveto</w:t>
-      </w:r>
+        <w:t xml:space="preserve">//prestando atenção em um determinado </w:t>
+      </w:r>
+      <w:proofErr w:type="spellStart"/>
+      <w:r>
+        <w:rPr>
+          <w:rFonts w:ascii="Consolas" w:eastAsia="Times New Roman" w:hAnsi="Consolas" w:cs="Times New Roman"/>
+          <w:color w:val="7CA668"/>
+          <w:sz w:val="21"/>
+          <w:szCs w:val="21"/>
+          <w:lang w:eastAsia="pt-BR"/>
+        </w:rPr>
+        <w:t>enveto</w:t>
+      </w:r>
+      <w:proofErr w:type="spellEnd"/>
     </w:p>
     <w:p>
       <w:pPr>
@@ -7831,6 +9333,8 @@
         </w:rPr>
         <w:t xml:space="preserve">        </w:t>
       </w:r>
+      <w:proofErr w:type="spellStart"/>
+      <w:proofErr w:type="gramStart"/>
       <w:r>
         <w:rPr>
           <w:rFonts w:ascii="Consolas" w:eastAsia="Times New Roman" w:hAnsi="Consolas" w:cs="Times New Roman"/>
@@ -7861,6 +9365,8 @@
         </w:rPr>
         <w:t>addEventListener</w:t>
       </w:r>
+      <w:proofErr w:type="spellEnd"/>
+      <w:proofErr w:type="gramEnd"/>
       <w:r>
         <w:rPr>
           <w:rFonts w:ascii="Consolas" w:eastAsia="Times New Roman" w:hAnsi="Consolas" w:cs="Times New Roman"/>
@@ -7891,6 +9397,7 @@
         </w:rPr>
         <w:t xml:space="preserve">, </w:t>
       </w:r>
+      <w:proofErr w:type="spellStart"/>
       <w:r>
         <w:rPr>
           <w:rFonts w:ascii="Consolas" w:eastAsia="Times New Roman" w:hAnsi="Consolas" w:cs="Times New Roman"/>
@@ -7901,6 +9408,7 @@
         </w:rPr>
         <w:t>clicar</w:t>
       </w:r>
+      <w:proofErr w:type="spellEnd"/>
       <w:r>
         <w:rPr>
           <w:rFonts w:ascii="Consolas" w:eastAsia="Times New Roman" w:hAnsi="Consolas" w:cs="Times New Roman"/>
@@ -7935,6 +9443,8 @@
         </w:rPr>
         <w:t xml:space="preserve">        </w:t>
       </w:r>
+      <w:proofErr w:type="spellStart"/>
+      <w:proofErr w:type="gramStart"/>
       <w:r>
         <w:rPr>
           <w:rFonts w:ascii="Consolas" w:eastAsia="Times New Roman" w:hAnsi="Consolas" w:cs="Times New Roman"/>
@@ -7965,6 +9475,8 @@
         </w:rPr>
         <w:t>addEventListener</w:t>
       </w:r>
+      <w:proofErr w:type="spellEnd"/>
+      <w:proofErr w:type="gramEnd"/>
       <w:r>
         <w:rPr>
           <w:rFonts w:ascii="Consolas" w:eastAsia="Times New Roman" w:hAnsi="Consolas" w:cs="Times New Roman"/>
@@ -7983,7 +9495,29 @@
           <w:szCs w:val="21"/>
           <w:lang w:val="en-US" w:eastAsia="pt-BR"/>
         </w:rPr>
-        <w:t>'mouseenter'</w:t>
+        <w:t>'</w:t>
+      </w:r>
+      <w:proofErr w:type="spellStart"/>
+      <w:r>
+        <w:rPr>
+          <w:rFonts w:ascii="Consolas" w:eastAsia="Times New Roman" w:hAnsi="Consolas" w:cs="Times New Roman"/>
+          <w:color w:val="CE9178"/>
+          <w:sz w:val="21"/>
+          <w:szCs w:val="21"/>
+          <w:lang w:val="en-US" w:eastAsia="pt-BR"/>
+        </w:rPr>
+        <w:t>mouseenter</w:t>
+      </w:r>
+      <w:proofErr w:type="spellEnd"/>
+      <w:r>
+        <w:rPr>
+          <w:rFonts w:ascii="Consolas" w:eastAsia="Times New Roman" w:hAnsi="Consolas" w:cs="Times New Roman"/>
+          <w:color w:val="CE9178"/>
+          <w:sz w:val="21"/>
+          <w:szCs w:val="21"/>
+          <w:lang w:val="en-US" w:eastAsia="pt-BR"/>
+        </w:rPr>
+        <w:t>'</w:t>
       </w:r>
       <w:r>
         <w:rPr>
@@ -7995,6 +9529,7 @@
         </w:rPr>
         <w:t xml:space="preserve">, </w:t>
       </w:r>
+      <w:proofErr w:type="spellStart"/>
       <w:r>
         <w:rPr>
           <w:rFonts w:ascii="Consolas" w:eastAsia="Times New Roman" w:hAnsi="Consolas" w:cs="Times New Roman"/>
@@ -8005,6 +9540,7 @@
         </w:rPr>
         <w:t>entrar</w:t>
       </w:r>
+      <w:proofErr w:type="spellEnd"/>
       <w:r>
         <w:rPr>
           <w:rFonts w:ascii="Consolas" w:eastAsia="Times New Roman" w:hAnsi="Consolas" w:cs="Times New Roman"/>
@@ -8039,6 +9575,7 @@
         </w:rPr>
         <w:t xml:space="preserve">        </w:t>
       </w:r>
+      <w:proofErr w:type="spellStart"/>
       <w:r>
         <w:rPr>
           <w:rFonts w:ascii="Consolas" w:eastAsia="Times New Roman" w:hAnsi="Consolas" w:cs="Times New Roman"/>
@@ -8069,6 +9606,7 @@
         </w:rPr>
         <w:t>addEventListener</w:t>
       </w:r>
+      <w:proofErr w:type="spellEnd"/>
       <w:r>
         <w:rPr>
           <w:rFonts w:ascii="Consolas" w:eastAsia="Times New Roman" w:hAnsi="Consolas" w:cs="Times New Roman"/>
@@ -8087,7 +9625,29 @@
           <w:szCs w:val="21"/>
           <w:lang w:val="en-US" w:eastAsia="pt-BR"/>
         </w:rPr>
-        <w:t>'mouseout'</w:t>
+        <w:t>'</w:t>
+      </w:r>
+      <w:proofErr w:type="spellStart"/>
+      <w:r>
+        <w:rPr>
+          <w:rFonts w:ascii="Consolas" w:eastAsia="Times New Roman" w:hAnsi="Consolas" w:cs="Times New Roman"/>
+          <w:color w:val="CE9178"/>
+          <w:sz w:val="21"/>
+          <w:szCs w:val="21"/>
+          <w:lang w:val="en-US" w:eastAsia="pt-BR"/>
+        </w:rPr>
+        <w:t>mouseout</w:t>
+      </w:r>
+      <w:proofErr w:type="spellEnd"/>
+      <w:r>
+        <w:rPr>
+          <w:rFonts w:ascii="Consolas" w:eastAsia="Times New Roman" w:hAnsi="Consolas" w:cs="Times New Roman"/>
+          <w:color w:val="CE9178"/>
+          <w:sz w:val="21"/>
+          <w:szCs w:val="21"/>
+          <w:lang w:val="en-US" w:eastAsia="pt-BR"/>
+        </w:rPr>
+        <w:t>'</w:t>
       </w:r>
       <w:r>
         <w:rPr>
@@ -8099,6 +9659,7 @@
         </w:rPr>
         <w:t xml:space="preserve">, </w:t>
       </w:r>
+      <w:proofErr w:type="spellStart"/>
       <w:r>
         <w:rPr>
           <w:rFonts w:ascii="Consolas" w:eastAsia="Times New Roman" w:hAnsi="Consolas" w:cs="Times New Roman"/>
@@ -8109,6 +9670,7 @@
         </w:rPr>
         <w:t>sair</w:t>
       </w:r>
+      <w:proofErr w:type="spellEnd"/>
       <w:r>
         <w:rPr>
           <w:rFonts w:ascii="Consolas" w:eastAsia="Times New Roman" w:hAnsi="Consolas" w:cs="Times New Roman"/>
@@ -8177,6 +9739,8 @@
         </w:rPr>
         <w:t xml:space="preserve"> </w:t>
       </w:r>
+      <w:proofErr w:type="spellStart"/>
+      <w:proofErr w:type="gramStart"/>
       <w:r>
         <w:rPr>
           <w:rFonts w:ascii="Consolas" w:eastAsia="Times New Roman" w:hAnsi="Consolas" w:cs="Times New Roman"/>
@@ -8187,15 +9751,27 @@
         </w:rPr>
         <w:t>clicar</w:t>
       </w:r>
-      <w:r>
-        <w:rPr>
-          <w:rFonts w:ascii="Consolas" w:eastAsia="Times New Roman" w:hAnsi="Consolas" w:cs="Times New Roman"/>
-          <w:color w:val="FFFFFF"/>
-          <w:sz w:val="21"/>
-          <w:szCs w:val="21"/>
-          <w:lang w:val="en-US" w:eastAsia="pt-BR"/>
-        </w:rPr>
-        <w:t>(){</w:t>
+      <w:proofErr w:type="spellEnd"/>
+      <w:r>
+        <w:rPr>
+          <w:rFonts w:ascii="Consolas" w:eastAsia="Times New Roman" w:hAnsi="Consolas" w:cs="Times New Roman"/>
+          <w:color w:val="FFFFFF"/>
+          <w:sz w:val="21"/>
+          <w:szCs w:val="21"/>
+          <w:lang w:val="en-US" w:eastAsia="pt-BR"/>
+        </w:rPr>
+        <w:t>(</w:t>
+      </w:r>
+      <w:proofErr w:type="gramEnd"/>
+      <w:r>
+        <w:rPr>
+          <w:rFonts w:ascii="Consolas" w:eastAsia="Times New Roman" w:hAnsi="Consolas" w:cs="Times New Roman"/>
+          <w:color w:val="FFFFFF"/>
+          <w:sz w:val="21"/>
+          <w:szCs w:val="21"/>
+          <w:lang w:val="en-US" w:eastAsia="pt-BR"/>
+        </w:rPr>
+        <w:t>){</w:t>
       </w:r>
     </w:p>
     <w:p>
@@ -8221,6 +9797,8 @@
         </w:rPr>
         <w:t xml:space="preserve">            </w:t>
       </w:r>
+      <w:proofErr w:type="spellStart"/>
+      <w:proofErr w:type="gramStart"/>
       <w:r>
         <w:rPr>
           <w:rFonts w:ascii="Consolas" w:eastAsia="Times New Roman" w:hAnsi="Consolas" w:cs="Times New Roman"/>
@@ -8251,6 +9829,8 @@
         </w:rPr>
         <w:t>innerText</w:t>
       </w:r>
+      <w:proofErr w:type="spellEnd"/>
+      <w:proofErr w:type="gramEnd"/>
       <w:r>
         <w:rPr>
           <w:rFonts w:ascii="Consolas" w:eastAsia="Times New Roman" w:hAnsi="Consolas" w:cs="Times New Roman"/>
@@ -8289,7 +9869,29 @@
           <w:szCs w:val="21"/>
           <w:lang w:val="en-US" w:eastAsia="pt-BR"/>
         </w:rPr>
-        <w:t>'Clicou!'</w:t>
+        <w:t>'</w:t>
+      </w:r>
+      <w:proofErr w:type="spellStart"/>
+      <w:r>
+        <w:rPr>
+          <w:rFonts w:ascii="Consolas" w:eastAsia="Times New Roman" w:hAnsi="Consolas" w:cs="Times New Roman"/>
+          <w:color w:val="CE9178"/>
+          <w:sz w:val="21"/>
+          <w:szCs w:val="21"/>
+          <w:lang w:val="en-US" w:eastAsia="pt-BR"/>
+        </w:rPr>
+        <w:t>Clicou</w:t>
+      </w:r>
+      <w:proofErr w:type="spellEnd"/>
+      <w:r>
+        <w:rPr>
+          <w:rFonts w:ascii="Consolas" w:eastAsia="Times New Roman" w:hAnsi="Consolas" w:cs="Times New Roman"/>
+          <w:color w:val="CE9178"/>
+          <w:sz w:val="21"/>
+          <w:szCs w:val="21"/>
+          <w:lang w:val="en-US" w:eastAsia="pt-BR"/>
+        </w:rPr>
+        <w:t>!'</w:t>
       </w:r>
     </w:p>
     <w:p>
@@ -8359,6 +9961,8 @@
         </w:rPr>
         <w:t xml:space="preserve"> </w:t>
       </w:r>
+      <w:proofErr w:type="spellStart"/>
+      <w:proofErr w:type="gramStart"/>
       <w:r>
         <w:rPr>
           <w:rFonts w:ascii="Consolas" w:eastAsia="Times New Roman" w:hAnsi="Consolas" w:cs="Times New Roman"/>
@@ -8369,15 +9973,27 @@
         </w:rPr>
         <w:t>entrar</w:t>
       </w:r>
-      <w:r>
-        <w:rPr>
-          <w:rFonts w:ascii="Consolas" w:eastAsia="Times New Roman" w:hAnsi="Consolas" w:cs="Times New Roman"/>
-          <w:color w:val="FFFFFF"/>
-          <w:sz w:val="21"/>
-          <w:szCs w:val="21"/>
-          <w:lang w:val="en-US" w:eastAsia="pt-BR"/>
-        </w:rPr>
-        <w:t>(){</w:t>
+      <w:proofErr w:type="spellEnd"/>
+      <w:r>
+        <w:rPr>
+          <w:rFonts w:ascii="Consolas" w:eastAsia="Times New Roman" w:hAnsi="Consolas" w:cs="Times New Roman"/>
+          <w:color w:val="FFFFFF"/>
+          <w:sz w:val="21"/>
+          <w:szCs w:val="21"/>
+          <w:lang w:val="en-US" w:eastAsia="pt-BR"/>
+        </w:rPr>
+        <w:t>(</w:t>
+      </w:r>
+      <w:proofErr w:type="gramEnd"/>
+      <w:r>
+        <w:rPr>
+          <w:rFonts w:ascii="Consolas" w:eastAsia="Times New Roman" w:hAnsi="Consolas" w:cs="Times New Roman"/>
+          <w:color w:val="FFFFFF"/>
+          <w:sz w:val="21"/>
+          <w:szCs w:val="21"/>
+          <w:lang w:val="en-US" w:eastAsia="pt-BR"/>
+        </w:rPr>
+        <w:t>){</w:t>
       </w:r>
     </w:p>
     <w:p>
@@ -8403,6 +10019,8 @@
         </w:rPr>
         <w:t xml:space="preserve">            </w:t>
       </w:r>
+      <w:proofErr w:type="spellStart"/>
+      <w:proofErr w:type="gramStart"/>
       <w:r>
         <w:rPr>
           <w:rFonts w:ascii="Consolas" w:eastAsia="Times New Roman" w:hAnsi="Consolas" w:cs="Times New Roman"/>
@@ -8433,6 +10051,7 @@
         </w:rPr>
         <w:t>style</w:t>
       </w:r>
+      <w:proofErr w:type="gramEnd"/>
       <w:r>
         <w:rPr>
           <w:rFonts w:ascii="Consolas" w:eastAsia="Times New Roman" w:hAnsi="Consolas" w:cs="Times New Roman"/>
@@ -8453,6 +10072,7 @@
         </w:rPr>
         <w:t>background</w:t>
       </w:r>
+      <w:proofErr w:type="spellEnd"/>
       <w:r>
         <w:rPr>
           <w:rFonts w:ascii="Consolas" w:eastAsia="Times New Roman" w:hAnsi="Consolas" w:cs="Times New Roman"/>
@@ -8561,6 +10181,8 @@
         </w:rPr>
         <w:t xml:space="preserve"> </w:t>
       </w:r>
+      <w:proofErr w:type="spellStart"/>
+      <w:proofErr w:type="gramStart"/>
       <w:r>
         <w:rPr>
           <w:rFonts w:ascii="Consolas" w:eastAsia="Times New Roman" w:hAnsi="Consolas" w:cs="Times New Roman"/>
@@ -8571,15 +10193,27 @@
         </w:rPr>
         <w:t>sair</w:t>
       </w:r>
-      <w:r>
-        <w:rPr>
-          <w:rFonts w:ascii="Consolas" w:eastAsia="Times New Roman" w:hAnsi="Consolas" w:cs="Times New Roman"/>
-          <w:color w:val="FFFFFF"/>
-          <w:sz w:val="21"/>
-          <w:szCs w:val="21"/>
-          <w:lang w:val="en-US" w:eastAsia="pt-BR"/>
-        </w:rPr>
-        <w:t>(){</w:t>
+      <w:proofErr w:type="spellEnd"/>
+      <w:r>
+        <w:rPr>
+          <w:rFonts w:ascii="Consolas" w:eastAsia="Times New Roman" w:hAnsi="Consolas" w:cs="Times New Roman"/>
+          <w:color w:val="FFFFFF"/>
+          <w:sz w:val="21"/>
+          <w:szCs w:val="21"/>
+          <w:lang w:val="en-US" w:eastAsia="pt-BR"/>
+        </w:rPr>
+        <w:t>(</w:t>
+      </w:r>
+      <w:proofErr w:type="gramEnd"/>
+      <w:r>
+        <w:rPr>
+          <w:rFonts w:ascii="Consolas" w:eastAsia="Times New Roman" w:hAnsi="Consolas" w:cs="Times New Roman"/>
+          <w:color w:val="FFFFFF"/>
+          <w:sz w:val="21"/>
+          <w:szCs w:val="21"/>
+          <w:lang w:val="en-US" w:eastAsia="pt-BR"/>
+        </w:rPr>
+        <w:t>){</w:t>
       </w:r>
     </w:p>
     <w:p>
@@ -8605,6 +10239,8 @@
         </w:rPr>
         <w:t xml:space="preserve">            </w:t>
       </w:r>
+      <w:proofErr w:type="spellStart"/>
+      <w:proofErr w:type="gramStart"/>
       <w:r>
         <w:rPr>
           <w:rFonts w:ascii="Consolas" w:eastAsia="Times New Roman" w:hAnsi="Consolas" w:cs="Times New Roman"/>
@@ -8635,6 +10271,7 @@
         </w:rPr>
         <w:t>style</w:t>
       </w:r>
+      <w:proofErr w:type="gramEnd"/>
       <w:r>
         <w:rPr>
           <w:rFonts w:ascii="Consolas" w:eastAsia="Times New Roman" w:hAnsi="Consolas" w:cs="Times New Roman"/>
@@ -8655,6 +10292,7 @@
         </w:rPr>
         <w:t>background</w:t>
       </w:r>
+      <w:proofErr w:type="spellEnd"/>
       <w:r>
         <w:rPr>
           <w:rFonts w:ascii="Consolas" w:eastAsia="Times New Roman" w:hAnsi="Consolas" w:cs="Times New Roman"/>
@@ -8719,6 +10357,8 @@
         </w:rPr>
         <w:t xml:space="preserve">            </w:t>
       </w:r>
+      <w:proofErr w:type="spellStart"/>
+      <w:proofErr w:type="gramStart"/>
       <w:r>
         <w:rPr>
           <w:rFonts w:ascii="Consolas" w:eastAsia="Times New Roman" w:hAnsi="Consolas" w:cs="Times New Roman"/>
@@ -8749,6 +10389,8 @@
         </w:rPr>
         <w:t>innerText</w:t>
       </w:r>
+      <w:proofErr w:type="spellEnd"/>
+      <w:proofErr w:type="gramEnd"/>
       <w:r>
         <w:rPr>
           <w:rFonts w:ascii="Consolas" w:eastAsia="Times New Roman" w:hAnsi="Consolas" w:cs="Times New Roman"/>
@@ -8787,7 +10429,29 @@
           <w:szCs w:val="21"/>
           <w:lang w:val="en-US" w:eastAsia="pt-BR"/>
         </w:rPr>
-        <w:t>'Saiu!'</w:t>
+        <w:t>'</w:t>
+      </w:r>
+      <w:proofErr w:type="spellStart"/>
+      <w:r>
+        <w:rPr>
+          <w:rFonts w:ascii="Consolas" w:eastAsia="Times New Roman" w:hAnsi="Consolas" w:cs="Times New Roman"/>
+          <w:color w:val="CE9178"/>
+          <w:sz w:val="21"/>
+          <w:szCs w:val="21"/>
+          <w:lang w:val="en-US" w:eastAsia="pt-BR"/>
+        </w:rPr>
+        <w:t>Saiu</w:t>
+      </w:r>
+      <w:proofErr w:type="spellEnd"/>
+      <w:r>
+        <w:rPr>
+          <w:rFonts w:ascii="Consolas" w:eastAsia="Times New Roman" w:hAnsi="Consolas" w:cs="Times New Roman"/>
+          <w:color w:val="CE9178"/>
+          <w:sz w:val="21"/>
+          <w:szCs w:val="21"/>
+          <w:lang w:val="en-US" w:eastAsia="pt-BR"/>
+        </w:rPr>
+        <w:t>!'</w:t>
       </w:r>
     </w:p>
     <w:p>
@@ -9550,7 +11214,29 @@
           <w:szCs w:val="21"/>
           <w:lang w:val="en-US" w:eastAsia="pt-BR"/>
         </w:rPr>
-        <w:t>"Somar"</w:t>
+        <w:t>"</w:t>
+      </w:r>
+      <w:proofErr w:type="spellStart"/>
+      <w:r>
+        <w:rPr>
+          <w:rFonts w:ascii="Consolas" w:eastAsia="Times New Roman" w:hAnsi="Consolas" w:cs="Times New Roman"/>
+          <w:color w:val="CE9178"/>
+          <w:sz w:val="21"/>
+          <w:szCs w:val="21"/>
+          <w:lang w:val="en-US" w:eastAsia="pt-BR"/>
+        </w:rPr>
+        <w:t>Somar</w:t>
+      </w:r>
+      <w:proofErr w:type="spellEnd"/>
+      <w:r>
+        <w:rPr>
+          <w:rFonts w:ascii="Consolas" w:eastAsia="Times New Roman" w:hAnsi="Consolas" w:cs="Times New Roman"/>
+          <w:color w:val="CE9178"/>
+          <w:sz w:val="21"/>
+          <w:szCs w:val="21"/>
+          <w:lang w:val="en-US" w:eastAsia="pt-BR"/>
+        </w:rPr>
+        <w:t>"</w:t>
       </w:r>
       <w:r>
         <w:rPr>
@@ -9592,6 +11278,8 @@
         </w:rPr>
         <w:t>"</w:t>
       </w:r>
+      <w:proofErr w:type="spellStart"/>
+      <w:proofErr w:type="gramStart"/>
       <w:r>
         <w:rPr>
           <w:rFonts w:ascii="Consolas" w:eastAsia="Times New Roman" w:hAnsi="Consolas" w:cs="Times New Roman"/>
@@ -9602,6 +11290,7 @@
         </w:rPr>
         <w:t>somar</w:t>
       </w:r>
+      <w:proofErr w:type="spellEnd"/>
       <w:r>
         <w:rPr>
           <w:rFonts w:ascii="Consolas" w:eastAsia="Times New Roman" w:hAnsi="Consolas" w:cs="Times New Roman"/>
@@ -9610,7 +11299,18 @@
           <w:szCs w:val="21"/>
           <w:lang w:val="en-US" w:eastAsia="pt-BR"/>
         </w:rPr>
-        <w:t>()"</w:t>
+        <w:t>(</w:t>
+      </w:r>
+      <w:proofErr w:type="gramEnd"/>
+      <w:r>
+        <w:rPr>
+          <w:rFonts w:ascii="Consolas" w:eastAsia="Times New Roman" w:hAnsi="Consolas" w:cs="Times New Roman"/>
+          <w:color w:val="CE9178"/>
+          <w:sz w:val="21"/>
+          <w:szCs w:val="21"/>
+          <w:lang w:val="en-US" w:eastAsia="pt-BR"/>
+        </w:rPr>
+        <w:t>)"</w:t>
       </w:r>
       <w:r>
         <w:rPr>
@@ -9656,6 +11356,7 @@
         </w:rPr>
         <w:t>&lt;</w:t>
       </w:r>
+      <w:proofErr w:type="spellStart"/>
       <w:r>
         <w:rPr>
           <w:rFonts w:ascii="Consolas" w:eastAsia="Times New Roman" w:hAnsi="Consolas" w:cs="Times New Roman"/>
@@ -9666,6 +11367,7 @@
         </w:rPr>
         <w:t>div</w:t>
       </w:r>
+      <w:proofErr w:type="spellEnd"/>
       <w:r>
         <w:rPr>
           <w:rFonts w:ascii="Consolas" w:eastAsia="Times New Roman" w:hAnsi="Consolas" w:cs="Times New Roman"/>
@@ -9736,6 +11438,7 @@
         </w:rPr>
         <w:t>&lt;/</w:t>
       </w:r>
+      <w:proofErr w:type="spellStart"/>
       <w:r>
         <w:rPr>
           <w:rFonts w:ascii="Consolas" w:eastAsia="Times New Roman" w:hAnsi="Consolas" w:cs="Times New Roman"/>
@@ -9746,6 +11449,7 @@
         </w:rPr>
         <w:t>div</w:t>
       </w:r>
+      <w:proofErr w:type="spellEnd"/>
       <w:r>
         <w:rPr>
           <w:rFonts w:ascii="Consolas" w:eastAsia="Times New Roman" w:hAnsi="Consolas" w:cs="Times New Roman"/>
@@ -9835,7 +11539,7 @@
           <w:color w:val="FFFFFF"/>
           <w:sz w:val="21"/>
           <w:szCs w:val="21"/>
-          <w:lang w:eastAsia="pt-BR"/>
+          <w:lang w:val="en-US" w:eastAsia="pt-BR"/>
         </w:rPr>
       </w:pPr>
       <w:r>
@@ -9854,7 +11558,7 @@
           <w:color w:val="569CD6"/>
           <w:sz w:val="21"/>
           <w:szCs w:val="21"/>
-          <w:lang w:eastAsia="pt-BR"/>
+          <w:lang w:val="en-US" w:eastAsia="pt-BR"/>
         </w:rPr>
         <w:t>function</w:t>
       </w:r>
@@ -9864,7 +11568,7 @@
           <w:color w:val="FFFFFF"/>
           <w:sz w:val="21"/>
           <w:szCs w:val="21"/>
-          <w:lang w:eastAsia="pt-BR"/>
+          <w:lang w:val="en-US" w:eastAsia="pt-BR"/>
         </w:rPr>
         <w:t xml:space="preserve"> </w:t>
       </w:r>
@@ -9874,7 +11578,7 @@
           <w:color w:val="DCDCAA"/>
           <w:sz w:val="21"/>
           <w:szCs w:val="21"/>
-          <w:lang w:eastAsia="pt-BR"/>
+          <w:lang w:val="en-US" w:eastAsia="pt-BR"/>
         </w:rPr>
         <w:t>somar</w:t>
       </w:r>
@@ -9884,7 +11588,7 @@
           <w:color w:val="FFFFFF"/>
           <w:sz w:val="21"/>
           <w:szCs w:val="21"/>
-          <w:lang w:eastAsia="pt-BR"/>
+          <w:lang w:val="en-US" w:eastAsia="pt-BR"/>
         </w:rPr>
         <w:t>(){</w:t>
       </w:r>
@@ -9899,16 +11603,16 @@
           <w:color w:val="FFFFFF"/>
           <w:sz w:val="21"/>
           <w:szCs w:val="21"/>
-          <w:lang w:eastAsia="pt-BR"/>
-        </w:rPr>
-      </w:pPr>
-      <w:r>
-        <w:rPr>
-          <w:rFonts w:ascii="Consolas" w:eastAsia="Times New Roman" w:hAnsi="Consolas" w:cs="Times New Roman"/>
-          <w:color w:val="FFFFFF"/>
-          <w:sz w:val="21"/>
-          <w:szCs w:val="21"/>
-          <w:lang w:eastAsia="pt-BR"/>
+          <w:lang w:val="en-US" w:eastAsia="pt-BR"/>
+        </w:rPr>
+      </w:pPr>
+      <w:r>
+        <w:rPr>
+          <w:rFonts w:ascii="Consolas" w:eastAsia="Times New Roman" w:hAnsi="Consolas" w:cs="Times New Roman"/>
+          <w:color w:val="FFFFFF"/>
+          <w:sz w:val="21"/>
+          <w:szCs w:val="21"/>
+          <w:lang w:val="en-US" w:eastAsia="pt-BR"/>
         </w:rPr>
         <w:t xml:space="preserve">            </w:t>
       </w:r>
@@ -9918,7 +11622,7 @@
           <w:color w:val="569CD6"/>
           <w:sz w:val="21"/>
           <w:szCs w:val="21"/>
-          <w:lang w:eastAsia="pt-BR"/>
+          <w:lang w:val="en-US" w:eastAsia="pt-BR"/>
         </w:rPr>
         <w:t>var</w:t>
       </w:r>
@@ -9928,7 +11632,7 @@
           <w:color w:val="FFFFFF"/>
           <w:sz w:val="21"/>
           <w:szCs w:val="21"/>
-          <w:lang w:eastAsia="pt-BR"/>
+          <w:lang w:val="en-US" w:eastAsia="pt-BR"/>
         </w:rPr>
         <w:t xml:space="preserve"> </w:t>
       </w:r>
@@ -9938,7 +11642,7 @@
           <w:color w:val="9CDCFE"/>
           <w:sz w:val="21"/>
           <w:szCs w:val="21"/>
-          <w:lang w:eastAsia="pt-BR"/>
+          <w:lang w:val="en-US" w:eastAsia="pt-BR"/>
         </w:rPr>
         <w:t>tn1</w:t>
       </w:r>
@@ -9948,7 +11652,7 @@
           <w:color w:val="FFFFFF"/>
           <w:sz w:val="21"/>
           <w:szCs w:val="21"/>
-          <w:lang w:eastAsia="pt-BR"/>
+          <w:lang w:val="en-US" w:eastAsia="pt-BR"/>
         </w:rPr>
         <w:t xml:space="preserve"> </w:t>
       </w:r>
@@ -9958,7 +11662,7 @@
           <w:color w:val="D4D4D4"/>
           <w:sz w:val="21"/>
           <w:szCs w:val="21"/>
-          <w:lang w:eastAsia="pt-BR"/>
+          <w:lang w:val="en-US" w:eastAsia="pt-BR"/>
         </w:rPr>
         <w:t>=</w:t>
       </w:r>
@@ -9968,7 +11672,7 @@
           <w:color w:val="FFFFFF"/>
           <w:sz w:val="21"/>
           <w:szCs w:val="21"/>
-          <w:lang w:eastAsia="pt-BR"/>
+          <w:lang w:val="en-US" w:eastAsia="pt-BR"/>
         </w:rPr>
         <w:t xml:space="preserve"> </w:t>
       </w:r>
@@ -9978,7 +11682,7 @@
           <w:color w:val="9CDCFE"/>
           <w:sz w:val="21"/>
           <w:szCs w:val="21"/>
-          <w:lang w:eastAsia="pt-BR"/>
+          <w:lang w:val="en-US" w:eastAsia="pt-BR"/>
         </w:rPr>
         <w:t>document</w:t>
       </w:r>
@@ -9988,7 +11692,7 @@
           <w:color w:val="FFFFFF"/>
           <w:sz w:val="21"/>
           <w:szCs w:val="21"/>
-          <w:lang w:eastAsia="pt-BR"/>
+          <w:lang w:val="en-US" w:eastAsia="pt-BR"/>
         </w:rPr>
         <w:t>.</w:t>
       </w:r>
@@ -9998,7 +11702,7 @@
           <w:color w:val="DCDCAA"/>
           <w:sz w:val="21"/>
           <w:szCs w:val="21"/>
-          <w:lang w:eastAsia="pt-BR"/>
+          <w:lang w:val="en-US" w:eastAsia="pt-BR"/>
         </w:rPr>
         <w:t>getElementById</w:t>
       </w:r>
@@ -10008,7 +11712,7 @@
           <w:color w:val="FFFFFF"/>
           <w:sz w:val="21"/>
           <w:szCs w:val="21"/>
-          <w:lang w:eastAsia="pt-BR"/>
+          <w:lang w:val="en-US" w:eastAsia="pt-BR"/>
         </w:rPr>
         <w:t>(</w:t>
       </w:r>
@@ -10018,7 +11722,7 @@
           <w:color w:val="CE9178"/>
           <w:sz w:val="21"/>
           <w:szCs w:val="21"/>
-          <w:lang w:eastAsia="pt-BR"/>
+          <w:lang w:val="en-US" w:eastAsia="pt-BR"/>
         </w:rPr>
         <w:t>'txtn1'</w:t>
       </w:r>
@@ -10028,7 +11732,7 @@
           <w:color w:val="FFFFFF"/>
           <w:sz w:val="21"/>
           <w:szCs w:val="21"/>
-          <w:lang w:eastAsia="pt-BR"/>
+          <w:lang w:val="en-US" w:eastAsia="pt-BR"/>
         </w:rPr>
         <w:t>)</w:t>
       </w:r>
@@ -10052,7 +11756,7 @@
           <w:color w:val="FFFFFF"/>
           <w:sz w:val="21"/>
           <w:szCs w:val="21"/>
-          <w:lang w:eastAsia="pt-BR"/>
+          <w:lang w:val="en-US" w:eastAsia="pt-BR"/>
         </w:rPr>
         <w:t xml:space="preserve">            </w:t>
       </w:r>
@@ -10116,6 +11820,8 @@
         </w:rPr>
         <w:t xml:space="preserve"> </w:t>
       </w:r>
+      <w:proofErr w:type="spellStart"/>
+      <w:proofErr w:type="gramStart"/>
       <w:r>
         <w:rPr>
           <w:rFonts w:ascii="Consolas" w:eastAsia="Times New Roman" w:hAnsi="Consolas" w:cs="Times New Roman"/>
@@ -10146,6 +11852,8 @@
         </w:rPr>
         <w:t>querySelector</w:t>
       </w:r>
+      <w:proofErr w:type="spellEnd"/>
+      <w:proofErr w:type="gramEnd"/>
       <w:r>
         <w:rPr>
           <w:rFonts w:ascii="Consolas" w:eastAsia="Times New Roman" w:hAnsi="Consolas" w:cs="Times New Roman"/>
@@ -10208,8 +11916,42 @@
           <w:szCs w:val="21"/>
           <w:lang w:eastAsia="pt-BR"/>
         </w:rPr>
-        <w:t>//como eles vem em uma caixa de texto eles estão como string</w:t>
-      </w:r>
+        <w:t xml:space="preserve">//como </w:t>
+      </w:r>
+      <w:proofErr w:type="gramStart"/>
+      <w:r>
+        <w:rPr>
+          <w:rFonts w:ascii="Consolas" w:eastAsia="Times New Roman" w:hAnsi="Consolas" w:cs="Times New Roman"/>
+          <w:color w:val="7CA668"/>
+          <w:sz w:val="21"/>
+          <w:szCs w:val="21"/>
+          <w:lang w:eastAsia="pt-BR"/>
+        </w:rPr>
+        <w:t>eles vem</w:t>
+      </w:r>
+      <w:proofErr w:type="gramEnd"/>
+      <w:r>
+        <w:rPr>
+          <w:rFonts w:ascii="Consolas" w:eastAsia="Times New Roman" w:hAnsi="Consolas" w:cs="Times New Roman"/>
+          <w:color w:val="7CA668"/>
+          <w:sz w:val="21"/>
+          <w:szCs w:val="21"/>
+          <w:lang w:eastAsia="pt-BR"/>
+        </w:rPr>
+        <w:t xml:space="preserve"> em uma caixa de texto eles estão como </w:t>
+      </w:r>
+      <w:proofErr w:type="spellStart"/>
+      <w:r>
+        <w:rPr>
+          <w:rFonts w:ascii="Consolas" w:eastAsia="Times New Roman" w:hAnsi="Consolas" w:cs="Times New Roman"/>
+          <w:color w:val="7CA668"/>
+          <w:sz w:val="21"/>
+          <w:szCs w:val="21"/>
+          <w:lang w:eastAsia="pt-BR"/>
+        </w:rPr>
+        <w:t>string</w:t>
+      </w:r>
+      <w:proofErr w:type="spellEnd"/>
     </w:p>
     <w:p>
       <w:pPr>
@@ -10294,6 +12036,7 @@
         </w:rPr>
         <w:t xml:space="preserve"> </w:t>
       </w:r>
+      <w:proofErr w:type="gramStart"/>
       <w:r>
         <w:rPr>
           <w:rFonts w:ascii="Consolas" w:eastAsia="Times New Roman" w:hAnsi="Consolas" w:cs="Times New Roman"/>
@@ -10314,6 +12057,7 @@
         </w:rPr>
         <w:t>(</w:t>
       </w:r>
+      <w:proofErr w:type="gramEnd"/>
       <w:r>
         <w:rPr>
           <w:rFonts w:ascii="Consolas" w:eastAsia="Times New Roman" w:hAnsi="Consolas" w:cs="Times New Roman"/>
@@ -10518,6 +12262,8 @@
         </w:rPr>
         <w:t xml:space="preserve"> </w:t>
       </w:r>
+      <w:proofErr w:type="spellStart"/>
+      <w:proofErr w:type="gramStart"/>
       <w:r>
         <w:rPr>
           <w:rFonts w:ascii="Consolas" w:eastAsia="Times New Roman" w:hAnsi="Consolas" w:cs="Times New Roman"/>
@@ -10548,6 +12294,8 @@
         </w:rPr>
         <w:t>getElementById</w:t>
       </w:r>
+      <w:proofErr w:type="spellEnd"/>
+      <w:proofErr w:type="gramEnd"/>
       <w:r>
         <w:rPr>
           <w:rFonts w:ascii="Consolas" w:eastAsia="Times New Roman" w:hAnsi="Consolas" w:cs="Times New Roman"/>
@@ -10602,6 +12350,8 @@
         </w:rPr>
         <w:t xml:space="preserve">            </w:t>
       </w:r>
+      <w:proofErr w:type="spellStart"/>
+      <w:proofErr w:type="gramStart"/>
       <w:r>
         <w:rPr>
           <w:rFonts w:ascii="Consolas" w:eastAsia="Times New Roman" w:hAnsi="Consolas" w:cs="Times New Roman"/>
@@ -10632,6 +12382,8 @@
         </w:rPr>
         <w:t>innerHTML</w:t>
       </w:r>
+      <w:proofErr w:type="spellEnd"/>
+      <w:proofErr w:type="gramEnd"/>
       <w:r>
         <w:rPr>
           <w:rFonts w:ascii="Consolas" w:eastAsia="Times New Roman" w:hAnsi="Consolas" w:cs="Times New Roman"/>
@@ -10670,7 +12422,29 @@
           <w:szCs w:val="21"/>
           <w:lang w:val="en-US" w:eastAsia="pt-BR"/>
         </w:rPr>
-        <w:t xml:space="preserve">`Resultado: </w:t>
+        <w:t>`</w:t>
+      </w:r>
+      <w:proofErr w:type="spellStart"/>
+      <w:r>
+        <w:rPr>
+          <w:rFonts w:ascii="Consolas" w:eastAsia="Times New Roman" w:hAnsi="Consolas" w:cs="Times New Roman"/>
+          <w:color w:val="CE9178"/>
+          <w:sz w:val="21"/>
+          <w:szCs w:val="21"/>
+          <w:lang w:val="en-US" w:eastAsia="pt-BR"/>
+        </w:rPr>
+        <w:t>Resultado</w:t>
+      </w:r>
+      <w:proofErr w:type="spellEnd"/>
+      <w:r>
+        <w:rPr>
+          <w:rFonts w:ascii="Consolas" w:eastAsia="Times New Roman" w:hAnsi="Consolas" w:cs="Times New Roman"/>
+          <w:color w:val="CE9178"/>
+          <w:sz w:val="21"/>
+          <w:szCs w:val="21"/>
+          <w:lang w:val="en-US" w:eastAsia="pt-BR"/>
+        </w:rPr>
+        <w:t xml:space="preserve">: </w:t>
       </w:r>
       <w:r>
         <w:rPr>
@@ -10860,13 +12634,34 @@
         <w:t xml:space="preserve">Para executar algo no node.js basta colocar </w:t>
       </w:r>
       <w:r>
-        <w:t>o arquivo como .js  e depois clicar em f8 para abrir o terminal, não são todos os comandos que funcionam no JS do HTML</w:t>
-      </w:r>
-      <w:r>
-        <w:t xml:space="preserve"> que irão funcionar no node.js, um exemplo é o document</w:t>
-      </w:r>
-      <w:r>
-        <w:t>.write(), em vez disso você deve usar o console.log()</w:t>
+        <w:t>o arquivo como .</w:t>
+      </w:r>
+      <w:proofErr w:type="spellStart"/>
+      <w:proofErr w:type="gramStart"/>
+      <w:r>
+        <w:t>js</w:t>
+      </w:r>
+      <w:proofErr w:type="spellEnd"/>
+      <w:r>
+        <w:t xml:space="preserve">  e</w:t>
+      </w:r>
+      <w:proofErr w:type="gramEnd"/>
+      <w:r>
+        <w:t xml:space="preserve"> depois clicar em f8 para abrir o terminal, não são todos os comandos que funcionam no JS do HTML</w:t>
+      </w:r>
+      <w:r>
+        <w:t xml:space="preserve"> que irão funcionar no node.js, um exemplo é o </w:t>
+      </w:r>
+      <w:proofErr w:type="spellStart"/>
+      <w:r>
+        <w:t>document</w:t>
+      </w:r>
+      <w:r>
+        <w:t>.write</w:t>
+      </w:r>
+      <w:proofErr w:type="spellEnd"/>
+      <w:r>
+        <w:t>(), em vez disso você deve usar o console.log()</w:t>
       </w:r>
     </w:p>
     <w:p>
@@ -10896,15 +12691,24 @@
       </w:r>
     </w:p>
     <w:p>
-      <w:r>
-        <w:t>if (condição) {</w:t>
+      <w:proofErr w:type="spellStart"/>
+      <w:r>
+        <w:t>if</w:t>
+      </w:r>
+      <w:proofErr w:type="spellEnd"/>
+      <w:r>
+        <w:t xml:space="preserve"> (condição) {</w:t>
       </w:r>
     </w:p>
     <w:p>
       <w:r>
         <w:tab/>
+      </w:r>
+      <w:proofErr w:type="spellStart"/>
+      <w:r>
         <w:t>true</w:t>
       </w:r>
+      <w:proofErr w:type="spellEnd"/>
     </w:p>
     <w:p>
       <w:r>
@@ -10920,7 +12724,15 @@
         </w:numPr>
       </w:pPr>
       <w:r>
-        <w:t>Composta - Se a condição for verdadeira vai executar a parte do true, senão vai executar o que está na parte false</w:t>
+        <w:t xml:space="preserve">Composta - Se a condição for verdadeira vai executar a parte do </w:t>
+      </w:r>
+      <w:proofErr w:type="spellStart"/>
+      <w:r>
+        <w:t>true</w:t>
+      </w:r>
+      <w:proofErr w:type="spellEnd"/>
+      <w:r>
+        <w:t>, senão vai executar o que está na parte false</w:t>
       </w:r>
     </w:p>
     <w:p>
@@ -10933,7 +12745,21 @@
         <w:rPr>
           <w:lang w:val="en-US"/>
         </w:rPr>
-        <w:t>if (condição) {</w:t>
+        <w:t>if (</w:t>
+      </w:r>
+      <w:proofErr w:type="spellStart"/>
+      <w:r>
+        <w:rPr>
+          <w:lang w:val="en-US"/>
+        </w:rPr>
+        <w:t>condição</w:t>
+      </w:r>
+      <w:proofErr w:type="spellEnd"/>
+      <w:r>
+        <w:rPr>
+          <w:lang w:val="en-US"/>
+        </w:rPr>
+        <w:t>) {</w:t>
       </w:r>
     </w:p>
     <w:p>
@@ -10956,11 +12782,19 @@
           <w:lang w:val="en-US"/>
         </w:rPr>
       </w:pPr>
+      <w:proofErr w:type="gramStart"/>
       <w:r>
         <w:rPr>
           <w:lang w:val="en-US"/>
         </w:rPr>
-        <w:t>}else{</w:t>
+        <w:t>}else</w:t>
+      </w:r>
+      <w:proofErr w:type="gramEnd"/>
+      <w:r>
+        <w:rPr>
+          <w:lang w:val="en-US"/>
+        </w:rPr>
+        <w:t>{</w:t>
       </w:r>
     </w:p>
     <w:p>
@@ -11019,7 +12853,21 @@
         <w:rPr>
           <w:lang w:val="en-US"/>
         </w:rPr>
-        <w:t>if (condição) {</w:t>
+        <w:t>if (</w:t>
+      </w:r>
+      <w:proofErr w:type="spellStart"/>
+      <w:r>
+        <w:rPr>
+          <w:lang w:val="en-US"/>
+        </w:rPr>
+        <w:t>condição</w:t>
+      </w:r>
+      <w:proofErr w:type="spellEnd"/>
+      <w:r>
+        <w:rPr>
+          <w:lang w:val="en-US"/>
+        </w:rPr>
+        <w:t>) {</w:t>
       </w:r>
     </w:p>
     <w:p>
@@ -11043,12 +12891,14 @@
           <w:lang w:val="en-US"/>
         </w:rPr>
       </w:pPr>
+      <w:proofErr w:type="gramStart"/>
       <w:r>
         <w:rPr>
           <w:lang w:val="en-US"/>
         </w:rPr>
         <w:t>}else</w:t>
       </w:r>
+      <w:proofErr w:type="gramEnd"/>
       <w:r>
         <w:rPr>
           <w:lang w:val="en-US"/>
@@ -11072,7 +12922,21 @@
         <w:rPr>
           <w:lang w:val="en-US"/>
         </w:rPr>
-        <w:t>if (condição) {</w:t>
+        <w:t>if (</w:t>
+      </w:r>
+      <w:proofErr w:type="spellStart"/>
+      <w:r>
+        <w:rPr>
+          <w:lang w:val="en-US"/>
+        </w:rPr>
+        <w:t>condição</w:t>
+      </w:r>
+      <w:proofErr w:type="spellEnd"/>
+      <w:r>
+        <w:rPr>
+          <w:lang w:val="en-US"/>
+        </w:rPr>
+        <w:t>) {</w:t>
       </w:r>
     </w:p>
     <w:p>
@@ -11097,12 +12961,14 @@
           <w:lang w:val="en-US"/>
         </w:rPr>
       </w:pPr>
+      <w:proofErr w:type="gramStart"/>
       <w:r>
         <w:rPr>
           <w:lang w:val="en-US"/>
         </w:rPr>
         <w:t>}else</w:t>
       </w:r>
+      <w:proofErr w:type="gramEnd"/>
       <w:r>
         <w:rPr>
           <w:lang w:val="en-US"/>
@@ -11260,6 +13126,7 @@
         </w:rPr>
         <w:t xml:space="preserve"> </w:t>
       </w:r>
+      <w:proofErr w:type="gramStart"/>
       <w:r>
         <w:rPr>
           <w:rFonts w:ascii="Consolas" w:eastAsia="Times New Roman" w:hAnsi="Consolas" w:cs="Times New Roman"/>
@@ -11278,18 +13145,41 @@
           <w:szCs w:val="21"/>
           <w:lang w:eastAsia="pt-BR"/>
         </w:rPr>
-        <w:t>()</w:t>
-      </w:r>
-      <w:r>
-        <w:rPr>
-          <w:rFonts w:ascii="Consolas" w:eastAsia="Times New Roman" w:hAnsi="Consolas" w:cs="Times New Roman"/>
-          <w:color w:val="FFFFFF"/>
-          <w:sz w:val="21"/>
-          <w:szCs w:val="21"/>
-          <w:lang w:eastAsia="pt-BR"/>
-        </w:rPr>
-        <w:t xml:space="preserve"> // pega as informações de hove</w:t>
-      </w:r>
+        <w:t>(</w:t>
+      </w:r>
+      <w:proofErr w:type="gramEnd"/>
+      <w:r>
+        <w:rPr>
+          <w:rFonts w:ascii="Consolas" w:eastAsia="Times New Roman" w:hAnsi="Consolas" w:cs="Times New Roman"/>
+          <w:color w:val="FFFFFF"/>
+          <w:sz w:val="21"/>
+          <w:szCs w:val="21"/>
+          <w:lang w:eastAsia="pt-BR"/>
+        </w:rPr>
+        <w:t>)</w:t>
+      </w:r>
+      <w:r>
+        <w:rPr>
+          <w:rFonts w:ascii="Consolas" w:eastAsia="Times New Roman" w:hAnsi="Consolas" w:cs="Times New Roman"/>
+          <w:color w:val="FFFFFF"/>
+          <w:sz w:val="21"/>
+          <w:szCs w:val="21"/>
+          <w:lang w:eastAsia="pt-BR"/>
+        </w:rPr>
+        <w:t xml:space="preserve"> // pega as informações de </w:t>
+      </w:r>
+      <w:proofErr w:type="spellStart"/>
+      <w:r>
+        <w:rPr>
+          <w:rFonts w:ascii="Consolas" w:eastAsia="Times New Roman" w:hAnsi="Consolas" w:cs="Times New Roman"/>
+          <w:color w:val="FFFFFF"/>
+          <w:sz w:val="21"/>
+          <w:szCs w:val="21"/>
+          <w:lang w:eastAsia="pt-BR"/>
+        </w:rPr>
+        <w:t>hove</w:t>
+      </w:r>
+      <w:proofErr w:type="spellEnd"/>
     </w:p>
     <w:p>
       <w:pPr>
@@ -11364,6 +13254,8 @@
         </w:rPr>
         <w:t xml:space="preserve"> </w:t>
       </w:r>
+      <w:proofErr w:type="spellStart"/>
+      <w:proofErr w:type="gramStart"/>
       <w:r>
         <w:rPr>
           <w:rFonts w:ascii="Consolas" w:eastAsia="Times New Roman" w:hAnsi="Consolas" w:cs="Times New Roman"/>
@@ -11394,6 +13286,8 @@
         </w:rPr>
         <w:t>getHours</w:t>
       </w:r>
+      <w:proofErr w:type="spellEnd"/>
+      <w:proofErr w:type="gramEnd"/>
       <w:r>
         <w:rPr>
           <w:rFonts w:ascii="Consolas" w:eastAsia="Times New Roman" w:hAnsi="Consolas" w:cs="Times New Roman"/>
@@ -11437,8 +13331,13 @@
         <w:t>Sw</w:t>
       </w:r>
       <w:r>
-        <w:t>itch(expressão){</w:t>
-      </w:r>
+        <w:t>itch(expressão</w:t>
+      </w:r>
+      <w:proofErr w:type="gramStart"/>
+      <w:r>
+        <w:t>){</w:t>
+      </w:r>
+      <w:proofErr w:type="gramEnd"/>
     </w:p>
     <w:p>
       <w:pPr>
@@ -11544,11 +13443,19 @@
           <w:lang w:val="en-US"/>
         </w:rPr>
       </w:pPr>
+      <w:proofErr w:type="spellStart"/>
       <w:r>
         <w:rPr>
           <w:lang w:val="en-US"/>
         </w:rPr>
-        <w:t>bloco 4</w:t>
+        <w:t>bloco</w:t>
+      </w:r>
+      <w:proofErr w:type="spellEnd"/>
+      <w:r>
+        <w:rPr>
+          <w:lang w:val="en-US"/>
+        </w:rPr>
+        <w:t xml:space="preserve"> 4</w:t>
       </w:r>
     </w:p>
     <w:p>
@@ -11598,11 +13505,19 @@
           <w:lang w:val="en-US"/>
         </w:rPr>
       </w:pPr>
+      <w:proofErr w:type="spellStart"/>
       <w:r>
         <w:rPr>
           <w:lang w:val="en-US"/>
         </w:rPr>
-        <w:t>bloco 5</w:t>
+        <w:t>bloco</w:t>
+      </w:r>
+      <w:proofErr w:type="spellEnd"/>
+      <w:r>
+        <w:rPr>
+          <w:lang w:val="en-US"/>
+        </w:rPr>
+        <w:t xml:space="preserve"> 5</w:t>
       </w:r>
     </w:p>
     <w:p>
@@ -11663,6 +13578,7 @@
           <w:lang w:eastAsia="pt-BR"/>
         </w:rPr>
       </w:pPr>
+      <w:proofErr w:type="spellStart"/>
       <w:r>
         <w:rPr>
           <w:rFonts w:ascii="Consolas" w:eastAsia="Times New Roman" w:hAnsi="Consolas" w:cs="Times New Roman"/>
@@ -11693,6 +13609,7 @@
         </w:rPr>
         <w:t>src</w:t>
       </w:r>
+      <w:proofErr w:type="spellEnd"/>
       <w:r>
         <w:rPr>
           <w:rFonts w:ascii="Consolas" w:eastAsia="Times New Roman" w:hAnsi="Consolas" w:cs="Times New Roman"/>
@@ -11743,7 +13660,15 @@
         <w:t xml:space="preserve">para trocar a imagem no JS tem que </w:t>
       </w:r>
       <w:r>
-        <w:t>colocar a variável e em seguida .src, por fim é só colocar o link da imagem</w:t>
+        <w:t>colocar a variável e em seguida .</w:t>
+      </w:r>
+      <w:proofErr w:type="spellStart"/>
+      <w:r>
+        <w:t>src</w:t>
+      </w:r>
+      <w:proofErr w:type="spellEnd"/>
+      <w:r>
+        <w:t>, por fim é só colocar o link da imagem</w:t>
       </w:r>
     </w:p>
     <w:p>
@@ -11795,6 +13720,7 @@
         </w:rPr>
         <w:t xml:space="preserve"> </w:t>
       </w:r>
+      <w:proofErr w:type="spellStart"/>
       <w:r>
         <w:rPr>
           <w:rFonts w:ascii="Consolas" w:eastAsia="Times New Roman" w:hAnsi="Consolas" w:cs="Times New Roman"/>
@@ -11805,6 +13731,7 @@
         </w:rPr>
         <w:t>onload</w:t>
       </w:r>
+      <w:proofErr w:type="spellEnd"/>
       <w:r>
         <w:rPr>
           <w:rFonts w:ascii="Consolas" w:eastAsia="Times New Roman" w:hAnsi="Consolas" w:cs="Times New Roman"/>
@@ -11825,6 +13752,7 @@
         </w:rPr>
         <w:t>"</w:t>
       </w:r>
+      <w:proofErr w:type="gramStart"/>
       <w:r>
         <w:rPr>
           <w:rFonts w:ascii="Consolas" w:eastAsia="Times New Roman" w:hAnsi="Consolas" w:cs="Times New Roman"/>
@@ -11843,7 +13771,18 @@
           <w:szCs w:val="21"/>
           <w:lang w:eastAsia="pt-BR"/>
         </w:rPr>
-        <w:t>()"</w:t>
+        <w:t>(</w:t>
+      </w:r>
+      <w:proofErr w:type="gramEnd"/>
+      <w:r>
+        <w:rPr>
+          <w:rFonts w:ascii="Consolas" w:eastAsia="Times New Roman" w:hAnsi="Consolas" w:cs="Times New Roman"/>
+          <w:color w:val="CE9178"/>
+          <w:sz w:val="21"/>
+          <w:szCs w:val="21"/>
+          <w:lang w:eastAsia="pt-BR"/>
+        </w:rPr>
+        <w:t>)"</w:t>
       </w:r>
       <w:r>
         <w:rPr>
@@ -11863,10 +13802,23 @@
       </w:pPr>
       <w:r>
         <w:lastRenderedPageBreak/>
-        <w:t xml:space="preserve">Quando a página carregar, a function </w:t>
-      </w:r>
-      <w:r>
-        <w:t>carregar() vai iniciar</w:t>
+        <w:t xml:space="preserve">Quando a página carregar, a </w:t>
+      </w:r>
+      <w:proofErr w:type="spellStart"/>
+      <w:r>
+        <w:t>function</w:t>
+      </w:r>
+      <w:proofErr w:type="spellEnd"/>
+      <w:r>
+        <w:t xml:space="preserve"> </w:t>
+      </w:r>
+      <w:proofErr w:type="gramStart"/>
+      <w:r>
+        <w:t>carregar(</w:t>
+      </w:r>
+      <w:proofErr w:type="gramEnd"/>
+      <w:r>
+        <w:t>) vai iniciar</w:t>
       </w:r>
     </w:p>
     <w:p>
@@ -11881,8 +13833,13 @@
         <w:ind w:left="1416"/>
       </w:pPr>
       <w:r>
-        <w:t>Criando imagem em js</w:t>
-      </w:r>
+        <w:t xml:space="preserve">Criando imagem em </w:t>
+      </w:r>
+      <w:proofErr w:type="spellStart"/>
+      <w:r>
+        <w:t>js</w:t>
+      </w:r>
+      <w:proofErr w:type="spellEnd"/>
     </w:p>
     <w:p>
       <w:pPr>
@@ -11917,6 +13874,7 @@
         </w:rPr>
         <w:t xml:space="preserve"> </w:t>
       </w:r>
+      <w:proofErr w:type="spellStart"/>
       <w:r>
         <w:rPr>
           <w:rFonts w:ascii="Consolas" w:eastAsia="Times New Roman" w:hAnsi="Consolas" w:cs="Times New Roman"/>
@@ -11927,6 +13885,7 @@
         </w:rPr>
         <w:t>img</w:t>
       </w:r>
+      <w:proofErr w:type="spellEnd"/>
       <w:r>
         <w:rPr>
           <w:rFonts w:ascii="Consolas" w:eastAsia="Times New Roman" w:hAnsi="Consolas" w:cs="Times New Roman"/>
@@ -11957,6 +13916,8 @@
         </w:rPr>
         <w:t xml:space="preserve"> </w:t>
       </w:r>
+      <w:proofErr w:type="spellStart"/>
+      <w:proofErr w:type="gramStart"/>
       <w:r>
         <w:rPr>
           <w:rFonts w:ascii="Consolas" w:eastAsia="Times New Roman" w:hAnsi="Consolas" w:cs="Times New Roman"/>
@@ -11987,6 +13948,8 @@
         </w:rPr>
         <w:t>createElement</w:t>
       </w:r>
+      <w:proofErr w:type="spellEnd"/>
+      <w:proofErr w:type="gramEnd"/>
       <w:r>
         <w:rPr>
           <w:rFonts w:ascii="Consolas" w:eastAsia="Times New Roman" w:hAnsi="Consolas" w:cs="Times New Roman"/>
@@ -12005,7 +13968,29 @@
           <w:szCs w:val="21"/>
           <w:lang w:eastAsia="pt-BR"/>
         </w:rPr>
-        <w:t>'img'</w:t>
+        <w:t>'</w:t>
+      </w:r>
+      <w:proofErr w:type="spellStart"/>
+      <w:r>
+        <w:rPr>
+          <w:rFonts w:ascii="Consolas" w:eastAsia="Times New Roman" w:hAnsi="Consolas" w:cs="Times New Roman"/>
+          <w:color w:val="CE9178"/>
+          <w:sz w:val="21"/>
+          <w:szCs w:val="21"/>
+          <w:lang w:eastAsia="pt-BR"/>
+        </w:rPr>
+        <w:t>img</w:t>
+      </w:r>
+      <w:proofErr w:type="spellEnd"/>
+      <w:r>
+        <w:rPr>
+          <w:rFonts w:ascii="Consolas" w:eastAsia="Times New Roman" w:hAnsi="Consolas" w:cs="Times New Roman"/>
+          <w:color w:val="CE9178"/>
+          <w:sz w:val="21"/>
+          <w:szCs w:val="21"/>
+          <w:lang w:eastAsia="pt-BR"/>
+        </w:rPr>
+        <w:t>'</w:t>
       </w:r>
       <w:r>
         <w:rPr>
@@ -12025,8 +14010,42 @@
           <w:szCs w:val="21"/>
           <w:lang w:eastAsia="pt-BR"/>
         </w:rPr>
-        <w:t>//vai criar uma tag img</w:t>
-      </w:r>
+        <w:t xml:space="preserve">//vai criar uma </w:t>
+      </w:r>
+      <w:proofErr w:type="spellStart"/>
+      <w:r>
+        <w:rPr>
+          <w:rFonts w:ascii="Consolas" w:eastAsia="Times New Roman" w:hAnsi="Consolas" w:cs="Times New Roman"/>
+          <w:color w:val="7CA668"/>
+          <w:sz w:val="21"/>
+          <w:szCs w:val="21"/>
+          <w:lang w:eastAsia="pt-BR"/>
+        </w:rPr>
+        <w:t>tag</w:t>
+      </w:r>
+      <w:proofErr w:type="spellEnd"/>
+      <w:r>
+        <w:rPr>
+          <w:rFonts w:ascii="Consolas" w:eastAsia="Times New Roman" w:hAnsi="Consolas" w:cs="Times New Roman"/>
+          <w:color w:val="7CA668"/>
+          <w:sz w:val="21"/>
+          <w:szCs w:val="21"/>
+          <w:lang w:eastAsia="pt-BR"/>
+        </w:rPr>
+        <w:t xml:space="preserve"> </w:t>
+      </w:r>
+      <w:proofErr w:type="spellStart"/>
+      <w:r>
+        <w:rPr>
+          <w:rFonts w:ascii="Consolas" w:eastAsia="Times New Roman" w:hAnsi="Consolas" w:cs="Times New Roman"/>
+          <w:color w:val="7CA668"/>
+          <w:sz w:val="21"/>
+          <w:szCs w:val="21"/>
+          <w:lang w:eastAsia="pt-BR"/>
+        </w:rPr>
+        <w:t>img</w:t>
+      </w:r>
+      <w:proofErr w:type="spellEnd"/>
     </w:p>
     <w:p>
       <w:pPr>
@@ -12041,6 +14060,8 @@
           <w:lang w:eastAsia="pt-BR"/>
         </w:rPr>
       </w:pPr>
+      <w:proofErr w:type="spellStart"/>
+      <w:proofErr w:type="gramStart"/>
       <w:r>
         <w:rPr>
           <w:rFonts w:ascii="Consolas" w:eastAsia="Times New Roman" w:hAnsi="Consolas" w:cs="Times New Roman"/>
@@ -12071,6 +14092,8 @@
         </w:rPr>
         <w:t>setAttribute</w:t>
       </w:r>
+      <w:proofErr w:type="spellEnd"/>
+      <w:proofErr w:type="gramEnd"/>
       <w:r>
         <w:rPr>
           <w:rFonts w:ascii="Consolas" w:eastAsia="Times New Roman" w:hAnsi="Consolas" w:cs="Times New Roman"/>
@@ -12109,7 +14132,29 @@
           <w:szCs w:val="21"/>
           <w:lang w:eastAsia="pt-BR"/>
         </w:rPr>
-        <w:t>'img'</w:t>
+        <w:t>'</w:t>
+      </w:r>
+      <w:proofErr w:type="spellStart"/>
+      <w:r>
+        <w:rPr>
+          <w:rFonts w:ascii="Consolas" w:eastAsia="Times New Roman" w:hAnsi="Consolas" w:cs="Times New Roman"/>
+          <w:color w:val="CE9178"/>
+          <w:sz w:val="21"/>
+          <w:szCs w:val="21"/>
+          <w:lang w:eastAsia="pt-BR"/>
+        </w:rPr>
+        <w:t>img</w:t>
+      </w:r>
+      <w:proofErr w:type="spellEnd"/>
+      <w:r>
+        <w:rPr>
+          <w:rFonts w:ascii="Consolas" w:eastAsia="Times New Roman" w:hAnsi="Consolas" w:cs="Times New Roman"/>
+          <w:color w:val="CE9178"/>
+          <w:sz w:val="21"/>
+          <w:szCs w:val="21"/>
+          <w:lang w:eastAsia="pt-BR"/>
+        </w:rPr>
+        <w:t>'</w:t>
       </w:r>
       <w:r>
         <w:rPr>
@@ -12129,8 +14174,42 @@
           <w:szCs w:val="21"/>
           <w:lang w:eastAsia="pt-BR"/>
         </w:rPr>
-        <w:t>//para criar um id = 'img' para a imagem dentro da variável img</w:t>
-      </w:r>
+        <w:t>//para criar um id = '</w:t>
+      </w:r>
+      <w:proofErr w:type="spellStart"/>
+      <w:r>
+        <w:rPr>
+          <w:rFonts w:ascii="Consolas" w:eastAsia="Times New Roman" w:hAnsi="Consolas" w:cs="Times New Roman"/>
+          <w:color w:val="7CA668"/>
+          <w:sz w:val="21"/>
+          <w:szCs w:val="21"/>
+          <w:lang w:eastAsia="pt-BR"/>
+        </w:rPr>
+        <w:t>img</w:t>
+      </w:r>
+      <w:proofErr w:type="spellEnd"/>
+      <w:r>
+        <w:rPr>
+          <w:rFonts w:ascii="Consolas" w:eastAsia="Times New Roman" w:hAnsi="Consolas" w:cs="Times New Roman"/>
+          <w:color w:val="7CA668"/>
+          <w:sz w:val="21"/>
+          <w:szCs w:val="21"/>
+          <w:lang w:eastAsia="pt-BR"/>
+        </w:rPr>
+        <w:t xml:space="preserve">' para a imagem dentro da variável </w:t>
+      </w:r>
+      <w:proofErr w:type="spellStart"/>
+      <w:r>
+        <w:rPr>
+          <w:rFonts w:ascii="Consolas" w:eastAsia="Times New Roman" w:hAnsi="Consolas" w:cs="Times New Roman"/>
+          <w:color w:val="7CA668"/>
+          <w:sz w:val="21"/>
+          <w:szCs w:val="21"/>
+          <w:lang w:eastAsia="pt-BR"/>
+        </w:rPr>
+        <w:t>img</w:t>
+      </w:r>
+      <w:proofErr w:type="spellEnd"/>
     </w:p>
     <w:p>
       <w:pPr>
@@ -12145,6 +14224,8 @@
           <w:lang w:eastAsia="pt-BR"/>
         </w:rPr>
       </w:pPr>
+      <w:proofErr w:type="spellStart"/>
+      <w:proofErr w:type="gramStart"/>
       <w:r>
         <w:rPr>
           <w:rFonts w:ascii="Consolas" w:eastAsia="Times New Roman" w:hAnsi="Consolas" w:cs="Times New Roman"/>
@@ -12175,6 +14256,8 @@
         </w:rPr>
         <w:t>setAttribute</w:t>
       </w:r>
+      <w:proofErr w:type="spellEnd"/>
+      <w:proofErr w:type="gramEnd"/>
       <w:r>
         <w:rPr>
           <w:rFonts w:ascii="Consolas" w:eastAsia="Times New Roman" w:hAnsi="Consolas" w:cs="Times New Roman"/>
@@ -12193,7 +14276,29 @@
           <w:szCs w:val="21"/>
           <w:lang w:eastAsia="pt-BR"/>
         </w:rPr>
-        <w:t>'src'</w:t>
+        <w:t>'</w:t>
+      </w:r>
+      <w:proofErr w:type="spellStart"/>
+      <w:r>
+        <w:rPr>
+          <w:rFonts w:ascii="Consolas" w:eastAsia="Times New Roman" w:hAnsi="Consolas" w:cs="Times New Roman"/>
+          <w:color w:val="CE9178"/>
+          <w:sz w:val="21"/>
+          <w:szCs w:val="21"/>
+          <w:lang w:eastAsia="pt-BR"/>
+        </w:rPr>
+        <w:t>src</w:t>
+      </w:r>
+      <w:proofErr w:type="spellEnd"/>
+      <w:r>
+        <w:rPr>
+          <w:rFonts w:ascii="Consolas" w:eastAsia="Times New Roman" w:hAnsi="Consolas" w:cs="Times New Roman"/>
+          <w:color w:val="CE9178"/>
+          <w:sz w:val="21"/>
+          <w:szCs w:val="21"/>
+          <w:lang w:eastAsia="pt-BR"/>
+        </w:rPr>
+        <w:t>'</w:t>
       </w:r>
       <w:r>
         <w:rPr>
@@ -12233,7 +14338,51 @@
           <w:szCs w:val="21"/>
           <w:lang w:eastAsia="pt-BR"/>
         </w:rPr>
-        <w:t>// vai alterar o src para que aparecça a imagem desejada</w:t>
+        <w:t xml:space="preserve">// vai alterar o </w:t>
+      </w:r>
+      <w:proofErr w:type="spellStart"/>
+      <w:r>
+        <w:rPr>
+          <w:rFonts w:ascii="Consolas" w:eastAsia="Times New Roman" w:hAnsi="Consolas" w:cs="Times New Roman"/>
+          <w:color w:val="7CA668"/>
+          <w:sz w:val="21"/>
+          <w:szCs w:val="21"/>
+          <w:lang w:eastAsia="pt-BR"/>
+        </w:rPr>
+        <w:t>src</w:t>
+      </w:r>
+      <w:proofErr w:type="spellEnd"/>
+      <w:r>
+        <w:rPr>
+          <w:rFonts w:ascii="Consolas" w:eastAsia="Times New Roman" w:hAnsi="Consolas" w:cs="Times New Roman"/>
+          <w:color w:val="7CA668"/>
+          <w:sz w:val="21"/>
+          <w:szCs w:val="21"/>
+          <w:lang w:eastAsia="pt-BR"/>
+        </w:rPr>
+        <w:t xml:space="preserve"> para que </w:t>
+      </w:r>
+      <w:proofErr w:type="spellStart"/>
+      <w:r>
+        <w:rPr>
+          <w:rFonts w:ascii="Consolas" w:eastAsia="Times New Roman" w:hAnsi="Consolas" w:cs="Times New Roman"/>
+          <w:color w:val="7CA668"/>
+          <w:sz w:val="21"/>
+          <w:szCs w:val="21"/>
+          <w:lang w:eastAsia="pt-BR"/>
+        </w:rPr>
+        <w:t>aparecça</w:t>
+      </w:r>
+      <w:proofErr w:type="spellEnd"/>
+      <w:r>
+        <w:rPr>
+          <w:rFonts w:ascii="Consolas" w:eastAsia="Times New Roman" w:hAnsi="Consolas" w:cs="Times New Roman"/>
+          <w:color w:val="7CA668"/>
+          <w:sz w:val="21"/>
+          <w:szCs w:val="21"/>
+          <w:lang w:eastAsia="pt-BR"/>
+        </w:rPr>
+        <w:t xml:space="preserve"> a imagem desejada</w:t>
       </w:r>
     </w:p>
     <w:p>
@@ -12249,6 +14398,8 @@
           <w:lang w:eastAsia="pt-BR"/>
         </w:rPr>
       </w:pPr>
+      <w:proofErr w:type="spellStart"/>
+      <w:proofErr w:type="gramStart"/>
       <w:r>
         <w:rPr>
           <w:rFonts w:ascii="Consolas" w:eastAsia="Times New Roman" w:hAnsi="Consolas" w:cs="Times New Roman"/>
@@ -12279,6 +14430,8 @@
         </w:rPr>
         <w:t>appendChild</w:t>
       </w:r>
+      <w:proofErr w:type="spellEnd"/>
+      <w:proofErr w:type="gramEnd"/>
       <w:r>
         <w:rPr>
           <w:rFonts w:ascii="Consolas" w:eastAsia="Times New Roman" w:hAnsi="Consolas" w:cs="Times New Roman"/>
@@ -12289,6 +14442,7 @@
         </w:rPr>
         <w:t>(</w:t>
       </w:r>
+      <w:proofErr w:type="spellStart"/>
       <w:r>
         <w:rPr>
           <w:rFonts w:ascii="Consolas" w:eastAsia="Times New Roman" w:hAnsi="Consolas" w:cs="Times New Roman"/>
@@ -12299,6 +14453,7 @@
         </w:rPr>
         <w:t>img</w:t>
       </w:r>
+      <w:proofErr w:type="spellEnd"/>
       <w:r>
         <w:rPr>
           <w:rFonts w:ascii="Consolas" w:eastAsia="Times New Roman" w:hAnsi="Consolas" w:cs="Times New Roman"/>
@@ -12317,7 +14472,95 @@
           <w:szCs w:val="21"/>
           <w:lang w:eastAsia="pt-BR"/>
         </w:rPr>
-        <w:t>//diz que a variável img que nos criamos com a foto será uma filha da variável foto, que contem o elemento da div com o id foto</w:t>
+        <w:t xml:space="preserve">//diz que a variável </w:t>
+      </w:r>
+      <w:proofErr w:type="spellStart"/>
+      <w:r>
+        <w:rPr>
+          <w:rFonts w:ascii="Consolas" w:eastAsia="Times New Roman" w:hAnsi="Consolas" w:cs="Times New Roman"/>
+          <w:color w:val="7CA668"/>
+          <w:sz w:val="21"/>
+          <w:szCs w:val="21"/>
+          <w:lang w:eastAsia="pt-BR"/>
+        </w:rPr>
+        <w:t>img</w:t>
+      </w:r>
+      <w:proofErr w:type="spellEnd"/>
+      <w:r>
+        <w:rPr>
+          <w:rFonts w:ascii="Consolas" w:eastAsia="Times New Roman" w:hAnsi="Consolas" w:cs="Times New Roman"/>
+          <w:color w:val="7CA668"/>
+          <w:sz w:val="21"/>
+          <w:szCs w:val="21"/>
+          <w:lang w:eastAsia="pt-BR"/>
+        </w:rPr>
+        <w:t xml:space="preserve"> que </w:t>
+      </w:r>
+      <w:proofErr w:type="spellStart"/>
+      <w:r>
+        <w:rPr>
+          <w:rFonts w:ascii="Consolas" w:eastAsia="Times New Roman" w:hAnsi="Consolas" w:cs="Times New Roman"/>
+          <w:color w:val="7CA668"/>
+          <w:sz w:val="21"/>
+          <w:szCs w:val="21"/>
+          <w:lang w:eastAsia="pt-BR"/>
+        </w:rPr>
+        <w:t>nos</w:t>
+      </w:r>
+      <w:proofErr w:type="spellEnd"/>
+      <w:r>
+        <w:rPr>
+          <w:rFonts w:ascii="Consolas" w:eastAsia="Times New Roman" w:hAnsi="Consolas" w:cs="Times New Roman"/>
+          <w:color w:val="7CA668"/>
+          <w:sz w:val="21"/>
+          <w:szCs w:val="21"/>
+          <w:lang w:eastAsia="pt-BR"/>
+        </w:rPr>
+        <w:t xml:space="preserve"> criamos com a foto será uma filha da variável foto, que </w:t>
+      </w:r>
+      <w:proofErr w:type="spellStart"/>
+      <w:r>
+        <w:rPr>
+          <w:rFonts w:ascii="Consolas" w:eastAsia="Times New Roman" w:hAnsi="Consolas" w:cs="Times New Roman"/>
+          <w:color w:val="7CA668"/>
+          <w:sz w:val="21"/>
+          <w:szCs w:val="21"/>
+          <w:lang w:eastAsia="pt-BR"/>
+        </w:rPr>
+        <w:t>contem</w:t>
+      </w:r>
+      <w:proofErr w:type="spellEnd"/>
+      <w:r>
+        <w:rPr>
+          <w:rFonts w:ascii="Consolas" w:eastAsia="Times New Roman" w:hAnsi="Consolas" w:cs="Times New Roman"/>
+          <w:color w:val="7CA668"/>
+          <w:sz w:val="21"/>
+          <w:szCs w:val="21"/>
+          <w:lang w:eastAsia="pt-BR"/>
+        </w:rPr>
+        <w:t xml:space="preserve"> o elemento da </w:t>
+      </w:r>
+      <w:proofErr w:type="spellStart"/>
+      <w:r>
+        <w:rPr>
+          <w:rFonts w:ascii="Consolas" w:eastAsia="Times New Roman" w:hAnsi="Consolas" w:cs="Times New Roman"/>
+          <w:color w:val="7CA668"/>
+          <w:sz w:val="21"/>
+          <w:szCs w:val="21"/>
+          <w:lang w:eastAsia="pt-BR"/>
+        </w:rPr>
+        <w:t>div</w:t>
+      </w:r>
+      <w:proofErr w:type="spellEnd"/>
+      <w:r>
+        <w:rPr>
+          <w:rFonts w:ascii="Consolas" w:eastAsia="Times New Roman" w:hAnsi="Consolas" w:cs="Times New Roman"/>
+          <w:color w:val="7CA668"/>
+          <w:sz w:val="21"/>
+          <w:szCs w:val="21"/>
+          <w:lang w:eastAsia="pt-BR"/>
+        </w:rPr>
+        <w:t xml:space="preserve"> com o id foto</w:t>
       </w:r>
     </w:p>
     <w:p/>
@@ -12446,6 +14689,7 @@
           <w:lang w:eastAsia="pt-BR"/>
         </w:rPr>
       </w:pPr>
+      <w:proofErr w:type="spellStart"/>
       <w:r>
         <w:rPr>
           <w:rFonts w:ascii="Consolas" w:eastAsia="Times New Roman" w:hAnsi="Consolas" w:cs="Times New Roman"/>
@@ -12456,6 +14700,7 @@
         </w:rPr>
         <w:t>while</w:t>
       </w:r>
+      <w:proofErr w:type="spellEnd"/>
       <w:r>
         <w:rPr>
           <w:rFonts w:ascii="Consolas" w:eastAsia="Times New Roman" w:hAnsi="Consolas" w:cs="Times New Roman"/>
@@ -12506,6 +14751,7 @@
         </w:rPr>
         <w:t xml:space="preserve"> </w:t>
       </w:r>
+      <w:proofErr w:type="gramStart"/>
       <w:r>
         <w:rPr>
           <w:rFonts w:ascii="Consolas" w:eastAsia="Times New Roman" w:hAnsi="Consolas" w:cs="Times New Roman"/>
@@ -12526,6 +14772,7 @@
         </w:rPr>
         <w:t>){</w:t>
       </w:r>
+      <w:proofErr w:type="gramEnd"/>
     </w:p>
     <w:p>
       <w:pPr>
@@ -12550,6 +14797,7 @@
         </w:rPr>
         <w:t xml:space="preserve">    </w:t>
       </w:r>
+      <w:proofErr w:type="gramStart"/>
       <w:r>
         <w:rPr>
           <w:rFonts w:ascii="Consolas" w:eastAsia="Times New Roman" w:hAnsi="Consolas" w:cs="Times New Roman"/>
@@ -12590,6 +14838,7 @@
         </w:rPr>
         <w:t>(</w:t>
       </w:r>
+      <w:proofErr w:type="gramEnd"/>
       <w:r>
         <w:rPr>
           <w:rFonts w:ascii="Consolas" w:eastAsia="Times New Roman" w:hAnsi="Consolas" w:cs="Times New Roman"/>
@@ -12634,6 +14883,7 @@
         </w:rPr>
         <w:t xml:space="preserve">    </w:t>
       </w:r>
+      <w:proofErr w:type="spellStart"/>
       <w:r>
         <w:rPr>
           <w:rFonts w:ascii="Consolas" w:eastAsia="Times New Roman" w:hAnsi="Consolas" w:cs="Times New Roman"/>
@@ -12654,6 +14904,7 @@
         </w:rPr>
         <w:t>++</w:t>
       </w:r>
+      <w:proofErr w:type="spellEnd"/>
     </w:p>
     <w:p>
       <w:pPr>
@@ -12798,6 +15049,7 @@
           <w:lang w:eastAsia="pt-BR"/>
         </w:rPr>
       </w:pPr>
+      <w:proofErr w:type="gramStart"/>
       <w:r>
         <w:rPr>
           <w:rFonts w:ascii="Consolas" w:eastAsia="Times New Roman" w:hAnsi="Consolas" w:cs="Times New Roman"/>
@@ -12818,6 +15070,7 @@
         </w:rPr>
         <w:t>{</w:t>
       </w:r>
+      <w:proofErr w:type="gramEnd"/>
     </w:p>
     <w:p>
       <w:pPr>
@@ -12847,6 +15100,7 @@
         </w:rPr>
         <w:t xml:space="preserve">    </w:t>
       </w:r>
+      <w:proofErr w:type="gramStart"/>
       <w:r>
         <w:rPr>
           <w:rFonts w:ascii="Consolas" w:eastAsia="Times New Roman" w:hAnsi="Consolas" w:cs="Times New Roman"/>
@@ -12887,6 +15141,7 @@
         </w:rPr>
         <w:t>(</w:t>
       </w:r>
+      <w:proofErr w:type="gramEnd"/>
       <w:r>
         <w:rPr>
           <w:rFonts w:ascii="Consolas" w:eastAsia="Times New Roman" w:hAnsi="Consolas" w:cs="Times New Roman"/>
@@ -12936,6 +15191,7 @@
         </w:rPr>
         <w:t xml:space="preserve">    </w:t>
       </w:r>
+      <w:proofErr w:type="spellStart"/>
       <w:r>
         <w:rPr>
           <w:rFonts w:ascii="Consolas" w:eastAsia="Times New Roman" w:hAnsi="Consolas" w:cs="Times New Roman"/>
@@ -12956,6 +15212,7 @@
         </w:rPr>
         <w:t>++</w:t>
       </w:r>
+      <w:proofErr w:type="spellEnd"/>
     </w:p>
     <w:p>
       <w:pPr>
@@ -12985,6 +15242,7 @@
         </w:rPr>
         <w:t xml:space="preserve">} </w:t>
       </w:r>
+      <w:proofErr w:type="spellStart"/>
       <w:r>
         <w:rPr>
           <w:rFonts w:ascii="Consolas" w:eastAsia="Times New Roman" w:hAnsi="Consolas" w:cs="Times New Roman"/>
@@ -12995,6 +15253,7 @@
         </w:rPr>
         <w:t>while</w:t>
       </w:r>
+      <w:proofErr w:type="spellEnd"/>
       <w:r>
         <w:rPr>
           <w:rFonts w:ascii="Consolas" w:eastAsia="Times New Roman" w:hAnsi="Consolas" w:cs="Times New Roman"/>
@@ -13096,6 +15355,7 @@
           <w:lang w:eastAsia="pt-BR"/>
         </w:rPr>
       </w:pPr>
+      <w:proofErr w:type="gramStart"/>
       <w:r>
         <w:rPr>
           <w:rFonts w:ascii="Consolas" w:eastAsia="Times New Roman" w:hAnsi="Consolas" w:cs="Times New Roman"/>
@@ -13116,6 +15376,7 @@
         </w:rPr>
         <w:t>(</w:t>
       </w:r>
+      <w:proofErr w:type="gramEnd"/>
       <w:r>
         <w:rPr>
           <w:rFonts w:ascii="Consolas" w:eastAsia="Times New Roman" w:hAnsi="Consolas" w:cs="Times New Roman"/>
@@ -13265,6 +15526,7 @@
         </w:rPr>
         <w:t xml:space="preserve">    </w:t>
       </w:r>
+      <w:proofErr w:type="gramStart"/>
       <w:r>
         <w:rPr>
           <w:rFonts w:ascii="Consolas" w:eastAsia="Times New Roman" w:hAnsi="Consolas" w:cs="Times New Roman"/>
@@ -13305,6 +15567,7 @@
         </w:rPr>
         <w:t>(</w:t>
       </w:r>
+      <w:proofErr w:type="gramEnd"/>
       <w:r>
         <w:rPr>
           <w:rFonts w:ascii="Consolas" w:eastAsia="Times New Roman" w:hAnsi="Consolas" w:cs="Times New Roman"/>
@@ -13359,8 +15622,13 @@
     <w:p/>
     <w:p>
       <w:r>
-        <w:t>Para colocar emoji em js</w:t>
-      </w:r>
+        <w:t xml:space="preserve">Para colocar emoji em </w:t>
+      </w:r>
+      <w:proofErr w:type="spellStart"/>
+      <w:r>
+        <w:t>js</w:t>
+      </w:r>
+      <w:proofErr w:type="spellEnd"/>
     </w:p>
     <w:p>
       <w:pPr>
@@ -13448,6 +15716,8 @@
           <w:lang w:eastAsia="pt-BR"/>
         </w:rPr>
       </w:pPr>
+      <w:proofErr w:type="spellStart"/>
+      <w:proofErr w:type="gramStart"/>
       <w:r>
         <w:rPr>
           <w:rFonts w:ascii="Consolas" w:eastAsia="Times New Roman" w:hAnsi="Consolas" w:cs="Times New Roman"/>
@@ -13478,6 +15748,8 @@
         </w:rPr>
         <w:t>innerHTML</w:t>
       </w:r>
+      <w:proofErr w:type="spellEnd"/>
+      <w:proofErr w:type="gramEnd"/>
       <w:r>
         <w:rPr>
           <w:rFonts w:ascii="Consolas" w:eastAsia="Times New Roman" w:hAnsi="Consolas" w:cs="Times New Roman"/>
@@ -13693,6 +15965,7 @@
         </w:rPr>
         <w:t xml:space="preserve">; </w:t>
       </w:r>
+      <w:proofErr w:type="gramStart"/>
       <w:r>
         <w:rPr>
           <w:rFonts w:ascii="Consolas" w:eastAsia="Times New Roman" w:hAnsi="Consolas" w:cs="Times New Roman"/>
@@ -13723,6 +15996,7 @@
         </w:rPr>
         <w:t>){</w:t>
       </w:r>
+      <w:proofErr w:type="gramEnd"/>
     </w:p>
     <w:p>
       <w:pPr>
@@ -13807,6 +16081,8 @@
         </w:rPr>
         <w:t xml:space="preserve"> </w:t>
       </w:r>
+      <w:proofErr w:type="spellStart"/>
+      <w:proofErr w:type="gramStart"/>
       <w:r>
         <w:rPr>
           <w:rFonts w:ascii="Consolas" w:eastAsia="Times New Roman" w:hAnsi="Consolas" w:cs="Times New Roman"/>
@@ -13837,6 +16113,8 @@
         </w:rPr>
         <w:t>createElement</w:t>
       </w:r>
+      <w:proofErr w:type="spellEnd"/>
+      <w:proofErr w:type="gramEnd"/>
       <w:r>
         <w:rPr>
           <w:rFonts w:ascii="Consolas" w:eastAsia="Times New Roman" w:hAnsi="Consolas" w:cs="Times New Roman"/>
@@ -13855,7 +16133,29 @@
           <w:szCs w:val="21"/>
           <w:lang w:eastAsia="pt-BR"/>
         </w:rPr>
-        <w:t>'option'</w:t>
+        <w:t>'</w:t>
+      </w:r>
+      <w:proofErr w:type="spellStart"/>
+      <w:r>
+        <w:rPr>
+          <w:rFonts w:ascii="Consolas" w:eastAsia="Times New Roman" w:hAnsi="Consolas" w:cs="Times New Roman"/>
+          <w:color w:val="CE9178"/>
+          <w:sz w:val="21"/>
+          <w:szCs w:val="21"/>
+          <w:lang w:eastAsia="pt-BR"/>
+        </w:rPr>
+        <w:t>option</w:t>
+      </w:r>
+      <w:proofErr w:type="spellEnd"/>
+      <w:r>
+        <w:rPr>
+          <w:rFonts w:ascii="Consolas" w:eastAsia="Times New Roman" w:hAnsi="Consolas" w:cs="Times New Roman"/>
+          <w:color w:val="CE9178"/>
+          <w:sz w:val="21"/>
+          <w:szCs w:val="21"/>
+          <w:lang w:eastAsia="pt-BR"/>
+        </w:rPr>
+        <w:t>'</w:t>
       </w:r>
       <w:r>
         <w:rPr>
@@ -13875,8 +16175,64 @@
           <w:szCs w:val="21"/>
           <w:lang w:eastAsia="pt-BR"/>
         </w:rPr>
-        <w:t>//cria uma variável item que contem a tag option do html</w:t>
-      </w:r>
+        <w:t xml:space="preserve">//cria uma variável item que contem a </w:t>
+      </w:r>
+      <w:proofErr w:type="spellStart"/>
+      <w:r>
+        <w:rPr>
+          <w:rFonts w:ascii="Consolas" w:eastAsia="Times New Roman" w:hAnsi="Consolas" w:cs="Times New Roman"/>
+          <w:color w:val="7CA668"/>
+          <w:sz w:val="21"/>
+          <w:szCs w:val="21"/>
+          <w:lang w:eastAsia="pt-BR"/>
+        </w:rPr>
+        <w:t>tag</w:t>
+      </w:r>
+      <w:proofErr w:type="spellEnd"/>
+      <w:r>
+        <w:rPr>
+          <w:rFonts w:ascii="Consolas" w:eastAsia="Times New Roman" w:hAnsi="Consolas" w:cs="Times New Roman"/>
+          <w:color w:val="7CA668"/>
+          <w:sz w:val="21"/>
+          <w:szCs w:val="21"/>
+          <w:lang w:eastAsia="pt-BR"/>
+        </w:rPr>
+        <w:t xml:space="preserve"> </w:t>
+      </w:r>
+      <w:proofErr w:type="spellStart"/>
+      <w:r>
+        <w:rPr>
+          <w:rFonts w:ascii="Consolas" w:eastAsia="Times New Roman" w:hAnsi="Consolas" w:cs="Times New Roman"/>
+          <w:color w:val="7CA668"/>
+          <w:sz w:val="21"/>
+          <w:szCs w:val="21"/>
+          <w:lang w:eastAsia="pt-BR"/>
+        </w:rPr>
+        <w:t>option</w:t>
+      </w:r>
+      <w:proofErr w:type="spellEnd"/>
+      <w:r>
+        <w:rPr>
+          <w:rFonts w:ascii="Consolas" w:eastAsia="Times New Roman" w:hAnsi="Consolas" w:cs="Times New Roman"/>
+          <w:color w:val="7CA668"/>
+          <w:sz w:val="21"/>
+          <w:szCs w:val="21"/>
+          <w:lang w:eastAsia="pt-BR"/>
+        </w:rPr>
+        <w:t xml:space="preserve"> do </w:t>
+      </w:r>
+      <w:proofErr w:type="spellStart"/>
+      <w:r>
+        <w:rPr>
+          <w:rFonts w:ascii="Consolas" w:eastAsia="Times New Roman" w:hAnsi="Consolas" w:cs="Times New Roman"/>
+          <w:color w:val="7CA668"/>
+          <w:sz w:val="21"/>
+          <w:szCs w:val="21"/>
+          <w:lang w:eastAsia="pt-BR"/>
+        </w:rPr>
+        <w:t>html</w:t>
+      </w:r>
+      <w:proofErr w:type="spellEnd"/>
     </w:p>
     <w:p>
       <w:pPr>
@@ -13901,6 +16257,7 @@
         </w:rPr>
         <w:t xml:space="preserve">            </w:t>
       </w:r>
+      <w:proofErr w:type="spellStart"/>
       <w:r>
         <w:rPr>
           <w:rFonts w:ascii="Consolas" w:eastAsia="Times New Roman" w:hAnsi="Consolas" w:cs="Times New Roman"/>
@@ -13931,6 +16288,7 @@
         </w:rPr>
         <w:t>text</w:t>
       </w:r>
+      <w:proofErr w:type="spellEnd"/>
       <w:r>
         <w:rPr>
           <w:rFonts w:ascii="Consolas" w:eastAsia="Times New Roman" w:hAnsi="Consolas" w:cs="Times New Roman"/>
@@ -14081,6 +16439,7 @@
         </w:rPr>
         <w:t>*</w:t>
       </w:r>
+      <w:proofErr w:type="gramStart"/>
       <w:r>
         <w:rPr>
           <w:rFonts w:ascii="Consolas" w:eastAsia="Times New Roman" w:hAnsi="Consolas" w:cs="Times New Roman"/>
@@ -14111,6 +16470,7 @@
         </w:rPr>
         <w:t>`</w:t>
       </w:r>
+      <w:proofErr w:type="gramEnd"/>
       <w:r>
         <w:rPr>
           <w:rFonts w:ascii="Consolas" w:eastAsia="Times New Roman" w:hAnsi="Consolas" w:cs="Times New Roman"/>
@@ -14119,7 +16479,29 @@
           <w:szCs w:val="21"/>
           <w:lang w:eastAsia="pt-BR"/>
         </w:rPr>
-        <w:t>//diz que o item vai receber esse texto (.txt)</w:t>
+        <w:t>//diz que o item vai receber esse texto (.</w:t>
+      </w:r>
+      <w:proofErr w:type="spellStart"/>
+      <w:r>
+        <w:rPr>
+          <w:rFonts w:ascii="Consolas" w:eastAsia="Times New Roman" w:hAnsi="Consolas" w:cs="Times New Roman"/>
+          <w:color w:val="7CA668"/>
+          <w:sz w:val="21"/>
+          <w:szCs w:val="21"/>
+          <w:lang w:eastAsia="pt-BR"/>
+        </w:rPr>
+        <w:t>txt</w:t>
+      </w:r>
+      <w:proofErr w:type="spellEnd"/>
+      <w:r>
+        <w:rPr>
+          <w:rFonts w:ascii="Consolas" w:eastAsia="Times New Roman" w:hAnsi="Consolas" w:cs="Times New Roman"/>
+          <w:color w:val="7CA668"/>
+          <w:sz w:val="21"/>
+          <w:szCs w:val="21"/>
+          <w:lang w:eastAsia="pt-BR"/>
+        </w:rPr>
+        <w:t>)</w:t>
       </w:r>
     </w:p>
     <w:p>
@@ -14145,6 +16527,7 @@
         </w:rPr>
         <w:t xml:space="preserve">            </w:t>
       </w:r>
+      <w:proofErr w:type="spellStart"/>
       <w:r>
         <w:rPr>
           <w:rFonts w:ascii="Consolas" w:eastAsia="Times New Roman" w:hAnsi="Consolas" w:cs="Times New Roman"/>
@@ -14175,6 +16558,7 @@
         </w:rPr>
         <w:t>value</w:t>
       </w:r>
+      <w:proofErr w:type="spellEnd"/>
       <w:r>
         <w:rPr>
           <w:rFonts w:ascii="Consolas" w:eastAsia="Times New Roman" w:hAnsi="Consolas" w:cs="Times New Roman"/>
@@ -14213,8 +16597,20 @@
           <w:szCs w:val="21"/>
           <w:lang w:eastAsia="pt-BR"/>
         </w:rPr>
-        <w:t>`tab</w:t>
-      </w:r>
+        <w:t>`</w:t>
+      </w:r>
+      <w:proofErr w:type="spellStart"/>
+      <w:r>
+        <w:rPr>
+          <w:rFonts w:ascii="Consolas" w:eastAsia="Times New Roman" w:hAnsi="Consolas" w:cs="Times New Roman"/>
+          <w:color w:val="CE9178"/>
+          <w:sz w:val="21"/>
+          <w:szCs w:val="21"/>
+          <w:lang w:eastAsia="pt-BR"/>
+        </w:rPr>
+        <w:t>tab</w:t>
+      </w:r>
+      <w:proofErr w:type="spellEnd"/>
       <w:r>
         <w:rPr>
           <w:rFonts w:ascii="Consolas" w:eastAsia="Times New Roman" w:hAnsi="Consolas" w:cs="Times New Roman"/>
@@ -14273,7 +16669,29 @@
           <w:szCs w:val="21"/>
           <w:lang w:eastAsia="pt-BR"/>
         </w:rPr>
-        <w:t>//porque os options precisam ter um valor para outras linguagens</w:t>
+        <w:t xml:space="preserve">//porque os </w:t>
+      </w:r>
+      <w:proofErr w:type="spellStart"/>
+      <w:r>
+        <w:rPr>
+          <w:rFonts w:ascii="Consolas" w:eastAsia="Times New Roman" w:hAnsi="Consolas" w:cs="Times New Roman"/>
+          <w:color w:val="7CA668"/>
+          <w:sz w:val="21"/>
+          <w:szCs w:val="21"/>
+          <w:lang w:eastAsia="pt-BR"/>
+        </w:rPr>
+        <w:t>options</w:t>
+      </w:r>
+      <w:proofErr w:type="spellEnd"/>
+      <w:r>
+        <w:rPr>
+          <w:rFonts w:ascii="Consolas" w:eastAsia="Times New Roman" w:hAnsi="Consolas" w:cs="Times New Roman"/>
+          <w:color w:val="7CA668"/>
+          <w:sz w:val="21"/>
+          <w:szCs w:val="21"/>
+          <w:lang w:eastAsia="pt-BR"/>
+        </w:rPr>
+        <w:t xml:space="preserve"> precisam ter um valor para outras linguagens</w:t>
       </w:r>
     </w:p>
     <w:p>
@@ -14299,6 +16717,8 @@
         </w:rPr>
         <w:t xml:space="preserve">            </w:t>
       </w:r>
+      <w:proofErr w:type="spellStart"/>
+      <w:proofErr w:type="gramStart"/>
       <w:r>
         <w:rPr>
           <w:rFonts w:ascii="Consolas" w:eastAsia="Times New Roman" w:hAnsi="Consolas" w:cs="Times New Roman"/>
@@ -14329,6 +16749,8 @@
         </w:rPr>
         <w:t>appendChild</w:t>
       </w:r>
+      <w:proofErr w:type="spellEnd"/>
+      <w:proofErr w:type="gramEnd"/>
       <w:r>
         <w:rPr>
           <w:rFonts w:ascii="Consolas" w:eastAsia="Times New Roman" w:hAnsi="Consolas" w:cs="Times New Roman"/>
@@ -14367,8 +16789,108 @@
           <w:szCs w:val="21"/>
           <w:lang w:eastAsia="pt-BR"/>
         </w:rPr>
-        <w:t>//dis que a variável res, que recebeu o elemnto select vai ser parent de cada option</w:t>
-      </w:r>
+        <w:t>//</w:t>
+      </w:r>
+      <w:proofErr w:type="spellStart"/>
+      <w:r>
+        <w:rPr>
+          <w:rFonts w:ascii="Consolas" w:eastAsia="Times New Roman" w:hAnsi="Consolas" w:cs="Times New Roman"/>
+          <w:color w:val="7CA668"/>
+          <w:sz w:val="21"/>
+          <w:szCs w:val="21"/>
+          <w:lang w:eastAsia="pt-BR"/>
+        </w:rPr>
+        <w:t>dis</w:t>
+      </w:r>
+      <w:proofErr w:type="spellEnd"/>
+      <w:r>
+        <w:rPr>
+          <w:rFonts w:ascii="Consolas" w:eastAsia="Times New Roman" w:hAnsi="Consolas" w:cs="Times New Roman"/>
+          <w:color w:val="7CA668"/>
+          <w:sz w:val="21"/>
+          <w:szCs w:val="21"/>
+          <w:lang w:eastAsia="pt-BR"/>
+        </w:rPr>
+        <w:t xml:space="preserve"> que a variável res, que recebeu o </w:t>
+      </w:r>
+      <w:proofErr w:type="spellStart"/>
+      <w:r>
+        <w:rPr>
+          <w:rFonts w:ascii="Consolas" w:eastAsia="Times New Roman" w:hAnsi="Consolas" w:cs="Times New Roman"/>
+          <w:color w:val="7CA668"/>
+          <w:sz w:val="21"/>
+          <w:szCs w:val="21"/>
+          <w:lang w:eastAsia="pt-BR"/>
+        </w:rPr>
+        <w:t>elemnto</w:t>
+      </w:r>
+      <w:proofErr w:type="spellEnd"/>
+      <w:r>
+        <w:rPr>
+          <w:rFonts w:ascii="Consolas" w:eastAsia="Times New Roman" w:hAnsi="Consolas" w:cs="Times New Roman"/>
+          <w:color w:val="7CA668"/>
+          <w:sz w:val="21"/>
+          <w:szCs w:val="21"/>
+          <w:lang w:eastAsia="pt-BR"/>
+        </w:rPr>
+        <w:t xml:space="preserve"> </w:t>
+      </w:r>
+      <w:proofErr w:type="spellStart"/>
+      <w:r>
+        <w:rPr>
+          <w:rFonts w:ascii="Consolas" w:eastAsia="Times New Roman" w:hAnsi="Consolas" w:cs="Times New Roman"/>
+          <w:color w:val="7CA668"/>
+          <w:sz w:val="21"/>
+          <w:szCs w:val="21"/>
+          <w:lang w:eastAsia="pt-BR"/>
+        </w:rPr>
+        <w:t>select</w:t>
+      </w:r>
+      <w:proofErr w:type="spellEnd"/>
+      <w:r>
+        <w:rPr>
+          <w:rFonts w:ascii="Consolas" w:eastAsia="Times New Roman" w:hAnsi="Consolas" w:cs="Times New Roman"/>
+          <w:color w:val="7CA668"/>
+          <w:sz w:val="21"/>
+          <w:szCs w:val="21"/>
+          <w:lang w:eastAsia="pt-BR"/>
+        </w:rPr>
+        <w:t xml:space="preserve"> vai ser </w:t>
+      </w:r>
+      <w:proofErr w:type="spellStart"/>
+      <w:r>
+        <w:rPr>
+          <w:rFonts w:ascii="Consolas" w:eastAsia="Times New Roman" w:hAnsi="Consolas" w:cs="Times New Roman"/>
+          <w:color w:val="7CA668"/>
+          <w:sz w:val="21"/>
+          <w:szCs w:val="21"/>
+          <w:lang w:eastAsia="pt-BR"/>
+        </w:rPr>
+        <w:t>parent</w:t>
+      </w:r>
+      <w:proofErr w:type="spellEnd"/>
+      <w:r>
+        <w:rPr>
+          <w:rFonts w:ascii="Consolas" w:eastAsia="Times New Roman" w:hAnsi="Consolas" w:cs="Times New Roman"/>
+          <w:color w:val="7CA668"/>
+          <w:sz w:val="21"/>
+          <w:szCs w:val="21"/>
+          <w:lang w:eastAsia="pt-BR"/>
+        </w:rPr>
+        <w:t xml:space="preserve"> de cada </w:t>
+      </w:r>
+      <w:proofErr w:type="spellStart"/>
+      <w:r>
+        <w:rPr>
+          <w:rFonts w:ascii="Consolas" w:eastAsia="Times New Roman" w:hAnsi="Consolas" w:cs="Times New Roman"/>
+          <w:color w:val="7CA668"/>
+          <w:sz w:val="21"/>
+          <w:szCs w:val="21"/>
+          <w:lang w:eastAsia="pt-BR"/>
+        </w:rPr>
+        <w:t>option</w:t>
+      </w:r>
+      <w:proofErr w:type="spellEnd"/>
     </w:p>
     <w:p/>
     <w:p>
@@ -14394,18 +16916,33 @@
       <w:r>
         <w:t xml:space="preserve"> </w:t>
       </w:r>
+      <w:proofErr w:type="spellStart"/>
       <w:r>
         <w:t>srutura</w:t>
       </w:r>
-    </w:p>
-    <w:p>
-      <w:r>
-        <w:t>Vetor = array</w:t>
-      </w:r>
-    </w:p>
-    <w:p>
-      <w:r>
-        <w:t>O array é uma variável composta</w:t>
+      <w:proofErr w:type="spellEnd"/>
+    </w:p>
+    <w:p>
+      <w:r>
+        <w:t xml:space="preserve">Vetor = </w:t>
+      </w:r>
+      <w:proofErr w:type="spellStart"/>
+      <w:r>
+        <w:t>array</w:t>
+      </w:r>
+      <w:proofErr w:type="spellEnd"/>
+    </w:p>
+    <w:p>
+      <w:r>
+        <w:t xml:space="preserve">O </w:t>
+      </w:r>
+      <w:proofErr w:type="spellStart"/>
+      <w:r>
+        <w:t>array</w:t>
+      </w:r>
+      <w:proofErr w:type="spellEnd"/>
+      <w:r>
+        <w:t xml:space="preserve"> é uma variável composta</w:t>
       </w:r>
       <w:r>
         <w:t xml:space="preserve"> com vários elementos, cada elemento tem o seu valor identificado por um índice que começa em zero</w:t>
@@ -14424,6 +16961,7 @@
           <w:lang w:eastAsia="pt-BR"/>
         </w:rPr>
       </w:pPr>
+      <w:proofErr w:type="spellStart"/>
       <w:r>
         <w:rPr>
           <w:rFonts w:ascii="Consolas" w:eastAsia="Times New Roman" w:hAnsi="Consolas" w:cs="Times New Roman"/>
@@ -14434,6 +16972,7 @@
         </w:rPr>
         <w:t>let</w:t>
       </w:r>
+      <w:proofErr w:type="spellEnd"/>
       <w:r>
         <w:rPr>
           <w:rFonts w:ascii="Consolas" w:eastAsia="Times New Roman" w:hAnsi="Consolas" w:cs="Times New Roman"/>
@@ -14444,6 +16983,7 @@
         </w:rPr>
         <w:t xml:space="preserve"> </w:t>
       </w:r>
+      <w:proofErr w:type="gramStart"/>
       <w:r>
         <w:rPr>
           <w:rFonts w:ascii="Consolas" w:eastAsia="Times New Roman" w:hAnsi="Consolas" w:cs="Times New Roman"/>
@@ -14474,6 +17014,7 @@
         </w:rPr>
         <w:t>=</w:t>
       </w:r>
+      <w:proofErr w:type="gramEnd"/>
       <w:r>
         <w:rPr>
           <w:rFonts w:ascii="Consolas" w:eastAsia="Times New Roman" w:hAnsi="Consolas" w:cs="Times New Roman"/>
@@ -14599,6 +17140,8 @@
           <w:lang w:eastAsia="pt-BR"/>
         </w:rPr>
       </w:pPr>
+      <w:proofErr w:type="spellStart"/>
+      <w:proofErr w:type="gramStart"/>
       <w:r>
         <w:rPr>
           <w:rFonts w:ascii="Consolas" w:eastAsia="Times New Roman" w:hAnsi="Consolas" w:cs="Times New Roman"/>
@@ -14629,6 +17172,8 @@
         </w:rPr>
         <w:t>push</w:t>
       </w:r>
+      <w:proofErr w:type="spellEnd"/>
+      <w:proofErr w:type="gramEnd"/>
       <w:r>
         <w:rPr>
           <w:rFonts w:ascii="Consolas" w:eastAsia="Times New Roman" w:hAnsi="Consolas" w:cs="Times New Roman"/>
@@ -14662,8 +17207,13 @@
     </w:p>
     <w:p>
       <w:r>
-        <w:t>coloca o valor 7 em um novo elemento no final do array</w:t>
-      </w:r>
+        <w:t xml:space="preserve">coloca o valor 7 em um novo elemento no final do </w:t>
+      </w:r>
+      <w:proofErr w:type="spellStart"/>
+      <w:r>
+        <w:t>array</w:t>
+      </w:r>
+      <w:proofErr w:type="spellEnd"/>
     </w:p>
     <w:p>
       <w:pPr>
@@ -14678,6 +17228,8 @@
           <w:lang w:eastAsia="pt-BR"/>
         </w:rPr>
       </w:pPr>
+      <w:proofErr w:type="spellStart"/>
+      <w:proofErr w:type="gramStart"/>
       <w:r>
         <w:rPr>
           <w:rFonts w:ascii="Consolas" w:eastAsia="Times New Roman" w:hAnsi="Consolas" w:cs="Times New Roman"/>
@@ -14708,10 +17260,20 @@
         </w:rPr>
         <w:t>length</w:t>
       </w:r>
-    </w:p>
-    <w:p>
-      <w:r>
-        <w:t>para saber quantos elementos tem no array num</w:t>
+      <w:proofErr w:type="spellEnd"/>
+      <w:proofErr w:type="gramEnd"/>
+    </w:p>
+    <w:p>
+      <w:r>
+        <w:t xml:space="preserve">para saber quantos elementos tem no </w:t>
+      </w:r>
+      <w:proofErr w:type="spellStart"/>
+      <w:r>
+        <w:t>array</w:t>
+      </w:r>
+      <w:proofErr w:type="spellEnd"/>
+      <w:r>
+        <w:t xml:space="preserve"> num</w:t>
       </w:r>
     </w:p>
     <w:p>
@@ -14741,6 +17303,8 @@
           <w:lang w:eastAsia="pt-BR"/>
         </w:rPr>
       </w:pPr>
+      <w:proofErr w:type="spellStart"/>
+      <w:proofErr w:type="gramStart"/>
       <w:r>
         <w:rPr>
           <w:rFonts w:ascii="Consolas" w:eastAsia="Times New Roman" w:hAnsi="Consolas" w:cs="Times New Roman"/>
@@ -14771,6 +17335,8 @@
         </w:rPr>
         <w:t>sort</w:t>
       </w:r>
+      <w:proofErr w:type="spellEnd"/>
+      <w:proofErr w:type="gramEnd"/>
       <w:r>
         <w:rPr>
           <w:rFonts w:ascii="Consolas" w:eastAsia="Times New Roman" w:hAnsi="Consolas" w:cs="Times New Roman"/>
@@ -15149,6 +17715,8 @@
         </w:rPr>
         <w:t xml:space="preserve"> </w:t>
       </w:r>
+      <w:proofErr w:type="spellStart"/>
+      <w:proofErr w:type="gramStart"/>
       <w:r>
         <w:rPr>
           <w:rFonts w:ascii="Consolas" w:eastAsia="Times New Roman" w:hAnsi="Consolas" w:cs="Times New Roman"/>
@@ -15179,6 +17747,8 @@
         </w:rPr>
         <w:t>length</w:t>
       </w:r>
+      <w:proofErr w:type="spellEnd"/>
+      <w:proofErr w:type="gramEnd"/>
       <w:r>
         <w:rPr>
           <w:rFonts w:ascii="Consolas" w:eastAsia="Times New Roman" w:hAnsi="Consolas" w:cs="Times New Roman"/>
@@ -15189,6 +17759,7 @@
         </w:rPr>
         <w:t xml:space="preserve">; </w:t>
       </w:r>
+      <w:proofErr w:type="spellStart"/>
       <w:r>
         <w:rPr>
           <w:rFonts w:ascii="Consolas" w:eastAsia="Times New Roman" w:hAnsi="Consolas" w:cs="Times New Roman"/>
@@ -15209,6 +17780,7 @@
         </w:rPr>
         <w:t>++</w:t>
       </w:r>
+      <w:proofErr w:type="spellEnd"/>
       <w:r>
         <w:rPr>
           <w:rFonts w:ascii="Consolas" w:eastAsia="Times New Roman" w:hAnsi="Consolas" w:cs="Times New Roman"/>
@@ -15373,6 +17945,7 @@
         </w:rPr>
         <w:t>c</w:t>
       </w:r>
+      <w:proofErr w:type="gramStart"/>
       <w:r>
         <w:rPr>
           <w:rFonts w:ascii="Consolas" w:eastAsia="Times New Roman" w:hAnsi="Consolas" w:cs="Times New Roman"/>
@@ -15403,6 +17976,7 @@
         </w:rPr>
         <w:t>`</w:t>
       </w:r>
+      <w:proofErr w:type="gramEnd"/>
       <w:r>
         <w:rPr>
           <w:rFonts w:ascii="Consolas" w:eastAsia="Times New Roman" w:hAnsi="Consolas" w:cs="Times New Roman"/>
@@ -15476,6 +18050,7 @@
         </w:rPr>
         <w:t xml:space="preserve"> (</w:t>
       </w:r>
+      <w:proofErr w:type="spellStart"/>
       <w:r>
         <w:rPr>
           <w:rFonts w:ascii="Consolas" w:eastAsia="Times New Roman" w:hAnsi="Consolas" w:cs="Times New Roman"/>
@@ -15486,6 +18061,7 @@
         </w:rPr>
         <w:t>let</w:t>
       </w:r>
+      <w:proofErr w:type="spellEnd"/>
       <w:r>
         <w:rPr>
           <w:rFonts w:ascii="Consolas" w:eastAsia="Times New Roman" w:hAnsi="Consolas" w:cs="Times New Roman"/>
@@ -15536,6 +18112,7 @@
         </w:rPr>
         <w:t xml:space="preserve"> </w:t>
       </w:r>
+      <w:proofErr w:type="gramStart"/>
       <w:r>
         <w:rPr>
           <w:rFonts w:ascii="Consolas" w:eastAsia="Times New Roman" w:hAnsi="Consolas" w:cs="Times New Roman"/>
@@ -15554,7 +18131,18 @@
           <w:szCs w:val="21"/>
           <w:lang w:eastAsia="pt-BR"/>
         </w:rPr>
-        <w:t xml:space="preserve">){ </w:t>
+        <w:t>){</w:t>
+      </w:r>
+      <w:proofErr w:type="gramEnd"/>
+      <w:r>
+        <w:rPr>
+          <w:rFonts w:ascii="Consolas" w:eastAsia="Times New Roman" w:hAnsi="Consolas" w:cs="Times New Roman"/>
+          <w:color w:val="FFFFFF"/>
+          <w:sz w:val="21"/>
+          <w:szCs w:val="21"/>
+          <w:lang w:eastAsia="pt-BR"/>
+        </w:rPr>
+        <w:t xml:space="preserve"> </w:t>
       </w:r>
       <w:r>
         <w:rPr>
@@ -15720,6 +18308,7 @@
         </w:rPr>
         <w:t>c</w:t>
       </w:r>
+      <w:proofErr w:type="gramStart"/>
       <w:r>
         <w:rPr>
           <w:rFonts w:ascii="Consolas" w:eastAsia="Times New Roman" w:hAnsi="Consolas" w:cs="Times New Roman"/>
@@ -15750,6 +18339,7 @@
         </w:rPr>
         <w:t>`</w:t>
       </w:r>
+      <w:proofErr w:type="gramEnd"/>
       <w:r>
         <w:rPr>
           <w:rFonts w:ascii="Consolas" w:eastAsia="Times New Roman" w:hAnsi="Consolas" w:cs="Times New Roman"/>
@@ -15804,6 +18394,7 @@
           <w:lang w:eastAsia="pt-BR"/>
         </w:rPr>
       </w:pPr>
+      <w:proofErr w:type="spellStart"/>
       <w:r>
         <w:rPr>
           <w:rFonts w:ascii="Consolas" w:eastAsia="Times New Roman" w:hAnsi="Consolas" w:cs="Times New Roman"/>
@@ -15814,6 +18405,7 @@
         </w:rPr>
         <w:t>let</w:t>
       </w:r>
+      <w:proofErr w:type="spellEnd"/>
       <w:r>
         <w:rPr>
           <w:rFonts w:ascii="Consolas" w:eastAsia="Times New Roman" w:hAnsi="Consolas" w:cs="Times New Roman"/>
@@ -15824,6 +18416,7 @@
         </w:rPr>
         <w:t xml:space="preserve"> </w:t>
       </w:r>
+      <w:proofErr w:type="spellStart"/>
       <w:r>
         <w:rPr>
           <w:rFonts w:ascii="Consolas" w:eastAsia="Times New Roman" w:hAnsi="Consolas" w:cs="Times New Roman"/>
@@ -15834,6 +18427,7 @@
         </w:rPr>
         <w:t>pos</w:t>
       </w:r>
+      <w:proofErr w:type="spellEnd"/>
       <w:r>
         <w:rPr>
           <w:rFonts w:ascii="Consolas" w:eastAsia="Times New Roman" w:hAnsi="Consolas" w:cs="Times New Roman"/>
@@ -15864,6 +18458,8 @@
         </w:rPr>
         <w:t xml:space="preserve"> </w:t>
       </w:r>
+      <w:proofErr w:type="spellStart"/>
+      <w:proofErr w:type="gramStart"/>
       <w:r>
         <w:rPr>
           <w:rFonts w:ascii="Consolas" w:eastAsia="Times New Roman" w:hAnsi="Consolas" w:cs="Times New Roman"/>
@@ -15894,6 +18490,8 @@
         </w:rPr>
         <w:t>indexOf</w:t>
       </w:r>
+      <w:proofErr w:type="spellEnd"/>
+      <w:proofErr w:type="gramEnd"/>
       <w:r>
         <w:rPr>
           <w:rFonts w:ascii="Consolas" w:eastAsia="Times New Roman" w:hAnsi="Consolas" w:cs="Times New Roman"/>
@@ -15927,7 +18525,23 @@
     </w:p>
     <w:p>
       <w:r>
-        <w:t>a variável pos vai reseber o</w:t>
+        <w:t xml:space="preserve">a variável </w:t>
+      </w:r>
+      <w:proofErr w:type="spellStart"/>
+      <w:r>
+        <w:t>pos</w:t>
+      </w:r>
+      <w:proofErr w:type="spellEnd"/>
+      <w:r>
+        <w:t xml:space="preserve"> vai </w:t>
+      </w:r>
+      <w:proofErr w:type="spellStart"/>
+      <w:r>
+        <w:t>reseber</w:t>
+      </w:r>
+      <w:proofErr w:type="spellEnd"/>
+      <w:r>
+        <w:t xml:space="preserve"> o</w:t>
       </w:r>
       <w:r>
         <w:t xml:space="preserve"> valor do índice do valor setembro</w:t>
@@ -15980,6 +18594,7 @@
           <w:lang w:eastAsia="pt-BR"/>
         </w:rPr>
       </w:pPr>
+      <w:proofErr w:type="spellStart"/>
       <w:r>
         <w:rPr>
           <w:rFonts w:ascii="Consolas" w:eastAsia="Times New Roman" w:hAnsi="Consolas" w:cs="Times New Roman"/>
@@ -15990,6 +18605,7 @@
         </w:rPr>
         <w:t>function</w:t>
       </w:r>
+      <w:proofErr w:type="spellEnd"/>
       <w:r>
         <w:rPr>
           <w:rFonts w:ascii="Consolas" w:eastAsia="Times New Roman" w:hAnsi="Consolas" w:cs="Times New Roman"/>
@@ -16000,6 +18616,7 @@
         </w:rPr>
         <w:t xml:space="preserve"> </w:t>
       </w:r>
+      <w:proofErr w:type="spellStart"/>
       <w:r>
         <w:rPr>
           <w:rFonts w:ascii="Consolas" w:eastAsia="Times New Roman" w:hAnsi="Consolas" w:cs="Times New Roman"/>
@@ -16010,6 +18627,7 @@
         </w:rPr>
         <w:t>parimpar</w:t>
       </w:r>
+      <w:proofErr w:type="spellEnd"/>
       <w:r>
         <w:rPr>
           <w:rFonts w:ascii="Consolas" w:eastAsia="Times New Roman" w:hAnsi="Consolas" w:cs="Times New Roman"/>
@@ -16030,6 +18648,7 @@
         </w:rPr>
         <w:t>n</w:t>
       </w:r>
+      <w:proofErr w:type="gramStart"/>
       <w:r>
         <w:rPr>
           <w:rFonts w:ascii="Consolas" w:eastAsia="Times New Roman" w:hAnsi="Consolas" w:cs="Times New Roman"/>
@@ -16040,6 +18659,7 @@
         </w:rPr>
         <w:t>){</w:t>
       </w:r>
+      <w:proofErr w:type="gramEnd"/>
     </w:p>
     <w:p>
       <w:pPr>
@@ -16064,6 +18684,7 @@
         </w:rPr>
         <w:t xml:space="preserve">    </w:t>
       </w:r>
+      <w:proofErr w:type="spellStart"/>
       <w:r>
         <w:rPr>
           <w:rFonts w:ascii="Consolas" w:eastAsia="Times New Roman" w:hAnsi="Consolas" w:cs="Times New Roman"/>
@@ -16074,6 +18695,7 @@
         </w:rPr>
         <w:t>if</w:t>
       </w:r>
+      <w:proofErr w:type="spellEnd"/>
       <w:r>
         <w:rPr>
           <w:rFonts w:ascii="Consolas" w:eastAsia="Times New Roman" w:hAnsi="Consolas" w:cs="Times New Roman"/>
@@ -16124,6 +18746,7 @@
         </w:rPr>
         <w:t>==</w:t>
       </w:r>
+      <w:proofErr w:type="gramStart"/>
       <w:r>
         <w:rPr>
           <w:rFonts w:ascii="Consolas" w:eastAsia="Times New Roman" w:hAnsi="Consolas" w:cs="Times New Roman"/>
@@ -16144,6 +18767,7 @@
         </w:rPr>
         <w:t>){</w:t>
       </w:r>
+      <w:proofErr w:type="gramEnd"/>
     </w:p>
     <w:p>
       <w:pPr>
@@ -16155,7 +18779,7 @@
           <w:color w:val="FFFFFF"/>
           <w:sz w:val="21"/>
           <w:szCs w:val="21"/>
-          <w:lang w:eastAsia="pt-BR"/>
+          <w:lang w:val="en-US" w:eastAsia="pt-BR"/>
         </w:rPr>
       </w:pPr>
       <w:r>
@@ -16174,7 +18798,7 @@
           <w:color w:val="C586C0"/>
           <w:sz w:val="21"/>
           <w:szCs w:val="21"/>
-          <w:lang w:eastAsia="pt-BR"/>
+          <w:lang w:val="en-US" w:eastAsia="pt-BR"/>
         </w:rPr>
         <w:t>return</w:t>
       </w:r>
@@ -16184,7 +18808,7 @@
           <w:color w:val="FFFFFF"/>
           <w:sz w:val="21"/>
           <w:szCs w:val="21"/>
-          <w:lang w:eastAsia="pt-BR"/>
+          <w:lang w:val="en-US" w:eastAsia="pt-BR"/>
         </w:rPr>
         <w:t xml:space="preserve"> </w:t>
       </w:r>
@@ -16194,7 +18818,7 @@
           <w:color w:val="CE9178"/>
           <w:sz w:val="21"/>
           <w:szCs w:val="21"/>
-          <w:lang w:eastAsia="pt-BR"/>
+          <w:lang w:val="en-US" w:eastAsia="pt-BR"/>
         </w:rPr>
         <w:t>'Par!'</w:t>
       </w:r>
@@ -16209,16 +18833,16 @@
           <w:color w:val="FFFFFF"/>
           <w:sz w:val="21"/>
           <w:szCs w:val="21"/>
-          <w:lang w:eastAsia="pt-BR"/>
-        </w:rPr>
-      </w:pPr>
-      <w:r>
-        <w:rPr>
-          <w:rFonts w:ascii="Consolas" w:eastAsia="Times New Roman" w:hAnsi="Consolas" w:cs="Times New Roman"/>
-          <w:color w:val="FFFFFF"/>
-          <w:sz w:val="21"/>
-          <w:szCs w:val="21"/>
-          <w:lang w:eastAsia="pt-BR"/>
+          <w:lang w:val="en-US" w:eastAsia="pt-BR"/>
+        </w:rPr>
+      </w:pPr>
+      <w:r>
+        <w:rPr>
+          <w:rFonts w:ascii="Consolas" w:eastAsia="Times New Roman" w:hAnsi="Consolas" w:cs="Times New Roman"/>
+          <w:color w:val="FFFFFF"/>
+          <w:sz w:val="21"/>
+          <w:szCs w:val="21"/>
+          <w:lang w:val="en-US" w:eastAsia="pt-BR"/>
         </w:rPr>
         <w:t>    }</w:t>
       </w:r>
@@ -16228,7 +18852,7 @@
           <w:color w:val="C586C0"/>
           <w:sz w:val="21"/>
           <w:szCs w:val="21"/>
-          <w:lang w:eastAsia="pt-BR"/>
+          <w:lang w:val="en-US" w:eastAsia="pt-BR"/>
         </w:rPr>
         <w:t>else</w:t>
       </w:r>
@@ -16238,7 +18862,7 @@
           <w:color w:val="FFFFFF"/>
           <w:sz w:val="21"/>
           <w:szCs w:val="21"/>
-          <w:lang w:eastAsia="pt-BR"/>
+          <w:lang w:val="en-US" w:eastAsia="pt-BR"/>
         </w:rPr>
         <w:t>{</w:t>
       </w:r>
@@ -16253,16 +18877,16 @@
           <w:color w:val="FFFFFF"/>
           <w:sz w:val="21"/>
           <w:szCs w:val="21"/>
-          <w:lang w:eastAsia="pt-BR"/>
-        </w:rPr>
-      </w:pPr>
-      <w:r>
-        <w:rPr>
-          <w:rFonts w:ascii="Consolas" w:eastAsia="Times New Roman" w:hAnsi="Consolas" w:cs="Times New Roman"/>
-          <w:color w:val="FFFFFF"/>
-          <w:sz w:val="21"/>
-          <w:szCs w:val="21"/>
-          <w:lang w:eastAsia="pt-BR"/>
+          <w:lang w:val="en-US" w:eastAsia="pt-BR"/>
+        </w:rPr>
+      </w:pPr>
+      <w:r>
+        <w:rPr>
+          <w:rFonts w:ascii="Consolas" w:eastAsia="Times New Roman" w:hAnsi="Consolas" w:cs="Times New Roman"/>
+          <w:color w:val="FFFFFF"/>
+          <w:sz w:val="21"/>
+          <w:szCs w:val="21"/>
+          <w:lang w:val="en-US" w:eastAsia="pt-BR"/>
         </w:rPr>
         <w:t xml:space="preserve">        </w:t>
       </w:r>
@@ -16272,7 +18896,7 @@
           <w:color w:val="C586C0"/>
           <w:sz w:val="21"/>
           <w:szCs w:val="21"/>
-          <w:lang w:eastAsia="pt-BR"/>
+          <w:lang w:val="en-US" w:eastAsia="pt-BR"/>
         </w:rPr>
         <w:t>return</w:t>
       </w:r>
@@ -16282,7 +18906,7 @@
           <w:color w:val="FFFFFF"/>
           <w:sz w:val="21"/>
           <w:szCs w:val="21"/>
-          <w:lang w:eastAsia="pt-BR"/>
+          <w:lang w:val="en-US" w:eastAsia="pt-BR"/>
         </w:rPr>
         <w:t xml:space="preserve"> </w:t>
       </w:r>
@@ -16292,9 +18916,31 @@
           <w:color w:val="CE9178"/>
           <w:sz w:val="21"/>
           <w:szCs w:val="21"/>
-          <w:lang w:eastAsia="pt-BR"/>
-        </w:rPr>
-        <w:t>'Ímpar!'</w:t>
+          <w:lang w:val="en-US" w:eastAsia="pt-BR"/>
+        </w:rPr>
+        <w:t>'</w:t>
+      </w:r>
+      <w:proofErr w:type="spellStart"/>
+      <w:r>
+        <w:rPr>
+          <w:rFonts w:ascii="Consolas" w:eastAsia="Times New Roman" w:hAnsi="Consolas" w:cs="Times New Roman"/>
+          <w:color w:val="CE9178"/>
+          <w:sz w:val="21"/>
+          <w:szCs w:val="21"/>
+          <w:lang w:val="en-US" w:eastAsia="pt-BR"/>
+        </w:rPr>
+        <w:t>Ímpar</w:t>
+      </w:r>
+      <w:proofErr w:type="spellEnd"/>
+      <w:r>
+        <w:rPr>
+          <w:rFonts w:ascii="Consolas" w:eastAsia="Times New Roman" w:hAnsi="Consolas" w:cs="Times New Roman"/>
+          <w:color w:val="CE9178"/>
+          <w:sz w:val="21"/>
+          <w:szCs w:val="21"/>
+          <w:lang w:val="en-US" w:eastAsia="pt-BR"/>
+        </w:rPr>
+        <w:t>!'</w:t>
       </w:r>
     </w:p>
     <w:p>
@@ -16316,9 +18962,19 @@
           <w:color w:val="FFFFFF"/>
           <w:sz w:val="21"/>
           <w:szCs w:val="21"/>
-          <w:lang w:eastAsia="pt-BR"/>
-        </w:rPr>
-        <w:t>    }</w:t>
+          <w:lang w:val="en-US" w:eastAsia="pt-BR"/>
+        </w:rPr>
+        <w:t xml:space="preserve">    </w:t>
+      </w:r>
+      <w:r>
+        <w:rPr>
+          <w:rFonts w:ascii="Consolas" w:eastAsia="Times New Roman" w:hAnsi="Consolas" w:cs="Times New Roman"/>
+          <w:color w:val="FFFFFF"/>
+          <w:sz w:val="21"/>
+          <w:szCs w:val="21"/>
+          <w:lang w:eastAsia="pt-BR"/>
+        </w:rPr>
+        <w:t>}</w:t>
       </w:r>
     </w:p>
     <w:p>
@@ -16412,6 +19068,8 @@
         </w:rPr>
         <w:t xml:space="preserve"> </w:t>
       </w:r>
+      <w:proofErr w:type="spellStart"/>
+      <w:proofErr w:type="gramStart"/>
       <w:r>
         <w:rPr>
           <w:rFonts w:ascii="Consolas" w:eastAsia="Times New Roman" w:hAnsi="Consolas" w:cs="Times New Roman"/>
@@ -16422,6 +19080,7 @@
         </w:rPr>
         <w:t>parimpar</w:t>
       </w:r>
+      <w:proofErr w:type="spellEnd"/>
       <w:r>
         <w:rPr>
           <w:rFonts w:ascii="Consolas" w:eastAsia="Times New Roman" w:hAnsi="Consolas" w:cs="Times New Roman"/>
@@ -16432,6 +19091,7 @@
         </w:rPr>
         <w:t>(</w:t>
       </w:r>
+      <w:proofErr w:type="gramEnd"/>
       <w:r>
         <w:rPr>
           <w:rFonts w:ascii="Consolas" w:eastAsia="Times New Roman" w:hAnsi="Consolas" w:cs="Times New Roman"/>
@@ -16550,6 +19210,7 @@
           <w:lang w:eastAsia="pt-BR"/>
         </w:rPr>
       </w:pPr>
+      <w:proofErr w:type="spellStart"/>
       <w:r>
         <w:rPr>
           <w:rFonts w:ascii="Consolas" w:eastAsia="Times New Roman" w:hAnsi="Consolas" w:cs="Times New Roman"/>
@@ -16560,6 +19221,7 @@
         </w:rPr>
         <w:t>function</w:t>
       </w:r>
+      <w:proofErr w:type="spellEnd"/>
       <w:r>
         <w:rPr>
           <w:rFonts w:ascii="Consolas" w:eastAsia="Times New Roman" w:hAnsi="Consolas" w:cs="Times New Roman"/>
@@ -16570,6 +19232,7 @@
         </w:rPr>
         <w:t xml:space="preserve"> </w:t>
       </w:r>
+      <w:proofErr w:type="gramStart"/>
       <w:r>
         <w:rPr>
           <w:rFonts w:ascii="Consolas" w:eastAsia="Times New Roman" w:hAnsi="Consolas" w:cs="Times New Roman"/>
@@ -16590,6 +19253,7 @@
         </w:rPr>
         <w:t>(</w:t>
       </w:r>
+      <w:proofErr w:type="gramEnd"/>
       <w:r>
         <w:rPr>
           <w:rFonts w:ascii="Consolas" w:eastAsia="Times New Roman" w:hAnsi="Consolas" w:cs="Times New Roman"/>
@@ -16674,6 +19338,7 @@
         </w:rPr>
         <w:t xml:space="preserve">    </w:t>
       </w:r>
+      <w:proofErr w:type="spellStart"/>
       <w:r>
         <w:rPr>
           <w:rFonts w:ascii="Consolas" w:eastAsia="Times New Roman" w:hAnsi="Consolas" w:cs="Times New Roman"/>
@@ -16684,6 +19349,7 @@
         </w:rPr>
         <w:t>return</w:t>
       </w:r>
+      <w:proofErr w:type="spellEnd"/>
       <w:r>
         <w:rPr>
           <w:rFonts w:ascii="Consolas" w:eastAsia="Times New Roman" w:hAnsi="Consolas" w:cs="Times New Roman"/>
@@ -16762,6 +19428,7 @@
           <w:lang w:eastAsia="pt-BR"/>
         </w:rPr>
       </w:pPr>
+      <w:proofErr w:type="gramStart"/>
       <w:r>
         <w:rPr>
           <w:rFonts w:ascii="Consolas" w:eastAsia="Times New Roman" w:hAnsi="Consolas" w:cs="Times New Roman"/>
@@ -16802,6 +19469,7 @@
         </w:rPr>
         <w:t>(</w:t>
       </w:r>
+      <w:proofErr w:type="gramEnd"/>
       <w:r>
         <w:rPr>
           <w:rFonts w:ascii="Consolas" w:eastAsia="Times New Roman" w:hAnsi="Consolas" w:cs="Times New Roman"/>
@@ -16868,14 +19536,29 @@
         <w:ind w:firstLine="708"/>
       </w:pPr>
       <w:r>
-        <w:t>esse n1 = 0 e n2 = 0 são parâmetros prédefinidos, logo se os valores não forem definidos na chamada da função o valor considerado será o p</w:t>
+        <w:t xml:space="preserve">esse n1 = 0 e n2 = 0 são parâmetros </w:t>
+      </w:r>
+      <w:proofErr w:type="spellStart"/>
+      <w:r>
+        <w:t>prédefinidos</w:t>
+      </w:r>
+      <w:proofErr w:type="spellEnd"/>
+      <w:r>
+        <w:t xml:space="preserve">, logo se os valores não forem definidos na chamada da função o valor considerado será o </w:t>
+      </w:r>
+      <w:proofErr w:type="spellStart"/>
+      <w:proofErr w:type="gramStart"/>
+      <w:r>
+        <w:t>p</w:t>
       </w:r>
       <w:r>
         <w:t>ré</w:t>
       </w:r>
+      <w:proofErr w:type="spellEnd"/>
       <w:r>
         <w:t xml:space="preserve"> definido</w:t>
       </w:r>
+      <w:proofErr w:type="gramEnd"/>
     </w:p>
     <w:p>
       <w:pPr>
@@ -16993,6 +19676,7 @@
         </w:rPr>
         <w:t>x</w:t>
       </w:r>
+      <w:proofErr w:type="gramStart"/>
       <w:r>
         <w:rPr>
           <w:rFonts w:ascii="Consolas" w:eastAsia="Times New Roman" w:hAnsi="Consolas" w:cs="Times New Roman"/>
@@ -17003,6 +19687,7 @@
         </w:rPr>
         <w:t>){</w:t>
       </w:r>
+      <w:proofErr w:type="gramEnd"/>
     </w:p>
     <w:p>
       <w:pPr>
@@ -17155,6 +19840,7 @@
         </w:rPr>
         <w:t>(</w:t>
       </w:r>
+      <w:proofErr w:type="gramStart"/>
       <w:r>
         <w:rPr>
           <w:rFonts w:ascii="Consolas" w:eastAsia="Times New Roman" w:hAnsi="Consolas" w:cs="Times New Roman"/>
@@ -17175,6 +19861,7 @@
         </w:rPr>
         <w:t>(</w:t>
       </w:r>
+      <w:proofErr w:type="gramEnd"/>
       <w:r>
         <w:rPr>
           <w:rFonts w:ascii="Consolas" w:eastAsia="Times New Roman" w:hAnsi="Consolas" w:cs="Times New Roman"/>
@@ -17214,9 +19901,11 @@
           <w:numId w:val="17"/>
         </w:numPr>
       </w:pPr>
+      <w:proofErr w:type="spellStart"/>
       <w:r>
         <w:t>Functions</w:t>
       </w:r>
+      <w:proofErr w:type="spellEnd"/>
     </w:p>
     <w:p>
       <w:pPr>
@@ -17250,9 +19939,11 @@
           <w:numId w:val="17"/>
         </w:numPr>
       </w:pPr>
+      <w:proofErr w:type="spellStart"/>
       <w:r>
         <w:t>RegEx</w:t>
       </w:r>
+      <w:proofErr w:type="spellEnd"/>
     </w:p>
     <w:p>
       <w:pPr>
@@ -17292,6 +19983,7 @@
           <w:numId w:val="17"/>
         </w:numPr>
       </w:pPr>
+      <w:proofErr w:type="spellStart"/>
       <w:r>
         <w:lastRenderedPageBreak/>
         <w:t>N</w:t>
@@ -17299,6 +19991,7 @@
       <w:r>
         <w:t>odeJS</w:t>
       </w:r>
+      <w:proofErr w:type="spellEnd"/>
     </w:p>
     <w:sectPr>
       <w:pgSz w:w="11906" w:h="16838"/>
